--- a/docs/requirement.docx
+++ b/docs/requirement.docx
@@ -221,7 +221,7 @@
     </w:p>
     <w:tbl>
       <w:tblPr>
-        <w:tblStyle w:val="1-2"/>
+        <w:tblStyle w:val="1-21"/>
         <w:tblW w:w="0" w:type="auto"/>
         <w:tblLook w:val="04A0" w:firstRow="1" w:lastRow="0" w:firstColumn="1" w:lastColumn="0" w:noHBand="0" w:noVBand="1"/>
       </w:tblPr>
@@ -8577,10 +8577,52 @@
       </w:pPr>
       <w:r>
         <w:rPr>
+          <w:rFonts w:eastAsiaTheme="minorHAnsi" w:cs="Arial" w:hint="eastAsia"/>
+          <w:shd w:val="clear" w:color="auto" w:fill="FFFFFF"/>
+        </w:rPr>
+        <w:t>이</w:t>
+      </w:r>
+      <w:r>
+        <w:rPr>
           <w:rFonts w:eastAsiaTheme="minorHAnsi" w:cs="Arial"/>
           <w:shd w:val="clear" w:color="auto" w:fill="FFFFFF"/>
         </w:rPr>
-        <w:t>This chapter defines the expected readership of the document, and briefly introduces the content of each chapter. This chapter also describes version history including a rationale for the creation of a new version and a summary of the changes made in each version.</w:t>
+        <w:t xml:space="preserve"> </w:t>
+      </w:r>
+      <w:r>
+        <w:rPr>
+          <w:rFonts w:eastAsiaTheme="minorHAnsi" w:cs="Arial" w:hint="eastAsia"/>
+          <w:shd w:val="clear" w:color="auto" w:fill="FFFFFF"/>
+        </w:rPr>
+        <w:t>장</w:t>
+      </w:r>
+      <w:r>
+        <w:rPr>
+          <w:rFonts w:eastAsiaTheme="minorHAnsi" w:cs="Arial"/>
+          <w:shd w:val="clear" w:color="auto" w:fill="FFFFFF"/>
+        </w:rPr>
+        <w:t xml:space="preserve">에서는 예상 독자를 정의하고, 각 </w:t>
+      </w:r>
+      <w:r>
+        <w:rPr>
+          <w:rFonts w:eastAsiaTheme="minorHAnsi" w:cs="Arial" w:hint="eastAsia"/>
+          <w:shd w:val="clear" w:color="auto" w:fill="FFFFFF"/>
+        </w:rPr>
+        <w:t>장</w:t>
+      </w:r>
+      <w:r>
+        <w:rPr>
+          <w:rFonts w:eastAsiaTheme="minorHAnsi" w:cs="Arial"/>
+          <w:shd w:val="clear" w:color="auto" w:fill="FFFFFF"/>
+        </w:rPr>
+        <w:t>의 내용을 요약한다. 또한 현재 version과 이전 version의 차이점에 대해 설명한다. 하지만 본 문서는 초기 버전이기 때문에 이 부분을 생략한다</w:t>
+      </w:r>
+      <w:r>
+        <w:rPr>
+          <w:rFonts w:eastAsiaTheme="minorHAnsi" w:cs="Arial" w:hint="eastAsia"/>
+          <w:shd w:val="clear" w:color="auto" w:fill="FFFFFF"/>
+        </w:rPr>
+        <w:t>.</w:t>
       </w:r>
     </w:p>
     <w:p>
@@ -8612,25 +8654,14 @@
       </w:r>
       <w:bookmarkEnd w:id="1"/>
     </w:p>
-    <w:p/>
-    <w:p>
-      <w:r>
-        <w:rPr>
-          <w:rFonts w:hint="eastAsia"/>
-        </w:rPr>
-        <w:t>본 문서는 다양한 독자에게 읽힐 것을 상정하고 있다.</w:t>
-      </w:r>
-      <w:r>
-        <w:t xml:space="preserve"> </w:t>
-      </w:r>
-      <w:r>
-        <w:rPr>
-          <w:rFonts w:hint="eastAsia"/>
-        </w:rPr>
-        <w:t>따라서 각 부분을 서술하는 데 있어 어떠한 독자층을 상정하고 있는지를 설명한다.</w:t>
-      </w:r>
-    </w:p>
-    <w:p/>
+    <w:p>
+      <w:r>
+        <w:tab/>
+      </w:r>
+      <w:r>
+        <w:t>본 문서는 다양한 독자에게 읽힐 것이라고 상정하고 있다. 이 파트에서는 우리가 서술하는 user requirements와 system requirements가 어떤 독자층을 상정하고 있는지를 설명한다.</w:t>
+      </w:r>
+    </w:p>
     <w:p>
       <w:pPr>
         <w:pStyle w:val="3"/>
@@ -8652,38 +8683,12 @@
       <w:bookmarkEnd w:id="2"/>
     </w:p>
     <w:p>
-      <w:r>
-        <w:rPr>
-          <w:rFonts w:hint="eastAsia"/>
-        </w:rPr>
-        <w:t>U</w:t>
-      </w:r>
-      <w:r>
-        <w:t>ser requirements</w:t>
-      </w:r>
-      <w:r>
-        <w:rPr>
-          <w:rFonts w:hint="eastAsia"/>
-        </w:rPr>
-        <w:t>의 예상 독자는 본 시스템의 사용자이다.</w:t>
-      </w:r>
-      <w:r>
-        <w:t xml:space="preserve"> </w:t>
-      </w:r>
-      <w:r>
-        <w:rPr>
-          <w:rFonts w:hint="eastAsia"/>
-        </w:rPr>
-        <w:t>해당 챕터는 사용자의 관점에서 요구사항을 알기 쉽게 설명하기 위해 전문 용어의 사용을 자제하고,</w:t>
-      </w:r>
-      <w:r>
-        <w:t xml:space="preserve"> </w:t>
-      </w:r>
-      <w:r>
-        <w:rPr>
-          <w:rFonts w:hint="eastAsia"/>
-        </w:rPr>
-        <w:t xml:space="preserve">도표 등의 시각자료를 동반하여 자연어로 서술한다. </w:t>
+      <w:bookmarkStart w:id="3" w:name="_Toc10827265"/>
+      <w:r>
+        <w:rPr>
+          <w:rFonts w:hint="eastAsia"/>
+        </w:rPr>
+        <w:t>User requirements의 예상 독자는 이 시스템의 사용자, 즉 end user이다. 해당 부분은 기술에 대해 잘 모르는 사용자의 관점에서 보아도 이해하기 쉽게 서술되어야 한다. 이를 위해 전문 용어의 사용을 최대한 자제하고, 이해하기 쉬운 자연어로 서술하고, diagram 등의 시각 자료를 많이 활용해 서술한다.</w:t>
       </w:r>
     </w:p>
     <w:p>
@@ -8694,7 +8699,6 @@
           <w:numId w:val="22"/>
         </w:numPr>
       </w:pPr>
-      <w:bookmarkStart w:id="3" w:name="_Toc10827265"/>
       <w:r>
         <w:rPr>
           <w:rFonts w:hint="eastAsia"/>
@@ -8711,49 +8715,8 @@
     </w:p>
     <w:p>
       <w:r>
-        <w:rPr>
-          <w:rFonts w:hint="eastAsia"/>
-        </w:rPr>
-        <w:t>S</w:t>
-      </w:r>
-      <w:r>
-        <w:t>ystem requirements</w:t>
-      </w:r>
-      <w:r>
-        <w:rPr>
-          <w:rFonts w:hint="eastAsia"/>
-        </w:rPr>
-        <w:t>는 시스템의 기능과 제약 사항을 구조적 언어로 표현한 것으로서,</w:t>
-      </w:r>
-      <w:r>
-        <w:t xml:space="preserve"> </w:t>
-      </w:r>
-      <w:r>
-        <w:rPr>
-          <w:rFonts w:hint="eastAsia"/>
-        </w:rPr>
-        <w:t>실제 개발 과정에서</w:t>
-      </w:r>
-      <w:r>
-        <w:t xml:space="preserve"> </w:t>
-      </w:r>
-      <w:r>
-        <w:rPr>
-          <w:rFonts w:hint="eastAsia"/>
-        </w:rPr>
-        <w:t>참고 자료로 사용하거나,</w:t>
-      </w:r>
-      <w:r>
-        <w:t xml:space="preserve"> </w:t>
-      </w:r>
-      <w:r>
-        <w:rPr>
-          <w:rFonts w:hint="eastAsia"/>
-        </w:rPr>
-        <w:t>고객과의 계약서에서 사용되어질 수 있는 수준으로 체계적으로 서술한다.</w:t>
-      </w:r>
-    </w:p>
-    <w:p>
+        <w:t>System requirements의 예상 독자는 시스템 개발자, contractor, client 등 전문성을 가지고 있는 독자들이다. 이를 위해 구조화된 언어로 표현해 더 명확하고 confusion이 없게 표현해야 한다. 또한 user requirements보다 더 자세하고 기술적으로 서술되어야 한다.</w:t>
+      </w:r>
       <w:r>
         <w:br w:type="page"/>
       </w:r>
@@ -8809,55 +8772,16 @@
         <w:br/>
       </w:r>
       <w:r>
-        <w:rPr>
-          <w:rFonts w:hint="eastAsia"/>
-        </w:rPr>
-        <w:t>개발하고자 하는 시스템을 둘러싼 니즈를 설명하고,</w:t>
-      </w:r>
-      <w:r>
-        <w:t xml:space="preserve"> </w:t>
-      </w:r>
-      <w:r>
-        <w:rPr>
-          <w:rFonts w:hint="eastAsia"/>
-        </w:rPr>
-        <w:t>시스템의 개략적인 구조와 기능에</w:t>
-      </w:r>
-      <w:r>
-        <w:t xml:space="preserve"> </w:t>
-      </w:r>
-      <w:r>
-        <w:rPr>
-          <w:rFonts w:hint="eastAsia"/>
-        </w:rPr>
-        <w:t>대해 설명한다.</w:t>
-      </w:r>
-      <w:r>
-        <w:t xml:space="preserve"> </w:t>
-      </w:r>
-      <w:r>
-        <w:rPr>
-          <w:rFonts w:hint="eastAsia"/>
-        </w:rPr>
-        <w:t>또한</w:t>
-      </w:r>
-      <w:r>
-        <w:t xml:space="preserve"> </w:t>
-      </w:r>
-      <w:r>
-        <w:rPr>
-          <w:rFonts w:hint="eastAsia"/>
-        </w:rPr>
-        <w:t>시스템을 개발함으로써 얻을 수 있는 목표</w:t>
-      </w:r>
-      <w:r>
-        <w:t xml:space="preserve"> </w:t>
-      </w:r>
-      <w:r>
-        <w:rPr>
-          <w:rFonts w:hint="eastAsia"/>
-        </w:rPr>
-        <w:t>효과에 대해서 설명한다.</w:t>
+        <w:t xml:space="preserve">개발하고자 하는 시스템이 왜 필요한지에 대한 배경과 </w:t>
+      </w:r>
+      <w:r>
+        <w:rPr>
+          <w:rFonts w:hint="eastAsia"/>
+        </w:rPr>
+        <w:t>필요성</w:t>
+      </w:r>
+      <w:r>
+        <w:t>에 대해 설명한다. 또한 시스템 기능에 대한 간략한 설명과, 해당 시스템을 개발함으로써 얻을 수 있는 기대 효과에 대해서 설명한다.</w:t>
       </w:r>
     </w:p>
     <w:p>
@@ -8887,47 +8811,24 @@
       <w:r>
         <w:br/>
       </w:r>
-      <w:r>
-        <w:rPr>
-          <w:rFonts w:hint="eastAsia"/>
-        </w:rPr>
-        <w:t>문서 전반에서 사용되고 있는 기술적 용어들에 대해 정의하고,</w:t>
-      </w:r>
-      <w:r>
-        <w:t xml:space="preserve"> </w:t>
-      </w:r>
-      <w:r>
-        <w:rPr>
-          <w:rFonts w:hint="eastAsia"/>
-        </w:rPr>
-        <w:t>해당 용어가 어떤 맥락에서 사용되는지 기술한다.</w:t>
-      </w:r>
-      <w:r>
-        <w:t xml:space="preserve"> </w:t>
-      </w:r>
-      <w:r>
-        <w:rPr>
-          <w:rFonts w:hint="eastAsia"/>
-        </w:rPr>
-        <w:t>본 문서는 시스템 개발자뿐 아니라 사용자,</w:t>
-      </w:r>
-      <w:r>
-        <w:t xml:space="preserve"> </w:t>
-      </w:r>
-      <w:r>
-        <w:rPr>
-          <w:rFonts w:hint="eastAsia"/>
-        </w:rPr>
-        <w:t>이해당사자 등의 독자 또한 대상으로 포함하고 있으므로,</w:t>
-      </w:r>
-      <w:r>
-        <w:t xml:space="preserve"> </w:t>
-      </w:r>
-      <w:r>
-        <w:rPr>
-          <w:rFonts w:hint="eastAsia"/>
-        </w:rPr>
-        <w:t>가능한 자세하게 용어에 대해 설명한다.</w:t>
+      <w:bookmarkStart w:id="7" w:name="_Toc10827269"/>
+      <w:r>
+        <w:rPr>
+          <w:rFonts w:hint="eastAsia"/>
+        </w:rPr>
+        <w:t>문서</w:t>
+      </w:r>
+      <w:r>
+        <w:t xml:space="preserve"> 전반에 걸쳐 사용되고 있는 전문 용어에 대한 설명을 하고, 해당 용어가 어떤 맥락에서 어떤 의미로 사용되었는지에 대해 설명한다. 본 문서는 전문성을 가지고 있는 독자들뿐만 아니라 사용자, 이해당사자 등의 </w:t>
+      </w:r>
+      <w:r>
+        <w:rPr>
+          <w:rFonts w:hint="eastAsia"/>
+        </w:rPr>
+        <w:t>비전문가인</w:t>
+      </w:r>
+      <w:r>
+        <w:t xml:space="preserve"> 독자 또한 대상으로 하기 때문에 가능한 자세하게 전문 용어에 대해 설명한다.</w:t>
       </w:r>
     </w:p>
     <w:p>
@@ -8939,7 +8840,6 @@
         </w:numPr>
         <w:ind w:leftChars="0"/>
       </w:pPr>
-      <w:bookmarkStart w:id="7" w:name="_Toc10827269"/>
       <w:r>
         <w:rPr>
           <w:rStyle w:val="3Char"/>
@@ -8961,25 +8861,10 @@
         <w:rPr>
           <w:rFonts w:hint="eastAsia"/>
         </w:rPr>
-        <w:t>시스템의 기능적,</w:t>
-      </w:r>
-      <w:r>
-        <w:t xml:space="preserve"> </w:t>
-      </w:r>
-      <w:r>
-        <w:rPr>
-          <w:rFonts w:hint="eastAsia"/>
-        </w:rPr>
-        <w:t>비 기능적 요구사항을 사용자의 입장에서 설명한다.</w:t>
-      </w:r>
-      <w:r>
-        <w:t xml:space="preserve"> </w:t>
-      </w:r>
-      <w:r>
-        <w:rPr>
-          <w:rFonts w:hint="eastAsia"/>
-        </w:rPr>
-        <w:t>간략한 도식과 함께 시스템의 사용자가 문서를 이해하기 쉽도록 자연어를 사용하여 서술한다.</w:t>
+        <w:t>기본적으로</w:t>
+      </w:r>
+      <w:r>
+        <w:t xml:space="preserve"> 사용자를 위해 제공되는 시스템의 기능적, 비기능적 요구사항을 사용자의 입장에서 설명한다. 따라서 비전문가도 이해할 수 있도록 자연어를 사용해야 하고, diagram 등의 시각 자료를 통해 이해를 도울 수 있도록 서술해야 한다.</w:t>
       </w:r>
     </w:p>
     <w:p>
@@ -9009,29 +8894,15 @@
       <w:r>
         <w:br/>
       </w:r>
-      <w:r>
-        <w:rPr>
-          <w:rFonts w:hint="eastAsia"/>
-        </w:rPr>
-        <w:t>시스템의 구조를 개괄적으로 기술하고,</w:t>
-      </w:r>
-      <w:r>
-        <w:t xml:space="preserve"> </w:t>
-      </w:r>
-      <w:r>
-        <w:rPr>
-          <w:rFonts w:hint="eastAsia"/>
-        </w:rPr>
-        <w:t>시스템의 기능이 각 서브시스템에 어떻게 할당되어 분포하는지를</w:t>
-      </w:r>
-      <w:r>
-        <w:t xml:space="preserve"> </w:t>
-      </w:r>
-      <w:r>
-        <w:rPr>
-          <w:rFonts w:hint="eastAsia"/>
-        </w:rPr>
-        <w:t>설명한다.</w:t>
+      <w:bookmarkStart w:id="9" w:name="_Toc10827271"/>
+      <w:r>
+        <w:rPr>
+          <w:rFonts w:hint="eastAsia"/>
+        </w:rPr>
+        <w:t>시스템</w:t>
+      </w:r>
+      <w:r>
+        <w:t xml:space="preserve"> 구조에 대해 high-level overview가 제시된다. 이때 각 subsystem이 어떤 관계를 가지고 있는지를 같이 설명해야 하며, 만약 재사용되는 components가 있다면 강조해 주어야 한다.</w:t>
       </w:r>
     </w:p>
     <w:p>
@@ -9043,7 +8914,6 @@
         </w:numPr>
         <w:ind w:leftChars="0"/>
       </w:pPr>
-      <w:bookmarkStart w:id="9" w:name="_Toc10827271"/>
       <w:r>
         <w:rPr>
           <w:rStyle w:val="3Char"/>
@@ -9054,56 +8924,27 @@
       <w:r>
         <w:br/>
       </w:r>
-      <w:r>
-        <w:rPr>
-          <w:rFonts w:hint="eastAsia"/>
-        </w:rPr>
-        <w:t>U</w:t>
-      </w:r>
-      <w:r>
-        <w:t>ser Requirements Definition</w:t>
-      </w:r>
-      <w:r>
-        <w:rPr>
-          <w:rFonts w:hint="eastAsia"/>
-        </w:rPr>
-        <w:t>에 간략히 서술되어 있는 요구사항을 기반으로,</w:t>
-      </w:r>
-      <w:r>
-        <w:t xml:space="preserve"> </w:t>
-      </w:r>
-      <w:r>
-        <w:rPr>
-          <w:rFonts w:hint="eastAsia"/>
-        </w:rPr>
-        <w:t>기능적 요구사항과 비 기능적 요구사항, 기타 요구사항을 자세히 서술한다.</w:t>
-      </w:r>
-      <w:r>
-        <w:t xml:space="preserve"> </w:t>
-      </w:r>
-      <w:r>
-        <w:rPr>
-          <w:rFonts w:hint="eastAsia"/>
-        </w:rPr>
-        <w:t>이때 본 챕터는 시스템</w:t>
-      </w:r>
-      <w:r>
-        <w:t xml:space="preserve"> </w:t>
-      </w:r>
-      <w:r>
-        <w:rPr>
-          <w:rFonts w:hint="eastAsia"/>
-        </w:rPr>
-        <w:t>설계 단계와 구현 단계를 포함한 개발 프로세스</w:t>
-      </w:r>
-      <w:r>
-        <w:t xml:space="preserve"> </w:t>
-      </w:r>
-      <w:r>
-        <w:rPr>
-          <w:rFonts w:hint="eastAsia"/>
-        </w:rPr>
-        <w:t>전반에서 사용되어야 하므로 도표 등을 사용해 체계적으로 표현한다.</w:t>
+      <w:bookmarkStart w:id="10" w:name="_Toc10827272"/>
+      <w:r>
+        <w:t xml:space="preserve">User Requirements Definition에 간략히 서술되어 있는 요구사항을 기반으로, 기능적 요구사항, 비기능적 요구사항, 기타 요구사항을 더 detail하게 설명한다. 필요하다면 user requirements에 없는 요구사항을 추가할 수 있다. 이때 본 </w:t>
+      </w:r>
+      <w:r>
+        <w:rPr>
+          <w:rFonts w:hint="eastAsia"/>
+        </w:rPr>
+        <w:t>장은</w:t>
+      </w:r>
+      <w:r>
+        <w:t xml:space="preserve"> 개발 프로세스 전반에 사용되는 </w:t>
+      </w:r>
+      <w:r>
+        <w:rPr>
+          <w:rFonts w:hint="eastAsia"/>
+        </w:rPr>
+        <w:t>장</w:t>
+      </w:r>
+      <w:r>
+        <w:t>이므로 structured natural language, graphical notations등을 활용해 체계적이고 명확하게 서술한다.</w:t>
       </w:r>
     </w:p>
     <w:p>
@@ -9115,12 +8956,12 @@
         </w:numPr>
         <w:ind w:leftChars="0"/>
       </w:pPr>
-      <w:bookmarkStart w:id="10" w:name="_Toc10827272"/>
       <w:r>
         <w:rPr>
           <w:rStyle w:val="3Char"/>
           <w:rFonts w:hint="eastAsia"/>
         </w:rPr>
+        <w:lastRenderedPageBreak/>
         <w:t>S</w:t>
       </w:r>
       <w:r>
@@ -9133,20 +8974,9 @@
       <w:r>
         <w:br/>
       </w:r>
-      <w:r>
-        <w:rPr>
-          <w:rFonts w:hint="eastAsia"/>
-        </w:rPr>
-        <w:t>시스템의 각 컴포넌트간의 관계,</w:t>
-      </w:r>
-      <w:r>
-        <w:t xml:space="preserve"> </w:t>
-      </w:r>
-      <w:r>
-        <w:rPr>
-          <w:rFonts w:hint="eastAsia"/>
-        </w:rPr>
-        <w:t>시스템을 둘러싼 외부 환경과의 관계 등을 다이어그램으로 표현한다.</w:t>
+      <w:bookmarkStart w:id="11" w:name="_Toc10827273"/>
+      <w:r>
+        <w:t>graphical하게 system model에 대해 설명한다. 이때 system model에 대한 설명에는 components들 간의 관계, 시스템을 둘러싼 외부 환경과의 관계 등을 전부 포함한다.</w:t>
       </w:r>
     </w:p>
     <w:p>
@@ -9158,13 +8988,11 @@
         </w:numPr>
         <w:ind w:leftChars="0"/>
       </w:pPr>
-      <w:bookmarkStart w:id="11" w:name="_Toc10827273"/>
       <w:r>
         <w:rPr>
           <w:rStyle w:val="3Char"/>
           <w:rFonts w:hint="eastAsia"/>
         </w:rPr>
-        <w:lastRenderedPageBreak/>
         <w:t>S</w:t>
       </w:r>
       <w:r>
@@ -9177,20 +9005,15 @@
       <w:r>
         <w:br/>
       </w:r>
-      <w:r>
-        <w:rPr>
-          <w:rFonts w:hint="eastAsia"/>
-        </w:rPr>
-        <w:t>시스템의 개발상 한계에 대해 서술하고,</w:t>
-      </w:r>
-      <w:r>
-        <w:t xml:space="preserve"> </w:t>
-      </w:r>
-      <w:r>
-        <w:rPr>
-          <w:rFonts w:hint="eastAsia"/>
-        </w:rPr>
-        <w:t>시스템의 운영 과정에서 발생할 수 있는 환경의 변화를 예상하고 그에 대한 대응 방안을 서술한다.</w:t>
+      <w:bookmarkStart w:id="12" w:name="_Toc10827274"/>
+      <w:r>
+        <w:rPr>
+          <w:rFonts w:hint="eastAsia"/>
+        </w:rPr>
+        <w:t>시스템의</w:t>
+      </w:r>
+      <w:r>
+        <w:t xml:space="preserve"> 기반이 되는 fundamental한 가정에 대해 서술하고, 시스템 운영 과정에서 발생할 수 있는 하드웨어의 변화, client의 요구사항 변화 등에 대해 예측하고 그에 대한 해결 방안을 설명한다.</w:t>
       </w:r>
     </w:p>
     <w:p>
@@ -9202,7 +9025,6 @@
         </w:numPr>
         <w:ind w:leftChars="0"/>
       </w:pPr>
-      <w:bookmarkStart w:id="12" w:name="_Toc10827274"/>
       <w:r>
         <w:rPr>
           <w:rStyle w:val="3Char"/>
@@ -9220,11 +9042,12 @@
       <w:r>
         <w:br/>
       </w:r>
-      <w:r>
-        <w:rPr>
-          <w:rFonts w:hint="eastAsia"/>
-        </w:rPr>
-        <w:t>본문에서 생략된 참고자료 등을 기술한다.</w:t>
+      <w:bookmarkStart w:id="13" w:name="_Toc10827275"/>
+      <w:r>
+        <w:rPr>
+          <w:rFonts w:hint="eastAsia"/>
+        </w:rPr>
+        <w:t>이</w:t>
       </w:r>
       <w:r>
         <w:t xml:space="preserve"> </w:t>
@@ -9233,25 +9056,10 @@
         <w:rPr>
           <w:rFonts w:hint="eastAsia"/>
         </w:rPr>
-        <w:t>하드웨어,</w:t>
-      </w:r>
-      <w:r>
-        <w:t xml:space="preserve"> </w:t>
-      </w:r>
-      <w:r>
-        <w:rPr>
-          <w:rFonts w:hint="eastAsia"/>
-        </w:rPr>
-        <w:t>데이터베이스 요구사항,</w:t>
-      </w:r>
-      <w:r>
-        <w:t xml:space="preserve"> </w:t>
-      </w:r>
-      <w:r>
-        <w:rPr>
-          <w:rFonts w:hint="eastAsia"/>
-        </w:rPr>
-        <w:t>개발 환경 요구사항 등이 포함되어 있다.</w:t>
+        <w:t>장</w:t>
+      </w:r>
+      <w:r>
+        <w:t>에는 하드웨어 요구사항, 데이터베이스 요구사항, 개발환경 요구사항 등 개발 중인 시스템과 관련된 항목의 상세하고 구체적인 정보가 서술된다.</w:t>
       </w:r>
     </w:p>
     <w:p>
@@ -9263,7 +9071,6 @@
         </w:numPr>
         <w:ind w:leftChars="0"/>
       </w:pPr>
-      <w:bookmarkStart w:id="13" w:name="_Toc10827275"/>
       <w:r>
         <w:rPr>
           <w:rStyle w:val="3Char"/>
@@ -9348,101 +9155,38 @@
         <w:t>ntroduction</w:t>
       </w:r>
       <w:bookmarkEnd w:id="14"/>
-      <w:r>
-        <w:rPr>
-          <w:color w:val="EE8640"/>
-        </w:rPr>
-        <w:t>(</w:t>
-      </w:r>
-      <w:r>
-        <w:rPr>
-          <w:rFonts w:hint="eastAsia"/>
-          <w:color w:val="EE8640"/>
-        </w:rPr>
-        <w:t>우리 팀의 프로젝트 배경,</w:t>
-      </w:r>
-      <w:r>
-        <w:rPr>
-          <w:color w:val="EE8640"/>
-        </w:rPr>
+    </w:p>
+    <w:p/>
+    <w:p>
+      <w:pPr>
+        <w:jc w:val="both"/>
+      </w:pPr>
+      <w:r>
+        <w:rPr>
+          <w:rFonts w:hint="eastAsia"/>
+        </w:rPr>
+        <w:t>이</w:t>
+      </w:r>
+      <w:r>
         <w:t xml:space="preserve"> </w:t>
       </w:r>
       <w:r>
         <w:rPr>
           <w:rFonts w:hint="eastAsia"/>
-          <w:color w:val="EE8640"/>
-        </w:rPr>
-        <w:t xml:space="preserve">솔루션, 기대효과 제시 </w:t>
-      </w:r>
-      <w:r>
-        <w:rPr>
-          <w:color w:val="EE8640"/>
-        </w:rPr>
-        <w:t>proposal</w:t>
-      </w:r>
-      <w:r>
-        <w:rPr>
-          <w:rFonts w:hint="eastAsia"/>
-          <w:color w:val="EE8640"/>
-        </w:rPr>
-        <w:t>참고</w:t>
-      </w:r>
-      <w:r>
-        <w:rPr>
-          <w:color w:val="EE8640"/>
-        </w:rPr>
-        <w:t>)</w:t>
-      </w:r>
-    </w:p>
-    <w:p/>
-    <w:p>
-      <w:pPr>
-        <w:jc w:val="both"/>
-      </w:pPr>
-      <w:r>
-        <w:rPr>
-          <w:rFonts w:hint="eastAsia"/>
-        </w:rPr>
-        <w:t>이 챕터</w:t>
-      </w:r>
-      <w:r>
-        <w:rPr>
-          <w:rFonts w:hint="eastAsia"/>
-        </w:rPr>
-        <w:t>에서는 본 시스템을 둘러싼 니즈를 설명하고,</w:t>
-      </w:r>
-      <w:r>
-        <w:t xml:space="preserve"> </w:t>
-      </w:r>
-      <w:r>
-        <w:rPr>
-          <w:rFonts w:hint="eastAsia"/>
-        </w:rPr>
-        <w:t>시스템의 기능</w:t>
-      </w:r>
-      <w:r>
-        <w:rPr>
-          <w:rFonts w:hint="eastAsia"/>
-        </w:rPr>
-        <w:t>을 비롯해 본 시스템이</w:t>
-      </w:r>
-      <w:r>
-        <w:rPr>
-          <w:rFonts w:hint="eastAsia"/>
-        </w:rPr>
-        <w:t xml:space="preserve"> 다른 시스템과 어떻게 상호작용하는지</w:t>
-      </w:r>
-      <w:r>
-        <w:rPr>
-          <w:rFonts w:hint="eastAsia"/>
-        </w:rPr>
-        <w:t>를</w:t>
-      </w:r>
-      <w:r>
-        <w:rPr>
-          <w:rFonts w:hint="eastAsia"/>
-        </w:rPr>
-        <w:t xml:space="preserve"> 간략히 서술한다.</w:t>
+        </w:rPr>
+        <w:t>장</w:t>
+      </w:r>
+      <w:r>
+        <w:t xml:space="preserve">에서는 본 시스템이 등장하게 된 배경과 </w:t>
+      </w:r>
+      <w:r>
+        <w:rPr>
+          <w:rFonts w:hint="eastAsia"/>
+        </w:rPr>
+        <w:t>필요성</w:t>
+      </w:r>
+      <w:r>
+        <w:t>에 대해 설명하고, 시스템의 대략적인 기능에 대해 설명한다. 또한 해당 시스템을 개발함으로써 기대되는 효과에 대해 설명한다</w:t>
       </w:r>
     </w:p>
     <w:p>
@@ -9460,7 +9204,10 @@
         <w:t>2.</w:t>
       </w:r>
       <w:r>
-        <w:t>1.  Needs</w:t>
+        <w:t xml:space="preserve">1. </w:t>
+      </w:r>
+      <w:r>
+        <w:t>Background &amp; Needs</w:t>
       </w:r>
       <w:bookmarkEnd w:id="15"/>
     </w:p>
@@ -9474,7 +9221,16 @@
         <w:rPr>
           <w:rFonts w:hint="eastAsia"/>
         </w:rPr>
-        <w:t>온라인</w:t>
+        <w:t xml:space="preserve">온라인 쇼핑은 총 거래 규모와 거래의 증가 폭으로 볼 때 월 단위로 </w:t>
+      </w:r>
+      <w:r>
+        <w:t>11</w:t>
+      </w:r>
+      <w:r>
+        <w:rPr>
+          <w:rFonts w:hint="eastAsia"/>
+        </w:rPr>
+        <w:t>조원 가량,</w:t>
       </w:r>
       <w:r>
         <w:t xml:space="preserve"> </w:t>
@@ -9483,25 +9239,43 @@
         <w:rPr>
           <w:rFonts w:hint="eastAsia"/>
         </w:rPr>
-        <w:t>쇼핑 시장</w:t>
-      </w:r>
-      <w:r>
-        <w:rPr>
-          <w:rFonts w:hint="eastAsia"/>
-        </w:rPr>
-        <w:t xml:space="preserve">의 규모는 계속해서 </w:t>
-      </w:r>
-      <w:r>
-        <w:rPr>
-          <w:rFonts w:hint="eastAsia"/>
-        </w:rPr>
-        <w:t>성장</w:t>
-      </w:r>
-      <w:r>
-        <w:rPr>
-          <w:rFonts w:hint="eastAsia"/>
-        </w:rPr>
-        <w:t>하고 있다.</w:t>
+        <w:t xml:space="preserve">전년도 동월 대비 </w:t>
+      </w:r>
+      <w:r>
+        <w:t xml:space="preserve">20% </w:t>
+      </w:r>
+      <w:r>
+        <w:rPr>
+          <w:rFonts w:hint="eastAsia"/>
+        </w:rPr>
+        <w:t>가량 늘어난 추세를 보여주며(</w:t>
+      </w:r>
+      <w:r>
+        <w:t>2019</w:t>
+      </w:r>
+      <w:r>
+        <w:rPr>
+          <w:rFonts w:hint="eastAsia"/>
+        </w:rPr>
+        <w:t xml:space="preserve">년 </w:t>
+      </w:r>
+      <w:r>
+        <w:t>8</w:t>
+      </w:r>
+      <w:r>
+        <w:rPr>
+          <w:rFonts w:hint="eastAsia"/>
+        </w:rPr>
+        <w:t>월 기준</w:t>
+      </w:r>
+      <w:r>
+        <w:t xml:space="preserve">) </w:t>
+      </w:r>
+      <w:r>
+        <w:rPr>
+          <w:rFonts w:hint="eastAsia"/>
+        </w:rPr>
+        <w:t>매우 큰 시장 규모와 시장의 가능성을 보여주고 있다.</w:t>
       </w:r>
       <w:r>
         <w:t xml:space="preserve"> </w:t>
@@ -9510,7 +9284,16 @@
         <w:rPr>
           <w:rFonts w:hint="eastAsia"/>
         </w:rPr>
-        <w:t>G마켓,</w:t>
+        <w:t>또한 쿠팡,</w:t>
+      </w:r>
+      <w:r>
+        <w:t xml:space="preserve"> 11</w:t>
+      </w:r>
+      <w:r>
+        <w:rPr>
+          <w:rFonts w:hint="eastAsia"/>
+        </w:rPr>
+        <w:t>번가,</w:t>
       </w:r>
       <w:r>
         <w:t xml:space="preserve"> </w:t>
@@ -9519,7 +9302,16 @@
         <w:rPr>
           <w:rFonts w:hint="eastAsia"/>
         </w:rPr>
-        <w:t>11번가,</w:t>
+        <w:t xml:space="preserve">위메프, </w:t>
+      </w:r>
+      <w:r>
+        <w:t>G</w:t>
+      </w:r>
+      <w:r>
+        <w:rPr>
+          <w:rFonts w:hint="eastAsia"/>
+        </w:rPr>
+        <w:t>마켓,</w:t>
       </w:r>
       <w:r>
         <w:t xml:space="preserve"> </w:t>
@@ -9528,56 +9320,19 @@
         <w:rPr>
           <w:rFonts w:hint="eastAsia"/>
         </w:rPr>
-        <w:t>옥션 등 기존의 전통적인 오픈마켓 빅3를 비롯해</w:t>
-      </w:r>
-      <w:r>
-        <w:t xml:space="preserve"> </w:t>
-      </w:r>
-      <w:r>
-        <w:rPr>
-          <w:rFonts w:hint="eastAsia"/>
-        </w:rPr>
-        <w:t xml:space="preserve">최근에는 </w:t>
-      </w:r>
-      <w:r>
-        <w:rPr>
-          <w:rFonts w:hint="eastAsia"/>
-        </w:rPr>
-        <w:t>마켓컬리,</w:t>
-      </w:r>
-      <w:r>
-        <w:t xml:space="preserve"> </w:t>
-      </w:r>
-      <w:r>
-        <w:rPr>
-          <w:rFonts w:hint="eastAsia"/>
-        </w:rPr>
-        <w:t xml:space="preserve">쿠팡 등 </w:t>
-      </w:r>
-      <w:r>
-        <w:rPr>
-          <w:rFonts w:hint="eastAsia"/>
-        </w:rPr>
-        <w:t>소셜커머스계 신흥 업체들이 떠오르며</w:t>
-      </w:r>
-      <w:r>
-        <w:t xml:space="preserve"> </w:t>
-      </w:r>
-      <w:r>
-        <w:rPr>
-          <w:rFonts w:hint="eastAsia"/>
-        </w:rPr>
-        <w:t>마켓쉐어를 두고 치열한 경쟁을 벌이고 있다.</w:t>
-      </w:r>
-      <w:r>
-        <w:t xml:space="preserve"> </w:t>
-      </w:r>
-      <w:r>
-        <w:rPr>
-          <w:rFonts w:hint="eastAsia"/>
-        </w:rPr>
-        <w:t>이에 따라 업체들은 기존에는 온라인 쇼핑의 영역으로 인식되지 않았던 식료품 분야까지 진출하는 등 다양한 방법으로 차별화를 시도하고 있다.</w:t>
-      </w:r>
+        <w:t>인터파크</w:t>
+      </w:r>
+      <w:r>
+        <w:rPr>
+          <w:rFonts w:hint="eastAsia"/>
+        </w:rPr>
+        <w:t>를 포함한 여러 인터넷 쇼핑몰들이 활발하게 경쟁하고 있고 이런 상황이 장기전으로 넘어가는 모습을 통해 쇼핑몰 입장에서는 차별화된 전략을 통해서 소비자들이 만족할 수 있는 서비스를 제공해야 한다는 필요성이 더욱 커지고 있다.</w:t>
+      </w:r>
+    </w:p>
+    <w:p>
+      <w:pPr>
+        <w:jc w:val="both"/>
+      </w:pPr>
     </w:p>
     <w:p>
       <w:pPr>
@@ -9588,47 +9343,62 @@
           <w:noProof/>
         </w:rPr>
         <w:drawing>
-          <wp:inline distT="0" distB="0" distL="0" distR="0" wp14:anchorId="6913E39C" wp14:editId="3B0FCFDC">
-            <wp:extent cx="2718503" cy="2050473"/>
-            <wp:effectExtent l="0" t="0" r="5715" b="6985"/>
-            <wp:docPr id="1" name="그림 1" descr="http://img.yonhapnews.co.kr/etc/graphic/YH/2018/05/03/GYH2018050300170004400.jpg"/>
-            <wp:cNvGraphicFramePr>
-              <a:graphicFrameLocks xmlns:a="http://schemas.openxmlformats.org/drawingml/2006/main" noChangeAspect="1"/>
-            </wp:cNvGraphicFramePr>
+          <wp:inline distT="0" distB="0" distL="0" distR="0" wp14:anchorId="16E3F6E0" wp14:editId="09097C0E">
+            <wp:extent cx="5317067" cy="2252133"/>
+            <wp:effectExtent l="171450" t="171450" r="169545" b="167640"/>
+            <wp:docPr id="4" name="그림 4"/>
+            <wp:cNvGraphicFramePr/>
             <a:graphic xmlns:a="http://schemas.openxmlformats.org/drawingml/2006/main">
               <a:graphicData uri="http://schemas.openxmlformats.org/drawingml/2006/picture">
                 <pic:pic xmlns:pic="http://schemas.openxmlformats.org/drawingml/2006/picture">
                   <pic:nvPicPr>
-                    <pic:cNvPr id="0" name="Picture 1" descr="http://img.yonhapnews.co.kr/etc/graphic/YH/2018/05/03/GYH2018050300170004400.jpg"/>
-                    <pic:cNvPicPr>
-                      <a:picLocks noChangeAspect="1" noChangeArrowheads="1"/>
-                    </pic:cNvPicPr>
+                    <pic:cNvPr id="1" name="그림 1"/>
+                    <pic:cNvPicPr/>
                   </pic:nvPicPr>
                   <pic:blipFill>
-                    <a:blip r:embed="rId9" cstate="print">
-                      <a:extLst>
-                        <a:ext uri="{28A0092B-C50C-407E-A947-70E740481C1C}">
-                          <a14:useLocalDpi xmlns:a14="http://schemas.microsoft.com/office/drawing/2010/main" val="0"/>
-                        </a:ext>
-                      </a:extLst>
-                    </a:blip>
-                    <a:srcRect/>
+                    <a:blip r:embed="rId9"/>
                     <a:stretch>
                       <a:fillRect/>
                     </a:stretch>
                   </pic:blipFill>
-                  <pic:spPr bwMode="auto">
+                  <pic:spPr>
                     <a:xfrm>
                       <a:off x="0" y="0"/>
-                      <a:ext cx="2751283" cy="2075198"/>
+                      <a:ext cx="5331393" cy="2258201"/>
                     </a:xfrm>
-                    <a:prstGeom prst="rect">
+                    <a:prstGeom prst="snip2DiagRect">
                       <a:avLst/>
                     </a:prstGeom>
-                    <a:noFill/>
-                    <a:ln>
-                      <a:noFill/>
+                    <a:solidFill>
+                      <a:srgbClr val="FFFFFF">
+                        <a:shade val="85000"/>
+                      </a:srgbClr>
+                    </a:solidFill>
+                    <a:ln w="88900" cap="sq">
+                      <a:solidFill>
+                        <a:srgbClr val="FFFFFF"/>
+                      </a:solidFill>
+                      <a:miter lim="800000"/>
                     </a:ln>
+                    <a:effectLst>
+                      <a:outerShdw blurRad="88900" algn="tl" rotWithShape="0">
+                        <a:srgbClr val="000000">
+                          <a:alpha val="45000"/>
+                        </a:srgbClr>
+                      </a:outerShdw>
+                    </a:effectLst>
+                    <a:scene3d>
+                      <a:camera prst="orthographicFront"/>
+                      <a:lightRig rig="twoPt" dir="t">
+                        <a:rot lat="0" lon="0" rev="7200000"/>
+                      </a:lightRig>
+                    </a:scene3d>
+                    <a:sp3d>
+                      <a:bevelT w="25400" h="19050"/>
+                      <a:contourClr>
+                        <a:srgbClr val="FFFFFF"/>
+                      </a:contourClr>
+                    </a:sp3d>
                   </pic:spPr>
                 </pic:pic>
               </a:graphicData>
@@ -9639,227 +9409,144 @@
     </w:p>
     <w:p>
       <w:pPr>
-        <w:pStyle w:val="ab"/>
         <w:jc w:val="center"/>
-      </w:pPr>
-      <w:bookmarkStart w:id="16" w:name="_Toc9286222"/>
-      <w:r>
-        <w:t xml:space="preserve">Figure </w:t>
-      </w:r>
-      <w:fldSimple w:instr=" SEQ Figure \* ARABIC ">
-        <w:r>
-          <w:rPr>
-            <w:noProof/>
-          </w:rPr>
-          <w:t>1</w:t>
-        </w:r>
-      </w:fldSimple>
-      <w:r>
-        <w:rPr>
-          <w:rFonts w:hint="eastAsia"/>
-        </w:rPr>
-        <w:t>:</w:t>
-      </w:r>
-      <w:r>
+        <w:rPr>
+          <w:noProof/>
+          <w:sz w:val="18"/>
+        </w:rPr>
+      </w:pPr>
+      <w:r>
+        <w:rPr>
+          <w:rFonts w:hint="eastAsia"/>
+          <w:b/>
+          <w:sz w:val="16"/>
+        </w:rPr>
+        <w:t xml:space="preserve">그림 </w:t>
+      </w:r>
+      <w:r>
+        <w:rPr>
+          <w:rFonts w:hint="eastAsia"/>
+          <w:b/>
+          <w:sz w:val="16"/>
+        </w:rPr>
+        <w:fldChar w:fldCharType="begin"/>
+      </w:r>
+      <w:r>
+        <w:rPr>
+          <w:rFonts w:hint="eastAsia"/>
+          <w:b/>
+          <w:sz w:val="16"/>
+        </w:rPr>
+        <w:instrText xml:space="preserve"> SEQ 그림 \* ARABIC </w:instrText>
+      </w:r>
+      <w:r>
+        <w:rPr>
+          <w:rFonts w:hint="eastAsia"/>
+          <w:b/>
+          <w:sz w:val="16"/>
+        </w:rPr>
+        <w:fldChar w:fldCharType="separate"/>
+      </w:r>
+      <w:r>
+        <w:rPr>
+          <w:rFonts w:hint="eastAsia"/>
+          <w:b/>
+          <w:noProof/>
+          <w:sz w:val="16"/>
+        </w:rPr>
+        <w:t>1</w:t>
+      </w:r>
+      <w:r>
+        <w:rPr>
+          <w:rFonts w:hint="eastAsia"/>
+          <w:b/>
+          <w:noProof/>
+          <w:sz w:val="16"/>
+        </w:rPr>
+        <w:fldChar w:fldCharType="end"/>
+      </w:r>
+      <w:r>
+        <w:rPr>
+          <w:rFonts w:hint="eastAsia"/>
+          <w:b/>
+          <w:sz w:val="16"/>
+        </w:rPr>
+        <w:t xml:space="preserve"> 온라인쇼핑 거래액 전년동월대비 증감률</w:t>
+      </w:r>
+      <w:r>
+        <w:rPr>
+          <w:noProof/>
+          <w:sz w:val="18"/>
+        </w:rPr>
         <w:t xml:space="preserve"> </w:t>
       </w:r>
-      <w:r>
-        <w:rPr>
-          <w:rFonts w:hint="eastAsia"/>
-        </w:rPr>
-        <w:t>온라인쇼핑 거래액 추이</w:t>
-      </w:r>
-      <w:bookmarkEnd w:id="16"/>
-    </w:p>
-    <w:p>
-      <w:pPr>
-        <w:ind w:firstLine="800"/>
-        <w:jc w:val="both"/>
-      </w:pPr>
-      <w:r>
-        <w:rPr>
-          <w:rFonts w:hint="eastAsia"/>
-        </w:rPr>
-        <w:t xml:space="preserve">점점 커지는 시장 규모에도 불구하고 </w:t>
-      </w:r>
-      <w:r>
-        <w:rPr>
-          <w:rFonts w:hint="eastAsia"/>
-        </w:rPr>
-        <w:t>온라인 쇼핑</w:t>
-      </w:r>
-      <w:r>
-        <w:rPr>
-          <w:rFonts w:hint="eastAsia"/>
-        </w:rPr>
-        <w:t>이 가진 가장 큰 단점은</w:t>
-      </w:r>
-      <w:r>
-        <w:t xml:space="preserve"> </w:t>
-      </w:r>
-      <w:r>
-        <w:rPr>
-          <w:rFonts w:hint="eastAsia"/>
-        </w:rPr>
-        <w:t>상품을 직접 눈으로 확인하고 구매할 수 없다</w:t>
-      </w:r>
-      <w:r>
-        <w:rPr>
-          <w:rFonts w:hint="eastAsia"/>
-        </w:rPr>
-        <w:t>는 데 있다.</w:t>
-      </w:r>
-      <w:r>
-        <w:t xml:space="preserve"> </w:t>
-      </w:r>
-      <w:r>
-        <w:rPr>
-          <w:rFonts w:hint="eastAsia"/>
-        </w:rPr>
-        <w:t>따라서 소비자들은</w:t>
-      </w:r>
-      <w:r>
-        <w:t xml:space="preserve"> </w:t>
-      </w:r>
-      <w:r>
-        <w:rPr>
-          <w:rFonts w:hint="eastAsia"/>
-        </w:rPr>
-        <w:t>상품의 품질을 확인하는 데 있어</w:t>
-      </w:r>
-      <w:r>
-        <w:rPr>
-          <w:rFonts w:hint="eastAsia"/>
-        </w:rPr>
-        <w:t xml:space="preserve"> 간접적인 정보를 활용할 수밖에 없다.</w:t>
-      </w:r>
-      <w:r>
-        <w:t xml:space="preserve"> </w:t>
-      </w:r>
-      <w:r>
-        <w:rPr>
-          <w:rFonts w:hint="eastAsia"/>
-        </w:rPr>
-        <w:t xml:space="preserve">오랜 기간 쌓인 신뢰 자원이 </w:t>
-      </w:r>
-      <w:r>
-        <w:rPr>
-          <w:rFonts w:hint="eastAsia"/>
+    </w:p>
+    <w:p>
+      <w:pPr>
+        <w:jc w:val="center"/>
+      </w:pPr>
+      <w:r>
+        <w:rPr>
+          <w:noProof/>
         </w:rPr>
         <w:lastRenderedPageBreak/>
-        <w:t xml:space="preserve">존재하는 </w:t>
-      </w:r>
-      <w:r>
-        <w:rPr>
-          <w:rFonts w:hint="eastAsia"/>
-        </w:rPr>
-        <w:t>일부 대기업 브랜드를 제외한 제품들은</w:t>
-      </w:r>
-      <w:r>
-        <w:t xml:space="preserve"> </w:t>
-      </w:r>
-      <w:r>
-        <w:rPr>
-          <w:rFonts w:hint="eastAsia"/>
-        </w:rPr>
-        <w:t xml:space="preserve">업체의 신뢰도만으로 제품의 품질을 보장할 수 없으므로 </w:t>
-      </w:r>
-      <w:r>
-        <w:rPr>
-          <w:rFonts w:hint="eastAsia"/>
-        </w:rPr>
-        <w:t>인터넷 검색이나 입소문 등 다른 정보를 활용해 구매를 결정해야 한다.</w:t>
-      </w:r>
-      <w:r>
-        <w:t xml:space="preserve"> </w:t>
-      </w:r>
-      <w:r>
-        <w:rPr>
-          <w:rFonts w:hint="eastAsia"/>
-        </w:rPr>
-        <w:t>쇼핑몰에서 제공하는 소비자 리뷰 페이지는 구매에 영향을 미치는 중요한 정보 중 하나인데,</w:t>
-      </w:r>
-      <w:r>
-        <w:t xml:space="preserve"> </w:t>
-      </w:r>
-      <w:r>
-        <w:rPr>
-          <w:rFonts w:hint="eastAsia"/>
-        </w:rPr>
-        <w:t>많은</w:t>
-      </w:r>
-      <w:r>
-        <w:t xml:space="preserve"> </w:t>
-      </w:r>
-      <w:r>
-        <w:rPr>
-          <w:rFonts w:hint="eastAsia"/>
-        </w:rPr>
-        <w:t xml:space="preserve">소비자들은 </w:t>
-      </w:r>
-      <w:r>
-        <w:rPr>
-          <w:rFonts w:hint="eastAsia"/>
-        </w:rPr>
-        <w:t xml:space="preserve">다른 소비자들이 제품에 남긴 리뷰와 </w:t>
-      </w:r>
-      <w:r>
-        <w:rPr>
-          <w:rFonts w:hint="eastAsia"/>
-        </w:rPr>
-        <w:t>평점</w:t>
-      </w:r>
-      <w:r>
-        <w:rPr>
-          <w:rFonts w:hint="eastAsia"/>
-        </w:rPr>
-        <w:t>을 기준으로 상품을 선택하고 있다.</w:t>
-      </w:r>
-    </w:p>
-    <w:p>
-      <w:pPr>
-        <w:jc w:val="center"/>
-      </w:pPr>
-      <w:r>
-        <w:rPr>
-          <w:noProof/>
-        </w:rPr>
         <w:drawing>
-          <wp:inline distT="0" distB="0" distL="0" distR="0" wp14:anchorId="68A5EBE2" wp14:editId="40572973">
-            <wp:extent cx="5357091" cy="2626263"/>
-            <wp:effectExtent l="0" t="0" r="0" b="3175"/>
-            <wp:docPr id="3" name="그림 3"/>
-            <wp:cNvGraphicFramePr>
-              <a:graphicFrameLocks xmlns:a="http://schemas.openxmlformats.org/drawingml/2006/main" noChangeAspect="1"/>
-            </wp:cNvGraphicFramePr>
+          <wp:inline distT="0" distB="0" distL="0" distR="0" wp14:anchorId="584934C5" wp14:editId="69DBCEA7">
+            <wp:extent cx="5528734" cy="3691467"/>
+            <wp:effectExtent l="152400" t="171450" r="167640" b="156845"/>
+            <wp:docPr id="35" name="그림 35"/>
+            <wp:cNvGraphicFramePr/>
             <a:graphic xmlns:a="http://schemas.openxmlformats.org/drawingml/2006/main">
               <a:graphicData uri="http://schemas.openxmlformats.org/drawingml/2006/picture">
                 <pic:pic xmlns:pic="http://schemas.openxmlformats.org/drawingml/2006/picture">
                   <pic:nvPicPr>
-                    <pic:cNvPr id="1" name=""/>
+                    <pic:cNvPr id="2" name="그림 2"/>
                     <pic:cNvPicPr/>
                   </pic:nvPicPr>
-                  <pic:blipFill rotWithShape="1">
+                  <pic:blipFill>
                     <a:blip r:embed="rId10"/>
-                    <a:srcRect t="28791"/>
-                    <a:stretch/>
+                    <a:stretch>
+                      <a:fillRect/>
+                    </a:stretch>
                   </pic:blipFill>
-                  <pic:spPr bwMode="auto">
+                  <pic:spPr>
                     <a:xfrm>
                       <a:off x="0" y="0"/>
-                      <a:ext cx="5367800" cy="2631513"/>
+                      <a:ext cx="5544288" cy="3701852"/>
                     </a:xfrm>
-                    <a:prstGeom prst="rect">
+                    <a:prstGeom prst="snip2DiagRect">
                       <a:avLst/>
                     </a:prstGeom>
-                    <a:ln>
-                      <a:noFill/>
+                    <a:solidFill>
+                      <a:srgbClr val="FFFFFF">
+                        <a:shade val="85000"/>
+                      </a:srgbClr>
+                    </a:solidFill>
+                    <a:ln w="88900" cap="sq">
+                      <a:solidFill>
+                        <a:srgbClr val="FFFFFF"/>
+                      </a:solidFill>
+                      <a:miter lim="800000"/>
                     </a:ln>
-                    <a:extLst>
-                      <a:ext uri="{53640926-AAD7-44D8-BBD7-CCE9431645EC}">
-                        <a14:shadowObscured xmlns:a14="http://schemas.microsoft.com/office/drawing/2010/main"/>
-                      </a:ext>
-                    </a:extLst>
+                    <a:effectLst>
+                      <a:outerShdw blurRad="88900" algn="tl" rotWithShape="0">
+                        <a:srgbClr val="000000">
+                          <a:alpha val="45000"/>
+                        </a:srgbClr>
+                      </a:outerShdw>
+                    </a:effectLst>
+                    <a:scene3d>
+                      <a:camera prst="orthographicFront"/>
+                      <a:lightRig rig="twoPt" dir="t">
+                        <a:rot lat="0" lon="0" rev="7200000"/>
+                      </a:lightRig>
+                    </a:scene3d>
+                    <a:sp3d>
+                      <a:bevelT w="25400" h="19050"/>
+                      <a:contourClr>
+                        <a:srgbClr val="FFFFFF"/>
+                      </a:contourClr>
+                    </a:sp3d>
                   </pic:spPr>
                 </pic:pic>
               </a:graphicData>
@@ -9867,29 +9554,84 @@
           </wp:inline>
         </w:drawing>
       </w:r>
+      <w:r>
+        <w:rPr>
+          <w:rFonts w:hint="eastAsia"/>
+        </w:rPr>
+        <w:t xml:space="preserve"> </w:t>
+      </w:r>
     </w:p>
     <w:p>
       <w:pPr>
         <w:pStyle w:val="ab"/>
         <w:jc w:val="center"/>
       </w:pPr>
-      <w:bookmarkStart w:id="17" w:name="_Toc9286223"/>
-      <w:r>
-        <w:t xml:space="preserve">Figure </w:t>
-      </w:r>
-      <w:fldSimple w:instr=" SEQ Figure \* ARABIC ">
-        <w:r>
-          <w:rPr>
-            <w:noProof/>
-          </w:rPr>
-          <w:t>2</w:t>
-        </w:r>
-      </w:fldSimple>
-      <w:r>
-        <w:rPr>
-          <w:rFonts w:hint="eastAsia"/>
-        </w:rPr>
-        <w:t>:</w:t>
+      <w:r>
+        <w:rPr>
+          <w:rFonts w:hint="eastAsia"/>
+        </w:rPr>
+        <w:t xml:space="preserve">그림 </w:t>
+      </w:r>
+      <w:r>
+        <w:rPr>
+          <w:rFonts w:hint="eastAsia"/>
+        </w:rPr>
+        <w:fldChar w:fldCharType="begin"/>
+      </w:r>
+      <w:r>
+        <w:rPr>
+          <w:rFonts w:hint="eastAsia"/>
+        </w:rPr>
+        <w:instrText xml:space="preserve"> SEQ 그림 \* ARABIC </w:instrText>
+      </w:r>
+      <w:r>
+        <w:rPr>
+          <w:rFonts w:hint="eastAsia"/>
+        </w:rPr>
+        <w:fldChar w:fldCharType="separate"/>
+      </w:r>
+      <w:r>
+        <w:rPr>
+          <w:rFonts w:hint="eastAsia"/>
+          <w:noProof/>
+        </w:rPr>
+        <w:t>2</w:t>
+      </w:r>
+      <w:r>
+        <w:rPr>
+          <w:rFonts w:hint="eastAsia"/>
+          <w:noProof/>
+        </w:rPr>
+        <w:fldChar w:fldCharType="end"/>
+      </w:r>
+      <w:r>
+        <w:rPr>
+          <w:rFonts w:hint="eastAsia"/>
+        </w:rPr>
+        <w:t xml:space="preserve"> 온라인쇼핑 거래액 동향</w:t>
+      </w:r>
+    </w:p>
+    <w:p>
+      <w:pPr>
+        <w:pStyle w:val="ab"/>
+        <w:jc w:val="center"/>
+      </w:pPr>
+    </w:p>
+    <w:p>
+      <w:r>
+        <w:t xml:space="preserve">    </w:t>
+      </w:r>
+      <w:r>
+        <w:rPr>
+          <w:rFonts w:hint="eastAsia"/>
+        </w:rPr>
+        <w:t xml:space="preserve">한편 소비자 입장에서는 이와 같은 큰 규모의 온라인 시장에서 다양한 상품들을 비교하고 선택해야 하는 </w:t>
+      </w:r>
+      <w:r>
+        <w:rPr>
+          <w:rFonts w:hint="eastAsia"/>
+        </w:rPr>
+        <w:t>부담이 따르게 된다.</w:t>
       </w:r>
       <w:r>
         <w:t xml:space="preserve"> </w:t>
@@ -9898,20 +9640,7 @@
         <w:rPr>
           <w:rFonts w:hint="eastAsia"/>
         </w:rPr>
-        <w:t>소비자 리뷰로 인한 제품 구매 실패 경험</w:t>
-      </w:r>
-      <w:bookmarkEnd w:id="17"/>
-    </w:p>
-    <w:p>
-      <w:pPr>
-        <w:ind w:firstLine="800"/>
-        <w:jc w:val="both"/>
-      </w:pPr>
-      <w:r>
-        <w:rPr>
-          <w:rFonts w:hint="eastAsia"/>
-        </w:rPr>
-        <w:t>그러나 이러한 소비자 리뷰에 기반한 상품 구매는 리스크를 안고 있는데,</w:t>
+        <w:t>선택의 다양성이 너무 많기 때문에 쉽게 올바른 선택을 내리기가 쉽지 않다.</w:t>
       </w:r>
       <w:r>
         <w:t xml:space="preserve"> </w:t>
@@ -9920,7 +9649,37 @@
         <w:rPr>
           <w:rFonts w:hint="eastAsia"/>
         </w:rPr>
-        <w:t>업체의 홍보성 리뷰</w:t>
+        <w:t xml:space="preserve">여기서 </w:t>
+      </w:r>
+      <w:r>
+        <w:rPr>
+          <w:rFonts w:hint="eastAsia"/>
+        </w:rPr>
+        <w:t xml:space="preserve">소비자들이 상품을 </w:t>
+      </w:r>
+      <w:r>
+        <w:rPr>
+          <w:rFonts w:hint="eastAsia"/>
+        </w:rPr>
+        <w:t>파악</w:t>
+      </w:r>
+      <w:r>
+        <w:rPr>
+          <w:rFonts w:hint="eastAsia"/>
+        </w:rPr>
+        <w:t>할 때 활용</w:t>
+      </w:r>
+      <w:r>
+        <w:rPr>
+          <w:rFonts w:hint="eastAsia"/>
+        </w:rPr>
+        <w:t>할 수 있는</w:t>
+      </w:r>
+      <w:r>
+        <w:rPr>
+          <w:rFonts w:hint="eastAsia"/>
+        </w:rPr>
+        <w:t xml:space="preserve"> 정보는 판매자가 올린 상품 정보와 고객들이 남겨둔 리뷰 정보이다.</w:t>
       </w:r>
       <w:r>
         <w:t xml:space="preserve"> </w:t>
@@ -9929,31 +9688,63 @@
         <w:rPr>
           <w:rFonts w:hint="eastAsia"/>
         </w:rPr>
-        <w:t xml:space="preserve">등에 의해 </w:t>
-      </w:r>
-      <w:r>
-        <w:rPr>
-          <w:rFonts w:hint="eastAsia"/>
-        </w:rPr>
-        <w:t xml:space="preserve">평가가 왜곡되어 </w:t>
-      </w:r>
-      <w:r>
-        <w:rPr>
-          <w:rFonts w:hint="eastAsia"/>
-        </w:rPr>
-        <w:t>제품에 대한 부정확한 정보를 얻을 수 있기 때문이다.</w:t>
-      </w:r>
-      <w:r>
+        <w:t xml:space="preserve">실제로 사용해보고 장단점을 파악할 수 없는 온라인 쇼핑의 특성상 상품의 가치를 파악하는데 가장 큰 영향을 </w:t>
+      </w:r>
+      <w:r>
+        <w:rPr>
+          <w:rFonts w:hint="eastAsia"/>
+        </w:rPr>
+        <w:t>미치는 건 믿을 수 있는 다른 소비자의 리뷰이다.</w:t>
+      </w:r>
+    </w:p>
+    <w:p>
+      <w:r>
+        <w:rPr>
+          <w:rFonts w:hint="eastAsia"/>
+        </w:rPr>
+        <w:t xml:space="preserve">    </w:t>
+      </w:r>
+      <w:r>
+        <w:rPr>
+          <w:rFonts w:hint="eastAsia"/>
+        </w:rPr>
+        <w:t>왜</w:t>
+      </w:r>
+      <w:r>
+        <w:rPr>
+          <w:rFonts w:hint="eastAsia"/>
+        </w:rPr>
+        <w:t xml:space="preserve"> 소비자에게 </w:t>
+      </w:r>
+      <w:r>
+        <w:rPr>
+          <w:rFonts w:hint="eastAsia"/>
+        </w:rPr>
+        <w:t xml:space="preserve">상품 정보보다 </w:t>
+      </w:r>
+      <w:r>
+        <w:rPr>
+          <w:rFonts w:hint="eastAsia"/>
+        </w:rPr>
+        <w:t>리뷰 정보</w:t>
+      </w:r>
+      <w:r>
+        <w:rPr>
+          <w:rFonts w:hint="eastAsia"/>
+        </w:rPr>
+        <w:t>가 더 큰 영향을 미칠까?</w:t>
+      </w:r>
+      <w:r>
+        <w:rPr>
+          <w:rFonts w:hint="eastAsia"/>
+        </w:rPr>
         <w:t xml:space="preserve"> </w:t>
       </w:r>
       <w:r>
-        <w:t>㈜</w:t>
-      </w:r>
-      <w:r>
-        <w:rPr>
-          <w:rFonts w:hint="eastAsia"/>
-        </w:rPr>
-        <w:t>마크로밀엠브레인에서 조사한 2017</w:t>
+        <w:rPr>
+          <w:rFonts w:hint="eastAsia"/>
+        </w:rPr>
+        <w:t>물론 상품 정보는 구체적이고 세세한 정보까지 담고 있다는 장점이 있지만,</w:t>
       </w:r>
       <w:r>
         <w:t xml:space="preserve"> </w:t>
@@ -9962,7 +9753,7 @@
         <w:rPr>
           <w:rFonts w:hint="eastAsia"/>
         </w:rPr>
-        <w:t>소비자 리뷰 영향력 조사</w:t>
+        <w:t>여러 상품들을 비교하는 경우 한번에 주어지는 정보의 양이 지나치게 많아져서 소비자에게 혼란을 줄 수 있다.</w:t>
       </w:r>
       <w:r>
         <w:t xml:space="preserve"> </w:t>
@@ -9971,7 +9762,32 @@
         <w:rPr>
           <w:rFonts w:hint="eastAsia"/>
         </w:rPr>
-        <w:t>보고서를 보면,</w:t>
+        <w:t xml:space="preserve">이런 경우 많은 선택에 혼란스러워진 소비자가 군중심리에 기대서 많은 사람들이 좋은 평가를 내린 상품에 자연스럽게 더 호감을 주는 간편한 선택을 하려는 현상도 충분히 발생할 수 있다. </w:t>
+      </w:r>
+      <w:r>
+        <w:rPr>
+          <w:rFonts w:hint="eastAsia"/>
+        </w:rPr>
+        <w:lastRenderedPageBreak/>
+        <w:t xml:space="preserve">또한 </w:t>
+      </w:r>
+      <w:r>
+        <w:rPr>
+          <w:rFonts w:hint="eastAsia"/>
+        </w:rPr>
+        <w:t xml:space="preserve">상품 정보는 회사에서 </w:t>
+      </w:r>
+      <w:r>
+        <w:rPr>
+          <w:rFonts w:hint="eastAsia"/>
+        </w:rPr>
+        <w:t xml:space="preserve">더 </w:t>
+      </w:r>
+      <w:r>
+        <w:rPr>
+          <w:rFonts w:hint="eastAsia"/>
+        </w:rPr>
+        <w:t>만들어서 제공하는 것이기 때문에 100% 신뢰할 수 없지만 리뷰는 실제 사용자들의 경험들로 이루어져 있기 때문에 더 신뢰할 수 있는 정보이다.</w:t>
       </w:r>
       <w:r>
         <w:t xml:space="preserve"> </w:t>
@@ -9980,62 +9796,338 @@
         <w:rPr>
           <w:rFonts w:hint="eastAsia"/>
         </w:rPr>
-        <w:t>소비자 리뷰를 믿고 제품을 구매했다가 실패한 경험이 있다는 응답이 전체 조사대상의 약 60%를 웃도는 것으로 나타났다.</w:t>
-      </w:r>
-      <w:r>
+        <w:t>실제로 약 90%의 소비자들은 상품을 구매하기</w:t>
+      </w:r>
+      <w:r>
+        <w:rPr>
+          <w:rFonts w:hint="eastAsia"/>
+        </w:rPr>
         <w:t xml:space="preserve"> </w:t>
       </w:r>
       <w:r>
         <w:rPr>
           <w:rFonts w:hint="eastAsia"/>
         </w:rPr>
-        <w:t xml:space="preserve">이러한 </w:t>
-      </w:r>
-      <w:r>
-        <w:rPr>
-          <w:rFonts w:hint="eastAsia"/>
-        </w:rPr>
-        <w:t>실패 경험은 시간이 지날수록 늘어나고 있다.</w:t>
-      </w:r>
-      <w:sdt>
-        <w:sdtPr>
-          <w:rPr>
-            <w:rFonts w:hint="eastAsia"/>
-          </w:rPr>
-          <w:id w:val="-196077848"/>
-          <w:citation/>
-        </w:sdtPr>
-        <w:sdtContent>
-          <w:r>
-            <w:fldChar w:fldCharType="begin"/>
-          </w:r>
-          <w:r>
-            <w:instrText xml:space="preserve"> </w:instrText>
-          </w:r>
-          <w:r>
-            <w:rPr>
-              <w:rFonts w:hint="eastAsia"/>
-            </w:rPr>
-            <w:instrText>CITATION 김윤미17 \l 1042</w:instrText>
-          </w:r>
-          <w:r>
-            <w:instrText xml:space="preserve"> </w:instrText>
-          </w:r>
-          <w:r>
-            <w:fldChar w:fldCharType="separate"/>
-          </w:r>
-          <w:r>
-            <w:rPr>
-              <w:rFonts w:hint="eastAsia"/>
-              <w:noProof/>
-            </w:rPr>
-            <w:t xml:space="preserve"> (김윤미, 채선애, 송으뜸, 윤덕환, 2017)</w:t>
-          </w:r>
-          <w:r>
-            <w:fldChar w:fldCharType="end"/>
-          </w:r>
-        </w:sdtContent>
-      </w:sdt>
+        <w:t>전에 리뷰를 읽어본다는 통계가 있을 뿐 아니라 소비자들은 긍정적인 리뷰가 많은 상품에 대해 31프로까지 추가 지출 의사가 있다는 통계도 존재한다.</w:t>
+      </w:r>
+    </w:p>
+    <w:p>
+      <w:r>
+        <w:t xml:space="preserve">    </w:t>
+      </w:r>
+      <w:r>
+        <w:rPr>
+          <w:rFonts w:hint="eastAsia"/>
+        </w:rPr>
+        <w:t>이처럼 리뷰는 소비자 관점에서나 판매자 관점에서나 판매에 큰 영향을 미치는 요소이다.</w:t>
+      </w:r>
+      <w:r>
+        <w:t xml:space="preserve"> </w:t>
+      </w:r>
+      <w:r>
+        <w:rPr>
+          <w:rFonts w:hint="eastAsia"/>
+        </w:rPr>
+        <w:t>이에 따라 인터넷 쇼핑몰들은 소비자들이 리뷰를 통해 쉽게 정보를 얻을 수 있도록 여러 편의 장치들을 해 두었다.</w:t>
+      </w:r>
+      <w:r>
+        <w:t xml:space="preserve"> </w:t>
+      </w:r>
+      <w:r>
+        <w:rPr>
+          <w:rFonts w:hint="eastAsia"/>
+        </w:rPr>
+        <w:t>키워드 검색,</w:t>
+      </w:r>
+      <w:r>
+        <w:t xml:space="preserve"> </w:t>
+      </w:r>
+      <w:r>
+        <w:rPr>
+          <w:rFonts w:hint="eastAsia"/>
+        </w:rPr>
+        <w:t>별점 평가 제도,</w:t>
+      </w:r>
+      <w:r>
+        <w:t xml:space="preserve"> </w:t>
+      </w:r>
+      <w:r>
+        <w:rPr>
+          <w:rFonts w:hint="eastAsia"/>
+        </w:rPr>
+        <w:t>리뷰 추천 제도, 긍정 부정 표시 기능 등의 편리한 기능들을 제공하고 이를 통해서 소비자들은 리뷰 정보를 좀 더 쉽게 파악할 수 있었다.</w:t>
+      </w:r>
+      <w:r>
+        <w:t xml:space="preserve"> </w:t>
+      </w:r>
+      <w:r>
+        <w:rPr>
+          <w:rFonts w:hint="eastAsia"/>
+        </w:rPr>
+        <w:t>하지만 인터넷 쇼핑몰들이 빠뜨린 아주 중요한 기능이 있다.</w:t>
+      </w:r>
+      <w:r>
+        <w:t xml:space="preserve"> </w:t>
+      </w:r>
+      <w:r>
+        <w:rPr>
+          <w:rFonts w:hint="eastAsia"/>
+        </w:rPr>
+        <w:t>현재까지 쿠팡,</w:t>
+      </w:r>
+      <w:r>
+        <w:t xml:space="preserve"> </w:t>
+      </w:r>
+      <w:r>
+        <w:rPr>
+          <w:rFonts w:hint="eastAsia"/>
+        </w:rPr>
+        <w:t>위메프,</w:t>
+      </w:r>
+      <w:r>
+        <w:t xml:space="preserve"> </w:t>
+      </w:r>
+      <w:r>
+        <w:rPr>
+          <w:rFonts w:hint="eastAsia"/>
+        </w:rPr>
+        <w:t>인터파크,</w:t>
+      </w:r>
+      <w:r>
+        <w:t xml:space="preserve"> </w:t>
+      </w:r>
+      <w:r>
+        <w:rPr>
+          <w:rFonts w:hint="eastAsia"/>
+        </w:rPr>
+        <w:t>아마존,</w:t>
+      </w:r>
+      <w:r>
+        <w:t xml:space="preserve"> </w:t>
+      </w:r>
+      <w:r>
+        <w:rPr>
+          <w:rFonts w:hint="eastAsia"/>
+        </w:rPr>
+        <w:t>네이버 쇼핑,</w:t>
+      </w:r>
+      <w:r>
+        <w:t xml:space="preserve"> </w:t>
+      </w:r>
+      <w:r>
+        <w:rPr>
+          <w:rFonts w:hint="eastAsia"/>
+        </w:rPr>
+        <w:t>배달의 민족,</w:t>
+      </w:r>
+      <w:r>
+        <w:t xml:space="preserve"> </w:t>
+      </w:r>
+      <w:r>
+        <w:rPr>
+          <w:rFonts w:hint="eastAsia"/>
+        </w:rPr>
+        <w:t>스팀,</w:t>
+      </w:r>
+      <w:r>
+        <w:t xml:space="preserve"> </w:t>
+      </w:r>
+      <w:r>
+        <w:rPr>
+          <w:rFonts w:hint="eastAsia"/>
+        </w:rPr>
+        <w:t>네이버 웹툰,</w:t>
+      </w:r>
+      <w:r>
+        <w:t xml:space="preserve"> </w:t>
+      </w:r>
+      <w:r>
+        <w:rPr>
+          <w:rFonts w:hint="eastAsia"/>
+        </w:rPr>
+        <w:t>여기어때,</w:t>
+      </w:r>
+      <w:r>
+        <w:t xml:space="preserve"> </w:t>
+      </w:r>
+      <w:r>
+        <w:rPr>
+          <w:rFonts w:hint="eastAsia"/>
+        </w:rPr>
+        <w:t>다나와 등의 많은 인터넷 쇼핑몰들에서 한번도 등장하지 않은 기능이지만</w:t>
+      </w:r>
+      <w:r>
+        <w:rPr>
+          <w:rFonts w:hint="eastAsia"/>
+        </w:rPr>
+        <w:t xml:space="preserve"> (</w:t>
+      </w:r>
+      <w:r>
+        <w:t>2019</w:t>
+      </w:r>
+      <w:r>
+        <w:rPr>
+          <w:rFonts w:hint="eastAsia"/>
+        </w:rPr>
+        <w:t xml:space="preserve">년 </w:t>
+      </w:r>
+      <w:r>
+        <w:t>10</w:t>
+      </w:r>
+      <w:r>
+        <w:rPr>
+          <w:rFonts w:hint="eastAsia"/>
+        </w:rPr>
+        <w:t>월 기준)</w:t>
+      </w:r>
+      <w:r>
+        <w:rPr>
+          <w:rFonts w:hint="eastAsia"/>
+        </w:rPr>
+        <w:t xml:space="preserve"> 소비자들이 상품을 구매하는 </w:t>
+      </w:r>
+      <w:r>
+        <w:rPr>
+          <w:rFonts w:hint="eastAsia"/>
+        </w:rPr>
+        <w:t>중에</w:t>
+      </w:r>
+      <w:r>
+        <w:rPr>
+          <w:rFonts w:hint="eastAsia"/>
+        </w:rPr>
+        <w:t xml:space="preserve"> </w:t>
+      </w:r>
+      <w:r>
+        <w:rPr>
+          <w:rFonts w:hint="eastAsia"/>
+        </w:rPr>
+        <w:t>대부분</w:t>
+      </w:r>
+      <w:r>
+        <w:rPr>
+          <w:rFonts w:hint="eastAsia"/>
+        </w:rPr>
+        <w:t xml:space="preserve"> </w:t>
+      </w:r>
+      <w:r>
+        <w:rPr>
+          <w:rFonts w:hint="eastAsia"/>
+        </w:rPr>
+        <w:t>불편을 무릅쓰고 하는 일이</w:t>
+      </w:r>
+      <w:bookmarkStart w:id="16" w:name="_GoBack"/>
+      <w:bookmarkEnd w:id="16"/>
+      <w:r>
+        <w:rPr>
+          <w:rFonts w:hint="eastAsia"/>
+        </w:rPr>
+        <w:t>다.</w:t>
+      </w:r>
+    </w:p>
+    <w:p>
+      <w:r>
+        <w:rPr>
+          <w:rFonts w:hint="eastAsia"/>
+        </w:rPr>
+        <w:t xml:space="preserve">    평소 우리가 온라인쇼핑을 할 때를 생각해보</w:t>
+      </w:r>
+      <w:r>
+        <w:rPr>
+          <w:rFonts w:hint="eastAsia"/>
+        </w:rPr>
+        <w:t>면</w:t>
+      </w:r>
+      <w:r>
+        <w:rPr>
+          <w:rFonts w:hint="eastAsia"/>
+        </w:rPr>
+        <w:t xml:space="preserve"> 어떤 제품을 사기 전에, 그 하나의 제품만 보는 것이 아니라 여러 경쟁사의 제품이나 비슷한 제품들을 살펴보며 제품 정보나 리뷰를 비교해 구매를 결정하게 된다. 하지만 지금까지의 쇼핑몰 리뷰는 이러한 점에서 불편한 점이 존재한다. 바로 한 번에 </w:t>
+      </w:r>
+      <w:r>
+        <w:rPr>
+          <w:rFonts w:hint="eastAsia"/>
+        </w:rPr>
+        <w:t xml:space="preserve">한 가지 </w:t>
+      </w:r>
+      <w:r>
+        <w:rPr>
+          <w:rFonts w:hint="eastAsia"/>
+        </w:rPr>
+        <w:t>상품</w:t>
+      </w:r>
+      <w:r>
+        <w:rPr>
+          <w:rFonts w:hint="eastAsia"/>
+        </w:rPr>
+        <w:t>의 리뷰</w:t>
+      </w:r>
+      <w:r>
+        <w:rPr>
+          <w:rFonts w:hint="eastAsia"/>
+        </w:rPr>
+        <w:t>만 확인할 수 있다는 점이다. 방금 설명한 것처럼 소비자들은 쇼핑을 할 때 다양한 상품을 살펴보며 비교한다. 하지만 지금</w:t>
+      </w:r>
+      <w:r>
+        <w:rPr>
+          <w:rFonts w:hint="eastAsia"/>
+        </w:rPr>
+        <w:t>의</w:t>
+      </w:r>
+      <w:r>
+        <w:rPr>
+          <w:rFonts w:hint="eastAsia"/>
+        </w:rPr>
+        <w:t xml:space="preserve"> 쇼핑몰은 한번에 </w:t>
+      </w:r>
+      <w:r>
+        <w:rPr>
+          <w:rFonts w:hint="eastAsia"/>
+        </w:rPr>
+        <w:t>한 가지</w:t>
+      </w:r>
+      <w:r>
+        <w:rPr>
+          <w:rFonts w:hint="eastAsia"/>
+        </w:rPr>
+        <w:t xml:space="preserve"> 상품</w:t>
+      </w:r>
+      <w:r>
+        <w:rPr>
+          <w:rFonts w:hint="eastAsia"/>
+        </w:rPr>
+        <w:t>의 리뷰</w:t>
+      </w:r>
+      <w:r>
+        <w:rPr>
+          <w:rFonts w:hint="eastAsia"/>
+        </w:rPr>
+        <w:t xml:space="preserve">만 확인할 수 있기 때문에 여러 </w:t>
+      </w:r>
+      <w:r>
+        <w:rPr>
+          <w:rFonts w:hint="eastAsia"/>
+        </w:rPr>
+        <w:t xml:space="preserve">개의 구매 후보 </w:t>
+      </w:r>
+      <w:r>
+        <w:rPr>
+          <w:rFonts w:hint="eastAsia"/>
+        </w:rPr>
+        <w:t>상품</w:t>
+      </w:r>
+      <w:r>
+        <w:rPr>
+          <w:rFonts w:hint="eastAsia"/>
+        </w:rPr>
+        <w:t>의 리뷰를</w:t>
+      </w:r>
+      <w:r>
+        <w:rPr>
+          <w:rFonts w:hint="eastAsia"/>
+        </w:rPr>
+        <w:t xml:space="preserve"> 비교하기 위해서는 여러 창이나 탭을 열어놓고 소비자가 직접 클릭하며 비교해야 하고, 이 과정에서 오는 피로감은 생각보다 크고, 한 눈에 비교를 할 수 없기 때문에 하나의 상품을 구매할 때 오랜 시간이 소요되게 된다.</w:t>
+      </w:r>
     </w:p>
     <w:p>
       <w:pPr>
@@ -10047,18 +10139,16 @@
         </w:rPr>
         <w:lastRenderedPageBreak/>
         <w:drawing>
-          <wp:inline distT="0" distB="0" distL="0" distR="0" wp14:anchorId="6ADDED47" wp14:editId="5EE4A817">
-            <wp:extent cx="5255491" cy="2509546"/>
-            <wp:effectExtent l="0" t="0" r="2540" b="5080"/>
-            <wp:docPr id="5" name="그림 5"/>
-            <wp:cNvGraphicFramePr>
-              <a:graphicFrameLocks xmlns:a="http://schemas.openxmlformats.org/drawingml/2006/main" noChangeAspect="1"/>
-            </wp:cNvGraphicFramePr>
+          <wp:inline distT="0" distB="0" distL="0" distR="0" wp14:anchorId="47789D07" wp14:editId="4CBFDA3F">
+            <wp:extent cx="5731510" cy="2851785"/>
+            <wp:effectExtent l="0" t="0" r="2540" b="5715"/>
+            <wp:docPr id="39" name="그림 39"/>
+            <wp:cNvGraphicFramePr/>
             <a:graphic xmlns:a="http://schemas.openxmlformats.org/drawingml/2006/main">
               <a:graphicData uri="http://schemas.openxmlformats.org/drawingml/2006/picture">
                 <pic:pic xmlns:pic="http://schemas.openxmlformats.org/drawingml/2006/picture">
                   <pic:nvPicPr>
-                    <pic:cNvPr id="1" name=""/>
+                    <pic:cNvPr id="4" name="그림 4"/>
                     <pic:cNvPicPr/>
                   </pic:nvPicPr>
                   <pic:blipFill>
@@ -10070,7 +10160,7 @@
                   <pic:spPr>
                     <a:xfrm>
                       <a:off x="0" y="0"/>
-                      <a:ext cx="5269329" cy="2516154"/>
+                      <a:ext cx="5731510" cy="2851785"/>
                     </a:xfrm>
                     <a:prstGeom prst="rect">
                       <a:avLst/>
@@ -10088,295 +10178,571 @@
         <w:pStyle w:val="ab"/>
         <w:jc w:val="center"/>
       </w:pPr>
-      <w:bookmarkStart w:id="18" w:name="_Toc9286224"/>
-      <w:r>
-        <w:t xml:space="preserve">Figure </w:t>
-      </w:r>
-      <w:fldSimple w:instr=" SEQ Figure \* ARABIC ">
-        <w:r>
-          <w:rPr>
-            <w:noProof/>
-          </w:rPr>
-          <w:t>3</w:t>
-        </w:r>
-      </w:fldSimple>
-      <w:r>
-        <w:rPr>
-          <w:rFonts w:hint="eastAsia"/>
-        </w:rPr>
-        <w:t>:</w:t>
-      </w:r>
-      <w:r>
-        <w:t xml:space="preserve"> </w:t>
-      </w:r>
-      <w:r>
-        <w:rPr>
-          <w:rFonts w:hint="eastAsia"/>
-        </w:rPr>
-        <w:t>소비자 리뷰 종합 설문조사</w:t>
-      </w:r>
-      <w:bookmarkEnd w:id="18"/>
-    </w:p>
-    <w:p>
-      <w:pPr>
-        <w:jc w:val="both"/>
-      </w:pPr>
-      <w:r>
-        <w:rPr>
-          <w:rFonts w:hint="eastAsia"/>
-        </w:rPr>
-        <w:t>업체의 홍보성 리뷰에 의해 소비자의 전반적인 리뷰 신뢰도가 낮아지고 있는 상황에서 소비자가 리뷰의 신뢰성을 판별할 수 있는 능력은 성공적인 제품 구매에 있어 매우 중요하다.</w:t>
-      </w:r>
-      <w:r>
-        <w:t xml:space="preserve"> </w:t>
-      </w:r>
-      <w:r>
-        <w:rPr>
-          <w:rFonts w:hint="eastAsia"/>
-        </w:rPr>
-        <w:t>그러나 이러한 능력을 모든 소비자가 가지고 있지는 않다.</w:t>
-      </w:r>
-      <w:r>
-        <w:t xml:space="preserve"> </w:t>
-      </w:r>
-      <w:r>
-        <w:rPr>
-          <w:rFonts w:hint="eastAsia"/>
-        </w:rPr>
-        <w:t xml:space="preserve">마찬가지로 </w:t>
-      </w:r>
-      <w:r>
-        <w:t>㈜</w:t>
-      </w:r>
-      <w:r>
-        <w:rPr>
-          <w:rFonts w:hint="eastAsia"/>
-        </w:rPr>
-        <w:t>마크로밀엠브레인의 보고서에 따르면,</w:t>
-      </w:r>
-      <w:r>
-        <w:t xml:space="preserve"> </w:t>
-      </w:r>
-      <w:r>
-        <w:rPr>
-          <w:rFonts w:hint="eastAsia"/>
-        </w:rPr>
-        <w:t>소비자들은 제품 구매 시에 대부분 소비자 리뷰를 확인</w:t>
-      </w:r>
-      <w:r>
-        <w:rPr>
-          <w:rFonts w:hint="eastAsia"/>
-        </w:rPr>
-        <w:t>하지만</w:t>
-      </w:r>
-      <w:r>
-        <w:rPr>
-          <w:rFonts w:hint="eastAsia"/>
-        </w:rPr>
-        <w:t>,</w:t>
-      </w:r>
-      <w:r>
-        <w:t xml:space="preserve"> </w:t>
-      </w:r>
-      <w:r>
-        <w:rPr>
-          <w:rFonts w:hint="eastAsia"/>
-        </w:rPr>
-        <w:t>리뷰를 검증하는 능력이 전 연령대에서 50%</w:t>
-      </w:r>
-      <w:r>
-        <w:t xml:space="preserve"> </w:t>
-      </w:r>
-      <w:r>
-        <w:rPr>
-          <w:rFonts w:hint="eastAsia"/>
-        </w:rPr>
-        <w:t>이하로 나타났고,</w:t>
-      </w:r>
-      <w:r>
-        <w:t xml:space="preserve"> </w:t>
-      </w:r>
-      <w:r>
-        <w:rPr>
-          <w:rFonts w:hint="eastAsia"/>
-        </w:rPr>
-        <w:t>특히 고연령대로 올라갈수록 리뷰 검증 능력이 떨어져 40대에서는 36.8%로 나타났다.</w:t>
-      </w:r>
-      <w:r>
-        <w:rPr>
-          <w:rStyle w:val="af6"/>
-        </w:rPr>
-        <w:footnoteReference w:id="1"/>
-      </w:r>
-      <w:sdt>
-        <w:sdtPr>
-          <w:rPr>
-            <w:rFonts w:hint="eastAsia"/>
-          </w:rPr>
-          <w:id w:val="-901136444"/>
-          <w:citation/>
-        </w:sdtPr>
-        <w:sdtContent>
-          <w:r>
-            <w:fldChar w:fldCharType="begin"/>
-          </w:r>
-          <w:r>
-            <w:instrText xml:space="preserve"> </w:instrText>
-          </w:r>
-          <w:r>
-            <w:rPr>
-              <w:rFonts w:hint="eastAsia"/>
-            </w:rPr>
-            <w:instrText>CITATION 김윤미17 \l 1042</w:instrText>
-          </w:r>
-          <w:r>
-            <w:instrText xml:space="preserve"> </w:instrText>
-          </w:r>
-          <w:r>
-            <w:fldChar w:fldCharType="separate"/>
-          </w:r>
-          <w:r>
-            <w:rPr>
-              <w:rFonts w:hint="eastAsia"/>
-              <w:noProof/>
-            </w:rPr>
-            <w:t xml:space="preserve"> (김윤미, 채선애, 송으뜸, 윤덕환, 2017)</w:t>
-          </w:r>
-          <w:r>
-            <w:fldChar w:fldCharType="end"/>
-          </w:r>
-        </w:sdtContent>
-      </w:sdt>
+      <w:r>
+        <w:rPr>
+          <w:rFonts w:hint="eastAsia"/>
+        </w:rPr>
+        <w:t xml:space="preserve">그림 </w:t>
+      </w:r>
+      <w:r>
+        <w:rPr>
+          <w:rFonts w:hint="eastAsia"/>
+        </w:rPr>
+        <w:fldChar w:fldCharType="begin"/>
+      </w:r>
+      <w:r>
+        <w:rPr>
+          <w:rFonts w:hint="eastAsia"/>
+        </w:rPr>
+        <w:instrText xml:space="preserve"> SEQ 그림 \* ARABIC </w:instrText>
+      </w:r>
+      <w:r>
+        <w:rPr>
+          <w:rFonts w:hint="eastAsia"/>
+        </w:rPr>
+        <w:fldChar w:fldCharType="separate"/>
+      </w:r>
+      <w:r>
+        <w:rPr>
+          <w:rFonts w:hint="eastAsia"/>
+          <w:noProof/>
+        </w:rPr>
+        <w:t>3</w:t>
+      </w:r>
+      <w:r>
+        <w:rPr>
+          <w:rFonts w:hint="eastAsia"/>
+          <w:noProof/>
+        </w:rPr>
+        <w:fldChar w:fldCharType="end"/>
+      </w:r>
+      <w:r>
+        <w:rPr>
+          <w:rFonts w:hint="eastAsia"/>
+        </w:rPr>
+        <w:t xml:space="preserve"> 1회 평균 쇼핑 시간</w:t>
+      </w:r>
+    </w:p>
+    <w:p>
+      <w:r>
+        <w:rPr>
+          <w:rFonts w:hint="eastAsia"/>
+        </w:rPr>
+        <w:t>이러한 과정에서 지친 고객이 상품</w:t>
+      </w:r>
+      <w:r>
+        <w:rPr>
+          <w:rFonts w:hint="eastAsia"/>
+        </w:rPr>
+        <w:t xml:space="preserve"> 구매를 포기할 수도</w:t>
+      </w:r>
+      <w:r>
+        <w:rPr>
+          <w:rFonts w:hint="eastAsia"/>
+        </w:rPr>
+        <w:t xml:space="preserve"> 있고</w:t>
+      </w:r>
+      <w:r>
+        <w:rPr>
+          <w:rFonts w:hint="eastAsia"/>
+        </w:rPr>
+        <w:t>, 다른 상품의 리뷰를 찾아서 돌아다니다 보면 고객이 다른 웹 쇼핑몰로 빠져나갈 수도 있는 일이다</w:t>
+      </w:r>
+      <w:r>
+        <w:rPr>
+          <w:rFonts w:hint="eastAsia"/>
+        </w:rPr>
+        <w:t>, 만약 그렇게 된다면 쇼핑몰 입장에서는 매출에 직접적인 타격이 생기게 될 것이다.</w:t>
+      </w:r>
+    </w:p>
+    <w:p>
+      <w:r>
+        <w:rPr>
+          <w:rFonts w:hint="eastAsia"/>
+        </w:rPr>
+        <w:t xml:space="preserve">    이러한 문제를 해결하기 위해서는 고객이 편하고 쉽게 제품들</w:t>
+      </w:r>
+      <w:r>
+        <w:rPr>
+          <w:rFonts w:hint="eastAsia"/>
+        </w:rPr>
+        <w:t>의 리뷰를</w:t>
+      </w:r>
+      <w:r>
+        <w:rPr>
+          <w:rFonts w:hint="eastAsia"/>
+        </w:rPr>
+        <w:t xml:space="preserve"> 비교하고, 원하는 정보를 빠르게 얻을 수 있도록 도와주어야 한다. 따라서 소비자의 편리한 쇼핑을 돕기 위해 한 눈에 제품</w:t>
+      </w:r>
+      <w:r>
+        <w:rPr>
+          <w:rFonts w:hint="eastAsia"/>
+        </w:rPr>
+        <w:t xml:space="preserve"> 리뷰를</w:t>
+      </w:r>
+      <w:r>
+        <w:rPr>
+          <w:rFonts w:hint="eastAsia"/>
+        </w:rPr>
+        <w:t xml:space="preserve"> 비교할 수 있는 서비스의 개발이 필요하다고 생각했고, 본 서비스를 개발하기로 했다.</w:t>
+      </w:r>
     </w:p>
     <w:p>
       <w:pPr>
         <w:ind w:firstLine="800"/>
         <w:jc w:val="both"/>
       </w:pPr>
-      <w:r>
-        <w:rPr>
-          <w:rFonts w:hint="eastAsia"/>
-        </w:rPr>
-        <w:t>오픈 마켓 리뷰 페이지에서 유용한 리뷰를 가려내 주는 시스템은 상품 구매뿐 아니라 쇼핑몰의 신뢰성에도 영향을 미치는 중요한 요소이다.</w:t>
-      </w:r>
-      <w:r>
-        <w:t xml:space="preserve"> </w:t>
-      </w:r>
-      <w:r>
-        <w:rPr>
-          <w:rFonts w:hint="eastAsia"/>
-        </w:rPr>
-        <w:t>그러나 대부분의 오픈 마켓</w:t>
-      </w:r>
-      <w:r>
-        <w:t xml:space="preserve"> </w:t>
-      </w:r>
-      <w:r>
-        <w:rPr>
-          <w:rFonts w:hint="eastAsia"/>
-        </w:rPr>
-        <w:t>리뷰 페이지는 소비자 친화적이지 않다.</w:t>
-      </w:r>
-      <w:r>
-        <w:t xml:space="preserve"> </w:t>
-      </w:r>
-      <w:r>
-        <w:rPr>
-          <w:rFonts w:hint="eastAsia"/>
-        </w:rPr>
-        <w:t>제대로 된 필터링 시스템 없이 단순한 추천 시스템이나,</w:t>
-      </w:r>
-      <w:r>
-        <w:t xml:space="preserve"> </w:t>
-      </w:r>
-      <w:r>
-        <w:rPr>
-          <w:rFonts w:hint="eastAsia"/>
-        </w:rPr>
-        <w:t xml:space="preserve">사진 첨부 여부만을 통해 리뷰를 정렬하므로 </w:t>
-      </w:r>
-      <w:r>
-        <w:rPr>
-          <w:rFonts w:hint="eastAsia"/>
-        </w:rPr>
-        <w:t xml:space="preserve">소비자들은 수많은 리뷰를 직접 읽어 가면서 상품을 판단하는 </w:t>
-      </w:r>
-      <w:r>
-        <w:rPr>
-          <w:rFonts w:hint="eastAsia"/>
-        </w:rPr>
-        <w:t>실정이다.</w:t>
-      </w:r>
-      <w:r>
-        <w:t xml:space="preserve"> </w:t>
-      </w:r>
-      <w:r>
-        <w:rPr>
-          <w:rFonts w:hint="eastAsia"/>
-        </w:rPr>
-        <w:t>이 와중에</w:t>
-      </w:r>
-      <w:r>
-        <w:t xml:space="preserve">, </w:t>
-      </w:r>
-      <w:r>
-        <w:rPr>
-          <w:rFonts w:hint="eastAsia"/>
-        </w:rPr>
-        <w:t xml:space="preserve">상품의 품질과 무관한 배송 과정에서의 </w:t>
-      </w:r>
-      <w:r>
-        <w:rPr>
-          <w:rFonts w:hint="eastAsia"/>
-        </w:rPr>
-        <w:lastRenderedPageBreak/>
-        <w:t>불만을 상품 리뷰에 올리거나,</w:t>
-      </w:r>
-      <w:r>
-        <w:t xml:space="preserve"> </w:t>
-      </w:r>
-      <w:r>
-        <w:rPr>
-          <w:rFonts w:hint="eastAsia"/>
-        </w:rPr>
-        <w:t>스팸성 리뷰</w:t>
-      </w:r>
-      <w:r>
-        <w:rPr>
-          <w:rFonts w:hint="eastAsia"/>
-        </w:rPr>
-        <w:t>가 페이지를 도배하는 등 정보값 없는 리뷰의 범람으로 소비자들의 판단을 힘들게 하고 있다.</w:t>
-      </w:r>
-      <w:r>
-        <w:rPr>
-          <w:rFonts w:hint="eastAsia"/>
-        </w:rPr>
-        <w:t xml:space="preserve"> </w:t>
-      </w:r>
     </w:p>
     <w:p>
       <w:pPr>
         <w:ind w:firstLine="800"/>
         <w:jc w:val="both"/>
       </w:pPr>
-      <w:r>
-        <w:rPr>
-          <w:rFonts w:hint="eastAsia"/>
-        </w:rPr>
-        <w:t xml:space="preserve">따라서 소비자들의 판단을 돕기 위해 유용하지 않은 정보를 걸러내고 신뢰성 있는 </w:t>
-      </w:r>
-      <w:r>
-        <w:rPr>
-          <w:rFonts w:hint="eastAsia"/>
-        </w:rPr>
-        <w:t>평점 시스템을 제공하는 시스템의 개발이 필요해졌다.</w:t>
-      </w:r>
     </w:p>
     <w:p>
       <w:pPr>
         <w:ind w:firstLine="800"/>
         <w:jc w:val="both"/>
       </w:pPr>
+    </w:p>
+    <w:p>
+      <w:pPr>
+        <w:ind w:firstLine="800"/>
+        <w:jc w:val="both"/>
+      </w:pPr>
+    </w:p>
+    <w:p>
+      <w:pPr>
+        <w:ind w:firstLine="800"/>
+        <w:jc w:val="both"/>
+      </w:pPr>
+    </w:p>
+    <w:p>
+      <w:pPr>
+        <w:ind w:firstLine="800"/>
+        <w:jc w:val="both"/>
+      </w:pPr>
+    </w:p>
+    <w:p>
+      <w:pPr>
+        <w:ind w:firstLine="800"/>
+        <w:jc w:val="both"/>
+      </w:pPr>
+    </w:p>
+    <w:p>
+      <w:pPr>
+        <w:ind w:firstLine="800"/>
+        <w:jc w:val="both"/>
+      </w:pPr>
+    </w:p>
+    <w:p>
+      <w:pPr>
+        <w:pStyle w:val="2"/>
+        <w:jc w:val="left"/>
+      </w:pPr>
+      <w:r>
+        <w:t xml:space="preserve">2.2. </w:t>
+      </w:r>
+      <w:r>
+        <w:rPr>
+          <w:rFonts w:hint="eastAsia"/>
+        </w:rPr>
+        <w:t>System Overview</w:t>
+      </w:r>
+    </w:p>
+    <w:p/>
+    <w:p>
+      <w:pPr>
+        <w:ind w:firstLine="800"/>
+        <w:jc w:val="both"/>
+      </w:pPr>
+      <w:r>
+        <w:rPr>
+          <w:rFonts w:hint="eastAsia"/>
+        </w:rPr>
+        <w:t>Review Revolution</w:t>
+      </w:r>
+      <w:r>
+        <w:t xml:space="preserve"> </w:t>
+      </w:r>
+      <w:r>
+        <w:t xml:space="preserve">은 기본적으로 각 상품의 카테고리화가 전부 진행되어 </w:t>
+      </w:r>
+      <w:r>
+        <w:rPr>
+          <w:rFonts w:hint="eastAsia"/>
+        </w:rPr>
+        <w:t>있는 기존 웹 쇼핑몰 안에서 리뷰를 관리하고,</w:t>
+      </w:r>
+      <w:r>
+        <w:t xml:space="preserve"> </w:t>
+      </w:r>
+      <w:r>
+        <w:rPr>
+          <w:rFonts w:hint="eastAsia"/>
+        </w:rPr>
+        <w:t>비교 분석 하는 기능을 담당하는 모듈로 설계되어 있다.</w:t>
+      </w:r>
+      <w:r>
+        <w:t xml:space="preserve">    </w:t>
+      </w:r>
+    </w:p>
+    <w:p>
+      <w:pPr>
+        <w:ind w:firstLine="800"/>
+        <w:jc w:val="both"/>
+        <w:rPr>
+          <w:noProof/>
+        </w:rPr>
+      </w:pPr>
+      <w:r>
+        <w:rPr>
+          <w:rFonts w:hint="eastAsia"/>
+        </w:rPr>
+        <w:t>고객이 미리 선택한 관심 키워드에 맞춰 상품 검색 시점에서 상품들을 보여주는 기능을 제공하고,</w:t>
+      </w:r>
+      <w:r>
+        <w:t xml:space="preserve"> 이에 따라 고객이 </w:t>
+      </w:r>
+      <w:r>
+        <w:rPr>
+          <w:rFonts w:hint="eastAsia"/>
+        </w:rPr>
+        <w:t xml:space="preserve">관심 있는 </w:t>
+      </w:r>
+      <w:r>
+        <w:t>하나의 상품을 선택하게 되면</w:t>
+      </w:r>
+      <w:r>
+        <w:rPr>
+          <w:rFonts w:hint="eastAsia"/>
+        </w:rPr>
+        <w:t xml:space="preserve"> 카테고리와 가격 또는 사용자들의 검색 기록 등을 기준으로 </w:t>
+      </w:r>
+      <w:r>
+        <w:t>경쟁사 제품이나 비슷한 상품</w:t>
+      </w:r>
+      <w:r>
+        <w:rPr>
+          <w:rFonts w:hint="eastAsia"/>
+        </w:rPr>
+        <w:t xml:space="preserve"> 등 예상 후보제품이</w:t>
+      </w:r>
+      <w:r>
+        <w:t xml:space="preserve"> 선택</w:t>
+      </w:r>
+      <w:r>
+        <w:rPr>
+          <w:rFonts w:hint="eastAsia"/>
+        </w:rPr>
+        <w:t>된</w:t>
+      </w:r>
+      <w:r>
+        <w:t xml:space="preserve">다. </w:t>
+      </w:r>
+      <w:r>
+        <w:rPr>
+          <w:rFonts w:hint="eastAsia"/>
+        </w:rPr>
+        <w:t>선택된 상품을 후보제품들과 함께</w:t>
+      </w:r>
+      <w:r>
+        <w:t xml:space="preserve"> 한 화면에 상품의 키워드와 그 키워드가 긍정적인지 부정적인지</w:t>
+      </w:r>
+      <w:r>
+        <w:rPr>
+          <w:rFonts w:hint="eastAsia"/>
+        </w:rPr>
+        <w:t xml:space="preserve"> 여부</w:t>
+      </w:r>
+      <w:r>
+        <w:t xml:space="preserve">, </w:t>
+      </w:r>
+      <w:r>
+        <w:rPr>
+          <w:rFonts w:hint="eastAsia"/>
+        </w:rPr>
+        <w:t>전체 리뷰의 평점과</w:t>
+      </w:r>
+      <w:r>
+        <w:t xml:space="preserve"> </w:t>
+      </w:r>
+      <w:r>
+        <w:rPr>
+          <w:rFonts w:hint="eastAsia"/>
+        </w:rPr>
+        <w:t xml:space="preserve">전체적 긍정도 </w:t>
+      </w:r>
+      <w:r>
+        <w:t xml:space="preserve">그리고 best 리뷰를 같이 한 화면에 출력해준다. 이 기능을 통해 우리는 한 눈에 </w:t>
+      </w:r>
+      <w:r>
+        <w:rPr>
+          <w:rFonts w:hint="eastAsia"/>
+        </w:rPr>
+        <w:t xml:space="preserve">리뷰를 통해서 </w:t>
+      </w:r>
+      <w:r>
+        <w:t>제품을 비교할 수 있는 서비스를 제공할 것이다.</w:t>
+      </w:r>
+      <w:r>
+        <w:rPr>
+          <w:noProof/>
+        </w:rPr>
+        <w:t xml:space="preserve"> </w:t>
+      </w:r>
+    </w:p>
+    <w:p>
+      <w:pPr>
+        <w:jc w:val="both"/>
+      </w:pPr>
+      <w:r>
+        <w:rPr>
+          <w:noProof/>
+        </w:rPr>
+        <w:drawing>
+          <wp:inline distT="0" distB="0" distL="0" distR="0" wp14:anchorId="72B029FA" wp14:editId="2514B7D7">
+            <wp:extent cx="5731510" cy="3218815"/>
+            <wp:effectExtent l="0" t="0" r="2540" b="635"/>
+            <wp:docPr id="5" name="그림 4">
+              <a:extLst xmlns:a="http://schemas.openxmlformats.org/drawingml/2006/main">
+                <a:ext uri="{FF2B5EF4-FFF2-40B4-BE49-F238E27FC236}">
+                  <a16:creationId xmlns="" xmlns:cx="http://schemas.microsoft.com/office/drawing/2014/chartex" xmlns:cx1="http://schemas.microsoft.com/office/drawing/2015/9/8/chartex" xmlns:cx2="http://schemas.microsoft.com/office/drawing/2015/10/21/chartex" xmlns:cx3="http://schemas.microsoft.com/office/drawing/2016/5/9/chartex" xmlns:cx4="http://schemas.microsoft.com/office/drawing/2016/5/10/chartex" xmlns:cx5="http://schemas.microsoft.com/office/drawing/2016/5/11/chartex" xmlns:cx6="http://schemas.microsoft.com/office/drawing/2016/5/12/chartex" xmlns:cx7="http://schemas.microsoft.com/office/drawing/2016/5/13/chartex" xmlns:cx8="http://schemas.microsoft.com/office/drawing/2016/5/14/chartex" xmlns:aink="http://schemas.microsoft.com/office/drawing/2016/ink" xmlns:am3d="http://schemas.microsoft.com/office/drawing/2017/model3d" xmlns:o="urn:schemas-microsoft-com:office:office" xmlns:v="urn:schemas-microsoft-com:vml" xmlns:w10="urn:schemas-microsoft-com:office:word" xmlns:w="http://schemas.openxmlformats.org/wordprocessingml/2006/main" xmlns:w16cid="http://schemas.microsoft.com/office/word/2016/wordml/cid" xmlns:w16se="http://schemas.microsoft.com/office/word/2015/wordml/symex" xmlns:a16="http://schemas.microsoft.com/office/drawing/2014/main" xmlns:lc="http://schemas.openxmlformats.org/drawingml/2006/lockedCanvas" id="{A1784623-9F9E-4432-B15B-CC24B3C8DA7B}"/>
+                </a:ext>
+              </a:extLst>
+            </wp:docPr>
+            <wp:cNvGraphicFramePr/>
+            <a:graphic xmlns:a="http://schemas.openxmlformats.org/drawingml/2006/main">
+              <a:graphicData uri="http://schemas.openxmlformats.org/drawingml/2006/picture">
+                <pic:pic xmlns:pic="http://schemas.openxmlformats.org/drawingml/2006/picture">
+                  <pic:nvPicPr>
+                    <pic:cNvPr id="5" name="그림 4">
+                      <a:extLst>
+                        <a:ext uri="{FF2B5EF4-FFF2-40B4-BE49-F238E27FC236}">
+                          <a16:creationId xmlns="" xmlns:cx="http://schemas.microsoft.com/office/drawing/2014/chartex" xmlns:cx1="http://schemas.microsoft.com/office/drawing/2015/9/8/chartex" xmlns:cx2="http://schemas.microsoft.com/office/drawing/2015/10/21/chartex" xmlns:cx3="http://schemas.microsoft.com/office/drawing/2016/5/9/chartex" xmlns:cx4="http://schemas.microsoft.com/office/drawing/2016/5/10/chartex" xmlns:cx5="http://schemas.microsoft.com/office/drawing/2016/5/11/chartex" xmlns:cx6="http://schemas.microsoft.com/office/drawing/2016/5/12/chartex" xmlns:cx7="http://schemas.microsoft.com/office/drawing/2016/5/13/chartex" xmlns:cx8="http://schemas.microsoft.com/office/drawing/2016/5/14/chartex" xmlns:aink="http://schemas.microsoft.com/office/drawing/2016/ink" xmlns:am3d="http://schemas.microsoft.com/office/drawing/2017/model3d" xmlns:o="urn:schemas-microsoft-com:office:office" xmlns:v="urn:schemas-microsoft-com:vml" xmlns:w10="urn:schemas-microsoft-com:office:word" xmlns:w="http://schemas.openxmlformats.org/wordprocessingml/2006/main" xmlns:w16cid="http://schemas.microsoft.com/office/word/2016/wordml/cid" xmlns:w16se="http://schemas.microsoft.com/office/word/2015/wordml/symex" xmlns:a16="http://schemas.microsoft.com/office/drawing/2014/main" xmlns:lc="http://schemas.openxmlformats.org/drawingml/2006/lockedCanvas" id="{A1784623-9F9E-4432-B15B-CC24B3C8DA7B}"/>
+                        </a:ext>
+                      </a:extLst>
+                    </pic:cNvPr>
+                    <pic:cNvPicPr/>
+                  </pic:nvPicPr>
+                  <pic:blipFill>
+                    <a:blip r:embed="rId12"/>
+                    <a:stretch>
+                      <a:fillRect/>
+                    </a:stretch>
+                  </pic:blipFill>
+                  <pic:spPr>
+                    <a:xfrm>
+                      <a:off x="0" y="0"/>
+                      <a:ext cx="5731510" cy="3218815"/>
+                    </a:xfrm>
+                    <a:prstGeom prst="rect">
+                      <a:avLst/>
+                    </a:prstGeom>
+                  </pic:spPr>
+                </pic:pic>
+              </a:graphicData>
+            </a:graphic>
+          </wp:inline>
+        </w:drawing>
+      </w:r>
+    </w:p>
+    <w:p>
+      <w:pPr>
+        <w:pStyle w:val="ab"/>
+        <w:jc w:val="center"/>
+      </w:pPr>
+      <w:r>
+        <w:rPr>
+          <w:rFonts w:hint="eastAsia"/>
+        </w:rPr>
+        <w:t xml:space="preserve">그림 </w:t>
+      </w:r>
+      <w:r>
+        <w:rPr>
+          <w:rFonts w:hint="eastAsia"/>
+        </w:rPr>
+        <w:fldChar w:fldCharType="begin"/>
+      </w:r>
+      <w:r>
+        <w:rPr>
+          <w:rFonts w:hint="eastAsia"/>
+        </w:rPr>
+        <w:instrText xml:space="preserve"> SEQ 그림 \* ARABIC </w:instrText>
+      </w:r>
+      <w:r>
+        <w:rPr>
+          <w:rFonts w:hint="eastAsia"/>
+        </w:rPr>
+        <w:fldChar w:fldCharType="separate"/>
+      </w:r>
+      <w:r>
+        <w:rPr>
+          <w:rFonts w:hint="eastAsia"/>
+          <w:noProof/>
+        </w:rPr>
+        <w:t>4</w:t>
+      </w:r>
+      <w:r>
+        <w:rPr>
+          <w:rFonts w:hint="eastAsia"/>
+          <w:noProof/>
+        </w:rPr>
+        <w:fldChar w:fldCharType="end"/>
+      </w:r>
+      <w:r>
+        <w:rPr>
+          <w:rFonts w:hint="eastAsia"/>
+        </w:rPr>
+        <w:t xml:space="preserve"> Review Revolution - 모아 보기 기능</w:t>
+      </w:r>
+    </w:p>
+    <w:p/>
+    <w:p>
+      <w:r>
+        <w:rPr>
+          <w:rFonts w:hint="eastAsia"/>
+        </w:rPr>
+        <w:lastRenderedPageBreak/>
+        <w:t>상품의 키워드는 리뷰에서 추출할 것이며, 이를 위해 자연어 처리 기술을 사용할 예정이다. 상품의 키워드를 리뷰에서 추출하는 이유는 이를 구매한 고객들의 실제 평가를 반영하기 위해서이다. 또한 각 리뷰</w:t>
+      </w:r>
+      <w:r>
+        <w:rPr>
+          <w:rFonts w:hint="eastAsia"/>
+        </w:rPr>
+        <w:t xml:space="preserve"> </w:t>
+      </w:r>
+      <w:r>
+        <w:rPr>
+          <w:rFonts w:hint="eastAsia"/>
+        </w:rPr>
+        <w:t xml:space="preserve">별로도 키워드를 추출해 리뷰를 한 눈에 파악하기 쉽게 구성할 </w:t>
+      </w:r>
+      <w:r>
+        <w:rPr>
+          <w:rFonts w:hint="eastAsia"/>
+        </w:rPr>
+        <w:t>예정이고,</w:t>
+      </w:r>
+      <w:r>
+        <w:t xml:space="preserve"> </w:t>
+      </w:r>
+      <w:r>
+        <w:rPr>
+          <w:rFonts w:hint="eastAsia"/>
+        </w:rPr>
+        <w:t>키워드 별 리뷰 모아보기 기능을 제공해서 고객이 원하는 리뷰를 더 빠르게 찾을 수 있게 도울 것이다.</w:t>
+      </w:r>
+    </w:p>
+    <w:p>
+      <w:r>
+        <w:rPr>
+          <w:noProof/>
+        </w:rPr>
+        <w:drawing>
+          <wp:inline distT="0" distB="0" distL="0" distR="0" wp14:anchorId="12ECF786" wp14:editId="7094D339">
+            <wp:extent cx="5731510" cy="3216910"/>
+            <wp:effectExtent l="0" t="0" r="2540" b="2540"/>
+            <wp:docPr id="40" name="그림 9">
+              <a:extLst xmlns:a="http://schemas.openxmlformats.org/drawingml/2006/main">
+                <a:ext uri="{FF2B5EF4-FFF2-40B4-BE49-F238E27FC236}">
+                  <a16:creationId xmlns="" xmlns:cx="http://schemas.microsoft.com/office/drawing/2014/chartex" xmlns:cx1="http://schemas.microsoft.com/office/drawing/2015/9/8/chartex" xmlns:cx2="http://schemas.microsoft.com/office/drawing/2015/10/21/chartex" xmlns:cx3="http://schemas.microsoft.com/office/drawing/2016/5/9/chartex" xmlns:cx4="http://schemas.microsoft.com/office/drawing/2016/5/10/chartex" xmlns:cx5="http://schemas.microsoft.com/office/drawing/2016/5/11/chartex" xmlns:cx6="http://schemas.microsoft.com/office/drawing/2016/5/12/chartex" xmlns:cx7="http://schemas.microsoft.com/office/drawing/2016/5/13/chartex" xmlns:cx8="http://schemas.microsoft.com/office/drawing/2016/5/14/chartex" xmlns:aink="http://schemas.microsoft.com/office/drawing/2016/ink" xmlns:am3d="http://schemas.microsoft.com/office/drawing/2017/model3d" xmlns:o="urn:schemas-microsoft-com:office:office" xmlns:v="urn:schemas-microsoft-com:vml" xmlns:w10="urn:schemas-microsoft-com:office:word" xmlns:w="http://schemas.openxmlformats.org/wordprocessingml/2006/main" xmlns:w16cid="http://schemas.microsoft.com/office/word/2016/wordml/cid" xmlns:w16se="http://schemas.microsoft.com/office/word/2015/wordml/symex" xmlns:a16="http://schemas.microsoft.com/office/drawing/2014/main" xmlns:lc="http://schemas.openxmlformats.org/drawingml/2006/lockedCanvas" id="{819ECA88-A708-4D08-847F-163C0133D40B}"/>
+                </a:ext>
+              </a:extLst>
+            </wp:docPr>
+            <wp:cNvGraphicFramePr/>
+            <a:graphic xmlns:a="http://schemas.openxmlformats.org/drawingml/2006/main">
+              <a:graphicData uri="http://schemas.openxmlformats.org/drawingml/2006/picture">
+                <pic:pic xmlns:pic="http://schemas.openxmlformats.org/drawingml/2006/picture">
+                  <pic:nvPicPr>
+                    <pic:cNvPr id="10" name="그림 9">
+                      <a:extLst>
+                        <a:ext uri="{FF2B5EF4-FFF2-40B4-BE49-F238E27FC236}">
+                          <a16:creationId xmlns="" xmlns:cx="http://schemas.microsoft.com/office/drawing/2014/chartex" xmlns:cx1="http://schemas.microsoft.com/office/drawing/2015/9/8/chartex" xmlns:cx2="http://schemas.microsoft.com/office/drawing/2015/10/21/chartex" xmlns:cx3="http://schemas.microsoft.com/office/drawing/2016/5/9/chartex" xmlns:cx4="http://schemas.microsoft.com/office/drawing/2016/5/10/chartex" xmlns:cx5="http://schemas.microsoft.com/office/drawing/2016/5/11/chartex" xmlns:cx6="http://schemas.microsoft.com/office/drawing/2016/5/12/chartex" xmlns:cx7="http://schemas.microsoft.com/office/drawing/2016/5/13/chartex" xmlns:cx8="http://schemas.microsoft.com/office/drawing/2016/5/14/chartex" xmlns:aink="http://schemas.microsoft.com/office/drawing/2016/ink" xmlns:am3d="http://schemas.microsoft.com/office/drawing/2017/model3d" xmlns:o="urn:schemas-microsoft-com:office:office" xmlns:v="urn:schemas-microsoft-com:vml" xmlns:w10="urn:schemas-microsoft-com:office:word" xmlns:w="http://schemas.openxmlformats.org/wordprocessingml/2006/main" xmlns:w16cid="http://schemas.microsoft.com/office/word/2016/wordml/cid" xmlns:w16se="http://schemas.microsoft.com/office/word/2015/wordml/symex" xmlns:a16="http://schemas.microsoft.com/office/drawing/2014/main" xmlns:lc="http://schemas.openxmlformats.org/drawingml/2006/lockedCanvas" id="{819ECA88-A708-4D08-847F-163C0133D40B}"/>
+                        </a:ext>
+                      </a:extLst>
+                    </pic:cNvPr>
+                    <pic:cNvPicPr/>
+                  </pic:nvPicPr>
+                  <pic:blipFill>
+                    <a:blip r:embed="rId13"/>
+                    <a:stretch>
+                      <a:fillRect/>
+                    </a:stretch>
+                  </pic:blipFill>
+                  <pic:spPr>
+                    <a:xfrm>
+                      <a:off x="0" y="0"/>
+                      <a:ext cx="5731510" cy="3216910"/>
+                    </a:xfrm>
+                    <a:prstGeom prst="rect">
+                      <a:avLst/>
+                    </a:prstGeom>
+                  </pic:spPr>
+                </pic:pic>
+              </a:graphicData>
+            </a:graphic>
+          </wp:inline>
+        </w:drawing>
+      </w:r>
+    </w:p>
+    <w:p>
+      <w:pPr>
+        <w:pStyle w:val="ab"/>
+        <w:jc w:val="center"/>
+      </w:pPr>
+      <w:r>
+        <w:rPr>
+          <w:rFonts w:hint="eastAsia"/>
+        </w:rPr>
+        <w:t xml:space="preserve">그림 </w:t>
+      </w:r>
+      <w:r>
+        <w:rPr>
+          <w:rFonts w:hint="eastAsia"/>
+        </w:rPr>
+        <w:fldChar w:fldCharType="begin"/>
+      </w:r>
+      <w:r>
+        <w:rPr>
+          <w:rFonts w:hint="eastAsia"/>
+        </w:rPr>
+        <w:instrText xml:space="preserve"> SEQ 그림 \* ARABIC </w:instrText>
+      </w:r>
+      <w:r>
+        <w:rPr>
+          <w:rFonts w:hint="eastAsia"/>
+        </w:rPr>
+        <w:fldChar w:fldCharType="separate"/>
+      </w:r>
+      <w:r>
+        <w:rPr>
+          <w:rFonts w:hint="eastAsia"/>
+          <w:noProof/>
+        </w:rPr>
+        <w:t>5</w:t>
+      </w:r>
+      <w:r>
+        <w:rPr>
+          <w:rFonts w:hint="eastAsia"/>
+          <w:noProof/>
+        </w:rPr>
+        <w:fldChar w:fldCharType="end"/>
+      </w:r>
+      <w:r>
+        <w:rPr>
+          <w:rFonts w:hint="eastAsia"/>
+        </w:rPr>
+        <w:t xml:space="preserve"> Review Revolution – 상품 정보 화면</w:t>
+      </w:r>
+    </w:p>
+    <w:p>
+      <w:pPr>
+        <w:jc w:val="both"/>
+      </w:pPr>
+      <w:r>
+        <w:br w:type="page"/>
+      </w:r>
     </w:p>
     <w:p>
       <w:pPr>
@@ -10387,522 +10753,23 @@
         </w:numPr>
         <w:jc w:val="left"/>
       </w:pPr>
-      <w:bookmarkStart w:id="19" w:name="_Toc10827278"/>
-      <w:r>
-        <w:t>System Overview</w:t>
-      </w:r>
-      <w:bookmarkEnd w:id="19"/>
-    </w:p>
-    <w:p/>
-    <w:p>
-      <w:pPr>
-        <w:jc w:val="both"/>
-      </w:pPr>
-      <w:r>
-        <w:t>Dealistic</w:t>
-      </w:r>
-      <w:r>
-        <w:rPr>
-          <w:rFonts w:hint="eastAsia"/>
-        </w:rPr>
-        <w:t>은 오픈 마켓에 존재하는 리뷰 정보를 활용해 자연어 처리 기술을 이용하여 특정 상품에 대해 사용자들이 주로 언급한 키워드를 추출,</w:t>
-      </w:r>
-      <w:r>
-        <w:t xml:space="preserve"> </w:t>
-      </w:r>
-      <w:r>
-        <w:rPr>
-          <w:rFonts w:hint="eastAsia"/>
-        </w:rPr>
-        <w:t>사용자들이 어떤 뉘앙스로 리뷰를 남겼는지를 분석하고 추천 정도를 계량화하여 보다 정확한 평점을</w:t>
-      </w:r>
-      <w:r>
-        <w:rPr>
-          <w:rFonts w:hint="eastAsia"/>
-        </w:rPr>
-        <w:t xml:space="preserve"> 매기는 </w:t>
-      </w:r>
-      <w:r>
-        <w:rPr>
-          <w:rFonts w:hint="eastAsia"/>
-        </w:rPr>
-        <w:t>서드 파티 리뷰 시스템이다.</w:t>
-      </w:r>
-      <w:r>
-        <w:t xml:space="preserve"> </w:t>
-      </w:r>
-      <w:r>
-        <w:rPr>
-          <w:rFonts w:hint="eastAsia"/>
-        </w:rPr>
-        <w:t xml:space="preserve">또한 </w:t>
-      </w:r>
-      <w:r>
-        <w:rPr>
-          <w:rFonts w:hint="eastAsia"/>
-        </w:rPr>
-        <w:t>자체 평점에 기반해 상품의 순위를 매기고,</w:t>
-      </w:r>
-      <w:r>
-        <w:t xml:space="preserve"> </w:t>
-      </w:r>
-      <w:r>
-        <w:rPr>
-          <w:rFonts w:hint="eastAsia"/>
-        </w:rPr>
-        <w:t xml:space="preserve">사용자가 자신의 취향을 입력하면 </w:t>
-      </w:r>
-      <w:r>
-        <w:rPr>
-          <w:rFonts w:hint="eastAsia"/>
-        </w:rPr>
-        <w:t xml:space="preserve">적합한 상품을 추천하는 기능 또한 </w:t>
-      </w:r>
-      <w:r>
-        <w:rPr>
-          <w:rFonts w:hint="eastAsia"/>
-        </w:rPr>
-        <w:t>갖추고 있다.</w:t>
-      </w:r>
-      <w:r>
-        <w:t xml:space="preserve"> </w:t>
-      </w:r>
-      <w:r>
-        <w:rPr>
-          <w:rFonts w:hint="eastAsia"/>
-        </w:rPr>
-        <w:t>이를 통해 사용자는 모든 리뷰를 읽고 검증할 필요 없이 일목요연하게 정리된 리뷰와 평점을 보고 보다 정확한 판단을 할 수 있다.</w:t>
-      </w:r>
-    </w:p>
-    <w:p>
-      <w:pPr>
-        <w:keepNext/>
-        <w:jc w:val="center"/>
-      </w:pPr>
-      <w:r>
-        <w:rPr>
-          <w:rFonts w:hint="eastAsia"/>
-          <w:noProof/>
-        </w:rPr>
-        <mc:AlternateContent>
-          <mc:Choice Requires="wpg">
-            <w:drawing>
-              <wp:inline distT="0" distB="0" distL="0" distR="0" wp14:anchorId="05115865" wp14:editId="0578CC99">
-                <wp:extent cx="3031470" cy="2613891"/>
-                <wp:effectExtent l="0" t="0" r="0" b="0"/>
-                <wp:docPr id="7" name="그룹 7"/>
-                <wp:cNvGraphicFramePr/>
-                <a:graphic xmlns:a="http://schemas.openxmlformats.org/drawingml/2006/main">
-                  <a:graphicData uri="http://schemas.microsoft.com/office/word/2010/wordprocessingGroup">
-                    <wpg:wgp>
-                      <wpg:cNvGrpSpPr/>
-                      <wpg:grpSpPr>
-                        <a:xfrm>
-                          <a:off x="0" y="0"/>
-                          <a:ext cx="3031470" cy="2613891"/>
-                          <a:chOff x="0" y="0"/>
-                          <a:chExt cx="3711518" cy="3199765"/>
-                        </a:xfrm>
-                      </wpg:grpSpPr>
-                      <pic:pic xmlns:pic="http://schemas.openxmlformats.org/drawingml/2006/picture">
-                        <pic:nvPicPr>
-                          <pic:cNvPr id="6" name="그림 8">
-                            <a:extLst>
-                              <a:ext uri="{FF2B5EF4-FFF2-40B4-BE49-F238E27FC236}">
-                                <a16:creationId xmlns:a16="http://schemas.microsoft.com/office/drawing/2014/main" xmlns:w16se="http://schemas.microsoft.com/office/word/2015/wordml/symex" xmlns:w16cid="http://schemas.microsoft.com/office/word/2016/wordml/cid" xmlns:w="http://schemas.openxmlformats.org/wordprocessingml/2006/main" xmlns:w10="urn:schemas-microsoft-com:office:word" xmlns:v="urn:schemas-microsoft-com:vml" xmlns:o="urn:schemas-microsoft-com:office:office" xmlns:am3d="http://schemas.microsoft.com/office/drawing/2017/model3d" xmlns:aink="http://schemas.microsoft.com/office/drawing/2016/ink" xmlns:cx8="http://schemas.microsoft.com/office/drawing/2016/5/14/chartex" xmlns:cx7="http://schemas.microsoft.com/office/drawing/2016/5/13/chartex" xmlns:cx6="http://schemas.microsoft.com/office/drawing/2016/5/12/chartex" xmlns:cx5="http://schemas.microsoft.com/office/drawing/2016/5/11/chartex" xmlns:cx4="http://schemas.microsoft.com/office/drawing/2016/5/10/chartex" xmlns:cx3="http://schemas.microsoft.com/office/drawing/2016/5/9/chartex" xmlns:cx2="http://schemas.microsoft.com/office/drawing/2015/10/21/chartex" xmlns:cx1="http://schemas.microsoft.com/office/drawing/2015/9/8/chartex" xmlns:cx="http://schemas.microsoft.com/office/drawing/2014/chartex" xmlns="" id="{7CAB071B-CA35-4BB7-85AE-A043A953A3DD}"/>
-                              </a:ext>
-                            </a:extLst>
-                          </pic:cNvPr>
-                          <pic:cNvPicPr>
-                            <a:picLocks noChangeAspect="1"/>
-                          </pic:cNvPicPr>
-                        </pic:nvPicPr>
-                        <pic:blipFill>
-                          <a:blip r:embed="rId12" cstate="print">
-                            <a:extLst>
-                              <a:ext uri="{28A0092B-C50C-407E-A947-70E740481C1C}">
-                                <a14:useLocalDpi xmlns:a14="http://schemas.microsoft.com/office/drawing/2010/main" val="0"/>
-                              </a:ext>
-                            </a:extLst>
-                          </a:blip>
-                          <a:stretch>
-                            <a:fillRect/>
-                          </a:stretch>
-                        </pic:blipFill>
-                        <pic:spPr>
-                          <a:xfrm>
-                            <a:off x="0" y="0"/>
-                            <a:ext cx="1799590" cy="3199765"/>
-                          </a:xfrm>
-                          <a:prstGeom prst="rect">
-                            <a:avLst/>
-                          </a:prstGeom>
-                        </pic:spPr>
-                      </pic:pic>
-                      <pic:pic xmlns:pic="http://schemas.openxmlformats.org/drawingml/2006/picture">
-                        <pic:nvPicPr>
-                          <pic:cNvPr id="9" name="그림 8">
-                            <a:extLst>
-                              <a:ext uri="{FF2B5EF4-FFF2-40B4-BE49-F238E27FC236}">
-                                <a16:creationId xmlns:a16="http://schemas.microsoft.com/office/drawing/2014/main" xmlns:w16se="http://schemas.microsoft.com/office/word/2015/wordml/symex" xmlns:w16cid="http://schemas.microsoft.com/office/word/2016/wordml/cid" xmlns:w="http://schemas.openxmlformats.org/wordprocessingml/2006/main" xmlns:w10="urn:schemas-microsoft-com:office:word" xmlns:v="urn:schemas-microsoft-com:vml" xmlns:o="urn:schemas-microsoft-com:office:office" xmlns:am3d="http://schemas.microsoft.com/office/drawing/2017/model3d" xmlns:aink="http://schemas.microsoft.com/office/drawing/2016/ink" xmlns:cx8="http://schemas.microsoft.com/office/drawing/2016/5/14/chartex" xmlns:cx7="http://schemas.microsoft.com/office/drawing/2016/5/13/chartex" xmlns:cx6="http://schemas.microsoft.com/office/drawing/2016/5/12/chartex" xmlns:cx5="http://schemas.microsoft.com/office/drawing/2016/5/11/chartex" xmlns:cx4="http://schemas.microsoft.com/office/drawing/2016/5/10/chartex" xmlns:cx3="http://schemas.microsoft.com/office/drawing/2016/5/9/chartex" xmlns:cx2="http://schemas.microsoft.com/office/drawing/2015/10/21/chartex" xmlns:cx1="http://schemas.microsoft.com/office/drawing/2015/9/8/chartex" xmlns:cx="http://schemas.microsoft.com/office/drawing/2014/chartex" xmlns="" id="{7CAB071B-CA35-4BB7-85AE-A043A953A3DD}"/>
-                              </a:ext>
-                            </a:extLst>
-                          </pic:cNvPr>
-                          <pic:cNvPicPr>
-                            <a:picLocks noChangeAspect="1"/>
-                          </pic:cNvPicPr>
-                        </pic:nvPicPr>
-                        <pic:blipFill>
-                          <a:blip r:embed="rId13" cstate="print">
-                            <a:extLst>
-                              <a:ext uri="{28A0092B-C50C-407E-A947-70E740481C1C}">
-                                <a14:useLocalDpi xmlns:a14="http://schemas.microsoft.com/office/drawing/2010/main" val="0"/>
-                              </a:ext>
-                            </a:extLst>
-                          </a:blip>
-                          <a:stretch>
-                            <a:fillRect/>
-                          </a:stretch>
-                        </pic:blipFill>
-                        <pic:spPr>
-                          <a:xfrm>
-                            <a:off x="1911928" y="0"/>
-                            <a:ext cx="1799590" cy="3199765"/>
-                          </a:xfrm>
-                          <a:prstGeom prst="rect">
-                            <a:avLst/>
-                          </a:prstGeom>
-                        </pic:spPr>
-                      </pic:pic>
-                    </wpg:wgp>
-                  </a:graphicData>
-                </a:graphic>
-              </wp:inline>
-            </w:drawing>
-          </mc:Choice>
-          <mc:Fallback>
-            <w:pict>
-              <v:group w14:anchorId="17828018" id="그룹 7" o:spid="_x0000_s1026" style="width:238.7pt;height:205.8pt;mso-position-horizontal-relative:char;mso-position-vertical-relative:line" coordsize="37115,31997" o:gfxdata="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">
-                <v:shapetype id="_x0000_t75" coordsize="21600,21600" o:spt="75" o:preferrelative="t" path="m@4@5l@4@11@9@11@9@5xe" filled="f" stroked="f">
-                  <v:stroke joinstyle="miter"/>
-                  <v:formulas>
-                    <v:f eqn="if lineDrawn pixelLineWidth 0"/>
-                    <v:f eqn="sum @0 1 0"/>
-                    <v:f eqn="sum 0 0 @1"/>
-                    <v:f eqn="prod @2 1 2"/>
-                    <v:f eqn="prod @3 21600 pixelWidth"/>
-                    <v:f eqn="prod @3 21600 pixelHeight"/>
-                    <v:f eqn="sum @0 0 1"/>
-                    <v:f eqn="prod @6 1 2"/>
-                    <v:f eqn="prod @7 21600 pixelWidth"/>
-                    <v:f eqn="sum @8 21600 0"/>
-                    <v:f eqn="prod @7 21600 pixelHeight"/>
-                    <v:f eqn="sum @10 21600 0"/>
-                  </v:formulas>
-                  <v:path o:extrusionok="f" gradientshapeok="t" o:connecttype="rect"/>
-                  <o:lock v:ext="edit" aspectratio="t"/>
-                </v:shapetype>
-                <v:shape id="그림 8" o:spid="_x0000_s1027" type="#_x0000_t75" style="position:absolute;width:17995;height:31997;visibility:visible;mso-wrap-style:square" o:gfxdata="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">
-                  <v:imagedata r:id="rId14" o:title=""/>
-                  <v:path arrowok="t"/>
-                </v:shape>
-                <v:shape id="그림 8" o:spid="_x0000_s1028" type="#_x0000_t75" style="position:absolute;left:19119;width:17996;height:31997;visibility:visible;mso-wrap-style:square" o:gfxdata="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">
-                  <v:imagedata r:id="rId15" o:title=""/>
-                  <v:path arrowok="t"/>
-                </v:shape>
-                <w10:anchorlock/>
-              </v:group>
-            </w:pict>
-          </mc:Fallback>
-        </mc:AlternateContent>
-      </w:r>
-    </w:p>
-    <w:p>
-      <w:pPr>
-        <w:pStyle w:val="ab"/>
-        <w:jc w:val="center"/>
-      </w:pPr>
-      <w:bookmarkStart w:id="20" w:name="_Toc9286225"/>
-      <w:r>
-        <w:t xml:space="preserve">Figure </w:t>
-      </w:r>
-      <w:fldSimple w:instr=" SEQ Figure \* ARABIC ">
-        <w:r>
-          <w:rPr>
-            <w:noProof/>
-          </w:rPr>
-          <w:t>4</w:t>
-        </w:r>
-      </w:fldSimple>
-      <w:r>
-        <w:t xml:space="preserve">: </w:t>
-      </w:r>
-      <w:r>
-        <w:rPr>
-          <w:rFonts w:hint="eastAsia"/>
-        </w:rPr>
-        <w:t>시스템 목업</w:t>
-      </w:r>
-      <w:r>
-        <w:rPr>
-          <w:rFonts w:hint="eastAsia"/>
-        </w:rPr>
-        <w:t xml:space="preserve"> </w:t>
-      </w:r>
-      <w:r>
-        <w:t xml:space="preserve">– </w:t>
-      </w:r>
-      <w:r>
-        <w:rPr>
-          <w:rFonts w:hint="eastAsia"/>
-        </w:rPr>
-        <w:t>R</w:t>
-      </w:r>
-      <w:r>
-        <w:t>anking</w:t>
-      </w:r>
-      <w:bookmarkEnd w:id="20"/>
-    </w:p>
-    <w:p>
-      <w:pPr>
-        <w:pStyle w:val="ab"/>
-        <w:jc w:val="center"/>
-      </w:pPr>
-      <w:r>
-        <w:rPr>
-          <w:rFonts w:hint="eastAsia"/>
-          <w:noProof/>
-        </w:rPr>
-        <w:lastRenderedPageBreak/>
-        <mc:AlternateContent>
-          <mc:Choice Requires="wpg">
-            <w:drawing>
-              <wp:inline distT="0" distB="0" distL="0" distR="0" wp14:anchorId="064DBC03" wp14:editId="6F327BEE">
-                <wp:extent cx="3001818" cy="2588323"/>
-                <wp:effectExtent l="0" t="0" r="8255" b="2540"/>
-                <wp:docPr id="13" name="그룹 13"/>
-                <wp:cNvGraphicFramePr/>
-                <a:graphic xmlns:a="http://schemas.openxmlformats.org/drawingml/2006/main">
-                  <a:graphicData uri="http://schemas.microsoft.com/office/word/2010/wordprocessingGroup">
-                    <wpg:wgp>
-                      <wpg:cNvGrpSpPr/>
-                      <wpg:grpSpPr>
-                        <a:xfrm>
-                          <a:off x="0" y="0"/>
-                          <a:ext cx="3001818" cy="2588323"/>
-                          <a:chOff x="0" y="0"/>
-                          <a:chExt cx="3711518" cy="3199765"/>
-                        </a:xfrm>
-                      </wpg:grpSpPr>
-                      <pic:pic xmlns:pic="http://schemas.openxmlformats.org/drawingml/2006/picture">
-                        <pic:nvPicPr>
-                          <pic:cNvPr id="10" name="그림 8">
-                            <a:extLst>
-                              <a:ext uri="{FF2B5EF4-FFF2-40B4-BE49-F238E27FC236}">
-                                <a16:creationId xmlns:a16="http://schemas.microsoft.com/office/drawing/2014/main" xmlns:w16se="http://schemas.microsoft.com/office/word/2015/wordml/symex" xmlns:w16cid="http://schemas.microsoft.com/office/word/2016/wordml/cid" xmlns:w="http://schemas.openxmlformats.org/wordprocessingml/2006/main" xmlns:w10="urn:schemas-microsoft-com:office:word" xmlns:v="urn:schemas-microsoft-com:vml" xmlns:o="urn:schemas-microsoft-com:office:office" xmlns:am3d="http://schemas.microsoft.com/office/drawing/2017/model3d" xmlns:aink="http://schemas.microsoft.com/office/drawing/2016/ink" xmlns:cx8="http://schemas.microsoft.com/office/drawing/2016/5/14/chartex" xmlns:cx7="http://schemas.microsoft.com/office/drawing/2016/5/13/chartex" xmlns:cx6="http://schemas.microsoft.com/office/drawing/2016/5/12/chartex" xmlns:cx5="http://schemas.microsoft.com/office/drawing/2016/5/11/chartex" xmlns:cx4="http://schemas.microsoft.com/office/drawing/2016/5/10/chartex" xmlns:cx3="http://schemas.microsoft.com/office/drawing/2016/5/9/chartex" xmlns:cx2="http://schemas.microsoft.com/office/drawing/2015/10/21/chartex" xmlns:cx1="http://schemas.microsoft.com/office/drawing/2015/9/8/chartex" xmlns:cx="http://schemas.microsoft.com/office/drawing/2014/chartex" xmlns="" id="{7CAB071B-CA35-4BB7-85AE-A043A953A3DD}"/>
-                              </a:ext>
-                            </a:extLst>
-                          </pic:cNvPr>
-                          <pic:cNvPicPr>
-                            <a:picLocks noChangeAspect="1"/>
-                          </pic:cNvPicPr>
-                        </pic:nvPicPr>
-                        <pic:blipFill>
-                          <a:blip r:embed="rId16" cstate="print">
-                            <a:extLst>
-                              <a:ext uri="{28A0092B-C50C-407E-A947-70E740481C1C}">
-                                <a14:useLocalDpi xmlns:a14="http://schemas.microsoft.com/office/drawing/2010/main" val="0"/>
-                              </a:ext>
-                            </a:extLst>
-                          </a:blip>
-                          <a:stretch>
-                            <a:fillRect/>
-                          </a:stretch>
-                        </pic:blipFill>
-                        <pic:spPr>
-                          <a:xfrm>
-                            <a:off x="0" y="0"/>
-                            <a:ext cx="1799590" cy="3199765"/>
-                          </a:xfrm>
-                          <a:prstGeom prst="rect">
-                            <a:avLst/>
-                          </a:prstGeom>
-                        </pic:spPr>
-                      </pic:pic>
-                      <pic:pic xmlns:pic="http://schemas.openxmlformats.org/drawingml/2006/picture">
-                        <pic:nvPicPr>
-                          <pic:cNvPr id="11" name="그림 8">
-                            <a:extLst>
-                              <a:ext uri="{FF2B5EF4-FFF2-40B4-BE49-F238E27FC236}">
-                                <a16:creationId xmlns:a16="http://schemas.microsoft.com/office/drawing/2014/main" xmlns:w16se="http://schemas.microsoft.com/office/word/2015/wordml/symex" xmlns:w16cid="http://schemas.microsoft.com/office/word/2016/wordml/cid" xmlns:w="http://schemas.openxmlformats.org/wordprocessingml/2006/main" xmlns:w10="urn:schemas-microsoft-com:office:word" xmlns:v="urn:schemas-microsoft-com:vml" xmlns:o="urn:schemas-microsoft-com:office:office" xmlns:am3d="http://schemas.microsoft.com/office/drawing/2017/model3d" xmlns:aink="http://schemas.microsoft.com/office/drawing/2016/ink" xmlns:cx8="http://schemas.microsoft.com/office/drawing/2016/5/14/chartex" xmlns:cx7="http://schemas.microsoft.com/office/drawing/2016/5/13/chartex" xmlns:cx6="http://schemas.microsoft.com/office/drawing/2016/5/12/chartex" xmlns:cx5="http://schemas.microsoft.com/office/drawing/2016/5/11/chartex" xmlns:cx4="http://schemas.microsoft.com/office/drawing/2016/5/10/chartex" xmlns:cx3="http://schemas.microsoft.com/office/drawing/2016/5/9/chartex" xmlns:cx2="http://schemas.microsoft.com/office/drawing/2015/10/21/chartex" xmlns:cx1="http://schemas.microsoft.com/office/drawing/2015/9/8/chartex" xmlns:cx="http://schemas.microsoft.com/office/drawing/2014/chartex" xmlns="" id="{7CAB071B-CA35-4BB7-85AE-A043A953A3DD}"/>
-                              </a:ext>
-                            </a:extLst>
-                          </pic:cNvPr>
-                          <pic:cNvPicPr>
-                            <a:picLocks noChangeAspect="1"/>
-                          </pic:cNvPicPr>
-                        </pic:nvPicPr>
-                        <pic:blipFill>
-                          <a:blip r:embed="rId17" cstate="print">
-                            <a:extLst>
-                              <a:ext uri="{28A0092B-C50C-407E-A947-70E740481C1C}">
-                                <a14:useLocalDpi xmlns:a14="http://schemas.microsoft.com/office/drawing/2010/main" val="0"/>
-                              </a:ext>
-                            </a:extLst>
-                          </a:blip>
-                          <a:stretch>
-                            <a:fillRect/>
-                          </a:stretch>
-                        </pic:blipFill>
-                        <pic:spPr>
-                          <a:xfrm>
-                            <a:off x="1911928" y="0"/>
-                            <a:ext cx="1799590" cy="3199765"/>
-                          </a:xfrm>
-                          <a:prstGeom prst="rect">
-                            <a:avLst/>
-                          </a:prstGeom>
-                        </pic:spPr>
-                      </pic:pic>
-                    </wpg:wgp>
-                  </a:graphicData>
-                </a:graphic>
-              </wp:inline>
-            </w:drawing>
-          </mc:Choice>
-          <mc:Fallback>
-            <w:pict>
-              <v:group w14:anchorId="213A431D" id="그룹 13" o:spid="_x0000_s1026" style="width:236.35pt;height:203.8pt;mso-position-horizontal-relative:char;mso-position-vertical-relative:line" coordsize="37115,31997" o:gfxdata="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">
-                <v:shape id="그림 8" o:spid="_x0000_s1027" type="#_x0000_t75" style="position:absolute;width:17995;height:31997;visibility:visible;mso-wrap-style:square" o:gfxdata="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">
-                  <v:imagedata r:id="rId18" o:title=""/>
-                  <v:path arrowok="t"/>
-                </v:shape>
-                <v:shape id="그림 8" o:spid="_x0000_s1028" type="#_x0000_t75" style="position:absolute;left:19119;width:17996;height:31997;visibility:visible;mso-wrap-style:square" o:gfxdata="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">
-                  <v:imagedata r:id="rId19" o:title=""/>
-                  <v:path arrowok="t"/>
-                </v:shape>
-                <w10:anchorlock/>
-              </v:group>
-            </w:pict>
-          </mc:Fallback>
-        </mc:AlternateContent>
-      </w:r>
-    </w:p>
-    <w:p>
-      <w:pPr>
-        <w:pStyle w:val="ab"/>
-        <w:jc w:val="center"/>
-      </w:pPr>
-      <w:bookmarkStart w:id="21" w:name="_Toc9286226"/>
-      <w:r>
-        <w:t xml:space="preserve">Figure </w:t>
-      </w:r>
-      <w:fldSimple w:instr=" SEQ Figure \* ARABIC ">
-        <w:r>
-          <w:rPr>
-            <w:noProof/>
-          </w:rPr>
-          <w:t>5</w:t>
-        </w:r>
-      </w:fldSimple>
-      <w:r>
-        <w:t xml:space="preserve">: </w:t>
-      </w:r>
-      <w:r>
-        <w:rPr>
-          <w:rFonts w:hint="eastAsia"/>
-        </w:rPr>
-        <w:t xml:space="preserve">시스템 목업 </w:t>
-      </w:r>
-      <w:r>
-        <w:t>– Recommendation</w:t>
-      </w:r>
-      <w:bookmarkEnd w:id="21"/>
-    </w:p>
-    <w:p>
-      <w:pPr>
-        <w:jc w:val="both"/>
-      </w:pPr>
-      <w:r>
-        <w:rPr>
-          <w:rFonts w:hint="eastAsia"/>
-        </w:rPr>
-        <w:t xml:space="preserve"> </w:t>
-      </w:r>
-      <w:r>
-        <w:t>Dealistic</w:t>
-      </w:r>
-      <w:r>
-        <w:rPr>
-          <w:rFonts w:hint="eastAsia"/>
-        </w:rPr>
-        <w:t>의 주요 기능은 두 가지인데,</w:t>
-      </w:r>
-      <w:r>
-        <w:t xml:space="preserve"> </w:t>
-      </w:r>
-      <w:r>
-        <w:rPr>
-          <w:rFonts w:hint="eastAsia"/>
-        </w:rPr>
-        <w:t xml:space="preserve">특정 카테고리에 대해 사용자 리뷰에 기반한 순위를 보여주고 각 상품들이 어떤 평가를 받는지를 보여주는 </w:t>
-      </w:r>
-      <w:r>
-        <w:t xml:space="preserve">‘Ranking’ </w:t>
-      </w:r>
-      <w:r>
-        <w:rPr>
-          <w:rFonts w:hint="eastAsia"/>
-        </w:rPr>
-        <w:t>기능과,</w:t>
-      </w:r>
-      <w:r>
-        <w:t xml:space="preserve"> </w:t>
-      </w:r>
-      <w:r>
-        <w:rPr>
-          <w:rFonts w:hint="eastAsia"/>
-        </w:rPr>
-        <w:t xml:space="preserve">사용자의 관심사를 입력하면 각 관심사를 기반으로 어떤 상품이 사용자에게 가장 좋은 평가를 받고 있는지 추천해 주는 </w:t>
-      </w:r>
-      <w:r>
-        <w:t xml:space="preserve">‘Recommendation’ </w:t>
-      </w:r>
-      <w:r>
-        <w:rPr>
-          <w:rFonts w:hint="eastAsia"/>
-        </w:rPr>
-        <w:t>기능이다</w:t>
-      </w:r>
-      <w:r>
-        <w:t>.</w:t>
-      </w:r>
-      <w:r>
-        <w:t xml:space="preserve"> </w:t>
-      </w:r>
-    </w:p>
-    <w:p>
-      <w:r>
-        <w:br w:type="page"/>
-      </w:r>
-    </w:p>
-    <w:p>
-      <w:pPr>
-        <w:pStyle w:val="2"/>
-        <w:numPr>
-          <w:ilvl w:val="1"/>
-          <w:numId w:val="5"/>
-        </w:numPr>
-        <w:jc w:val="left"/>
-      </w:pPr>
-      <w:bookmarkStart w:id="22" w:name="_Toc10827279"/>
+      <w:bookmarkStart w:id="17" w:name="_Toc10827279"/>
       <w:r>
         <w:lastRenderedPageBreak/>
         <w:t>Expected Effects</w:t>
       </w:r>
-      <w:bookmarkEnd w:id="22"/>
-    </w:p>
-    <w:p/>
+      <w:bookmarkEnd w:id="17"/>
+    </w:p>
+    <w:p>
+      <w:pPr>
+        <w:tabs>
+          <w:tab w:val="left" w:pos="1842"/>
+        </w:tabs>
+      </w:pPr>
+      <w:r>
+        <w:tab/>
+      </w:r>
+    </w:p>
     <w:p>
       <w:pPr>
         <w:pStyle w:val="aa"/>
@@ -10916,78 +10783,39 @@
         <w:rPr>
           <w:rFonts w:hint="eastAsia"/>
         </w:rPr>
-        <w:t xml:space="preserve">소비자 정보 </w:t>
-      </w:r>
-      <w:r>
-        <w:rPr>
-          <w:rFonts w:hint="eastAsia"/>
-        </w:rPr>
-        <w:t>접근 불균형</w:t>
-      </w:r>
-      <w:r>
-        <w:rPr>
-          <w:rFonts w:hint="eastAsia"/>
-        </w:rPr>
-        <w:t xml:space="preserve"> 해소</w:t>
-      </w:r>
-    </w:p>
-    <w:p>
-      <w:pPr>
-        <w:jc w:val="both"/>
-      </w:pPr>
-      <w:r>
-        <w:rPr>
-          <w:rFonts w:hint="eastAsia"/>
-        </w:rPr>
-        <w:t>기존의</w:t>
-      </w:r>
-      <w:r>
-        <w:t xml:space="preserve"> </w:t>
-      </w:r>
-      <w:r>
-        <w:rPr>
-          <w:rFonts w:hint="eastAsia"/>
-        </w:rPr>
-        <w:t>단일 기준 정렬에 기반해 소비자가 일일이 리뷰를 확인해 가면서 유용성을 판단하는 프로세스는 매우 비효율적이고 소비자의 경험과 기반 지식에 따라</w:t>
-      </w:r>
-      <w:r>
-        <w:t xml:space="preserve"> </w:t>
-      </w:r>
-      <w:r>
-        <w:rPr>
-          <w:rFonts w:hint="eastAsia"/>
-        </w:rPr>
-        <w:t>획득할 수 있는 정보의 질과 양에 차이가 매우 심각하다.</w:t>
-      </w:r>
-      <w:r>
-        <w:t xml:space="preserve"> </w:t>
-      </w:r>
-      <w:r>
-        <w:rPr>
-          <w:rFonts w:hint="eastAsia"/>
-        </w:rPr>
-        <w:t xml:space="preserve">그러나 본 시스템을 사용할 경우 사용자들이 남긴 리뷰를 자동으로 분석해 </w:t>
-      </w:r>
-      <w:r>
-        <w:rPr>
-          <w:rFonts w:hint="eastAsia"/>
-        </w:rPr>
-        <w:t>소비자의 관심사과 중요도에 따라 주요 키워드를 나열해 주고,</w:t>
-      </w:r>
-      <w:r>
-        <w:t xml:space="preserve"> </w:t>
-      </w:r>
-      <w:r>
-        <w:rPr>
-          <w:rFonts w:hint="eastAsia"/>
-        </w:rPr>
-        <w:t xml:space="preserve">그에 기반한 상품 점수 표시를 통해 </w:t>
-      </w:r>
-      <w:r>
-        <w:rPr>
-          <w:rFonts w:hint="eastAsia"/>
-        </w:rPr>
-        <w:t>쇼핑 경험에 무관하게 객관적이고 정확한 상품 리뷰를 확인할 수 있게 되었다.</w:t>
+        <w:t>쉽고 편리한 쇼핑 제공</w:t>
+      </w:r>
+    </w:p>
+    <w:p>
+      <w:r>
+        <w:rPr>
+          <w:rFonts w:hint="eastAsia"/>
+        </w:rPr>
+        <w:t xml:space="preserve">모아 보기 기능을 통해 한 눈에 제품을 비교할 수 있게 만들어 </w:t>
+      </w:r>
+      <w:r>
+        <w:rPr>
+          <w:rFonts w:hint="eastAsia"/>
+        </w:rPr>
+        <w:t xml:space="preserve">기존의 서비스보다 </w:t>
+      </w:r>
+      <w:r>
+        <w:rPr>
+          <w:rFonts w:hint="eastAsia"/>
+        </w:rPr>
+        <w:t xml:space="preserve">더 쉽고 빠른 쇼핑을 할 수 있게 한다. 또한 키워드 검색 기능을 통해 소비자가 원하는 제품을 더 빠르게 찾을 수 있게 만들었고, 리뷰 분석을 동해 어떤 리뷰가 긍정적인지, 키워드는 무엇인지 한 눈에 파악할 수 있게 만들었다. 이러한 기능들을 통해 소비자가 </w:t>
+      </w:r>
+      <w:r>
+        <w:rPr>
+          <w:rFonts w:hint="eastAsia"/>
+        </w:rPr>
+        <w:t xml:space="preserve">원하는 상품들을 비교 분석하고 결정을 내리는 과정이 간편하고 짧아져서 소비자가 추가적인 노력을 들이지 않고도 </w:t>
+      </w:r>
+      <w:r>
+        <w:rPr>
+          <w:rFonts w:hint="eastAsia"/>
+        </w:rPr>
+        <w:t>쉽고 편리하게 쇼핑을 할 수 있을 것이다.</w:t>
       </w:r>
     </w:p>
     <w:p>
@@ -11003,7 +10831,15 @@
         <w:rPr>
           <w:rFonts w:hint="eastAsia"/>
         </w:rPr>
-        <w:t>판매자</w:t>
+        <w:t>고객 유치 및 수익 증대</w:t>
+      </w:r>
+    </w:p>
+    <w:p>
+      <w:r>
+        <w:rPr>
+          <w:rFonts w:hint="eastAsia"/>
+        </w:rPr>
+        <w:t>위의 기대효과가 발생되면 앞선 배경에서 설명한 여러 상품의 리뷰를 비교하기 위해 번거롭게 창을 옮겨가면서 살펴봐야 하는 것을 한 눈에 볼 수 있기 때문에, 기존의 방식에 지쳐 있던 고객들이 이에 매력을 느껴 우리 서비스로 많이 유입이 될 것이고,</w:t>
       </w:r>
       <w:r>
         <w:t xml:space="preserve"> </w:t>
@@ -11012,7 +10848,7 @@
         <w:rPr>
           <w:rFonts w:hint="eastAsia"/>
         </w:rPr>
-        <w:t>광고</w:t>
+        <w:t>구매 결정까지의 시간이 단축되어서 고민하다 생각이 바뀌어 상품 구매를 포기하는 비율이 줄어들 것이다. 또 우리 서비스의 리뷰만으로 결정을 내릴 수 있는 충분한 정보를 얻을 수 있기 때문에 다른 사이트로 후보 상품을 검색하거나 정보를 얻으러 가는 도중 유출되는 소비자의 수가 줄어들 것이다.</w:t>
       </w:r>
       <w:r>
         <w:t xml:space="preserve"> </w:t>
@@ -11021,30 +10857,25 @@
         <w:rPr>
           <w:rFonts w:hint="eastAsia"/>
         </w:rPr>
-        <w:t>비용 절</w:t>
-      </w:r>
-      <w:r>
-        <w:rPr>
-          <w:rFonts w:hint="eastAsia"/>
-        </w:rPr>
-        <w:t>감</w:t>
-      </w:r>
-    </w:p>
-    <w:p>
-      <w:pPr>
-        <w:jc w:val="both"/>
-      </w:pPr>
-      <w:r>
-        <w:rPr>
-          <w:rFonts w:hint="eastAsia"/>
-        </w:rPr>
-        <w:t xml:space="preserve">오픈마켓은 우선적으로 </w:t>
-      </w:r>
-      <w:r>
-        <w:rPr>
-          <w:rFonts w:hint="eastAsia"/>
-        </w:rPr>
-        <w:t>자사와 제휴해 광고료를 지불하는 업체의 상품을 우선적으로 노출하기 때문에</w:t>
+        <w:t>이</w:t>
+      </w:r>
+      <w:r>
+        <w:rPr>
+          <w:rFonts w:hint="eastAsia"/>
+        </w:rPr>
+        <w:t>런 요인들로</w:t>
+      </w:r>
+      <w:r>
+        <w:rPr>
+          <w:rFonts w:hint="eastAsia"/>
+        </w:rPr>
+        <w:t xml:space="preserve"> 인해 </w:t>
+      </w:r>
+      <w:r>
+        <w:rPr>
+          <w:rFonts w:hint="eastAsia"/>
+        </w:rPr>
+        <w:t>직접, 간접적으로 고객이 증가하고,</w:t>
       </w:r>
       <w:r>
         <w:t xml:space="preserve"> </w:t>
@@ -11053,49 +10884,19 @@
         <w:rPr>
           <w:rFonts w:hint="eastAsia"/>
         </w:rPr>
-        <w:t xml:space="preserve">판매자 입장에서는 </w:t>
-      </w:r>
-      <w:r>
-        <w:rPr>
-          <w:rFonts w:hint="eastAsia"/>
-        </w:rPr>
-        <w:t>상품 판매 실적을 높이기 위해서 광고료를 지불</w:t>
-      </w:r>
-      <w:r>
-        <w:rPr>
-          <w:rFonts w:hint="eastAsia"/>
-        </w:rPr>
-        <w:t>할 수밖에 없고,</w:t>
-      </w:r>
-      <w:r>
-        <w:t xml:space="preserve"> </w:t>
-      </w:r>
-      <w:r>
-        <w:rPr>
-          <w:rFonts w:hint="eastAsia"/>
-        </w:rPr>
-        <w:t>이는 수익성 악화로 이어진다.</w:t>
-      </w:r>
-      <w:r>
-        <w:t xml:space="preserve"> </w:t>
-      </w:r>
-      <w:r>
-        <w:rPr>
-          <w:rFonts w:hint="eastAsia"/>
-        </w:rPr>
-        <w:t xml:space="preserve">그러나 본 시스템은 </w:t>
-      </w:r>
-      <w:r>
-        <w:rPr>
-          <w:rFonts w:hint="eastAsia"/>
-        </w:rPr>
-        <w:t>사용자 리뷰를 기반으로 높은 점수를 얻은 순서대로 상품을 노출하므로 판매자가 광고 비용을 지불할</w:t>
-      </w:r>
-      <w:r>
-        <w:rPr>
-          <w:rFonts w:hint="eastAsia"/>
-        </w:rPr>
-        <w:t xml:space="preserve"> 필요가 없다.</w:t>
+        <w:t xml:space="preserve">수익이 </w:t>
+      </w:r>
+      <w:r>
+        <w:rPr>
+          <w:rFonts w:hint="eastAsia"/>
+        </w:rPr>
+        <w:t>증대될</w:t>
+      </w:r>
+      <w:r>
+        <w:rPr>
+          <w:rFonts w:hint="eastAsia"/>
+        </w:rPr>
+        <w:t xml:space="preserve"> 것이다.</w:t>
       </w:r>
     </w:p>
     <w:p>
@@ -11123,7 +10924,7 @@
           <w:color w:val="EE8640"/>
         </w:rPr>
       </w:pPr>
-      <w:bookmarkStart w:id="23" w:name="_Toc10827280"/>
+      <w:bookmarkStart w:id="18" w:name="_Toc10827280"/>
       <w:r>
         <w:rPr>
           <w:rFonts w:hint="eastAsia"/>
@@ -11138,7 +10939,7 @@
         </w:rPr>
         <w:t>lossary</w:t>
       </w:r>
-      <w:bookmarkEnd w:id="23"/>
+      <w:bookmarkEnd w:id="18"/>
       <w:r>
         <w:rPr>
           <w:color w:val="EE8640"/>
@@ -11175,7 +10976,7 @@
     </w:p>
     <w:tbl>
       <w:tblPr>
-        <w:tblStyle w:val="4-3"/>
+        <w:tblStyle w:val="4-31"/>
         <w:tblW w:w="0" w:type="auto"/>
         <w:tblLook w:val="04A0" w:firstRow="1" w:lastRow="0" w:firstColumn="1" w:lastColumn="0" w:noHBand="0" w:noVBand="1"/>
       </w:tblPr>
@@ -11545,22 +11346,35 @@
         <w:pStyle w:val="ab"/>
         <w:jc w:val="center"/>
       </w:pPr>
-      <w:bookmarkStart w:id="24" w:name="_Toc9286211"/>
+      <w:bookmarkStart w:id="19" w:name="_Toc9286211"/>
       <w:r>
         <w:t xml:space="preserve">Table </w:t>
       </w:r>
-      <w:fldSimple w:instr=" SEQ Table \* ARABIC ">
-        <w:r>
-          <w:rPr>
-            <w:noProof/>
-          </w:rPr>
-          <w:t>1</w:t>
-        </w:r>
-      </w:fldSimple>
+      <w:r>
+        <w:fldChar w:fldCharType="begin"/>
+      </w:r>
+      <w:r>
+        <w:instrText xml:space="preserve"> SEQ Table \* ARABIC </w:instrText>
+      </w:r>
+      <w:r>
+        <w:fldChar w:fldCharType="separate"/>
+      </w:r>
+      <w:r>
+        <w:rPr>
+          <w:noProof/>
+        </w:rPr>
+        <w:t>1</w:t>
+      </w:r>
+      <w:r>
+        <w:rPr>
+          <w:noProof/>
+        </w:rPr>
+        <w:fldChar w:fldCharType="end"/>
+      </w:r>
       <w:r>
         <w:t>: Glossary</w:t>
       </w:r>
-      <w:bookmarkEnd w:id="24"/>
+      <w:bookmarkEnd w:id="19"/>
     </w:p>
     <w:p/>
     <w:p>
@@ -11588,7 +11402,7 @@
           <w:color w:val="EE8640"/>
         </w:rPr>
       </w:pPr>
-      <w:bookmarkStart w:id="25" w:name="_Toc10827281"/>
+      <w:bookmarkStart w:id="20" w:name="_Toc10827281"/>
       <w:r>
         <w:rPr>
           <w:rFonts w:hint="eastAsia"/>
@@ -11603,26 +11417,7 @@
         </w:rPr>
         <w:t>ser Requirements Definition</w:t>
       </w:r>
-      <w:bookmarkEnd w:id="25"/>
-      <w:r>
-        <w:rPr>
-          <w:color w:val="EE8640"/>
-        </w:rPr>
-        <w:t>(</w:t>
-      </w:r>
-      <w:r>
-        <w:rPr>
-          <w:rFonts w:hint="eastAsia"/>
-          <w:color w:val="EE8640"/>
-        </w:rPr>
-        <w:t>우리 팀의 내용으로 대체 10/30일까지</w:t>
-      </w:r>
-      <w:r>
-        <w:rPr>
-          <w:color w:val="EE8640"/>
-        </w:rPr>
-        <w:t>)</w:t>
-      </w:r>
+      <w:bookmarkEnd w:id="20"/>
     </w:p>
     <w:p/>
     <w:p>
@@ -11633,43 +11428,16 @@
         <w:rPr>
           <w:rFonts w:hint="eastAsia"/>
         </w:rPr>
-        <w:t>본 챕터에서는 시스템이 사용자에게 제공하는 서비스에 대해 서술하고,</w:t>
-      </w:r>
-      <w:r>
-        <w:t xml:space="preserve"> </w:t>
-      </w:r>
-      <w:r>
-        <w:rPr>
-          <w:rFonts w:hint="eastAsia"/>
-        </w:rPr>
-        <w:t>사용자가</w:t>
-      </w:r>
-      <w:r>
-        <w:t xml:space="preserve"> </w:t>
-      </w:r>
-      <w:r>
-        <w:rPr>
-          <w:rFonts w:hint="eastAsia"/>
-        </w:rPr>
-        <w:t>시스템을 사용하는 데 있어 중요한 비기능적 요구사항에 대해 설명한다.</w:t>
-      </w:r>
-      <w:r>
-        <w:t xml:space="preserve"> </w:t>
-      </w:r>
-      <w:r>
-        <w:rPr>
-          <w:rFonts w:hint="eastAsia"/>
-        </w:rPr>
-        <w:t>이번 챕터의 독자는 사용자이므로 전문지식이 없는 독자도 이해할 수 있도록 기술용어의 사용을 자제하고,</w:t>
-      </w:r>
-      <w:r>
-        <w:t xml:space="preserve"> </w:t>
-      </w:r>
-      <w:r>
-        <w:rPr>
-          <w:rFonts w:hint="eastAsia"/>
-        </w:rPr>
-        <w:t>자연어와 시각자료를 활용해 각 요구사항에 대해 설명한다.</w:t>
+        <w:t xml:space="preserve">이 장에서는 </w:t>
+      </w:r>
+      <w:r>
+        <w:t>사용자를 위해 제공되는 시스템의 기능적, 비기능적 요구사항을 사용자의 입장에서 설명한다. 따라서 비전문가도 이해할 수 있도록 자연어를 사용해야 하고, diagram 등의 시각 자료를 통해 이해를 도울 수 있도록 서술해야 한다.</w:t>
+      </w:r>
+      <w:r>
+        <w:rPr>
+          <w:rFonts w:hint="eastAsia"/>
+        </w:rPr>
+        <w:t>.</w:t>
       </w:r>
     </w:p>
     <w:p>
@@ -11677,7 +11445,7 @@
         <w:pStyle w:val="2"/>
         <w:jc w:val="left"/>
       </w:pPr>
-      <w:bookmarkStart w:id="26" w:name="_Toc10827282"/>
+      <w:bookmarkStart w:id="21" w:name="_Toc10827282"/>
       <w:r>
         <w:t xml:space="preserve">4.1. </w:t>
       </w:r>
@@ -11690,7 +11458,7 @@
       <w:r>
         <w:t>unctional Requirements</w:t>
       </w:r>
-      <w:bookmarkEnd w:id="26"/>
+      <w:bookmarkEnd w:id="21"/>
       <w:r>
         <w:t>(</w:t>
       </w:r>
@@ -11740,577 +11508,52 @@
           <w:numId w:val="27"/>
         </w:numPr>
       </w:pPr>
-      <w:bookmarkStart w:id="27" w:name="_Toc10827283"/>
+      <w:bookmarkStart w:id="22" w:name="_Toc10827283"/>
       <w:r>
         <w:t>Sign up/</w:t>
       </w:r>
       <w:r>
         <w:t>Login</w:t>
       </w:r>
-      <w:bookmarkEnd w:id="27"/>
-    </w:p>
-    <w:p>
-      <w:r>
-        <w:t>This requirement is one the most fundamental requirements where users can get on our platform using a specific ID and Password. Before joining the platform and starting using DEAListic, users have register for a membership using a unique ID. This information along with some other personal information will be stored in our data base. Later on, when the users want to login the system will authenticate the given (ID, PW) pair and try match it with a one from the data base.</w:t>
-      </w:r>
-    </w:p>
-    <w:p>
-      <w:pPr>
-        <w:keepNext/>
-        <w:ind w:firstLine="800"/>
-        <w:jc w:val="center"/>
-      </w:pPr>
-      <w:r>
-        <w:rPr>
-          <w:noProof/>
-        </w:rPr>
-        <mc:AlternateContent>
-          <mc:Choice Requires="wpg">
-            <w:drawing>
-              <wp:inline distT="0" distB="0" distL="0" distR="0" wp14:anchorId="7EC9462E" wp14:editId="281310B9">
-                <wp:extent cx="2924280" cy="1238250"/>
-                <wp:effectExtent l="0" t="0" r="0" b="0"/>
-                <wp:docPr id="18" name="Group 18"/>
-                <wp:cNvGraphicFramePr/>
-                <a:graphic xmlns:a="http://schemas.openxmlformats.org/drawingml/2006/main">
-                  <a:graphicData uri="http://schemas.microsoft.com/office/word/2010/wordprocessingGroup">
-                    <wpg:wgp>
-                      <wpg:cNvGrpSpPr/>
-                      <wpg:grpSpPr>
-                        <a:xfrm>
-                          <a:off x="0" y="0"/>
-                          <a:ext cx="2924280" cy="1238250"/>
-                          <a:chOff x="0" y="0"/>
-                          <a:chExt cx="2722652" cy="1153160"/>
-                        </a:xfrm>
-                      </wpg:grpSpPr>
-                      <pic:pic xmlns:pic="http://schemas.openxmlformats.org/drawingml/2006/picture">
-                        <pic:nvPicPr>
-                          <pic:cNvPr id="19" name="Picture 19" descr="Image result for person vector png"/>
-                          <pic:cNvPicPr>
-                            <a:picLocks noChangeAspect="1"/>
-                          </pic:cNvPicPr>
-                        </pic:nvPicPr>
-                        <pic:blipFill>
-                          <a:blip r:embed="rId20" cstate="print">
-                            <a:extLst>
-                              <a:ext uri="{28A0092B-C50C-407E-A947-70E740481C1C}">
-                                <a14:useLocalDpi xmlns:a14="http://schemas.microsoft.com/office/drawing/2010/main" val="0"/>
-                              </a:ext>
-                            </a:extLst>
-                          </a:blip>
-                          <a:srcRect/>
-                          <a:stretch>
-                            <a:fillRect/>
-                          </a:stretch>
-                        </pic:blipFill>
-                        <pic:spPr bwMode="auto">
-                          <a:xfrm>
-                            <a:off x="0" y="68239"/>
-                            <a:ext cx="1023620" cy="1023620"/>
-                          </a:xfrm>
-                          <a:prstGeom prst="rect">
-                            <a:avLst/>
-                          </a:prstGeom>
-                          <a:noFill/>
-                          <a:ln>
-                            <a:noFill/>
-                          </a:ln>
-                        </pic:spPr>
-                      </pic:pic>
-                      <pic:pic xmlns:pic="http://schemas.openxmlformats.org/drawingml/2006/picture">
-                        <pic:nvPicPr>
-                          <pic:cNvPr id="20" name="Picture 20" descr="Image result for database vector png"/>
-                          <pic:cNvPicPr>
-                            <a:picLocks noChangeAspect="1"/>
-                          </pic:cNvPicPr>
-                        </pic:nvPicPr>
-                        <pic:blipFill>
-                          <a:blip r:embed="rId21" cstate="print">
-                            <a:extLst>
-                              <a:ext uri="{28A0092B-C50C-407E-A947-70E740481C1C}">
-                                <a14:useLocalDpi xmlns:a14="http://schemas.microsoft.com/office/drawing/2010/main" val="0"/>
-                              </a:ext>
-                            </a:extLst>
-                          </a:blip>
-                          <a:srcRect/>
-                          <a:stretch>
-                            <a:fillRect/>
-                          </a:stretch>
-                        </pic:blipFill>
-                        <pic:spPr bwMode="auto">
-                          <a:xfrm>
-                            <a:off x="1569492" y="0"/>
-                            <a:ext cx="1153160" cy="1153160"/>
-                          </a:xfrm>
-                          <a:prstGeom prst="rect">
-                            <a:avLst/>
-                          </a:prstGeom>
-                          <a:noFill/>
-                          <a:ln>
-                            <a:noFill/>
-                          </a:ln>
-                        </pic:spPr>
-                      </pic:pic>
-                      <wps:wsp>
-                        <wps:cNvPr id="21" name="Text Box 2"/>
-                        <wps:cNvSpPr txBox="1">
-                          <a:spLocks noChangeArrowheads="1"/>
-                        </wps:cNvSpPr>
-                        <wps:spPr bwMode="auto">
-                          <a:xfrm>
-                            <a:off x="655092" y="122830"/>
-                            <a:ext cx="1207770" cy="483870"/>
-                          </a:xfrm>
-                          <a:prstGeom prst="rect">
-                            <a:avLst/>
-                          </a:prstGeom>
-                          <a:noFill/>
-                          <a:ln w="9525">
-                            <a:noFill/>
-                            <a:miter lim="800000"/>
-                            <a:headEnd/>
-                            <a:tailEnd/>
-                          </a:ln>
-                        </wps:spPr>
-                        <wps:txbx>
-                          <w:txbxContent>
-                            <w:p>
-                              <w:pPr>
-                                <w:jc w:val="center"/>
-                                <w:rPr>
-                                  <w:sz w:val="16"/>
-                                  <w:szCs w:val="16"/>
-                                </w:rPr>
-                              </w:pPr>
-                              <w:r>
-                                <w:rPr>
-                                  <w:sz w:val="16"/>
-                                  <w:szCs w:val="16"/>
-                                </w:rPr>
-                                <w:t>ID, PW</w:t>
-                              </w:r>
-                            </w:p>
-                          </w:txbxContent>
-                        </wps:txbx>
-                        <wps:bodyPr rot="0" vert="horz" wrap="square" lIns="91440" tIns="45720" rIns="91440" bIns="45720" anchor="t" anchorCtr="0">
-                          <a:noAutofit/>
-                        </wps:bodyPr>
-                      </wps:wsp>
-                      <wps:wsp>
-                        <wps:cNvPr id="22" name="Straight Arrow Connector 22"/>
-                        <wps:cNvCnPr/>
-                        <wps:spPr>
-                          <a:xfrm>
-                            <a:off x="743803" y="382134"/>
-                            <a:ext cx="1050820" cy="0"/>
-                          </a:xfrm>
-                          <a:prstGeom prst="straightConnector1">
-                            <a:avLst/>
-                          </a:prstGeom>
-                          <a:ln w="12700">
-                            <a:solidFill>
-                              <a:schemeClr val="tx1">
-                                <a:lumMod val="95000"/>
-                                <a:lumOff val="5000"/>
-                              </a:schemeClr>
-                            </a:solidFill>
-                            <a:tailEnd type="triangle"/>
-                          </a:ln>
-                        </wps:spPr>
-                        <wps:style>
-                          <a:lnRef idx="1">
-                            <a:schemeClr val="accent1"/>
-                          </a:lnRef>
-                          <a:fillRef idx="0">
-                            <a:schemeClr val="accent1"/>
-                          </a:fillRef>
-                          <a:effectRef idx="0">
-                            <a:schemeClr val="accent1"/>
-                          </a:effectRef>
-                          <a:fontRef idx="minor">
-                            <a:schemeClr val="tx1"/>
-                          </a:fontRef>
-                        </wps:style>
-                        <wps:bodyPr/>
-                      </wps:wsp>
-                    </wpg:wgp>
-                  </a:graphicData>
-                </a:graphic>
-              </wp:inline>
-            </w:drawing>
-          </mc:Choice>
-          <mc:Fallback>
-            <w:pict>
-              <v:group w14:anchorId="7EC9462E" id="Group 18" o:spid="_x0000_s1026" style="width:230.25pt;height:97.5pt;mso-position-horizontal-relative:char;mso-position-vertical-relative:line" coordsize="27226,11531" o:gfxdata="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">
-                <v:shapetype id="_x0000_t75" coordsize="21600,21600" o:spt="75" o:preferrelative="t" path="m@4@5l@4@11@9@11@9@5xe" filled="f" stroked="f">
-                  <v:stroke joinstyle="miter"/>
-                  <v:formulas>
-                    <v:f eqn="if lineDrawn pixelLineWidth 0"/>
-                    <v:f eqn="sum @0 1 0"/>
-                    <v:f eqn="sum 0 0 @1"/>
-                    <v:f eqn="prod @2 1 2"/>
-                    <v:f eqn="prod @3 21600 pixelWidth"/>
-                    <v:f eqn="prod @3 21600 pixelHeight"/>
-                    <v:f eqn="sum @0 0 1"/>
-                    <v:f eqn="prod @6 1 2"/>
-                    <v:f eqn="prod @7 21600 pixelWidth"/>
-                    <v:f eqn="sum @8 21600 0"/>
-                    <v:f eqn="prod @7 21600 pixelHeight"/>
-                    <v:f eqn="sum @10 21600 0"/>
-                  </v:formulas>
-                  <v:path o:extrusionok="f" gradientshapeok="t" o:connecttype="rect"/>
-                  <o:lock v:ext="edit" aspectratio="t"/>
-                </v:shapetype>
-                <v:shape id="Picture 19" o:spid="_x0000_s1027" type="#_x0000_t75" alt="Image result for person vector png" style="position:absolute;top:682;width:10236;height:10236;visibility:visible;mso-wrap-style:square" o:gfxdata="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">
-                  <v:imagedata r:id="rId22" o:title="Image result for person vector png"/>
-                  <v:path arrowok="t"/>
-                </v:shape>
-                <v:shape id="Picture 20" o:spid="_x0000_s1028" type="#_x0000_t75" alt="Image result for database vector png" style="position:absolute;left:15694;width:11532;height:11531;visibility:visible;mso-wrap-style:square" o:gfxdata="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">
-                  <v:imagedata r:id="rId23" o:title="Image result for database vector png"/>
-                  <v:path arrowok="t"/>
-                </v:shape>
-                <v:shapetype id="_x0000_t202" coordsize="21600,21600" o:spt="202" path="m,l,21600r21600,l21600,xe">
-                  <v:stroke joinstyle="miter"/>
-                  <v:path gradientshapeok="t" o:connecttype="rect"/>
-                </v:shapetype>
-                <v:shape id="Text Box 2" o:spid="_x0000_s1029" type="#_x0000_t202" style="position:absolute;left:6550;top:1228;width:12078;height:4839;visibility:visible;mso-wrap-style:square;v-text-anchor:top" o:gfxdata="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" filled="f" stroked="f">
-                  <v:textbox>
-                    <w:txbxContent>
-                      <w:p>
-                        <w:pPr>
-                          <w:jc w:val="center"/>
-                          <w:rPr>
-                            <w:sz w:val="16"/>
-                            <w:szCs w:val="16"/>
-                          </w:rPr>
-                        </w:pPr>
-                        <w:r>
-                          <w:rPr>
-                            <w:sz w:val="16"/>
-                            <w:szCs w:val="16"/>
-                          </w:rPr>
-                          <w:t>ID, PW</w:t>
-                        </w:r>
-                      </w:p>
-                    </w:txbxContent>
-                  </v:textbox>
-                </v:shape>
-                <v:shapetype id="_x0000_t32" coordsize="21600,21600" o:spt="32" o:oned="t" path="m,l21600,21600e" filled="f">
-                  <v:path arrowok="t" fillok="f" o:connecttype="none"/>
-                  <o:lock v:ext="edit" shapetype="t"/>
-                </v:shapetype>
-                <v:shape id="Straight Arrow Connector 22" o:spid="_x0000_s1030" type="#_x0000_t32" style="position:absolute;left:7438;top:3821;width:10508;height:0;visibility:visible;mso-wrap-style:square" o:connectortype="straight" o:gfxdata="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" strokecolor="#0d0d0d [3069]" strokeweight="1pt">
-                  <v:stroke endarrow="block" joinstyle="miter"/>
-                </v:shape>
-                <w10:anchorlock/>
-              </v:group>
-            </w:pict>
-          </mc:Fallback>
-        </mc:AlternateContent>
-      </w:r>
-    </w:p>
-    <w:p>
-      <w:pPr>
-        <w:pStyle w:val="ab"/>
-        <w:jc w:val="center"/>
-      </w:pPr>
-      <w:bookmarkStart w:id="28" w:name="_Toc9286231"/>
-      <w:r>
-        <w:t xml:space="preserve">Diagram </w:t>
-      </w:r>
-      <w:fldSimple w:instr=" SEQ Diagram \* ARABIC ">
-        <w:r>
-          <w:rPr>
-            <w:noProof/>
-          </w:rPr>
-          <w:t>1</w:t>
-        </w:r>
-      </w:fldSimple>
-      <w:r>
-        <w:t>: Login process</w:t>
-      </w:r>
-      <w:bookmarkEnd w:id="28"/>
-    </w:p>
-    <w:p>
-      <w:pPr>
-        <w:keepNext/>
-        <w:ind w:firstLine="800"/>
-        <w:jc w:val="center"/>
-      </w:pPr>
-      <w:r>
-        <w:rPr>
-          <w:noProof/>
-        </w:rPr>
-        <w:lastRenderedPageBreak/>
-        <mc:AlternateContent>
-          <mc:Choice Requires="wpg">
-            <w:drawing>
-              <wp:inline distT="0" distB="0" distL="0" distR="0" wp14:anchorId="4173C9B9" wp14:editId="2A2089F1">
-                <wp:extent cx="2743628" cy="1162050"/>
-                <wp:effectExtent l="0" t="0" r="0" b="0"/>
-                <wp:docPr id="17" name="Group 17"/>
-                <wp:cNvGraphicFramePr/>
-                <a:graphic xmlns:a="http://schemas.openxmlformats.org/drawingml/2006/main">
-                  <a:graphicData uri="http://schemas.microsoft.com/office/word/2010/wordprocessingGroup">
-                    <wpg:wgp>
-                      <wpg:cNvGrpSpPr/>
-                      <wpg:grpSpPr>
-                        <a:xfrm>
-                          <a:off x="0" y="0"/>
-                          <a:ext cx="2743628" cy="1162050"/>
-                          <a:chOff x="0" y="0"/>
-                          <a:chExt cx="2722652" cy="1153160"/>
-                        </a:xfrm>
-                      </wpg:grpSpPr>
-                      <pic:pic xmlns:pic="http://schemas.openxmlformats.org/drawingml/2006/picture">
-                        <pic:nvPicPr>
-                          <pic:cNvPr id="24" name="Picture 8" descr="Image result for person vector png"/>
-                          <pic:cNvPicPr>
-                            <a:picLocks noChangeAspect="1"/>
-                          </pic:cNvPicPr>
-                        </pic:nvPicPr>
-                        <pic:blipFill>
-                          <a:blip r:embed="rId20" cstate="print">
-                            <a:extLst>
-                              <a:ext uri="{28A0092B-C50C-407E-A947-70E740481C1C}">
-                                <a14:useLocalDpi xmlns:a14="http://schemas.microsoft.com/office/drawing/2010/main" val="0"/>
-                              </a:ext>
-                            </a:extLst>
-                          </a:blip>
-                          <a:srcRect/>
-                          <a:stretch>
-                            <a:fillRect/>
-                          </a:stretch>
-                        </pic:blipFill>
-                        <pic:spPr bwMode="auto">
-                          <a:xfrm>
-                            <a:off x="0" y="68239"/>
-                            <a:ext cx="1023620" cy="1023620"/>
-                          </a:xfrm>
-                          <a:prstGeom prst="rect">
-                            <a:avLst/>
-                          </a:prstGeom>
-                          <a:noFill/>
-                          <a:ln>
-                            <a:noFill/>
-                          </a:ln>
-                        </pic:spPr>
-                      </pic:pic>
-                      <pic:pic xmlns:pic="http://schemas.openxmlformats.org/drawingml/2006/picture">
-                        <pic:nvPicPr>
-                          <pic:cNvPr id="25" name="Picture 12" descr="Image result for database vector png"/>
-                          <pic:cNvPicPr>
-                            <a:picLocks noChangeAspect="1"/>
-                          </pic:cNvPicPr>
-                        </pic:nvPicPr>
-                        <pic:blipFill>
-                          <a:blip r:embed="rId21" cstate="print">
-                            <a:extLst>
-                              <a:ext uri="{28A0092B-C50C-407E-A947-70E740481C1C}">
-                                <a14:useLocalDpi xmlns:a14="http://schemas.microsoft.com/office/drawing/2010/main" val="0"/>
-                              </a:ext>
-                            </a:extLst>
-                          </a:blip>
-                          <a:srcRect/>
-                          <a:stretch>
-                            <a:fillRect/>
-                          </a:stretch>
-                        </pic:blipFill>
-                        <pic:spPr bwMode="auto">
-                          <a:xfrm>
-                            <a:off x="1569492" y="0"/>
-                            <a:ext cx="1153160" cy="1153160"/>
-                          </a:xfrm>
-                          <a:prstGeom prst="rect">
-                            <a:avLst/>
-                          </a:prstGeom>
-                          <a:noFill/>
-                          <a:ln>
-                            <a:noFill/>
-                          </a:ln>
-                        </pic:spPr>
-                      </pic:pic>
-                      <wps:wsp>
-                        <wps:cNvPr id="26" name="Text Box 2"/>
-                        <wps:cNvSpPr txBox="1">
-                          <a:spLocks noChangeArrowheads="1"/>
-                        </wps:cNvSpPr>
-                        <wps:spPr bwMode="auto">
-                          <a:xfrm>
-                            <a:off x="655092" y="122830"/>
-                            <a:ext cx="1207770" cy="483870"/>
-                          </a:xfrm>
-                          <a:prstGeom prst="rect">
-                            <a:avLst/>
-                          </a:prstGeom>
-                          <a:noFill/>
-                          <a:ln w="9525">
-                            <a:noFill/>
-                            <a:miter lim="800000"/>
-                            <a:headEnd/>
-                            <a:tailEnd/>
-                          </a:ln>
-                        </wps:spPr>
-                        <wps:txbx>
-                          <w:txbxContent>
-                            <w:p>
-                              <w:pPr>
-                                <w:jc w:val="center"/>
-                                <w:rPr>
-                                  <w:sz w:val="16"/>
-                                  <w:szCs w:val="16"/>
-                                </w:rPr>
-                              </w:pPr>
-                              <w:r>
-                                <w:rPr>
-                                  <w:sz w:val="16"/>
-                                  <w:szCs w:val="16"/>
-                                </w:rPr>
-                                <w:t>ID, Password,</w:t>
-                              </w:r>
-                              <w:r>
-                                <w:rPr>
-                                  <w:sz w:val="16"/>
-                                  <w:szCs w:val="16"/>
-                                </w:rPr>
-                                <w:br/>
-                              </w:r>
-                              <w:r>
-                                <w:rPr>
-                                  <w:sz w:val="16"/>
-                                  <w:szCs w:val="16"/>
-                                </w:rPr>
-                                <w:t>Personal Information</w:t>
-                              </w:r>
-                            </w:p>
-                          </w:txbxContent>
-                        </wps:txbx>
-                        <wps:bodyPr rot="0" vert="horz" wrap="square" lIns="91440" tIns="45720" rIns="91440" bIns="45720" anchor="t" anchorCtr="0">
-                          <a:noAutofit/>
-                        </wps:bodyPr>
-                      </wps:wsp>
-                      <wps:wsp>
-                        <wps:cNvPr id="27" name="Straight Arrow Connector 15"/>
-                        <wps:cNvCnPr/>
-                        <wps:spPr>
-                          <a:xfrm>
-                            <a:off x="743803" y="614150"/>
-                            <a:ext cx="1050820" cy="0"/>
-                          </a:xfrm>
-                          <a:prstGeom prst="straightConnector1">
-                            <a:avLst/>
-                          </a:prstGeom>
-                          <a:ln w="12700">
-                            <a:solidFill>
-                              <a:schemeClr val="tx1">
-                                <a:lumMod val="95000"/>
-                                <a:lumOff val="5000"/>
-                              </a:schemeClr>
-                            </a:solidFill>
-                            <a:tailEnd type="triangle"/>
-                          </a:ln>
-                        </wps:spPr>
-                        <wps:style>
-                          <a:lnRef idx="1">
-                            <a:schemeClr val="accent1"/>
-                          </a:lnRef>
-                          <a:fillRef idx="0">
-                            <a:schemeClr val="accent1"/>
-                          </a:fillRef>
-                          <a:effectRef idx="0">
-                            <a:schemeClr val="accent1"/>
-                          </a:effectRef>
-                          <a:fontRef idx="minor">
-                            <a:schemeClr val="tx1"/>
-                          </a:fontRef>
-                        </wps:style>
-                        <wps:bodyPr/>
-                      </wps:wsp>
-                    </wpg:wgp>
-                  </a:graphicData>
-                </a:graphic>
-              </wp:inline>
-            </w:drawing>
-          </mc:Choice>
-          <mc:Fallback>
-            <w:pict>
-              <v:group w14:anchorId="4173C9B9" id="Group 17" o:spid="_x0000_s1031" style="width:216.05pt;height:91.5pt;mso-position-horizontal-relative:char;mso-position-vertical-relative:line" coordsize="27226,11531" o:gfxdata="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">
-                <v:shape id="Picture 8" o:spid="_x0000_s1032" type="#_x0000_t75" alt="Image result for person vector png" style="position:absolute;top:682;width:10236;height:10236;visibility:visible;mso-wrap-style:square" o:gfxdata="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">
-                  <v:imagedata r:id="rId22" o:title="Image result for person vector png"/>
-                  <v:path arrowok="t"/>
-                </v:shape>
-                <v:shape id="Picture 12" o:spid="_x0000_s1033" type="#_x0000_t75" alt="Image result for database vector png" style="position:absolute;left:15694;width:11532;height:11531;visibility:visible;mso-wrap-style:square" o:gfxdata="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">
-                  <v:imagedata r:id="rId23" o:title="Image result for database vector png"/>
-                  <v:path arrowok="t"/>
-                </v:shape>
-                <v:shape id="Text Box 2" o:spid="_x0000_s1034" type="#_x0000_t202" style="position:absolute;left:6550;top:1228;width:12078;height:4839;visibility:visible;mso-wrap-style:square;v-text-anchor:top" o:gfxdata="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" filled="f" stroked="f">
-                  <v:textbox>
-                    <w:txbxContent>
-                      <w:p>
-                        <w:pPr>
-                          <w:jc w:val="center"/>
-                          <w:rPr>
-                            <w:sz w:val="16"/>
-                            <w:szCs w:val="16"/>
-                          </w:rPr>
-                        </w:pPr>
-                        <w:r>
-                          <w:rPr>
-                            <w:sz w:val="16"/>
-                            <w:szCs w:val="16"/>
-                          </w:rPr>
-                          <w:t>ID, Password,</w:t>
-                        </w:r>
-                        <w:r>
-                          <w:rPr>
-                            <w:sz w:val="16"/>
-                            <w:szCs w:val="16"/>
-                          </w:rPr>
-                          <w:br/>
-                        </w:r>
-                        <w:r>
-                          <w:rPr>
-                            <w:sz w:val="16"/>
-                            <w:szCs w:val="16"/>
-                          </w:rPr>
-                          <w:t>Personal Information</w:t>
-                        </w:r>
-                      </w:p>
-                    </w:txbxContent>
-                  </v:textbox>
-                </v:shape>
-                <v:shape id="Straight Arrow Connector 15" o:spid="_x0000_s1035" type="#_x0000_t32" style="position:absolute;left:7438;top:6141;width:10508;height:0;visibility:visible;mso-wrap-style:square" o:connectortype="straight" o:gfxdata="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" strokecolor="#0d0d0d [3069]" strokeweight="1pt">
-                  <v:stroke endarrow="block" joinstyle="miter"/>
-                </v:shape>
-                <w10:anchorlock/>
-              </v:group>
-            </w:pict>
-          </mc:Fallback>
-        </mc:AlternateContent>
-      </w:r>
-    </w:p>
-    <w:p>
-      <w:pPr>
-        <w:pStyle w:val="ab"/>
-        <w:jc w:val="center"/>
-      </w:pPr>
-      <w:bookmarkStart w:id="29" w:name="_Toc9286232"/>
-      <w:r>
-        <w:t xml:space="preserve">Diagram </w:t>
-      </w:r>
-      <w:fldSimple w:instr=" SEQ Diagram \* ARABIC ">
-        <w:r>
-          <w:rPr>
-            <w:noProof/>
-          </w:rPr>
-          <w:t>2</w:t>
-        </w:r>
-      </w:fldSimple>
-      <w:r>
-        <w:t>: Signup process</w:t>
-      </w:r>
-      <w:bookmarkEnd w:id="29"/>
+      <w:bookmarkEnd w:id="22"/>
+    </w:p>
+    <w:p>
+      <w:r>
+        <w:rPr>
+          <w:rFonts w:hint="eastAsia"/>
+        </w:rPr>
+        <w:t>해당</w:t>
+      </w:r>
+      <w:r>
+        <w:t xml:space="preserve"> 요구사항은 사용자가 ID와 Password를 통해 각자의 계정으로 우리의 서비스에 접근할 수 있도록 하는 것이다. 사용자는 서비스 사용에 앞서 서비스 제공에 필요한 정보를 입력하는 회원 가입 절차를 통해 각자의 ID와 Password를 서버에 등록한다. 이 때, ID는 고유한 </w:t>
+      </w:r>
+      <w:r>
+        <w:t>값이</w:t>
+      </w:r>
+      <w:r>
+        <w:rPr>
+          <w:rFonts w:hint="eastAsia"/>
+        </w:rPr>
+        <w:t>어</w:t>
+      </w:r>
+      <w:r>
+        <w:t>야 한다. 이 등록된 정보와 ID, Password는 우리의 Data</w:t>
+      </w:r>
+      <w:r>
+        <w:rPr>
+          <w:rFonts w:hint="eastAsia"/>
+        </w:rPr>
+        <w:t>b</w:t>
+      </w:r>
+      <w:r>
+        <w:t>ase에 보관한다. 사용자가 서비스 사용을 위해 ID와 Password를 입력하게 되면 DB에 해당 ID가 존재하는 경우 입력된 Password 와</w:t>
+      </w:r>
+      <w:r>
+        <w:t xml:space="preserve"> Datab</w:t>
+      </w:r>
+      <w:r>
+        <w:t>ase 에 등록된 Password가 같은지 확인하여 서비스에 접근할 수 있게 한다. 만약 해당 ID가 존재하지 않거나 Password가 같지 않다면 서비스를 제공하지 않는다.</w:t>
+      </w:r>
     </w:p>
     <w:p>
       <w:pPr>
@@ -12320,15 +11563,77 @@
           <w:numId w:val="27"/>
         </w:numPr>
       </w:pPr>
-      <w:bookmarkStart w:id="30" w:name="_Toc10827284"/>
-      <w:r>
-        <w:t>Ranking</w:t>
-      </w:r>
-      <w:bookmarkEnd w:id="30"/>
-    </w:p>
-    <w:p>
-      <w:pPr>
-        <w:keepNext/>
+      <w:r>
+        <w:t>Customized Search</w:t>
+      </w:r>
+    </w:p>
+    <w:p>
+      <w:r>
+        <w:rPr>
+          <w:rFonts w:hint="eastAsia"/>
+        </w:rPr>
+        <w:t>해당</w:t>
+      </w:r>
+      <w:r>
+        <w:t xml:space="preserve"> 요구사항은 사용자가 검색 시 사전에 등록한 관심사나 검색 후 설정하는 키워드에 맞춰 상품 또는 키워드 순서를 결정하는 기능이다. 사용자는 회원가입 시 또는 계정 설정 시에 관심사를 사전에 등록할 수 있으며, 변경은 계정 설정을 통해 가능하다. 설정된 관심사는 검색된 상품의 순서를 관심사와 연관된 상품이 위에 보이게 한다. </w:t>
+      </w:r>
+      <w:r>
+        <w:rPr>
+          <w:rFonts w:hint="eastAsia"/>
+        </w:rPr>
+        <w:t xml:space="preserve">관심 </w:t>
+      </w:r>
+      <w:r>
+        <w:t>키워드 설정은 별도로 제공</w:t>
+      </w:r>
+      <w:r>
+        <w:rPr>
+          <w:rFonts w:hint="eastAsia"/>
+        </w:rPr>
+        <w:t>되는</w:t>
+      </w:r>
+      <w:r>
+        <w:t xml:space="preserve"> 영역을 통해 </w:t>
+      </w:r>
+      <w:r>
+        <w:rPr>
+          <w:rFonts w:hint="eastAsia"/>
+        </w:rPr>
+        <w:t xml:space="preserve">언제든지 </w:t>
+      </w:r>
+      <w:r>
+        <w:t>설정 또는 변경이 가능하다. 설정된 키</w:t>
+      </w:r>
+      <w:r>
+        <w:rPr>
+          <w:rFonts w:hint="eastAsia"/>
+        </w:rPr>
+        <w:t>워드는</w:t>
+      </w:r>
+      <w:r>
+        <w:t xml:space="preserve"> 키워드에 대해 긍정적인 상품이 우선적으로 나올 수 있게 하며, 상품 키워드 표시 시에 설정된 키워드를 우선적으로 보이게 한다.</w:t>
+      </w:r>
+    </w:p>
+    <w:p>
+      <w:pPr>
+        <w:pStyle w:val="3"/>
+        <w:numPr>
+          <w:ilvl w:val="0"/>
+          <w:numId w:val="27"/>
+        </w:numPr>
+      </w:pPr>
+      <w:bookmarkStart w:id="23" w:name="_Toc10827285"/>
+      <w:r>
+        <w:lastRenderedPageBreak/>
+        <w:t>i</w:t>
+      </w:r>
+      <w:r>
+        <w:t>tem detail</w:t>
+      </w:r>
+      <w:bookmarkEnd w:id="23"/>
+    </w:p>
+    <w:p>
+      <w:pPr>
         <w:jc w:val="center"/>
       </w:pPr>
       <w:r>
@@ -12336,13 +11641,13 @@
           <w:noProof/>
         </w:rPr>
         <w:drawing>
-          <wp:inline distT="0" distB="0" distL="0" distR="0" wp14:anchorId="447BDDD6" wp14:editId="666B79AB">
-            <wp:extent cx="2057400" cy="3657600"/>
-            <wp:effectExtent l="0" t="0" r="0" b="0"/>
-            <wp:docPr id="12" name="그림 8">
+          <wp:inline distT="0" distB="0" distL="0" distR="0" wp14:anchorId="5641E6A4" wp14:editId="393A0349">
+            <wp:extent cx="1440000" cy="2559999"/>
+            <wp:effectExtent l="0" t="0" r="8255" b="0"/>
+            <wp:docPr id="2" name="그림 8">
               <a:extLst xmlns:a="http://schemas.openxmlformats.org/drawingml/2006/main">
                 <a:ext uri="{FF2B5EF4-FFF2-40B4-BE49-F238E27FC236}">
-                  <a16:creationId xmlns:a16="http://schemas.microsoft.com/office/drawing/2014/main" xmlns:w16se="http://schemas.microsoft.com/office/word/2015/wordml/symex" xmlns:w16cid="http://schemas.microsoft.com/office/word/2016/wordml/cid" xmlns:w="http://schemas.openxmlformats.org/wordprocessingml/2006/main" xmlns:w10="urn:schemas-microsoft-com:office:word" xmlns:v="urn:schemas-microsoft-com:vml" xmlns:o="urn:schemas-microsoft-com:office:office" xmlns:am3d="http://schemas.microsoft.com/office/drawing/2017/model3d" xmlns:aink="http://schemas.microsoft.com/office/drawing/2016/ink" xmlns:cx8="http://schemas.microsoft.com/office/drawing/2016/5/14/chartex" xmlns:cx7="http://schemas.microsoft.com/office/drawing/2016/5/13/chartex" xmlns:cx6="http://schemas.microsoft.com/office/drawing/2016/5/12/chartex" xmlns:cx5="http://schemas.microsoft.com/office/drawing/2016/5/11/chartex" xmlns:cx4="http://schemas.microsoft.com/office/drawing/2016/5/10/chartex" xmlns:cx3="http://schemas.microsoft.com/office/drawing/2016/5/9/chartex" xmlns:cx2="http://schemas.microsoft.com/office/drawing/2015/10/21/chartex" xmlns:cx1="http://schemas.microsoft.com/office/drawing/2015/9/8/chartex" xmlns:cx="http://schemas.microsoft.com/office/drawing/2014/chartex" xmlns="" id="{7CAB071B-CA35-4BB7-85AE-A043A953A3DD}"/>
+                  <a16:creationId xmlns="" xmlns:cx="http://schemas.microsoft.com/office/drawing/2014/chartex" xmlns:cx1="http://schemas.microsoft.com/office/drawing/2015/9/8/chartex" xmlns:cx2="http://schemas.microsoft.com/office/drawing/2015/10/21/chartex" xmlns:cx3="http://schemas.microsoft.com/office/drawing/2016/5/9/chartex" xmlns:cx4="http://schemas.microsoft.com/office/drawing/2016/5/10/chartex" xmlns:cx5="http://schemas.microsoft.com/office/drawing/2016/5/11/chartex" xmlns:cx6="http://schemas.microsoft.com/office/drawing/2016/5/12/chartex" xmlns:cx7="http://schemas.microsoft.com/office/drawing/2016/5/13/chartex" xmlns:cx8="http://schemas.microsoft.com/office/drawing/2016/5/14/chartex" xmlns:aink="http://schemas.microsoft.com/office/drawing/2016/ink" xmlns:am3d="http://schemas.microsoft.com/office/drawing/2017/model3d" xmlns:o="urn:schemas-microsoft-com:office:office" xmlns:v="urn:schemas-microsoft-com:vml" xmlns:w10="urn:schemas-microsoft-com:office:word" xmlns:w="http://schemas.openxmlformats.org/wordprocessingml/2006/main" xmlns:w16cid="http://schemas.microsoft.com/office/word/2016/wordml/cid" xmlns:w16se="http://schemas.microsoft.com/office/word/2015/wordml/symex" xmlns:a16="http://schemas.microsoft.com/office/drawing/2014/main" id="{7CAB071B-CA35-4BB7-85AE-A043A953A3DD}"/>
                 </a:ext>
               </a:extLst>
             </wp:docPr>
@@ -12356,7 +11661,7 @@
                     <pic:cNvPr id="9" name="그림 8">
                       <a:extLst>
                         <a:ext uri="{FF2B5EF4-FFF2-40B4-BE49-F238E27FC236}">
-                          <a16:creationId xmlns:a16="http://schemas.microsoft.com/office/drawing/2014/main" xmlns:w16se="http://schemas.microsoft.com/office/word/2015/wordml/symex" xmlns:w16cid="http://schemas.microsoft.com/office/word/2016/wordml/cid" xmlns:w="http://schemas.openxmlformats.org/wordprocessingml/2006/main" xmlns:w10="urn:schemas-microsoft-com:office:word" xmlns:v="urn:schemas-microsoft-com:vml" xmlns:o="urn:schemas-microsoft-com:office:office" xmlns:am3d="http://schemas.microsoft.com/office/drawing/2017/model3d" xmlns:aink="http://schemas.microsoft.com/office/drawing/2016/ink" xmlns:cx8="http://schemas.microsoft.com/office/drawing/2016/5/14/chartex" xmlns:cx7="http://schemas.microsoft.com/office/drawing/2016/5/13/chartex" xmlns:cx6="http://schemas.microsoft.com/office/drawing/2016/5/12/chartex" xmlns:cx5="http://schemas.microsoft.com/office/drawing/2016/5/11/chartex" xmlns:cx4="http://schemas.microsoft.com/office/drawing/2016/5/10/chartex" xmlns:cx3="http://schemas.microsoft.com/office/drawing/2016/5/9/chartex" xmlns:cx2="http://schemas.microsoft.com/office/drawing/2015/10/21/chartex" xmlns:cx1="http://schemas.microsoft.com/office/drawing/2015/9/8/chartex" xmlns:cx="http://schemas.microsoft.com/office/drawing/2014/chartex" xmlns="" id="{7CAB071B-CA35-4BB7-85AE-A043A953A3DD}"/>
+                          <a16:creationId xmlns="" xmlns:cx="http://schemas.microsoft.com/office/drawing/2014/chartex" xmlns:cx1="http://schemas.microsoft.com/office/drawing/2015/9/8/chartex" xmlns:cx2="http://schemas.microsoft.com/office/drawing/2015/10/21/chartex" xmlns:cx3="http://schemas.microsoft.com/office/drawing/2016/5/9/chartex" xmlns:cx4="http://schemas.microsoft.com/office/drawing/2016/5/10/chartex" xmlns:cx5="http://schemas.microsoft.com/office/drawing/2016/5/11/chartex" xmlns:cx6="http://schemas.microsoft.com/office/drawing/2016/5/12/chartex" xmlns:cx7="http://schemas.microsoft.com/office/drawing/2016/5/13/chartex" xmlns:cx8="http://schemas.microsoft.com/office/drawing/2016/5/14/chartex" xmlns:aink="http://schemas.microsoft.com/office/drawing/2016/ink" xmlns:am3d="http://schemas.microsoft.com/office/drawing/2017/model3d" xmlns:o="urn:schemas-microsoft-com:office:office" xmlns:v="urn:schemas-microsoft-com:vml" xmlns:w10="urn:schemas-microsoft-com:office:word" xmlns:w="http://schemas.openxmlformats.org/wordprocessingml/2006/main" xmlns:w16cid="http://schemas.microsoft.com/office/word/2016/wordml/cid" xmlns:w16se="http://schemas.microsoft.com/office/word/2015/wordml/symex" xmlns:a16="http://schemas.microsoft.com/office/drawing/2014/main" id="{7CAB071B-CA35-4BB7-85AE-A043A953A3DD}"/>
                         </a:ext>
                       </a:extLst>
                     </pic:cNvPr>
@@ -12365,166 +11670,7 @@
                     </pic:cNvPicPr>
                   </pic:nvPicPr>
                   <pic:blipFill>
-                    <a:blip r:embed="rId24" cstate="print">
-                      <a:extLst>
-                        <a:ext uri="{28A0092B-C50C-407E-A947-70E740481C1C}">
-                          <a14:useLocalDpi xmlns:a14="http://schemas.microsoft.com/office/drawing/2010/main" val="0"/>
-                        </a:ext>
-                      </a:extLst>
-                    </a:blip>
-                    <a:stretch>
-                      <a:fillRect/>
-                    </a:stretch>
-                  </pic:blipFill>
-                  <pic:spPr>
-                    <a:xfrm>
-                      <a:off x="0" y="0"/>
-                      <a:ext cx="2070276" cy="3680491"/>
-                    </a:xfrm>
-                    <a:prstGeom prst="rect">
-                      <a:avLst/>
-                    </a:prstGeom>
-                  </pic:spPr>
-                </pic:pic>
-              </a:graphicData>
-            </a:graphic>
-          </wp:inline>
-        </w:drawing>
-      </w:r>
-    </w:p>
-    <w:p>
-      <w:pPr>
-        <w:pStyle w:val="ab"/>
-        <w:jc w:val="center"/>
-      </w:pPr>
-      <w:bookmarkStart w:id="31" w:name="_Toc9286227"/>
-      <w:r>
-        <w:t xml:space="preserve">Figure </w:t>
-      </w:r>
-      <w:r>
-        <w:rPr>
-          <w:noProof/>
-        </w:rPr>
-        <w:fldChar w:fldCharType="begin"/>
-      </w:r>
-      <w:r>
-        <w:rPr>
-          <w:noProof/>
-        </w:rPr>
-        <w:instrText xml:space="preserve"> SEQ Figure \* ARABIC </w:instrText>
-      </w:r>
-      <w:r>
-        <w:rPr>
-          <w:noProof/>
-        </w:rPr>
-        <w:fldChar w:fldCharType="separate"/>
-      </w:r>
-      <w:r>
-        <w:rPr>
-          <w:noProof/>
-        </w:rPr>
-        <w:t>6</w:t>
-      </w:r>
-      <w:r>
-        <w:rPr>
-          <w:noProof/>
-        </w:rPr>
-        <w:fldChar w:fldCharType="end"/>
-      </w:r>
-      <w:r>
-        <w:rPr>
-          <w:rFonts w:hint="eastAsia"/>
-        </w:rPr>
-        <w:t>:</w:t>
-      </w:r>
-      <w:r>
-        <w:t xml:space="preserve"> User Requirement - Ranking</w:t>
-      </w:r>
-      <w:bookmarkEnd w:id="31"/>
-    </w:p>
-    <w:p>
-      <w:r>
-        <w:t xml:space="preserve">This </w:t>
-      </w:r>
-      <w:r>
-        <w:t>requirement</w:t>
-      </w:r>
-      <w:r>
-        <w:t xml:space="preserve"> is aimed for making ranking lists from review of products in Dealistic. By this</w:t>
-      </w:r>
-      <w:r>
-        <w:t xml:space="preserve"> feature</w:t>
-      </w:r>
-      <w:r>
-        <w:t xml:space="preserve">, customer can easily check good quality of product and it can be motivation to sellers to improve their products by competing ranking. We will make specific parts of ranking by each </w:t>
-      </w:r>
-      <w:r>
-        <w:t>category</w:t>
-      </w:r>
-      <w:r>
-        <w:t xml:space="preserve"> and represent its ranking on the lists.</w:t>
-      </w:r>
-      <w:r>
-        <w:t xml:space="preserve"> First, get the data from word processing of review and then save it to database of ranking list. And show the ranking by descending order on the page.</w:t>
-      </w:r>
-    </w:p>
-    <w:p>
-      <w:pPr>
-        <w:pStyle w:val="3"/>
-        <w:numPr>
-          <w:ilvl w:val="0"/>
-          <w:numId w:val="27"/>
-        </w:numPr>
-      </w:pPr>
-      <w:bookmarkStart w:id="32" w:name="_Toc10827285"/>
-      <w:r>
-        <w:lastRenderedPageBreak/>
-        <w:t>i</w:t>
-      </w:r>
-      <w:r>
-        <w:t>tem detail</w:t>
-      </w:r>
-      <w:bookmarkEnd w:id="32"/>
-    </w:p>
-    <w:p>
-      <w:pPr>
-        <w:jc w:val="center"/>
-      </w:pPr>
-      <w:r>
-        <w:rPr>
-          <w:noProof/>
-        </w:rPr>
-        <w:drawing>
-          <wp:inline distT="0" distB="0" distL="0" distR="0" wp14:anchorId="5641E6A4" wp14:editId="393A0349">
-            <wp:extent cx="1440000" cy="2559999"/>
-            <wp:effectExtent l="0" t="0" r="8255" b="0"/>
-            <wp:docPr id="2" name="그림 8">
-              <a:extLst xmlns:a="http://schemas.openxmlformats.org/drawingml/2006/main">
-                <a:ext uri="{FF2B5EF4-FFF2-40B4-BE49-F238E27FC236}">
-                  <a16:creationId xmlns:a16="http://schemas.microsoft.com/office/drawing/2014/main" xmlns:w16se="http://schemas.microsoft.com/office/word/2015/wordml/symex" xmlns:w16cid="http://schemas.microsoft.com/office/word/2016/wordml/cid" xmlns:w="http://schemas.openxmlformats.org/wordprocessingml/2006/main" xmlns:w10="urn:schemas-microsoft-com:office:word" xmlns:v="urn:schemas-microsoft-com:vml" xmlns:o="urn:schemas-microsoft-com:office:office" xmlns:am3d="http://schemas.microsoft.com/office/drawing/2017/model3d" xmlns:aink="http://schemas.microsoft.com/office/drawing/2016/ink" xmlns:cx8="http://schemas.microsoft.com/office/drawing/2016/5/14/chartex" xmlns:cx7="http://schemas.microsoft.com/office/drawing/2016/5/13/chartex" xmlns:cx6="http://schemas.microsoft.com/office/drawing/2016/5/12/chartex" xmlns:cx5="http://schemas.microsoft.com/office/drawing/2016/5/11/chartex" xmlns:cx4="http://schemas.microsoft.com/office/drawing/2016/5/10/chartex" xmlns:cx3="http://schemas.microsoft.com/office/drawing/2016/5/9/chartex" xmlns:cx2="http://schemas.microsoft.com/office/drawing/2015/10/21/chartex" xmlns:cx1="http://schemas.microsoft.com/office/drawing/2015/9/8/chartex" xmlns:cx="http://schemas.microsoft.com/office/drawing/2014/chartex" xmlns="" id="{7CAB071B-CA35-4BB7-85AE-A043A953A3DD}"/>
-                </a:ext>
-              </a:extLst>
-            </wp:docPr>
-            <wp:cNvGraphicFramePr>
-              <a:graphicFrameLocks xmlns:a="http://schemas.openxmlformats.org/drawingml/2006/main" noChangeAspect="1"/>
-            </wp:cNvGraphicFramePr>
-            <a:graphic xmlns:a="http://schemas.openxmlformats.org/drawingml/2006/main">
-              <a:graphicData uri="http://schemas.openxmlformats.org/drawingml/2006/picture">
-                <pic:pic xmlns:pic="http://schemas.openxmlformats.org/drawingml/2006/picture">
-                  <pic:nvPicPr>
-                    <pic:cNvPr id="9" name="그림 8">
-                      <a:extLst>
-                        <a:ext uri="{FF2B5EF4-FFF2-40B4-BE49-F238E27FC236}">
-                          <a16:creationId xmlns:a16="http://schemas.microsoft.com/office/drawing/2014/main" xmlns:w16se="http://schemas.microsoft.com/office/word/2015/wordml/symex" xmlns:w16cid="http://schemas.microsoft.com/office/word/2016/wordml/cid" xmlns:w="http://schemas.openxmlformats.org/wordprocessingml/2006/main" xmlns:w10="urn:schemas-microsoft-com:office:word" xmlns:v="urn:schemas-microsoft-com:vml" xmlns:o="urn:schemas-microsoft-com:office:office" xmlns:am3d="http://schemas.microsoft.com/office/drawing/2017/model3d" xmlns:aink="http://schemas.microsoft.com/office/drawing/2016/ink" xmlns:cx8="http://schemas.microsoft.com/office/drawing/2016/5/14/chartex" xmlns:cx7="http://schemas.microsoft.com/office/drawing/2016/5/13/chartex" xmlns:cx6="http://schemas.microsoft.com/office/drawing/2016/5/12/chartex" xmlns:cx5="http://schemas.microsoft.com/office/drawing/2016/5/11/chartex" xmlns:cx4="http://schemas.microsoft.com/office/drawing/2016/5/10/chartex" xmlns:cx3="http://schemas.microsoft.com/office/drawing/2016/5/9/chartex" xmlns:cx2="http://schemas.microsoft.com/office/drawing/2015/10/21/chartex" xmlns:cx1="http://schemas.microsoft.com/office/drawing/2015/9/8/chartex" xmlns:cx="http://schemas.microsoft.com/office/drawing/2014/chartex" xmlns="" id="{7CAB071B-CA35-4BB7-85AE-A043A953A3DD}"/>
-                        </a:ext>
-                      </a:extLst>
-                    </pic:cNvPr>
-                    <pic:cNvPicPr>
-                      <a:picLocks noChangeAspect="1"/>
-                    </pic:cNvPicPr>
-                  </pic:nvPicPr>
-                  <pic:blipFill>
-                    <a:blip r:embed="rId25" cstate="print">
+                    <a:blip r:embed="rId14" cstate="print">
                       <a:extLst>
                         <a:ext uri="{28A0092B-C50C-407E-A947-70E740481C1C}">
                           <a14:useLocalDpi xmlns:a14="http://schemas.microsoft.com/office/drawing/2010/main" val="0"/>
@@ -12561,7 +11707,7 @@
             <wp:docPr id="8" name="그림 8">
               <a:extLst xmlns:a="http://schemas.openxmlformats.org/drawingml/2006/main">
                 <a:ext uri="{FF2B5EF4-FFF2-40B4-BE49-F238E27FC236}">
-                  <a16:creationId xmlns:a16="http://schemas.microsoft.com/office/drawing/2014/main" xmlns:w16se="http://schemas.microsoft.com/office/word/2015/wordml/symex" xmlns:w16cid="http://schemas.microsoft.com/office/word/2016/wordml/cid" xmlns:w="http://schemas.openxmlformats.org/wordprocessingml/2006/main" xmlns:w10="urn:schemas-microsoft-com:office:word" xmlns:v="urn:schemas-microsoft-com:vml" xmlns:o="urn:schemas-microsoft-com:office:office" xmlns:am3d="http://schemas.microsoft.com/office/drawing/2017/model3d" xmlns:aink="http://schemas.microsoft.com/office/drawing/2016/ink" xmlns:cx8="http://schemas.microsoft.com/office/drawing/2016/5/14/chartex" xmlns:cx7="http://schemas.microsoft.com/office/drawing/2016/5/13/chartex" xmlns:cx6="http://schemas.microsoft.com/office/drawing/2016/5/12/chartex" xmlns:cx5="http://schemas.microsoft.com/office/drawing/2016/5/11/chartex" xmlns:cx4="http://schemas.microsoft.com/office/drawing/2016/5/10/chartex" xmlns:cx3="http://schemas.microsoft.com/office/drawing/2016/5/9/chartex" xmlns:cx2="http://schemas.microsoft.com/office/drawing/2015/10/21/chartex" xmlns:cx1="http://schemas.microsoft.com/office/drawing/2015/9/8/chartex" xmlns:cx="http://schemas.microsoft.com/office/drawing/2014/chartex" xmlns="" id="{7CAB071B-CA35-4BB7-85AE-A043A953A3DD}"/>
+                  <a16:creationId xmlns="" xmlns:cx="http://schemas.microsoft.com/office/drawing/2014/chartex" xmlns:cx1="http://schemas.microsoft.com/office/drawing/2015/9/8/chartex" xmlns:cx2="http://schemas.microsoft.com/office/drawing/2015/10/21/chartex" xmlns:cx3="http://schemas.microsoft.com/office/drawing/2016/5/9/chartex" xmlns:cx4="http://schemas.microsoft.com/office/drawing/2016/5/10/chartex" xmlns:cx5="http://schemas.microsoft.com/office/drawing/2016/5/11/chartex" xmlns:cx6="http://schemas.microsoft.com/office/drawing/2016/5/12/chartex" xmlns:cx7="http://schemas.microsoft.com/office/drawing/2016/5/13/chartex" xmlns:cx8="http://schemas.microsoft.com/office/drawing/2016/5/14/chartex" xmlns:aink="http://schemas.microsoft.com/office/drawing/2016/ink" xmlns:am3d="http://schemas.microsoft.com/office/drawing/2017/model3d" xmlns:o="urn:schemas-microsoft-com:office:office" xmlns:v="urn:schemas-microsoft-com:vml" xmlns:w10="urn:schemas-microsoft-com:office:word" xmlns:w="http://schemas.openxmlformats.org/wordprocessingml/2006/main" xmlns:w16cid="http://schemas.microsoft.com/office/word/2016/wordml/cid" xmlns:w16se="http://schemas.microsoft.com/office/word/2015/wordml/symex" xmlns:a16="http://schemas.microsoft.com/office/drawing/2014/main" id="{7CAB071B-CA35-4BB7-85AE-A043A953A3DD}"/>
                 </a:ext>
               </a:extLst>
             </wp:docPr>
@@ -12575,7 +11721,7 @@
                     <pic:cNvPr id="9" name="그림 8">
                       <a:extLst>
                         <a:ext uri="{FF2B5EF4-FFF2-40B4-BE49-F238E27FC236}">
-                          <a16:creationId xmlns:a16="http://schemas.microsoft.com/office/drawing/2014/main" xmlns:w16se="http://schemas.microsoft.com/office/word/2015/wordml/symex" xmlns:w16cid="http://schemas.microsoft.com/office/word/2016/wordml/cid" xmlns:w="http://schemas.openxmlformats.org/wordprocessingml/2006/main" xmlns:w10="urn:schemas-microsoft-com:office:word" xmlns:v="urn:schemas-microsoft-com:vml" xmlns:o="urn:schemas-microsoft-com:office:office" xmlns:am3d="http://schemas.microsoft.com/office/drawing/2017/model3d" xmlns:aink="http://schemas.microsoft.com/office/drawing/2016/ink" xmlns:cx8="http://schemas.microsoft.com/office/drawing/2016/5/14/chartex" xmlns:cx7="http://schemas.microsoft.com/office/drawing/2016/5/13/chartex" xmlns:cx6="http://schemas.microsoft.com/office/drawing/2016/5/12/chartex" xmlns:cx5="http://schemas.microsoft.com/office/drawing/2016/5/11/chartex" xmlns:cx4="http://schemas.microsoft.com/office/drawing/2016/5/10/chartex" xmlns:cx3="http://schemas.microsoft.com/office/drawing/2016/5/9/chartex" xmlns:cx2="http://schemas.microsoft.com/office/drawing/2015/10/21/chartex" xmlns:cx1="http://schemas.microsoft.com/office/drawing/2015/9/8/chartex" xmlns:cx="http://schemas.microsoft.com/office/drawing/2014/chartex" xmlns="" id="{7CAB071B-CA35-4BB7-85AE-A043A953A3DD}"/>
+                          <a16:creationId xmlns="" xmlns:cx="http://schemas.microsoft.com/office/drawing/2014/chartex" xmlns:cx1="http://schemas.microsoft.com/office/drawing/2015/9/8/chartex" xmlns:cx2="http://schemas.microsoft.com/office/drawing/2015/10/21/chartex" xmlns:cx3="http://schemas.microsoft.com/office/drawing/2016/5/9/chartex" xmlns:cx4="http://schemas.microsoft.com/office/drawing/2016/5/10/chartex" xmlns:cx5="http://schemas.microsoft.com/office/drawing/2016/5/11/chartex" xmlns:cx6="http://schemas.microsoft.com/office/drawing/2016/5/12/chartex" xmlns:cx7="http://schemas.microsoft.com/office/drawing/2016/5/13/chartex" xmlns:cx8="http://schemas.microsoft.com/office/drawing/2016/5/14/chartex" xmlns:aink="http://schemas.microsoft.com/office/drawing/2016/ink" xmlns:am3d="http://schemas.microsoft.com/office/drawing/2017/model3d" xmlns:o="urn:schemas-microsoft-com:office:office" xmlns:v="urn:schemas-microsoft-com:vml" xmlns:w10="urn:schemas-microsoft-com:office:word" xmlns:w="http://schemas.openxmlformats.org/wordprocessingml/2006/main" xmlns:w16cid="http://schemas.microsoft.com/office/word/2016/wordml/cid" xmlns:w16se="http://schemas.microsoft.com/office/word/2015/wordml/symex" xmlns:a16="http://schemas.microsoft.com/office/drawing/2014/main" id="{7CAB071B-CA35-4BB7-85AE-A043A953A3DD}"/>
                         </a:ext>
                       </a:extLst>
                     </pic:cNvPr>
@@ -12584,7 +11730,7 @@
                     </pic:cNvPicPr>
                   </pic:nvPicPr>
                   <pic:blipFill>
-                    <a:blip r:embed="rId26" cstate="print">
+                    <a:blip r:embed="rId15" cstate="print">
                       <a:extLst>
                         <a:ext uri="{28A0092B-C50C-407E-A947-70E740481C1C}">
                           <a14:useLocalDpi xmlns:a14="http://schemas.microsoft.com/office/drawing/2010/main" val="0"/>
@@ -12616,22 +11762,35 @@
         <w:pStyle w:val="ab"/>
         <w:jc w:val="center"/>
       </w:pPr>
-      <w:bookmarkStart w:id="33" w:name="_Toc9286228"/>
+      <w:bookmarkStart w:id="24" w:name="_Toc9286228"/>
       <w:r>
         <w:t xml:space="preserve">Figure </w:t>
       </w:r>
-      <w:fldSimple w:instr=" SEQ Figure \* ARABIC ">
-        <w:r>
-          <w:rPr>
-            <w:noProof/>
-          </w:rPr>
-          <w:t>7</w:t>
-        </w:r>
-      </w:fldSimple>
+      <w:r>
+        <w:fldChar w:fldCharType="begin"/>
+      </w:r>
+      <w:r>
+        <w:instrText xml:space="preserve"> SEQ Figure \* ARABIC </w:instrText>
+      </w:r>
+      <w:r>
+        <w:fldChar w:fldCharType="separate"/>
+      </w:r>
+      <w:r>
+        <w:rPr>
+          <w:noProof/>
+        </w:rPr>
+        <w:t>7</w:t>
+      </w:r>
+      <w:r>
+        <w:rPr>
+          <w:noProof/>
+        </w:rPr>
+        <w:fldChar w:fldCharType="end"/>
+      </w:r>
       <w:r>
         <w:t>: User requirement - Item Detail</w:t>
       </w:r>
-      <w:bookmarkEnd w:id="33"/>
+      <w:bookmarkEnd w:id="24"/>
     </w:p>
     <w:p>
       <w:pPr>
@@ -12797,120 +11956,55 @@
           <w:numId w:val="27"/>
         </w:numPr>
       </w:pPr>
-      <w:bookmarkStart w:id="34" w:name="_Toc10827286"/>
-      <w:r>
+      <w:r>
+        <w:rPr>
+          <w:rFonts w:hint="eastAsia"/>
+        </w:rPr>
+        <w:t>Review Comparison</w:t>
+      </w:r>
+    </w:p>
+    <w:p>
+      <w:r>
+        <w:rPr>
+          <w:rFonts w:hint="eastAsia"/>
+        </w:rPr>
+        <w:t>사용자가</w:t>
+      </w:r>
+      <w:r>
+        <w:t xml:space="preserve"> 상품을 클릭해 상세페이지에 들어갔을 때 클릭한 상품, 유사한 상품 그리고 상품들의 키워드, 대표적인 리뷰를 보여준다.</w:t>
+      </w:r>
+    </w:p>
+    <w:p>
+      <w:r>
+        <w:rPr>
+          <w:rFonts w:hint="eastAsia"/>
+        </w:rPr>
+        <w:t>유사한</w:t>
+      </w:r>
+      <w:r>
+        <w:t xml:space="preserve"> 상품을 선정할 때, 사용자가 클릭한 상품에 관심도가 높다고 가정하고, 같은 카테고리에 다른 상품의 예상 관심도를 계산한다. 예상관심도가 높은 두 개의 상품을 유사한 상품으로 정하고 클릭한 상품과 같이 표시한다. 예상 관심도를 계산할 때에는 디자인, 가격 등 상품의 특성을 고려한다.</w:t>
+      </w:r>
+    </w:p>
+    <w:p>
+      <w:r>
+        <w:rPr>
+          <w:rFonts w:ascii="맑은 고딕" w:eastAsia="맑은 고딕" w:hAnsi="맑은 고딕"/>
+        </w:rPr>
         <w:lastRenderedPageBreak/>
-        <w:t>Recommendation</w:t>
-      </w:r>
-      <w:bookmarkEnd w:id="34"/>
-    </w:p>
-    <w:p>
-      <w:pPr>
-        <w:keepNext/>
-        <w:jc w:val="center"/>
-      </w:pPr>
-      <w:r>
-        <w:rPr>
-          <w:noProof/>
-        </w:rPr>
-        <w:drawing>
-          <wp:inline distT="0" distB="0" distL="0" distR="0" wp14:anchorId="589B165F" wp14:editId="2643C1B7">
-            <wp:extent cx="2625090" cy="2571460"/>
-            <wp:effectExtent l="0" t="0" r="3810" b="635"/>
-            <wp:docPr id="30" name="그림 30"/>
-            <wp:cNvGraphicFramePr>
-              <a:graphicFrameLocks xmlns:a="http://schemas.openxmlformats.org/drawingml/2006/main" noChangeAspect="1"/>
-            </wp:cNvGraphicFramePr>
-            <a:graphic xmlns:a="http://schemas.openxmlformats.org/drawingml/2006/main">
-              <a:graphicData uri="http://schemas.openxmlformats.org/drawingml/2006/picture">
-                <pic:pic xmlns:pic="http://schemas.openxmlformats.org/drawingml/2006/picture">
-                  <pic:nvPicPr>
-                    <pic:cNvPr id="0" name="Picture 2"/>
-                    <pic:cNvPicPr>
-                      <a:picLocks noChangeAspect="1" noChangeArrowheads="1"/>
-                    </pic:cNvPicPr>
-                  </pic:nvPicPr>
-                  <pic:blipFill rotWithShape="1">
-                    <a:blip r:embed="rId27">
-                      <a:extLst>
-                        <a:ext uri="{28A0092B-C50C-407E-A947-70E740481C1C}">
-                          <a14:useLocalDpi xmlns:a14="http://schemas.microsoft.com/office/drawing/2010/main" val="0"/>
-                        </a:ext>
-                      </a:extLst>
-                    </a:blip>
-                    <a:srcRect t="22638"/>
-                    <a:stretch/>
-                  </pic:blipFill>
-                  <pic:spPr bwMode="auto">
-                    <a:xfrm>
-                      <a:off x="0" y="0"/>
-                      <a:ext cx="2631829" cy="2578061"/>
-                    </a:xfrm>
-                    <a:prstGeom prst="rect">
-                      <a:avLst/>
-                    </a:prstGeom>
-                    <a:solidFill>
-                      <a:srgbClr val="FFFFFF"/>
-                    </a:solidFill>
-                    <a:ln>
-                      <a:noFill/>
-                    </a:ln>
-                    <a:extLst>
-                      <a:ext uri="{53640926-AAD7-44D8-BBD7-CCE9431645EC}">
-                        <a14:shadowObscured xmlns:a14="http://schemas.microsoft.com/office/drawing/2010/main"/>
-                      </a:ext>
-                    </a:extLst>
-                  </pic:spPr>
-                </pic:pic>
-              </a:graphicData>
-            </a:graphic>
-          </wp:inline>
-        </w:drawing>
-      </w:r>
-    </w:p>
-    <w:p>
-      <w:pPr>
-        <w:pStyle w:val="ab"/>
-        <w:jc w:val="center"/>
-      </w:pPr>
-      <w:bookmarkStart w:id="35" w:name="_Toc9286229"/>
-      <w:r>
-        <w:t xml:space="preserve">Figure </w:t>
-      </w:r>
-      <w:r>
-        <w:rPr>
-          <w:noProof/>
-        </w:rPr>
-        <w:fldChar w:fldCharType="begin"/>
-      </w:r>
-      <w:r>
-        <w:rPr>
-          <w:noProof/>
-        </w:rPr>
-        <w:instrText xml:space="preserve"> SEQ Figure \* ARABIC </w:instrText>
-      </w:r>
-      <w:r>
-        <w:rPr>
-          <w:noProof/>
-        </w:rPr>
-        <w:fldChar w:fldCharType="separate"/>
-      </w:r>
-      <w:r>
-        <w:rPr>
-          <w:noProof/>
-        </w:rPr>
-        <w:t>8</w:t>
-      </w:r>
-      <w:r>
-        <w:rPr>
-          <w:noProof/>
-        </w:rPr>
-        <w:fldChar w:fldCharType="end"/>
-      </w:r>
-      <w:r>
-        <w:t>: User requirement – Recommendation</w:t>
-      </w:r>
-      <w:bookmarkEnd w:id="35"/>
+        <w:t>각 상품</w:t>
+      </w:r>
+      <w:r>
+        <w:rPr>
+          <w:rFonts w:ascii="맑은 고딕" w:eastAsia="맑은 고딕" w:hAnsi="맑은 고딕" w:hint="eastAsia"/>
+        </w:rPr>
+        <w:t xml:space="preserve"> </w:t>
+      </w:r>
+      <w:r>
+        <w:rPr>
+          <w:rFonts w:ascii="맑은 고딕" w:eastAsia="맑은 고딕" w:hAnsi="맑은 고딕"/>
+        </w:rPr>
+        <w:t>밑에는 상품의 대표 리뷰를 표시한다. 사용자는 리뷰가 도움이 되었다고 추천할 수 있고, 추천 수에 따라 3~5개의 리뷰를 대표 리뷰로 정한다. 사용자는 한 화면에서 여러 상품의 키워드를 비교하고 리뷰를 확인해 원하는 제품을 구매할 수 있다.</w:t>
+      </w:r>
     </w:p>
     <w:p/>
     <w:p>
@@ -12921,11 +12015,22 @@
           <w:numId w:val="27"/>
         </w:numPr>
       </w:pPr>
-      <w:bookmarkStart w:id="36" w:name="_Toc10827287"/>
-      <w:r>
-        <w:t>Mypage</w:t>
-      </w:r>
-      <w:bookmarkEnd w:id="36"/>
+      <w:r>
+        <w:rPr>
+          <w:rFonts w:ascii="맑은 고딕" w:eastAsia="맑은 고딕" w:hAnsi="맑은 고딕" w:hint="eastAsia"/>
+          <w:sz w:val="21"/>
+          <w:szCs w:val="21"/>
+        </w:rPr>
+        <w:t>R</w:t>
+      </w:r>
+      <w:r>
+        <w:rPr>
+          <w:rFonts w:ascii="맑은 고딕" w:eastAsia="맑은 고딕" w:hAnsi="맑은 고딕"/>
+          <w:sz w:val="21"/>
+          <w:szCs w:val="21"/>
+        </w:rPr>
+        <w:t>eview Analysis</w:t>
+      </w:r>
     </w:p>
     <w:p>
       <w:pPr>
@@ -12935,187 +12040,53 @@
         <w:rPr>
           <w:rFonts w:hint="eastAsia"/>
         </w:rPr>
-        <w:t>개인화된 사용자별</w:t>
-      </w:r>
-      <w:r>
-        <w:rPr>
-          <w:rFonts w:hint="eastAsia"/>
-        </w:rPr>
-        <w:t xml:space="preserve"> 페이지이다.</w:t>
-      </w:r>
-      <w:r>
+        <w:t>상품들은</w:t>
+      </w:r>
+      <w:r>
+        <w:t xml:space="preserve"> 상품의 키워드와 함께 표시된다. 각 키워드는 초록색부터 빨간색까지 색깔로 표시되며, 이를</w:t>
+      </w:r>
+      <w:r>
+        <w:rPr>
+          <w:rFonts w:hint="eastAsia"/>
+        </w:rPr>
         <w:t xml:space="preserve"> </w:t>
       </w:r>
       <w:r>
-        <w:rPr>
-          <w:rFonts w:hint="eastAsia"/>
-        </w:rPr>
-        <w:t>이 페이지를 통해서 사용자의 개인 정보 관리,</w:t>
-      </w:r>
-      <w:r>
+        <w:t>통해 키워드가 상품의 장점 혹은 단점인지 알 수 있다. 예를</w:t>
+      </w:r>
+      <w:r>
+        <w:rPr>
+          <w:rFonts w:hint="eastAsia"/>
+        </w:rPr>
         <w:t xml:space="preserve"> </w:t>
       </w:r>
       <w:r>
-        <w:rPr>
-          <w:rFonts w:hint="eastAsia"/>
-        </w:rPr>
-        <w:t>자신이 작성한 상품평 관리</w:t>
-      </w:r>
-      <w:r>
-        <w:rPr>
-          <w:rFonts w:hint="eastAsia"/>
-        </w:rPr>
-        <w:t>,</w:t>
-      </w:r>
-      <w:r>
+        <w:t>들면 옷이 가질 수 있는 키워드에는 재질, 가성비 등이 있다. 재질이 초록색, 가성비가 빨간색으로 표시되면 사용자는 상품의 재질이 좋지만 가성비는 좋지</w:t>
+      </w:r>
+      <w:r>
+        <w:rPr>
+          <w:rFonts w:hint="eastAsia"/>
+        </w:rPr>
         <w:t xml:space="preserve"> </w:t>
       </w:r>
       <w:r>
-        <w:rPr>
-          <w:rFonts w:hint="eastAsia"/>
-        </w:rPr>
-        <w:t>북마크</w:t>
-      </w:r>
-      <w:r>
-        <w:rPr>
-          <w:rFonts w:hint="eastAsia"/>
-        </w:rPr>
-        <w:t xml:space="preserve"> 등의 기능이 처리될 수 있다.</w:t>
-      </w:r>
-      <w:r>
-        <w:t xml:space="preserve"> </w:t>
-      </w:r>
-      <w:r>
-        <w:rPr>
-          <w:rFonts w:hint="eastAsia"/>
-        </w:rPr>
-        <w:t>따라서 이 페이지는 로그인한 사용자만 접근 가능하다.</w:t>
+        <w:t>않다고 직관적으로 알 수 있다.</w:t>
       </w:r>
     </w:p>
     <w:p>
       <w:pPr>
         <w:jc w:val="both"/>
       </w:pPr>
-    </w:p>
-    <w:p>
-      <w:pPr>
-        <w:pStyle w:val="3"/>
-        <w:numPr>
-          <w:ilvl w:val="0"/>
-          <w:numId w:val="27"/>
-        </w:numPr>
-      </w:pPr>
-      <w:bookmarkStart w:id="37" w:name="_Toc10827288"/>
-      <w:r>
-        <w:rPr>
-          <w:rFonts w:hint="eastAsia"/>
-        </w:rPr>
-        <w:t>S</w:t>
-      </w:r>
-      <w:r>
-        <w:t>earch</w:t>
-      </w:r>
-      <w:bookmarkEnd w:id="37"/>
-    </w:p>
-    <w:p>
-      <w:pPr>
-        <w:jc w:val="both"/>
-      </w:pPr>
-      <w:r>
-        <w:rPr>
-          <w:rFonts w:hint="eastAsia"/>
-        </w:rPr>
-        <w:t xml:space="preserve">사용자는 이 기능을 통하여 </w:t>
-      </w:r>
-      <w:r>
-        <w:rPr>
-          <w:rFonts w:hint="eastAsia"/>
-        </w:rPr>
-        <w:t>상품을 검색할 수 있다.</w:t>
-      </w:r>
-      <w:r>
-        <w:t xml:space="preserve"> </w:t>
-      </w:r>
-      <w:r>
-        <w:rPr>
-          <w:rFonts w:hint="eastAsia"/>
-        </w:rPr>
-        <w:t xml:space="preserve">검색 조건은 </w:t>
-      </w:r>
-      <w:r>
-        <w:rPr>
-          <w:rFonts w:hint="eastAsia"/>
-        </w:rPr>
-        <w:t>이름,</w:t>
-      </w:r>
-      <w:r>
-        <w:t xml:space="preserve"> </w:t>
-      </w:r>
-      <w:r>
-        <w:rPr>
-          <w:rFonts w:hint="eastAsia"/>
-        </w:rPr>
-        <w:t>카테고리,</w:t>
-      </w:r>
-      <w:r>
-        <w:t xml:space="preserve"> </w:t>
-      </w:r>
-      <w:r>
-        <w:rPr>
-          <w:rFonts w:hint="eastAsia"/>
-        </w:rPr>
-        <w:t>스펙 등 다양한 조건이 될 수 있으며,</w:t>
-      </w:r>
-      <w:r>
-        <w:t xml:space="preserve"> </w:t>
-      </w:r>
-      <w:r>
-        <w:rPr>
-          <w:rFonts w:hint="eastAsia"/>
-        </w:rPr>
-        <w:t xml:space="preserve">목록을 </w:t>
-      </w:r>
-      <w:r>
-        <w:rPr>
-          <w:rFonts w:hint="eastAsia"/>
-        </w:rPr>
-        <w:t>점수,</w:t>
-      </w:r>
-      <w:r>
-        <w:t xml:space="preserve"> </w:t>
-      </w:r>
-      <w:r>
-        <w:rPr>
-          <w:rFonts w:hint="eastAsia"/>
-        </w:rPr>
-        <w:t>리뷰 많은 순,</w:t>
-      </w:r>
-      <w:r>
-        <w:t xml:space="preserve"> </w:t>
-      </w:r>
-      <w:r>
-        <w:rPr>
-          <w:rFonts w:hint="eastAsia"/>
-        </w:rPr>
-        <w:t>가격 등 다양한 조건으로 재정렬이 가능해야 한다.</w:t>
-      </w:r>
-      <w:r>
-        <w:t xml:space="preserve"> </w:t>
-      </w:r>
-      <w:r>
-        <w:rPr>
-          <w:rFonts w:hint="eastAsia"/>
-        </w:rPr>
-        <w:t>상품을 누르면 해당 상품의 자세한 정보를 담은 페이지로 연결</w:t>
-      </w:r>
-      <w:r>
-        <w:rPr>
-          <w:rFonts w:hint="eastAsia"/>
-        </w:rPr>
-        <w:t>된다.</w:t>
-      </w:r>
-    </w:p>
-    <w:p/>
+      <w:r>
+        <w:rPr>
+          <w:rFonts w:hint="eastAsia"/>
+        </w:rPr>
+        <w:t>이를 위해</w:t>
+      </w:r>
+      <w:r>
+        <w:t xml:space="preserve"> google nlp api를 이용해 사용자의 리뷰를 분석한다. 리뷰에서 키워드를 추출하고 긍정적 혹은 부정적인 의미로 사용했는지 확인한다. 사용자의 구매 여부에 영향을 끼치는 중요한 키워드는 상품과 함께 같이 표시해 사용자가 제품을 파악하는데 도움을 준다.</w:t>
+      </w:r>
+    </w:p>
     <w:p>
       <w:pPr>
         <w:rPr>
@@ -13137,7 +12108,7 @@
         </w:numPr>
         <w:jc w:val="left"/>
       </w:pPr>
-      <w:bookmarkStart w:id="38" w:name="_Toc10827289"/>
+      <w:bookmarkStart w:id="25" w:name="_Toc10827289"/>
       <w:r>
         <w:rPr>
           <w:rFonts w:hint="eastAsia"/>
@@ -13148,7 +12119,7 @@
       <w:r>
         <w:t>on-functional Requirements</w:t>
       </w:r>
-      <w:bookmarkEnd w:id="38"/>
+      <w:bookmarkEnd w:id="25"/>
       <w:r>
         <w:t>(</w:t>
       </w:r>
@@ -13171,11 +12142,11 @@
           <w:numId w:val="28"/>
         </w:numPr>
       </w:pPr>
-      <w:bookmarkStart w:id="39" w:name="_Toc10827290"/>
+      <w:bookmarkStart w:id="26" w:name="_Toc10827290"/>
       <w:r>
         <w:t>Product requirements</w:t>
       </w:r>
-      <w:bookmarkEnd w:id="39"/>
+      <w:bookmarkEnd w:id="26"/>
     </w:p>
     <w:p>
       <w:pPr>
@@ -13382,7 +12353,7 @@
           <w:numId w:val="28"/>
         </w:numPr>
       </w:pPr>
-      <w:bookmarkStart w:id="40" w:name="_Toc10827291"/>
+      <w:bookmarkStart w:id="27" w:name="_Toc10827291"/>
       <w:r>
         <w:rPr>
           <w:rFonts w:hint="eastAsia"/>
@@ -13398,7 +12369,7 @@
       <w:r>
         <w:t xml:space="preserve"> requirements</w:t>
       </w:r>
-      <w:bookmarkEnd w:id="40"/>
+      <w:bookmarkEnd w:id="27"/>
     </w:p>
     <w:p>
       <w:pPr>
@@ -13574,7 +12545,7 @@
           <w:numId w:val="28"/>
         </w:numPr>
       </w:pPr>
-      <w:bookmarkStart w:id="41" w:name="_Toc10827292"/>
+      <w:bookmarkStart w:id="28" w:name="_Toc10827292"/>
       <w:r>
         <w:rPr>
           <w:rFonts w:hint="eastAsia"/>
@@ -13585,7 +12556,7 @@
       <w:r>
         <w:t>xternal requirements</w:t>
       </w:r>
-      <w:bookmarkEnd w:id="41"/>
+      <w:bookmarkEnd w:id="28"/>
     </w:p>
     <w:p>
       <w:pPr>
@@ -13754,7 +12725,7 @@
         <w:lastRenderedPageBreak/>
         <w:t xml:space="preserve"> </w:t>
       </w:r>
-      <w:bookmarkStart w:id="42" w:name="_Toc10827293"/>
+      <w:bookmarkStart w:id="29" w:name="_Toc10827293"/>
       <w:r>
         <w:rPr>
           <w:rFonts w:hint="eastAsia"/>
@@ -13768,9 +12739,7 @@
         </w:rPr>
         <w:t>ystem Architecture</w:t>
       </w:r>
-      <w:bookmarkStart w:id="43" w:name="_GoBack"/>
-      <w:bookmarkEnd w:id="42"/>
-      <w:bookmarkEnd w:id="43"/>
+      <w:bookmarkEnd w:id="29"/>
     </w:p>
     <w:p/>
     <w:p>
@@ -13854,7 +12823,7 @@
         </w:numPr>
         <w:jc w:val="left"/>
       </w:pPr>
-      <w:bookmarkStart w:id="44" w:name="_Toc10827294"/>
+      <w:bookmarkStart w:id="30" w:name="_Toc10827294"/>
       <w:r>
         <w:rPr>
           <w:rFonts w:hint="eastAsia"/>
@@ -13864,7 +12833,7 @@
       <w:r>
         <w:t>rontend Architecture</w:t>
       </w:r>
-      <w:bookmarkEnd w:id="44"/>
+      <w:bookmarkEnd w:id="30"/>
     </w:p>
     <w:p/>
     <w:p>
@@ -13894,7 +12863,7 @@
                     </pic:cNvPicPr>
                   </pic:nvPicPr>
                   <pic:blipFill>
-                    <a:blip r:embed="rId28">
+                    <a:blip r:embed="rId16">
                       <a:extLst>
                         <a:ext uri="{28A0092B-C50C-407E-A947-70E740481C1C}">
                           <a14:useLocalDpi xmlns:a14="http://schemas.microsoft.com/office/drawing/2010/main" val="0"/>
@@ -13931,22 +12900,35 @@
         <w:pStyle w:val="ab"/>
         <w:jc w:val="center"/>
       </w:pPr>
-      <w:bookmarkStart w:id="45" w:name="_Toc9286233"/>
+      <w:bookmarkStart w:id="31" w:name="_Toc9286233"/>
       <w:r>
         <w:t xml:space="preserve">Diagram </w:t>
       </w:r>
-      <w:fldSimple w:instr=" SEQ Diagram \* ARABIC ">
-        <w:r>
-          <w:rPr>
-            <w:noProof/>
-          </w:rPr>
-          <w:t>3</w:t>
-        </w:r>
-      </w:fldSimple>
+      <w:r>
+        <w:fldChar w:fldCharType="begin"/>
+      </w:r>
+      <w:r>
+        <w:instrText xml:space="preserve"> SEQ Diagram \* ARABIC </w:instrText>
+      </w:r>
+      <w:r>
+        <w:fldChar w:fldCharType="separate"/>
+      </w:r>
+      <w:r>
+        <w:rPr>
+          <w:noProof/>
+        </w:rPr>
+        <w:t>3</w:t>
+      </w:r>
+      <w:r>
+        <w:rPr>
+          <w:noProof/>
+        </w:rPr>
+        <w:fldChar w:fldCharType="end"/>
+      </w:r>
       <w:r>
         <w:t>: Frontend Architecture</w:t>
       </w:r>
-      <w:bookmarkEnd w:id="45"/>
+      <w:bookmarkEnd w:id="31"/>
     </w:p>
     <w:p>
       <w:r>
@@ -13964,11 +12946,11 @@
         </w:numPr>
         <w:jc w:val="left"/>
       </w:pPr>
-      <w:bookmarkStart w:id="46" w:name="_Toc10827295"/>
+      <w:bookmarkStart w:id="32" w:name="_Toc10827295"/>
       <w:r>
         <w:t>Backend Architecture</w:t>
       </w:r>
-      <w:bookmarkEnd w:id="46"/>
+      <w:bookmarkEnd w:id="32"/>
     </w:p>
     <w:p/>
     <w:p>
@@ -13992,7 +12974,7 @@
                     <pic:cNvPicPr/>
                   </pic:nvPicPr>
                   <pic:blipFill>
-                    <a:blip r:embed="rId29" cstate="print">
+                    <a:blip r:embed="rId17" cstate="print">
                       <a:extLst>
                         <a:ext uri="{28A0092B-C50C-407E-A947-70E740481C1C}">
                           <a14:useLocalDpi xmlns:a14="http://schemas.microsoft.com/office/drawing/2010/main" val="0"/>
@@ -14024,22 +13006,35 @@
         <w:pStyle w:val="ab"/>
         <w:jc w:val="center"/>
       </w:pPr>
-      <w:bookmarkStart w:id="47" w:name="_Toc9286234"/>
+      <w:bookmarkStart w:id="33" w:name="_Toc9286234"/>
       <w:r>
         <w:t xml:space="preserve">Diagram </w:t>
       </w:r>
-      <w:fldSimple w:instr=" SEQ Diagram \* ARABIC ">
-        <w:r>
-          <w:rPr>
-            <w:noProof/>
-          </w:rPr>
-          <w:t>4</w:t>
-        </w:r>
-      </w:fldSimple>
+      <w:r>
+        <w:fldChar w:fldCharType="begin"/>
+      </w:r>
+      <w:r>
+        <w:instrText xml:space="preserve"> SEQ Diagram \* ARABIC </w:instrText>
+      </w:r>
+      <w:r>
+        <w:fldChar w:fldCharType="separate"/>
+      </w:r>
+      <w:r>
+        <w:rPr>
+          <w:noProof/>
+        </w:rPr>
+        <w:t>4</w:t>
+      </w:r>
+      <w:r>
+        <w:rPr>
+          <w:noProof/>
+        </w:rPr>
+        <w:fldChar w:fldCharType="end"/>
+      </w:r>
       <w:r>
         <w:t>: Backend Architecture</w:t>
       </w:r>
-      <w:bookmarkEnd w:id="47"/>
+      <w:bookmarkEnd w:id="33"/>
     </w:p>
     <w:p>
       <w:r>
@@ -14112,7 +13107,7 @@
         </w:numPr>
         <w:jc w:val="left"/>
       </w:pPr>
-      <w:bookmarkStart w:id="48" w:name="_Toc10827296"/>
+      <w:bookmarkStart w:id="34" w:name="_Toc10827296"/>
       <w:r>
         <w:lastRenderedPageBreak/>
         <w:t>Review</w:t>
@@ -14120,7 +13115,7 @@
       <w:r>
         <w:t xml:space="preserve"> Analysis System</w:t>
       </w:r>
-      <w:bookmarkEnd w:id="48"/>
+      <w:bookmarkEnd w:id="34"/>
     </w:p>
     <w:p>
       <w:pPr>
@@ -14147,7 +13142,7 @@
                     <pic:cNvPicPr/>
                   </pic:nvPicPr>
                   <pic:blipFill>
-                    <a:blip r:embed="rId30">
+                    <a:blip r:embed="rId18">
                       <a:extLst>
                         <a:ext uri="{28A0092B-C50C-407E-A947-70E740481C1C}">
                           <a14:useLocalDpi xmlns:a14="http://schemas.microsoft.com/office/drawing/2010/main" val="0"/>
@@ -14179,7 +13174,7 @@
         <w:pStyle w:val="ab"/>
         <w:jc w:val="center"/>
       </w:pPr>
-      <w:bookmarkStart w:id="49" w:name="_Toc9286235"/>
+      <w:bookmarkStart w:id="35" w:name="_Toc9286235"/>
       <w:r>
         <w:t xml:space="preserve">Diagram </w:t>
       </w:r>
@@ -14222,7 +13217,7 @@
       <w:r>
         <w:t xml:space="preserve"> Review Analysis System Architecture</w:t>
       </w:r>
-      <w:bookmarkEnd w:id="49"/>
+      <w:bookmarkEnd w:id="35"/>
     </w:p>
     <w:p>
       <w:pPr>
@@ -14242,7 +13237,7 @@
         </w:numPr>
         <w:jc w:val="left"/>
       </w:pPr>
-      <w:bookmarkStart w:id="50" w:name="_Toc10827297"/>
+      <w:bookmarkStart w:id="36" w:name="_Toc10827297"/>
       <w:r>
         <w:rPr>
           <w:rFonts w:hint="eastAsia"/>
@@ -14253,7 +13248,7 @@
       <w:r>
         <w:t>ecommendation System</w:t>
       </w:r>
-      <w:bookmarkEnd w:id="50"/>
+      <w:bookmarkEnd w:id="36"/>
     </w:p>
     <w:p>
       <w:pPr>
@@ -14282,7 +13277,7 @@
                     </pic:cNvPicPr>
                   </pic:nvPicPr>
                   <pic:blipFill>
-                    <a:blip r:embed="rId31">
+                    <a:blip r:embed="rId19">
                       <a:extLst>
                         <a:ext uri="{28A0092B-C50C-407E-A947-70E740481C1C}">
                           <a14:useLocalDpi xmlns:a14="http://schemas.microsoft.com/office/drawing/2010/main" val="0"/>
@@ -14319,7 +13314,7 @@
         <w:pStyle w:val="ab"/>
         <w:jc w:val="center"/>
       </w:pPr>
-      <w:bookmarkStart w:id="51" w:name="_Toc9286230"/>
+      <w:bookmarkStart w:id="37" w:name="_Toc9286230"/>
       <w:r>
         <w:t xml:space="preserve">Figure </w:t>
       </w:r>
@@ -14359,7 +13354,7 @@
       <w:r>
         <w:t xml:space="preserve"> System Architecture</w:t>
       </w:r>
-      <w:bookmarkEnd w:id="51"/>
+      <w:bookmarkEnd w:id="37"/>
     </w:p>
     <w:p>
       <w:pPr>
@@ -14416,7 +13411,7 @@
         </w:numPr>
         <w:jc w:val="left"/>
       </w:pPr>
-      <w:bookmarkStart w:id="52" w:name="_Toc10827298"/>
+      <w:bookmarkStart w:id="38" w:name="_Toc10827298"/>
       <w:r>
         <w:rPr>
           <w:rFonts w:hint="eastAsia"/>
@@ -14427,7 +13422,7 @@
       <w:r>
         <w:t>anking System</w:t>
       </w:r>
-      <w:bookmarkEnd w:id="52"/>
+      <w:bookmarkEnd w:id="38"/>
     </w:p>
     <w:p/>
     <w:p>
@@ -14489,7 +13484,7 @@
           <w:color w:val="EE8640"/>
         </w:rPr>
       </w:pPr>
-      <w:bookmarkStart w:id="53" w:name="_Toc10827299"/>
+      <w:bookmarkStart w:id="39" w:name="_Toc10827299"/>
       <w:r>
         <w:rPr>
           <w:rFonts w:hint="eastAsia"/>
@@ -14504,7 +13499,7 @@
         </w:rPr>
         <w:t>ystem Requirements Specification</w:t>
       </w:r>
-      <w:bookmarkEnd w:id="53"/>
+      <w:bookmarkEnd w:id="39"/>
     </w:p>
     <w:p/>
     <w:p>
@@ -14587,7 +13582,7 @@
         </w:numPr>
         <w:jc w:val="left"/>
       </w:pPr>
-      <w:bookmarkStart w:id="54" w:name="_Toc10827300"/>
+      <w:bookmarkStart w:id="40" w:name="_Toc10827300"/>
       <w:r>
         <w:rPr>
           <w:rFonts w:hint="eastAsia"/>
@@ -14600,7 +13595,7 @@
       <w:r>
         <w:t xml:space="preserve"> – Frontend</w:t>
       </w:r>
-      <w:bookmarkEnd w:id="54"/>
+      <w:bookmarkEnd w:id="40"/>
     </w:p>
     <w:p>
       <w:pPr>
@@ -14610,11 +13605,11 @@
           <w:numId w:val="29"/>
         </w:numPr>
       </w:pPr>
-      <w:bookmarkStart w:id="55" w:name="_Toc10827301"/>
+      <w:bookmarkStart w:id="41" w:name="_Toc10827301"/>
       <w:r>
         <w:t>Ranking</w:t>
       </w:r>
-      <w:bookmarkEnd w:id="55"/>
+      <w:bookmarkEnd w:id="41"/>
     </w:p>
     <w:tbl>
       <w:tblPr>
@@ -14623,9 +13618,9 @@
         <w:tblLook w:val="04A0" w:firstRow="1" w:lastRow="0" w:firstColumn="1" w:lastColumn="0" w:noHBand="0" w:noVBand="1"/>
       </w:tblPr>
       <w:tblGrid>
-        <w:gridCol w:w="2098"/>
+        <w:gridCol w:w="2122"/>
         <w:gridCol w:w="1897"/>
-        <w:gridCol w:w="5021"/>
+        <w:gridCol w:w="5193"/>
       </w:tblGrid>
       <w:tr>
         <w:trPr>
@@ -15039,22 +14034,35 @@
         <w:pStyle w:val="ab"/>
         <w:jc w:val="center"/>
       </w:pPr>
-      <w:bookmarkStart w:id="56" w:name="_Toc9286212"/>
+      <w:bookmarkStart w:id="42" w:name="_Toc9286212"/>
       <w:r>
         <w:t xml:space="preserve">Table </w:t>
       </w:r>
-      <w:fldSimple w:instr=" SEQ Table \* ARABIC ">
-        <w:r>
-          <w:rPr>
-            <w:noProof/>
-          </w:rPr>
-          <w:t>2</w:t>
-        </w:r>
-      </w:fldSimple>
+      <w:r>
+        <w:fldChar w:fldCharType="begin"/>
+      </w:r>
+      <w:r>
+        <w:instrText xml:space="preserve"> SEQ Table \* ARABIC </w:instrText>
+      </w:r>
+      <w:r>
+        <w:fldChar w:fldCharType="separate"/>
+      </w:r>
+      <w:r>
+        <w:rPr>
+          <w:noProof/>
+        </w:rPr>
+        <w:t>2</w:t>
+      </w:r>
+      <w:r>
+        <w:rPr>
+          <w:noProof/>
+        </w:rPr>
+        <w:fldChar w:fldCharType="end"/>
+      </w:r>
       <w:r>
         <w:t>: Ranking Function</w:t>
       </w:r>
-      <w:bookmarkEnd w:id="56"/>
+      <w:bookmarkEnd w:id="42"/>
     </w:p>
     <w:p>
       <w:pPr>
@@ -15078,12 +14086,12 @@
           <w:numId w:val="29"/>
         </w:numPr>
       </w:pPr>
-      <w:bookmarkStart w:id="57" w:name="_Toc10827302"/>
+      <w:bookmarkStart w:id="43" w:name="_Toc10827302"/>
       <w:r>
         <w:lastRenderedPageBreak/>
         <w:t>Show Item Detail</w:t>
       </w:r>
-      <w:bookmarkEnd w:id="57"/>
+      <w:bookmarkEnd w:id="43"/>
     </w:p>
     <w:tbl>
       <w:tblPr>
@@ -15400,7 +14408,7 @@
         <w:pStyle w:val="ab"/>
         <w:jc w:val="center"/>
       </w:pPr>
-      <w:bookmarkStart w:id="58" w:name="_Toc9286213"/>
+      <w:bookmarkStart w:id="44" w:name="_Toc9286213"/>
       <w:r>
         <w:t xml:space="preserve">Table </w:t>
       </w:r>
@@ -15437,7 +14445,7 @@
       <w:r>
         <w:t>: Show Item Detail</w:t>
       </w:r>
-      <w:bookmarkEnd w:id="58"/>
+      <w:bookmarkEnd w:id="44"/>
     </w:p>
     <w:p>
       <w:pPr>
@@ -15447,7 +14455,7 @@
           <w:numId w:val="29"/>
         </w:numPr>
       </w:pPr>
-      <w:bookmarkStart w:id="59" w:name="_Toc10827303"/>
+      <w:bookmarkStart w:id="45" w:name="_Toc10827303"/>
       <w:r>
         <w:rPr>
           <w:rFonts w:hint="eastAsia"/>
@@ -15463,7 +14471,7 @@
       <w:r>
         <w:t xml:space="preserve"> Bookmark</w:t>
       </w:r>
-      <w:bookmarkEnd w:id="59"/>
+      <w:bookmarkEnd w:id="45"/>
     </w:p>
     <w:tbl>
       <w:tblPr>
@@ -16055,7 +15063,7 @@
         <w:pStyle w:val="ab"/>
         <w:jc w:val="center"/>
       </w:pPr>
-      <w:bookmarkStart w:id="60" w:name="_Toc9286214"/>
+      <w:bookmarkStart w:id="46" w:name="_Toc9286214"/>
       <w:r>
         <w:t xml:space="preserve">Table </w:t>
       </w:r>
@@ -16092,7 +15100,7 @@
       <w:r>
         <w:t>: Add Item to Bookmark</w:t>
       </w:r>
-      <w:bookmarkEnd w:id="60"/>
+      <w:bookmarkEnd w:id="46"/>
     </w:p>
     <w:p>
       <w:pPr>
@@ -16102,7 +15110,7 @@
           <w:numId w:val="29"/>
         </w:numPr>
       </w:pPr>
-      <w:bookmarkStart w:id="61" w:name="_Toc10827304"/>
+      <w:bookmarkStart w:id="47" w:name="_Toc10827304"/>
       <w:r>
         <w:lastRenderedPageBreak/>
         <w:t xml:space="preserve">Show </w:t>
@@ -16113,7 +15121,7 @@
       <w:r>
         <w:t xml:space="preserve"> List</w:t>
       </w:r>
-      <w:bookmarkEnd w:id="61"/>
+      <w:bookmarkEnd w:id="47"/>
     </w:p>
     <w:tbl>
       <w:tblPr>
@@ -16586,7 +15594,7 @@
         <w:pStyle w:val="ab"/>
         <w:jc w:val="center"/>
       </w:pPr>
-      <w:bookmarkStart w:id="62" w:name="_Toc9286215"/>
+      <w:bookmarkStart w:id="48" w:name="_Toc9286215"/>
       <w:r>
         <w:t xml:space="preserve">Table </w:t>
       </w:r>
@@ -16623,7 +15631,7 @@
       <w:r>
         <w:t>: Show Recommendation List</w:t>
       </w:r>
-      <w:bookmarkEnd w:id="62"/>
+      <w:bookmarkEnd w:id="48"/>
     </w:p>
     <w:p/>
     <w:p/>
@@ -16643,7 +15651,7 @@
           <w:numId w:val="29"/>
         </w:numPr>
       </w:pPr>
-      <w:bookmarkStart w:id="63" w:name="_Toc10827305"/>
+      <w:bookmarkStart w:id="49" w:name="_Toc10827305"/>
       <w:r>
         <w:rPr>
           <w:rFonts w:hint="eastAsia"/>
@@ -16654,7 +15662,7 @@
       <w:r>
         <w:t>dd Recommendation category</w:t>
       </w:r>
-      <w:bookmarkEnd w:id="63"/>
+      <w:bookmarkEnd w:id="49"/>
     </w:p>
     <w:tbl>
       <w:tblPr>
@@ -16703,7 +15711,7 @@
                 <w:szCs w:val="21"/>
               </w:rPr>
             </w:pPr>
-            <w:bookmarkStart w:id="64" w:name="_Toc10827306"/>
+            <w:bookmarkStart w:id="50" w:name="_Toc10827306"/>
             <w:r>
               <w:rPr>
                 <w:rFonts w:hint="eastAsia"/>
@@ -16713,7 +15721,7 @@
               </w:rPr>
               <w:t>Add Recommendation category Function</w:t>
             </w:r>
-            <w:bookmarkEnd w:id="64"/>
+            <w:bookmarkEnd w:id="50"/>
           </w:p>
         </w:tc>
       </w:tr>
@@ -17115,7 +16123,7 @@
         <w:pStyle w:val="ab"/>
         <w:jc w:val="center"/>
       </w:pPr>
-      <w:bookmarkStart w:id="65" w:name="_Toc9286216"/>
+      <w:bookmarkStart w:id="51" w:name="_Toc9286216"/>
       <w:r>
         <w:t xml:space="preserve">Table </w:t>
       </w:r>
@@ -17152,7 +16160,7 @@
       <w:r>
         <w:t>: Add Recommendation Category</w:t>
       </w:r>
-      <w:bookmarkEnd w:id="65"/>
+      <w:bookmarkEnd w:id="51"/>
     </w:p>
     <w:p/>
     <w:p/>
@@ -17170,7 +16178,7 @@
           <w:numId w:val="29"/>
         </w:numPr>
       </w:pPr>
-      <w:bookmarkStart w:id="66" w:name="_Toc10827307"/>
+      <w:bookmarkStart w:id="52" w:name="_Toc10827307"/>
       <w:r>
         <w:rPr>
           <w:rFonts w:hint="eastAsia"/>
@@ -17181,7 +16189,7 @@
       <w:r>
         <w:t>ypage</w:t>
       </w:r>
-      <w:bookmarkEnd w:id="66"/>
+      <w:bookmarkEnd w:id="52"/>
     </w:p>
     <w:tbl>
       <w:tblPr>
@@ -17684,7 +16692,7 @@
         <w:pStyle w:val="ab"/>
         <w:jc w:val="center"/>
       </w:pPr>
-      <w:bookmarkStart w:id="67" w:name="_Toc9286217"/>
+      <w:bookmarkStart w:id="53" w:name="_Toc9286217"/>
       <w:r>
         <w:t xml:space="preserve">Table </w:t>
       </w:r>
@@ -17721,7 +16729,7 @@
       <w:r>
         <w:t>: Mypage</w:t>
       </w:r>
-      <w:bookmarkEnd w:id="67"/>
+      <w:bookmarkEnd w:id="53"/>
     </w:p>
     <w:p>
       <w:r>
@@ -17737,7 +16745,7 @@
         </w:numPr>
         <w:jc w:val="left"/>
       </w:pPr>
-      <w:bookmarkStart w:id="68" w:name="_Toc10827308"/>
+      <w:bookmarkStart w:id="54" w:name="_Toc10827308"/>
       <w:r>
         <w:rPr>
           <w:rFonts w:hint="eastAsia"/>
@@ -17751,7 +16759,7 @@
       <w:r>
         <w:t>nctional Requirements – Backend</w:t>
       </w:r>
-      <w:bookmarkEnd w:id="68"/>
+      <w:bookmarkEnd w:id="54"/>
     </w:p>
     <w:p/>
     <w:p>
@@ -17762,7 +16770,7 @@
           <w:numId w:val="30"/>
         </w:numPr>
       </w:pPr>
-      <w:bookmarkStart w:id="69" w:name="_Toc10827309"/>
+      <w:bookmarkStart w:id="55" w:name="_Toc10827309"/>
       <w:r>
         <w:rPr>
           <w:rFonts w:hint="eastAsia"/>
@@ -17772,7 +16780,7 @@
       <w:r>
         <w:t>ogin</w:t>
       </w:r>
-      <w:bookmarkEnd w:id="69"/>
+      <w:bookmarkEnd w:id="55"/>
     </w:p>
     <w:tbl>
       <w:tblPr>
@@ -18299,7 +17307,7 @@
         <w:pStyle w:val="ab"/>
         <w:jc w:val="center"/>
       </w:pPr>
-      <w:bookmarkStart w:id="70" w:name="_Toc9286218"/>
+      <w:bookmarkStart w:id="56" w:name="_Toc9286218"/>
       <w:r>
         <w:t xml:space="preserve">Table </w:t>
       </w:r>
@@ -18336,7 +17344,7 @@
       <w:r>
         <w:t>: Login Function</w:t>
       </w:r>
-      <w:bookmarkEnd w:id="70"/>
+      <w:bookmarkEnd w:id="56"/>
     </w:p>
     <w:p/>
     <w:p/>
@@ -18352,7 +17360,7 @@
           <w:numId w:val="30"/>
         </w:numPr>
       </w:pPr>
-      <w:bookmarkStart w:id="71" w:name="_Toc10827310"/>
+      <w:bookmarkStart w:id="57" w:name="_Toc10827310"/>
       <w:r>
         <w:lastRenderedPageBreak/>
         <w:t xml:space="preserve">Review </w:t>
@@ -18360,7 +17368,7 @@
       <w:r>
         <w:t>Collecting System</w:t>
       </w:r>
-      <w:bookmarkEnd w:id="71"/>
+      <w:bookmarkEnd w:id="57"/>
     </w:p>
     <w:tbl>
       <w:tblPr>
@@ -18784,7 +17792,7 @@
         <w:pStyle w:val="ab"/>
         <w:jc w:val="center"/>
       </w:pPr>
-      <w:bookmarkStart w:id="72" w:name="_Toc9286219"/>
+      <w:bookmarkStart w:id="58" w:name="_Toc9286219"/>
       <w:r>
         <w:t xml:space="preserve">Table </w:t>
       </w:r>
@@ -18821,7 +17829,7 @@
       <w:r>
         <w:t>: Review Collecting System</w:t>
       </w:r>
-      <w:bookmarkEnd w:id="72"/>
+      <w:bookmarkEnd w:id="58"/>
     </w:p>
     <w:p/>
     <w:p>
@@ -18832,7 +17840,7 @@
           <w:numId w:val="30"/>
         </w:numPr>
       </w:pPr>
-      <w:bookmarkStart w:id="73" w:name="_Toc10827311"/>
+      <w:bookmarkStart w:id="59" w:name="_Toc10827311"/>
       <w:r>
         <w:rPr>
           <w:rFonts w:hint="eastAsia"/>
@@ -18845,7 +17853,7 @@
       <w:r>
         <w:t>sis System</w:t>
       </w:r>
-      <w:bookmarkEnd w:id="73"/>
+      <w:bookmarkEnd w:id="59"/>
     </w:p>
     <w:tbl>
       <w:tblPr>
@@ -19310,7 +18318,7 @@
         <w:pStyle w:val="ab"/>
         <w:jc w:val="center"/>
       </w:pPr>
-      <w:bookmarkStart w:id="74" w:name="_Toc9286220"/>
+      <w:bookmarkStart w:id="60" w:name="_Toc9286220"/>
       <w:r>
         <w:t xml:space="preserve">Table </w:t>
       </w:r>
@@ -19347,7 +18355,7 @@
       <w:r>
         <w:t>: Review Analysis System</w:t>
       </w:r>
-      <w:bookmarkEnd w:id="74"/>
+      <w:bookmarkEnd w:id="60"/>
     </w:p>
     <w:p>
       <w:pPr>
@@ -19357,7 +18365,7 @@
           <w:numId w:val="30"/>
         </w:numPr>
       </w:pPr>
-      <w:bookmarkStart w:id="75" w:name="_Toc10827312"/>
+      <w:bookmarkStart w:id="61" w:name="_Toc10827312"/>
       <w:r>
         <w:lastRenderedPageBreak/>
         <w:t xml:space="preserve">Review </w:t>
@@ -19371,7 +18379,7 @@
       <w:r>
         <w:t>atabase Updater</w:t>
       </w:r>
-      <w:bookmarkEnd w:id="75"/>
+      <w:bookmarkEnd w:id="61"/>
     </w:p>
     <w:tbl>
       <w:tblPr>
@@ -19842,7 +18850,7 @@
         <w:pStyle w:val="ab"/>
         <w:jc w:val="center"/>
       </w:pPr>
-      <w:bookmarkStart w:id="76" w:name="_Toc9286221"/>
+      <w:bookmarkStart w:id="62" w:name="_Toc9286221"/>
       <w:r>
         <w:t xml:space="preserve">Table </w:t>
       </w:r>
@@ -19879,7 +18887,7 @@
       <w:r>
         <w:t>: Review Database Updater</w:t>
       </w:r>
-      <w:bookmarkEnd w:id="76"/>
+      <w:bookmarkEnd w:id="62"/>
     </w:p>
     <w:p/>
     <w:p/>
@@ -19899,7 +18907,7 @@
         </w:numPr>
         <w:jc w:val="left"/>
       </w:pPr>
-      <w:bookmarkStart w:id="77" w:name="_Toc10827313"/>
+      <w:bookmarkStart w:id="63" w:name="_Toc10827313"/>
       <w:r>
         <w:rPr>
           <w:rFonts w:hint="eastAsia"/>
@@ -19910,7 +18918,7 @@
       <w:r>
         <w:t>on-functional Requirements</w:t>
       </w:r>
-      <w:bookmarkEnd w:id="77"/>
+      <w:bookmarkEnd w:id="63"/>
     </w:p>
     <w:p>
       <w:pPr>
@@ -19920,11 +18928,11 @@
           <w:numId w:val="31"/>
         </w:numPr>
       </w:pPr>
-      <w:bookmarkStart w:id="78" w:name="_Toc10827314"/>
+      <w:bookmarkStart w:id="64" w:name="_Toc10827314"/>
       <w:r>
         <w:t>Product requirements</w:t>
       </w:r>
-      <w:bookmarkEnd w:id="78"/>
+      <w:bookmarkEnd w:id="64"/>
     </w:p>
     <w:p>
       <w:pPr>
@@ -20110,7 +19118,7 @@
           <w:numId w:val="31"/>
         </w:numPr>
       </w:pPr>
-      <w:bookmarkStart w:id="79" w:name="_Toc10827315"/>
+      <w:bookmarkStart w:id="65" w:name="_Toc10827315"/>
       <w:r>
         <w:rPr>
           <w:rFonts w:hint="eastAsia"/>
@@ -20120,7 +19128,7 @@
       <w:r>
         <w:t>rganization requirements</w:t>
       </w:r>
-      <w:bookmarkEnd w:id="79"/>
+      <w:bookmarkEnd w:id="65"/>
     </w:p>
     <w:p>
       <w:pPr>
@@ -20267,7 +19275,7 @@
           <w:numId w:val="31"/>
         </w:numPr>
       </w:pPr>
-      <w:bookmarkStart w:id="80" w:name="_Toc10827316"/>
+      <w:bookmarkStart w:id="66" w:name="_Toc10827316"/>
       <w:r>
         <w:rPr>
           <w:rFonts w:hint="eastAsia"/>
@@ -20278,7 +19286,7 @@
       <w:r>
         <w:t>xternal requirements</w:t>
       </w:r>
-      <w:bookmarkEnd w:id="80"/>
+      <w:bookmarkEnd w:id="66"/>
     </w:p>
     <w:p>
       <w:pPr>
@@ -20422,7 +19430,7 @@
         </w:numPr>
         <w:jc w:val="left"/>
       </w:pPr>
-      <w:bookmarkStart w:id="81" w:name="_Toc10827317"/>
+      <w:bookmarkStart w:id="67" w:name="_Toc10827317"/>
       <w:r>
         <w:lastRenderedPageBreak/>
         <w:t>Scenario</w:t>
@@ -20430,7 +19438,7 @@
       <w:r>
         <w:t xml:space="preserve"> Examples</w:t>
       </w:r>
-      <w:bookmarkEnd w:id="81"/>
+      <w:bookmarkEnd w:id="67"/>
     </w:p>
     <w:p>
       <w:pPr>
@@ -20443,14 +19451,14 @@
       <w:r>
         <w:t xml:space="preserve"> </w:t>
       </w:r>
-      <w:bookmarkStart w:id="82" w:name="_Toc10827318"/>
+      <w:bookmarkStart w:id="68" w:name="_Toc10827318"/>
       <w:r>
         <w:t>Login</w:t>
       </w:r>
       <w:r>
         <w:t xml:space="preserve"> Scenario</w:t>
       </w:r>
-      <w:bookmarkEnd w:id="82"/>
+      <w:bookmarkEnd w:id="68"/>
     </w:p>
     <w:p>
       <w:pPr>
@@ -20566,7 +19574,7 @@
         <w:lastRenderedPageBreak/>
         <w:t xml:space="preserve"> </w:t>
       </w:r>
-      <w:bookmarkStart w:id="83" w:name="_Toc10827319"/>
+      <w:bookmarkStart w:id="69" w:name="_Toc10827319"/>
       <w:r>
         <w:rPr>
           <w:rFonts w:hint="eastAsia"/>
@@ -20585,7 +19593,7 @@
       <w:r>
         <w:t xml:space="preserve"> Scenario</w:t>
       </w:r>
-      <w:bookmarkEnd w:id="83"/>
+      <w:bookmarkEnd w:id="69"/>
     </w:p>
     <w:p>
       <w:pPr>
@@ -21035,7 +20043,7 @@
           <w:color w:val="EE8640"/>
         </w:rPr>
       </w:pPr>
-      <w:bookmarkStart w:id="84" w:name="_Toc10827320"/>
+      <w:bookmarkStart w:id="70" w:name="_Toc10827320"/>
       <w:r>
         <w:rPr>
           <w:color w:val="EE8640"/>
@@ -21043,7 +20051,7 @@
         <w:lastRenderedPageBreak/>
         <w:t>System Models</w:t>
       </w:r>
-      <w:bookmarkEnd w:id="84"/>
+      <w:bookmarkEnd w:id="70"/>
     </w:p>
     <w:p>
       <w:pPr>
@@ -21103,24 +20111,24 @@
         <w:pStyle w:val="2"/>
         <w:jc w:val="left"/>
       </w:pPr>
-      <w:bookmarkStart w:id="85" w:name="_Toc10827321"/>
+      <w:bookmarkStart w:id="71" w:name="_Toc10827321"/>
       <w:r>
         <w:t>7.1. Context models</w:t>
       </w:r>
-      <w:bookmarkEnd w:id="85"/>
+      <w:bookmarkEnd w:id="71"/>
     </w:p>
     <w:p>
       <w:pPr>
         <w:pStyle w:val="3"/>
       </w:pPr>
-      <w:bookmarkStart w:id="86" w:name="_Toc10827322"/>
+      <w:bookmarkStart w:id="72" w:name="_Toc10827322"/>
       <w:r>
         <w:t xml:space="preserve">A. </w:t>
       </w:r>
       <w:r>
         <w:t>Context Diagram</w:t>
       </w:r>
-      <w:bookmarkEnd w:id="86"/>
+      <w:bookmarkEnd w:id="72"/>
     </w:p>
     <w:p/>
     <w:p>
@@ -21148,7 +20156,7 @@
                     <pic:cNvPicPr/>
                   </pic:nvPicPr>
                   <pic:blipFill>
-                    <a:blip r:embed="rId32">
+                    <a:blip r:embed="rId20">
                       <a:extLst>
                         <a:ext uri="{28A0092B-C50C-407E-A947-70E740481C1C}">
                           <a14:useLocalDpi xmlns:a14="http://schemas.microsoft.com/office/drawing/2010/main" val="0"/>
@@ -21180,22 +20188,35 @@
         <w:pStyle w:val="ab"/>
         <w:jc w:val="center"/>
       </w:pPr>
-      <w:bookmarkStart w:id="87" w:name="_Toc9286236"/>
+      <w:bookmarkStart w:id="73" w:name="_Toc9286236"/>
       <w:r>
         <w:t xml:space="preserve">Diagram </w:t>
       </w:r>
-      <w:fldSimple w:instr=" SEQ Diagram \* ARABIC ">
-        <w:r>
-          <w:rPr>
-            <w:noProof/>
-          </w:rPr>
-          <w:t>6</w:t>
-        </w:r>
-      </w:fldSimple>
+      <w:r>
+        <w:fldChar w:fldCharType="begin"/>
+      </w:r>
+      <w:r>
+        <w:instrText xml:space="preserve"> SEQ Diagram \* ARABIC </w:instrText>
+      </w:r>
+      <w:r>
+        <w:fldChar w:fldCharType="separate"/>
+      </w:r>
+      <w:r>
+        <w:rPr>
+          <w:noProof/>
+        </w:rPr>
+        <w:t>6</w:t>
+      </w:r>
+      <w:r>
+        <w:rPr>
+          <w:noProof/>
+        </w:rPr>
+        <w:fldChar w:fldCharType="end"/>
+      </w:r>
       <w:r>
         <w:t>: Overall context diagram</w:t>
       </w:r>
-      <w:bookmarkEnd w:id="87"/>
+      <w:bookmarkEnd w:id="73"/>
     </w:p>
     <w:p/>
     <w:p/>
@@ -21206,7 +20227,7 @@
       <w:pPr>
         <w:pStyle w:val="3"/>
       </w:pPr>
-      <w:bookmarkStart w:id="88" w:name="_Toc10827323"/>
+      <w:bookmarkStart w:id="74" w:name="_Toc10827323"/>
       <w:r>
         <w:lastRenderedPageBreak/>
         <w:t>B.</w:t>
@@ -21223,7 +20244,7 @@
       <w:r>
         <w:t>rocess Diagram</w:t>
       </w:r>
-      <w:bookmarkEnd w:id="88"/>
+      <w:bookmarkEnd w:id="74"/>
     </w:p>
     <w:p/>
     <w:p>
@@ -21251,7 +20272,7 @@
                     <pic:cNvPicPr/>
                   </pic:nvPicPr>
                   <pic:blipFill>
-                    <a:blip r:embed="rId33" cstate="print">
+                    <a:blip r:embed="rId21" cstate="print">
                       <a:extLst>
                         <a:ext uri="{28A0092B-C50C-407E-A947-70E740481C1C}">
                           <a14:useLocalDpi xmlns:a14="http://schemas.microsoft.com/office/drawing/2010/main" val="0"/>
@@ -21283,29 +20304,42 @@
         <w:pStyle w:val="ab"/>
         <w:jc w:val="center"/>
       </w:pPr>
-      <w:bookmarkStart w:id="89" w:name="_Toc9286237"/>
+      <w:bookmarkStart w:id="75" w:name="_Toc9286237"/>
       <w:r>
         <w:t xml:space="preserve">Diagram </w:t>
       </w:r>
-      <w:fldSimple w:instr=" SEQ Diagram \* ARABIC ">
-        <w:r>
-          <w:rPr>
-            <w:noProof/>
-          </w:rPr>
-          <w:t>7</w:t>
-        </w:r>
-      </w:fldSimple>
+      <w:r>
+        <w:fldChar w:fldCharType="begin"/>
+      </w:r>
+      <w:r>
+        <w:instrText xml:space="preserve"> SEQ Diagram \* ARABIC </w:instrText>
+      </w:r>
+      <w:r>
+        <w:fldChar w:fldCharType="separate"/>
+      </w:r>
+      <w:r>
+        <w:rPr>
+          <w:noProof/>
+        </w:rPr>
+        <w:t>7</w:t>
+      </w:r>
+      <w:r>
+        <w:rPr>
+          <w:noProof/>
+        </w:rPr>
+        <w:fldChar w:fldCharType="end"/>
+      </w:r>
       <w:r>
         <w:t>: Overall process diagram</w:t>
       </w:r>
-      <w:bookmarkEnd w:id="89"/>
+      <w:bookmarkEnd w:id="75"/>
     </w:p>
     <w:p>
       <w:pPr>
         <w:pStyle w:val="2"/>
         <w:jc w:val="left"/>
       </w:pPr>
-      <w:bookmarkStart w:id="90" w:name="_Toc10827324"/>
+      <w:bookmarkStart w:id="76" w:name="_Toc10827324"/>
       <w:r>
         <w:t xml:space="preserve">7.2. </w:t>
       </w:r>
@@ -21318,7 +20352,7 @@
       <w:r>
         <w:t>nteraction models</w:t>
       </w:r>
-      <w:bookmarkEnd w:id="90"/>
+      <w:bookmarkEnd w:id="76"/>
     </w:p>
     <w:p>
       <w:pPr>
@@ -21328,11 +20362,11 @@
           <w:numId w:val="38"/>
         </w:numPr>
       </w:pPr>
-      <w:bookmarkStart w:id="91" w:name="_Toc10827325"/>
+      <w:bookmarkStart w:id="77" w:name="_Toc10827325"/>
       <w:r>
         <w:t>Use case Diagram</w:t>
       </w:r>
-      <w:bookmarkEnd w:id="91"/>
+      <w:bookmarkEnd w:id="77"/>
     </w:p>
     <w:p>
       <w:pPr>
@@ -21360,7 +20394,7 @@
                     <pic:cNvPicPr/>
                   </pic:nvPicPr>
                   <pic:blipFill>
-                    <a:blip r:embed="rId34">
+                    <a:blip r:embed="rId22">
                       <a:extLst>
                         <a:ext uri="{28A0092B-C50C-407E-A947-70E740481C1C}">
                           <a14:useLocalDpi xmlns:a14="http://schemas.microsoft.com/office/drawing/2010/main" val="0"/>
@@ -21392,22 +20426,35 @@
         <w:pStyle w:val="ab"/>
         <w:jc w:val="center"/>
       </w:pPr>
-      <w:bookmarkStart w:id="92" w:name="_Toc9286238"/>
+      <w:bookmarkStart w:id="78" w:name="_Toc9286238"/>
       <w:r>
         <w:t xml:space="preserve">Diagram </w:t>
       </w:r>
-      <w:fldSimple w:instr=" SEQ Diagram \* ARABIC ">
-        <w:r>
-          <w:rPr>
-            <w:noProof/>
-          </w:rPr>
-          <w:t>8</w:t>
-        </w:r>
-      </w:fldSimple>
+      <w:r>
+        <w:fldChar w:fldCharType="begin"/>
+      </w:r>
+      <w:r>
+        <w:instrText xml:space="preserve"> SEQ Diagram \* ARABIC </w:instrText>
+      </w:r>
+      <w:r>
+        <w:fldChar w:fldCharType="separate"/>
+      </w:r>
+      <w:r>
+        <w:rPr>
+          <w:noProof/>
+        </w:rPr>
+        <w:t>8</w:t>
+      </w:r>
+      <w:r>
+        <w:rPr>
+          <w:noProof/>
+        </w:rPr>
+        <w:fldChar w:fldCharType="end"/>
+      </w:r>
       <w:r>
         <w:t>: Use case diagram</w:t>
       </w:r>
-      <w:bookmarkEnd w:id="92"/>
+      <w:bookmarkEnd w:id="78"/>
     </w:p>
     <w:p>
       <w:pPr>
@@ -21417,7 +20464,7 @@
           <w:numId w:val="38"/>
         </w:numPr>
       </w:pPr>
-      <w:bookmarkStart w:id="93" w:name="_Toc10827326"/>
+      <w:bookmarkStart w:id="79" w:name="_Toc10827326"/>
       <w:r>
         <w:rPr>
           <w:rFonts w:hint="eastAsia"/>
@@ -21428,7 +20475,7 @@
       <w:r>
         <w:t>abular Description of Use case Diagram</w:t>
       </w:r>
-      <w:bookmarkEnd w:id="93"/>
+      <w:bookmarkEnd w:id="79"/>
     </w:p>
     <w:p>
       <w:pPr>
@@ -24506,7 +23553,7 @@
         <w:pStyle w:val="2"/>
         <w:jc w:val="left"/>
       </w:pPr>
-      <w:bookmarkStart w:id="94" w:name="_Toc10827327"/>
+      <w:bookmarkStart w:id="80" w:name="_Toc10827327"/>
       <w:r>
         <w:lastRenderedPageBreak/>
         <w:t xml:space="preserve">7.3. </w:t>
@@ -24520,7 +23567,7 @@
       <w:r>
         <w:t>ehavioral models</w:t>
       </w:r>
-      <w:bookmarkEnd w:id="94"/>
+      <w:bookmarkEnd w:id="80"/>
     </w:p>
     <w:p/>
     <w:p>
@@ -24539,11 +23586,11 @@
           <w:numId w:val="39"/>
         </w:numPr>
       </w:pPr>
-      <w:bookmarkStart w:id="95" w:name="_Toc10827328"/>
+      <w:bookmarkStart w:id="81" w:name="_Toc10827328"/>
       <w:r>
         <w:t>Ranking System DFD</w:t>
       </w:r>
-      <w:bookmarkEnd w:id="95"/>
+      <w:bookmarkEnd w:id="81"/>
     </w:p>
     <w:p/>
     <w:p/>
@@ -24574,7 +23621,7 @@
                     </pic:cNvPicPr>
                   </pic:nvPicPr>
                   <pic:blipFill>
-                    <a:blip r:embed="rId35" cstate="print">
+                    <a:blip r:embed="rId23" cstate="print">
                       <a:extLst>
                         <a:ext uri="{28A0092B-C50C-407E-A947-70E740481C1C}">
                           <a14:useLocalDpi xmlns:a14="http://schemas.microsoft.com/office/drawing/2010/main" val="0"/>
@@ -24611,7 +23658,7 @@
         <w:pStyle w:val="ab"/>
         <w:jc w:val="center"/>
       </w:pPr>
-      <w:bookmarkStart w:id="96" w:name="_Toc9286239"/>
+      <w:bookmarkStart w:id="82" w:name="_Toc9286239"/>
       <w:r>
         <w:t xml:space="preserve">Diagram </w:t>
       </w:r>
@@ -24651,7 +23698,7 @@
       <w:r>
         <w:t>Data flow diagram of ranking system</w:t>
       </w:r>
-      <w:bookmarkEnd w:id="96"/>
+      <w:bookmarkEnd w:id="82"/>
     </w:p>
     <w:p/>
     <w:p>
@@ -24662,11 +23709,11 @@
           <w:numId w:val="39"/>
         </w:numPr>
       </w:pPr>
-      <w:bookmarkStart w:id="97" w:name="_Toc10827329"/>
+      <w:bookmarkStart w:id="83" w:name="_Toc10827329"/>
       <w:r>
         <w:t>Review Analysis DFD</w:t>
       </w:r>
-      <w:bookmarkEnd w:id="97"/>
+      <w:bookmarkEnd w:id="83"/>
     </w:p>
     <w:p>
       <w:r>
@@ -24699,7 +23746,7 @@
                     </pic:cNvPicPr>
                   </pic:nvPicPr>
                   <pic:blipFill>
-                    <a:blip r:embed="rId36" cstate="print">
+                    <a:blip r:embed="rId24" cstate="print">
                       <a:extLst>
                         <a:ext uri="{28A0092B-C50C-407E-A947-70E740481C1C}">
                           <a14:useLocalDpi xmlns:a14="http://schemas.microsoft.com/office/drawing/2010/main" val="0"/>
@@ -24740,7 +23787,7 @@
         <w:pStyle w:val="ab"/>
         <w:jc w:val="center"/>
       </w:pPr>
-      <w:bookmarkStart w:id="98" w:name="_Toc9286240"/>
+      <w:bookmarkStart w:id="84" w:name="_Toc9286240"/>
       <w:r>
         <w:t xml:space="preserve">Diagram </w:t>
       </w:r>
@@ -24780,7 +23827,7 @@
       <w:r>
         <w:t>Data flow of text analysis system</w:t>
       </w:r>
-      <w:bookmarkEnd w:id="98"/>
+      <w:bookmarkEnd w:id="84"/>
     </w:p>
     <w:p/>
     <w:p/>
@@ -24794,12 +23841,12 @@
           <w:numId w:val="39"/>
         </w:numPr>
       </w:pPr>
-      <w:bookmarkStart w:id="99" w:name="_Toc10827330"/>
+      <w:bookmarkStart w:id="85" w:name="_Toc10827330"/>
       <w:r>
         <w:lastRenderedPageBreak/>
         <w:t>MyPage Sequence Diagram.</w:t>
       </w:r>
-      <w:bookmarkEnd w:id="99"/>
+      <w:bookmarkEnd w:id="85"/>
     </w:p>
     <w:p>
       <w:r>
@@ -24832,7 +23879,7 @@
                     </pic:cNvPicPr>
                   </pic:nvPicPr>
                   <pic:blipFill>
-                    <a:blip r:embed="rId37">
+                    <a:blip r:embed="rId25">
                       <a:extLst>
                         <a:ext uri="{28A0092B-C50C-407E-A947-70E740481C1C}">
                           <a14:useLocalDpi xmlns:a14="http://schemas.microsoft.com/office/drawing/2010/main" val="0"/>
@@ -24874,7 +23921,7 @@
         <w:pStyle w:val="ab"/>
         <w:jc w:val="center"/>
       </w:pPr>
-      <w:bookmarkStart w:id="100" w:name="_Toc9286241"/>
+      <w:bookmarkStart w:id="86" w:name="_Toc9286241"/>
       <w:r>
         <w:t xml:space="preserve">Diagram </w:t>
       </w:r>
@@ -24911,7 +23958,7 @@
       <w:r>
         <w:t>: Sequence Diagram of Mypage Function</w:t>
       </w:r>
-      <w:bookmarkEnd w:id="100"/>
+      <w:bookmarkEnd w:id="86"/>
     </w:p>
     <w:p>
       <w:pPr>
@@ -24940,7 +23987,7 @@
         <w:lastRenderedPageBreak/>
         <w:t xml:space="preserve"> </w:t>
       </w:r>
-      <w:bookmarkStart w:id="101" w:name="_Toc10827331"/>
+      <w:bookmarkStart w:id="87" w:name="_Toc10827331"/>
       <w:r>
         <w:rPr>
           <w:rFonts w:hint="eastAsia"/>
@@ -24954,7 +24001,7 @@
         </w:rPr>
         <w:t>ystem Evolution</w:t>
       </w:r>
-      <w:bookmarkEnd w:id="101"/>
+      <w:bookmarkEnd w:id="87"/>
     </w:p>
     <w:p/>
     <w:p>
@@ -25007,11 +24054,11 @@
           <w:numId w:val="8"/>
         </w:numPr>
       </w:pPr>
-      <w:bookmarkStart w:id="102" w:name="_Toc10827332"/>
+      <w:bookmarkStart w:id="88" w:name="_Toc10827332"/>
       <w:r>
         <w:t>Compare Feature</w:t>
       </w:r>
-      <w:bookmarkEnd w:id="102"/>
+      <w:bookmarkEnd w:id="88"/>
     </w:p>
     <w:p>
       <w:pPr>
@@ -25034,11 +24081,11 @@
           <w:numId w:val="8"/>
         </w:numPr>
       </w:pPr>
-      <w:bookmarkStart w:id="103" w:name="_Toc10827333"/>
+      <w:bookmarkStart w:id="89" w:name="_Toc10827333"/>
       <w:r>
         <w:t>Voice Analysis</w:t>
       </w:r>
-      <w:bookmarkEnd w:id="103"/>
+      <w:bookmarkEnd w:id="89"/>
     </w:p>
     <w:p>
       <w:pPr>
@@ -25117,7 +24164,7 @@
           </mc:Choice>
           <mc:Fallback>
             <w:pict>
-              <v:rect w14:anchorId="50B6004D" id="Rectangle 30" o:spid="_x0000_s1036" style="position:absolute;left:0;text-align:left;margin-left:15.6pt;margin-top:97.15pt;width:90.35pt;height:42.1pt;z-index:251663360;visibility:visible;mso-wrap-style:square;mso-wrap-distance-left:9pt;mso-wrap-distance-top:0;mso-wrap-distance-right:9pt;mso-wrap-distance-bottom:0;mso-position-horizontal:absolute;mso-position-horizontal-relative:text;mso-position-vertical:absolute;mso-position-vertical-relative:text;v-text-anchor:middle" o:gfxdata="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" fillcolor="#91bce3 [2164]" strokecolor="#5b9bd5 [3204]" strokeweight=".5pt">
+              <v:rect w14:anchorId="50B6004D" id="Rectangle 30" o:spid="_x0000_s1026" style="position:absolute;left:0;text-align:left;margin-left:15.6pt;margin-top:97.15pt;width:90.35pt;height:42.1pt;z-index:251663360;visibility:visible;mso-wrap-style:square;mso-wrap-distance-left:9pt;mso-wrap-distance-top:0;mso-wrap-distance-right:9pt;mso-wrap-distance-bottom:0;mso-position-horizontal:absolute;mso-position-horizontal-relative:text;mso-position-vertical:absolute;mso-position-vertical-relative:text;v-text-anchor:middle" o:gfxdata="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" fillcolor="#91bce3 [2164]" strokecolor="#5b9bd5 [3204]" strokeweight=".5pt">
                 <v:fill color2="#7aaddd [2612]" rotate="t" colors="0 #b1cbe9;.5 #a3c1e5;1 #92b9e4" focus="100%" type="gradient">
                   <o:fill v:ext="view" type="gradientUnscaled"/>
                 </v:fill>
@@ -25205,7 +24252,11 @@
           </mc:Choice>
           <mc:Fallback>
             <w:pict>
-              <v:shape w14:anchorId="3F6AB536" id="Straight Arrow Connector 195" o:spid="_x0000_s1026" type="#_x0000_t32" style="position:absolute;left:0;text-align:left;margin-left:258.55pt;margin-top:18.6pt;width:47.55pt;height:0;z-index:251667456;visibility:visible;mso-wrap-style:square;mso-wrap-distance-left:9pt;mso-wrap-distance-top:0;mso-wrap-distance-right:9pt;mso-wrap-distance-bottom:0;mso-position-horizontal:absolute;mso-position-horizontal-relative:text;mso-position-vertical:absolute;mso-position-vertical-relative:text" o:gfxdata="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" strokecolor="#5b9bd5 [3204]" strokeweight="1.5pt">
+              <v:shapetype w14:anchorId="70F67481" id="_x0000_t32" coordsize="21600,21600" o:spt="32" o:oned="t" path="m,l21600,21600e" filled="f">
+                <v:path arrowok="t" fillok="f" o:connecttype="none"/>
+                <o:lock v:ext="edit" shapetype="t"/>
+              </v:shapetype>
+              <v:shape id="Straight Arrow Connector 195" o:spid="_x0000_s1026" type="#_x0000_t32" style="position:absolute;left:0;text-align:left;margin-left:258.55pt;margin-top:18.6pt;width:47.55pt;height:0;z-index:251667456;visibility:visible;mso-wrap-style:square;mso-wrap-distance-left:9pt;mso-wrap-distance-top:0;mso-wrap-distance-right:9pt;mso-wrap-distance-bottom:0;mso-position-horizontal:absolute;mso-position-horizontal-relative:text;mso-position-vertical:absolute;mso-position-vertical-relative:text" o:gfxdata="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" strokecolor="#5b9bd5 [3204]" strokeweight="1.5pt">
                 <v:stroke endarrow="block" joinstyle="miter"/>
               </v:shape>
             </w:pict>
@@ -25271,7 +24322,7 @@
           </mc:Choice>
           <mc:Fallback>
             <w:pict>
-              <v:shape w14:anchorId="23365BAB" id="Straight Arrow Connector 194" o:spid="_x0000_s1026" type="#_x0000_t32" style="position:absolute;left:0;text-align:left;margin-left:110pt;margin-top:20.1pt;width:47.55pt;height:0;z-index:251666432;visibility:visible;mso-wrap-style:square;mso-wrap-distance-left:9pt;mso-wrap-distance-top:0;mso-wrap-distance-right:9pt;mso-wrap-distance-bottom:0;mso-position-horizontal:absolute;mso-position-horizontal-relative:text;mso-position-vertical:absolute;mso-position-vertical-relative:text" o:gfxdata="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" strokecolor="#5b9bd5 [3204]" strokeweight="1.5pt">
+              <v:shape w14:anchorId="41174996" id="Straight Arrow Connector 194" o:spid="_x0000_s1026" type="#_x0000_t32" style="position:absolute;left:0;text-align:left;margin-left:110pt;margin-top:20.1pt;width:47.55pt;height:0;z-index:251666432;visibility:visible;mso-wrap-style:square;mso-wrap-distance-left:9pt;mso-wrap-distance-top:0;mso-wrap-distance-right:9pt;mso-wrap-distance-bottom:0;mso-position-horizontal:absolute;mso-position-horizontal-relative:text;mso-position-vertical:absolute;mso-position-vertical-relative:text" o:gfxdata="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" strokecolor="#5b9bd5 [3204]" strokeweight="1.5pt">
                 <v:stroke endarrow="block" joinstyle="miter"/>
               </v:shape>
             </w:pict>
@@ -25354,7 +24405,7 @@
           </mc:Choice>
           <mc:Fallback>
             <w:pict>
-              <v:rect w14:anchorId="29BE293E" id="Rectangle 192" o:spid="_x0000_s1037" style="position:absolute;left:0;text-align:left;margin-left:160.3pt;margin-top:.55pt;width:97.15pt;height:42.1pt;z-index:251664384;visibility:visible;mso-wrap-style:square;mso-width-percent:0;mso-wrap-distance-left:9pt;mso-wrap-distance-top:0;mso-wrap-distance-right:9pt;mso-wrap-distance-bottom:0;mso-position-horizontal:absolute;mso-position-horizontal-relative:text;mso-position-vertical:absolute;mso-position-vertical-relative:text;mso-width-percent:0;mso-width-relative:margin;v-text-anchor:middle" o:gfxdata="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" fillcolor="#91bce3 [2164]" strokecolor="#5b9bd5 [3204]" strokeweight=".5pt">
+              <v:rect w14:anchorId="29BE293E" id="Rectangle 192" o:spid="_x0000_s1027" style="position:absolute;left:0;text-align:left;margin-left:160.3pt;margin-top:.55pt;width:97.15pt;height:42.1pt;z-index:251664384;visibility:visible;mso-wrap-style:square;mso-width-percent:0;mso-wrap-distance-left:9pt;mso-wrap-distance-top:0;mso-wrap-distance-right:9pt;mso-wrap-distance-bottom:0;mso-position-horizontal:absolute;mso-position-horizontal-relative:text;mso-position-vertical:absolute;mso-position-vertical-relative:text;mso-width-percent:0;mso-width-relative:margin;v-text-anchor:middle" o:gfxdata="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" fillcolor="#91bce3 [2164]" strokecolor="#5b9bd5 [3204]" strokeweight=".5pt">
                 <v:fill color2="#7aaddd [2612]" rotate="t" colors="0 #b1cbe9;.5 #a3c1e5;1 #92b9e4" focus="100%" type="gradient">
                   <o:fill v:ext="view" type="gradientUnscaled"/>
                 </v:fill>
@@ -25448,7 +24499,7 @@
           </mc:Choice>
           <mc:Fallback>
             <w:pict>
-              <v:rect w14:anchorId="77FAE10A" id="Rectangle 193" o:spid="_x0000_s1038" style="position:absolute;left:0;text-align:left;margin-left:310.85pt;margin-top:.25pt;width:90.35pt;height:42.1pt;z-index:251665408;visibility:visible;mso-wrap-style:square;mso-wrap-distance-left:9pt;mso-wrap-distance-top:0;mso-wrap-distance-right:9pt;mso-wrap-distance-bottom:0;mso-position-horizontal:absolute;mso-position-horizontal-relative:text;mso-position-vertical:absolute;mso-position-vertical-relative:text;v-text-anchor:middle" o:gfxdata="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" fillcolor="#91bce3 [2164]" strokecolor="#5b9bd5 [3204]" strokeweight=".5pt">
+              <v:rect w14:anchorId="77FAE10A" id="Rectangle 193" o:spid="_x0000_s1028" style="position:absolute;left:0;text-align:left;margin-left:310.85pt;margin-top:.25pt;width:90.35pt;height:42.1pt;z-index:251665408;visibility:visible;mso-wrap-style:square;mso-wrap-distance-left:9pt;mso-wrap-distance-top:0;mso-wrap-distance-right:9pt;mso-wrap-distance-bottom:0;mso-position-horizontal:absolute;mso-position-horizontal-relative:text;mso-position-vertical:absolute;mso-position-vertical-relative:text;v-text-anchor:middle" o:gfxdata="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" fillcolor="#91bce3 [2164]" strokecolor="#5b9bd5 [3204]" strokeweight=".5pt">
                 <v:fill color2="#7aaddd [2612]" rotate="t" colors="0 #b1cbe9;.5 #a3c1e5;1 #92b9e4" focus="100%" type="gradient">
                   <o:fill v:ext="view" type="gradientUnscaled"/>
                 </v:fill>
@@ -25503,12 +24554,12 @@
           <w:numId w:val="8"/>
         </w:numPr>
       </w:pPr>
-      <w:bookmarkStart w:id="104" w:name="_Toc10827334"/>
+      <w:bookmarkStart w:id="90" w:name="_Toc10827334"/>
       <w:r>
         <w:lastRenderedPageBreak/>
         <w:t>Sophisticated Sentiment Search Technique</w:t>
       </w:r>
-      <w:bookmarkEnd w:id="104"/>
+      <w:bookmarkEnd w:id="90"/>
     </w:p>
     <w:p>
       <w:pPr>
@@ -25603,7 +24654,7 @@
           </mc:Choice>
           <mc:Fallback>
             <w:pict>
-              <v:rect w14:anchorId="5F630682" id="Rectangle 197" o:spid="_x0000_s1039" style="position:absolute;left:0;text-align:left;margin-left:0;margin-top:30.4pt;width:90.3pt;height:56.4pt;z-index:251668480;visibility:visible;mso-wrap-style:square;mso-height-percent:0;mso-wrap-distance-left:9pt;mso-wrap-distance-top:0;mso-wrap-distance-right:9pt;mso-wrap-distance-bottom:0;mso-position-horizontal:left;mso-position-horizontal-relative:margin;mso-position-vertical:absolute;mso-position-vertical-relative:text;mso-height-percent:0;mso-height-relative:margin;v-text-anchor:middle" o:gfxdata="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" fillcolor="#91bce3 [2164]" strokecolor="#5b9bd5 [3204]" strokeweight=".5pt">
+              <v:rect w14:anchorId="5F630682" id="Rectangle 197" o:spid="_x0000_s1029" style="position:absolute;left:0;text-align:left;margin-left:0;margin-top:30.4pt;width:90.3pt;height:56.4pt;z-index:251668480;visibility:visible;mso-wrap-style:square;mso-height-percent:0;mso-wrap-distance-left:9pt;mso-wrap-distance-top:0;mso-wrap-distance-right:9pt;mso-wrap-distance-bottom:0;mso-position-horizontal:left;mso-position-horizontal-relative:margin;mso-position-vertical:absolute;mso-position-vertical-relative:text;mso-height-percent:0;mso-height-relative:margin;v-text-anchor:middle" o:gfxdata="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" fillcolor="#91bce3 [2164]" strokecolor="#5b9bd5 [3204]" strokeweight=".5pt">
                 <v:fill color2="#7aaddd [2612]" rotate="t" colors="0 #b1cbe9;.5 #a3c1e5;1 #92b9e4" focus="100%" type="gradient">
                   <o:fill v:ext="view" type="gradientUnscaled"/>
                 </v:fill>
@@ -25712,7 +24763,7 @@
           </mc:Choice>
           <mc:Fallback>
             <w:pict>
-              <v:rect w14:anchorId="3E492173" id="Rectangle 205" o:spid="_x0000_s1040" style="position:absolute;left:0;text-align:left;margin-left:366.1pt;margin-top:.35pt;width:130.4pt;height:52.3pt;z-index:251671552;visibility:visible;mso-wrap-style:square;mso-width-percent:0;mso-height-percent:0;mso-wrap-distance-left:9pt;mso-wrap-distance-top:0;mso-wrap-distance-right:9pt;mso-wrap-distance-bottom:0;mso-position-horizontal:absolute;mso-position-horizontal-relative:margin;mso-position-vertical:absolute;mso-position-vertical-relative:text;mso-width-percent:0;mso-height-percent:0;mso-width-relative:margin;mso-height-relative:margin;v-text-anchor:middle" o:gfxdata="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" fillcolor="#91bce3 [2164]" strokecolor="#5b9bd5 [3204]" strokeweight=".5pt">
+              <v:rect w14:anchorId="3E492173" id="Rectangle 205" o:spid="_x0000_s1030" style="position:absolute;left:0;text-align:left;margin-left:366.1pt;margin-top:.35pt;width:130.4pt;height:52.3pt;z-index:251671552;visibility:visible;mso-wrap-style:square;mso-width-percent:0;mso-height-percent:0;mso-wrap-distance-left:9pt;mso-wrap-distance-top:0;mso-wrap-distance-right:9pt;mso-wrap-distance-bottom:0;mso-position-horizontal:absolute;mso-position-horizontal-relative:margin;mso-position-vertical:absolute;mso-position-vertical-relative:text;mso-width-percent:0;mso-height-percent:0;mso-width-relative:margin;mso-height-relative:margin;v-text-anchor:middle" o:gfxdata="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" fillcolor="#91bce3 [2164]" strokecolor="#5b9bd5 [3204]" strokeweight=".5pt">
                 <v:fill color2="#7aaddd [2612]" rotate="t" colors="0 #b1cbe9;.5 #a3c1e5;1 #92b9e4" focus="100%" type="gradient">
                   <o:fill v:ext="view" type="gradientUnscaled"/>
                 </v:fill>
@@ -25793,7 +24844,7 @@
           </mc:Choice>
           <mc:Fallback>
             <w:pict>
-              <v:shape w14:anchorId="0ACA1769" id="Straight Arrow Connector 204" o:spid="_x0000_s1026" type="#_x0000_t32" style="position:absolute;left:0;text-align:left;margin-left:312.85pt;margin-top:25.95pt;width:47.55pt;height:0;z-index:251659264;visibility:visible;mso-wrap-style:square;mso-wrap-distance-left:9pt;mso-wrap-distance-top:0;mso-wrap-distance-right:9pt;mso-wrap-distance-bottom:0;mso-position-horizontal:absolute;mso-position-horizontal-relative:text;mso-position-vertical:absolute;mso-position-vertical-relative:text" o:gfxdata="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" strokecolor="#5b9bd5 [3204]" strokeweight="1.5pt">
+              <v:shape w14:anchorId="734FE491" id="Straight Arrow Connector 204" o:spid="_x0000_s1026" type="#_x0000_t32" style="position:absolute;left:0;text-align:left;margin-left:312.85pt;margin-top:25.95pt;width:47.55pt;height:0;z-index:251659264;visibility:visible;mso-wrap-style:square;mso-wrap-distance-left:9pt;mso-wrap-distance-top:0;mso-wrap-distance-right:9pt;mso-wrap-distance-bottom:0;mso-position-horizontal:absolute;mso-position-horizontal-relative:text;mso-position-vertical:absolute;mso-position-vertical-relative:text" o:gfxdata="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" strokecolor="#5b9bd5 [3204]" strokeweight="1.5pt">
                 <v:stroke endarrow="block" joinstyle="miter"/>
               </v:shape>
             </w:pict>
@@ -25888,7 +24939,7 @@
           </mc:Choice>
           <mc:Fallback>
             <w:pict>
-              <v:rect w14:anchorId="2AC7FBC9" id="Rectangle 201" o:spid="_x0000_s1041" style="position:absolute;left:0;text-align:left;margin-left:245.55pt;margin-top:.1pt;width:90.3pt;height:56.4pt;z-index:251670528;visibility:visible;mso-wrap-style:square;mso-height-percent:0;mso-wrap-distance-left:9pt;mso-wrap-distance-top:0;mso-wrap-distance-right:9pt;mso-wrap-distance-bottom:0;mso-position-horizontal:absolute;mso-position-horizontal-relative:margin;mso-position-vertical:absolute;mso-position-vertical-relative:text;mso-height-percent:0;mso-height-relative:margin;v-text-anchor:middle" o:gfxdata="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" fillcolor="#91bce3 [2164]" strokecolor="#5b9bd5 [3204]" strokeweight=".5pt">
+              <v:rect w14:anchorId="2AC7FBC9" id="Rectangle 201" o:spid="_x0000_s1031" style="position:absolute;left:0;text-align:left;margin-left:245.55pt;margin-top:.1pt;width:90.3pt;height:56.4pt;z-index:251670528;visibility:visible;mso-wrap-style:square;mso-height-percent:0;mso-wrap-distance-left:9pt;mso-wrap-distance-top:0;mso-wrap-distance-right:9pt;mso-wrap-distance-bottom:0;mso-position-horizontal:absolute;mso-position-horizontal-relative:margin;mso-position-vertical:absolute;mso-position-vertical-relative:text;mso-height-percent:0;mso-height-relative:margin;v-text-anchor:middle" o:gfxdata="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" fillcolor="#91bce3 [2164]" strokecolor="#5b9bd5 [3204]" strokeweight=".5pt">
                 <v:fill color2="#7aaddd [2612]" rotate="t" colors="0 #b1cbe9;.5 #a3c1e5;1 #92b9e4" focus="100%" type="gradient">
                   <o:fill v:ext="view" type="gradientUnscaled"/>
                 </v:fill>
@@ -25981,7 +25032,7 @@
           </mc:Choice>
           <mc:Fallback>
             <w:pict>
-              <v:shape w14:anchorId="4D2E3369" id="Straight Arrow Connector 203" o:spid="_x0000_s1026" type="#_x0000_t32" style="position:absolute;left:0;text-align:left;margin-left:194.7pt;margin-top:29.3pt;width:47.55pt;height:0;z-index:251660288;visibility:visible;mso-wrap-style:square;mso-wrap-distance-left:9pt;mso-wrap-distance-top:0;mso-wrap-distance-right:9pt;mso-wrap-distance-bottom:0;mso-position-horizontal:absolute;mso-position-horizontal-relative:text;mso-position-vertical:absolute;mso-position-vertical-relative:text" o:gfxdata="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" strokecolor="#5b9bd5 [3204]" strokeweight="1.5pt">
+              <v:shape w14:anchorId="7EBD70DF" id="Straight Arrow Connector 203" o:spid="_x0000_s1026" type="#_x0000_t32" style="position:absolute;left:0;text-align:left;margin-left:194.7pt;margin-top:29.3pt;width:47.55pt;height:0;z-index:251660288;visibility:visible;mso-wrap-style:square;mso-wrap-distance-left:9pt;mso-wrap-distance-top:0;mso-wrap-distance-right:9pt;mso-wrap-distance-bottom:0;mso-position-horizontal:absolute;mso-position-horizontal-relative:text;mso-position-vertical:absolute;mso-position-vertical-relative:text" o:gfxdata="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" strokecolor="#5b9bd5 [3204]" strokeweight="1.5pt">
                 <v:stroke endarrow="block" joinstyle="miter"/>
               </v:shape>
             </w:pict>
@@ -26064,7 +25115,7 @@
           </mc:Choice>
           <mc:Fallback>
             <w:pict>
-              <v:rect w14:anchorId="149F12A9" id="Rectangle 200" o:spid="_x0000_s1042" style="position:absolute;left:0;text-align:left;margin-left:122.7pt;margin-top:.1pt;width:90.3pt;height:56.4pt;z-index:251669504;visibility:visible;mso-wrap-style:square;mso-height-percent:0;mso-wrap-distance-left:9pt;mso-wrap-distance-top:0;mso-wrap-distance-right:9pt;mso-wrap-distance-bottom:0;mso-position-horizontal:absolute;mso-position-horizontal-relative:margin;mso-position-vertical:absolute;mso-position-vertical-relative:text;mso-height-percent:0;mso-height-relative:margin;v-text-anchor:middle" o:gfxdata="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" fillcolor="#91bce3 [2164]" strokecolor="#5b9bd5 [3204]" strokeweight=".5pt">
+              <v:rect w14:anchorId="149F12A9" id="Rectangle 200" o:spid="_x0000_s1032" style="position:absolute;left:0;text-align:left;margin-left:122.7pt;margin-top:.1pt;width:90.3pt;height:56.4pt;z-index:251669504;visibility:visible;mso-wrap-style:square;mso-height-percent:0;mso-wrap-distance-left:9pt;mso-wrap-distance-top:0;mso-wrap-distance-right:9pt;mso-wrap-distance-bottom:0;mso-position-horizontal:absolute;mso-position-horizontal-relative:margin;mso-position-vertical:absolute;mso-position-vertical-relative:text;mso-height-percent:0;mso-height-relative:margin;v-text-anchor:middle" o:gfxdata="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" fillcolor="#91bce3 [2164]" strokecolor="#5b9bd5 [3204]" strokeweight=".5pt">
                 <v:fill color2="#7aaddd [2612]" rotate="t" colors="0 #b1cbe9;.5 #a3c1e5;1 #92b9e4" focus="100%" type="gradient">
                   <o:fill v:ext="view" type="gradientUnscaled"/>
                 </v:fill>
@@ -26145,7 +25196,7 @@
           </mc:Choice>
           <mc:Fallback>
             <w:pict>
-              <v:shape w14:anchorId="62BE6554" id="Straight Arrow Connector 202" o:spid="_x0000_s1026" type="#_x0000_t32" style="position:absolute;left:0;text-align:left;margin-left:73.8pt;margin-top:28.65pt;width:47.55pt;height:0;z-index:251661312;visibility:visible;mso-wrap-style:square;mso-wrap-distance-left:9pt;mso-wrap-distance-top:0;mso-wrap-distance-right:9pt;mso-wrap-distance-bottom:0;mso-position-horizontal:absolute;mso-position-horizontal-relative:text;mso-position-vertical:absolute;mso-position-vertical-relative:text" o:gfxdata="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" strokecolor="#5b9bd5 [3204]" strokeweight="1.5pt">
+              <v:shape w14:anchorId="697B0F2E" id="Straight Arrow Connector 202" o:spid="_x0000_s1026" type="#_x0000_t32" style="position:absolute;left:0;text-align:left;margin-left:73.8pt;margin-top:28.65pt;width:47.55pt;height:0;z-index:251661312;visibility:visible;mso-wrap-style:square;mso-wrap-distance-left:9pt;mso-wrap-distance-top:0;mso-wrap-distance-right:9pt;mso-wrap-distance-bottom:0;mso-position-horizontal:absolute;mso-position-horizontal-relative:text;mso-position-vertical:absolute;mso-position-vertical-relative:text" o:gfxdata="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" strokecolor="#5b9bd5 [3204]" strokeweight="1.5pt">
                 <v:stroke endarrow="block" joinstyle="miter"/>
               </v:shape>
             </w:pict>
@@ -26171,11 +25222,11 @@
           <w:numId w:val="8"/>
         </w:numPr>
       </w:pPr>
-      <w:bookmarkStart w:id="105" w:name="_Toc10827335"/>
+      <w:bookmarkStart w:id="91" w:name="_Toc10827335"/>
       <w:r>
         <w:t>OAuth implementation</w:t>
       </w:r>
-      <w:bookmarkEnd w:id="105"/>
+      <w:bookmarkEnd w:id="91"/>
     </w:p>
     <w:p>
       <w:r>
@@ -26213,7 +25264,7 @@
                     </pic:cNvPicPr>
                   </pic:nvPicPr>
                   <pic:blipFill rotWithShape="1">
-                    <a:blip r:embed="rId38">
+                    <a:blip r:embed="rId26">
                       <a:extLst>
                         <a:ext uri="{28A0092B-C50C-407E-A947-70E740481C1C}">
                           <a14:useLocalDpi xmlns:a14="http://schemas.microsoft.com/office/drawing/2010/main" val="0"/>
@@ -26280,7 +25331,7 @@
           <w:color w:val="EE8640"/>
         </w:rPr>
       </w:pPr>
-      <w:bookmarkStart w:id="106" w:name="_Toc10827336"/>
+      <w:bookmarkStart w:id="92" w:name="_Toc10827336"/>
       <w:r>
         <w:rPr>
           <w:rFonts w:hint="eastAsia"/>
@@ -26295,7 +25346,7 @@
         </w:rPr>
         <w:t>ppendices</w:t>
       </w:r>
-      <w:bookmarkEnd w:id="106"/>
+      <w:bookmarkEnd w:id="92"/>
     </w:p>
     <w:p/>
     <w:p>
@@ -26370,14 +25421,14 @@
         </w:numPr>
         <w:jc w:val="left"/>
       </w:pPr>
-      <w:bookmarkStart w:id="107" w:name="_Toc10827337"/>
+      <w:bookmarkStart w:id="93" w:name="_Toc10827337"/>
       <w:r>
         <w:t>Hardware requirement</w:t>
       </w:r>
       <w:r>
         <w:t>s</w:t>
       </w:r>
-      <w:bookmarkEnd w:id="107"/>
+      <w:bookmarkEnd w:id="93"/>
     </w:p>
     <w:p/>
     <w:p>
@@ -26567,7 +25618,7 @@
         </w:numPr>
         <w:jc w:val="left"/>
       </w:pPr>
-      <w:bookmarkStart w:id="108" w:name="_Toc10827338"/>
+      <w:bookmarkStart w:id="94" w:name="_Toc10827338"/>
       <w:r>
         <w:rPr>
           <w:rFonts w:hint="eastAsia"/>
@@ -26581,7 +25632,7 @@
       <w:r>
         <w:t>s</w:t>
       </w:r>
-      <w:bookmarkEnd w:id="108"/>
+      <w:bookmarkEnd w:id="94"/>
     </w:p>
     <w:p/>
     <w:p>
@@ -26649,7 +25700,7 @@
           <w:numId w:val="42"/>
         </w:numPr>
       </w:pPr>
-      <w:bookmarkStart w:id="109" w:name="_Toc10827339"/>
+      <w:bookmarkStart w:id="95" w:name="_Toc10827339"/>
       <w:r>
         <w:rPr>
           <w:rFonts w:hint="eastAsia"/>
@@ -26659,7 +25710,7 @@
       <w:r>
         <w:t>ser</w:t>
       </w:r>
-      <w:bookmarkEnd w:id="109"/>
+      <w:bookmarkEnd w:id="95"/>
     </w:p>
     <w:p>
       <w:r>
@@ -26677,7 +25728,7 @@
           <w:numId w:val="42"/>
         </w:numPr>
       </w:pPr>
-      <w:bookmarkStart w:id="110" w:name="_Toc10827340"/>
+      <w:bookmarkStart w:id="96" w:name="_Toc10827340"/>
       <w:r>
         <w:rPr>
           <w:rFonts w:hint="eastAsia"/>
@@ -26687,7 +25738,7 @@
       <w:r>
         <w:t>tem</w:t>
       </w:r>
-      <w:bookmarkEnd w:id="110"/>
+      <w:bookmarkEnd w:id="96"/>
     </w:p>
     <w:p>
       <w:r>
@@ -26705,7 +25756,7 @@
           <w:numId w:val="42"/>
         </w:numPr>
       </w:pPr>
-      <w:bookmarkStart w:id="111" w:name="_Toc10827341"/>
+      <w:bookmarkStart w:id="97" w:name="_Toc10827341"/>
       <w:r>
         <w:rPr>
           <w:rFonts w:hint="eastAsia"/>
@@ -26715,7 +25766,7 @@
       <w:r>
         <w:t>eview</w:t>
       </w:r>
-      <w:bookmarkEnd w:id="111"/>
+      <w:bookmarkEnd w:id="97"/>
     </w:p>
     <w:p>
       <w:r>
@@ -26733,7 +25784,7 @@
           <w:numId w:val="42"/>
         </w:numPr>
       </w:pPr>
-      <w:bookmarkStart w:id="112" w:name="_Toc10827342"/>
+      <w:bookmarkStart w:id="98" w:name="_Toc10827342"/>
       <w:r>
         <w:rPr>
           <w:rFonts w:hint="eastAsia"/>
@@ -26743,7 +25794,7 @@
       <w:r>
         <w:t>uthority</w:t>
       </w:r>
-      <w:bookmarkEnd w:id="112"/>
+      <w:bookmarkEnd w:id="98"/>
     </w:p>
     <w:p>
       <w:r>
@@ -26761,7 +25812,7 @@
           <w:numId w:val="42"/>
         </w:numPr>
       </w:pPr>
-      <w:bookmarkStart w:id="113" w:name="_Toc10827343"/>
+      <w:bookmarkStart w:id="99" w:name="_Toc10827343"/>
       <w:r>
         <w:rPr>
           <w:rFonts w:hint="eastAsia"/>
@@ -26771,7 +25822,7 @@
       <w:r>
         <w:t>ecommendCategory</w:t>
       </w:r>
-      <w:bookmarkEnd w:id="113"/>
+      <w:bookmarkEnd w:id="99"/>
     </w:p>
     <w:p>
       <w:r>
@@ -26789,7 +25840,7 @@
           <w:numId w:val="42"/>
         </w:numPr>
       </w:pPr>
-      <w:bookmarkStart w:id="114" w:name="_Toc10827344"/>
+      <w:bookmarkStart w:id="100" w:name="_Toc10827344"/>
       <w:r>
         <w:rPr>
           <w:rFonts w:hint="eastAsia"/>
@@ -26799,7 +25850,7 @@
       <w:r>
         <w:t>ookmark</w:t>
       </w:r>
-      <w:bookmarkEnd w:id="114"/>
+      <w:bookmarkEnd w:id="100"/>
     </w:p>
     <w:p>
       <w:r>
@@ -26817,7 +25868,7 @@
           <w:numId w:val="42"/>
         </w:numPr>
       </w:pPr>
-      <w:bookmarkStart w:id="115" w:name="_Toc10827345"/>
+      <w:bookmarkStart w:id="101" w:name="_Toc10827345"/>
       <w:r>
         <w:rPr>
           <w:rFonts w:hint="eastAsia"/>
@@ -26827,7 +25878,7 @@
       <w:r>
         <w:t>eference</w:t>
       </w:r>
-      <w:bookmarkEnd w:id="115"/>
+      <w:bookmarkEnd w:id="101"/>
     </w:p>
     <w:p>
       <w:r>
@@ -26854,7 +25905,7 @@
           <w:numId w:val="42"/>
         </w:numPr>
       </w:pPr>
-      <w:bookmarkStart w:id="116" w:name="_Toc10827346"/>
+      <w:bookmarkStart w:id="102" w:name="_Toc10827346"/>
       <w:r>
         <w:rPr>
           <w:rFonts w:hint="eastAsia"/>
@@ -26864,7 +25915,7 @@
       <w:r>
         <w:t>eyword</w:t>
       </w:r>
-      <w:bookmarkEnd w:id="116"/>
+      <w:bookmarkEnd w:id="102"/>
     </w:p>
     <w:p>
       <w:r>
@@ -26896,7 +25947,7 @@
           <w:color w:val="EE8640"/>
         </w:rPr>
       </w:pPr>
-      <w:bookmarkStart w:id="117" w:name="_Toc10827347"/>
+      <w:bookmarkStart w:id="103" w:name="_Toc10827347"/>
       <w:r>
         <w:rPr>
           <w:color w:val="EE8640"/>
@@ -26917,14 +25968,14 @@
         </w:rPr>
         <w:t>ndex</w:t>
       </w:r>
-      <w:bookmarkEnd w:id="117"/>
+      <w:bookmarkEnd w:id="103"/>
     </w:p>
     <w:p>
       <w:pPr>
         <w:pStyle w:val="2"/>
         <w:jc w:val="left"/>
       </w:pPr>
-      <w:bookmarkStart w:id="118" w:name="_Toc10827348"/>
+      <w:bookmarkStart w:id="104" w:name="_Toc10827348"/>
       <w:r>
         <w:t xml:space="preserve">10.1. </w:t>
       </w:r>
@@ -26937,7 +25988,7 @@
       <w:r>
         <w:t>ables</w:t>
       </w:r>
-      <w:bookmarkEnd w:id="118"/>
+      <w:bookmarkEnd w:id="104"/>
     </w:p>
     <w:p>
       <w:pPr>
@@ -27760,7 +26811,7 @@
         <w:pStyle w:val="2"/>
         <w:jc w:val="left"/>
       </w:pPr>
-      <w:bookmarkStart w:id="119" w:name="_Toc10827349"/>
+      <w:bookmarkStart w:id="105" w:name="_Toc10827349"/>
       <w:r>
         <w:t xml:space="preserve">10.2. </w:t>
       </w:r>
@@ -27773,7 +26824,7 @@
       <w:r>
         <w:t>igures</w:t>
       </w:r>
-      <w:bookmarkEnd w:id="119"/>
+      <w:bookmarkEnd w:id="105"/>
     </w:p>
     <w:p>
       <w:pPr>
@@ -28449,14 +27500,14 @@
       <w:r>
         <w:fldChar w:fldCharType="end"/>
       </w:r>
-      <w:bookmarkStart w:id="120" w:name="_Toc10827350"/>
+      <w:bookmarkStart w:id="106" w:name="_Toc10827350"/>
       <w:r>
         <w:t xml:space="preserve">10.3. </w:t>
       </w:r>
       <w:r>
         <w:t>Diagrams</w:t>
       </w:r>
-      <w:bookmarkEnd w:id="120"/>
+      <w:bookmarkEnd w:id="106"/>
     </w:p>
     <w:p>
       <w:pPr>
@@ -29267,7 +28318,7 @@
         <w:br w:type="page"/>
       </w:r>
     </w:p>
-    <w:bookmarkStart w:id="121" w:name="_Toc10827351" w:displacedByCustomXml="next"/>
+    <w:bookmarkStart w:id="107" w:name="_Toc10827351" w:displacedByCustomXml="next"/>
     <w:sdt>
       <w:sdtPr>
         <w:rPr>
@@ -29296,7 +28347,6 @@
             <w:jc w:val="left"/>
             <w:rPr>
               <w:color w:val="EE8640"/>
-              <w:lang w:val="ko-KR"/>
             </w:rPr>
           </w:pPr>
           <w:r>
@@ -29308,11 +28358,10 @@
           <w:r>
             <w:rPr>
               <w:color w:val="EE8640"/>
-              <w:lang w:val="ko-KR"/>
             </w:rPr>
             <w:t>References</w:t>
           </w:r>
-          <w:bookmarkEnd w:id="121"/>
+          <w:bookmarkEnd w:id="107"/>
         </w:p>
         <w:p>
           <w:pPr>
@@ -29324,6 +28373,7 @@
               <w:id w:val="-1635480000"/>
               <w:citation/>
             </w:sdtPr>
+            <w:sdtEndPr/>
             <w:sdtContent>
               <w:r>
                 <w:fldChar w:fldCharType="begin"/>
@@ -29387,24 +28437,12 @@
       <w:r>
         <w:t>(</w:t>
       </w:r>
-      <w:hyperlink r:id="rId39" w:history="1">
+      <w:hyperlink r:id="rId27" w:history="1">
         <w:r>
           <w:rPr>
             <w:rStyle w:val="a3"/>
           </w:rPr>
-          <w:t>https://github</w:t>
-        </w:r>
-        <w:r>
-          <w:rPr>
-            <w:rStyle w:val="a3"/>
-          </w:rPr>
-          <w:t>.</w:t>
-        </w:r>
-        <w:r>
-          <w:rPr>
-            <w:rStyle w:val="a3"/>
-          </w:rPr>
-          <w:t>com/skkuse/2019spring_41class_team5/blob/master/docs/requirement.docx</w:t>
+          <w:t>https://github.com/skkuse/2019spring_41class_team5/blob/master/docs/requirement.docx</w:t>
         </w:r>
       </w:hyperlink>
       <w:r>
@@ -29413,8 +28451,8 @@
     </w:p>
     <w:p/>
     <w:sectPr>
-      <w:headerReference w:type="default" r:id="rId40"/>
-      <w:footerReference w:type="default" r:id="rId41"/>
+      <w:headerReference w:type="default" r:id="rId28"/>
+      <w:footerReference w:type="default" r:id="rId29"/>
       <w:pgSz w:w="11906" w:h="16838"/>
       <w:pgMar w:top="1701" w:right="1440" w:bottom="1440" w:left="1440" w:header="851" w:footer="992" w:gutter="0"/>
       <w:pgBorders w:offsetFrom="page">
@@ -29466,6 +28504,7 @@
         <w:docPartUnique/>
       </w:docPartObj>
     </w:sdtPr>
+    <w:sdtEndPr/>
     <w:sdtContent>
       <w:p>
         <w:pPr>
@@ -29486,7 +28525,7 @@
             <w:noProof/>
             <w:lang w:val="ko-KR"/>
           </w:rPr>
-          <w:t>43</w:t>
+          <w:t>11</w:t>
         </w:r>
         <w:r>
           <w:fldChar w:fldCharType="end"/>
@@ -29524,86 +28563,6 @@
       </w:pPr>
       <w:r>
         <w:continuationSeparator/>
-      </w:r>
-    </w:p>
-  </w:footnote>
-  <w:footnote w:id="1">
-    <w:p>
-      <w:pPr>
-        <w:pStyle w:val="af5"/>
-        <w:jc w:val="both"/>
-        <w:rPr>
-          <w:sz w:val="18"/>
-          <w:szCs w:val="18"/>
-        </w:rPr>
-      </w:pPr>
-      <w:r>
-        <w:rPr>
-          <w:rStyle w:val="af6"/>
-          <w:sz w:val="18"/>
-          <w:szCs w:val="18"/>
-        </w:rPr>
-        <w:footnoteRef/>
-      </w:r>
-      <w:r>
-        <w:rPr>
-          <w:sz w:val="18"/>
-          <w:szCs w:val="18"/>
-        </w:rPr>
-        <w:t xml:space="preserve"> </w:t>
-      </w:r>
-      <w:r>
-        <w:rPr>
-          <w:rFonts w:hint="eastAsia"/>
-          <w:sz w:val="18"/>
-          <w:szCs w:val="18"/>
-        </w:rPr>
-        <w:t>또한 흥미로운 점은 소비자가 제품 평점보다 직접 글로 작성된 리뷰를 더 신뢰한다는 점이다.</w:t>
-      </w:r>
-      <w:r>
-        <w:rPr>
-          <w:sz w:val="18"/>
-          <w:szCs w:val="18"/>
-        </w:rPr>
-        <w:t xml:space="preserve"> </w:t>
-      </w:r>
-      <w:r>
-        <w:rPr>
-          <w:rFonts w:hint="eastAsia"/>
-          <w:sz w:val="18"/>
-          <w:szCs w:val="18"/>
-        </w:rPr>
-        <w:t>스팸성 리뷰로 인해 평점이 왜곡되어 있고,</w:t>
-      </w:r>
-      <w:r>
-        <w:rPr>
-          <w:sz w:val="18"/>
-          <w:szCs w:val="18"/>
-        </w:rPr>
-        <w:t xml:space="preserve"> </w:t>
-      </w:r>
-      <w:r>
-        <w:rPr>
-          <w:rFonts w:hint="eastAsia"/>
-          <w:sz w:val="18"/>
-          <w:szCs w:val="18"/>
-        </w:rPr>
-        <w:t>대부분의 소비자가 제품의 장단점을 나열하는 데는 익숙하지만 제품을 정량적으로 평가할</w:t>
-      </w:r>
-      <w:r>
-        <w:rPr>
-          <w:sz w:val="18"/>
-          <w:szCs w:val="18"/>
-        </w:rPr>
-        <w:t xml:space="preserve"> </w:t>
-      </w:r>
-      <w:r>
-        <w:rPr>
-          <w:rFonts w:hint="eastAsia"/>
-          <w:sz w:val="18"/>
-          <w:szCs w:val="18"/>
-        </w:rPr>
-        <w:t>기준이 없다는 것도 제품 평점의 신뢰성을 낮추는 데 일조했을 것으로 예상된다.</w:t>
       </w:r>
     </w:p>
   </w:footnote>
@@ -32174,6 +31133,95 @@
     </w:lvl>
   </w:abstractNum>
   <w:abstractNum w:abstractNumId="27">
+    <w:nsid w:val="4A2F3F3C"/>
+    <w:multiLevelType w:val="hybridMultilevel"/>
+    <w:tmpl w:val="8B9A3F52"/>
+    <w:lvl w:ilvl="0" w:tplc="87703DD4">
+      <w:start w:val="1"/>
+      <w:numFmt w:val="upperLetter"/>
+      <w:lvlText w:val="%1."/>
+      <w:lvlJc w:val="left"/>
+      <w:pPr>
+        <w:ind w:left="720" w:hanging="360"/>
+      </w:pPr>
+      <w:rPr>
+        <w:rFonts w:hint="default"/>
+      </w:rPr>
+    </w:lvl>
+    <w:lvl w:ilvl="1" w:tplc="04090019" w:tentative="1">
+      <w:start w:val="1"/>
+      <w:numFmt w:val="lowerLetter"/>
+      <w:lvlText w:val="%2."/>
+      <w:lvlJc w:val="left"/>
+      <w:pPr>
+        <w:ind w:left="1440" w:hanging="360"/>
+      </w:pPr>
+    </w:lvl>
+    <w:lvl w:ilvl="2" w:tplc="0409001B" w:tentative="1">
+      <w:start w:val="1"/>
+      <w:numFmt w:val="lowerRoman"/>
+      <w:lvlText w:val="%3."/>
+      <w:lvlJc w:val="right"/>
+      <w:pPr>
+        <w:ind w:left="2160" w:hanging="180"/>
+      </w:pPr>
+    </w:lvl>
+    <w:lvl w:ilvl="3" w:tplc="0409000F" w:tentative="1">
+      <w:start w:val="1"/>
+      <w:numFmt w:val="decimal"/>
+      <w:lvlText w:val="%4."/>
+      <w:lvlJc w:val="left"/>
+      <w:pPr>
+        <w:ind w:left="2880" w:hanging="360"/>
+      </w:pPr>
+    </w:lvl>
+    <w:lvl w:ilvl="4" w:tplc="04090019" w:tentative="1">
+      <w:start w:val="1"/>
+      <w:numFmt w:val="lowerLetter"/>
+      <w:lvlText w:val="%5."/>
+      <w:lvlJc w:val="left"/>
+      <w:pPr>
+        <w:ind w:left="3600" w:hanging="360"/>
+      </w:pPr>
+    </w:lvl>
+    <w:lvl w:ilvl="5" w:tplc="0409001B" w:tentative="1">
+      <w:start w:val="1"/>
+      <w:numFmt w:val="lowerRoman"/>
+      <w:lvlText w:val="%6."/>
+      <w:lvlJc w:val="right"/>
+      <w:pPr>
+        <w:ind w:left="4320" w:hanging="180"/>
+      </w:pPr>
+    </w:lvl>
+    <w:lvl w:ilvl="6" w:tplc="0409000F" w:tentative="1">
+      <w:start w:val="1"/>
+      <w:numFmt w:val="decimal"/>
+      <w:lvlText w:val="%7."/>
+      <w:lvlJc w:val="left"/>
+      <w:pPr>
+        <w:ind w:left="5040" w:hanging="360"/>
+      </w:pPr>
+    </w:lvl>
+    <w:lvl w:ilvl="7" w:tplc="04090019" w:tentative="1">
+      <w:start w:val="1"/>
+      <w:numFmt w:val="lowerLetter"/>
+      <w:lvlText w:val="%8."/>
+      <w:lvlJc w:val="left"/>
+      <w:pPr>
+        <w:ind w:left="5760" w:hanging="360"/>
+      </w:pPr>
+    </w:lvl>
+    <w:lvl w:ilvl="8" w:tplc="0409001B" w:tentative="1">
+      <w:start w:val="1"/>
+      <w:numFmt w:val="lowerRoman"/>
+      <w:lvlText w:val="%9."/>
+      <w:lvlJc w:val="right"/>
+      <w:pPr>
+        <w:ind w:left="6480" w:hanging="180"/>
+      </w:pPr>
+    </w:lvl>
+  </w:abstractNum>
+  <w:abstractNum w:abstractNumId="28">
     <w:nsid w:val="4EDF02C8"/>
     <w:multiLevelType w:val="hybridMultilevel"/>
     <w:tmpl w:val="ED800602"/>
@@ -32262,7 +31310,7 @@
       </w:pPr>
     </w:lvl>
   </w:abstractNum>
-  <w:abstractNum w:abstractNumId="28">
+  <w:abstractNum w:abstractNumId="29">
     <w:nsid w:val="510021FF"/>
     <w:multiLevelType w:val="hybridMultilevel"/>
     <w:tmpl w:val="AFACE5EC"/>
@@ -32351,7 +31399,7 @@
       </w:pPr>
     </w:lvl>
   </w:abstractNum>
-  <w:abstractNum w:abstractNumId="29">
+  <w:abstractNum w:abstractNumId="30">
     <w:nsid w:val="54D2568F"/>
     <w:multiLevelType w:val="hybridMultilevel"/>
     <w:tmpl w:val="0E3A3664"/>
@@ -32440,7 +31488,7 @@
       </w:pPr>
     </w:lvl>
   </w:abstractNum>
-  <w:abstractNum w:abstractNumId="30">
+  <w:abstractNum w:abstractNumId="31">
     <w:nsid w:val="560133E4"/>
     <w:multiLevelType w:val="hybridMultilevel"/>
     <w:tmpl w:val="69E63A8A"/>
@@ -32529,7 +31577,7 @@
       </w:pPr>
     </w:lvl>
   </w:abstractNum>
-  <w:abstractNum w:abstractNumId="31">
+  <w:abstractNum w:abstractNumId="32">
     <w:nsid w:val="5C642191"/>
     <w:multiLevelType w:val="multilevel"/>
     <w:tmpl w:val="D4043262"/>
@@ -32650,7 +31698,7 @@
       </w:rPr>
     </w:lvl>
   </w:abstractNum>
-  <w:abstractNum w:abstractNumId="32">
+  <w:abstractNum w:abstractNumId="33">
     <w:nsid w:val="5CE44FA8"/>
     <w:multiLevelType w:val="hybridMultilevel"/>
     <w:tmpl w:val="6E7CF0BE"/>
@@ -32739,7 +31787,7 @@
       </w:pPr>
     </w:lvl>
   </w:abstractNum>
-  <w:abstractNum w:abstractNumId="33">
+  <w:abstractNum w:abstractNumId="34">
     <w:nsid w:val="5E9A75A8"/>
     <w:multiLevelType w:val="hybridMultilevel"/>
     <w:tmpl w:val="AB0EC866"/>
@@ -32828,7 +31876,7 @@
       </w:pPr>
     </w:lvl>
   </w:abstractNum>
-  <w:abstractNum w:abstractNumId="34">
+  <w:abstractNum w:abstractNumId="35">
     <w:nsid w:val="6405568B"/>
     <w:multiLevelType w:val="hybridMultilevel"/>
     <w:tmpl w:val="8094111C"/>
@@ -32917,7 +31965,7 @@
       </w:pPr>
     </w:lvl>
   </w:abstractNum>
-  <w:abstractNum w:abstractNumId="35">
+  <w:abstractNum w:abstractNumId="36">
     <w:nsid w:val="65C211FD"/>
     <w:multiLevelType w:val="hybridMultilevel"/>
     <w:tmpl w:val="5F50E228"/>
@@ -33006,7 +32054,7 @@
       </w:pPr>
     </w:lvl>
   </w:abstractNum>
-  <w:abstractNum w:abstractNumId="36">
+  <w:abstractNum w:abstractNumId="37">
     <w:nsid w:val="6C8746D8"/>
     <w:multiLevelType w:val="hybridMultilevel"/>
     <w:tmpl w:val="B338D9B8"/>
@@ -33095,7 +32143,7 @@
       </w:pPr>
     </w:lvl>
   </w:abstractNum>
-  <w:abstractNum w:abstractNumId="37">
+  <w:abstractNum w:abstractNumId="38">
     <w:nsid w:val="70746BF7"/>
     <w:multiLevelType w:val="hybridMultilevel"/>
     <w:tmpl w:val="AED6B958"/>
@@ -33184,7 +32232,7 @@
       </w:pPr>
     </w:lvl>
   </w:abstractNum>
-  <w:abstractNum w:abstractNumId="38">
+  <w:abstractNum w:abstractNumId="39">
     <w:nsid w:val="71CA2A24"/>
     <w:multiLevelType w:val="hybridMultilevel"/>
     <w:tmpl w:val="7FE4DE7A"/>
@@ -33273,7 +32321,7 @@
       </w:pPr>
     </w:lvl>
   </w:abstractNum>
-  <w:abstractNum w:abstractNumId="39">
+  <w:abstractNum w:abstractNumId="40">
     <w:nsid w:val="72A5000E"/>
     <w:multiLevelType w:val="hybridMultilevel"/>
     <w:tmpl w:val="9F8E8D78"/>
@@ -33362,7 +32410,7 @@
       </w:pPr>
     </w:lvl>
   </w:abstractNum>
-  <w:abstractNum w:abstractNumId="40">
+  <w:abstractNum w:abstractNumId="41">
     <w:nsid w:val="732B0DAD"/>
     <w:multiLevelType w:val="hybridMultilevel"/>
     <w:tmpl w:val="C284FC38"/>
@@ -33448,7 +32496,7 @@
       </w:pPr>
     </w:lvl>
   </w:abstractNum>
-  <w:abstractNum w:abstractNumId="41">
+  <w:abstractNum w:abstractNumId="42">
     <w:nsid w:val="7CDC44EC"/>
     <w:multiLevelType w:val="hybridMultilevel"/>
     <w:tmpl w:val="8B9A3F52"/>
@@ -33537,7 +32585,7 @@
       </w:pPr>
     </w:lvl>
   </w:abstractNum>
-  <w:abstractNum w:abstractNumId="42">
+  <w:abstractNum w:abstractNumId="43">
     <w:nsid w:val="7FFD4E56"/>
     <w:multiLevelType w:val="multilevel"/>
     <w:tmpl w:val="0409001D"/>
@@ -33624,7 +32672,7 @@
     </w:lvl>
   </w:abstractNum>
   <w:num w:numId="1">
-    <w:abstractNumId w:val="42"/>
+    <w:abstractNumId w:val="43"/>
   </w:num>
   <w:num w:numId="2">
     <w:abstractNumId w:val="15"/>
@@ -33645,7 +32693,7 @@
     <w:abstractNumId w:val="23"/>
   </w:num>
   <w:num w:numId="8">
-    <w:abstractNumId w:val="31"/>
+    <w:abstractNumId w:val="32"/>
   </w:num>
   <w:num w:numId="9">
     <w:abstractNumId w:val="0"/>
@@ -33663,7 +32711,7 @@
     <w:abstractNumId w:val="9"/>
   </w:num>
   <w:num w:numId="14">
-    <w:abstractNumId w:val="29"/>
+    <w:abstractNumId w:val="30"/>
   </w:num>
   <w:num w:numId="15">
     <w:abstractNumId w:val="13"/>
@@ -33678,7 +32726,7 @@
     <w:abstractNumId w:val="26"/>
   </w:num>
   <w:num w:numId="19">
-    <w:abstractNumId w:val="40"/>
+    <w:abstractNumId w:val="41"/>
     <w:lvlOverride w:ilvl="0">
       <w:startOverride w:val="1"/>
     </w:lvlOverride>
@@ -33714,7 +32762,7 @@
     <w:abstractNumId w:val="7"/>
   </w:num>
   <w:num w:numId="22">
-    <w:abstractNumId w:val="38"/>
+    <w:abstractNumId w:val="39"/>
   </w:num>
   <w:num w:numId="23">
     <w:abstractNumId w:val="10"/>
@@ -33729,16 +32777,16 @@
     <w:abstractNumId w:val="17"/>
   </w:num>
   <w:num w:numId="27">
-    <w:abstractNumId w:val="41"/>
+    <w:abstractNumId w:val="42"/>
   </w:num>
   <w:num w:numId="28">
     <w:abstractNumId w:val="1"/>
   </w:num>
   <w:num w:numId="29">
-    <w:abstractNumId w:val="33"/>
+    <w:abstractNumId w:val="34"/>
   </w:num>
   <w:num w:numId="30">
-    <w:abstractNumId w:val="28"/>
+    <w:abstractNumId w:val="29"/>
   </w:num>
   <w:num w:numId="31">
     <w:abstractNumId w:val="19"/>
@@ -33747,37 +32795,40 @@
     <w:abstractNumId w:val="18"/>
   </w:num>
   <w:num w:numId="33">
-    <w:abstractNumId w:val="36"/>
+    <w:abstractNumId w:val="37"/>
   </w:num>
   <w:num w:numId="34">
     <w:abstractNumId w:val="12"/>
   </w:num>
   <w:num w:numId="35">
-    <w:abstractNumId w:val="35"/>
+    <w:abstractNumId w:val="36"/>
   </w:num>
   <w:num w:numId="36">
-    <w:abstractNumId w:val="32"/>
+    <w:abstractNumId w:val="33"/>
   </w:num>
   <w:num w:numId="37">
-    <w:abstractNumId w:val="37"/>
+    <w:abstractNumId w:val="38"/>
   </w:num>
   <w:num w:numId="38">
-    <w:abstractNumId w:val="39"/>
+    <w:abstractNumId w:val="40"/>
   </w:num>
   <w:num w:numId="39">
     <w:abstractNumId w:val="8"/>
   </w:num>
   <w:num w:numId="40">
-    <w:abstractNumId w:val="30"/>
+    <w:abstractNumId w:val="31"/>
   </w:num>
   <w:num w:numId="41">
     <w:abstractNumId w:val="5"/>
   </w:num>
   <w:num w:numId="42">
-    <w:abstractNumId w:val="27"/>
+    <w:abstractNumId w:val="28"/>
   </w:num>
   <w:num w:numId="43">
-    <w:abstractNumId w:val="34"/>
+    <w:abstractNumId w:val="35"/>
+  </w:num>
+  <w:num w:numId="44">
+    <w:abstractNumId w:val="27"/>
   </w:num>
 </w:numbering>
 </file>
@@ -34938,8 +33989,8 @@
       <w:u w:val="single"/>
     </w:rPr>
   </w:style>
-  <w:style w:type="table" w:styleId="2-1">
-    <w:name w:val="Grid Table 2 Accent 1"/>
+  <w:style w:type="table" w:customStyle="1" w:styleId="2-11">
+    <w:name w:val="눈금 표 2 - 강조색 11"/>
     <w:basedOn w:val="a1"/>
     <w:uiPriority w:val="47"/>
     <w:rsid w:val="00671033"/>
@@ -35020,8 +34071,8 @@
       </w:tcPr>
     </w:tblStylePr>
   </w:style>
-  <w:style w:type="table" w:styleId="4-5">
-    <w:name w:val="Grid Table 4 Accent 5"/>
+  <w:style w:type="table" w:customStyle="1" w:styleId="4-51">
+    <w:name w:val="눈금 표 4 - 강조색 51"/>
     <w:basedOn w:val="a1"/>
     <w:uiPriority w:val="49"/>
     <w:rsid w:val="00671033"/>
@@ -35151,8 +34202,8 @@
       <w:ind w:leftChars="400" w:left="400" w:hangingChars="200" w:hanging="200"/>
     </w:pPr>
   </w:style>
-  <w:style w:type="table" w:styleId="4-3">
-    <w:name w:val="List Table 4 Accent 3"/>
+  <w:style w:type="table" w:customStyle="1" w:styleId="4-31">
+    <w:name w:val="목록 표 4 - 강조색 31"/>
     <w:basedOn w:val="a1"/>
     <w:uiPriority w:val="49"/>
     <w:rsid w:val="00EA1C9B"/>
@@ -35232,8 +34283,8 @@
       </w:tcPr>
     </w:tblStylePr>
   </w:style>
-  <w:style w:type="table" w:styleId="11">
-    <w:name w:val="Plain Table 1"/>
+  <w:style w:type="table" w:customStyle="1" w:styleId="11">
+    <w:name w:val="일반 표 11"/>
     <w:basedOn w:val="a1"/>
     <w:uiPriority w:val="41"/>
     <w:rsid w:val="00B35DC3"/>
@@ -35404,8 +34455,8 @@
       <w:szCs w:val="22"/>
     </w:rPr>
   </w:style>
-  <w:style w:type="table" w:styleId="4-2">
-    <w:name w:val="Grid Table 4 Accent 2"/>
+  <w:style w:type="table" w:customStyle="1" w:styleId="4-21">
+    <w:name w:val="눈금 표 4 - 강조색 21"/>
     <w:basedOn w:val="a1"/>
     <w:uiPriority w:val="49"/>
     <w:rsid w:val="0082354F"/>
@@ -35487,8 +34538,8 @@
       </w:tcPr>
     </w:tblStylePr>
   </w:style>
-  <w:style w:type="table" w:styleId="6-2">
-    <w:name w:val="Grid Table 6 Colorful Accent 2"/>
+  <w:style w:type="table" w:customStyle="1" w:styleId="6-21">
+    <w:name w:val="눈금 표 6 색상형 - 강조색 21"/>
     <w:basedOn w:val="a1"/>
     <w:uiPriority w:val="51"/>
     <w:rsid w:val="00C6275A"/>
@@ -35566,8 +34617,8 @@
       </w:tcPr>
     </w:tblStylePr>
   </w:style>
-  <w:style w:type="table" w:styleId="1-2">
-    <w:name w:val="List Table 1 Light Accent 2"/>
+  <w:style w:type="table" w:customStyle="1" w:styleId="1-21">
+    <w:name w:val="목록 표 1 밝게 - 강조색 21"/>
     <w:basedOn w:val="a1"/>
     <w:uiPriority w:val="46"/>
     <w:rsid w:val="00C6275A"/>
@@ -35646,6 +34697,36 @@
       <w:u w:val="single"/>
     </w:rPr>
   </w:style>
+  <w:style w:type="paragraph" w:styleId="afa">
+    <w:name w:val="Balloon Text"/>
+    <w:basedOn w:val="a"/>
+    <w:link w:val="Char6"/>
+    <w:uiPriority w:val="99"/>
+    <w:semiHidden/>
+    <w:unhideWhenUsed/>
+    <w:rsid w:val="00AF2B16"/>
+    <w:pPr>
+      <w:spacing w:after="0" w:line="240" w:lineRule="auto"/>
+    </w:pPr>
+    <w:rPr>
+      <w:rFonts w:asciiTheme="majorHAnsi" w:eastAsiaTheme="majorEastAsia" w:hAnsiTheme="majorHAnsi" w:cstheme="majorBidi"/>
+      <w:sz w:val="18"/>
+      <w:szCs w:val="18"/>
+    </w:rPr>
+  </w:style>
+  <w:style w:type="character" w:customStyle="1" w:styleId="Char6">
+    <w:name w:val="풍선 도움말 텍스트 Char"/>
+    <w:basedOn w:val="a0"/>
+    <w:link w:val="afa"/>
+    <w:uiPriority w:val="99"/>
+    <w:semiHidden/>
+    <w:rsid w:val="00AF2B16"/>
+    <w:rPr>
+      <w:rFonts w:asciiTheme="majorHAnsi" w:eastAsiaTheme="majorEastAsia" w:hAnsiTheme="majorHAnsi" w:cstheme="majorBidi"/>
+      <w:sz w:val="18"/>
+      <w:szCs w:val="18"/>
+    </w:rPr>
+  </w:style>
 </w:styles>
 </file>
 
@@ -35692,7 +34773,7 @@
     </a:clrScheme>
     <a:fontScheme name="Office">
       <a:majorFont>
-        <a:latin typeface="맑은 고딕" panose="020F0302020204030204"/>
+        <a:latin typeface="맑은 고딕"/>
         <a:ea typeface=""/>
         <a:cs typeface=""/>
         <a:font script="Jpan" typeface="游ゴシック Light"/>
@@ -35744,7 +34825,7 @@
         <a:font script="Tfng" typeface="Ebrima"/>
       </a:majorFont>
       <a:minorFont>
-        <a:latin typeface="맑은 고딕" panose="020F0502020204030204"/>
+        <a:latin typeface="맑은 고딕"/>
         <a:ea typeface=""/>
         <a:cs typeface=""/>
         <a:font script="Jpan" typeface="游明朝"/>
@@ -35945,61 +35026,7 @@
 </file>
 
 <file path=customXml/item1.xml><?xml version="1.0" encoding="utf-8"?>
-<b:Sources xmlns:b="http://schemas.openxmlformats.org/officeDocument/2006/bibliography" xmlns="http://schemas.openxmlformats.org/officeDocument/2006/bibliography" SelectedStyle="\APASixthEditionOfficeOnline.xsl" StyleName="APA" Version="6">
-  <b:Source>
-    <b:Tag>김윤미17</b:Tag>
-    <b:SourceType>Report</b:SourceType>
-    <b:Guid>{B5A9B450-BADA-445B-82E0-457BA18C0F2D}</b:Guid>
-    <b:Author>
-      <b:Author>
-        <b:NameList>
-          <b:Person>
-            <b:Last>김</b:Last>
-            <b:First>윤미</b:First>
-          </b:Person>
-          <b:Person>
-            <b:Last>채</b:Last>
-            <b:First>선애</b:First>
-          </b:Person>
-          <b:Person>
-            <b:Last>송</b:Last>
-            <b:First>으뜸</b:First>
-          </b:Person>
-          <b:Person>
-            <b:Last>윤</b:Last>
-            <b:First>덕환</b:First>
-          </b:Person>
-        </b:NameList>
-      </b:Author>
-    </b:Author>
-    <b:Title>2017 소비자 리뷰 영향력 조사</b:Title>
-    <b:Year>2017</b:Year>
-    <b:Publisher>리서치보고서</b:Publisher>
-    <b:Pages>1-28</b:Pages>
-    <b:RefOrder>1</b:RefOrder>
-  </b:Source>
-  <b:Source>
-    <b:Tag>김영은18</b:Tag>
-    <b:SourceType>DocumentFromInternetSite</b:SourceType>
-    <b:Guid>{B645889A-1D4B-4E0C-938E-E358013EADDC}</b:Guid>
-    <b:Title>온라인쇼핑 거래액 추이</b:Title>
-    <b:Year>2018</b:Year>
-    <b:Author>
-      <b:Author>
-        <b:NameList>
-          <b:Person>
-            <b:Last>김</b:Last>
-            <b:First>영은</b:First>
-          </b:Person>
-        </b:NameList>
-      </b:Author>
-    </b:Author>
-    <b:InternetSiteTitle>연합뉴스</b:InternetSiteTitle>
-    <b:Month>05</b:Month>
-    <b:Day>03</b:Day>
-    <b:URL>https://www.yna.co.kr/view/GYH20180503001700044</b:URL>
-    <b:RefOrder>3</b:RefOrder>
-  </b:Source>
+<b:Sources xmlns:b="http://schemas.openxmlformats.org/officeDocument/2006/bibliography" xmlns="http://schemas.openxmlformats.org/officeDocument/2006/bibliography" SelectedStyle="\APA.XSL" StyleName="APA" Version="6">
   <b:Source>
     <b:Tag>김준영19</b:Tag>
     <b:SourceType>Report</b:SourceType>
@@ -36018,13 +35045,20 @@
         </b:NameList>
       </b:Author>
     </b:Author>
+    <b:RefOrder>1</b:RefOrder>
+  </b:Source>
+  <b:Source>
+    <b:Tag>120</b:Tag>
+    <b:SourceType>InternetSite</b:SourceType>
+    <b:Guid>{A86CF1BC-3114-459C-AA90-D61A11064927}</b:Guid>
+    <b:URL>1)	2019년 8월 온라인쇼핑 동향 -http://kostat.go.kr/portal/korea/kor_nw/3/index.board?bmode=download&amp;bSeq=&amp;aSeq=377803&amp;ord=2</b:URL>
     <b:RefOrder>2</b:RefOrder>
   </b:Source>
 </b:Sources>
 </file>
 
 <file path=customXml/itemProps1.xml><?xml version="1.0" encoding="utf-8"?>
-<ds:datastoreItem xmlns:ds="http://schemas.openxmlformats.org/officeDocument/2006/customXml" ds:itemID="{13143932-04DD-4595-9E7B-0641402E9292}">
+<ds:datastoreItem xmlns:ds="http://schemas.openxmlformats.org/officeDocument/2006/customXml" ds:itemID="{33A62251-3D35-4D60-B80B-587291110CFF}">
   <ds:schemaRefs>
     <ds:schemaRef ds:uri="http://schemas.openxmlformats.org/officeDocument/2006/bibliography"/>
   </ds:schemaRefs>

--- a/docs/requirement.docx
+++ b/docs/requirement.docx
@@ -9284,7 +9284,21 @@
         <w:rPr>
           <w:rFonts w:hint="eastAsia"/>
         </w:rPr>
-        <w:t>또한 쿠팡,</w:t>
+        <w:t xml:space="preserve">또한 </w:t>
+      </w:r>
+      <w:proofErr w:type="spellStart"/>
+      <w:r>
+        <w:rPr>
+          <w:rFonts w:hint="eastAsia"/>
+        </w:rPr>
+        <w:t>쿠팡</w:t>
+      </w:r>
+      <w:proofErr w:type="spellEnd"/>
+      <w:r>
+        <w:rPr>
+          <w:rFonts w:hint="eastAsia"/>
+        </w:rPr>
+        <w:t>,</w:t>
       </w:r>
       <w:r>
         <w:t xml:space="preserve"> 11</w:t>
@@ -9298,11 +9312,19 @@
       <w:r>
         <w:t xml:space="preserve"> </w:t>
       </w:r>
-      <w:r>
-        <w:rPr>
-          <w:rFonts w:hint="eastAsia"/>
-        </w:rPr>
-        <w:t xml:space="preserve">위메프, </w:t>
+      <w:proofErr w:type="spellStart"/>
+      <w:r>
+        <w:rPr>
+          <w:rFonts w:hint="eastAsia"/>
+        </w:rPr>
+        <w:t>위메프</w:t>
+      </w:r>
+      <w:proofErr w:type="spellEnd"/>
+      <w:r>
+        <w:rPr>
+          <w:rFonts w:hint="eastAsia"/>
+        </w:rPr>
+        <w:t xml:space="preserve">, </w:t>
       </w:r>
       <w:r>
         <w:t>G</w:t>
@@ -9316,6 +9338,7 @@
       <w:r>
         <w:t xml:space="preserve"> </w:t>
       </w:r>
+      <w:proofErr w:type="spellStart"/>
       <w:r>
         <w:rPr>
           <w:rFonts w:hint="eastAsia"/>
@@ -9326,7 +9349,14 @@
         <w:rPr>
           <w:rFonts w:hint="eastAsia"/>
         </w:rPr>
-        <w:t>를 포함한 여러 인터넷 쇼핑몰들이 활발하게 경쟁하고 있고 이런 상황이 장기전으로 넘어가는 모습을 통해 쇼핑몰 입장에서는 차별화된 전략을 통해서 소비자들이 만족할 수 있는 서비스를 제공해야 한다는 필요성이 더욱 커지고 있다.</w:t>
+        <w:t>를</w:t>
+      </w:r>
+      <w:proofErr w:type="spellEnd"/>
+      <w:r>
+        <w:rPr>
+          <w:rFonts w:hint="eastAsia"/>
+        </w:rPr>
+        <w:t xml:space="preserve"> 포함한 여러 인터넷 쇼핑몰들이 활발하게 경쟁하고 있고 이런 상황이 장기전으로 넘어가는 모습을 통해 쇼핑몰 입장에서는 차별화된 전략을 통해서 소비자들이 만족할 수 있는 서비스를 제공해야 한다는 필요성이 더욱 커지고 있다.</w:t>
       </w:r>
     </w:p>
     <w:p>
@@ -9471,7 +9501,25 @@
           <w:b/>
           <w:sz w:val="16"/>
         </w:rPr>
-        <w:t xml:space="preserve"> 온라인쇼핑 거래액 전년동월대비 증감률</w:t>
+        <w:t xml:space="preserve"> 온라인쇼핑 </w:t>
+      </w:r>
+      <w:proofErr w:type="spellStart"/>
+      <w:r>
+        <w:rPr>
+          <w:rFonts w:hint="eastAsia"/>
+          <w:b/>
+          <w:sz w:val="16"/>
+        </w:rPr>
+        <w:t>거래액</w:t>
+      </w:r>
+      <w:proofErr w:type="spellEnd"/>
+      <w:r>
+        <w:rPr>
+          <w:rFonts w:hint="eastAsia"/>
+          <w:b/>
+          <w:sz w:val="16"/>
+        </w:rPr>
+        <w:t xml:space="preserve"> 전년동월대비 증감률</w:t>
       </w:r>
       <w:r>
         <w:rPr>
@@ -9608,7 +9656,21 @@
         <w:rPr>
           <w:rFonts w:hint="eastAsia"/>
         </w:rPr>
-        <w:t xml:space="preserve"> 온라인쇼핑 거래액 동향</w:t>
+        <w:t xml:space="preserve"> 온라인쇼핑 </w:t>
+      </w:r>
+      <w:proofErr w:type="spellStart"/>
+      <w:r>
+        <w:rPr>
+          <w:rFonts w:hint="eastAsia"/>
+        </w:rPr>
+        <w:t>거래액</w:t>
+      </w:r>
+      <w:proofErr w:type="spellEnd"/>
+      <w:r>
+        <w:rPr>
+          <w:rFonts w:hint="eastAsia"/>
+        </w:rPr>
+        <w:t xml:space="preserve"> 동향</w:t>
       </w:r>
     </w:p>
     <w:p>
@@ -9842,11 +9904,19 @@
       <w:r>
         <w:t xml:space="preserve"> </w:t>
       </w:r>
-      <w:r>
-        <w:rPr>
-          <w:rFonts w:hint="eastAsia"/>
-        </w:rPr>
-        <w:t>별점 평가 제도,</w:t>
+      <w:proofErr w:type="spellStart"/>
+      <w:r>
+        <w:rPr>
+          <w:rFonts w:hint="eastAsia"/>
+        </w:rPr>
+        <w:t>별점</w:t>
+      </w:r>
+      <w:proofErr w:type="spellEnd"/>
+      <w:r>
+        <w:rPr>
+          <w:rFonts w:hint="eastAsia"/>
+        </w:rPr>
+        <w:t xml:space="preserve"> 평가 제도,</w:t>
       </w:r>
       <w:r>
         <w:t xml:space="preserve"> </w:t>
@@ -9873,25 +9943,55 @@
         <w:rPr>
           <w:rFonts w:hint="eastAsia"/>
         </w:rPr>
-        <w:t>현재까지 쿠팡,</w:t>
+        <w:t xml:space="preserve">현재까지 </w:t>
+      </w:r>
+      <w:proofErr w:type="spellStart"/>
+      <w:r>
+        <w:rPr>
+          <w:rFonts w:hint="eastAsia"/>
+        </w:rPr>
+        <w:t>쿠팡</w:t>
+      </w:r>
+      <w:proofErr w:type="spellEnd"/>
+      <w:r>
+        <w:rPr>
+          <w:rFonts w:hint="eastAsia"/>
+        </w:rPr>
+        <w:t>,</w:t>
       </w:r>
       <w:r>
         <w:t xml:space="preserve"> </w:t>
       </w:r>
-      <w:r>
-        <w:rPr>
-          <w:rFonts w:hint="eastAsia"/>
-        </w:rPr>
-        <w:t>위메프,</w:t>
+      <w:proofErr w:type="spellStart"/>
+      <w:r>
+        <w:rPr>
+          <w:rFonts w:hint="eastAsia"/>
+        </w:rPr>
+        <w:t>위메프</w:t>
+      </w:r>
+      <w:proofErr w:type="spellEnd"/>
+      <w:r>
+        <w:rPr>
+          <w:rFonts w:hint="eastAsia"/>
+        </w:rPr>
+        <w:t>,</w:t>
       </w:r>
       <w:r>
         <w:t xml:space="preserve"> </w:t>
       </w:r>
-      <w:r>
-        <w:rPr>
-          <w:rFonts w:hint="eastAsia"/>
-        </w:rPr>
-        <w:t>인터파크,</w:t>
+      <w:proofErr w:type="spellStart"/>
+      <w:r>
+        <w:rPr>
+          <w:rFonts w:hint="eastAsia"/>
+        </w:rPr>
+        <w:t>인터파크</w:t>
+      </w:r>
+      <w:proofErr w:type="spellEnd"/>
+      <w:r>
+        <w:rPr>
+          <w:rFonts w:hint="eastAsia"/>
+        </w:rPr>
+        <w:t>,</w:t>
       </w:r>
       <w:r>
         <w:t xml:space="preserve"> </w:t>
@@ -9905,11 +10005,19 @@
       <w:r>
         <w:t xml:space="preserve"> </w:t>
       </w:r>
-      <w:r>
-        <w:rPr>
-          <w:rFonts w:hint="eastAsia"/>
-        </w:rPr>
-        <w:t>네이버 쇼핑,</w:t>
+      <w:proofErr w:type="spellStart"/>
+      <w:r>
+        <w:rPr>
+          <w:rFonts w:hint="eastAsia"/>
+        </w:rPr>
+        <w:t>네이버</w:t>
+      </w:r>
+      <w:proofErr w:type="spellEnd"/>
+      <w:r>
+        <w:rPr>
+          <w:rFonts w:hint="eastAsia"/>
+        </w:rPr>
+        <w:t xml:space="preserve"> 쇼핑,</w:t>
       </w:r>
       <w:r>
         <w:t xml:space="preserve"> </w:t>
@@ -9932,29 +10040,67 @@
       <w:r>
         <w:t xml:space="preserve"> </w:t>
       </w:r>
-      <w:r>
-        <w:rPr>
-          <w:rFonts w:hint="eastAsia"/>
-        </w:rPr>
-        <w:t>네이버 웹툰,</w:t>
-      </w:r>
-      <w:r>
+      <w:proofErr w:type="spellStart"/>
+      <w:r>
+        <w:rPr>
+          <w:rFonts w:hint="eastAsia"/>
+        </w:rPr>
+        <w:t>네이버</w:t>
+      </w:r>
+      <w:proofErr w:type="spellEnd"/>
+      <w:r>
+        <w:rPr>
+          <w:rFonts w:hint="eastAsia"/>
+        </w:rPr>
         <w:t xml:space="preserve"> </w:t>
       </w:r>
-      <w:r>
-        <w:rPr>
-          <w:rFonts w:hint="eastAsia"/>
-        </w:rPr>
-        <w:t>여기어때,</w:t>
+      <w:proofErr w:type="spellStart"/>
+      <w:r>
+        <w:rPr>
+          <w:rFonts w:hint="eastAsia"/>
+        </w:rPr>
+        <w:t>웹툰</w:t>
+      </w:r>
+      <w:proofErr w:type="spellEnd"/>
+      <w:r>
+        <w:rPr>
+          <w:rFonts w:hint="eastAsia"/>
+        </w:rPr>
+        <w:t>,</w:t>
       </w:r>
       <w:r>
         <w:t xml:space="preserve"> </w:t>
       </w:r>
-      <w:r>
-        <w:rPr>
-          <w:rFonts w:hint="eastAsia"/>
-        </w:rPr>
-        <w:t>다나와 등의 많은 인터넷 쇼핑몰들에서 한번도 등장하지 않은 기능이지만</w:t>
+      <w:proofErr w:type="spellStart"/>
+      <w:r>
+        <w:rPr>
+          <w:rFonts w:hint="eastAsia"/>
+        </w:rPr>
+        <w:t>여기어때</w:t>
+      </w:r>
+      <w:proofErr w:type="spellEnd"/>
+      <w:r>
+        <w:rPr>
+          <w:rFonts w:hint="eastAsia"/>
+        </w:rPr>
+        <w:t>,</w:t>
+      </w:r>
+      <w:r>
+        <w:t xml:space="preserve"> </w:t>
+      </w:r>
+      <w:proofErr w:type="spellStart"/>
+      <w:r>
+        <w:rPr>
+          <w:rFonts w:hint="eastAsia"/>
+        </w:rPr>
+        <w:t>다나와</w:t>
+      </w:r>
+      <w:proofErr w:type="spellEnd"/>
+      <w:r>
+        <w:rPr>
+          <w:rFonts w:hint="eastAsia"/>
+        </w:rPr>
+        <w:t xml:space="preserve"> 등의 많은 인터넷 쇼핑몰들에서 한번도 등장하지 않은 기능이지만</w:t>
       </w:r>
       <w:r>
         <w:rPr>
@@ -10016,8 +10162,6 @@
         </w:rPr>
         <w:t>불편을 무릅쓰고 하는 일이</w:t>
       </w:r>
-      <w:bookmarkStart w:id="16" w:name="_GoBack"/>
-      <w:bookmarkEnd w:id="16"/>
       <w:r>
         <w:rPr>
           <w:rFonts w:hint="eastAsia"/>
@@ -10753,12 +10897,12 @@
         </w:numPr>
         <w:jc w:val="left"/>
       </w:pPr>
-      <w:bookmarkStart w:id="17" w:name="_Toc10827279"/>
+      <w:bookmarkStart w:id="16" w:name="_Toc10827279"/>
       <w:r>
         <w:lastRenderedPageBreak/>
         <w:t>Expected Effects</w:t>
       </w:r>
-      <w:bookmarkEnd w:id="17"/>
+      <w:bookmarkEnd w:id="16"/>
     </w:p>
     <w:p>
       <w:pPr>
@@ -10924,7 +11068,7 @@
           <w:color w:val="EE8640"/>
         </w:rPr>
       </w:pPr>
-      <w:bookmarkStart w:id="18" w:name="_Toc10827280"/>
+      <w:bookmarkStart w:id="17" w:name="_Toc10827280"/>
       <w:r>
         <w:rPr>
           <w:rFonts w:hint="eastAsia"/>
@@ -10939,7 +11083,7 @@
         </w:rPr>
         <w:t>lossary</w:t>
       </w:r>
-      <w:bookmarkEnd w:id="18"/>
+      <w:bookmarkEnd w:id="17"/>
       <w:r>
         <w:rPr>
           <w:color w:val="EE8640"/>
@@ -11346,35 +11490,22 @@
         <w:pStyle w:val="ab"/>
         <w:jc w:val="center"/>
       </w:pPr>
-      <w:bookmarkStart w:id="19" w:name="_Toc9286211"/>
+      <w:bookmarkStart w:id="18" w:name="_Toc9286211"/>
       <w:r>
         <w:t xml:space="preserve">Table </w:t>
       </w:r>
-      <w:r>
-        <w:fldChar w:fldCharType="begin"/>
-      </w:r>
-      <w:r>
-        <w:instrText xml:space="preserve"> SEQ Table \* ARABIC </w:instrText>
-      </w:r>
-      <w:r>
-        <w:fldChar w:fldCharType="separate"/>
-      </w:r>
-      <w:r>
-        <w:rPr>
-          <w:noProof/>
-        </w:rPr>
-        <w:t>1</w:t>
-      </w:r>
-      <w:r>
-        <w:rPr>
-          <w:noProof/>
-        </w:rPr>
-        <w:fldChar w:fldCharType="end"/>
-      </w:r>
+      <w:fldSimple w:instr=" SEQ Table \* ARABIC ">
+        <w:r>
+          <w:rPr>
+            <w:noProof/>
+          </w:rPr>
+          <w:t>1</w:t>
+        </w:r>
+      </w:fldSimple>
       <w:r>
         <w:t>: Glossary</w:t>
       </w:r>
-      <w:bookmarkEnd w:id="19"/>
+      <w:bookmarkEnd w:id="18"/>
     </w:p>
     <w:p/>
     <w:p>
@@ -11402,7 +11533,7 @@
           <w:color w:val="EE8640"/>
         </w:rPr>
       </w:pPr>
-      <w:bookmarkStart w:id="20" w:name="_Toc10827281"/>
+      <w:bookmarkStart w:id="19" w:name="_Toc10827281"/>
       <w:r>
         <w:rPr>
           <w:rFonts w:hint="eastAsia"/>
@@ -11417,7 +11548,7 @@
         </w:rPr>
         <w:t>ser Requirements Definition</w:t>
       </w:r>
-      <w:bookmarkEnd w:id="20"/>
+      <w:bookmarkEnd w:id="19"/>
     </w:p>
     <w:p/>
     <w:p>
@@ -11431,21 +11562,26 @@
         <w:t xml:space="preserve">이 장에서는 </w:t>
       </w:r>
       <w:r>
-        <w:t>사용자를 위해 제공되는 시스템의 기능적, 비기능적 요구사항을 사용자의 입장에서 설명한다. 따라서 비전문가도 이해할 수 있도록 자연어를 사용해야 하고, diagram 등의 시각 자료를 통해 이해를 도울 수 있도록 서술해야 한다.</w:t>
-      </w:r>
-      <w:r>
-        <w:rPr>
-          <w:rFonts w:hint="eastAsia"/>
-        </w:rPr>
+        <w:t>사용자를 위해 제공되는 시스템의 기능적, 비기능적 요구사항을 사용자의 입장에서 설명한다. 따라서 비전문가도 이해할 수 있도록 자연어를 사용해야 하고, diagram 등의 시각 자료를 통해 이해를 도울 수 있도록 서술해야 한다</w:t>
+      </w:r>
+      <w:proofErr w:type="gramStart"/>
+      <w:r>
         <w:t>.</w:t>
       </w:r>
+      <w:r>
+        <w:rPr>
+          <w:rFonts w:hint="eastAsia"/>
+        </w:rPr>
+        <w:t>.</w:t>
+      </w:r>
+      <w:proofErr w:type="gramEnd"/>
     </w:p>
     <w:p>
       <w:pPr>
         <w:pStyle w:val="2"/>
         <w:jc w:val="left"/>
       </w:pPr>
-      <w:bookmarkStart w:id="21" w:name="_Toc10827282"/>
+      <w:bookmarkStart w:id="20" w:name="_Toc10827282"/>
       <w:r>
         <w:t xml:space="preserve">4.1. </w:t>
       </w:r>
@@ -11458,46 +11594,7 @@
       <w:r>
         <w:t>unctional Requirements</w:t>
       </w:r>
-      <w:bookmarkEnd w:id="21"/>
-      <w:r>
-        <w:t>(</w:t>
-      </w:r>
-      <w:r>
-        <w:rPr>
-          <w:rFonts w:hint="eastAsia"/>
-        </w:rPr>
-        <w:t>s</w:t>
-      </w:r>
-      <w:r>
-        <w:t>ign up/sign in</w:t>
-      </w:r>
-      <w:r>
-        <w:rPr>
-          <w:rFonts w:hint="eastAsia"/>
-        </w:rPr>
-        <w:t>, c</w:t>
-      </w:r>
-      <w:r>
-        <w:t>ustomized</w:t>
-      </w:r>
-      <w:r>
-        <w:rPr>
-          <w:rFonts w:hint="eastAsia"/>
-        </w:rPr>
-        <w:t xml:space="preserve"> s</w:t>
-      </w:r>
-      <w:r>
-        <w:t>earch</w:t>
-      </w:r>
-      <w:r>
-        <w:rPr>
-          <w:rFonts w:hint="eastAsia"/>
-        </w:rPr>
-        <w:t>,</w:t>
-      </w:r>
-      <w:r>
-        <w:t xml:space="preserve"> item detail, review comparison, review analysis)</w:t>
-      </w:r>
+      <w:bookmarkEnd w:id="20"/>
     </w:p>
     <w:p/>
     <w:p>
@@ -11508,14 +11605,14 @@
           <w:numId w:val="27"/>
         </w:numPr>
       </w:pPr>
-      <w:bookmarkStart w:id="22" w:name="_Toc10827283"/>
+      <w:bookmarkStart w:id="21" w:name="_Toc10827283"/>
       <w:r>
         <w:t>Sign up/</w:t>
       </w:r>
       <w:r>
         <w:t>Login</w:t>
       </w:r>
-      <w:bookmarkEnd w:id="22"/>
+      <w:bookmarkEnd w:id="21"/>
     </w:p>
     <w:p>
       <w:r>
@@ -11537,7 +11634,40 @@
         <w:t>어</w:t>
       </w:r>
       <w:r>
-        <w:t>야 한다. 이 등록된 정보와 ID, Password는 우리의 Data</w:t>
+        <w:t xml:space="preserve">야 </w:t>
+      </w:r>
+      <w:r>
+        <w:rPr>
+          <w:rFonts w:hint="eastAsia"/>
+        </w:rPr>
+        <w:t>하고,</w:t>
+      </w:r>
+      <w:r>
+        <w:t xml:space="preserve"> Password</w:t>
+      </w:r>
+      <w:r>
+        <w:rPr>
+          <w:rFonts w:hint="eastAsia"/>
+        </w:rPr>
+        <w:t xml:space="preserve">는 </w:t>
+      </w:r>
+      <w:r>
+        <w:t>hash</w:t>
+      </w:r>
+      <w:r>
+        <w:rPr>
+          <w:rFonts w:hint="eastAsia"/>
+        </w:rPr>
+        <w:t>함수를 거친 값을 저장한</w:t>
+      </w:r>
+      <w:r>
+        <w:t xml:space="preserve">다. 이 등록된 정보와 ID, </w:t>
+      </w:r>
+      <w:r>
+        <w:t xml:space="preserve">hashed </w:t>
+      </w:r>
+      <w:r>
+        <w:t>Password는 우리의 Data</w:t>
       </w:r>
       <w:r>
         <w:rPr>
@@ -11546,13 +11676,55 @@
         <w:t>b</w:t>
       </w:r>
       <w:r>
-        <w:t>ase에 보관한다. 사용자가 서비스 사용을 위해 ID와 Password를 입력하게 되면 DB에 해당 ID가 존재하는 경우 입력된 Password 와</w:t>
+        <w:t>ase에 보관한다. 사용자가 서비스 사용을 위해 ID와 Password를 입력하게 되면 DB에 해당 ID가 존재하는 경우 입력된</w:t>
+      </w:r>
+      <w:r>
+        <w:t xml:space="preserve"> Password</w:t>
+      </w:r>
+      <w:r>
+        <w:rPr>
+          <w:rFonts w:hint="eastAsia"/>
+        </w:rPr>
+        <w:t xml:space="preserve">를 </w:t>
+      </w:r>
+      <w:r>
+        <w:t>hash</w:t>
+      </w:r>
+      <w:r>
+        <w:rPr>
+          <w:rFonts w:hint="eastAsia"/>
+        </w:rPr>
+        <w:t>함수에 넣은 결과값과</w:t>
       </w:r>
       <w:r>
         <w:t xml:space="preserve"> Datab</w:t>
       </w:r>
       <w:r>
-        <w:t>ase 에 등록된 Password가 같은지 확인하여 서비스에 접근할 수 있게 한다. 만약 해당 ID가 존재하지 않거나 Password가 같지 않다면 서비스를 제공하지 않는다.</w:t>
+        <w:t xml:space="preserve">ase 에 등록된 </w:t>
+      </w:r>
+      <w:r>
+        <w:t xml:space="preserve">hashed </w:t>
+      </w:r>
+      <w:r>
+        <w:t xml:space="preserve">Password가 같은지 확인하여 서비스에 접근할 수 있게 한다. 만약 해당 ID가 존재하지 않거나 Password가 같지 않다면 </w:t>
+      </w:r>
+      <w:r>
+        <w:t xml:space="preserve">user </w:t>
+      </w:r>
+      <w:r>
+        <w:rPr>
+          <w:rFonts w:hint="eastAsia"/>
+        </w:rPr>
+        <w:t xml:space="preserve">personalized </w:t>
+      </w:r>
+      <w:r>
+        <w:t>서비스</w:t>
+      </w:r>
+      <w:r>
+        <w:rPr>
+          <w:rFonts w:hint="eastAsia"/>
+        </w:rPr>
+        <w:t>에 제한이 있을 수 있다.</w:t>
       </w:r>
     </w:p>
     <w:p>
@@ -11622,332 +11794,89 @@
           <w:numId w:val="27"/>
         </w:numPr>
       </w:pPr>
-      <w:bookmarkStart w:id="23" w:name="_Toc10827285"/>
+      <w:bookmarkStart w:id="22" w:name="_Toc10827285"/>
       <w:r>
         <w:lastRenderedPageBreak/>
-        <w:t>i</w:t>
-      </w:r>
-      <w:r>
-        <w:t>tem detail</w:t>
-      </w:r>
-      <w:bookmarkEnd w:id="23"/>
+        <w:t>User</w:t>
+      </w:r>
+      <w:r>
+        <w:t xml:space="preserve"> </w:t>
+      </w:r>
+      <w:bookmarkEnd w:id="22"/>
+      <w:r>
+        <w:t>page</w:t>
+      </w:r>
     </w:p>
     <w:p>
       <w:pPr>
-        <w:jc w:val="center"/>
-      </w:pPr>
-      <w:r>
-        <w:rPr>
-          <w:noProof/>
-        </w:rPr>
-        <w:drawing>
-          <wp:inline distT="0" distB="0" distL="0" distR="0" wp14:anchorId="5641E6A4" wp14:editId="393A0349">
-            <wp:extent cx="1440000" cy="2559999"/>
-            <wp:effectExtent l="0" t="0" r="8255" b="0"/>
-            <wp:docPr id="2" name="그림 8">
-              <a:extLst xmlns:a="http://schemas.openxmlformats.org/drawingml/2006/main">
-                <a:ext uri="{FF2B5EF4-FFF2-40B4-BE49-F238E27FC236}">
-                  <a16:creationId xmlns="" xmlns:cx="http://schemas.microsoft.com/office/drawing/2014/chartex" xmlns:cx1="http://schemas.microsoft.com/office/drawing/2015/9/8/chartex" xmlns:cx2="http://schemas.microsoft.com/office/drawing/2015/10/21/chartex" xmlns:cx3="http://schemas.microsoft.com/office/drawing/2016/5/9/chartex" xmlns:cx4="http://schemas.microsoft.com/office/drawing/2016/5/10/chartex" xmlns:cx5="http://schemas.microsoft.com/office/drawing/2016/5/11/chartex" xmlns:cx6="http://schemas.microsoft.com/office/drawing/2016/5/12/chartex" xmlns:cx7="http://schemas.microsoft.com/office/drawing/2016/5/13/chartex" xmlns:cx8="http://schemas.microsoft.com/office/drawing/2016/5/14/chartex" xmlns:aink="http://schemas.microsoft.com/office/drawing/2016/ink" xmlns:am3d="http://schemas.microsoft.com/office/drawing/2017/model3d" xmlns:o="urn:schemas-microsoft-com:office:office" xmlns:v="urn:schemas-microsoft-com:vml" xmlns:w10="urn:schemas-microsoft-com:office:word" xmlns:w="http://schemas.openxmlformats.org/wordprocessingml/2006/main" xmlns:w16cid="http://schemas.microsoft.com/office/word/2016/wordml/cid" xmlns:w16se="http://schemas.microsoft.com/office/word/2015/wordml/symex" xmlns:a16="http://schemas.microsoft.com/office/drawing/2014/main" id="{7CAB071B-CA35-4BB7-85AE-A043A953A3DD}"/>
-                </a:ext>
-              </a:extLst>
-            </wp:docPr>
-            <wp:cNvGraphicFramePr>
-              <a:graphicFrameLocks xmlns:a="http://schemas.openxmlformats.org/drawingml/2006/main" noChangeAspect="1"/>
-            </wp:cNvGraphicFramePr>
-            <a:graphic xmlns:a="http://schemas.openxmlformats.org/drawingml/2006/main">
-              <a:graphicData uri="http://schemas.openxmlformats.org/drawingml/2006/picture">
-                <pic:pic xmlns:pic="http://schemas.openxmlformats.org/drawingml/2006/picture">
-                  <pic:nvPicPr>
-                    <pic:cNvPr id="9" name="그림 8">
-                      <a:extLst>
-                        <a:ext uri="{FF2B5EF4-FFF2-40B4-BE49-F238E27FC236}">
-                          <a16:creationId xmlns="" xmlns:cx="http://schemas.microsoft.com/office/drawing/2014/chartex" xmlns:cx1="http://schemas.microsoft.com/office/drawing/2015/9/8/chartex" xmlns:cx2="http://schemas.microsoft.com/office/drawing/2015/10/21/chartex" xmlns:cx3="http://schemas.microsoft.com/office/drawing/2016/5/9/chartex" xmlns:cx4="http://schemas.microsoft.com/office/drawing/2016/5/10/chartex" xmlns:cx5="http://schemas.microsoft.com/office/drawing/2016/5/11/chartex" xmlns:cx6="http://schemas.microsoft.com/office/drawing/2016/5/12/chartex" xmlns:cx7="http://schemas.microsoft.com/office/drawing/2016/5/13/chartex" xmlns:cx8="http://schemas.microsoft.com/office/drawing/2016/5/14/chartex" xmlns:aink="http://schemas.microsoft.com/office/drawing/2016/ink" xmlns:am3d="http://schemas.microsoft.com/office/drawing/2017/model3d" xmlns:o="urn:schemas-microsoft-com:office:office" xmlns:v="urn:schemas-microsoft-com:vml" xmlns:w10="urn:schemas-microsoft-com:office:word" xmlns:w="http://schemas.openxmlformats.org/wordprocessingml/2006/main" xmlns:w16cid="http://schemas.microsoft.com/office/word/2016/wordml/cid" xmlns:w16se="http://schemas.microsoft.com/office/word/2015/wordml/symex" xmlns:a16="http://schemas.microsoft.com/office/drawing/2014/main" id="{7CAB071B-CA35-4BB7-85AE-A043A953A3DD}"/>
-                        </a:ext>
-                      </a:extLst>
-                    </pic:cNvPr>
-                    <pic:cNvPicPr>
-                      <a:picLocks noChangeAspect="1"/>
-                    </pic:cNvPicPr>
-                  </pic:nvPicPr>
-                  <pic:blipFill>
-                    <a:blip r:embed="rId14" cstate="print">
-                      <a:extLst>
-                        <a:ext uri="{28A0092B-C50C-407E-A947-70E740481C1C}">
-                          <a14:useLocalDpi xmlns:a14="http://schemas.microsoft.com/office/drawing/2010/main" val="0"/>
-                        </a:ext>
-                      </a:extLst>
-                    </a:blip>
-                    <a:stretch>
-                      <a:fillRect/>
-                    </a:stretch>
-                  </pic:blipFill>
-                  <pic:spPr>
-                    <a:xfrm>
-                      <a:off x="0" y="0"/>
-                      <a:ext cx="1440000" cy="2559999"/>
-                    </a:xfrm>
-                    <a:prstGeom prst="rect">
-                      <a:avLst/>
-                    </a:prstGeom>
-                  </pic:spPr>
-                </pic:pic>
-              </a:graphicData>
-            </a:graphic>
-          </wp:inline>
-        </w:drawing>
-      </w:r>
-      <w:r>
-        <w:rPr>
-          <w:noProof/>
-        </w:rPr>
-        <w:drawing>
-          <wp:inline distT="0" distB="0" distL="0" distR="0" wp14:anchorId="019CDBF8" wp14:editId="79AF6167">
-            <wp:extent cx="1440000" cy="2560000"/>
-            <wp:effectExtent l="0" t="0" r="8255" b="0"/>
-            <wp:docPr id="8" name="그림 8">
-              <a:extLst xmlns:a="http://schemas.openxmlformats.org/drawingml/2006/main">
-                <a:ext uri="{FF2B5EF4-FFF2-40B4-BE49-F238E27FC236}">
-                  <a16:creationId xmlns="" xmlns:cx="http://schemas.microsoft.com/office/drawing/2014/chartex" xmlns:cx1="http://schemas.microsoft.com/office/drawing/2015/9/8/chartex" xmlns:cx2="http://schemas.microsoft.com/office/drawing/2015/10/21/chartex" xmlns:cx3="http://schemas.microsoft.com/office/drawing/2016/5/9/chartex" xmlns:cx4="http://schemas.microsoft.com/office/drawing/2016/5/10/chartex" xmlns:cx5="http://schemas.microsoft.com/office/drawing/2016/5/11/chartex" xmlns:cx6="http://schemas.microsoft.com/office/drawing/2016/5/12/chartex" xmlns:cx7="http://schemas.microsoft.com/office/drawing/2016/5/13/chartex" xmlns:cx8="http://schemas.microsoft.com/office/drawing/2016/5/14/chartex" xmlns:aink="http://schemas.microsoft.com/office/drawing/2016/ink" xmlns:am3d="http://schemas.microsoft.com/office/drawing/2017/model3d" xmlns:o="urn:schemas-microsoft-com:office:office" xmlns:v="urn:schemas-microsoft-com:vml" xmlns:w10="urn:schemas-microsoft-com:office:word" xmlns:w="http://schemas.openxmlformats.org/wordprocessingml/2006/main" xmlns:w16cid="http://schemas.microsoft.com/office/word/2016/wordml/cid" xmlns:w16se="http://schemas.microsoft.com/office/word/2015/wordml/symex" xmlns:a16="http://schemas.microsoft.com/office/drawing/2014/main" id="{7CAB071B-CA35-4BB7-85AE-A043A953A3DD}"/>
-                </a:ext>
-              </a:extLst>
-            </wp:docPr>
-            <wp:cNvGraphicFramePr>
-              <a:graphicFrameLocks xmlns:a="http://schemas.openxmlformats.org/drawingml/2006/main" noChangeAspect="1"/>
-            </wp:cNvGraphicFramePr>
-            <a:graphic xmlns:a="http://schemas.openxmlformats.org/drawingml/2006/main">
-              <a:graphicData uri="http://schemas.openxmlformats.org/drawingml/2006/picture">
-                <pic:pic xmlns:pic="http://schemas.openxmlformats.org/drawingml/2006/picture">
-                  <pic:nvPicPr>
-                    <pic:cNvPr id="9" name="그림 8">
-                      <a:extLst>
-                        <a:ext uri="{FF2B5EF4-FFF2-40B4-BE49-F238E27FC236}">
-                          <a16:creationId xmlns="" xmlns:cx="http://schemas.microsoft.com/office/drawing/2014/chartex" xmlns:cx1="http://schemas.microsoft.com/office/drawing/2015/9/8/chartex" xmlns:cx2="http://schemas.microsoft.com/office/drawing/2015/10/21/chartex" xmlns:cx3="http://schemas.microsoft.com/office/drawing/2016/5/9/chartex" xmlns:cx4="http://schemas.microsoft.com/office/drawing/2016/5/10/chartex" xmlns:cx5="http://schemas.microsoft.com/office/drawing/2016/5/11/chartex" xmlns:cx6="http://schemas.microsoft.com/office/drawing/2016/5/12/chartex" xmlns:cx7="http://schemas.microsoft.com/office/drawing/2016/5/13/chartex" xmlns:cx8="http://schemas.microsoft.com/office/drawing/2016/5/14/chartex" xmlns:aink="http://schemas.microsoft.com/office/drawing/2016/ink" xmlns:am3d="http://schemas.microsoft.com/office/drawing/2017/model3d" xmlns:o="urn:schemas-microsoft-com:office:office" xmlns:v="urn:schemas-microsoft-com:vml" xmlns:w10="urn:schemas-microsoft-com:office:word" xmlns:w="http://schemas.openxmlformats.org/wordprocessingml/2006/main" xmlns:w16cid="http://schemas.microsoft.com/office/word/2016/wordml/cid" xmlns:w16se="http://schemas.microsoft.com/office/word/2015/wordml/symex" xmlns:a16="http://schemas.microsoft.com/office/drawing/2014/main" id="{7CAB071B-CA35-4BB7-85AE-A043A953A3DD}"/>
-                        </a:ext>
-                      </a:extLst>
-                    </pic:cNvPr>
-                    <pic:cNvPicPr>
-                      <a:picLocks noChangeAspect="1"/>
-                    </pic:cNvPicPr>
-                  </pic:nvPicPr>
-                  <pic:blipFill>
-                    <a:blip r:embed="rId15" cstate="print">
-                      <a:extLst>
-                        <a:ext uri="{28A0092B-C50C-407E-A947-70E740481C1C}">
-                          <a14:useLocalDpi xmlns:a14="http://schemas.microsoft.com/office/drawing/2010/main" val="0"/>
-                        </a:ext>
-                      </a:extLst>
-                    </a:blip>
-                    <a:stretch>
-                      <a:fillRect/>
-                    </a:stretch>
-                  </pic:blipFill>
-                  <pic:spPr>
-                    <a:xfrm>
-                      <a:off x="0" y="0"/>
-                      <a:ext cx="1440000" cy="2560000"/>
-                    </a:xfrm>
-                    <a:prstGeom prst="rect">
-                      <a:avLst/>
-                    </a:prstGeom>
-                  </pic:spPr>
-                </pic:pic>
-              </a:graphicData>
-            </a:graphic>
-          </wp:inline>
-        </w:drawing>
+        <w:jc w:val="both"/>
+      </w:pPr>
+      <w:r>
+        <w:rPr>
+          <w:rFonts w:hint="eastAsia"/>
+        </w:rPr>
+        <w:t>유저가 자신의 정보를 관리할 수 있는 페이지이다.</w:t>
+      </w:r>
+      <w:r>
+        <w:t xml:space="preserve"> </w:t>
+      </w:r>
+      <w:r>
+        <w:rPr>
+          <w:rFonts w:hint="eastAsia"/>
+        </w:rPr>
+        <w:t>일반 웹 쇼핑몰에서보다</w:t>
+      </w:r>
+      <w:r>
+        <w:rPr>
+          <w:rFonts w:hint="eastAsia"/>
+        </w:rPr>
+        <w:t>는 상대적으로</w:t>
+      </w:r>
+      <w:r>
+        <w:rPr>
+          <w:rFonts w:hint="eastAsia"/>
+        </w:rPr>
+        <w:t xml:space="preserve"> 가벼운 기능</w:t>
+      </w:r>
+      <w:r>
+        <w:rPr>
+          <w:rFonts w:hint="eastAsia"/>
+        </w:rPr>
+        <w:t>들로</w:t>
+      </w:r>
+      <w:r>
+        <w:rPr>
+          <w:rFonts w:hint="eastAsia"/>
+        </w:rPr>
+        <w:t xml:space="preserve"> 이뤄져 있다.</w:t>
+      </w:r>
+      <w:r>
+        <w:t xml:space="preserve"> </w:t>
+      </w:r>
+      <w:r>
+        <w:rPr>
+          <w:rFonts w:hint="eastAsia"/>
+        </w:rPr>
+        <w:t xml:space="preserve">비밀번호를 변경할 수 있는 기능과, 선호 키워드를 미리 설정하는 </w:t>
+      </w:r>
+      <w:r>
+        <w:rPr>
+          <w:rFonts w:hint="eastAsia"/>
+        </w:rPr>
+        <w:t>기능을 이용할 수 있다</w:t>
+      </w:r>
+      <w:r>
+        <w:rPr>
+          <w:rFonts w:hint="eastAsia"/>
+        </w:rPr>
+        <w:t>.</w:t>
       </w:r>
     </w:p>
     <w:p>
       <w:pPr>
-        <w:pStyle w:val="ab"/>
-        <w:jc w:val="center"/>
-      </w:pPr>
-      <w:bookmarkStart w:id="24" w:name="_Toc9286228"/>
-      <w:r>
-        <w:t xml:space="preserve">Figure </w:t>
-      </w:r>
-      <w:r>
-        <w:fldChar w:fldCharType="begin"/>
-      </w:r>
-      <w:r>
-        <w:instrText xml:space="preserve"> SEQ Figure \* ARABIC </w:instrText>
-      </w:r>
-      <w:r>
-        <w:fldChar w:fldCharType="separate"/>
-      </w:r>
-      <w:r>
-        <w:rPr>
-          <w:noProof/>
-        </w:rPr>
-        <w:t>7</w:t>
-      </w:r>
-      <w:r>
-        <w:rPr>
-          <w:noProof/>
-        </w:rPr>
-        <w:fldChar w:fldCharType="end"/>
-      </w:r>
-      <w:r>
-        <w:t>: User requirement - Item Detail</w:t>
-      </w:r>
-      <w:bookmarkEnd w:id="24"/>
+        <w:jc w:val="both"/>
+      </w:pPr>
     </w:p>
-    <w:p>
-      <w:pPr>
-        <w:jc w:val="both"/>
-      </w:pPr>
-      <w:r>
-        <w:rPr>
-          <w:rFonts w:hint="eastAsia"/>
-        </w:rPr>
-        <w:t>R</w:t>
-      </w:r>
-      <w:r>
-        <w:t xml:space="preserve">anking </w:t>
-      </w:r>
-      <w:r>
-        <w:rPr>
-          <w:rFonts w:hint="eastAsia"/>
-        </w:rPr>
-        <w:t>기능,</w:t>
-      </w:r>
-      <w:r>
-        <w:t xml:space="preserve"> </w:t>
-      </w:r>
-      <w:r>
-        <w:t>Recommendation</w:t>
-      </w:r>
-      <w:r>
-        <w:t xml:space="preserve"> </w:t>
-      </w:r>
-      <w:r>
-        <w:rPr>
-          <w:rFonts w:hint="eastAsia"/>
-        </w:rPr>
-        <w:t xml:space="preserve">기능에서 </w:t>
-      </w:r>
-      <w:r>
-        <w:rPr>
-          <w:rFonts w:hint="eastAsia"/>
-        </w:rPr>
-        <w:t xml:space="preserve">목록으로 </w:t>
-      </w:r>
-      <w:r>
-        <w:rPr>
-          <w:rFonts w:hint="eastAsia"/>
-        </w:rPr>
-        <w:t>나열</w:t>
-      </w:r>
-      <w:r>
-        <w:rPr>
-          <w:rFonts w:hint="eastAsia"/>
-        </w:rPr>
-        <w:t>된 각 상품의 세부 정보</w:t>
-      </w:r>
-      <w:r>
-        <w:rPr>
-          <w:rFonts w:hint="eastAsia"/>
-        </w:rPr>
-        <w:t>와 쇼핑몰의 구매 링크</w:t>
-      </w:r>
-      <w:r>
-        <w:rPr>
-          <w:rFonts w:hint="eastAsia"/>
-        </w:rPr>
-        <w:t>를 표시하고,</w:t>
-      </w:r>
-      <w:r>
-        <w:t xml:space="preserve"> </w:t>
-      </w:r>
-      <w:r>
-        <w:rPr>
-          <w:rFonts w:hint="eastAsia"/>
-        </w:rPr>
-        <w:t>해당 상품의 전반적인 긍정 평가 정도,</w:t>
-      </w:r>
-      <w:r>
-        <w:t xml:space="preserve"> </w:t>
-      </w:r>
-      <w:r>
-        <w:rPr>
-          <w:rFonts w:hint="eastAsia"/>
-        </w:rPr>
-        <w:t>리뷰에서 주로 언급된 키워드의 목록 등을</w:t>
-      </w:r>
-      <w:r>
-        <w:t xml:space="preserve"> </w:t>
-      </w:r>
-      <w:r>
-        <w:rPr>
-          <w:rFonts w:hint="eastAsia"/>
-        </w:rPr>
-        <w:t>알기 쉽게 표시한다.</w:t>
-      </w:r>
-      <w:r>
-        <w:t xml:space="preserve"> </w:t>
-      </w:r>
-      <w:r>
-        <w:rPr>
-          <w:rFonts w:hint="eastAsia"/>
-        </w:rPr>
-        <w:t>또한</w:t>
-      </w:r>
-      <w:r>
-        <w:t xml:space="preserve"> </w:t>
-      </w:r>
-      <w:r>
-        <w:rPr>
-          <w:rFonts w:hint="eastAsia"/>
-        </w:rPr>
-        <w:t>밑으로 스크롤할 경우 실제 평가 집계에 사용된 리뷰의 목록을 확인할 수 있으며,</w:t>
-      </w:r>
-      <w:r>
-        <w:t xml:space="preserve"> </w:t>
-      </w:r>
-      <w:r>
-        <w:rPr>
-          <w:rFonts w:hint="eastAsia"/>
-        </w:rPr>
-        <w:t>각 리뷰는</w:t>
-      </w:r>
-      <w:r>
-        <w:t xml:space="preserve"> </w:t>
-      </w:r>
-      <w:r>
-        <w:rPr>
-          <w:rFonts w:hint="eastAsia"/>
-        </w:rPr>
-        <w:t>텍스트와 함께 리뷰의 긍정/부정 평가 여부,</w:t>
-      </w:r>
-      <w:r>
-        <w:t xml:space="preserve"> </w:t>
-      </w:r>
-      <w:r>
-        <w:rPr>
-          <w:rFonts w:hint="eastAsia"/>
-        </w:rPr>
-        <w:t>중요도, 리뷰의 중요 키워드 등을 함께 표시해 사용자가 확인할 수 있다.</w:t>
-      </w:r>
-      <w:r>
-        <w:t xml:space="preserve"> </w:t>
-      </w:r>
-      <w:r>
-        <w:rPr>
-          <w:rFonts w:hint="eastAsia"/>
-        </w:rPr>
-        <w:t>또한 해당 상품을 북마크에 추가해 다시 시스템에 접속했을 때 재검색할 필요 없이 M</w:t>
-      </w:r>
-      <w:r>
-        <w:t>ypage</w:t>
-      </w:r>
-      <w:r>
-        <w:rPr>
-          <w:rFonts w:hint="eastAsia"/>
-        </w:rPr>
-        <w:t>에서 바로 확인할 수 있다.</w:t>
-      </w:r>
-    </w:p>
-    <w:p/>
     <w:p>
       <w:pPr>
         <w:pStyle w:val="3"/>
@@ -11956,54 +11885,96 @@
           <w:numId w:val="27"/>
         </w:numPr>
       </w:pPr>
-      <w:r>
-        <w:rPr>
-          <w:rFonts w:hint="eastAsia"/>
-        </w:rPr>
-        <w:t>Review Comparison</w:t>
+      <w:proofErr w:type="gramStart"/>
+      <w:r>
+        <w:t>item</w:t>
+      </w:r>
+      <w:proofErr w:type="gramEnd"/>
+      <w:r>
+        <w:t xml:space="preserve"> detail</w:t>
       </w:r>
     </w:p>
     <w:p>
-      <w:r>
-        <w:rPr>
-          <w:rFonts w:hint="eastAsia"/>
-        </w:rPr>
-        <w:t>사용자가</w:t>
-      </w:r>
-      <w:r>
-        <w:t xml:space="preserve"> 상품을 클릭해 상세페이지에 들어갔을 때 클릭한 상품, 유사한 상품 그리고 상품들의 키워드, 대표적인 리뷰를 보여준다.</w:t>
-      </w:r>
-    </w:p>
-    <w:p>
-      <w:r>
-        <w:rPr>
-          <w:rFonts w:hint="eastAsia"/>
-        </w:rPr>
-        <w:t>유사한</w:t>
-      </w:r>
-      <w:r>
-        <w:t xml:space="preserve"> 상품을 선정할 때, 사용자가 클릭한 상품에 관심도가 높다고 가정하고, 같은 카테고리에 다른 상품의 예상 관심도를 계산한다. 예상관심도가 높은 두 개의 상품을 유사한 상품으로 정하고 클릭한 상품과 같이 표시한다. 예상 관심도를 계산할 때에는 디자인, 가격 등 상품의 특성을 고려한다.</w:t>
-      </w:r>
-    </w:p>
-    <w:p>
-      <w:r>
-        <w:rPr>
-          <w:rFonts w:ascii="맑은 고딕" w:eastAsia="맑은 고딕" w:hAnsi="맑은 고딕"/>
-        </w:rPr>
-        <w:lastRenderedPageBreak/>
-        <w:t>각 상품</w:t>
-      </w:r>
-      <w:r>
-        <w:rPr>
-          <w:rFonts w:ascii="맑은 고딕" w:eastAsia="맑은 고딕" w:hAnsi="맑은 고딕" w:hint="eastAsia"/>
-        </w:rPr>
+      <w:pPr>
+        <w:jc w:val="both"/>
+      </w:pPr>
+      <w:r>
+        <w:rPr>
+          <w:rFonts w:hint="eastAsia"/>
+        </w:rPr>
+        <w:t>일반 웹 쇼핑몰에서의 상세정보 페이지와 같다.</w:t>
+      </w:r>
+      <w:r>
         <w:t xml:space="preserve"> </w:t>
       </w:r>
       <w:r>
         <w:rPr>
-          <w:rFonts w:ascii="맑은 고딕" w:eastAsia="맑은 고딕" w:hAnsi="맑은 고딕"/>
-        </w:rPr>
-        <w:t>밑에는 상품의 대표 리뷰를 표시한다. 사용자는 리뷰가 도움이 되었다고 추천할 수 있고, 추천 수에 따라 3~5개의 리뷰를 대표 리뷰로 정한다. 사용자는 한 화면에서 여러 상품의 키워드를 비교하고 리뷰를 확인해 원하는 제품을 구매할 수 있다.</w:t>
+          <w:rFonts w:hint="eastAsia"/>
+        </w:rPr>
+        <w:t>제품의 사진,</w:t>
+      </w:r>
+      <w:r>
+        <w:t xml:space="preserve"> </w:t>
+      </w:r>
+      <w:r>
+        <w:rPr>
+          <w:rFonts w:hint="eastAsia"/>
+        </w:rPr>
+        <w:t>가격부터 판매자가 올린 세부적인 정보,</w:t>
+      </w:r>
+      <w:r>
+        <w:t xml:space="preserve"> </w:t>
+      </w:r>
+      <w:r>
+        <w:rPr>
+          <w:rFonts w:hint="eastAsia"/>
+        </w:rPr>
+        <w:t>리뷰 정보 등을 보여주는 페이지이다.</w:t>
+      </w:r>
+      <w:r>
+        <w:t xml:space="preserve"> </w:t>
+      </w:r>
+      <w:r>
+        <w:rPr>
+          <w:rFonts w:hint="eastAsia"/>
+        </w:rPr>
+        <w:t>여기서 고객들이 상품의 일반적인 정보를 알 수 있고, 리뷰 파트에서는 유사 상품들과의 리뷰 비교,</w:t>
+      </w:r>
+      <w:r>
+        <w:t xml:space="preserve"> </w:t>
+      </w:r>
+      <w:r>
+        <w:rPr>
+          <w:rFonts w:hint="eastAsia"/>
+        </w:rPr>
+        <w:t>제품의 리뷰 분석자료 등의 리뷰 관련 서비스를 이용할 수 있다.</w:t>
+      </w:r>
+      <w:r>
+        <w:t xml:space="preserve"> </w:t>
+      </w:r>
+      <w:r>
+        <w:rPr>
+          <w:rFonts w:hint="eastAsia"/>
+        </w:rPr>
+        <w:t>다른 웹 쇼핑몰과의 차별화된 특징이 되는 리뷰 비교,</w:t>
+      </w:r>
+      <w:r>
+        <w:t xml:space="preserve"> </w:t>
+      </w:r>
+      <w:r>
+        <w:rPr>
+          <w:rFonts w:hint="eastAsia"/>
+        </w:rPr>
+        <w:t>리뷰 분석 기능은 따로 f</w:t>
+      </w:r>
+      <w:r>
+        <w:t>unctional requirement</w:t>
+      </w:r>
+      <w:r>
+        <w:rPr>
+          <w:rFonts w:hint="eastAsia"/>
+        </w:rPr>
+        <w:t>로 나눠서 다룬다.</w:t>
       </w:r>
     </w:p>
     <w:p/>
@@ -12017,10 +11988,155 @@
       </w:pPr>
       <w:r>
         <w:rPr>
+          <w:rFonts w:hint="eastAsia"/>
+        </w:rPr>
+        <w:t>Review Comparison</w:t>
+      </w:r>
+    </w:p>
+    <w:p>
+      <w:r>
+        <w:rPr>
+          <w:rFonts w:hint="eastAsia"/>
+        </w:rPr>
+        <w:t>사용자가</w:t>
+      </w:r>
+      <w:r>
+        <w:t xml:space="preserve"> 상품을 클릭해 상세</w:t>
+      </w:r>
+      <w:r>
+        <w:rPr>
+          <w:rFonts w:hint="eastAsia"/>
+        </w:rPr>
+        <w:t xml:space="preserve"> </w:t>
+      </w:r>
+      <w:r>
+        <w:t>페이지에 들어갔을 때 클릭한 상품, 유사한 상품</w:t>
+      </w:r>
+      <w:r>
+        <w:rPr>
+          <w:rFonts w:hint="eastAsia"/>
+        </w:rPr>
+        <w:t>들을 동시에 비교할 수 있게 해준다.</w:t>
+      </w:r>
+      <w:r>
+        <w:t xml:space="preserve"> </w:t>
+      </w:r>
+      <w:r>
+        <w:rPr>
+          <w:rFonts w:hint="eastAsia"/>
+        </w:rPr>
+        <w:t xml:space="preserve">전체 리뷰 통계와 </w:t>
+      </w:r>
+      <w:r>
+        <w:t xml:space="preserve">키워드, 대표적인 리뷰를 </w:t>
+      </w:r>
+      <w:r>
+        <w:rPr>
+          <w:rFonts w:hint="eastAsia"/>
+        </w:rPr>
+        <w:t xml:space="preserve">정리해서 </w:t>
+      </w:r>
+      <w:r>
+        <w:t>보여준다.</w:t>
+      </w:r>
+    </w:p>
+    <w:p>
+      <w:r>
+        <w:rPr>
+          <w:rFonts w:hint="eastAsia"/>
+        </w:rPr>
+        <w:t>유사한</w:t>
+      </w:r>
+      <w:r>
+        <w:t xml:space="preserve"> 상품을 선정할 때</w:t>
+      </w:r>
+      <w:r>
+        <w:rPr>
+          <w:rFonts w:hint="eastAsia"/>
+        </w:rPr>
+        <w:t xml:space="preserve">에는 카테고리, </w:t>
+      </w:r>
+      <w:r>
+        <w:t>가격</w:t>
+      </w:r>
+      <w:r>
+        <w:rPr>
+          <w:rFonts w:hint="eastAsia"/>
+        </w:rPr>
+        <w:t>, 고객의 검색기록, 키워드 설정</w:t>
+      </w:r>
+      <w:r>
+        <w:t xml:space="preserve"> 등 </w:t>
+      </w:r>
+      <w:r>
+        <w:rPr>
+          <w:rFonts w:hint="eastAsia"/>
+        </w:rPr>
+        <w:t xml:space="preserve">여러 가지 </w:t>
+      </w:r>
+      <w:r>
+        <w:t xml:space="preserve">특성을 </w:t>
+      </w:r>
+      <w:r>
+        <w:t>고려</w:t>
+      </w:r>
+      <w:r>
+        <w:rPr>
+          <w:rFonts w:hint="eastAsia"/>
+        </w:rPr>
+        <w:t>한다.</w:t>
+      </w:r>
+    </w:p>
+    <w:p>
+      <w:r>
+        <w:rPr>
+          <w:rFonts w:hint="eastAsia"/>
+        </w:rPr>
+        <w:t xml:space="preserve">또한 나열된 유사한 상품들 중 하나를 클릭하게 되면 해당 상세 페이지로 바로 들어갈 수 있어서 고객이 편리하게 </w:t>
+      </w:r>
+      <w:r>
+        <w:rPr>
+          <w:rFonts w:hint="eastAsia"/>
+        </w:rPr>
+        <w:t>상품정보를 탐색할 수 있게 도와준다.</w:t>
+      </w:r>
+    </w:p>
+    <w:p>
+      <w:r>
+        <w:rPr>
+          <w:rFonts w:ascii="맑은 고딕" w:eastAsia="맑은 고딕" w:hAnsi="맑은 고딕"/>
+        </w:rPr>
+        <w:t>각 상품</w:t>
+      </w:r>
+      <w:r>
+        <w:rPr>
+          <w:rFonts w:ascii="맑은 고딕" w:eastAsia="맑은 고딕" w:hAnsi="맑은 고딕" w:hint="eastAsia"/>
+        </w:rPr>
+        <w:t xml:space="preserve"> </w:t>
+      </w:r>
+      <w:r>
+        <w:rPr>
+          <w:rFonts w:ascii="맑은 고딕" w:eastAsia="맑은 고딕" w:hAnsi="맑은 고딕"/>
+        </w:rPr>
+        <w:t>밑에는 상품의 대표 리뷰를 표시한다. 사용자는 리뷰가 도움이 되었다고 추천할 수 있고, 추천 수에 따라 3~5개의 리뷰를 대표 리뷰로 정한다. 사용자는 한 화면에서 여러 상품의 키워드를 비교하고 리뷰를 확인해 원하는 제품을 구매할 수 있다.</w:t>
+      </w:r>
+    </w:p>
+    <w:p/>
+    <w:p>
+      <w:pPr>
+        <w:pStyle w:val="3"/>
+        <w:numPr>
+          <w:ilvl w:val="0"/>
+          <w:numId w:val="27"/>
+        </w:numPr>
+      </w:pPr>
+      <w:r>
+        <w:rPr>
           <w:rFonts w:ascii="맑은 고딕" w:eastAsia="맑은 고딕" w:hAnsi="맑은 고딕" w:hint="eastAsia"/>
           <w:sz w:val="21"/>
           <w:szCs w:val="21"/>
         </w:rPr>
+        <w:lastRenderedPageBreak/>
         <w:t>R</w:t>
       </w:r>
       <w:r>
@@ -12061,7 +12177,23 @@
         <w:t xml:space="preserve"> </w:t>
       </w:r>
       <w:r>
-        <w:t>들면 옷이 가질 수 있는 키워드에는 재질, 가성비 등이 있다. 재질이 초록색, 가성비가 빨간색으로 표시되면 사용자는 상품의 재질이 좋지만 가성비는 좋지</w:t>
+        <w:t xml:space="preserve">들면 옷이 가질 수 있는 키워드에는 재질, </w:t>
+      </w:r>
+      <w:proofErr w:type="spellStart"/>
+      <w:r>
+        <w:t>가성비</w:t>
+      </w:r>
+      <w:proofErr w:type="spellEnd"/>
+      <w:r>
+        <w:t xml:space="preserve"> 등이 있다. 재질이 초록색, 가성비가 빨간색으로 표시되면 사용자는 상품의 재질이 좋지만 </w:t>
+      </w:r>
+      <w:proofErr w:type="spellStart"/>
+      <w:r>
+        <w:t>가성비는</w:t>
+      </w:r>
+      <w:proofErr w:type="spellEnd"/>
+      <w:r>
+        <w:t xml:space="preserve"> 좋지</w:t>
       </w:r>
       <w:r>
         <w:rPr>
@@ -12084,7 +12216,64 @@
         <w:t>이를 위해</w:t>
       </w:r>
       <w:r>
-        <w:t xml:space="preserve"> google nlp api를 이용해 사용자의 리뷰를 분석한다. 리뷰에서 키워드를 추출하고 긍정적 혹은 부정적인 의미로 사용했는지 확인한다. 사용자의 구매 여부에 영향을 끼치는 중요한 키워드는 상품과 함께 같이 표시해 사용자가 제품을 파악하는데 도움을 준다.</w:t>
+        <w:t xml:space="preserve"> </w:t>
+      </w:r>
+      <w:proofErr w:type="spellStart"/>
+      <w:r>
+        <w:t>google</w:t>
+      </w:r>
+      <w:proofErr w:type="spellEnd"/>
+      <w:r>
+        <w:t xml:space="preserve"> </w:t>
+      </w:r>
+      <w:proofErr w:type="spellStart"/>
+      <w:r>
+        <w:t>nlp</w:t>
+      </w:r>
+      <w:proofErr w:type="spellEnd"/>
+      <w:r>
+        <w:t xml:space="preserve"> </w:t>
+      </w:r>
+      <w:proofErr w:type="spellStart"/>
+      <w:r>
+        <w:t>api</w:t>
+      </w:r>
+      <w:proofErr w:type="spellEnd"/>
+      <w:r>
+        <w:t>를 이용해 사용자의 리뷰를 분석한다. 리뷰에서 키워드를 추출하고 긍정적 혹은 부정적인 의미로 사용했는지 확인한다.</w:t>
+      </w:r>
+      <w:r>
+        <w:t xml:space="preserve"> </w:t>
+      </w:r>
+      <w:r>
+        <w:rPr>
+          <w:rFonts w:hint="eastAsia"/>
+        </w:rPr>
+        <w:t>동시에 각 리뷰에도 키워드로 태그를 달아서 리뷰를 보다 쉽고 편하게 읽을 수 있게 도와준다.</w:t>
+      </w:r>
+      <w:r>
+        <w:t xml:space="preserve"> </w:t>
+      </w:r>
+      <w:r>
+        <w:rPr>
+          <w:rFonts w:hint="eastAsia"/>
+        </w:rPr>
+        <w:t xml:space="preserve">또한 </w:t>
+      </w:r>
+      <w:r>
+        <w:t xml:space="preserve">사용자의 구매 여부에 영향을 끼치는 중요한 </w:t>
+      </w:r>
+      <w:r>
+        <w:t>키워드</w:t>
+      </w:r>
+      <w:r>
+        <w:rPr>
+          <w:rFonts w:hint="eastAsia"/>
+        </w:rPr>
+        <w:t>를 정리해서</w:t>
+      </w:r>
+      <w:r>
+        <w:t xml:space="preserve"> 상품과 함께 같이 표시해 사용자가 제품을 파악하는데 도움을 준다.</w:t>
       </w:r>
     </w:p>
     <w:p>
@@ -12108,7 +12297,7 @@
         </w:numPr>
         <w:jc w:val="left"/>
       </w:pPr>
-      <w:bookmarkStart w:id="25" w:name="_Toc10827289"/>
+      <w:bookmarkStart w:id="23" w:name="_Toc10827289"/>
       <w:r>
         <w:rPr>
           <w:rFonts w:hint="eastAsia"/>
@@ -12119,7 +12308,7 @@
       <w:r>
         <w:t>on-functional Requirements</w:t>
       </w:r>
-      <w:bookmarkEnd w:id="25"/>
+      <w:bookmarkEnd w:id="23"/>
       <w:r>
         <w:t>(</w:t>
       </w:r>
@@ -12142,11 +12331,11 @@
           <w:numId w:val="28"/>
         </w:numPr>
       </w:pPr>
-      <w:bookmarkStart w:id="26" w:name="_Toc10827290"/>
+      <w:bookmarkStart w:id="24" w:name="_Toc10827290"/>
       <w:r>
         <w:t>Product requirements</w:t>
       </w:r>
-      <w:bookmarkEnd w:id="26"/>
+      <w:bookmarkEnd w:id="24"/>
     </w:p>
     <w:p>
       <w:pPr>
@@ -12170,7 +12359,43 @@
         <w:ind w:leftChars="0" w:left="760"/>
       </w:pPr>
       <w:r>
-        <w:t>This is one of the key requirements for the success of any E-commerce application or website. The system should provide a very intuitive yet simple user interface (UI). Moreover, DEAListic implements that through clear and few buttons and tabs which help the user to navigate quickly between different sections without any inconvenience.</w:t>
+        <w:rPr>
+          <w:rFonts w:hint="eastAsia"/>
+        </w:rPr>
+        <w:t xml:space="preserve">사용자들이 </w:t>
+      </w:r>
+      <w:r>
+        <w:rPr>
+          <w:rFonts w:hint="eastAsia"/>
+        </w:rPr>
+        <w:t xml:space="preserve">리뷰를 </w:t>
+      </w:r>
+      <w:r>
+        <w:rPr>
+          <w:rFonts w:hint="eastAsia"/>
+        </w:rPr>
+        <w:t>쉽고 편하게 읽고 분석할 수 있어야 한다. 상품 구매의 중간과정으로써 고객들에게 충분한 정보를 제공해야 하</w:t>
+      </w:r>
+      <w:r>
+        <w:rPr>
+          <w:rFonts w:hint="eastAsia"/>
+        </w:rPr>
+        <w:t>고</w:t>
+      </w:r>
+      <w:r>
+        <w:rPr>
+          <w:rFonts w:hint="eastAsia"/>
+        </w:rPr>
+        <w:t>,</w:t>
+      </w:r>
+      <w:r>
+        <w:t xml:space="preserve"> </w:t>
+      </w:r>
+      <w:r>
+        <w:rPr>
+          <w:rFonts w:hint="eastAsia"/>
+        </w:rPr>
+        <w:t>처음 접하는 사람도 큰 어려움 없이 기능이 어떻게 작동하는지 알 수 있어야 하며, 리뷰 기능을 금방 활용할 수 있어야 한다.</w:t>
       </w:r>
     </w:p>
     <w:p>
@@ -12182,64 +12407,7 @@
         <w:rPr>
           <w:rFonts w:hint="eastAsia"/>
         </w:rPr>
-        <w:t xml:space="preserve">또한 </w:t>
-      </w:r>
-      <w:r>
-        <w:rPr>
-          <w:rFonts w:hint="eastAsia"/>
-        </w:rPr>
-        <w:t>본</w:t>
-      </w:r>
-      <w:r>
-        <w:rPr>
-          <w:rFonts w:hint="eastAsia"/>
-        </w:rPr>
-        <w:t xml:space="preserve"> 시스템은 다양한 기기에서의 접속을 전제하고 있으므로,</w:t>
-      </w:r>
-      <w:r>
-        <w:t xml:space="preserve"> </w:t>
-      </w:r>
-      <w:r>
-        <w:rPr>
-          <w:rFonts w:hint="eastAsia"/>
-        </w:rPr>
-        <w:t>모바일,</w:t>
-      </w:r>
-      <w:r>
-        <w:t xml:space="preserve"> PC </w:t>
-      </w:r>
-      <w:r>
-        <w:rPr>
-          <w:rFonts w:hint="eastAsia"/>
-        </w:rPr>
-        <w:t>등 여러가지 플랫폼에서의</w:t>
-      </w:r>
-      <w:r>
-        <w:t xml:space="preserve"> </w:t>
-      </w:r>
-      <w:r>
-        <w:rPr>
-          <w:rFonts w:hint="eastAsia"/>
-        </w:rPr>
-        <w:t>원활한 접속이 가능해야 한다.</w:t>
-      </w:r>
-      <w:r>
-        <w:t xml:space="preserve"> </w:t>
-      </w:r>
-      <w:r>
-        <w:rPr>
-          <w:rFonts w:hint="eastAsia"/>
-        </w:rPr>
-        <w:t>또한 사용자의 접속 환경에 맞는 레이아웃을 표시함으로써 사용자 경험을 해치지 않도록 하고,</w:t>
-      </w:r>
-      <w:r>
-        <w:t xml:space="preserve"> </w:t>
-      </w:r>
-      <w:r>
-        <w:rPr>
-          <w:rFonts w:hint="eastAsia"/>
-        </w:rPr>
-        <w:t>모바일 사용자의 경우 시스템으로 바로 접속할 수 있는 방법이 존재해야 한다.</w:t>
+        <w:t>또한 웹 어플리케이션으로 여러 기기에서 작동하기 때문에, 다양한 기기 환경에서도 문제 없이 편리한 사용자 경험을 제공해야 한다.</w:t>
       </w:r>
       <w:r>
         <w:t xml:space="preserve"> </w:t>
@@ -12267,13 +12435,37 @@
         <w:ind w:leftChars="0" w:left="760"/>
       </w:pPr>
       <w:r>
-        <w:t xml:space="preserve">Word processing should handle a lot of exceptions to make reliable grade from reviews. </w:t>
-      </w:r>
-      <w:r>
-        <w:t>So,</w:t>
-      </w:r>
-      <w:r>
-        <w:t xml:space="preserve"> it should cover a lot of variables and exceptions, and to give maximum satisfaction to user, grading algorithm should divide grade scale in detail for specific grouping. And ranking lists should be updated regularly, because there can be fast update in the product of dealistic web page.</w:t>
+        <w:rPr>
+          <w:rFonts w:hint="eastAsia"/>
+        </w:rPr>
+        <w:t xml:space="preserve">시스템 자원을 효율적으로 사용하며 서비스를 제공해야 한다. </w:t>
+      </w:r>
+      <w:r>
+        <w:rPr>
+          <w:rFonts w:hint="eastAsia"/>
+        </w:rPr>
+        <w:t xml:space="preserve">특히 </w:t>
+      </w:r>
+      <w:r>
+        <w:rPr>
+          <w:rFonts w:hint="eastAsia"/>
+        </w:rPr>
+        <w:t xml:space="preserve">자연어 처리와 유사 상품 탐색 기능은 </w:t>
+      </w:r>
+      <w:r>
+        <w:rPr>
+          <w:rFonts w:hint="eastAsia"/>
+        </w:rPr>
+        <w:t>많은 데이터를 한번에 사용하게 되기 때문에 시스템 자원을 많이 소모하게 되며,</w:t>
+      </w:r>
+      <w:r>
+        <w:t xml:space="preserve"> </w:t>
+      </w:r>
+      <w:r>
+        <w:rPr>
+          <w:rFonts w:hint="eastAsia"/>
+        </w:rPr>
+        <w:t>그에 따라 시스템 구조와 사용 방식을 적절하게 설계해서 최소한의 자원 사용으로 최적의 사용자 경험을 제공할 수 있도록 해야 한다.</w:t>
       </w:r>
     </w:p>
     <w:p>
@@ -12301,12 +12493,65 @@
         <w:ind w:leftChars="0" w:left="760"/>
       </w:pPr>
       <w:r>
-        <w:t xml:space="preserve">Our project achieves maximized dependability through making sure all actions are atomic. In other words, if the system crashes in the middle of committing a purchase or writing a review the connection with the server will be lost thus no asynchronous modifications will be reflected in the system. Moreover, if the application crashes </w:t>
-      </w:r>
-      <w:r>
-        <w:lastRenderedPageBreak/>
-        <w:t>randomly because of a hardware failure as soon as the user reconnects with the server everything will go back to its original state. Finally, the overall results provided by our review text analysis system will be extremely accurate and dependable as it is based on a highly developed API (Google Natural Language API).</w:t>
-      </w:r>
+        <w:rPr>
+          <w:rFonts w:hint="eastAsia"/>
+        </w:rPr>
+        <w:t>본 시스템의 목적에 맞게 리뷰를 사용자가 언제나 효과적으로 읽고 비교할 수 있도록 신뢰성 있는 시스템을 만들어야 한다.</w:t>
+      </w:r>
+      <w:r>
+        <w:t xml:space="preserve"> </w:t>
+      </w:r>
+      <w:r>
+        <w:rPr>
+          <w:rFonts w:hint="eastAsia"/>
+        </w:rPr>
+        <w:t>단 웹 서비스가 정상적으로 작동한다는 전제 하에 리뷰가 의미 있는 것이기 때문에 서버와의 연결이 잘 이뤄지고,</w:t>
+      </w:r>
+      <w:r>
+        <w:t xml:space="preserve"> </w:t>
+      </w:r>
+      <w:r>
+        <w:rPr>
+          <w:rFonts w:hint="eastAsia"/>
+        </w:rPr>
+        <w:t>데이터베이스가 안정적으로 작동하는 조건 하에서 언제든지 리뷰 비교 서비스와 리뷰 분석 서비스를 이용할 수 있도록 보장한다.</w:t>
+      </w:r>
+      <w:r>
+        <w:t xml:space="preserve"> </w:t>
+      </w:r>
+      <w:r>
+        <w:rPr>
+          <w:rFonts w:hint="eastAsia"/>
+        </w:rPr>
+        <w:t xml:space="preserve">또한 리뷰 분석에 사용하는 API가 </w:t>
+      </w:r>
+      <w:r>
+        <w:t>Google</w:t>
+      </w:r>
+      <w:r>
+        <w:rPr>
+          <w:rFonts w:hint="eastAsia"/>
+        </w:rPr>
+        <w:t xml:space="preserve">의 서비스이므로 높은 안정성을 갖고 있어서 </w:t>
+      </w:r>
+      <w:r>
+        <w:t>dependability</w:t>
+      </w:r>
+      <w:r>
+        <w:rPr>
+          <w:rFonts w:hint="eastAsia"/>
+        </w:rPr>
+        <w:t>에 적어도 악영향을 주지는 않는다.</w:t>
+      </w:r>
+    </w:p>
+    <w:p>
+      <w:pPr>
+        <w:pStyle w:val="aa"/>
+        <w:ind w:leftChars="0" w:left="760"/>
+        <w:rPr>
+          <w:rFonts w:hint="eastAsia"/>
+        </w:rPr>
+      </w:pPr>
     </w:p>
     <w:p>
       <w:pPr>
@@ -12321,6 +12566,7 @@
         <w:rPr>
           <w:rFonts w:hint="eastAsia"/>
         </w:rPr>
+        <w:lastRenderedPageBreak/>
         <w:t>S</w:t>
       </w:r>
       <w:r>
@@ -12334,15 +12580,60 @@
       <w:pPr>
         <w:pStyle w:val="aa"/>
         <w:ind w:leftChars="0" w:left="760"/>
-      </w:pPr>
-      <w:r>
-        <w:t xml:space="preserve">Review must be reliable and must guarantee the anonymity of review writer. And each personal information must be protected from outer access and there for we need security. And also, Id and passwords should be protected by saving it securely. </w:t>
+        <w:rPr>
+          <w:rFonts w:hint="eastAsia"/>
+        </w:rPr>
+      </w:pPr>
+      <w:r>
+        <w:rPr>
+          <w:rFonts w:hint="eastAsia"/>
+        </w:rPr>
+        <w:t>리뷰 시스템은 해당</w:t>
+      </w:r>
+      <w:r>
+        <w:t xml:space="preserve"> </w:t>
+      </w:r>
+      <w:r>
+        <w:rPr>
+          <w:rFonts w:hint="eastAsia"/>
+        </w:rPr>
+        <w:t>사용자들의 개인정보를 보호해야 하며,</w:t>
+      </w:r>
+      <w:r>
+        <w:t xml:space="preserve"> </w:t>
+      </w:r>
+      <w:r>
+        <w:rPr>
+          <w:rFonts w:hint="eastAsia"/>
+        </w:rPr>
+        <w:t>외부의 악의적인 공격이나 조작에서 사용자와 시스템을 보호해야 한다.</w:t>
       </w:r>
     </w:p>
     <w:p>
       <w:pPr>
         <w:pStyle w:val="aa"/>
         <w:ind w:leftChars="0" w:left="760"/>
+      </w:pPr>
+      <w:r>
+        <w:rPr>
+          <w:rFonts w:hint="eastAsia"/>
+        </w:rPr>
+        <w:t>주요 개인정보는 암호화 되어 저장되어야 한다.</w:t>
+      </w:r>
+    </w:p>
+    <w:p>
+      <w:pPr>
+        <w:pStyle w:val="aa"/>
+        <w:ind w:leftChars="0" w:left="760"/>
+      </w:pPr>
+    </w:p>
+    <w:p>
+      <w:pPr>
+        <w:pStyle w:val="aa"/>
+        <w:ind w:leftChars="0" w:left="760"/>
+        <w:rPr>
+          <w:rFonts w:hint="eastAsia"/>
+        </w:rPr>
       </w:pPr>
     </w:p>
     <w:p>
@@ -12353,7 +12644,7 @@
           <w:numId w:val="28"/>
         </w:numPr>
       </w:pPr>
-      <w:bookmarkStart w:id="27" w:name="_Toc10827291"/>
+      <w:bookmarkStart w:id="25" w:name="_Toc10827291"/>
       <w:r>
         <w:rPr>
           <w:rFonts w:hint="eastAsia"/>
@@ -12369,7 +12660,7 @@
       <w:r>
         <w:t xml:space="preserve"> requirements</w:t>
       </w:r>
-      <w:bookmarkEnd w:id="27"/>
+      <w:bookmarkEnd w:id="25"/>
     </w:p>
     <w:p>
       <w:pPr>
@@ -12396,7 +12687,7 @@
         <w:rPr>
           <w:rFonts w:hint="eastAsia"/>
         </w:rPr>
-        <w:t>현재 지속적으로 운영할 수 있는 하드웨어 자원이 없으므로,</w:t>
+        <w:t>실제 구동 시에는 다른 웹 쇼핑몰에 병합되어 해당 쇼핑몰의 일부 기능으로 사용될 것을 전제로 하므로</w:t>
       </w:r>
       <w:r>
         <w:t xml:space="preserve"> </w:t>
@@ -12405,37 +12696,13 @@
         <w:rPr>
           <w:rFonts w:hint="eastAsia"/>
         </w:rPr>
-        <w:t>상용 클라우드 서버에 배포할 것을 전제로 한다.</w:t>
-      </w:r>
-      <w:r>
-        <w:t xml:space="preserve"> </w:t>
-      </w:r>
-      <w:r>
-        <w:rPr>
-          <w:rFonts w:hint="eastAsia"/>
-        </w:rPr>
-        <w:t>따라서 다양한 클라우드 서버에 배포할 수 있도록 h</w:t>
-      </w:r>
-      <w:r>
-        <w:t>ardware-</w:t>
-      </w:r>
-      <w:r>
-        <w:t>dependent</w:t>
-      </w:r>
-      <w:r>
-        <w:rPr>
-          <w:rFonts w:hint="eastAsia"/>
-        </w:rPr>
-        <w:t>한 구현을 자제하고,</w:t>
-      </w:r>
-      <w:r>
-        <w:t xml:space="preserve"> </w:t>
-      </w:r>
-      <w:r>
-        <w:rPr>
-          <w:rFonts w:hint="eastAsia"/>
-        </w:rPr>
-        <w:t>서버의 주소가 바뀌어도 대응할 수 있게 시스템을 설계해야 한다.</w:t>
+        <w:t xml:space="preserve">여러 시스템 구조나 데이터 구조에도 유연하게 적응해서 기능을 제공해야 한다. 또한 규모가 큰 </w:t>
+      </w:r>
+      <w:r>
+        <w:rPr>
+          <w:rFonts w:hint="eastAsia"/>
+        </w:rPr>
+        <w:t>데이터를 다루고 처리할 수 있기 때문에 해당 상황에서도 효과적인 시스템 구조를 갖춰야 한다.</w:t>
       </w:r>
     </w:p>
     <w:p>
@@ -12446,6 +12713,9 @@
           <w:numId w:val="7"/>
         </w:numPr>
         <w:ind w:leftChars="0"/>
+        <w:rPr>
+          <w:rFonts w:hint="eastAsia"/>
+        </w:rPr>
       </w:pPr>
       <w:r>
         <w:t>Development</w:t>
@@ -12457,7 +12727,13 @@
         <w:rPr>
           <w:rFonts w:hint="eastAsia"/>
         </w:rPr>
-        <w:t>보다 빠른 기간에 시스템 개발이 가능하도록 P</w:t>
+        <w:t xml:space="preserve">짧은 기간 내에 안정적인 구조로 개발해야 하므로 </w:t>
+      </w:r>
+      <w:r>
+        <w:rPr>
+          <w:rFonts w:hint="eastAsia"/>
+        </w:rPr>
+        <w:t>P</w:t>
       </w:r>
       <w:r>
         <w:t>arallel Development</w:t>
@@ -12466,29 +12742,69 @@
         <w:rPr>
           <w:rFonts w:hint="eastAsia"/>
         </w:rPr>
-        <w:t>를 도입한다.</w:t>
-      </w:r>
-      <w:r>
+        <w:t xml:space="preserve">가 가능하고, </w:t>
+      </w:r>
+      <w:r>
+        <w:t>architecture design</w:t>
+      </w:r>
+      <w:r>
+        <w:rPr>
+          <w:rFonts w:hint="eastAsia"/>
+        </w:rPr>
+        <w:t xml:space="preserve">이 보다 완성도 있는 </w:t>
+      </w:r>
+      <w:r>
+        <w:t>plan driven</w:t>
+      </w:r>
+      <w:r>
+        <w:rPr>
+          <w:rFonts w:hint="eastAsia"/>
+        </w:rPr>
+        <w:t>의 개발 프로세스를 사용한다.</w:t>
+      </w:r>
+      <w:r>
+        <w:rPr>
+          <w:rFonts w:hint="eastAsia"/>
+        </w:rPr>
         <w:t xml:space="preserve"> </w:t>
       </w:r>
-      <w:r>
-        <w:rPr>
-          <w:rFonts w:hint="eastAsia"/>
-        </w:rPr>
-        <w:t xml:space="preserve">이를 위해 개발 프로세스를 </w:t>
-      </w:r>
-      <w:r>
-        <w:t>plan-driven</w:t>
-      </w:r>
-      <w:r>
-        <w:rPr>
-          <w:rFonts w:hint="eastAsia"/>
-        </w:rPr>
-        <w:t>으로 설계하고, 개발 단위를 프론트엔드와 백엔드로 나누며, 프론트엔드와 백엔드는 서로</w:t>
-      </w:r>
-      <w:r>
+      <w:proofErr w:type="spellStart"/>
+      <w:r>
+        <w:rPr>
+          <w:rFonts w:hint="eastAsia"/>
+        </w:rPr>
+        <w:t>프론트엔드와</w:t>
+      </w:r>
+      <w:proofErr w:type="spellEnd"/>
+      <w:r>
+        <w:rPr>
+          <w:rFonts w:hint="eastAsia"/>
+        </w:rPr>
         <w:t xml:space="preserve"> </w:t>
       </w:r>
+      <w:proofErr w:type="spellStart"/>
+      <w:r>
+        <w:rPr>
+          <w:rFonts w:hint="eastAsia"/>
+        </w:rPr>
+        <w:t>백엔드를</w:t>
+      </w:r>
+      <w:proofErr w:type="spellEnd"/>
+      <w:r>
+        <w:rPr>
+          <w:rFonts w:hint="eastAsia"/>
+        </w:rPr>
+        <w:t xml:space="preserve"> 나눠서 독립적으로 구현하며,</w:t>
+      </w:r>
+      <w:r>
+        <w:t xml:space="preserve"> </w:t>
+      </w:r>
+      <w:r>
+        <w:rPr>
+          <w:rFonts w:hint="eastAsia"/>
+        </w:rPr>
+        <w:t xml:space="preserve">각각 </w:t>
+      </w:r>
       <w:r>
         <w:rPr>
           <w:rFonts w:hint="eastAsia"/>
@@ -12516,16 +12832,6 @@
         </w:rPr>
         <w:t>수 있게 설계해야 한다.</w:t>
       </w:r>
-    </w:p>
-    <w:p>
-      <w:pPr>
-        <w:ind w:left="400"/>
-      </w:pPr>
-    </w:p>
-    <w:p>
-      <w:pPr>
-        <w:ind w:left="400"/>
-      </w:pPr>
     </w:p>
     <w:p>
       <w:pPr>
@@ -12545,18 +12851,17 @@
           <w:numId w:val="28"/>
         </w:numPr>
       </w:pPr>
-      <w:bookmarkStart w:id="28" w:name="_Toc10827292"/>
-      <w:r>
-        <w:rPr>
-          <w:rFonts w:hint="eastAsia"/>
-        </w:rPr>
-        <w:lastRenderedPageBreak/>
+      <w:bookmarkStart w:id="26" w:name="_Toc10827292"/>
+      <w:r>
+        <w:rPr>
+          <w:rFonts w:hint="eastAsia"/>
+        </w:rPr>
         <w:t>E</w:t>
       </w:r>
       <w:r>
         <w:t>xternal requirements</w:t>
       </w:r>
-      <w:bookmarkEnd w:id="28"/>
+      <w:bookmarkEnd w:id="26"/>
     </w:p>
     <w:p>
       <w:pPr>
@@ -12568,16 +12873,7 @@
         <w:ind w:leftChars="0"/>
       </w:pPr>
       <w:r>
-        <w:rPr>
-          <w:rFonts w:hint="eastAsia"/>
-        </w:rPr>
-        <w:t>E</w:t>
-      </w:r>
-      <w:r>
-        <w:t xml:space="preserve">xternal </w:t>
-      </w:r>
-      <w:r>
-        <w:t>System Policy</w:t>
+        <w:t>Ethical review management</w:t>
       </w:r>
       <w:r>
         <w:br/>
@@ -12586,119 +12882,7 @@
         <w:rPr>
           <w:rFonts w:hint="eastAsia"/>
         </w:rPr>
-        <w:t>본 시스템은 다른 시스템의 리뷰 목록을 재가공한 정보를 제공하는 시스템이므로,</w:t>
-      </w:r>
-      <w:r>
-        <w:t xml:space="preserve"> </w:t>
-      </w:r>
-      <w:r>
-        <w:rPr>
-          <w:rFonts w:hint="eastAsia"/>
-        </w:rPr>
-        <w:t>데이터의 무단 전재를 금지하는 시스템의 경우 데이터 수집 방식에 따라 운영 정책을 위반할 소지가 있다.</w:t>
-      </w:r>
-      <w:r>
-        <w:t xml:space="preserve"> </w:t>
-      </w:r>
-      <w:r>
-        <w:rPr>
-          <w:rFonts w:hint="eastAsia"/>
-        </w:rPr>
-        <w:t>따라서 정보 수집 대상 시스템의 운영 정책을 면밀히 확인하고,</w:t>
-      </w:r>
-      <w:r>
-        <w:t xml:space="preserve"> </w:t>
-      </w:r>
-      <w:r>
-        <w:rPr>
-          <w:rFonts w:hint="eastAsia"/>
-        </w:rPr>
-        <w:t>해당 정책을 위반하지 않는 선에서 데이터를 수집해야 한다.</w:t>
-      </w:r>
-    </w:p>
-    <w:p>
-      <w:pPr>
-        <w:pStyle w:val="aa"/>
-        <w:numPr>
-          <w:ilvl w:val="0"/>
-          <w:numId w:val="6"/>
-        </w:numPr>
-        <w:ind w:leftChars="0"/>
-      </w:pPr>
-      <w:r>
-        <w:t>Personal Information Protection</w:t>
-      </w:r>
-      <w:r>
-        <w:br/>
-      </w:r>
-      <w:r>
-        <w:rPr>
-          <w:rFonts w:hint="eastAsia"/>
-        </w:rPr>
-        <w:t>본 시스템은 북마크</w:t>
-      </w:r>
-      <w:r>
-        <w:t xml:space="preserve"> </w:t>
-      </w:r>
-      <w:r>
-        <w:rPr>
-          <w:rFonts w:hint="eastAsia"/>
-        </w:rPr>
-        <w:t>기능 및 추천 기능을 제공하기 위해 회원제로 운영한다.</w:t>
-      </w:r>
-      <w:r>
-        <w:t xml:space="preserve"> </w:t>
-      </w:r>
-      <w:r>
-        <w:rPr>
-          <w:rFonts w:hint="eastAsia"/>
-        </w:rPr>
-        <w:t>따라서 사용자의 개인정보를 수집하며,</w:t>
-      </w:r>
-      <w:r>
-        <w:t xml:space="preserve"> </w:t>
-      </w:r>
-      <w:r>
-        <w:rPr>
-          <w:rFonts w:hint="eastAsia"/>
-        </w:rPr>
-        <w:t>개인 정보가 제대로 보호되지 않을 경우 민형사상의 책임을 질 가능성이 있다.</w:t>
-      </w:r>
-      <w:r>
-        <w:t xml:space="preserve"> </w:t>
-      </w:r>
-      <w:r>
-        <w:rPr>
-          <w:rFonts w:hint="eastAsia"/>
-        </w:rPr>
-        <w:t xml:space="preserve">따라서 가입 시 </w:t>
-      </w:r>
-      <w:r>
-        <w:rPr>
-          <w:rFonts w:hint="eastAsia"/>
-        </w:rPr>
-        <w:t xml:space="preserve">사용자 식별에 필요한 </w:t>
-      </w:r>
-      <w:r>
-        <w:rPr>
-          <w:rFonts w:hint="eastAsia"/>
-        </w:rPr>
-        <w:t xml:space="preserve">최소한의 </w:t>
-      </w:r>
-      <w:r>
-        <w:rPr>
-          <w:rFonts w:hint="eastAsia"/>
-        </w:rPr>
-        <w:t>정보만을 제공받고,</w:t>
-      </w:r>
-      <w:r>
-        <w:t xml:space="preserve"> </w:t>
-      </w:r>
-      <w:r>
-        <w:rPr>
-          <w:rFonts w:hint="eastAsia"/>
-        </w:rPr>
-        <w:t>개인정보가 유출되지 않도록 충분한 노력을 기울여야 한다.</w:t>
+        <w:t>현 시스템은 리뷰, 즉 자유로운 의견 표출을 다루기 때문에 다른 사용자가 읽기에 윤리적으로 문제가 되는 내용이 게시되었을 때, 많은 사람들에게 피해를 줄 수 있기에 그런 내용을 자체적으로 검증하고 차단 하기 위한 장치가 필요하다.</w:t>
       </w:r>
     </w:p>
     <w:p>
@@ -12725,7 +12909,7 @@
         <w:lastRenderedPageBreak/>
         <w:t xml:space="preserve"> </w:t>
       </w:r>
-      <w:bookmarkStart w:id="29" w:name="_Toc10827293"/>
+      <w:bookmarkStart w:id="27" w:name="_Toc10827293"/>
       <w:r>
         <w:rPr>
           <w:rFonts w:hint="eastAsia"/>
@@ -12739,7 +12923,7 @@
         </w:rPr>
         <w:t>ystem Architecture</w:t>
       </w:r>
-      <w:bookmarkEnd w:id="29"/>
+      <w:bookmarkEnd w:id="27"/>
     </w:p>
     <w:p/>
     <w:p>
@@ -12753,7 +12937,13 @@
         <w:rPr>
           <w:rFonts w:hint="eastAsia"/>
         </w:rPr>
-        <w:t>챕터에서는 시스템의 개괄적인 A</w:t>
+        <w:t>장</w:t>
+      </w:r>
+      <w:r>
+        <w:rPr>
+          <w:rFonts w:hint="eastAsia"/>
+        </w:rPr>
+        <w:t>에서는 시스템의 개괄적인 A</w:t>
       </w:r>
       <w:r>
         <w:t>rchitecture</w:t>
@@ -12823,7 +13013,7 @@
         </w:numPr>
         <w:jc w:val="left"/>
       </w:pPr>
-      <w:bookmarkStart w:id="30" w:name="_Toc10827294"/>
+      <w:bookmarkStart w:id="28" w:name="_Toc10827294"/>
       <w:r>
         <w:rPr>
           <w:rFonts w:hint="eastAsia"/>
@@ -12833,7 +13023,19 @@
       <w:r>
         <w:t>rontend Architecture</w:t>
       </w:r>
-      <w:bookmarkEnd w:id="30"/>
+      <w:bookmarkEnd w:id="28"/>
+      <w:r>
+        <w:t>(</w:t>
+      </w:r>
+      <w:r>
+        <w:rPr>
+          <w:rFonts w:hint="eastAsia"/>
+        </w:rPr>
+        <w:t>정창호</w:t>
+      </w:r>
+      <w:r>
+        <w:t>)</w:t>
+      </w:r>
     </w:p>
     <w:p/>
     <w:p>
@@ -12863,7 +13065,7 @@
                     </pic:cNvPicPr>
                   </pic:nvPicPr>
                   <pic:blipFill>
-                    <a:blip r:embed="rId16">
+                    <a:blip r:embed="rId14">
                       <a:extLst>
                         <a:ext uri="{28A0092B-C50C-407E-A947-70E740481C1C}">
                           <a14:useLocalDpi xmlns:a14="http://schemas.microsoft.com/office/drawing/2010/main" val="0"/>
@@ -12900,40 +13102,43 @@
         <w:pStyle w:val="ab"/>
         <w:jc w:val="center"/>
       </w:pPr>
-      <w:bookmarkStart w:id="31" w:name="_Toc9286233"/>
+      <w:bookmarkStart w:id="29" w:name="_Toc9286233"/>
       <w:r>
         <w:t xml:space="preserve">Diagram </w:t>
       </w:r>
-      <w:r>
-        <w:fldChar w:fldCharType="begin"/>
-      </w:r>
-      <w:r>
-        <w:instrText xml:space="preserve"> SEQ Diagram \* ARABIC </w:instrText>
-      </w:r>
-      <w:r>
-        <w:fldChar w:fldCharType="separate"/>
-      </w:r>
-      <w:r>
-        <w:rPr>
-          <w:noProof/>
-        </w:rPr>
-        <w:t>3</w:t>
-      </w:r>
-      <w:r>
-        <w:rPr>
-          <w:noProof/>
-        </w:rPr>
-        <w:fldChar w:fldCharType="end"/>
-      </w:r>
+      <w:fldSimple w:instr=" SEQ Diagram \* ARABIC ">
+        <w:r>
+          <w:rPr>
+            <w:noProof/>
+          </w:rPr>
+          <w:t>3</w:t>
+        </w:r>
+      </w:fldSimple>
       <w:r>
         <w:t>: Frontend Architecture</w:t>
       </w:r>
-      <w:bookmarkEnd w:id="31"/>
+      <w:bookmarkEnd w:id="29"/>
     </w:p>
     <w:p>
       <w:r>
         <w:lastRenderedPageBreak/>
-        <w:t>The frontend architecture is equivalent to the user interface that users interact with, make their requests to or retrieve some data from. In Dealistic, the main interface is made of four main tabs; the recommendation page, Ranking list, User’s personal information page and a search tab. Since the focus of the diagram is on the frontend, hence the details of the server/backend are not described.</w:t>
+        <w:t xml:space="preserve">The frontend architecture is equivalent to the user interface that users interact with, make their requests to or retrieve some data from. In </w:t>
+      </w:r>
+      <w:proofErr w:type="spellStart"/>
+      <w:r>
+        <w:t>Dealistic</w:t>
+      </w:r>
+      <w:proofErr w:type="spellEnd"/>
+      <w:r>
+        <w:t xml:space="preserve">, the main interface is made of four main tabs; the recommendation page, </w:t>
+      </w:r>
+      <w:proofErr w:type="gramStart"/>
+      <w:r>
+        <w:t>Ranking</w:t>
+      </w:r>
+      <w:proofErr w:type="gramEnd"/>
+      <w:r>
+        <w:t xml:space="preserve"> list, User’s personal information page and a search tab. Since the focus of the diagram is on the frontend, hence the details of the server/backend are not described.</w:t>
       </w:r>
     </w:p>
     <w:p/>
@@ -12946,11 +13151,23 @@
         </w:numPr>
         <w:jc w:val="left"/>
       </w:pPr>
-      <w:bookmarkStart w:id="32" w:name="_Toc10827295"/>
+      <w:bookmarkStart w:id="30" w:name="_Toc10827295"/>
       <w:r>
         <w:t>Backend Architecture</w:t>
       </w:r>
-      <w:bookmarkEnd w:id="32"/>
+      <w:bookmarkEnd w:id="30"/>
+      <w:r>
+        <w:t>(</w:t>
+      </w:r>
+      <w:r>
+        <w:rPr>
+          <w:rFonts w:hint="eastAsia"/>
+        </w:rPr>
+        <w:t>윤성경</w:t>
+      </w:r>
+      <w:r>
+        <w:t>)</w:t>
+      </w:r>
     </w:p>
     <w:p/>
     <w:p>
@@ -12959,10 +13176,10 @@
           <w:noProof/>
         </w:rPr>
         <w:drawing>
-          <wp:inline distT="0" distB="0" distL="0" distR="0" wp14:anchorId="2E154832" wp14:editId="514FFE86">
-            <wp:extent cx="5731509" cy="3162740"/>
-            <wp:effectExtent l="0" t="0" r="3175" b="0"/>
-            <wp:docPr id="31" name="그림 31"/>
+          <wp:inline distT="0" distB="0" distL="0" distR="0" wp14:anchorId="48276959" wp14:editId="4746F907">
+            <wp:extent cx="5731510" cy="2670498"/>
+            <wp:effectExtent l="0" t="0" r="2540" b="0"/>
+            <wp:docPr id="1" name="그림 1" descr="C:\Users\mdy60\OneDrive\바탕 화면\backend diagram.png"/>
             <wp:cNvGraphicFramePr>
               <a:graphicFrameLocks xmlns:a="http://schemas.openxmlformats.org/drawingml/2006/main" noChangeAspect="1"/>
             </wp:cNvGraphicFramePr>
@@ -12970,29 +13187,36 @@
               <a:graphicData uri="http://schemas.openxmlformats.org/drawingml/2006/picture">
                 <pic:pic xmlns:pic="http://schemas.openxmlformats.org/drawingml/2006/picture">
                   <pic:nvPicPr>
-                    <pic:cNvPr id="31" name="system-architecture-backend.png"/>
-                    <pic:cNvPicPr/>
+                    <pic:cNvPr id="0" name="Picture 1" descr="C:\Users\mdy60\OneDrive\바탕 화면\backend diagram.png"/>
+                    <pic:cNvPicPr>
+                      <a:picLocks noChangeAspect="1" noChangeArrowheads="1"/>
+                    </pic:cNvPicPr>
                   </pic:nvPicPr>
                   <pic:blipFill>
-                    <a:blip r:embed="rId17" cstate="print">
+                    <a:blip r:embed="rId15">
                       <a:extLst>
                         <a:ext uri="{28A0092B-C50C-407E-A947-70E740481C1C}">
                           <a14:useLocalDpi xmlns:a14="http://schemas.microsoft.com/office/drawing/2010/main" val="0"/>
                         </a:ext>
                       </a:extLst>
                     </a:blip>
+                    <a:srcRect/>
                     <a:stretch>
                       <a:fillRect/>
                     </a:stretch>
                   </pic:blipFill>
-                  <pic:spPr>
+                  <pic:spPr bwMode="auto">
                     <a:xfrm>
                       <a:off x="0" y="0"/>
-                      <a:ext cx="5731509" cy="3162740"/>
+                      <a:ext cx="5731510" cy="2670498"/>
                     </a:xfrm>
                     <a:prstGeom prst="rect">
                       <a:avLst/>
                     </a:prstGeom>
+                    <a:noFill/>
+                    <a:ln>
+                      <a:noFill/>
+                    </a:ln>
                   </pic:spPr>
                 </pic:pic>
               </a:graphicData>
@@ -13006,42 +13230,37 @@
         <w:pStyle w:val="ab"/>
         <w:jc w:val="center"/>
       </w:pPr>
-      <w:bookmarkStart w:id="33" w:name="_Toc9286234"/>
+      <w:bookmarkStart w:id="31" w:name="_Toc9286234"/>
       <w:r>
         <w:t xml:space="preserve">Diagram </w:t>
       </w:r>
-      <w:r>
-        <w:fldChar w:fldCharType="begin"/>
-      </w:r>
-      <w:r>
-        <w:instrText xml:space="preserve"> SEQ Diagram \* ARABIC </w:instrText>
-      </w:r>
-      <w:r>
-        <w:fldChar w:fldCharType="separate"/>
-      </w:r>
-      <w:r>
-        <w:rPr>
-          <w:noProof/>
-        </w:rPr>
-        <w:t>4</w:t>
-      </w:r>
-      <w:r>
-        <w:rPr>
-          <w:noProof/>
-        </w:rPr>
-        <w:fldChar w:fldCharType="end"/>
-      </w:r>
+      <w:fldSimple w:instr=" SEQ Diagram \* ARABIC ">
+        <w:r>
+          <w:rPr>
+            <w:noProof/>
+          </w:rPr>
+          <w:t>4</w:t>
+        </w:r>
+      </w:fldSimple>
       <w:r>
         <w:t>: Backend Architecture</w:t>
       </w:r>
-      <w:bookmarkEnd w:id="33"/>
+      <w:bookmarkEnd w:id="31"/>
     </w:p>
     <w:p>
-      <w:r>
-        <w:rPr>
-          <w:rFonts w:hint="eastAsia"/>
-        </w:rPr>
-        <w:t xml:space="preserve">백엔드 시스템은 </w:t>
+      <w:proofErr w:type="spellStart"/>
+      <w:r>
+        <w:rPr>
+          <w:rFonts w:hint="eastAsia"/>
+        </w:rPr>
+        <w:t>백엔드</w:t>
+      </w:r>
+      <w:proofErr w:type="spellEnd"/>
+      <w:r>
+        <w:rPr>
+          <w:rFonts w:hint="eastAsia"/>
+        </w:rPr>
+        <w:t xml:space="preserve"> 시스템은 </w:t>
       </w:r>
       <w:r>
         <w:rPr>
@@ -13059,25 +13278,19 @@
         <w:t xml:space="preserve">크게 나누어 </w:t>
       </w:r>
       <w:r>
-        <w:rPr>
-          <w:rFonts w:hint="eastAsia"/>
-        </w:rPr>
-        <w:t>A</w:t>
-      </w:r>
-      <w:r>
-        <w:t>pp</w:t>
-      </w:r>
-      <w:r>
-        <w:t>li</w:t>
-      </w:r>
-      <w:r>
-        <w:t>cation Server</w:t>
-      </w:r>
-      <w:r>
-        <w:rPr>
-          <w:rFonts w:hint="eastAsia"/>
-        </w:rPr>
-        <w:t xml:space="preserve">와 </w:t>
+        <w:t>Server</w:t>
+      </w:r>
+      <w:r>
+        <w:rPr>
+          <w:rFonts w:hint="eastAsia"/>
+        </w:rPr>
+        <w:t>,</w:t>
+      </w:r>
+      <w:r>
+        <w:rPr>
+          <w:rFonts w:hint="eastAsia"/>
+        </w:rPr>
+        <w:t xml:space="preserve"> </w:t>
       </w:r>
       <w:r>
         <w:rPr>
@@ -13086,13 +13299,28 @@
         <w:t>R</w:t>
       </w:r>
       <w:r>
-        <w:t>eview Collection System, Review Analyzing System</w:t>
-      </w:r>
-      <w:r>
-        <w:rPr>
-          <w:rFonts w:hint="eastAsia"/>
-        </w:rPr>
-        <w:t>이 있다.</w:t>
+        <w:t xml:space="preserve">eview </w:t>
+      </w:r>
+      <w:r>
+        <w:rPr>
+          <w:rFonts w:hint="eastAsia"/>
+        </w:rPr>
+        <w:t xml:space="preserve">Analyzing system과 </w:t>
+      </w:r>
+      <w:r>
+        <w:t>Similar item finding system</w:t>
+      </w:r>
+      <w:r>
+        <w:rPr>
+          <w:rFonts w:hint="eastAsia"/>
+        </w:rPr>
+        <w:t>이</w:t>
+      </w:r>
+      <w:r>
+        <w:rPr>
+          <w:rFonts w:hint="eastAsia"/>
+        </w:rPr>
+        <w:t xml:space="preserve"> 있다.</w:t>
       </w:r>
       <w:r>
         <w:t xml:space="preserve"> </w:t>
@@ -13107,7 +13335,7 @@
         </w:numPr>
         <w:jc w:val="left"/>
       </w:pPr>
-      <w:bookmarkStart w:id="34" w:name="_Toc10827296"/>
+      <w:bookmarkStart w:id="32" w:name="_Toc10827296"/>
       <w:r>
         <w:lastRenderedPageBreak/>
         <w:t>Review</w:t>
@@ -13115,7 +13343,19 @@
       <w:r>
         <w:t xml:space="preserve"> Analysis System</w:t>
       </w:r>
-      <w:bookmarkEnd w:id="34"/>
+      <w:bookmarkEnd w:id="32"/>
+      <w:r>
+        <w:t>(</w:t>
+      </w:r>
+      <w:r>
+        <w:rPr>
+          <w:rFonts w:hint="eastAsia"/>
+        </w:rPr>
+        <w:t>유종현</w:t>
+      </w:r>
+      <w:r>
+        <w:t>)</w:t>
+      </w:r>
     </w:p>
     <w:p>
       <w:pPr>
@@ -13142,7 +13382,7 @@
                     <pic:cNvPicPr/>
                   </pic:nvPicPr>
                   <pic:blipFill>
-                    <a:blip r:embed="rId18">
+                    <a:blip r:embed="rId16">
                       <a:extLst>
                         <a:ext uri="{28A0092B-C50C-407E-A947-70E740481C1C}">
                           <a14:useLocalDpi xmlns:a14="http://schemas.microsoft.com/office/drawing/2010/main" val="0"/>
@@ -13174,7 +13414,7 @@
         <w:pStyle w:val="ab"/>
         <w:jc w:val="center"/>
       </w:pPr>
-      <w:bookmarkStart w:id="35" w:name="_Toc9286235"/>
+      <w:bookmarkStart w:id="33" w:name="_Toc9286235"/>
       <w:r>
         <w:t xml:space="preserve">Diagram </w:t>
       </w:r>
@@ -13217,7 +13457,7 @@
       <w:r>
         <w:t xml:space="preserve"> Review Analysis System Architecture</w:t>
       </w:r>
-      <w:bookmarkEnd w:id="35"/>
+      <w:bookmarkEnd w:id="33"/>
     </w:p>
     <w:p>
       <w:pPr>
@@ -13237,7 +13477,7 @@
         </w:numPr>
         <w:jc w:val="left"/>
       </w:pPr>
-      <w:bookmarkStart w:id="36" w:name="_Toc10827297"/>
+      <w:bookmarkStart w:id="34" w:name="_Toc10827297"/>
       <w:r>
         <w:rPr>
           <w:rFonts w:hint="eastAsia"/>
@@ -13246,9 +13486,27 @@
         <w:t>R</w:t>
       </w:r>
       <w:r>
-        <w:t>ecommendation System</w:t>
-      </w:r>
-      <w:bookmarkEnd w:id="36"/>
+        <w:t xml:space="preserve">ecommendation </w:t>
+      </w:r>
+      <w:bookmarkEnd w:id="34"/>
+      <w:r>
+        <w:rPr>
+          <w:rFonts w:hint="eastAsia"/>
+        </w:rPr>
+        <w:t>연관상품 찾기 시스템</w:t>
+      </w:r>
+      <w:r>
+        <w:t>(</w:t>
+      </w:r>
+      <w:r>
+        <w:rPr>
+          <w:rFonts w:hint="eastAsia"/>
+        </w:rPr>
+        <w:t>유종현</w:t>
+      </w:r>
+      <w:r>
+        <w:t>)</w:t>
+      </w:r>
     </w:p>
     <w:p>
       <w:pPr>
@@ -13277,7 +13535,7 @@
                     </pic:cNvPicPr>
                   </pic:nvPicPr>
                   <pic:blipFill>
-                    <a:blip r:embed="rId19">
+                    <a:blip r:embed="rId17">
                       <a:extLst>
                         <a:ext uri="{28A0092B-C50C-407E-A947-70E740481C1C}">
                           <a14:useLocalDpi xmlns:a14="http://schemas.microsoft.com/office/drawing/2010/main" val="0"/>
@@ -13314,7 +13572,7 @@
         <w:pStyle w:val="ab"/>
         <w:jc w:val="center"/>
       </w:pPr>
-      <w:bookmarkStart w:id="37" w:name="_Toc9286230"/>
+      <w:bookmarkStart w:id="35" w:name="_Toc9286230"/>
       <w:r>
         <w:t xml:space="preserve">Figure </w:t>
       </w:r>
@@ -13354,7 +13612,7 @@
       <w:r>
         <w:t xml:space="preserve"> System Architecture</w:t>
       </w:r>
-      <w:bookmarkEnd w:id="37"/>
+      <w:bookmarkEnd w:id="35"/>
     </w:p>
     <w:p>
       <w:pPr>
@@ -13411,18 +13669,37 @@
         </w:numPr>
         <w:jc w:val="left"/>
       </w:pPr>
-      <w:bookmarkStart w:id="38" w:name="_Toc10827298"/>
-      <w:r>
-        <w:rPr>
-          <w:rFonts w:hint="eastAsia"/>
-        </w:rPr>
+      <w:r>
         <w:lastRenderedPageBreak/>
-        <w:t>R</w:t>
-      </w:r>
-      <w:r>
-        <w:t>anking System</w:t>
-      </w:r>
-      <w:bookmarkEnd w:id="38"/>
+        <w:t>C</w:t>
+      </w:r>
+      <w:r>
+        <w:rPr>
+          <w:rFonts w:hint="eastAsia"/>
+        </w:rPr>
+        <w:t xml:space="preserve">ustomized </w:t>
+      </w:r>
+      <w:r>
+        <w:t>Search S</w:t>
+      </w:r>
+      <w:r>
+        <w:t>ys</w:t>
+      </w:r>
+      <w:r>
+        <w:t>tem</w:t>
+      </w:r>
+      <w:r>
+        <w:t>(</w:t>
+      </w:r>
+      <w:r>
+        <w:rPr>
+          <w:rFonts w:hint="eastAsia"/>
+        </w:rPr>
+        <w:t>윤성경</w:t>
+      </w:r>
+      <w:r>
+        <w:t>)</w:t>
+      </w:r>
     </w:p>
     <w:p/>
     <w:p>
@@ -13433,7 +13710,28 @@
         <w:rPr>
           <w:rFonts w:hint="eastAsia"/>
         </w:rPr>
-        <w:t>Ranking 시스템은 데이터베이스에 저장되어 있는 구매 내역에 대한 정보와 상품에 대한 정보를 사용하여 각 상품평 또는 상품의 특성에서 추출한 keyword별로 누적 구매 수가 높은 상품 순으로 고객에게 정보를 제공해주는 시스템이다.</w:t>
+        <w:t>Customized Search</w:t>
+      </w:r>
+      <w:r>
+        <w:rPr>
+          <w:rFonts w:hint="eastAsia"/>
+        </w:rPr>
+        <w:t xml:space="preserve"> 시스템은 </w:t>
+      </w:r>
+      <w:r>
+        <w:rPr>
+          <w:rFonts w:hint="eastAsia"/>
+        </w:rPr>
+        <w:t>사용자가 상품의 이름을 검색했을 때,</w:t>
+      </w:r>
+      <w:r>
+        <w:t xml:space="preserve"> </w:t>
+      </w:r>
+      <w:r>
+        <w:rPr>
+          <w:rFonts w:hint="eastAsia"/>
+        </w:rPr>
+        <w:t>관련된 상품을 보여주는 과정에서 사용자가 선호하는 키워드를 기준으로 상품의 우선순위를 매겨서 보여주는 시스템이다.</w:t>
       </w:r>
     </w:p>
     <w:p>
@@ -13444,7 +13742,34 @@
         <w:rPr>
           <w:rFonts w:hint="eastAsia"/>
         </w:rPr>
-        <w:t xml:space="preserve">Ranking 시스템은 두가지 방식으로 사용자에게 제공될 수 있다. 첫째는 사용자가 관심있는 keyword와 관련된 ranking system을 먼저 자동적인 keyword에 관한 ranking을 제공해주는 것이고 둘째는 사용자가 원하는 keyword에 대해 검색함으로써 수동적으로 ranking system을 사용자에게 제공해주는 것이다. </w:t>
+        <w:t xml:space="preserve">사용자가 상품을 검색했을 때는 미리 </w:t>
+      </w:r>
+      <w:r>
+        <w:t>user page</w:t>
+      </w:r>
+      <w:r>
+        <w:rPr>
+          <w:rFonts w:hint="eastAsia"/>
+        </w:rPr>
+        <w:t>에서 설정된 키워드 s</w:t>
+      </w:r>
+      <w:r>
+        <w:t>et</w:t>
+      </w:r>
+      <w:r>
+        <w:rPr>
+          <w:rFonts w:hint="eastAsia"/>
+        </w:rPr>
+        <w:t xml:space="preserve">를 이용해서 키워드에 해당하는 긍정도가 높은 순으로 먼저 </w:t>
+      </w:r>
+      <w:r>
+        <w:t>search</w:t>
+      </w:r>
+      <w:r>
+        <w:rPr>
+          <w:rFonts w:hint="eastAsia"/>
+        </w:rPr>
+        <w:t>결과를 정렬해서 보여준다.</w:t>
       </w:r>
     </w:p>
     <w:p>
@@ -13455,10 +13780,53 @@
         <w:rPr>
           <w:rFonts w:hint="eastAsia"/>
         </w:rPr>
-        <w:t xml:space="preserve">고객은 제공된 ranking system을 참고하여 다른 사용자들의 관심 상품과 다른 사용자들이 많이 구매한 상품을 참고함으로써 더 편리한 쇼핑을 진행할 수 있다. </w:t>
+        <w:t xml:space="preserve">또한 별도의 컨트롤 패널을 통해서 사용자가 관심 키워드 </w:t>
+      </w:r>
+      <w:r>
+        <w:t>set</w:t>
+      </w:r>
+      <w:r>
+        <w:rPr>
+          <w:rFonts w:hint="eastAsia"/>
+        </w:rPr>
+        <w:t xml:space="preserve">을 변경할 시, 해당 키워드 </w:t>
+      </w:r>
+      <w:r>
+        <w:t>set</w:t>
+      </w:r>
+      <w:r>
+        <w:rPr>
+          <w:rFonts w:hint="eastAsia"/>
+        </w:rPr>
+        <w:t>을 기준으로 키워드 긍정도가 높은 순의 정렬 결과를 보여준다.</w:t>
+      </w:r>
+      <w:r>
+        <w:t xml:space="preserve"> </w:t>
+      </w:r>
+      <w:r>
+        <w:rPr>
+          <w:rFonts w:hint="eastAsia"/>
+        </w:rPr>
+        <w:t>이를 통해서 사용자 맞춤 키워드 검색 시스템을 제공할 수 있다.</w:t>
       </w:r>
     </w:p>
-    <w:p/>
+    <w:p>
+      <w:pPr>
+        <w:ind w:firstLine="800"/>
+      </w:pPr>
+      <w:r>
+        <w:rPr>
+          <w:rFonts w:hint="eastAsia"/>
+        </w:rPr>
+        <w:t xml:space="preserve">사용자는 이 시스템을 통해서 </w:t>
+      </w:r>
+      <w:r>
+        <w:rPr>
+          <w:rFonts w:hint="eastAsia"/>
+        </w:rPr>
+        <w:t>기존의 검색 시스템보다 더 직관적이고 쉽게 원하는 키워드에 맞는 상품을 찾을 수 있게 된다.</w:t>
+      </w:r>
+    </w:p>
     <w:p>
       <w:pPr>
         <w:rPr>
@@ -13484,7 +13852,7 @@
           <w:color w:val="EE8640"/>
         </w:rPr>
       </w:pPr>
-      <w:bookmarkStart w:id="39" w:name="_Toc10827299"/>
+      <w:bookmarkStart w:id="36" w:name="_Toc10827299"/>
       <w:r>
         <w:rPr>
           <w:rFonts w:hint="eastAsia"/>
@@ -13499,7 +13867,7 @@
         </w:rPr>
         <w:t>ystem Requirements Specification</w:t>
       </w:r>
-      <w:bookmarkEnd w:id="39"/>
+      <w:bookmarkEnd w:id="36"/>
     </w:p>
     <w:p/>
     <w:p>
@@ -13511,7 +13879,21 @@
         <w:rPr>
           <w:rFonts w:hint="eastAsia"/>
         </w:rPr>
-        <w:t xml:space="preserve">이 챕터에서는 유저 요구사항 명세에서 정의된 요구사항을 바탕으로 세부적인 </w:t>
+        <w:t xml:space="preserve">이 </w:t>
+      </w:r>
+      <w:proofErr w:type="spellStart"/>
+      <w:r>
+        <w:rPr>
+          <w:rFonts w:hint="eastAsia"/>
+        </w:rPr>
+        <w:t>챕터에서는</w:t>
+      </w:r>
+      <w:proofErr w:type="spellEnd"/>
+      <w:r>
+        <w:rPr>
+          <w:rFonts w:hint="eastAsia"/>
+        </w:rPr>
+        <w:t xml:space="preserve"> 유저 요구사항 명세에서 정의된 요구사항을 바탕으로 세부적인 </w:t>
       </w:r>
       <w:r>
         <w:t>Functional requirements</w:t>
@@ -13582,7 +13964,7 @@
         </w:numPr>
         <w:jc w:val="left"/>
       </w:pPr>
-      <w:bookmarkStart w:id="40" w:name="_Toc10827300"/>
+      <w:bookmarkStart w:id="37" w:name="_Toc10827300"/>
       <w:r>
         <w:rPr>
           <w:rFonts w:hint="eastAsia"/>
@@ -13595,7 +13977,19 @@
       <w:r>
         <w:t xml:space="preserve"> – Frontend</w:t>
       </w:r>
-      <w:bookmarkEnd w:id="40"/>
+      <w:bookmarkEnd w:id="37"/>
+      <w:r>
+        <w:t>(</w:t>
+      </w:r>
+      <w:r>
+        <w:rPr>
+          <w:rFonts w:hint="eastAsia"/>
+        </w:rPr>
+        <w:t>정창호</w:t>
+      </w:r>
+      <w:r>
+        <w:t>)</w:t>
+      </w:r>
     </w:p>
     <w:p>
       <w:pPr>
@@ -13605,11 +13999,9 @@
           <w:numId w:val="29"/>
         </w:numPr>
       </w:pPr>
-      <w:bookmarkStart w:id="41" w:name="_Toc10827301"/>
-      <w:r>
-        <w:t>Ranking</w:t>
-      </w:r>
-      <w:bookmarkEnd w:id="41"/>
+      <w:r>
+        <w:t>Customized Search result</w:t>
+      </w:r>
     </w:p>
     <w:tbl>
       <w:tblPr>
@@ -13720,9 +14112,11 @@
               </w:tabs>
               <w:cnfStyle w:val="000000000000" w:firstRow="0" w:lastRow="0" w:firstColumn="0" w:lastColumn="0" w:oddVBand="0" w:evenVBand="0" w:oddHBand="0" w:evenHBand="0" w:firstRowFirstColumn="0" w:firstRowLastColumn="0" w:lastRowFirstColumn="0" w:lastRowLastColumn="0"/>
             </w:pPr>
+            <w:proofErr w:type="spellStart"/>
             <w:r>
               <w:t>Ranking_Duration</w:t>
             </w:r>
+            <w:proofErr w:type="spellEnd"/>
           </w:p>
         </w:tc>
         <w:tc>
@@ -13734,7 +14128,15 @@
               <w:cnfStyle w:val="000000000000" w:firstRow="0" w:lastRow="0" w:firstColumn="0" w:lastColumn="0" w:oddVBand="0" w:evenVBand="0" w:oddHBand="0" w:evenHBand="0" w:firstRowFirstColumn="0" w:firstRowLastColumn="0" w:lastRowFirstColumn="0" w:lastRowLastColumn="0"/>
             </w:pPr>
             <w:r>
-              <w:t>string representing the ranking duration (month, week… etc)</w:t>
+              <w:t xml:space="preserve">string representing the ranking duration (month, week… </w:t>
+            </w:r>
+            <w:proofErr w:type="spellStart"/>
+            <w:r>
+              <w:t>etc</w:t>
+            </w:r>
+            <w:proofErr w:type="spellEnd"/>
+            <w:r>
+              <w:t>)</w:t>
             </w:r>
           </w:p>
         </w:tc>
@@ -14034,35 +14436,22 @@
         <w:pStyle w:val="ab"/>
         <w:jc w:val="center"/>
       </w:pPr>
-      <w:bookmarkStart w:id="42" w:name="_Toc9286212"/>
+      <w:bookmarkStart w:id="38" w:name="_Toc9286212"/>
       <w:r>
         <w:t xml:space="preserve">Table </w:t>
       </w:r>
-      <w:r>
-        <w:fldChar w:fldCharType="begin"/>
-      </w:r>
-      <w:r>
-        <w:instrText xml:space="preserve"> SEQ Table \* ARABIC </w:instrText>
-      </w:r>
-      <w:r>
-        <w:fldChar w:fldCharType="separate"/>
-      </w:r>
-      <w:r>
-        <w:rPr>
-          <w:noProof/>
-        </w:rPr>
-        <w:t>2</w:t>
-      </w:r>
-      <w:r>
-        <w:rPr>
-          <w:noProof/>
-        </w:rPr>
-        <w:fldChar w:fldCharType="end"/>
-      </w:r>
+      <w:fldSimple w:instr=" SEQ Table \* ARABIC ">
+        <w:r>
+          <w:rPr>
+            <w:noProof/>
+          </w:rPr>
+          <w:t>2</w:t>
+        </w:r>
+      </w:fldSimple>
       <w:r>
         <w:t>: Ranking Function</w:t>
       </w:r>
-      <w:bookmarkEnd w:id="42"/>
+      <w:bookmarkEnd w:id="38"/>
     </w:p>
     <w:p>
       <w:pPr>
@@ -14086,12 +14475,10 @@
           <w:numId w:val="29"/>
         </w:numPr>
       </w:pPr>
-      <w:bookmarkStart w:id="43" w:name="_Toc10827302"/>
       <w:r>
         <w:lastRenderedPageBreak/>
-        <w:t>Show Item Detail</w:t>
-      </w:r>
-      <w:bookmarkEnd w:id="43"/>
+        <w:t>User page</w:t>
+      </w:r>
     </w:p>
     <w:tbl>
       <w:tblPr>
@@ -14202,9 +14589,11 @@
               </w:tabs>
               <w:cnfStyle w:val="000000000000" w:firstRow="0" w:lastRow="0" w:firstColumn="0" w:lastColumn="0" w:oddVBand="0" w:evenVBand="0" w:oddHBand="0" w:evenHBand="0" w:firstRowFirstColumn="0" w:firstRowLastColumn="0" w:lastRowFirstColumn="0" w:lastRowLastColumn="0"/>
             </w:pPr>
+            <w:proofErr w:type="spellStart"/>
             <w:r>
               <w:t>Product_Name</w:t>
             </w:r>
+            <w:proofErr w:type="spellEnd"/>
           </w:p>
         </w:tc>
         <w:tc>
@@ -14408,7 +14797,7 @@
         <w:pStyle w:val="ab"/>
         <w:jc w:val="center"/>
       </w:pPr>
-      <w:bookmarkStart w:id="44" w:name="_Toc9286213"/>
+      <w:bookmarkStart w:id="39" w:name="_Toc9286213"/>
       <w:r>
         <w:t xml:space="preserve">Table </w:t>
       </w:r>
@@ -14445,7 +14834,7 @@
       <w:r>
         <w:t>: Show Item Detail</w:t>
       </w:r>
-      <w:bookmarkEnd w:id="44"/>
+      <w:bookmarkEnd w:id="39"/>
     </w:p>
     <w:p>
       <w:pPr>
@@ -14455,23 +14844,9 @@
           <w:numId w:val="29"/>
         </w:numPr>
       </w:pPr>
-      <w:bookmarkStart w:id="45" w:name="_Toc10827303"/>
-      <w:r>
-        <w:rPr>
-          <w:rFonts w:hint="eastAsia"/>
-        </w:rPr>
-        <w:t>A</w:t>
-      </w:r>
-      <w:r>
-        <w:t xml:space="preserve">dd </w:t>
-      </w:r>
-      <w:r>
-        <w:t>Item to</w:t>
-      </w:r>
-      <w:r>
-        <w:t xml:space="preserve"> Bookmark</w:t>
-      </w:r>
-      <w:bookmarkEnd w:id="45"/>
+      <w:r>
+        <w:t>Review page</w:t>
+      </w:r>
     </w:p>
     <w:tbl>
       <w:tblPr>
@@ -14554,7 +14929,21 @@
               <w:rPr>
                 <w:rFonts w:hint="eastAsia"/>
               </w:rPr>
-              <w:t>특정한 상품을 현재 접속한 사용자의 북마크 목록에 저장한다.</w:t>
+              <w:t xml:space="preserve">특정한 상품을 현재 접속한 사용자의 </w:t>
+            </w:r>
+            <w:proofErr w:type="spellStart"/>
+            <w:r>
+              <w:rPr>
+                <w:rFonts w:hint="eastAsia"/>
+              </w:rPr>
+              <w:t>북마크</w:t>
+            </w:r>
+            <w:proofErr w:type="spellEnd"/>
+            <w:r>
+              <w:rPr>
+                <w:rFonts w:hint="eastAsia"/>
+              </w:rPr>
+              <w:t xml:space="preserve"> 목록에 저장한다.</w:t>
             </w:r>
           </w:p>
         </w:tc>
@@ -14715,7 +15104,21 @@
               <w:rPr>
                 <w:rFonts w:hint="eastAsia"/>
               </w:rPr>
-              <w:t>생한 프론트엔드 요청</w:t>
+              <w:t xml:space="preserve">생한 </w:t>
+            </w:r>
+            <w:proofErr w:type="spellStart"/>
+            <w:r>
+              <w:rPr>
+                <w:rFonts w:hint="eastAsia"/>
+              </w:rPr>
+              <w:t>프론트엔드</w:t>
+            </w:r>
+            <w:proofErr w:type="spellEnd"/>
+            <w:r>
+              <w:rPr>
+                <w:rFonts w:hint="eastAsia"/>
+              </w:rPr>
+              <w:t xml:space="preserve"> 요청</w:t>
             </w:r>
           </w:p>
         </w:tc>
@@ -14796,7 +15199,21 @@
               <w:rPr>
                 <w:rFonts w:hint="eastAsia"/>
               </w:rPr>
-              <w:t>단말 (웹브라우저)</w:t>
+              <w:t>단말 (</w:t>
+            </w:r>
+            <w:proofErr w:type="spellStart"/>
+            <w:r>
+              <w:rPr>
+                <w:rFonts w:hint="eastAsia"/>
+              </w:rPr>
+              <w:t>웹브라우저</w:t>
+            </w:r>
+            <w:proofErr w:type="spellEnd"/>
+            <w:r>
+              <w:rPr>
+                <w:rFonts w:hint="eastAsia"/>
+              </w:rPr>
+              <w:t>)</w:t>
             </w:r>
           </w:p>
         </w:tc>
@@ -14862,7 +15279,21 @@
               <w:rPr>
                 <w:rFonts w:hint="eastAsia"/>
               </w:rPr>
-              <w:t>데이터베이스에 해당 유저가 이미 상품을 북마크에 추가했는지 확인한다.</w:t>
+              <w:t xml:space="preserve">데이터베이스에 해당 유저가 이미 상품을 </w:t>
+            </w:r>
+            <w:proofErr w:type="spellStart"/>
+            <w:r>
+              <w:rPr>
+                <w:rFonts w:hint="eastAsia"/>
+              </w:rPr>
+              <w:t>북마크에</w:t>
+            </w:r>
+            <w:proofErr w:type="spellEnd"/>
+            <w:r>
+              <w:rPr>
+                <w:rFonts w:hint="eastAsia"/>
+              </w:rPr>
+              <w:t xml:space="preserve"> 추가했는지 확인한다.</w:t>
             </w:r>
             <w:r>
               <w:t xml:space="preserve"> </w:t>
@@ -14877,7 +15308,21 @@
               <w:rPr>
                 <w:rFonts w:hint="eastAsia"/>
               </w:rPr>
-              <w:t>약 유저가 이미 북마크를 가지고 있다면,</w:t>
+              <w:t xml:space="preserve">약 유저가 이미 </w:t>
+            </w:r>
+            <w:proofErr w:type="spellStart"/>
+            <w:r>
+              <w:rPr>
+                <w:rFonts w:hint="eastAsia"/>
+              </w:rPr>
+              <w:t>북마크를</w:t>
+            </w:r>
+            <w:proofErr w:type="spellEnd"/>
+            <w:r>
+              <w:rPr>
+                <w:rFonts w:hint="eastAsia"/>
+              </w:rPr>
+              <w:t xml:space="preserve"> 가지고 있다면,</w:t>
             </w:r>
             <w:r>
               <w:t xml:space="preserve"> </w:t>
@@ -14895,7 +15340,21 @@
               <w:rPr>
                 <w:rFonts w:hint="eastAsia"/>
               </w:rPr>
-              <w:t>안약 유저에게 북마크가 없을 경우,</w:t>
+              <w:t xml:space="preserve">안약 유저에게 </w:t>
+            </w:r>
+            <w:proofErr w:type="spellStart"/>
+            <w:r>
+              <w:rPr>
+                <w:rFonts w:hint="eastAsia"/>
+              </w:rPr>
+              <w:t>북마크가</w:t>
+            </w:r>
+            <w:proofErr w:type="spellEnd"/>
+            <w:r>
+              <w:rPr>
+                <w:rFonts w:hint="eastAsia"/>
+              </w:rPr>
+              <w:t xml:space="preserve"> 없을 경우,</w:t>
             </w:r>
             <w:r>
               <w:t xml:space="preserve"> </w:t>
@@ -14988,7 +15447,21 @@
               <w:rPr>
                 <w:rFonts w:hint="eastAsia"/>
               </w:rPr>
-              <w:t>상품이 접속한 사용자의 북마크에 존재하지 않는다.</w:t>
+              <w:t xml:space="preserve">상품이 접속한 사용자의 </w:t>
+            </w:r>
+            <w:proofErr w:type="spellStart"/>
+            <w:r>
+              <w:rPr>
+                <w:rFonts w:hint="eastAsia"/>
+              </w:rPr>
+              <w:t>북마크에</w:t>
+            </w:r>
+            <w:proofErr w:type="spellEnd"/>
+            <w:r>
+              <w:rPr>
+                <w:rFonts w:hint="eastAsia"/>
+              </w:rPr>
+              <w:t xml:space="preserve"> 존재하지 않는다.</w:t>
             </w:r>
           </w:p>
         </w:tc>
@@ -15025,7 +15498,21 @@
               <w:rPr>
                 <w:rFonts w:hint="eastAsia"/>
               </w:rPr>
-              <w:t>상품이 접속한 사용자의 북마크에 추가되고,</w:t>
+              <w:t xml:space="preserve">상품이 접속한 사용자의 </w:t>
+            </w:r>
+            <w:proofErr w:type="spellStart"/>
+            <w:r>
+              <w:rPr>
+                <w:rFonts w:hint="eastAsia"/>
+              </w:rPr>
+              <w:t>북마크에</w:t>
+            </w:r>
+            <w:proofErr w:type="spellEnd"/>
+            <w:r>
+              <w:rPr>
+                <w:rFonts w:hint="eastAsia"/>
+              </w:rPr>
+              <w:t xml:space="preserve"> 추가되고,</w:t>
             </w:r>
             <w:r>
               <w:t xml:space="preserve"> </w:t>
@@ -15063,7 +15550,7 @@
         <w:pStyle w:val="ab"/>
         <w:jc w:val="center"/>
       </w:pPr>
-      <w:bookmarkStart w:id="46" w:name="_Toc9286214"/>
+      <w:bookmarkStart w:id="40" w:name="_Toc9286214"/>
       <w:r>
         <w:t xml:space="preserve">Table </w:t>
       </w:r>
@@ -15100,7 +15587,7 @@
       <w:r>
         <w:t>: Add Item to Bookmark</w:t>
       </w:r>
-      <w:bookmarkEnd w:id="46"/>
+      <w:bookmarkEnd w:id="40"/>
     </w:p>
     <w:p>
       <w:pPr>
@@ -15110,18 +15597,10 @@
           <w:numId w:val="29"/>
         </w:numPr>
       </w:pPr>
-      <w:bookmarkStart w:id="47" w:name="_Toc10827304"/>
       <w:r>
         <w:lastRenderedPageBreak/>
-        <w:t xml:space="preserve">Show </w:t>
-      </w:r>
-      <w:r>
-        <w:t>Recommendation</w:t>
-      </w:r>
-      <w:r>
-        <w:t xml:space="preserve"> List</w:t>
-      </w:r>
-      <w:bookmarkEnd w:id="47"/>
+        <w:t>Review post</w:t>
+      </w:r>
     </w:p>
     <w:tbl>
       <w:tblPr>
@@ -15594,7 +16073,7 @@
         <w:pStyle w:val="ab"/>
         <w:jc w:val="center"/>
       </w:pPr>
-      <w:bookmarkStart w:id="48" w:name="_Toc9286215"/>
+      <w:bookmarkStart w:id="41" w:name="_Toc9286215"/>
       <w:r>
         <w:t xml:space="preserve">Table </w:t>
       </w:r>
@@ -15631,7 +16110,7 @@
       <w:r>
         <w:t>: Show Recommendation List</w:t>
       </w:r>
-      <w:bookmarkEnd w:id="48"/>
+      <w:bookmarkEnd w:id="41"/>
     </w:p>
     <w:p/>
     <w:p/>
@@ -15651,18 +16130,21 @@
           <w:numId w:val="29"/>
         </w:numPr>
       </w:pPr>
-      <w:bookmarkStart w:id="49" w:name="_Toc10827305"/>
+      <w:proofErr w:type="gramStart"/>
       <w:r>
         <w:rPr>
           <w:rFonts w:hint="eastAsia"/>
         </w:rPr>
         <w:lastRenderedPageBreak/>
-        <w:t>A</w:t>
-      </w:r>
-      <w:r>
-        <w:t>dd Recommendation category</w:t>
-      </w:r>
-      <w:bookmarkEnd w:id="49"/>
+        <w:t>review</w:t>
+      </w:r>
+      <w:proofErr w:type="gramEnd"/>
+      <w:r>
+        <w:rPr>
+          <w:rFonts w:hint="eastAsia"/>
+        </w:rPr>
+        <w:t xml:space="preserve"> by keyword</w:t>
+      </w:r>
     </w:p>
     <w:tbl>
       <w:tblPr>
@@ -15711,7 +16193,7 @@
                 <w:szCs w:val="21"/>
               </w:rPr>
             </w:pPr>
-            <w:bookmarkStart w:id="50" w:name="_Toc10827306"/>
+            <w:bookmarkStart w:id="42" w:name="_Toc10827306"/>
             <w:r>
               <w:rPr>
                 <w:rFonts w:hint="eastAsia"/>
@@ -15721,7 +16203,7 @@
               </w:rPr>
               <w:t>Add Recommendation category Function</w:t>
             </w:r>
-            <w:bookmarkEnd w:id="50"/>
+            <w:bookmarkEnd w:id="42"/>
           </w:p>
         </w:tc>
       </w:tr>
@@ -15759,7 +16241,23 @@
                 <w:rFonts w:hint="eastAsia"/>
                 <w:color w:val="000000" w:themeColor="text1"/>
               </w:rPr>
-              <w:t>해당 서비스의 부가적인 기능으로, 사용자가 조회했던 item들과 유사한 키워드를 포함한 후기를 가진 상품을 추천해준다. 하나의 상품만을 추천해주는 것이 아니라 여러가지 상품들을 나열하여 추천해주기 때문에 category형태로 나타나 진다.</w:t>
+              <w:t xml:space="preserve">해당 서비스의 부가적인 기능으로, 사용자가 조회했던 item들과 유사한 키워드를 포함한 후기를 가진 상품을 추천해준다. 하나의 상품만을 추천해주는 것이 아니라 </w:t>
+            </w:r>
+            <w:proofErr w:type="spellStart"/>
+            <w:r>
+              <w:rPr>
+                <w:rFonts w:hint="eastAsia"/>
+                <w:color w:val="000000" w:themeColor="text1"/>
+              </w:rPr>
+              <w:t>여러가지</w:t>
+            </w:r>
+            <w:proofErr w:type="spellEnd"/>
+            <w:r>
+              <w:rPr>
+                <w:rFonts w:hint="eastAsia"/>
+                <w:color w:val="000000" w:themeColor="text1"/>
+              </w:rPr>
+              <w:t xml:space="preserve"> 상품들을 나열하여 추천해주기 때문에 category형태로 나타나 진다.</w:t>
             </w:r>
           </w:p>
         </w:tc>
@@ -16123,7 +16621,7 @@
         <w:pStyle w:val="ab"/>
         <w:jc w:val="center"/>
       </w:pPr>
-      <w:bookmarkStart w:id="51" w:name="_Toc9286216"/>
+      <w:bookmarkStart w:id="43" w:name="_Toc9286216"/>
       <w:r>
         <w:t xml:space="preserve">Table </w:t>
       </w:r>
@@ -16160,7 +16658,7 @@
       <w:r>
         <w:t>: Add Recommendation Category</w:t>
       </w:r>
-      <w:bookmarkEnd w:id="51"/>
+      <w:bookmarkEnd w:id="43"/>
     </w:p>
     <w:p/>
     <w:p/>
@@ -16178,18 +16676,15 @@
           <w:numId w:val="29"/>
         </w:numPr>
       </w:pPr>
-      <w:bookmarkStart w:id="52" w:name="_Toc10827307"/>
-      <w:r>
-        <w:rPr>
-          <w:rFonts w:hint="eastAsia"/>
-        </w:rPr>
+      <w:proofErr w:type="gramStart"/>
+      <w:r>
         <w:lastRenderedPageBreak/>
-        <w:t>M</w:t>
-      </w:r>
-      <w:r>
-        <w:t>ypage</w:t>
-      </w:r>
-      <w:bookmarkEnd w:id="52"/>
+        <w:t>review</w:t>
+      </w:r>
+      <w:proofErr w:type="gramEnd"/>
+      <w:r>
+        <w:t xml:space="preserve"> evaluation</w:t>
+      </w:r>
     </w:p>
     <w:tbl>
       <w:tblPr>
@@ -16239,11 +16734,19 @@
             <w:pPr>
               <w:cnfStyle w:val="100000000000" w:firstRow="1" w:lastRow="0" w:firstColumn="0" w:lastColumn="0" w:oddVBand="0" w:evenVBand="0" w:oddHBand="0" w:evenHBand="0" w:firstRowFirstColumn="0" w:firstRowLastColumn="0" w:lastRowFirstColumn="0" w:lastRowLastColumn="0"/>
             </w:pPr>
-            <w:r>
-              <w:rPr>
-                <w:rFonts w:hint="eastAsia"/>
-              </w:rPr>
-              <w:t>Mypage Function</w:t>
+            <w:proofErr w:type="spellStart"/>
+            <w:r>
+              <w:rPr>
+                <w:rFonts w:hint="eastAsia"/>
+              </w:rPr>
+              <w:t>Mypage</w:t>
+            </w:r>
+            <w:proofErr w:type="spellEnd"/>
+            <w:r>
+              <w:rPr>
+                <w:rFonts w:hint="eastAsia"/>
+              </w:rPr>
+              <w:t xml:space="preserve"> Function</w:t>
             </w:r>
           </w:p>
         </w:tc>
@@ -16530,11 +17033,33 @@
             <w:pPr>
               <w:cnfStyle w:val="000000100000" w:firstRow="0" w:lastRow="0" w:firstColumn="0" w:lastColumn="0" w:oddVBand="0" w:evenVBand="0" w:oddHBand="1" w:evenHBand="0" w:firstRowFirstColumn="0" w:firstRowLastColumn="0" w:lastRowFirstColumn="0" w:lastRowLastColumn="0"/>
             </w:pPr>
-            <w:r>
-              <w:rPr>
-                <w:rFonts w:hint="eastAsia"/>
-              </w:rPr>
-              <w:t>사용자별로 개인화된 페이지이다. 이 페이지를 통해서 사용자의 주문/배송조회, 구매내역, 개인 정보 관리, 자신이 작성한 상품평 관리 등의 기능이 처리될 수 있다. 그러므로 이 페이지는 로그인한 사용자만 접근 가능하다.</w:t>
+            <w:proofErr w:type="spellStart"/>
+            <w:r>
+              <w:rPr>
+                <w:rFonts w:hint="eastAsia"/>
+              </w:rPr>
+              <w:t>사용자별로</w:t>
+            </w:r>
+            <w:proofErr w:type="spellEnd"/>
+            <w:r>
+              <w:rPr>
+                <w:rFonts w:hint="eastAsia"/>
+              </w:rPr>
+              <w:t xml:space="preserve"> 개인화된 페이지이다. 이 페이지를 통해서 사용자의 주문/배송조회, 구매내역, 개인 정보 관리, 자신이 작성한 </w:t>
+            </w:r>
+            <w:proofErr w:type="spellStart"/>
+            <w:r>
+              <w:rPr>
+                <w:rFonts w:hint="eastAsia"/>
+              </w:rPr>
+              <w:t>상품평</w:t>
+            </w:r>
+            <w:proofErr w:type="spellEnd"/>
+            <w:r>
+              <w:rPr>
+                <w:rFonts w:hint="eastAsia"/>
+              </w:rPr>
+              <w:t xml:space="preserve"> 관리 등의 기능이 처리될 수 있다. 그러므로 이 페이지는 로그인한 사용자만 접근 가능하다.</w:t>
             </w:r>
           </w:p>
         </w:tc>
@@ -16603,11 +17128,19 @@
             <w:pPr>
               <w:cnfStyle w:val="000000100000" w:firstRow="0" w:lastRow="0" w:firstColumn="0" w:lastColumn="0" w:oddVBand="0" w:evenVBand="0" w:oddHBand="1" w:evenHBand="0" w:firstRowFirstColumn="0" w:firstRowLastColumn="0" w:lastRowFirstColumn="0" w:lastRowLastColumn="0"/>
             </w:pPr>
-            <w:r>
-              <w:rPr>
-                <w:rFonts w:hint="eastAsia"/>
-              </w:rPr>
-              <w:t>non-authorized user cannot access.</w:t>
+            <w:proofErr w:type="gramStart"/>
+            <w:r>
+              <w:rPr>
+                <w:rFonts w:hint="eastAsia"/>
+              </w:rPr>
+              <w:t>non-authorized</w:t>
+            </w:r>
+            <w:proofErr w:type="gramEnd"/>
+            <w:r>
+              <w:rPr>
+                <w:rFonts w:hint="eastAsia"/>
+              </w:rPr>
+              <w:t xml:space="preserve"> user cannot access.</w:t>
             </w:r>
           </w:p>
         </w:tc>
@@ -16638,11 +17171,33 @@
             <w:pPr>
               <w:cnfStyle w:val="000000000000" w:firstRow="0" w:lastRow="0" w:firstColumn="0" w:lastColumn="0" w:oddVBand="0" w:evenVBand="0" w:oddHBand="0" w:evenHBand="0" w:firstRowFirstColumn="0" w:firstRowLastColumn="0" w:lastRowFirstColumn="0" w:lastRowLastColumn="0"/>
             </w:pPr>
-            <w:r>
-              <w:rPr>
-                <w:rFonts w:hint="eastAsia"/>
-              </w:rPr>
-              <w:t>authorized user only can access Mypage.</w:t>
+            <w:proofErr w:type="gramStart"/>
+            <w:r>
+              <w:rPr>
+                <w:rFonts w:hint="eastAsia"/>
+              </w:rPr>
+              <w:t>authorized</w:t>
+            </w:r>
+            <w:proofErr w:type="gramEnd"/>
+            <w:r>
+              <w:rPr>
+                <w:rFonts w:hint="eastAsia"/>
+              </w:rPr>
+              <w:t xml:space="preserve"> user only can access </w:t>
+            </w:r>
+            <w:proofErr w:type="spellStart"/>
+            <w:r>
+              <w:rPr>
+                <w:rFonts w:hint="eastAsia"/>
+              </w:rPr>
+              <w:t>Mypage</w:t>
+            </w:r>
+            <w:proofErr w:type="spellEnd"/>
+            <w:r>
+              <w:rPr>
+                <w:rFonts w:hint="eastAsia"/>
+              </w:rPr>
+              <w:t>.</w:t>
             </w:r>
           </w:p>
         </w:tc>
@@ -16692,7 +17247,7 @@
         <w:pStyle w:val="ab"/>
         <w:jc w:val="center"/>
       </w:pPr>
-      <w:bookmarkStart w:id="53" w:name="_Toc9286217"/>
+      <w:bookmarkStart w:id="44" w:name="_Toc9286217"/>
       <w:r>
         <w:t xml:space="preserve">Table </w:t>
       </w:r>
@@ -16727,9 +17282,14 @@
         <w:fldChar w:fldCharType="end"/>
       </w:r>
       <w:r>
-        <w:t>: Mypage</w:t>
-      </w:r>
-      <w:bookmarkEnd w:id="53"/>
+        <w:t xml:space="preserve">: </w:t>
+      </w:r>
+      <w:proofErr w:type="spellStart"/>
+      <w:r>
+        <w:t>Mypage</w:t>
+      </w:r>
+      <w:bookmarkEnd w:id="44"/>
+      <w:proofErr w:type="spellEnd"/>
     </w:p>
     <w:p>
       <w:r>
@@ -16745,7 +17305,7 @@
         </w:numPr>
         <w:jc w:val="left"/>
       </w:pPr>
-      <w:bookmarkStart w:id="54" w:name="_Toc10827308"/>
+      <w:bookmarkStart w:id="45" w:name="_Toc10827308"/>
       <w:r>
         <w:rPr>
           <w:rFonts w:hint="eastAsia"/>
@@ -16759,7 +17319,19 @@
       <w:r>
         <w:t>nctional Requirements – Backend</w:t>
       </w:r>
-      <w:bookmarkEnd w:id="54"/>
+      <w:bookmarkEnd w:id="45"/>
+      <w:r>
+        <w:t>(</w:t>
+      </w:r>
+      <w:r>
+        <w:rPr>
+          <w:rFonts w:hint="eastAsia"/>
+        </w:rPr>
+        <w:t>유종현</w:t>
+      </w:r>
+      <w:r>
+        <w:t>)</w:t>
+      </w:r>
     </w:p>
     <w:p/>
     <w:p>
@@ -16770,7 +17342,7 @@
           <w:numId w:val="30"/>
         </w:numPr>
       </w:pPr>
-      <w:bookmarkStart w:id="55" w:name="_Toc10827309"/>
+      <w:bookmarkStart w:id="46" w:name="_Toc10827309"/>
       <w:r>
         <w:rPr>
           <w:rFonts w:hint="eastAsia"/>
@@ -16780,7 +17352,7 @@
       <w:r>
         <w:t>ogin</w:t>
       </w:r>
-      <w:bookmarkEnd w:id="55"/>
+      <w:bookmarkEnd w:id="46"/>
     </w:p>
     <w:tbl>
       <w:tblPr>
@@ -17132,7 +17704,31 @@
               <w:cnfStyle w:val="000000100000" w:firstRow="0" w:lastRow="0" w:firstColumn="0" w:lastColumn="0" w:oddVBand="0" w:evenVBand="0" w:oddHBand="1" w:evenHBand="0" w:firstRowFirstColumn="0" w:firstRowLastColumn="0" w:lastRowFirstColumn="0" w:lastRowLastColumn="0"/>
             </w:pPr>
             <w:r>
-              <w:t>Search user information stored in the database by using the passed ID. After hash the passed password, compare it with the hash stored in the database. If correct, create a user object containing other user information (nickname, authority, …) and session ID, and return the object to the web browser.</w:t>
+              <w:t xml:space="preserve">Search user information stored in the database by using the </w:t>
+            </w:r>
+            <w:proofErr w:type="spellStart"/>
+            <w:r>
+              <w:t>passed</w:t>
+            </w:r>
+            <w:proofErr w:type="spellEnd"/>
+            <w:r>
+              <w:t xml:space="preserve"> ID. After hash the </w:t>
+            </w:r>
+            <w:proofErr w:type="spellStart"/>
+            <w:r>
+              <w:t>passed</w:t>
+            </w:r>
+            <w:proofErr w:type="spellEnd"/>
+            <w:r>
+              <w:t xml:space="preserve"> password, compare it with the hash stored in the database. If correct, create a user object containing other user information (nickname, </w:t>
+            </w:r>
+            <w:proofErr w:type="gramStart"/>
+            <w:r>
+              <w:t>authority, …)</w:t>
+            </w:r>
+            <w:proofErr w:type="gramEnd"/>
+            <w:r>
+              <w:t xml:space="preserve"> and session ID, and return the object to the web browser.</w:t>
             </w:r>
           </w:p>
         </w:tc>
@@ -17307,7 +17903,7 @@
         <w:pStyle w:val="ab"/>
         <w:jc w:val="center"/>
       </w:pPr>
-      <w:bookmarkStart w:id="56" w:name="_Toc9286218"/>
+      <w:bookmarkStart w:id="47" w:name="_Toc9286218"/>
       <w:r>
         <w:t xml:space="preserve">Table </w:t>
       </w:r>
@@ -17344,7 +17940,7 @@
       <w:r>
         <w:t>: Login Function</w:t>
       </w:r>
-      <w:bookmarkEnd w:id="56"/>
+      <w:bookmarkEnd w:id="47"/>
     </w:p>
     <w:p/>
     <w:p/>
@@ -17360,15 +17956,15 @@
           <w:numId w:val="30"/>
         </w:numPr>
       </w:pPr>
-      <w:bookmarkStart w:id="57" w:name="_Toc10827310"/>
+      <w:bookmarkStart w:id="48" w:name="_Toc10827310"/>
       <w:r>
         <w:lastRenderedPageBreak/>
         <w:t xml:space="preserve">Review </w:t>
       </w:r>
-      <w:r>
-        <w:t>Collecting System</w:t>
-      </w:r>
-      <w:bookmarkEnd w:id="57"/>
+      <w:bookmarkEnd w:id="48"/>
+      <w:r>
+        <w:t>posting</w:t>
+      </w:r>
     </w:p>
     <w:tbl>
       <w:tblPr>
@@ -17433,11 +18029,19 @@
             <w:pPr>
               <w:cnfStyle w:val="100000000000" w:firstRow="1" w:lastRow="0" w:firstColumn="0" w:lastColumn="0" w:oddVBand="0" w:evenVBand="0" w:oddHBand="0" w:evenHBand="0" w:firstRowFirstColumn="0" w:firstRowLastColumn="0" w:lastRowFirstColumn="0" w:lastRowLastColumn="0"/>
             </w:pPr>
-            <w:r>
-              <w:rPr>
-                <w:rFonts w:hint="eastAsia"/>
-              </w:rPr>
-              <w:t>크롤링할 목표 사이트의 목록</w:t>
+            <w:proofErr w:type="spellStart"/>
+            <w:r>
+              <w:rPr>
+                <w:rFonts w:hint="eastAsia"/>
+              </w:rPr>
+              <w:t>크롤링할</w:t>
+            </w:r>
+            <w:proofErr w:type="spellEnd"/>
+            <w:r>
+              <w:rPr>
+                <w:rFonts w:hint="eastAsia"/>
+              </w:rPr>
+              <w:t xml:space="preserve"> 목표 사이트의 목록</w:t>
             </w:r>
           </w:p>
         </w:tc>
@@ -17473,7 +18077,15 @@
               <w:cnfStyle w:val="000000100000" w:firstRow="0" w:lastRow="0" w:firstColumn="0" w:lastColumn="0" w:oddVBand="0" w:evenVBand="0" w:oddHBand="1" w:evenHBand="0" w:firstRowFirstColumn="0" w:firstRowLastColumn="0" w:lastRowFirstColumn="0" w:lastRowLastColumn="0"/>
             </w:pPr>
             <w:r>
-              <w:t>Backend Application Server, Cron Scheduler</w:t>
+              <w:t xml:space="preserve">Backend Application Server, </w:t>
+            </w:r>
+            <w:proofErr w:type="spellStart"/>
+            <w:r>
+              <w:t>Cron</w:t>
+            </w:r>
+            <w:proofErr w:type="spellEnd"/>
+            <w:r>
+              <w:t xml:space="preserve"> Scheduler</w:t>
             </w:r>
           </w:p>
         </w:tc>
@@ -17587,11 +18199,19 @@
             <w:pPr>
               <w:cnfStyle w:val="000000000000" w:firstRow="0" w:lastRow="0" w:firstColumn="0" w:lastColumn="0" w:oddVBand="0" w:evenVBand="0" w:oddHBand="0" w:evenHBand="0" w:firstRowFirstColumn="0" w:firstRowLastColumn="0" w:lastRowFirstColumn="0" w:lastRowLastColumn="0"/>
             </w:pPr>
-            <w:r>
-              <w:rPr>
-                <w:rFonts w:hint="eastAsia"/>
-              </w:rPr>
-              <w:t>타겟 사이트의 리스트를 순회하며,</w:t>
+            <w:proofErr w:type="spellStart"/>
+            <w:r>
+              <w:rPr>
+                <w:rFonts w:hint="eastAsia"/>
+              </w:rPr>
+              <w:t>타겟</w:t>
+            </w:r>
+            <w:proofErr w:type="spellEnd"/>
+            <w:r>
+              <w:rPr>
+                <w:rFonts w:hint="eastAsia"/>
+              </w:rPr>
+              <w:t xml:space="preserve"> 사이트의 리스트를 순회하며,</w:t>
             </w:r>
             <w:r>
               <w:t xml:space="preserve"> </w:t>
@@ -17600,7 +18220,21 @@
               <w:rPr>
                 <w:rFonts w:hint="eastAsia"/>
               </w:rPr>
-              <w:t>목표 상품들을 검색해 나오는 상품 페이지의 리뷰 리스트를 파싱한다.</w:t>
+              <w:t xml:space="preserve">목표 상품들을 검색해 나오는 상품 페이지의 리뷰 리스트를 </w:t>
+            </w:r>
+            <w:proofErr w:type="spellStart"/>
+            <w:r>
+              <w:rPr>
+                <w:rFonts w:hint="eastAsia"/>
+              </w:rPr>
+              <w:t>파싱한다</w:t>
+            </w:r>
+            <w:proofErr w:type="spellEnd"/>
+            <w:r>
+              <w:rPr>
+                <w:rFonts w:hint="eastAsia"/>
+              </w:rPr>
+              <w:t>.</w:t>
             </w:r>
             <w:r>
               <w:t xml:space="preserve"> </w:t>
@@ -17792,7 +18426,7 @@
         <w:pStyle w:val="ab"/>
         <w:jc w:val="center"/>
       </w:pPr>
-      <w:bookmarkStart w:id="58" w:name="_Toc9286219"/>
+      <w:bookmarkStart w:id="49" w:name="_Toc9286219"/>
       <w:r>
         <w:t xml:space="preserve">Table </w:t>
       </w:r>
@@ -17829,7 +18463,7 @@
       <w:r>
         <w:t>: Review Collecting System</w:t>
       </w:r>
-      <w:bookmarkEnd w:id="58"/>
+      <w:bookmarkEnd w:id="49"/>
     </w:p>
     <w:p/>
     <w:p>
@@ -17840,7 +18474,7 @@
           <w:numId w:val="30"/>
         </w:numPr>
       </w:pPr>
-      <w:bookmarkStart w:id="59" w:name="_Toc10827311"/>
+      <w:bookmarkStart w:id="50" w:name="_Toc10827311"/>
       <w:r>
         <w:rPr>
           <w:rFonts w:hint="eastAsia"/>
@@ -17851,9 +18485,12 @@
         <w:t>eview Analy</w:t>
       </w:r>
       <w:r>
-        <w:t>sis System</w:t>
-      </w:r>
-      <w:bookmarkEnd w:id="59"/>
+        <w:t>si</w:t>
+      </w:r>
+      <w:bookmarkEnd w:id="50"/>
+      <w:r>
+        <w:t>s</w:t>
+      </w:r>
     </w:p>
     <w:tbl>
       <w:tblPr>
@@ -17915,11 +18552,19 @@
             <w:pPr>
               <w:cnfStyle w:val="100000000000" w:firstRow="1" w:lastRow="0" w:firstColumn="0" w:lastColumn="0" w:oddVBand="0" w:evenVBand="0" w:oddHBand="0" w:evenHBand="0" w:firstRowFirstColumn="0" w:firstRowLastColumn="0" w:lastRowFirstColumn="0" w:lastRowLastColumn="0"/>
             </w:pPr>
-            <w:r>
-              <w:rPr>
-                <w:rFonts w:hint="eastAsia"/>
-              </w:rPr>
-              <w:t>크롤링된 상품 리뷰</w:t>
+            <w:proofErr w:type="spellStart"/>
+            <w:r>
+              <w:rPr>
+                <w:rFonts w:hint="eastAsia"/>
+              </w:rPr>
+              <w:t>크롤링된</w:t>
+            </w:r>
+            <w:proofErr w:type="spellEnd"/>
+            <w:r>
+              <w:rPr>
+                <w:rFonts w:hint="eastAsia"/>
+              </w:rPr>
+              <w:t xml:space="preserve"> 상품 리뷰</w:t>
             </w:r>
             <w:r>
               <w:rPr>
@@ -18083,17 +18728,53 @@
             <w:pPr>
               <w:cnfStyle w:val="000000000000" w:firstRow="0" w:lastRow="0" w:firstColumn="0" w:lastColumn="0" w:oddVBand="0" w:evenVBand="0" w:oddHBand="0" w:evenHBand="0" w:firstRowFirstColumn="0" w:firstRowLastColumn="0" w:lastRowFirstColumn="0" w:lastRowLastColumn="0"/>
             </w:pPr>
-            <w:r>
-              <w:rPr>
-                <w:rFonts w:hint="eastAsia"/>
-              </w:rPr>
-              <w:t>크롤링된 상품 리뷰 목록의</w:t>
-            </w:r>
-            <w:r>
-              <w:rPr>
-                <w:rFonts w:hint="eastAsia"/>
-              </w:rPr>
-              <w:t xml:space="preserve"> 리뷰 내용을 구글 클라우드 자연어 처리 </w:t>
+            <w:proofErr w:type="spellStart"/>
+            <w:r>
+              <w:rPr>
+                <w:rFonts w:hint="eastAsia"/>
+              </w:rPr>
+              <w:t>크롤링된</w:t>
+            </w:r>
+            <w:proofErr w:type="spellEnd"/>
+            <w:r>
+              <w:rPr>
+                <w:rFonts w:hint="eastAsia"/>
+              </w:rPr>
+              <w:t xml:space="preserve"> 상품 리뷰 목록의</w:t>
+            </w:r>
+            <w:r>
+              <w:rPr>
+                <w:rFonts w:hint="eastAsia"/>
+              </w:rPr>
+              <w:t xml:space="preserve"> 리뷰 내용을 </w:t>
+            </w:r>
+            <w:proofErr w:type="spellStart"/>
+            <w:r>
+              <w:rPr>
+                <w:rFonts w:hint="eastAsia"/>
+              </w:rPr>
+              <w:t>구글</w:t>
+            </w:r>
+            <w:proofErr w:type="spellEnd"/>
+            <w:r>
+              <w:rPr>
+                <w:rFonts w:hint="eastAsia"/>
+              </w:rPr>
+              <w:t xml:space="preserve"> </w:t>
+            </w:r>
+            <w:proofErr w:type="spellStart"/>
+            <w:r>
+              <w:rPr>
+                <w:rFonts w:hint="eastAsia"/>
+              </w:rPr>
+              <w:t>클라우드</w:t>
+            </w:r>
+            <w:proofErr w:type="spellEnd"/>
+            <w:r>
+              <w:rPr>
+                <w:rFonts w:hint="eastAsia"/>
+              </w:rPr>
+              <w:t xml:space="preserve"> 자연어 처리 </w:t>
             </w:r>
             <w:r>
               <w:t>API</w:t>
@@ -18102,7 +18783,21 @@
               <w:rPr>
                 <w:rFonts w:hint="eastAsia"/>
               </w:rPr>
-              <w:t>에 쿼리한다.</w:t>
+              <w:t xml:space="preserve">에 </w:t>
+            </w:r>
+            <w:proofErr w:type="spellStart"/>
+            <w:r>
+              <w:rPr>
+                <w:rFonts w:hint="eastAsia"/>
+              </w:rPr>
+              <w:t>쿼리한다</w:t>
+            </w:r>
+            <w:proofErr w:type="spellEnd"/>
+            <w:r>
+              <w:rPr>
+                <w:rFonts w:hint="eastAsia"/>
+              </w:rPr>
+              <w:t>.</w:t>
             </w:r>
             <w:r>
               <w:t xml:space="preserve"> </w:t>
@@ -18318,7 +19013,7 @@
         <w:pStyle w:val="ab"/>
         <w:jc w:val="center"/>
       </w:pPr>
-      <w:bookmarkStart w:id="60" w:name="_Toc9286220"/>
+      <w:bookmarkStart w:id="51" w:name="_Toc9286220"/>
       <w:r>
         <w:t xml:space="preserve">Table </w:t>
       </w:r>
@@ -18355,7 +19050,7 @@
       <w:r>
         <w:t>: Review Analysis System</w:t>
       </w:r>
-      <w:bookmarkEnd w:id="60"/>
+      <w:bookmarkEnd w:id="51"/>
     </w:p>
     <w:p>
       <w:pPr>
@@ -18365,21 +19060,16 @@
           <w:numId w:val="30"/>
         </w:numPr>
       </w:pPr>
-      <w:bookmarkStart w:id="61" w:name="_Toc10827312"/>
-      <w:r>
+      <w:r>
+        <w:rPr>
+          <w:rFonts w:hint="eastAsia"/>
+        </w:rPr>
         <w:lastRenderedPageBreak/>
-        <w:t xml:space="preserve">Review </w:t>
-      </w:r>
-      <w:r>
-        <w:rPr>
-          <w:rFonts w:hint="eastAsia"/>
-        </w:rPr>
-        <w:t>D</w:t>
-      </w:r>
-      <w:r>
-        <w:t>atabase Updater</w:t>
-      </w:r>
-      <w:bookmarkEnd w:id="61"/>
+        <w:t xml:space="preserve">연관상품 </w:t>
+      </w:r>
+      <w:r>
+        <w:t>finder</w:t>
+      </w:r>
     </w:p>
     <w:tbl>
       <w:tblPr>
@@ -18839,7 +19529,49 @@
               <w:rPr>
                 <w:rFonts w:hint="eastAsia"/>
               </w:rPr>
-              <w:t>따라서 프론트엔드에서의 다음 요청시 업데이트된 상품 정보를 리턴해야 한다.</w:t>
+              <w:t xml:space="preserve">따라서 </w:t>
+            </w:r>
+            <w:proofErr w:type="spellStart"/>
+            <w:r>
+              <w:rPr>
+                <w:rFonts w:hint="eastAsia"/>
+              </w:rPr>
+              <w:t>프론트엔드에서의</w:t>
+            </w:r>
+            <w:proofErr w:type="spellEnd"/>
+            <w:r>
+              <w:rPr>
+                <w:rFonts w:hint="eastAsia"/>
+              </w:rPr>
+              <w:t xml:space="preserve"> 다음 </w:t>
+            </w:r>
+            <w:proofErr w:type="spellStart"/>
+            <w:r>
+              <w:rPr>
+                <w:rFonts w:hint="eastAsia"/>
+              </w:rPr>
+              <w:t>요청시</w:t>
+            </w:r>
+            <w:proofErr w:type="spellEnd"/>
+            <w:r>
+              <w:rPr>
+                <w:rFonts w:hint="eastAsia"/>
+              </w:rPr>
+              <w:t xml:space="preserve"> 업데이트된 상품 정보를 </w:t>
+            </w:r>
+            <w:proofErr w:type="spellStart"/>
+            <w:r>
+              <w:rPr>
+                <w:rFonts w:hint="eastAsia"/>
+              </w:rPr>
+              <w:t>리턴해야</w:t>
+            </w:r>
+            <w:proofErr w:type="spellEnd"/>
+            <w:r>
+              <w:rPr>
+                <w:rFonts w:hint="eastAsia"/>
+              </w:rPr>
+              <w:t xml:space="preserve"> 한다.</w:t>
             </w:r>
           </w:p>
         </w:tc>
@@ -18850,7 +19582,7 @@
         <w:pStyle w:val="ab"/>
         <w:jc w:val="center"/>
       </w:pPr>
-      <w:bookmarkStart w:id="62" w:name="_Toc9286221"/>
+      <w:bookmarkStart w:id="52" w:name="_Toc9286221"/>
       <w:r>
         <w:t xml:space="preserve">Table </w:t>
       </w:r>
@@ -18887,7 +19619,7 @@
       <w:r>
         <w:t>: Review Database Updater</w:t>
       </w:r>
-      <w:bookmarkEnd w:id="62"/>
+      <w:bookmarkEnd w:id="52"/>
     </w:p>
     <w:p/>
     <w:p/>
@@ -18907,7 +19639,7 @@
         </w:numPr>
         <w:jc w:val="left"/>
       </w:pPr>
-      <w:bookmarkStart w:id="63" w:name="_Toc10827313"/>
+      <w:bookmarkStart w:id="53" w:name="_Toc10827313"/>
       <w:r>
         <w:rPr>
           <w:rFonts w:hint="eastAsia"/>
@@ -18918,7 +19650,19 @@
       <w:r>
         <w:t>on-functional Requirements</w:t>
       </w:r>
-      <w:bookmarkEnd w:id="63"/>
+      <w:bookmarkEnd w:id="53"/>
+      <w:r>
+        <w:t>(</w:t>
+      </w:r>
+      <w:r>
+        <w:rPr>
+          <w:rFonts w:hint="eastAsia"/>
+        </w:rPr>
+        <w:t>윤성경</w:t>
+      </w:r>
+      <w:r>
+        <w:t>)</w:t>
+      </w:r>
     </w:p>
     <w:p>
       <w:pPr>
@@ -18928,11 +19672,11 @@
           <w:numId w:val="31"/>
         </w:numPr>
       </w:pPr>
-      <w:bookmarkStart w:id="64" w:name="_Toc10827314"/>
+      <w:bookmarkStart w:id="54" w:name="_Toc10827314"/>
       <w:r>
         <w:t>Product requirements</w:t>
       </w:r>
-      <w:bookmarkEnd w:id="64"/>
+      <w:bookmarkEnd w:id="54"/>
     </w:p>
     <w:p>
       <w:pPr>
@@ -18956,7 +19700,46 @@
         <w:ind w:leftChars="0" w:left="760"/>
       </w:pPr>
       <w:r>
-        <w:t>This is one of the key requirements for the success of any E-commerce application or website. The system should provide a very intuitive yet simple user interface (UI). Moreover, DEAListic implements that through clear and few buttons and tabs which help the user to navigate quickly between different sections without any inconvenience.</w:t>
+        <w:rPr>
+          <w:rFonts w:hint="eastAsia"/>
+        </w:rPr>
+        <w:t>사용자들이 키워드로 정리된 리뷰로 직관적인 이해에 긍정적 영향을 받아야 한다.</w:t>
+      </w:r>
+      <w:r>
+        <w:t xml:space="preserve"> </w:t>
+      </w:r>
+      <w:r>
+        <w:rPr>
+          <w:rFonts w:hint="eastAsia"/>
+        </w:rPr>
+        <w:t xml:space="preserve">이해를 측정하는 방식은 사용자의 체감을 설문조사를 통해서 </w:t>
+      </w:r>
+      <w:r>
+        <w:t>test</w:t>
+      </w:r>
+      <w:r>
+        <w:rPr>
+          <w:rFonts w:hint="eastAsia"/>
+        </w:rPr>
+        <w:t xml:space="preserve">한다. 우리 시스템을 쓴 사용자들이 실제 설문에서 </w:t>
+      </w:r>
+      <w:r>
+        <w:t>80</w:t>
+      </w:r>
+      <w:r>
+        <w:rPr>
+          <w:rFonts w:hint="eastAsia"/>
+        </w:rPr>
+        <w:t>퍼센트 이상 기존 시스템보다 이해에 도움이 된다고 답해야 하며,</w:t>
+      </w:r>
+      <w:r>
+        <w:t xml:space="preserve"> 5</w:t>
+      </w:r>
+      <w:r>
+        <w:rPr>
+          <w:rFonts w:hint="eastAsia"/>
+        </w:rPr>
+        <w:t>퍼센트 미만이 기존 시스템보다 비효율적이라고 대답해야 한다.</w:t>
       </w:r>
     </w:p>
     <w:p>
@@ -18968,25 +19751,39 @@
         <w:rPr>
           <w:rFonts w:hint="eastAsia"/>
         </w:rPr>
-        <w:t>또한 본 시스템은 다양한 기기에서의 접속을 전제하고 있으므로,</w:t>
-      </w:r>
-      <w:r>
+        <w:t>다양한 크기의 기기에</w:t>
+      </w:r>
+      <w:r>
+        <w:rPr>
+          <w:rFonts w:hint="eastAsia"/>
+        </w:rPr>
+        <w:t xml:space="preserve"> 맞춰</w:t>
+      </w:r>
+      <w:r>
+        <w:rPr>
+          <w:rFonts w:hint="eastAsia"/>
+        </w:rPr>
         <w:t xml:space="preserve"> </w:t>
       </w:r>
       <w:r>
         <w:rPr>
           <w:rFonts w:hint="eastAsia"/>
         </w:rPr>
-        <w:t>모바일,</w:t>
-      </w:r>
-      <w:r>
-        <w:t xml:space="preserve"> PC </w:t>
-      </w:r>
-      <w:r>
-        <w:rPr>
-          <w:rFonts w:hint="eastAsia"/>
-        </w:rPr>
-        <w:t>등 여러가지 플랫폼에서의</w:t>
+        <w:t xml:space="preserve">동적으로 크기를 변경하는 </w:t>
+      </w:r>
+      <w:proofErr w:type="spellStart"/>
+      <w:r>
+        <w:rPr>
+          <w:rFonts w:hint="eastAsia"/>
+        </w:rPr>
+        <w:t>반응형</w:t>
+      </w:r>
+      <w:proofErr w:type="spellEnd"/>
+      <w:r>
+        <w:rPr>
+          <w:rFonts w:hint="eastAsia"/>
+        </w:rPr>
+        <w:t xml:space="preserve"> 웹</w:t>
       </w:r>
       <w:r>
         <w:t xml:space="preserve"> </w:t>
@@ -18995,28 +19792,7 @@
         <w:rPr>
           <w:rFonts w:hint="eastAsia"/>
         </w:rPr>
-        <w:t>원활한 접속이 가능해야 한다.</w:t>
-      </w:r>
-      <w:r>
-        <w:t xml:space="preserve"> </w:t>
-      </w:r>
-      <w:r>
-        <w:rPr>
-          <w:rFonts w:hint="eastAsia"/>
-        </w:rPr>
-        <w:t>또한 사용자의 접속 환경에 맞는 레이아웃을 표시함으로써 사용자 경험을 해치지 않도록 하고,</w:t>
-      </w:r>
-      <w:r>
-        <w:t xml:space="preserve"> </w:t>
-      </w:r>
-      <w:r>
-        <w:rPr>
-          <w:rFonts w:hint="eastAsia"/>
-        </w:rPr>
-        <w:t>모바일 사용자의 경우 시스템으로 바로 접속할 수 있는 방법이 존재해야 한다.</w:t>
-      </w:r>
-      <w:r>
-        <w:t xml:space="preserve"> </w:t>
+        <w:t>디자인을 채택해야 한다.</w:t>
       </w:r>
     </w:p>
     <w:p>
@@ -19036,9 +19812,33 @@
       <w:pPr>
         <w:pStyle w:val="aa"/>
         <w:ind w:leftChars="0" w:left="760"/>
-      </w:pPr>
-      <w:r>
-        <w:t>Word processing should handle a lot of exceptions to make reliable grade from reviews. So it should cover a lot of variables and exceptions, and to give maximum satisfaction to user, grading algorithm should divide grade scale in detail for specific grouping. And ranking lists should be updated regularly, because there can be fast update in the product of dealistic web page.</w:t>
+        <w:rPr>
+          <w:rFonts w:hint="eastAsia"/>
+        </w:rPr>
+      </w:pPr>
+      <w:r>
+        <w:rPr>
+          <w:rFonts w:hint="eastAsia"/>
+        </w:rPr>
+        <w:t xml:space="preserve">본 시스템의 자원 사용량과 그에 해당하는 비용이 예상되는 매출 증가액의 </w:t>
+      </w:r>
+      <w:r>
+        <w:t>50%</w:t>
+      </w:r>
+      <w:r>
+        <w:rPr>
+          <w:rFonts w:hint="eastAsia"/>
+        </w:rPr>
+        <w:t>를 넘어가면 안 된다.</w:t>
+      </w:r>
+      <w:r>
+        <w:t xml:space="preserve"> </w:t>
+      </w:r>
+      <w:r>
+        <w:rPr>
+          <w:rFonts w:hint="eastAsia"/>
+        </w:rPr>
+        <w:t>요청의 개수가 많아지더라도 충분히 합리적인 수준으로 자원 사용량을 유지해야 한다(exponential complexity 미만).</w:t>
       </w:r>
     </w:p>
     <w:p>
@@ -19064,13 +19864,42 @@
       <w:pPr>
         <w:pStyle w:val="aa"/>
         <w:ind w:leftChars="0" w:left="760"/>
-      </w:pPr>
-      <w:r>
-        <w:t xml:space="preserve">Our project achieves maximized dependability through making sure all actions are atomic. In other words, if the system crashes in the middle of committing a purchase or writing a review the connection with the server will be lost thus no asynchronous modifications will be reflected in the system. Moreover, if the application crashes randomly because of a hardware failure as soon as the user reconnects with the server everything will go back to its original state. Finally, the overall results provided </w:t>
-      </w:r>
-      <w:r>
-        <w:lastRenderedPageBreak/>
-        <w:t>by our review text analysis system will be extremely accurate and dependable as it is based on a highly developed API (Google Natural Language API).</w:t>
+        <w:rPr>
+          <w:rFonts w:hint="eastAsia"/>
+        </w:rPr>
+      </w:pPr>
+      <w:r>
+        <w:rPr>
+          <w:rFonts w:hint="eastAsia"/>
+        </w:rPr>
+        <w:t>서버와 데이터베이스 연결이 잘 되어야 한다.</w:t>
+      </w:r>
+      <w:r>
+        <w:t xml:space="preserve"> </w:t>
+      </w:r>
+      <w:r>
+        <w:rPr>
+          <w:rFonts w:hint="eastAsia"/>
+        </w:rPr>
+        <w:t>많은 요청이 들어오더라도 안정적인 설계를 구성해야 한다.</w:t>
+      </w:r>
+      <w:r>
+        <w:t xml:space="preserve"> </w:t>
+      </w:r>
+      <w:r>
+        <w:rPr>
+          <w:rFonts w:hint="eastAsia"/>
+        </w:rPr>
+        <w:t xml:space="preserve">서버에 동시에 n건 이상의 request가 들어오더라도 오류 없이 안정적인 처리를 할 수 있도록 </w:t>
+      </w:r>
+      <w:r>
+        <w:t>test</w:t>
+      </w:r>
+      <w:r>
+        <w:rPr>
+          <w:rFonts w:hint="eastAsia"/>
+        </w:rPr>
+        <w:t>한다.</w:t>
       </w:r>
     </w:p>
     <w:p>
@@ -19101,13 +19930,90 @@
         <w:ind w:leftChars="0" w:left="760"/>
       </w:pPr>
       <w:r>
-        <w:t xml:space="preserve">Review must be reliable and must guarantee the anonymity of review writer. And each personal information must be protected from outer access and there for we need security. And also, Id and passwords should be protected by saving it securely. </w:t>
+        <w:rPr>
+          <w:rFonts w:hint="eastAsia"/>
+        </w:rPr>
+        <w:t xml:space="preserve">리뷰 시스템은 모든 </w:t>
+      </w:r>
+      <w:r>
+        <w:t>user input</w:t>
+      </w:r>
+      <w:r>
+        <w:rPr>
+          <w:rFonts w:hint="eastAsia"/>
+        </w:rPr>
+        <w:t xml:space="preserve">을 주요 문자인 </w:t>
+      </w:r>
+      <w:r>
+        <w:t>&lt;</w:t>
+      </w:r>
+      <w:proofErr w:type="gramStart"/>
+      <w:r>
+        <w:t>,&gt;</w:t>
+      </w:r>
+      <w:proofErr w:type="gramEnd"/>
+      <w:r>
+        <w:t>,’,”,\,/</w:t>
+      </w:r>
+      <w:r>
+        <w:rPr>
+          <w:rFonts w:hint="eastAsia"/>
+        </w:rPr>
+        <w:t xml:space="preserve"> 등</w:t>
+      </w:r>
+      <w:r>
+        <w:t xml:space="preserve">에 </w:t>
+      </w:r>
+      <w:r>
+        <w:rPr>
+          <w:rFonts w:hint="eastAsia"/>
+        </w:rPr>
+        <w:t>대해서</w:t>
+      </w:r>
+      <w:r>
+        <w:t>escape</w:t>
+      </w:r>
+      <w:r>
+        <w:rPr>
+          <w:rFonts w:hint="eastAsia"/>
+        </w:rPr>
+        <w:t>해야 하며,</w:t>
+      </w:r>
+      <w:r>
+        <w:t xml:space="preserve"> </w:t>
+      </w:r>
+      <w:r>
+        <w:rPr>
+          <w:rFonts w:hint="eastAsia"/>
+        </w:rPr>
+        <w:t xml:space="preserve">모든 비밀번호는 </w:t>
+      </w:r>
+      <w:r>
+        <w:t>Database</w:t>
+      </w:r>
+      <w:r>
+        <w:rPr>
+          <w:rFonts w:hint="eastAsia"/>
+        </w:rPr>
+        <w:t xml:space="preserve">에 </w:t>
+      </w:r>
+      <w:r>
+        <w:t>hash</w:t>
+      </w:r>
+      <w:r>
+        <w:rPr>
+          <w:rFonts w:hint="eastAsia"/>
+        </w:rPr>
+        <w:t>된 값으로 저장해서 악의적인 공격이나 비밀번호 유출에 대비한다.</w:t>
       </w:r>
     </w:p>
     <w:p>
       <w:pPr>
         <w:pStyle w:val="aa"/>
         <w:ind w:leftChars="0" w:left="760"/>
+        <w:rPr>
+          <w:rFonts w:hint="eastAsia"/>
+        </w:rPr>
       </w:pPr>
     </w:p>
     <w:p>
@@ -19118,17 +20024,18 @@
           <w:numId w:val="31"/>
         </w:numPr>
       </w:pPr>
-      <w:bookmarkStart w:id="65" w:name="_Toc10827315"/>
-      <w:r>
-        <w:rPr>
-          <w:rFonts w:hint="eastAsia"/>
-        </w:rPr>
+      <w:bookmarkStart w:id="55" w:name="_Toc10827315"/>
+      <w:r>
+        <w:rPr>
+          <w:rFonts w:hint="eastAsia"/>
+        </w:rPr>
+        <w:lastRenderedPageBreak/>
         <w:t>O</w:t>
       </w:r>
       <w:r>
         <w:t>rganization requirements</w:t>
       </w:r>
-      <w:bookmarkEnd w:id="65"/>
+      <w:bookmarkEnd w:id="55"/>
     </w:p>
     <w:p>
       <w:pPr>
@@ -19155,7 +20062,25 @@
         <w:rPr>
           <w:rFonts w:hint="eastAsia"/>
         </w:rPr>
-        <w:t>현재 지속적으로 운영할 수 있는 하드웨어 자원이 없으므로,</w:t>
+        <w:t xml:space="preserve">다양한 구조의 웹 시스템에 적용될 것을 가정하므로, 최대한 </w:t>
+      </w:r>
+      <w:r>
+        <w:t>architecture dependency</w:t>
+      </w:r>
+      <w:r>
+        <w:rPr>
+          <w:rFonts w:hint="eastAsia"/>
+        </w:rPr>
+        <w:t xml:space="preserve">가 적도록 </w:t>
+      </w:r>
+      <w:r>
+        <w:t>overhead</w:t>
+      </w:r>
+      <w:r>
+        <w:rPr>
+          <w:rFonts w:hint="eastAsia"/>
+        </w:rPr>
+        <w:t>를 줄인 간결한</w:t>
       </w:r>
       <w:r>
         <w:t xml:space="preserve"> </w:t>
@@ -19164,7 +20089,7 @@
         <w:rPr>
           <w:rFonts w:hint="eastAsia"/>
         </w:rPr>
-        <w:t>상용 클라우드 서버에 배포할 것을 전제로 한다.</w:t>
+        <w:t>시스템으로 구성한다.</w:t>
       </w:r>
       <w:r>
         <w:t xml:space="preserve"> </w:t>
@@ -19173,25 +20098,7 @@
         <w:rPr>
           <w:rFonts w:hint="eastAsia"/>
         </w:rPr>
-        <w:t>따라서 다양한 클라우드 서버에 배포할 수 있도록 h</w:t>
-      </w:r>
-      <w:r>
-        <w:t>ardware-dependent</w:t>
-      </w:r>
-      <w:r>
-        <w:rPr>
-          <w:rFonts w:hint="eastAsia"/>
-        </w:rPr>
-        <w:t>한 구현을 자제하고,</w:t>
-      </w:r>
-      <w:r>
-        <w:t xml:space="preserve"> </w:t>
-      </w:r>
-      <w:r>
-        <w:rPr>
-          <w:rFonts w:hint="eastAsia"/>
-        </w:rPr>
-        <w:t>서버의 주소가 바뀌어도 대응할 수 있게 시스템을 설계해야 한다.</w:t>
+        <w:t>그렇게 해야 복잡한 구조의 시스템에 병합되더라도 바로 적용하고 변경하기 쉽기 때문이다.</w:t>
       </w:r>
     </w:p>
     <w:p>
@@ -19202,6 +20109,9 @@
           <w:numId w:val="34"/>
         </w:numPr>
         <w:ind w:leftChars="0"/>
+        <w:rPr>
+          <w:rFonts w:hint="eastAsia"/>
+        </w:rPr>
       </w:pPr>
       <w:r>
         <w:t>Development</w:t>
@@ -19213,7 +20123,7 @@
         <w:rPr>
           <w:rFonts w:hint="eastAsia"/>
         </w:rPr>
-        <w:t>보다 빠른 기간에 시스템 개발이 가능하도록 P</w:t>
+        <w:t>짧은 기간 내에 안정적인 구조로 개발해야 하므로 P</w:t>
       </w:r>
       <w:r>
         <w:t>arallel Development</w:t>
@@ -19222,25 +20132,53 @@
         <w:rPr>
           <w:rFonts w:hint="eastAsia"/>
         </w:rPr>
-        <w:t>를 도입한다.</w:t>
-      </w:r>
-      <w:r>
+        <w:t xml:space="preserve">가 가능하고, </w:t>
+      </w:r>
+      <w:r>
+        <w:t>architecture design</w:t>
+      </w:r>
+      <w:r>
+        <w:rPr>
+          <w:rFonts w:hint="eastAsia"/>
+        </w:rPr>
+        <w:t xml:space="preserve">이 보다 완성도 있는 </w:t>
+      </w:r>
+      <w:r>
+        <w:t>plan driven</w:t>
+      </w:r>
+      <w:r>
+        <w:rPr>
+          <w:rFonts w:hint="eastAsia"/>
+        </w:rPr>
+        <w:t xml:space="preserve">의 개발 프로세스를 사용한다. </w:t>
+      </w:r>
+      <w:proofErr w:type="spellStart"/>
+      <w:r>
+        <w:rPr>
+          <w:rFonts w:hint="eastAsia"/>
+        </w:rPr>
+        <w:t>프론트엔드와</w:t>
+      </w:r>
+      <w:proofErr w:type="spellEnd"/>
+      <w:r>
+        <w:rPr>
+          <w:rFonts w:hint="eastAsia"/>
+        </w:rPr>
         <w:t xml:space="preserve"> </w:t>
       </w:r>
-      <w:r>
-        <w:rPr>
-          <w:rFonts w:hint="eastAsia"/>
-        </w:rPr>
-        <w:t xml:space="preserve">이를 위해 개발 프로세스를 </w:t>
-      </w:r>
-      <w:r>
-        <w:t>plan-driven</w:t>
-      </w:r>
-      <w:r>
-        <w:rPr>
-          <w:rFonts w:hint="eastAsia"/>
-        </w:rPr>
-        <w:t>으로 설계하고, 개발 단위를 프론트엔드와 백엔드로 나누며, 프론트엔드와 백엔드는 서로</w:t>
+      <w:proofErr w:type="spellStart"/>
+      <w:r>
+        <w:rPr>
+          <w:rFonts w:hint="eastAsia"/>
+        </w:rPr>
+        <w:t>백엔드를</w:t>
+      </w:r>
+      <w:proofErr w:type="spellEnd"/>
+      <w:r>
+        <w:rPr>
+          <w:rFonts w:hint="eastAsia"/>
+        </w:rPr>
+        <w:t xml:space="preserve"> 나눠서 독립적으로 구현하며,</w:t>
       </w:r>
       <w:r>
         <w:t xml:space="preserve"> </w:t>
@@ -19249,7 +20187,7 @@
         <w:rPr>
           <w:rFonts w:hint="eastAsia"/>
         </w:rPr>
-        <w:t>독립적으로 구동할</w:t>
+        <w:t>각각 독립적으로 구동할</w:t>
       </w:r>
       <w:r>
         <w:t xml:space="preserve"> </w:t>
@@ -19260,13 +20198,18 @@
         </w:rPr>
         <w:t>수 있게 설계해야 한다.</w:t>
       </w:r>
+    </w:p>
+    <w:p>
+      <w:pPr>
+        <w:pStyle w:val="aa"/>
+        <w:ind w:leftChars="0" w:left="720"/>
+      </w:pPr>
     </w:p>
     <w:p/>
     <w:p/>
     <w:p/>
     <w:p/>
     <w:p/>
-    <w:p/>
     <w:p>
       <w:pPr>
         <w:pStyle w:val="3"/>
@@ -19275,36 +20218,29 @@
           <w:numId w:val="31"/>
         </w:numPr>
       </w:pPr>
-      <w:bookmarkStart w:id="66" w:name="_Toc10827316"/>
-      <w:r>
-        <w:rPr>
-          <w:rFonts w:hint="eastAsia"/>
-        </w:rPr>
-        <w:lastRenderedPageBreak/>
+      <w:bookmarkStart w:id="56" w:name="_Toc10827316"/>
+      <w:r>
+        <w:rPr>
+          <w:rFonts w:hint="eastAsia"/>
+        </w:rPr>
         <w:t>E</w:t>
       </w:r>
       <w:r>
         <w:t>xternal requirements</w:t>
       </w:r>
-      <w:bookmarkEnd w:id="66"/>
+      <w:bookmarkEnd w:id="56"/>
     </w:p>
     <w:p>
       <w:pPr>
         <w:pStyle w:val="aa"/>
         <w:numPr>
           <w:ilvl w:val="0"/>
-          <w:numId w:val="35"/>
+          <w:numId w:val="46"/>
         </w:numPr>
         <w:ind w:leftChars="0"/>
       </w:pPr>
       <w:r>
-        <w:rPr>
-          <w:rFonts w:hint="eastAsia"/>
-        </w:rPr>
-        <w:t>E</w:t>
-      </w:r>
-      <w:r>
-        <w:t>xternal System Policy</w:t>
+        <w:t>Ethical review management</w:t>
       </w:r>
       <w:r>
         <w:br/>
@@ -19313,114 +20249,33 @@
         <w:rPr>
           <w:rFonts w:hint="eastAsia"/>
         </w:rPr>
-        <w:t>본 시스템은 다른 시스템의 리뷰 목록을 재가공한 정보를 제공하는 시스템이므로,</w:t>
-      </w:r>
-      <w:r>
-        <w:t xml:space="preserve"> </w:t>
-      </w:r>
-      <w:r>
-        <w:rPr>
-          <w:rFonts w:hint="eastAsia"/>
-        </w:rPr>
-        <w:t>데이터의 무단 전재를 금지하는 시스템의 경우 데이터 수집 방식에 따라 운영 정책을 위반할 소지가 있다.</w:t>
-      </w:r>
-      <w:r>
-        <w:t xml:space="preserve"> </w:t>
-      </w:r>
-      <w:r>
-        <w:rPr>
-          <w:rFonts w:hint="eastAsia"/>
-        </w:rPr>
-        <w:t>따라서 정보 수집 대상 시스템의 운영 정책을 면밀히 확인하고,</w:t>
-      </w:r>
-      <w:r>
-        <w:t xml:space="preserve"> </w:t>
-      </w:r>
-      <w:r>
-        <w:rPr>
-          <w:rFonts w:hint="eastAsia"/>
-        </w:rPr>
-        <w:t>해당 정책을 위반하지 않는 선에서 데이터를 수집해야 한다.</w:t>
+        <w:t>현 시스템은 리뷰, 즉 자유로운 의견 표출을 다루기 때문에 다른 사용자가 읽기에 윤리적으로 문제가 되는 내용이 게시되었을 때, 많은 사람들에게 피해를 줄 수 있기에 그런 내용을 자체적으로 검증하고 차단 하기 위한 장치가 필요하다.</w:t>
+      </w:r>
+      <w:r>
+        <w:rPr>
+          <w:rFonts w:hint="eastAsia"/>
+        </w:rPr>
+        <w:t xml:space="preserve"> 이 시스템에서는 그런 장치를 직접 개발하지는 않지만 </w:t>
+      </w:r>
+      <w:r>
+        <w:t>review posting code</w:t>
+      </w:r>
+      <w:r>
+        <w:rPr>
+          <w:rFonts w:hint="eastAsia"/>
+        </w:rPr>
+        <w:t xml:space="preserve">에 filtering component가 들어갈 수 있는 자리를 명시해서 실제 시스템에서 사용될 경우에 쉽게 </w:t>
+      </w:r>
+      <w:r>
+        <w:t xml:space="preserve">filtering </w:t>
+      </w:r>
+      <w:r>
+        <w:rPr>
+          <w:rFonts w:hint="eastAsia"/>
+        </w:rPr>
+        <w:t>기능을 사용할 수 있도록 지원할 것이다.</w:t>
       </w:r>
     </w:p>
-    <w:p>
-      <w:pPr>
-        <w:pStyle w:val="aa"/>
-        <w:numPr>
-          <w:ilvl w:val="0"/>
-          <w:numId w:val="35"/>
-        </w:numPr>
-        <w:ind w:leftChars="0"/>
-      </w:pPr>
-      <w:r>
-        <w:t>Personal Information Protection</w:t>
-      </w:r>
-      <w:r>
-        <w:br/>
-      </w:r>
-      <w:r>
-        <w:rPr>
-          <w:rFonts w:hint="eastAsia"/>
-        </w:rPr>
-        <w:t>본 시스템은 북마크</w:t>
-      </w:r>
-      <w:r>
-        <w:t xml:space="preserve"> </w:t>
-      </w:r>
-      <w:r>
-        <w:rPr>
-          <w:rFonts w:hint="eastAsia"/>
-        </w:rPr>
-        <w:t>기능 및 추천 기능을 제공하기 위해 회원제로 운영한다.</w:t>
-      </w:r>
-      <w:r>
-        <w:t xml:space="preserve"> </w:t>
-      </w:r>
-      <w:r>
-        <w:rPr>
-          <w:rFonts w:hint="eastAsia"/>
-        </w:rPr>
-        <w:t>따라서 사용자의 개인정보를 수집하며,</w:t>
-      </w:r>
-      <w:r>
-        <w:t xml:space="preserve"> </w:t>
-      </w:r>
-      <w:r>
-        <w:rPr>
-          <w:rFonts w:hint="eastAsia"/>
-        </w:rPr>
-        <w:t>개인 정보가 제대로 보호되지 않을 경우 민형사상의 책임을 질 가능성이 있다.</w:t>
-      </w:r>
-      <w:r>
-        <w:t xml:space="preserve"> </w:t>
-      </w:r>
-      <w:r>
-        <w:rPr>
-          <w:rFonts w:hint="eastAsia"/>
-        </w:rPr>
-        <w:t>따라서 가입 시 사용자 식별에 필요한 최소한의 정보만을 제공받고,</w:t>
-      </w:r>
-      <w:r>
-        <w:t xml:space="preserve"> </w:t>
-      </w:r>
-      <w:r>
-        <w:rPr>
-          <w:rFonts w:hint="eastAsia"/>
-        </w:rPr>
-        <w:t>개인정보가 유출되지 않도록 충분한 노력을 기울여야 한다.</w:t>
-      </w:r>
-    </w:p>
-    <w:p/>
-    <w:p/>
-    <w:p/>
-    <w:p/>
-    <w:p/>
-    <w:p/>
-    <w:p/>
-    <w:p/>
-    <w:p/>
-    <w:p/>
-    <w:p/>
     <w:p>
       <w:pPr>
         <w:pStyle w:val="2"/>
@@ -19430,7 +20285,7 @@
         </w:numPr>
         <w:jc w:val="left"/>
       </w:pPr>
-      <w:bookmarkStart w:id="67" w:name="_Toc10827317"/>
+      <w:bookmarkStart w:id="57" w:name="_Toc10827317"/>
       <w:r>
         <w:lastRenderedPageBreak/>
         <w:t>Scenario</w:t>
@@ -19438,7 +20293,19 @@
       <w:r>
         <w:t xml:space="preserve"> Examples</w:t>
       </w:r>
-      <w:bookmarkEnd w:id="67"/>
+      <w:bookmarkEnd w:id="57"/>
+      <w:r>
+        <w:t>(</w:t>
+      </w:r>
+      <w:r>
+        <w:rPr>
+          <w:rFonts w:hint="eastAsia"/>
+        </w:rPr>
+        <w:t>윤성경</w:t>
+      </w:r>
+      <w:r>
+        <w:t>)</w:t>
+      </w:r>
     </w:p>
     <w:p>
       <w:pPr>
@@ -19451,14 +20318,17 @@
       <w:r>
         <w:t xml:space="preserve"> </w:t>
       </w:r>
-      <w:bookmarkStart w:id="68" w:name="_Toc10827318"/>
+      <w:bookmarkStart w:id="58" w:name="_Toc10827318"/>
       <w:r>
         <w:t>Login</w:t>
       </w:r>
       <w:r>
-        <w:t xml:space="preserve"> Scenario</w:t>
-      </w:r>
-      <w:bookmarkEnd w:id="68"/>
+        <w:t xml:space="preserve"> and User Page </w:t>
+      </w:r>
+      <w:r>
+        <w:t>Scenario</w:t>
+      </w:r>
+      <w:bookmarkEnd w:id="58"/>
     </w:p>
     <w:p>
       <w:pPr>
@@ -19475,13 +20345,51 @@
     </w:p>
     <w:p>
       <w:r>
-        <w:t xml:space="preserve">The user has already created an account earlier and wants to login with the same </w:t>
-      </w:r>
-      <w:r>
-        <w:t xml:space="preserve">information </w:t>
-      </w:r>
-      <w:r>
-        <w:t>(Email and ID) he used for registration.</w:t>
+        <w:rPr>
+          <w:rFonts w:hint="eastAsia"/>
+        </w:rPr>
+        <w:t xml:space="preserve">유저가 이미 회원가입을 마친 상황에서 </w:t>
+      </w:r>
+      <w:proofErr w:type="spellStart"/>
+      <w:r>
+        <w:rPr>
+          <w:rFonts w:hint="eastAsia"/>
+        </w:rPr>
+        <w:t>로그인을</w:t>
+      </w:r>
+      <w:proofErr w:type="spellEnd"/>
+      <w:r>
+        <w:rPr>
+          <w:rFonts w:hint="eastAsia"/>
+        </w:rPr>
+        <w:t xml:space="preserve"> 하려고 하고,</w:t>
+      </w:r>
+      <w:r>
+        <w:t xml:space="preserve"> </w:t>
+      </w:r>
+      <w:r>
+        <w:rPr>
+          <w:rFonts w:hint="eastAsia"/>
+        </w:rPr>
+        <w:t xml:space="preserve">로그인 후 유저 페이지에서 비밀번호를 바꾸려고 하거나 </w:t>
+      </w:r>
+      <w:r>
+        <w:rPr>
+          <w:rFonts w:hint="eastAsia"/>
+        </w:rPr>
+        <w:t xml:space="preserve">기본 키워드 </w:t>
+      </w:r>
+      <w:r>
+        <w:t>set</w:t>
+      </w:r>
+      <w:r>
+        <w:rPr>
+          <w:rFonts w:hint="eastAsia"/>
+        </w:rPr>
+        <w:t>을 바꾸려고 한다.</w:t>
+      </w:r>
+      <w:r>
+        <w:t xml:space="preserve"> </w:t>
       </w:r>
     </w:p>
     <w:p>
@@ -19505,10 +20413,100 @@
         <w:rPr>
           <w:rFonts w:hint="eastAsia"/>
         </w:rPr>
-        <w:t>T</w:t>
-      </w:r>
-      <w:r>
-        <w:t>he user inputs his information and hits the login button. In the meantime, the database checks for matching information and finally the user can enter the platform with a customized interface according to his personal usage.</w:t>
+        <w:t xml:space="preserve">유저가 아이디와 비밀번호를 제출하면 서버는 비밀번호를 </w:t>
+      </w:r>
+      <w:r>
+        <w:t>hash</w:t>
+      </w:r>
+      <w:r>
+        <w:rPr>
+          <w:rFonts w:hint="eastAsia"/>
+        </w:rPr>
+        <w:t xml:space="preserve">한 뒤 데이터베이스 안의 비밀번호 </w:t>
+      </w:r>
+      <w:r>
+        <w:t>hash</w:t>
+      </w:r>
+      <w:r>
+        <w:rPr>
+          <w:rFonts w:hint="eastAsia"/>
+        </w:rPr>
+        <w:t xml:space="preserve">값과 비교한 뒤 같으면 </w:t>
+      </w:r>
+      <w:r>
+        <w:t>login</w:t>
+      </w:r>
+      <w:r>
+        <w:rPr>
+          <w:rFonts w:hint="eastAsia"/>
+        </w:rPr>
+        <w:t>을 허용한다.</w:t>
+      </w:r>
+      <w:r>
+        <w:t xml:space="preserve"> </w:t>
+      </w:r>
+      <w:r>
+        <w:rPr>
+          <w:rFonts w:hint="eastAsia"/>
+        </w:rPr>
+        <w:t xml:space="preserve">로그인 후에 유저는 유저 페이지로 들어가기 위해 한번 더 비밀번호를 입력하고, 유저 페이지에서 바꿀 비밀번호나 바꿀 기본 키워드 </w:t>
+      </w:r>
+      <w:r>
+        <w:t>set</w:t>
+      </w:r>
+      <w:r>
+        <w:rPr>
+          <w:rFonts w:hint="eastAsia"/>
+        </w:rPr>
+        <w:t>을 제출한다.</w:t>
+      </w:r>
+      <w:r>
+        <w:t xml:space="preserve"> </w:t>
+      </w:r>
+      <w:r>
+        <w:rPr>
+          <w:rFonts w:hint="eastAsia"/>
+        </w:rPr>
+        <w:t>서버에서는 제출한 것이 형식에 맞는지 확인한 후 그에 맞게 데이터베이스를 업데이트한다.</w:t>
+      </w:r>
+    </w:p>
+    <w:p>
+      <w:pPr>
+        <w:ind w:left="400"/>
+      </w:pPr>
+      <w:r>
+        <w:t xml:space="preserve">What can go </w:t>
+      </w:r>
+      <w:proofErr w:type="gramStart"/>
+      <w:r>
+        <w:t>wrong</w:t>
+      </w:r>
+      <w:proofErr w:type="gramEnd"/>
+    </w:p>
+    <w:p>
+      <w:r>
+        <w:rPr>
+          <w:rFonts w:hint="eastAsia"/>
+        </w:rPr>
+        <w:t>유저가 제출한 아이디, 비밀번호가 데이터베이스의 값과 대응되지 않거나,</w:t>
+      </w:r>
+      <w:r>
+        <w:t xml:space="preserve"> </w:t>
+      </w:r>
+      <w:r>
+        <w:rPr>
+          <w:rFonts w:hint="eastAsia"/>
+        </w:rPr>
+        <w:t xml:space="preserve">제출한 새 비밀번호나 기본 키워드 </w:t>
+      </w:r>
+      <w:r>
+        <w:t>set</w:t>
+      </w:r>
+      <w:r>
+        <w:rPr>
+          <w:rFonts w:hint="eastAsia"/>
+        </w:rPr>
+        <w:t>이 허용되는 형식이 아닌 경우에는 그에 맞는 에러 메시지를 띄운다.</w:t>
       </w:r>
     </w:p>
     <w:p>
@@ -19521,30 +20519,36 @@
         <w:ind w:leftChars="0"/>
       </w:pPr>
       <w:r>
-        <w:t>What can go wrong</w:t>
+        <w:t>System state on completion</w:t>
       </w:r>
     </w:p>
     <w:p>
       <w:r>
-        <w:t>One of the very obvious unprecedented scenarios will be if the user is not registered and the database. This thing will obviously generate an error msg.</w:t>
-      </w:r>
-    </w:p>
-    <w:p>
-      <w:pPr>
-        <w:pStyle w:val="aa"/>
-        <w:numPr>
-          <w:ilvl w:val="0"/>
-          <w:numId w:val="15"/>
-        </w:numPr>
-        <w:ind w:leftChars="0"/>
-      </w:pPr>
-      <w:r>
-        <w:t>System state on completion</w:t>
-      </w:r>
-    </w:p>
-    <w:p>
-      <w:r>
-        <w:t>The user is welcomed with his customized interface where he can see his information and filters of his preference.</w:t>
+        <w:rPr>
+          <w:rFonts w:hint="eastAsia"/>
+        </w:rPr>
+        <w:t>유저는 로그인 된 상태에서,</w:t>
+      </w:r>
+      <w:r>
+        <w:t xml:space="preserve"> </w:t>
+      </w:r>
+      <w:r>
+        <w:rPr>
+          <w:rFonts w:hint="eastAsia"/>
+        </w:rPr>
+        <w:t xml:space="preserve">원하는 새 비밀번호 혹은 새 기본 키워드 </w:t>
+      </w:r>
+      <w:r>
+        <w:t>set</w:t>
+      </w:r>
+      <w:r>
+        <w:rPr>
+          <w:rFonts w:hint="eastAsia"/>
+        </w:rPr>
+        <w:t>을 갖게 된다.</w:t>
+      </w:r>
+      <w:r>
+        <w:t xml:space="preserve"> </w:t>
       </w:r>
     </w:p>
     <w:p>
@@ -19560,8 +20564,13 @@
     <w:p/>
     <w:p/>
     <w:p/>
-    <w:p/>
-    <w:p/>
+    <w:p>
+      <w:pPr>
+        <w:rPr>
+          <w:rFonts w:hint="eastAsia"/>
+        </w:rPr>
+      </w:pPr>
+    </w:p>
     <w:p>
       <w:pPr>
         <w:pStyle w:val="3"/>
@@ -19574,26 +20583,12 @@
         <w:lastRenderedPageBreak/>
         <w:t xml:space="preserve"> </w:t>
       </w:r>
-      <w:bookmarkStart w:id="69" w:name="_Toc10827319"/>
-      <w:r>
-        <w:rPr>
-          <w:rFonts w:hint="eastAsia"/>
-        </w:rPr>
-        <w:t>R</w:t>
-      </w:r>
-      <w:r>
-        <w:t>ecommend</w:t>
-      </w:r>
-      <w:r>
-        <w:t>at</w:t>
-      </w:r>
-      <w:r>
-        <w:t>ion</w:t>
-      </w:r>
-      <w:r>
-        <w:t xml:space="preserve"> Scenario</w:t>
-      </w:r>
-      <w:bookmarkEnd w:id="69"/>
+      <w:r>
+        <w:rPr>
+          <w:rFonts w:hint="eastAsia"/>
+        </w:rPr>
+        <w:t>Review Comparing Scenario</w:t>
+      </w:r>
     </w:p>
     <w:p>
       <w:pPr>
@@ -19616,7 +20611,7 @@
         <w:rPr>
           <w:rFonts w:hint="eastAsia"/>
         </w:rPr>
-        <w:t>사용자는 특정 카테고리의 상품을 구매하기 위해</w:t>
+        <w:t>사용자는 특정 종류의 상품을 사기 위해서 쇼핑몰에 들어왔고,</w:t>
       </w:r>
       <w:r>
         <w:t xml:space="preserve"> </w:t>
@@ -19625,7 +20620,21 @@
         <w:rPr>
           <w:rFonts w:hint="eastAsia"/>
         </w:rPr>
-        <w:t>본 시스템에 접속하였다.</w:t>
+        <w:t xml:space="preserve">이미 회원가입이 되어 있으며, </w:t>
+      </w:r>
+      <w:proofErr w:type="spellStart"/>
+      <w:r>
+        <w:rPr>
+          <w:rFonts w:hint="eastAsia"/>
+        </w:rPr>
+        <w:t>로그인을</w:t>
+      </w:r>
+      <w:proofErr w:type="spellEnd"/>
+      <w:r>
+        <w:rPr>
+          <w:rFonts w:hint="eastAsia"/>
+        </w:rPr>
+        <w:t xml:space="preserve"> 마쳤다.</w:t>
       </w:r>
       <w:r>
         <w:t xml:space="preserve"> </w:t>
@@ -19634,48 +20643,19 @@
         <w:rPr>
           <w:rFonts w:hint="eastAsia"/>
         </w:rPr>
-        <w:t xml:space="preserve">사용자는 </w:t>
-      </w:r>
-      <w:r>
-        <w:rPr>
-          <w:rFonts w:hint="eastAsia"/>
-        </w:rPr>
-        <w:t>어떤 종류의 상품을 구매해야 하는지,</w:t>
-      </w:r>
-      <w:r>
-        <w:t xml:space="preserve"> </w:t>
-      </w:r>
-      <w:r>
-        <w:rPr>
-          <w:rFonts w:hint="eastAsia"/>
-        </w:rPr>
-        <w:t>어떠한 특성을</w:t>
-      </w:r>
-      <w:r>
-        <w:t xml:space="preserve"> </w:t>
-      </w:r>
-      <w:r>
-        <w:rPr>
-          <w:rFonts w:hint="eastAsia"/>
-        </w:rPr>
-        <w:t>가진 상품을 원하는지는 알고 있지만</w:t>
-      </w:r>
-      <w:r>
-        <w:t xml:space="preserve"> </w:t>
-      </w:r>
-      <w:r>
-        <w:rPr>
-          <w:rFonts w:hint="eastAsia"/>
-        </w:rPr>
-        <w:t>특정 상품의 이름을 알고 있지는 않다.</w:t>
-      </w:r>
-    </w:p>
-    <w:p>
-      <w:r>
-        <w:rPr>
-          <w:rFonts w:hint="eastAsia"/>
-        </w:rPr>
-        <w:t>사용자는 본 시스템에 이미 등록한 사용자이다.</w:t>
+        <w:t xml:space="preserve">사용자는 특정 종류의 상품과 그 유사 상품들에 대해 </w:t>
+      </w:r>
+      <w:r>
+        <w:rPr>
+          <w:rFonts w:hint="eastAsia"/>
+        </w:rPr>
+        <w:t>어떤 것을 살 지 아직 정하지 못한</w:t>
+      </w:r>
+      <w:r>
+        <w:rPr>
+          <w:rFonts w:hint="eastAsia"/>
+        </w:rPr>
+        <w:t xml:space="preserve"> 상황이다.</w:t>
       </w:r>
     </w:p>
     <w:p>
@@ -19702,22 +20682,7 @@
         <w:rPr>
           <w:rFonts w:hint="eastAsia"/>
         </w:rPr>
-        <w:t>사용자가</w:t>
-      </w:r>
-      <w:r>
-        <w:rPr>
-          <w:rFonts w:hint="eastAsia"/>
-        </w:rPr>
-        <w:t xml:space="preserve"> 본 시스템에 접속해 </w:t>
-      </w:r>
-      <w:r>
-        <w:t>ID/PW</w:t>
-      </w:r>
-      <w:r>
-        <w:rPr>
-          <w:rFonts w:hint="eastAsia"/>
-        </w:rPr>
-        <w:t>를 입력하고</w:t>
+        <w:t>사용자가 상품 검색 창에 상품의 종류를 입력하면,</w:t>
       </w:r>
       <w:r>
         <w:t xml:space="preserve"> </w:t>
@@ -19726,7 +20691,16 @@
         <w:rPr>
           <w:rFonts w:hint="eastAsia"/>
         </w:rPr>
-        <w:t>로그인하면,</w:t>
+        <w:t xml:space="preserve">그 결과 페이지엔 사용자의 기본 선호 키워드 </w:t>
+      </w:r>
+      <w:r>
+        <w:t>set</w:t>
+      </w:r>
+      <w:r>
+        <w:rPr>
+          <w:rFonts w:hint="eastAsia"/>
+        </w:rPr>
+        <w:t>에 따라서 키워드를 고려해 정렬된 상품 목록이 나온다.</w:t>
       </w:r>
       <w:r>
         <w:t xml:space="preserve"> </w:t>
@@ -19735,7 +20709,7 @@
         <w:rPr>
           <w:rFonts w:hint="eastAsia"/>
         </w:rPr>
-        <w:t>4개의</w:t>
+        <w:t>상품 목록에는 각각 상품의 리뷰 총점,</w:t>
       </w:r>
       <w:r>
         <w:t xml:space="preserve"> </w:t>
@@ -19744,7 +20718,7 @@
         <w:rPr>
           <w:rFonts w:hint="eastAsia"/>
         </w:rPr>
-        <w:t>상위 메뉴가 표시된다.</w:t>
+        <w:t>주요 리뷰 키워드,</w:t>
       </w:r>
       <w:r>
         <w:t xml:space="preserve"> </w:t>
@@ -19753,16 +20727,7 @@
         <w:rPr>
           <w:rFonts w:hint="eastAsia"/>
         </w:rPr>
-        <w:t xml:space="preserve">사용자가 </w:t>
-      </w:r>
-      <w:r>
-        <w:t xml:space="preserve">Recommendation </w:t>
-      </w:r>
-      <w:r>
-        <w:rPr>
-          <w:rFonts w:hint="eastAsia"/>
-        </w:rPr>
-        <w:t>메뉴를 누르면,</w:t>
+        <w:t>각 리뷰 키워드 별 긍정도가 표시되며,</w:t>
       </w:r>
       <w:r>
         <w:t xml:space="preserve"> </w:t>
@@ -19771,7 +20736,7 @@
         <w:rPr>
           <w:rFonts w:hint="eastAsia"/>
         </w:rPr>
-        <w:t>여러 가지 상품 카테고리가 나열된 하위 메뉴가 표시되며,</w:t>
+        <w:t>사용자는 별도로 마련된 공간에서 선호 키워드를 바꿔가며 원하는 키워드에 맞는 상품을 찾아볼 수 있다.</w:t>
       </w:r>
       <w:r>
         <w:t xml:space="preserve"> </w:t>
@@ -19780,13 +20745,7 @@
         <w:rPr>
           <w:rFonts w:hint="eastAsia"/>
         </w:rPr>
-        <w:t xml:space="preserve">그 중 자신이 원하는 하위 메뉴를 선택하면, 해당 카테고리의 상품 중 </w:t>
-      </w:r>
-      <w:r>
-        <w:rPr>
-          <w:rFonts w:hint="eastAsia"/>
-        </w:rPr>
-        <w:t>일부 특성을 만족하는 상품을 분류한 추천 카테고리들이 나열된다.</w:t>
+        <w:t>사용자가 관심 있는 상품을 클릭하면 해당 상품의 상세 페이지로 들어가며,</w:t>
       </w:r>
       <w:r>
         <w:t xml:space="preserve"> </w:t>
@@ -19795,7 +20754,16 @@
         <w:rPr>
           <w:rFonts w:hint="eastAsia"/>
         </w:rPr>
-        <w:t>사용자가 추천 카테고리를 선택하면,</w:t>
+        <w:t xml:space="preserve">그 페이지에는 상품의 세부정보와 함께 유사 상품의 리뷰를 다같이 </w:t>
+      </w:r>
+      <w:r>
+        <w:t>summary</w:t>
+      </w:r>
+      <w:r>
+        <w:rPr>
+          <w:rFonts w:hint="eastAsia"/>
+        </w:rPr>
+        <w:t>로 비교할 수 있는 공간이 존재한다.</w:t>
       </w:r>
       <w:r>
         <w:t xml:space="preserve"> </w:t>
@@ -19804,13 +20772,7 @@
         <w:rPr>
           <w:rFonts w:hint="eastAsia"/>
         </w:rPr>
-        <w:t xml:space="preserve">해당 카테고리의 </w:t>
-      </w:r>
-      <w:r>
-        <w:rPr>
-          <w:rFonts w:hint="eastAsia"/>
-        </w:rPr>
-        <w:t>하위 키워드를 만족하는 상품들을 데이터베이스에서 검색한다.</w:t>
+        <w:t>총 리뷰 점수,</w:t>
       </w:r>
       <w:r>
         <w:t xml:space="preserve"> </w:t>
@@ -19819,16 +20781,7 @@
         <w:rPr>
           <w:rFonts w:hint="eastAsia"/>
         </w:rPr>
-        <w:t xml:space="preserve">검색한 결과를 </w:t>
-      </w:r>
-      <w:r>
-        <w:t>Text Analysis system, Ranking System</w:t>
-      </w:r>
-      <w:r>
-        <w:rPr>
-          <w:rFonts w:hint="eastAsia"/>
-        </w:rPr>
-        <w:t>에 의해 이미 분석되어 있는 상품 점수에 따라 정렬하고,</w:t>
+        <w:t>리뷰의 긍정도,</w:t>
       </w:r>
       <w:r>
         <w:t xml:space="preserve"> </w:t>
@@ -19837,7 +20790,7 @@
         <w:rPr>
           <w:rFonts w:hint="eastAsia"/>
         </w:rPr>
-        <w:t>제일 높은 점수를 기록한 상품부터 표시한다.</w:t>
+        <w:t>주요 키워드,</w:t>
       </w:r>
       <w:r>
         <w:t xml:space="preserve"> </w:t>
@@ -19846,7 +20799,7 @@
         <w:rPr>
           <w:rFonts w:hint="eastAsia"/>
         </w:rPr>
-        <w:t>사용자는 가장 위에 있는 상품을 선택하고</w:t>
+        <w:t>주요 키워드 별 리뷰의 긍정도,</w:t>
       </w:r>
       <w:r>
         <w:t xml:space="preserve"> </w:t>
@@ -19855,7 +20808,25 @@
         <w:rPr>
           <w:rFonts w:hint="eastAsia"/>
         </w:rPr>
-        <w:t>상품을 분석한 데이터를 참고한다.</w:t>
+        <w:t xml:space="preserve">최다 추천 리뷰 상위 </w:t>
+      </w:r>
+      <w:r>
+        <w:t>5</w:t>
+      </w:r>
+      <w:r>
+        <w:rPr>
+          <w:rFonts w:hint="eastAsia"/>
+        </w:rPr>
+        <w:t xml:space="preserve">개 정도의 리뷰 </w:t>
+      </w:r>
+      <w:r>
+        <w:t>summary</w:t>
+      </w:r>
+      <w:r>
+        <w:rPr>
+          <w:rFonts w:hint="eastAsia"/>
+        </w:rPr>
+        <w:t>가 있고,</w:t>
       </w:r>
       <w:r>
         <w:t xml:space="preserve"> </w:t>
@@ -19864,7 +20835,7 @@
         <w:rPr>
           <w:rFonts w:hint="eastAsia"/>
         </w:rPr>
-        <w:t>사용자가 상품을</w:t>
+        <w:t>그 아래에는 상품의 자세한 리뷰가 있다.</w:t>
       </w:r>
       <w:r>
         <w:t xml:space="preserve"> </w:t>
@@ -19873,7 +20844,7 @@
         <w:rPr>
           <w:rFonts w:hint="eastAsia"/>
         </w:rPr>
-        <w:t>구매하기 위해 쇼핑몰로 연결되는 버튼을 누르면,</w:t>
+        <w:t>각 키워드를 클릭하면 키워드 별로 긍정도, 키워드 별 리뷰를 모아서 볼 수 있다.</w:t>
       </w:r>
       <w:r>
         <w:t xml:space="preserve"> </w:t>
@@ -19882,13 +20853,34 @@
         <w:rPr>
           <w:rFonts w:hint="eastAsia"/>
         </w:rPr>
-        <w:t xml:space="preserve">데이터베이스에 저장되어 있는 쇼핑몰 </w:t>
-      </w:r>
-      <w:r>
-        <w:rPr>
-          <w:rFonts w:hint="eastAsia"/>
-        </w:rPr>
-        <w:t>구매 페이지 링크로 이동한다.</w:t>
+        <w:t>또한 각 리뷰에도 키워드가 붙어 있어서 리뷰를 한눈에 요약해서 보기 편하다.</w:t>
+      </w:r>
+      <w:r>
+        <w:t xml:space="preserve"> </w:t>
+      </w:r>
+      <w:r>
+        <w:rPr>
+          <w:rFonts w:hint="eastAsia"/>
+        </w:rPr>
+        <w:t xml:space="preserve">유사 상품의 </w:t>
+      </w:r>
+      <w:r>
+        <w:t>summary</w:t>
+      </w:r>
+      <w:r>
+        <w:rPr>
+          <w:rFonts w:hint="eastAsia"/>
+        </w:rPr>
+        <w:t>를 누르면 해당 상품의 상세 페이지로 넘어가고,</w:t>
+      </w:r>
+      <w:r>
+        <w:t xml:space="preserve"> </w:t>
+      </w:r>
+      <w:r>
+        <w:rPr>
+          <w:rFonts w:hint="eastAsia"/>
+        </w:rPr>
+        <w:t>사용자는 이를 통해서 원하는 상품을 고를 수 있다.</w:t>
       </w:r>
     </w:p>
     <w:p>
@@ -19912,13 +20904,7 @@
         <w:rPr>
           <w:rFonts w:hint="eastAsia"/>
         </w:rPr>
-        <w:t xml:space="preserve">특정 </w:t>
-      </w:r>
-      <w:r>
-        <w:rPr>
-          <w:rFonts w:hint="eastAsia"/>
-        </w:rPr>
-        <w:t>추천</w:t>
+        <w:t>키워드 추출의 품질과 리뷰 숫자가 부족해서 충분한 키워드를 만들어내지 못한 경우</w:t>
       </w:r>
       <w:r>
         <w:t xml:space="preserve"> </w:t>
@@ -19927,25 +20913,13 @@
         <w:rPr>
           <w:rFonts w:hint="eastAsia"/>
         </w:rPr>
-        <w:t xml:space="preserve">카테고리의 키워드를 </w:t>
-      </w:r>
-      <w:r>
-        <w:rPr>
-          <w:rFonts w:hint="eastAsia"/>
-        </w:rPr>
-        <w:t xml:space="preserve">모두 </w:t>
-      </w:r>
-      <w:r>
-        <w:rPr>
-          <w:rFonts w:hint="eastAsia"/>
-        </w:rPr>
-        <w:t>만족</w:t>
-      </w:r>
-      <w:r>
-        <w:rPr>
-          <w:rFonts w:hint="eastAsia"/>
-        </w:rPr>
-        <w:t>하는 상품이 없을</w:t>
+        <w:t xml:space="preserve">리뷰로 상품을 정의하는 특성 상 </w:t>
+      </w:r>
+      <w:r>
+        <w:rPr>
+          <w:rFonts w:hint="eastAsia"/>
+        </w:rPr>
+        <w:t>리뷰 중심 분석 시스템의 의미가 사라질 수 있다.</w:t>
       </w:r>
       <w:r>
         <w:t xml:space="preserve"> </w:t>
@@ -19954,7 +20928,25 @@
         <w:rPr>
           <w:rFonts w:hint="eastAsia"/>
         </w:rPr>
-        <w:t>가능성이 있다.</w:t>
+        <w:t xml:space="preserve">이런 경우는 키워드를 표시하는 자리에 </w:t>
+      </w:r>
+      <w:r>
+        <w:t>[</w:t>
+      </w:r>
+      <w:r>
+        <w:rPr>
+          <w:rFonts w:hint="eastAsia"/>
+        </w:rPr>
+        <w:t>첫 번째 리뷰를 쓸 기회!</w:t>
+      </w:r>
+      <w:r>
+        <w:t xml:space="preserve">] </w:t>
+      </w:r>
+      <w:r>
+        <w:rPr>
+          <w:rFonts w:hint="eastAsia"/>
+        </w:rPr>
+        <w:t>라는 키워드를 달아둔다.</w:t>
       </w:r>
       <w:r>
         <w:t xml:space="preserve"> </w:t>
@@ -19963,7 +20955,25 @@
         <w:rPr>
           <w:rFonts w:hint="eastAsia"/>
         </w:rPr>
-        <w:t>이 경우 일부 키워드를 만족하는 상품을 보여주되,</w:t>
+        <w:t xml:space="preserve">쇼핑몰 정책적으로 첫 </w:t>
+      </w:r>
+      <w:r>
+        <w:t>30</w:t>
+      </w:r>
+      <w:r>
+        <w:rPr>
+          <w:rFonts w:hint="eastAsia"/>
+        </w:rPr>
+        <w:t xml:space="preserve">개의 리뷰에 </w:t>
+      </w:r>
+      <w:r>
+        <w:t>incentive</w:t>
+      </w:r>
+      <w:r>
+        <w:rPr>
+          <w:rFonts w:hint="eastAsia"/>
+        </w:rPr>
+        <w:t>를 주거나,</w:t>
       </w:r>
       <w:r>
         <w:t xml:space="preserve"> </w:t>
@@ -19972,19 +20982,21 @@
         <w:rPr>
           <w:rFonts w:hint="eastAsia"/>
         </w:rPr>
-        <w:t xml:space="preserve">결과 상단에 </w:t>
-      </w:r>
-      <w:r>
-        <w:rPr>
-          <w:rFonts w:hint="eastAsia"/>
-        </w:rPr>
-        <w:t xml:space="preserve">정확한 결과가 없으며 일부 조건을 만족하는 상품을 출력하고 있다는 </w:t>
-      </w:r>
-      <w:r>
-        <w:rPr>
-          <w:rFonts w:hint="eastAsia"/>
-        </w:rPr>
-        <w:t>메시지를 보여준다.</w:t>
+        <w:t xml:space="preserve">추천이 많이 달린 </w:t>
+      </w:r>
+      <w:proofErr w:type="spellStart"/>
+      <w:r>
+        <w:rPr>
+          <w:rFonts w:hint="eastAsia"/>
+        </w:rPr>
+        <w:t>리뷰어에게</w:t>
+      </w:r>
+      <w:proofErr w:type="spellEnd"/>
+      <w:r>
+        <w:rPr>
+          <w:rFonts w:hint="eastAsia"/>
+        </w:rPr>
+        <w:t xml:space="preserve"> 혜택이나 리뷰의 색 변경 등의 긍정적 피드백을 제공하는 방식으로 리뷰를 장려할 수 있을 것이다.</w:t>
       </w:r>
     </w:p>
     <w:p>
@@ -20008,7 +21020,25 @@
         <w:rPr>
           <w:rFonts w:hint="eastAsia"/>
         </w:rPr>
-        <w:t>사용자가 상품을 구매한 경우 사용자 정보에 구매 기록을 저장하며,</w:t>
+        <w:t>사용자가 원하던 종류의 유사 상품들을 모두 비교한 뒤 원하는 상품을 결정할 수 있게 된다.</w:t>
+      </w:r>
+    </w:p>
+    <w:p>
+      <w:r>
+        <w:rPr>
+          <w:rFonts w:hint="eastAsia"/>
+        </w:rPr>
+        <w:lastRenderedPageBreak/>
+        <w:t>결제 서비스는 이 시스템에서 따로 구현하는 것이 시스템의 유연성을 망치고,</w:t>
+      </w:r>
+      <w:r>
+        <w:t xml:space="preserve"> overhead</w:t>
+      </w:r>
+      <w:r>
+        <w:rPr>
+          <w:rFonts w:hint="eastAsia"/>
+        </w:rPr>
+        <w:t>일 것 같아서 구현하지 않고,</w:t>
       </w:r>
       <w:r>
         <w:t xml:space="preserve"> </w:t>
@@ -20017,13 +21047,28 @@
         <w:rPr>
           <w:rFonts w:hint="eastAsia"/>
         </w:rPr>
-        <w:t xml:space="preserve">이후 사용자가 다른 물건을 </w:t>
-      </w:r>
-      <w:r>
-        <w:rPr>
-          <w:rFonts w:hint="eastAsia"/>
-        </w:rPr>
-        <w:t>구매하기 위해 다시 시스템에 접속했을 때 해당 기록을 사용하게 된다.</w:t>
+        <w:t>리뷰 서비스에 집중하려고 한다.</w:t>
+      </w:r>
+      <w:r>
+        <w:t xml:space="preserve"> (</w:t>
+      </w:r>
+      <w:r>
+        <w:rPr>
+          <w:rFonts w:hint="eastAsia"/>
+        </w:rPr>
+        <w:t>결제 서비스는 적용될 웹 사이트에 이미 구현되어 있을 것이다.</w:t>
+      </w:r>
+      <w:r>
+        <w:t xml:space="preserve"> </w:t>
+      </w:r>
+      <w:r>
+        <w:rPr>
+          <w:rFonts w:hint="eastAsia"/>
+        </w:rPr>
+        <w:t>만약 없다면 결제 모듈을 새로 가져오는 방식으로 구현할 수 있다.</w:t>
+      </w:r>
+      <w:r>
+        <w:t>)</w:t>
       </w:r>
     </w:p>
     <w:p>
@@ -20043,7 +21088,7 @@
           <w:color w:val="EE8640"/>
         </w:rPr>
       </w:pPr>
-      <w:bookmarkStart w:id="70" w:name="_Toc10827320"/>
+      <w:bookmarkStart w:id="59" w:name="_Toc10827320"/>
       <w:r>
         <w:rPr>
           <w:color w:val="EE8640"/>
@@ -20051,7 +21096,7 @@
         <w:lastRenderedPageBreak/>
         <w:t>System Models</w:t>
       </w:r>
-      <w:bookmarkEnd w:id="70"/>
+      <w:bookmarkEnd w:id="59"/>
     </w:p>
     <w:p>
       <w:pPr>
@@ -20064,7 +21109,14 @@
           <w:rFonts w:hint="eastAsia"/>
           <w:shd w:val="clear" w:color="auto" w:fill="FFFFFF"/>
         </w:rPr>
-        <w:t>이번 챕터</w:t>
+        <w:t xml:space="preserve">이번 </w:t>
+      </w:r>
+      <w:r>
+        <w:rPr>
+          <w:rFonts w:hint="eastAsia"/>
+          <w:shd w:val="clear" w:color="auto" w:fill="FFFFFF"/>
+        </w:rPr>
+        <w:t>장</w:t>
       </w:r>
       <w:r>
         <w:rPr>
@@ -20111,24 +21163,24 @@
         <w:pStyle w:val="2"/>
         <w:jc w:val="left"/>
       </w:pPr>
-      <w:bookmarkStart w:id="71" w:name="_Toc10827321"/>
+      <w:bookmarkStart w:id="60" w:name="_Toc10827321"/>
       <w:r>
         <w:t>7.1. Context models</w:t>
       </w:r>
-      <w:bookmarkEnd w:id="71"/>
+      <w:bookmarkEnd w:id="60"/>
     </w:p>
     <w:p>
       <w:pPr>
         <w:pStyle w:val="3"/>
       </w:pPr>
-      <w:bookmarkStart w:id="72" w:name="_Toc10827322"/>
+      <w:bookmarkStart w:id="61" w:name="_Toc10827322"/>
       <w:r>
         <w:t xml:space="preserve">A. </w:t>
       </w:r>
       <w:r>
         <w:t>Context Diagram</w:t>
       </w:r>
-      <w:bookmarkEnd w:id="72"/>
+      <w:bookmarkEnd w:id="61"/>
     </w:p>
     <w:p/>
     <w:p>
@@ -20156,7 +21208,7 @@
                     <pic:cNvPicPr/>
                   </pic:nvPicPr>
                   <pic:blipFill>
-                    <a:blip r:embed="rId20">
+                    <a:blip r:embed="rId18">
                       <a:extLst>
                         <a:ext uri="{28A0092B-C50C-407E-A947-70E740481C1C}">
                           <a14:useLocalDpi xmlns:a14="http://schemas.microsoft.com/office/drawing/2010/main" val="0"/>
@@ -20188,35 +21240,22 @@
         <w:pStyle w:val="ab"/>
         <w:jc w:val="center"/>
       </w:pPr>
-      <w:bookmarkStart w:id="73" w:name="_Toc9286236"/>
+      <w:bookmarkStart w:id="62" w:name="_Toc9286236"/>
       <w:r>
         <w:t xml:space="preserve">Diagram </w:t>
       </w:r>
-      <w:r>
-        <w:fldChar w:fldCharType="begin"/>
-      </w:r>
-      <w:r>
-        <w:instrText xml:space="preserve"> SEQ Diagram \* ARABIC </w:instrText>
-      </w:r>
-      <w:r>
-        <w:fldChar w:fldCharType="separate"/>
-      </w:r>
-      <w:r>
-        <w:rPr>
-          <w:noProof/>
-        </w:rPr>
-        <w:t>6</w:t>
-      </w:r>
-      <w:r>
-        <w:rPr>
-          <w:noProof/>
-        </w:rPr>
-        <w:fldChar w:fldCharType="end"/>
-      </w:r>
+      <w:fldSimple w:instr=" SEQ Diagram \* ARABIC ">
+        <w:r>
+          <w:rPr>
+            <w:noProof/>
+          </w:rPr>
+          <w:t>6</w:t>
+        </w:r>
+      </w:fldSimple>
       <w:r>
         <w:t>: Overall context diagram</w:t>
       </w:r>
-      <w:bookmarkEnd w:id="73"/>
+      <w:bookmarkEnd w:id="62"/>
     </w:p>
     <w:p/>
     <w:p/>
@@ -20227,7 +21266,7 @@
       <w:pPr>
         <w:pStyle w:val="3"/>
       </w:pPr>
-      <w:bookmarkStart w:id="74" w:name="_Toc10827323"/>
+      <w:bookmarkStart w:id="63" w:name="_Toc10827323"/>
       <w:r>
         <w:lastRenderedPageBreak/>
         <w:t>B.</w:t>
@@ -20244,7 +21283,7 @@
       <w:r>
         <w:t>rocess Diagram</w:t>
       </w:r>
-      <w:bookmarkEnd w:id="74"/>
+      <w:bookmarkEnd w:id="63"/>
     </w:p>
     <w:p/>
     <w:p>
@@ -20272,7 +21311,7 @@
                     <pic:cNvPicPr/>
                   </pic:nvPicPr>
                   <pic:blipFill>
-                    <a:blip r:embed="rId21" cstate="print">
+                    <a:blip r:embed="rId19" cstate="print">
                       <a:extLst>
                         <a:ext uri="{28A0092B-C50C-407E-A947-70E740481C1C}">
                           <a14:useLocalDpi xmlns:a14="http://schemas.microsoft.com/office/drawing/2010/main" val="0"/>
@@ -20304,42 +21343,29 @@
         <w:pStyle w:val="ab"/>
         <w:jc w:val="center"/>
       </w:pPr>
-      <w:bookmarkStart w:id="75" w:name="_Toc9286237"/>
+      <w:bookmarkStart w:id="64" w:name="_Toc9286237"/>
       <w:r>
         <w:t xml:space="preserve">Diagram </w:t>
       </w:r>
-      <w:r>
-        <w:fldChar w:fldCharType="begin"/>
-      </w:r>
-      <w:r>
-        <w:instrText xml:space="preserve"> SEQ Diagram \* ARABIC </w:instrText>
-      </w:r>
-      <w:r>
-        <w:fldChar w:fldCharType="separate"/>
-      </w:r>
-      <w:r>
-        <w:rPr>
-          <w:noProof/>
-        </w:rPr>
-        <w:t>7</w:t>
-      </w:r>
-      <w:r>
-        <w:rPr>
-          <w:noProof/>
-        </w:rPr>
-        <w:fldChar w:fldCharType="end"/>
-      </w:r>
+      <w:fldSimple w:instr=" SEQ Diagram \* ARABIC ">
+        <w:r>
+          <w:rPr>
+            <w:noProof/>
+          </w:rPr>
+          <w:t>7</w:t>
+        </w:r>
+      </w:fldSimple>
       <w:r>
         <w:t>: Overall process diagram</w:t>
       </w:r>
-      <w:bookmarkEnd w:id="75"/>
+      <w:bookmarkEnd w:id="64"/>
     </w:p>
     <w:p>
       <w:pPr>
         <w:pStyle w:val="2"/>
         <w:jc w:val="left"/>
       </w:pPr>
-      <w:bookmarkStart w:id="76" w:name="_Toc10827324"/>
+      <w:bookmarkStart w:id="65" w:name="_Toc10827324"/>
       <w:r>
         <w:t xml:space="preserve">7.2. </w:t>
       </w:r>
@@ -20352,7 +21378,7 @@
       <w:r>
         <w:t>nteraction models</w:t>
       </w:r>
-      <w:bookmarkEnd w:id="76"/>
+      <w:bookmarkEnd w:id="65"/>
     </w:p>
     <w:p>
       <w:pPr>
@@ -20362,11 +21388,11 @@
           <w:numId w:val="38"/>
         </w:numPr>
       </w:pPr>
-      <w:bookmarkStart w:id="77" w:name="_Toc10827325"/>
+      <w:bookmarkStart w:id="66" w:name="_Toc10827325"/>
       <w:r>
         <w:t>Use case Diagram</w:t>
       </w:r>
-      <w:bookmarkEnd w:id="77"/>
+      <w:bookmarkEnd w:id="66"/>
     </w:p>
     <w:p>
       <w:pPr>
@@ -20394,7 +21420,7 @@
                     <pic:cNvPicPr/>
                   </pic:nvPicPr>
                   <pic:blipFill>
-                    <a:blip r:embed="rId22">
+                    <a:blip r:embed="rId20">
                       <a:extLst>
                         <a:ext uri="{28A0092B-C50C-407E-A947-70E740481C1C}">
                           <a14:useLocalDpi xmlns:a14="http://schemas.microsoft.com/office/drawing/2010/main" val="0"/>
@@ -20426,35 +21452,22 @@
         <w:pStyle w:val="ab"/>
         <w:jc w:val="center"/>
       </w:pPr>
-      <w:bookmarkStart w:id="78" w:name="_Toc9286238"/>
+      <w:bookmarkStart w:id="67" w:name="_Toc9286238"/>
       <w:r>
         <w:t xml:space="preserve">Diagram </w:t>
       </w:r>
-      <w:r>
-        <w:fldChar w:fldCharType="begin"/>
-      </w:r>
-      <w:r>
-        <w:instrText xml:space="preserve"> SEQ Diagram \* ARABIC </w:instrText>
-      </w:r>
-      <w:r>
-        <w:fldChar w:fldCharType="separate"/>
-      </w:r>
-      <w:r>
-        <w:rPr>
-          <w:noProof/>
-        </w:rPr>
-        <w:t>8</w:t>
-      </w:r>
-      <w:r>
-        <w:rPr>
-          <w:noProof/>
-        </w:rPr>
-        <w:fldChar w:fldCharType="end"/>
-      </w:r>
+      <w:fldSimple w:instr=" SEQ Diagram \* ARABIC ">
+        <w:r>
+          <w:rPr>
+            <w:noProof/>
+          </w:rPr>
+          <w:t>8</w:t>
+        </w:r>
+      </w:fldSimple>
       <w:r>
         <w:t>: Use case diagram</w:t>
       </w:r>
-      <w:bookmarkEnd w:id="78"/>
+      <w:bookmarkEnd w:id="67"/>
     </w:p>
     <w:p>
       <w:pPr>
@@ -20464,7 +21477,7 @@
           <w:numId w:val="38"/>
         </w:numPr>
       </w:pPr>
-      <w:bookmarkStart w:id="79" w:name="_Toc10827326"/>
+      <w:bookmarkStart w:id="68" w:name="_Toc10827326"/>
       <w:r>
         <w:rPr>
           <w:rFonts w:hint="eastAsia"/>
@@ -20475,7 +21488,7 @@
       <w:r>
         <w:t>abular Description of Use case Diagram</w:t>
       </w:r>
-      <w:bookmarkEnd w:id="79"/>
+      <w:bookmarkEnd w:id="68"/>
     </w:p>
     <w:p>
       <w:pPr>
@@ -21073,7 +22086,21 @@
               <w:rPr>
                 <w:rFonts w:hint="eastAsia"/>
               </w:rPr>
-              <w:t>특정한 상품 목록 엔트리를 클릭한다.</w:t>
+              <w:t xml:space="preserve">특정한 상품 목록 </w:t>
+            </w:r>
+            <w:proofErr w:type="spellStart"/>
+            <w:r>
+              <w:rPr>
+                <w:rFonts w:hint="eastAsia"/>
+              </w:rPr>
+              <w:t>엔트리를</w:t>
+            </w:r>
+            <w:proofErr w:type="spellEnd"/>
+            <w:r>
+              <w:rPr>
+                <w:rFonts w:hint="eastAsia"/>
+              </w:rPr>
+              <w:t xml:space="preserve"> 클릭한다.</w:t>
             </w:r>
           </w:p>
         </w:tc>
@@ -21792,11 +22819,19 @@
             <w:r>
               <w:t xml:space="preserve">SQL </w:t>
             </w:r>
-            <w:r>
-              <w:rPr>
-                <w:rFonts w:hint="eastAsia"/>
-              </w:rPr>
-              <w:t>질의문으로 변형하고,</w:t>
+            <w:proofErr w:type="spellStart"/>
+            <w:r>
+              <w:rPr>
+                <w:rFonts w:hint="eastAsia"/>
+              </w:rPr>
+              <w:t>질의문으로</w:t>
+            </w:r>
+            <w:proofErr w:type="spellEnd"/>
+            <w:r>
+              <w:rPr>
+                <w:rFonts w:hint="eastAsia"/>
+              </w:rPr>
+              <w:t xml:space="preserve"> 변형하고,</w:t>
             </w:r>
             <w:r>
               <w:t xml:space="preserve"> </w:t>
@@ -21805,7 +22840,21 @@
               <w:rPr>
                 <w:rFonts w:hint="eastAsia"/>
               </w:rPr>
-              <w:t>해당 질의문을 실행시킨 후 일치하는 상품 목록을 가공해 돌려준다.</w:t>
+              <w:t xml:space="preserve">해당 </w:t>
+            </w:r>
+            <w:proofErr w:type="spellStart"/>
+            <w:r>
+              <w:rPr>
+                <w:rFonts w:hint="eastAsia"/>
+              </w:rPr>
+              <w:t>질의문을</w:t>
+            </w:r>
+            <w:proofErr w:type="spellEnd"/>
+            <w:r>
+              <w:rPr>
+                <w:rFonts w:hint="eastAsia"/>
+              </w:rPr>
+              <w:t xml:space="preserve"> 실행시킨 후 일치하는 상품 목록을 가공해 돌려준다.</w:t>
             </w:r>
           </w:p>
         </w:tc>
@@ -22874,7 +23923,21 @@
               <w:rPr>
                 <w:rFonts w:hint="eastAsia"/>
               </w:rPr>
-              <w:t>성공 메시지와 함께 화면을 새로고침해 추가한 추천 카테고리가 반영된다.</w:t>
+              <w:t xml:space="preserve">성공 메시지와 함께 화면을 </w:t>
+            </w:r>
+            <w:proofErr w:type="spellStart"/>
+            <w:r>
+              <w:rPr>
+                <w:rFonts w:hint="eastAsia"/>
+              </w:rPr>
+              <w:t>새로고침해</w:t>
+            </w:r>
+            <w:proofErr w:type="spellEnd"/>
+            <w:r>
+              <w:rPr>
+                <w:rFonts w:hint="eastAsia"/>
+              </w:rPr>
+              <w:t xml:space="preserve"> 추가한 추천 카테고리가 반영된다.</w:t>
             </w:r>
           </w:p>
         </w:tc>
@@ -23403,7 +24466,21 @@
               <w:rPr>
                 <w:rFonts w:hint="eastAsia"/>
               </w:rPr>
-              <w:t>사용자가 자신이 추가한 북마크 목록을 조회한다.</w:t>
+              <w:t xml:space="preserve">사용자가 자신이 추가한 </w:t>
+            </w:r>
+            <w:proofErr w:type="spellStart"/>
+            <w:r>
+              <w:rPr>
+                <w:rFonts w:hint="eastAsia"/>
+              </w:rPr>
+              <w:t>북마크</w:t>
+            </w:r>
+            <w:proofErr w:type="spellEnd"/>
+            <w:r>
+              <w:rPr>
+                <w:rFonts w:hint="eastAsia"/>
+              </w:rPr>
+              <w:t xml:space="preserve"> 목록을 조회한다.</w:t>
             </w:r>
           </w:p>
         </w:tc>
@@ -23449,11 +24526,33 @@
               </w:rPr>
               <w:t xml:space="preserve">사용자가 </w:t>
             </w:r>
-            <w:r>
-              <w:rPr>
-                <w:rFonts w:hint="eastAsia"/>
-              </w:rPr>
-              <w:t>마이페이지에서 북마크 목록을 조회한다.</w:t>
+            <w:proofErr w:type="spellStart"/>
+            <w:r>
+              <w:rPr>
+                <w:rFonts w:hint="eastAsia"/>
+              </w:rPr>
+              <w:t>마이페이지에서</w:t>
+            </w:r>
+            <w:proofErr w:type="spellEnd"/>
+            <w:r>
+              <w:rPr>
+                <w:rFonts w:hint="eastAsia"/>
+              </w:rPr>
+              <w:t xml:space="preserve"> </w:t>
+            </w:r>
+            <w:proofErr w:type="spellStart"/>
+            <w:r>
+              <w:rPr>
+                <w:rFonts w:hint="eastAsia"/>
+              </w:rPr>
+              <w:t>북마크</w:t>
+            </w:r>
+            <w:proofErr w:type="spellEnd"/>
+            <w:r>
+              <w:rPr>
+                <w:rFonts w:hint="eastAsia"/>
+              </w:rPr>
+              <w:t xml:space="preserve"> 목록을 조회한다.</w:t>
             </w:r>
           </w:p>
         </w:tc>
@@ -23497,7 +24596,35 @@
               <w:rPr>
                 <w:rFonts w:hint="eastAsia"/>
               </w:rPr>
-              <w:t>를 이용해 북마크 데이터베이스에서 해당 사용자가 저장한 북마크의 목록을 불러온다.</w:t>
+              <w:t xml:space="preserve">를 이용해 </w:t>
+            </w:r>
+            <w:proofErr w:type="spellStart"/>
+            <w:r>
+              <w:rPr>
+                <w:rFonts w:hint="eastAsia"/>
+              </w:rPr>
+              <w:t>북마크</w:t>
+            </w:r>
+            <w:proofErr w:type="spellEnd"/>
+            <w:r>
+              <w:rPr>
+                <w:rFonts w:hint="eastAsia"/>
+              </w:rPr>
+              <w:t xml:space="preserve"> 데이터베이스에서 해당 사용자가 저장한 </w:t>
+            </w:r>
+            <w:proofErr w:type="spellStart"/>
+            <w:r>
+              <w:rPr>
+                <w:rFonts w:hint="eastAsia"/>
+              </w:rPr>
+              <w:t>북마크의</w:t>
+            </w:r>
+            <w:proofErr w:type="spellEnd"/>
+            <w:r>
+              <w:rPr>
+                <w:rFonts w:hint="eastAsia"/>
+              </w:rPr>
+              <w:t xml:space="preserve"> 목록을 불러온다.</w:t>
             </w:r>
           </w:p>
         </w:tc>
@@ -23541,7 +24668,35 @@
               <w:rPr>
                 <w:rFonts w:hint="eastAsia"/>
               </w:rPr>
-              <w:t>저장한 북마크가 없을 경우 빈 목록을 리턴한다.</w:t>
+              <w:t xml:space="preserve">저장한 </w:t>
+            </w:r>
+            <w:proofErr w:type="spellStart"/>
+            <w:r>
+              <w:rPr>
+                <w:rFonts w:hint="eastAsia"/>
+              </w:rPr>
+              <w:t>북마크가</w:t>
+            </w:r>
+            <w:proofErr w:type="spellEnd"/>
+            <w:r>
+              <w:rPr>
+                <w:rFonts w:hint="eastAsia"/>
+              </w:rPr>
+              <w:t xml:space="preserve"> 없을 경우 빈 목록을 </w:t>
+            </w:r>
+            <w:proofErr w:type="spellStart"/>
+            <w:r>
+              <w:rPr>
+                <w:rFonts w:hint="eastAsia"/>
+              </w:rPr>
+              <w:t>리턴한다</w:t>
+            </w:r>
+            <w:proofErr w:type="spellEnd"/>
+            <w:r>
+              <w:rPr>
+                <w:rFonts w:hint="eastAsia"/>
+              </w:rPr>
+              <w:t>.</w:t>
             </w:r>
           </w:p>
         </w:tc>
@@ -23553,7 +24708,7 @@
         <w:pStyle w:val="2"/>
         <w:jc w:val="left"/>
       </w:pPr>
-      <w:bookmarkStart w:id="80" w:name="_Toc10827327"/>
+      <w:bookmarkStart w:id="69" w:name="_Toc10827327"/>
       <w:r>
         <w:lastRenderedPageBreak/>
         <w:t xml:space="preserve">7.3. </w:t>
@@ -23567,7 +24722,7 @@
       <w:r>
         <w:t>ehavioral models</w:t>
       </w:r>
-      <w:bookmarkEnd w:id="80"/>
+      <w:bookmarkEnd w:id="69"/>
     </w:p>
     <w:p/>
     <w:p>
@@ -23586,11 +24741,11 @@
           <w:numId w:val="39"/>
         </w:numPr>
       </w:pPr>
-      <w:bookmarkStart w:id="81" w:name="_Toc10827328"/>
+      <w:bookmarkStart w:id="70" w:name="_Toc10827328"/>
       <w:r>
         <w:t>Ranking System DFD</w:t>
       </w:r>
-      <w:bookmarkEnd w:id="81"/>
+      <w:bookmarkEnd w:id="70"/>
     </w:p>
     <w:p/>
     <w:p/>
@@ -23621,7 +24776,7 @@
                     </pic:cNvPicPr>
                   </pic:nvPicPr>
                   <pic:blipFill>
-                    <a:blip r:embed="rId23" cstate="print">
+                    <a:blip r:embed="rId21" cstate="print">
                       <a:extLst>
                         <a:ext uri="{28A0092B-C50C-407E-A947-70E740481C1C}">
                           <a14:useLocalDpi xmlns:a14="http://schemas.microsoft.com/office/drawing/2010/main" val="0"/>
@@ -23658,7 +24813,7 @@
         <w:pStyle w:val="ab"/>
         <w:jc w:val="center"/>
       </w:pPr>
-      <w:bookmarkStart w:id="82" w:name="_Toc9286239"/>
+      <w:bookmarkStart w:id="71" w:name="_Toc9286239"/>
       <w:r>
         <w:t xml:space="preserve">Diagram </w:t>
       </w:r>
@@ -23698,7 +24853,7 @@
       <w:r>
         <w:t>Data flow diagram of ranking system</w:t>
       </w:r>
-      <w:bookmarkEnd w:id="82"/>
+      <w:bookmarkEnd w:id="71"/>
     </w:p>
     <w:p/>
     <w:p>
@@ -23709,11 +24864,11 @@
           <w:numId w:val="39"/>
         </w:numPr>
       </w:pPr>
-      <w:bookmarkStart w:id="83" w:name="_Toc10827329"/>
+      <w:bookmarkStart w:id="72" w:name="_Toc10827329"/>
       <w:r>
         <w:t>Review Analysis DFD</w:t>
       </w:r>
-      <w:bookmarkEnd w:id="83"/>
+      <w:bookmarkEnd w:id="72"/>
     </w:p>
     <w:p>
       <w:r>
@@ -23746,7 +24901,7 @@
                     </pic:cNvPicPr>
                   </pic:nvPicPr>
                   <pic:blipFill>
-                    <a:blip r:embed="rId24" cstate="print">
+                    <a:blip r:embed="rId22" cstate="print">
                       <a:extLst>
                         <a:ext uri="{28A0092B-C50C-407E-A947-70E740481C1C}">
                           <a14:useLocalDpi xmlns:a14="http://schemas.microsoft.com/office/drawing/2010/main" val="0"/>
@@ -23787,7 +24942,7 @@
         <w:pStyle w:val="ab"/>
         <w:jc w:val="center"/>
       </w:pPr>
-      <w:bookmarkStart w:id="84" w:name="_Toc9286240"/>
+      <w:bookmarkStart w:id="73" w:name="_Toc9286240"/>
       <w:r>
         <w:t xml:space="preserve">Diagram </w:t>
       </w:r>
@@ -23827,7 +24982,7 @@
       <w:r>
         <w:t>Data flow of text analysis system</w:t>
       </w:r>
-      <w:bookmarkEnd w:id="84"/>
+      <w:bookmarkEnd w:id="73"/>
     </w:p>
     <w:p/>
     <w:p/>
@@ -23841,12 +24996,17 @@
           <w:numId w:val="39"/>
         </w:numPr>
       </w:pPr>
-      <w:bookmarkStart w:id="85" w:name="_Toc10827330"/>
+      <w:bookmarkStart w:id="74" w:name="_Toc10827330"/>
+      <w:proofErr w:type="spellStart"/>
       <w:r>
         <w:lastRenderedPageBreak/>
-        <w:t>MyPage Sequence Diagram.</w:t>
-      </w:r>
-      <w:bookmarkEnd w:id="85"/>
+        <w:t>MyPage</w:t>
+      </w:r>
+      <w:proofErr w:type="spellEnd"/>
+      <w:r>
+        <w:t xml:space="preserve"> Sequence Diagram.</w:t>
+      </w:r>
+      <w:bookmarkEnd w:id="74"/>
     </w:p>
     <w:p>
       <w:r>
@@ -23879,7 +25039,7 @@
                     </pic:cNvPicPr>
                   </pic:nvPicPr>
                   <pic:blipFill>
-                    <a:blip r:embed="rId25">
+                    <a:blip r:embed="rId23">
                       <a:extLst>
                         <a:ext uri="{28A0092B-C50C-407E-A947-70E740481C1C}">
                           <a14:useLocalDpi xmlns:a14="http://schemas.microsoft.com/office/drawing/2010/main" val="0"/>
@@ -23921,7 +25081,7 @@
         <w:pStyle w:val="ab"/>
         <w:jc w:val="center"/>
       </w:pPr>
-      <w:bookmarkStart w:id="86" w:name="_Toc9286241"/>
+      <w:bookmarkStart w:id="75" w:name="_Toc9286241"/>
       <w:r>
         <w:t xml:space="preserve">Diagram </w:t>
       </w:r>
@@ -23956,9 +25116,17 @@
         <w:fldChar w:fldCharType="end"/>
       </w:r>
       <w:r>
-        <w:t>: Sequence Diagram of Mypage Function</w:t>
-      </w:r>
-      <w:bookmarkEnd w:id="86"/>
+        <w:t xml:space="preserve">: Sequence Diagram of </w:t>
+      </w:r>
+      <w:proofErr w:type="spellStart"/>
+      <w:r>
+        <w:t>Mypage</w:t>
+      </w:r>
+      <w:proofErr w:type="spellEnd"/>
+      <w:r>
+        <w:t xml:space="preserve"> Function</w:t>
+      </w:r>
+      <w:bookmarkEnd w:id="75"/>
     </w:p>
     <w:p>
       <w:pPr>
@@ -23987,7 +25155,7 @@
         <w:lastRenderedPageBreak/>
         <w:t xml:space="preserve"> </w:t>
       </w:r>
-      <w:bookmarkStart w:id="87" w:name="_Toc10827331"/>
+      <w:bookmarkStart w:id="76" w:name="_Toc10827331"/>
       <w:r>
         <w:rPr>
           <w:rFonts w:hint="eastAsia"/>
@@ -24001,7 +25169,7 @@
         </w:rPr>
         <w:t>ystem Evolution</w:t>
       </w:r>
-      <w:bookmarkEnd w:id="87"/>
+      <w:bookmarkEnd w:id="76"/>
     </w:p>
     <w:p/>
     <w:p>
@@ -24009,7 +25177,21 @@
         <w:rPr>
           <w:rFonts w:hint="eastAsia"/>
         </w:rPr>
-        <w:t>이번 챕터에서는 시스템</w:t>
+        <w:t xml:space="preserve">이번 </w:t>
+      </w:r>
+      <w:r>
+        <w:rPr>
+          <w:rFonts w:hint="eastAsia"/>
+        </w:rPr>
+        <w:t>장</w:t>
+      </w:r>
+      <w:bookmarkStart w:id="77" w:name="_GoBack"/>
+      <w:bookmarkEnd w:id="77"/>
+      <w:r>
+        <w:rPr>
+          <w:rFonts w:hint="eastAsia"/>
+        </w:rPr>
+        <w:t>에서는 시스템</w:t>
       </w:r>
       <w:r>
         <w:rPr>
@@ -24054,11 +25236,11 @@
           <w:numId w:val="8"/>
         </w:numPr>
       </w:pPr>
-      <w:bookmarkStart w:id="88" w:name="_Toc10827332"/>
+      <w:bookmarkStart w:id="78" w:name="_Toc10827332"/>
       <w:r>
         <w:t>Compare Feature</w:t>
       </w:r>
-      <w:bookmarkEnd w:id="88"/>
+      <w:bookmarkEnd w:id="78"/>
     </w:p>
     <w:p>
       <w:pPr>
@@ -24081,11 +25263,11 @@
           <w:numId w:val="8"/>
         </w:numPr>
       </w:pPr>
-      <w:bookmarkStart w:id="89" w:name="_Toc10827333"/>
+      <w:bookmarkStart w:id="79" w:name="_Toc10827333"/>
       <w:r>
         <w:t>Voice Analysis</w:t>
       </w:r>
-      <w:bookmarkEnd w:id="89"/>
+      <w:bookmarkEnd w:id="79"/>
     </w:p>
     <w:p>
       <w:pPr>
@@ -24252,7 +25434,7 @@
           </mc:Choice>
           <mc:Fallback>
             <w:pict>
-              <v:shapetype w14:anchorId="70F67481" id="_x0000_t32" coordsize="21600,21600" o:spt="32" o:oned="t" path="m,l21600,21600e" filled="f">
+              <v:shapetype w14:anchorId="42411E26" id="_x0000_t32" coordsize="21600,21600" o:spt="32" o:oned="t" path="m,l21600,21600e" filled="f">
                 <v:path arrowok="t" fillok="f" o:connecttype="none"/>
                 <o:lock v:ext="edit" shapetype="t"/>
               </v:shapetype>
@@ -24322,7 +25504,7 @@
           </mc:Choice>
           <mc:Fallback>
             <w:pict>
-              <v:shape w14:anchorId="41174996" id="Straight Arrow Connector 194" o:spid="_x0000_s1026" type="#_x0000_t32" style="position:absolute;left:0;text-align:left;margin-left:110pt;margin-top:20.1pt;width:47.55pt;height:0;z-index:251666432;visibility:visible;mso-wrap-style:square;mso-wrap-distance-left:9pt;mso-wrap-distance-top:0;mso-wrap-distance-right:9pt;mso-wrap-distance-bottom:0;mso-position-horizontal:absolute;mso-position-horizontal-relative:text;mso-position-vertical:absolute;mso-position-vertical-relative:text" o:gfxdata="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" strokecolor="#5b9bd5 [3204]" strokeweight="1.5pt">
+              <v:shape w14:anchorId="5BFF51B1" id="Straight Arrow Connector 194" o:spid="_x0000_s1026" type="#_x0000_t32" style="position:absolute;left:0;text-align:left;margin-left:110pt;margin-top:20.1pt;width:47.55pt;height:0;z-index:251666432;visibility:visible;mso-wrap-style:square;mso-wrap-distance-left:9pt;mso-wrap-distance-top:0;mso-wrap-distance-right:9pt;mso-wrap-distance-bottom:0;mso-position-horizontal:absolute;mso-position-horizontal-relative:text;mso-position-vertical:absolute;mso-position-vertical-relative:text" o:gfxdata="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" strokecolor="#5b9bd5 [3204]" strokeweight="1.5pt">
                 <v:stroke endarrow="block" joinstyle="miter"/>
               </v:shape>
             </w:pict>
@@ -24554,12 +25736,12 @@
           <w:numId w:val="8"/>
         </w:numPr>
       </w:pPr>
-      <w:bookmarkStart w:id="90" w:name="_Toc10827334"/>
+      <w:bookmarkStart w:id="80" w:name="_Toc10827334"/>
       <w:r>
         <w:lastRenderedPageBreak/>
         <w:t>Sophisticated Sentiment Search Technique</w:t>
       </w:r>
-      <w:bookmarkEnd w:id="90"/>
+      <w:bookmarkEnd w:id="80"/>
     </w:p>
     <w:p>
       <w:pPr>
@@ -24844,7 +26026,7 @@
           </mc:Choice>
           <mc:Fallback>
             <w:pict>
-              <v:shape w14:anchorId="734FE491" id="Straight Arrow Connector 204" o:spid="_x0000_s1026" type="#_x0000_t32" style="position:absolute;left:0;text-align:left;margin-left:312.85pt;margin-top:25.95pt;width:47.55pt;height:0;z-index:251659264;visibility:visible;mso-wrap-style:square;mso-wrap-distance-left:9pt;mso-wrap-distance-top:0;mso-wrap-distance-right:9pt;mso-wrap-distance-bottom:0;mso-position-horizontal:absolute;mso-position-horizontal-relative:text;mso-position-vertical:absolute;mso-position-vertical-relative:text" o:gfxdata="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" strokecolor="#5b9bd5 [3204]" strokeweight="1.5pt">
+              <v:shape w14:anchorId="2B25AC85" id="Straight Arrow Connector 204" o:spid="_x0000_s1026" type="#_x0000_t32" style="position:absolute;left:0;text-align:left;margin-left:312.85pt;margin-top:25.95pt;width:47.55pt;height:0;z-index:251659264;visibility:visible;mso-wrap-style:square;mso-wrap-distance-left:9pt;mso-wrap-distance-top:0;mso-wrap-distance-right:9pt;mso-wrap-distance-bottom:0;mso-position-horizontal:absolute;mso-position-horizontal-relative:text;mso-position-vertical:absolute;mso-position-vertical-relative:text" o:gfxdata="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" strokecolor="#5b9bd5 [3204]" strokeweight="1.5pt">
                 <v:stroke endarrow="block" joinstyle="miter"/>
               </v:shape>
             </w:pict>
@@ -25032,7 +26214,7 @@
           </mc:Choice>
           <mc:Fallback>
             <w:pict>
-              <v:shape w14:anchorId="7EBD70DF" id="Straight Arrow Connector 203" o:spid="_x0000_s1026" type="#_x0000_t32" style="position:absolute;left:0;text-align:left;margin-left:194.7pt;margin-top:29.3pt;width:47.55pt;height:0;z-index:251660288;visibility:visible;mso-wrap-style:square;mso-wrap-distance-left:9pt;mso-wrap-distance-top:0;mso-wrap-distance-right:9pt;mso-wrap-distance-bottom:0;mso-position-horizontal:absolute;mso-position-horizontal-relative:text;mso-position-vertical:absolute;mso-position-vertical-relative:text" o:gfxdata="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" strokecolor="#5b9bd5 [3204]" strokeweight="1.5pt">
+              <v:shape w14:anchorId="66151168" id="Straight Arrow Connector 203" o:spid="_x0000_s1026" type="#_x0000_t32" style="position:absolute;left:0;text-align:left;margin-left:194.7pt;margin-top:29.3pt;width:47.55pt;height:0;z-index:251660288;visibility:visible;mso-wrap-style:square;mso-wrap-distance-left:9pt;mso-wrap-distance-top:0;mso-wrap-distance-right:9pt;mso-wrap-distance-bottom:0;mso-position-horizontal:absolute;mso-position-horizontal-relative:text;mso-position-vertical:absolute;mso-position-vertical-relative:text" o:gfxdata="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" strokecolor="#5b9bd5 [3204]" strokeweight="1.5pt">
                 <v:stroke endarrow="block" joinstyle="miter"/>
               </v:shape>
             </w:pict>
@@ -25196,7 +26378,7 @@
           </mc:Choice>
           <mc:Fallback>
             <w:pict>
-              <v:shape w14:anchorId="697B0F2E" id="Straight Arrow Connector 202" o:spid="_x0000_s1026" type="#_x0000_t32" style="position:absolute;left:0;text-align:left;margin-left:73.8pt;margin-top:28.65pt;width:47.55pt;height:0;z-index:251661312;visibility:visible;mso-wrap-style:square;mso-wrap-distance-left:9pt;mso-wrap-distance-top:0;mso-wrap-distance-right:9pt;mso-wrap-distance-bottom:0;mso-position-horizontal:absolute;mso-position-horizontal-relative:text;mso-position-vertical:absolute;mso-position-vertical-relative:text" o:gfxdata="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" strokecolor="#5b9bd5 [3204]" strokeweight="1.5pt">
+              <v:shape w14:anchorId="6C928989" id="Straight Arrow Connector 202" o:spid="_x0000_s1026" type="#_x0000_t32" style="position:absolute;left:0;text-align:left;margin-left:73.8pt;margin-top:28.65pt;width:47.55pt;height:0;z-index:251661312;visibility:visible;mso-wrap-style:square;mso-wrap-distance-left:9pt;mso-wrap-distance-top:0;mso-wrap-distance-right:9pt;mso-wrap-distance-bottom:0;mso-position-horizontal:absolute;mso-position-horizontal-relative:text;mso-position-vertical:absolute;mso-position-vertical-relative:text" o:gfxdata="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" strokecolor="#5b9bd5 [3204]" strokeweight="1.5pt">
                 <v:stroke endarrow="block" joinstyle="miter"/>
               </v:shape>
             </w:pict>
@@ -25222,11 +26404,16 @@
           <w:numId w:val="8"/>
         </w:numPr>
       </w:pPr>
-      <w:bookmarkStart w:id="91" w:name="_Toc10827335"/>
-      <w:r>
-        <w:t>OAuth implementation</w:t>
-      </w:r>
-      <w:bookmarkEnd w:id="91"/>
+      <w:bookmarkStart w:id="81" w:name="_Toc10827335"/>
+      <w:proofErr w:type="spellStart"/>
+      <w:r>
+        <w:t>OAuth</w:t>
+      </w:r>
+      <w:proofErr w:type="spellEnd"/>
+      <w:r>
+        <w:t xml:space="preserve"> implementation</w:t>
+      </w:r>
+      <w:bookmarkEnd w:id="81"/>
     </w:p>
     <w:p>
       <w:r>
@@ -25264,7 +26451,7 @@
                     </pic:cNvPicPr>
                   </pic:nvPicPr>
                   <pic:blipFill rotWithShape="1">
-                    <a:blip r:embed="rId26">
+                    <a:blip r:embed="rId24">
                       <a:extLst>
                         <a:ext uri="{28A0092B-C50C-407E-A947-70E740481C1C}">
                           <a14:useLocalDpi xmlns:a14="http://schemas.microsoft.com/office/drawing/2010/main" val="0"/>
@@ -25331,7 +26518,7 @@
           <w:color w:val="EE8640"/>
         </w:rPr>
       </w:pPr>
-      <w:bookmarkStart w:id="92" w:name="_Toc10827336"/>
+      <w:bookmarkStart w:id="82" w:name="_Toc10827336"/>
       <w:r>
         <w:rPr>
           <w:rFonts w:hint="eastAsia"/>
@@ -25346,7 +26533,7 @@
         </w:rPr>
         <w:t>ppendices</w:t>
       </w:r>
-      <w:bookmarkEnd w:id="92"/>
+      <w:bookmarkEnd w:id="82"/>
     </w:p>
     <w:p/>
     <w:p>
@@ -25356,11 +26543,19 @@
         </w:rPr>
         <w:t xml:space="preserve">이번 </w:t>
       </w:r>
-      <w:r>
-        <w:rPr>
-          <w:rFonts w:hint="eastAsia"/>
-        </w:rPr>
-        <w:t xml:space="preserve">챕터에서는 </w:t>
+      <w:proofErr w:type="spellStart"/>
+      <w:r>
+        <w:rPr>
+          <w:rFonts w:hint="eastAsia"/>
+        </w:rPr>
+        <w:t>챕터에서는</w:t>
+      </w:r>
+      <w:proofErr w:type="spellEnd"/>
+      <w:r>
+        <w:rPr>
+          <w:rFonts w:hint="eastAsia"/>
+        </w:rPr>
+        <w:t xml:space="preserve"> </w:t>
       </w:r>
       <w:r>
         <w:rPr>
@@ -25421,14 +26616,14 @@
         </w:numPr>
         <w:jc w:val="left"/>
       </w:pPr>
-      <w:bookmarkStart w:id="93" w:name="_Toc10827337"/>
+      <w:bookmarkStart w:id="83" w:name="_Toc10827337"/>
       <w:r>
         <w:t>Hardware requirement</w:t>
       </w:r>
       <w:r>
         <w:t>s</w:t>
       </w:r>
-      <w:bookmarkEnd w:id="93"/>
+      <w:bookmarkEnd w:id="83"/>
     </w:p>
     <w:p/>
     <w:p>
@@ -25511,16 +26706,38 @@
         <w:rPr>
           <w:rFonts w:hint="eastAsia"/>
         </w:rPr>
-        <w:t>등을 지원하는 최신 웹브라우저를 갖추어야 하며,</w:t>
+        <w:t xml:space="preserve">등을 지원하는 최신 </w:t>
+      </w:r>
+      <w:proofErr w:type="spellStart"/>
+      <w:r>
+        <w:rPr>
+          <w:rFonts w:hint="eastAsia"/>
+        </w:rPr>
+        <w:t>웹브라우저를</w:t>
+      </w:r>
+      <w:proofErr w:type="spellEnd"/>
+      <w:r>
+        <w:rPr>
+          <w:rFonts w:hint="eastAsia"/>
+        </w:rPr>
+        <w:t xml:space="preserve"> 갖추어야 하며,</w:t>
       </w:r>
       <w:r>
         <w:t xml:space="preserve"> </w:t>
       </w:r>
-      <w:r>
-        <w:rPr>
-          <w:rFonts w:hint="eastAsia"/>
-        </w:rPr>
-        <w:t>백엔드 서버에서 상품 목록과 리뷰 목록,</w:t>
+      <w:proofErr w:type="spellStart"/>
+      <w:r>
+        <w:rPr>
+          <w:rFonts w:hint="eastAsia"/>
+        </w:rPr>
+        <w:t>백엔드</w:t>
+      </w:r>
+      <w:proofErr w:type="spellEnd"/>
+      <w:r>
+        <w:rPr>
+          <w:rFonts w:hint="eastAsia"/>
+        </w:rPr>
+        <w:t xml:space="preserve"> 서버에서 상품 목록과 리뷰 목록,</w:t>
       </w:r>
       <w:r>
         <w:t xml:space="preserve"> </w:t>
@@ -25538,7 +26755,21 @@
         <w:rPr>
           <w:rFonts w:hint="eastAsia"/>
         </w:rPr>
-        <w:t xml:space="preserve">또한 본 시스템은 모바일 접속 환경을 위해 </w:t>
+        <w:t xml:space="preserve">또한 본 시스템은 </w:t>
+      </w:r>
+      <w:proofErr w:type="spellStart"/>
+      <w:r>
+        <w:rPr>
+          <w:rFonts w:hint="eastAsia"/>
+        </w:rPr>
+        <w:t>모바일</w:t>
+      </w:r>
+      <w:proofErr w:type="spellEnd"/>
+      <w:r>
+        <w:rPr>
+          <w:rFonts w:hint="eastAsia"/>
+        </w:rPr>
+        <w:t xml:space="preserve"> 접속 환경을 위해 </w:t>
       </w:r>
       <w:r>
         <w:t xml:space="preserve">Progressive Web App </w:t>
@@ -25547,7 +26778,35 @@
         <w:rPr>
           <w:rFonts w:hint="eastAsia"/>
         </w:rPr>
-        <w:t xml:space="preserve">기술을 적용해 웹브라우저에 주소를 입력하지 않고도 네이티브 애플리케이션처럼 작동하는 </w:t>
+        <w:t xml:space="preserve">기술을 적용해 </w:t>
+      </w:r>
+      <w:proofErr w:type="spellStart"/>
+      <w:r>
+        <w:rPr>
+          <w:rFonts w:hint="eastAsia"/>
+        </w:rPr>
+        <w:t>웹브라우저에</w:t>
+      </w:r>
+      <w:proofErr w:type="spellEnd"/>
+      <w:r>
+        <w:rPr>
+          <w:rFonts w:hint="eastAsia"/>
+        </w:rPr>
+        <w:t xml:space="preserve"> 주소를 입력하지 않고도 </w:t>
+      </w:r>
+      <w:proofErr w:type="spellStart"/>
+      <w:r>
+        <w:rPr>
+          <w:rFonts w:hint="eastAsia"/>
+        </w:rPr>
+        <w:t>네이티브</w:t>
+      </w:r>
+      <w:proofErr w:type="spellEnd"/>
+      <w:r>
+        <w:rPr>
+          <w:rFonts w:hint="eastAsia"/>
+        </w:rPr>
+        <w:t xml:space="preserve"> 애플리케이션처럼 작동하는 </w:t>
       </w:r>
       <w:r>
         <w:rPr>
@@ -25618,7 +26877,7 @@
         </w:numPr>
         <w:jc w:val="left"/>
       </w:pPr>
-      <w:bookmarkStart w:id="94" w:name="_Toc10827338"/>
+      <w:bookmarkStart w:id="84" w:name="_Toc10827338"/>
       <w:r>
         <w:rPr>
           <w:rFonts w:hint="eastAsia"/>
@@ -25632,7 +26891,7 @@
       <w:r>
         <w:t>s</w:t>
       </w:r>
-      <w:bookmarkEnd w:id="94"/>
+      <w:bookmarkEnd w:id="84"/>
     </w:p>
     <w:p/>
     <w:p>
@@ -25658,13 +26917,27 @@
         <w:rPr>
           <w:rFonts w:hint="eastAsia"/>
         </w:rPr>
-        <w:t>데이터베이스를 이루는 각 엔티티</w:t>
-      </w:r>
-      <w:r>
-        <w:rPr>
-          <w:rFonts w:hint="eastAsia"/>
-        </w:rPr>
-        <w:t xml:space="preserve">는 </w:t>
+        <w:t xml:space="preserve">데이터베이스를 이루는 각 </w:t>
+      </w:r>
+      <w:proofErr w:type="spellStart"/>
+      <w:r>
+        <w:rPr>
+          <w:rFonts w:hint="eastAsia"/>
+        </w:rPr>
+        <w:t>엔티티</w:t>
+      </w:r>
+      <w:r>
+        <w:rPr>
+          <w:rFonts w:hint="eastAsia"/>
+        </w:rPr>
+        <w:t>는</w:t>
+      </w:r>
+      <w:proofErr w:type="spellEnd"/>
+      <w:r>
+        <w:rPr>
+          <w:rFonts w:hint="eastAsia"/>
+        </w:rPr>
+        <w:t xml:space="preserve"> </w:t>
       </w:r>
       <w:r>
         <w:rPr>
@@ -25700,7 +26973,7 @@
           <w:numId w:val="42"/>
         </w:numPr>
       </w:pPr>
-      <w:bookmarkStart w:id="95" w:name="_Toc10827339"/>
+      <w:bookmarkStart w:id="85" w:name="_Toc10827339"/>
       <w:r>
         <w:rPr>
           <w:rFonts w:hint="eastAsia"/>
@@ -25710,15 +26983,23 @@
       <w:r>
         <w:t>ser</w:t>
       </w:r>
-      <w:bookmarkEnd w:id="95"/>
+      <w:bookmarkEnd w:id="85"/>
     </w:p>
     <w:p>
       <w:r>
         <w:rPr>
           <w:rFonts w:hint="eastAsia"/>
         </w:rPr>
-        <w:t>시스템의 사용자 정보를 담고 있는 엔티티</w:t>
-      </w:r>
+        <w:t xml:space="preserve">시스템의 사용자 정보를 담고 있는 </w:t>
+      </w:r>
+      <w:proofErr w:type="spellStart"/>
+      <w:r>
+        <w:rPr>
+          <w:rFonts w:hint="eastAsia"/>
+        </w:rPr>
+        <w:t>엔티티</w:t>
+      </w:r>
+      <w:proofErr w:type="spellEnd"/>
     </w:p>
     <w:p>
       <w:pPr>
@@ -25728,7 +27009,7 @@
           <w:numId w:val="42"/>
         </w:numPr>
       </w:pPr>
-      <w:bookmarkStart w:id="96" w:name="_Toc10827340"/>
+      <w:bookmarkStart w:id="86" w:name="_Toc10827340"/>
       <w:r>
         <w:rPr>
           <w:rFonts w:hint="eastAsia"/>
@@ -25738,15 +27019,23 @@
       <w:r>
         <w:t>tem</w:t>
       </w:r>
-      <w:bookmarkEnd w:id="96"/>
+      <w:bookmarkEnd w:id="86"/>
     </w:p>
     <w:p>
       <w:r>
         <w:rPr>
           <w:rFonts w:hint="eastAsia"/>
         </w:rPr>
-        <w:t>상품의 정보를 담고 있는 엔티티</w:t>
-      </w:r>
+        <w:t xml:space="preserve">상품의 정보를 담고 있는 </w:t>
+      </w:r>
+      <w:proofErr w:type="spellStart"/>
+      <w:r>
+        <w:rPr>
+          <w:rFonts w:hint="eastAsia"/>
+        </w:rPr>
+        <w:t>엔티티</w:t>
+      </w:r>
+      <w:proofErr w:type="spellEnd"/>
     </w:p>
     <w:p>
       <w:pPr>
@@ -25756,7 +27045,7 @@
           <w:numId w:val="42"/>
         </w:numPr>
       </w:pPr>
-      <w:bookmarkStart w:id="97" w:name="_Toc10827341"/>
+      <w:bookmarkStart w:id="87" w:name="_Toc10827341"/>
       <w:r>
         <w:rPr>
           <w:rFonts w:hint="eastAsia"/>
@@ -25766,15 +27055,23 @@
       <w:r>
         <w:t>eview</w:t>
       </w:r>
-      <w:bookmarkEnd w:id="97"/>
+      <w:bookmarkEnd w:id="87"/>
     </w:p>
     <w:p>
       <w:r>
         <w:rPr>
           <w:rFonts w:hint="eastAsia"/>
         </w:rPr>
-        <w:t>상품 리뷰의 정보를 담고 있는 엔티티</w:t>
-      </w:r>
+        <w:t xml:space="preserve">상품 리뷰의 정보를 담고 있는 </w:t>
+      </w:r>
+      <w:proofErr w:type="spellStart"/>
+      <w:r>
+        <w:rPr>
+          <w:rFonts w:hint="eastAsia"/>
+        </w:rPr>
+        <w:t>엔티티</w:t>
+      </w:r>
+      <w:proofErr w:type="spellEnd"/>
     </w:p>
     <w:p>
       <w:pPr>
@@ -25784,7 +27081,7 @@
           <w:numId w:val="42"/>
         </w:numPr>
       </w:pPr>
-      <w:bookmarkStart w:id="98" w:name="_Toc10827342"/>
+      <w:bookmarkStart w:id="88" w:name="_Toc10827342"/>
       <w:r>
         <w:rPr>
           <w:rFonts w:hint="eastAsia"/>
@@ -25794,15 +27091,23 @@
       <w:r>
         <w:t>uthority</w:t>
       </w:r>
-      <w:bookmarkEnd w:id="98"/>
+      <w:bookmarkEnd w:id="88"/>
     </w:p>
     <w:p>
       <w:r>
         <w:rPr>
           <w:rFonts w:hint="eastAsia"/>
         </w:rPr>
-        <w:t>사용자의 권한 정보를 담고 있는 엔티티</w:t>
-      </w:r>
+        <w:t xml:space="preserve">사용자의 권한 정보를 담고 있는 </w:t>
+      </w:r>
+      <w:proofErr w:type="spellStart"/>
+      <w:r>
+        <w:rPr>
+          <w:rFonts w:hint="eastAsia"/>
+        </w:rPr>
+        <w:t>엔티티</w:t>
+      </w:r>
+      <w:proofErr w:type="spellEnd"/>
     </w:p>
     <w:p>
       <w:pPr>
@@ -25812,7 +27117,8 @@
           <w:numId w:val="42"/>
         </w:numPr>
       </w:pPr>
-      <w:bookmarkStart w:id="99" w:name="_Toc10827343"/>
+      <w:bookmarkStart w:id="89" w:name="_Toc10827343"/>
+      <w:proofErr w:type="spellStart"/>
       <w:r>
         <w:rPr>
           <w:rFonts w:hint="eastAsia"/>
@@ -25822,15 +27128,24 @@
       <w:r>
         <w:t>ecommendCategory</w:t>
       </w:r>
-      <w:bookmarkEnd w:id="99"/>
+      <w:bookmarkEnd w:id="89"/>
+      <w:proofErr w:type="spellEnd"/>
     </w:p>
     <w:p>
       <w:r>
         <w:rPr>
           <w:rFonts w:hint="eastAsia"/>
         </w:rPr>
-        <w:t>추천 카테고리에 대한 정보를 담고 있는 엔티티</w:t>
-      </w:r>
+        <w:t xml:space="preserve">추천 카테고리에 대한 정보를 담고 있는 </w:t>
+      </w:r>
+      <w:proofErr w:type="spellStart"/>
+      <w:r>
+        <w:rPr>
+          <w:rFonts w:hint="eastAsia"/>
+        </w:rPr>
+        <w:t>엔티티</w:t>
+      </w:r>
+      <w:proofErr w:type="spellEnd"/>
     </w:p>
     <w:p>
       <w:pPr>
@@ -25840,7 +27155,7 @@
           <w:numId w:val="42"/>
         </w:numPr>
       </w:pPr>
-      <w:bookmarkStart w:id="100" w:name="_Toc10827344"/>
+      <w:bookmarkStart w:id="90" w:name="_Toc10827344"/>
       <w:r>
         <w:rPr>
           <w:rFonts w:hint="eastAsia"/>
@@ -25850,15 +27165,37 @@
       <w:r>
         <w:t>ookmark</w:t>
       </w:r>
-      <w:bookmarkEnd w:id="100"/>
+      <w:bookmarkEnd w:id="90"/>
     </w:p>
     <w:p>
       <w:r>
         <w:rPr>
           <w:rFonts w:hint="eastAsia"/>
         </w:rPr>
-        <w:t>사용자가 특정 상품에 대해 추가한 북마크에 대한 정보를 담고 있는 엔티티</w:t>
-      </w:r>
+        <w:t xml:space="preserve">사용자가 특정 상품에 대해 추가한 </w:t>
+      </w:r>
+      <w:proofErr w:type="spellStart"/>
+      <w:r>
+        <w:rPr>
+          <w:rFonts w:hint="eastAsia"/>
+        </w:rPr>
+        <w:t>북마크에</w:t>
+      </w:r>
+      <w:proofErr w:type="spellEnd"/>
+      <w:r>
+        <w:rPr>
+          <w:rFonts w:hint="eastAsia"/>
+        </w:rPr>
+        <w:t xml:space="preserve"> 대한 정보를 담고 있는 </w:t>
+      </w:r>
+      <w:proofErr w:type="spellStart"/>
+      <w:r>
+        <w:rPr>
+          <w:rFonts w:hint="eastAsia"/>
+        </w:rPr>
+        <w:t>엔티티</w:t>
+      </w:r>
+      <w:proofErr w:type="spellEnd"/>
     </w:p>
     <w:p>
       <w:pPr>
@@ -25868,7 +27205,7 @@
           <w:numId w:val="42"/>
         </w:numPr>
       </w:pPr>
-      <w:bookmarkStart w:id="101" w:name="_Toc10827345"/>
+      <w:bookmarkStart w:id="91" w:name="_Toc10827345"/>
       <w:r>
         <w:rPr>
           <w:rFonts w:hint="eastAsia"/>
@@ -25878,7 +27215,7 @@
       <w:r>
         <w:t>eference</w:t>
       </w:r>
-      <w:bookmarkEnd w:id="101"/>
+      <w:bookmarkEnd w:id="91"/>
     </w:p>
     <w:p>
       <w:r>
@@ -25894,8 +27231,16 @@
         <w:rPr>
           <w:rFonts w:hint="eastAsia"/>
         </w:rPr>
-        <w:t>출처 사이트에 대한 정보를 담고 있는 엔티티</w:t>
-      </w:r>
+        <w:t xml:space="preserve">출처 사이트에 대한 정보를 담고 있는 </w:t>
+      </w:r>
+      <w:proofErr w:type="spellStart"/>
+      <w:r>
+        <w:rPr>
+          <w:rFonts w:hint="eastAsia"/>
+        </w:rPr>
+        <w:t>엔티티</w:t>
+      </w:r>
+      <w:proofErr w:type="spellEnd"/>
     </w:p>
     <w:p>
       <w:pPr>
@@ -25905,7 +27250,7 @@
           <w:numId w:val="42"/>
         </w:numPr>
       </w:pPr>
-      <w:bookmarkStart w:id="102" w:name="_Toc10827346"/>
+      <w:bookmarkStart w:id="92" w:name="_Toc10827346"/>
       <w:r>
         <w:rPr>
           <w:rFonts w:hint="eastAsia"/>
@@ -25915,7 +27260,7 @@
       <w:r>
         <w:t>eyword</w:t>
       </w:r>
-      <w:bookmarkEnd w:id="102"/>
+      <w:bookmarkEnd w:id="92"/>
     </w:p>
     <w:p>
       <w:r>
@@ -25931,8 +27276,16 @@
         <w:rPr>
           <w:rFonts w:hint="eastAsia"/>
         </w:rPr>
-        <w:t>추천 시스템에 필요한 키워드에 대한 정보를 담고 있는 엔티티</w:t>
-      </w:r>
+        <w:t xml:space="preserve">추천 시스템에 필요한 키워드에 대한 정보를 담고 있는 </w:t>
+      </w:r>
+      <w:proofErr w:type="spellStart"/>
+      <w:r>
+        <w:rPr>
+          <w:rFonts w:hint="eastAsia"/>
+        </w:rPr>
+        <w:t>엔티티</w:t>
+      </w:r>
+      <w:proofErr w:type="spellEnd"/>
     </w:p>
     <w:p>
       <w:r>
@@ -25947,7 +27300,7 @@
           <w:color w:val="EE8640"/>
         </w:rPr>
       </w:pPr>
-      <w:bookmarkStart w:id="103" w:name="_Toc10827347"/>
+      <w:bookmarkStart w:id="93" w:name="_Toc10827347"/>
       <w:r>
         <w:rPr>
           <w:color w:val="EE8640"/>
@@ -25968,14 +27321,14 @@
         </w:rPr>
         <w:t>ndex</w:t>
       </w:r>
-      <w:bookmarkEnd w:id="103"/>
+      <w:bookmarkEnd w:id="93"/>
     </w:p>
     <w:p>
       <w:pPr>
         <w:pStyle w:val="2"/>
         <w:jc w:val="left"/>
       </w:pPr>
-      <w:bookmarkStart w:id="104" w:name="_Toc10827348"/>
+      <w:bookmarkStart w:id="94" w:name="_Toc10827348"/>
       <w:r>
         <w:t xml:space="preserve">10.1. </w:t>
       </w:r>
@@ -25988,7 +27341,7 @@
       <w:r>
         <w:t>ables</w:t>
       </w:r>
-      <w:bookmarkEnd w:id="104"/>
+      <w:bookmarkEnd w:id="94"/>
     </w:p>
     <w:p>
       <w:pPr>
@@ -26811,7 +28164,7 @@
         <w:pStyle w:val="2"/>
         <w:jc w:val="left"/>
       </w:pPr>
-      <w:bookmarkStart w:id="105" w:name="_Toc10827349"/>
+      <w:bookmarkStart w:id="95" w:name="_Toc10827349"/>
       <w:r>
         <w:t xml:space="preserve">10.2. </w:t>
       </w:r>
@@ -26824,7 +28177,7 @@
       <w:r>
         <w:t>igures</w:t>
       </w:r>
-      <w:bookmarkEnd w:id="105"/>
+      <w:bookmarkEnd w:id="95"/>
     </w:p>
     <w:p>
       <w:pPr>
@@ -27500,14 +28853,14 @@
       <w:r>
         <w:fldChar w:fldCharType="end"/>
       </w:r>
-      <w:bookmarkStart w:id="106" w:name="_Toc10827350"/>
+      <w:bookmarkStart w:id="96" w:name="_Toc10827350"/>
       <w:r>
         <w:t xml:space="preserve">10.3. </w:t>
       </w:r>
       <w:r>
         <w:t>Diagrams</w:t>
       </w:r>
-      <w:bookmarkEnd w:id="106"/>
+      <w:bookmarkEnd w:id="96"/>
     </w:p>
     <w:p>
       <w:pPr>
@@ -28318,7 +29671,7 @@
         <w:br w:type="page"/>
       </w:r>
     </w:p>
-    <w:bookmarkStart w:id="107" w:name="_Toc10827351" w:displacedByCustomXml="next"/>
+    <w:bookmarkStart w:id="97" w:name="_Toc10827351" w:displacedByCustomXml="next"/>
     <w:sdt>
       <w:sdtPr>
         <w:rPr>
@@ -28361,7 +29714,7 @@
             </w:rPr>
             <w:t>References</w:t>
           </w:r>
-          <w:bookmarkEnd w:id="107"/>
+          <w:bookmarkEnd w:id="97"/>
         </w:p>
         <w:p>
           <w:pPr>
@@ -28373,7 +29726,6 @@
               <w:id w:val="-1635480000"/>
               <w:citation/>
             </w:sdtPr>
-            <w:sdtEndPr/>
             <w:sdtContent>
               <w:r>
                 <w:fldChar w:fldCharType="begin"/>
@@ -28437,7 +29789,7 @@
       <w:r>
         <w:t>(</w:t>
       </w:r>
-      <w:hyperlink r:id="rId27" w:history="1">
+      <w:hyperlink r:id="rId25" w:history="1">
         <w:r>
           <w:rPr>
             <w:rStyle w:val="a3"/>
@@ -28451,8 +29803,8 @@
     </w:p>
     <w:p/>
     <w:sectPr>
-      <w:headerReference w:type="default" r:id="rId28"/>
-      <w:footerReference w:type="default" r:id="rId29"/>
+      <w:headerReference w:type="default" r:id="rId26"/>
+      <w:footerReference w:type="default" r:id="rId27"/>
       <w:pgSz w:w="11906" w:h="16838"/>
       <w:pgMar w:top="1701" w:right="1440" w:bottom="1440" w:left="1440" w:header="851" w:footer="992" w:gutter="0"/>
       <w:pgBorders w:offsetFrom="page">
@@ -28504,7 +29856,6 @@
         <w:docPartUnique/>
       </w:docPartObj>
     </w:sdtPr>
-    <w:sdtEndPr/>
     <w:sdtContent>
       <w:p>
         <w:pPr>
@@ -28525,7 +29876,7 @@
             <w:noProof/>
             <w:lang w:val="ko-KR"/>
           </w:rPr>
-          <w:t>11</w:t>
+          <w:t>53</w:t>
         </w:r>
         <w:r>
           <w:fldChar w:fldCharType="end"/>
@@ -29943,6 +31294,95 @@
     </w:lvl>
   </w:abstractNum>
   <w:abstractNum w:abstractNumId="14">
+    <w:nsid w:val="27F23879"/>
+    <w:multiLevelType w:val="hybridMultilevel"/>
+    <w:tmpl w:val="3B104D16"/>
+    <w:lvl w:ilvl="0" w:tplc="C51A1594">
+      <w:start w:val="1"/>
+      <w:numFmt w:val="decimal"/>
+      <w:lvlText w:val="%1."/>
+      <w:lvlJc w:val="left"/>
+      <w:pPr>
+        <w:ind w:left="760" w:hanging="360"/>
+      </w:pPr>
+      <w:rPr>
+        <w:rFonts w:hint="default"/>
+      </w:rPr>
+    </w:lvl>
+    <w:lvl w:ilvl="1" w:tplc="04090019" w:tentative="1">
+      <w:start w:val="1"/>
+      <w:numFmt w:val="upperLetter"/>
+      <w:lvlText w:val="%2."/>
+      <w:lvlJc w:val="left"/>
+      <w:pPr>
+        <w:ind w:left="1200" w:hanging="400"/>
+      </w:pPr>
+    </w:lvl>
+    <w:lvl w:ilvl="2" w:tplc="0409001B" w:tentative="1">
+      <w:start w:val="1"/>
+      <w:numFmt w:val="lowerRoman"/>
+      <w:lvlText w:val="%3."/>
+      <w:lvlJc w:val="right"/>
+      <w:pPr>
+        <w:ind w:left="1600" w:hanging="400"/>
+      </w:pPr>
+    </w:lvl>
+    <w:lvl w:ilvl="3" w:tplc="0409000F" w:tentative="1">
+      <w:start w:val="1"/>
+      <w:numFmt w:val="decimal"/>
+      <w:lvlText w:val="%4."/>
+      <w:lvlJc w:val="left"/>
+      <w:pPr>
+        <w:ind w:left="2000" w:hanging="400"/>
+      </w:pPr>
+    </w:lvl>
+    <w:lvl w:ilvl="4" w:tplc="04090019" w:tentative="1">
+      <w:start w:val="1"/>
+      <w:numFmt w:val="upperLetter"/>
+      <w:lvlText w:val="%5."/>
+      <w:lvlJc w:val="left"/>
+      <w:pPr>
+        <w:ind w:left="2400" w:hanging="400"/>
+      </w:pPr>
+    </w:lvl>
+    <w:lvl w:ilvl="5" w:tplc="0409001B" w:tentative="1">
+      <w:start w:val="1"/>
+      <w:numFmt w:val="lowerRoman"/>
+      <w:lvlText w:val="%6."/>
+      <w:lvlJc w:val="right"/>
+      <w:pPr>
+        <w:ind w:left="2800" w:hanging="400"/>
+      </w:pPr>
+    </w:lvl>
+    <w:lvl w:ilvl="6" w:tplc="0409000F" w:tentative="1">
+      <w:start w:val="1"/>
+      <w:numFmt w:val="decimal"/>
+      <w:lvlText w:val="%7."/>
+      <w:lvlJc w:val="left"/>
+      <w:pPr>
+        <w:ind w:left="3200" w:hanging="400"/>
+      </w:pPr>
+    </w:lvl>
+    <w:lvl w:ilvl="7" w:tplc="04090019" w:tentative="1">
+      <w:start w:val="1"/>
+      <w:numFmt w:val="upperLetter"/>
+      <w:lvlText w:val="%8."/>
+      <w:lvlJc w:val="left"/>
+      <w:pPr>
+        <w:ind w:left="3600" w:hanging="400"/>
+      </w:pPr>
+    </w:lvl>
+    <w:lvl w:ilvl="8" w:tplc="0409001B" w:tentative="1">
+      <w:start w:val="1"/>
+      <w:numFmt w:val="lowerRoman"/>
+      <w:lvlText w:val="%9."/>
+      <w:lvlJc w:val="right"/>
+      <w:pPr>
+        <w:ind w:left="4000" w:hanging="400"/>
+      </w:pPr>
+    </w:lvl>
+  </w:abstractNum>
+  <w:abstractNum w:abstractNumId="15">
     <w:nsid w:val="2869037C"/>
     <w:multiLevelType w:val="hybridMultilevel"/>
     <w:tmpl w:val="3B104D16"/>
@@ -30031,7 +31471,7 @@
       </w:pPr>
     </w:lvl>
   </w:abstractNum>
-  <w:abstractNum w:abstractNumId="15">
+  <w:abstractNum w:abstractNumId="16">
     <w:nsid w:val="288B0A61"/>
     <w:multiLevelType w:val="hybridMultilevel"/>
     <w:tmpl w:val="AEAA5E80"/>
@@ -30120,7 +31560,7 @@
       </w:pPr>
     </w:lvl>
   </w:abstractNum>
-  <w:abstractNum w:abstractNumId="16">
+  <w:abstractNum w:abstractNumId="17">
     <w:nsid w:val="2A0F432F"/>
     <w:multiLevelType w:val="hybridMultilevel"/>
     <w:tmpl w:val="ACFA79B4"/>
@@ -30209,7 +31649,7 @@
       </w:pPr>
     </w:lvl>
   </w:abstractNum>
-  <w:abstractNum w:abstractNumId="17">
+  <w:abstractNum w:abstractNumId="18">
     <w:nsid w:val="2B371983"/>
     <w:multiLevelType w:val="hybridMultilevel"/>
     <w:tmpl w:val="BE8EE5AC"/>
@@ -30299,7 +31739,7 @@
       </w:pPr>
     </w:lvl>
   </w:abstractNum>
-  <w:abstractNum w:abstractNumId="18">
+  <w:abstractNum w:abstractNumId="19">
     <w:nsid w:val="2C1859C2"/>
     <w:multiLevelType w:val="hybridMultilevel"/>
     <w:tmpl w:val="2F1CA94E"/>
@@ -30388,7 +31828,7 @@
       </w:pPr>
     </w:lvl>
   </w:abstractNum>
-  <w:abstractNum w:abstractNumId="19">
+  <w:abstractNum w:abstractNumId="20">
     <w:nsid w:val="2F8C4852"/>
     <w:multiLevelType w:val="hybridMultilevel"/>
     <w:tmpl w:val="9EA82D00"/>
@@ -30477,7 +31917,7 @@
       </w:pPr>
     </w:lvl>
   </w:abstractNum>
-  <w:abstractNum w:abstractNumId="20">
+  <w:abstractNum w:abstractNumId="21">
     <w:nsid w:val="30C955ED"/>
     <w:multiLevelType w:val="hybridMultilevel"/>
     <w:tmpl w:val="6410560E"/>
@@ -30566,7 +32006,7 @@
       </w:pPr>
     </w:lvl>
   </w:abstractNum>
-  <w:abstractNum w:abstractNumId="21">
+  <w:abstractNum w:abstractNumId="22">
     <w:nsid w:val="33435B82"/>
     <w:multiLevelType w:val="hybridMultilevel"/>
     <w:tmpl w:val="69EC15E0"/>
@@ -30655,7 +32095,7 @@
       </w:pPr>
     </w:lvl>
   </w:abstractNum>
-  <w:abstractNum w:abstractNumId="22">
+  <w:abstractNum w:abstractNumId="23">
     <w:nsid w:val="33BB4BD9"/>
     <w:multiLevelType w:val="hybridMultilevel"/>
     <w:tmpl w:val="3FE6F042"/>
@@ -30744,7 +32184,7 @@
       </w:pPr>
     </w:lvl>
   </w:abstractNum>
-  <w:abstractNum w:abstractNumId="23">
+  <w:abstractNum w:abstractNumId="24">
     <w:nsid w:val="35E0136F"/>
     <w:multiLevelType w:val="hybridMultilevel"/>
     <w:tmpl w:val="5A32C8EA"/>
@@ -30833,7 +32273,7 @@
       </w:pPr>
     </w:lvl>
   </w:abstractNum>
-  <w:abstractNum w:abstractNumId="24">
+  <w:abstractNum w:abstractNumId="25">
     <w:nsid w:val="37EE6BD6"/>
     <w:multiLevelType w:val="hybridMultilevel"/>
     <w:tmpl w:val="3866FA1E"/>
@@ -30922,7 +32362,7 @@
       </w:pPr>
     </w:lvl>
   </w:abstractNum>
-  <w:abstractNum w:abstractNumId="25">
+  <w:abstractNum w:abstractNumId="26">
     <w:nsid w:val="44A945F4"/>
     <w:multiLevelType w:val="multilevel"/>
     <w:tmpl w:val="EB0234A8"/>
@@ -31043,7 +32483,7 @@
       </w:rPr>
     </w:lvl>
   </w:abstractNum>
-  <w:abstractNum w:abstractNumId="26">
+  <w:abstractNum w:abstractNumId="27">
     <w:nsid w:val="47BC2D41"/>
     <w:multiLevelType w:val="hybridMultilevel"/>
     <w:tmpl w:val="A0264484"/>
@@ -31132,7 +32572,7 @@
       </w:pPr>
     </w:lvl>
   </w:abstractNum>
-  <w:abstractNum w:abstractNumId="27">
+  <w:abstractNum w:abstractNumId="28">
     <w:nsid w:val="4A2F3F3C"/>
     <w:multiLevelType w:val="hybridMultilevel"/>
     <w:tmpl w:val="8B9A3F52"/>
@@ -31221,7 +32661,7 @@
       </w:pPr>
     </w:lvl>
   </w:abstractNum>
-  <w:abstractNum w:abstractNumId="28">
+  <w:abstractNum w:abstractNumId="29">
     <w:nsid w:val="4EDF02C8"/>
     <w:multiLevelType w:val="hybridMultilevel"/>
     <w:tmpl w:val="ED800602"/>
@@ -31310,7 +32750,7 @@
       </w:pPr>
     </w:lvl>
   </w:abstractNum>
-  <w:abstractNum w:abstractNumId="29">
+  <w:abstractNum w:abstractNumId="30">
     <w:nsid w:val="510021FF"/>
     <w:multiLevelType w:val="hybridMultilevel"/>
     <w:tmpl w:val="AFACE5EC"/>
@@ -31399,7 +32839,7 @@
       </w:pPr>
     </w:lvl>
   </w:abstractNum>
-  <w:abstractNum w:abstractNumId="30">
+  <w:abstractNum w:abstractNumId="31">
     <w:nsid w:val="54D2568F"/>
     <w:multiLevelType w:val="hybridMultilevel"/>
     <w:tmpl w:val="0E3A3664"/>
@@ -31488,7 +32928,7 @@
       </w:pPr>
     </w:lvl>
   </w:abstractNum>
-  <w:abstractNum w:abstractNumId="31">
+  <w:abstractNum w:abstractNumId="32">
     <w:nsid w:val="560133E4"/>
     <w:multiLevelType w:val="hybridMultilevel"/>
     <w:tmpl w:val="69E63A8A"/>
@@ -31577,7 +33017,96 @@
       </w:pPr>
     </w:lvl>
   </w:abstractNum>
-  <w:abstractNum w:abstractNumId="32">
+  <w:abstractNum w:abstractNumId="33">
+    <w:nsid w:val="56A963B3"/>
+    <w:multiLevelType w:val="hybridMultilevel"/>
+    <w:tmpl w:val="8B9A3F52"/>
+    <w:lvl w:ilvl="0" w:tplc="87703DD4">
+      <w:start w:val="1"/>
+      <w:numFmt w:val="upperLetter"/>
+      <w:lvlText w:val="%1."/>
+      <w:lvlJc w:val="left"/>
+      <w:pPr>
+        <w:ind w:left="720" w:hanging="360"/>
+      </w:pPr>
+      <w:rPr>
+        <w:rFonts w:hint="default"/>
+      </w:rPr>
+    </w:lvl>
+    <w:lvl w:ilvl="1" w:tplc="04090019" w:tentative="1">
+      <w:start w:val="1"/>
+      <w:numFmt w:val="lowerLetter"/>
+      <w:lvlText w:val="%2."/>
+      <w:lvlJc w:val="left"/>
+      <w:pPr>
+        <w:ind w:left="1440" w:hanging="360"/>
+      </w:pPr>
+    </w:lvl>
+    <w:lvl w:ilvl="2" w:tplc="0409001B" w:tentative="1">
+      <w:start w:val="1"/>
+      <w:numFmt w:val="lowerRoman"/>
+      <w:lvlText w:val="%3."/>
+      <w:lvlJc w:val="right"/>
+      <w:pPr>
+        <w:ind w:left="2160" w:hanging="180"/>
+      </w:pPr>
+    </w:lvl>
+    <w:lvl w:ilvl="3" w:tplc="0409000F" w:tentative="1">
+      <w:start w:val="1"/>
+      <w:numFmt w:val="decimal"/>
+      <w:lvlText w:val="%4."/>
+      <w:lvlJc w:val="left"/>
+      <w:pPr>
+        <w:ind w:left="2880" w:hanging="360"/>
+      </w:pPr>
+    </w:lvl>
+    <w:lvl w:ilvl="4" w:tplc="04090019" w:tentative="1">
+      <w:start w:val="1"/>
+      <w:numFmt w:val="lowerLetter"/>
+      <w:lvlText w:val="%5."/>
+      <w:lvlJc w:val="left"/>
+      <w:pPr>
+        <w:ind w:left="3600" w:hanging="360"/>
+      </w:pPr>
+    </w:lvl>
+    <w:lvl w:ilvl="5" w:tplc="0409001B" w:tentative="1">
+      <w:start w:val="1"/>
+      <w:numFmt w:val="lowerRoman"/>
+      <w:lvlText w:val="%6."/>
+      <w:lvlJc w:val="right"/>
+      <w:pPr>
+        <w:ind w:left="4320" w:hanging="180"/>
+      </w:pPr>
+    </w:lvl>
+    <w:lvl w:ilvl="6" w:tplc="0409000F" w:tentative="1">
+      <w:start w:val="1"/>
+      <w:numFmt w:val="decimal"/>
+      <w:lvlText w:val="%7."/>
+      <w:lvlJc w:val="left"/>
+      <w:pPr>
+        <w:ind w:left="5040" w:hanging="360"/>
+      </w:pPr>
+    </w:lvl>
+    <w:lvl w:ilvl="7" w:tplc="04090019" w:tentative="1">
+      <w:start w:val="1"/>
+      <w:numFmt w:val="lowerLetter"/>
+      <w:lvlText w:val="%8."/>
+      <w:lvlJc w:val="left"/>
+      <w:pPr>
+        <w:ind w:left="5760" w:hanging="360"/>
+      </w:pPr>
+    </w:lvl>
+    <w:lvl w:ilvl="8" w:tplc="0409001B" w:tentative="1">
+      <w:start w:val="1"/>
+      <w:numFmt w:val="lowerRoman"/>
+      <w:lvlText w:val="%9."/>
+      <w:lvlJc w:val="right"/>
+      <w:pPr>
+        <w:ind w:left="6480" w:hanging="180"/>
+      </w:pPr>
+    </w:lvl>
+  </w:abstractNum>
+  <w:abstractNum w:abstractNumId="34">
     <w:nsid w:val="5C642191"/>
     <w:multiLevelType w:val="multilevel"/>
     <w:tmpl w:val="D4043262"/>
@@ -31698,7 +33227,7 @@
       </w:rPr>
     </w:lvl>
   </w:abstractNum>
-  <w:abstractNum w:abstractNumId="33">
+  <w:abstractNum w:abstractNumId="35">
     <w:nsid w:val="5CE44FA8"/>
     <w:multiLevelType w:val="hybridMultilevel"/>
     <w:tmpl w:val="6E7CF0BE"/>
@@ -31787,7 +33316,7 @@
       </w:pPr>
     </w:lvl>
   </w:abstractNum>
-  <w:abstractNum w:abstractNumId="34">
+  <w:abstractNum w:abstractNumId="36">
     <w:nsid w:val="5E9A75A8"/>
     <w:multiLevelType w:val="hybridMultilevel"/>
     <w:tmpl w:val="AB0EC866"/>
@@ -31876,7 +33405,7 @@
       </w:pPr>
     </w:lvl>
   </w:abstractNum>
-  <w:abstractNum w:abstractNumId="35">
+  <w:abstractNum w:abstractNumId="37">
     <w:nsid w:val="6405568B"/>
     <w:multiLevelType w:val="hybridMultilevel"/>
     <w:tmpl w:val="8094111C"/>
@@ -31965,7 +33494,7 @@
       </w:pPr>
     </w:lvl>
   </w:abstractNum>
-  <w:abstractNum w:abstractNumId="36">
+  <w:abstractNum w:abstractNumId="38">
     <w:nsid w:val="65C211FD"/>
     <w:multiLevelType w:val="hybridMultilevel"/>
     <w:tmpl w:val="5F50E228"/>
@@ -32054,7 +33583,7 @@
       </w:pPr>
     </w:lvl>
   </w:abstractNum>
-  <w:abstractNum w:abstractNumId="37">
+  <w:abstractNum w:abstractNumId="39">
     <w:nsid w:val="6C8746D8"/>
     <w:multiLevelType w:val="hybridMultilevel"/>
     <w:tmpl w:val="B338D9B8"/>
@@ -32143,7 +33672,7 @@
       </w:pPr>
     </w:lvl>
   </w:abstractNum>
-  <w:abstractNum w:abstractNumId="38">
+  <w:abstractNum w:abstractNumId="40">
     <w:nsid w:val="70746BF7"/>
     <w:multiLevelType w:val="hybridMultilevel"/>
     <w:tmpl w:val="AED6B958"/>
@@ -32232,7 +33761,7 @@
       </w:pPr>
     </w:lvl>
   </w:abstractNum>
-  <w:abstractNum w:abstractNumId="39">
+  <w:abstractNum w:abstractNumId="41">
     <w:nsid w:val="71CA2A24"/>
     <w:multiLevelType w:val="hybridMultilevel"/>
     <w:tmpl w:val="7FE4DE7A"/>
@@ -32321,7 +33850,7 @@
       </w:pPr>
     </w:lvl>
   </w:abstractNum>
-  <w:abstractNum w:abstractNumId="40">
+  <w:abstractNum w:abstractNumId="42">
     <w:nsid w:val="72A5000E"/>
     <w:multiLevelType w:val="hybridMultilevel"/>
     <w:tmpl w:val="9F8E8D78"/>
@@ -32410,7 +33939,7 @@
       </w:pPr>
     </w:lvl>
   </w:abstractNum>
-  <w:abstractNum w:abstractNumId="41">
+  <w:abstractNum w:abstractNumId="43">
     <w:nsid w:val="732B0DAD"/>
     <w:multiLevelType w:val="hybridMultilevel"/>
     <w:tmpl w:val="C284FC38"/>
@@ -32496,7 +34025,7 @@
       </w:pPr>
     </w:lvl>
   </w:abstractNum>
-  <w:abstractNum w:abstractNumId="42">
+  <w:abstractNum w:abstractNumId="44">
     <w:nsid w:val="7CDC44EC"/>
     <w:multiLevelType w:val="hybridMultilevel"/>
     <w:tmpl w:val="8B9A3F52"/>
@@ -32585,7 +34114,7 @@
       </w:pPr>
     </w:lvl>
   </w:abstractNum>
-  <w:abstractNum w:abstractNumId="43">
+  <w:abstractNum w:abstractNumId="45">
     <w:nsid w:val="7FFD4E56"/>
     <w:multiLevelType w:val="multilevel"/>
     <w:tmpl w:val="0409001D"/>
@@ -32672,28 +34201,28 @@
     </w:lvl>
   </w:abstractNum>
   <w:num w:numId="1">
-    <w:abstractNumId w:val="43"/>
+    <w:abstractNumId w:val="45"/>
   </w:num>
   <w:num w:numId="2">
+    <w:abstractNumId w:val="16"/>
+  </w:num>
+  <w:num w:numId="3">
+    <w:abstractNumId w:val="22"/>
+  </w:num>
+  <w:num w:numId="4">
+    <w:abstractNumId w:val="17"/>
+  </w:num>
+  <w:num w:numId="5">
+    <w:abstractNumId w:val="26"/>
+  </w:num>
+  <w:num w:numId="6">
     <w:abstractNumId w:val="15"/>
   </w:num>
-  <w:num w:numId="3">
-    <w:abstractNumId w:val="21"/>
-  </w:num>
-  <w:num w:numId="4">
-    <w:abstractNumId w:val="16"/>
-  </w:num>
-  <w:num w:numId="5">
-    <w:abstractNumId w:val="25"/>
-  </w:num>
-  <w:num w:numId="6">
-    <w:abstractNumId w:val="14"/>
-  </w:num>
   <w:num w:numId="7">
-    <w:abstractNumId w:val="23"/>
+    <w:abstractNumId w:val="24"/>
   </w:num>
   <w:num w:numId="8">
-    <w:abstractNumId w:val="32"/>
+    <w:abstractNumId w:val="34"/>
   </w:num>
   <w:num w:numId="9">
     <w:abstractNumId w:val="0"/>
@@ -32702,7 +34231,7 @@
     <w:abstractNumId w:val="11"/>
   </w:num>
   <w:num w:numId="11">
-    <w:abstractNumId w:val="22"/>
+    <w:abstractNumId w:val="23"/>
   </w:num>
   <w:num w:numId="12">
     <w:abstractNumId w:val="6"/>
@@ -32711,22 +34240,22 @@
     <w:abstractNumId w:val="9"/>
   </w:num>
   <w:num w:numId="14">
-    <w:abstractNumId w:val="30"/>
+    <w:abstractNumId w:val="31"/>
   </w:num>
   <w:num w:numId="15">
     <w:abstractNumId w:val="13"/>
   </w:num>
   <w:num w:numId="16">
-    <w:abstractNumId w:val="20"/>
+    <w:abstractNumId w:val="21"/>
   </w:num>
   <w:num w:numId="17">
     <w:abstractNumId w:val="3"/>
   </w:num>
   <w:num w:numId="18">
-    <w:abstractNumId w:val="26"/>
+    <w:abstractNumId w:val="27"/>
   </w:num>
   <w:num w:numId="19">
-    <w:abstractNumId w:val="41"/>
+    <w:abstractNumId w:val="43"/>
     <w:lvlOverride w:ilvl="0">
       <w:startOverride w:val="1"/>
     </w:lvlOverride>
@@ -32762,7 +34291,7 @@
     <w:abstractNumId w:val="7"/>
   </w:num>
   <w:num w:numId="22">
-    <w:abstractNumId w:val="39"/>
+    <w:abstractNumId w:val="41"/>
   </w:num>
   <w:num w:numId="23">
     <w:abstractNumId w:val="10"/>
@@ -32771,64 +34300,70 @@
     <w:abstractNumId w:val="4"/>
   </w:num>
   <w:num w:numId="25">
-    <w:abstractNumId w:val="24"/>
+    <w:abstractNumId w:val="25"/>
   </w:num>
   <w:num w:numId="26">
-    <w:abstractNumId w:val="17"/>
+    <w:abstractNumId w:val="18"/>
   </w:num>
   <w:num w:numId="27">
-    <w:abstractNumId w:val="42"/>
+    <w:abstractNumId w:val="44"/>
   </w:num>
   <w:num w:numId="28">
     <w:abstractNumId w:val="1"/>
   </w:num>
   <w:num w:numId="29">
-    <w:abstractNumId w:val="34"/>
+    <w:abstractNumId w:val="36"/>
   </w:num>
   <w:num w:numId="30">
-    <w:abstractNumId w:val="29"/>
+    <w:abstractNumId w:val="30"/>
   </w:num>
   <w:num w:numId="31">
+    <w:abstractNumId w:val="20"/>
+  </w:num>
+  <w:num w:numId="32">
     <w:abstractNumId w:val="19"/>
   </w:num>
-  <w:num w:numId="32">
-    <w:abstractNumId w:val="18"/>
-  </w:num>
   <w:num w:numId="33">
-    <w:abstractNumId w:val="37"/>
+    <w:abstractNumId w:val="39"/>
   </w:num>
   <w:num w:numId="34">
     <w:abstractNumId w:val="12"/>
   </w:num>
   <w:num w:numId="35">
-    <w:abstractNumId w:val="36"/>
+    <w:abstractNumId w:val="38"/>
   </w:num>
   <w:num w:numId="36">
-    <w:abstractNumId w:val="33"/>
+    <w:abstractNumId w:val="35"/>
   </w:num>
   <w:num w:numId="37">
-    <w:abstractNumId w:val="38"/>
+    <w:abstractNumId w:val="40"/>
   </w:num>
   <w:num w:numId="38">
-    <w:abstractNumId w:val="40"/>
+    <w:abstractNumId w:val="42"/>
   </w:num>
   <w:num w:numId="39">
     <w:abstractNumId w:val="8"/>
   </w:num>
   <w:num w:numId="40">
-    <w:abstractNumId w:val="31"/>
+    <w:abstractNumId w:val="32"/>
   </w:num>
   <w:num w:numId="41">
     <w:abstractNumId w:val="5"/>
   </w:num>
   <w:num w:numId="42">
+    <w:abstractNumId w:val="29"/>
+  </w:num>
+  <w:num w:numId="43">
+    <w:abstractNumId w:val="37"/>
+  </w:num>
+  <w:num w:numId="44">
     <w:abstractNumId w:val="28"/>
   </w:num>
-  <w:num w:numId="43">
-    <w:abstractNumId w:val="35"/>
+  <w:num w:numId="45">
+    <w:abstractNumId w:val="33"/>
   </w:num>
-  <w:num w:numId="44">
-    <w:abstractNumId w:val="27"/>
+  <w:num w:numId="46">
+    <w:abstractNumId w:val="14"/>
   </w:num>
 </w:numbering>
 </file>
@@ -33433,7 +34968,6 @@
   <w:style w:type="character" w:default="1" w:styleId="a0">
     <w:name w:val="Default Paragraph Font"/>
     <w:uiPriority w:val="1"/>
-    <w:semiHidden/>
     <w:unhideWhenUsed/>
   </w:style>
   <w:style w:type="table" w:default="1" w:styleId="a1">
@@ -35058,7 +36592,7 @@
 </file>
 
 <file path=customXml/itemProps1.xml><?xml version="1.0" encoding="utf-8"?>
-<ds:datastoreItem xmlns:ds="http://schemas.openxmlformats.org/officeDocument/2006/customXml" ds:itemID="{33A62251-3D35-4D60-B80B-587291110CFF}">
+<ds:datastoreItem xmlns:ds="http://schemas.openxmlformats.org/officeDocument/2006/customXml" ds:itemID="{831211E8-011F-4AE8-9F23-7F307D0C2FFA}">
   <ds:schemaRefs>
     <ds:schemaRef ds:uri="http://schemas.openxmlformats.org/officeDocument/2006/bibliography"/>
   </ds:schemaRefs>

--- a/docs/requirement.docx
+++ b/docs/requirement.docx
@@ -9440,21 +9440,7 @@
         <w:rPr>
           <w:rFonts w:hint="eastAsia"/>
         </w:rPr>
-        <w:t xml:space="preserve">또한 </w:t>
-      </w:r>
-      <w:proofErr w:type="spellStart"/>
-      <w:r>
-        <w:rPr>
-          <w:rFonts w:hint="eastAsia"/>
-        </w:rPr>
-        <w:t>쿠팡</w:t>
-      </w:r>
-      <w:proofErr w:type="spellEnd"/>
-      <w:r>
-        <w:rPr>
-          <w:rFonts w:hint="eastAsia"/>
-        </w:rPr>
-        <w:t>,</w:t>
+        <w:t>또한 쿠팡,</w:t>
       </w:r>
       <w:r>
         <w:t xml:space="preserve"> 11</w:t>
@@ -9468,19 +9454,11 @@
       <w:r>
         <w:t xml:space="preserve"> </w:t>
       </w:r>
-      <w:proofErr w:type="spellStart"/>
-      <w:r>
-        <w:rPr>
-          <w:rFonts w:hint="eastAsia"/>
-        </w:rPr>
-        <w:t>위메프</w:t>
-      </w:r>
-      <w:proofErr w:type="spellEnd"/>
-      <w:r>
-        <w:rPr>
-          <w:rFonts w:hint="eastAsia"/>
-        </w:rPr>
-        <w:t xml:space="preserve">, </w:t>
+      <w:r>
+        <w:rPr>
+          <w:rFonts w:hint="eastAsia"/>
+        </w:rPr>
+        <w:t xml:space="preserve">위메프, </w:t>
       </w:r>
       <w:r>
         <w:t>G</w:t>
@@ -9494,7 +9472,6 @@
       <w:r>
         <w:t xml:space="preserve"> </w:t>
       </w:r>
-      <w:proofErr w:type="spellStart"/>
       <w:r>
         <w:rPr>
           <w:rFonts w:hint="eastAsia"/>
@@ -9505,14 +9482,7 @@
         <w:rPr>
           <w:rFonts w:hint="eastAsia"/>
         </w:rPr>
-        <w:t>를</w:t>
-      </w:r>
-      <w:proofErr w:type="spellEnd"/>
-      <w:r>
-        <w:rPr>
-          <w:rFonts w:hint="eastAsia"/>
-        </w:rPr>
-        <w:t xml:space="preserve"> 포함한 여러 인터넷 쇼핑몰들이 활발하게 경쟁하고 있고 이런 상황이 장기전으로 넘어가는 모습을 통해 쇼핑몰 입장에서는 차별화된 전략을 통해서 소비자들이 만족할 수 있는 서비스를 제공해야 한다는 필요성이 더욱 커지고 있다.</w:t>
+        <w:t>를 포함한 여러 인터넷 쇼핑몰들이 활발하게 경쟁하고 있고 이런 상황이 장기전으로 넘어가는 모습을 통해 쇼핑몰 입장에서는 차별화된 전략을 통해서 소비자들이 만족할 수 있는 서비스를 제공해야 한다는 필요성이 더욱 커지고 있다.</w:t>
       </w:r>
     </w:p>
     <w:p>
@@ -9618,21 +9588,7 @@
         <w:rPr>
           <w:rFonts w:hint="eastAsia"/>
         </w:rPr>
-        <w:t xml:space="preserve">온라인쇼핑 </w:t>
-      </w:r>
-      <w:proofErr w:type="spellStart"/>
-      <w:r>
-        <w:rPr>
-          <w:rFonts w:hint="eastAsia"/>
-        </w:rPr>
-        <w:t>거래액</w:t>
-      </w:r>
-      <w:proofErr w:type="spellEnd"/>
-      <w:r>
-        <w:rPr>
-          <w:rFonts w:hint="eastAsia"/>
-        </w:rPr>
-        <w:t xml:space="preserve"> 전년동월대비 증감률</w:t>
+        <w:t>온라인쇼핑 거래액 전년동월대비 증감률</w:t>
       </w:r>
       <w:bookmarkEnd w:id="16"/>
     </w:p>
@@ -9744,21 +9700,7 @@
         <w:rPr>
           <w:rFonts w:hint="eastAsia"/>
         </w:rPr>
-        <w:t xml:space="preserve">온라인쇼핑 </w:t>
-      </w:r>
-      <w:proofErr w:type="spellStart"/>
-      <w:r>
-        <w:rPr>
-          <w:rFonts w:hint="eastAsia"/>
-        </w:rPr>
-        <w:t>거래액</w:t>
-      </w:r>
-      <w:proofErr w:type="spellEnd"/>
-      <w:r>
-        <w:rPr>
-          <w:rFonts w:hint="eastAsia"/>
-        </w:rPr>
-        <w:t xml:space="preserve"> 동향</w:t>
+        <w:t>온라인쇼핑 거래액 동향</w:t>
       </w:r>
       <w:bookmarkEnd w:id="17"/>
     </w:p>
@@ -9981,19 +9923,11 @@
       <w:r>
         <w:t xml:space="preserve"> </w:t>
       </w:r>
-      <w:proofErr w:type="spellStart"/>
-      <w:r>
-        <w:rPr>
-          <w:rFonts w:hint="eastAsia"/>
-        </w:rPr>
-        <w:t>별점</w:t>
-      </w:r>
-      <w:proofErr w:type="spellEnd"/>
-      <w:r>
-        <w:rPr>
-          <w:rFonts w:hint="eastAsia"/>
-        </w:rPr>
-        <w:t xml:space="preserve"> 평가 제도,</w:t>
+      <w:r>
+        <w:rPr>
+          <w:rFonts w:hint="eastAsia"/>
+        </w:rPr>
+        <w:t>별점 평가 제도,</w:t>
       </w:r>
       <w:r>
         <w:t xml:space="preserve"> </w:t>
@@ -10020,55 +9954,25 @@
         <w:rPr>
           <w:rFonts w:hint="eastAsia"/>
         </w:rPr>
-        <w:t xml:space="preserve">현재까지 </w:t>
-      </w:r>
-      <w:proofErr w:type="spellStart"/>
-      <w:r>
-        <w:rPr>
-          <w:rFonts w:hint="eastAsia"/>
-        </w:rPr>
-        <w:t>쿠팡</w:t>
-      </w:r>
-      <w:proofErr w:type="spellEnd"/>
-      <w:r>
-        <w:rPr>
-          <w:rFonts w:hint="eastAsia"/>
-        </w:rPr>
-        <w:t>,</w:t>
+        <w:t>현재까지 쿠팡,</w:t>
       </w:r>
       <w:r>
         <w:t xml:space="preserve"> </w:t>
       </w:r>
-      <w:proofErr w:type="spellStart"/>
-      <w:r>
-        <w:rPr>
-          <w:rFonts w:hint="eastAsia"/>
-        </w:rPr>
-        <w:t>위메프</w:t>
-      </w:r>
-      <w:proofErr w:type="spellEnd"/>
-      <w:r>
-        <w:rPr>
-          <w:rFonts w:hint="eastAsia"/>
-        </w:rPr>
-        <w:t>,</w:t>
+      <w:r>
+        <w:rPr>
+          <w:rFonts w:hint="eastAsia"/>
+        </w:rPr>
+        <w:t>위메프,</w:t>
       </w:r>
       <w:r>
         <w:t xml:space="preserve"> </w:t>
       </w:r>
-      <w:proofErr w:type="spellStart"/>
-      <w:r>
-        <w:rPr>
-          <w:rFonts w:hint="eastAsia"/>
-        </w:rPr>
-        <w:t>인터파크</w:t>
-      </w:r>
-      <w:proofErr w:type="spellEnd"/>
-      <w:r>
-        <w:rPr>
-          <w:rFonts w:hint="eastAsia"/>
-        </w:rPr>
-        <w:t>,</w:t>
+      <w:r>
+        <w:rPr>
+          <w:rFonts w:hint="eastAsia"/>
+        </w:rPr>
+        <w:t>인터파크,</w:t>
       </w:r>
       <w:r>
         <w:t xml:space="preserve"> </w:t>
@@ -10082,19 +9986,11 @@
       <w:r>
         <w:t xml:space="preserve"> </w:t>
       </w:r>
-      <w:proofErr w:type="spellStart"/>
-      <w:r>
-        <w:rPr>
-          <w:rFonts w:hint="eastAsia"/>
-        </w:rPr>
-        <w:t>네이버</w:t>
-      </w:r>
-      <w:proofErr w:type="spellEnd"/>
-      <w:r>
-        <w:rPr>
-          <w:rFonts w:hint="eastAsia"/>
-        </w:rPr>
-        <w:t xml:space="preserve"> 쇼핑,</w:t>
+      <w:r>
+        <w:rPr>
+          <w:rFonts w:hint="eastAsia"/>
+        </w:rPr>
+        <w:t>네이버 쇼핑,</w:t>
       </w:r>
       <w:r>
         <w:t xml:space="preserve"> </w:t>
@@ -10117,67 +10013,29 @@
       <w:r>
         <w:t xml:space="preserve"> </w:t>
       </w:r>
-      <w:proofErr w:type="spellStart"/>
-      <w:r>
-        <w:rPr>
-          <w:rFonts w:hint="eastAsia"/>
-        </w:rPr>
-        <w:t>네이버</w:t>
-      </w:r>
-      <w:proofErr w:type="spellEnd"/>
-      <w:r>
-        <w:rPr>
-          <w:rFonts w:hint="eastAsia"/>
-        </w:rPr>
+      <w:r>
+        <w:rPr>
+          <w:rFonts w:hint="eastAsia"/>
+        </w:rPr>
+        <w:t>네이버 웹툰,</w:t>
+      </w:r>
+      <w:r>
         <w:t xml:space="preserve"> </w:t>
       </w:r>
-      <w:proofErr w:type="spellStart"/>
-      <w:r>
-        <w:rPr>
-          <w:rFonts w:hint="eastAsia"/>
-        </w:rPr>
-        <w:t>웹툰</w:t>
-      </w:r>
-      <w:proofErr w:type="spellEnd"/>
-      <w:r>
-        <w:rPr>
-          <w:rFonts w:hint="eastAsia"/>
-        </w:rPr>
-        <w:t>,</w:t>
+      <w:r>
+        <w:rPr>
+          <w:rFonts w:hint="eastAsia"/>
+        </w:rPr>
+        <w:t>여기어때,</w:t>
       </w:r>
       <w:r>
         <w:t xml:space="preserve"> </w:t>
       </w:r>
-      <w:proofErr w:type="spellStart"/>
-      <w:r>
-        <w:rPr>
-          <w:rFonts w:hint="eastAsia"/>
-        </w:rPr>
-        <w:t>여기어때</w:t>
-      </w:r>
-      <w:proofErr w:type="spellEnd"/>
-      <w:r>
-        <w:rPr>
-          <w:rFonts w:hint="eastAsia"/>
-        </w:rPr>
-        <w:t>,</w:t>
-      </w:r>
-      <w:r>
-        <w:t xml:space="preserve"> </w:t>
-      </w:r>
-      <w:proofErr w:type="spellStart"/>
-      <w:r>
-        <w:rPr>
-          <w:rFonts w:hint="eastAsia"/>
-        </w:rPr>
-        <w:t>다나와</w:t>
-      </w:r>
-      <w:proofErr w:type="spellEnd"/>
-      <w:r>
-        <w:rPr>
-          <w:rFonts w:hint="eastAsia"/>
-        </w:rPr>
-        <w:t xml:space="preserve"> 등의 많은 인터넷 쇼핑몰들에서 한번도 등장하지 않은 기능이지만</w:t>
+      <w:r>
+        <w:rPr>
+          <w:rFonts w:hint="eastAsia"/>
+        </w:rPr>
+        <w:t>다나와 등의 많은 인터넷 쇼핑몰들에서 한번도 등장하지 않은 기능이지만</w:t>
       </w:r>
       <w:r>
         <w:rPr>
@@ -10716,7 +10574,7 @@
             <wp:docPr id="5" name="그림 4">
               <a:extLst xmlns:a="http://schemas.openxmlformats.org/drawingml/2006/main">
                 <a:ext uri="{FF2B5EF4-FFF2-40B4-BE49-F238E27FC236}">
-                  <a16:creationId xmlns:a16="http://schemas.microsoft.com/office/drawing/2014/main" xmlns:w16se="http://schemas.microsoft.com/office/word/2015/wordml/symex" xmlns:w16cid="http://schemas.microsoft.com/office/word/2016/wordml/cid" xmlns:w="http://schemas.openxmlformats.org/wordprocessingml/2006/main" xmlns:w10="urn:schemas-microsoft-com:office:word" xmlns:v="urn:schemas-microsoft-com:vml" xmlns:o="urn:schemas-microsoft-com:office:office" xmlns:am3d="http://schemas.microsoft.com/office/drawing/2017/model3d" xmlns:aink="http://schemas.microsoft.com/office/drawing/2016/ink" xmlns:cx8="http://schemas.microsoft.com/office/drawing/2016/5/14/chartex" xmlns:cx7="http://schemas.microsoft.com/office/drawing/2016/5/13/chartex" xmlns:cx6="http://schemas.microsoft.com/office/drawing/2016/5/12/chartex" xmlns:cx5="http://schemas.microsoft.com/office/drawing/2016/5/11/chartex" xmlns:cx4="http://schemas.microsoft.com/office/drawing/2016/5/10/chartex" xmlns:cx3="http://schemas.microsoft.com/office/drawing/2016/5/9/chartex" xmlns:cx2="http://schemas.microsoft.com/office/drawing/2015/10/21/chartex" xmlns:cx1="http://schemas.microsoft.com/office/drawing/2015/9/8/chartex" xmlns:cx="http://schemas.microsoft.com/office/drawing/2014/chartex" xmlns="" id="{A1784623-9F9E-4432-B15B-CC24B3C8DA7B}"/>
+                  <a16:creationId xmlns="" xmlns:cx="http://schemas.microsoft.com/office/drawing/2014/chartex" xmlns:cx1="http://schemas.microsoft.com/office/drawing/2015/9/8/chartex" xmlns:cx2="http://schemas.microsoft.com/office/drawing/2015/10/21/chartex" xmlns:cx3="http://schemas.microsoft.com/office/drawing/2016/5/9/chartex" xmlns:cx4="http://schemas.microsoft.com/office/drawing/2016/5/10/chartex" xmlns:cx5="http://schemas.microsoft.com/office/drawing/2016/5/11/chartex" xmlns:cx6="http://schemas.microsoft.com/office/drawing/2016/5/12/chartex" xmlns:cx7="http://schemas.microsoft.com/office/drawing/2016/5/13/chartex" xmlns:cx8="http://schemas.microsoft.com/office/drawing/2016/5/14/chartex" xmlns:aink="http://schemas.microsoft.com/office/drawing/2016/ink" xmlns:am3d="http://schemas.microsoft.com/office/drawing/2017/model3d" xmlns:o="urn:schemas-microsoft-com:office:office" xmlns:v="urn:schemas-microsoft-com:vml" xmlns:w10="urn:schemas-microsoft-com:office:word" xmlns:w="http://schemas.openxmlformats.org/wordprocessingml/2006/main" xmlns:w16cid="http://schemas.microsoft.com/office/word/2016/wordml/cid" xmlns:w16se="http://schemas.microsoft.com/office/word/2015/wordml/symex" xmlns:a16="http://schemas.microsoft.com/office/drawing/2014/main" id="{A1784623-9F9E-4432-B15B-CC24B3C8DA7B}"/>
                 </a:ext>
               </a:extLst>
             </wp:docPr>
@@ -10728,7 +10586,7 @@
                     <pic:cNvPr id="5" name="그림 4">
                       <a:extLst>
                         <a:ext uri="{FF2B5EF4-FFF2-40B4-BE49-F238E27FC236}">
-                          <a16:creationId xmlns:a16="http://schemas.microsoft.com/office/drawing/2014/main" xmlns:w16se="http://schemas.microsoft.com/office/word/2015/wordml/symex" xmlns:w16cid="http://schemas.microsoft.com/office/word/2016/wordml/cid" xmlns:w="http://schemas.openxmlformats.org/wordprocessingml/2006/main" xmlns:w10="urn:schemas-microsoft-com:office:word" xmlns:v="urn:schemas-microsoft-com:vml" xmlns:o="urn:schemas-microsoft-com:office:office" xmlns:am3d="http://schemas.microsoft.com/office/drawing/2017/model3d" xmlns:aink="http://schemas.microsoft.com/office/drawing/2016/ink" xmlns:cx8="http://schemas.microsoft.com/office/drawing/2016/5/14/chartex" xmlns:cx7="http://schemas.microsoft.com/office/drawing/2016/5/13/chartex" xmlns:cx6="http://schemas.microsoft.com/office/drawing/2016/5/12/chartex" xmlns:cx5="http://schemas.microsoft.com/office/drawing/2016/5/11/chartex" xmlns:cx4="http://schemas.microsoft.com/office/drawing/2016/5/10/chartex" xmlns:cx3="http://schemas.microsoft.com/office/drawing/2016/5/9/chartex" xmlns:cx2="http://schemas.microsoft.com/office/drawing/2015/10/21/chartex" xmlns:cx1="http://schemas.microsoft.com/office/drawing/2015/9/8/chartex" xmlns:cx="http://schemas.microsoft.com/office/drawing/2014/chartex" xmlns="" id="{A1784623-9F9E-4432-B15B-CC24B3C8DA7B}"/>
+                          <a16:creationId xmlns="" xmlns:cx="http://schemas.microsoft.com/office/drawing/2014/chartex" xmlns:cx1="http://schemas.microsoft.com/office/drawing/2015/9/8/chartex" xmlns:cx2="http://schemas.microsoft.com/office/drawing/2015/10/21/chartex" xmlns:cx3="http://schemas.microsoft.com/office/drawing/2016/5/9/chartex" xmlns:cx4="http://schemas.microsoft.com/office/drawing/2016/5/10/chartex" xmlns:cx5="http://schemas.microsoft.com/office/drawing/2016/5/11/chartex" xmlns:cx6="http://schemas.microsoft.com/office/drawing/2016/5/12/chartex" xmlns:cx7="http://schemas.microsoft.com/office/drawing/2016/5/13/chartex" xmlns:cx8="http://schemas.microsoft.com/office/drawing/2016/5/14/chartex" xmlns:aink="http://schemas.microsoft.com/office/drawing/2016/ink" xmlns:am3d="http://schemas.microsoft.com/office/drawing/2017/model3d" xmlns:o="urn:schemas-microsoft-com:office:office" xmlns:v="urn:schemas-microsoft-com:vml" xmlns:w10="urn:schemas-microsoft-com:office:word" xmlns:w="http://schemas.openxmlformats.org/wordprocessingml/2006/main" xmlns:w16cid="http://schemas.microsoft.com/office/word/2016/wordml/cid" xmlns:w16se="http://schemas.microsoft.com/office/word/2015/wordml/symex" xmlns:a16="http://schemas.microsoft.com/office/drawing/2014/main" id="{A1784623-9F9E-4432-B15B-CC24B3C8DA7B}"/>
                         </a:ext>
                       </a:extLst>
                     </pic:cNvPr>
@@ -10851,7 +10709,7 @@
             <wp:docPr id="40" name="그림 9">
               <a:extLst xmlns:a="http://schemas.openxmlformats.org/drawingml/2006/main">
                 <a:ext uri="{FF2B5EF4-FFF2-40B4-BE49-F238E27FC236}">
-                  <a16:creationId xmlns:a16="http://schemas.microsoft.com/office/drawing/2014/main" xmlns:w16se="http://schemas.microsoft.com/office/word/2015/wordml/symex" xmlns:w16cid="http://schemas.microsoft.com/office/word/2016/wordml/cid" xmlns:w="http://schemas.openxmlformats.org/wordprocessingml/2006/main" xmlns:w10="urn:schemas-microsoft-com:office:word" xmlns:v="urn:schemas-microsoft-com:vml" xmlns:o="urn:schemas-microsoft-com:office:office" xmlns:am3d="http://schemas.microsoft.com/office/drawing/2017/model3d" xmlns:aink="http://schemas.microsoft.com/office/drawing/2016/ink" xmlns:cx8="http://schemas.microsoft.com/office/drawing/2016/5/14/chartex" xmlns:cx7="http://schemas.microsoft.com/office/drawing/2016/5/13/chartex" xmlns:cx6="http://schemas.microsoft.com/office/drawing/2016/5/12/chartex" xmlns:cx5="http://schemas.microsoft.com/office/drawing/2016/5/11/chartex" xmlns:cx4="http://schemas.microsoft.com/office/drawing/2016/5/10/chartex" xmlns:cx3="http://schemas.microsoft.com/office/drawing/2016/5/9/chartex" xmlns:cx2="http://schemas.microsoft.com/office/drawing/2015/10/21/chartex" xmlns:cx1="http://schemas.microsoft.com/office/drawing/2015/9/8/chartex" xmlns:cx="http://schemas.microsoft.com/office/drawing/2014/chartex" xmlns="" id="{819ECA88-A708-4D08-847F-163C0133D40B}"/>
+                  <a16:creationId xmlns="" xmlns:cx="http://schemas.microsoft.com/office/drawing/2014/chartex" xmlns:cx1="http://schemas.microsoft.com/office/drawing/2015/9/8/chartex" xmlns:cx2="http://schemas.microsoft.com/office/drawing/2015/10/21/chartex" xmlns:cx3="http://schemas.microsoft.com/office/drawing/2016/5/9/chartex" xmlns:cx4="http://schemas.microsoft.com/office/drawing/2016/5/10/chartex" xmlns:cx5="http://schemas.microsoft.com/office/drawing/2016/5/11/chartex" xmlns:cx6="http://schemas.microsoft.com/office/drawing/2016/5/12/chartex" xmlns:cx7="http://schemas.microsoft.com/office/drawing/2016/5/13/chartex" xmlns:cx8="http://schemas.microsoft.com/office/drawing/2016/5/14/chartex" xmlns:aink="http://schemas.microsoft.com/office/drawing/2016/ink" xmlns:am3d="http://schemas.microsoft.com/office/drawing/2017/model3d" xmlns:o="urn:schemas-microsoft-com:office:office" xmlns:v="urn:schemas-microsoft-com:vml" xmlns:w10="urn:schemas-microsoft-com:office:word" xmlns:w="http://schemas.openxmlformats.org/wordprocessingml/2006/main" xmlns:w16cid="http://schemas.microsoft.com/office/word/2016/wordml/cid" xmlns:w16se="http://schemas.microsoft.com/office/word/2015/wordml/symex" xmlns:a16="http://schemas.microsoft.com/office/drawing/2014/main" id="{819ECA88-A708-4D08-847F-163C0133D40B}"/>
                 </a:ext>
               </a:extLst>
             </wp:docPr>
@@ -10863,7 +10721,7 @@
                     <pic:cNvPr id="10" name="그림 9">
                       <a:extLst>
                         <a:ext uri="{FF2B5EF4-FFF2-40B4-BE49-F238E27FC236}">
-                          <a16:creationId xmlns:a16="http://schemas.microsoft.com/office/drawing/2014/main" xmlns:w16se="http://schemas.microsoft.com/office/word/2015/wordml/symex" xmlns:w16cid="http://schemas.microsoft.com/office/word/2016/wordml/cid" xmlns:w="http://schemas.openxmlformats.org/wordprocessingml/2006/main" xmlns:w10="urn:schemas-microsoft-com:office:word" xmlns:v="urn:schemas-microsoft-com:vml" xmlns:o="urn:schemas-microsoft-com:office:office" xmlns:am3d="http://schemas.microsoft.com/office/drawing/2017/model3d" xmlns:aink="http://schemas.microsoft.com/office/drawing/2016/ink" xmlns:cx8="http://schemas.microsoft.com/office/drawing/2016/5/14/chartex" xmlns:cx7="http://schemas.microsoft.com/office/drawing/2016/5/13/chartex" xmlns:cx6="http://schemas.microsoft.com/office/drawing/2016/5/12/chartex" xmlns:cx5="http://schemas.microsoft.com/office/drawing/2016/5/11/chartex" xmlns:cx4="http://schemas.microsoft.com/office/drawing/2016/5/10/chartex" xmlns:cx3="http://schemas.microsoft.com/office/drawing/2016/5/9/chartex" xmlns:cx2="http://schemas.microsoft.com/office/drawing/2015/10/21/chartex" xmlns:cx1="http://schemas.microsoft.com/office/drawing/2015/9/8/chartex" xmlns:cx="http://schemas.microsoft.com/office/drawing/2014/chartex" xmlns="" id="{819ECA88-A708-4D08-847F-163C0133D40B}"/>
+                          <a16:creationId xmlns="" xmlns:cx="http://schemas.microsoft.com/office/drawing/2014/chartex" xmlns:cx1="http://schemas.microsoft.com/office/drawing/2015/9/8/chartex" xmlns:cx2="http://schemas.microsoft.com/office/drawing/2015/10/21/chartex" xmlns:cx3="http://schemas.microsoft.com/office/drawing/2016/5/9/chartex" xmlns:cx4="http://schemas.microsoft.com/office/drawing/2016/5/10/chartex" xmlns:cx5="http://schemas.microsoft.com/office/drawing/2016/5/11/chartex" xmlns:cx6="http://schemas.microsoft.com/office/drawing/2016/5/12/chartex" xmlns:cx7="http://schemas.microsoft.com/office/drawing/2016/5/13/chartex" xmlns:cx8="http://schemas.microsoft.com/office/drawing/2016/5/14/chartex" xmlns:aink="http://schemas.microsoft.com/office/drawing/2016/ink" xmlns:am3d="http://schemas.microsoft.com/office/drawing/2017/model3d" xmlns:o="urn:schemas-microsoft-com:office:office" xmlns:v="urn:schemas-microsoft-com:vml" xmlns:w10="urn:schemas-microsoft-com:office:word" xmlns:w="http://schemas.openxmlformats.org/wordprocessingml/2006/main" xmlns:w16cid="http://schemas.microsoft.com/office/word/2016/wordml/cid" xmlns:w16se="http://schemas.microsoft.com/office/word/2015/wordml/symex" xmlns:a16="http://schemas.microsoft.com/office/drawing/2014/main" id="{819ECA88-A708-4D08-847F-163C0133D40B}"/>
                         </a:ext>
                       </a:extLst>
                     </pic:cNvPr>
@@ -11550,14 +11408,12 @@
             <w:tcW w:w="4508" w:type="dxa"/>
           </w:tcPr>
           <w:p>
-            <w:proofErr w:type="spellStart"/>
             <w:r>
               <w:rPr>
                 <w:rFonts w:hint="eastAsia"/>
               </w:rPr>
               <w:t>프론트엔드</w:t>
             </w:r>
-            <w:proofErr w:type="spellEnd"/>
           </w:p>
         </w:tc>
         <w:tc>
@@ -11572,33 +11428,11 @@
               </w:tabs>
               <w:cnfStyle w:val="000000000000" w:firstRow="0" w:lastRow="0" w:firstColumn="0" w:lastColumn="0" w:oddVBand="0" w:evenVBand="0" w:oddHBand="0" w:evenHBand="0" w:firstRowFirstColumn="0" w:firstRowLastColumn="0" w:lastRowFirstColumn="0" w:lastRowLastColumn="0"/>
             </w:pPr>
-            <w:proofErr w:type="spellStart"/>
-            <w:r>
-              <w:rPr>
-                <w:rFonts w:hint="eastAsia"/>
-              </w:rPr>
-              <w:t>프론트엔드란</w:t>
-            </w:r>
-            <w:proofErr w:type="spellEnd"/>
-            <w:r>
-              <w:rPr>
-                <w:rFonts w:hint="eastAsia"/>
-              </w:rPr>
-              <w:t xml:space="preserve"> 유저가 처음에 보게 되는 </w:t>
-            </w:r>
-            <w:proofErr w:type="spellStart"/>
-            <w:r>
-              <w:rPr>
-                <w:rFonts w:hint="eastAsia"/>
-              </w:rPr>
-              <w:t>웹페이지를</w:t>
-            </w:r>
-            <w:proofErr w:type="spellEnd"/>
-            <w:r>
-              <w:rPr>
-                <w:rFonts w:hint="eastAsia"/>
-              </w:rPr>
-              <w:t xml:space="preserve"> 지칭한다.</w:t>
+            <w:r>
+              <w:rPr>
+                <w:rFonts w:hint="eastAsia"/>
+              </w:rPr>
+              <w:t>프론트엔드란 유저가 처음에 보게 되는 웹페이지를 지칭한다.</w:t>
             </w:r>
           </w:p>
         </w:tc>
@@ -11613,14 +11447,12 @@
             <w:tcW w:w="4508" w:type="dxa"/>
           </w:tcPr>
           <w:p>
-            <w:proofErr w:type="spellStart"/>
             <w:r>
               <w:rPr>
                 <w:rFonts w:hint="eastAsia"/>
               </w:rPr>
               <w:t>백엔드</w:t>
             </w:r>
-            <w:proofErr w:type="spellEnd"/>
           </w:p>
         </w:tc>
         <w:tc>
@@ -11635,19 +11467,11 @@
               </w:tabs>
               <w:cnfStyle w:val="000000100000" w:firstRow="0" w:lastRow="0" w:firstColumn="0" w:lastColumn="0" w:oddVBand="0" w:evenVBand="0" w:oddHBand="1" w:evenHBand="0" w:firstRowFirstColumn="0" w:firstRowLastColumn="0" w:lastRowFirstColumn="0" w:lastRowLastColumn="0"/>
             </w:pPr>
-            <w:proofErr w:type="spellStart"/>
-            <w:r>
-              <w:rPr>
-                <w:rFonts w:hint="eastAsia"/>
-              </w:rPr>
-              <w:t>백엔드란</w:t>
-            </w:r>
-            <w:proofErr w:type="spellEnd"/>
-            <w:r>
-              <w:rPr>
-                <w:rFonts w:hint="eastAsia"/>
-              </w:rPr>
-              <w:t xml:space="preserve"> 유저는 알 필요가 없는 부분이며,</w:t>
+            <w:r>
+              <w:rPr>
+                <w:rFonts w:hint="eastAsia"/>
+              </w:rPr>
+              <w:t>백엔드란 유저는 알 필요가 없는 부분이며,</w:t>
             </w:r>
             <w:r>
               <w:t xml:space="preserve"> </w:t>
@@ -11708,21 +11532,7 @@
               <w:rPr>
                 <w:rFonts w:hint="eastAsia"/>
               </w:rPr>
-              <w:t xml:space="preserve">의 </w:t>
-            </w:r>
-            <w:proofErr w:type="spellStart"/>
-            <w:r>
-              <w:rPr>
-                <w:rFonts w:hint="eastAsia"/>
-              </w:rPr>
-              <w:t>줄임말</w:t>
-            </w:r>
-            <w:proofErr w:type="spellEnd"/>
-            <w:r>
-              <w:rPr>
-                <w:rFonts w:hint="eastAsia"/>
-              </w:rPr>
-              <w:t>.</w:t>
+              <w:t>의 줄임말.</w:t>
             </w:r>
             <w:r>
               <w:t xml:space="preserve"> </w:t>
@@ -11770,21 +11580,7 @@
               <w:rPr>
                 <w:rFonts w:hint="eastAsia"/>
               </w:rPr>
-              <w:t xml:space="preserve">의 </w:t>
-            </w:r>
-            <w:proofErr w:type="spellStart"/>
-            <w:r>
-              <w:rPr>
-                <w:rFonts w:hint="eastAsia"/>
-              </w:rPr>
-              <w:t>줄임말</w:t>
-            </w:r>
-            <w:proofErr w:type="spellEnd"/>
-            <w:r>
-              <w:rPr>
-                <w:rFonts w:hint="eastAsia"/>
-              </w:rPr>
-              <w:t>.</w:t>
+              <w:t>의 줄임말.</w:t>
             </w:r>
             <w:r>
               <w:t xml:space="preserve"> </w:t>
@@ -11826,21 +11622,7 @@
               <w:rPr>
                 <w:rFonts w:hint="eastAsia"/>
               </w:rPr>
-              <w:t xml:space="preserve"> </w:t>
-            </w:r>
-            <w:proofErr w:type="spellStart"/>
-            <w:r>
-              <w:rPr>
-                <w:rFonts w:hint="eastAsia"/>
-              </w:rPr>
-              <w:t>댓글</w:t>
-            </w:r>
-            <w:proofErr w:type="spellEnd"/>
-            <w:r>
-              <w:rPr>
-                <w:rFonts w:hint="eastAsia"/>
-              </w:rPr>
-              <w:t xml:space="preserve"> 등을 분석할 때 사용한다.</w:t>
+              <w:t xml:space="preserve"> 댓글 등을 분석할 때 사용한다.</w:t>
             </w:r>
           </w:p>
         </w:tc>
@@ -12343,7 +12125,7 @@
             <wp:docPr id="13" name="그림 4">
               <a:extLst xmlns:a="http://schemas.openxmlformats.org/drawingml/2006/main">
                 <a:ext uri="{FF2B5EF4-FFF2-40B4-BE49-F238E27FC236}">
-                  <a16:creationId xmlns:a16="http://schemas.microsoft.com/office/drawing/2014/main" xmlns:w16se="http://schemas.microsoft.com/office/word/2015/wordml/symex" xmlns:w16cid="http://schemas.microsoft.com/office/word/2016/wordml/cid" xmlns:w="http://schemas.openxmlformats.org/wordprocessingml/2006/main" xmlns:w10="urn:schemas-microsoft-com:office:word" xmlns:v="urn:schemas-microsoft-com:vml" xmlns:o="urn:schemas-microsoft-com:office:office" xmlns:am3d="http://schemas.microsoft.com/office/drawing/2017/model3d" xmlns:aink="http://schemas.microsoft.com/office/drawing/2016/ink" xmlns:cx8="http://schemas.microsoft.com/office/drawing/2016/5/14/chartex" xmlns:cx7="http://schemas.microsoft.com/office/drawing/2016/5/13/chartex" xmlns:cx6="http://schemas.microsoft.com/office/drawing/2016/5/12/chartex" xmlns:cx5="http://schemas.microsoft.com/office/drawing/2016/5/11/chartex" xmlns:cx4="http://schemas.microsoft.com/office/drawing/2016/5/10/chartex" xmlns:cx3="http://schemas.microsoft.com/office/drawing/2016/5/9/chartex" xmlns:cx2="http://schemas.microsoft.com/office/drawing/2015/10/21/chartex" xmlns:cx1="http://schemas.microsoft.com/office/drawing/2015/9/8/chartex" xmlns:cx="http://schemas.microsoft.com/office/drawing/2014/chartex" xmlns="" id="{E165B1AE-BF47-40FE-AE3B-15828B09B7AC}"/>
+                  <a16:creationId xmlns="" xmlns:cx="http://schemas.microsoft.com/office/drawing/2014/chartex" xmlns:cx1="http://schemas.microsoft.com/office/drawing/2015/9/8/chartex" xmlns:cx2="http://schemas.microsoft.com/office/drawing/2015/10/21/chartex" xmlns:cx3="http://schemas.microsoft.com/office/drawing/2016/5/9/chartex" xmlns:cx4="http://schemas.microsoft.com/office/drawing/2016/5/10/chartex" xmlns:cx5="http://schemas.microsoft.com/office/drawing/2016/5/11/chartex" xmlns:cx6="http://schemas.microsoft.com/office/drawing/2016/5/12/chartex" xmlns:cx7="http://schemas.microsoft.com/office/drawing/2016/5/13/chartex" xmlns:cx8="http://schemas.microsoft.com/office/drawing/2016/5/14/chartex" xmlns:aink="http://schemas.microsoft.com/office/drawing/2016/ink" xmlns:am3d="http://schemas.microsoft.com/office/drawing/2017/model3d" xmlns:o="urn:schemas-microsoft-com:office:office" xmlns:v="urn:schemas-microsoft-com:vml" xmlns:w10="urn:schemas-microsoft-com:office:word" xmlns:w="http://schemas.openxmlformats.org/wordprocessingml/2006/main" xmlns:w16cid="http://schemas.microsoft.com/office/word/2016/wordml/cid" xmlns:w16se="http://schemas.microsoft.com/office/word/2015/wordml/symex" xmlns:a16="http://schemas.microsoft.com/office/drawing/2014/main" id="{E165B1AE-BF47-40FE-AE3B-15828B09B7AC}"/>
                 </a:ext>
               </a:extLst>
             </wp:docPr>
@@ -12357,7 +12139,7 @@
                     <pic:cNvPr id="5" name="그림 4">
                       <a:extLst>
                         <a:ext uri="{FF2B5EF4-FFF2-40B4-BE49-F238E27FC236}">
-                          <a16:creationId xmlns:a16="http://schemas.microsoft.com/office/drawing/2014/main" xmlns:w16se="http://schemas.microsoft.com/office/word/2015/wordml/symex" xmlns:w16cid="http://schemas.microsoft.com/office/word/2016/wordml/cid" xmlns:w="http://schemas.openxmlformats.org/wordprocessingml/2006/main" xmlns:w10="urn:schemas-microsoft-com:office:word" xmlns:v="urn:schemas-microsoft-com:vml" xmlns:o="urn:schemas-microsoft-com:office:office" xmlns:am3d="http://schemas.microsoft.com/office/drawing/2017/model3d" xmlns:aink="http://schemas.microsoft.com/office/drawing/2016/ink" xmlns:cx8="http://schemas.microsoft.com/office/drawing/2016/5/14/chartex" xmlns:cx7="http://schemas.microsoft.com/office/drawing/2016/5/13/chartex" xmlns:cx6="http://schemas.microsoft.com/office/drawing/2016/5/12/chartex" xmlns:cx5="http://schemas.microsoft.com/office/drawing/2016/5/11/chartex" xmlns:cx4="http://schemas.microsoft.com/office/drawing/2016/5/10/chartex" xmlns:cx3="http://schemas.microsoft.com/office/drawing/2016/5/9/chartex" xmlns:cx2="http://schemas.microsoft.com/office/drawing/2015/10/21/chartex" xmlns:cx1="http://schemas.microsoft.com/office/drawing/2015/9/8/chartex" xmlns:cx="http://schemas.microsoft.com/office/drawing/2014/chartex" xmlns="" id="{E165B1AE-BF47-40FE-AE3B-15828B09B7AC}"/>
+                          <a16:creationId xmlns="" xmlns:cx="http://schemas.microsoft.com/office/drawing/2014/chartex" xmlns:cx1="http://schemas.microsoft.com/office/drawing/2015/9/8/chartex" xmlns:cx2="http://schemas.microsoft.com/office/drawing/2015/10/21/chartex" xmlns:cx3="http://schemas.microsoft.com/office/drawing/2016/5/9/chartex" xmlns:cx4="http://schemas.microsoft.com/office/drawing/2016/5/10/chartex" xmlns:cx5="http://schemas.microsoft.com/office/drawing/2016/5/11/chartex" xmlns:cx6="http://schemas.microsoft.com/office/drawing/2016/5/12/chartex" xmlns:cx7="http://schemas.microsoft.com/office/drawing/2016/5/13/chartex" xmlns:cx8="http://schemas.microsoft.com/office/drawing/2016/5/14/chartex" xmlns:aink="http://schemas.microsoft.com/office/drawing/2016/ink" xmlns:am3d="http://schemas.microsoft.com/office/drawing/2017/model3d" xmlns:o="urn:schemas-microsoft-com:office:office" xmlns:v="urn:schemas-microsoft-com:vml" xmlns:w10="urn:schemas-microsoft-com:office:word" xmlns:w="http://schemas.openxmlformats.org/wordprocessingml/2006/main" xmlns:w16cid="http://schemas.microsoft.com/office/word/2016/wordml/cid" xmlns:w16se="http://schemas.microsoft.com/office/word/2015/wordml/symex" xmlns:a16="http://schemas.microsoft.com/office/drawing/2014/main" id="{E165B1AE-BF47-40FE-AE3B-15828B09B7AC}"/>
                         </a:ext>
                       </a:extLst>
                     </pic:cNvPr>
@@ -12534,13 +12316,8 @@
         </w:numPr>
       </w:pPr>
       <w:bookmarkStart w:id="34" w:name="_Toc23626632"/>
-      <w:proofErr w:type="gramStart"/>
-      <w:r>
-        <w:t>item</w:t>
-      </w:r>
-      <w:proofErr w:type="gramEnd"/>
-      <w:r>
-        <w:t xml:space="preserve"> detail</w:t>
+      <w:r>
+        <w:t>item detail</w:t>
       </w:r>
       <w:bookmarkEnd w:id="34"/>
     </w:p>
@@ -12642,7 +12419,7 @@
             <wp:docPr id="19" name="그림 9">
               <a:extLst xmlns:a="http://schemas.openxmlformats.org/drawingml/2006/main">
                 <a:ext uri="{FF2B5EF4-FFF2-40B4-BE49-F238E27FC236}">
-                  <a16:creationId xmlns:a16="http://schemas.microsoft.com/office/drawing/2014/main" xmlns:w16se="http://schemas.microsoft.com/office/word/2015/wordml/symex" xmlns:w16cid="http://schemas.microsoft.com/office/word/2016/wordml/cid" xmlns:w="http://schemas.openxmlformats.org/wordprocessingml/2006/main" xmlns:w10="urn:schemas-microsoft-com:office:word" xmlns:v="urn:schemas-microsoft-com:vml" xmlns:o="urn:schemas-microsoft-com:office:office" xmlns:am3d="http://schemas.microsoft.com/office/drawing/2017/model3d" xmlns:aink="http://schemas.microsoft.com/office/drawing/2016/ink" xmlns:cx8="http://schemas.microsoft.com/office/drawing/2016/5/14/chartex" xmlns:cx7="http://schemas.microsoft.com/office/drawing/2016/5/13/chartex" xmlns:cx6="http://schemas.microsoft.com/office/drawing/2016/5/12/chartex" xmlns:cx5="http://schemas.microsoft.com/office/drawing/2016/5/11/chartex" xmlns:cx4="http://schemas.microsoft.com/office/drawing/2016/5/10/chartex" xmlns:cx3="http://schemas.microsoft.com/office/drawing/2016/5/9/chartex" xmlns:cx2="http://schemas.microsoft.com/office/drawing/2015/10/21/chartex" xmlns:cx1="http://schemas.microsoft.com/office/drawing/2015/9/8/chartex" xmlns:cx="http://schemas.microsoft.com/office/drawing/2014/chartex" xmlns="" id="{819ECA88-A708-4D08-847F-163C0133D40B}"/>
+                  <a16:creationId xmlns="" xmlns:cx="http://schemas.microsoft.com/office/drawing/2014/chartex" xmlns:cx1="http://schemas.microsoft.com/office/drawing/2015/9/8/chartex" xmlns:cx2="http://schemas.microsoft.com/office/drawing/2015/10/21/chartex" xmlns:cx3="http://schemas.microsoft.com/office/drawing/2016/5/9/chartex" xmlns:cx4="http://schemas.microsoft.com/office/drawing/2016/5/10/chartex" xmlns:cx5="http://schemas.microsoft.com/office/drawing/2016/5/11/chartex" xmlns:cx6="http://schemas.microsoft.com/office/drawing/2016/5/12/chartex" xmlns:cx7="http://schemas.microsoft.com/office/drawing/2016/5/13/chartex" xmlns:cx8="http://schemas.microsoft.com/office/drawing/2016/5/14/chartex" xmlns:aink="http://schemas.microsoft.com/office/drawing/2016/ink" xmlns:am3d="http://schemas.microsoft.com/office/drawing/2017/model3d" xmlns:o="urn:schemas-microsoft-com:office:office" xmlns:v="urn:schemas-microsoft-com:vml" xmlns:w10="urn:schemas-microsoft-com:office:word" xmlns:w="http://schemas.openxmlformats.org/wordprocessingml/2006/main" xmlns:w16cid="http://schemas.microsoft.com/office/word/2016/wordml/cid" xmlns:w16se="http://schemas.microsoft.com/office/word/2015/wordml/symex" xmlns:a16="http://schemas.microsoft.com/office/drawing/2014/main" id="{819ECA88-A708-4D08-847F-163C0133D40B}"/>
                 </a:ext>
               </a:extLst>
             </wp:docPr>
@@ -12654,7 +12431,7 @@
                     <pic:cNvPr id="10" name="그림 9">
                       <a:extLst>
                         <a:ext uri="{FF2B5EF4-FFF2-40B4-BE49-F238E27FC236}">
-                          <a16:creationId xmlns:a16="http://schemas.microsoft.com/office/drawing/2014/main" xmlns:w16se="http://schemas.microsoft.com/office/word/2015/wordml/symex" xmlns:w16cid="http://schemas.microsoft.com/office/word/2016/wordml/cid" xmlns:w="http://schemas.openxmlformats.org/wordprocessingml/2006/main" xmlns:w10="urn:schemas-microsoft-com:office:word" xmlns:v="urn:schemas-microsoft-com:vml" xmlns:o="urn:schemas-microsoft-com:office:office" xmlns:am3d="http://schemas.microsoft.com/office/drawing/2017/model3d" xmlns:aink="http://schemas.microsoft.com/office/drawing/2016/ink" xmlns:cx8="http://schemas.microsoft.com/office/drawing/2016/5/14/chartex" xmlns:cx7="http://schemas.microsoft.com/office/drawing/2016/5/13/chartex" xmlns:cx6="http://schemas.microsoft.com/office/drawing/2016/5/12/chartex" xmlns:cx5="http://schemas.microsoft.com/office/drawing/2016/5/11/chartex" xmlns:cx4="http://schemas.microsoft.com/office/drawing/2016/5/10/chartex" xmlns:cx3="http://schemas.microsoft.com/office/drawing/2016/5/9/chartex" xmlns:cx2="http://schemas.microsoft.com/office/drawing/2015/10/21/chartex" xmlns:cx1="http://schemas.microsoft.com/office/drawing/2015/9/8/chartex" xmlns:cx="http://schemas.microsoft.com/office/drawing/2014/chartex" xmlns="" id="{819ECA88-A708-4D08-847F-163C0133D40B}"/>
+                          <a16:creationId xmlns="" xmlns:cx="http://schemas.microsoft.com/office/drawing/2014/chartex" xmlns:cx1="http://schemas.microsoft.com/office/drawing/2015/9/8/chartex" xmlns:cx2="http://schemas.microsoft.com/office/drawing/2015/10/21/chartex" xmlns:cx3="http://schemas.microsoft.com/office/drawing/2016/5/9/chartex" xmlns:cx4="http://schemas.microsoft.com/office/drawing/2016/5/10/chartex" xmlns:cx5="http://schemas.microsoft.com/office/drawing/2016/5/11/chartex" xmlns:cx6="http://schemas.microsoft.com/office/drawing/2016/5/12/chartex" xmlns:cx7="http://schemas.microsoft.com/office/drawing/2016/5/13/chartex" xmlns:cx8="http://schemas.microsoft.com/office/drawing/2016/5/14/chartex" xmlns:aink="http://schemas.microsoft.com/office/drawing/2016/ink" xmlns:am3d="http://schemas.microsoft.com/office/drawing/2017/model3d" xmlns:o="urn:schemas-microsoft-com:office:office" xmlns:v="urn:schemas-microsoft-com:vml" xmlns:w10="urn:schemas-microsoft-com:office:word" xmlns:w="http://schemas.openxmlformats.org/wordprocessingml/2006/main" xmlns:w16cid="http://schemas.microsoft.com/office/word/2016/wordml/cid" xmlns:w16se="http://schemas.microsoft.com/office/word/2015/wordml/symex" xmlns:a16="http://schemas.microsoft.com/office/drawing/2014/main" id="{819ECA88-A708-4D08-847F-163C0133D40B}"/>
                         </a:ext>
                       </a:extLst>
                     </pic:cNvPr>
@@ -12872,7 +12649,7 @@
             <wp:docPr id="20" name="그림 4">
               <a:extLst xmlns:a="http://schemas.openxmlformats.org/drawingml/2006/main">
                 <a:ext uri="{FF2B5EF4-FFF2-40B4-BE49-F238E27FC236}">
-                  <a16:creationId xmlns:a16="http://schemas.microsoft.com/office/drawing/2014/main" xmlns:w16se="http://schemas.microsoft.com/office/word/2015/wordml/symex" xmlns:w16cid="http://schemas.microsoft.com/office/word/2016/wordml/cid" xmlns:w="http://schemas.openxmlformats.org/wordprocessingml/2006/main" xmlns:w10="urn:schemas-microsoft-com:office:word" xmlns:v="urn:schemas-microsoft-com:vml" xmlns:o="urn:schemas-microsoft-com:office:office" xmlns:am3d="http://schemas.microsoft.com/office/drawing/2017/model3d" xmlns:aink="http://schemas.microsoft.com/office/drawing/2016/ink" xmlns:cx8="http://schemas.microsoft.com/office/drawing/2016/5/14/chartex" xmlns:cx7="http://schemas.microsoft.com/office/drawing/2016/5/13/chartex" xmlns:cx6="http://schemas.microsoft.com/office/drawing/2016/5/12/chartex" xmlns:cx5="http://schemas.microsoft.com/office/drawing/2016/5/11/chartex" xmlns:cx4="http://schemas.microsoft.com/office/drawing/2016/5/10/chartex" xmlns:cx3="http://schemas.microsoft.com/office/drawing/2016/5/9/chartex" xmlns:cx2="http://schemas.microsoft.com/office/drawing/2015/10/21/chartex" xmlns:cx1="http://schemas.microsoft.com/office/drawing/2015/9/8/chartex" xmlns:cx="http://schemas.microsoft.com/office/drawing/2014/chartex" xmlns="" id="{A1784623-9F9E-4432-B15B-CC24B3C8DA7B}"/>
+                  <a16:creationId xmlns="" xmlns:cx="http://schemas.microsoft.com/office/drawing/2014/chartex" xmlns:cx1="http://schemas.microsoft.com/office/drawing/2015/9/8/chartex" xmlns:cx2="http://schemas.microsoft.com/office/drawing/2015/10/21/chartex" xmlns:cx3="http://schemas.microsoft.com/office/drawing/2016/5/9/chartex" xmlns:cx4="http://schemas.microsoft.com/office/drawing/2016/5/10/chartex" xmlns:cx5="http://schemas.microsoft.com/office/drawing/2016/5/11/chartex" xmlns:cx6="http://schemas.microsoft.com/office/drawing/2016/5/12/chartex" xmlns:cx7="http://schemas.microsoft.com/office/drawing/2016/5/13/chartex" xmlns:cx8="http://schemas.microsoft.com/office/drawing/2016/5/14/chartex" xmlns:aink="http://schemas.microsoft.com/office/drawing/2016/ink" xmlns:am3d="http://schemas.microsoft.com/office/drawing/2017/model3d" xmlns:o="urn:schemas-microsoft-com:office:office" xmlns:v="urn:schemas-microsoft-com:vml" xmlns:w10="urn:schemas-microsoft-com:office:word" xmlns:w="http://schemas.openxmlformats.org/wordprocessingml/2006/main" xmlns:w16cid="http://schemas.microsoft.com/office/word/2016/wordml/cid" xmlns:w16se="http://schemas.microsoft.com/office/word/2015/wordml/symex" xmlns:a16="http://schemas.microsoft.com/office/drawing/2014/main" id="{A1784623-9F9E-4432-B15B-CC24B3C8DA7B}"/>
                 </a:ext>
               </a:extLst>
             </wp:docPr>
@@ -12886,7 +12663,7 @@
                     <pic:cNvPr id="5" name="그림 4">
                       <a:extLst>
                         <a:ext uri="{FF2B5EF4-FFF2-40B4-BE49-F238E27FC236}">
-                          <a16:creationId xmlns:a16="http://schemas.microsoft.com/office/drawing/2014/main" xmlns:w16se="http://schemas.microsoft.com/office/word/2015/wordml/symex" xmlns:w16cid="http://schemas.microsoft.com/office/word/2016/wordml/cid" xmlns:w="http://schemas.openxmlformats.org/wordprocessingml/2006/main" xmlns:w10="urn:schemas-microsoft-com:office:word" xmlns:v="urn:schemas-microsoft-com:vml" xmlns:o="urn:schemas-microsoft-com:office:office" xmlns:am3d="http://schemas.microsoft.com/office/drawing/2017/model3d" xmlns:aink="http://schemas.microsoft.com/office/drawing/2016/ink" xmlns:cx8="http://schemas.microsoft.com/office/drawing/2016/5/14/chartex" xmlns:cx7="http://schemas.microsoft.com/office/drawing/2016/5/13/chartex" xmlns:cx6="http://schemas.microsoft.com/office/drawing/2016/5/12/chartex" xmlns:cx5="http://schemas.microsoft.com/office/drawing/2016/5/11/chartex" xmlns:cx4="http://schemas.microsoft.com/office/drawing/2016/5/10/chartex" xmlns:cx3="http://schemas.microsoft.com/office/drawing/2016/5/9/chartex" xmlns:cx2="http://schemas.microsoft.com/office/drawing/2015/10/21/chartex" xmlns:cx1="http://schemas.microsoft.com/office/drawing/2015/9/8/chartex" xmlns:cx="http://schemas.microsoft.com/office/drawing/2014/chartex" xmlns="" id="{A1784623-9F9E-4432-B15B-CC24B3C8DA7B}"/>
+                          <a16:creationId xmlns="" xmlns:cx="http://schemas.microsoft.com/office/drawing/2014/chartex" xmlns:cx1="http://schemas.microsoft.com/office/drawing/2015/9/8/chartex" xmlns:cx2="http://schemas.microsoft.com/office/drawing/2015/10/21/chartex" xmlns:cx3="http://schemas.microsoft.com/office/drawing/2016/5/9/chartex" xmlns:cx4="http://schemas.microsoft.com/office/drawing/2016/5/10/chartex" xmlns:cx5="http://schemas.microsoft.com/office/drawing/2016/5/11/chartex" xmlns:cx6="http://schemas.microsoft.com/office/drawing/2016/5/12/chartex" xmlns:cx7="http://schemas.microsoft.com/office/drawing/2016/5/13/chartex" xmlns:cx8="http://schemas.microsoft.com/office/drawing/2016/5/14/chartex" xmlns:aink="http://schemas.microsoft.com/office/drawing/2016/ink" xmlns:am3d="http://schemas.microsoft.com/office/drawing/2017/model3d" xmlns:o="urn:schemas-microsoft-com:office:office" xmlns:v="urn:schemas-microsoft-com:vml" xmlns:w10="urn:schemas-microsoft-com:office:word" xmlns:w="http://schemas.openxmlformats.org/wordprocessingml/2006/main" xmlns:w16cid="http://schemas.microsoft.com/office/word/2016/wordml/cid" xmlns:w16se="http://schemas.microsoft.com/office/word/2015/wordml/symex" xmlns:a16="http://schemas.microsoft.com/office/drawing/2014/main" id="{A1784623-9F9E-4432-B15B-CC24B3C8DA7B}"/>
                         </a:ext>
                       </a:extLst>
                     </pic:cNvPr>
@@ -12945,13 +12722,7 @@
       <w:bookmarkEnd w:id="37"/>
     </w:p>
     <w:p/>
-    <w:p>
-      <w:pPr>
-        <w:rPr>
-          <w:rFonts w:hint="eastAsia"/>
-        </w:rPr>
-      </w:pPr>
-    </w:p>
+    <w:p/>
     <w:p>
       <w:pPr>
         <w:pStyle w:val="3"/>
@@ -13009,23 +12780,7 @@
         <w:t xml:space="preserve"> </w:t>
       </w:r>
       <w:r>
-        <w:t xml:space="preserve">들면 옷이 가질 수 있는 키워드에는 재질, </w:t>
-      </w:r>
-      <w:proofErr w:type="spellStart"/>
-      <w:r>
-        <w:t>가성비</w:t>
-      </w:r>
-      <w:proofErr w:type="spellEnd"/>
-      <w:r>
-        <w:t xml:space="preserve"> 등이 있다. 재질이 초록색, 가성비가 빨간색으로 표시되면 사용자는 상품의 재질이 좋지만 </w:t>
-      </w:r>
-      <w:proofErr w:type="spellStart"/>
-      <w:r>
-        <w:t>가성비는</w:t>
-      </w:r>
-      <w:proofErr w:type="spellEnd"/>
-      <w:r>
-        <w:t xml:space="preserve"> 좋지</w:t>
+        <w:t>들면 옷이 가질 수 있는 키워드에는 재질, 가성비 등이 있다. 재질이 초록색, 가성비가 빨간색으로 표시되면 사용자는 상품의 재질이 좋지만 가성비는 좋지</w:t>
       </w:r>
       <w:r>
         <w:rPr>
@@ -13191,17 +12946,9 @@
         <w:rPr>
           <w:rFonts w:hint="eastAsia"/>
         </w:rPr>
-        <w:t xml:space="preserve">를 통한 키워드 추출 </w:t>
-      </w:r>
-      <w:proofErr w:type="spellStart"/>
-      <w:r>
-        <w:rPr>
-          <w:rFonts w:hint="eastAsia"/>
-        </w:rPr>
-        <w:t>에시</w:t>
+        <w:t>를 통한 키워드 추출 에시</w:t>
       </w:r>
       <w:bookmarkEnd w:id="39"/>
-      <w:proofErr w:type="spellEnd"/>
     </w:p>
     <w:p>
       <w:pPr>
@@ -13661,33 +13408,11 @@
         </w:rPr>
         <w:t xml:space="preserve"> </w:t>
       </w:r>
-      <w:proofErr w:type="spellStart"/>
-      <w:r>
-        <w:rPr>
-          <w:rFonts w:hint="eastAsia"/>
-        </w:rPr>
-        <w:t>프론트엔드와</w:t>
-      </w:r>
-      <w:proofErr w:type="spellEnd"/>
-      <w:r>
-        <w:rPr>
-          <w:rFonts w:hint="eastAsia"/>
-        </w:rPr>
-        <w:t xml:space="preserve"> </w:t>
-      </w:r>
-      <w:proofErr w:type="spellStart"/>
-      <w:r>
-        <w:rPr>
-          <w:rFonts w:hint="eastAsia"/>
-        </w:rPr>
-        <w:t>백엔드를</w:t>
-      </w:r>
-      <w:proofErr w:type="spellEnd"/>
-      <w:r>
-        <w:rPr>
-          <w:rFonts w:hint="eastAsia"/>
-        </w:rPr>
-        <w:t xml:space="preserve"> 나눠서 독립적으로 구현하며,</w:t>
+      <w:r>
+        <w:rPr>
+          <w:rFonts w:hint="eastAsia"/>
+        </w:rPr>
+        <w:t>프론트엔드와 백엔드를 나눠서 독립적으로 구현하며,</w:t>
       </w:r>
       <w:r>
         <w:t xml:space="preserve"> </w:t>
@@ -14000,32 +13725,14 @@
     </w:p>
     <w:p/>
     <w:p>
-      <w:proofErr w:type="spellStart"/>
       <w:r>
         <w:rPr>
           <w:rFonts w:hint="eastAsia"/>
         </w:rPr>
         <w:t>프론트엔드</w:t>
       </w:r>
-      <w:proofErr w:type="spellEnd"/>
-      <w:r>
-        <w:t xml:space="preserve"> 시스템은 유저의 입력을 받아 적절한 출력을 하는 역할을 맡는다. 본 시스템에서는 이를 위해 </w:t>
-      </w:r>
-      <w:proofErr w:type="spellStart"/>
-      <w:r>
-        <w:t>백엔드</w:t>
-      </w:r>
-      <w:proofErr w:type="spellEnd"/>
-      <w:r>
-        <w:t xml:space="preserve"> </w:t>
-      </w:r>
-      <w:proofErr w:type="spellStart"/>
-      <w:r>
-        <w:t>아키텍쳐와</w:t>
-      </w:r>
-      <w:proofErr w:type="spellEnd"/>
-      <w:r>
-        <w:t xml:space="preserve"> 통신해 데이터를 가져온다. 본 프로젝트에서는 상품 검색, 상품 추천, 상품 리뷰 등을 포함한다.</w:t>
+      <w:r>
+        <w:t xml:space="preserve"> 시스템은 유저의 입력을 받아 적절한 출력을 하는 역할을 맡는다. 본 시스템에서는 이를 위해 백엔드 아키텍쳐와 통신해 데이터를 가져온다. 본 프로젝트에서는 상품 검색, 상품 추천, 상품 리뷰 등을 포함한다.</w:t>
       </w:r>
     </w:p>
     <w:p/>
@@ -14132,19 +13839,11 @@
       <w:bookmarkEnd w:id="50"/>
     </w:p>
     <w:p>
-      <w:proofErr w:type="spellStart"/>
-      <w:r>
-        <w:rPr>
-          <w:rFonts w:hint="eastAsia"/>
-        </w:rPr>
-        <w:t>백엔드</w:t>
-      </w:r>
-      <w:proofErr w:type="spellEnd"/>
-      <w:r>
-        <w:rPr>
-          <w:rFonts w:hint="eastAsia"/>
-        </w:rPr>
-        <w:t xml:space="preserve"> 시스템은 </w:t>
+      <w:r>
+        <w:rPr>
+          <w:rFonts w:hint="eastAsia"/>
+        </w:rPr>
+        <w:t xml:space="preserve">백엔드 시스템은 </w:t>
       </w:r>
       <w:r>
         <w:rPr>
@@ -16562,23 +16261,7 @@
               <w:t>로드 하는 방식을 사용한다</w:t>
             </w:r>
             <w:r>
-              <w:t xml:space="preserve">. 사용자는 리뷰에 추천, </w:t>
-            </w:r>
-            <w:proofErr w:type="spellStart"/>
-            <w:r>
-              <w:t>비추천을</w:t>
-            </w:r>
-            <w:proofErr w:type="spellEnd"/>
-            <w:r>
-              <w:t xml:space="preserve"> 할 수 있으며 (추천 수-</w:t>
-            </w:r>
-            <w:proofErr w:type="spellStart"/>
-            <w:r>
-              <w:t>비추천</w:t>
-            </w:r>
-            <w:proofErr w:type="spellEnd"/>
-            <w:r>
-              <w:t xml:space="preserve"> 수)값에</w:t>
+              <w:t>. 사용자는 리뷰에 추천, 비추천을 할 수 있으며 (추천 수-비추천 수)값에</w:t>
             </w:r>
             <w:r>
               <w:rPr>
@@ -18962,19 +18645,11 @@
             <w:pPr>
               <w:spacing w:after="0" w:line="240" w:lineRule="auto"/>
             </w:pPr>
-            <w:proofErr w:type="spellStart"/>
-            <w:r>
-              <w:rPr>
-                <w:rFonts w:hint="eastAsia"/>
-              </w:rPr>
-              <w:t>포스팅</w:t>
-            </w:r>
-            <w:proofErr w:type="spellEnd"/>
-            <w:r>
-              <w:rPr>
-                <w:rFonts w:hint="eastAsia"/>
-              </w:rPr>
-              <w:t xml:space="preserve"> 된 리뷰를 자연어 처리 </w:t>
+            <w:r>
+              <w:rPr>
+                <w:rFonts w:hint="eastAsia"/>
+              </w:rPr>
+              <w:t xml:space="preserve">포스팅 된 리뷰를 자연어 처리 </w:t>
             </w:r>
             <w:r>
               <w:t>API</w:t>
@@ -19278,27 +18953,13 @@
               <w:rPr>
                 <w:rFonts w:hint="eastAsia"/>
               </w:rPr>
-              <w:t xml:space="preserve"> </w:t>
-            </w:r>
-            <w:proofErr w:type="spellStart"/>
-            <w:r>
-              <w:rPr>
-                <w:rFonts w:hint="eastAsia"/>
-              </w:rPr>
-              <w:t>포스팅</w:t>
-            </w:r>
-            <w:r>
-              <w:rPr>
-                <w:rFonts w:hint="eastAsia"/>
-              </w:rPr>
-              <w:t>이</w:t>
-            </w:r>
-            <w:proofErr w:type="spellEnd"/>
-            <w:r>
-              <w:rPr>
-                <w:rFonts w:hint="eastAsia"/>
-              </w:rPr>
-              <w:t xml:space="preserve"> 적용</w:t>
+              <w:t xml:space="preserve"> 포스팅</w:t>
+            </w:r>
+            <w:r>
+              <w:rPr>
+                <w:rFonts w:hint="eastAsia"/>
+              </w:rPr>
+              <w:t>이 적용</w:t>
             </w:r>
             <w:r>
               <w:rPr>
@@ -20730,7 +20391,6 @@
             <w:pPr>
               <w:spacing w:after="0" w:line="240" w:lineRule="auto"/>
             </w:pPr>
-            <w:proofErr w:type="spellStart"/>
             <w:r>
               <w:rPr>
                 <w:rFonts w:hint="eastAsia"/>
@@ -20738,26 +20398,14 @@
               <w:t>D</w:t>
             </w:r>
             <w:r>
-              <w:t>ataBase</w:t>
-            </w:r>
-            <w:proofErr w:type="spellEnd"/>
-            <w:r>
-              <w:t xml:space="preserve">, </w:t>
-            </w:r>
-            <w:r>
-              <w:rPr>
-                <w:rFonts w:hint="eastAsia"/>
-              </w:rPr>
-              <w:t xml:space="preserve">사용자의 </w:t>
-            </w:r>
-            <w:proofErr w:type="spellStart"/>
-            <w:r>
-              <w:rPr>
-                <w:rFonts w:hint="eastAsia"/>
-              </w:rPr>
-              <w:t>웹페이지</w:t>
-            </w:r>
-            <w:proofErr w:type="spellEnd"/>
+              <w:t xml:space="preserve">ataBase, </w:t>
+            </w:r>
+            <w:r>
+              <w:rPr>
+                <w:rFonts w:hint="eastAsia"/>
+              </w:rPr>
+              <w:t>사용자의 웹페이지</w:t>
+            </w:r>
           </w:p>
         </w:tc>
       </w:tr>
@@ -20873,21 +20521,7 @@
               <w:rPr>
                 <w:rFonts w:hint="eastAsia"/>
               </w:rPr>
-              <w:t xml:space="preserve">그 후 사용자의 </w:t>
-            </w:r>
-            <w:proofErr w:type="spellStart"/>
-            <w:r>
-              <w:rPr>
-                <w:rFonts w:hint="eastAsia"/>
-              </w:rPr>
-              <w:t>웹페이지로</w:t>
-            </w:r>
-            <w:proofErr w:type="spellEnd"/>
-            <w:r>
-              <w:rPr>
-                <w:rFonts w:hint="eastAsia"/>
-              </w:rPr>
-              <w:t xml:space="preserve"> 변경되었음을 알리는 </w:t>
+              <w:t xml:space="preserve">그 후 사용자의 웹페이지로 변경되었음을 알리는 </w:t>
             </w:r>
             <w:r>
               <w:t xml:space="preserve">Response </w:t>
@@ -21236,21 +20870,7 @@
         <w:rPr>
           <w:rFonts w:hint="eastAsia"/>
         </w:rPr>
-        <w:t xml:space="preserve">동적으로 크기를 변경하는 </w:t>
-      </w:r>
-      <w:proofErr w:type="spellStart"/>
-      <w:r>
-        <w:rPr>
-          <w:rFonts w:hint="eastAsia"/>
-        </w:rPr>
-        <w:t>반응형</w:t>
-      </w:r>
-      <w:proofErr w:type="spellEnd"/>
-      <w:r>
-        <w:rPr>
-          <w:rFonts w:hint="eastAsia"/>
-        </w:rPr>
-        <w:t xml:space="preserve"> 웹</w:t>
+        <w:t>동적으로 크기를 변경하는 반응형 웹</w:t>
       </w:r>
       <w:r>
         <w:t xml:space="preserve"> </w:t>
@@ -21406,15 +21026,7 @@
         <w:t xml:space="preserve">을 주요 문자인 </w:t>
       </w:r>
       <w:r>
-        <w:t>&lt;</w:t>
-      </w:r>
-      <w:proofErr w:type="gramStart"/>
-      <w:r>
-        <w:t>,&gt;</w:t>
-      </w:r>
-      <w:proofErr w:type="gramEnd"/>
-      <w:r>
-        <w:t>,’,”,\,/</w:t>
+        <w:t>&lt;,&gt;,’,”,\,/</w:t>
       </w:r>
       <w:r>
         <w:rPr>
@@ -21605,35 +21217,7 @@
         <w:rPr>
           <w:rFonts w:hint="eastAsia"/>
         </w:rPr>
-        <w:t xml:space="preserve">의 개발 프로세스를 사용한다. </w:t>
-      </w:r>
-      <w:proofErr w:type="spellStart"/>
-      <w:r>
-        <w:rPr>
-          <w:rFonts w:hint="eastAsia"/>
-        </w:rPr>
-        <w:t>프론트엔드와</w:t>
-      </w:r>
-      <w:proofErr w:type="spellEnd"/>
-      <w:r>
-        <w:rPr>
-          <w:rFonts w:hint="eastAsia"/>
-        </w:rPr>
-        <w:t xml:space="preserve"> </w:t>
-      </w:r>
-      <w:proofErr w:type="spellStart"/>
-      <w:r>
-        <w:rPr>
-          <w:rFonts w:hint="eastAsia"/>
-        </w:rPr>
-        <w:t>백엔드를</w:t>
-      </w:r>
-      <w:proofErr w:type="spellEnd"/>
-      <w:r>
-        <w:rPr>
-          <w:rFonts w:hint="eastAsia"/>
-        </w:rPr>
-        <w:t xml:space="preserve"> 나눠서 독립적으로 구현하며,</w:t>
+        <w:t>의 개발 프로세스를 사용한다. 프론트엔드와 백엔드를 나눠서 독립적으로 구현하며,</w:t>
       </w:r>
       <w:r>
         <w:t xml:space="preserve"> </w:t>
@@ -21792,21 +21376,7 @@
         <w:rPr>
           <w:rFonts w:hint="eastAsia"/>
         </w:rPr>
-        <w:t xml:space="preserve">유저가 이미 회원가입을 마친 상황에서 </w:t>
-      </w:r>
-      <w:proofErr w:type="spellStart"/>
-      <w:r>
-        <w:rPr>
-          <w:rFonts w:hint="eastAsia"/>
-        </w:rPr>
-        <w:t>로그인을</w:t>
-      </w:r>
-      <w:proofErr w:type="spellEnd"/>
-      <w:r>
-        <w:rPr>
-          <w:rFonts w:hint="eastAsia"/>
-        </w:rPr>
-        <w:t xml:space="preserve"> 하려고 하고,</w:t>
+        <w:t>유저가 이미 회원가입을 마친 상황에서 로그인을 하려고 하고,</w:t>
       </w:r>
       <w:r>
         <w:t xml:space="preserve"> </w:t>
@@ -22046,21 +21616,7 @@
         <w:rPr>
           <w:rFonts w:hint="eastAsia"/>
         </w:rPr>
-        <w:t xml:space="preserve">이미 회원가입이 되어 있으며, </w:t>
-      </w:r>
-      <w:proofErr w:type="spellStart"/>
-      <w:r>
-        <w:rPr>
-          <w:rFonts w:hint="eastAsia"/>
-        </w:rPr>
-        <w:t>로그인을</w:t>
-      </w:r>
-      <w:proofErr w:type="spellEnd"/>
-      <w:r>
-        <w:rPr>
-          <w:rFonts w:hint="eastAsia"/>
-        </w:rPr>
-        <w:t xml:space="preserve"> 마쳤다.</w:t>
+        <w:t>이미 회원가입이 되어 있으며, 로그인을 마쳤다.</w:t>
       </w:r>
       <w:r>
         <w:t xml:space="preserve"> </w:t>
@@ -22409,21 +21965,7 @@
         <w:rPr>
           <w:rFonts w:hint="eastAsia"/>
         </w:rPr>
-        <w:t xml:space="preserve">추천이 많이 달린 </w:t>
-      </w:r>
-      <w:proofErr w:type="spellStart"/>
-      <w:r>
-        <w:rPr>
-          <w:rFonts w:hint="eastAsia"/>
-        </w:rPr>
-        <w:t>리뷰어에게</w:t>
-      </w:r>
-      <w:proofErr w:type="spellEnd"/>
-      <w:r>
-        <w:rPr>
-          <w:rFonts w:hint="eastAsia"/>
-        </w:rPr>
-        <w:t xml:space="preserve"> 혜택이나 리뷰의 색 변경 등의 긍정적 피드백을 제공하는 방식으로 리뷰를 장려할 수 있을 것이다.</w:t>
+        <w:t>추천이 많이 달린 리뷰어에게 혜택이나 리뷰의 색 변경 등의 긍정적 피드백을 제공하는 방식으로 리뷰를 장려할 수 있을 것이다.</w:t>
       </w:r>
     </w:p>
     <w:p>
@@ -23142,22 +22684,14 @@
               <w:rPr>
                 <w:rFonts w:hint="eastAsia"/>
               </w:rPr>
-              <w:t>ID와 PW를 입력하고 로그인 버튼을 클릭한다</w:t>
-            </w:r>
-            <w:proofErr w:type="gramStart"/>
+              <w:t>ID와 PW를 입력하고 로그인 버튼을 클릭한다.</w:t>
+            </w:r>
             <w:r>
               <w:rPr>
                 <w:rFonts w:hint="eastAsia"/>
               </w:rPr>
               <w:t>.</w:t>
             </w:r>
-            <w:r>
-              <w:rPr>
-                <w:rFonts w:hint="eastAsia"/>
-              </w:rPr>
-              <w:t>.</w:t>
-            </w:r>
-            <w:proofErr w:type="gramEnd"/>
           </w:p>
         </w:tc>
       </w:tr>
@@ -23887,22 +23421,14 @@
               <w:rPr>
                 <w:rFonts w:hint="eastAsia"/>
               </w:rPr>
-              <w:t>의 리뷰를 작성하고 입력 버튼을 클릭한다</w:t>
-            </w:r>
-            <w:proofErr w:type="gramStart"/>
+              <w:t>의 리뷰를 작성하고 입력 버튼을 클릭한다.</w:t>
+            </w:r>
             <w:r>
               <w:rPr>
                 <w:rFonts w:hint="eastAsia"/>
               </w:rPr>
               <w:t>.</w:t>
             </w:r>
-            <w:r>
-              <w:rPr>
-                <w:rFonts w:hint="eastAsia"/>
-              </w:rPr>
-              <w:t>.</w:t>
-            </w:r>
-            <w:proofErr w:type="gramEnd"/>
             <w:r>
               <w:t xml:space="preserve"> </w:t>
             </w:r>
@@ -24624,16 +24150,8 @@
               <w:rPr>
                 <w:rFonts w:hint="eastAsia"/>
               </w:rPr>
-              <w:t>사용자가 사전에 또는 검색 후 상품 리스트가 띄워진 창에서 설정한 키워드를 바탕으로 검색 시 상품 및 키워드의 순서를 결정한다</w:t>
-            </w:r>
-            <w:proofErr w:type="gramStart"/>
-            <w:r>
-              <w:rPr>
-                <w:rFonts w:hint="eastAsia"/>
-              </w:rPr>
-              <w:t>..</w:t>
-            </w:r>
-            <w:proofErr w:type="gramEnd"/>
+              <w:t>사용자가 사전에 또는 검색 후 상품 리스트가 띄워진 창에서 설정한 키워드를 바탕으로 검색 시 상품 및 키워드의 순서를 결정한다..</w:t>
+            </w:r>
           </w:p>
         </w:tc>
       </w:tr>
@@ -26397,7 +25915,13 @@
       </w:r>
       <w:bookmarkEnd w:id="123"/>
     </w:p>
-    <w:p/>
+    <w:p>
+      <w:pPr>
+        <w:rPr>
+          <w:rFonts w:hint="eastAsia"/>
+        </w:rPr>
+      </w:pPr>
+    </w:p>
     <w:p>
       <w:r>
         <w:rPr>
@@ -26415,13 +25939,16 @@
         <w:rPr>
           <w:rFonts w:hint="eastAsia"/>
         </w:rPr>
-        <w:t>에서는 시스템</w:t>
-      </w:r>
-      <w:r>
-        <w:rPr>
-          <w:rFonts w:hint="eastAsia"/>
-        </w:rPr>
-        <w:t>을 둘러싼 환경과,</w:t>
+        <w:t xml:space="preserve">에서는 </w:t>
+      </w:r>
+      <w:r>
+        <w:rPr>
+          <w:rFonts w:hint="eastAsia"/>
+        </w:rPr>
+        <w:t>시스템의</w:t>
+      </w:r>
+      <w:r>
+        <w:t xml:space="preserve"> 기반이 되는 fundamental한 가정에 대해 서술하고, 시스템 운영 과정에서 발생할 수 있는 하드웨어의 변화, client의 요구사항 변화 등에 대해 예측하고 그에 대한 해결 방안을 설명한다.</w:t>
       </w:r>
       <w:r>
         <w:t xml:space="preserve"> </w:t>
@@ -26430,28 +25957,16 @@
         <w:rPr>
           <w:rFonts w:hint="eastAsia"/>
         </w:rPr>
-        <w:t>시스템을 배포하고 운영하며 발생할 수 있는 시스템을 둘러싼 여러 가지 변화를 예상하고,</w:t>
-      </w:r>
-      <w:r>
-        <w:t xml:space="preserve"> </w:t>
-      </w:r>
-      <w:r>
-        <w:rPr>
-          <w:rFonts w:hint="eastAsia"/>
-        </w:rPr>
-        <w:t>예상된 변경사항에 시스템이 어떻게 대응할 수 있을지에 대해 기술한다.</w:t>
-      </w:r>
-      <w:r>
-        <w:t xml:space="preserve"> </w:t>
-      </w:r>
-      <w:r>
-        <w:rPr>
-          <w:rFonts w:hint="eastAsia"/>
-        </w:rPr>
         <w:t>이를 통해 시스템의 추후 수정 시 발생할 수 있는 부수적인 설계 변경의 여지를 없애고 수정 비용을 낮춘다.</w:t>
       </w:r>
     </w:p>
-    <w:p/>
+    <w:p>
+      <w:pPr>
+        <w:rPr>
+          <w:rFonts w:hint="eastAsia"/>
+        </w:rPr>
+      </w:pPr>
+    </w:p>
     <w:p>
       <w:pPr>
         <w:pStyle w:val="3"/>
@@ -26462,21 +25977,185 @@
       </w:pPr>
       <w:bookmarkStart w:id="124" w:name="_Toc23626678"/>
       <w:r>
-        <w:t>Compare Feature</w:t>
+        <w:rPr>
+          <w:rFonts w:hint="eastAsia"/>
+        </w:rPr>
+        <w:t xml:space="preserve">As </w:t>
+      </w:r>
+      <w:r>
+        <w:t>Comp</w:t>
       </w:r>
       <w:bookmarkEnd w:id="124"/>
+      <w:r>
+        <w:rPr>
+          <w:rFonts w:hint="eastAsia"/>
+        </w:rPr>
+        <w:t>o</w:t>
+      </w:r>
+      <w:r>
+        <w:t>nent in Other System</w:t>
+      </w:r>
+    </w:p>
+    <w:p>
+      <w:pPr>
+        <w:rPr>
+          <w:rFonts w:hint="eastAsia"/>
+        </w:rPr>
+      </w:pPr>
     </w:p>
     <w:p>
       <w:pPr>
         <w:ind w:firstLine="360"/>
       </w:pPr>
       <w:r>
-        <w:t>One of our future plans to secure maintainability and to achieve one of our schemes is to implement a compare feature where users can search for 2 different products and after that a comparison technique can be applied to check which phone is more recommended based on the written reviews.</w:t>
+        <w:t>Review Revolution</w:t>
+      </w:r>
+      <w:r>
+        <w:rPr>
+          <w:rFonts w:hint="eastAsia"/>
+        </w:rPr>
+        <w:t>은 다른 시스템에서 유사 상품의 리뷰를 비교할 수 있는 기능으로 사용자의 결정을 돕는 Component로 설계되었다. 이에 맞게 핵심 sub</w:t>
+      </w:r>
+      <w:r>
+        <w:t>-</w:t>
+      </w:r>
+      <w:r>
+        <w:rPr>
+          <w:rFonts w:hint="eastAsia"/>
+        </w:rPr>
+        <w:t xml:space="preserve">system인 </w:t>
+      </w:r>
+      <w:r>
+        <w:t>Review Analysis System, Similar Product Finding System</w:t>
+      </w:r>
+      <w:r>
+        <w:rPr>
+          <w:rFonts w:hint="eastAsia"/>
+        </w:rPr>
+        <w:t xml:space="preserve">위주로 </w:t>
+      </w:r>
+      <w:r>
+        <w:t>Focus</w:t>
+      </w:r>
+      <w:r>
+        <w:rPr>
+          <w:rFonts w:hint="eastAsia"/>
+        </w:rPr>
+        <w:t xml:space="preserve">해서 </w:t>
+      </w:r>
+      <w:r>
+        <w:t>requirement definition</w:t>
+      </w:r>
+      <w:r>
+        <w:rPr>
+          <w:rFonts w:hint="eastAsia"/>
+        </w:rPr>
+        <w:t>이 이뤄졌으며,</w:t>
+      </w:r>
+      <w:r>
+        <w:t xml:space="preserve"> </w:t>
+      </w:r>
+      <w:r>
+        <w:rPr>
+          <w:rFonts w:hint="eastAsia"/>
+        </w:rPr>
+        <w:t xml:space="preserve">나머지 시스템들은 이미 대부분의 웹 사이트에서 자체적으로 구현된 시스템이기 때문에 </w:t>
+      </w:r>
+      <w:r>
+        <w:t>Review Revolution</w:t>
+      </w:r>
+      <w:r>
+        <w:rPr>
+          <w:rFonts w:hint="eastAsia"/>
+        </w:rPr>
+        <w:t xml:space="preserve">과의 직접적인 </w:t>
+      </w:r>
+      <w:r>
+        <w:t>interaction</w:t>
+      </w:r>
+      <w:r>
+        <w:rPr>
+          <w:rFonts w:hint="eastAsia"/>
+        </w:rPr>
+        <w:t xml:space="preserve">을 하는 시스템 외에는 </w:t>
+      </w:r>
+      <w:r>
+        <w:t>Overhead</w:t>
+      </w:r>
+      <w:r>
+        <w:rPr>
+          <w:rFonts w:hint="eastAsia"/>
+        </w:rPr>
+        <w:t xml:space="preserve">로 여기고 제외하여 </w:t>
+      </w:r>
+      <w:r>
+        <w:t>System boundary</w:t>
+      </w:r>
+      <w:r>
+        <w:rPr>
+          <w:rFonts w:hint="eastAsia"/>
+        </w:rPr>
+        <w:t>를 설정하였다.</w:t>
+      </w:r>
+      <w:r>
+        <w:t xml:space="preserve"> </w:t>
+      </w:r>
+      <w:r>
+        <w:rPr>
+          <w:rFonts w:hint="eastAsia"/>
+        </w:rPr>
+        <w:t xml:space="preserve">실제 운영 시에는 다양한 시스템과 상호작용을 할 것이기 때문에 그에 맞게 </w:t>
+      </w:r>
+      <w:r>
+        <w:t>flexible</w:t>
+      </w:r>
+      <w:r>
+        <w:rPr>
+          <w:rFonts w:hint="eastAsia"/>
+        </w:rPr>
+        <w:t xml:space="preserve">하고 간결하게 </w:t>
+      </w:r>
+      <w:r>
+        <w:t>interaction</w:t>
+      </w:r>
+      <w:r>
+        <w:rPr>
+          <w:rFonts w:hint="eastAsia"/>
+        </w:rPr>
+        <w:t>을 정의해서 Component 적용 시의 추가 작업을 최소화하려고 노력했다.</w:t>
       </w:r>
     </w:p>
     <w:p>
       <w:pPr>
         <w:ind w:firstLine="360"/>
+      </w:pPr>
+    </w:p>
+    <w:p>
+      <w:pPr>
+        <w:ind w:firstLine="360"/>
+      </w:pPr>
+    </w:p>
+    <w:p>
+      <w:pPr>
+        <w:ind w:firstLine="360"/>
+      </w:pPr>
+    </w:p>
+    <w:p>
+      <w:pPr>
+        <w:ind w:firstLine="360"/>
+      </w:pPr>
+    </w:p>
+    <w:p>
+      <w:pPr>
+        <w:ind w:firstLine="360"/>
+      </w:pPr>
+    </w:p>
+    <w:p>
+      <w:pPr>
+        <w:ind w:firstLine="360"/>
+        <w:rPr>
+          <w:rFonts w:hint="eastAsia"/>
+        </w:rPr>
       </w:pPr>
     </w:p>
     <w:p>
@@ -26487,11 +26166,17 @@
           <w:numId w:val="4"/>
         </w:numPr>
       </w:pPr>
-      <w:bookmarkStart w:id="125" w:name="_Toc23626679"/>
-      <w:r>
-        <w:t>Voice Analysis</w:t>
-      </w:r>
-      <w:bookmarkEnd w:id="125"/>
+      <w:r>
+        <w:lastRenderedPageBreak/>
+        <w:t>Deep Review Comparison</w:t>
+      </w:r>
+    </w:p>
+    <w:p>
+      <w:pPr>
+        <w:rPr>
+          <w:rFonts w:hint="eastAsia"/>
+        </w:rPr>
+      </w:pPr>
     </w:p>
     <w:p>
       <w:pPr>
@@ -26499,457 +26184,152 @@
       </w:pPr>
       <w:r>
         <w:rPr>
-          <w:noProof/>
-        </w:rPr>
-        <mc:AlternateContent>
-          <mc:Choice Requires="wps">
-            <w:drawing>
-              <wp:anchor distT="0" distB="0" distL="114300" distR="114300" simplePos="0" relativeHeight="251648000" behindDoc="0" locked="0" layoutInCell="1" allowOverlap="1" wp14:anchorId="50B6004D" wp14:editId="71367784">
-                <wp:simplePos x="0" y="0"/>
-                <wp:positionH relativeFrom="column">
-                  <wp:posOffset>198120</wp:posOffset>
-                </wp:positionH>
-                <wp:positionV relativeFrom="paragraph">
-                  <wp:posOffset>1233541</wp:posOffset>
-                </wp:positionV>
-                <wp:extent cx="1147313" cy="534837"/>
-                <wp:effectExtent l="0" t="0" r="15240" b="17780"/>
-                <wp:wrapNone/>
-                <wp:docPr id="32" name="Rectangle 30"/>
-                <wp:cNvGraphicFramePr/>
-                <a:graphic xmlns:a="http://schemas.openxmlformats.org/drawingml/2006/main">
-                  <a:graphicData uri="http://schemas.microsoft.com/office/word/2010/wordprocessingShape">
-                    <wps:wsp>
-                      <wps:cNvSpPr/>
-                      <wps:spPr>
-                        <a:xfrm>
-                          <a:off x="0" y="0"/>
-                          <a:ext cx="1147313" cy="534837"/>
-                        </a:xfrm>
-                        <a:prstGeom prst="rect">
-                          <a:avLst/>
-                        </a:prstGeom>
-                      </wps:spPr>
-                      <wps:style>
-                        <a:lnRef idx="1">
-                          <a:schemeClr val="accent1"/>
-                        </a:lnRef>
-                        <a:fillRef idx="2">
-                          <a:schemeClr val="accent1"/>
-                        </a:fillRef>
-                        <a:effectRef idx="1">
-                          <a:schemeClr val="accent1"/>
-                        </a:effectRef>
-                        <a:fontRef idx="minor">
-                          <a:schemeClr val="dk1"/>
-                        </a:fontRef>
-                      </wps:style>
-                      <wps:txbx>
-                        <w:txbxContent>
-                          <w:p>
-                            <w:pPr>
-                              <w:jc w:val="center"/>
-                            </w:pPr>
-                            <w:r>
-                              <w:t>Voice Review</w:t>
-                            </w:r>
-                          </w:p>
-                        </w:txbxContent>
-                      </wps:txbx>
-                      <wps:bodyPr rot="0" spcFirstLastPara="0" vertOverflow="overflow" horzOverflow="overflow" vert="horz" wrap="square" lIns="91440" tIns="45720" rIns="91440" bIns="45720" numCol="1" spcCol="0" rtlCol="0" fromWordArt="0" anchor="ctr" anchorCtr="0" forceAA="0" compatLnSpc="1">
-                        <a:prstTxWarp prst="textNoShape">
-                          <a:avLst/>
-                        </a:prstTxWarp>
-                        <a:noAutofit/>
-                      </wps:bodyPr>
-                    </wps:wsp>
-                  </a:graphicData>
-                </a:graphic>
-              </wp:anchor>
-            </w:drawing>
-          </mc:Choice>
-          <mc:Fallback>
-            <w:pict>
-              <v:rect w14:anchorId="50B6004D" id="Rectangle 30" o:spid="_x0000_s1026" style="position:absolute;left:0;text-align:left;margin-left:15.6pt;margin-top:97.15pt;width:90.35pt;height:42.1pt;z-index:251648000;visibility:visible;mso-wrap-style:square;mso-wrap-distance-left:9pt;mso-wrap-distance-top:0;mso-wrap-distance-right:9pt;mso-wrap-distance-bottom:0;mso-position-horizontal:absolute;mso-position-horizontal-relative:text;mso-position-vertical:absolute;mso-position-vertical-relative:text;v-text-anchor:middle" o:gfxdata="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" fillcolor="#91bce3 [2164]" strokecolor="#5b9bd5 [3204]" strokeweight=".5pt">
-                <v:fill color2="#7aaddd [2612]" rotate="t" colors="0 #b1cbe9;.5 #a3c1e5;1 #92b9e4" focus="100%" type="gradient">
-                  <o:fill v:ext="view" type="gradientUnscaled"/>
-                </v:fill>
-                <v:textbox>
-                  <w:txbxContent>
-                    <w:p>
-                      <w:pPr>
-                        <w:jc w:val="center"/>
-                      </w:pPr>
-                      <w:r>
-                        <w:t>Voice Review</w:t>
-                      </w:r>
-                    </w:p>
-                  </w:txbxContent>
-                </v:textbox>
-              </v:rect>
-            </w:pict>
-          </mc:Fallback>
-        </mc:AlternateContent>
-      </w:r>
-      <w:r>
-        <w:t>Since on the main inputs to our smartphones are not only text but through voice also. We can give the users the ability to record their voices as a review which will be further used for text generation and text analysis. The previous process can be expressed by the following diagram:</w:t>
+          <w:rFonts w:hint="eastAsia"/>
+        </w:rPr>
+        <w:t>현재</w:t>
+      </w:r>
+      <w:r>
+        <w:t xml:space="preserve"> </w:t>
+      </w:r>
+      <w:r>
+        <w:rPr>
+          <w:rFonts w:hint="eastAsia"/>
+        </w:rPr>
+        <w:t>Review Revolution이 적용한 리뷰 비교 서비스는,</w:t>
+      </w:r>
+      <w:r>
+        <w:t xml:space="preserve"> </w:t>
+      </w:r>
+      <w:r>
+        <w:rPr>
+          <w:rFonts w:hint="eastAsia"/>
+        </w:rPr>
+        <w:t>유사 상품에 대해서 키워드와 대표 리뷰,</w:t>
+      </w:r>
+      <w:r>
+        <w:t xml:space="preserve"> </w:t>
+      </w:r>
+      <w:r>
+        <w:rPr>
+          <w:rFonts w:hint="eastAsia"/>
+        </w:rPr>
+        <w:t xml:space="preserve">키워드 별 종합 평점 등을 비교해서 보여주는 </w:t>
+      </w:r>
+      <w:r>
+        <w:t>Shallow Review Comparison</w:t>
+      </w:r>
+      <w:r>
+        <w:rPr>
+          <w:rFonts w:hint="eastAsia"/>
+        </w:rPr>
+        <w:t>이라고 정의할 수 있다. 하지만 유저는 유사 상품을 비교하는 시점에서, 동시에 한 키워드를 선택 시에 유사 상품들의 해당 키워드와 관련된 리뷰만 모아서 비교할 수 있는 서비스</w:t>
+      </w:r>
+      <w:r>
+        <w:rPr>
+          <w:rFonts w:hint="eastAsia"/>
+        </w:rPr>
+        <w:t xml:space="preserve"> 등을</w:t>
+      </w:r>
+      <w:r>
+        <w:rPr>
+          <w:rFonts w:hint="eastAsia"/>
+        </w:rPr>
+        <w:t xml:space="preserve"> 이용해서 더 높은 수준의 리뷰 비교</w:t>
+      </w:r>
+      <w:r>
+        <w:rPr>
+          <w:rFonts w:hint="eastAsia"/>
+        </w:rPr>
+        <w:t>를 지향할</w:t>
+      </w:r>
+      <w:r>
+        <w:rPr>
+          <w:rFonts w:hint="eastAsia"/>
+        </w:rPr>
+        <w:t xml:space="preserve"> 것이다.</w:t>
+      </w:r>
+      <w:r>
+        <w:t xml:space="preserve"> </w:t>
+      </w:r>
+      <w:r>
+        <w:rPr>
+          <w:rFonts w:hint="eastAsia"/>
+        </w:rPr>
+        <w:t xml:space="preserve">이처럼 </w:t>
+      </w:r>
+      <w:r>
+        <w:rPr>
+          <w:rFonts w:hint="eastAsia"/>
+        </w:rPr>
+        <w:t>각 상품</w:t>
+      </w:r>
+      <w:r>
+        <w:rPr>
+          <w:rFonts w:hint="eastAsia"/>
+        </w:rPr>
+        <w:t>별로 제공하는</w:t>
+      </w:r>
+      <w:r>
+        <w:rPr>
+          <w:rFonts w:hint="eastAsia"/>
+        </w:rPr>
+        <w:t xml:space="preserve"> 리뷰</w:t>
+      </w:r>
+      <w:r>
+        <w:rPr>
+          <w:rFonts w:hint="eastAsia"/>
+        </w:rPr>
+        <w:t xml:space="preserve"> 탐색 서비스를 유사상품 리뷰 비교시점에서 이용할 수 있게 한 기능을</w:t>
+      </w:r>
+      <w:r>
+        <w:rPr>
+          <w:rFonts w:hint="eastAsia"/>
+        </w:rPr>
+        <w:t xml:space="preserve"> Deep Review Comparison</w:t>
+      </w:r>
+      <w:r>
+        <w:rPr>
+          <w:rFonts w:hint="eastAsia"/>
+        </w:rPr>
+        <w:t>이라고 정의한다.</w:t>
+      </w:r>
+      <w:r>
+        <w:t xml:space="preserve"> </w:t>
+      </w:r>
+      <w:r>
+        <w:rPr>
+          <w:rFonts w:hint="eastAsia"/>
+        </w:rPr>
+        <w:t xml:space="preserve">이 기능은 </w:t>
+      </w:r>
+      <w:r>
+        <w:rPr>
+          <w:rFonts w:hint="eastAsia"/>
+        </w:rPr>
+        <w:t xml:space="preserve">추후에 추가 개발을 </w:t>
+      </w:r>
+      <w:r>
+        <w:rPr>
+          <w:rFonts w:hint="eastAsia"/>
+        </w:rPr>
+        <w:t>통해</w:t>
+      </w:r>
+      <w:r>
+        <w:rPr>
+          <w:rFonts w:hint="eastAsia"/>
+        </w:rPr>
+        <w:t xml:space="preserve"> 적용할 수 있는 기능이다.</w:t>
+      </w:r>
+      <w:r>
+        <w:t xml:space="preserve"> </w:t>
       </w:r>
     </w:p>
     <w:p>
       <w:pPr>
         <w:ind w:firstLine="360"/>
-      </w:pPr>
-      <w:r>
-        <w:rPr>
-          <w:noProof/>
-        </w:rPr>
-        <mc:AlternateContent>
-          <mc:Choice Requires="wps">
-            <w:drawing>
-              <wp:anchor distT="0" distB="0" distL="114300" distR="114300" simplePos="0" relativeHeight="251672576" behindDoc="0" locked="0" layoutInCell="1" allowOverlap="1" wp14:anchorId="5193F239" wp14:editId="33C04482">
-                <wp:simplePos x="0" y="0"/>
-                <wp:positionH relativeFrom="column">
-                  <wp:posOffset>3283309</wp:posOffset>
-                </wp:positionH>
-                <wp:positionV relativeFrom="paragraph">
-                  <wp:posOffset>236412</wp:posOffset>
-                </wp:positionV>
-                <wp:extent cx="603849" cy="0"/>
-                <wp:effectExtent l="0" t="76200" r="25400" b="95250"/>
-                <wp:wrapNone/>
-                <wp:docPr id="195" name="Straight Arrow Connector 195"/>
-                <wp:cNvGraphicFramePr/>
-                <a:graphic xmlns:a="http://schemas.openxmlformats.org/drawingml/2006/main">
-                  <a:graphicData uri="http://schemas.microsoft.com/office/word/2010/wordprocessingShape">
-                    <wps:wsp>
-                      <wps:cNvCnPr/>
-                      <wps:spPr>
-                        <a:xfrm>
-                          <a:off x="0" y="0"/>
-                          <a:ext cx="603849" cy="0"/>
-                        </a:xfrm>
-                        <a:prstGeom prst="straightConnector1">
-                          <a:avLst/>
-                        </a:prstGeom>
-                        <a:ln w="19050">
-                          <a:tailEnd type="triangle"/>
-                        </a:ln>
-                      </wps:spPr>
-                      <wps:style>
-                        <a:lnRef idx="1">
-                          <a:schemeClr val="accent1"/>
-                        </a:lnRef>
-                        <a:fillRef idx="0">
-                          <a:schemeClr val="accent1"/>
-                        </a:fillRef>
-                        <a:effectRef idx="0">
-                          <a:schemeClr val="accent1"/>
-                        </a:effectRef>
-                        <a:fontRef idx="minor">
-                          <a:schemeClr val="tx1"/>
-                        </a:fontRef>
-                      </wps:style>
-                      <wps:bodyPr/>
-                    </wps:wsp>
-                  </a:graphicData>
-                </a:graphic>
-              </wp:anchor>
-            </w:drawing>
-          </mc:Choice>
-          <mc:Fallback>
-            <w:pict>
-              <v:shapetype w14:anchorId="55A15CF1" id="_x0000_t32" coordsize="21600,21600" o:spt="32" o:oned="t" path="m,l21600,21600e" filled="f">
-                <v:path arrowok="t" fillok="f" o:connecttype="none"/>
-                <o:lock v:ext="edit" shapetype="t"/>
-              </v:shapetype>
-              <v:shape id="Straight Arrow Connector 195" o:spid="_x0000_s1026" type="#_x0000_t32" style="position:absolute;left:0;text-align:left;margin-left:258.55pt;margin-top:18.6pt;width:47.55pt;height:0;z-index:251672576;visibility:visible;mso-wrap-style:square;mso-wrap-distance-left:9pt;mso-wrap-distance-top:0;mso-wrap-distance-right:9pt;mso-wrap-distance-bottom:0;mso-position-horizontal:absolute;mso-position-horizontal-relative:text;mso-position-vertical:absolute;mso-position-vertical-relative:text" o:gfxdata="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" strokecolor="#5b9bd5 [3204]" strokeweight="1.5pt">
-                <v:stroke endarrow="block" joinstyle="miter"/>
-              </v:shape>
-            </w:pict>
-          </mc:Fallback>
-        </mc:AlternateContent>
-      </w:r>
-      <w:r>
-        <w:rPr>
-          <w:noProof/>
-        </w:rPr>
-        <mc:AlternateContent>
-          <mc:Choice Requires="wps">
-            <w:drawing>
-              <wp:anchor distT="0" distB="0" distL="114300" distR="114300" simplePos="0" relativeHeight="251666432" behindDoc="0" locked="0" layoutInCell="1" allowOverlap="1" wp14:anchorId="7210F3DC" wp14:editId="0F682773">
-                <wp:simplePos x="0" y="0"/>
-                <wp:positionH relativeFrom="column">
-                  <wp:posOffset>1397000</wp:posOffset>
-                </wp:positionH>
-                <wp:positionV relativeFrom="paragraph">
-                  <wp:posOffset>255006</wp:posOffset>
-                </wp:positionV>
-                <wp:extent cx="603849" cy="0"/>
-                <wp:effectExtent l="0" t="76200" r="25400" b="95250"/>
-                <wp:wrapNone/>
-                <wp:docPr id="194" name="Straight Arrow Connector 194"/>
-                <wp:cNvGraphicFramePr/>
-                <a:graphic xmlns:a="http://schemas.openxmlformats.org/drawingml/2006/main">
-                  <a:graphicData uri="http://schemas.microsoft.com/office/word/2010/wordprocessingShape">
-                    <wps:wsp>
-                      <wps:cNvCnPr/>
-                      <wps:spPr>
-                        <a:xfrm>
-                          <a:off x="0" y="0"/>
-                          <a:ext cx="603849" cy="0"/>
-                        </a:xfrm>
-                        <a:prstGeom prst="straightConnector1">
-                          <a:avLst/>
-                        </a:prstGeom>
-                        <a:ln w="19050">
-                          <a:tailEnd type="triangle"/>
-                        </a:ln>
-                      </wps:spPr>
-                      <wps:style>
-                        <a:lnRef idx="1">
-                          <a:schemeClr val="accent1"/>
-                        </a:lnRef>
-                        <a:fillRef idx="0">
-                          <a:schemeClr val="accent1"/>
-                        </a:fillRef>
-                        <a:effectRef idx="0">
-                          <a:schemeClr val="accent1"/>
-                        </a:effectRef>
-                        <a:fontRef idx="minor">
-                          <a:schemeClr val="tx1"/>
-                        </a:fontRef>
-                      </wps:style>
-                      <wps:bodyPr/>
-                    </wps:wsp>
-                  </a:graphicData>
-                </a:graphic>
-              </wp:anchor>
-            </w:drawing>
-          </mc:Choice>
-          <mc:Fallback>
-            <w:pict>
-              <v:shape w14:anchorId="37DDAD1B" id="Straight Arrow Connector 194" o:spid="_x0000_s1026" type="#_x0000_t32" style="position:absolute;left:0;text-align:left;margin-left:110pt;margin-top:20.1pt;width:47.55pt;height:0;z-index:251666432;visibility:visible;mso-wrap-style:square;mso-wrap-distance-left:9pt;mso-wrap-distance-top:0;mso-wrap-distance-right:9pt;mso-wrap-distance-bottom:0;mso-position-horizontal:absolute;mso-position-horizontal-relative:text;mso-position-vertical:absolute;mso-position-vertical-relative:text" o:gfxdata="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" strokecolor="#5b9bd5 [3204]" strokeweight="1.5pt">
-                <v:stroke endarrow="block" joinstyle="miter"/>
-              </v:shape>
-            </w:pict>
-          </mc:Fallback>
-        </mc:AlternateContent>
-      </w:r>
-      <w:r>
-        <w:rPr>
-          <w:noProof/>
-        </w:rPr>
-        <mc:AlternateContent>
-          <mc:Choice Requires="wps">
-            <w:drawing>
-              <wp:anchor distT="0" distB="0" distL="114300" distR="114300" simplePos="0" relativeHeight="251654144" behindDoc="0" locked="0" layoutInCell="1" allowOverlap="1" wp14:anchorId="29BE293E" wp14:editId="7F40E76B">
-                <wp:simplePos x="0" y="0"/>
-                <wp:positionH relativeFrom="column">
-                  <wp:posOffset>2035833</wp:posOffset>
-                </wp:positionH>
-                <wp:positionV relativeFrom="paragraph">
-                  <wp:posOffset>6709</wp:posOffset>
-                </wp:positionV>
-                <wp:extent cx="1233577" cy="534670"/>
-                <wp:effectExtent l="0" t="0" r="24130" b="17780"/>
-                <wp:wrapNone/>
-                <wp:docPr id="192" name="Rectangle 192"/>
-                <wp:cNvGraphicFramePr/>
-                <a:graphic xmlns:a="http://schemas.openxmlformats.org/drawingml/2006/main">
-                  <a:graphicData uri="http://schemas.microsoft.com/office/word/2010/wordprocessingShape">
-                    <wps:wsp>
-                      <wps:cNvSpPr/>
-                      <wps:spPr>
-                        <a:xfrm>
-                          <a:off x="0" y="0"/>
-                          <a:ext cx="1233577" cy="534670"/>
-                        </a:xfrm>
-                        <a:prstGeom prst="rect">
-                          <a:avLst/>
-                        </a:prstGeom>
-                      </wps:spPr>
-                      <wps:style>
-                        <a:lnRef idx="1">
-                          <a:schemeClr val="accent1"/>
-                        </a:lnRef>
-                        <a:fillRef idx="2">
-                          <a:schemeClr val="accent1"/>
-                        </a:fillRef>
-                        <a:effectRef idx="1">
-                          <a:schemeClr val="accent1"/>
-                        </a:effectRef>
-                        <a:fontRef idx="minor">
-                          <a:schemeClr val="dk1"/>
-                        </a:fontRef>
-                      </wps:style>
-                      <wps:txbx>
-                        <w:txbxContent>
-                          <w:p>
-                            <w:pPr>
-                              <w:jc w:val="center"/>
-                            </w:pPr>
-                            <w:r>
-                              <w:t>Text Generation</w:t>
-                            </w:r>
-                          </w:p>
-                        </w:txbxContent>
-                      </wps:txbx>
-                      <wps:bodyPr rot="0" spcFirstLastPara="0" vertOverflow="overflow" horzOverflow="overflow" vert="horz" wrap="square" lIns="91440" tIns="45720" rIns="91440" bIns="45720" numCol="1" spcCol="0" rtlCol="0" fromWordArt="0" anchor="ctr" anchorCtr="0" forceAA="0" compatLnSpc="1">
-                        <a:prstTxWarp prst="textNoShape">
-                          <a:avLst/>
-                        </a:prstTxWarp>
-                        <a:noAutofit/>
-                      </wps:bodyPr>
-                    </wps:wsp>
-                  </a:graphicData>
-                </a:graphic>
-                <wp14:sizeRelH relativeFrom="margin">
-                  <wp14:pctWidth>0</wp14:pctWidth>
-                </wp14:sizeRelH>
-              </wp:anchor>
-            </w:drawing>
-          </mc:Choice>
-          <mc:Fallback>
-            <w:pict>
-              <v:rect w14:anchorId="29BE293E" id="Rectangle 192" o:spid="_x0000_s1027" style="position:absolute;left:0;text-align:left;margin-left:160.3pt;margin-top:.55pt;width:97.15pt;height:42.1pt;z-index:251654144;visibility:visible;mso-wrap-style:square;mso-width-percent:0;mso-wrap-distance-left:9pt;mso-wrap-distance-top:0;mso-wrap-distance-right:9pt;mso-wrap-distance-bottom:0;mso-position-horizontal:absolute;mso-position-horizontal-relative:text;mso-position-vertical:absolute;mso-position-vertical-relative:text;mso-width-percent:0;mso-width-relative:margin;v-text-anchor:middle" o:gfxdata="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" fillcolor="#91bce3 [2164]" strokecolor="#5b9bd5 [3204]" strokeweight=".5pt">
-                <v:fill color2="#7aaddd [2612]" rotate="t" colors="0 #b1cbe9;.5 #a3c1e5;1 #92b9e4" focus="100%" type="gradient">
-                  <o:fill v:ext="view" type="gradientUnscaled"/>
-                </v:fill>
-                <v:textbox>
-                  <w:txbxContent>
-                    <w:p>
-                      <w:pPr>
-                        <w:jc w:val="center"/>
-                      </w:pPr>
-                      <w:r>
-                        <w:t>Text Generation</w:t>
-                      </w:r>
-                    </w:p>
-                  </w:txbxContent>
-                </v:textbox>
-              </v:rect>
-            </w:pict>
-          </mc:Fallback>
-        </mc:AlternateContent>
-      </w:r>
-      <w:r>
-        <w:rPr>
-          <w:noProof/>
-        </w:rPr>
-        <mc:AlternateContent>
-          <mc:Choice Requires="wps">
-            <w:drawing>
-              <wp:anchor distT="0" distB="0" distL="114300" distR="114300" simplePos="0" relativeHeight="251660288" behindDoc="0" locked="0" layoutInCell="1" allowOverlap="1" wp14:anchorId="77FAE10A" wp14:editId="6E982F7F">
-                <wp:simplePos x="0" y="0"/>
-                <wp:positionH relativeFrom="column">
-                  <wp:posOffset>3947999</wp:posOffset>
-                </wp:positionH>
-                <wp:positionV relativeFrom="paragraph">
-                  <wp:posOffset>3474</wp:posOffset>
-                </wp:positionV>
-                <wp:extent cx="1147313" cy="534837"/>
-                <wp:effectExtent l="0" t="0" r="15240" b="17780"/>
-                <wp:wrapNone/>
-                <wp:docPr id="193" name="Rectangle 193"/>
-                <wp:cNvGraphicFramePr/>
-                <a:graphic xmlns:a="http://schemas.openxmlformats.org/drawingml/2006/main">
-                  <a:graphicData uri="http://schemas.microsoft.com/office/word/2010/wordprocessingShape">
-                    <wps:wsp>
-                      <wps:cNvSpPr/>
-                      <wps:spPr>
-                        <a:xfrm>
-                          <a:off x="0" y="0"/>
-                          <a:ext cx="1147313" cy="534837"/>
-                        </a:xfrm>
-                        <a:prstGeom prst="rect">
-                          <a:avLst/>
-                        </a:prstGeom>
-                      </wps:spPr>
-                      <wps:style>
-                        <a:lnRef idx="1">
-                          <a:schemeClr val="accent1"/>
-                        </a:lnRef>
-                        <a:fillRef idx="2">
-                          <a:schemeClr val="accent1"/>
-                        </a:fillRef>
-                        <a:effectRef idx="1">
-                          <a:schemeClr val="accent1"/>
-                        </a:effectRef>
-                        <a:fontRef idx="minor">
-                          <a:schemeClr val="dk1"/>
-                        </a:fontRef>
-                      </wps:style>
-                      <wps:txbx>
-                        <w:txbxContent>
-                          <w:p>
-                            <w:pPr>
-                              <w:jc w:val="center"/>
-                            </w:pPr>
-                            <w:r>
-                              <w:t>Review Analysis</w:t>
-                            </w:r>
-                          </w:p>
-                        </w:txbxContent>
-                      </wps:txbx>
-                      <wps:bodyPr rot="0" spcFirstLastPara="0" vertOverflow="overflow" horzOverflow="overflow" vert="horz" wrap="square" lIns="91440" tIns="45720" rIns="91440" bIns="45720" numCol="1" spcCol="0" rtlCol="0" fromWordArt="0" anchor="ctr" anchorCtr="0" forceAA="0" compatLnSpc="1">
-                        <a:prstTxWarp prst="textNoShape">
-                          <a:avLst/>
-                        </a:prstTxWarp>
-                        <a:noAutofit/>
-                      </wps:bodyPr>
-                    </wps:wsp>
-                  </a:graphicData>
-                </a:graphic>
-              </wp:anchor>
-            </w:drawing>
-          </mc:Choice>
-          <mc:Fallback>
-            <w:pict>
-              <v:rect w14:anchorId="77FAE10A" id="Rectangle 193" o:spid="_x0000_s1028" style="position:absolute;left:0;text-align:left;margin-left:310.85pt;margin-top:.25pt;width:90.35pt;height:42.1pt;z-index:251660288;visibility:visible;mso-wrap-style:square;mso-wrap-distance-left:9pt;mso-wrap-distance-top:0;mso-wrap-distance-right:9pt;mso-wrap-distance-bottom:0;mso-position-horizontal:absolute;mso-position-horizontal-relative:text;mso-position-vertical:absolute;mso-position-vertical-relative:text;v-text-anchor:middle" o:gfxdata="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" fillcolor="#91bce3 [2164]" strokecolor="#5b9bd5 [3204]" strokeweight=".5pt">
-                <v:fill color2="#7aaddd [2612]" rotate="t" colors="0 #b1cbe9;.5 #a3c1e5;1 #92b9e4" focus="100%" type="gradient">
-                  <o:fill v:ext="view" type="gradientUnscaled"/>
-                </v:fill>
-                <v:textbox>
-                  <w:txbxContent>
-                    <w:p>
-                      <w:pPr>
-                        <w:jc w:val="center"/>
-                      </w:pPr>
-                      <w:r>
-                        <w:t>Review Analysis</w:t>
-                      </w:r>
-                    </w:p>
-                  </w:txbxContent>
-                </v:textbox>
-              </v:rect>
-            </w:pict>
-          </mc:Fallback>
-        </mc:AlternateContent>
-      </w:r>
-    </w:p>
-    <w:p>
-      <w:pPr>
-        <w:ind w:firstLine="360"/>
-      </w:pPr>
-    </w:p>
-    <w:p>
-      <w:pPr>
-        <w:ind w:firstLine="360"/>
-      </w:pPr>
-    </w:p>
-    <w:p>
-      <w:pPr>
-        <w:ind w:firstLine="360"/>
-      </w:pPr>
-    </w:p>
-    <w:p>
-      <w:pPr>
-        <w:ind w:firstLine="360"/>
-      </w:pPr>
-    </w:p>
-    <w:p>
-      <w:pPr>
-        <w:ind w:firstLine="360"/>
+        <w:rPr>
+          <w:rFonts w:hint="eastAsia"/>
+        </w:rPr>
       </w:pPr>
     </w:p>
     <w:p>
@@ -26960,12 +26340,9 @@
           <w:numId w:val="4"/>
         </w:numPr>
       </w:pPr>
-      <w:bookmarkStart w:id="126" w:name="_Toc23626680"/>
-      <w:r>
-        <w:lastRenderedPageBreak/>
-        <w:t>Sophisticated Sentiment Search Technique</w:t>
-      </w:r>
-      <w:bookmarkEnd w:id="126"/>
+      <w:r>
+        <w:t>Advanced Similar Product Finder System</w:t>
+      </w:r>
     </w:p>
     <w:p>
       <w:pPr>
@@ -26977,638 +26354,93 @@
         <w:ind w:firstLine="360"/>
       </w:pPr>
       <w:r>
-        <w:t>Some users might not be able to toggle through different categories. From that perspective, we thought about providing the ability to search for a specific product using a full sentence including their requirements. In simple words, the text analysis system can also be applied to the searched keyword rather than only to reviews.</w:t>
+        <w:rPr>
+          <w:rFonts w:hint="eastAsia"/>
+        </w:rPr>
+        <w:t xml:space="preserve">현재 </w:t>
+      </w:r>
+      <w:r>
+        <w:t>Review Revolution</w:t>
+      </w:r>
+      <w:r>
+        <w:rPr>
+          <w:rFonts w:hint="eastAsia"/>
+        </w:rPr>
+        <w:t xml:space="preserve">의 핵심 시스템 중 하나인 </w:t>
+      </w:r>
+      <w:r>
+        <w:t>Similar Product Finder System</w:t>
+      </w:r>
+      <w:r>
+        <w:rPr>
+          <w:rFonts w:hint="eastAsia"/>
+        </w:rPr>
+        <w:t>은 이미 정의된 카테고리와 상품 가격 등을 이용해서 사용자가 이 상품 외에 비교할 예상 후보를 찾아서 유사 상품으로 보여준다.</w:t>
+      </w:r>
+      <w:r>
+        <w:t xml:space="preserve"> </w:t>
+      </w:r>
+      <w:r>
+        <w:rPr>
+          <w:rFonts w:hint="eastAsia"/>
+        </w:rPr>
+        <w:t>이 기능이 리뷰 비교의 성능을 결정할 정도로 중요하다.</w:t>
+      </w:r>
+      <w:r>
+        <w:t xml:space="preserve"> </w:t>
+      </w:r>
+      <w:r>
+        <w:rPr>
+          <w:rFonts w:hint="eastAsia"/>
+        </w:rPr>
+        <w:t>유사 상품이 사용자가 정말 원하던 것이 아닐 경우, 사용자의 신뢰가 떨어지고 다른 온라인 쇼핑몰로 넘어갈 가능성이 높기 때문이다.</w:t>
+      </w:r>
+      <w:r>
+        <w:t xml:space="preserve"> </w:t>
+      </w:r>
+      <w:r>
+        <w:rPr>
+          <w:rFonts w:hint="eastAsia"/>
+        </w:rPr>
+        <w:t xml:space="preserve">그렇기 때문에 더 많은 정보를 통해서 </w:t>
+      </w:r>
+      <w:r>
+        <w:rPr>
+          <w:rFonts w:hint="eastAsia"/>
+        </w:rPr>
+        <w:t xml:space="preserve">정확한 </w:t>
+      </w:r>
+      <w:r>
+        <w:rPr>
+          <w:rFonts w:hint="eastAsia"/>
+        </w:rPr>
+        <w:t xml:space="preserve">유사상품을 </w:t>
+      </w:r>
+      <w:r>
+        <w:rPr>
+          <w:rFonts w:hint="eastAsia"/>
+        </w:rPr>
+        <w:t>고르는 것이 중요하다.</w:t>
+      </w:r>
+      <w:r>
+        <w:t xml:space="preserve"> </w:t>
+      </w:r>
+      <w:r>
+        <w:rPr>
+          <w:rFonts w:hint="eastAsia"/>
+        </w:rPr>
+        <w:t>이를 위해서 사용자의 검색 기록을 이용한 상품별 연관성 추적으로 시시각각 변하는 소비자의 요구에 맞는 더 정확한 유사상품 모델을 구현할 수 있다.</w:t>
       </w:r>
     </w:p>
     <w:p>
       <w:pPr>
         <w:ind w:firstLine="360"/>
       </w:pPr>
-      <w:r>
-        <w:rPr>
-          <w:noProof/>
-        </w:rPr>
-        <mc:AlternateContent>
-          <mc:Choice Requires="wps">
-            <w:drawing>
-              <wp:anchor distT="0" distB="0" distL="114300" distR="114300" simplePos="0" relativeHeight="251678720" behindDoc="0" locked="0" layoutInCell="1" allowOverlap="1" wp14:anchorId="5F630682" wp14:editId="74FD8E4D">
-                <wp:simplePos x="0" y="0"/>
-                <wp:positionH relativeFrom="margin">
-                  <wp:align>left</wp:align>
-                </wp:positionH>
-                <wp:positionV relativeFrom="paragraph">
-                  <wp:posOffset>385863</wp:posOffset>
-                </wp:positionV>
-                <wp:extent cx="1146810" cy="715993"/>
-                <wp:effectExtent l="0" t="0" r="15240" b="27305"/>
-                <wp:wrapNone/>
-                <wp:docPr id="197" name="Rectangle 197"/>
-                <wp:cNvGraphicFramePr/>
-                <a:graphic xmlns:a="http://schemas.openxmlformats.org/drawingml/2006/main">
-                  <a:graphicData uri="http://schemas.microsoft.com/office/word/2010/wordprocessingShape">
-                    <wps:wsp>
-                      <wps:cNvSpPr/>
-                      <wps:spPr>
-                        <a:xfrm>
-                          <a:off x="0" y="0"/>
-                          <a:ext cx="1146810" cy="715993"/>
-                        </a:xfrm>
-                        <a:prstGeom prst="rect">
-                          <a:avLst/>
-                        </a:prstGeom>
-                      </wps:spPr>
-                      <wps:style>
-                        <a:lnRef idx="1">
-                          <a:schemeClr val="accent1"/>
-                        </a:lnRef>
-                        <a:fillRef idx="2">
-                          <a:schemeClr val="accent1"/>
-                        </a:fillRef>
-                        <a:effectRef idx="1">
-                          <a:schemeClr val="accent1"/>
-                        </a:effectRef>
-                        <a:fontRef idx="minor">
-                          <a:schemeClr val="dk1"/>
-                        </a:fontRef>
-                      </wps:style>
-                      <wps:txbx>
-                        <w:txbxContent>
-                          <w:p>
-                            <w:pPr>
-                              <w:jc w:val="center"/>
-                            </w:pPr>
-                            <w:r>
-                              <w:t>Search: “I need a fast laptop”</w:t>
-                            </w:r>
-                          </w:p>
-                        </w:txbxContent>
-                      </wps:txbx>
-                      <wps:bodyPr rot="0" spcFirstLastPara="0" vertOverflow="overflow" horzOverflow="overflow" vert="horz" wrap="square" lIns="91440" tIns="45720" rIns="91440" bIns="45720" numCol="1" spcCol="0" rtlCol="0" fromWordArt="0" anchor="ctr" anchorCtr="0" forceAA="0" compatLnSpc="1">
-                        <a:prstTxWarp prst="textNoShape">
-                          <a:avLst/>
-                        </a:prstTxWarp>
-                        <a:noAutofit/>
-                      </wps:bodyPr>
-                    </wps:wsp>
-                  </a:graphicData>
-                </a:graphic>
-                <wp14:sizeRelV relativeFrom="margin">
-                  <wp14:pctHeight>0</wp14:pctHeight>
-                </wp14:sizeRelV>
-              </wp:anchor>
-            </w:drawing>
-          </mc:Choice>
-          <mc:Fallback>
-            <w:pict>
-              <v:rect w14:anchorId="5F630682" id="Rectangle 197" o:spid="_x0000_s1029" style="position:absolute;left:0;text-align:left;margin-left:0;margin-top:30.4pt;width:90.3pt;height:56.4pt;z-index:251678720;visibility:visible;mso-wrap-style:square;mso-height-percent:0;mso-wrap-distance-left:9pt;mso-wrap-distance-top:0;mso-wrap-distance-right:9pt;mso-wrap-distance-bottom:0;mso-position-horizontal:left;mso-position-horizontal-relative:margin;mso-position-vertical:absolute;mso-position-vertical-relative:text;mso-height-percent:0;mso-height-relative:margin;v-text-anchor:middle" o:gfxdata="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" fillcolor="#91bce3 [2164]" strokecolor="#5b9bd5 [3204]" strokeweight=".5pt">
-                <v:fill color2="#7aaddd [2612]" rotate="t" colors="0 #b1cbe9;.5 #a3c1e5;1 #92b9e4" focus="100%" type="gradient">
-                  <o:fill v:ext="view" type="gradientUnscaled"/>
-                </v:fill>
-                <v:textbox>
-                  <w:txbxContent>
-                    <w:p>
-                      <w:pPr>
-                        <w:jc w:val="center"/>
-                      </w:pPr>
-                      <w:r>
-                        <w:t>Search: “I need a fast laptop”</w:t>
-                      </w:r>
-                    </w:p>
-                  </w:txbxContent>
-                </v:textbox>
-                <w10:wrap anchorx="margin"/>
-              </v:rect>
-            </w:pict>
-          </mc:Fallback>
-        </mc:AlternateContent>
-      </w:r>
-      <w:r>
-        <w:t>e.g.</w:t>
-      </w:r>
     </w:p>
     <w:p>
       <w:pPr>
         <w:ind w:firstLine="360"/>
       </w:pPr>
-      <w:r>
-        <w:rPr>
-          <w:noProof/>
-        </w:rPr>
-        <mc:AlternateContent>
-          <mc:Choice Requires="wps">
-            <w:drawing>
-              <wp:anchor distT="0" distB="0" distL="114300" distR="114300" simplePos="0" relativeHeight="251697152" behindDoc="0" locked="0" layoutInCell="1" allowOverlap="1" wp14:anchorId="3E492173" wp14:editId="16950DD3">
-                <wp:simplePos x="0" y="0"/>
-                <wp:positionH relativeFrom="margin">
-                  <wp:posOffset>4649637</wp:posOffset>
-                </wp:positionH>
-                <wp:positionV relativeFrom="paragraph">
-                  <wp:posOffset>4602</wp:posOffset>
-                </wp:positionV>
-                <wp:extent cx="1656271" cy="664234"/>
-                <wp:effectExtent l="0" t="0" r="20320" b="21590"/>
-                <wp:wrapNone/>
-                <wp:docPr id="205" name="Rectangle 205"/>
-                <wp:cNvGraphicFramePr/>
-                <a:graphic xmlns:a="http://schemas.openxmlformats.org/drawingml/2006/main">
-                  <a:graphicData uri="http://schemas.microsoft.com/office/word/2010/wordprocessingShape">
-                    <wps:wsp>
-                      <wps:cNvSpPr/>
-                      <wps:spPr>
-                        <a:xfrm>
-                          <a:off x="0" y="0"/>
-                          <a:ext cx="1656271" cy="664234"/>
-                        </a:xfrm>
-                        <a:prstGeom prst="rect">
-                          <a:avLst/>
-                        </a:prstGeom>
-                      </wps:spPr>
-                      <wps:style>
-                        <a:lnRef idx="1">
-                          <a:schemeClr val="accent1"/>
-                        </a:lnRef>
-                        <a:fillRef idx="2">
-                          <a:schemeClr val="accent1"/>
-                        </a:fillRef>
-                        <a:effectRef idx="1">
-                          <a:schemeClr val="accent1"/>
-                        </a:effectRef>
-                        <a:fontRef idx="minor">
-                          <a:schemeClr val="dk1"/>
-                        </a:fontRef>
-                      </wps:style>
-                      <wps:txbx>
-                        <w:txbxContent>
-                          <w:p>
-                            <w:pPr>
-                              <w:jc w:val="center"/>
-                            </w:pPr>
-                            <w:r>
-                              <w:t>Show results matching the keyword(s)</w:t>
-                            </w:r>
-                          </w:p>
-                        </w:txbxContent>
-                      </wps:txbx>
-                      <wps:bodyPr rot="0" spcFirstLastPara="0" vertOverflow="overflow" horzOverflow="overflow" vert="horz" wrap="square" lIns="91440" tIns="45720" rIns="91440" bIns="45720" numCol="1" spcCol="0" rtlCol="0" fromWordArt="0" anchor="ctr" anchorCtr="0" forceAA="0" compatLnSpc="1">
-                        <a:prstTxWarp prst="textNoShape">
-                          <a:avLst/>
-                        </a:prstTxWarp>
-                        <a:noAutofit/>
-                      </wps:bodyPr>
-                    </wps:wsp>
-                  </a:graphicData>
-                </a:graphic>
-                <wp14:sizeRelH relativeFrom="margin">
-                  <wp14:pctWidth>0</wp14:pctWidth>
-                </wp14:sizeRelH>
-                <wp14:sizeRelV relativeFrom="margin">
-                  <wp14:pctHeight>0</wp14:pctHeight>
-                </wp14:sizeRelV>
-              </wp:anchor>
-            </w:drawing>
-          </mc:Choice>
-          <mc:Fallback>
-            <w:pict>
-              <v:rect w14:anchorId="3E492173" id="Rectangle 205" o:spid="_x0000_s1030" style="position:absolute;left:0;text-align:left;margin-left:366.1pt;margin-top:.35pt;width:130.4pt;height:52.3pt;z-index:251697152;visibility:visible;mso-wrap-style:square;mso-width-percent:0;mso-height-percent:0;mso-wrap-distance-left:9pt;mso-wrap-distance-top:0;mso-wrap-distance-right:9pt;mso-wrap-distance-bottom:0;mso-position-horizontal:absolute;mso-position-horizontal-relative:margin;mso-position-vertical:absolute;mso-position-vertical-relative:text;mso-width-percent:0;mso-height-percent:0;mso-width-relative:margin;mso-height-relative:margin;v-text-anchor:middle" o:gfxdata="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" fillcolor="#91bce3 [2164]" strokecolor="#5b9bd5 [3204]" strokeweight=".5pt">
-                <v:fill color2="#7aaddd [2612]" rotate="t" colors="0 #b1cbe9;.5 #a3c1e5;1 #92b9e4" focus="100%" type="gradient">
-                  <o:fill v:ext="view" type="gradientUnscaled"/>
-                </v:fill>
-                <v:textbox>
-                  <w:txbxContent>
-                    <w:p>
-                      <w:pPr>
-                        <w:jc w:val="center"/>
-                      </w:pPr>
-                      <w:r>
-                        <w:t>Show results matching the keyword(s)</w:t>
-                      </w:r>
-                    </w:p>
-                  </w:txbxContent>
-                </v:textbox>
-                <w10:wrap anchorx="margin"/>
-              </v:rect>
-            </w:pict>
-          </mc:Fallback>
-        </mc:AlternateContent>
-      </w:r>
-      <w:r>
-        <w:rPr>
-          <w:noProof/>
-        </w:rPr>
-        <mc:AlternateContent>
-          <mc:Choice Requires="wps">
-            <w:drawing>
-              <wp:anchor distT="0" distB="0" distL="114300" distR="114300" simplePos="0" relativeHeight="251623424" behindDoc="0" locked="0" layoutInCell="1" allowOverlap="1" wp14:anchorId="6F401158" wp14:editId="07E657EE">
-                <wp:simplePos x="0" y="0"/>
-                <wp:positionH relativeFrom="column">
-                  <wp:posOffset>3973351</wp:posOffset>
-                </wp:positionH>
-                <wp:positionV relativeFrom="paragraph">
-                  <wp:posOffset>329278</wp:posOffset>
-                </wp:positionV>
-                <wp:extent cx="603849" cy="0"/>
-                <wp:effectExtent l="0" t="76200" r="25400" b="95250"/>
-                <wp:wrapNone/>
-                <wp:docPr id="204" name="Straight Arrow Connector 204"/>
-                <wp:cNvGraphicFramePr/>
-                <a:graphic xmlns:a="http://schemas.openxmlformats.org/drawingml/2006/main">
-                  <a:graphicData uri="http://schemas.microsoft.com/office/word/2010/wordprocessingShape">
-                    <wps:wsp>
-                      <wps:cNvCnPr/>
-                      <wps:spPr>
-                        <a:xfrm>
-                          <a:off x="0" y="0"/>
-                          <a:ext cx="603849" cy="0"/>
-                        </a:xfrm>
-                        <a:prstGeom prst="straightConnector1">
-                          <a:avLst/>
-                        </a:prstGeom>
-                        <a:ln w="19050">
-                          <a:tailEnd type="triangle"/>
-                        </a:ln>
-                      </wps:spPr>
-                      <wps:style>
-                        <a:lnRef idx="1">
-                          <a:schemeClr val="accent1"/>
-                        </a:lnRef>
-                        <a:fillRef idx="0">
-                          <a:schemeClr val="accent1"/>
-                        </a:fillRef>
-                        <a:effectRef idx="0">
-                          <a:schemeClr val="accent1"/>
-                        </a:effectRef>
-                        <a:fontRef idx="minor">
-                          <a:schemeClr val="tx1"/>
-                        </a:fontRef>
-                      </wps:style>
-                      <wps:bodyPr/>
-                    </wps:wsp>
-                  </a:graphicData>
-                </a:graphic>
-              </wp:anchor>
-            </w:drawing>
-          </mc:Choice>
-          <mc:Fallback>
-            <w:pict>
-              <v:shape w14:anchorId="20714349" id="Straight Arrow Connector 204" o:spid="_x0000_s1026" type="#_x0000_t32" style="position:absolute;left:0;text-align:left;margin-left:312.85pt;margin-top:25.95pt;width:47.55pt;height:0;z-index:251623424;visibility:visible;mso-wrap-style:square;mso-wrap-distance-left:9pt;mso-wrap-distance-top:0;mso-wrap-distance-right:9pt;mso-wrap-distance-bottom:0;mso-position-horizontal:absolute;mso-position-horizontal-relative:text;mso-position-vertical:absolute;mso-position-vertical-relative:text" o:gfxdata="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" strokecolor="#5b9bd5 [3204]" strokeweight="1.5pt">
-                <v:stroke endarrow="block" joinstyle="miter"/>
-              </v:shape>
-            </w:pict>
-          </mc:Fallback>
-        </mc:AlternateContent>
-      </w:r>
-      <w:r>
-        <w:rPr>
-          <w:noProof/>
-        </w:rPr>
-        <mc:AlternateContent>
-          <mc:Choice Requires="wps">
-            <w:drawing>
-              <wp:anchor distT="0" distB="0" distL="114300" distR="114300" simplePos="0" relativeHeight="251691008" behindDoc="0" locked="0" layoutInCell="1" allowOverlap="1" wp14:anchorId="2AC7FBC9" wp14:editId="55131BF2">
-                <wp:simplePos x="0" y="0"/>
-                <wp:positionH relativeFrom="margin">
-                  <wp:posOffset>3118785</wp:posOffset>
-                </wp:positionH>
-                <wp:positionV relativeFrom="paragraph">
-                  <wp:posOffset>1270</wp:posOffset>
-                </wp:positionV>
-                <wp:extent cx="1146810" cy="715993"/>
-                <wp:effectExtent l="0" t="0" r="15240" b="27305"/>
-                <wp:wrapNone/>
-                <wp:docPr id="201" name="Rectangle 201"/>
-                <wp:cNvGraphicFramePr/>
-                <a:graphic xmlns:a="http://schemas.openxmlformats.org/drawingml/2006/main">
-                  <a:graphicData uri="http://schemas.microsoft.com/office/word/2010/wordprocessingShape">
-                    <wps:wsp>
-                      <wps:cNvSpPr/>
-                      <wps:spPr>
-                        <a:xfrm>
-                          <a:off x="0" y="0"/>
-                          <a:ext cx="1146810" cy="715993"/>
-                        </a:xfrm>
-                        <a:prstGeom prst="rect">
-                          <a:avLst/>
-                        </a:prstGeom>
-                      </wps:spPr>
-                      <wps:style>
-                        <a:lnRef idx="1">
-                          <a:schemeClr val="accent1"/>
-                        </a:lnRef>
-                        <a:fillRef idx="2">
-                          <a:schemeClr val="accent1"/>
-                        </a:fillRef>
-                        <a:effectRef idx="1">
-                          <a:schemeClr val="accent1"/>
-                        </a:effectRef>
-                        <a:fontRef idx="minor">
-                          <a:schemeClr val="dk1"/>
-                        </a:fontRef>
-                      </wps:style>
-                      <wps:txbx>
-                        <w:txbxContent>
-                          <w:p>
-                            <w:pPr>
-                              <w:jc w:val="center"/>
-                            </w:pPr>
-                            <w:r>
-                              <w:t xml:space="preserve">I need a </w:t>
-                            </w:r>
-                            <w:r>
-                              <w:rPr>
-                                <w:b/>
-                                <w:bCs/>
-                                <w:i/>
-                                <w:iCs/>
-                              </w:rPr>
-                              <w:t>fast</w:t>
-                            </w:r>
-                            <w:r>
-                              <w:t xml:space="preserve"> laptop</w:t>
-                            </w:r>
-                          </w:p>
-                        </w:txbxContent>
-                      </wps:txbx>
-                      <wps:bodyPr rot="0" spcFirstLastPara="0" vertOverflow="overflow" horzOverflow="overflow" vert="horz" wrap="square" lIns="91440" tIns="45720" rIns="91440" bIns="45720" numCol="1" spcCol="0" rtlCol="0" fromWordArt="0" anchor="ctr" anchorCtr="0" forceAA="0" compatLnSpc="1">
-                        <a:prstTxWarp prst="textNoShape">
-                          <a:avLst/>
-                        </a:prstTxWarp>
-                        <a:noAutofit/>
-                      </wps:bodyPr>
-                    </wps:wsp>
-                  </a:graphicData>
-                </a:graphic>
-                <wp14:sizeRelV relativeFrom="margin">
-                  <wp14:pctHeight>0</wp14:pctHeight>
-                </wp14:sizeRelV>
-              </wp:anchor>
-            </w:drawing>
-          </mc:Choice>
-          <mc:Fallback>
-            <w:pict>
-              <v:rect w14:anchorId="2AC7FBC9" id="Rectangle 201" o:spid="_x0000_s1031" style="position:absolute;left:0;text-align:left;margin-left:245.55pt;margin-top:.1pt;width:90.3pt;height:56.4pt;z-index:251691008;visibility:visible;mso-wrap-style:square;mso-height-percent:0;mso-wrap-distance-left:9pt;mso-wrap-distance-top:0;mso-wrap-distance-right:9pt;mso-wrap-distance-bottom:0;mso-position-horizontal:absolute;mso-position-horizontal-relative:margin;mso-position-vertical:absolute;mso-position-vertical-relative:text;mso-height-percent:0;mso-height-relative:margin;v-text-anchor:middle" o:gfxdata="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" fillcolor="#91bce3 [2164]" strokecolor="#5b9bd5 [3204]" strokeweight=".5pt">
-                <v:fill color2="#7aaddd [2612]" rotate="t" colors="0 #b1cbe9;.5 #a3c1e5;1 #92b9e4" focus="100%" type="gradient">
-                  <o:fill v:ext="view" type="gradientUnscaled"/>
-                </v:fill>
-                <v:textbox>
-                  <w:txbxContent>
-                    <w:p>
-                      <w:pPr>
-                        <w:jc w:val="center"/>
-                      </w:pPr>
-                      <w:r>
-                        <w:t xml:space="preserve">I need a </w:t>
-                      </w:r>
-                      <w:r>
-                        <w:rPr>
-                          <w:b/>
-                          <w:bCs/>
-                          <w:i/>
-                          <w:iCs/>
-                        </w:rPr>
-                        <w:t>fast</w:t>
-                      </w:r>
-                      <w:r>
-                        <w:t xml:space="preserve"> laptop</w:t>
-                      </w:r>
-                    </w:p>
-                  </w:txbxContent>
-                </v:textbox>
-                <w10:wrap anchorx="margin"/>
-              </v:rect>
-            </w:pict>
-          </mc:Fallback>
-        </mc:AlternateContent>
-      </w:r>
-      <w:r>
-        <w:rPr>
-          <w:noProof/>
-        </w:rPr>
-        <mc:AlternateContent>
-          <mc:Choice Requires="wps">
-            <w:drawing>
-              <wp:anchor distT="0" distB="0" distL="114300" distR="114300" simplePos="0" relativeHeight="251629568" behindDoc="0" locked="0" layoutInCell="1" allowOverlap="1" wp14:anchorId="5923E928" wp14:editId="51B47FFE">
-                <wp:simplePos x="0" y="0"/>
-                <wp:positionH relativeFrom="column">
-                  <wp:posOffset>2472426</wp:posOffset>
-                </wp:positionH>
-                <wp:positionV relativeFrom="paragraph">
-                  <wp:posOffset>372146</wp:posOffset>
-                </wp:positionV>
-                <wp:extent cx="603849" cy="0"/>
-                <wp:effectExtent l="0" t="76200" r="25400" b="95250"/>
-                <wp:wrapNone/>
-                <wp:docPr id="203" name="Straight Arrow Connector 203"/>
-                <wp:cNvGraphicFramePr/>
-                <a:graphic xmlns:a="http://schemas.openxmlformats.org/drawingml/2006/main">
-                  <a:graphicData uri="http://schemas.microsoft.com/office/word/2010/wordprocessingShape">
-                    <wps:wsp>
-                      <wps:cNvCnPr/>
-                      <wps:spPr>
-                        <a:xfrm>
-                          <a:off x="0" y="0"/>
-                          <a:ext cx="603849" cy="0"/>
-                        </a:xfrm>
-                        <a:prstGeom prst="straightConnector1">
-                          <a:avLst/>
-                        </a:prstGeom>
-                        <a:ln w="19050">
-                          <a:tailEnd type="triangle"/>
-                        </a:ln>
-                      </wps:spPr>
-                      <wps:style>
-                        <a:lnRef idx="1">
-                          <a:schemeClr val="accent1"/>
-                        </a:lnRef>
-                        <a:fillRef idx="0">
-                          <a:schemeClr val="accent1"/>
-                        </a:fillRef>
-                        <a:effectRef idx="0">
-                          <a:schemeClr val="accent1"/>
-                        </a:effectRef>
-                        <a:fontRef idx="minor">
-                          <a:schemeClr val="tx1"/>
-                        </a:fontRef>
-                      </wps:style>
-                      <wps:bodyPr/>
-                    </wps:wsp>
-                  </a:graphicData>
-                </a:graphic>
-              </wp:anchor>
-            </w:drawing>
-          </mc:Choice>
-          <mc:Fallback>
-            <w:pict>
-              <v:shape w14:anchorId="3FD72E5A" id="Straight Arrow Connector 203" o:spid="_x0000_s1026" type="#_x0000_t32" style="position:absolute;left:0;text-align:left;margin-left:194.7pt;margin-top:29.3pt;width:47.55pt;height:0;z-index:251629568;visibility:visible;mso-wrap-style:square;mso-wrap-distance-left:9pt;mso-wrap-distance-top:0;mso-wrap-distance-right:9pt;mso-wrap-distance-bottom:0;mso-position-horizontal:absolute;mso-position-horizontal-relative:text;mso-position-vertical:absolute;mso-position-vertical-relative:text" o:gfxdata="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" strokecolor="#5b9bd5 [3204]" strokeweight="1.5pt">
-                <v:stroke endarrow="block" joinstyle="miter"/>
-              </v:shape>
-            </w:pict>
-          </mc:Fallback>
-        </mc:AlternateContent>
-      </w:r>
-      <w:r>
-        <w:rPr>
-          <w:noProof/>
-        </w:rPr>
-        <mc:AlternateContent>
-          <mc:Choice Requires="wps">
-            <w:drawing>
-              <wp:anchor distT="0" distB="0" distL="114300" distR="114300" simplePos="0" relativeHeight="251684864" behindDoc="0" locked="0" layoutInCell="1" allowOverlap="1" wp14:anchorId="149F12A9" wp14:editId="359B99A3">
-                <wp:simplePos x="0" y="0"/>
-                <wp:positionH relativeFrom="margin">
-                  <wp:posOffset>1558255</wp:posOffset>
-                </wp:positionH>
-                <wp:positionV relativeFrom="paragraph">
-                  <wp:posOffset>1270</wp:posOffset>
-                </wp:positionV>
-                <wp:extent cx="1146810" cy="715993"/>
-                <wp:effectExtent l="0" t="0" r="15240" b="27305"/>
-                <wp:wrapNone/>
-                <wp:docPr id="200" name="Rectangle 200"/>
-                <wp:cNvGraphicFramePr/>
-                <a:graphic xmlns:a="http://schemas.openxmlformats.org/drawingml/2006/main">
-                  <a:graphicData uri="http://schemas.microsoft.com/office/word/2010/wordprocessingShape">
-                    <wps:wsp>
-                      <wps:cNvSpPr/>
-                      <wps:spPr>
-                        <a:xfrm>
-                          <a:off x="0" y="0"/>
-                          <a:ext cx="1146810" cy="715993"/>
-                        </a:xfrm>
-                        <a:prstGeom prst="rect">
-                          <a:avLst/>
-                        </a:prstGeom>
-                      </wps:spPr>
-                      <wps:style>
-                        <a:lnRef idx="1">
-                          <a:schemeClr val="accent1"/>
-                        </a:lnRef>
-                        <a:fillRef idx="2">
-                          <a:schemeClr val="accent1"/>
-                        </a:fillRef>
-                        <a:effectRef idx="1">
-                          <a:schemeClr val="accent1"/>
-                        </a:effectRef>
-                        <a:fontRef idx="minor">
-                          <a:schemeClr val="dk1"/>
-                        </a:fontRef>
-                      </wps:style>
-                      <wps:txbx>
-                        <w:txbxContent>
-                          <w:p>
-                            <w:pPr>
-                              <w:jc w:val="center"/>
-                            </w:pPr>
-                            <w:r>
-                              <w:t>Text Analysis</w:t>
-                            </w:r>
-                          </w:p>
-                        </w:txbxContent>
-                      </wps:txbx>
-                      <wps:bodyPr rot="0" spcFirstLastPara="0" vertOverflow="overflow" horzOverflow="overflow" vert="horz" wrap="square" lIns="91440" tIns="45720" rIns="91440" bIns="45720" numCol="1" spcCol="0" rtlCol="0" fromWordArt="0" anchor="ctr" anchorCtr="0" forceAA="0" compatLnSpc="1">
-                        <a:prstTxWarp prst="textNoShape">
-                          <a:avLst/>
-                        </a:prstTxWarp>
-                        <a:noAutofit/>
-                      </wps:bodyPr>
-                    </wps:wsp>
-                  </a:graphicData>
-                </a:graphic>
-                <wp14:sizeRelV relativeFrom="margin">
-                  <wp14:pctHeight>0</wp14:pctHeight>
-                </wp14:sizeRelV>
-              </wp:anchor>
-            </w:drawing>
-          </mc:Choice>
-          <mc:Fallback>
-            <w:pict>
-              <v:rect w14:anchorId="149F12A9" id="Rectangle 200" o:spid="_x0000_s1032" style="position:absolute;left:0;text-align:left;margin-left:122.7pt;margin-top:.1pt;width:90.3pt;height:56.4pt;z-index:251684864;visibility:visible;mso-wrap-style:square;mso-height-percent:0;mso-wrap-distance-left:9pt;mso-wrap-distance-top:0;mso-wrap-distance-right:9pt;mso-wrap-distance-bottom:0;mso-position-horizontal:absolute;mso-position-horizontal-relative:margin;mso-position-vertical:absolute;mso-position-vertical-relative:text;mso-height-percent:0;mso-height-relative:margin;v-text-anchor:middle" o:gfxdata="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" fillcolor="#91bce3 [2164]" strokecolor="#5b9bd5 [3204]" strokeweight=".5pt">
-                <v:fill color2="#7aaddd [2612]" rotate="t" colors="0 #b1cbe9;.5 #a3c1e5;1 #92b9e4" focus="100%" type="gradient">
-                  <o:fill v:ext="view" type="gradientUnscaled"/>
-                </v:fill>
-                <v:textbox>
-                  <w:txbxContent>
-                    <w:p>
-                      <w:pPr>
-                        <w:jc w:val="center"/>
-                      </w:pPr>
-                      <w:r>
-                        <w:t>Text Analysis</w:t>
-                      </w:r>
-                    </w:p>
-                  </w:txbxContent>
-                </v:textbox>
-                <w10:wrap anchorx="margin"/>
-              </v:rect>
-            </w:pict>
-          </mc:Fallback>
-        </mc:AlternateContent>
-      </w:r>
-      <w:r>
-        <w:rPr>
-          <w:noProof/>
-        </w:rPr>
-        <mc:AlternateContent>
-          <mc:Choice Requires="wps">
-            <w:drawing>
-              <wp:anchor distT="0" distB="0" distL="114300" distR="114300" simplePos="0" relativeHeight="251635712" behindDoc="0" locked="0" layoutInCell="1" allowOverlap="1" wp14:anchorId="2D61DD8E" wp14:editId="1E7D542C">
-                <wp:simplePos x="0" y="0"/>
-                <wp:positionH relativeFrom="column">
-                  <wp:posOffset>937068</wp:posOffset>
-                </wp:positionH>
-                <wp:positionV relativeFrom="paragraph">
-                  <wp:posOffset>363592</wp:posOffset>
-                </wp:positionV>
-                <wp:extent cx="603849" cy="0"/>
-                <wp:effectExtent l="0" t="76200" r="25400" b="95250"/>
-                <wp:wrapNone/>
-                <wp:docPr id="202" name="Straight Arrow Connector 202"/>
-                <wp:cNvGraphicFramePr/>
-                <a:graphic xmlns:a="http://schemas.openxmlformats.org/drawingml/2006/main">
-                  <a:graphicData uri="http://schemas.microsoft.com/office/word/2010/wordprocessingShape">
-                    <wps:wsp>
-                      <wps:cNvCnPr/>
-                      <wps:spPr>
-                        <a:xfrm>
-                          <a:off x="0" y="0"/>
-                          <a:ext cx="603849" cy="0"/>
-                        </a:xfrm>
-                        <a:prstGeom prst="straightConnector1">
-                          <a:avLst/>
-                        </a:prstGeom>
-                        <a:ln w="19050">
-                          <a:tailEnd type="triangle"/>
-                        </a:ln>
-                      </wps:spPr>
-                      <wps:style>
-                        <a:lnRef idx="1">
-                          <a:schemeClr val="accent1"/>
-                        </a:lnRef>
-                        <a:fillRef idx="0">
-                          <a:schemeClr val="accent1"/>
-                        </a:fillRef>
-                        <a:effectRef idx="0">
-                          <a:schemeClr val="accent1"/>
-                        </a:effectRef>
-                        <a:fontRef idx="minor">
-                          <a:schemeClr val="tx1"/>
-                        </a:fontRef>
-                      </wps:style>
-                      <wps:bodyPr/>
-                    </wps:wsp>
-                  </a:graphicData>
-                </a:graphic>
-              </wp:anchor>
-            </w:drawing>
-          </mc:Choice>
-          <mc:Fallback>
-            <w:pict>
-              <v:shape w14:anchorId="200B6912" id="Straight Arrow Connector 202" o:spid="_x0000_s1026" type="#_x0000_t32" style="position:absolute;left:0;text-align:left;margin-left:73.8pt;margin-top:28.65pt;width:47.55pt;height:0;z-index:251635712;visibility:visible;mso-wrap-style:square;mso-wrap-distance-left:9pt;mso-wrap-distance-top:0;mso-wrap-distance-right:9pt;mso-wrap-distance-bottom:0;mso-position-horizontal:absolute;mso-position-horizontal-relative:text;mso-position-vertical:absolute;mso-position-vertical-relative:text" o:gfxdata="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" strokecolor="#5b9bd5 [3204]" strokeweight="1.5pt">
-                <v:stroke endarrow="block" joinstyle="miter"/>
-              </v:shape>
-            </w:pict>
-          </mc:Fallback>
-        </mc:AlternateContent>
-      </w:r>
     </w:p>
     <w:p>
       <w:pPr>
@@ -27618,6 +26450,9 @@
     <w:p>
       <w:pPr>
         <w:ind w:firstLine="360"/>
+        <w:rPr>
+          <w:rFonts w:hint="eastAsia"/>
+        </w:rPr>
       </w:pPr>
     </w:p>
     <w:p>
@@ -27628,92 +26463,156 @@
           <w:numId w:val="4"/>
         </w:numPr>
       </w:pPr>
-      <w:bookmarkStart w:id="127" w:name="_Toc23626681"/>
-      <w:proofErr w:type="spellStart"/>
-      <w:r>
-        <w:t>OAuth</w:t>
-      </w:r>
-      <w:proofErr w:type="spellEnd"/>
-      <w:r>
-        <w:t xml:space="preserve"> implementation</w:t>
-      </w:r>
-      <w:bookmarkEnd w:id="127"/>
-    </w:p>
-    <w:p>
-      <w:r>
-        <w:t xml:space="preserve">A convenient way of signing in/up could be implemented using Google Identity platform (API) or Facebook login (API). </w:t>
-      </w:r>
-    </w:p>
-    <w:p>
-      <w:r>
-        <w:rPr>
-          <w:noProof/>
-        </w:rPr>
-        <w:drawing>
-          <wp:anchor distT="0" distB="0" distL="114300" distR="114300" simplePos="0" relativeHeight="251641856" behindDoc="0" locked="0" layoutInCell="1" allowOverlap="1" wp14:anchorId="4912EFAE" wp14:editId="7681BBED">
-            <wp:simplePos x="0" y="0"/>
-            <wp:positionH relativeFrom="margin">
-              <wp:align>center</wp:align>
-            </wp:positionH>
-            <wp:positionV relativeFrom="paragraph">
-              <wp:posOffset>6973</wp:posOffset>
-            </wp:positionV>
-            <wp:extent cx="2503170" cy="1056005"/>
-            <wp:effectExtent l="0" t="0" r="0" b="0"/>
-            <wp:wrapSquare wrapText="bothSides"/>
-            <wp:docPr id="33" name="Picture 29" descr="Image result for login with facebook button google"/>
-            <wp:cNvGraphicFramePr>
-              <a:graphicFrameLocks xmlns:a="http://schemas.openxmlformats.org/drawingml/2006/main" noChangeAspect="1"/>
-            </wp:cNvGraphicFramePr>
-            <a:graphic xmlns:a="http://schemas.openxmlformats.org/drawingml/2006/main">
-              <a:graphicData uri="http://schemas.openxmlformats.org/drawingml/2006/picture">
-                <pic:pic xmlns:pic="http://schemas.openxmlformats.org/drawingml/2006/picture">
-                  <pic:nvPicPr>
-                    <pic:cNvPr id="0" name="Picture 1" descr="Image result for login with facebook button google"/>
-                    <pic:cNvPicPr>
-                      <a:picLocks noChangeAspect="1" noChangeArrowheads="1"/>
-                    </pic:cNvPicPr>
-                  </pic:nvPicPr>
-                  <pic:blipFill rotWithShape="1">
-                    <a:blip r:embed="rId28">
-                      <a:extLst>
-                        <a:ext uri="{28A0092B-C50C-407E-A947-70E740481C1C}">
-                          <a14:useLocalDpi xmlns:a14="http://schemas.microsoft.com/office/drawing/2010/main" val="0"/>
-                        </a:ext>
-                      </a:extLst>
-                    </a:blip>
-                    <a:srcRect l="2274" t="11190" r="4711" b="61550"/>
-                    <a:stretch/>
-                  </pic:blipFill>
-                  <pic:spPr bwMode="auto">
-                    <a:xfrm>
-                      <a:off x="0" y="0"/>
-                      <a:ext cx="2503170" cy="1056005"/>
-                    </a:xfrm>
-                    <a:prstGeom prst="rect">
-                      <a:avLst/>
-                    </a:prstGeom>
-                    <a:noFill/>
-                    <a:ln>
-                      <a:noFill/>
-                    </a:ln>
-                    <a:extLst>
-                      <a:ext uri="{53640926-AAD7-44D8-BBD7-CCE9431645EC}">
-                        <a14:shadowObscured xmlns:a14="http://schemas.microsoft.com/office/drawing/2010/main"/>
-                      </a:ext>
-                    </a:extLst>
-                  </pic:spPr>
-                </pic:pic>
-              </a:graphicData>
-            </a:graphic>
-            <wp14:sizeRelH relativeFrom="margin">
-              <wp14:pctWidth>0</wp14:pctWidth>
-            </wp14:sizeRelH>
-            <wp14:sizeRelV relativeFrom="margin">
-              <wp14:pctHeight>0</wp14:pctHeight>
-            </wp14:sizeRelV>
-          </wp:anchor>
-        </w:drawing>
+      <w:r>
+        <w:rPr>
+          <w:rFonts w:hint="eastAsia"/>
+        </w:rPr>
+        <w:lastRenderedPageBreak/>
+        <w:t>A</w:t>
+      </w:r>
+      <w:r>
+        <w:t>dvanced Review Analysis System</w:t>
+      </w:r>
+    </w:p>
+    <w:p/>
+    <w:p>
+      <w:r>
+        <w:rPr>
+          <w:rFonts w:hint="eastAsia"/>
+        </w:rPr>
+        <w:t xml:space="preserve">현재 </w:t>
+      </w:r>
+      <w:r>
+        <w:t>Review Revolution System</w:t>
+      </w:r>
+      <w:r>
+        <w:rPr>
+          <w:rFonts w:hint="eastAsia"/>
+        </w:rPr>
+        <w:t xml:space="preserve">의 핵심 시스템 중 하나인 </w:t>
+      </w:r>
+      <w:r>
+        <w:t>Review Analysis System</w:t>
+      </w:r>
+      <w:r>
+        <w:rPr>
+          <w:rFonts w:hint="eastAsia"/>
+        </w:rPr>
+        <w:t>은 사용자가 리뷰를 올린 시점에서 키워드를 분석한 후 리뷰의 주요 키워드를 추출하고,</w:t>
+      </w:r>
+      <w:r>
+        <w:t xml:space="preserve"> </w:t>
+      </w:r>
+      <w:r>
+        <w:rPr>
+          <w:rFonts w:hint="eastAsia"/>
+        </w:rPr>
+        <w:t>리뷰의 전체적인 긍정도,</w:t>
+      </w:r>
+      <w:r>
+        <w:t xml:space="preserve"> </w:t>
+      </w:r>
+      <w:r>
+        <w:rPr>
+          <w:rFonts w:hint="eastAsia"/>
+        </w:rPr>
+        <w:t xml:space="preserve">리뷰의 키워드 별 긍정도를 추출한 후 이런 정보를 함께 </w:t>
+      </w:r>
+      <w:r>
+        <w:t>Database</w:t>
+      </w:r>
+      <w:r>
+        <w:rPr>
+          <w:rFonts w:hint="eastAsia"/>
+        </w:rPr>
+        <w:t>에 저장해서 사용자가 리뷰를 더 빠르게 파악할 수 있게 도와준다.</w:t>
+      </w:r>
+      <w:r>
+        <w:t xml:space="preserve"> </w:t>
+      </w:r>
+      <w:r>
+        <w:rPr>
+          <w:rFonts w:hint="eastAsia"/>
+        </w:rPr>
+        <w:t xml:space="preserve">이 기능도 </w:t>
+      </w:r>
+      <w:r>
+        <w:rPr>
+          <w:rFonts w:hint="eastAsia"/>
+        </w:rPr>
+        <w:t>리뷰 비교 시스템에 대한 사용자의 신뢰도와 관련이 높아서 사용자 만족도와 시스템의 가치에 매우 큰 영향을 주는 요소이다.</w:t>
+      </w:r>
+      <w:r>
+        <w:t xml:space="preserve"> </w:t>
+      </w:r>
+      <w:r>
+        <w:rPr>
+          <w:rFonts w:hint="eastAsia"/>
+        </w:rPr>
+        <w:t>리뷰에서 올바른 키워드를 추출하고, 그 키워드 측면,</w:t>
+      </w:r>
+      <w:r>
+        <w:t xml:space="preserve"> </w:t>
+      </w:r>
+      <w:r>
+        <w:rPr>
+          <w:rFonts w:hint="eastAsia"/>
+        </w:rPr>
+        <w:t>종합적 측면에서 긍정도를 정확하게 파악하는 것이 중요하다.</w:t>
+      </w:r>
+      <w:r>
+        <w:t xml:space="preserve"> </w:t>
+      </w:r>
+      <w:r>
+        <w:rPr>
+          <w:rFonts w:hint="eastAsia"/>
+        </w:rPr>
+        <w:t xml:space="preserve">현재는 </w:t>
+      </w:r>
+      <w:r>
+        <w:t xml:space="preserve">Google Natural Language Processing </w:t>
+      </w:r>
+      <w:r>
+        <w:rPr>
+          <w:rFonts w:hint="eastAsia"/>
+        </w:rPr>
+        <w:t>시스템에 이 성능을 의존하고 있지만,</w:t>
+      </w:r>
+      <w:r>
+        <w:t xml:space="preserve"> </w:t>
+      </w:r>
+      <w:r>
+        <w:rPr>
+          <w:rFonts w:hint="eastAsia"/>
+        </w:rPr>
+        <w:t xml:space="preserve">추후 더 만족스런 서비스를 위해서 직접 상황에 맞는 맞춤 </w:t>
+      </w:r>
+      <w:r>
+        <w:t xml:space="preserve">NLP </w:t>
+      </w:r>
+      <w:r>
+        <w:rPr>
+          <w:rFonts w:hint="eastAsia"/>
+        </w:rPr>
+        <w:t xml:space="preserve">model, </w:t>
+      </w:r>
+      <w:r>
+        <w:t xml:space="preserve">Analysis </w:t>
+      </w:r>
+      <w:r>
+        <w:rPr>
+          <w:rFonts w:hint="eastAsia"/>
+        </w:rPr>
+        <w:t xml:space="preserve">System을 개발하거나 미래의 고성능 </w:t>
+      </w:r>
+      <w:r>
+        <w:t>NLP</w:t>
+      </w:r>
+      <w:r>
+        <w:rPr>
+          <w:rFonts w:hint="eastAsia"/>
+        </w:rPr>
+        <w:t xml:space="preserve"> 모듈을 도입해서 사용자에게 더 좋은 서비스를 제공할 수 있을 것이다. </w:t>
       </w:r>
     </w:p>
     <w:p/>
@@ -27742,7 +26641,7 @@
           <w:color w:val="EE8640"/>
         </w:rPr>
       </w:pPr>
-      <w:bookmarkStart w:id="128" w:name="_Toc23626682"/>
+      <w:bookmarkStart w:id="125" w:name="_Toc23626682"/>
       <w:r>
         <w:rPr>
           <w:rFonts w:hint="eastAsia"/>
@@ -27757,7 +26656,7 @@
         </w:rPr>
         <w:t>ppendices</w:t>
       </w:r>
-      <w:bookmarkEnd w:id="128"/>
+      <w:bookmarkEnd w:id="125"/>
     </w:p>
     <w:p/>
     <w:p>
@@ -27765,7 +26664,10 @@
         <w:rPr>
           <w:rFonts w:hint="eastAsia"/>
         </w:rPr>
-        <w:t xml:space="preserve">이번 </w:t>
+        <w:t>이</w:t>
+      </w:r>
+      <w:r>
+        <w:t xml:space="preserve"> </w:t>
       </w:r>
       <w:r>
         <w:rPr>
@@ -27774,58 +26676,7 @@
         <w:t>장</w:t>
       </w:r>
       <w:r>
-        <w:rPr>
-          <w:rFonts w:hint="eastAsia"/>
-        </w:rPr>
-        <w:t xml:space="preserve">에서는 </w:t>
-      </w:r>
-      <w:r>
-        <w:rPr>
-          <w:rFonts w:hint="eastAsia"/>
-        </w:rPr>
-        <w:t xml:space="preserve">앞서 </w:t>
-      </w:r>
-      <w:r>
-        <w:rPr>
-          <w:rFonts w:hint="eastAsia"/>
-        </w:rPr>
-        <w:t>본문에서 다루지 못한 시스템 개발에</w:t>
-      </w:r>
-      <w:r>
-        <w:t xml:space="preserve"> </w:t>
-      </w:r>
-      <w:r>
-        <w:rPr>
-          <w:rFonts w:hint="eastAsia"/>
-        </w:rPr>
-        <w:t>관련된 세부 정보를 다룬다.</w:t>
-      </w:r>
-      <w:r>
-        <w:t xml:space="preserve"> </w:t>
-      </w:r>
-      <w:r>
-        <w:rPr>
-          <w:rFonts w:hint="eastAsia"/>
-        </w:rPr>
-        <w:t>시스템 운영 환경에 필요한 하드웨어 요구사항,</w:t>
-      </w:r>
-      <w:r>
-        <w:t xml:space="preserve"> </w:t>
-      </w:r>
-      <w:r>
-        <w:rPr>
-          <w:rFonts w:hint="eastAsia"/>
-        </w:rPr>
-        <w:t>시스템에 사용되는 데이터베이스의 개략적 구조</w:t>
-      </w:r>
-      <w:r>
-        <w:t xml:space="preserve"> </w:t>
-      </w:r>
-      <w:r>
-        <w:rPr>
-          <w:rFonts w:hint="eastAsia"/>
-        </w:rPr>
-        <w:t>등에 대해 기술한다.</w:t>
+        <w:t>에는 하드웨어 요구사항, 데이터베이스 요구사항, 개발환경 요구사항 등 개발 중인 시스템과 관련된 항목의 상세하고 구체적인 정보가 서술된다.</w:t>
       </w:r>
     </w:p>
     <w:p/>
@@ -27838,14 +26689,14 @@
         </w:numPr>
         <w:jc w:val="left"/>
       </w:pPr>
-      <w:bookmarkStart w:id="129" w:name="_Toc23626683"/>
+      <w:bookmarkStart w:id="126" w:name="_Toc23626683"/>
       <w:r>
         <w:t>Hardware requirement</w:t>
       </w:r>
       <w:r>
         <w:t>s</w:t>
       </w:r>
-      <w:bookmarkEnd w:id="129"/>
+      <w:bookmarkEnd w:id="126"/>
     </w:p>
     <w:p/>
     <w:p>
@@ -27856,34 +26707,16 @@
         <w:rPr>
           <w:rFonts w:hint="eastAsia"/>
         </w:rPr>
-        <w:t xml:space="preserve">본 시스템은 </w:t>
-      </w:r>
-      <w:r>
-        <w:t xml:space="preserve">HTML </w:t>
-      </w:r>
-      <w:r>
-        <w:rPr>
-          <w:rFonts w:hint="eastAsia"/>
-        </w:rPr>
-        <w:t>5</w:t>
-      </w:r>
-      <w:r>
-        <w:t xml:space="preserve">, </w:t>
-      </w:r>
-      <w:r>
-        <w:rPr>
-          <w:rFonts w:hint="eastAsia"/>
-        </w:rPr>
-        <w:t>E</w:t>
-      </w:r>
-      <w:r>
-        <w:t>S 6</w:t>
-      </w:r>
-      <w:r>
-        <w:rPr>
-          <w:rFonts w:hint="eastAsia"/>
-        </w:rPr>
-        <w:t xml:space="preserve"> 등 최신 웹</w:t>
+        <w:t xml:space="preserve">본 시스템은 웹 기반의 어플리케이션을 전제로 하고 있으며 최신 웹 기술을 사용하기 위해서 </w:t>
+      </w:r>
+      <w:r>
+        <w:t xml:space="preserve">HTML 5.0 </w:t>
+      </w:r>
+      <w:r>
+        <w:rPr>
+          <w:rFonts w:hint="eastAsia"/>
+        </w:rPr>
+        <w:t>이상이 제공되는 웹 브라우저 환경을 가정한다.</w:t>
       </w:r>
       <w:r>
         <w:t xml:space="preserve"> </w:t>
@@ -27892,7 +26725,7 @@
         <w:rPr>
           <w:rFonts w:hint="eastAsia"/>
         </w:rPr>
-        <w:t>기술을 사용한 웹 애플리케이션으로 개발되고 있다.</w:t>
+        <w:t>또한 휴대기기를 포함한 다양한 하드웨어 환경에서도 호환되어 사용될 수 있게 반응형 웹 디자인을 사용한다.</w:t>
       </w:r>
       <w:r>
         <w:t xml:space="preserve"> </w:t>
@@ -27901,158 +26734,82 @@
         <w:rPr>
           <w:rFonts w:hint="eastAsia"/>
         </w:rPr>
-        <w:t>그러므로 본 시스템을 사용하기 위해서는</w:t>
-      </w:r>
-      <w:r>
-        <w:t xml:space="preserve"> HTML </w:t>
-      </w:r>
-      <w:r>
-        <w:rPr>
-          <w:rFonts w:hint="eastAsia"/>
-        </w:rPr>
-        <w:t>5,</w:t>
-      </w:r>
-      <w:r>
+        <w:t xml:space="preserve">서버 환경에 대해서도 다양한 서버 </w:t>
+      </w:r>
+      <w:r>
+        <w:rPr>
+          <w:rFonts w:hint="eastAsia"/>
+        </w:rPr>
+        <w:t>환경에</w:t>
+      </w:r>
+      <w:r>
+        <w:rPr>
+          <w:rFonts w:hint="eastAsia"/>
+        </w:rPr>
         <w:t xml:space="preserve"> </w:t>
       </w:r>
       <w:r>
         <w:rPr>
           <w:rFonts w:hint="eastAsia"/>
         </w:rPr>
-        <w:t>E</w:t>
-      </w:r>
-      <w:r>
-        <w:t xml:space="preserve">S 6 </w:t>
-      </w:r>
-      <w:r>
-        <w:rPr>
-          <w:rFonts w:hint="eastAsia"/>
-        </w:rPr>
-        <w:t xml:space="preserve">등을 지원하는 최신 </w:t>
-      </w:r>
-      <w:proofErr w:type="spellStart"/>
-      <w:r>
-        <w:rPr>
-          <w:rFonts w:hint="eastAsia"/>
-        </w:rPr>
-        <w:t>웹브라우저를</w:t>
-      </w:r>
-      <w:proofErr w:type="spellEnd"/>
-      <w:r>
-        <w:rPr>
-          <w:rFonts w:hint="eastAsia"/>
-        </w:rPr>
-        <w:t xml:space="preserve"> 갖추어야 하며,</w:t>
+        <w:t xml:space="preserve">쉽게 적용되어 </w:t>
+      </w:r>
+      <w:r>
+        <w:rPr>
+          <w:rFonts w:hint="eastAsia"/>
+        </w:rPr>
+        <w:t xml:space="preserve">사용될 수 있도록 </w:t>
+      </w:r>
+      <w:r>
+        <w:rPr>
+          <w:rFonts w:hint="eastAsia"/>
+        </w:rPr>
+        <w:t>최대한 간결하고 이해가 쉬운 코드로 작성되어야 하며,</w:t>
       </w:r>
       <w:r>
         <w:t xml:space="preserve"> </w:t>
       </w:r>
-      <w:proofErr w:type="spellStart"/>
-      <w:r>
-        <w:rPr>
-          <w:rFonts w:hint="eastAsia"/>
-        </w:rPr>
-        <w:t>백엔드</w:t>
-      </w:r>
-      <w:proofErr w:type="spellEnd"/>
-      <w:r>
-        <w:rPr>
-          <w:rFonts w:hint="eastAsia"/>
-        </w:rPr>
-        <w:t xml:space="preserve"> 서버에서 상품 목록과 리뷰 목록,</w:t>
-      </w:r>
-      <w:r>
-        <w:t xml:space="preserve"> </w:t>
-      </w:r>
-      <w:r>
-        <w:rPr>
-          <w:rFonts w:hint="eastAsia"/>
-        </w:rPr>
-        <w:t>추천 카테고리 등을 업데이트하므로 항상 네트워크에 연결되어 있어야 한다.</w:t>
-      </w:r>
-      <w:r>
-        <w:t xml:space="preserve"> </w:t>
-      </w:r>
-      <w:r>
-        <w:rPr>
-          <w:rFonts w:hint="eastAsia"/>
-        </w:rPr>
-        <w:t xml:space="preserve">또한 본 시스템은 </w:t>
-      </w:r>
-      <w:proofErr w:type="spellStart"/>
-      <w:r>
-        <w:rPr>
-          <w:rFonts w:hint="eastAsia"/>
-        </w:rPr>
-        <w:t>모바일</w:t>
-      </w:r>
-      <w:proofErr w:type="spellEnd"/>
-      <w:r>
-        <w:rPr>
-          <w:rFonts w:hint="eastAsia"/>
-        </w:rPr>
-        <w:t xml:space="preserve"> 접속 환경을 위해 </w:t>
-      </w:r>
-      <w:r>
-        <w:t xml:space="preserve">Progressive Web App </w:t>
-      </w:r>
-      <w:r>
-        <w:rPr>
-          <w:rFonts w:hint="eastAsia"/>
-        </w:rPr>
-        <w:t xml:space="preserve">기술을 적용해 </w:t>
-      </w:r>
-      <w:proofErr w:type="spellStart"/>
-      <w:r>
-        <w:rPr>
-          <w:rFonts w:hint="eastAsia"/>
-        </w:rPr>
-        <w:t>웹브라우저에</w:t>
-      </w:r>
-      <w:proofErr w:type="spellEnd"/>
-      <w:r>
-        <w:rPr>
-          <w:rFonts w:hint="eastAsia"/>
-        </w:rPr>
-        <w:t xml:space="preserve"> 주소를 입력하지 않고도 </w:t>
-      </w:r>
-      <w:proofErr w:type="spellStart"/>
-      <w:r>
-        <w:rPr>
-          <w:rFonts w:hint="eastAsia"/>
-        </w:rPr>
-        <w:t>네이티브</w:t>
-      </w:r>
-      <w:proofErr w:type="spellEnd"/>
-      <w:r>
-        <w:rPr>
-          <w:rFonts w:hint="eastAsia"/>
-        </w:rPr>
-        <w:t xml:space="preserve"> 애플리케이션처럼 작동하는 </w:t>
-      </w:r>
-      <w:r>
-        <w:rPr>
-          <w:rFonts w:hint="eastAsia"/>
-        </w:rPr>
-        <w:t>사용자 경험을 제공하는데,</w:t>
-      </w:r>
-      <w:r>
-        <w:t xml:space="preserve"> </w:t>
-      </w:r>
-      <w:r>
-        <w:rPr>
-          <w:rFonts w:hint="eastAsia"/>
-        </w:rPr>
-        <w:t>이를 사용하기 위해서는P</w:t>
-      </w:r>
-      <w:r>
-        <w:t>rogressive Web App</w:t>
-      </w:r>
-      <w:r>
-        <w:rPr>
-          <w:rFonts w:hint="eastAsia"/>
-        </w:rPr>
-        <w:t xml:space="preserve">을 지원하는 최신 운영체제와 브라우저가 필요하다. </w:t>
+      <w:r>
+        <w:rPr>
+          <w:rFonts w:hint="eastAsia"/>
+        </w:rPr>
+        <w:t xml:space="preserve">이 시스템은 컴포넌트의 시연환경으로 웹 서버 중 </w:t>
+      </w:r>
+      <w:r>
+        <w:t>firebase</w:t>
+      </w:r>
+      <w:r>
+        <w:rPr>
+          <w:rFonts w:hint="eastAsia"/>
+        </w:rPr>
+        <w:t xml:space="preserve">를 사용한 가볍고 간단한 구성으로 </w:t>
+      </w:r>
+      <w:r>
+        <w:t xml:space="preserve">HW/platform dependence </w:t>
+      </w:r>
+      <w:r>
+        <w:rPr>
+          <w:rFonts w:hint="eastAsia"/>
+        </w:rPr>
+        <w:t xml:space="preserve">측면의 </w:t>
+      </w:r>
+      <w:r>
+        <w:t>overhead</w:t>
+      </w:r>
+      <w:r>
+        <w:rPr>
+          <w:rFonts w:hint="eastAsia"/>
+        </w:rPr>
+        <w:t xml:space="preserve">를 줄이고 interaction과 </w:t>
+      </w:r>
+      <w:r>
+        <w:t xml:space="preserve">process </w:t>
+      </w:r>
+      <w:r>
+        <w:rPr>
+          <w:rFonts w:hint="eastAsia"/>
+        </w:rPr>
+        <w:t>구조를 빠른 시간에 이해할 수 있도록 만들었다.</w:t>
       </w:r>
     </w:p>
     <w:p>
@@ -28078,6 +26835,14 @@
     <w:p>
       <w:pPr>
         <w:jc w:val="both"/>
+      </w:pPr>
+    </w:p>
+    <w:p>
+      <w:pPr>
+        <w:jc w:val="both"/>
+        <w:rPr>
+          <w:rFonts w:hint="eastAsia"/>
+        </w:rPr>
       </w:pPr>
     </w:p>
     <w:p>
@@ -28099,7 +26864,7 @@
         </w:numPr>
         <w:jc w:val="left"/>
       </w:pPr>
-      <w:bookmarkStart w:id="130" w:name="_Toc23626684"/>
+      <w:bookmarkStart w:id="127" w:name="_Toc23626684"/>
       <w:r>
         <w:rPr>
           <w:rFonts w:hint="eastAsia"/>
@@ -28113,7 +26878,7 @@
       <w:r>
         <w:t>s</w:t>
       </w:r>
-      <w:bookmarkEnd w:id="130"/>
+      <w:bookmarkEnd w:id="127"/>
     </w:p>
     <w:p/>
     <w:p>
@@ -28124,13 +26889,64 @@
         <w:t xml:space="preserve">본 시스템은 </w:t>
       </w:r>
       <w:r>
+        <w:rPr>
+          <w:rFonts w:hint="eastAsia"/>
+        </w:rPr>
+        <w:t xml:space="preserve">NoSQL인 </w:t>
+      </w:r>
+      <w:r>
+        <w:t>Firebase</w:t>
+      </w:r>
+      <w:r>
+        <w:rPr>
+          <w:rFonts w:hint="eastAsia"/>
+        </w:rPr>
+        <w:t>를 시연 Database로 사용한다.</w:t>
+      </w:r>
+      <w:r>
+        <w:t xml:space="preserve"> </w:t>
+      </w:r>
+      <w:r>
+        <w:rPr>
+          <w:rFonts w:hint="eastAsia"/>
+        </w:rPr>
+        <w:t xml:space="preserve">실제 외부 시스템 활용환경은 </w:t>
+      </w:r>
+      <w:r>
         <w:t>RDBMS</w:t>
       </w:r>
       <w:r>
         <w:rPr>
           <w:rFonts w:hint="eastAsia"/>
         </w:rPr>
-        <w:t>를 사용해 데이터를 저장한다.</w:t>
+        <w:t>가 될 수도 있고,</w:t>
+      </w:r>
+      <w:r>
+        <w:t xml:space="preserve"> NoSQL</w:t>
+      </w:r>
+      <w:r>
+        <w:rPr>
+          <w:rFonts w:hint="eastAsia"/>
+        </w:rPr>
+        <w:t>이 될 수도 있지만 유연하고 간단한 자료 구조를 통해서 효과적으로 D</w:t>
+      </w:r>
+      <w:r>
+        <w:t>ata</w:t>
+      </w:r>
+      <w:r>
+        <w:rPr>
+          <w:rFonts w:hint="eastAsia"/>
+        </w:rPr>
+        <w:t xml:space="preserve">의 상호작용과 처리 프로세스를 보여줄 수 있다고 생각했기 때문에 </w:t>
+      </w:r>
+      <w:r>
+        <w:t>NoSQL</w:t>
+      </w:r>
+      <w:r>
+        <w:rPr>
+          <w:rFonts w:hint="eastAsia"/>
+        </w:rPr>
+        <w:t>을 사용했다.</w:t>
       </w:r>
       <w:r>
         <w:t xml:space="preserve"> </w:t>
@@ -28139,52 +26955,19 @@
         <w:rPr>
           <w:rFonts w:hint="eastAsia"/>
         </w:rPr>
-        <w:t xml:space="preserve">데이터베이스를 이루는 각 </w:t>
-      </w:r>
-      <w:proofErr w:type="spellStart"/>
-      <w:r>
-        <w:rPr>
-          <w:rFonts w:hint="eastAsia"/>
-        </w:rPr>
-        <w:t>엔티티</w:t>
-      </w:r>
-      <w:r>
-        <w:rPr>
-          <w:rFonts w:hint="eastAsia"/>
-        </w:rPr>
-        <w:t>는</w:t>
-      </w:r>
-      <w:proofErr w:type="spellEnd"/>
-      <w:r>
-        <w:rPr>
-          <w:rFonts w:hint="eastAsia"/>
-        </w:rPr>
-        <w:t xml:space="preserve"> </w:t>
-      </w:r>
-      <w:r>
-        <w:rPr>
-          <w:rFonts w:hint="eastAsia"/>
-        </w:rPr>
-        <w:t>다음과 같다.</w:t>
-      </w:r>
-      <w:r>
-        <w:t xml:space="preserve"> </w:t>
-      </w:r>
-      <w:r>
-        <w:rPr>
-          <w:rFonts w:hint="eastAsia"/>
-        </w:rPr>
-        <w:t xml:space="preserve">세부적인 데이터베이스 설계는 </w:t>
-      </w:r>
-      <w:r>
-        <w:t xml:space="preserve">Design Architecture </w:t>
-      </w:r>
-      <w:r>
-        <w:rPr>
-          <w:rFonts w:hint="eastAsia"/>
-        </w:rPr>
-        <w:t>문서에서 다루게 된다.</w:t>
-      </w:r>
+        <w:t xml:space="preserve">이에 따른 데이터베이스의 자료구조와 </w:t>
+      </w:r>
+      <w:r>
+        <w:t>requirement</w:t>
+      </w:r>
+      <w:r>
+        <w:rPr>
+          <w:rFonts w:hint="eastAsia"/>
+        </w:rPr>
+        <w:t>를 다음과 같이 정의한다.</w:t>
+      </w:r>
+      <w:bookmarkStart w:id="128" w:name="_GoBack"/>
+      <w:bookmarkEnd w:id="128"/>
     </w:p>
     <w:p/>
     <w:p>
@@ -28195,7 +26978,7 @@
           <w:numId w:val="21"/>
         </w:numPr>
       </w:pPr>
-      <w:bookmarkStart w:id="131" w:name="_Toc23626685"/>
+      <w:bookmarkStart w:id="129" w:name="_Toc23626685"/>
       <w:r>
         <w:rPr>
           <w:rFonts w:hint="eastAsia"/>
@@ -28205,23 +26988,15 @@
       <w:r>
         <w:t>ser</w:t>
       </w:r>
-      <w:bookmarkEnd w:id="131"/>
-    </w:p>
-    <w:p>
-      <w:r>
-        <w:rPr>
-          <w:rFonts w:hint="eastAsia"/>
-        </w:rPr>
-        <w:t xml:space="preserve">시스템의 사용자 정보를 담고 있는 </w:t>
-      </w:r>
-      <w:proofErr w:type="spellStart"/>
-      <w:r>
-        <w:rPr>
-          <w:rFonts w:hint="eastAsia"/>
-        </w:rPr>
-        <w:t>엔티티</w:t>
-      </w:r>
-      <w:proofErr w:type="spellEnd"/>
+      <w:bookmarkEnd w:id="129"/>
+    </w:p>
+    <w:p>
+      <w:r>
+        <w:rPr>
+          <w:rFonts w:hint="eastAsia"/>
+        </w:rPr>
+        <w:t>시스템의 사용자 정보를 담고 있는 엔티티</w:t>
+      </w:r>
     </w:p>
     <w:p>
       <w:pPr>
@@ -28231,7 +27006,7 @@
           <w:numId w:val="21"/>
         </w:numPr>
       </w:pPr>
-      <w:bookmarkStart w:id="132" w:name="_Toc23626686"/>
+      <w:bookmarkStart w:id="130" w:name="_Toc23626686"/>
       <w:r>
         <w:rPr>
           <w:rFonts w:hint="eastAsia"/>
@@ -28241,23 +27016,15 @@
       <w:r>
         <w:t>tem</w:t>
       </w:r>
-      <w:bookmarkEnd w:id="132"/>
-    </w:p>
-    <w:p>
-      <w:r>
-        <w:rPr>
-          <w:rFonts w:hint="eastAsia"/>
-        </w:rPr>
-        <w:t xml:space="preserve">상품의 정보를 담고 있는 </w:t>
-      </w:r>
-      <w:proofErr w:type="spellStart"/>
-      <w:r>
-        <w:rPr>
-          <w:rFonts w:hint="eastAsia"/>
-        </w:rPr>
-        <w:t>엔티티</w:t>
-      </w:r>
-      <w:proofErr w:type="spellEnd"/>
+      <w:bookmarkEnd w:id="130"/>
+    </w:p>
+    <w:p>
+      <w:r>
+        <w:rPr>
+          <w:rFonts w:hint="eastAsia"/>
+        </w:rPr>
+        <w:t>상품의 정보를 담고 있는 엔티티</w:t>
+      </w:r>
     </w:p>
     <w:p>
       <w:pPr>
@@ -28267,7 +27034,7 @@
           <w:numId w:val="21"/>
         </w:numPr>
       </w:pPr>
-      <w:bookmarkStart w:id="133" w:name="_Toc23626687"/>
+      <w:bookmarkStart w:id="131" w:name="_Toc23626687"/>
       <w:r>
         <w:rPr>
           <w:rFonts w:hint="eastAsia"/>
@@ -28277,23 +27044,15 @@
       <w:r>
         <w:t>eview</w:t>
       </w:r>
-      <w:bookmarkEnd w:id="133"/>
-    </w:p>
-    <w:p>
-      <w:r>
-        <w:rPr>
-          <w:rFonts w:hint="eastAsia"/>
-        </w:rPr>
-        <w:t xml:space="preserve">상품 리뷰의 정보를 담고 있는 </w:t>
-      </w:r>
-      <w:proofErr w:type="spellStart"/>
-      <w:r>
-        <w:rPr>
-          <w:rFonts w:hint="eastAsia"/>
-        </w:rPr>
-        <w:t>엔티티</w:t>
-      </w:r>
-      <w:proofErr w:type="spellEnd"/>
+      <w:bookmarkEnd w:id="131"/>
+    </w:p>
+    <w:p>
+      <w:r>
+        <w:rPr>
+          <w:rFonts w:hint="eastAsia"/>
+        </w:rPr>
+        <w:t>상품 리뷰의 정보를 담고 있는 엔티티</w:t>
+      </w:r>
     </w:p>
     <w:p>
       <w:pPr>
@@ -28303,7 +27062,7 @@
           <w:numId w:val="21"/>
         </w:numPr>
       </w:pPr>
-      <w:bookmarkStart w:id="134" w:name="_Toc23626688"/>
+      <w:bookmarkStart w:id="132" w:name="_Toc23626688"/>
       <w:r>
         <w:rPr>
           <w:rFonts w:hint="eastAsia"/>
@@ -28313,23 +27072,15 @@
       <w:r>
         <w:t>uthority</w:t>
       </w:r>
-      <w:bookmarkEnd w:id="134"/>
-    </w:p>
-    <w:p>
-      <w:r>
-        <w:rPr>
-          <w:rFonts w:hint="eastAsia"/>
-        </w:rPr>
-        <w:t xml:space="preserve">사용자의 권한 정보를 담고 있는 </w:t>
-      </w:r>
-      <w:proofErr w:type="spellStart"/>
-      <w:r>
-        <w:rPr>
-          <w:rFonts w:hint="eastAsia"/>
-        </w:rPr>
-        <w:t>엔티티</w:t>
-      </w:r>
-      <w:proofErr w:type="spellEnd"/>
+      <w:bookmarkEnd w:id="132"/>
+    </w:p>
+    <w:p>
+      <w:r>
+        <w:rPr>
+          <w:rFonts w:hint="eastAsia"/>
+        </w:rPr>
+        <w:t>사용자의 권한 정보를 담고 있는 엔티티</w:t>
+      </w:r>
     </w:p>
     <w:p>
       <w:pPr>
@@ -28339,8 +27090,7 @@
           <w:numId w:val="21"/>
         </w:numPr>
       </w:pPr>
-      <w:bookmarkStart w:id="135" w:name="_Toc23626689"/>
-      <w:proofErr w:type="spellStart"/>
+      <w:bookmarkStart w:id="133" w:name="_Toc23626689"/>
       <w:r>
         <w:rPr>
           <w:rFonts w:hint="eastAsia"/>
@@ -28350,24 +27100,15 @@
       <w:r>
         <w:t>ecommendCategory</w:t>
       </w:r>
-      <w:bookmarkEnd w:id="135"/>
-      <w:proofErr w:type="spellEnd"/>
-    </w:p>
-    <w:p>
-      <w:r>
-        <w:rPr>
-          <w:rFonts w:hint="eastAsia"/>
-        </w:rPr>
-        <w:t xml:space="preserve">추천 카테고리에 대한 정보를 담고 있는 </w:t>
-      </w:r>
-      <w:proofErr w:type="spellStart"/>
-      <w:r>
-        <w:rPr>
-          <w:rFonts w:hint="eastAsia"/>
-        </w:rPr>
-        <w:t>엔티티</w:t>
-      </w:r>
-      <w:proofErr w:type="spellEnd"/>
+      <w:bookmarkEnd w:id="133"/>
+    </w:p>
+    <w:p>
+      <w:r>
+        <w:rPr>
+          <w:rFonts w:hint="eastAsia"/>
+        </w:rPr>
+        <w:t>추천 카테고리에 대한 정보를 담고 있는 엔티티</w:t>
+      </w:r>
     </w:p>
     <w:p>
       <w:pPr>
@@ -28377,7 +27118,7 @@
           <w:numId w:val="21"/>
         </w:numPr>
       </w:pPr>
-      <w:bookmarkStart w:id="136" w:name="_Toc23626690"/>
+      <w:bookmarkStart w:id="134" w:name="_Toc23626690"/>
       <w:r>
         <w:rPr>
           <w:rFonts w:hint="eastAsia"/>
@@ -28387,37 +27128,15 @@
       <w:r>
         <w:t>ookmark</w:t>
       </w:r>
-      <w:bookmarkEnd w:id="136"/>
-    </w:p>
-    <w:p>
-      <w:r>
-        <w:rPr>
-          <w:rFonts w:hint="eastAsia"/>
-        </w:rPr>
-        <w:t xml:space="preserve">사용자가 특정 상품에 대해 추가한 </w:t>
-      </w:r>
-      <w:proofErr w:type="spellStart"/>
-      <w:r>
-        <w:rPr>
-          <w:rFonts w:hint="eastAsia"/>
-        </w:rPr>
-        <w:t>북마크에</w:t>
-      </w:r>
-      <w:proofErr w:type="spellEnd"/>
-      <w:r>
-        <w:rPr>
-          <w:rFonts w:hint="eastAsia"/>
-        </w:rPr>
-        <w:t xml:space="preserve"> 대한 정보를 담고 있는 </w:t>
-      </w:r>
-      <w:proofErr w:type="spellStart"/>
-      <w:r>
-        <w:rPr>
-          <w:rFonts w:hint="eastAsia"/>
-        </w:rPr>
-        <w:t>엔티티</w:t>
-      </w:r>
-      <w:proofErr w:type="spellEnd"/>
+      <w:bookmarkEnd w:id="134"/>
+    </w:p>
+    <w:p>
+      <w:r>
+        <w:rPr>
+          <w:rFonts w:hint="eastAsia"/>
+        </w:rPr>
+        <w:t>사용자가 특정 상품에 대해 추가한 북마크에 대한 정보를 담고 있는 엔티티</w:t>
+      </w:r>
     </w:p>
     <w:p>
       <w:pPr>
@@ -28427,7 +27146,7 @@
           <w:numId w:val="21"/>
         </w:numPr>
       </w:pPr>
-      <w:bookmarkStart w:id="137" w:name="_Toc23626691"/>
+      <w:bookmarkStart w:id="135" w:name="_Toc23626691"/>
       <w:r>
         <w:rPr>
           <w:rFonts w:hint="eastAsia"/>
@@ -28437,7 +27156,7 @@
       <w:r>
         <w:t>eference</w:t>
       </w:r>
-      <w:bookmarkEnd w:id="137"/>
+      <w:bookmarkEnd w:id="135"/>
     </w:p>
     <w:p>
       <w:r>
@@ -28453,16 +27172,8 @@
         <w:rPr>
           <w:rFonts w:hint="eastAsia"/>
         </w:rPr>
-        <w:t xml:space="preserve">출처 사이트에 대한 정보를 담고 있는 </w:t>
-      </w:r>
-      <w:proofErr w:type="spellStart"/>
-      <w:r>
-        <w:rPr>
-          <w:rFonts w:hint="eastAsia"/>
-        </w:rPr>
-        <w:t>엔티티</w:t>
-      </w:r>
-      <w:proofErr w:type="spellEnd"/>
+        <w:t>출처 사이트에 대한 정보를 담고 있는 엔티티</w:t>
+      </w:r>
     </w:p>
     <w:p>
       <w:pPr>
@@ -28472,7 +27183,7 @@
           <w:numId w:val="21"/>
         </w:numPr>
       </w:pPr>
-      <w:bookmarkStart w:id="138" w:name="_Toc23626692"/>
+      <w:bookmarkStart w:id="136" w:name="_Toc23626692"/>
       <w:r>
         <w:rPr>
           <w:rFonts w:hint="eastAsia"/>
@@ -28482,7 +27193,7 @@
       <w:r>
         <w:t>eyword</w:t>
       </w:r>
-      <w:bookmarkEnd w:id="138"/>
+      <w:bookmarkEnd w:id="136"/>
     </w:p>
     <w:p>
       <w:r>
@@ -28498,16 +27209,8 @@
         <w:rPr>
           <w:rFonts w:hint="eastAsia"/>
         </w:rPr>
-        <w:t xml:space="preserve">추천 시스템에 필요한 키워드에 대한 정보를 담고 있는 </w:t>
-      </w:r>
-      <w:proofErr w:type="spellStart"/>
-      <w:r>
-        <w:rPr>
-          <w:rFonts w:hint="eastAsia"/>
-        </w:rPr>
-        <w:t>엔티티</w:t>
-      </w:r>
-      <w:proofErr w:type="spellEnd"/>
+        <w:t>추천 시스템에 필요한 키워드에 대한 정보를 담고 있는 엔티티</w:t>
+      </w:r>
     </w:p>
     <w:p>
       <w:r>
@@ -28522,7 +27225,7 @@
           <w:color w:val="EE8640"/>
         </w:rPr>
       </w:pPr>
-      <w:bookmarkStart w:id="139" w:name="_Toc23626693"/>
+      <w:bookmarkStart w:id="137" w:name="_Toc23626693"/>
       <w:r>
         <w:rPr>
           <w:color w:val="EE8640"/>
@@ -28543,14 +27246,14 @@
         </w:rPr>
         <w:t>ndex</w:t>
       </w:r>
-      <w:bookmarkEnd w:id="139"/>
+      <w:bookmarkEnd w:id="137"/>
     </w:p>
     <w:p>
       <w:pPr>
         <w:pStyle w:val="2"/>
         <w:jc w:val="left"/>
       </w:pPr>
-      <w:bookmarkStart w:id="140" w:name="_Toc23626694"/>
+      <w:bookmarkStart w:id="138" w:name="_Toc23626694"/>
       <w:r>
         <w:t xml:space="preserve">10.1. </w:t>
       </w:r>
@@ -28563,7 +27266,7 @@
       <w:r>
         <w:t>ables</w:t>
       </w:r>
-      <w:bookmarkEnd w:id="140"/>
+      <w:bookmarkEnd w:id="138"/>
     </w:p>
     <w:p>
       <w:pPr>
@@ -30024,7 +28727,7 @@
         <w:pStyle w:val="2"/>
         <w:jc w:val="left"/>
       </w:pPr>
-      <w:bookmarkStart w:id="141" w:name="_Toc23626695"/>
+      <w:bookmarkStart w:id="139" w:name="_Toc23626695"/>
       <w:r>
         <w:t xml:space="preserve">10.2. </w:t>
       </w:r>
@@ -30037,7 +28740,7 @@
       <w:r>
         <w:t>igures</w:t>
       </w:r>
-      <w:bookmarkEnd w:id="141"/>
+      <w:bookmarkEnd w:id="139"/>
     </w:p>
     <w:p>
       <w:pPr>
@@ -30708,14 +29411,14 @@
         </w:rPr>
         <w:fldChar w:fldCharType="end"/>
       </w:r>
-      <w:bookmarkStart w:id="142" w:name="_Toc23626696"/>
+      <w:bookmarkStart w:id="140" w:name="_Toc23626696"/>
       <w:r>
         <w:t xml:space="preserve">10.3. </w:t>
       </w:r>
       <w:r>
         <w:t>Diagrams</w:t>
       </w:r>
-      <w:bookmarkEnd w:id="142"/>
+      <w:bookmarkEnd w:id="140"/>
     </w:p>
     <w:p>
       <w:pPr>
@@ -31608,7 +30311,7 @@
       </w:r>
     </w:p>
     <w:p/>
-    <w:bookmarkStart w:id="143" w:name="_Toc23626697" w:displacedByCustomXml="next"/>
+    <w:bookmarkStart w:id="141" w:name="_Toc23626697" w:displacedByCustomXml="next"/>
     <w:sdt>
       <w:sdtPr>
         <w:rPr>
@@ -31651,7 +30354,7 @@
             </w:rPr>
             <w:t>References</w:t>
           </w:r>
-          <w:bookmarkEnd w:id="143"/>
+          <w:bookmarkEnd w:id="141"/>
         </w:p>
         <w:p>
           <w:pPr>
@@ -31663,7 +30366,6 @@
               <w:id w:val="-1635480000"/>
               <w:citation/>
             </w:sdtPr>
-            <w:sdtEndPr/>
             <w:sdtContent>
               <w:r>
                 <w:fldChar w:fldCharType="begin"/>
@@ -31775,81 +30477,127 @@
       <w:r>
         <w:t>(</w:t>
       </w:r>
+      <w:hyperlink r:id="rId28" w:history="1">
+        <w:r>
+          <w:rPr>
+            <w:rStyle w:val="a3"/>
+          </w:rPr>
+          <w:t>https://github.com/skkuse/2019spring_41class_team5/blob/master/docs/requirement.docx</w:t>
+        </w:r>
+      </w:hyperlink>
+      <w:r>
+        <w:t>)</w:t>
+      </w:r>
+    </w:p>
+    <w:p>
+      <w:pPr>
+        <w:pStyle w:val="af7"/>
+      </w:pPr>
+    </w:p>
+    <w:p>
+      <w:pPr>
+        <w:pStyle w:val="af7"/>
+      </w:pPr>
+      <w:r>
+        <w:t>2</w:t>
+      </w:r>
+      <w:r>
+        <w:rPr>
+          <w:rFonts w:hint="eastAsia"/>
+        </w:rPr>
+        <w:t>) 통계청(</w:t>
+      </w:r>
+      <w:r>
+        <w:t>2019</w:t>
+      </w:r>
+      <w:r>
+        <w:rPr>
+          <w:rFonts w:hint="eastAsia"/>
+        </w:rPr>
+        <w:t>.</w:t>
+      </w:r>
+      <w:r>
+        <w:t>10</w:t>
+      </w:r>
+      <w:r>
+        <w:rPr>
+          <w:rFonts w:hint="eastAsia"/>
+        </w:rPr>
+        <w:t>.0</w:t>
+      </w:r>
+      <w:r>
+        <w:t>2.), “2019</w:t>
+      </w:r>
+      <w:r>
+        <w:rPr>
+          <w:rFonts w:hint="eastAsia"/>
+        </w:rPr>
+        <w:t xml:space="preserve">년 </w:t>
+      </w:r>
+      <w:r>
+        <w:t>8</w:t>
+      </w:r>
+      <w:r>
+        <w:rPr>
+          <w:rFonts w:hint="eastAsia"/>
+        </w:rPr>
+        <w:t>월 온라인쇼핑 동향</w:t>
+      </w:r>
+      <w:r>
+        <w:t>”</w:t>
+      </w:r>
+    </w:p>
+    <w:p>
+      <w:pPr>
+        <w:pStyle w:val="af7"/>
+      </w:pPr>
+      <w:r>
+        <w:t>(</w:t>
+      </w:r>
       <w:hyperlink r:id="rId29" w:history="1">
         <w:r>
           <w:rPr>
             <w:rStyle w:val="a3"/>
           </w:rPr>
-          <w:t>https://github.com/skkuse/2019spring_41class_team5/blob/master/docs/requirement.docx</w:t>
+          <w:t>http://kostat.go.kr/portal/korea/kor_nw/3/index.board?bmode=download&amp;bSeq=&amp;aSeq=377803&amp;ord=2</w:t>
         </w:r>
       </w:hyperlink>
       <w:r>
+        <w:rPr>
+          <w:rStyle w:val="a3"/>
+        </w:rPr>
         <w:t>)</w:t>
       </w:r>
     </w:p>
-    <w:p>
-      <w:pPr>
-        <w:pStyle w:val="af7"/>
-      </w:pPr>
-    </w:p>
-    <w:p>
-      <w:pPr>
-        <w:pStyle w:val="af7"/>
-      </w:pPr>
-      <w:r>
-        <w:t>2</w:t>
-      </w:r>
-      <w:r>
-        <w:rPr>
-          <w:rFonts w:hint="eastAsia"/>
-        </w:rPr>
-        <w:t>) 통계청(</w:t>
-      </w:r>
-      <w:r>
-        <w:t>2019</w:t>
-      </w:r>
-      <w:r>
-        <w:rPr>
-          <w:rFonts w:hint="eastAsia"/>
-        </w:rPr>
-        <w:t>.</w:t>
-      </w:r>
-      <w:r>
-        <w:t>10</w:t>
-      </w:r>
-      <w:r>
-        <w:rPr>
-          <w:rFonts w:hint="eastAsia"/>
-        </w:rPr>
-        <w:t>.0</w:t>
-      </w:r>
-      <w:r>
-        <w:t>2.), “2019</w:t>
-      </w:r>
-      <w:r>
-        <w:rPr>
-          <w:rFonts w:hint="eastAsia"/>
-        </w:rPr>
-        <w:t xml:space="preserve">년 </w:t>
-      </w:r>
-      <w:r>
-        <w:t>8</w:t>
-      </w:r>
-      <w:r>
-        <w:rPr>
-          <w:rFonts w:hint="eastAsia"/>
-        </w:rPr>
-        <w:t>월 온라인쇼핑 동향</w:t>
+    <w:p/>
+    <w:p>
+      <w:r>
+        <w:t xml:space="preserve">3) DMC </w:t>
+      </w:r>
+      <w:r>
+        <w:rPr>
+          <w:rFonts w:hint="eastAsia"/>
+        </w:rPr>
+        <w:t>미디어(</w:t>
+      </w:r>
+      <w:r>
+        <w:t xml:space="preserve">2017.02.26), “2018 </w:t>
+      </w:r>
+      <w:r>
+        <w:rPr>
+          <w:rFonts w:hint="eastAsia"/>
+        </w:rPr>
+        <w:t>인터넷 쇼핑 행태와 쇼퍼 그룹 및 쇼핑몰 분석 보고서_요약본</w:t>
       </w:r>
       <w:r>
         <w:t>”</w:t>
       </w:r>
     </w:p>
     <w:p>
-      <w:pPr>
-        <w:pStyle w:val="af7"/>
-      </w:pPr>
-      <w:r>
+      <w:r>
+        <w:rPr>
+          <w:rFonts w:hint="eastAsia"/>
+        </w:rPr>
         <w:t>(</w:t>
       </w:r>
       <w:hyperlink r:id="rId30" w:history="1">
@@ -31857,7 +30605,7 @@
           <w:rPr>
             <w:rStyle w:val="a3"/>
           </w:rPr>
-          <w:t>http://kostat.go.kr/portal/korea/kor_nw/3/index.board?bmode=download&amp;bSeq=&amp;aSeq=377803&amp;ord=2</w:t>
+          <w:t>https://www.digieco.co.kr/KTData/Board/FILE/PDF/2018%20%EC%9D%B8%ED%84%B0%EB%84%B7%20%EC%87%BC%ED%95%91%20%ED%96%89%ED%83%9C%EC%99%80%20%EC%87%BC%ED%8D%BC%20%EA%B7%B8%EB%A3%B9%20%EB%B0%8F%20%EC%87%BC%ED%95%91%EB%AA%B0%20%EB%B6%84%EC%84%9D%20%EB%B3%B4%EA%B3%A0%EC%84%9C_%EC%9A%94%EC%95%BD%EB%B3%B8201803091520558333875.pdf?</w:t>
         </w:r>
       </w:hyperlink>
       <w:r>
@@ -31867,80 +30615,9 @@
         <w:t>)</w:t>
       </w:r>
     </w:p>
-    <w:p>
-      <w:bookmarkStart w:id="144" w:name="_GoBack"/>
-      <w:bookmarkEnd w:id="144"/>
-    </w:p>
-    <w:p>
-      <w:r>
-        <w:t xml:space="preserve">3) DMC </w:t>
-      </w:r>
-      <w:r>
-        <w:rPr>
-          <w:rFonts w:hint="eastAsia"/>
-        </w:rPr>
-        <w:t>미디어(</w:t>
-      </w:r>
-      <w:r>
-        <w:t xml:space="preserve">2017.02.26), “2018 </w:t>
-      </w:r>
-      <w:r>
-        <w:rPr>
-          <w:rFonts w:hint="eastAsia"/>
-        </w:rPr>
-        <w:t xml:space="preserve">인터넷 쇼핑 행태와 </w:t>
-      </w:r>
-      <w:proofErr w:type="spellStart"/>
-      <w:r>
-        <w:rPr>
-          <w:rFonts w:hint="eastAsia"/>
-        </w:rPr>
-        <w:t>쇼퍼</w:t>
-      </w:r>
-      <w:proofErr w:type="spellEnd"/>
-      <w:r>
-        <w:rPr>
-          <w:rFonts w:hint="eastAsia"/>
-        </w:rPr>
-        <w:t xml:space="preserve"> 그룹 및 쇼핑몰 분석 보고서_</w:t>
-      </w:r>
-      <w:proofErr w:type="spellStart"/>
-      <w:r>
-        <w:rPr>
-          <w:rFonts w:hint="eastAsia"/>
-        </w:rPr>
-        <w:t>요약본</w:t>
-      </w:r>
-      <w:proofErr w:type="spellEnd"/>
-      <w:r>
-        <w:t>”</w:t>
-      </w:r>
-    </w:p>
-    <w:p>
-      <w:r>
-        <w:rPr>
-          <w:rFonts w:hint="eastAsia"/>
-        </w:rPr>
-        <w:t>(</w:t>
-      </w:r>
-      <w:hyperlink r:id="rId31" w:history="1">
-        <w:r>
-          <w:rPr>
-            <w:rStyle w:val="a3"/>
-          </w:rPr>
-          <w:t>https://www.digieco.co.kr/KTData/Board/FILE/PDF/2018%20%EC%9D%B8%ED%84%B0%EB%84%B7%20%EC%87%BC%ED%95%91%20%ED%96%89%ED%83%9C%EC%99%80%20%EC%87%BC%ED%8D%BC%20%EA%B7%B8%EB%A3%B9%20%EB%B0%8F%20%EC%87%BC%ED%95%91%EB%AA%B0%20%EB%B6%84%EC%84%9D%20%EB%B3%B4%EA%B3%A0%EC%84%9C_%EC%9A%94%EC%95%BD%EB%B3%B8201803091520558333875.pdf?</w:t>
-        </w:r>
-      </w:hyperlink>
-      <w:r>
-        <w:rPr>
-          <w:rStyle w:val="a3"/>
-        </w:rPr>
-        <w:t>)</w:t>
-      </w:r>
-    </w:p>
     <w:sectPr>
-      <w:headerReference w:type="default" r:id="rId32"/>
-      <w:footerReference w:type="default" r:id="rId33"/>
+      <w:headerReference w:type="default" r:id="rId31"/>
+      <w:footerReference w:type="default" r:id="rId32"/>
       <w:pgSz w:w="11906" w:h="16838"/>
       <w:pgMar w:top="1701" w:right="1440" w:bottom="1440" w:left="1440" w:header="851" w:footer="992" w:gutter="0"/>
       <w:pgBorders w:offsetFrom="page">
@@ -31992,7 +30669,6 @@
         <w:docPartUnique/>
       </w:docPartObj>
     </w:sdtPr>
-    <w:sdtEndPr/>
     <w:sdtContent>
       <w:p>
         <w:pPr>
@@ -36547,7 +35223,6 @@
   <w:style w:type="character" w:default="1" w:styleId="a0">
     <w:name w:val="Default Paragraph Font"/>
     <w:uiPriority w:val="1"/>
-    <w:semiHidden/>
     <w:unhideWhenUsed/>
   </w:style>
   <w:style w:type="table" w:default="1" w:styleId="a1">
@@ -38203,7 +36878,7 @@
 </file>
 
 <file path=customXml/itemProps1.xml><?xml version="1.0" encoding="utf-8"?>
-<ds:datastoreItem xmlns:ds="http://schemas.openxmlformats.org/officeDocument/2006/customXml" ds:itemID="{F9B06C85-91B9-4D3F-AD57-7A2F83856215}">
+<ds:datastoreItem xmlns:ds="http://schemas.openxmlformats.org/officeDocument/2006/customXml" ds:itemID="{5E982EE2-F557-44B2-BFC3-1510AD7A1914}">
   <ds:schemaRefs>
     <ds:schemaRef ds:uri="http://schemas.openxmlformats.org/officeDocument/2006/bibliography"/>
   </ds:schemaRefs>

--- a/docs/requirement.docx
+++ b/docs/requirement.docx
@@ -733,25 +733,6 @@
             </w:rPr>
             <w:t>Contents</w:t>
           </w:r>
-          <w:r>
-            <w:rPr>
-              <w:color w:val="EE8640"/>
-            </w:rPr>
-            <w:t>(</w:t>
-          </w:r>
-          <w:r>
-            <w:rPr>
-              <w:rFonts w:hint="eastAsia"/>
-              <w:color w:val="EE8640"/>
-            </w:rPr>
-            <w:t>마지막에 변경예정</w:t>
-          </w:r>
-          <w:r>
-            <w:rPr>
-              <w:color w:val="EE8640"/>
-            </w:rPr>
-            <w:t>)</w:t>
-          </w:r>
         </w:p>
         <w:p>
           <w:pPr>
@@ -776,7 +757,7 @@
           <w:r>
             <w:fldChar w:fldCharType="separate"/>
           </w:r>
-          <w:hyperlink w:anchor="_Toc23626608" w:history="1">
+          <w:hyperlink w:anchor="_Toc23702890" w:history="1">
             <w:r>
               <w:rPr>
                 <w:rStyle w:val="a3"/>
@@ -819,7 +800,7 @@
                 <w:noProof/>
                 <w:webHidden/>
               </w:rPr>
-              <w:instrText xml:space="preserve"> PAGEREF _Toc23626608 \h </w:instrText>
+              <w:instrText xml:space="preserve"> PAGEREF _Toc23702890 \h </w:instrText>
             </w:r>
             <w:r>
               <w:rPr>
@@ -839,7 +820,7 @@
                 <w:noProof/>
                 <w:webHidden/>
               </w:rPr>
-              <w:t>7</w:t>
+              <w:t>6</w:t>
             </w:r>
             <w:r>
               <w:rPr>
@@ -865,7 +846,7 @@
               <w:szCs w:val="22"/>
             </w:rPr>
           </w:pPr>
-          <w:hyperlink w:anchor="_Toc23626609" w:history="1">
+          <w:hyperlink w:anchor="_Toc23702891" w:history="1">
             <w:r>
               <w:rPr>
                 <w:rStyle w:val="a3"/>
@@ -908,7 +889,7 @@
                 <w:noProof/>
                 <w:webHidden/>
               </w:rPr>
-              <w:instrText xml:space="preserve"> PAGEREF _Toc23626609 \h </w:instrText>
+              <w:instrText xml:space="preserve"> PAGEREF _Toc23702891 \h </w:instrText>
             </w:r>
             <w:r>
               <w:rPr>
@@ -954,7 +935,7 @@
               <w:szCs w:val="22"/>
             </w:rPr>
           </w:pPr>
-          <w:hyperlink w:anchor="_Toc23626610" w:history="1">
+          <w:hyperlink w:anchor="_Toc23702892" w:history="1">
             <w:r>
               <w:rPr>
                 <w:rStyle w:val="a3"/>
@@ -997,7 +978,7 @@
                 <w:noProof/>
                 <w:webHidden/>
               </w:rPr>
-              <w:instrText xml:space="preserve"> PAGEREF _Toc23626610 \h </w:instrText>
+              <w:instrText xml:space="preserve"> PAGEREF _Toc23702892 \h </w:instrText>
             </w:r>
             <w:r>
               <w:rPr>
@@ -1043,7 +1024,7 @@
               <w:szCs w:val="22"/>
             </w:rPr>
           </w:pPr>
-          <w:hyperlink w:anchor="_Toc23626611" w:history="1">
+          <w:hyperlink w:anchor="_Toc23702893" w:history="1">
             <w:r>
               <w:rPr>
                 <w:rStyle w:val="a3"/>
@@ -1086,7 +1067,7 @@
                 <w:noProof/>
                 <w:webHidden/>
               </w:rPr>
-              <w:instrText xml:space="preserve"> PAGEREF _Toc23626611 \h </w:instrText>
+              <w:instrText xml:space="preserve"> PAGEREF _Toc23702893 \h </w:instrText>
             </w:r>
             <w:r>
               <w:rPr>
@@ -1132,7 +1113,7 @@
               <w:szCs w:val="22"/>
             </w:rPr>
           </w:pPr>
-          <w:hyperlink w:anchor="_Toc23626612" w:history="1">
+          <w:hyperlink w:anchor="_Toc23702894" w:history="1">
             <w:r>
               <w:rPr>
                 <w:rStyle w:val="a3"/>
@@ -1175,7 +1156,7 @@
                 <w:noProof/>
                 <w:webHidden/>
               </w:rPr>
-              <w:instrText xml:space="preserve"> PAGEREF _Toc23626612 \h </w:instrText>
+              <w:instrText xml:space="preserve"> PAGEREF _Toc23702894 \h </w:instrText>
             </w:r>
             <w:r>
               <w:rPr>
@@ -1221,7 +1202,7 @@
               <w:szCs w:val="22"/>
             </w:rPr>
           </w:pPr>
-          <w:hyperlink w:anchor="_Toc23626613" w:history="1">
+          <w:hyperlink w:anchor="_Toc23702895" w:history="1">
             <w:r>
               <w:rPr>
                 <w:rStyle w:val="a3"/>
@@ -1264,7 +1245,7 @@
                 <w:noProof/>
                 <w:webHidden/>
               </w:rPr>
-              <w:instrText xml:space="preserve"> PAGEREF _Toc23626613 \h </w:instrText>
+              <w:instrText xml:space="preserve"> PAGEREF _Toc23702895 \h </w:instrText>
             </w:r>
             <w:r>
               <w:rPr>
@@ -1310,7 +1291,7 @@
               <w:szCs w:val="22"/>
             </w:rPr>
           </w:pPr>
-          <w:hyperlink w:anchor="_Toc23626614" w:history="1">
+          <w:hyperlink w:anchor="_Toc23702896" w:history="1">
             <w:r>
               <w:rPr>
                 <w:rStyle w:val="a3"/>
@@ -1353,7 +1334,7 @@
                 <w:noProof/>
                 <w:webHidden/>
               </w:rPr>
-              <w:instrText xml:space="preserve"> PAGEREF _Toc23626614 \h </w:instrText>
+              <w:instrText xml:space="preserve"> PAGEREF _Toc23702896 \h </w:instrText>
             </w:r>
             <w:r>
               <w:rPr>
@@ -1399,7 +1380,7 @@
               <w:szCs w:val="22"/>
             </w:rPr>
           </w:pPr>
-          <w:hyperlink w:anchor="_Toc23626615" w:history="1">
+          <w:hyperlink w:anchor="_Toc23702897" w:history="1">
             <w:r>
               <w:rPr>
                 <w:rStyle w:val="a3"/>
@@ -1442,7 +1423,7 @@
                 <w:noProof/>
                 <w:webHidden/>
               </w:rPr>
-              <w:instrText xml:space="preserve"> PAGEREF _Toc23626615 \h </w:instrText>
+              <w:instrText xml:space="preserve"> PAGEREF _Toc23702897 \h </w:instrText>
             </w:r>
             <w:r>
               <w:rPr>
@@ -1488,7 +1469,7 @@
               <w:szCs w:val="22"/>
             </w:rPr>
           </w:pPr>
-          <w:hyperlink w:anchor="_Toc23626616" w:history="1">
+          <w:hyperlink w:anchor="_Toc23702898" w:history="1">
             <w:r>
               <w:rPr>
                 <w:rStyle w:val="a3"/>
@@ -1531,7 +1512,7 @@
                 <w:noProof/>
                 <w:webHidden/>
               </w:rPr>
-              <w:instrText xml:space="preserve"> PAGEREF _Toc23626616 \h </w:instrText>
+              <w:instrText xml:space="preserve"> PAGEREF _Toc23702898 \h </w:instrText>
             </w:r>
             <w:r>
               <w:rPr>
@@ -1577,7 +1558,7 @@
               <w:szCs w:val="22"/>
             </w:rPr>
           </w:pPr>
-          <w:hyperlink w:anchor="_Toc23626617" w:history="1">
+          <w:hyperlink w:anchor="_Toc23702899" w:history="1">
             <w:r>
               <w:rPr>
                 <w:rStyle w:val="a3"/>
@@ -1620,7 +1601,7 @@
                 <w:noProof/>
                 <w:webHidden/>
               </w:rPr>
-              <w:instrText xml:space="preserve"> PAGEREF _Toc23626617 \h </w:instrText>
+              <w:instrText xml:space="preserve"> PAGEREF _Toc23702899 \h </w:instrText>
             </w:r>
             <w:r>
               <w:rPr>
@@ -1666,7 +1647,7 @@
               <w:szCs w:val="22"/>
             </w:rPr>
           </w:pPr>
-          <w:hyperlink w:anchor="_Toc23626618" w:history="1">
+          <w:hyperlink w:anchor="_Toc23702900" w:history="1">
             <w:r>
               <w:rPr>
                 <w:rStyle w:val="a3"/>
@@ -1709,7 +1690,7 @@
                 <w:noProof/>
                 <w:webHidden/>
               </w:rPr>
-              <w:instrText xml:space="preserve"> PAGEREF _Toc23626618 \h </w:instrText>
+              <w:instrText xml:space="preserve"> PAGEREF _Toc23702900 \h </w:instrText>
             </w:r>
             <w:r>
               <w:rPr>
@@ -1755,7 +1736,7 @@
               <w:szCs w:val="22"/>
             </w:rPr>
           </w:pPr>
-          <w:hyperlink w:anchor="_Toc23626619" w:history="1">
+          <w:hyperlink w:anchor="_Toc23702901" w:history="1">
             <w:r>
               <w:rPr>
                 <w:rStyle w:val="a3"/>
@@ -1798,7 +1779,7 @@
                 <w:noProof/>
                 <w:webHidden/>
               </w:rPr>
-              <w:instrText xml:space="preserve"> PAGEREF _Toc23626619 \h </w:instrText>
+              <w:instrText xml:space="preserve"> PAGEREF _Toc23702901 \h </w:instrText>
             </w:r>
             <w:r>
               <w:rPr>
@@ -1844,7 +1825,7 @@
               <w:szCs w:val="22"/>
             </w:rPr>
           </w:pPr>
-          <w:hyperlink w:anchor="_Toc23626620" w:history="1">
+          <w:hyperlink w:anchor="_Toc23702902" w:history="1">
             <w:r>
               <w:rPr>
                 <w:rStyle w:val="a3"/>
@@ -1887,7 +1868,7 @@
                 <w:noProof/>
                 <w:webHidden/>
               </w:rPr>
-              <w:instrText xml:space="preserve"> PAGEREF _Toc23626620 \h </w:instrText>
+              <w:instrText xml:space="preserve"> PAGEREF _Toc23702902 \h </w:instrText>
             </w:r>
             <w:r>
               <w:rPr>
@@ -1933,7 +1914,7 @@
               <w:szCs w:val="22"/>
             </w:rPr>
           </w:pPr>
-          <w:hyperlink w:anchor="_Toc23626621" w:history="1">
+          <w:hyperlink w:anchor="_Toc23702903" w:history="1">
             <w:r>
               <w:rPr>
                 <w:rStyle w:val="a3"/>
@@ -1976,7 +1957,7 @@
                 <w:noProof/>
                 <w:webHidden/>
               </w:rPr>
-              <w:instrText xml:space="preserve"> PAGEREF _Toc23626621 \h </w:instrText>
+              <w:instrText xml:space="preserve"> PAGEREF _Toc23702903 \h </w:instrText>
             </w:r>
             <w:r>
               <w:rPr>
@@ -2021,7 +2002,7 @@
               <w:szCs w:val="22"/>
             </w:rPr>
           </w:pPr>
-          <w:hyperlink w:anchor="_Toc23626622" w:history="1">
+          <w:hyperlink w:anchor="_Toc23702904" w:history="1">
             <w:r>
               <w:rPr>
                 <w:rStyle w:val="a3"/>
@@ -2064,7 +2045,7 @@
                 <w:noProof/>
                 <w:webHidden/>
               </w:rPr>
-              <w:instrText xml:space="preserve"> PAGEREF _Toc23626622 \h </w:instrText>
+              <w:instrText xml:space="preserve"> PAGEREF _Toc23702904 \h </w:instrText>
             </w:r>
             <w:r>
               <w:rPr>
@@ -2109,7 +2090,7 @@
               <w:szCs w:val="22"/>
             </w:rPr>
           </w:pPr>
-          <w:hyperlink w:anchor="_Toc23626623" w:history="1">
+          <w:hyperlink w:anchor="_Toc23702905" w:history="1">
             <w:r>
               <w:rPr>
                 <w:rStyle w:val="a3"/>
@@ -2136,7 +2117,7 @@
                 <w:noProof/>
                 <w:webHidden/>
               </w:rPr>
-              <w:instrText xml:space="preserve"> PAGEREF _Toc23626623 \h </w:instrText>
+              <w:instrText xml:space="preserve"> PAGEREF _Toc23702905 \h </w:instrText>
             </w:r>
             <w:r>
               <w:rPr>
@@ -2181,7 +2162,7 @@
               <w:szCs w:val="22"/>
             </w:rPr>
           </w:pPr>
-          <w:hyperlink w:anchor="_Toc23626624" w:history="1">
+          <w:hyperlink w:anchor="_Toc23702906" w:history="1">
             <w:r>
               <w:rPr>
                 <w:rStyle w:val="a3"/>
@@ -2208,7 +2189,7 @@
                 <w:noProof/>
                 <w:webHidden/>
               </w:rPr>
-              <w:instrText xml:space="preserve"> PAGEREF _Toc23626624 \h </w:instrText>
+              <w:instrText xml:space="preserve"> PAGEREF _Toc23702906 \h </w:instrText>
             </w:r>
             <w:r>
               <w:rPr>
@@ -2254,7 +2235,7 @@
               <w:szCs w:val="22"/>
             </w:rPr>
           </w:pPr>
-          <w:hyperlink w:anchor="_Toc23626625" w:history="1">
+          <w:hyperlink w:anchor="_Toc23702907" w:history="1">
             <w:r>
               <w:rPr>
                 <w:rStyle w:val="a3"/>
@@ -2297,7 +2278,7 @@
                 <w:noProof/>
                 <w:webHidden/>
               </w:rPr>
-              <w:instrText xml:space="preserve"> PAGEREF _Toc23626625 \h </w:instrText>
+              <w:instrText xml:space="preserve"> PAGEREF _Toc23702907 \h </w:instrText>
             </w:r>
             <w:r>
               <w:rPr>
@@ -2342,7 +2323,7 @@
               <w:szCs w:val="22"/>
             </w:rPr>
           </w:pPr>
-          <w:hyperlink w:anchor="_Toc23626626" w:history="1">
+          <w:hyperlink w:anchor="_Toc23702908" w:history="1">
             <w:r>
               <w:rPr>
                 <w:rStyle w:val="a3"/>
@@ -2385,7 +2366,7 @@
                 <w:noProof/>
                 <w:webHidden/>
               </w:rPr>
-              <w:instrText xml:space="preserve"> PAGEREF _Toc23626626 \h </w:instrText>
+              <w:instrText xml:space="preserve"> PAGEREF _Toc23702908 \h </w:instrText>
             </w:r>
             <w:r>
               <w:rPr>
@@ -2430,7 +2411,7 @@
               <w:szCs w:val="22"/>
             </w:rPr>
           </w:pPr>
-          <w:hyperlink w:anchor="_Toc23626627" w:history="1">
+          <w:hyperlink w:anchor="_Toc23702909" w:history="1">
             <w:r>
               <w:rPr>
                 <w:rStyle w:val="a3"/>
@@ -2473,7 +2454,7 @@
                 <w:noProof/>
                 <w:webHidden/>
               </w:rPr>
-              <w:instrText xml:space="preserve"> PAGEREF _Toc23626627 \h </w:instrText>
+              <w:instrText xml:space="preserve"> PAGEREF _Toc23702909 \h </w:instrText>
             </w:r>
             <w:r>
               <w:rPr>
@@ -2493,7 +2474,7 @@
                 <w:noProof/>
                 <w:webHidden/>
               </w:rPr>
-              <w:t>19</w:t>
+              <w:t>18</w:t>
             </w:r>
             <w:r>
               <w:rPr>
@@ -2518,7 +2499,7 @@
               <w:szCs w:val="22"/>
             </w:rPr>
           </w:pPr>
-          <w:hyperlink w:anchor="_Toc23626628" w:history="1">
+          <w:hyperlink w:anchor="_Toc23702910" w:history="1">
             <w:r>
               <w:rPr>
                 <w:rStyle w:val="a3"/>
@@ -2545,7 +2526,7 @@
                 <w:noProof/>
                 <w:webHidden/>
               </w:rPr>
-              <w:instrText xml:space="preserve"> PAGEREF _Toc23626628 \h </w:instrText>
+              <w:instrText xml:space="preserve"> PAGEREF _Toc23702910 \h </w:instrText>
             </w:r>
             <w:r>
               <w:rPr>
@@ -2565,7 +2546,7 @@
                 <w:noProof/>
                 <w:webHidden/>
               </w:rPr>
-              <w:t>19</w:t>
+              <w:t>18</w:t>
             </w:r>
             <w:r>
               <w:rPr>
@@ -2591,7 +2572,7 @@
               <w:szCs w:val="22"/>
             </w:rPr>
           </w:pPr>
-          <w:hyperlink w:anchor="_Toc23626629" w:history="1">
+          <w:hyperlink w:anchor="_Toc23702911" w:history="1">
             <w:r>
               <w:rPr>
                 <w:rStyle w:val="a3"/>
@@ -2634,7 +2615,7 @@
                 <w:noProof/>
                 <w:webHidden/>
               </w:rPr>
-              <w:instrText xml:space="preserve"> PAGEREF _Toc23626629 \h </w:instrText>
+              <w:instrText xml:space="preserve"> PAGEREF _Toc23702911 \h </w:instrText>
             </w:r>
             <w:r>
               <w:rPr>
@@ -2654,7 +2635,7 @@
                 <w:noProof/>
                 <w:webHidden/>
               </w:rPr>
-              <w:t>19</w:t>
+              <w:t>18</w:t>
             </w:r>
             <w:r>
               <w:rPr>
@@ -2680,7 +2661,7 @@
               <w:szCs w:val="22"/>
             </w:rPr>
           </w:pPr>
-          <w:hyperlink w:anchor="_Toc23626630" w:history="1">
+          <w:hyperlink w:anchor="_Toc23702912" w:history="1">
             <w:r>
               <w:rPr>
                 <w:rStyle w:val="a3"/>
@@ -2723,7 +2704,7 @@
                 <w:noProof/>
                 <w:webHidden/>
               </w:rPr>
-              <w:instrText xml:space="preserve"> PAGEREF _Toc23626630 \h </w:instrText>
+              <w:instrText xml:space="preserve"> PAGEREF _Toc23702912 \h </w:instrText>
             </w:r>
             <w:r>
               <w:rPr>
@@ -2743,7 +2724,7 @@
                 <w:noProof/>
                 <w:webHidden/>
               </w:rPr>
-              <w:t>20</w:t>
+              <w:t>19</w:t>
             </w:r>
             <w:r>
               <w:rPr>
@@ -2769,7 +2750,7 @@
               <w:szCs w:val="22"/>
             </w:rPr>
           </w:pPr>
-          <w:hyperlink w:anchor="_Toc23626631" w:history="1">
+          <w:hyperlink w:anchor="_Toc23702913" w:history="1">
             <w:r>
               <w:rPr>
                 <w:rStyle w:val="a3"/>
@@ -2812,7 +2793,7 @@
                 <w:noProof/>
                 <w:webHidden/>
               </w:rPr>
-              <w:instrText xml:space="preserve"> PAGEREF _Toc23626631 \h </w:instrText>
+              <w:instrText xml:space="preserve"> PAGEREF _Toc23702913 \h </w:instrText>
             </w:r>
             <w:r>
               <w:rPr>
@@ -2832,7 +2813,7 @@
                 <w:noProof/>
                 <w:webHidden/>
               </w:rPr>
-              <w:t>21</w:t>
+              <w:t>20</w:t>
             </w:r>
             <w:r>
               <w:rPr>
@@ -2858,7 +2839,7 @@
               <w:szCs w:val="22"/>
             </w:rPr>
           </w:pPr>
-          <w:hyperlink w:anchor="_Toc23626632" w:history="1">
+          <w:hyperlink w:anchor="_Toc23702914" w:history="1">
             <w:r>
               <w:rPr>
                 <w:rStyle w:val="a3"/>
@@ -2901,7 +2882,7 @@
                 <w:noProof/>
                 <w:webHidden/>
               </w:rPr>
-              <w:instrText xml:space="preserve"> PAGEREF _Toc23626632 \h </w:instrText>
+              <w:instrText xml:space="preserve"> PAGEREF _Toc23702914 \h </w:instrText>
             </w:r>
             <w:r>
               <w:rPr>
@@ -2921,7 +2902,7 @@
                 <w:noProof/>
                 <w:webHidden/>
               </w:rPr>
-              <w:t>21</w:t>
+              <w:t>20</w:t>
             </w:r>
             <w:r>
               <w:rPr>
@@ -2947,7 +2928,7 @@
               <w:szCs w:val="22"/>
             </w:rPr>
           </w:pPr>
-          <w:hyperlink w:anchor="_Toc23626633" w:history="1">
+          <w:hyperlink w:anchor="_Toc23702915" w:history="1">
             <w:r>
               <w:rPr>
                 <w:rStyle w:val="a3"/>
@@ -2990,7 +2971,7 @@
                 <w:noProof/>
                 <w:webHidden/>
               </w:rPr>
-              <w:instrText xml:space="preserve"> PAGEREF _Toc23626633 \h </w:instrText>
+              <w:instrText xml:space="preserve"> PAGEREF _Toc23702915 \h </w:instrText>
             </w:r>
             <w:r>
               <w:rPr>
@@ -3010,7 +2991,7 @@
                 <w:noProof/>
                 <w:webHidden/>
               </w:rPr>
-              <w:t>22</w:t>
+              <w:t>21</w:t>
             </w:r>
             <w:r>
               <w:rPr>
@@ -3036,7 +3017,7 @@
               <w:szCs w:val="22"/>
             </w:rPr>
           </w:pPr>
-          <w:hyperlink w:anchor="_Toc23626634" w:history="1">
+          <w:hyperlink w:anchor="_Toc23702916" w:history="1">
             <w:r>
               <w:rPr>
                 <w:rStyle w:val="a3"/>
@@ -3080,7 +3061,7 @@
                 <w:noProof/>
                 <w:webHidden/>
               </w:rPr>
-              <w:instrText xml:space="preserve"> PAGEREF _Toc23626634 \h </w:instrText>
+              <w:instrText xml:space="preserve"> PAGEREF _Toc23702916 \h </w:instrText>
             </w:r>
             <w:r>
               <w:rPr>
@@ -3126,7 +3107,7 @@
               <w:szCs w:val="22"/>
             </w:rPr>
           </w:pPr>
-          <w:hyperlink w:anchor="_Toc23626635" w:history="1">
+          <w:hyperlink w:anchor="_Toc23702917" w:history="1">
             <w:r>
               <w:rPr>
                 <w:rStyle w:val="a3"/>
@@ -3169,7 +3150,7 @@
                 <w:noProof/>
                 <w:webHidden/>
               </w:rPr>
-              <w:instrText xml:space="preserve"> PAGEREF _Toc23626635 \h </w:instrText>
+              <w:instrText xml:space="preserve"> PAGEREF _Toc23702917 \h </w:instrText>
             </w:r>
             <w:r>
               <w:rPr>
@@ -3189,7 +3170,7 @@
                 <w:noProof/>
                 <w:webHidden/>
               </w:rPr>
-              <w:t>24</w:t>
+              <w:t>23</w:t>
             </w:r>
             <w:r>
               <w:rPr>
@@ -3215,7 +3196,7 @@
               <w:szCs w:val="22"/>
             </w:rPr>
           </w:pPr>
-          <w:hyperlink w:anchor="_Toc23626636" w:history="1">
+          <w:hyperlink w:anchor="_Toc23702918" w:history="1">
             <w:r>
               <w:rPr>
                 <w:rStyle w:val="a3"/>
@@ -3258,7 +3239,7 @@
                 <w:noProof/>
                 <w:webHidden/>
               </w:rPr>
-              <w:instrText xml:space="preserve"> PAGEREF _Toc23626636 \h </w:instrText>
+              <w:instrText xml:space="preserve"> PAGEREF _Toc23702918 \h </w:instrText>
             </w:r>
             <w:r>
               <w:rPr>
@@ -3278,7 +3259,7 @@
                 <w:noProof/>
                 <w:webHidden/>
               </w:rPr>
-              <w:t>24</w:t>
+              <w:t>23</w:t>
             </w:r>
             <w:r>
               <w:rPr>
@@ -3304,7 +3285,7 @@
               <w:szCs w:val="22"/>
             </w:rPr>
           </w:pPr>
-          <w:hyperlink w:anchor="_Toc23626637" w:history="1">
+          <w:hyperlink w:anchor="_Toc23702919" w:history="1">
             <w:r>
               <w:rPr>
                 <w:rStyle w:val="a3"/>
@@ -3347,7 +3328,7 @@
                 <w:noProof/>
                 <w:webHidden/>
               </w:rPr>
-              <w:instrText xml:space="preserve"> PAGEREF _Toc23626637 \h </w:instrText>
+              <w:instrText xml:space="preserve"> PAGEREF _Toc23702919 \h </w:instrText>
             </w:r>
             <w:r>
               <w:rPr>
@@ -3367,7 +3348,7 @@
                 <w:noProof/>
                 <w:webHidden/>
               </w:rPr>
-              <w:t>25</w:t>
+              <w:t>24</w:t>
             </w:r>
             <w:r>
               <w:rPr>
@@ -3393,7 +3374,7 @@
               <w:szCs w:val="22"/>
             </w:rPr>
           </w:pPr>
-          <w:hyperlink w:anchor="_Toc23626638" w:history="1">
+          <w:hyperlink w:anchor="_Toc23702920" w:history="1">
             <w:r>
               <w:rPr>
                 <w:rStyle w:val="a3"/>
@@ -3436,7 +3417,7 @@
                 <w:noProof/>
                 <w:webHidden/>
               </w:rPr>
-              <w:instrText xml:space="preserve"> PAGEREF _Toc23626638 \h </w:instrText>
+              <w:instrText xml:space="preserve"> PAGEREF _Toc23702920 \h </w:instrText>
             </w:r>
             <w:r>
               <w:rPr>
@@ -3456,7 +3437,7 @@
                 <w:noProof/>
                 <w:webHidden/>
               </w:rPr>
-              <w:t>25</w:t>
+              <w:t>24</w:t>
             </w:r>
             <w:r>
               <w:rPr>
@@ -3481,7 +3462,7 @@
               <w:szCs w:val="22"/>
             </w:rPr>
           </w:pPr>
-          <w:hyperlink w:anchor="_Toc23626639" w:history="1">
+          <w:hyperlink w:anchor="_Toc23702921" w:history="1">
             <w:r>
               <w:rPr>
                 <w:rStyle w:val="a3"/>
@@ -3524,7 +3505,7 @@
                 <w:noProof/>
                 <w:webHidden/>
               </w:rPr>
-              <w:instrText xml:space="preserve"> PAGEREF _Toc23626639 \h </w:instrText>
+              <w:instrText xml:space="preserve"> PAGEREF _Toc23702921 \h </w:instrText>
             </w:r>
             <w:r>
               <w:rPr>
@@ -3544,7 +3525,7 @@
                 <w:noProof/>
                 <w:webHidden/>
               </w:rPr>
-              <w:t>26</w:t>
+              <w:t>25</w:t>
             </w:r>
             <w:r>
               <w:rPr>
@@ -3570,7 +3551,7 @@
               <w:szCs w:val="22"/>
             </w:rPr>
           </w:pPr>
-          <w:hyperlink w:anchor="_Toc23626640" w:history="1">
+          <w:hyperlink w:anchor="_Toc23702922" w:history="1">
             <w:r>
               <w:rPr>
                 <w:rStyle w:val="a3"/>
@@ -3613,7 +3594,7 @@
                 <w:noProof/>
                 <w:webHidden/>
               </w:rPr>
-              <w:instrText xml:space="preserve"> PAGEREF _Toc23626640 \h </w:instrText>
+              <w:instrText xml:space="preserve"> PAGEREF _Toc23702922 \h </w:instrText>
             </w:r>
             <w:r>
               <w:rPr>
@@ -3633,7 +3614,7 @@
                 <w:noProof/>
                 <w:webHidden/>
               </w:rPr>
-              <w:t>26</w:t>
+              <w:t>25</w:t>
             </w:r>
             <w:r>
               <w:rPr>
@@ -3659,7 +3640,7 @@
               <w:szCs w:val="22"/>
             </w:rPr>
           </w:pPr>
-          <w:hyperlink w:anchor="_Toc23626641" w:history="1">
+          <w:hyperlink w:anchor="_Toc23702923" w:history="1">
             <w:r>
               <w:rPr>
                 <w:rStyle w:val="a3"/>
@@ -3702,7 +3683,7 @@
                 <w:noProof/>
                 <w:webHidden/>
               </w:rPr>
-              <w:instrText xml:space="preserve"> PAGEREF _Toc23626641 \h </w:instrText>
+              <w:instrText xml:space="preserve"> PAGEREF _Toc23702923 \h </w:instrText>
             </w:r>
             <w:r>
               <w:rPr>
@@ -3722,7 +3703,7 @@
                 <w:noProof/>
                 <w:webHidden/>
               </w:rPr>
-              <w:t>27</w:t>
+              <w:t>26</w:t>
             </w:r>
             <w:r>
               <w:rPr>
@@ -3748,7 +3729,7 @@
               <w:szCs w:val="22"/>
             </w:rPr>
           </w:pPr>
-          <w:hyperlink w:anchor="_Toc23626642" w:history="1">
+          <w:hyperlink w:anchor="_Toc23702924" w:history="1">
             <w:r>
               <w:rPr>
                 <w:rStyle w:val="a3"/>
@@ -3791,7 +3772,7 @@
                 <w:noProof/>
                 <w:webHidden/>
               </w:rPr>
-              <w:instrText xml:space="preserve"> PAGEREF _Toc23626642 \h </w:instrText>
+              <w:instrText xml:space="preserve"> PAGEREF _Toc23702924 \h </w:instrText>
             </w:r>
             <w:r>
               <w:rPr>
@@ -3811,7 +3792,7 @@
                 <w:noProof/>
                 <w:webHidden/>
               </w:rPr>
-              <w:t>28</w:t>
+              <w:t>27</w:t>
             </w:r>
             <w:r>
               <w:rPr>
@@ -3837,7 +3818,7 @@
               <w:szCs w:val="22"/>
             </w:rPr>
           </w:pPr>
-          <w:hyperlink w:anchor="_Toc23626643" w:history="1">
+          <w:hyperlink w:anchor="_Toc23702925" w:history="1">
             <w:r>
               <w:rPr>
                 <w:rStyle w:val="a3"/>
@@ -3880,7 +3861,7 @@
                 <w:noProof/>
                 <w:webHidden/>
               </w:rPr>
-              <w:instrText xml:space="preserve"> PAGEREF _Toc23626643 \h </w:instrText>
+              <w:instrText xml:space="preserve"> PAGEREF _Toc23702925 \h </w:instrText>
             </w:r>
             <w:r>
               <w:rPr>
@@ -3900,7 +3881,7 @@
                 <w:noProof/>
                 <w:webHidden/>
               </w:rPr>
-              <w:t>29</w:t>
+              <w:t>28</w:t>
             </w:r>
             <w:r>
               <w:rPr>
@@ -3926,7 +3907,7 @@
               <w:szCs w:val="22"/>
             </w:rPr>
           </w:pPr>
-          <w:hyperlink w:anchor="_Toc23626644" w:history="1">
+          <w:hyperlink w:anchor="_Toc23702926" w:history="1">
             <w:r>
               <w:rPr>
                 <w:rStyle w:val="a3"/>
@@ -3969,7 +3950,7 @@
                 <w:noProof/>
                 <w:webHidden/>
               </w:rPr>
-              <w:instrText xml:space="preserve"> PAGEREF _Toc23626644 \h </w:instrText>
+              <w:instrText xml:space="preserve"> PAGEREF _Toc23702926 \h </w:instrText>
             </w:r>
             <w:r>
               <w:rPr>
@@ -3989,7 +3970,7 @@
                 <w:noProof/>
                 <w:webHidden/>
               </w:rPr>
-              <w:t>30</w:t>
+              <w:t>29</w:t>
             </w:r>
             <w:r>
               <w:rPr>
@@ -4014,7 +3995,7 @@
               <w:szCs w:val="22"/>
             </w:rPr>
           </w:pPr>
-          <w:hyperlink w:anchor="_Toc23626645" w:history="1">
+          <w:hyperlink w:anchor="_Toc23702927" w:history="1">
             <w:r>
               <w:rPr>
                 <w:rStyle w:val="a3"/>
@@ -4057,7 +4038,7 @@
                 <w:noProof/>
                 <w:webHidden/>
               </w:rPr>
-              <w:instrText xml:space="preserve"> PAGEREF _Toc23626645 \h </w:instrText>
+              <w:instrText xml:space="preserve"> PAGEREF _Toc23702927 \h </w:instrText>
             </w:r>
             <w:r>
               <w:rPr>
@@ -4077,7 +4058,7 @@
                 <w:noProof/>
                 <w:webHidden/>
               </w:rPr>
-              <w:t>31</w:t>
+              <w:t>30</w:t>
             </w:r>
             <w:r>
               <w:rPr>
@@ -4103,7 +4084,7 @@
               <w:szCs w:val="22"/>
             </w:rPr>
           </w:pPr>
-          <w:hyperlink w:anchor="_Toc23626646" w:history="1">
+          <w:hyperlink w:anchor="_Toc23702928" w:history="1">
             <w:r>
               <w:rPr>
                 <w:rStyle w:val="a3"/>
@@ -4146,7 +4127,7 @@
                 <w:noProof/>
                 <w:webHidden/>
               </w:rPr>
-              <w:instrText xml:space="preserve"> PAGEREF _Toc23626646 \h </w:instrText>
+              <w:instrText xml:space="preserve"> PAGEREF _Toc23702928 \h </w:instrText>
             </w:r>
             <w:r>
               <w:rPr>
@@ -4166,7 +4147,7 @@
                 <w:noProof/>
                 <w:webHidden/>
               </w:rPr>
-              <w:t>31</w:t>
+              <w:t>30</w:t>
             </w:r>
             <w:r>
               <w:rPr>
@@ -4192,7 +4173,7 @@
               <w:szCs w:val="22"/>
             </w:rPr>
           </w:pPr>
-          <w:hyperlink w:anchor="_Toc23626647" w:history="1">
+          <w:hyperlink w:anchor="_Toc23702929" w:history="1">
             <w:r>
               <w:rPr>
                 <w:rStyle w:val="a3"/>
@@ -4235,7 +4216,7 @@
                 <w:noProof/>
                 <w:webHidden/>
               </w:rPr>
-              <w:instrText xml:space="preserve"> PAGEREF _Toc23626647 \h </w:instrText>
+              <w:instrText xml:space="preserve"> PAGEREF _Toc23702929 \h </w:instrText>
             </w:r>
             <w:r>
               <w:rPr>
@@ -4255,7 +4236,7 @@
                 <w:noProof/>
                 <w:webHidden/>
               </w:rPr>
-              <w:t>31</w:t>
+              <w:t>30</w:t>
             </w:r>
             <w:r>
               <w:rPr>
@@ -4281,7 +4262,7 @@
               <w:szCs w:val="22"/>
             </w:rPr>
           </w:pPr>
-          <w:hyperlink w:anchor="_Toc23626648" w:history="1">
+          <w:hyperlink w:anchor="_Toc23702930" w:history="1">
             <w:r>
               <w:rPr>
                 <w:rStyle w:val="a3"/>
@@ -4324,7 +4305,7 @@
                 <w:noProof/>
                 <w:webHidden/>
               </w:rPr>
-              <w:instrText xml:space="preserve"> PAGEREF _Toc23626648 \h </w:instrText>
+              <w:instrText xml:space="preserve"> PAGEREF _Toc23702930 \h </w:instrText>
             </w:r>
             <w:r>
               <w:rPr>
@@ -4344,7 +4325,7 @@
                 <w:noProof/>
                 <w:webHidden/>
               </w:rPr>
-              <w:t>32</w:t>
+              <w:t>31</w:t>
             </w:r>
             <w:r>
               <w:rPr>
@@ -4370,7 +4351,7 @@
               <w:szCs w:val="22"/>
             </w:rPr>
           </w:pPr>
-          <w:hyperlink w:anchor="_Toc23626649" w:history="1">
+          <w:hyperlink w:anchor="_Toc23702931" w:history="1">
             <w:r>
               <w:rPr>
                 <w:rStyle w:val="a3"/>
@@ -4413,7 +4394,7 @@
                 <w:noProof/>
                 <w:webHidden/>
               </w:rPr>
-              <w:instrText xml:space="preserve"> PAGEREF _Toc23626649 \h </w:instrText>
+              <w:instrText xml:space="preserve"> PAGEREF _Toc23702931 \h </w:instrText>
             </w:r>
             <w:r>
               <w:rPr>
@@ -4433,7 +4414,7 @@
                 <w:noProof/>
                 <w:webHidden/>
               </w:rPr>
-              <w:t>32</w:t>
+              <w:t>31</w:t>
             </w:r>
             <w:r>
               <w:rPr>
@@ -4459,7 +4440,7 @@
               <w:szCs w:val="22"/>
             </w:rPr>
           </w:pPr>
-          <w:hyperlink w:anchor="_Toc23626650" w:history="1">
+          <w:hyperlink w:anchor="_Toc23702932" w:history="1">
             <w:r>
               <w:rPr>
                 <w:rStyle w:val="a3"/>
@@ -4502,7 +4483,7 @@
                 <w:noProof/>
                 <w:webHidden/>
               </w:rPr>
-              <w:instrText xml:space="preserve"> PAGEREF _Toc23626650 \h </w:instrText>
+              <w:instrText xml:space="preserve"> PAGEREF _Toc23702932 \h </w:instrText>
             </w:r>
             <w:r>
               <w:rPr>
@@ -4522,7 +4503,7 @@
                 <w:noProof/>
                 <w:webHidden/>
               </w:rPr>
-              <w:t>33</w:t>
+              <w:t>32</w:t>
             </w:r>
             <w:r>
               <w:rPr>
@@ -4548,7 +4529,7 @@
               <w:szCs w:val="22"/>
             </w:rPr>
           </w:pPr>
-          <w:hyperlink w:anchor="_Toc23626651" w:history="1">
+          <w:hyperlink w:anchor="_Toc23702933" w:history="1">
             <w:r>
               <w:rPr>
                 <w:rStyle w:val="a3"/>
@@ -4591,7 +4572,7 @@
                 <w:noProof/>
                 <w:webHidden/>
               </w:rPr>
-              <w:instrText xml:space="preserve"> PAGEREF _Toc23626651 \h </w:instrText>
+              <w:instrText xml:space="preserve"> PAGEREF _Toc23702933 \h </w:instrText>
             </w:r>
             <w:r>
               <w:rPr>
@@ -4611,7 +4592,7 @@
                 <w:noProof/>
                 <w:webHidden/>
               </w:rPr>
-              <w:t>34</w:t>
+              <w:t>33</w:t>
             </w:r>
             <w:r>
               <w:rPr>
@@ -4637,7 +4618,7 @@
               <w:szCs w:val="22"/>
             </w:rPr>
           </w:pPr>
-          <w:hyperlink w:anchor="_Toc23626652" w:history="1">
+          <w:hyperlink w:anchor="_Toc23702934" w:history="1">
             <w:r>
               <w:rPr>
                 <w:rStyle w:val="a3"/>
@@ -4680,7 +4661,7 @@
                 <w:noProof/>
                 <w:webHidden/>
               </w:rPr>
-              <w:instrText xml:space="preserve"> PAGEREF _Toc23626652 \h </w:instrText>
+              <w:instrText xml:space="preserve"> PAGEREF _Toc23702934 \h </w:instrText>
             </w:r>
             <w:r>
               <w:rPr>
@@ -4700,7 +4681,7 @@
                 <w:noProof/>
                 <w:webHidden/>
               </w:rPr>
-              <w:t>34</w:t>
+              <w:t>33</w:t>
             </w:r>
             <w:r>
               <w:rPr>
@@ -4726,7 +4707,7 @@
               <w:szCs w:val="22"/>
             </w:rPr>
           </w:pPr>
-          <w:hyperlink w:anchor="_Toc23626653" w:history="1">
+          <w:hyperlink w:anchor="_Toc23702935" w:history="1">
             <w:r>
               <w:rPr>
                 <w:rStyle w:val="a3"/>
@@ -4769,7 +4750,7 @@
                 <w:noProof/>
                 <w:webHidden/>
               </w:rPr>
-              <w:instrText xml:space="preserve"> PAGEREF _Toc23626653 \h </w:instrText>
+              <w:instrText xml:space="preserve"> PAGEREF _Toc23702935 \h </w:instrText>
             </w:r>
             <w:r>
               <w:rPr>
@@ -4789,7 +4770,7 @@
                 <w:noProof/>
                 <w:webHidden/>
               </w:rPr>
-              <w:t>35</w:t>
+              <w:t>34</w:t>
             </w:r>
             <w:r>
               <w:rPr>
@@ -4815,7 +4796,7 @@
               <w:szCs w:val="22"/>
             </w:rPr>
           </w:pPr>
-          <w:hyperlink w:anchor="_Toc23626654" w:history="1">
+          <w:hyperlink w:anchor="_Toc23702936" w:history="1">
             <w:r>
               <w:rPr>
                 <w:rStyle w:val="a3"/>
@@ -4858,7 +4839,7 @@
                 <w:noProof/>
                 <w:webHidden/>
               </w:rPr>
-              <w:instrText xml:space="preserve"> PAGEREF _Toc23626654 \h </w:instrText>
+              <w:instrText xml:space="preserve"> PAGEREF _Toc23702936 \h </w:instrText>
             </w:r>
             <w:r>
               <w:rPr>
@@ -4878,7 +4859,7 @@
                 <w:noProof/>
                 <w:webHidden/>
               </w:rPr>
-              <w:t>35</w:t>
+              <w:t>34</w:t>
             </w:r>
             <w:r>
               <w:rPr>
@@ -4904,7 +4885,7 @@
               <w:szCs w:val="22"/>
             </w:rPr>
           </w:pPr>
-          <w:hyperlink w:anchor="_Toc23626655" w:history="1">
+          <w:hyperlink w:anchor="_Toc23702937" w:history="1">
             <w:r>
               <w:rPr>
                 <w:rStyle w:val="a3"/>
@@ -4947,7 +4928,7 @@
                 <w:noProof/>
                 <w:webHidden/>
               </w:rPr>
-              <w:instrText xml:space="preserve"> PAGEREF _Toc23626655 \h </w:instrText>
+              <w:instrText xml:space="preserve"> PAGEREF _Toc23702937 \h </w:instrText>
             </w:r>
             <w:r>
               <w:rPr>
@@ -4967,7 +4948,7 @@
                 <w:noProof/>
                 <w:webHidden/>
               </w:rPr>
-              <w:t>36</w:t>
+              <w:t>35</w:t>
             </w:r>
             <w:r>
               <w:rPr>
@@ -4993,7 +4974,7 @@
               <w:szCs w:val="22"/>
             </w:rPr>
           </w:pPr>
-          <w:hyperlink w:anchor="_Toc23626656" w:history="1">
+          <w:hyperlink w:anchor="_Toc23702938" w:history="1">
             <w:r>
               <w:rPr>
                 <w:rStyle w:val="a3"/>
@@ -5036,7 +5017,7 @@
                 <w:noProof/>
                 <w:webHidden/>
               </w:rPr>
-              <w:instrText xml:space="preserve"> PAGEREF _Toc23626656 \h </w:instrText>
+              <w:instrText xml:space="preserve"> PAGEREF _Toc23702938 \h </w:instrText>
             </w:r>
             <w:r>
               <w:rPr>
@@ -5056,7 +5037,7 @@
                 <w:noProof/>
                 <w:webHidden/>
               </w:rPr>
-              <w:t>36</w:t>
+              <w:t>35</w:t>
             </w:r>
             <w:r>
               <w:rPr>
@@ -5082,7 +5063,7 @@
               <w:szCs w:val="22"/>
             </w:rPr>
           </w:pPr>
-          <w:hyperlink w:anchor="_Toc23626657" w:history="1">
+          <w:hyperlink w:anchor="_Toc23702939" w:history="1">
             <w:r>
               <w:rPr>
                 <w:rStyle w:val="a3"/>
@@ -5125,7 +5106,7 @@
                 <w:noProof/>
                 <w:webHidden/>
               </w:rPr>
-              <w:instrText xml:space="preserve"> PAGEREF _Toc23626657 \h </w:instrText>
+              <w:instrText xml:space="preserve"> PAGEREF _Toc23702939 \h </w:instrText>
             </w:r>
             <w:r>
               <w:rPr>
@@ -5145,7 +5126,7 @@
                 <w:noProof/>
                 <w:webHidden/>
               </w:rPr>
-              <w:t>37</w:t>
+              <w:t>36</w:t>
             </w:r>
             <w:r>
               <w:rPr>
@@ -5171,7 +5152,7 @@
               <w:szCs w:val="22"/>
             </w:rPr>
           </w:pPr>
-          <w:hyperlink w:anchor="_Toc23626658" w:history="1">
+          <w:hyperlink w:anchor="_Toc23702940" w:history="1">
             <w:r>
               <w:rPr>
                 <w:rStyle w:val="a3"/>
@@ -5214,7 +5195,7 @@
                 <w:noProof/>
                 <w:webHidden/>
               </w:rPr>
-              <w:instrText xml:space="preserve"> PAGEREF _Toc23626658 \h </w:instrText>
+              <w:instrText xml:space="preserve"> PAGEREF _Toc23702940 \h </w:instrText>
             </w:r>
             <w:r>
               <w:rPr>
@@ -5234,7 +5215,7 @@
                 <w:noProof/>
                 <w:webHidden/>
               </w:rPr>
-              <w:t>37</w:t>
+              <w:t>36</w:t>
             </w:r>
             <w:r>
               <w:rPr>
@@ -5260,7 +5241,7 @@
               <w:szCs w:val="22"/>
             </w:rPr>
           </w:pPr>
-          <w:hyperlink w:anchor="_Toc23626659" w:history="1">
+          <w:hyperlink w:anchor="_Toc23702941" w:history="1">
             <w:r>
               <w:rPr>
                 <w:rStyle w:val="a3"/>
@@ -5303,7 +5284,7 @@
                 <w:noProof/>
                 <w:webHidden/>
               </w:rPr>
-              <w:instrText xml:space="preserve"> PAGEREF _Toc23626659 \h </w:instrText>
+              <w:instrText xml:space="preserve"> PAGEREF _Toc23702941 \h </w:instrText>
             </w:r>
             <w:r>
               <w:rPr>
@@ -5323,7 +5304,7 @@
                 <w:noProof/>
                 <w:webHidden/>
               </w:rPr>
-              <w:t>38</w:t>
+              <w:t>37</w:t>
             </w:r>
             <w:r>
               <w:rPr>
@@ -5349,7 +5330,7 @@
               <w:szCs w:val="22"/>
             </w:rPr>
           </w:pPr>
-          <w:hyperlink w:anchor="_Toc23626660" w:history="1">
+          <w:hyperlink w:anchor="_Toc23702942" w:history="1">
             <w:r>
               <w:rPr>
                 <w:rStyle w:val="a3"/>
@@ -5392,7 +5373,7 @@
                 <w:noProof/>
                 <w:webHidden/>
               </w:rPr>
-              <w:instrText xml:space="preserve"> PAGEREF _Toc23626660 \h </w:instrText>
+              <w:instrText xml:space="preserve"> PAGEREF _Toc23702942 \h </w:instrText>
             </w:r>
             <w:r>
               <w:rPr>
@@ -5412,7 +5393,7 @@
                 <w:noProof/>
                 <w:webHidden/>
               </w:rPr>
-              <w:t>38</w:t>
+              <w:t>37</w:t>
             </w:r>
             <w:r>
               <w:rPr>
@@ -5438,7 +5419,7 @@
               <w:szCs w:val="22"/>
             </w:rPr>
           </w:pPr>
-          <w:hyperlink w:anchor="_Toc23626661" w:history="1">
+          <w:hyperlink w:anchor="_Toc23702943" w:history="1">
             <w:r>
               <w:rPr>
                 <w:rStyle w:val="a3"/>
@@ -5481,7 +5462,7 @@
                 <w:noProof/>
                 <w:webHidden/>
               </w:rPr>
-              <w:instrText xml:space="preserve"> PAGEREF _Toc23626661 \h </w:instrText>
+              <w:instrText xml:space="preserve"> PAGEREF _Toc23702943 \h </w:instrText>
             </w:r>
             <w:r>
               <w:rPr>
@@ -5501,7 +5482,7 @@
                 <w:noProof/>
                 <w:webHidden/>
               </w:rPr>
-              <w:t>39</w:t>
+              <w:t>38</w:t>
             </w:r>
             <w:r>
               <w:rPr>
@@ -5527,7 +5508,7 @@
               <w:szCs w:val="22"/>
             </w:rPr>
           </w:pPr>
-          <w:hyperlink w:anchor="_Toc23626662" w:history="1">
+          <w:hyperlink w:anchor="_Toc23702944" w:history="1">
             <w:r>
               <w:rPr>
                 <w:rStyle w:val="a3"/>
@@ -5570,7 +5551,7 @@
                 <w:noProof/>
                 <w:webHidden/>
               </w:rPr>
-              <w:instrText xml:space="preserve"> PAGEREF _Toc23626662 \h </w:instrText>
+              <w:instrText xml:space="preserve"> PAGEREF _Toc23702944 \h </w:instrText>
             </w:r>
             <w:r>
               <w:rPr>
@@ -5590,7 +5571,7 @@
                 <w:noProof/>
                 <w:webHidden/>
               </w:rPr>
-              <w:t>39</w:t>
+              <w:t>38</w:t>
             </w:r>
             <w:r>
               <w:rPr>
@@ -5616,7 +5597,7 @@
               <w:szCs w:val="22"/>
             </w:rPr>
           </w:pPr>
-          <w:hyperlink w:anchor="_Toc23626663" w:history="1">
+          <w:hyperlink w:anchor="_Toc23702945" w:history="1">
             <w:r>
               <w:rPr>
                 <w:rStyle w:val="a3"/>
@@ -5659,7 +5640,7 @@
                 <w:noProof/>
                 <w:webHidden/>
               </w:rPr>
-              <w:instrText xml:space="preserve"> PAGEREF _Toc23626663 \h </w:instrText>
+              <w:instrText xml:space="preserve"> PAGEREF _Toc23702945 \h </w:instrText>
             </w:r>
             <w:r>
               <w:rPr>
@@ -5679,7 +5660,7 @@
                 <w:noProof/>
                 <w:webHidden/>
               </w:rPr>
-              <w:t>40</w:t>
+              <w:t>39</w:t>
             </w:r>
             <w:r>
               <w:rPr>
@@ -5705,7 +5686,7 @@
               <w:szCs w:val="22"/>
             </w:rPr>
           </w:pPr>
-          <w:hyperlink w:anchor="_Toc23626664" w:history="1">
+          <w:hyperlink w:anchor="_Toc23702946" w:history="1">
             <w:r>
               <w:rPr>
                 <w:rStyle w:val="a3"/>
@@ -5748,7 +5729,7 @@
                 <w:noProof/>
                 <w:webHidden/>
               </w:rPr>
-              <w:instrText xml:space="preserve"> PAGEREF _Toc23626664 \h </w:instrText>
+              <w:instrText xml:space="preserve"> PAGEREF _Toc23702946 \h </w:instrText>
             </w:r>
             <w:r>
               <w:rPr>
@@ -5768,7 +5749,7 @@
                 <w:noProof/>
                 <w:webHidden/>
               </w:rPr>
-              <w:t>40</w:t>
+              <w:t>39</w:t>
             </w:r>
             <w:r>
               <w:rPr>
@@ -5794,7 +5775,7 @@
               <w:szCs w:val="22"/>
             </w:rPr>
           </w:pPr>
-          <w:hyperlink w:anchor="_Toc23626665" w:history="1">
+          <w:hyperlink w:anchor="_Toc23702947" w:history="1">
             <w:r>
               <w:rPr>
                 <w:rStyle w:val="a3"/>
@@ -5837,7 +5818,7 @@
                 <w:noProof/>
                 <w:webHidden/>
               </w:rPr>
-              <w:instrText xml:space="preserve"> PAGEREF _Toc23626665 \h </w:instrText>
+              <w:instrText xml:space="preserve"> PAGEREF _Toc23702947 \h </w:instrText>
             </w:r>
             <w:r>
               <w:rPr>
@@ -5857,7 +5838,7 @@
                 <w:noProof/>
                 <w:webHidden/>
               </w:rPr>
-              <w:t>40</w:t>
+              <w:t>39</w:t>
             </w:r>
             <w:r>
               <w:rPr>
@@ -5882,7 +5863,7 @@
               <w:szCs w:val="22"/>
             </w:rPr>
           </w:pPr>
-          <w:hyperlink w:anchor="_Toc23626666" w:history="1">
+          <w:hyperlink w:anchor="_Toc23702948" w:history="1">
             <w:r>
               <w:rPr>
                 <w:rStyle w:val="a3"/>
@@ -5925,7 +5906,7 @@
                 <w:noProof/>
                 <w:webHidden/>
               </w:rPr>
-              <w:instrText xml:space="preserve"> PAGEREF _Toc23626666 \h </w:instrText>
+              <w:instrText xml:space="preserve"> PAGEREF _Toc23702948 \h </w:instrText>
             </w:r>
             <w:r>
               <w:rPr>
@@ -5945,7 +5926,7 @@
                 <w:noProof/>
                 <w:webHidden/>
               </w:rPr>
-              <w:t>42</w:t>
+              <w:t>41</w:t>
             </w:r>
             <w:r>
               <w:rPr>
@@ -5970,7 +5951,7 @@
               <w:szCs w:val="22"/>
             </w:rPr>
           </w:pPr>
-          <w:hyperlink w:anchor="_Toc23626667" w:history="1">
+          <w:hyperlink w:anchor="_Toc23702949" w:history="1">
             <w:r>
               <w:rPr>
                 <w:rStyle w:val="a3"/>
@@ -5997,7 +5978,7 @@
                 <w:noProof/>
                 <w:webHidden/>
               </w:rPr>
-              <w:instrText xml:space="preserve"> PAGEREF _Toc23626667 \h </w:instrText>
+              <w:instrText xml:space="preserve"> PAGEREF _Toc23702949 \h </w:instrText>
             </w:r>
             <w:r>
               <w:rPr>
@@ -6017,7 +5998,7 @@
                 <w:noProof/>
                 <w:webHidden/>
               </w:rPr>
-              <w:t>42</w:t>
+              <w:t>41</w:t>
             </w:r>
             <w:r>
               <w:rPr>
@@ -6042,7 +6023,7 @@
               <w:szCs w:val="22"/>
             </w:rPr>
           </w:pPr>
-          <w:hyperlink w:anchor="_Toc23626668" w:history="1">
+          <w:hyperlink w:anchor="_Toc23702950" w:history="1">
             <w:r>
               <w:rPr>
                 <w:rStyle w:val="a3"/>
@@ -6069,7 +6050,7 @@
                 <w:noProof/>
                 <w:webHidden/>
               </w:rPr>
-              <w:instrText xml:space="preserve"> PAGEREF _Toc23626668 \h </w:instrText>
+              <w:instrText xml:space="preserve"> PAGEREF _Toc23702950 \h </w:instrText>
             </w:r>
             <w:r>
               <w:rPr>
@@ -6089,7 +6070,7 @@
                 <w:noProof/>
                 <w:webHidden/>
               </w:rPr>
-              <w:t>42</w:t>
+              <w:t>41</w:t>
             </w:r>
             <w:r>
               <w:rPr>
@@ -6114,7 +6095,7 @@
               <w:szCs w:val="22"/>
             </w:rPr>
           </w:pPr>
-          <w:hyperlink w:anchor="_Toc23626669" w:history="1">
+          <w:hyperlink w:anchor="_Toc23702951" w:history="1">
             <w:r>
               <w:rPr>
                 <w:rStyle w:val="a3"/>
@@ -6141,7 +6122,7 @@
                 <w:noProof/>
                 <w:webHidden/>
               </w:rPr>
-              <w:instrText xml:space="preserve"> PAGEREF _Toc23626669 \h </w:instrText>
+              <w:instrText xml:space="preserve"> PAGEREF _Toc23702951 \h </w:instrText>
             </w:r>
             <w:r>
               <w:rPr>
@@ -6161,7 +6142,7 @@
                 <w:noProof/>
                 <w:webHidden/>
               </w:rPr>
-              <w:t>43</w:t>
+              <w:t>42</w:t>
             </w:r>
             <w:r>
               <w:rPr>
@@ -6186,7 +6167,7 @@
               <w:szCs w:val="22"/>
             </w:rPr>
           </w:pPr>
-          <w:hyperlink w:anchor="_Toc23626670" w:history="1">
+          <w:hyperlink w:anchor="_Toc23702952" w:history="1">
             <w:r>
               <w:rPr>
                 <w:rStyle w:val="a3"/>
@@ -6213,7 +6194,7 @@
                 <w:noProof/>
                 <w:webHidden/>
               </w:rPr>
-              <w:instrText xml:space="preserve"> PAGEREF _Toc23626670 \h </w:instrText>
+              <w:instrText xml:space="preserve"> PAGEREF _Toc23702952 \h </w:instrText>
             </w:r>
             <w:r>
               <w:rPr>
@@ -6233,7 +6214,7 @@
                 <w:noProof/>
                 <w:webHidden/>
               </w:rPr>
-              <w:t>44</w:t>
+              <w:t>43</w:t>
             </w:r>
             <w:r>
               <w:rPr>
@@ -6259,7 +6240,7 @@
               <w:szCs w:val="22"/>
             </w:rPr>
           </w:pPr>
-          <w:hyperlink w:anchor="_Toc23626671" w:history="1">
+          <w:hyperlink w:anchor="_Toc23702953" w:history="1">
             <w:r>
               <w:rPr>
                 <w:rStyle w:val="a3"/>
@@ -6302,7 +6283,7 @@
                 <w:noProof/>
                 <w:webHidden/>
               </w:rPr>
-              <w:instrText xml:space="preserve"> PAGEREF _Toc23626671 \h </w:instrText>
+              <w:instrText xml:space="preserve"> PAGEREF _Toc23702953 \h </w:instrText>
             </w:r>
             <w:r>
               <w:rPr>
@@ -6322,7 +6303,7 @@
                 <w:noProof/>
                 <w:webHidden/>
               </w:rPr>
-              <w:t>44</w:t>
+              <w:t>43</w:t>
             </w:r>
             <w:r>
               <w:rPr>
@@ -6348,7 +6329,7 @@
               <w:szCs w:val="22"/>
             </w:rPr>
           </w:pPr>
-          <w:hyperlink w:anchor="_Toc23626672" w:history="1">
+          <w:hyperlink w:anchor="_Toc23702954" w:history="1">
             <w:r>
               <w:rPr>
                 <w:rStyle w:val="a3"/>
@@ -6391,7 +6372,7 @@
                 <w:noProof/>
                 <w:webHidden/>
               </w:rPr>
-              <w:instrText xml:space="preserve"> PAGEREF _Toc23626672 \h </w:instrText>
+              <w:instrText xml:space="preserve"> PAGEREF _Toc23702954 \h </w:instrText>
             </w:r>
             <w:r>
               <w:rPr>
@@ -6411,7 +6392,7 @@
                 <w:noProof/>
                 <w:webHidden/>
               </w:rPr>
-              <w:t>45</w:t>
+              <w:t>44</w:t>
             </w:r>
             <w:r>
               <w:rPr>
@@ -6436,7 +6417,7 @@
               <w:szCs w:val="22"/>
             </w:rPr>
           </w:pPr>
-          <w:hyperlink w:anchor="_Toc23626673" w:history="1">
+          <w:hyperlink w:anchor="_Toc23702955" w:history="1">
             <w:r>
               <w:rPr>
                 <w:rStyle w:val="a3"/>
@@ -6463,7 +6444,7 @@
                 <w:noProof/>
                 <w:webHidden/>
               </w:rPr>
-              <w:instrText xml:space="preserve"> PAGEREF _Toc23626673 \h </w:instrText>
+              <w:instrText xml:space="preserve"> PAGEREF _Toc23702955 \h </w:instrText>
             </w:r>
             <w:r>
               <w:rPr>
@@ -6483,7 +6464,7 @@
                 <w:noProof/>
                 <w:webHidden/>
               </w:rPr>
-              <w:t>49</w:t>
+              <w:t>48</w:t>
             </w:r>
             <w:r>
               <w:rPr>
@@ -6509,7 +6490,7 @@
               <w:szCs w:val="22"/>
             </w:rPr>
           </w:pPr>
-          <w:hyperlink w:anchor="_Toc23626674" w:history="1">
+          <w:hyperlink w:anchor="_Toc23702956" w:history="1">
             <w:r>
               <w:rPr>
                 <w:rStyle w:val="a3"/>
@@ -6552,7 +6533,7 @@
                 <w:noProof/>
                 <w:webHidden/>
               </w:rPr>
-              <w:instrText xml:space="preserve"> PAGEREF _Toc23626674 \h </w:instrText>
+              <w:instrText xml:space="preserve"> PAGEREF _Toc23702956 \h </w:instrText>
             </w:r>
             <w:r>
               <w:rPr>
@@ -6572,7 +6553,7 @@
                 <w:noProof/>
                 <w:webHidden/>
               </w:rPr>
-              <w:t>49</w:t>
+              <w:t>48</w:t>
             </w:r>
             <w:r>
               <w:rPr>
@@ -6598,7 +6579,7 @@
               <w:szCs w:val="22"/>
             </w:rPr>
           </w:pPr>
-          <w:hyperlink w:anchor="_Toc23626675" w:history="1">
+          <w:hyperlink w:anchor="_Toc23702957" w:history="1">
             <w:r>
               <w:rPr>
                 <w:rStyle w:val="a3"/>
@@ -6641,7 +6622,7 @@
                 <w:noProof/>
                 <w:webHidden/>
               </w:rPr>
-              <w:instrText xml:space="preserve"> PAGEREF _Toc23626675 \h </w:instrText>
+              <w:instrText xml:space="preserve"> PAGEREF _Toc23702957 \h </w:instrText>
             </w:r>
             <w:r>
               <w:rPr>
@@ -6661,7 +6642,7 @@
                 <w:noProof/>
                 <w:webHidden/>
               </w:rPr>
-              <w:t>49</w:t>
+              <w:t>48</w:t>
             </w:r>
             <w:r>
               <w:rPr>
@@ -6687,7 +6668,7 @@
               <w:szCs w:val="22"/>
             </w:rPr>
           </w:pPr>
-          <w:hyperlink w:anchor="_Toc23626676" w:history="1">
+          <w:hyperlink w:anchor="_Toc23702958" w:history="1">
             <w:r>
               <w:rPr>
                 <w:rStyle w:val="a3"/>
@@ -6730,7 +6711,7 @@
                 <w:noProof/>
                 <w:webHidden/>
               </w:rPr>
-              <w:instrText xml:space="preserve"> PAGEREF _Toc23626676 \h </w:instrText>
+              <w:instrText xml:space="preserve"> PAGEREF _Toc23702958 \h </w:instrText>
             </w:r>
             <w:r>
               <w:rPr>
@@ -6750,7 +6731,7 @@
                 <w:noProof/>
                 <w:webHidden/>
               </w:rPr>
-              <w:t>50</w:t>
+              <w:t>49</w:t>
             </w:r>
             <w:r>
               <w:rPr>
@@ -6775,7 +6756,7 @@
               <w:szCs w:val="22"/>
             </w:rPr>
           </w:pPr>
-          <w:hyperlink w:anchor="_Toc23626677" w:history="1">
+          <w:hyperlink w:anchor="_Toc23702959" w:history="1">
             <w:r>
               <w:rPr>
                 <w:rStyle w:val="a3"/>
@@ -6797,7 +6778,7 @@
                 <w:rStyle w:val="a3"/>
                 <w:noProof/>
               </w:rPr>
-              <w:t>System Evolution(윤성경)</w:t>
+              <w:t>System Evolution</w:t>
             </w:r>
             <w:r>
               <w:rPr>
@@ -6818,7 +6799,7 @@
                 <w:noProof/>
                 <w:webHidden/>
               </w:rPr>
-              <w:instrText xml:space="preserve"> PAGEREF _Toc23626677 \h </w:instrText>
+              <w:instrText xml:space="preserve"> PAGEREF _Toc23702959 \h </w:instrText>
             </w:r>
             <w:r>
               <w:rPr>
@@ -6838,7 +6819,7 @@
                 <w:noProof/>
                 <w:webHidden/>
               </w:rPr>
-              <w:t>51</w:t>
+              <w:t>50</w:t>
             </w:r>
             <w:r>
               <w:rPr>
@@ -6864,7 +6845,7 @@
               <w:szCs w:val="22"/>
             </w:rPr>
           </w:pPr>
-          <w:hyperlink w:anchor="_Toc23626678" w:history="1">
+          <w:hyperlink w:anchor="_Toc23702960" w:history="1">
             <w:r>
               <w:rPr>
                 <w:rStyle w:val="a3"/>
@@ -6886,7 +6867,7 @@
                 <w:rStyle w:val="a3"/>
                 <w:noProof/>
               </w:rPr>
-              <w:t>Compare Feature</w:t>
+              <w:t>As Component in Other System</w:t>
             </w:r>
             <w:r>
               <w:rPr>
@@ -6907,7 +6888,7 @@
                 <w:noProof/>
                 <w:webHidden/>
               </w:rPr>
-              <w:instrText xml:space="preserve"> PAGEREF _Toc23626678 \h </w:instrText>
+              <w:instrText xml:space="preserve"> PAGEREF _Toc23702960 \h </w:instrText>
             </w:r>
             <w:r>
               <w:rPr>
@@ -6927,7 +6908,7 @@
                 <w:noProof/>
                 <w:webHidden/>
               </w:rPr>
-              <w:t>51</w:t>
+              <w:t>50</w:t>
             </w:r>
             <w:r>
               <w:rPr>
@@ -6953,7 +6934,7 @@
               <w:szCs w:val="22"/>
             </w:rPr>
           </w:pPr>
-          <w:hyperlink w:anchor="_Toc23626679" w:history="1">
+          <w:hyperlink w:anchor="_Toc23702961" w:history="1">
             <w:r>
               <w:rPr>
                 <w:rStyle w:val="a3"/>
@@ -6975,7 +6956,7 @@
                 <w:rStyle w:val="a3"/>
                 <w:noProof/>
               </w:rPr>
-              <w:t>Voice Analysis</w:t>
+              <w:t>Deep Review Comparison</w:t>
             </w:r>
             <w:r>
               <w:rPr>
@@ -6996,7 +6977,7 @@
                 <w:noProof/>
                 <w:webHidden/>
               </w:rPr>
-              <w:instrText xml:space="preserve"> PAGEREF _Toc23626679 \h </w:instrText>
+              <w:instrText xml:space="preserve"> PAGEREF _Toc23702961 \h </w:instrText>
             </w:r>
             <w:r>
               <w:rPr>
@@ -7042,7 +7023,7 @@
               <w:szCs w:val="22"/>
             </w:rPr>
           </w:pPr>
-          <w:hyperlink w:anchor="_Toc23626680" w:history="1">
+          <w:hyperlink w:anchor="_Toc23702962" w:history="1">
             <w:r>
               <w:rPr>
                 <w:rStyle w:val="a3"/>
@@ -7064,7 +7045,7 @@
                 <w:rStyle w:val="a3"/>
                 <w:noProof/>
               </w:rPr>
-              <w:t>Sophisticated Sentiment Search Technique</w:t>
+              <w:t>Advanced Similar Product Finder System</w:t>
             </w:r>
             <w:r>
               <w:rPr>
@@ -7085,7 +7066,7 @@
                 <w:noProof/>
                 <w:webHidden/>
               </w:rPr>
-              <w:instrText xml:space="preserve"> PAGEREF _Toc23626680 \h </w:instrText>
+              <w:instrText xml:space="preserve"> PAGEREF _Toc23702962 \h </w:instrText>
             </w:r>
             <w:r>
               <w:rPr>
@@ -7105,7 +7086,7 @@
                 <w:noProof/>
                 <w:webHidden/>
               </w:rPr>
-              <w:t>52</w:t>
+              <w:t>51</w:t>
             </w:r>
             <w:r>
               <w:rPr>
@@ -7131,7 +7112,7 @@
               <w:szCs w:val="22"/>
             </w:rPr>
           </w:pPr>
-          <w:hyperlink w:anchor="_Toc23626681" w:history="1">
+          <w:hyperlink w:anchor="_Toc23702963" w:history="1">
             <w:r>
               <w:rPr>
                 <w:rStyle w:val="a3"/>
@@ -7153,7 +7134,7 @@
                 <w:rStyle w:val="a3"/>
                 <w:noProof/>
               </w:rPr>
-              <w:t>OAuth implementation</w:t>
+              <w:t>Advanced Review Analysis System</w:t>
             </w:r>
             <w:r>
               <w:rPr>
@@ -7174,7 +7155,7 @@
                 <w:noProof/>
                 <w:webHidden/>
               </w:rPr>
-              <w:instrText xml:space="preserve"> PAGEREF _Toc23626681 \h </w:instrText>
+              <w:instrText xml:space="preserve"> PAGEREF _Toc23702963 \h </w:instrText>
             </w:r>
             <w:r>
               <w:rPr>
@@ -7219,7 +7200,7 @@
               <w:szCs w:val="22"/>
             </w:rPr>
           </w:pPr>
-          <w:hyperlink w:anchor="_Toc23626682" w:history="1">
+          <w:hyperlink w:anchor="_Toc23702964" w:history="1">
             <w:r>
               <w:rPr>
                 <w:rStyle w:val="a3"/>
@@ -7262,7 +7243,7 @@
                 <w:noProof/>
                 <w:webHidden/>
               </w:rPr>
-              <w:instrText xml:space="preserve"> PAGEREF _Toc23626682 \h </w:instrText>
+              <w:instrText xml:space="preserve"> PAGEREF _Toc23702964 \h </w:instrText>
             </w:r>
             <w:r>
               <w:rPr>
@@ -7308,7 +7289,7 @@
               <w:szCs w:val="22"/>
             </w:rPr>
           </w:pPr>
-          <w:hyperlink w:anchor="_Toc23626683" w:history="1">
+          <w:hyperlink w:anchor="_Toc23702965" w:history="1">
             <w:r>
               <w:rPr>
                 <w:rStyle w:val="a3"/>
@@ -7351,7 +7332,7 @@
                 <w:noProof/>
                 <w:webHidden/>
               </w:rPr>
-              <w:instrText xml:space="preserve"> PAGEREF _Toc23626683 \h </w:instrText>
+              <w:instrText xml:space="preserve"> PAGEREF _Toc23702965 \h </w:instrText>
             </w:r>
             <w:r>
               <w:rPr>
@@ -7397,7 +7378,7 @@
               <w:szCs w:val="22"/>
             </w:rPr>
           </w:pPr>
-          <w:hyperlink w:anchor="_Toc23626684" w:history="1">
+          <w:hyperlink w:anchor="_Toc23702966" w:history="1">
             <w:r>
               <w:rPr>
                 <w:rStyle w:val="a3"/>
@@ -7440,7 +7421,7 @@
                 <w:noProof/>
                 <w:webHidden/>
               </w:rPr>
-              <w:instrText xml:space="preserve"> PAGEREF _Toc23626684 \h </w:instrText>
+              <w:instrText xml:space="preserve"> PAGEREF _Toc23702966 \h </w:instrText>
             </w:r>
             <w:r>
               <w:rPr>
@@ -7486,7 +7467,7 @@
               <w:szCs w:val="22"/>
             </w:rPr>
           </w:pPr>
-          <w:hyperlink w:anchor="_Toc23626685" w:history="1">
+          <w:hyperlink w:anchor="_Toc23702967" w:history="1">
             <w:r>
               <w:rPr>
                 <w:rStyle w:val="a3"/>
@@ -7529,7 +7510,7 @@
                 <w:noProof/>
                 <w:webHidden/>
               </w:rPr>
-              <w:instrText xml:space="preserve"> PAGEREF _Toc23626685 \h </w:instrText>
+              <w:instrText xml:space="preserve"> PAGEREF _Toc23702967 \h </w:instrText>
             </w:r>
             <w:r>
               <w:rPr>
@@ -7575,7 +7556,7 @@
               <w:szCs w:val="22"/>
             </w:rPr>
           </w:pPr>
-          <w:hyperlink w:anchor="_Toc23626686" w:history="1">
+          <w:hyperlink w:anchor="_Toc23702968" w:history="1">
             <w:r>
               <w:rPr>
                 <w:rStyle w:val="a3"/>
@@ -7618,7 +7599,7 @@
                 <w:noProof/>
                 <w:webHidden/>
               </w:rPr>
-              <w:instrText xml:space="preserve"> PAGEREF _Toc23626686 \h </w:instrText>
+              <w:instrText xml:space="preserve"> PAGEREF _Toc23702968 \h </w:instrText>
             </w:r>
             <w:r>
               <w:rPr>
@@ -7664,7 +7645,7 @@
               <w:szCs w:val="22"/>
             </w:rPr>
           </w:pPr>
-          <w:hyperlink w:anchor="_Toc23626687" w:history="1">
+          <w:hyperlink w:anchor="_Toc23702969" w:history="1">
             <w:r>
               <w:rPr>
                 <w:rStyle w:val="a3"/>
@@ -7707,7 +7688,7 @@
                 <w:noProof/>
                 <w:webHidden/>
               </w:rPr>
-              <w:instrText xml:space="preserve"> PAGEREF _Toc23626687 \h </w:instrText>
+              <w:instrText xml:space="preserve"> PAGEREF _Toc23702969 \h </w:instrText>
             </w:r>
             <w:r>
               <w:rPr>
@@ -7753,7 +7734,7 @@
               <w:szCs w:val="22"/>
             </w:rPr>
           </w:pPr>
-          <w:hyperlink w:anchor="_Toc23626688" w:history="1">
+          <w:hyperlink w:anchor="_Toc23702970" w:history="1">
             <w:r>
               <w:rPr>
                 <w:rStyle w:val="a3"/>
@@ -7775,7 +7756,7 @@
                 <w:rStyle w:val="a3"/>
                 <w:noProof/>
               </w:rPr>
-              <w:t>Authority</w:t>
+              <w:t>Keyword</w:t>
             </w:r>
             <w:r>
               <w:rPr>
@@ -7796,363 +7777,7 @@
                 <w:noProof/>
                 <w:webHidden/>
               </w:rPr>
-              <w:instrText xml:space="preserve"> PAGEREF _Toc23626688 \h </w:instrText>
-            </w:r>
-            <w:r>
-              <w:rPr>
-                <w:noProof/>
-                <w:webHidden/>
-              </w:rPr>
-            </w:r>
-            <w:r>
-              <w:rPr>
-                <w:noProof/>
-                <w:webHidden/>
-              </w:rPr>
-              <w:fldChar w:fldCharType="separate"/>
-            </w:r>
-            <w:r>
-              <w:rPr>
-                <w:noProof/>
-                <w:webHidden/>
-              </w:rPr>
-              <w:t>54</w:t>
-            </w:r>
-            <w:r>
-              <w:rPr>
-                <w:noProof/>
-                <w:webHidden/>
-              </w:rPr>
-              <w:fldChar w:fldCharType="end"/>
-            </w:r>
-          </w:hyperlink>
-        </w:p>
-        <w:p>
-          <w:pPr>
-            <w:pStyle w:val="30"/>
-            <w:tabs>
-              <w:tab w:val="left" w:pos="1320"/>
-              <w:tab w:val="right" w:leader="dot" w:pos="9016"/>
-            </w:tabs>
-            <w:ind w:left="840"/>
-            <w:rPr>
-              <w:noProof/>
-              <w:kern w:val="2"/>
-              <w:sz w:val="20"/>
-              <w:szCs w:val="22"/>
-            </w:rPr>
-          </w:pPr>
-          <w:hyperlink w:anchor="_Toc23626689" w:history="1">
-            <w:r>
-              <w:rPr>
-                <w:rStyle w:val="a3"/>
-                <w:noProof/>
-              </w:rPr>
-              <w:t>E.</w:t>
-            </w:r>
-            <w:r>
-              <w:rPr>
-                <w:noProof/>
-                <w:kern w:val="2"/>
-                <w:sz w:val="20"/>
-                <w:szCs w:val="22"/>
-              </w:rPr>
-              <w:tab/>
-            </w:r>
-            <w:r>
-              <w:rPr>
-                <w:rStyle w:val="a3"/>
-                <w:noProof/>
-              </w:rPr>
-              <w:t>RecommendCategory</w:t>
-            </w:r>
-            <w:r>
-              <w:rPr>
-                <w:noProof/>
-                <w:webHidden/>
-              </w:rPr>
-              <w:tab/>
-            </w:r>
-            <w:r>
-              <w:rPr>
-                <w:noProof/>
-                <w:webHidden/>
-              </w:rPr>
-              <w:fldChar w:fldCharType="begin"/>
-            </w:r>
-            <w:r>
-              <w:rPr>
-                <w:noProof/>
-                <w:webHidden/>
-              </w:rPr>
-              <w:instrText xml:space="preserve"> PAGEREF _Toc23626689 \h </w:instrText>
-            </w:r>
-            <w:r>
-              <w:rPr>
-                <w:noProof/>
-                <w:webHidden/>
-              </w:rPr>
-            </w:r>
-            <w:r>
-              <w:rPr>
-                <w:noProof/>
-                <w:webHidden/>
-              </w:rPr>
-              <w:fldChar w:fldCharType="separate"/>
-            </w:r>
-            <w:r>
-              <w:rPr>
-                <w:noProof/>
-                <w:webHidden/>
-              </w:rPr>
-              <w:t>54</w:t>
-            </w:r>
-            <w:r>
-              <w:rPr>
-                <w:noProof/>
-                <w:webHidden/>
-              </w:rPr>
-              <w:fldChar w:fldCharType="end"/>
-            </w:r>
-          </w:hyperlink>
-        </w:p>
-        <w:p>
-          <w:pPr>
-            <w:pStyle w:val="30"/>
-            <w:tabs>
-              <w:tab w:val="left" w:pos="1320"/>
-              <w:tab w:val="right" w:leader="dot" w:pos="9016"/>
-            </w:tabs>
-            <w:ind w:left="840"/>
-            <w:rPr>
-              <w:noProof/>
-              <w:kern w:val="2"/>
-              <w:sz w:val="20"/>
-              <w:szCs w:val="22"/>
-            </w:rPr>
-          </w:pPr>
-          <w:hyperlink w:anchor="_Toc23626690" w:history="1">
-            <w:r>
-              <w:rPr>
-                <w:rStyle w:val="a3"/>
-                <w:noProof/>
-              </w:rPr>
-              <w:t>F.</w:t>
-            </w:r>
-            <w:r>
-              <w:rPr>
-                <w:noProof/>
-                <w:kern w:val="2"/>
-                <w:sz w:val="20"/>
-                <w:szCs w:val="22"/>
-              </w:rPr>
-              <w:tab/>
-            </w:r>
-            <w:r>
-              <w:rPr>
-                <w:rStyle w:val="a3"/>
-                <w:noProof/>
-              </w:rPr>
-              <w:t>Bookmark</w:t>
-            </w:r>
-            <w:r>
-              <w:rPr>
-                <w:noProof/>
-                <w:webHidden/>
-              </w:rPr>
-              <w:tab/>
-            </w:r>
-            <w:r>
-              <w:rPr>
-                <w:noProof/>
-                <w:webHidden/>
-              </w:rPr>
-              <w:fldChar w:fldCharType="begin"/>
-            </w:r>
-            <w:r>
-              <w:rPr>
-                <w:noProof/>
-                <w:webHidden/>
-              </w:rPr>
-              <w:instrText xml:space="preserve"> PAGEREF _Toc23626690 \h </w:instrText>
-            </w:r>
-            <w:r>
-              <w:rPr>
-                <w:noProof/>
-                <w:webHidden/>
-              </w:rPr>
-            </w:r>
-            <w:r>
-              <w:rPr>
-                <w:noProof/>
-                <w:webHidden/>
-              </w:rPr>
-              <w:fldChar w:fldCharType="separate"/>
-            </w:r>
-            <w:r>
-              <w:rPr>
-                <w:noProof/>
-                <w:webHidden/>
-              </w:rPr>
-              <w:t>54</w:t>
-            </w:r>
-            <w:r>
-              <w:rPr>
-                <w:noProof/>
-                <w:webHidden/>
-              </w:rPr>
-              <w:fldChar w:fldCharType="end"/>
-            </w:r>
-          </w:hyperlink>
-        </w:p>
-        <w:p>
-          <w:pPr>
-            <w:pStyle w:val="30"/>
-            <w:tabs>
-              <w:tab w:val="left" w:pos="1320"/>
-              <w:tab w:val="right" w:leader="dot" w:pos="9016"/>
-            </w:tabs>
-            <w:ind w:left="840"/>
-            <w:rPr>
-              <w:noProof/>
-              <w:kern w:val="2"/>
-              <w:sz w:val="20"/>
-              <w:szCs w:val="22"/>
-            </w:rPr>
-          </w:pPr>
-          <w:hyperlink w:anchor="_Toc23626691" w:history="1">
-            <w:r>
-              <w:rPr>
-                <w:rStyle w:val="a3"/>
-                <w:noProof/>
-              </w:rPr>
-              <w:t>G.</w:t>
-            </w:r>
-            <w:r>
-              <w:rPr>
-                <w:noProof/>
-                <w:kern w:val="2"/>
-                <w:sz w:val="20"/>
-                <w:szCs w:val="22"/>
-              </w:rPr>
-              <w:tab/>
-            </w:r>
-            <w:r>
-              <w:rPr>
-                <w:rStyle w:val="a3"/>
-                <w:noProof/>
-              </w:rPr>
-              <w:t>Reference</w:t>
-            </w:r>
-            <w:r>
-              <w:rPr>
-                <w:noProof/>
-                <w:webHidden/>
-              </w:rPr>
-              <w:tab/>
-            </w:r>
-            <w:r>
-              <w:rPr>
-                <w:noProof/>
-                <w:webHidden/>
-              </w:rPr>
-              <w:fldChar w:fldCharType="begin"/>
-            </w:r>
-            <w:r>
-              <w:rPr>
-                <w:noProof/>
-                <w:webHidden/>
-              </w:rPr>
-              <w:instrText xml:space="preserve"> PAGEREF _Toc23626691 \h </w:instrText>
-            </w:r>
-            <w:r>
-              <w:rPr>
-                <w:noProof/>
-                <w:webHidden/>
-              </w:rPr>
-            </w:r>
-            <w:r>
-              <w:rPr>
-                <w:noProof/>
-                <w:webHidden/>
-              </w:rPr>
-              <w:fldChar w:fldCharType="separate"/>
-            </w:r>
-            <w:r>
-              <w:rPr>
-                <w:noProof/>
-                <w:webHidden/>
-              </w:rPr>
-              <w:t>54</w:t>
-            </w:r>
-            <w:r>
-              <w:rPr>
-                <w:noProof/>
-                <w:webHidden/>
-              </w:rPr>
-              <w:fldChar w:fldCharType="end"/>
-            </w:r>
-          </w:hyperlink>
-        </w:p>
-        <w:p>
-          <w:pPr>
-            <w:pStyle w:val="30"/>
-            <w:tabs>
-              <w:tab w:val="left" w:pos="1320"/>
-              <w:tab w:val="right" w:leader="dot" w:pos="9016"/>
-            </w:tabs>
-            <w:ind w:left="840"/>
-            <w:rPr>
-              <w:noProof/>
-              <w:kern w:val="2"/>
-              <w:sz w:val="20"/>
-              <w:szCs w:val="22"/>
-            </w:rPr>
-          </w:pPr>
-          <w:hyperlink w:anchor="_Toc23626692" w:history="1">
-            <w:r>
-              <w:rPr>
-                <w:rStyle w:val="a3"/>
-                <w:noProof/>
-              </w:rPr>
-              <w:t>H.</w:t>
-            </w:r>
-            <w:r>
-              <w:rPr>
-                <w:noProof/>
-                <w:kern w:val="2"/>
-                <w:sz w:val="20"/>
-                <w:szCs w:val="22"/>
-              </w:rPr>
-              <w:tab/>
-            </w:r>
-            <w:r>
-              <w:rPr>
-                <w:rStyle w:val="a3"/>
-                <w:noProof/>
-              </w:rPr>
-              <w:t>Keyword</w:t>
-            </w:r>
-            <w:r>
-              <w:rPr>
-                <w:noProof/>
-                <w:webHidden/>
-              </w:rPr>
-              <w:tab/>
-            </w:r>
-            <w:r>
-              <w:rPr>
-                <w:noProof/>
-                <w:webHidden/>
-              </w:rPr>
-              <w:fldChar w:fldCharType="begin"/>
-            </w:r>
-            <w:r>
-              <w:rPr>
-                <w:noProof/>
-                <w:webHidden/>
-              </w:rPr>
-              <w:instrText xml:space="preserve"> PAGEREF _Toc23626692 \h </w:instrText>
+              <w:instrText xml:space="preserve"> PAGEREF _Toc23702970 \h </w:instrText>
             </w:r>
             <w:r>
               <w:rPr>
@@ -8196,7 +7821,7 @@
               <w:szCs w:val="22"/>
             </w:rPr>
           </w:pPr>
-          <w:hyperlink w:anchor="_Toc23626693" w:history="1">
+          <w:hyperlink w:anchor="_Toc23702971" w:history="1">
             <w:r>
               <w:rPr>
                 <w:rStyle w:val="a3"/>
@@ -8223,7 +7848,7 @@
                 <w:noProof/>
                 <w:webHidden/>
               </w:rPr>
-              <w:instrText xml:space="preserve"> PAGEREF _Toc23626693 \h </w:instrText>
+              <w:instrText xml:space="preserve"> PAGEREF _Toc23702971 \h </w:instrText>
             </w:r>
             <w:r>
               <w:rPr>
@@ -8268,7 +7893,7 @@
               <w:szCs w:val="22"/>
             </w:rPr>
           </w:pPr>
-          <w:hyperlink w:anchor="_Toc23626694" w:history="1">
+          <w:hyperlink w:anchor="_Toc23702972" w:history="1">
             <w:r>
               <w:rPr>
                 <w:rStyle w:val="a3"/>
@@ -8295,7 +7920,7 @@
                 <w:noProof/>
                 <w:webHidden/>
               </w:rPr>
-              <w:instrText xml:space="preserve"> PAGEREF _Toc23626694 \h </w:instrText>
+              <w:instrText xml:space="preserve"> PAGEREF _Toc23702972 \h </w:instrText>
             </w:r>
             <w:r>
               <w:rPr>
@@ -8340,7 +7965,7 @@
               <w:szCs w:val="22"/>
             </w:rPr>
           </w:pPr>
-          <w:hyperlink w:anchor="_Toc23626695" w:history="1">
+          <w:hyperlink w:anchor="_Toc23702973" w:history="1">
             <w:r>
               <w:rPr>
                 <w:rStyle w:val="a3"/>
@@ -8367,7 +7992,7 @@
                 <w:noProof/>
                 <w:webHidden/>
               </w:rPr>
-              <w:instrText xml:space="preserve"> PAGEREF _Toc23626695 \h </w:instrText>
+              <w:instrText xml:space="preserve"> PAGEREF _Toc23702973 \h </w:instrText>
             </w:r>
             <w:r>
               <w:rPr>
@@ -8412,7 +8037,7 @@
               <w:szCs w:val="22"/>
             </w:rPr>
           </w:pPr>
-          <w:hyperlink w:anchor="_Toc23626696" w:history="1">
+          <w:hyperlink w:anchor="_Toc23702974" w:history="1">
             <w:r>
               <w:rPr>
                 <w:rStyle w:val="a3"/>
@@ -8439,7 +8064,7 @@
                 <w:noProof/>
                 <w:webHidden/>
               </w:rPr>
-              <w:instrText xml:space="preserve"> PAGEREF _Toc23626696 \h </w:instrText>
+              <w:instrText xml:space="preserve"> PAGEREF _Toc23702974 \h </w:instrText>
             </w:r>
             <w:r>
               <w:rPr>
@@ -8483,7 +8108,7 @@
               <w:szCs w:val="22"/>
             </w:rPr>
           </w:pPr>
-          <w:hyperlink w:anchor="_Toc23626697" w:history="1">
+          <w:hyperlink w:anchor="_Toc23702975" w:history="1">
             <w:r>
               <w:rPr>
                 <w:rStyle w:val="a3"/>
@@ -8510,7 +8135,7 @@
                 <w:noProof/>
                 <w:webHidden/>
               </w:rPr>
-              <w:instrText xml:space="preserve"> PAGEREF _Toc23626697 \h </w:instrText>
+              <w:instrText xml:space="preserve"> PAGEREF _Toc23702975 \h </w:instrText>
             </w:r>
             <w:r>
               <w:rPr>
@@ -8689,13 +8314,12 @@
           <w:color w:val="EE8640"/>
         </w:rPr>
       </w:pPr>
-      <w:bookmarkStart w:id="0" w:name="_Toc23626608"/>
+      <w:bookmarkStart w:id="0" w:name="_Toc23702890"/>
       <w:r>
         <w:rPr>
           <w:rFonts w:hint="eastAsia"/>
           <w:color w:val="EE8640"/>
         </w:rPr>
-        <w:lastRenderedPageBreak/>
         <w:t>P</w:t>
       </w:r>
       <w:r>
@@ -8720,6 +8344,7 @@
           <w:rFonts w:eastAsiaTheme="minorHAnsi" w:cs="Arial" w:hint="eastAsia"/>
           <w:shd w:val="clear" w:color="auto" w:fill="FFFFFF"/>
         </w:rPr>
+        <w:lastRenderedPageBreak/>
         <w:t>이</w:t>
       </w:r>
       <w:r>
@@ -8782,7 +8407,7 @@
         </w:numPr>
         <w:jc w:val="left"/>
       </w:pPr>
-      <w:bookmarkStart w:id="1" w:name="_Toc23626609"/>
+      <w:bookmarkStart w:id="1" w:name="_Toc23702891"/>
       <w:r>
         <w:rPr>
           <w:rFonts w:hint="eastAsia"/>
@@ -8809,7 +8434,7 @@
           <w:numId w:val="9"/>
         </w:numPr>
       </w:pPr>
-      <w:bookmarkStart w:id="2" w:name="_Toc23626610"/>
+      <w:bookmarkStart w:id="2" w:name="_Toc23702892"/>
       <w:r>
         <w:rPr>
           <w:rFonts w:hint="eastAsia"/>
@@ -8837,7 +8462,7 @@
           <w:numId w:val="9"/>
         </w:numPr>
       </w:pPr>
-      <w:bookmarkStart w:id="3" w:name="_Toc23626611"/>
+      <w:bookmarkStart w:id="3" w:name="_Toc23702893"/>
       <w:r>
         <w:rPr>
           <w:rFonts w:hint="eastAsia"/>
@@ -8869,7 +8494,7 @@
         </w:numPr>
         <w:jc w:val="left"/>
       </w:pPr>
-      <w:bookmarkStart w:id="4" w:name="_Toc23626612"/>
+      <w:bookmarkStart w:id="4" w:name="_Toc23702894"/>
       <w:r>
         <w:rPr>
           <w:rFonts w:hint="eastAsia"/>
@@ -8891,7 +8516,7 @@
           <w:numId w:val="35"/>
         </w:numPr>
       </w:pPr>
-      <w:bookmarkStart w:id="5" w:name="_Toc23626613"/>
+      <w:bookmarkStart w:id="5" w:name="_Toc23702895"/>
       <w:r>
         <w:rPr>
           <w:rStyle w:val="3Char"/>
@@ -8933,7 +8558,7 @@
           <w:numId w:val="35"/>
         </w:numPr>
       </w:pPr>
-      <w:bookmarkStart w:id="6" w:name="_Toc23626614"/>
+      <w:bookmarkStart w:id="6" w:name="_Toc23702896"/>
       <w:r>
         <w:rPr>
           <w:rStyle w:val="3Char"/>
@@ -8981,7 +8606,7 @@
           <w:numId w:val="35"/>
         </w:numPr>
       </w:pPr>
-      <w:bookmarkStart w:id="7" w:name="_Toc23626615"/>
+      <w:bookmarkStart w:id="7" w:name="_Toc23702897"/>
       <w:r>
         <w:rPr>
           <w:rStyle w:val="3Char"/>
@@ -9020,7 +8645,7 @@
           <w:numId w:val="35"/>
         </w:numPr>
       </w:pPr>
-      <w:bookmarkStart w:id="8" w:name="_Toc23626616"/>
+      <w:bookmarkStart w:id="8" w:name="_Toc23702898"/>
       <w:r>
         <w:rPr>
           <w:rStyle w:val="3Char"/>
@@ -9059,7 +8684,7 @@
           <w:numId w:val="35"/>
         </w:numPr>
       </w:pPr>
-      <w:bookmarkStart w:id="9" w:name="_Toc23626617"/>
+      <w:bookmarkStart w:id="9" w:name="_Toc23702899"/>
       <w:r>
         <w:rPr>
           <w:rStyle w:val="3Char"/>
@@ -9103,7 +8728,7 @@
           <w:numId w:val="35"/>
         </w:numPr>
       </w:pPr>
-      <w:bookmarkStart w:id="10" w:name="_Toc23626618"/>
+      <w:bookmarkStart w:id="10" w:name="_Toc23702900"/>
       <w:r>
         <w:rPr>
           <w:rStyle w:val="3Char"/>
@@ -9137,7 +8762,7 @@
           <w:numId w:val="35"/>
         </w:numPr>
       </w:pPr>
-      <w:bookmarkStart w:id="11" w:name="_Toc23626619"/>
+      <w:bookmarkStart w:id="11" w:name="_Toc23702901"/>
       <w:r>
         <w:rPr>
           <w:rStyle w:val="3Char"/>
@@ -9176,7 +8801,7 @@
           <w:numId w:val="35"/>
         </w:numPr>
       </w:pPr>
-      <w:bookmarkStart w:id="12" w:name="_Toc23626620"/>
+      <w:bookmarkStart w:id="12" w:name="_Toc23702902"/>
       <w:r>
         <w:rPr>
           <w:rStyle w:val="3Char"/>
@@ -9224,7 +8849,7 @@
           <w:numId w:val="35"/>
         </w:numPr>
       </w:pPr>
-      <w:bookmarkStart w:id="13" w:name="_Toc23626621"/>
+      <w:bookmarkStart w:id="13" w:name="_Toc23702903"/>
       <w:r>
         <w:rPr>
           <w:rStyle w:val="3Char"/>
@@ -9296,7 +8921,7 @@
           <w:color w:val="EE8640"/>
         </w:rPr>
       </w:pPr>
-      <w:bookmarkStart w:id="14" w:name="_Toc23626622"/>
+      <w:bookmarkStart w:id="14" w:name="_Toc23702904"/>
       <w:r>
         <w:rPr>
           <w:rFonts w:hint="eastAsia"/>
@@ -9356,7 +8981,7 @@
         <w:pStyle w:val="2"/>
         <w:jc w:val="left"/>
       </w:pPr>
-      <w:bookmarkStart w:id="15" w:name="_Toc23626623"/>
+      <w:bookmarkStart w:id="15" w:name="_Toc23702905"/>
       <w:r>
         <w:t>2.</w:t>
       </w:r>
@@ -9573,11 +9198,27 @@
       <w:r>
         <w:t xml:space="preserve">Figure </w:t>
       </w:r>
-      <w:fldSimple w:instr=" SEQ Figure \* ARABIC ">
-        <w:r>
-          <w:t>1</w:t>
-        </w:r>
-      </w:fldSimple>
+      <w:r>
+        <w:fldChar w:fldCharType="begin"/>
+      </w:r>
+      <w:r>
+        <w:instrText xml:space="preserve"> SEQ Figure \* ARABIC </w:instrText>
+      </w:r>
+      <w:r>
+        <w:fldChar w:fldCharType="separate"/>
+      </w:r>
+      <w:r>
+        <w:rPr>
+          <w:noProof/>
+        </w:rPr>
+        <w:t>1</w:t>
+      </w:r>
+      <w:r>
+        <w:rPr>
+          <w:noProof/>
+        </w:rPr>
+        <w:fldChar w:fldCharType="end"/>
+      </w:r>
       <w:r>
         <w:t>:</w:t>
       </w:r>
@@ -9591,6 +9232,43 @@
         <w:t>온라인쇼핑 거래액 전년동월대비 증감률</w:t>
       </w:r>
       <w:bookmarkEnd w:id="16"/>
+      <w:sdt>
+        <w:sdtPr>
+          <w:rPr>
+            <w:rFonts w:hint="eastAsia"/>
+          </w:rPr>
+          <w:id w:val="1303811454"/>
+          <w:citation/>
+        </w:sdtPr>
+        <w:sdtEndPr/>
+        <w:sdtContent>
+          <w:r>
+            <w:fldChar w:fldCharType="begin"/>
+          </w:r>
+          <w:r>
+            <w:instrText xml:space="preserve">CITATION aac \l 1042 </w:instrText>
+          </w:r>
+          <w:r>
+            <w:fldChar w:fldCharType="separate"/>
+          </w:r>
+          <w:r>
+            <w:rPr>
+              <w:noProof/>
+            </w:rPr>
+            <w:t xml:space="preserve"> </w:t>
+          </w:r>
+          <w:r>
+            <w:rPr>
+              <w:rFonts w:hint="eastAsia"/>
+              <w:noProof/>
+            </w:rPr>
+            <w:t>(통계청, 2019)</w:t>
+          </w:r>
+          <w:r>
+            <w:fldChar w:fldCharType="end"/>
+          </w:r>
+        </w:sdtContent>
+      </w:sdt>
     </w:p>
     <w:p>
       <w:pPr>
@@ -9676,33 +9354,83 @@
       <w:r>
         <w:t xml:space="preserve">Figure </w:t>
       </w:r>
-      <w:fldSimple w:instr=" SEQ Figure \* ARABIC ">
-        <w:r>
+      <w:r>
+        <w:fldChar w:fldCharType="begin"/>
+      </w:r>
+      <w:r>
+        <w:instrText xml:space="preserve"> SEQ Figure \* ARABIC </w:instrText>
+      </w:r>
+      <w:r>
+        <w:fldChar w:fldCharType="separate"/>
+      </w:r>
+      <w:r>
+        <w:rPr>
+          <w:noProof/>
+        </w:rPr>
+        <w:t>2</w:t>
+      </w:r>
+      <w:r>
+        <w:rPr>
+          <w:noProof/>
+        </w:rPr>
+        <w:fldChar w:fldCharType="end"/>
+      </w:r>
+      <w:r>
+        <w:rPr>
+          <w:noProof/>
+        </w:rPr>
+        <w:t>:</w:t>
+      </w:r>
+      <w:r>
+        <w:rPr>
+          <w:rFonts w:hint="eastAsia"/>
+        </w:rPr>
+        <w:t xml:space="preserve"> </w:t>
+      </w:r>
+      <w:r>
+        <w:rPr>
+          <w:rFonts w:hint="eastAsia"/>
+        </w:rPr>
+        <w:t>온라인쇼핑 거래액 동향</w:t>
+      </w:r>
+      <w:bookmarkEnd w:id="17"/>
+      <w:sdt>
+        <w:sdtPr>
           <w:rPr>
-            <w:noProof/>
+            <w:rFonts w:hint="eastAsia"/>
           </w:rPr>
-          <w:t>2</w:t>
-        </w:r>
-      </w:fldSimple>
-      <w:r>
-        <w:rPr>
-          <w:noProof/>
-        </w:rPr>
-        <w:t>:</w:t>
-      </w:r>
-      <w:r>
-        <w:rPr>
-          <w:rFonts w:hint="eastAsia"/>
-        </w:rPr>
-        <w:t xml:space="preserve"> </w:t>
-      </w:r>
-      <w:r>
-        <w:rPr>
-          <w:rFonts w:hint="eastAsia"/>
-        </w:rPr>
-        <w:t>온라인쇼핑 거래액 동향</w:t>
-      </w:r>
-      <w:bookmarkEnd w:id="17"/>
+          <w:id w:val="485753580"/>
+          <w:citation/>
+        </w:sdtPr>
+        <w:sdtEndPr/>
+        <w:sdtContent>
+          <w:r>
+            <w:fldChar w:fldCharType="begin"/>
+          </w:r>
+          <w:r>
+            <w:instrText xml:space="preserve">CITATION aac \l 1042 </w:instrText>
+          </w:r>
+          <w:r>
+            <w:fldChar w:fldCharType="separate"/>
+          </w:r>
+          <w:r>
+            <w:rPr>
+              <w:noProof/>
+            </w:rPr>
+            <w:t xml:space="preserve"> </w:t>
+          </w:r>
+          <w:r>
+            <w:rPr>
+              <w:rFonts w:hint="eastAsia"/>
+              <w:noProof/>
+            </w:rPr>
+            <w:t>(통계청, 2019)</w:t>
+          </w:r>
+          <w:r>
+            <w:fldChar w:fldCharType="end"/>
+          </w:r>
+        </w:sdtContent>
+      </w:sdt>
     </w:p>
     <w:p>
       <w:pPr>
@@ -9892,8 +9620,94 @@
         <w:rPr>
           <w:rFonts w:hint="eastAsia"/>
         </w:rPr>
-        <w:t>전에 리뷰를 읽어본다는 통계가 있을 뿐 아니라 소비자들은 긍정적인 리뷰가 많은 상품에 대해 31프로까지 추가 지출 의사가 있다는 통계도 존재한다.</w:t>
-      </w:r>
+        <w:t>전에 리뷰를 읽어본다는 통계가 있을 뿐 아니라</w:t>
+      </w:r>
+      <w:sdt>
+        <w:sdtPr>
+          <w:rPr>
+            <w:rFonts w:hint="eastAsia"/>
+          </w:rPr>
+          <w:id w:val="1611010149"/>
+          <w:citation/>
+        </w:sdtPr>
+        <w:sdtEndPr/>
+        <w:sdtContent>
+          <w:r>
+            <w:fldChar w:fldCharType="begin"/>
+          </w:r>
+          <w:r>
+            <w:instrText xml:space="preserve"> </w:instrText>
+          </w:r>
+          <w:r>
+            <w:rPr>
+              <w:rFonts w:hint="eastAsia"/>
+            </w:rPr>
+            <w:instrText>CITATION Kha \l 1042</w:instrText>
+          </w:r>
+          <w:r>
+            <w:instrText xml:space="preserve"> </w:instrText>
+          </w:r>
+          <w:r>
+            <w:fldChar w:fldCharType="separate"/>
+          </w:r>
+          <w:r>
+            <w:rPr>
+              <w:rFonts w:hint="eastAsia"/>
+              <w:noProof/>
+            </w:rPr>
+            <w:t xml:space="preserve"> (KaemingkDiana, 2019)</w:t>
+          </w:r>
+          <w:r>
+            <w:fldChar w:fldCharType="end"/>
+          </w:r>
+        </w:sdtContent>
+      </w:sdt>
+      <w:r>
+        <w:rPr>
+          <w:rFonts w:hint="eastAsia"/>
+        </w:rPr>
+        <w:t xml:space="preserve"> 소비자들은 긍정적인 리뷰가 많은 상품에 대해 31프로까지 추가 지출 의사가 있다는 통계도 존재한다.</w:t>
+      </w:r>
+      <w:sdt>
+        <w:sdtPr>
+          <w:rPr>
+            <w:rFonts w:hint="eastAsia"/>
+          </w:rPr>
+          <w:id w:val="-1338926100"/>
+          <w:citation/>
+        </w:sdtPr>
+        <w:sdtEndPr/>
+        <w:sdtContent>
+          <w:r>
+            <w:fldChar w:fldCharType="begin"/>
+          </w:r>
+          <w:r>
+            <w:instrText xml:space="preserve"> </w:instrText>
+          </w:r>
+          <w:r>
+            <w:rPr>
+              <w:rFonts w:hint="eastAsia"/>
+            </w:rPr>
+            <w:instrText>CITATION Mic16 \l 1042</w:instrText>
+          </w:r>
+          <w:r>
+            <w:instrText xml:space="preserve"> </w:instrText>
+          </w:r>
+          <w:r>
+            <w:fldChar w:fldCharType="separate"/>
+          </w:r>
+          <w:r>
+            <w:rPr>
+              <w:rFonts w:hint="eastAsia"/>
+              <w:noProof/>
+            </w:rPr>
+            <w:t xml:space="preserve"> (LucaMichael, 2016)</w:t>
+          </w:r>
+          <w:r>
+            <w:fldChar w:fldCharType="end"/>
+          </w:r>
+        </w:sdtContent>
+      </w:sdt>
     </w:p>
     <w:p>
       <w:r>
@@ -10262,30 +10076,80 @@
       <w:r>
         <w:t xml:space="preserve">Figure </w:t>
       </w:r>
-      <w:fldSimple w:instr=" SEQ Figure \* ARABIC ">
-        <w:r>
+      <w:r>
+        <w:fldChar w:fldCharType="begin"/>
+      </w:r>
+      <w:r>
+        <w:instrText xml:space="preserve"> SEQ Figure \* ARABIC </w:instrText>
+      </w:r>
+      <w:r>
+        <w:fldChar w:fldCharType="separate"/>
+      </w:r>
+      <w:r>
+        <w:rPr>
+          <w:noProof/>
+        </w:rPr>
+        <w:t>3</w:t>
+      </w:r>
+      <w:r>
+        <w:rPr>
+          <w:noProof/>
+        </w:rPr>
+        <w:fldChar w:fldCharType="end"/>
+      </w:r>
+      <w:r>
+        <w:rPr>
+          <w:noProof/>
+        </w:rPr>
+        <w:t>:</w:t>
+      </w:r>
+      <w:r>
+        <w:t xml:space="preserve"> </w:t>
+      </w:r>
+      <w:r>
+        <w:rPr>
+          <w:rFonts w:hint="eastAsia"/>
+        </w:rPr>
+        <w:t>1회 평균 쇼핑 시간</w:t>
+      </w:r>
+      <w:bookmarkEnd w:id="18"/>
+      <w:sdt>
+        <w:sdtPr>
           <w:rPr>
-            <w:noProof/>
+            <w:rFonts w:hint="eastAsia"/>
           </w:rPr>
-          <w:t>3</w:t>
-        </w:r>
-      </w:fldSimple>
-      <w:r>
-        <w:rPr>
-          <w:noProof/>
-        </w:rPr>
-        <w:t>:</w:t>
-      </w:r>
-      <w:r>
-        <w:t xml:space="preserve"> </w:t>
-      </w:r>
-      <w:r>
-        <w:rPr>
-          <w:rFonts w:hint="eastAsia"/>
-        </w:rPr>
-        <w:t>1회 평균 쇼핑 시간</w:t>
-      </w:r>
-      <w:bookmarkEnd w:id="18"/>
+          <w:id w:val="-625695975"/>
+          <w:citation/>
+        </w:sdtPr>
+        <w:sdtEndPr/>
+        <w:sdtContent>
+          <w:r>
+            <w:fldChar w:fldCharType="begin"/>
+          </w:r>
+          <w:r>
+            <w:instrText xml:space="preserve">CITATION DMC17 \l 1042 </w:instrText>
+          </w:r>
+          <w:r>
+            <w:fldChar w:fldCharType="separate"/>
+          </w:r>
+          <w:r>
+            <w:rPr>
+              <w:noProof/>
+            </w:rPr>
+            <w:t xml:space="preserve"> </w:t>
+          </w:r>
+          <w:r>
+            <w:rPr>
+              <w:rFonts w:hint="eastAsia"/>
+              <w:noProof/>
+            </w:rPr>
+            <w:t>(미디어DMC, 2017)</w:t>
+          </w:r>
+          <w:r>
+            <w:fldChar w:fldCharType="end"/>
+          </w:r>
+        </w:sdtContent>
+      </w:sdt>
     </w:p>
     <w:p>
       <w:r>
@@ -10391,7 +10255,7 @@
         <w:pStyle w:val="2"/>
         <w:jc w:val="left"/>
       </w:pPr>
-      <w:bookmarkStart w:id="19" w:name="_Toc23626624"/>
+      <w:bookmarkStart w:id="19" w:name="_Toc23702906"/>
       <w:r>
         <w:rPr>
           <w:rFonts w:hint="eastAsia"/>
@@ -10623,14 +10487,27 @@
       <w:r>
         <w:t xml:space="preserve">Figure </w:t>
       </w:r>
-      <w:fldSimple w:instr=" SEQ Figure \* ARABIC ">
-        <w:r>
-          <w:rPr>
-            <w:noProof/>
-          </w:rPr>
-          <w:t>4</w:t>
-        </w:r>
-      </w:fldSimple>
+      <w:r>
+        <w:fldChar w:fldCharType="begin"/>
+      </w:r>
+      <w:r>
+        <w:instrText xml:space="preserve"> SEQ Figure \* ARABIC </w:instrText>
+      </w:r>
+      <w:r>
+        <w:fldChar w:fldCharType="separate"/>
+      </w:r>
+      <w:r>
+        <w:rPr>
+          <w:noProof/>
+        </w:rPr>
+        <w:t>4</w:t>
+      </w:r>
+      <w:r>
+        <w:rPr>
+          <w:noProof/>
+        </w:rPr>
+        <w:fldChar w:fldCharType="end"/>
+      </w:r>
       <w:r>
         <w:rPr>
           <w:noProof/>
@@ -10758,14 +10635,27 @@
       <w:r>
         <w:t xml:space="preserve">Figure </w:t>
       </w:r>
-      <w:fldSimple w:instr=" SEQ Figure \* ARABIC ">
-        <w:r>
-          <w:rPr>
-            <w:noProof/>
-          </w:rPr>
-          <w:t>5</w:t>
-        </w:r>
-      </w:fldSimple>
+      <w:r>
+        <w:fldChar w:fldCharType="begin"/>
+      </w:r>
+      <w:r>
+        <w:instrText xml:space="preserve"> SEQ Figure \* ARABIC </w:instrText>
+      </w:r>
+      <w:r>
+        <w:fldChar w:fldCharType="separate"/>
+      </w:r>
+      <w:r>
+        <w:rPr>
+          <w:noProof/>
+        </w:rPr>
+        <w:t>5</w:t>
+      </w:r>
+      <w:r>
+        <w:rPr>
+          <w:noProof/>
+        </w:rPr>
+        <w:fldChar w:fldCharType="end"/>
+      </w:r>
       <w:r>
         <w:rPr>
           <w:noProof/>
@@ -10803,7 +10693,7 @@
         </w:numPr>
         <w:jc w:val="left"/>
       </w:pPr>
-      <w:bookmarkStart w:id="22" w:name="_Toc23626625"/>
+      <w:bookmarkStart w:id="22" w:name="_Toc23702907"/>
       <w:r>
         <w:lastRenderedPageBreak/>
         <w:t>Expected Effects</w:t>
@@ -10971,7 +10861,7 @@
           <w:color w:val="EE8640"/>
         </w:rPr>
       </w:pPr>
-      <w:bookmarkStart w:id="23" w:name="_Toc23626626"/>
+      <w:bookmarkStart w:id="23" w:name="_Toc23702908"/>
       <w:r>
         <w:rPr>
           <w:rFonts w:hint="eastAsia"/>
@@ -11004,8 +10894,8 @@
         <w:tblLook w:val="04A0" w:firstRow="1" w:lastRow="0" w:firstColumn="1" w:lastColumn="0" w:noHBand="0" w:noVBand="1"/>
       </w:tblPr>
       <w:tblGrid>
-        <w:gridCol w:w="4508"/>
-        <w:gridCol w:w="4508"/>
+        <w:gridCol w:w="2376"/>
+        <w:gridCol w:w="6640"/>
       </w:tblGrid>
       <w:tr>
         <w:trPr>
@@ -11014,7 +10904,7 @@
         <w:tc>
           <w:tcPr>
             <w:cnfStyle w:val="001000000000" w:firstRow="0" w:lastRow="0" w:firstColumn="1" w:lastColumn="0" w:oddVBand="0" w:evenVBand="0" w:oddHBand="0" w:evenHBand="0" w:firstRowFirstColumn="0" w:firstRowLastColumn="0" w:lastRowFirstColumn="0" w:lastRowLastColumn="0"/>
-            <w:tcW w:w="4508" w:type="dxa"/>
+            <w:tcW w:w="2376" w:type="dxa"/>
           </w:tcPr>
           <w:p>
             <w:r>
@@ -11030,7 +10920,7 @@
         </w:tc>
         <w:tc>
           <w:tcPr>
-            <w:tcW w:w="4508" w:type="dxa"/>
+            <w:tcW w:w="6640" w:type="dxa"/>
           </w:tcPr>
           <w:p>
             <w:pPr>
@@ -11058,7 +10948,7 @@
         <w:tc>
           <w:tcPr>
             <w:cnfStyle w:val="001000000000" w:firstRow="0" w:lastRow="0" w:firstColumn="1" w:lastColumn="0" w:oddVBand="0" w:evenVBand="0" w:oddHBand="0" w:evenHBand="0" w:firstRowFirstColumn="0" w:firstRowLastColumn="0" w:lastRowFirstColumn="0" w:lastRowLastColumn="0"/>
-            <w:tcW w:w="4508" w:type="dxa"/>
+            <w:tcW w:w="2376" w:type="dxa"/>
           </w:tcPr>
           <w:p>
             <w:r>
@@ -11068,7 +10958,7 @@
         </w:tc>
         <w:tc>
           <w:tcPr>
-            <w:tcW w:w="4508" w:type="dxa"/>
+            <w:tcW w:w="6640" w:type="dxa"/>
           </w:tcPr>
           <w:p>
             <w:pPr>
@@ -11117,7 +11007,7 @@
         <w:tc>
           <w:tcPr>
             <w:cnfStyle w:val="001000000000" w:firstRow="0" w:lastRow="0" w:firstColumn="1" w:lastColumn="0" w:oddVBand="0" w:evenVBand="0" w:oddHBand="0" w:evenHBand="0" w:firstRowFirstColumn="0" w:firstRowLastColumn="0" w:lastRowFirstColumn="0" w:lastRowLastColumn="0"/>
-            <w:tcW w:w="4508" w:type="dxa"/>
+            <w:tcW w:w="2376" w:type="dxa"/>
           </w:tcPr>
           <w:p>
             <w:r>
@@ -11127,7 +11017,7 @@
         </w:tc>
         <w:tc>
           <w:tcPr>
-            <w:tcW w:w="4508" w:type="dxa"/>
+            <w:tcW w:w="6640" w:type="dxa"/>
           </w:tcPr>
           <w:p>
             <w:pPr>
@@ -11182,7 +11072,7 @@
         <w:tc>
           <w:tcPr>
             <w:cnfStyle w:val="001000000000" w:firstRow="0" w:lastRow="0" w:firstColumn="1" w:lastColumn="0" w:oddVBand="0" w:evenVBand="0" w:oddHBand="0" w:evenHBand="0" w:firstRowFirstColumn="0" w:firstRowLastColumn="0" w:lastRowFirstColumn="0" w:lastRowLastColumn="0"/>
-            <w:tcW w:w="4508" w:type="dxa"/>
+            <w:tcW w:w="2376" w:type="dxa"/>
           </w:tcPr>
           <w:p>
             <w:r>
@@ -11192,7 +11082,7 @@
         </w:tc>
         <w:tc>
           <w:tcPr>
-            <w:tcW w:w="4508" w:type="dxa"/>
+            <w:tcW w:w="6640" w:type="dxa"/>
           </w:tcPr>
           <w:p>
             <w:pPr>
@@ -11217,7 +11107,7 @@
         <w:tc>
           <w:tcPr>
             <w:cnfStyle w:val="001000000000" w:firstRow="0" w:lastRow="0" w:firstColumn="1" w:lastColumn="0" w:oddVBand="0" w:evenVBand="0" w:oddHBand="0" w:evenHBand="0" w:firstRowFirstColumn="0" w:firstRowLastColumn="0" w:lastRowFirstColumn="0" w:lastRowLastColumn="0"/>
-            <w:tcW w:w="4508" w:type="dxa"/>
+            <w:tcW w:w="2376" w:type="dxa"/>
           </w:tcPr>
           <w:p>
             <w:r>
@@ -11230,7 +11120,7 @@
         </w:tc>
         <w:tc>
           <w:tcPr>
-            <w:tcW w:w="4508" w:type="dxa"/>
+            <w:tcW w:w="6640" w:type="dxa"/>
           </w:tcPr>
           <w:p>
             <w:pPr>
@@ -11264,7 +11154,7 @@
         <w:tc>
           <w:tcPr>
             <w:cnfStyle w:val="001000000000" w:firstRow="0" w:lastRow="0" w:firstColumn="1" w:lastColumn="0" w:oddVBand="0" w:evenVBand="0" w:oddHBand="0" w:evenHBand="0" w:firstRowFirstColumn="0" w:firstRowLastColumn="0" w:lastRowFirstColumn="0" w:lastRowLastColumn="0"/>
-            <w:tcW w:w="4508" w:type="dxa"/>
+            <w:tcW w:w="2376" w:type="dxa"/>
           </w:tcPr>
           <w:p>
             <w:r>
@@ -11274,7 +11164,7 @@
         </w:tc>
         <w:tc>
           <w:tcPr>
-            <w:tcW w:w="4508" w:type="dxa"/>
+            <w:tcW w:w="6640" w:type="dxa"/>
           </w:tcPr>
           <w:p>
             <w:pPr>
@@ -11300,7 +11190,7 @@
         <w:tc>
           <w:tcPr>
             <w:cnfStyle w:val="001000000000" w:firstRow="0" w:lastRow="0" w:firstColumn="1" w:lastColumn="0" w:oddVBand="0" w:evenVBand="0" w:oddHBand="0" w:evenHBand="0" w:firstRowFirstColumn="0" w:firstRowLastColumn="0" w:lastRowFirstColumn="0" w:lastRowLastColumn="0"/>
-            <w:tcW w:w="4508" w:type="dxa"/>
+            <w:tcW w:w="2376" w:type="dxa"/>
           </w:tcPr>
           <w:p>
             <w:r>
@@ -11310,7 +11200,7 @@
         </w:tc>
         <w:tc>
           <w:tcPr>
-            <w:tcW w:w="4508" w:type="dxa"/>
+            <w:tcW w:w="6640" w:type="dxa"/>
           </w:tcPr>
           <w:p>
             <w:pPr>
@@ -11360,7 +11250,7 @@
         <w:tc>
           <w:tcPr>
             <w:cnfStyle w:val="001000000000" w:firstRow="0" w:lastRow="0" w:firstColumn="1" w:lastColumn="0" w:oddVBand="0" w:evenVBand="0" w:oddHBand="0" w:evenHBand="0" w:firstRowFirstColumn="0" w:firstRowLastColumn="0" w:lastRowFirstColumn="0" w:lastRowLastColumn="0"/>
-            <w:tcW w:w="4508" w:type="dxa"/>
+            <w:tcW w:w="2376" w:type="dxa"/>
           </w:tcPr>
           <w:p>
             <w:r>
@@ -11370,7 +11260,7 @@
         </w:tc>
         <w:tc>
           <w:tcPr>
-            <w:tcW w:w="4508" w:type="dxa"/>
+            <w:tcW w:w="6640" w:type="dxa"/>
           </w:tcPr>
           <w:p>
             <w:pPr>
@@ -11405,7 +11295,7 @@
         <w:tc>
           <w:tcPr>
             <w:cnfStyle w:val="001000000000" w:firstRow="0" w:lastRow="0" w:firstColumn="1" w:lastColumn="0" w:oddVBand="0" w:evenVBand="0" w:oddHBand="0" w:evenHBand="0" w:firstRowFirstColumn="0" w:firstRowLastColumn="0" w:lastRowFirstColumn="0" w:lastRowLastColumn="0"/>
-            <w:tcW w:w="4508" w:type="dxa"/>
+            <w:tcW w:w="2376" w:type="dxa"/>
           </w:tcPr>
           <w:p>
             <w:r>
@@ -11418,7 +11308,7 @@
         </w:tc>
         <w:tc>
           <w:tcPr>
-            <w:tcW w:w="4508" w:type="dxa"/>
+            <w:tcW w:w="6640" w:type="dxa"/>
           </w:tcPr>
           <w:p>
             <w:pPr>
@@ -11444,7 +11334,7 @@
         <w:tc>
           <w:tcPr>
             <w:cnfStyle w:val="001000000000" w:firstRow="0" w:lastRow="0" w:firstColumn="1" w:lastColumn="0" w:oddVBand="0" w:evenVBand="0" w:oddHBand="0" w:evenHBand="0" w:firstRowFirstColumn="0" w:firstRowLastColumn="0" w:lastRowFirstColumn="0" w:lastRowLastColumn="0"/>
-            <w:tcW w:w="4508" w:type="dxa"/>
+            <w:tcW w:w="2376" w:type="dxa"/>
           </w:tcPr>
           <w:p>
             <w:r>
@@ -11457,7 +11347,7 @@
         </w:tc>
         <w:tc>
           <w:tcPr>
-            <w:tcW w:w="4508" w:type="dxa"/>
+            <w:tcW w:w="6640" w:type="dxa"/>
           </w:tcPr>
           <w:p>
             <w:pPr>
@@ -11498,18 +11388,17 @@
         <w:tc>
           <w:tcPr>
             <w:cnfStyle w:val="001000000000" w:firstRow="0" w:lastRow="0" w:firstColumn="1" w:lastColumn="0" w:oddVBand="0" w:evenVBand="0" w:oddHBand="0" w:evenHBand="0" w:firstRowFirstColumn="0" w:firstRowLastColumn="0" w:lastRowFirstColumn="0" w:lastRowLastColumn="0"/>
-            <w:tcW w:w="4508" w:type="dxa"/>
+            <w:tcW w:w="2376" w:type="dxa"/>
           </w:tcPr>
           <w:p>
             <w:r>
-              <w:lastRenderedPageBreak/>
               <w:t>API</w:t>
             </w:r>
           </w:p>
         </w:tc>
         <w:tc>
           <w:tcPr>
-            <w:tcW w:w="4508" w:type="dxa"/>
+            <w:tcW w:w="6640" w:type="dxa"/>
           </w:tcPr>
           <w:p>
             <w:pPr>
@@ -11553,7 +11442,7 @@
         <w:tc>
           <w:tcPr>
             <w:cnfStyle w:val="001000000000" w:firstRow="0" w:lastRow="0" w:firstColumn="1" w:lastColumn="0" w:oddVBand="0" w:evenVBand="0" w:oddHBand="0" w:evenHBand="0" w:firstRowFirstColumn="0" w:firstRowLastColumn="0" w:lastRowFirstColumn="0" w:lastRowLastColumn="0"/>
-            <w:tcW w:w="4508" w:type="dxa"/>
+            <w:tcW w:w="2376" w:type="dxa"/>
           </w:tcPr>
           <w:p>
             <w:r>
@@ -11563,7 +11452,7 @@
         </w:tc>
         <w:tc>
           <w:tcPr>
-            <w:tcW w:w="4508" w:type="dxa"/>
+            <w:tcW w:w="6640" w:type="dxa"/>
           </w:tcPr>
           <w:p>
             <w:pPr>
@@ -11638,14 +11527,27 @@
       <w:r>
         <w:t xml:space="preserve">Table </w:t>
       </w:r>
-      <w:fldSimple w:instr=" SEQ Table \* ARABIC ">
-        <w:r>
-          <w:rPr>
-            <w:noProof/>
-          </w:rPr>
-          <w:t>1</w:t>
-        </w:r>
-      </w:fldSimple>
+      <w:r>
+        <w:fldChar w:fldCharType="begin"/>
+      </w:r>
+      <w:r>
+        <w:instrText xml:space="preserve"> SEQ Table \* ARABIC </w:instrText>
+      </w:r>
+      <w:r>
+        <w:fldChar w:fldCharType="separate"/>
+      </w:r>
+      <w:r>
+        <w:rPr>
+          <w:noProof/>
+        </w:rPr>
+        <w:t>1</w:t>
+      </w:r>
+      <w:r>
+        <w:rPr>
+          <w:noProof/>
+        </w:rPr>
+        <w:fldChar w:fldCharType="end"/>
+      </w:r>
       <w:r>
         <w:rPr>
           <w:noProof/>
@@ -11683,7 +11585,7 @@
           <w:color w:val="EE8640"/>
         </w:rPr>
       </w:pPr>
-      <w:bookmarkStart w:id="26" w:name="_Toc23626627"/>
+      <w:bookmarkStart w:id="26" w:name="_Toc23702909"/>
       <w:r>
         <w:rPr>
           <w:rFonts w:hint="eastAsia"/>
@@ -11725,7 +11627,7 @@
         <w:pStyle w:val="2"/>
         <w:jc w:val="left"/>
       </w:pPr>
-      <w:bookmarkStart w:id="27" w:name="_Toc23626628"/>
+      <w:bookmarkStart w:id="27" w:name="_Toc23702910"/>
       <w:r>
         <w:t xml:space="preserve">4.1. </w:t>
       </w:r>
@@ -11749,7 +11651,7 @@
           <w:numId w:val="12"/>
         </w:numPr>
       </w:pPr>
-      <w:bookmarkStart w:id="28" w:name="_Toc23626629"/>
+      <w:bookmarkStart w:id="28" w:name="_Toc23702911"/>
       <w:r>
         <w:t>Sign up/</w:t>
       </w:r>
@@ -11935,14 +11837,27 @@
       <w:r>
         <w:t xml:space="preserve">Diagram </w:t>
       </w:r>
-      <w:fldSimple w:instr=" SEQ Diagram \* ARABIC ">
-        <w:r>
-          <w:rPr>
-            <w:noProof/>
-          </w:rPr>
-          <w:t>1</w:t>
-        </w:r>
-      </w:fldSimple>
+      <w:r>
+        <w:fldChar w:fldCharType="begin"/>
+      </w:r>
+      <w:r>
+        <w:instrText xml:space="preserve"> SEQ Diagram \* ARABIC </w:instrText>
+      </w:r>
+      <w:r>
+        <w:fldChar w:fldCharType="separate"/>
+      </w:r>
+      <w:r>
+        <w:rPr>
+          <w:noProof/>
+        </w:rPr>
+        <w:t>1</w:t>
+      </w:r>
+      <w:r>
+        <w:rPr>
+          <w:noProof/>
+        </w:rPr>
+        <w:fldChar w:fldCharType="end"/>
+      </w:r>
       <w:r>
         <w:rPr>
           <w:noProof/>
@@ -12021,14 +11936,27 @@
       <w:r>
         <w:t xml:space="preserve">Diagram </w:t>
       </w:r>
-      <w:fldSimple w:instr=" SEQ Diagram \* ARABIC ">
-        <w:r>
-          <w:rPr>
-            <w:noProof/>
-          </w:rPr>
-          <w:t>2</w:t>
-        </w:r>
-      </w:fldSimple>
+      <w:r>
+        <w:fldChar w:fldCharType="begin"/>
+      </w:r>
+      <w:r>
+        <w:instrText xml:space="preserve"> SEQ Diagram \* ARABIC </w:instrText>
+      </w:r>
+      <w:r>
+        <w:fldChar w:fldCharType="separate"/>
+      </w:r>
+      <w:r>
+        <w:rPr>
+          <w:noProof/>
+        </w:rPr>
+        <w:t>2</w:t>
+      </w:r>
+      <w:r>
+        <w:rPr>
+          <w:noProof/>
+        </w:rPr>
+        <w:fldChar w:fldCharType="end"/>
+      </w:r>
       <w:r>
         <w:rPr>
           <w:noProof/>
@@ -12057,7 +11985,7 @@
           <w:numId w:val="12"/>
         </w:numPr>
       </w:pPr>
-      <w:bookmarkStart w:id="31" w:name="_Toc23626630"/>
+      <w:bookmarkStart w:id="31" w:name="_Toc23702912"/>
       <w:r>
         <w:t>Customized Search</w:t>
       </w:r>
@@ -12178,14 +12106,27 @@
       <w:r>
         <w:t xml:space="preserve">Figure </w:t>
       </w:r>
-      <w:fldSimple w:instr=" SEQ Figure \* ARABIC ">
-        <w:r>
-          <w:rPr>
-            <w:noProof/>
-          </w:rPr>
-          <w:t>6</w:t>
-        </w:r>
-      </w:fldSimple>
+      <w:r>
+        <w:fldChar w:fldCharType="begin"/>
+      </w:r>
+      <w:r>
+        <w:instrText xml:space="preserve"> SEQ Figure \* ARABIC </w:instrText>
+      </w:r>
+      <w:r>
+        <w:fldChar w:fldCharType="separate"/>
+      </w:r>
+      <w:r>
+        <w:rPr>
+          <w:noProof/>
+        </w:rPr>
+        <w:t>6</w:t>
+      </w:r>
+      <w:r>
+        <w:rPr>
+          <w:noProof/>
+        </w:rPr>
+        <w:fldChar w:fldCharType="end"/>
+      </w:r>
       <w:r>
         <w:rPr>
           <w:noProof/>
@@ -12212,7 +12153,7 @@
           <w:numId w:val="12"/>
         </w:numPr>
       </w:pPr>
-      <w:bookmarkStart w:id="33" w:name="_Toc23626631"/>
+      <w:bookmarkStart w:id="33" w:name="_Toc23702913"/>
       <w:r>
         <w:lastRenderedPageBreak/>
         <w:t>User</w:t>
@@ -12315,7 +12256,7 @@
           <w:numId w:val="12"/>
         </w:numPr>
       </w:pPr>
-      <w:bookmarkStart w:id="34" w:name="_Toc23626632"/>
+      <w:bookmarkStart w:id="34" w:name="_Toc23702914"/>
       <w:r>
         <w:t>item detail</w:t>
       </w:r>
@@ -12468,14 +12409,30 @@
       <w:r>
         <w:t xml:space="preserve">Figure </w:t>
       </w:r>
-      <w:fldSimple w:instr=" SEQ Figure \* ARABIC ">
-        <w:r>
-          <w:rPr>
-            <w:noProof/>
-          </w:rPr>
-          <w:t>7</w:t>
-        </w:r>
-      </w:fldSimple>
+      <w:r>
+        <w:fldChar w:fldCharType="begin"/>
+      </w:r>
+      <w:r>
+        <w:instrText xml:space="preserve"> SEQ </w:instrText>
+      </w:r>
+      <w:r>
+        <w:instrText xml:space="preserve">Figure \* ARABIC </w:instrText>
+      </w:r>
+      <w:r>
+        <w:fldChar w:fldCharType="separate"/>
+      </w:r>
+      <w:r>
+        <w:rPr>
+          <w:noProof/>
+        </w:rPr>
+        <w:t>7</w:t>
+      </w:r>
+      <w:r>
+        <w:rPr>
+          <w:noProof/>
+        </w:rPr>
+        <w:fldChar w:fldCharType="end"/>
+      </w:r>
       <w:r>
         <w:rPr>
           <w:noProof/>
@@ -12496,7 +12453,7 @@
           <w:numId w:val="12"/>
         </w:numPr>
       </w:pPr>
-      <w:bookmarkStart w:id="36" w:name="_Toc23626633"/>
+      <w:bookmarkStart w:id="36" w:name="_Toc23702915"/>
       <w:r>
         <w:rPr>
           <w:rFonts w:hint="eastAsia"/>
@@ -12702,14 +12659,27 @@
       <w:r>
         <w:t xml:space="preserve">Figure </w:t>
       </w:r>
-      <w:fldSimple w:instr=" SEQ Figure \* ARABIC ">
-        <w:r>
-          <w:rPr>
-            <w:noProof/>
-          </w:rPr>
-          <w:t>8</w:t>
-        </w:r>
-      </w:fldSimple>
+      <w:r>
+        <w:fldChar w:fldCharType="begin"/>
+      </w:r>
+      <w:r>
+        <w:instrText xml:space="preserve"> SEQ Figure \* ARABIC </w:instrText>
+      </w:r>
+      <w:r>
+        <w:fldChar w:fldCharType="separate"/>
+      </w:r>
+      <w:r>
+        <w:rPr>
+          <w:noProof/>
+        </w:rPr>
+        <w:t>8</w:t>
+      </w:r>
+      <w:r>
+        <w:rPr>
+          <w:noProof/>
+        </w:rPr>
+        <w:fldChar w:fldCharType="end"/>
+      </w:r>
       <w:r>
         <w:rPr>
           <w:noProof/>
@@ -12731,7 +12701,7 @@
           <w:numId w:val="12"/>
         </w:numPr>
       </w:pPr>
-      <w:bookmarkStart w:id="38" w:name="_Toc23626634"/>
+      <w:bookmarkStart w:id="38" w:name="_Toc23702916"/>
       <w:r>
         <w:rPr>
           <w:rFonts w:ascii="맑은 고딕" w:eastAsia="맑은 고딕" w:hAnsi="맑은 고딕" w:hint="eastAsia"/>
@@ -12925,14 +12895,27 @@
       <w:r>
         <w:t xml:space="preserve">Figure </w:t>
       </w:r>
-      <w:fldSimple w:instr=" SEQ Figure \* ARABIC ">
-        <w:r>
-          <w:rPr>
-            <w:noProof/>
-          </w:rPr>
-          <w:t>9</w:t>
-        </w:r>
-      </w:fldSimple>
+      <w:r>
+        <w:fldChar w:fldCharType="begin"/>
+      </w:r>
+      <w:r>
+        <w:instrText xml:space="preserve"> SEQ Figure \* ARABIC </w:instrText>
+      </w:r>
+      <w:r>
+        <w:fldChar w:fldCharType="separate"/>
+      </w:r>
+      <w:r>
+        <w:rPr>
+          <w:noProof/>
+        </w:rPr>
+        <w:t>9</w:t>
+      </w:r>
+      <w:r>
+        <w:rPr>
+          <w:noProof/>
+        </w:rPr>
+        <w:fldChar w:fldCharType="end"/>
+      </w:r>
       <w:r>
         <w:rPr>
           <w:noProof/>
@@ -12971,7 +12954,7 @@
         </w:numPr>
         <w:jc w:val="left"/>
       </w:pPr>
-      <w:bookmarkStart w:id="40" w:name="_Toc23626635"/>
+      <w:bookmarkStart w:id="40" w:name="_Toc23702917"/>
       <w:r>
         <w:rPr>
           <w:rFonts w:hint="eastAsia"/>
@@ -12993,7 +12976,7 @@
           <w:numId w:val="13"/>
         </w:numPr>
       </w:pPr>
-      <w:bookmarkStart w:id="41" w:name="_Toc23626636"/>
+      <w:bookmarkStart w:id="41" w:name="_Toc23702918"/>
       <w:r>
         <w:t>Product requirements</w:t>
       </w:r>
@@ -13194,7 +13177,34 @@
         <w:rPr>
           <w:rFonts w:hint="eastAsia"/>
         </w:rPr>
-        <w:t xml:space="preserve">의 서비스이므로 높은 안정성을 갖고 있어서 </w:t>
+        <w:t xml:space="preserve">의 서비스이므로 </w:t>
+      </w:r>
+      <w:r>
+        <w:rPr>
+          <w:rFonts w:hint="eastAsia"/>
+        </w:rPr>
+        <w:t>많은 사용자들의 검증을 거친 시스템으로 볼 수 있으며,</w:t>
+      </w:r>
+      <w:r>
+        <w:t xml:space="preserve"> </w:t>
+      </w:r>
+      <w:r>
+        <w:rPr>
+          <w:rFonts w:hint="eastAsia"/>
+        </w:rPr>
+        <w:t xml:space="preserve">따라서 </w:t>
+      </w:r>
+      <w:r>
+        <w:rPr>
+          <w:rFonts w:hint="eastAsia"/>
+        </w:rPr>
+        <w:t>높은 안정성을 갖고 있어서</w:t>
+      </w:r>
+      <w:r>
+        <w:rPr>
+          <w:rFonts w:hint="eastAsia"/>
+        </w:rPr>
+        <w:t xml:space="preserve"> 기본적인 </w:t>
       </w:r>
       <w:r>
         <w:t>dependability</w:t>
@@ -13203,7 +13213,13 @@
         <w:rPr>
           <w:rFonts w:hint="eastAsia"/>
         </w:rPr>
-        <w:t>에 적어도 악영향을 주지는 않는다.</w:t>
+        <w:t>가 보장된다</w:t>
+      </w:r>
+      <w:r>
+        <w:rPr>
+          <w:rFonts w:hint="eastAsia"/>
+        </w:rPr>
+        <w:t>.</w:t>
       </w:r>
     </w:p>
     <w:p/>
@@ -13287,7 +13303,7 @@
           <w:numId w:val="13"/>
         </w:numPr>
       </w:pPr>
-      <w:bookmarkStart w:id="42" w:name="_Toc23626637"/>
+      <w:bookmarkStart w:id="42" w:name="_Toc23702919"/>
       <w:r>
         <w:rPr>
           <w:rFonts w:hint="eastAsia"/>
@@ -13464,7 +13480,7 @@
           <w:numId w:val="13"/>
         </w:numPr>
       </w:pPr>
-      <w:bookmarkStart w:id="43" w:name="_Toc23626638"/>
+      <w:bookmarkStart w:id="43" w:name="_Toc23702920"/>
       <w:r>
         <w:rPr>
           <w:rFonts w:hint="eastAsia"/>
@@ -13522,7 +13538,7 @@
         <w:lastRenderedPageBreak/>
         <w:t xml:space="preserve"> </w:t>
       </w:r>
-      <w:bookmarkStart w:id="44" w:name="_Toc23626639"/>
+      <w:bookmarkStart w:id="44" w:name="_Toc23702921"/>
       <w:r>
         <w:rPr>
           <w:rFonts w:hint="eastAsia"/>
@@ -13626,7 +13642,7 @@
         </w:numPr>
         <w:jc w:val="left"/>
       </w:pPr>
-      <w:bookmarkStart w:id="45" w:name="_Toc23626640"/>
+      <w:bookmarkStart w:id="45" w:name="_Toc23702922"/>
       <w:r>
         <w:rPr>
           <w:rFonts w:hint="eastAsia"/>
@@ -13700,14 +13716,27 @@
       <w:r>
         <w:t xml:space="preserve">Diagram </w:t>
       </w:r>
-      <w:fldSimple w:instr=" SEQ Diagram \* ARABIC ">
-        <w:r>
-          <w:rPr>
-            <w:noProof/>
-          </w:rPr>
-          <w:t>3</w:t>
-        </w:r>
-      </w:fldSimple>
+      <w:r>
+        <w:fldChar w:fldCharType="begin"/>
+      </w:r>
+      <w:r>
+        <w:instrText xml:space="preserve"> SEQ Diagram \* ARABIC </w:instrText>
+      </w:r>
+      <w:r>
+        <w:fldChar w:fldCharType="separate"/>
+      </w:r>
+      <w:r>
+        <w:rPr>
+          <w:noProof/>
+        </w:rPr>
+        <w:t>3</w:t>
+      </w:r>
+      <w:r>
+        <w:rPr>
+          <w:noProof/>
+        </w:rPr>
+        <w:fldChar w:fldCharType="end"/>
+      </w:r>
       <w:r>
         <w:rPr>
           <w:noProof/>
@@ -13745,7 +13774,7 @@
         </w:numPr>
         <w:jc w:val="left"/>
       </w:pPr>
-      <w:bookmarkStart w:id="48" w:name="_Toc23626641"/>
+      <w:bookmarkStart w:id="48" w:name="_Toc23702923"/>
       <w:r>
         <w:lastRenderedPageBreak/>
         <w:t>Backend Architecture</w:t>
@@ -13818,14 +13847,27 @@
       <w:r>
         <w:t xml:space="preserve">Diagram </w:t>
       </w:r>
-      <w:fldSimple w:instr=" SEQ Diagram \* ARABIC ">
-        <w:r>
-          <w:rPr>
-            <w:noProof/>
-          </w:rPr>
-          <w:t>4</w:t>
-        </w:r>
-      </w:fldSimple>
+      <w:r>
+        <w:fldChar w:fldCharType="begin"/>
+      </w:r>
+      <w:r>
+        <w:instrText xml:space="preserve"> SEQ Diagram \* ARABIC </w:instrText>
+      </w:r>
+      <w:r>
+        <w:fldChar w:fldCharType="separate"/>
+      </w:r>
+      <w:r>
+        <w:rPr>
+          <w:noProof/>
+        </w:rPr>
+        <w:t>4</w:t>
+      </w:r>
+      <w:r>
+        <w:rPr>
+          <w:noProof/>
+        </w:rPr>
+        <w:fldChar w:fldCharType="end"/>
+      </w:r>
       <w:r>
         <w:rPr>
           <w:noProof/>
@@ -13933,7 +13975,7 @@
         </w:numPr>
         <w:jc w:val="left"/>
       </w:pPr>
-      <w:bookmarkStart w:id="51" w:name="_Toc23626642"/>
+      <w:bookmarkStart w:id="51" w:name="_Toc23702924"/>
       <w:r>
         <w:lastRenderedPageBreak/>
         <w:t>Review</w:t>
@@ -14000,14 +14042,27 @@
       <w:r>
         <w:t xml:space="preserve">Diagram </w:t>
       </w:r>
-      <w:fldSimple w:instr=" SEQ Diagram \* ARABIC ">
-        <w:r>
-          <w:rPr>
-            <w:noProof/>
-          </w:rPr>
-          <w:t>5</w:t>
-        </w:r>
-      </w:fldSimple>
+      <w:r>
+        <w:fldChar w:fldCharType="begin"/>
+      </w:r>
+      <w:r>
+        <w:instrText xml:space="preserve"> SEQ Diagram \* ARABIC </w:instrText>
+      </w:r>
+      <w:r>
+        <w:fldChar w:fldCharType="separate"/>
+      </w:r>
+      <w:r>
+        <w:rPr>
+          <w:noProof/>
+        </w:rPr>
+        <w:t>5</w:t>
+      </w:r>
+      <w:r>
+        <w:rPr>
+          <w:noProof/>
+        </w:rPr>
+        <w:fldChar w:fldCharType="end"/>
+      </w:r>
       <w:r>
         <w:rPr>
           <w:noProof/>
@@ -14081,7 +14136,7 @@
         </w:numPr>
         <w:jc w:val="left"/>
       </w:pPr>
-      <w:bookmarkStart w:id="54" w:name="_Toc23626643"/>
+      <w:bookmarkStart w:id="54" w:name="_Toc23702925"/>
       <w:r>
         <w:rPr>
           <w:rFonts w:hint="eastAsia"/>
@@ -14147,14 +14202,27 @@
       <w:r>
         <w:t xml:space="preserve">Diagram </w:t>
       </w:r>
-      <w:fldSimple w:instr=" SEQ Diagram \* ARABIC ">
-        <w:r>
-          <w:rPr>
-            <w:noProof/>
-          </w:rPr>
-          <w:t>6</w:t>
-        </w:r>
-      </w:fldSimple>
+      <w:r>
+        <w:fldChar w:fldCharType="begin"/>
+      </w:r>
+      <w:r>
+        <w:instrText xml:space="preserve"> SEQ Diagram \* ARABIC </w:instrText>
+      </w:r>
+      <w:r>
+        <w:fldChar w:fldCharType="separate"/>
+      </w:r>
+      <w:r>
+        <w:rPr>
+          <w:noProof/>
+        </w:rPr>
+        <w:t>6</w:t>
+      </w:r>
+      <w:r>
+        <w:rPr>
+          <w:noProof/>
+        </w:rPr>
+        <w:fldChar w:fldCharType="end"/>
+      </w:r>
       <w:bookmarkStart w:id="56" w:name="_Toc9286230"/>
       <w:r>
         <w:rPr>
@@ -14200,7 +14268,7 @@
         </w:numPr>
         <w:jc w:val="left"/>
       </w:pPr>
-      <w:bookmarkStart w:id="57" w:name="_Toc23626644"/>
+      <w:bookmarkStart w:id="57" w:name="_Toc23702926"/>
       <w:r>
         <w:lastRenderedPageBreak/>
         <w:t>C</w:t>
@@ -14373,7 +14441,7 @@
           <w:color w:val="EE8640"/>
         </w:rPr>
       </w:pPr>
-      <w:bookmarkStart w:id="58" w:name="_Toc23626645"/>
+      <w:bookmarkStart w:id="58" w:name="_Toc23702927"/>
       <w:r>
         <w:rPr>
           <w:rFonts w:hint="eastAsia"/>
@@ -14449,7 +14517,7 @@
         </w:numPr>
         <w:jc w:val="left"/>
       </w:pPr>
-      <w:bookmarkStart w:id="59" w:name="_Toc23626646"/>
+      <w:bookmarkStart w:id="59" w:name="_Toc23702928"/>
       <w:r>
         <w:rPr>
           <w:rFonts w:hint="eastAsia"/>
@@ -14473,7 +14541,7 @@
           <w:numId w:val="14"/>
         </w:numPr>
       </w:pPr>
-      <w:bookmarkStart w:id="60" w:name="_Toc23626647"/>
+      <w:bookmarkStart w:id="60" w:name="_Toc23702929"/>
       <w:r>
         <w:t>Customized Search result</w:t>
       </w:r>
@@ -14916,14 +14984,27 @@
       <w:r>
         <w:t xml:space="preserve">Table </w:t>
       </w:r>
-      <w:fldSimple w:instr=" SEQ Table \* ARABIC ">
-        <w:r>
-          <w:rPr>
-            <w:noProof/>
-          </w:rPr>
-          <w:t>2</w:t>
-        </w:r>
-      </w:fldSimple>
+      <w:r>
+        <w:fldChar w:fldCharType="begin"/>
+      </w:r>
+      <w:r>
+        <w:instrText xml:space="preserve"> SEQ Table \* ARABIC </w:instrText>
+      </w:r>
+      <w:r>
+        <w:fldChar w:fldCharType="separate"/>
+      </w:r>
+      <w:r>
+        <w:rPr>
+          <w:noProof/>
+        </w:rPr>
+        <w:t>2</w:t>
+      </w:r>
+      <w:r>
+        <w:rPr>
+          <w:noProof/>
+        </w:rPr>
+        <w:fldChar w:fldCharType="end"/>
+      </w:r>
       <w:r>
         <w:rPr>
           <w:noProof/>
@@ -14963,7 +15044,7 @@
           <w:numId w:val="14"/>
         </w:numPr>
       </w:pPr>
-      <w:bookmarkStart w:id="62" w:name="_Toc23626648"/>
+      <w:bookmarkStart w:id="62" w:name="_Toc23702930"/>
       <w:r>
         <w:rPr>
           <w:rFonts w:hint="eastAsia"/>
@@ -15386,14 +15467,27 @@
       <w:r>
         <w:t xml:space="preserve">Table </w:t>
       </w:r>
-      <w:fldSimple w:instr=" SEQ Table \* ARABIC ">
-        <w:r>
-          <w:rPr>
-            <w:noProof/>
-          </w:rPr>
-          <w:t>3</w:t>
-        </w:r>
-      </w:fldSimple>
+      <w:r>
+        <w:fldChar w:fldCharType="begin"/>
+      </w:r>
+      <w:r>
+        <w:instrText xml:space="preserve"> SEQ Table \* ARABIC </w:instrText>
+      </w:r>
+      <w:r>
+        <w:fldChar w:fldCharType="separate"/>
+      </w:r>
+      <w:r>
+        <w:rPr>
+          <w:noProof/>
+        </w:rPr>
+        <w:t>3</w:t>
+      </w:r>
+      <w:r>
+        <w:rPr>
+          <w:noProof/>
+        </w:rPr>
+        <w:fldChar w:fldCharType="end"/>
+      </w:r>
       <w:r>
         <w:rPr>
           <w:noProof/>
@@ -15422,7 +15516,7 @@
           <w:numId w:val="14"/>
         </w:numPr>
       </w:pPr>
-      <w:bookmarkStart w:id="64" w:name="_Toc23626649"/>
+      <w:bookmarkStart w:id="64" w:name="_Toc23702931"/>
       <w:r>
         <w:rPr>
           <w:rFonts w:hint="eastAsia"/>
@@ -15808,14 +15902,27 @@
       <w:r>
         <w:t xml:space="preserve">Table </w:t>
       </w:r>
-      <w:fldSimple w:instr=" SEQ Table \* ARABIC ">
-        <w:r>
-          <w:rPr>
-            <w:noProof/>
-          </w:rPr>
-          <w:t>4</w:t>
-        </w:r>
-      </w:fldSimple>
+      <w:r>
+        <w:fldChar w:fldCharType="begin"/>
+      </w:r>
+      <w:r>
+        <w:instrText xml:space="preserve"> SEQ Table \* ARABIC </w:instrText>
+      </w:r>
+      <w:r>
+        <w:fldChar w:fldCharType="separate"/>
+      </w:r>
+      <w:r>
+        <w:rPr>
+          <w:noProof/>
+        </w:rPr>
+        <w:t>4</w:t>
+      </w:r>
+      <w:r>
+        <w:rPr>
+          <w:noProof/>
+        </w:rPr>
+        <w:fldChar w:fldCharType="end"/>
+      </w:r>
       <w:r>
         <w:rPr>
           <w:noProof/>
@@ -15841,7 +15948,7 @@
           <w:numId w:val="14"/>
         </w:numPr>
       </w:pPr>
-      <w:bookmarkStart w:id="66" w:name="_Toc23626650"/>
+      <w:bookmarkStart w:id="66" w:name="_Toc23702932"/>
       <w:r>
         <w:lastRenderedPageBreak/>
         <w:t>Review p</w:t>
@@ -16384,14 +16491,27 @@
       <w:r>
         <w:t xml:space="preserve">Table </w:t>
       </w:r>
-      <w:fldSimple w:instr=" SEQ Table \* ARABIC ">
-        <w:r>
-          <w:rPr>
-            <w:noProof/>
-          </w:rPr>
-          <w:t>5</w:t>
-        </w:r>
-      </w:fldSimple>
+      <w:r>
+        <w:fldChar w:fldCharType="begin"/>
+      </w:r>
+      <w:r>
+        <w:instrText xml:space="preserve"> SEQ Table \* ARABIC </w:instrText>
+      </w:r>
+      <w:r>
+        <w:fldChar w:fldCharType="separate"/>
+      </w:r>
+      <w:r>
+        <w:rPr>
+          <w:noProof/>
+        </w:rPr>
+        <w:t>5</w:t>
+      </w:r>
+      <w:r>
+        <w:rPr>
+          <w:noProof/>
+        </w:rPr>
+        <w:fldChar w:fldCharType="end"/>
+      </w:r>
       <w:r>
         <w:rPr>
           <w:noProof/>
@@ -16424,7 +16544,7 @@
           <w:numId w:val="14"/>
         </w:numPr>
       </w:pPr>
-      <w:bookmarkStart w:id="68" w:name="_Toc23626651"/>
+      <w:bookmarkStart w:id="68" w:name="_Toc23702933"/>
       <w:r>
         <w:rPr>
           <w:rFonts w:hint="eastAsia"/>
@@ -16853,14 +16973,27 @@
       <w:r>
         <w:t xml:space="preserve">Table </w:t>
       </w:r>
-      <w:fldSimple w:instr=" SEQ Table \* ARABIC ">
-        <w:r>
-          <w:rPr>
-            <w:noProof/>
-          </w:rPr>
-          <w:t>6</w:t>
-        </w:r>
-      </w:fldSimple>
+      <w:r>
+        <w:fldChar w:fldCharType="begin"/>
+      </w:r>
+      <w:r>
+        <w:instrText xml:space="preserve"> SEQ Table \* ARABIC </w:instrText>
+      </w:r>
+      <w:r>
+        <w:fldChar w:fldCharType="separate"/>
+      </w:r>
+      <w:r>
+        <w:rPr>
+          <w:noProof/>
+        </w:rPr>
+        <w:t>6</w:t>
+      </w:r>
+      <w:r>
+        <w:rPr>
+          <w:noProof/>
+        </w:rPr>
+        <w:fldChar w:fldCharType="end"/>
+      </w:r>
       <w:r>
         <w:rPr>
           <w:noProof/>
@@ -16890,7 +17023,7 @@
           <w:numId w:val="14"/>
         </w:numPr>
       </w:pPr>
-      <w:bookmarkStart w:id="70" w:name="_Toc23626652"/>
+      <w:bookmarkStart w:id="70" w:name="_Toc23702934"/>
       <w:r>
         <w:rPr>
           <w:rFonts w:hint="eastAsia"/>
@@ -17387,14 +17520,27 @@
       <w:r>
         <w:t xml:space="preserve">Table </w:t>
       </w:r>
-      <w:fldSimple w:instr=" SEQ Table \* ARABIC ">
-        <w:r>
-          <w:rPr>
-            <w:noProof/>
-          </w:rPr>
-          <w:t>7</w:t>
-        </w:r>
-      </w:fldSimple>
+      <w:r>
+        <w:fldChar w:fldCharType="begin"/>
+      </w:r>
+      <w:r>
+        <w:instrText xml:space="preserve"> SEQ Table \* ARABIC </w:instrText>
+      </w:r>
+      <w:r>
+        <w:fldChar w:fldCharType="separate"/>
+      </w:r>
+      <w:r>
+        <w:rPr>
+          <w:noProof/>
+        </w:rPr>
+        <w:t>7</w:t>
+      </w:r>
+      <w:r>
+        <w:rPr>
+          <w:noProof/>
+        </w:rPr>
+        <w:fldChar w:fldCharType="end"/>
+      </w:r>
       <w:r>
         <w:rPr>
           <w:noProof/>
@@ -17418,7 +17564,7 @@
         </w:numPr>
         <w:jc w:val="left"/>
       </w:pPr>
-      <w:bookmarkStart w:id="72" w:name="_Toc23626653"/>
+      <w:bookmarkStart w:id="72" w:name="_Toc23702935"/>
       <w:r>
         <w:rPr>
           <w:rFonts w:hint="eastAsia"/>
@@ -17443,7 +17589,7 @@
           <w:numId w:val="24"/>
         </w:numPr>
       </w:pPr>
-      <w:bookmarkStart w:id="73" w:name="_Toc23626654"/>
+      <w:bookmarkStart w:id="73" w:name="_Toc23702936"/>
       <w:r>
         <w:rPr>
           <w:rFonts w:hint="eastAsia"/>
@@ -18316,14 +18462,27 @@
       <w:r>
         <w:t xml:space="preserve">Table </w:t>
       </w:r>
-      <w:fldSimple w:instr=" SEQ Table \* ARABIC ">
-        <w:r>
-          <w:rPr>
-            <w:noProof/>
-          </w:rPr>
-          <w:t>8</w:t>
-        </w:r>
-      </w:fldSimple>
+      <w:r>
+        <w:fldChar w:fldCharType="begin"/>
+      </w:r>
+      <w:r>
+        <w:instrText xml:space="preserve"> SEQ Table \* ARABIC </w:instrText>
+      </w:r>
+      <w:r>
+        <w:fldChar w:fldCharType="separate"/>
+      </w:r>
+      <w:r>
+        <w:rPr>
+          <w:noProof/>
+        </w:rPr>
+        <w:t>8</w:t>
+      </w:r>
+      <w:r>
+        <w:rPr>
+          <w:noProof/>
+        </w:rPr>
+        <w:fldChar w:fldCharType="end"/>
+      </w:r>
       <w:r>
         <w:rPr>
           <w:noProof/>
@@ -18350,7 +18509,7 @@
           <w:numId w:val="24"/>
         </w:numPr>
       </w:pPr>
-      <w:bookmarkStart w:id="76" w:name="_Toc23626655"/>
+      <w:bookmarkStart w:id="76" w:name="_Toc23702937"/>
       <w:r>
         <w:rPr>
           <w:rFonts w:hint="eastAsia"/>
@@ -18981,14 +19140,27 @@
       <w:r>
         <w:t xml:space="preserve">Table </w:t>
       </w:r>
-      <w:fldSimple w:instr=" SEQ Table \* ARABIC ">
-        <w:r>
-          <w:rPr>
-            <w:noProof/>
-          </w:rPr>
-          <w:t>9</w:t>
-        </w:r>
-      </w:fldSimple>
+      <w:r>
+        <w:fldChar w:fldCharType="begin"/>
+      </w:r>
+      <w:r>
+        <w:instrText xml:space="preserve"> SEQ Table \* ARABIC </w:instrText>
+      </w:r>
+      <w:r>
+        <w:fldChar w:fldCharType="separate"/>
+      </w:r>
+      <w:r>
+        <w:rPr>
+          <w:noProof/>
+        </w:rPr>
+        <w:t>9</w:t>
+      </w:r>
+      <w:r>
+        <w:rPr>
+          <w:noProof/>
+        </w:rPr>
+        <w:fldChar w:fldCharType="end"/>
+      </w:r>
       <w:r>
         <w:rPr>
           <w:noProof/>
@@ -19009,7 +19181,7 @@
           <w:numId w:val="24"/>
         </w:numPr>
       </w:pPr>
-      <w:bookmarkStart w:id="79" w:name="_Toc23626656"/>
+      <w:bookmarkStart w:id="79" w:name="_Toc23702938"/>
       <w:r>
         <w:rPr>
           <w:rFonts w:hint="eastAsia"/>
@@ -19557,14 +19729,27 @@
       <w:r>
         <w:t xml:space="preserve">Table </w:t>
       </w:r>
-      <w:fldSimple w:instr=" SEQ Table \* ARABIC ">
-        <w:r>
-          <w:rPr>
-            <w:noProof/>
-          </w:rPr>
-          <w:t>10</w:t>
-        </w:r>
-      </w:fldSimple>
+      <w:r>
+        <w:fldChar w:fldCharType="begin"/>
+      </w:r>
+      <w:r>
+        <w:instrText xml:space="preserve"> SEQ Table \* ARABIC </w:instrText>
+      </w:r>
+      <w:r>
+        <w:fldChar w:fldCharType="separate"/>
+      </w:r>
+      <w:r>
+        <w:rPr>
+          <w:noProof/>
+        </w:rPr>
+        <w:t>10</w:t>
+      </w:r>
+      <w:r>
+        <w:rPr>
+          <w:noProof/>
+        </w:rPr>
+        <w:fldChar w:fldCharType="end"/>
+      </w:r>
       <w:r>
         <w:rPr>
           <w:noProof/>
@@ -19595,7 +19780,7 @@
           <w:numId w:val="24"/>
         </w:numPr>
       </w:pPr>
-      <w:bookmarkStart w:id="82" w:name="_Toc23626657"/>
+      <w:bookmarkStart w:id="82" w:name="_Toc23702939"/>
       <w:r>
         <w:rPr>
           <w:rFonts w:hint="eastAsia"/>
@@ -20129,14 +20314,27 @@
       <w:r>
         <w:t xml:space="preserve">Table </w:t>
       </w:r>
-      <w:fldSimple w:instr=" SEQ Table \* ARABIC ">
-        <w:r>
-          <w:rPr>
-            <w:noProof/>
-          </w:rPr>
-          <w:t>11</w:t>
-        </w:r>
-      </w:fldSimple>
+      <w:r>
+        <w:fldChar w:fldCharType="begin"/>
+      </w:r>
+      <w:r>
+        <w:instrText xml:space="preserve"> SEQ Table \* ARABIC </w:instrText>
+      </w:r>
+      <w:r>
+        <w:fldChar w:fldCharType="separate"/>
+      </w:r>
+      <w:r>
+        <w:rPr>
+          <w:noProof/>
+        </w:rPr>
+        <w:t>11</w:t>
+      </w:r>
+      <w:r>
+        <w:rPr>
+          <w:noProof/>
+        </w:rPr>
+        <w:fldChar w:fldCharType="end"/>
+      </w:r>
       <w:r>
         <w:rPr>
           <w:noProof/>
@@ -20160,7 +20358,7 @@
           <w:numId w:val="29"/>
         </w:numPr>
       </w:pPr>
-      <w:bookmarkStart w:id="84" w:name="_Toc23626658"/>
+      <w:bookmarkStart w:id="84" w:name="_Toc23702940"/>
       <w:r>
         <w:rPr>
           <w:rFonts w:hint="eastAsia"/>
@@ -20717,14 +20915,27 @@
       <w:r>
         <w:t xml:space="preserve">Table </w:t>
       </w:r>
-      <w:fldSimple w:instr=" SEQ Table \* ARABIC ">
-        <w:r>
-          <w:rPr>
-            <w:noProof/>
-          </w:rPr>
-          <w:t>12</w:t>
-        </w:r>
-      </w:fldSimple>
+      <w:r>
+        <w:fldChar w:fldCharType="begin"/>
+      </w:r>
+      <w:r>
+        <w:instrText xml:space="preserve"> SEQ Table \* ARABIC </w:instrText>
+      </w:r>
+      <w:r>
+        <w:fldChar w:fldCharType="separate"/>
+      </w:r>
+      <w:r>
+        <w:rPr>
+          <w:noProof/>
+        </w:rPr>
+        <w:t>12</w:t>
+      </w:r>
+      <w:r>
+        <w:rPr>
+          <w:noProof/>
+        </w:rPr>
+        <w:fldChar w:fldCharType="end"/>
+      </w:r>
       <w:r>
         <w:rPr>
           <w:noProof/>
@@ -20751,7 +20962,7 @@
         </w:numPr>
         <w:jc w:val="left"/>
       </w:pPr>
-      <w:bookmarkStart w:id="86" w:name="_Toc23626659"/>
+      <w:bookmarkStart w:id="86" w:name="_Toc23702941"/>
       <w:r>
         <w:rPr>
           <w:rFonts w:hint="eastAsia"/>
@@ -20773,7 +20984,7 @@
           <w:numId w:val="15"/>
         </w:numPr>
       </w:pPr>
-      <w:bookmarkStart w:id="87" w:name="_Toc23626660"/>
+      <w:bookmarkStart w:id="87" w:name="_Toc23702942"/>
       <w:r>
         <w:t>Product requirements</w:t>
       </w:r>
@@ -21094,7 +21305,7 @@
           <w:numId w:val="15"/>
         </w:numPr>
       </w:pPr>
-      <w:bookmarkStart w:id="88" w:name="_Toc23626661"/>
+      <w:bookmarkStart w:id="88" w:name="_Toc23702943"/>
       <w:r>
         <w:rPr>
           <w:rFonts w:hint="eastAsia"/>
@@ -21252,7 +21463,7 @@
           <w:numId w:val="15"/>
         </w:numPr>
       </w:pPr>
-      <w:bookmarkStart w:id="89" w:name="_Toc23626662"/>
+      <w:bookmarkStart w:id="89" w:name="_Toc23702944"/>
       <w:r>
         <w:rPr>
           <w:rFonts w:hint="eastAsia"/>
@@ -21324,7 +21535,7 @@
         </w:numPr>
         <w:jc w:val="left"/>
       </w:pPr>
-      <w:bookmarkStart w:id="90" w:name="_Toc23626663"/>
+      <w:bookmarkStart w:id="90" w:name="_Toc23702945"/>
       <w:r>
         <w:lastRenderedPageBreak/>
         <w:t>Scenario</w:t>
@@ -21346,7 +21557,7 @@
       <w:r>
         <w:t xml:space="preserve"> </w:t>
       </w:r>
-      <w:bookmarkStart w:id="91" w:name="_Toc23626664"/>
+      <w:bookmarkStart w:id="91" w:name="_Toc23702946"/>
       <w:r>
         <w:t>Login</w:t>
       </w:r>
@@ -21577,7 +21788,7 @@
       <w:r>
         <w:t xml:space="preserve"> </w:t>
       </w:r>
-      <w:bookmarkStart w:id="92" w:name="_Toc23626665"/>
+      <w:bookmarkStart w:id="92" w:name="_Toc23702947"/>
       <w:r>
         <w:rPr>
           <w:rFonts w:hint="eastAsia"/>
@@ -22056,7 +22267,7 @@
           <w:color w:val="EE8640"/>
         </w:rPr>
       </w:pPr>
-      <w:bookmarkStart w:id="93" w:name="_Toc23626666"/>
+      <w:bookmarkStart w:id="93" w:name="_Toc23702948"/>
       <w:r>
         <w:rPr>
           <w:color w:val="EE8640"/>
@@ -22131,7 +22342,7 @@
         <w:pStyle w:val="2"/>
         <w:jc w:val="left"/>
       </w:pPr>
-      <w:bookmarkStart w:id="94" w:name="_Toc23626667"/>
+      <w:bookmarkStart w:id="94" w:name="_Toc23702949"/>
       <w:r>
         <w:t>7.1. Context models</w:t>
       </w:r>
@@ -22141,7 +22352,7 @@
       <w:pPr>
         <w:pStyle w:val="3"/>
       </w:pPr>
-      <w:bookmarkStart w:id="95" w:name="_Toc23626668"/>
+      <w:bookmarkStart w:id="95" w:name="_Toc23702950"/>
       <w:r>
         <w:t xml:space="preserve">A. </w:t>
       </w:r>
@@ -22213,14 +22424,27 @@
       <w:r>
         <w:t xml:space="preserve">Diagram </w:t>
       </w:r>
-      <w:fldSimple w:instr=" SEQ Diagram \* ARABIC ">
-        <w:r>
-          <w:rPr>
-            <w:noProof/>
-          </w:rPr>
-          <w:t>7</w:t>
-        </w:r>
-      </w:fldSimple>
+      <w:r>
+        <w:fldChar w:fldCharType="begin"/>
+      </w:r>
+      <w:r>
+        <w:instrText xml:space="preserve"> SEQ Diagram \* ARABIC </w:instrText>
+      </w:r>
+      <w:r>
+        <w:fldChar w:fldCharType="separate"/>
+      </w:r>
+      <w:r>
+        <w:rPr>
+          <w:noProof/>
+        </w:rPr>
+        <w:t>7</w:t>
+      </w:r>
+      <w:r>
+        <w:rPr>
+          <w:noProof/>
+        </w:rPr>
+        <w:fldChar w:fldCharType="end"/>
+      </w:r>
       <w:r>
         <w:rPr>
           <w:noProof/>
@@ -22242,7 +22466,7 @@
       <w:pPr>
         <w:pStyle w:val="3"/>
       </w:pPr>
-      <w:bookmarkStart w:id="98" w:name="_Toc23626669"/>
+      <w:bookmarkStart w:id="98" w:name="_Toc23702951"/>
       <w:r>
         <w:t>B.</w:t>
       </w:r>
@@ -22316,14 +22540,27 @@
       <w:r>
         <w:t xml:space="preserve">Diagram </w:t>
       </w:r>
-      <w:fldSimple w:instr=" SEQ Diagram \* ARABIC ">
-        <w:r>
-          <w:rPr>
-            <w:noProof/>
-          </w:rPr>
-          <w:t>8</w:t>
-        </w:r>
-      </w:fldSimple>
+      <w:r>
+        <w:fldChar w:fldCharType="begin"/>
+      </w:r>
+      <w:r>
+        <w:instrText xml:space="preserve"> SEQ Diagram \* ARABIC </w:instrText>
+      </w:r>
+      <w:r>
+        <w:fldChar w:fldCharType="separate"/>
+      </w:r>
+      <w:r>
+        <w:rPr>
+          <w:noProof/>
+        </w:rPr>
+        <w:t>8</w:t>
+      </w:r>
+      <w:r>
+        <w:rPr>
+          <w:noProof/>
+        </w:rPr>
+        <w:fldChar w:fldCharType="end"/>
+      </w:r>
       <w:r>
         <w:rPr>
           <w:noProof/>
@@ -22341,7 +22578,7 @@
         <w:pStyle w:val="2"/>
         <w:jc w:val="left"/>
       </w:pPr>
-      <w:bookmarkStart w:id="101" w:name="_Toc23626670"/>
+      <w:bookmarkStart w:id="101" w:name="_Toc23702952"/>
       <w:r>
         <w:lastRenderedPageBreak/>
         <w:t xml:space="preserve">7.2. </w:t>
@@ -22365,7 +22602,7 @@
           <w:numId w:val="19"/>
         </w:numPr>
       </w:pPr>
-      <w:bookmarkStart w:id="102" w:name="_Toc23626671"/>
+      <w:bookmarkStart w:id="102" w:name="_Toc23702953"/>
       <w:r>
         <w:t>Use case Diagram</w:t>
       </w:r>
@@ -22427,14 +22664,27 @@
       <w:r>
         <w:t xml:space="preserve">Diagram </w:t>
       </w:r>
-      <w:fldSimple w:instr=" SEQ Diagram \* ARABIC ">
-        <w:r>
-          <w:rPr>
-            <w:noProof/>
-          </w:rPr>
-          <w:t>9</w:t>
-        </w:r>
-      </w:fldSimple>
+      <w:r>
+        <w:fldChar w:fldCharType="begin"/>
+      </w:r>
+      <w:r>
+        <w:instrText xml:space="preserve"> SEQ Diagram \* ARABIC </w:instrText>
+      </w:r>
+      <w:r>
+        <w:fldChar w:fldCharType="separate"/>
+      </w:r>
+      <w:r>
+        <w:rPr>
+          <w:noProof/>
+        </w:rPr>
+        <w:t>9</w:t>
+      </w:r>
+      <w:r>
+        <w:rPr>
+          <w:noProof/>
+        </w:rPr>
+        <w:fldChar w:fldCharType="end"/>
+      </w:r>
       <w:r>
         <w:rPr>
           <w:noProof/>
@@ -22462,7 +22712,7 @@
           <w:numId w:val="19"/>
         </w:numPr>
       </w:pPr>
-      <w:bookmarkStart w:id="105" w:name="_Toc23626672"/>
+      <w:bookmarkStart w:id="105" w:name="_Toc23702954"/>
       <w:r>
         <w:rPr>
           <w:rFonts w:hint="eastAsia"/>
@@ -22803,14 +23053,27 @@
       <w:r>
         <w:t xml:space="preserve">Table </w:t>
       </w:r>
-      <w:fldSimple w:instr=" SEQ Table \* ARABIC ">
-        <w:r>
-          <w:rPr>
-            <w:noProof/>
-          </w:rPr>
-          <w:t>13</w:t>
-        </w:r>
-      </w:fldSimple>
+      <w:r>
+        <w:fldChar w:fldCharType="begin"/>
+      </w:r>
+      <w:r>
+        <w:instrText xml:space="preserve"> SEQ Table \* ARABIC </w:instrText>
+      </w:r>
+      <w:r>
+        <w:fldChar w:fldCharType="separate"/>
+      </w:r>
+      <w:r>
+        <w:rPr>
+          <w:noProof/>
+        </w:rPr>
+        <w:t>13</w:t>
+      </w:r>
+      <w:r>
+        <w:rPr>
+          <w:noProof/>
+        </w:rPr>
+        <w:fldChar w:fldCharType="end"/>
+      </w:r>
       <w:r>
         <w:rPr>
           <w:noProof/>
@@ -23144,14 +23407,27 @@
       <w:r>
         <w:t xml:space="preserve">Table </w:t>
       </w:r>
-      <w:fldSimple w:instr=" SEQ Table \* ARABIC ">
-        <w:r>
-          <w:rPr>
-            <w:noProof/>
-          </w:rPr>
-          <w:t>14</w:t>
-        </w:r>
-      </w:fldSimple>
+      <w:r>
+        <w:fldChar w:fldCharType="begin"/>
+      </w:r>
+      <w:r>
+        <w:instrText xml:space="preserve"> SEQ Table \* ARABIC </w:instrText>
+      </w:r>
+      <w:r>
+        <w:fldChar w:fldCharType="separate"/>
+      </w:r>
+      <w:r>
+        <w:rPr>
+          <w:noProof/>
+        </w:rPr>
+        <w:t>14</w:t>
+      </w:r>
+      <w:r>
+        <w:rPr>
+          <w:noProof/>
+        </w:rPr>
+        <w:fldChar w:fldCharType="end"/>
+      </w:r>
       <w:r>
         <w:rPr>
           <w:noProof/>
@@ -23540,14 +23816,27 @@
       <w:r>
         <w:t xml:space="preserve">Table </w:t>
       </w:r>
-      <w:fldSimple w:instr=" SEQ Table \* ARABIC ">
-        <w:r>
-          <w:rPr>
-            <w:noProof/>
-          </w:rPr>
-          <w:t>15</w:t>
-        </w:r>
-      </w:fldSimple>
+      <w:r>
+        <w:fldChar w:fldCharType="begin"/>
+      </w:r>
+      <w:r>
+        <w:instrText xml:space="preserve"> SEQ Table \* ARABIC </w:instrText>
+      </w:r>
+      <w:r>
+        <w:fldChar w:fldCharType="separate"/>
+      </w:r>
+      <w:r>
+        <w:rPr>
+          <w:noProof/>
+        </w:rPr>
+        <w:t>15</w:t>
+      </w:r>
+      <w:r>
+        <w:rPr>
+          <w:noProof/>
+        </w:rPr>
+        <w:fldChar w:fldCharType="end"/>
+      </w:r>
       <w:r>
         <w:rPr>
           <w:noProof/>
@@ -23920,14 +24209,27 @@
       <w:r>
         <w:t xml:space="preserve">Table </w:t>
       </w:r>
-      <w:fldSimple w:instr=" SEQ Table \* ARABIC ">
-        <w:r>
-          <w:rPr>
-            <w:noProof/>
-          </w:rPr>
-          <w:t>16</w:t>
-        </w:r>
-      </w:fldSimple>
+      <w:r>
+        <w:fldChar w:fldCharType="begin"/>
+      </w:r>
+      <w:r>
+        <w:instrText xml:space="preserve"> SEQ Table \* ARABIC </w:instrText>
+      </w:r>
+      <w:r>
+        <w:fldChar w:fldCharType="separate"/>
+      </w:r>
+      <w:r>
+        <w:rPr>
+          <w:noProof/>
+        </w:rPr>
+        <w:t>16</w:t>
+      </w:r>
+      <w:r>
+        <w:rPr>
+          <w:noProof/>
+        </w:rPr>
+        <w:fldChar w:fldCharType="end"/>
+      </w:r>
       <w:r>
         <w:rPr>
           <w:noProof/>
@@ -24301,14 +24603,27 @@
       <w:r>
         <w:t xml:space="preserve">Table </w:t>
       </w:r>
-      <w:fldSimple w:instr=" SEQ Table \* ARABIC ">
-        <w:r>
-          <w:rPr>
-            <w:noProof/>
-          </w:rPr>
-          <w:t>17</w:t>
-        </w:r>
-      </w:fldSimple>
+      <w:r>
+        <w:fldChar w:fldCharType="begin"/>
+      </w:r>
+      <w:r>
+        <w:instrText xml:space="preserve"> SEQ Table \* ARABIC </w:instrText>
+      </w:r>
+      <w:r>
+        <w:fldChar w:fldCharType="separate"/>
+      </w:r>
+      <w:r>
+        <w:rPr>
+          <w:noProof/>
+        </w:rPr>
+        <w:t>17</w:t>
+      </w:r>
+      <w:r>
+        <w:rPr>
+          <w:noProof/>
+        </w:rPr>
+        <w:fldChar w:fldCharType="end"/>
+      </w:r>
       <w:r>
         <w:rPr>
           <w:noProof/>
@@ -24654,14 +24969,27 @@
       <w:r>
         <w:t xml:space="preserve">Table </w:t>
       </w:r>
-      <w:fldSimple w:instr=" SEQ Table \* ARABIC ">
-        <w:r>
-          <w:rPr>
-            <w:noProof/>
-          </w:rPr>
-          <w:t>18</w:t>
-        </w:r>
-      </w:fldSimple>
+      <w:r>
+        <w:fldChar w:fldCharType="begin"/>
+      </w:r>
+      <w:r>
+        <w:instrText xml:space="preserve"> SEQ Table \* ARABIC </w:instrText>
+      </w:r>
+      <w:r>
+        <w:fldChar w:fldCharType="separate"/>
+      </w:r>
+      <w:r>
+        <w:rPr>
+          <w:noProof/>
+        </w:rPr>
+        <w:t>18</w:t>
+      </w:r>
+      <w:r>
+        <w:rPr>
+          <w:noProof/>
+        </w:rPr>
+        <w:fldChar w:fldCharType="end"/>
+      </w:r>
       <w:r>
         <w:rPr>
           <w:noProof/>
@@ -25038,14 +25366,27 @@
       <w:r>
         <w:t xml:space="preserve">Table </w:t>
       </w:r>
-      <w:fldSimple w:instr=" SEQ Table \* ARABIC ">
-        <w:r>
-          <w:rPr>
-            <w:noProof/>
-          </w:rPr>
-          <w:t>19</w:t>
-        </w:r>
-      </w:fldSimple>
+      <w:r>
+        <w:fldChar w:fldCharType="begin"/>
+      </w:r>
+      <w:r>
+        <w:instrText xml:space="preserve"> SEQ Table \* ARABIC </w:instrText>
+      </w:r>
+      <w:r>
+        <w:fldChar w:fldCharType="separate"/>
+      </w:r>
+      <w:r>
+        <w:rPr>
+          <w:noProof/>
+        </w:rPr>
+        <w:t>19</w:t>
+      </w:r>
+      <w:r>
+        <w:rPr>
+          <w:noProof/>
+        </w:rPr>
+        <w:fldChar w:fldCharType="end"/>
+      </w:r>
       <w:r>
         <w:rPr>
           <w:noProof/>
@@ -25379,14 +25720,27 @@
       <w:r>
         <w:t xml:space="preserve">Table </w:t>
       </w:r>
-      <w:fldSimple w:instr=" SEQ Table \* ARABIC ">
-        <w:r>
-          <w:rPr>
-            <w:noProof/>
-          </w:rPr>
-          <w:t>20</w:t>
-        </w:r>
-      </w:fldSimple>
+      <w:r>
+        <w:fldChar w:fldCharType="begin"/>
+      </w:r>
+      <w:r>
+        <w:instrText xml:space="preserve"> SEQ Table \* ARABIC </w:instrText>
+      </w:r>
+      <w:r>
+        <w:fldChar w:fldCharType="separate"/>
+      </w:r>
+      <w:r>
+        <w:rPr>
+          <w:noProof/>
+        </w:rPr>
+        <w:t>20</w:t>
+      </w:r>
+      <w:r>
+        <w:rPr>
+          <w:noProof/>
+        </w:rPr>
+        <w:fldChar w:fldCharType="end"/>
+      </w:r>
       <w:r>
         <w:rPr>
           <w:noProof/>
@@ -25414,7 +25768,7 @@
         <w:pStyle w:val="2"/>
         <w:jc w:val="left"/>
       </w:pPr>
-      <w:bookmarkStart w:id="114" w:name="_Toc23626673"/>
+      <w:bookmarkStart w:id="114" w:name="_Toc23702955"/>
       <w:r>
         <w:lastRenderedPageBreak/>
         <w:t xml:space="preserve">7.3. </w:t>
@@ -25501,7 +25855,7 @@
           <w:numId w:val="20"/>
         </w:numPr>
       </w:pPr>
-      <w:bookmarkStart w:id="115" w:name="_Toc23626674"/>
+      <w:bookmarkStart w:id="115" w:name="_Toc23702956"/>
       <w:r>
         <w:rPr>
           <w:rFonts w:hint="eastAsia"/>
@@ -25581,14 +25935,27 @@
       <w:r>
         <w:t xml:space="preserve">Diagram </w:t>
       </w:r>
-      <w:fldSimple w:instr=" SEQ Diagram \* ARABIC ">
-        <w:r>
-          <w:rPr>
-            <w:noProof/>
-          </w:rPr>
-          <w:t>10</w:t>
-        </w:r>
-      </w:fldSimple>
+      <w:r>
+        <w:fldChar w:fldCharType="begin"/>
+      </w:r>
+      <w:r>
+        <w:instrText xml:space="preserve"> SEQ Diagram \* ARABIC </w:instrText>
+      </w:r>
+      <w:r>
+        <w:fldChar w:fldCharType="separate"/>
+      </w:r>
+      <w:r>
+        <w:rPr>
+          <w:noProof/>
+        </w:rPr>
+        <w:t>10</w:t>
+      </w:r>
+      <w:r>
+        <w:rPr>
+          <w:noProof/>
+        </w:rPr>
+        <w:fldChar w:fldCharType="end"/>
+      </w:r>
       <w:bookmarkStart w:id="117" w:name="_Toc9286239"/>
       <w:r>
         <w:rPr>
@@ -25617,7 +25984,7 @@
           <w:numId w:val="20"/>
         </w:numPr>
       </w:pPr>
-      <w:bookmarkStart w:id="118" w:name="_Toc23626675"/>
+      <w:bookmarkStart w:id="118" w:name="_Toc23702957"/>
       <w:r>
         <w:rPr>
           <w:rFonts w:hint="eastAsia"/>
@@ -25697,14 +26064,27 @@
       <w:r>
         <w:t xml:space="preserve">Diagram </w:t>
       </w:r>
-      <w:fldSimple w:instr=" SEQ Diagram \* ARABIC ">
-        <w:r>
-          <w:rPr>
-            <w:noProof/>
-          </w:rPr>
-          <w:t>11</w:t>
-        </w:r>
-      </w:fldSimple>
+      <w:r>
+        <w:fldChar w:fldCharType="begin"/>
+      </w:r>
+      <w:r>
+        <w:instrText xml:space="preserve"> SEQ Diagram \* ARABIC </w:instrText>
+      </w:r>
+      <w:r>
+        <w:fldChar w:fldCharType="separate"/>
+      </w:r>
+      <w:r>
+        <w:rPr>
+          <w:noProof/>
+        </w:rPr>
+        <w:t>11</w:t>
+      </w:r>
+      <w:r>
+        <w:rPr>
+          <w:noProof/>
+        </w:rPr>
+        <w:fldChar w:fldCharType="end"/>
+      </w:r>
       <w:r>
         <w:rPr>
           <w:noProof/>
@@ -25737,7 +26117,7 @@
           <w:numId w:val="20"/>
         </w:numPr>
       </w:pPr>
-      <w:bookmarkStart w:id="120" w:name="_Toc23626676"/>
+      <w:bookmarkStart w:id="120" w:name="_Toc23702958"/>
       <w:r>
         <w:rPr>
           <w:rFonts w:hint="eastAsia"/>
@@ -25820,14 +26200,27 @@
       <w:r>
         <w:t xml:space="preserve">Diagram </w:t>
       </w:r>
-      <w:fldSimple w:instr=" SEQ Diagram \* ARABIC ">
-        <w:r>
-          <w:rPr>
-            <w:noProof/>
-          </w:rPr>
-          <w:t>12</w:t>
-        </w:r>
-      </w:fldSimple>
+      <w:r>
+        <w:fldChar w:fldCharType="begin"/>
+      </w:r>
+      <w:r>
+        <w:instrText xml:space="preserve"> SEQ Diagram \* ARABIC </w:instrText>
+      </w:r>
+      <w:r>
+        <w:fldChar w:fldCharType="separate"/>
+      </w:r>
+      <w:r>
+        <w:rPr>
+          <w:noProof/>
+        </w:rPr>
+        <w:t>12</w:t>
+      </w:r>
+      <w:r>
+        <w:rPr>
+          <w:noProof/>
+        </w:rPr>
+        <w:fldChar w:fldCharType="end"/>
+      </w:r>
       <w:bookmarkStart w:id="122" w:name="_Toc9286241"/>
       <w:r>
         <w:rPr>
@@ -25880,7 +26273,7 @@
         <w:lastRenderedPageBreak/>
         <w:t xml:space="preserve"> </w:t>
       </w:r>
-      <w:bookmarkStart w:id="123" w:name="_Toc23626677"/>
+      <w:bookmarkStart w:id="123" w:name="_Toc23702959"/>
       <w:r>
         <w:rPr>
           <w:rFonts w:hint="eastAsia"/>
@@ -25894,34 +26287,9 @@
         </w:rPr>
         <w:t>ystem Evolution</w:t>
       </w:r>
-      <w:r>
-        <w:rPr>
-          <w:color w:val="EE8640"/>
-        </w:rPr>
-        <w:t>(</w:t>
-      </w:r>
-      <w:r>
-        <w:rPr>
-          <w:rFonts w:hint="eastAsia"/>
-          <w:color w:val="EE8640"/>
-        </w:rPr>
-        <w:t>윤성경</w:t>
-      </w:r>
-      <w:r>
-        <w:rPr>
-          <w:color w:val="EE8640"/>
-        </w:rPr>
-        <w:t>)</w:t>
-      </w:r>
       <w:bookmarkEnd w:id="123"/>
     </w:p>
-    <w:p>
-      <w:pPr>
-        <w:rPr>
-          <w:rFonts w:hint="eastAsia"/>
-        </w:rPr>
-      </w:pPr>
-    </w:p>
+    <w:p/>
     <w:p>
       <w:r>
         <w:rPr>
@@ -25960,13 +26328,7 @@
         <w:t>이를 통해 시스템의 추후 수정 시 발생할 수 있는 부수적인 설계 변경의 여지를 없애고 수정 비용을 낮춘다.</w:t>
       </w:r>
     </w:p>
-    <w:p>
-      <w:pPr>
-        <w:rPr>
-          <w:rFonts w:hint="eastAsia"/>
-        </w:rPr>
-      </w:pPr>
-    </w:p>
+    <w:p/>
     <w:p>
       <w:pPr>
         <w:pStyle w:val="3"/>
@@ -25975,7 +26337,7 @@
           <w:numId w:val="4"/>
         </w:numPr>
       </w:pPr>
-      <w:bookmarkStart w:id="124" w:name="_Toc23626678"/>
+      <w:bookmarkStart w:id="124" w:name="_Toc23702960"/>
       <w:r>
         <w:rPr>
           <w:rFonts w:hint="eastAsia"/>
@@ -25985,24 +26347,18 @@
       <w:r>
         <w:t>Comp</w:t>
       </w:r>
+      <w:r>
+        <w:rPr>
+          <w:rFonts w:hint="eastAsia"/>
+        </w:rPr>
+        <w:t>o</w:t>
+      </w:r>
+      <w:r>
+        <w:t>nent in Other System</w:t>
+      </w:r>
       <w:bookmarkEnd w:id="124"/>
-      <w:r>
-        <w:rPr>
-          <w:rFonts w:hint="eastAsia"/>
-        </w:rPr>
-        <w:t>o</w:t>
-      </w:r>
-      <w:r>
-        <w:t>nent in Other System</w:t>
-      </w:r>
-    </w:p>
-    <w:p>
-      <w:pPr>
-        <w:rPr>
-          <w:rFonts w:hint="eastAsia"/>
-        </w:rPr>
-      </w:pPr>
-    </w:p>
+    </w:p>
+    <w:p/>
     <w:p>
       <w:pPr>
         <w:ind w:firstLine="360"/>
@@ -26153,9 +26509,6 @@
     <w:p>
       <w:pPr>
         <w:ind w:firstLine="360"/>
-        <w:rPr>
-          <w:rFonts w:hint="eastAsia"/>
-        </w:rPr>
       </w:pPr>
     </w:p>
     <w:p>
@@ -26166,18 +26519,14 @@
           <w:numId w:val="4"/>
         </w:numPr>
       </w:pPr>
+      <w:bookmarkStart w:id="125" w:name="_Toc23702961"/>
       <w:r>
         <w:lastRenderedPageBreak/>
         <w:t>Deep Review Comparison</w:t>
       </w:r>
-    </w:p>
-    <w:p>
-      <w:pPr>
-        <w:rPr>
-          <w:rFonts w:hint="eastAsia"/>
-        </w:rPr>
-      </w:pPr>
-    </w:p>
+      <w:bookmarkEnd w:id="125"/>
+    </w:p>
+    <w:p/>
     <w:p>
       <w:pPr>
         <w:ind w:firstLine="360"/>
@@ -26327,9 +26676,6 @@
     <w:p>
       <w:pPr>
         <w:ind w:firstLine="360"/>
-        <w:rPr>
-          <w:rFonts w:hint="eastAsia"/>
-        </w:rPr>
       </w:pPr>
     </w:p>
     <w:p>
@@ -26340,9 +26686,11 @@
           <w:numId w:val="4"/>
         </w:numPr>
       </w:pPr>
+      <w:bookmarkStart w:id="126" w:name="_Toc23702962"/>
       <w:r>
         <w:t>Advanced Similar Product Finder System</w:t>
       </w:r>
+      <w:bookmarkEnd w:id="126"/>
     </w:p>
     <w:p>
       <w:pPr>
@@ -26450,9 +26798,6 @@
     <w:p>
       <w:pPr>
         <w:ind w:firstLine="360"/>
-        <w:rPr>
-          <w:rFonts w:hint="eastAsia"/>
-        </w:rPr>
       </w:pPr>
     </w:p>
     <w:p>
@@ -26463,6 +26808,7 @@
           <w:numId w:val="4"/>
         </w:numPr>
       </w:pPr>
+      <w:bookmarkStart w:id="127" w:name="_Toc23702963"/>
       <w:r>
         <w:rPr>
           <w:rFonts w:hint="eastAsia"/>
@@ -26473,6 +26819,7 @@
       <w:r>
         <w:t>dvanced Review Analysis System</w:t>
       </w:r>
+      <w:bookmarkEnd w:id="127"/>
     </w:p>
     <w:p/>
     <w:p>
@@ -26641,7 +26988,7 @@
           <w:color w:val="EE8640"/>
         </w:rPr>
       </w:pPr>
-      <w:bookmarkStart w:id="125" w:name="_Toc23626682"/>
+      <w:bookmarkStart w:id="128" w:name="_Toc23702964"/>
       <w:r>
         <w:rPr>
           <w:rFonts w:hint="eastAsia"/>
@@ -26656,7 +27003,7 @@
         </w:rPr>
         <w:t>ppendices</w:t>
       </w:r>
-      <w:bookmarkEnd w:id="125"/>
+      <w:bookmarkEnd w:id="128"/>
     </w:p>
     <w:p/>
     <w:p>
@@ -26689,14 +27036,14 @@
         </w:numPr>
         <w:jc w:val="left"/>
       </w:pPr>
-      <w:bookmarkStart w:id="126" w:name="_Toc23626683"/>
+      <w:bookmarkStart w:id="129" w:name="_Toc23702965"/>
       <w:r>
         <w:t>Hardware requirement</w:t>
       </w:r>
       <w:r>
         <w:t>s</w:t>
       </w:r>
-      <w:bookmarkEnd w:id="126"/>
+      <w:bookmarkEnd w:id="129"/>
     </w:p>
     <w:p/>
     <w:p>
@@ -26840,9 +27187,6 @@
     <w:p>
       <w:pPr>
         <w:jc w:val="both"/>
-        <w:rPr>
-          <w:rFonts w:hint="eastAsia"/>
-        </w:rPr>
       </w:pPr>
     </w:p>
     <w:p>
@@ -26864,7 +27208,7 @@
         </w:numPr>
         <w:jc w:val="left"/>
       </w:pPr>
-      <w:bookmarkStart w:id="127" w:name="_Toc23626684"/>
+      <w:bookmarkStart w:id="130" w:name="_Toc23702966"/>
       <w:r>
         <w:rPr>
           <w:rFonts w:hint="eastAsia"/>
@@ -26878,7 +27222,7 @@
       <w:r>
         <w:t>s</w:t>
       </w:r>
-      <w:bookmarkEnd w:id="127"/>
+      <w:bookmarkEnd w:id="130"/>
     </w:p>
     <w:p/>
     <w:p>
@@ -26966,8 +27310,6 @@
         </w:rPr>
         <w:t>를 다음과 같이 정의한다.</w:t>
       </w:r>
-      <w:bookmarkStart w:id="128" w:name="_GoBack"/>
-      <w:bookmarkEnd w:id="128"/>
     </w:p>
     <w:p/>
     <w:p>
@@ -26978,7 +27320,8 @@
           <w:numId w:val="21"/>
         </w:numPr>
       </w:pPr>
-      <w:bookmarkStart w:id="129" w:name="_Toc23626685"/>
+      <w:bookmarkStart w:id="131" w:name="_Toc23696151"/>
+      <w:bookmarkStart w:id="132" w:name="_Toc23702967"/>
       <w:r>
         <w:rPr>
           <w:rFonts w:hint="eastAsia"/>
@@ -26988,14 +27331,69 @@
       <w:r>
         <w:t>ser</w:t>
       </w:r>
-      <w:bookmarkEnd w:id="129"/>
-    </w:p>
-    <w:p>
-      <w:r>
-        <w:rPr>
-          <w:rFonts w:hint="eastAsia"/>
-        </w:rPr>
-        <w:t>시스템의 사용자 정보를 담고 있는 엔티티</w:t>
+      <w:bookmarkEnd w:id="131"/>
+      <w:bookmarkEnd w:id="132"/>
+    </w:p>
+    <w:p>
+      <w:r>
+        <w:rPr>
+          <w:rFonts w:hint="eastAsia"/>
+        </w:rPr>
+        <w:t>시스템에 가입한 유저들의 개인 정보를 담고 있는 엔티티이다.</w:t>
+      </w:r>
+      <w:r>
+        <w:t xml:space="preserve"> key</w:t>
+      </w:r>
+      <w:r>
+        <w:rPr>
+          <w:rFonts w:hint="eastAsia"/>
+        </w:rPr>
+        <w:t xml:space="preserve">값으로는 </w:t>
+      </w:r>
+      <w:r>
+        <w:t xml:space="preserve">id, password, </w:t>
+      </w:r>
+      <w:r>
+        <w:rPr>
+          <w:rFonts w:hint="eastAsia"/>
+        </w:rPr>
+        <w:t>기본 키워드 설정,</w:t>
+      </w:r>
+      <w:r>
+        <w:t xml:space="preserve"> </w:t>
+      </w:r>
+      <w:r>
+        <w:rPr>
+          <w:rFonts w:hint="eastAsia"/>
+        </w:rPr>
+        <w:t>구매 상품 목록,</w:t>
+      </w:r>
+      <w:r>
+        <w:t xml:space="preserve"> </w:t>
+      </w:r>
+      <w:r>
+        <w:rPr>
+          <w:rFonts w:hint="eastAsia"/>
+        </w:rPr>
+        <w:t>남긴 리뷰 목록을 가지고 있다.</w:t>
+      </w:r>
+      <w:r>
+        <w:t xml:space="preserve"> </w:t>
+      </w:r>
+      <w:r>
+        <w:rPr>
+          <w:rFonts w:hint="eastAsia"/>
+        </w:rPr>
+        <w:t xml:space="preserve">이때 </w:t>
+      </w:r>
+      <w:r>
+        <w:t>password</w:t>
+      </w:r>
+      <w:r>
+        <w:rPr>
+          <w:rFonts w:hint="eastAsia"/>
+        </w:rPr>
+        <w:t>는 보안을 위해 해싱한 값을 저장한다.</w:t>
       </w:r>
     </w:p>
     <w:p>
@@ -27006,7 +27404,8 @@
           <w:numId w:val="21"/>
         </w:numPr>
       </w:pPr>
-      <w:bookmarkStart w:id="130" w:name="_Toc23626686"/>
+      <w:bookmarkStart w:id="133" w:name="_Toc23696152"/>
+      <w:bookmarkStart w:id="134" w:name="_Toc23702968"/>
       <w:r>
         <w:rPr>
           <w:rFonts w:hint="eastAsia"/>
@@ -27016,14 +27415,114 @@
       <w:r>
         <w:t>tem</w:t>
       </w:r>
-      <w:bookmarkEnd w:id="130"/>
-    </w:p>
-    <w:p>
-      <w:r>
-        <w:rPr>
-          <w:rFonts w:hint="eastAsia"/>
-        </w:rPr>
-        <w:t>상품의 정보를 담고 있는 엔티티</w:t>
+      <w:bookmarkEnd w:id="133"/>
+      <w:bookmarkEnd w:id="134"/>
+    </w:p>
+    <w:p>
+      <w:r>
+        <w:rPr>
+          <w:rFonts w:hint="eastAsia"/>
+        </w:rPr>
+        <w:t>시스템에 등록된 상품의 정보를 담고 있는 엔티티이다.</w:t>
+      </w:r>
+      <w:r>
+        <w:t xml:space="preserve"> key</w:t>
+      </w:r>
+      <w:r>
+        <w:rPr>
+          <w:rFonts w:hint="eastAsia"/>
+        </w:rPr>
+        <w:t xml:space="preserve">값으로는 </w:t>
+      </w:r>
+      <w:r>
+        <w:t xml:space="preserve">id, </w:t>
+      </w:r>
+      <w:r>
+        <w:rPr>
+          <w:rFonts w:hint="eastAsia"/>
+        </w:rPr>
+        <w:t>상품 정보,</w:t>
+      </w:r>
+      <w:r>
+        <w:t xml:space="preserve"> </w:t>
+      </w:r>
+      <w:r>
+        <w:rPr>
+          <w:rFonts w:hint="eastAsia"/>
+        </w:rPr>
+        <w:t>가격,</w:t>
+      </w:r>
+      <w:r>
+        <w:t xml:space="preserve"> </w:t>
+      </w:r>
+      <w:r>
+        <w:rPr>
+          <w:rFonts w:hint="eastAsia"/>
+        </w:rPr>
+        <w:t>유사 상품 목록,</w:t>
+      </w:r>
+      <w:r>
+        <w:t xml:space="preserve"> </w:t>
+      </w:r>
+      <w:r>
+        <w:rPr>
+          <w:rFonts w:hint="eastAsia"/>
+        </w:rPr>
+        <w:t>대표 키워드 목록,</w:t>
+      </w:r>
+      <w:r>
+        <w:t xml:space="preserve"> </w:t>
+      </w:r>
+      <w:r>
+        <w:rPr>
+          <w:rFonts w:hint="eastAsia"/>
+        </w:rPr>
+        <w:t>대표 리뷰 목록,</w:t>
+      </w:r>
+      <w:r>
+        <w:t xml:space="preserve"> </w:t>
+      </w:r>
+      <w:r>
+        <w:rPr>
+          <w:rFonts w:hint="eastAsia"/>
+        </w:rPr>
+        <w:t>전체 리뷰 목록,</w:t>
+      </w:r>
+      <w:r>
+        <w:t xml:space="preserve"> </w:t>
+      </w:r>
+      <w:r>
+        <w:rPr>
+          <w:rFonts w:hint="eastAsia"/>
+        </w:rPr>
+        <w:t>전체 평점을 가지고 있다.</w:t>
+      </w:r>
+      <w:r>
+        <w:t xml:space="preserve"> </w:t>
+      </w:r>
+      <w:r>
+        <w:rPr>
+          <w:rFonts w:hint="eastAsia"/>
+        </w:rPr>
+        <w:t xml:space="preserve">대표 리뷰 목록과 전체 리뷰 목록 </w:t>
+      </w:r>
+      <w:r>
+        <w:t>key</w:t>
+      </w:r>
+      <w:r>
+        <w:rPr>
+          <w:rFonts w:hint="eastAsia"/>
+        </w:rPr>
+        <w:t xml:space="preserve">를 따로 생성한 이유는 대표 리뷰를 가져올 때 마다 연산을 수행하면 전체적인 </w:t>
+      </w:r>
+      <w:r>
+        <w:t>cost</w:t>
+      </w:r>
+      <w:r>
+        <w:rPr>
+          <w:rFonts w:hint="eastAsia"/>
+        </w:rPr>
+        <w:t>가 올라가기 때문에 이를 방지하기 위함이다.</w:t>
       </w:r>
     </w:p>
     <w:p>
@@ -27034,7 +27533,8 @@
           <w:numId w:val="21"/>
         </w:numPr>
       </w:pPr>
-      <w:bookmarkStart w:id="131" w:name="_Toc23626687"/>
+      <w:bookmarkStart w:id="135" w:name="_Toc23696153"/>
+      <w:bookmarkStart w:id="136" w:name="_Toc23702969"/>
       <w:r>
         <w:rPr>
           <w:rFonts w:hint="eastAsia"/>
@@ -27044,14 +27544,96 @@
       <w:r>
         <w:t>eview</w:t>
       </w:r>
-      <w:bookmarkEnd w:id="131"/>
-    </w:p>
-    <w:p>
-      <w:r>
-        <w:rPr>
-          <w:rFonts w:hint="eastAsia"/>
-        </w:rPr>
-        <w:t>상품 리뷰의 정보를 담고 있는 엔티티</w:t>
+      <w:bookmarkEnd w:id="135"/>
+      <w:bookmarkEnd w:id="136"/>
+    </w:p>
+    <w:p>
+      <w:r>
+        <w:rPr>
+          <w:rFonts w:hint="eastAsia"/>
+        </w:rPr>
+        <w:t>상품 리뷰의 정보를 담고 있는 엔티티이다.</w:t>
+      </w:r>
+      <w:r>
+        <w:t xml:space="preserve"> key</w:t>
+      </w:r>
+      <w:r>
+        <w:rPr>
+          <w:rFonts w:hint="eastAsia"/>
+        </w:rPr>
+        <w:t xml:space="preserve">값으로는 </w:t>
+      </w:r>
+      <w:r>
+        <w:t xml:space="preserve">id, </w:t>
+      </w:r>
+      <w:r>
+        <w:rPr>
+          <w:rFonts w:hint="eastAsia"/>
+        </w:rPr>
+        <w:t>리뷰 내용,</w:t>
+      </w:r>
+      <w:r>
+        <w:t xml:space="preserve"> </w:t>
+      </w:r>
+      <w:r>
+        <w:rPr>
+          <w:rFonts w:hint="eastAsia"/>
+        </w:rPr>
+        <w:t>작성자,</w:t>
+      </w:r>
+      <w:r>
+        <w:t xml:space="preserve"> </w:t>
+      </w:r>
+      <w:r>
+        <w:rPr>
+          <w:rFonts w:hint="eastAsia"/>
+        </w:rPr>
+        <w:t>작성 일시,</w:t>
+      </w:r>
+      <w:r>
+        <w:t xml:space="preserve"> </w:t>
+      </w:r>
+      <w:r>
+        <w:rPr>
+          <w:rFonts w:hint="eastAsia"/>
+        </w:rPr>
+        <w:t>상품 평점,</w:t>
+      </w:r>
+      <w:r>
+        <w:t xml:space="preserve"> </w:t>
+      </w:r>
+      <w:r>
+        <w:rPr>
+          <w:rFonts w:hint="eastAsia"/>
+        </w:rPr>
+        <w:t>키워드 목록,</w:t>
+      </w:r>
+      <w:r>
+        <w:t xml:space="preserve"> </w:t>
+      </w:r>
+      <w:r>
+        <w:rPr>
+          <w:rFonts w:hint="eastAsia"/>
+        </w:rPr>
+        <w:t>리뷰 평점을 가지고 있다.</w:t>
+      </w:r>
+      <w:r>
+        <w:t xml:space="preserve"> </w:t>
+      </w:r>
+      <w:r>
+        <w:rPr>
+          <w:rFonts w:hint="eastAsia"/>
+        </w:rPr>
+        <w:t xml:space="preserve">키워드 목록은 유저가 직접 작성하는 거이 아닌 </w:t>
+      </w:r>
+      <w:r>
+        <w:t xml:space="preserve">review analysis </w:t>
+      </w:r>
+      <w:r>
+        <w:rPr>
+          <w:rFonts w:hint="eastAsia"/>
+        </w:rPr>
+        <w:t>작업에 의해 추가된다.</w:t>
       </w:r>
     </w:p>
     <w:p>
@@ -27062,108 +27644,38 @@
           <w:numId w:val="21"/>
         </w:numPr>
       </w:pPr>
-      <w:bookmarkStart w:id="132" w:name="_Toc23626688"/>
-      <w:r>
-        <w:rPr>
-          <w:rFonts w:hint="eastAsia"/>
-        </w:rPr>
-        <w:t>A</w:t>
-      </w:r>
-      <w:r>
-        <w:t>uthority</w:t>
-      </w:r>
-      <w:bookmarkEnd w:id="132"/>
-    </w:p>
-    <w:p>
-      <w:r>
-        <w:rPr>
-          <w:rFonts w:hint="eastAsia"/>
-        </w:rPr>
-        <w:t>사용자의 권한 정보를 담고 있는 엔티티</w:t>
-      </w:r>
-    </w:p>
-    <w:p>
-      <w:pPr>
-        <w:pStyle w:val="3"/>
-        <w:numPr>
-          <w:ilvl w:val="0"/>
-          <w:numId w:val="21"/>
-        </w:numPr>
-      </w:pPr>
-      <w:bookmarkStart w:id="133" w:name="_Toc23626689"/>
-      <w:r>
-        <w:rPr>
-          <w:rFonts w:hint="eastAsia"/>
-        </w:rPr>
-        <w:t>R</w:t>
-      </w:r>
-      <w:r>
-        <w:t>ecommendCategory</w:t>
-      </w:r>
-      <w:bookmarkEnd w:id="133"/>
-    </w:p>
-    <w:p>
-      <w:r>
-        <w:rPr>
-          <w:rFonts w:hint="eastAsia"/>
-        </w:rPr>
-        <w:t>추천 카테고리에 대한 정보를 담고 있는 엔티티</w:t>
-      </w:r>
-    </w:p>
-    <w:p>
-      <w:pPr>
-        <w:pStyle w:val="3"/>
-        <w:numPr>
-          <w:ilvl w:val="0"/>
-          <w:numId w:val="21"/>
-        </w:numPr>
-      </w:pPr>
-      <w:bookmarkStart w:id="134" w:name="_Toc23626690"/>
-      <w:r>
-        <w:rPr>
-          <w:rFonts w:hint="eastAsia"/>
-        </w:rPr>
-        <w:t>B</w:t>
-      </w:r>
-      <w:r>
-        <w:t>ookmark</w:t>
-      </w:r>
-      <w:bookmarkEnd w:id="134"/>
-    </w:p>
-    <w:p>
-      <w:r>
-        <w:rPr>
-          <w:rFonts w:hint="eastAsia"/>
-        </w:rPr>
-        <w:t>사용자가 특정 상품에 대해 추가한 북마크에 대한 정보를 담고 있는 엔티티</w:t>
-      </w:r>
-    </w:p>
-    <w:p>
-      <w:pPr>
-        <w:pStyle w:val="3"/>
-        <w:numPr>
-          <w:ilvl w:val="0"/>
-          <w:numId w:val="21"/>
-        </w:numPr>
-      </w:pPr>
-      <w:bookmarkStart w:id="135" w:name="_Toc23626691"/>
-      <w:r>
-        <w:rPr>
-          <w:rFonts w:hint="eastAsia"/>
-        </w:rPr>
-        <w:t>R</w:t>
-      </w:r>
-      <w:r>
-        <w:t>eference</w:t>
-      </w:r>
-      <w:bookmarkEnd w:id="135"/>
-    </w:p>
-    <w:p>
-      <w:r>
-        <w:rPr>
-          <w:rFonts w:hint="eastAsia"/>
-        </w:rPr>
-        <w:t>상품 리뷰의</w:t>
+      <w:bookmarkStart w:id="137" w:name="_Toc23696154"/>
+      <w:bookmarkStart w:id="138" w:name="_Toc23702970"/>
+      <w:r>
+        <w:t>Keyword</w:t>
+      </w:r>
+      <w:bookmarkEnd w:id="137"/>
+      <w:bookmarkEnd w:id="138"/>
+    </w:p>
+    <w:p>
+      <w:r>
+        <w:rPr>
+          <w:rFonts w:hint="eastAsia"/>
+        </w:rPr>
+        <w:t>상품이나 리뷰에서 나타난 키워드들의 정보를 담고 있는 엔티티이다.</w:t>
+      </w:r>
+      <w:r>
+        <w:t xml:space="preserve"> key</w:t>
+      </w:r>
+      <w:r>
+        <w:rPr>
+          <w:rFonts w:hint="eastAsia"/>
+        </w:rPr>
+        <w:t xml:space="preserve">값으로는 </w:t>
+      </w:r>
+      <w:r>
+        <w:t xml:space="preserve">id, </w:t>
+      </w:r>
+      <w:r>
+        <w:rPr>
+          <w:rFonts w:hint="eastAsia"/>
+        </w:rPr>
+        <w:t>키워드 내용,</w:t>
       </w:r>
       <w:r>
         <w:t xml:space="preserve"> </w:t>
@@ -27172,44 +27684,7 @@
         <w:rPr>
           <w:rFonts w:hint="eastAsia"/>
         </w:rPr>
-        <w:t>출처 사이트에 대한 정보를 담고 있는 엔티티</w:t>
-      </w:r>
-    </w:p>
-    <w:p>
-      <w:pPr>
-        <w:pStyle w:val="3"/>
-        <w:numPr>
-          <w:ilvl w:val="0"/>
-          <w:numId w:val="21"/>
-        </w:numPr>
-      </w:pPr>
-      <w:bookmarkStart w:id="136" w:name="_Toc23626692"/>
-      <w:r>
-        <w:rPr>
-          <w:rFonts w:hint="eastAsia"/>
-        </w:rPr>
-        <w:t>K</w:t>
-      </w:r>
-      <w:r>
-        <w:t>eyword</w:t>
-      </w:r>
-      <w:bookmarkEnd w:id="136"/>
-    </w:p>
-    <w:p>
-      <w:r>
-        <w:rPr>
-          <w:rFonts w:hint="eastAsia"/>
-        </w:rPr>
-        <w:t>검색,</w:t>
-      </w:r>
-      <w:r>
-        <w:t xml:space="preserve"> </w:t>
-      </w:r>
-      <w:r>
-        <w:rPr>
-          <w:rFonts w:hint="eastAsia"/>
-        </w:rPr>
-        <w:t>추천 시스템에 필요한 키워드에 대한 정보를 담고 있는 엔티티</w:t>
+        <w:t>키워드 긍정도를 가지고 있다.</w:t>
       </w:r>
     </w:p>
     <w:p>
@@ -27225,7 +27700,7 @@
           <w:color w:val="EE8640"/>
         </w:rPr>
       </w:pPr>
-      <w:bookmarkStart w:id="137" w:name="_Toc23626693"/>
+      <w:bookmarkStart w:id="139" w:name="_Toc23702971"/>
       <w:r>
         <w:rPr>
           <w:color w:val="EE8640"/>
@@ -27246,14 +27721,14 @@
         </w:rPr>
         <w:t>ndex</w:t>
       </w:r>
-      <w:bookmarkEnd w:id="137"/>
+      <w:bookmarkEnd w:id="139"/>
     </w:p>
     <w:p>
       <w:pPr>
         <w:pStyle w:val="2"/>
         <w:jc w:val="left"/>
       </w:pPr>
-      <w:bookmarkStart w:id="138" w:name="_Toc23626694"/>
+      <w:bookmarkStart w:id="140" w:name="_Toc23702972"/>
       <w:r>
         <w:t xml:space="preserve">10.1. </w:t>
       </w:r>
@@ -27266,7 +27741,7 @@
       <w:r>
         <w:t>ables</w:t>
       </w:r>
-      <w:bookmarkEnd w:id="138"/>
+      <w:bookmarkEnd w:id="140"/>
     </w:p>
     <w:p>
       <w:pPr>
@@ -28727,7 +29202,7 @@
         <w:pStyle w:val="2"/>
         <w:jc w:val="left"/>
       </w:pPr>
-      <w:bookmarkStart w:id="139" w:name="_Toc23626695"/>
+      <w:bookmarkStart w:id="141" w:name="_Toc23702973"/>
       <w:r>
         <w:t xml:space="preserve">10.2. </w:t>
       </w:r>
@@ -28740,7 +29215,7 @@
       <w:r>
         <w:t>igures</w:t>
       </w:r>
-      <w:bookmarkEnd w:id="139"/>
+      <w:bookmarkEnd w:id="141"/>
     </w:p>
     <w:p>
       <w:pPr>
@@ -29411,14 +29886,14 @@
         </w:rPr>
         <w:fldChar w:fldCharType="end"/>
       </w:r>
-      <w:bookmarkStart w:id="140" w:name="_Toc23626696"/>
+      <w:bookmarkStart w:id="142" w:name="_Toc23702974"/>
       <w:r>
         <w:t xml:space="preserve">10.3. </w:t>
       </w:r>
       <w:r>
         <w:t>Diagrams</w:t>
       </w:r>
-      <w:bookmarkEnd w:id="140"/>
+      <w:bookmarkEnd w:id="142"/>
     </w:p>
     <w:p>
       <w:pPr>
@@ -30311,7 +30786,7 @@
       </w:r>
     </w:p>
     <w:p/>
-    <w:bookmarkStart w:id="141" w:name="_Toc23626697" w:displacedByCustomXml="next"/>
+    <w:bookmarkStart w:id="143" w:name="_Toc23702975" w:displacedByCustomXml="next"/>
     <w:sdt>
       <w:sdtPr>
         <w:rPr>
@@ -30354,270 +30829,125 @@
             </w:rPr>
             <w:t>References</w:t>
           </w:r>
-          <w:bookmarkEnd w:id="141"/>
+          <w:bookmarkEnd w:id="143"/>
+        </w:p>
+        <w:p/>
+        <w:p>
+          <w:pPr>
+            <w:pStyle w:val="af7"/>
+            <w:ind w:left="720" w:hanging="720"/>
+            <w:rPr>
+              <w:noProof/>
+              <w:szCs w:val="24"/>
+            </w:rPr>
+          </w:pPr>
+          <w:r>
+            <w:fldChar w:fldCharType="begin"/>
+          </w:r>
+          <w:r>
+            <w:instrText xml:space="preserve"> </w:instrText>
+          </w:r>
+          <w:r>
+            <w:rPr>
+              <w:rFonts w:hint="eastAsia"/>
+            </w:rPr>
+            <w:instrText>BIBLIOGRAPHY  \l 1042</w:instrText>
+          </w:r>
+          <w:r>
+            <w:instrText xml:space="preserve"> </w:instrText>
+          </w:r>
+          <w:r>
+            <w:fldChar w:fldCharType="separate"/>
+          </w:r>
+          <w:r>
+            <w:rPr>
+              <w:rFonts w:hint="eastAsia"/>
+              <w:noProof/>
+            </w:rPr>
+            <w:t>KaemingkDiana. (2019). “20 online review stats to know in 2019”. qualtrics: https://www.qualtrics.com/blog/online-review-stats/에서 검색됨</w:t>
+          </w:r>
         </w:p>
         <w:p>
           <w:pPr>
             <w:pStyle w:val="af7"/>
-            <w:ind w:left="630" w:hangingChars="300" w:hanging="630"/>
+            <w:ind w:left="720" w:hanging="720"/>
+            <w:rPr>
+              <w:noProof/>
+            </w:rPr>
           </w:pPr>
-          <w:sdt>
-            <w:sdtPr>
-              <w:id w:val="-1635480000"/>
-              <w:citation/>
-            </w:sdtPr>
-            <w:sdtContent>
-              <w:r>
-                <w:fldChar w:fldCharType="begin"/>
-              </w:r>
-              <w:r>
-                <w:instrText xml:space="preserve"> </w:instrText>
-              </w:r>
-              <w:r>
-                <w:rPr>
-                  <w:rFonts w:hint="eastAsia"/>
-                </w:rPr>
-                <w:instrText>CITATION 김준영19 \l 1042</w:instrText>
-              </w:r>
-              <w:r>
-                <w:instrText xml:space="preserve"> </w:instrText>
-              </w:r>
-              <w:r>
-                <w:fldChar w:fldCharType="separate"/>
-              </w:r>
-              <w:r>
-                <w:rPr>
-                  <w:rFonts w:hint="eastAsia"/>
-                  <w:noProof/>
-                </w:rPr>
-                <w:t>(김준영유도영,, 2019)</w:t>
-              </w:r>
-              <w:r>
-                <w:fldChar w:fldCharType="end"/>
-              </w:r>
-            </w:sdtContent>
-          </w:sdt>
+          <w:r>
+            <w:rPr>
+              <w:rFonts w:hint="eastAsia"/>
+              <w:noProof/>
+            </w:rPr>
+            <w:t>LucaMichael. (2016). “Reviews, Reputation, and Revenue: The Case of Yelp.com”. Harvard Business School: https://www.hbs.edu/faculty/Pages/item.aspx?num=41233에서 검색됨</w:t>
+          </w:r>
+        </w:p>
+        <w:p>
+          <w:pPr>
+            <w:pStyle w:val="af7"/>
+            <w:ind w:left="720" w:hanging="720"/>
+            <w:rPr>
+              <w:noProof/>
+            </w:rPr>
+          </w:pPr>
+          <w:r>
+            <w:rPr>
+              <w:rFonts w:hint="eastAsia"/>
+              <w:noProof/>
+            </w:rPr>
+            <w:t>김준현최지혜, 허준범, 모하메드유도영,. (2019). “requirement.” github: (https://github.com/skkuse/2019spring_41class_team5/blob/master/docs/requirement.docx)에서 검색됨</w:t>
+          </w:r>
+        </w:p>
+        <w:p>
+          <w:pPr>
+            <w:pStyle w:val="af7"/>
+            <w:ind w:left="720" w:hanging="720"/>
+            <w:rPr>
+              <w:noProof/>
+            </w:rPr>
+          </w:pPr>
+          <w:r>
+            <w:rPr>
+              <w:rFonts w:hint="eastAsia"/>
+              <w:noProof/>
+            </w:rPr>
+            <w:t>미디어DMC. (2017). “2018 인터넷 쇼핑 행태와 쇼퍼 그룹 및 쇼핑몰 분석 보고서_요약본.” digieco: https://www.digieco.co.kr/KTData/Board/FILE/PDF/2018%20%EC%9D%B8%ED%84%B0%EB%84%B7%20%EC%87%BC%ED%95%91%20%ED%96%89%ED%83%9C%EC%99%80%20%EC%87%BC%ED%8D%BC%20%EA%B7%B8%EB%A3%B9%20%EB%B0%8F%20%EC%87%BC%ED%95%91%EB%AA%B0%20%EB%B6%84%EC%84%9D%20%EB%B3%B4%EA%B에서 검색됨</w:t>
+          </w:r>
+        </w:p>
+        <w:p>
+          <w:pPr>
+            <w:pStyle w:val="af7"/>
+            <w:ind w:left="720" w:hanging="720"/>
+            <w:rPr>
+              <w:noProof/>
+            </w:rPr>
+          </w:pPr>
+          <w:r>
+            <w:rPr>
+              <w:rFonts w:hint="eastAsia"/>
+              <w:noProof/>
+            </w:rPr>
+            <w:t>통계청. (2019). “2019년 8월 온라인쇼핑 동향.” kostat: http://kostat.go.kr/portal/korea/kor_nw/3/index.board?bmode=download&amp;bSeq=&amp;aSeq=377803&amp;ord=2에서 검색됨</w:t>
+          </w:r>
+        </w:p>
+        <w:p>
+          <w:pPr>
+            <w:pStyle w:val="af7"/>
+          </w:pPr>
+          <w:r>
+            <w:fldChar w:fldCharType="end"/>
+          </w:r>
         </w:p>
       </w:sdtContent>
     </w:sdt>
     <w:p>
-      <w:pPr>
-        <w:pStyle w:val="af7"/>
-        <w:ind w:left="630" w:hangingChars="300" w:hanging="630"/>
-      </w:pPr>
-      <w:r>
-        <w:rPr>
-          <w:rFonts w:hint="eastAsia"/>
-        </w:rPr>
-        <w:t>1</w:t>
-      </w:r>
-      <w:r>
-        <w:t xml:space="preserve">) </w:t>
-      </w:r>
-      <w:r>
-        <w:rPr>
-          <w:rFonts w:hint="eastAsia"/>
-        </w:rPr>
-        <w:t>김준현,</w:t>
-      </w:r>
-      <w:r>
-        <w:t xml:space="preserve"> </w:t>
-      </w:r>
-      <w:r>
-        <w:rPr>
-          <w:rFonts w:hint="eastAsia"/>
-        </w:rPr>
-        <w:t>유도영,</w:t>
-      </w:r>
-      <w:r>
-        <w:t xml:space="preserve"> </w:t>
-      </w:r>
-      <w:r>
-        <w:rPr>
-          <w:rFonts w:hint="eastAsia"/>
-        </w:rPr>
-        <w:t>최지혜,</w:t>
-      </w:r>
-      <w:r>
-        <w:t xml:space="preserve"> </w:t>
-      </w:r>
-      <w:r>
-        <w:rPr>
-          <w:rFonts w:hint="eastAsia"/>
-        </w:rPr>
-        <w:t>허준범,</w:t>
-      </w:r>
-      <w:r>
-        <w:t xml:space="preserve"> </w:t>
-      </w:r>
-      <w:r>
-        <w:rPr>
-          <w:rFonts w:hint="eastAsia"/>
-        </w:rPr>
-        <w:t>모하메드(</w:t>
-      </w:r>
-      <w:r>
-        <w:t>2019.), “</w:t>
-      </w:r>
-      <w:r>
-        <w:rPr>
-          <w:rFonts w:hint="eastAsia"/>
-        </w:rPr>
-        <w:t>r</w:t>
-      </w:r>
-      <w:r>
-        <w:t>equirement”</w:t>
-      </w:r>
-    </w:p>
-    <w:p>
-      <w:pPr>
-        <w:pStyle w:val="af7"/>
-        <w:ind w:left="630" w:hangingChars="300" w:hanging="630"/>
-      </w:pPr>
-      <w:r>
-        <w:t>(</w:t>
-      </w:r>
-      <w:hyperlink r:id="rId28" w:history="1">
-        <w:r>
-          <w:rPr>
-            <w:rStyle w:val="a3"/>
-          </w:rPr>
-          <w:t>https://github.com/skkuse/2019spring_41class_team5/blob/master/docs/requirement.docx</w:t>
-        </w:r>
-      </w:hyperlink>
-      <w:r>
-        <w:t>)</w:t>
-      </w:r>
-    </w:p>
-    <w:p>
-      <w:pPr>
-        <w:pStyle w:val="af7"/>
-      </w:pPr>
-    </w:p>
-    <w:p>
-      <w:pPr>
-        <w:pStyle w:val="af7"/>
-      </w:pPr>
-      <w:r>
-        <w:t>2</w:t>
-      </w:r>
-      <w:r>
-        <w:rPr>
-          <w:rFonts w:hint="eastAsia"/>
-        </w:rPr>
-        <w:t>) 통계청(</w:t>
-      </w:r>
-      <w:r>
-        <w:t>2019</w:t>
-      </w:r>
-      <w:r>
-        <w:rPr>
-          <w:rFonts w:hint="eastAsia"/>
-        </w:rPr>
-        <w:t>.</w:t>
-      </w:r>
-      <w:r>
-        <w:t>10</w:t>
-      </w:r>
-      <w:r>
-        <w:rPr>
-          <w:rFonts w:hint="eastAsia"/>
-        </w:rPr>
-        <w:t>.0</w:t>
-      </w:r>
-      <w:r>
-        <w:t>2.), “2019</w:t>
-      </w:r>
-      <w:r>
-        <w:rPr>
-          <w:rFonts w:hint="eastAsia"/>
-        </w:rPr>
-        <w:t xml:space="preserve">년 </w:t>
-      </w:r>
-      <w:r>
-        <w:t>8</w:t>
-      </w:r>
-      <w:r>
-        <w:rPr>
-          <w:rFonts w:hint="eastAsia"/>
-        </w:rPr>
-        <w:t>월 온라인쇼핑 동향</w:t>
-      </w:r>
-      <w:r>
-        <w:t>”</w:t>
-      </w:r>
-    </w:p>
-    <w:p>
-      <w:pPr>
-        <w:pStyle w:val="af7"/>
-      </w:pPr>
-      <w:r>
-        <w:t>(</w:t>
-      </w:r>
-      <w:hyperlink r:id="rId29" w:history="1">
-        <w:r>
-          <w:rPr>
-            <w:rStyle w:val="a3"/>
-          </w:rPr>
-          <w:t>http://kostat.go.kr/portal/korea/kor_nw/3/index.board?bmode=download&amp;bSeq=&amp;aSeq=377803&amp;ord=2</w:t>
-        </w:r>
-      </w:hyperlink>
-      <w:r>
-        <w:rPr>
-          <w:rStyle w:val="a3"/>
-        </w:rPr>
-        <w:t>)</w:t>
-      </w:r>
-    </w:p>
-    <w:p/>
-    <w:p>
-      <w:r>
-        <w:t xml:space="preserve">3) DMC </w:t>
-      </w:r>
-      <w:r>
-        <w:rPr>
-          <w:rFonts w:hint="eastAsia"/>
-        </w:rPr>
-        <w:t>미디어(</w:t>
-      </w:r>
-      <w:r>
-        <w:t xml:space="preserve">2017.02.26), “2018 </w:t>
-      </w:r>
-      <w:r>
-        <w:rPr>
-          <w:rFonts w:hint="eastAsia"/>
-        </w:rPr>
-        <w:t>인터넷 쇼핑 행태와 쇼퍼 그룹 및 쇼핑몰 분석 보고서_요약본</w:t>
-      </w:r>
-      <w:r>
-        <w:t>”</w:t>
-      </w:r>
-    </w:p>
-    <w:p>
-      <w:r>
-        <w:rPr>
-          <w:rFonts w:hint="eastAsia"/>
-        </w:rPr>
-        <w:t>(</w:t>
-      </w:r>
-      <w:hyperlink r:id="rId30" w:history="1">
-        <w:r>
-          <w:rPr>
-            <w:rStyle w:val="a3"/>
-          </w:rPr>
-          <w:t>https://www.digieco.co.kr/KTData/Board/FILE/PDF/2018%20%EC%9D%B8%ED%84%B0%EB%84%B7%20%EC%87%BC%ED%95%91%20%ED%96%89%ED%83%9C%EC%99%80%20%EC%87%BC%ED%8D%BC%20%EA%B7%B8%EB%A3%B9%20%EB%B0%8F%20%EC%87%BC%ED%95%91%EB%AA%B0%20%EB%B6%84%EC%84%9D%20%EB%B3%B4%EA%B3%A0%EC%84%9C_%EC%9A%94%EC%95%BD%EB%B3%B8201803091520558333875.pdf?</w:t>
-        </w:r>
-      </w:hyperlink>
-      <w:r>
-        <w:rPr>
-          <w:rStyle w:val="a3"/>
-        </w:rPr>
-        <w:t>)</w:t>
-      </w:r>
+      <w:bookmarkStart w:id="144" w:name="_GoBack"/>
+      <w:bookmarkEnd w:id="144"/>
     </w:p>
     <w:sectPr>
-      <w:headerReference w:type="default" r:id="rId31"/>
-      <w:footerReference w:type="default" r:id="rId32"/>
+      <w:headerReference w:type="default" r:id="rId28"/>
+      <w:footerReference w:type="default" r:id="rId29"/>
       <w:pgSz w:w="11906" w:h="16838"/>
       <w:pgMar w:top="1701" w:right="1440" w:bottom="1440" w:left="1440" w:header="851" w:footer="992" w:gutter="0"/>
       <w:pgBorders w:offsetFrom="page">
@@ -30669,6 +30999,7 @@
         <w:docPartUnique/>
       </w:docPartObj>
     </w:sdtPr>
+    <w:sdtEndPr/>
     <w:sdtContent>
       <w:p>
         <w:pPr>
@@ -35223,6 +35554,7 @@
   <w:style w:type="character" w:default="1" w:styleId="a0">
     <w:name w:val="Default Paragraph Font"/>
     <w:uiPriority w:val="1"/>
+    <w:semiHidden/>
     <w:unhideWhenUsed/>
   </w:style>
   <w:style w:type="table" w:default="1" w:styleId="a1">
@@ -36535,8 +36867,8 @@
       <w:szCs w:val="16"/>
     </w:rPr>
   </w:style>
-  <w:style w:type="character" w:customStyle="1" w:styleId="UnresolvedMention">
-    <w:name w:val="Unresolved Mention"/>
+  <w:style w:type="character" w:customStyle="1" w:styleId="21">
+    <w:name w:val="확인되지 않은 멘션2"/>
     <w:basedOn w:val="a0"/>
     <w:uiPriority w:val="99"/>
     <w:semiHidden/>
@@ -36848,37 +37180,112 @@
 <file path=customXml/item1.xml><?xml version="1.0" encoding="utf-8"?>
 <b:Sources xmlns:b="http://schemas.openxmlformats.org/officeDocument/2006/bibliography" xmlns="http://schemas.openxmlformats.org/officeDocument/2006/bibliography" SelectedStyle="\APASixthEditionOfficeOnline.xsl" StyleName="APA" Version="6">
   <b:Source>
-    <b:Tag>김준영19</b:Tag>
-    <b:SourceType>Report</b:SourceType>
-    <b:Guid>{6A2B7FD5-FD67-4285-8866-04C77809DB3B}</b:Guid>
-    <b:Title>requirement</b:Title>
-    <b:Year>2019</b:Year>
-    <b:Publisher>https://github.com/skkuse/2019spring_41class_team5/blob/master/docs/requirement.docx</b:Publisher>
+    <b:Tag>Mic16</b:Tag>
+    <b:SourceType>InternetSite</b:SourceType>
+    <b:Guid>{C67EB36F-3AC6-4525-AB22-BB58DF870194}</b:Guid>
+    <b:Title>Reviews, Reputation, and Revenue: The Case of Yelp.com</b:Title>
+    <b:Year>2016</b:Year>
     <b:Author>
       <b:Author>
         <b:NameList>
           <b:Person>
-            <b:Last>김준영</b:Last>
+            <b:Last>Luca</b:Last>
+            <b:First>Michael</b:First>
+          </b:Person>
+        </b:NameList>
+      </b:Author>
+    </b:Author>
+    <b:InternetSiteTitle>Harvard Business School</b:InternetSiteTitle>
+    <b:URL>https://www.hbs.edu/faculty/Pages/item.aspx?num=41233</b:URL>
+    <b:RefOrder>3</b:RefOrder>
+  </b:Source>
+  <b:Source>
+    <b:Tag>Kha</b:Tag>
+    <b:SourceType>InternetSite</b:SourceType>
+    <b:Guid>{4CF8E5F7-13C9-41FE-B39B-621C7E4E1868}</b:Guid>
+    <b:Author>
+      <b:Author>
+        <b:NameList>
+          <b:Person>
+            <b:Last>Kaemingk</b:Last>
+            <b:First>Diana</b:First>
+          </b:Person>
+        </b:NameList>
+      </b:Author>
+    </b:Author>
+    <b:Title>20 online review stats to know in 2019</b:Title>
+    <b:InternetSiteTitle>qualtrics</b:InternetSiteTitle>
+    <b:URL>https://www.qualtrics.com/blog/online-review-stats/</b:URL>
+    <b:Year>2019</b:Year>
+    <b:RefOrder>2</b:RefOrder>
+  </b:Source>
+  <b:Source>
+    <b:Tag>김준현19</b:Tag>
+    <b:SourceType>DocumentFromInternetSite</b:SourceType>
+    <b:Guid>{74D6271D-708F-4917-9A70-F91492D0991D}</b:Guid>
+    <b:Author>
+      <b:Author>
+        <b:NameList>
+          <b:Person>
+            <b:Last>김준현</b:Last>
             <b:First>유도영,</b:First>
             <b:Middle>최지혜, 허준범, 모하메드</b:Middle>
           </b:Person>
         </b:NameList>
       </b:Author>
     </b:Author>
-    <b:RefOrder>1</b:RefOrder>
+    <b:Title>requirement</b:Title>
+    <b:Year>2019</b:Year>
+    <b:InternetSiteTitle>github</b:InternetSiteTitle>
+    <b:URL>(https://github.com/skkuse/2019spring_41class_team5/blob/master/docs/requirement.docx)</b:URL>
+    <b:RefOrder>5</b:RefOrder>
   </b:Source>
   <b:Source>
-    <b:Tag>120</b:Tag>
-    <b:SourceType>InternetSite</b:SourceType>
-    <b:Guid>{A86CF1BC-3114-459C-AA90-D61A11064927}</b:Guid>
-    <b:URL>1)	2019년 8월 온라인쇼핑 동향 -http://kostat.go.kr/portal/korea/kor_nw/3/index.board?bmode=download&amp;bSeq=&amp;aSeq=377803&amp;ord=2</b:URL>
-    <b:RefOrder>2</b:RefOrder>
+    <b:Tag>DMC17</b:Tag>
+    <b:SourceType>DocumentFromInternetSite</b:SourceType>
+    <b:Guid>{ED4B4395-6DE9-4853-BAFA-862777B93D0B}</b:Guid>
+    <b:Author>
+      <b:Author>
+        <b:NameList>
+          <b:Person>
+            <b:Last>미디어</b:Last>
+            <b:First>DMC</b:First>
+          </b:Person>
+        </b:NameList>
+      </b:Author>
+    </b:Author>
+    <b:Title>2018 인터넷 쇼핑 행태와 쇼퍼 그룹 및 쇼핑몰 분석 보고서_요약본</b:Title>
+    <b:Year>2017</b:Year>
+    <b:Publisher>DMC 미디어</b:Publisher>
+    <b:InternetSiteTitle>digieco</b:InternetSiteTitle>
+    <b:URL>https://www.digieco.co.kr/KTData/Board/FILE/PDF/2018%20%EC%9D%B8%ED%84%B0%EB%84%B7%20%EC%87%BC%ED%95%91%20%ED%96%89%ED%83%9C%EC%99%80%20%EC%87%BC%ED%8D%BC%20%EA%B7%B8%EB%A3%B9%20%EB%B0%8F%20%EC%87%BC%ED%95%91%EB%AA%B0%20%EB%B6%84%EC%84%9D%20%EB%B3%B4%EA%B</b:URL>
+    <b:RefOrder>4</b:RefOrder>
+  </b:Source>
+  <b:Source>
+    <b:Tag>aac</b:Tag>
+    <b:SourceType>DocumentFromInternetSite</b:SourceType>
+    <b:Guid>{FA5B28AB-5D2F-4369-ABC2-C5DFF17ACB2A}</b:Guid>
+    <b:Author>
+      <b:Author>
+        <b:NameList>
+          <b:Person>
+            <b:Last>통계청</b:Last>
+          </b:Person>
+        </b:NameList>
+      </b:Author>
+    </b:Author>
+    <b:Title>2019년 8월 온라인쇼핑 동향</b:Title>
+    <b:Year>2019</b:Year>
+    <b:Publisher>통계청</b:Publisher>
+    <b:InternetSiteTitle>kostat</b:InternetSiteTitle>
+    <b:URL>http://kostat.go.kr/portal/korea/kor_nw/3/index.board?bmode=download&amp;bSeq=&amp;aSeq=377803&amp;ord=2</b:URL>
+    <b:RefOrder>1</b:RefOrder>
   </b:Source>
 </b:Sources>
 </file>
 
 <file path=customXml/itemProps1.xml><?xml version="1.0" encoding="utf-8"?>
-<ds:datastoreItem xmlns:ds="http://schemas.openxmlformats.org/officeDocument/2006/customXml" ds:itemID="{5E982EE2-F557-44B2-BFC3-1510AD7A1914}">
+<ds:datastoreItem xmlns:ds="http://schemas.openxmlformats.org/officeDocument/2006/customXml" ds:itemID="{46BCB3B2-C12F-409A-97B6-853C99D464E9}">
   <ds:schemaRefs>
     <ds:schemaRef ds:uri="http://schemas.openxmlformats.org/officeDocument/2006/bibliography"/>
   </ds:schemaRefs>

--- a/docs/requirement.docx
+++ b/docs/requirement.docx
@@ -8300,6 +8300,24 @@
             </w:rPr>
           </w:pPr>
         </w:p>
+        <w:p>
+          <w:pPr>
+            <w:rPr>
+              <w:b/>
+              <w:bCs/>
+              <w:lang w:val="ko-KR"/>
+            </w:rPr>
+          </w:pPr>
+        </w:p>
+        <w:p>
+          <w:pPr>
+            <w:rPr>
+              <w:b/>
+              <w:bCs/>
+              <w:lang w:val="ko-KR"/>
+            </w:rPr>
+          </w:pPr>
+        </w:p>
       </w:sdtContent>
     </w:sdt>
     <w:p>
@@ -8320,6 +8338,7 @@
           <w:rFonts w:hint="eastAsia"/>
           <w:color w:val="EE8640"/>
         </w:rPr>
+        <w:lastRenderedPageBreak/>
         <w:t>P</w:t>
       </w:r>
       <w:r>
@@ -8344,7 +8363,6 @@
           <w:rFonts w:eastAsiaTheme="minorHAnsi" w:cs="Arial" w:hint="eastAsia"/>
           <w:shd w:val="clear" w:color="auto" w:fill="FFFFFF"/>
         </w:rPr>
-        <w:lastRenderedPageBreak/>
         <w:t>이</w:t>
       </w:r>
       <w:r>
@@ -9198,27 +9216,14 @@
       <w:r>
         <w:t xml:space="preserve">Figure </w:t>
       </w:r>
-      <w:r>
-        <w:fldChar w:fldCharType="begin"/>
-      </w:r>
-      <w:r>
-        <w:instrText xml:space="preserve"> SEQ Figure \* ARABIC </w:instrText>
-      </w:r>
-      <w:r>
-        <w:fldChar w:fldCharType="separate"/>
-      </w:r>
-      <w:r>
-        <w:rPr>
-          <w:noProof/>
-        </w:rPr>
-        <w:t>1</w:t>
-      </w:r>
-      <w:r>
-        <w:rPr>
-          <w:noProof/>
-        </w:rPr>
-        <w:fldChar w:fldCharType="end"/>
-      </w:r>
+      <w:fldSimple w:instr=" SEQ Figure \* ARABIC ">
+        <w:r>
+          <w:rPr>
+            <w:noProof/>
+          </w:rPr>
+          <w:t>1</w:t>
+        </w:r>
+      </w:fldSimple>
       <w:r>
         <w:t>:</w:t>
       </w:r>
@@ -9354,27 +9359,14 @@
       <w:r>
         <w:t xml:space="preserve">Figure </w:t>
       </w:r>
-      <w:r>
-        <w:fldChar w:fldCharType="begin"/>
-      </w:r>
-      <w:r>
-        <w:instrText xml:space="preserve"> SEQ Figure \* ARABIC </w:instrText>
-      </w:r>
-      <w:r>
-        <w:fldChar w:fldCharType="separate"/>
-      </w:r>
-      <w:r>
-        <w:rPr>
-          <w:noProof/>
-        </w:rPr>
-        <w:t>2</w:t>
-      </w:r>
-      <w:r>
-        <w:rPr>
-          <w:noProof/>
-        </w:rPr>
-        <w:fldChar w:fldCharType="end"/>
-      </w:r>
+      <w:fldSimple w:instr=" SEQ Figure \* ARABIC ">
+        <w:r>
+          <w:rPr>
+            <w:noProof/>
+          </w:rPr>
+          <w:t>2</w:t>
+        </w:r>
+      </w:fldSimple>
       <w:r>
         <w:rPr>
           <w:noProof/>
@@ -10076,27 +10068,14 @@
       <w:r>
         <w:t xml:space="preserve">Figure </w:t>
       </w:r>
-      <w:r>
-        <w:fldChar w:fldCharType="begin"/>
-      </w:r>
-      <w:r>
-        <w:instrText xml:space="preserve"> SEQ Figure \* ARABIC </w:instrText>
-      </w:r>
-      <w:r>
-        <w:fldChar w:fldCharType="separate"/>
-      </w:r>
-      <w:r>
-        <w:rPr>
-          <w:noProof/>
-        </w:rPr>
-        <w:t>3</w:t>
-      </w:r>
-      <w:r>
-        <w:rPr>
-          <w:noProof/>
-        </w:rPr>
-        <w:fldChar w:fldCharType="end"/>
-      </w:r>
+      <w:fldSimple w:instr=" SEQ Figure \* ARABIC ">
+        <w:r>
+          <w:rPr>
+            <w:noProof/>
+          </w:rPr>
+          <w:t>3</w:t>
+        </w:r>
+      </w:fldSimple>
       <w:r>
         <w:rPr>
           <w:noProof/>
@@ -10438,7 +10417,7 @@
             <wp:docPr id="5" name="그림 4">
               <a:extLst xmlns:a="http://schemas.openxmlformats.org/drawingml/2006/main">
                 <a:ext uri="{FF2B5EF4-FFF2-40B4-BE49-F238E27FC236}">
-                  <a16:creationId xmlns="" xmlns:cx="http://schemas.microsoft.com/office/drawing/2014/chartex" xmlns:cx1="http://schemas.microsoft.com/office/drawing/2015/9/8/chartex" xmlns:cx2="http://schemas.microsoft.com/office/drawing/2015/10/21/chartex" xmlns:cx3="http://schemas.microsoft.com/office/drawing/2016/5/9/chartex" xmlns:cx4="http://schemas.microsoft.com/office/drawing/2016/5/10/chartex" xmlns:cx5="http://schemas.microsoft.com/office/drawing/2016/5/11/chartex" xmlns:cx6="http://schemas.microsoft.com/office/drawing/2016/5/12/chartex" xmlns:cx7="http://schemas.microsoft.com/office/drawing/2016/5/13/chartex" xmlns:cx8="http://schemas.microsoft.com/office/drawing/2016/5/14/chartex" xmlns:aink="http://schemas.microsoft.com/office/drawing/2016/ink" xmlns:am3d="http://schemas.microsoft.com/office/drawing/2017/model3d" xmlns:o="urn:schemas-microsoft-com:office:office" xmlns:v="urn:schemas-microsoft-com:vml" xmlns:w10="urn:schemas-microsoft-com:office:word" xmlns:w="http://schemas.openxmlformats.org/wordprocessingml/2006/main" xmlns:w16cid="http://schemas.microsoft.com/office/word/2016/wordml/cid" xmlns:w16se="http://schemas.microsoft.com/office/word/2015/wordml/symex" xmlns:a16="http://schemas.microsoft.com/office/drawing/2014/main" id="{A1784623-9F9E-4432-B15B-CC24B3C8DA7B}"/>
+                  <a16:creationId xmlns:a16="http://schemas.microsoft.com/office/drawing/2014/main" xmlns:w16se="http://schemas.microsoft.com/office/word/2015/wordml/symex" xmlns:w16cid="http://schemas.microsoft.com/office/word/2016/wordml/cid" xmlns:w="http://schemas.openxmlformats.org/wordprocessingml/2006/main" xmlns:w10="urn:schemas-microsoft-com:office:word" xmlns:v="urn:schemas-microsoft-com:vml" xmlns:o="urn:schemas-microsoft-com:office:office" xmlns:am3d="http://schemas.microsoft.com/office/drawing/2017/model3d" xmlns:aink="http://schemas.microsoft.com/office/drawing/2016/ink" xmlns:cx8="http://schemas.microsoft.com/office/drawing/2016/5/14/chartex" xmlns:cx7="http://schemas.microsoft.com/office/drawing/2016/5/13/chartex" xmlns:cx6="http://schemas.microsoft.com/office/drawing/2016/5/12/chartex" xmlns:cx5="http://schemas.microsoft.com/office/drawing/2016/5/11/chartex" xmlns:cx4="http://schemas.microsoft.com/office/drawing/2016/5/10/chartex" xmlns:cx3="http://schemas.microsoft.com/office/drawing/2016/5/9/chartex" xmlns:cx2="http://schemas.microsoft.com/office/drawing/2015/10/21/chartex" xmlns:cx1="http://schemas.microsoft.com/office/drawing/2015/9/8/chartex" xmlns:cx="http://schemas.microsoft.com/office/drawing/2014/chartex" xmlns="" id="{A1784623-9F9E-4432-B15B-CC24B3C8DA7B}"/>
                 </a:ext>
               </a:extLst>
             </wp:docPr>
@@ -10450,7 +10429,7 @@
                     <pic:cNvPr id="5" name="그림 4">
                       <a:extLst>
                         <a:ext uri="{FF2B5EF4-FFF2-40B4-BE49-F238E27FC236}">
-                          <a16:creationId xmlns="" xmlns:cx="http://schemas.microsoft.com/office/drawing/2014/chartex" xmlns:cx1="http://schemas.microsoft.com/office/drawing/2015/9/8/chartex" xmlns:cx2="http://schemas.microsoft.com/office/drawing/2015/10/21/chartex" xmlns:cx3="http://schemas.microsoft.com/office/drawing/2016/5/9/chartex" xmlns:cx4="http://schemas.microsoft.com/office/drawing/2016/5/10/chartex" xmlns:cx5="http://schemas.microsoft.com/office/drawing/2016/5/11/chartex" xmlns:cx6="http://schemas.microsoft.com/office/drawing/2016/5/12/chartex" xmlns:cx7="http://schemas.microsoft.com/office/drawing/2016/5/13/chartex" xmlns:cx8="http://schemas.microsoft.com/office/drawing/2016/5/14/chartex" xmlns:aink="http://schemas.microsoft.com/office/drawing/2016/ink" xmlns:am3d="http://schemas.microsoft.com/office/drawing/2017/model3d" xmlns:o="urn:schemas-microsoft-com:office:office" xmlns:v="urn:schemas-microsoft-com:vml" xmlns:w10="urn:schemas-microsoft-com:office:word" xmlns:w="http://schemas.openxmlformats.org/wordprocessingml/2006/main" xmlns:w16cid="http://schemas.microsoft.com/office/word/2016/wordml/cid" xmlns:w16se="http://schemas.microsoft.com/office/word/2015/wordml/symex" xmlns:a16="http://schemas.microsoft.com/office/drawing/2014/main" id="{A1784623-9F9E-4432-B15B-CC24B3C8DA7B}"/>
+                          <a16:creationId xmlns:a16="http://schemas.microsoft.com/office/drawing/2014/main" xmlns:w16se="http://schemas.microsoft.com/office/word/2015/wordml/symex" xmlns:w16cid="http://schemas.microsoft.com/office/word/2016/wordml/cid" xmlns:w="http://schemas.openxmlformats.org/wordprocessingml/2006/main" xmlns:w10="urn:schemas-microsoft-com:office:word" xmlns:v="urn:schemas-microsoft-com:vml" xmlns:o="urn:schemas-microsoft-com:office:office" xmlns:am3d="http://schemas.microsoft.com/office/drawing/2017/model3d" xmlns:aink="http://schemas.microsoft.com/office/drawing/2016/ink" xmlns:cx8="http://schemas.microsoft.com/office/drawing/2016/5/14/chartex" xmlns:cx7="http://schemas.microsoft.com/office/drawing/2016/5/13/chartex" xmlns:cx6="http://schemas.microsoft.com/office/drawing/2016/5/12/chartex" xmlns:cx5="http://schemas.microsoft.com/office/drawing/2016/5/11/chartex" xmlns:cx4="http://schemas.microsoft.com/office/drawing/2016/5/10/chartex" xmlns:cx3="http://schemas.microsoft.com/office/drawing/2016/5/9/chartex" xmlns:cx2="http://schemas.microsoft.com/office/drawing/2015/10/21/chartex" xmlns:cx1="http://schemas.microsoft.com/office/drawing/2015/9/8/chartex" xmlns:cx="http://schemas.microsoft.com/office/drawing/2014/chartex" xmlns="" id="{A1784623-9F9E-4432-B15B-CC24B3C8DA7B}"/>
                         </a:ext>
                       </a:extLst>
                     </pic:cNvPr>
@@ -10487,27 +10466,14 @@
       <w:r>
         <w:t xml:space="preserve">Figure </w:t>
       </w:r>
-      <w:r>
-        <w:fldChar w:fldCharType="begin"/>
-      </w:r>
-      <w:r>
-        <w:instrText xml:space="preserve"> SEQ Figure \* ARABIC </w:instrText>
-      </w:r>
-      <w:r>
-        <w:fldChar w:fldCharType="separate"/>
-      </w:r>
-      <w:r>
-        <w:rPr>
-          <w:noProof/>
-        </w:rPr>
-        <w:t>4</w:t>
-      </w:r>
-      <w:r>
-        <w:rPr>
-          <w:noProof/>
-        </w:rPr>
-        <w:fldChar w:fldCharType="end"/>
-      </w:r>
+      <w:fldSimple w:instr=" SEQ Figure \* ARABIC ">
+        <w:r>
+          <w:rPr>
+            <w:noProof/>
+          </w:rPr>
+          <w:t>4</w:t>
+        </w:r>
+      </w:fldSimple>
       <w:r>
         <w:rPr>
           <w:noProof/>
@@ -10586,7 +10552,7 @@
             <wp:docPr id="40" name="그림 9">
               <a:extLst xmlns:a="http://schemas.openxmlformats.org/drawingml/2006/main">
                 <a:ext uri="{FF2B5EF4-FFF2-40B4-BE49-F238E27FC236}">
-                  <a16:creationId xmlns="" xmlns:cx="http://schemas.microsoft.com/office/drawing/2014/chartex" xmlns:cx1="http://schemas.microsoft.com/office/drawing/2015/9/8/chartex" xmlns:cx2="http://schemas.microsoft.com/office/drawing/2015/10/21/chartex" xmlns:cx3="http://schemas.microsoft.com/office/drawing/2016/5/9/chartex" xmlns:cx4="http://schemas.microsoft.com/office/drawing/2016/5/10/chartex" xmlns:cx5="http://schemas.microsoft.com/office/drawing/2016/5/11/chartex" xmlns:cx6="http://schemas.microsoft.com/office/drawing/2016/5/12/chartex" xmlns:cx7="http://schemas.microsoft.com/office/drawing/2016/5/13/chartex" xmlns:cx8="http://schemas.microsoft.com/office/drawing/2016/5/14/chartex" xmlns:aink="http://schemas.microsoft.com/office/drawing/2016/ink" xmlns:am3d="http://schemas.microsoft.com/office/drawing/2017/model3d" xmlns:o="urn:schemas-microsoft-com:office:office" xmlns:v="urn:schemas-microsoft-com:vml" xmlns:w10="urn:schemas-microsoft-com:office:word" xmlns:w="http://schemas.openxmlformats.org/wordprocessingml/2006/main" xmlns:w16cid="http://schemas.microsoft.com/office/word/2016/wordml/cid" xmlns:w16se="http://schemas.microsoft.com/office/word/2015/wordml/symex" xmlns:a16="http://schemas.microsoft.com/office/drawing/2014/main" id="{819ECA88-A708-4D08-847F-163C0133D40B}"/>
+                  <a16:creationId xmlns:a16="http://schemas.microsoft.com/office/drawing/2014/main" xmlns:w16se="http://schemas.microsoft.com/office/word/2015/wordml/symex" xmlns:w16cid="http://schemas.microsoft.com/office/word/2016/wordml/cid" xmlns:w="http://schemas.openxmlformats.org/wordprocessingml/2006/main" xmlns:w10="urn:schemas-microsoft-com:office:word" xmlns:v="urn:schemas-microsoft-com:vml" xmlns:o="urn:schemas-microsoft-com:office:office" xmlns:am3d="http://schemas.microsoft.com/office/drawing/2017/model3d" xmlns:aink="http://schemas.microsoft.com/office/drawing/2016/ink" xmlns:cx8="http://schemas.microsoft.com/office/drawing/2016/5/14/chartex" xmlns:cx7="http://schemas.microsoft.com/office/drawing/2016/5/13/chartex" xmlns:cx6="http://schemas.microsoft.com/office/drawing/2016/5/12/chartex" xmlns:cx5="http://schemas.microsoft.com/office/drawing/2016/5/11/chartex" xmlns:cx4="http://schemas.microsoft.com/office/drawing/2016/5/10/chartex" xmlns:cx3="http://schemas.microsoft.com/office/drawing/2016/5/9/chartex" xmlns:cx2="http://schemas.microsoft.com/office/drawing/2015/10/21/chartex" xmlns:cx1="http://schemas.microsoft.com/office/drawing/2015/9/8/chartex" xmlns:cx="http://schemas.microsoft.com/office/drawing/2014/chartex" xmlns="" id="{819ECA88-A708-4D08-847F-163C0133D40B}"/>
                 </a:ext>
               </a:extLst>
             </wp:docPr>
@@ -10598,7 +10564,7 @@
                     <pic:cNvPr id="10" name="그림 9">
                       <a:extLst>
                         <a:ext uri="{FF2B5EF4-FFF2-40B4-BE49-F238E27FC236}">
-                          <a16:creationId xmlns="" xmlns:cx="http://schemas.microsoft.com/office/drawing/2014/chartex" xmlns:cx1="http://schemas.microsoft.com/office/drawing/2015/9/8/chartex" xmlns:cx2="http://schemas.microsoft.com/office/drawing/2015/10/21/chartex" xmlns:cx3="http://schemas.microsoft.com/office/drawing/2016/5/9/chartex" xmlns:cx4="http://schemas.microsoft.com/office/drawing/2016/5/10/chartex" xmlns:cx5="http://schemas.microsoft.com/office/drawing/2016/5/11/chartex" xmlns:cx6="http://schemas.microsoft.com/office/drawing/2016/5/12/chartex" xmlns:cx7="http://schemas.microsoft.com/office/drawing/2016/5/13/chartex" xmlns:cx8="http://schemas.microsoft.com/office/drawing/2016/5/14/chartex" xmlns:aink="http://schemas.microsoft.com/office/drawing/2016/ink" xmlns:am3d="http://schemas.microsoft.com/office/drawing/2017/model3d" xmlns:o="urn:schemas-microsoft-com:office:office" xmlns:v="urn:schemas-microsoft-com:vml" xmlns:w10="urn:schemas-microsoft-com:office:word" xmlns:w="http://schemas.openxmlformats.org/wordprocessingml/2006/main" xmlns:w16cid="http://schemas.microsoft.com/office/word/2016/wordml/cid" xmlns:w16se="http://schemas.microsoft.com/office/word/2015/wordml/symex" xmlns:a16="http://schemas.microsoft.com/office/drawing/2014/main" id="{819ECA88-A708-4D08-847F-163C0133D40B}"/>
+                          <a16:creationId xmlns:a16="http://schemas.microsoft.com/office/drawing/2014/main" xmlns:w16se="http://schemas.microsoft.com/office/word/2015/wordml/symex" xmlns:w16cid="http://schemas.microsoft.com/office/word/2016/wordml/cid" xmlns:w="http://schemas.openxmlformats.org/wordprocessingml/2006/main" xmlns:w10="urn:schemas-microsoft-com:office:word" xmlns:v="urn:schemas-microsoft-com:vml" xmlns:o="urn:schemas-microsoft-com:office:office" xmlns:am3d="http://schemas.microsoft.com/office/drawing/2017/model3d" xmlns:aink="http://schemas.microsoft.com/office/drawing/2016/ink" xmlns:cx8="http://schemas.microsoft.com/office/drawing/2016/5/14/chartex" xmlns:cx7="http://schemas.microsoft.com/office/drawing/2016/5/13/chartex" xmlns:cx6="http://schemas.microsoft.com/office/drawing/2016/5/12/chartex" xmlns:cx5="http://schemas.microsoft.com/office/drawing/2016/5/11/chartex" xmlns:cx4="http://schemas.microsoft.com/office/drawing/2016/5/10/chartex" xmlns:cx3="http://schemas.microsoft.com/office/drawing/2016/5/9/chartex" xmlns:cx2="http://schemas.microsoft.com/office/drawing/2015/10/21/chartex" xmlns:cx1="http://schemas.microsoft.com/office/drawing/2015/9/8/chartex" xmlns:cx="http://schemas.microsoft.com/office/drawing/2014/chartex" xmlns="" id="{819ECA88-A708-4D08-847F-163C0133D40B}"/>
                         </a:ext>
                       </a:extLst>
                     </pic:cNvPr>
@@ -10635,27 +10601,14 @@
       <w:r>
         <w:t xml:space="preserve">Figure </w:t>
       </w:r>
-      <w:r>
-        <w:fldChar w:fldCharType="begin"/>
-      </w:r>
-      <w:r>
-        <w:instrText xml:space="preserve"> SEQ Figure \* ARABIC </w:instrText>
-      </w:r>
-      <w:r>
-        <w:fldChar w:fldCharType="separate"/>
-      </w:r>
-      <w:r>
-        <w:rPr>
-          <w:noProof/>
-        </w:rPr>
-        <w:t>5</w:t>
-      </w:r>
-      <w:r>
-        <w:rPr>
-          <w:noProof/>
-        </w:rPr>
-        <w:fldChar w:fldCharType="end"/>
-      </w:r>
+      <w:fldSimple w:instr=" SEQ Figure \* ARABIC ">
+        <w:r>
+          <w:rPr>
+            <w:noProof/>
+          </w:rPr>
+          <w:t>5</w:t>
+        </w:r>
+      </w:fldSimple>
       <w:r>
         <w:rPr>
           <w:noProof/>
@@ -11527,27 +11480,14 @@
       <w:r>
         <w:t xml:space="preserve">Table </w:t>
       </w:r>
-      <w:r>
-        <w:fldChar w:fldCharType="begin"/>
-      </w:r>
-      <w:r>
-        <w:instrText xml:space="preserve"> SEQ Table \* ARABIC </w:instrText>
-      </w:r>
-      <w:r>
-        <w:fldChar w:fldCharType="separate"/>
-      </w:r>
-      <w:r>
-        <w:rPr>
-          <w:noProof/>
-        </w:rPr>
-        <w:t>1</w:t>
-      </w:r>
-      <w:r>
-        <w:rPr>
-          <w:noProof/>
-        </w:rPr>
-        <w:fldChar w:fldCharType="end"/>
-      </w:r>
+      <w:fldSimple w:instr=" SEQ Table \* ARABIC ">
+        <w:r>
+          <w:rPr>
+            <w:noProof/>
+          </w:rPr>
+          <w:t>1</w:t>
+        </w:r>
+      </w:fldSimple>
       <w:r>
         <w:rPr>
           <w:noProof/>
@@ -11837,27 +11777,14 @@
       <w:r>
         <w:t xml:space="preserve">Diagram </w:t>
       </w:r>
-      <w:r>
-        <w:fldChar w:fldCharType="begin"/>
-      </w:r>
-      <w:r>
-        <w:instrText xml:space="preserve"> SEQ Diagram \* ARABIC </w:instrText>
-      </w:r>
-      <w:r>
-        <w:fldChar w:fldCharType="separate"/>
-      </w:r>
-      <w:r>
-        <w:rPr>
-          <w:noProof/>
-        </w:rPr>
-        <w:t>1</w:t>
-      </w:r>
-      <w:r>
-        <w:rPr>
-          <w:noProof/>
-        </w:rPr>
-        <w:fldChar w:fldCharType="end"/>
-      </w:r>
+      <w:fldSimple w:instr=" SEQ Diagram \* ARABIC ">
+        <w:r>
+          <w:rPr>
+            <w:noProof/>
+          </w:rPr>
+          <w:t>1</w:t>
+        </w:r>
+      </w:fldSimple>
       <w:r>
         <w:rPr>
           <w:noProof/>
@@ -11936,27 +11863,14 @@
       <w:r>
         <w:t xml:space="preserve">Diagram </w:t>
       </w:r>
-      <w:r>
-        <w:fldChar w:fldCharType="begin"/>
-      </w:r>
-      <w:r>
-        <w:instrText xml:space="preserve"> SEQ Diagram \* ARABIC </w:instrText>
-      </w:r>
-      <w:r>
-        <w:fldChar w:fldCharType="separate"/>
-      </w:r>
-      <w:r>
-        <w:rPr>
-          <w:noProof/>
-        </w:rPr>
-        <w:t>2</w:t>
-      </w:r>
-      <w:r>
-        <w:rPr>
-          <w:noProof/>
-        </w:rPr>
-        <w:fldChar w:fldCharType="end"/>
-      </w:r>
+      <w:fldSimple w:instr=" SEQ Diagram \* ARABIC ">
+        <w:r>
+          <w:rPr>
+            <w:noProof/>
+          </w:rPr>
+          <w:t>2</w:t>
+        </w:r>
+      </w:fldSimple>
       <w:r>
         <w:rPr>
           <w:noProof/>
@@ -12053,7 +11967,7 @@
             <wp:docPr id="13" name="그림 4">
               <a:extLst xmlns:a="http://schemas.openxmlformats.org/drawingml/2006/main">
                 <a:ext uri="{FF2B5EF4-FFF2-40B4-BE49-F238E27FC236}">
-                  <a16:creationId xmlns="" xmlns:cx="http://schemas.microsoft.com/office/drawing/2014/chartex" xmlns:cx1="http://schemas.microsoft.com/office/drawing/2015/9/8/chartex" xmlns:cx2="http://schemas.microsoft.com/office/drawing/2015/10/21/chartex" xmlns:cx3="http://schemas.microsoft.com/office/drawing/2016/5/9/chartex" xmlns:cx4="http://schemas.microsoft.com/office/drawing/2016/5/10/chartex" xmlns:cx5="http://schemas.microsoft.com/office/drawing/2016/5/11/chartex" xmlns:cx6="http://schemas.microsoft.com/office/drawing/2016/5/12/chartex" xmlns:cx7="http://schemas.microsoft.com/office/drawing/2016/5/13/chartex" xmlns:cx8="http://schemas.microsoft.com/office/drawing/2016/5/14/chartex" xmlns:aink="http://schemas.microsoft.com/office/drawing/2016/ink" xmlns:am3d="http://schemas.microsoft.com/office/drawing/2017/model3d" xmlns:o="urn:schemas-microsoft-com:office:office" xmlns:v="urn:schemas-microsoft-com:vml" xmlns:w10="urn:schemas-microsoft-com:office:word" xmlns:w="http://schemas.openxmlformats.org/wordprocessingml/2006/main" xmlns:w16cid="http://schemas.microsoft.com/office/word/2016/wordml/cid" xmlns:w16se="http://schemas.microsoft.com/office/word/2015/wordml/symex" xmlns:a16="http://schemas.microsoft.com/office/drawing/2014/main" id="{E165B1AE-BF47-40FE-AE3B-15828B09B7AC}"/>
+                  <a16:creationId xmlns:a16="http://schemas.microsoft.com/office/drawing/2014/main" xmlns:w16se="http://schemas.microsoft.com/office/word/2015/wordml/symex" xmlns:w16cid="http://schemas.microsoft.com/office/word/2016/wordml/cid" xmlns:w="http://schemas.openxmlformats.org/wordprocessingml/2006/main" xmlns:w10="urn:schemas-microsoft-com:office:word" xmlns:v="urn:schemas-microsoft-com:vml" xmlns:o="urn:schemas-microsoft-com:office:office" xmlns:am3d="http://schemas.microsoft.com/office/drawing/2017/model3d" xmlns:aink="http://schemas.microsoft.com/office/drawing/2016/ink" xmlns:cx8="http://schemas.microsoft.com/office/drawing/2016/5/14/chartex" xmlns:cx7="http://schemas.microsoft.com/office/drawing/2016/5/13/chartex" xmlns:cx6="http://schemas.microsoft.com/office/drawing/2016/5/12/chartex" xmlns:cx5="http://schemas.microsoft.com/office/drawing/2016/5/11/chartex" xmlns:cx4="http://schemas.microsoft.com/office/drawing/2016/5/10/chartex" xmlns:cx3="http://schemas.microsoft.com/office/drawing/2016/5/9/chartex" xmlns:cx2="http://schemas.microsoft.com/office/drawing/2015/10/21/chartex" xmlns:cx1="http://schemas.microsoft.com/office/drawing/2015/9/8/chartex" xmlns:cx="http://schemas.microsoft.com/office/drawing/2014/chartex" xmlns="" id="{E165B1AE-BF47-40FE-AE3B-15828B09B7AC}"/>
                 </a:ext>
               </a:extLst>
             </wp:docPr>
@@ -12067,7 +11981,7 @@
                     <pic:cNvPr id="5" name="그림 4">
                       <a:extLst>
                         <a:ext uri="{FF2B5EF4-FFF2-40B4-BE49-F238E27FC236}">
-                          <a16:creationId xmlns="" xmlns:cx="http://schemas.microsoft.com/office/drawing/2014/chartex" xmlns:cx1="http://schemas.microsoft.com/office/drawing/2015/9/8/chartex" xmlns:cx2="http://schemas.microsoft.com/office/drawing/2015/10/21/chartex" xmlns:cx3="http://schemas.microsoft.com/office/drawing/2016/5/9/chartex" xmlns:cx4="http://schemas.microsoft.com/office/drawing/2016/5/10/chartex" xmlns:cx5="http://schemas.microsoft.com/office/drawing/2016/5/11/chartex" xmlns:cx6="http://schemas.microsoft.com/office/drawing/2016/5/12/chartex" xmlns:cx7="http://schemas.microsoft.com/office/drawing/2016/5/13/chartex" xmlns:cx8="http://schemas.microsoft.com/office/drawing/2016/5/14/chartex" xmlns:aink="http://schemas.microsoft.com/office/drawing/2016/ink" xmlns:am3d="http://schemas.microsoft.com/office/drawing/2017/model3d" xmlns:o="urn:schemas-microsoft-com:office:office" xmlns:v="urn:schemas-microsoft-com:vml" xmlns:w10="urn:schemas-microsoft-com:office:word" xmlns:w="http://schemas.openxmlformats.org/wordprocessingml/2006/main" xmlns:w16cid="http://schemas.microsoft.com/office/word/2016/wordml/cid" xmlns:w16se="http://schemas.microsoft.com/office/word/2015/wordml/symex" xmlns:a16="http://schemas.microsoft.com/office/drawing/2014/main" id="{E165B1AE-BF47-40FE-AE3B-15828B09B7AC}"/>
+                          <a16:creationId xmlns:a16="http://schemas.microsoft.com/office/drawing/2014/main" xmlns:w16se="http://schemas.microsoft.com/office/word/2015/wordml/symex" xmlns:w16cid="http://schemas.microsoft.com/office/word/2016/wordml/cid" xmlns:w="http://schemas.openxmlformats.org/wordprocessingml/2006/main" xmlns:w10="urn:schemas-microsoft-com:office:word" xmlns:v="urn:schemas-microsoft-com:vml" xmlns:o="urn:schemas-microsoft-com:office:office" xmlns:am3d="http://schemas.microsoft.com/office/drawing/2017/model3d" xmlns:aink="http://schemas.microsoft.com/office/drawing/2016/ink" xmlns:cx8="http://schemas.microsoft.com/office/drawing/2016/5/14/chartex" xmlns:cx7="http://schemas.microsoft.com/office/drawing/2016/5/13/chartex" xmlns:cx6="http://schemas.microsoft.com/office/drawing/2016/5/12/chartex" xmlns:cx5="http://schemas.microsoft.com/office/drawing/2016/5/11/chartex" xmlns:cx4="http://schemas.microsoft.com/office/drawing/2016/5/10/chartex" xmlns:cx3="http://schemas.microsoft.com/office/drawing/2016/5/9/chartex" xmlns:cx2="http://schemas.microsoft.com/office/drawing/2015/10/21/chartex" xmlns:cx1="http://schemas.microsoft.com/office/drawing/2015/9/8/chartex" xmlns:cx="http://schemas.microsoft.com/office/drawing/2014/chartex" xmlns="" id="{E165B1AE-BF47-40FE-AE3B-15828B09B7AC}"/>
                         </a:ext>
                       </a:extLst>
                     </pic:cNvPr>
@@ -12106,27 +12020,14 @@
       <w:r>
         <w:t xml:space="preserve">Figure </w:t>
       </w:r>
-      <w:r>
-        <w:fldChar w:fldCharType="begin"/>
-      </w:r>
-      <w:r>
-        <w:instrText xml:space="preserve"> SEQ Figure \* ARABIC </w:instrText>
-      </w:r>
-      <w:r>
-        <w:fldChar w:fldCharType="separate"/>
-      </w:r>
-      <w:r>
-        <w:rPr>
-          <w:noProof/>
-        </w:rPr>
-        <w:t>6</w:t>
-      </w:r>
-      <w:r>
-        <w:rPr>
-          <w:noProof/>
-        </w:rPr>
-        <w:fldChar w:fldCharType="end"/>
-      </w:r>
+      <w:fldSimple w:instr=" SEQ Figure \* ARABIC ">
+        <w:r>
+          <w:rPr>
+            <w:noProof/>
+          </w:rPr>
+          <w:t>6</w:t>
+        </w:r>
+      </w:fldSimple>
       <w:r>
         <w:rPr>
           <w:noProof/>
@@ -12360,7 +12261,7 @@
             <wp:docPr id="19" name="그림 9">
               <a:extLst xmlns:a="http://schemas.openxmlformats.org/drawingml/2006/main">
                 <a:ext uri="{FF2B5EF4-FFF2-40B4-BE49-F238E27FC236}">
-                  <a16:creationId xmlns="" xmlns:cx="http://schemas.microsoft.com/office/drawing/2014/chartex" xmlns:cx1="http://schemas.microsoft.com/office/drawing/2015/9/8/chartex" xmlns:cx2="http://schemas.microsoft.com/office/drawing/2015/10/21/chartex" xmlns:cx3="http://schemas.microsoft.com/office/drawing/2016/5/9/chartex" xmlns:cx4="http://schemas.microsoft.com/office/drawing/2016/5/10/chartex" xmlns:cx5="http://schemas.microsoft.com/office/drawing/2016/5/11/chartex" xmlns:cx6="http://schemas.microsoft.com/office/drawing/2016/5/12/chartex" xmlns:cx7="http://schemas.microsoft.com/office/drawing/2016/5/13/chartex" xmlns:cx8="http://schemas.microsoft.com/office/drawing/2016/5/14/chartex" xmlns:aink="http://schemas.microsoft.com/office/drawing/2016/ink" xmlns:am3d="http://schemas.microsoft.com/office/drawing/2017/model3d" xmlns:o="urn:schemas-microsoft-com:office:office" xmlns:v="urn:schemas-microsoft-com:vml" xmlns:w10="urn:schemas-microsoft-com:office:word" xmlns:w="http://schemas.openxmlformats.org/wordprocessingml/2006/main" xmlns:w16cid="http://schemas.microsoft.com/office/word/2016/wordml/cid" xmlns:w16se="http://schemas.microsoft.com/office/word/2015/wordml/symex" xmlns:a16="http://schemas.microsoft.com/office/drawing/2014/main" id="{819ECA88-A708-4D08-847F-163C0133D40B}"/>
+                  <a16:creationId xmlns:a16="http://schemas.microsoft.com/office/drawing/2014/main" xmlns:w16se="http://schemas.microsoft.com/office/word/2015/wordml/symex" xmlns:w16cid="http://schemas.microsoft.com/office/word/2016/wordml/cid" xmlns:w="http://schemas.openxmlformats.org/wordprocessingml/2006/main" xmlns:w10="urn:schemas-microsoft-com:office:word" xmlns:v="urn:schemas-microsoft-com:vml" xmlns:o="urn:schemas-microsoft-com:office:office" xmlns:am3d="http://schemas.microsoft.com/office/drawing/2017/model3d" xmlns:aink="http://schemas.microsoft.com/office/drawing/2016/ink" xmlns:cx8="http://schemas.microsoft.com/office/drawing/2016/5/14/chartex" xmlns:cx7="http://schemas.microsoft.com/office/drawing/2016/5/13/chartex" xmlns:cx6="http://schemas.microsoft.com/office/drawing/2016/5/12/chartex" xmlns:cx5="http://schemas.microsoft.com/office/drawing/2016/5/11/chartex" xmlns:cx4="http://schemas.microsoft.com/office/drawing/2016/5/10/chartex" xmlns:cx3="http://schemas.microsoft.com/office/drawing/2016/5/9/chartex" xmlns:cx2="http://schemas.microsoft.com/office/drawing/2015/10/21/chartex" xmlns:cx1="http://schemas.microsoft.com/office/drawing/2015/9/8/chartex" xmlns:cx="http://schemas.microsoft.com/office/drawing/2014/chartex" xmlns="" id="{819ECA88-A708-4D08-847F-163C0133D40B}"/>
                 </a:ext>
               </a:extLst>
             </wp:docPr>
@@ -12372,7 +12273,7 @@
                     <pic:cNvPr id="10" name="그림 9">
                       <a:extLst>
                         <a:ext uri="{FF2B5EF4-FFF2-40B4-BE49-F238E27FC236}">
-                          <a16:creationId xmlns="" xmlns:cx="http://schemas.microsoft.com/office/drawing/2014/chartex" xmlns:cx1="http://schemas.microsoft.com/office/drawing/2015/9/8/chartex" xmlns:cx2="http://schemas.microsoft.com/office/drawing/2015/10/21/chartex" xmlns:cx3="http://schemas.microsoft.com/office/drawing/2016/5/9/chartex" xmlns:cx4="http://schemas.microsoft.com/office/drawing/2016/5/10/chartex" xmlns:cx5="http://schemas.microsoft.com/office/drawing/2016/5/11/chartex" xmlns:cx6="http://schemas.microsoft.com/office/drawing/2016/5/12/chartex" xmlns:cx7="http://schemas.microsoft.com/office/drawing/2016/5/13/chartex" xmlns:cx8="http://schemas.microsoft.com/office/drawing/2016/5/14/chartex" xmlns:aink="http://schemas.microsoft.com/office/drawing/2016/ink" xmlns:am3d="http://schemas.microsoft.com/office/drawing/2017/model3d" xmlns:o="urn:schemas-microsoft-com:office:office" xmlns:v="urn:schemas-microsoft-com:vml" xmlns:w10="urn:schemas-microsoft-com:office:word" xmlns:w="http://schemas.openxmlformats.org/wordprocessingml/2006/main" xmlns:w16cid="http://schemas.microsoft.com/office/word/2016/wordml/cid" xmlns:w16se="http://schemas.microsoft.com/office/word/2015/wordml/symex" xmlns:a16="http://schemas.microsoft.com/office/drawing/2014/main" id="{819ECA88-A708-4D08-847F-163C0133D40B}"/>
+                          <a16:creationId xmlns:a16="http://schemas.microsoft.com/office/drawing/2014/main" xmlns:w16se="http://schemas.microsoft.com/office/word/2015/wordml/symex" xmlns:w16cid="http://schemas.microsoft.com/office/word/2016/wordml/cid" xmlns:w="http://schemas.openxmlformats.org/wordprocessingml/2006/main" xmlns:w10="urn:schemas-microsoft-com:office:word" xmlns:v="urn:schemas-microsoft-com:vml" xmlns:o="urn:schemas-microsoft-com:office:office" xmlns:am3d="http://schemas.microsoft.com/office/drawing/2017/model3d" xmlns:aink="http://schemas.microsoft.com/office/drawing/2016/ink" xmlns:cx8="http://schemas.microsoft.com/office/drawing/2016/5/14/chartex" xmlns:cx7="http://schemas.microsoft.com/office/drawing/2016/5/13/chartex" xmlns:cx6="http://schemas.microsoft.com/office/drawing/2016/5/12/chartex" xmlns:cx5="http://schemas.microsoft.com/office/drawing/2016/5/11/chartex" xmlns:cx4="http://schemas.microsoft.com/office/drawing/2016/5/10/chartex" xmlns:cx3="http://schemas.microsoft.com/office/drawing/2016/5/9/chartex" xmlns:cx2="http://schemas.microsoft.com/office/drawing/2015/10/21/chartex" xmlns:cx1="http://schemas.microsoft.com/office/drawing/2015/9/8/chartex" xmlns:cx="http://schemas.microsoft.com/office/drawing/2014/chartex" xmlns="" id="{819ECA88-A708-4D08-847F-163C0133D40B}"/>
                         </a:ext>
                       </a:extLst>
                     </pic:cNvPr>
@@ -12409,30 +12310,14 @@
       <w:r>
         <w:t xml:space="preserve">Figure </w:t>
       </w:r>
-      <w:r>
-        <w:fldChar w:fldCharType="begin"/>
-      </w:r>
-      <w:r>
-        <w:instrText xml:space="preserve"> SEQ </w:instrText>
-      </w:r>
-      <w:r>
-        <w:instrText xml:space="preserve">Figure \* ARABIC </w:instrText>
-      </w:r>
-      <w:r>
-        <w:fldChar w:fldCharType="separate"/>
-      </w:r>
-      <w:r>
-        <w:rPr>
-          <w:noProof/>
-        </w:rPr>
-        <w:t>7</w:t>
-      </w:r>
-      <w:r>
-        <w:rPr>
-          <w:noProof/>
-        </w:rPr>
-        <w:fldChar w:fldCharType="end"/>
-      </w:r>
+      <w:fldSimple w:instr=" SEQ Figure \* ARABIC ">
+        <w:r>
+          <w:rPr>
+            <w:noProof/>
+          </w:rPr>
+          <w:t>7</w:t>
+        </w:r>
+      </w:fldSimple>
       <w:r>
         <w:rPr>
           <w:noProof/>
@@ -12606,7 +12491,7 @@
             <wp:docPr id="20" name="그림 4">
               <a:extLst xmlns:a="http://schemas.openxmlformats.org/drawingml/2006/main">
                 <a:ext uri="{FF2B5EF4-FFF2-40B4-BE49-F238E27FC236}">
-                  <a16:creationId xmlns="" xmlns:cx="http://schemas.microsoft.com/office/drawing/2014/chartex" xmlns:cx1="http://schemas.microsoft.com/office/drawing/2015/9/8/chartex" xmlns:cx2="http://schemas.microsoft.com/office/drawing/2015/10/21/chartex" xmlns:cx3="http://schemas.microsoft.com/office/drawing/2016/5/9/chartex" xmlns:cx4="http://schemas.microsoft.com/office/drawing/2016/5/10/chartex" xmlns:cx5="http://schemas.microsoft.com/office/drawing/2016/5/11/chartex" xmlns:cx6="http://schemas.microsoft.com/office/drawing/2016/5/12/chartex" xmlns:cx7="http://schemas.microsoft.com/office/drawing/2016/5/13/chartex" xmlns:cx8="http://schemas.microsoft.com/office/drawing/2016/5/14/chartex" xmlns:aink="http://schemas.microsoft.com/office/drawing/2016/ink" xmlns:am3d="http://schemas.microsoft.com/office/drawing/2017/model3d" xmlns:o="urn:schemas-microsoft-com:office:office" xmlns:v="urn:schemas-microsoft-com:vml" xmlns:w10="urn:schemas-microsoft-com:office:word" xmlns:w="http://schemas.openxmlformats.org/wordprocessingml/2006/main" xmlns:w16cid="http://schemas.microsoft.com/office/word/2016/wordml/cid" xmlns:w16se="http://schemas.microsoft.com/office/word/2015/wordml/symex" xmlns:a16="http://schemas.microsoft.com/office/drawing/2014/main" id="{A1784623-9F9E-4432-B15B-CC24B3C8DA7B}"/>
+                  <a16:creationId xmlns:a16="http://schemas.microsoft.com/office/drawing/2014/main" xmlns:w16se="http://schemas.microsoft.com/office/word/2015/wordml/symex" xmlns:w16cid="http://schemas.microsoft.com/office/word/2016/wordml/cid" xmlns:w="http://schemas.openxmlformats.org/wordprocessingml/2006/main" xmlns:w10="urn:schemas-microsoft-com:office:word" xmlns:v="urn:schemas-microsoft-com:vml" xmlns:o="urn:schemas-microsoft-com:office:office" xmlns:am3d="http://schemas.microsoft.com/office/drawing/2017/model3d" xmlns:aink="http://schemas.microsoft.com/office/drawing/2016/ink" xmlns:cx8="http://schemas.microsoft.com/office/drawing/2016/5/14/chartex" xmlns:cx7="http://schemas.microsoft.com/office/drawing/2016/5/13/chartex" xmlns:cx6="http://schemas.microsoft.com/office/drawing/2016/5/12/chartex" xmlns:cx5="http://schemas.microsoft.com/office/drawing/2016/5/11/chartex" xmlns:cx4="http://schemas.microsoft.com/office/drawing/2016/5/10/chartex" xmlns:cx3="http://schemas.microsoft.com/office/drawing/2016/5/9/chartex" xmlns:cx2="http://schemas.microsoft.com/office/drawing/2015/10/21/chartex" xmlns:cx1="http://schemas.microsoft.com/office/drawing/2015/9/8/chartex" xmlns:cx="http://schemas.microsoft.com/office/drawing/2014/chartex" xmlns="" id="{A1784623-9F9E-4432-B15B-CC24B3C8DA7B}"/>
                 </a:ext>
               </a:extLst>
             </wp:docPr>
@@ -12620,7 +12505,7 @@
                     <pic:cNvPr id="5" name="그림 4">
                       <a:extLst>
                         <a:ext uri="{FF2B5EF4-FFF2-40B4-BE49-F238E27FC236}">
-                          <a16:creationId xmlns="" xmlns:cx="http://schemas.microsoft.com/office/drawing/2014/chartex" xmlns:cx1="http://schemas.microsoft.com/office/drawing/2015/9/8/chartex" xmlns:cx2="http://schemas.microsoft.com/office/drawing/2015/10/21/chartex" xmlns:cx3="http://schemas.microsoft.com/office/drawing/2016/5/9/chartex" xmlns:cx4="http://schemas.microsoft.com/office/drawing/2016/5/10/chartex" xmlns:cx5="http://schemas.microsoft.com/office/drawing/2016/5/11/chartex" xmlns:cx6="http://schemas.microsoft.com/office/drawing/2016/5/12/chartex" xmlns:cx7="http://schemas.microsoft.com/office/drawing/2016/5/13/chartex" xmlns:cx8="http://schemas.microsoft.com/office/drawing/2016/5/14/chartex" xmlns:aink="http://schemas.microsoft.com/office/drawing/2016/ink" xmlns:am3d="http://schemas.microsoft.com/office/drawing/2017/model3d" xmlns:o="urn:schemas-microsoft-com:office:office" xmlns:v="urn:schemas-microsoft-com:vml" xmlns:w10="urn:schemas-microsoft-com:office:word" xmlns:w="http://schemas.openxmlformats.org/wordprocessingml/2006/main" xmlns:w16cid="http://schemas.microsoft.com/office/word/2016/wordml/cid" xmlns:w16se="http://schemas.microsoft.com/office/word/2015/wordml/symex" xmlns:a16="http://schemas.microsoft.com/office/drawing/2014/main" id="{A1784623-9F9E-4432-B15B-CC24B3C8DA7B}"/>
+                          <a16:creationId xmlns:a16="http://schemas.microsoft.com/office/drawing/2014/main" xmlns:w16se="http://schemas.microsoft.com/office/word/2015/wordml/symex" xmlns:w16cid="http://schemas.microsoft.com/office/word/2016/wordml/cid" xmlns:w="http://schemas.openxmlformats.org/wordprocessingml/2006/main" xmlns:w10="urn:schemas-microsoft-com:office:word" xmlns:v="urn:schemas-microsoft-com:vml" xmlns:o="urn:schemas-microsoft-com:office:office" xmlns:am3d="http://schemas.microsoft.com/office/drawing/2017/model3d" xmlns:aink="http://schemas.microsoft.com/office/drawing/2016/ink" xmlns:cx8="http://schemas.microsoft.com/office/drawing/2016/5/14/chartex" xmlns:cx7="http://schemas.microsoft.com/office/drawing/2016/5/13/chartex" xmlns:cx6="http://schemas.microsoft.com/office/drawing/2016/5/12/chartex" xmlns:cx5="http://schemas.microsoft.com/office/drawing/2016/5/11/chartex" xmlns:cx4="http://schemas.microsoft.com/office/drawing/2016/5/10/chartex" xmlns:cx3="http://schemas.microsoft.com/office/drawing/2016/5/9/chartex" xmlns:cx2="http://schemas.microsoft.com/office/drawing/2015/10/21/chartex" xmlns:cx1="http://schemas.microsoft.com/office/drawing/2015/9/8/chartex" xmlns:cx="http://schemas.microsoft.com/office/drawing/2014/chartex" xmlns="" id="{A1784623-9F9E-4432-B15B-CC24B3C8DA7B}"/>
                         </a:ext>
                       </a:extLst>
                     </pic:cNvPr>
@@ -12659,27 +12544,14 @@
       <w:r>
         <w:t xml:space="preserve">Figure </w:t>
       </w:r>
-      <w:r>
-        <w:fldChar w:fldCharType="begin"/>
-      </w:r>
-      <w:r>
-        <w:instrText xml:space="preserve"> SEQ Figure \* ARABIC </w:instrText>
-      </w:r>
-      <w:r>
-        <w:fldChar w:fldCharType="separate"/>
-      </w:r>
-      <w:r>
-        <w:rPr>
-          <w:noProof/>
-        </w:rPr>
-        <w:t>8</w:t>
-      </w:r>
-      <w:r>
-        <w:rPr>
-          <w:noProof/>
-        </w:rPr>
-        <w:fldChar w:fldCharType="end"/>
-      </w:r>
+      <w:fldSimple w:instr=" SEQ Figure \* ARABIC ">
+        <w:r>
+          <w:rPr>
+            <w:noProof/>
+          </w:rPr>
+          <w:t>8</w:t>
+        </w:r>
+      </w:fldSimple>
       <w:r>
         <w:rPr>
           <w:noProof/>
@@ -12895,27 +12767,14 @@
       <w:r>
         <w:t xml:space="preserve">Figure </w:t>
       </w:r>
-      <w:r>
-        <w:fldChar w:fldCharType="begin"/>
-      </w:r>
-      <w:r>
-        <w:instrText xml:space="preserve"> SEQ Figure \* ARABIC </w:instrText>
-      </w:r>
-      <w:r>
-        <w:fldChar w:fldCharType="separate"/>
-      </w:r>
-      <w:r>
-        <w:rPr>
-          <w:noProof/>
-        </w:rPr>
-        <w:t>9</w:t>
-      </w:r>
-      <w:r>
-        <w:rPr>
-          <w:noProof/>
-        </w:rPr>
-        <w:fldChar w:fldCharType="end"/>
-      </w:r>
+      <w:fldSimple w:instr=" SEQ Figure \* ARABIC ">
+        <w:r>
+          <w:rPr>
+            <w:noProof/>
+          </w:rPr>
+          <w:t>9</w:t>
+        </w:r>
+      </w:fldSimple>
       <w:r>
         <w:rPr>
           <w:noProof/>
@@ -13716,27 +13575,14 @@
       <w:r>
         <w:t xml:space="preserve">Diagram </w:t>
       </w:r>
-      <w:r>
-        <w:fldChar w:fldCharType="begin"/>
-      </w:r>
-      <w:r>
-        <w:instrText xml:space="preserve"> SEQ Diagram \* ARABIC </w:instrText>
-      </w:r>
-      <w:r>
-        <w:fldChar w:fldCharType="separate"/>
-      </w:r>
-      <w:r>
-        <w:rPr>
-          <w:noProof/>
-        </w:rPr>
-        <w:t>3</w:t>
-      </w:r>
-      <w:r>
-        <w:rPr>
-          <w:noProof/>
-        </w:rPr>
-        <w:fldChar w:fldCharType="end"/>
-      </w:r>
+      <w:fldSimple w:instr=" SEQ Diagram \* ARABIC ">
+        <w:r>
+          <w:rPr>
+            <w:noProof/>
+          </w:rPr>
+          <w:t>3</w:t>
+        </w:r>
+      </w:fldSimple>
       <w:r>
         <w:rPr>
           <w:noProof/>
@@ -13847,27 +13693,14 @@
       <w:r>
         <w:t xml:space="preserve">Diagram </w:t>
       </w:r>
-      <w:r>
-        <w:fldChar w:fldCharType="begin"/>
-      </w:r>
-      <w:r>
-        <w:instrText xml:space="preserve"> SEQ Diagram \* ARABIC </w:instrText>
-      </w:r>
-      <w:r>
-        <w:fldChar w:fldCharType="separate"/>
-      </w:r>
-      <w:r>
-        <w:rPr>
-          <w:noProof/>
-        </w:rPr>
-        <w:t>4</w:t>
-      </w:r>
-      <w:r>
-        <w:rPr>
-          <w:noProof/>
-        </w:rPr>
-        <w:fldChar w:fldCharType="end"/>
-      </w:r>
+      <w:fldSimple w:instr=" SEQ Diagram \* ARABIC ">
+        <w:r>
+          <w:rPr>
+            <w:noProof/>
+          </w:rPr>
+          <w:t>4</w:t>
+        </w:r>
+      </w:fldSimple>
       <w:r>
         <w:rPr>
           <w:noProof/>
@@ -14042,27 +13875,14 @@
       <w:r>
         <w:t xml:space="preserve">Diagram </w:t>
       </w:r>
-      <w:r>
-        <w:fldChar w:fldCharType="begin"/>
-      </w:r>
-      <w:r>
-        <w:instrText xml:space="preserve"> SEQ Diagram \* ARABIC </w:instrText>
-      </w:r>
-      <w:r>
-        <w:fldChar w:fldCharType="separate"/>
-      </w:r>
-      <w:r>
-        <w:rPr>
-          <w:noProof/>
-        </w:rPr>
-        <w:t>5</w:t>
-      </w:r>
-      <w:r>
-        <w:rPr>
-          <w:noProof/>
-        </w:rPr>
-        <w:fldChar w:fldCharType="end"/>
-      </w:r>
+      <w:fldSimple w:instr=" SEQ Diagram \* ARABIC ">
+        <w:r>
+          <w:rPr>
+            <w:noProof/>
+          </w:rPr>
+          <w:t>5</w:t>
+        </w:r>
+      </w:fldSimple>
       <w:r>
         <w:rPr>
           <w:noProof/>
@@ -14202,27 +14022,14 @@
       <w:r>
         <w:t xml:space="preserve">Diagram </w:t>
       </w:r>
-      <w:r>
-        <w:fldChar w:fldCharType="begin"/>
-      </w:r>
-      <w:r>
-        <w:instrText xml:space="preserve"> SEQ Diagram \* ARABIC </w:instrText>
-      </w:r>
-      <w:r>
-        <w:fldChar w:fldCharType="separate"/>
-      </w:r>
-      <w:r>
-        <w:rPr>
-          <w:noProof/>
-        </w:rPr>
-        <w:t>6</w:t>
-      </w:r>
-      <w:r>
-        <w:rPr>
-          <w:noProof/>
-        </w:rPr>
-        <w:fldChar w:fldCharType="end"/>
-      </w:r>
+      <w:fldSimple w:instr=" SEQ Diagram \* ARABIC ">
+        <w:r>
+          <w:rPr>
+            <w:noProof/>
+          </w:rPr>
+          <w:t>6</w:t>
+        </w:r>
+      </w:fldSimple>
       <w:bookmarkStart w:id="56" w:name="_Toc9286230"/>
       <w:r>
         <w:rPr>
@@ -14984,27 +14791,14 @@
       <w:r>
         <w:t xml:space="preserve">Table </w:t>
       </w:r>
-      <w:r>
-        <w:fldChar w:fldCharType="begin"/>
-      </w:r>
-      <w:r>
-        <w:instrText xml:space="preserve"> SEQ Table \* ARABIC </w:instrText>
-      </w:r>
-      <w:r>
-        <w:fldChar w:fldCharType="separate"/>
-      </w:r>
-      <w:r>
-        <w:rPr>
-          <w:noProof/>
-        </w:rPr>
-        <w:t>2</w:t>
-      </w:r>
-      <w:r>
-        <w:rPr>
-          <w:noProof/>
-        </w:rPr>
-        <w:fldChar w:fldCharType="end"/>
-      </w:r>
+      <w:fldSimple w:instr=" SEQ Table \* ARABIC ">
+        <w:r>
+          <w:rPr>
+            <w:noProof/>
+          </w:rPr>
+          <w:t>2</w:t>
+        </w:r>
+      </w:fldSimple>
       <w:r>
         <w:rPr>
           <w:noProof/>
@@ -15467,27 +15261,14 @@
       <w:r>
         <w:t xml:space="preserve">Table </w:t>
       </w:r>
-      <w:r>
-        <w:fldChar w:fldCharType="begin"/>
-      </w:r>
-      <w:r>
-        <w:instrText xml:space="preserve"> SEQ Table \* ARABIC </w:instrText>
-      </w:r>
-      <w:r>
-        <w:fldChar w:fldCharType="separate"/>
-      </w:r>
-      <w:r>
-        <w:rPr>
-          <w:noProof/>
-        </w:rPr>
-        <w:t>3</w:t>
-      </w:r>
-      <w:r>
-        <w:rPr>
-          <w:noProof/>
-        </w:rPr>
-        <w:fldChar w:fldCharType="end"/>
-      </w:r>
+      <w:fldSimple w:instr=" SEQ Table \* ARABIC ">
+        <w:r>
+          <w:rPr>
+            <w:noProof/>
+          </w:rPr>
+          <w:t>3</w:t>
+        </w:r>
+      </w:fldSimple>
       <w:r>
         <w:rPr>
           <w:noProof/>
@@ -15902,27 +15683,14 @@
       <w:r>
         <w:t xml:space="preserve">Table </w:t>
       </w:r>
-      <w:r>
-        <w:fldChar w:fldCharType="begin"/>
-      </w:r>
-      <w:r>
-        <w:instrText xml:space="preserve"> SEQ Table \* ARABIC </w:instrText>
-      </w:r>
-      <w:r>
-        <w:fldChar w:fldCharType="separate"/>
-      </w:r>
-      <w:r>
-        <w:rPr>
-          <w:noProof/>
-        </w:rPr>
-        <w:t>4</w:t>
-      </w:r>
-      <w:r>
-        <w:rPr>
-          <w:noProof/>
-        </w:rPr>
-        <w:fldChar w:fldCharType="end"/>
-      </w:r>
+      <w:fldSimple w:instr=" SEQ Table \* ARABIC ">
+        <w:r>
+          <w:rPr>
+            <w:noProof/>
+          </w:rPr>
+          <w:t>4</w:t>
+        </w:r>
+      </w:fldSimple>
       <w:r>
         <w:rPr>
           <w:noProof/>
@@ -16491,27 +16259,14 @@
       <w:r>
         <w:t xml:space="preserve">Table </w:t>
       </w:r>
-      <w:r>
-        <w:fldChar w:fldCharType="begin"/>
-      </w:r>
-      <w:r>
-        <w:instrText xml:space="preserve"> SEQ Table \* ARABIC </w:instrText>
-      </w:r>
-      <w:r>
-        <w:fldChar w:fldCharType="separate"/>
-      </w:r>
-      <w:r>
-        <w:rPr>
-          <w:noProof/>
-        </w:rPr>
-        <w:t>5</w:t>
-      </w:r>
-      <w:r>
-        <w:rPr>
-          <w:noProof/>
-        </w:rPr>
-        <w:fldChar w:fldCharType="end"/>
-      </w:r>
+      <w:fldSimple w:instr=" SEQ Table \* ARABIC ">
+        <w:r>
+          <w:rPr>
+            <w:noProof/>
+          </w:rPr>
+          <w:t>5</w:t>
+        </w:r>
+      </w:fldSimple>
       <w:r>
         <w:rPr>
           <w:noProof/>
@@ -16973,27 +16728,14 @@
       <w:r>
         <w:t xml:space="preserve">Table </w:t>
       </w:r>
-      <w:r>
-        <w:fldChar w:fldCharType="begin"/>
-      </w:r>
-      <w:r>
-        <w:instrText xml:space="preserve"> SEQ Table \* ARABIC </w:instrText>
-      </w:r>
-      <w:r>
-        <w:fldChar w:fldCharType="separate"/>
-      </w:r>
-      <w:r>
-        <w:rPr>
-          <w:noProof/>
-        </w:rPr>
-        <w:t>6</w:t>
-      </w:r>
-      <w:r>
-        <w:rPr>
-          <w:noProof/>
-        </w:rPr>
-        <w:fldChar w:fldCharType="end"/>
-      </w:r>
+      <w:fldSimple w:instr=" SEQ Table \* ARABIC ">
+        <w:r>
+          <w:rPr>
+            <w:noProof/>
+          </w:rPr>
+          <w:t>6</w:t>
+        </w:r>
+      </w:fldSimple>
       <w:r>
         <w:rPr>
           <w:noProof/>
@@ -17520,27 +17262,14 @@
       <w:r>
         <w:t xml:space="preserve">Table </w:t>
       </w:r>
-      <w:r>
-        <w:fldChar w:fldCharType="begin"/>
-      </w:r>
-      <w:r>
-        <w:instrText xml:space="preserve"> SEQ Table \* ARABIC </w:instrText>
-      </w:r>
-      <w:r>
-        <w:fldChar w:fldCharType="separate"/>
-      </w:r>
-      <w:r>
-        <w:rPr>
-          <w:noProof/>
-        </w:rPr>
-        <w:t>7</w:t>
-      </w:r>
-      <w:r>
-        <w:rPr>
-          <w:noProof/>
-        </w:rPr>
-        <w:fldChar w:fldCharType="end"/>
-      </w:r>
+      <w:fldSimple w:instr=" SEQ Table \* ARABIC ">
+        <w:r>
+          <w:rPr>
+            <w:noProof/>
+          </w:rPr>
+          <w:t>7</w:t>
+        </w:r>
+      </w:fldSimple>
       <w:r>
         <w:rPr>
           <w:noProof/>
@@ -18462,27 +18191,14 @@
       <w:r>
         <w:t xml:space="preserve">Table </w:t>
       </w:r>
-      <w:r>
-        <w:fldChar w:fldCharType="begin"/>
-      </w:r>
-      <w:r>
-        <w:instrText xml:space="preserve"> SEQ Table \* ARABIC </w:instrText>
-      </w:r>
-      <w:r>
-        <w:fldChar w:fldCharType="separate"/>
-      </w:r>
-      <w:r>
-        <w:rPr>
-          <w:noProof/>
-        </w:rPr>
-        <w:t>8</w:t>
-      </w:r>
-      <w:r>
-        <w:rPr>
-          <w:noProof/>
-        </w:rPr>
-        <w:fldChar w:fldCharType="end"/>
-      </w:r>
+      <w:fldSimple w:instr=" SEQ Table \* ARABIC ">
+        <w:r>
+          <w:rPr>
+            <w:noProof/>
+          </w:rPr>
+          <w:t>8</w:t>
+        </w:r>
+      </w:fldSimple>
       <w:r>
         <w:rPr>
           <w:noProof/>
@@ -19140,27 +18856,14 @@
       <w:r>
         <w:t xml:space="preserve">Table </w:t>
       </w:r>
-      <w:r>
-        <w:fldChar w:fldCharType="begin"/>
-      </w:r>
-      <w:r>
-        <w:instrText xml:space="preserve"> SEQ Table \* ARABIC </w:instrText>
-      </w:r>
-      <w:r>
-        <w:fldChar w:fldCharType="separate"/>
-      </w:r>
-      <w:r>
-        <w:rPr>
-          <w:noProof/>
-        </w:rPr>
-        <w:t>9</w:t>
-      </w:r>
-      <w:r>
-        <w:rPr>
-          <w:noProof/>
-        </w:rPr>
-        <w:fldChar w:fldCharType="end"/>
-      </w:r>
+      <w:fldSimple w:instr=" SEQ Table \* ARABIC ">
+        <w:r>
+          <w:rPr>
+            <w:noProof/>
+          </w:rPr>
+          <w:t>9</w:t>
+        </w:r>
+      </w:fldSimple>
       <w:r>
         <w:rPr>
           <w:noProof/>
@@ -19729,27 +19432,14 @@
       <w:r>
         <w:t xml:space="preserve">Table </w:t>
       </w:r>
-      <w:r>
-        <w:fldChar w:fldCharType="begin"/>
-      </w:r>
-      <w:r>
-        <w:instrText xml:space="preserve"> SEQ Table \* ARABIC </w:instrText>
-      </w:r>
-      <w:r>
-        <w:fldChar w:fldCharType="separate"/>
-      </w:r>
-      <w:r>
-        <w:rPr>
-          <w:noProof/>
-        </w:rPr>
-        <w:t>10</w:t>
-      </w:r>
-      <w:r>
-        <w:rPr>
-          <w:noProof/>
-        </w:rPr>
-        <w:fldChar w:fldCharType="end"/>
-      </w:r>
+      <w:fldSimple w:instr=" SEQ Table \* ARABIC ">
+        <w:r>
+          <w:rPr>
+            <w:noProof/>
+          </w:rPr>
+          <w:t>10</w:t>
+        </w:r>
+      </w:fldSimple>
       <w:r>
         <w:rPr>
           <w:noProof/>
@@ -20314,27 +20004,14 @@
       <w:r>
         <w:t xml:space="preserve">Table </w:t>
       </w:r>
-      <w:r>
-        <w:fldChar w:fldCharType="begin"/>
-      </w:r>
-      <w:r>
-        <w:instrText xml:space="preserve"> SEQ Table \* ARABIC </w:instrText>
-      </w:r>
-      <w:r>
-        <w:fldChar w:fldCharType="separate"/>
-      </w:r>
-      <w:r>
-        <w:rPr>
-          <w:noProof/>
-        </w:rPr>
-        <w:t>11</w:t>
-      </w:r>
-      <w:r>
-        <w:rPr>
-          <w:noProof/>
-        </w:rPr>
-        <w:fldChar w:fldCharType="end"/>
-      </w:r>
+      <w:fldSimple w:instr=" SEQ Table \* ARABIC ">
+        <w:r>
+          <w:rPr>
+            <w:noProof/>
+          </w:rPr>
+          <w:t>11</w:t>
+        </w:r>
+      </w:fldSimple>
       <w:r>
         <w:rPr>
           <w:noProof/>
@@ -20915,27 +20592,14 @@
       <w:r>
         <w:t xml:space="preserve">Table </w:t>
       </w:r>
-      <w:r>
-        <w:fldChar w:fldCharType="begin"/>
-      </w:r>
-      <w:r>
-        <w:instrText xml:space="preserve"> SEQ Table \* ARABIC </w:instrText>
-      </w:r>
-      <w:r>
-        <w:fldChar w:fldCharType="separate"/>
-      </w:r>
-      <w:r>
-        <w:rPr>
-          <w:noProof/>
-        </w:rPr>
-        <w:t>12</w:t>
-      </w:r>
-      <w:r>
-        <w:rPr>
-          <w:noProof/>
-        </w:rPr>
-        <w:fldChar w:fldCharType="end"/>
-      </w:r>
+      <w:fldSimple w:instr=" SEQ Table \* ARABIC ">
+        <w:r>
+          <w:rPr>
+            <w:noProof/>
+          </w:rPr>
+          <w:t>12</w:t>
+        </w:r>
+      </w:fldSimple>
       <w:r>
         <w:rPr>
           <w:noProof/>
@@ -22424,27 +22088,14 @@
       <w:r>
         <w:t xml:space="preserve">Diagram </w:t>
       </w:r>
-      <w:r>
-        <w:fldChar w:fldCharType="begin"/>
-      </w:r>
-      <w:r>
-        <w:instrText xml:space="preserve"> SEQ Diagram \* ARABIC </w:instrText>
-      </w:r>
-      <w:r>
-        <w:fldChar w:fldCharType="separate"/>
-      </w:r>
-      <w:r>
-        <w:rPr>
-          <w:noProof/>
-        </w:rPr>
-        <w:t>7</w:t>
-      </w:r>
-      <w:r>
-        <w:rPr>
-          <w:noProof/>
-        </w:rPr>
-        <w:fldChar w:fldCharType="end"/>
-      </w:r>
+      <w:fldSimple w:instr=" SEQ Diagram \* ARABIC ">
+        <w:r>
+          <w:rPr>
+            <w:noProof/>
+          </w:rPr>
+          <w:t>7</w:t>
+        </w:r>
+      </w:fldSimple>
       <w:r>
         <w:rPr>
           <w:noProof/>
@@ -22540,27 +22191,14 @@
       <w:r>
         <w:t xml:space="preserve">Diagram </w:t>
       </w:r>
-      <w:r>
-        <w:fldChar w:fldCharType="begin"/>
-      </w:r>
-      <w:r>
-        <w:instrText xml:space="preserve"> SEQ Diagram \* ARABIC </w:instrText>
-      </w:r>
-      <w:r>
-        <w:fldChar w:fldCharType="separate"/>
-      </w:r>
-      <w:r>
-        <w:rPr>
-          <w:noProof/>
-        </w:rPr>
-        <w:t>8</w:t>
-      </w:r>
-      <w:r>
-        <w:rPr>
-          <w:noProof/>
-        </w:rPr>
-        <w:fldChar w:fldCharType="end"/>
-      </w:r>
+      <w:fldSimple w:instr=" SEQ Diagram \* ARABIC ">
+        <w:r>
+          <w:rPr>
+            <w:noProof/>
+          </w:rPr>
+          <w:t>8</w:t>
+        </w:r>
+      </w:fldSimple>
       <w:r>
         <w:rPr>
           <w:noProof/>
@@ -22664,27 +22302,14 @@
       <w:r>
         <w:t xml:space="preserve">Diagram </w:t>
       </w:r>
-      <w:r>
-        <w:fldChar w:fldCharType="begin"/>
-      </w:r>
-      <w:r>
-        <w:instrText xml:space="preserve"> SEQ Diagram \* ARABIC </w:instrText>
-      </w:r>
-      <w:r>
-        <w:fldChar w:fldCharType="separate"/>
-      </w:r>
-      <w:r>
-        <w:rPr>
-          <w:noProof/>
-        </w:rPr>
-        <w:t>9</w:t>
-      </w:r>
-      <w:r>
-        <w:rPr>
-          <w:noProof/>
-        </w:rPr>
-        <w:fldChar w:fldCharType="end"/>
-      </w:r>
+      <w:fldSimple w:instr=" SEQ Diagram \* ARABIC ">
+        <w:r>
+          <w:rPr>
+            <w:noProof/>
+          </w:rPr>
+          <w:t>9</w:t>
+        </w:r>
+      </w:fldSimple>
       <w:r>
         <w:rPr>
           <w:noProof/>
@@ -23053,27 +22678,14 @@
       <w:r>
         <w:t xml:space="preserve">Table </w:t>
       </w:r>
-      <w:r>
-        <w:fldChar w:fldCharType="begin"/>
-      </w:r>
-      <w:r>
-        <w:instrText xml:space="preserve"> SEQ Table \* ARABIC </w:instrText>
-      </w:r>
-      <w:r>
-        <w:fldChar w:fldCharType="separate"/>
-      </w:r>
-      <w:r>
-        <w:rPr>
-          <w:noProof/>
-        </w:rPr>
-        <w:t>13</w:t>
-      </w:r>
-      <w:r>
-        <w:rPr>
-          <w:noProof/>
-        </w:rPr>
-        <w:fldChar w:fldCharType="end"/>
-      </w:r>
+      <w:fldSimple w:instr=" SEQ Table \* ARABIC ">
+        <w:r>
+          <w:rPr>
+            <w:noProof/>
+          </w:rPr>
+          <w:t>13</w:t>
+        </w:r>
+      </w:fldSimple>
       <w:r>
         <w:rPr>
           <w:noProof/>
@@ -23407,27 +23019,14 @@
       <w:r>
         <w:t xml:space="preserve">Table </w:t>
       </w:r>
-      <w:r>
-        <w:fldChar w:fldCharType="begin"/>
-      </w:r>
-      <w:r>
-        <w:instrText xml:space="preserve"> SEQ Table \* ARABIC </w:instrText>
-      </w:r>
-      <w:r>
-        <w:fldChar w:fldCharType="separate"/>
-      </w:r>
-      <w:r>
-        <w:rPr>
-          <w:noProof/>
-        </w:rPr>
-        <w:t>14</w:t>
-      </w:r>
-      <w:r>
-        <w:rPr>
-          <w:noProof/>
-        </w:rPr>
-        <w:fldChar w:fldCharType="end"/>
-      </w:r>
+      <w:fldSimple w:instr=" SEQ Table \* ARABIC ">
+        <w:r>
+          <w:rPr>
+            <w:noProof/>
+          </w:rPr>
+          <w:t>14</w:t>
+        </w:r>
+      </w:fldSimple>
       <w:r>
         <w:rPr>
           <w:noProof/>
@@ -23816,27 +23415,14 @@
       <w:r>
         <w:t xml:space="preserve">Table </w:t>
       </w:r>
-      <w:r>
-        <w:fldChar w:fldCharType="begin"/>
-      </w:r>
-      <w:r>
-        <w:instrText xml:space="preserve"> SEQ Table \* ARABIC </w:instrText>
-      </w:r>
-      <w:r>
-        <w:fldChar w:fldCharType="separate"/>
-      </w:r>
-      <w:r>
-        <w:rPr>
-          <w:noProof/>
-        </w:rPr>
-        <w:t>15</w:t>
-      </w:r>
-      <w:r>
-        <w:rPr>
-          <w:noProof/>
-        </w:rPr>
-        <w:fldChar w:fldCharType="end"/>
-      </w:r>
+      <w:fldSimple w:instr=" SEQ Table \* ARABIC ">
+        <w:r>
+          <w:rPr>
+            <w:noProof/>
+          </w:rPr>
+          <w:t>15</w:t>
+        </w:r>
+      </w:fldSimple>
       <w:r>
         <w:rPr>
           <w:noProof/>
@@ -24209,27 +23795,14 @@
       <w:r>
         <w:t xml:space="preserve">Table </w:t>
       </w:r>
-      <w:r>
-        <w:fldChar w:fldCharType="begin"/>
-      </w:r>
-      <w:r>
-        <w:instrText xml:space="preserve"> SEQ Table \* ARABIC </w:instrText>
-      </w:r>
-      <w:r>
-        <w:fldChar w:fldCharType="separate"/>
-      </w:r>
-      <w:r>
-        <w:rPr>
-          <w:noProof/>
-        </w:rPr>
-        <w:t>16</w:t>
-      </w:r>
-      <w:r>
-        <w:rPr>
-          <w:noProof/>
-        </w:rPr>
-        <w:fldChar w:fldCharType="end"/>
-      </w:r>
+      <w:fldSimple w:instr=" SEQ Table \* ARABIC ">
+        <w:r>
+          <w:rPr>
+            <w:noProof/>
+          </w:rPr>
+          <w:t>16</w:t>
+        </w:r>
+      </w:fldSimple>
       <w:r>
         <w:rPr>
           <w:noProof/>
@@ -24603,27 +24176,14 @@
       <w:r>
         <w:t xml:space="preserve">Table </w:t>
       </w:r>
-      <w:r>
-        <w:fldChar w:fldCharType="begin"/>
-      </w:r>
-      <w:r>
-        <w:instrText xml:space="preserve"> SEQ Table \* ARABIC </w:instrText>
-      </w:r>
-      <w:r>
-        <w:fldChar w:fldCharType="separate"/>
-      </w:r>
-      <w:r>
-        <w:rPr>
-          <w:noProof/>
-        </w:rPr>
-        <w:t>17</w:t>
-      </w:r>
-      <w:r>
-        <w:rPr>
-          <w:noProof/>
-        </w:rPr>
-        <w:fldChar w:fldCharType="end"/>
-      </w:r>
+      <w:fldSimple w:instr=" SEQ Table \* ARABIC ">
+        <w:r>
+          <w:rPr>
+            <w:noProof/>
+          </w:rPr>
+          <w:t>17</w:t>
+        </w:r>
+      </w:fldSimple>
       <w:r>
         <w:rPr>
           <w:noProof/>
@@ -24969,27 +24529,14 @@
       <w:r>
         <w:t xml:space="preserve">Table </w:t>
       </w:r>
-      <w:r>
-        <w:fldChar w:fldCharType="begin"/>
-      </w:r>
-      <w:r>
-        <w:instrText xml:space="preserve"> SEQ Table \* ARABIC </w:instrText>
-      </w:r>
-      <w:r>
-        <w:fldChar w:fldCharType="separate"/>
-      </w:r>
-      <w:r>
-        <w:rPr>
-          <w:noProof/>
-        </w:rPr>
-        <w:t>18</w:t>
-      </w:r>
-      <w:r>
-        <w:rPr>
-          <w:noProof/>
-        </w:rPr>
-        <w:fldChar w:fldCharType="end"/>
-      </w:r>
+      <w:fldSimple w:instr=" SEQ Table \* ARABIC ">
+        <w:r>
+          <w:rPr>
+            <w:noProof/>
+          </w:rPr>
+          <w:t>18</w:t>
+        </w:r>
+      </w:fldSimple>
       <w:r>
         <w:rPr>
           <w:noProof/>
@@ -25366,27 +24913,14 @@
       <w:r>
         <w:t xml:space="preserve">Table </w:t>
       </w:r>
-      <w:r>
-        <w:fldChar w:fldCharType="begin"/>
-      </w:r>
-      <w:r>
-        <w:instrText xml:space="preserve"> SEQ Table \* ARABIC </w:instrText>
-      </w:r>
-      <w:r>
-        <w:fldChar w:fldCharType="separate"/>
-      </w:r>
-      <w:r>
-        <w:rPr>
-          <w:noProof/>
-        </w:rPr>
-        <w:t>19</w:t>
-      </w:r>
-      <w:r>
-        <w:rPr>
-          <w:noProof/>
-        </w:rPr>
-        <w:fldChar w:fldCharType="end"/>
-      </w:r>
+      <w:fldSimple w:instr=" SEQ Table \* ARABIC ">
+        <w:r>
+          <w:rPr>
+            <w:noProof/>
+          </w:rPr>
+          <w:t>19</w:t>
+        </w:r>
+      </w:fldSimple>
       <w:r>
         <w:rPr>
           <w:noProof/>
@@ -25720,27 +25254,14 @@
       <w:r>
         <w:t xml:space="preserve">Table </w:t>
       </w:r>
-      <w:r>
-        <w:fldChar w:fldCharType="begin"/>
-      </w:r>
-      <w:r>
-        <w:instrText xml:space="preserve"> SEQ Table \* ARABIC </w:instrText>
-      </w:r>
-      <w:r>
-        <w:fldChar w:fldCharType="separate"/>
-      </w:r>
-      <w:r>
-        <w:rPr>
-          <w:noProof/>
-        </w:rPr>
-        <w:t>20</w:t>
-      </w:r>
-      <w:r>
-        <w:rPr>
-          <w:noProof/>
-        </w:rPr>
-        <w:fldChar w:fldCharType="end"/>
-      </w:r>
+      <w:fldSimple w:instr=" SEQ Table \* ARABIC ">
+        <w:r>
+          <w:rPr>
+            <w:noProof/>
+          </w:rPr>
+          <w:t>20</w:t>
+        </w:r>
+      </w:fldSimple>
       <w:r>
         <w:rPr>
           <w:noProof/>
@@ -25935,27 +25456,14 @@
       <w:r>
         <w:t xml:space="preserve">Diagram </w:t>
       </w:r>
-      <w:r>
-        <w:fldChar w:fldCharType="begin"/>
-      </w:r>
-      <w:r>
-        <w:instrText xml:space="preserve"> SEQ Diagram \* ARABIC </w:instrText>
-      </w:r>
-      <w:r>
-        <w:fldChar w:fldCharType="separate"/>
-      </w:r>
-      <w:r>
-        <w:rPr>
-          <w:noProof/>
-        </w:rPr>
-        <w:t>10</w:t>
-      </w:r>
-      <w:r>
-        <w:rPr>
-          <w:noProof/>
-        </w:rPr>
-        <w:fldChar w:fldCharType="end"/>
-      </w:r>
+      <w:fldSimple w:instr=" SEQ Diagram \* ARABIC ">
+        <w:r>
+          <w:rPr>
+            <w:noProof/>
+          </w:rPr>
+          <w:t>10</w:t>
+        </w:r>
+      </w:fldSimple>
       <w:bookmarkStart w:id="117" w:name="_Toc9286239"/>
       <w:r>
         <w:rPr>
@@ -26064,27 +25572,14 @@
       <w:r>
         <w:t xml:space="preserve">Diagram </w:t>
       </w:r>
-      <w:r>
-        <w:fldChar w:fldCharType="begin"/>
-      </w:r>
-      <w:r>
-        <w:instrText xml:space="preserve"> SEQ Diagram \* ARABIC </w:instrText>
-      </w:r>
-      <w:r>
-        <w:fldChar w:fldCharType="separate"/>
-      </w:r>
-      <w:r>
-        <w:rPr>
-          <w:noProof/>
-        </w:rPr>
-        <w:t>11</w:t>
-      </w:r>
-      <w:r>
-        <w:rPr>
-          <w:noProof/>
-        </w:rPr>
-        <w:fldChar w:fldCharType="end"/>
-      </w:r>
+      <w:fldSimple w:instr=" SEQ Diagram \* ARABIC ">
+        <w:r>
+          <w:rPr>
+            <w:noProof/>
+          </w:rPr>
+          <w:t>11</w:t>
+        </w:r>
+      </w:fldSimple>
       <w:r>
         <w:rPr>
           <w:noProof/>
@@ -26200,27 +25695,14 @@
       <w:r>
         <w:t xml:space="preserve">Diagram </w:t>
       </w:r>
-      <w:r>
-        <w:fldChar w:fldCharType="begin"/>
-      </w:r>
-      <w:r>
-        <w:instrText xml:space="preserve"> SEQ Diagram \* ARABIC </w:instrText>
-      </w:r>
-      <w:r>
-        <w:fldChar w:fldCharType="separate"/>
-      </w:r>
-      <w:r>
-        <w:rPr>
-          <w:noProof/>
-        </w:rPr>
-        <w:t>12</w:t>
-      </w:r>
-      <w:r>
-        <w:rPr>
-          <w:noProof/>
-        </w:rPr>
-        <w:fldChar w:fldCharType="end"/>
-      </w:r>
+      <w:fldSimple w:instr=" SEQ Diagram \* ARABIC ">
+        <w:r>
+          <w:rPr>
+            <w:noProof/>
+          </w:rPr>
+          <w:t>12</w:t>
+        </w:r>
+      </w:fldSimple>
       <w:bookmarkStart w:id="122" w:name="_Toc9286241"/>
       <w:r>
         <w:rPr>
@@ -30912,7 +30394,16 @@
               <w:rFonts w:hint="eastAsia"/>
               <w:noProof/>
             </w:rPr>
-            <w:t>미디어DMC. (2017). “2018 인터넷 쇼핑 행태와 쇼퍼 그룹 및 쇼핑몰 분석 보고서_요약본.” digieco: https://www.digieco.co.kr/KTData/Board/FILE/PDF/2018%20%EC%9D%B8%ED%84%B0%EB%84%B7%20%EC%87%BC%ED%95%91%20%ED%96%89%ED%83%9C%EC%99%80%20%EC%87%BC%ED%8D%BC%20%EA%B7%B8%EB%A3%B9%20%EB%B0%8F%20%EC%87%BC%ED%95%91%EB%AA%B0%20%EB%B6%84%EC%84%9D%20%EB%B3%B4%EA%B에서 검색됨</w:t>
+            <w:t>미디어DMC. (2017). “2018 인터넷 쇼핑 행태와 쇼퍼 그룹 및 쇼핑몰 분석 보고서_요약본.” digieco: https://www.digieco.co.kr/KTData/Board/FILE/PDF/2018%20%EC%9D%B8%ED%84%B0%EB%84%B7%20%EC%87%BC%ED%95%91%20%ED%96%89%ED%83%9C%EC%99%80%20%EC%87%BC%ED%8D%BC%20%EA%B7%B8%EB%A3%B9%20%EB%B0%8F%20%EC</w:t>
+          </w:r>
+          <w:bookmarkStart w:id="144" w:name="_GoBack"/>
+          <w:bookmarkEnd w:id="144"/>
+          <w:r>
+            <w:rPr>
+              <w:rFonts w:hint="eastAsia"/>
+              <w:noProof/>
+            </w:rPr>
+            <w:t>%87%BC%ED%95%91%EB%AA%B0%20%EB%B6%84%EC%84%9D%20%EB%B3%B4%EA%B에서 검색됨</w:t>
           </w:r>
         </w:p>
         <w:p>
@@ -30941,10 +30432,7 @@
         </w:p>
       </w:sdtContent>
     </w:sdt>
-    <w:p>
-      <w:bookmarkStart w:id="144" w:name="_GoBack"/>
-      <w:bookmarkEnd w:id="144"/>
-    </w:p>
+    <w:p/>
     <w:sectPr>
       <w:headerReference w:type="default" r:id="rId28"/>
       <w:footerReference w:type="default" r:id="rId29"/>
@@ -37285,7 +36773,7 @@
 </file>
 
 <file path=customXml/itemProps1.xml><?xml version="1.0" encoding="utf-8"?>
-<ds:datastoreItem xmlns:ds="http://schemas.openxmlformats.org/officeDocument/2006/customXml" ds:itemID="{46BCB3B2-C12F-409A-97B6-853C99D464E9}">
+<ds:datastoreItem xmlns:ds="http://schemas.openxmlformats.org/officeDocument/2006/customXml" ds:itemID="{4DAF9E48-DD2D-4BDF-BF21-BBB8FCB0F864}">
   <ds:schemaRefs>
     <ds:schemaRef ds:uri="http://schemas.openxmlformats.org/officeDocument/2006/bibliography"/>
   </ds:schemaRefs>

--- a/docs/requirement.docx
+++ b/docs/requirement.docx
@@ -1,6 +1,6 @@
 
 <file path=word/document.xml><?xml version="1.0" encoding="utf-8"?>
-<w:document xmlns:wpc="http://schemas.microsoft.com/office/word/2010/wordprocessingCanvas" xmlns:mc="http://schemas.openxmlformats.org/markup-compatibility/2006" xmlns:o="urn:schemas-microsoft-com:office:office" xmlns:r="http://schemas.openxmlformats.org/officeDocument/2006/relationships" xmlns:m="http://schemas.openxmlformats.org/officeDocument/2006/math" xmlns:v="urn:schemas-microsoft-com:vml" xmlns:wp14="http://schemas.microsoft.com/office/word/2010/wordprocessingDrawing" xmlns:wp="http://schemas.openxmlformats.org/drawingml/2006/wordprocessingDrawing" xmlns:w10="urn:schemas-microsoft-com:office:word" xmlns:w="http://schemas.openxmlformats.org/wordprocessingml/2006/main" xmlns:w14="http://schemas.microsoft.com/office/word/2010/wordml" xmlns:w15="http://schemas.microsoft.com/office/word/2012/wordml" xmlns:wpg="http://schemas.microsoft.com/office/word/2010/wordprocessingGroup" xmlns:wpi="http://schemas.microsoft.com/office/word/2010/wordprocessingInk" xmlns:wne="http://schemas.microsoft.com/office/word/2006/wordml" xmlns:wps="http://schemas.microsoft.com/office/word/2010/wordprocessingShape" mc:Ignorable="w14 w15 wp14">
+<w:document xmlns:wpc="http://schemas.microsoft.com/office/word/2010/wordprocessingCanvas" xmlns:mc="http://schemas.openxmlformats.org/markup-compatibility/2006" xmlns:o="urn:schemas-microsoft-com:office:office" xmlns:r="http://schemas.openxmlformats.org/officeDocument/2006/relationships" xmlns:m="http://schemas.openxmlformats.org/officeDocument/2006/math" xmlns:v="urn:schemas-microsoft-com:vml" xmlns:wp14="http://schemas.microsoft.com/office/word/2010/wordprocessingDrawing" xmlns:wp="http://schemas.openxmlformats.org/drawingml/2006/wordprocessingDrawing" xmlns:w10="urn:schemas-microsoft-com:office:word" xmlns:w="http://schemas.openxmlformats.org/wordprocessingml/2006/main" xmlns:w14="http://schemas.microsoft.com/office/word/2010/wordml" xmlns:wpg="http://schemas.microsoft.com/office/word/2010/wordprocessingGroup" xmlns:wpi="http://schemas.microsoft.com/office/word/2010/wordprocessingInk" xmlns:wne="http://schemas.microsoft.com/office/word/2006/wordml" xmlns:wps="http://schemas.microsoft.com/office/word/2010/wordprocessingShape" mc:Ignorable="w14 wp14">
   <w:body>
     <w:p/>
     <w:p/>
@@ -95,7 +95,7 @@
                     </pic:cNvPicPr>
                   </pic:nvPicPr>
                   <pic:blipFill>
-                    <a:blip r:embed="rId8">
+                    <a:blip r:embed="rId9">
                       <a:extLst>
                         <a:ext uri="{28A0092B-C50C-407E-A947-70E740481C1C}">
                           <a14:useLocalDpi xmlns:a14="http://schemas.microsoft.com/office/drawing/2010/main" val="0"/>
@@ -384,7 +384,7 @@
             <w:pPr>
               <w:jc w:val="center"/>
               <w:rPr>
-                <w:rFonts w:ascii="Yu Gothic Light" w:eastAsia="Yu Gothic Light" w:hAnsi="Yu Gothic Light"/>
+                <w:rFonts w:asciiTheme="majorHAnsi" w:eastAsiaTheme="majorHAnsi" w:hAnsiTheme="majorHAnsi"/>
                 <w:b w:val="0"/>
                 <w:sz w:val="22"/>
                 <w14:textOutline w14:w="9525" w14:cap="rnd" w14:cmpd="sng" w14:algn="ctr">
@@ -396,7 +396,7 @@
             </w:pPr>
             <w:r>
               <w:rPr>
-                <w:rFonts w:ascii="Yu Gothic Light" w:eastAsia="Yu Gothic Light" w:hAnsi="Yu Gothic Light"/>
+                <w:rFonts w:asciiTheme="majorHAnsi" w:eastAsiaTheme="majorHAnsi" w:hAnsiTheme="majorHAnsi"/>
                 <w:b w:val="0"/>
                 <w:sz w:val="22"/>
                 <w14:textOutline w14:w="9525" w14:cap="rnd" w14:cmpd="sng" w14:algn="ctr">
@@ -456,7 +456,7 @@
             <w:pPr>
               <w:jc w:val="center"/>
               <w:rPr>
-                <w:rFonts w:ascii="Yu Gothic Light" w:eastAsia="Yu Gothic Light" w:hAnsi="Yu Gothic Light"/>
+                <w:rFonts w:asciiTheme="majorHAnsi" w:eastAsiaTheme="majorHAnsi" w:hAnsiTheme="majorHAnsi"/>
                 <w:b w:val="0"/>
                 <w:sz w:val="22"/>
                 <w14:textOutline w14:w="9525" w14:cap="rnd" w14:cmpd="sng" w14:algn="ctr">
@@ -468,7 +468,7 @@
             </w:pPr>
             <w:r>
               <w:rPr>
-                <w:rFonts w:ascii="Yu Gothic Light" w:eastAsia="Yu Gothic Light" w:hAnsi="Yu Gothic Light"/>
+                <w:rFonts w:asciiTheme="majorHAnsi" w:eastAsiaTheme="majorHAnsi" w:hAnsiTheme="majorHAnsi"/>
                 <w:b w:val="0"/>
                 <w:sz w:val="22"/>
                 <w14:textOutline w14:w="9525" w14:cap="rnd" w14:cmpd="sng" w14:algn="ctr">
@@ -481,7 +481,7 @@
             </w:r>
             <w:r>
               <w:rPr>
-                <w:rFonts w:ascii="Yu Gothic Light" w:eastAsia="Yu Gothic Light" w:hAnsi="Yu Gothic Light"/>
+                <w:rFonts w:asciiTheme="majorHAnsi" w:eastAsiaTheme="majorHAnsi" w:hAnsiTheme="majorHAnsi"/>
                 <w:b w:val="0"/>
                 <w:sz w:val="22"/>
                 <w14:textOutline w14:w="9525" w14:cap="rnd" w14:cmpd="sng" w14:algn="ctr">
@@ -540,7 +540,7 @@
             <w:pPr>
               <w:jc w:val="center"/>
               <w:rPr>
-                <w:rFonts w:ascii="Yu Gothic Light" w:eastAsia="Yu Gothic Light" w:hAnsi="Yu Gothic Light"/>
+                <w:rFonts w:asciiTheme="majorHAnsi" w:eastAsiaTheme="majorHAnsi" w:hAnsiTheme="majorHAnsi"/>
                 <w:b w:val="0"/>
                 <w:sz w:val="22"/>
                 <w14:textOutline w14:w="9525" w14:cap="rnd" w14:cmpd="sng" w14:algn="ctr">
@@ -552,7 +552,7 @@
             </w:pPr>
             <w:r>
               <w:rPr>
-                <w:rFonts w:ascii="Yu Gothic Light" w:eastAsia="Yu Gothic Light" w:hAnsi="Yu Gothic Light"/>
+                <w:rFonts w:asciiTheme="majorHAnsi" w:eastAsiaTheme="majorHAnsi" w:hAnsiTheme="majorHAnsi"/>
                 <w:b w:val="0"/>
                 <w:sz w:val="22"/>
                 <w14:textOutline w14:w="9525" w14:cap="rnd" w14:cmpd="sng" w14:algn="ctr">
@@ -608,7 +608,7 @@
             <w:pPr>
               <w:jc w:val="center"/>
               <w:rPr>
-                <w:rFonts w:ascii="Yu Gothic Light" w:eastAsia="Yu Gothic Light" w:hAnsi="Yu Gothic Light"/>
+                <w:rFonts w:asciiTheme="majorHAnsi" w:eastAsiaTheme="majorHAnsi" w:hAnsiTheme="majorHAnsi"/>
                 <w:b w:val="0"/>
                 <w:sz w:val="22"/>
                 <w14:textOutline w14:w="9525" w14:cap="rnd" w14:cmpd="sng" w14:algn="ctr">
@@ -620,7 +620,7 @@
             </w:pPr>
             <w:r>
               <w:rPr>
-                <w:rFonts w:ascii="Yu Gothic Light" w:eastAsia="Yu Gothic Light" w:hAnsi="Yu Gothic Light"/>
+                <w:rFonts w:asciiTheme="majorHAnsi" w:eastAsiaTheme="majorHAnsi" w:hAnsiTheme="majorHAnsi"/>
                 <w:b w:val="0"/>
                 <w:sz w:val="22"/>
                 <w14:textOutline w14:w="9525" w14:cap="rnd" w14:cmpd="sng" w14:algn="ctr">
@@ -633,7 +633,7 @@
             </w:r>
             <w:r>
               <w:rPr>
-                <w:rFonts w:ascii="Yu Gothic Light" w:eastAsia="Yu Gothic Light" w:hAnsi="Yu Gothic Light"/>
+                <w:rFonts w:asciiTheme="majorHAnsi" w:eastAsiaTheme="majorHAnsi" w:hAnsiTheme="majorHAnsi"/>
                 <w:b w:val="0"/>
                 <w:sz w:val="22"/>
                 <w14:textOutline w14:w="9525" w14:cap="rnd" w14:cmpd="sng" w14:algn="ctr">
@@ -9083,7 +9083,21 @@
         <w:rPr>
           <w:rFonts w:hint="eastAsia"/>
         </w:rPr>
-        <w:t>또한 쿠팡,</w:t>
+        <w:t xml:space="preserve">또한 </w:t>
+      </w:r>
+      <w:proofErr w:type="spellStart"/>
+      <w:r>
+        <w:rPr>
+          <w:rFonts w:hint="eastAsia"/>
+        </w:rPr>
+        <w:t>쿠팡</w:t>
+      </w:r>
+      <w:proofErr w:type="spellEnd"/>
+      <w:r>
+        <w:rPr>
+          <w:rFonts w:hint="eastAsia"/>
+        </w:rPr>
+        <w:t>,</w:t>
       </w:r>
       <w:r>
         <w:t xml:space="preserve"> 11</w:t>
@@ -9097,11 +9111,19 @@
       <w:r>
         <w:t xml:space="preserve"> </w:t>
       </w:r>
-      <w:r>
-        <w:rPr>
-          <w:rFonts w:hint="eastAsia"/>
-        </w:rPr>
-        <w:t xml:space="preserve">위메프, </w:t>
+      <w:proofErr w:type="spellStart"/>
+      <w:r>
+        <w:rPr>
+          <w:rFonts w:hint="eastAsia"/>
+        </w:rPr>
+        <w:t>위메프</w:t>
+      </w:r>
+      <w:proofErr w:type="spellEnd"/>
+      <w:r>
+        <w:rPr>
+          <w:rFonts w:hint="eastAsia"/>
+        </w:rPr>
+        <w:t xml:space="preserve">, </w:t>
       </w:r>
       <w:r>
         <w:t>G</w:t>
@@ -9115,6 +9137,7 @@
       <w:r>
         <w:t xml:space="preserve"> </w:t>
       </w:r>
+      <w:proofErr w:type="spellStart"/>
       <w:r>
         <w:rPr>
           <w:rFonts w:hint="eastAsia"/>
@@ -9125,7 +9148,14 @@
         <w:rPr>
           <w:rFonts w:hint="eastAsia"/>
         </w:rPr>
-        <w:t>를 포함한 여러 인터넷 쇼핑몰들이 활발하게 경쟁하고 있고 이런 상황이 장기전으로 넘어가는 모습을 통해 쇼핑몰 입장에서는 차별화된 전략을 통해서 소비자들이 만족할 수 있는 서비스를 제공해야 한다는 필요성이 더욱 커지고 있다.</w:t>
+        <w:t>를</w:t>
+      </w:r>
+      <w:proofErr w:type="spellEnd"/>
+      <w:r>
+        <w:rPr>
+          <w:rFonts w:hint="eastAsia"/>
+        </w:rPr>
+        <w:t xml:space="preserve"> 포함한 여러 인터넷 쇼핑몰들이 활발하게 경쟁하고 있고 이런 상황이 장기전으로 넘어가는 모습을 통해 쇼핑몰 입장에서는 차별화된 전략을 통해서 소비자들이 만족할 수 있는 서비스를 제공해야 한다는 필요성이 더욱 커지고 있다.</w:t>
       </w:r>
     </w:p>
     <w:p>
@@ -9156,7 +9186,7 @@
                     <pic:cNvPicPr/>
                   </pic:nvPicPr>
                   <pic:blipFill>
-                    <a:blip r:embed="rId9"/>
+                    <a:blip r:embed="rId10"/>
                     <a:stretch>
                       <a:fillRect/>
                     </a:stretch>
@@ -9234,7 +9264,21 @@
         <w:rPr>
           <w:rFonts w:hint="eastAsia"/>
         </w:rPr>
-        <w:t>온라인쇼핑 거래액 전년동월대비 증감률</w:t>
+        <w:t xml:space="preserve">온라인쇼핑 </w:t>
+      </w:r>
+      <w:proofErr w:type="spellStart"/>
+      <w:r>
+        <w:rPr>
+          <w:rFonts w:hint="eastAsia"/>
+        </w:rPr>
+        <w:t>거래액</w:t>
+      </w:r>
+      <w:proofErr w:type="spellEnd"/>
+      <w:r>
+        <w:rPr>
+          <w:rFonts w:hint="eastAsia"/>
+        </w:rPr>
+        <w:t xml:space="preserve"> 전년동월대비 증감률</w:t>
       </w:r>
       <w:bookmarkEnd w:id="16"/>
       <w:sdt>
@@ -9245,7 +9289,6 @@
           <w:id w:val="1303811454"/>
           <w:citation/>
         </w:sdtPr>
-        <w:sdtEndPr/>
         <w:sdtContent>
           <w:r>
             <w:fldChar w:fldCharType="begin"/>
@@ -9299,7 +9342,7 @@
                     <pic:cNvPicPr/>
                   </pic:nvPicPr>
                   <pic:blipFill>
-                    <a:blip r:embed="rId10"/>
+                    <a:blip r:embed="rId11"/>
                     <a:stretch>
                       <a:fillRect/>
                     </a:stretch>
@@ -9383,7 +9426,21 @@
         <w:rPr>
           <w:rFonts w:hint="eastAsia"/>
         </w:rPr>
-        <w:t>온라인쇼핑 거래액 동향</w:t>
+        <w:t xml:space="preserve">온라인쇼핑 </w:t>
+      </w:r>
+      <w:proofErr w:type="spellStart"/>
+      <w:r>
+        <w:rPr>
+          <w:rFonts w:hint="eastAsia"/>
+        </w:rPr>
+        <w:t>거래액</w:t>
+      </w:r>
+      <w:proofErr w:type="spellEnd"/>
+      <w:r>
+        <w:rPr>
+          <w:rFonts w:hint="eastAsia"/>
+        </w:rPr>
+        <w:t xml:space="preserve"> 동향</w:t>
       </w:r>
       <w:bookmarkEnd w:id="17"/>
       <w:sdt>
@@ -9394,7 +9451,6 @@
           <w:id w:val="485753580"/>
           <w:citation/>
         </w:sdtPr>
-        <w:sdtEndPr/>
         <w:sdtContent>
           <w:r>
             <w:fldChar w:fldCharType="begin"/>
@@ -9622,7 +9678,6 @@
           <w:id w:val="1611010149"/>
           <w:citation/>
         </w:sdtPr>
-        <w:sdtEndPr/>
         <w:sdtContent>
           <w:r>
             <w:fldChar w:fldCharType="begin"/>
@@ -9668,7 +9723,6 @@
           <w:id w:val="-1338926100"/>
           <w:citation/>
         </w:sdtPr>
-        <w:sdtEndPr/>
         <w:sdtContent>
           <w:r>
             <w:fldChar w:fldCharType="begin"/>
@@ -9729,11 +9783,19 @@
       <w:r>
         <w:t xml:space="preserve"> </w:t>
       </w:r>
-      <w:r>
-        <w:rPr>
-          <w:rFonts w:hint="eastAsia"/>
-        </w:rPr>
-        <w:t>별점 평가 제도,</w:t>
+      <w:proofErr w:type="spellStart"/>
+      <w:r>
+        <w:rPr>
+          <w:rFonts w:hint="eastAsia"/>
+        </w:rPr>
+        <w:t>별점</w:t>
+      </w:r>
+      <w:proofErr w:type="spellEnd"/>
+      <w:r>
+        <w:rPr>
+          <w:rFonts w:hint="eastAsia"/>
+        </w:rPr>
+        <w:t xml:space="preserve"> 평가 제도,</w:t>
       </w:r>
       <w:r>
         <w:t xml:space="preserve"> </w:t>
@@ -9760,25 +9822,55 @@
         <w:rPr>
           <w:rFonts w:hint="eastAsia"/>
         </w:rPr>
-        <w:t>현재까지 쿠팡,</w:t>
+        <w:t xml:space="preserve">현재까지 </w:t>
+      </w:r>
+      <w:proofErr w:type="spellStart"/>
+      <w:r>
+        <w:rPr>
+          <w:rFonts w:hint="eastAsia"/>
+        </w:rPr>
+        <w:t>쿠팡</w:t>
+      </w:r>
+      <w:proofErr w:type="spellEnd"/>
+      <w:r>
+        <w:rPr>
+          <w:rFonts w:hint="eastAsia"/>
+        </w:rPr>
+        <w:t>,</w:t>
       </w:r>
       <w:r>
         <w:t xml:space="preserve"> </w:t>
       </w:r>
-      <w:r>
-        <w:rPr>
-          <w:rFonts w:hint="eastAsia"/>
-        </w:rPr>
-        <w:t>위메프,</w:t>
+      <w:proofErr w:type="spellStart"/>
+      <w:r>
+        <w:rPr>
+          <w:rFonts w:hint="eastAsia"/>
+        </w:rPr>
+        <w:t>위메프</w:t>
+      </w:r>
+      <w:proofErr w:type="spellEnd"/>
+      <w:r>
+        <w:rPr>
+          <w:rFonts w:hint="eastAsia"/>
+        </w:rPr>
+        <w:t>,</w:t>
       </w:r>
       <w:r>
         <w:t xml:space="preserve"> </w:t>
       </w:r>
-      <w:r>
-        <w:rPr>
-          <w:rFonts w:hint="eastAsia"/>
-        </w:rPr>
-        <w:t>인터파크,</w:t>
+      <w:proofErr w:type="spellStart"/>
+      <w:r>
+        <w:rPr>
+          <w:rFonts w:hint="eastAsia"/>
+        </w:rPr>
+        <w:t>인터파크</w:t>
+      </w:r>
+      <w:proofErr w:type="spellEnd"/>
+      <w:r>
+        <w:rPr>
+          <w:rFonts w:hint="eastAsia"/>
+        </w:rPr>
+        <w:t>,</w:t>
       </w:r>
       <w:r>
         <w:t xml:space="preserve"> </w:t>
@@ -9792,11 +9884,19 @@
       <w:r>
         <w:t xml:space="preserve"> </w:t>
       </w:r>
-      <w:r>
-        <w:rPr>
-          <w:rFonts w:hint="eastAsia"/>
-        </w:rPr>
-        <w:t>네이버 쇼핑,</w:t>
+      <w:proofErr w:type="spellStart"/>
+      <w:r>
+        <w:rPr>
+          <w:rFonts w:hint="eastAsia"/>
+        </w:rPr>
+        <w:t>네이버</w:t>
+      </w:r>
+      <w:proofErr w:type="spellEnd"/>
+      <w:r>
+        <w:rPr>
+          <w:rFonts w:hint="eastAsia"/>
+        </w:rPr>
+        <w:t xml:space="preserve"> 쇼핑,</w:t>
       </w:r>
       <w:r>
         <w:t xml:space="preserve"> </w:t>
@@ -9819,29 +9919,67 @@
       <w:r>
         <w:t xml:space="preserve"> </w:t>
       </w:r>
-      <w:r>
-        <w:rPr>
-          <w:rFonts w:hint="eastAsia"/>
-        </w:rPr>
-        <w:t>네이버 웹툰,</w:t>
-      </w:r>
-      <w:r>
+      <w:proofErr w:type="spellStart"/>
+      <w:r>
+        <w:rPr>
+          <w:rFonts w:hint="eastAsia"/>
+        </w:rPr>
+        <w:t>네이버</w:t>
+      </w:r>
+      <w:proofErr w:type="spellEnd"/>
+      <w:r>
+        <w:rPr>
+          <w:rFonts w:hint="eastAsia"/>
+        </w:rPr>
         <w:t xml:space="preserve"> </w:t>
       </w:r>
-      <w:r>
-        <w:rPr>
-          <w:rFonts w:hint="eastAsia"/>
-        </w:rPr>
-        <w:t>여기어때,</w:t>
+      <w:proofErr w:type="spellStart"/>
+      <w:r>
+        <w:rPr>
+          <w:rFonts w:hint="eastAsia"/>
+        </w:rPr>
+        <w:t>웹툰</w:t>
+      </w:r>
+      <w:proofErr w:type="spellEnd"/>
+      <w:r>
+        <w:rPr>
+          <w:rFonts w:hint="eastAsia"/>
+        </w:rPr>
+        <w:t>,</w:t>
       </w:r>
       <w:r>
         <w:t xml:space="preserve"> </w:t>
       </w:r>
-      <w:r>
-        <w:rPr>
-          <w:rFonts w:hint="eastAsia"/>
-        </w:rPr>
-        <w:t>다나와 등의 많은 인터넷 쇼핑몰들에서 한번도 등장하지 않은 기능이지만</w:t>
+      <w:proofErr w:type="spellStart"/>
+      <w:r>
+        <w:rPr>
+          <w:rFonts w:hint="eastAsia"/>
+        </w:rPr>
+        <w:t>여기어때</w:t>
+      </w:r>
+      <w:proofErr w:type="spellEnd"/>
+      <w:r>
+        <w:rPr>
+          <w:rFonts w:hint="eastAsia"/>
+        </w:rPr>
+        <w:t>,</w:t>
+      </w:r>
+      <w:r>
+        <w:t xml:space="preserve"> </w:t>
+      </w:r>
+      <w:proofErr w:type="spellStart"/>
+      <w:r>
+        <w:rPr>
+          <w:rFonts w:hint="eastAsia"/>
+        </w:rPr>
+        <w:t>다나와</w:t>
+      </w:r>
+      <w:proofErr w:type="spellEnd"/>
+      <w:r>
+        <w:rPr>
+          <w:rFonts w:hint="eastAsia"/>
+        </w:rPr>
+        <w:t xml:space="preserve"> 등의 많은 인터넷 쇼핑몰들에서 한번도 등장하지 않은 기능이지만</w:t>
       </w:r>
       <w:r>
         <w:rPr>
@@ -10038,7 +10176,7 @@
                     <pic:cNvPicPr/>
                   </pic:nvPicPr>
                   <pic:blipFill>
-                    <a:blip r:embed="rId11"/>
+                    <a:blip r:embed="rId12"/>
                     <a:stretch>
                       <a:fillRect/>
                     </a:stretch>
@@ -10100,7 +10238,6 @@
           <w:id w:val="-625695975"/>
           <w:citation/>
         </w:sdtPr>
-        <w:sdtEndPr/>
         <w:sdtContent>
           <w:r>
             <w:fldChar w:fldCharType="begin"/>
@@ -10417,7 +10554,7 @@
             <wp:docPr id="5" name="그림 4">
               <a:extLst xmlns:a="http://schemas.openxmlformats.org/drawingml/2006/main">
                 <a:ext uri="{FF2B5EF4-FFF2-40B4-BE49-F238E27FC236}">
-                  <a16:creationId xmlns:a16="http://schemas.microsoft.com/office/drawing/2014/main" xmlns:w16se="http://schemas.microsoft.com/office/word/2015/wordml/symex" xmlns:w16cid="http://schemas.microsoft.com/office/word/2016/wordml/cid" xmlns:w="http://schemas.openxmlformats.org/wordprocessingml/2006/main" xmlns:w10="urn:schemas-microsoft-com:office:word" xmlns:v="urn:schemas-microsoft-com:vml" xmlns:o="urn:schemas-microsoft-com:office:office" xmlns:am3d="http://schemas.microsoft.com/office/drawing/2017/model3d" xmlns:aink="http://schemas.microsoft.com/office/drawing/2016/ink" xmlns:cx8="http://schemas.microsoft.com/office/drawing/2016/5/14/chartex" xmlns:cx7="http://schemas.microsoft.com/office/drawing/2016/5/13/chartex" xmlns:cx6="http://schemas.microsoft.com/office/drawing/2016/5/12/chartex" xmlns:cx5="http://schemas.microsoft.com/office/drawing/2016/5/11/chartex" xmlns:cx4="http://schemas.microsoft.com/office/drawing/2016/5/10/chartex" xmlns:cx3="http://schemas.microsoft.com/office/drawing/2016/5/9/chartex" xmlns:cx2="http://schemas.microsoft.com/office/drawing/2015/10/21/chartex" xmlns:cx1="http://schemas.microsoft.com/office/drawing/2015/9/8/chartex" xmlns:cx="http://schemas.microsoft.com/office/drawing/2014/chartex" xmlns="" id="{A1784623-9F9E-4432-B15B-CC24B3C8DA7B}"/>
+                  <a16:creationId xmlns="" xmlns:cx="http://schemas.microsoft.com/office/drawing/2014/chartex" xmlns:cx1="http://schemas.microsoft.com/office/drawing/2015/9/8/chartex" xmlns:cx2="http://schemas.microsoft.com/office/drawing/2015/10/21/chartex" xmlns:cx3="http://schemas.microsoft.com/office/drawing/2016/5/9/chartex" xmlns:cx4="http://schemas.microsoft.com/office/drawing/2016/5/10/chartex" xmlns:cx5="http://schemas.microsoft.com/office/drawing/2016/5/11/chartex" xmlns:cx6="http://schemas.microsoft.com/office/drawing/2016/5/12/chartex" xmlns:cx7="http://schemas.microsoft.com/office/drawing/2016/5/13/chartex" xmlns:cx8="http://schemas.microsoft.com/office/drawing/2016/5/14/chartex" xmlns:aink="http://schemas.microsoft.com/office/drawing/2016/ink" xmlns:am3d="http://schemas.microsoft.com/office/drawing/2017/model3d" xmlns:o="urn:schemas-microsoft-com:office:office" xmlns:v="urn:schemas-microsoft-com:vml" xmlns:w10="urn:schemas-microsoft-com:office:word" xmlns:w="http://schemas.openxmlformats.org/wordprocessingml/2006/main" xmlns:w16cid="http://schemas.microsoft.com/office/word/2016/wordml/cid" xmlns:w16se="http://schemas.microsoft.com/office/word/2015/wordml/symex" xmlns:a16="http://schemas.microsoft.com/office/drawing/2014/main" xmlns:w15="http://schemas.microsoft.com/office/word/2012/wordml" id="{A1784623-9F9E-4432-B15B-CC24B3C8DA7B}"/>
                 </a:ext>
               </a:extLst>
             </wp:docPr>
@@ -10429,14 +10566,14 @@
                     <pic:cNvPr id="5" name="그림 4">
                       <a:extLst>
                         <a:ext uri="{FF2B5EF4-FFF2-40B4-BE49-F238E27FC236}">
-                          <a16:creationId xmlns:a16="http://schemas.microsoft.com/office/drawing/2014/main" xmlns:w16se="http://schemas.microsoft.com/office/word/2015/wordml/symex" xmlns:w16cid="http://schemas.microsoft.com/office/word/2016/wordml/cid" xmlns:w="http://schemas.openxmlformats.org/wordprocessingml/2006/main" xmlns:w10="urn:schemas-microsoft-com:office:word" xmlns:v="urn:schemas-microsoft-com:vml" xmlns:o="urn:schemas-microsoft-com:office:office" xmlns:am3d="http://schemas.microsoft.com/office/drawing/2017/model3d" xmlns:aink="http://schemas.microsoft.com/office/drawing/2016/ink" xmlns:cx8="http://schemas.microsoft.com/office/drawing/2016/5/14/chartex" xmlns:cx7="http://schemas.microsoft.com/office/drawing/2016/5/13/chartex" xmlns:cx6="http://schemas.microsoft.com/office/drawing/2016/5/12/chartex" xmlns:cx5="http://schemas.microsoft.com/office/drawing/2016/5/11/chartex" xmlns:cx4="http://schemas.microsoft.com/office/drawing/2016/5/10/chartex" xmlns:cx3="http://schemas.microsoft.com/office/drawing/2016/5/9/chartex" xmlns:cx2="http://schemas.microsoft.com/office/drawing/2015/10/21/chartex" xmlns:cx1="http://schemas.microsoft.com/office/drawing/2015/9/8/chartex" xmlns:cx="http://schemas.microsoft.com/office/drawing/2014/chartex" xmlns="" id="{A1784623-9F9E-4432-B15B-CC24B3C8DA7B}"/>
+                          <a16:creationId xmlns="" xmlns:cx="http://schemas.microsoft.com/office/drawing/2014/chartex" xmlns:cx1="http://schemas.microsoft.com/office/drawing/2015/9/8/chartex" xmlns:cx2="http://schemas.microsoft.com/office/drawing/2015/10/21/chartex" xmlns:cx3="http://schemas.microsoft.com/office/drawing/2016/5/9/chartex" xmlns:cx4="http://schemas.microsoft.com/office/drawing/2016/5/10/chartex" xmlns:cx5="http://schemas.microsoft.com/office/drawing/2016/5/11/chartex" xmlns:cx6="http://schemas.microsoft.com/office/drawing/2016/5/12/chartex" xmlns:cx7="http://schemas.microsoft.com/office/drawing/2016/5/13/chartex" xmlns:cx8="http://schemas.microsoft.com/office/drawing/2016/5/14/chartex" xmlns:aink="http://schemas.microsoft.com/office/drawing/2016/ink" xmlns:am3d="http://schemas.microsoft.com/office/drawing/2017/model3d" xmlns:o="urn:schemas-microsoft-com:office:office" xmlns:v="urn:schemas-microsoft-com:vml" xmlns:w10="urn:schemas-microsoft-com:office:word" xmlns:w="http://schemas.openxmlformats.org/wordprocessingml/2006/main" xmlns:w16cid="http://schemas.microsoft.com/office/word/2016/wordml/cid" xmlns:w16se="http://schemas.microsoft.com/office/word/2015/wordml/symex" xmlns:a16="http://schemas.microsoft.com/office/drawing/2014/main" xmlns:w15="http://schemas.microsoft.com/office/word/2012/wordml" id="{A1784623-9F9E-4432-B15B-CC24B3C8DA7B}"/>
                         </a:ext>
                       </a:extLst>
                     </pic:cNvPr>
                     <pic:cNvPicPr/>
                   </pic:nvPicPr>
                   <pic:blipFill>
-                    <a:blip r:embed="rId12"/>
+                    <a:blip r:embed="rId13"/>
                     <a:stretch>
                       <a:fillRect/>
                     </a:stretch>
@@ -10552,7 +10689,7 @@
             <wp:docPr id="40" name="그림 9">
               <a:extLst xmlns:a="http://schemas.openxmlformats.org/drawingml/2006/main">
                 <a:ext uri="{FF2B5EF4-FFF2-40B4-BE49-F238E27FC236}">
-                  <a16:creationId xmlns:a16="http://schemas.microsoft.com/office/drawing/2014/main" xmlns:w16se="http://schemas.microsoft.com/office/word/2015/wordml/symex" xmlns:w16cid="http://schemas.microsoft.com/office/word/2016/wordml/cid" xmlns:w="http://schemas.openxmlformats.org/wordprocessingml/2006/main" xmlns:w10="urn:schemas-microsoft-com:office:word" xmlns:v="urn:schemas-microsoft-com:vml" xmlns:o="urn:schemas-microsoft-com:office:office" xmlns:am3d="http://schemas.microsoft.com/office/drawing/2017/model3d" xmlns:aink="http://schemas.microsoft.com/office/drawing/2016/ink" xmlns:cx8="http://schemas.microsoft.com/office/drawing/2016/5/14/chartex" xmlns:cx7="http://schemas.microsoft.com/office/drawing/2016/5/13/chartex" xmlns:cx6="http://schemas.microsoft.com/office/drawing/2016/5/12/chartex" xmlns:cx5="http://schemas.microsoft.com/office/drawing/2016/5/11/chartex" xmlns:cx4="http://schemas.microsoft.com/office/drawing/2016/5/10/chartex" xmlns:cx3="http://schemas.microsoft.com/office/drawing/2016/5/9/chartex" xmlns:cx2="http://schemas.microsoft.com/office/drawing/2015/10/21/chartex" xmlns:cx1="http://schemas.microsoft.com/office/drawing/2015/9/8/chartex" xmlns:cx="http://schemas.microsoft.com/office/drawing/2014/chartex" xmlns="" id="{819ECA88-A708-4D08-847F-163C0133D40B}"/>
+                  <a16:creationId xmlns="" xmlns:cx="http://schemas.microsoft.com/office/drawing/2014/chartex" xmlns:cx1="http://schemas.microsoft.com/office/drawing/2015/9/8/chartex" xmlns:cx2="http://schemas.microsoft.com/office/drawing/2015/10/21/chartex" xmlns:cx3="http://schemas.microsoft.com/office/drawing/2016/5/9/chartex" xmlns:cx4="http://schemas.microsoft.com/office/drawing/2016/5/10/chartex" xmlns:cx5="http://schemas.microsoft.com/office/drawing/2016/5/11/chartex" xmlns:cx6="http://schemas.microsoft.com/office/drawing/2016/5/12/chartex" xmlns:cx7="http://schemas.microsoft.com/office/drawing/2016/5/13/chartex" xmlns:cx8="http://schemas.microsoft.com/office/drawing/2016/5/14/chartex" xmlns:aink="http://schemas.microsoft.com/office/drawing/2016/ink" xmlns:am3d="http://schemas.microsoft.com/office/drawing/2017/model3d" xmlns:o="urn:schemas-microsoft-com:office:office" xmlns:v="urn:schemas-microsoft-com:vml" xmlns:w10="urn:schemas-microsoft-com:office:word" xmlns:w="http://schemas.openxmlformats.org/wordprocessingml/2006/main" xmlns:w16cid="http://schemas.microsoft.com/office/word/2016/wordml/cid" xmlns:w16se="http://schemas.microsoft.com/office/word/2015/wordml/symex" xmlns:a16="http://schemas.microsoft.com/office/drawing/2014/main" xmlns:w15="http://schemas.microsoft.com/office/word/2012/wordml" id="{819ECA88-A708-4D08-847F-163C0133D40B}"/>
                 </a:ext>
               </a:extLst>
             </wp:docPr>
@@ -10564,14 +10701,14 @@
                     <pic:cNvPr id="10" name="그림 9">
                       <a:extLst>
                         <a:ext uri="{FF2B5EF4-FFF2-40B4-BE49-F238E27FC236}">
-                          <a16:creationId xmlns:a16="http://schemas.microsoft.com/office/drawing/2014/main" xmlns:w16se="http://schemas.microsoft.com/office/word/2015/wordml/symex" xmlns:w16cid="http://schemas.microsoft.com/office/word/2016/wordml/cid" xmlns:w="http://schemas.openxmlformats.org/wordprocessingml/2006/main" xmlns:w10="urn:schemas-microsoft-com:office:word" xmlns:v="urn:schemas-microsoft-com:vml" xmlns:o="urn:schemas-microsoft-com:office:office" xmlns:am3d="http://schemas.microsoft.com/office/drawing/2017/model3d" xmlns:aink="http://schemas.microsoft.com/office/drawing/2016/ink" xmlns:cx8="http://schemas.microsoft.com/office/drawing/2016/5/14/chartex" xmlns:cx7="http://schemas.microsoft.com/office/drawing/2016/5/13/chartex" xmlns:cx6="http://schemas.microsoft.com/office/drawing/2016/5/12/chartex" xmlns:cx5="http://schemas.microsoft.com/office/drawing/2016/5/11/chartex" xmlns:cx4="http://schemas.microsoft.com/office/drawing/2016/5/10/chartex" xmlns:cx3="http://schemas.microsoft.com/office/drawing/2016/5/9/chartex" xmlns:cx2="http://schemas.microsoft.com/office/drawing/2015/10/21/chartex" xmlns:cx1="http://schemas.microsoft.com/office/drawing/2015/9/8/chartex" xmlns:cx="http://schemas.microsoft.com/office/drawing/2014/chartex" xmlns="" id="{819ECA88-A708-4D08-847F-163C0133D40B}"/>
+                          <a16:creationId xmlns="" xmlns:cx="http://schemas.microsoft.com/office/drawing/2014/chartex" xmlns:cx1="http://schemas.microsoft.com/office/drawing/2015/9/8/chartex" xmlns:cx2="http://schemas.microsoft.com/office/drawing/2015/10/21/chartex" xmlns:cx3="http://schemas.microsoft.com/office/drawing/2016/5/9/chartex" xmlns:cx4="http://schemas.microsoft.com/office/drawing/2016/5/10/chartex" xmlns:cx5="http://schemas.microsoft.com/office/drawing/2016/5/11/chartex" xmlns:cx6="http://schemas.microsoft.com/office/drawing/2016/5/12/chartex" xmlns:cx7="http://schemas.microsoft.com/office/drawing/2016/5/13/chartex" xmlns:cx8="http://schemas.microsoft.com/office/drawing/2016/5/14/chartex" xmlns:aink="http://schemas.microsoft.com/office/drawing/2016/ink" xmlns:am3d="http://schemas.microsoft.com/office/drawing/2017/model3d" xmlns:o="urn:schemas-microsoft-com:office:office" xmlns:v="urn:schemas-microsoft-com:vml" xmlns:w10="urn:schemas-microsoft-com:office:word" xmlns:w="http://schemas.openxmlformats.org/wordprocessingml/2006/main" xmlns:w16cid="http://schemas.microsoft.com/office/word/2016/wordml/cid" xmlns:w16se="http://schemas.microsoft.com/office/word/2015/wordml/symex" xmlns:a16="http://schemas.microsoft.com/office/drawing/2014/main" xmlns:w15="http://schemas.microsoft.com/office/word/2012/wordml" id="{819ECA88-A708-4D08-847F-163C0133D40B}"/>
                         </a:ext>
                       </a:extLst>
                     </pic:cNvPr>
                     <pic:cNvPicPr/>
                   </pic:nvPicPr>
                   <pic:blipFill>
-                    <a:blip r:embed="rId13"/>
+                    <a:blip r:embed="rId14"/>
                     <a:stretch>
                       <a:fillRect/>
                     </a:stretch>
@@ -11147,6 +11284,9 @@
           </w:tcPr>
           <w:p>
             <w:r>
+              <w:rPr>
+                <w:shd w:val="pct15" w:color="auto" w:fill="FFFFFF"/>
+              </w:rPr>
               <w:t>Review comparison</w:t>
             </w:r>
           </w:p>
@@ -11182,7 +11322,19 @@
               <w:rPr>
                 <w:rFonts w:hint="eastAsia"/>
               </w:rPr>
-              <w:t xml:space="preserve"> 관련 상품이 자동으로 선택되고,</w:t>
+              <w:t xml:space="preserve"> 관련 </w:t>
+            </w:r>
+            <w:r>
+              <w:rPr>
+                <w:rFonts w:hint="eastAsia"/>
+              </w:rPr>
+              <w:t>상품이 같이 보여지며</w:t>
+            </w:r>
+            <w:r>
+              <w:rPr>
+                <w:rFonts w:hint="eastAsia"/>
+              </w:rPr>
+              <w:t>,</w:t>
             </w:r>
             <w:r>
               <w:t xml:space="preserve"> </w:t>
@@ -11251,12 +11403,14 @@
             <w:tcW w:w="2376" w:type="dxa"/>
           </w:tcPr>
           <w:p>
+            <w:proofErr w:type="spellStart"/>
             <w:r>
               <w:rPr>
                 <w:rFonts w:hint="eastAsia"/>
               </w:rPr>
               <w:t>프론트엔드</w:t>
             </w:r>
+            <w:proofErr w:type="spellEnd"/>
           </w:p>
         </w:tc>
         <w:tc>
@@ -11271,11 +11425,33 @@
               </w:tabs>
               <w:cnfStyle w:val="000000000000" w:firstRow="0" w:lastRow="0" w:firstColumn="0" w:lastColumn="0" w:oddVBand="0" w:evenVBand="0" w:oddHBand="0" w:evenHBand="0" w:firstRowFirstColumn="0" w:firstRowLastColumn="0" w:lastRowFirstColumn="0" w:lastRowLastColumn="0"/>
             </w:pPr>
-            <w:r>
-              <w:rPr>
-                <w:rFonts w:hint="eastAsia"/>
-              </w:rPr>
-              <w:t>프론트엔드란 유저가 처음에 보게 되는 웹페이지를 지칭한다.</w:t>
+            <w:proofErr w:type="spellStart"/>
+            <w:r>
+              <w:rPr>
+                <w:rFonts w:hint="eastAsia"/>
+              </w:rPr>
+              <w:t>프론트엔드란</w:t>
+            </w:r>
+            <w:proofErr w:type="spellEnd"/>
+            <w:r>
+              <w:rPr>
+                <w:rFonts w:hint="eastAsia"/>
+              </w:rPr>
+              <w:t xml:space="preserve"> 유저가 처음에 보게 되는 </w:t>
+            </w:r>
+            <w:proofErr w:type="spellStart"/>
+            <w:r>
+              <w:rPr>
+                <w:rFonts w:hint="eastAsia"/>
+              </w:rPr>
+              <w:t>웹페이지를</w:t>
+            </w:r>
+            <w:proofErr w:type="spellEnd"/>
+            <w:r>
+              <w:rPr>
+                <w:rFonts w:hint="eastAsia"/>
+              </w:rPr>
+              <w:t xml:space="preserve"> 지칭한다.</w:t>
             </w:r>
           </w:p>
         </w:tc>
@@ -11290,12 +11466,14 @@
             <w:tcW w:w="2376" w:type="dxa"/>
           </w:tcPr>
           <w:p>
+            <w:proofErr w:type="spellStart"/>
             <w:r>
               <w:rPr>
                 <w:rFonts w:hint="eastAsia"/>
               </w:rPr>
               <w:t>백엔드</w:t>
             </w:r>
+            <w:proofErr w:type="spellEnd"/>
           </w:p>
         </w:tc>
         <w:tc>
@@ -11310,11 +11488,19 @@
               </w:tabs>
               <w:cnfStyle w:val="000000100000" w:firstRow="0" w:lastRow="0" w:firstColumn="0" w:lastColumn="0" w:oddVBand="0" w:evenVBand="0" w:oddHBand="1" w:evenHBand="0" w:firstRowFirstColumn="0" w:firstRowLastColumn="0" w:lastRowFirstColumn="0" w:lastRowLastColumn="0"/>
             </w:pPr>
-            <w:r>
-              <w:rPr>
-                <w:rFonts w:hint="eastAsia"/>
-              </w:rPr>
-              <w:t>백엔드란 유저는 알 필요가 없는 부분이며,</w:t>
+            <w:proofErr w:type="spellStart"/>
+            <w:r>
+              <w:rPr>
+                <w:rFonts w:hint="eastAsia"/>
+              </w:rPr>
+              <w:t>백엔드란</w:t>
+            </w:r>
+            <w:proofErr w:type="spellEnd"/>
+            <w:r>
+              <w:rPr>
+                <w:rFonts w:hint="eastAsia"/>
+              </w:rPr>
+              <w:t xml:space="preserve"> 유저는 알 필요가 없는 부분이며,</w:t>
             </w:r>
             <w:r>
               <w:t xml:space="preserve"> </w:t>
@@ -11374,7 +11560,21 @@
               <w:rPr>
                 <w:rFonts w:hint="eastAsia"/>
               </w:rPr>
-              <w:t>의 줄임말.</w:t>
+              <w:t xml:space="preserve">의 </w:t>
+            </w:r>
+            <w:proofErr w:type="spellStart"/>
+            <w:r>
+              <w:rPr>
+                <w:rFonts w:hint="eastAsia"/>
+              </w:rPr>
+              <w:t>줄임말</w:t>
+            </w:r>
+            <w:proofErr w:type="spellEnd"/>
+            <w:r>
+              <w:rPr>
+                <w:rFonts w:hint="eastAsia"/>
+              </w:rPr>
+              <w:t>.</w:t>
             </w:r>
             <w:r>
               <w:t xml:space="preserve"> </w:t>
@@ -11422,7 +11622,21 @@
               <w:rPr>
                 <w:rFonts w:hint="eastAsia"/>
               </w:rPr>
-              <w:t>의 줄임말.</w:t>
+              <w:t xml:space="preserve">의 </w:t>
+            </w:r>
+            <w:proofErr w:type="spellStart"/>
+            <w:r>
+              <w:rPr>
+                <w:rFonts w:hint="eastAsia"/>
+              </w:rPr>
+              <w:t>줄임말</w:t>
+            </w:r>
+            <w:proofErr w:type="spellEnd"/>
+            <w:r>
+              <w:rPr>
+                <w:rFonts w:hint="eastAsia"/>
+              </w:rPr>
+              <w:t>.</w:t>
             </w:r>
             <w:r>
               <w:t xml:space="preserve"> </w:t>
@@ -11464,7 +11678,21 @@
               <w:rPr>
                 <w:rFonts w:hint="eastAsia"/>
               </w:rPr>
-              <w:t xml:space="preserve"> 댓글 등을 분석할 때 사용한다.</w:t>
+              <w:t xml:space="preserve"> </w:t>
+            </w:r>
+            <w:proofErr w:type="spellStart"/>
+            <w:r>
+              <w:rPr>
+                <w:rFonts w:hint="eastAsia"/>
+              </w:rPr>
+              <w:t>댓글</w:t>
+            </w:r>
+            <w:proofErr w:type="spellEnd"/>
+            <w:r>
+              <w:rPr>
+                <w:rFonts w:hint="eastAsia"/>
+              </w:rPr>
+              <w:t xml:space="preserve"> 등을 분석할 때 사용한다.</w:t>
             </w:r>
           </w:p>
         </w:tc>
@@ -11736,92 +11964,6 @@
             <wp:extent cx="5731510" cy="1492885"/>
             <wp:effectExtent l="0" t="0" r="2540" b="0"/>
             <wp:docPr id="17" name="그림 17"/>
-            <wp:cNvGraphicFramePr>
-              <a:graphicFrameLocks xmlns:a="http://schemas.openxmlformats.org/drawingml/2006/main" noChangeAspect="1"/>
-            </wp:cNvGraphicFramePr>
-            <a:graphic xmlns:a="http://schemas.openxmlformats.org/drawingml/2006/main">
-              <a:graphicData uri="http://schemas.openxmlformats.org/drawingml/2006/picture">
-                <pic:pic xmlns:pic="http://schemas.openxmlformats.org/drawingml/2006/picture">
-                  <pic:nvPicPr>
-                    <pic:cNvPr id="1" name=""/>
-                    <pic:cNvPicPr/>
-                  </pic:nvPicPr>
-                  <pic:blipFill>
-                    <a:blip r:embed="rId14"/>
-                    <a:stretch>
-                      <a:fillRect/>
-                    </a:stretch>
-                  </pic:blipFill>
-                  <pic:spPr>
-                    <a:xfrm>
-                      <a:off x="0" y="0"/>
-                      <a:ext cx="5731510" cy="1492885"/>
-                    </a:xfrm>
-                    <a:prstGeom prst="rect">
-                      <a:avLst/>
-                    </a:prstGeom>
-                  </pic:spPr>
-                </pic:pic>
-              </a:graphicData>
-            </a:graphic>
-          </wp:inline>
-        </w:drawing>
-      </w:r>
-    </w:p>
-    <w:p>
-      <w:pPr>
-        <w:pStyle w:val="ab"/>
-        <w:jc w:val="center"/>
-      </w:pPr>
-      <w:bookmarkStart w:id="29" w:name="_Toc23624821"/>
-      <w:r>
-        <w:t xml:space="preserve">Diagram </w:t>
-      </w:r>
-      <w:fldSimple w:instr=" SEQ Diagram \* ARABIC ">
-        <w:r>
-          <w:rPr>
-            <w:noProof/>
-          </w:rPr>
-          <w:t>1</w:t>
-        </w:r>
-      </w:fldSimple>
-      <w:r>
-        <w:rPr>
-          <w:noProof/>
-        </w:rPr>
-        <w:t>:</w:t>
-      </w:r>
-      <w:r>
-        <w:t xml:space="preserve"> Simple </w:t>
-      </w:r>
-      <w:r>
-        <w:t>l</w:t>
-      </w:r>
-      <w:r>
-        <w:t xml:space="preserve">ogin </w:t>
-      </w:r>
-      <w:r>
-        <w:t>p</w:t>
-      </w:r>
-      <w:r>
-        <w:t>rocess</w:t>
-      </w:r>
-      <w:bookmarkEnd w:id="29"/>
-    </w:p>
-    <w:p>
-      <w:pPr>
-        <w:keepNext/>
-      </w:pPr>
-      <w:r>
-        <w:rPr>
-          <w:noProof/>
-        </w:rPr>
-        <w:lastRenderedPageBreak/>
-        <w:drawing>
-          <wp:inline distT="0" distB="0" distL="0" distR="0" wp14:anchorId="354813CB" wp14:editId="107DB31B">
-            <wp:extent cx="5731510" cy="1337945"/>
-            <wp:effectExtent l="0" t="0" r="2540" b="0"/>
-            <wp:docPr id="18" name="그림 18"/>
             <wp:cNvGraphicFramePr>
               <a:graphicFrameLocks xmlns:a="http://schemas.openxmlformats.org/drawingml/2006/main" noChangeAspect="1"/>
             </wp:cNvGraphicFramePr>
@@ -11841,6 +11983,92 @@
                   <pic:spPr>
                     <a:xfrm>
                       <a:off x="0" y="0"/>
+                      <a:ext cx="5731510" cy="1492885"/>
+                    </a:xfrm>
+                    <a:prstGeom prst="rect">
+                      <a:avLst/>
+                    </a:prstGeom>
+                  </pic:spPr>
+                </pic:pic>
+              </a:graphicData>
+            </a:graphic>
+          </wp:inline>
+        </w:drawing>
+      </w:r>
+    </w:p>
+    <w:p>
+      <w:pPr>
+        <w:pStyle w:val="ab"/>
+        <w:jc w:val="center"/>
+      </w:pPr>
+      <w:bookmarkStart w:id="29" w:name="_Toc23624821"/>
+      <w:r>
+        <w:t xml:space="preserve">Diagram </w:t>
+      </w:r>
+      <w:fldSimple w:instr=" SEQ Diagram \* ARABIC ">
+        <w:r>
+          <w:rPr>
+            <w:noProof/>
+          </w:rPr>
+          <w:t>1</w:t>
+        </w:r>
+      </w:fldSimple>
+      <w:r>
+        <w:rPr>
+          <w:noProof/>
+        </w:rPr>
+        <w:t>:</w:t>
+      </w:r>
+      <w:r>
+        <w:t xml:space="preserve"> Simple </w:t>
+      </w:r>
+      <w:r>
+        <w:t>l</w:t>
+      </w:r>
+      <w:r>
+        <w:t xml:space="preserve">ogin </w:t>
+      </w:r>
+      <w:r>
+        <w:t>p</w:t>
+      </w:r>
+      <w:r>
+        <w:t>rocess</w:t>
+      </w:r>
+      <w:bookmarkEnd w:id="29"/>
+    </w:p>
+    <w:p>
+      <w:pPr>
+        <w:keepNext/>
+      </w:pPr>
+      <w:r>
+        <w:rPr>
+          <w:noProof/>
+        </w:rPr>
+        <w:lastRenderedPageBreak/>
+        <w:drawing>
+          <wp:inline distT="0" distB="0" distL="0" distR="0" wp14:anchorId="354813CB" wp14:editId="107DB31B">
+            <wp:extent cx="5731510" cy="1337945"/>
+            <wp:effectExtent l="0" t="0" r="2540" b="0"/>
+            <wp:docPr id="18" name="그림 18"/>
+            <wp:cNvGraphicFramePr>
+              <a:graphicFrameLocks xmlns:a="http://schemas.openxmlformats.org/drawingml/2006/main" noChangeAspect="1"/>
+            </wp:cNvGraphicFramePr>
+            <a:graphic xmlns:a="http://schemas.openxmlformats.org/drawingml/2006/main">
+              <a:graphicData uri="http://schemas.openxmlformats.org/drawingml/2006/picture">
+                <pic:pic xmlns:pic="http://schemas.openxmlformats.org/drawingml/2006/picture">
+                  <pic:nvPicPr>
+                    <pic:cNvPr id="1" name=""/>
+                    <pic:cNvPicPr/>
+                  </pic:nvPicPr>
+                  <pic:blipFill>
+                    <a:blip r:embed="rId16"/>
+                    <a:stretch>
+                      <a:fillRect/>
+                    </a:stretch>
+                  </pic:blipFill>
+                  <pic:spPr>
+                    <a:xfrm>
+                      <a:off x="0" y="0"/>
                       <a:ext cx="5731510" cy="1337945"/>
                     </a:xfrm>
                     <a:prstGeom prst="rect">
@@ -11967,7 +12195,7 @@
             <wp:docPr id="13" name="그림 4">
               <a:extLst xmlns:a="http://schemas.openxmlformats.org/drawingml/2006/main">
                 <a:ext uri="{FF2B5EF4-FFF2-40B4-BE49-F238E27FC236}">
-                  <a16:creationId xmlns:a16="http://schemas.microsoft.com/office/drawing/2014/main" xmlns:w16se="http://schemas.microsoft.com/office/word/2015/wordml/symex" xmlns:w16cid="http://schemas.microsoft.com/office/word/2016/wordml/cid" xmlns:w="http://schemas.openxmlformats.org/wordprocessingml/2006/main" xmlns:w10="urn:schemas-microsoft-com:office:word" xmlns:v="urn:schemas-microsoft-com:vml" xmlns:o="urn:schemas-microsoft-com:office:office" xmlns:am3d="http://schemas.microsoft.com/office/drawing/2017/model3d" xmlns:aink="http://schemas.microsoft.com/office/drawing/2016/ink" xmlns:cx8="http://schemas.microsoft.com/office/drawing/2016/5/14/chartex" xmlns:cx7="http://schemas.microsoft.com/office/drawing/2016/5/13/chartex" xmlns:cx6="http://schemas.microsoft.com/office/drawing/2016/5/12/chartex" xmlns:cx5="http://schemas.microsoft.com/office/drawing/2016/5/11/chartex" xmlns:cx4="http://schemas.microsoft.com/office/drawing/2016/5/10/chartex" xmlns:cx3="http://schemas.microsoft.com/office/drawing/2016/5/9/chartex" xmlns:cx2="http://schemas.microsoft.com/office/drawing/2015/10/21/chartex" xmlns:cx1="http://schemas.microsoft.com/office/drawing/2015/9/8/chartex" xmlns:cx="http://schemas.microsoft.com/office/drawing/2014/chartex" xmlns="" id="{E165B1AE-BF47-40FE-AE3B-15828B09B7AC}"/>
+                  <a16:creationId xmlns="" xmlns:cx="http://schemas.microsoft.com/office/drawing/2014/chartex" xmlns:cx1="http://schemas.microsoft.com/office/drawing/2015/9/8/chartex" xmlns:cx2="http://schemas.microsoft.com/office/drawing/2015/10/21/chartex" xmlns:cx3="http://schemas.microsoft.com/office/drawing/2016/5/9/chartex" xmlns:cx4="http://schemas.microsoft.com/office/drawing/2016/5/10/chartex" xmlns:cx5="http://schemas.microsoft.com/office/drawing/2016/5/11/chartex" xmlns:cx6="http://schemas.microsoft.com/office/drawing/2016/5/12/chartex" xmlns:cx7="http://schemas.microsoft.com/office/drawing/2016/5/13/chartex" xmlns:cx8="http://schemas.microsoft.com/office/drawing/2016/5/14/chartex" xmlns:aink="http://schemas.microsoft.com/office/drawing/2016/ink" xmlns:am3d="http://schemas.microsoft.com/office/drawing/2017/model3d" xmlns:o="urn:schemas-microsoft-com:office:office" xmlns:v="urn:schemas-microsoft-com:vml" xmlns:w10="urn:schemas-microsoft-com:office:word" xmlns:w="http://schemas.openxmlformats.org/wordprocessingml/2006/main" xmlns:w16cid="http://schemas.microsoft.com/office/word/2016/wordml/cid" xmlns:w16se="http://schemas.microsoft.com/office/word/2015/wordml/symex" xmlns:a16="http://schemas.microsoft.com/office/drawing/2014/main" xmlns:w15="http://schemas.microsoft.com/office/word/2012/wordml" id="{E165B1AE-BF47-40FE-AE3B-15828B09B7AC}"/>
                 </a:ext>
               </a:extLst>
             </wp:docPr>
@@ -11981,7 +12209,7 @@
                     <pic:cNvPr id="5" name="그림 4">
                       <a:extLst>
                         <a:ext uri="{FF2B5EF4-FFF2-40B4-BE49-F238E27FC236}">
-                          <a16:creationId xmlns:a16="http://schemas.microsoft.com/office/drawing/2014/main" xmlns:w16se="http://schemas.microsoft.com/office/word/2015/wordml/symex" xmlns:w16cid="http://schemas.microsoft.com/office/word/2016/wordml/cid" xmlns:w="http://schemas.openxmlformats.org/wordprocessingml/2006/main" xmlns:w10="urn:schemas-microsoft-com:office:word" xmlns:v="urn:schemas-microsoft-com:vml" xmlns:o="urn:schemas-microsoft-com:office:office" xmlns:am3d="http://schemas.microsoft.com/office/drawing/2017/model3d" xmlns:aink="http://schemas.microsoft.com/office/drawing/2016/ink" xmlns:cx8="http://schemas.microsoft.com/office/drawing/2016/5/14/chartex" xmlns:cx7="http://schemas.microsoft.com/office/drawing/2016/5/13/chartex" xmlns:cx6="http://schemas.microsoft.com/office/drawing/2016/5/12/chartex" xmlns:cx5="http://schemas.microsoft.com/office/drawing/2016/5/11/chartex" xmlns:cx4="http://schemas.microsoft.com/office/drawing/2016/5/10/chartex" xmlns:cx3="http://schemas.microsoft.com/office/drawing/2016/5/9/chartex" xmlns:cx2="http://schemas.microsoft.com/office/drawing/2015/10/21/chartex" xmlns:cx1="http://schemas.microsoft.com/office/drawing/2015/9/8/chartex" xmlns:cx="http://schemas.microsoft.com/office/drawing/2014/chartex" xmlns="" id="{E165B1AE-BF47-40FE-AE3B-15828B09B7AC}"/>
+                          <a16:creationId xmlns="" xmlns:cx="http://schemas.microsoft.com/office/drawing/2014/chartex" xmlns:cx1="http://schemas.microsoft.com/office/drawing/2015/9/8/chartex" xmlns:cx2="http://schemas.microsoft.com/office/drawing/2015/10/21/chartex" xmlns:cx3="http://schemas.microsoft.com/office/drawing/2016/5/9/chartex" xmlns:cx4="http://schemas.microsoft.com/office/drawing/2016/5/10/chartex" xmlns:cx5="http://schemas.microsoft.com/office/drawing/2016/5/11/chartex" xmlns:cx6="http://schemas.microsoft.com/office/drawing/2016/5/12/chartex" xmlns:cx7="http://schemas.microsoft.com/office/drawing/2016/5/13/chartex" xmlns:cx8="http://schemas.microsoft.com/office/drawing/2016/5/14/chartex" xmlns:aink="http://schemas.microsoft.com/office/drawing/2016/ink" xmlns:am3d="http://schemas.microsoft.com/office/drawing/2017/model3d" xmlns:o="urn:schemas-microsoft-com:office:office" xmlns:v="urn:schemas-microsoft-com:vml" xmlns:w10="urn:schemas-microsoft-com:office:word" xmlns:w="http://schemas.openxmlformats.org/wordprocessingml/2006/main" xmlns:w16cid="http://schemas.microsoft.com/office/word/2016/wordml/cid" xmlns:w16se="http://schemas.microsoft.com/office/word/2015/wordml/symex" xmlns:a16="http://schemas.microsoft.com/office/drawing/2014/main" xmlns:w15="http://schemas.microsoft.com/office/word/2012/wordml" id="{E165B1AE-BF47-40FE-AE3B-15828B09B7AC}"/>
                         </a:ext>
                       </a:extLst>
                     </pic:cNvPr>
@@ -11990,7 +12218,7 @@
                     </pic:cNvPicPr>
                   </pic:nvPicPr>
                   <pic:blipFill>
-                    <a:blip r:embed="rId16"/>
+                    <a:blip r:embed="rId17"/>
                     <a:stretch>
                       <a:fillRect/>
                     </a:stretch>
@@ -12147,6 +12375,77 @@
     <w:p>
       <w:pPr>
         <w:jc w:val="both"/>
+        <w:rPr>
+          <w:color w:val="000000" w:themeColor="text1"/>
+        </w:rPr>
+      </w:pPr>
+      <w:r>
+        <w:rPr>
+          <w:rFonts w:hint="eastAsia"/>
+          <w:color w:val="5B9BD5" w:themeColor="accent1"/>
+        </w:rPr>
+        <w:t>추가</w:t>
+      </w:r>
+      <w:r>
+        <w:rPr>
+          <w:rFonts w:hint="eastAsia"/>
+          <w:color w:val="5B9BD5" w:themeColor="accent1"/>
+        </w:rPr>
+        <w:t xml:space="preserve"> </w:t>
+      </w:r>
+      <w:r>
+        <w:rPr>
+          <w:rFonts w:hint="eastAsia"/>
+          <w:color w:val="000000" w:themeColor="text1"/>
+        </w:rPr>
+        <w:t xml:space="preserve">또한 </w:t>
+      </w:r>
+      <w:r>
+        <w:rPr>
+          <w:rFonts w:hint="eastAsia"/>
+          <w:color w:val="000000" w:themeColor="text1"/>
+        </w:rPr>
+        <w:t xml:space="preserve">유저가 구매한 </w:t>
+      </w:r>
+      <w:r>
+        <w:rPr>
+          <w:rFonts w:hint="eastAsia"/>
+          <w:color w:val="000000" w:themeColor="text1"/>
+        </w:rPr>
+        <w:t xml:space="preserve">상품과 자신이 </w:t>
+      </w:r>
+      <w:r>
+        <w:rPr>
+          <w:rFonts w:hint="eastAsia"/>
+          <w:color w:val="000000" w:themeColor="text1"/>
+        </w:rPr>
+        <w:t>쓴 리뷰</w:t>
+      </w:r>
+      <w:r>
+        <w:rPr>
+          <w:rFonts w:hint="eastAsia"/>
+          <w:color w:val="000000" w:themeColor="text1"/>
+        </w:rPr>
+        <w:t>를 확인할 수 있다. 자신의 구매를 취소하거나 리뷰를 삭제할 수 있다. 또,</w:t>
+      </w:r>
+      <w:r>
+        <w:rPr>
+          <w:rFonts w:hint="eastAsia"/>
+          <w:color w:val="000000" w:themeColor="text1"/>
+        </w:rPr>
+        <w:t xml:space="preserve"> 자신이 추천한 리뷰를 </w:t>
+      </w:r>
+      <w:r>
+        <w:rPr>
+          <w:rFonts w:hint="eastAsia"/>
+          <w:color w:val="000000" w:themeColor="text1"/>
+        </w:rPr>
+        <w:t>확인하고 추천을 취소할 수 있다.</w:t>
+      </w:r>
+    </w:p>
+    <w:p>
+      <w:pPr>
+        <w:jc w:val="both"/>
       </w:pPr>
     </w:p>
     <w:p>
@@ -12158,8 +12457,13 @@
         </w:numPr>
       </w:pPr>
       <w:bookmarkStart w:id="34" w:name="_Toc23702914"/>
-      <w:r>
-        <w:t>item detail</w:t>
+      <w:proofErr w:type="gramStart"/>
+      <w:r>
+        <w:t>item</w:t>
+      </w:r>
+      <w:proofErr w:type="gramEnd"/>
+      <w:r>
+        <w:t xml:space="preserve"> detail</w:t>
       </w:r>
       <w:bookmarkEnd w:id="34"/>
     </w:p>
@@ -12261,7 +12565,7 @@
             <wp:docPr id="19" name="그림 9">
               <a:extLst xmlns:a="http://schemas.openxmlformats.org/drawingml/2006/main">
                 <a:ext uri="{FF2B5EF4-FFF2-40B4-BE49-F238E27FC236}">
-                  <a16:creationId xmlns:a16="http://schemas.microsoft.com/office/drawing/2014/main" xmlns:w16se="http://schemas.microsoft.com/office/word/2015/wordml/symex" xmlns:w16cid="http://schemas.microsoft.com/office/word/2016/wordml/cid" xmlns:w="http://schemas.openxmlformats.org/wordprocessingml/2006/main" xmlns:w10="urn:schemas-microsoft-com:office:word" xmlns:v="urn:schemas-microsoft-com:vml" xmlns:o="urn:schemas-microsoft-com:office:office" xmlns:am3d="http://schemas.microsoft.com/office/drawing/2017/model3d" xmlns:aink="http://schemas.microsoft.com/office/drawing/2016/ink" xmlns:cx8="http://schemas.microsoft.com/office/drawing/2016/5/14/chartex" xmlns:cx7="http://schemas.microsoft.com/office/drawing/2016/5/13/chartex" xmlns:cx6="http://schemas.microsoft.com/office/drawing/2016/5/12/chartex" xmlns:cx5="http://schemas.microsoft.com/office/drawing/2016/5/11/chartex" xmlns:cx4="http://schemas.microsoft.com/office/drawing/2016/5/10/chartex" xmlns:cx3="http://schemas.microsoft.com/office/drawing/2016/5/9/chartex" xmlns:cx2="http://schemas.microsoft.com/office/drawing/2015/10/21/chartex" xmlns:cx1="http://schemas.microsoft.com/office/drawing/2015/9/8/chartex" xmlns:cx="http://schemas.microsoft.com/office/drawing/2014/chartex" xmlns="" id="{819ECA88-A708-4D08-847F-163C0133D40B}"/>
+                  <a16:creationId xmlns="" xmlns:cx="http://schemas.microsoft.com/office/drawing/2014/chartex" xmlns:cx1="http://schemas.microsoft.com/office/drawing/2015/9/8/chartex" xmlns:cx2="http://schemas.microsoft.com/office/drawing/2015/10/21/chartex" xmlns:cx3="http://schemas.microsoft.com/office/drawing/2016/5/9/chartex" xmlns:cx4="http://schemas.microsoft.com/office/drawing/2016/5/10/chartex" xmlns:cx5="http://schemas.microsoft.com/office/drawing/2016/5/11/chartex" xmlns:cx6="http://schemas.microsoft.com/office/drawing/2016/5/12/chartex" xmlns:cx7="http://schemas.microsoft.com/office/drawing/2016/5/13/chartex" xmlns:cx8="http://schemas.microsoft.com/office/drawing/2016/5/14/chartex" xmlns:aink="http://schemas.microsoft.com/office/drawing/2016/ink" xmlns:am3d="http://schemas.microsoft.com/office/drawing/2017/model3d" xmlns:o="urn:schemas-microsoft-com:office:office" xmlns:v="urn:schemas-microsoft-com:vml" xmlns:w10="urn:schemas-microsoft-com:office:word" xmlns:w="http://schemas.openxmlformats.org/wordprocessingml/2006/main" xmlns:w16cid="http://schemas.microsoft.com/office/word/2016/wordml/cid" xmlns:w16se="http://schemas.microsoft.com/office/word/2015/wordml/symex" xmlns:a16="http://schemas.microsoft.com/office/drawing/2014/main" xmlns:w15="http://schemas.microsoft.com/office/word/2012/wordml" id="{819ECA88-A708-4D08-847F-163C0133D40B}"/>
                 </a:ext>
               </a:extLst>
             </wp:docPr>
@@ -12273,14 +12577,14 @@
                     <pic:cNvPr id="10" name="그림 9">
                       <a:extLst>
                         <a:ext uri="{FF2B5EF4-FFF2-40B4-BE49-F238E27FC236}">
-                          <a16:creationId xmlns:a16="http://schemas.microsoft.com/office/drawing/2014/main" xmlns:w16se="http://schemas.microsoft.com/office/word/2015/wordml/symex" xmlns:w16cid="http://schemas.microsoft.com/office/word/2016/wordml/cid" xmlns:w="http://schemas.openxmlformats.org/wordprocessingml/2006/main" xmlns:w10="urn:schemas-microsoft-com:office:word" xmlns:v="urn:schemas-microsoft-com:vml" xmlns:o="urn:schemas-microsoft-com:office:office" xmlns:am3d="http://schemas.microsoft.com/office/drawing/2017/model3d" xmlns:aink="http://schemas.microsoft.com/office/drawing/2016/ink" xmlns:cx8="http://schemas.microsoft.com/office/drawing/2016/5/14/chartex" xmlns:cx7="http://schemas.microsoft.com/office/drawing/2016/5/13/chartex" xmlns:cx6="http://schemas.microsoft.com/office/drawing/2016/5/12/chartex" xmlns:cx5="http://schemas.microsoft.com/office/drawing/2016/5/11/chartex" xmlns:cx4="http://schemas.microsoft.com/office/drawing/2016/5/10/chartex" xmlns:cx3="http://schemas.microsoft.com/office/drawing/2016/5/9/chartex" xmlns:cx2="http://schemas.microsoft.com/office/drawing/2015/10/21/chartex" xmlns:cx1="http://schemas.microsoft.com/office/drawing/2015/9/8/chartex" xmlns:cx="http://schemas.microsoft.com/office/drawing/2014/chartex" xmlns="" id="{819ECA88-A708-4D08-847F-163C0133D40B}"/>
+                          <a16:creationId xmlns="" xmlns:cx="http://schemas.microsoft.com/office/drawing/2014/chartex" xmlns:cx1="http://schemas.microsoft.com/office/drawing/2015/9/8/chartex" xmlns:cx2="http://schemas.microsoft.com/office/drawing/2015/10/21/chartex" xmlns:cx3="http://schemas.microsoft.com/office/drawing/2016/5/9/chartex" xmlns:cx4="http://schemas.microsoft.com/office/drawing/2016/5/10/chartex" xmlns:cx5="http://schemas.microsoft.com/office/drawing/2016/5/11/chartex" xmlns:cx6="http://schemas.microsoft.com/office/drawing/2016/5/12/chartex" xmlns:cx7="http://schemas.microsoft.com/office/drawing/2016/5/13/chartex" xmlns:cx8="http://schemas.microsoft.com/office/drawing/2016/5/14/chartex" xmlns:aink="http://schemas.microsoft.com/office/drawing/2016/ink" xmlns:am3d="http://schemas.microsoft.com/office/drawing/2017/model3d" xmlns:o="urn:schemas-microsoft-com:office:office" xmlns:v="urn:schemas-microsoft-com:vml" xmlns:w10="urn:schemas-microsoft-com:office:word" xmlns:w="http://schemas.openxmlformats.org/wordprocessingml/2006/main" xmlns:w16cid="http://schemas.microsoft.com/office/word/2016/wordml/cid" xmlns:w16se="http://schemas.microsoft.com/office/word/2015/wordml/symex" xmlns:a16="http://schemas.microsoft.com/office/drawing/2014/main" xmlns:w15="http://schemas.microsoft.com/office/word/2012/wordml" id="{819ECA88-A708-4D08-847F-163C0133D40B}"/>
                         </a:ext>
                       </a:extLst>
                     </pic:cNvPr>
                     <pic:cNvPicPr/>
                   </pic:nvPicPr>
                   <pic:blipFill>
-                    <a:blip r:embed="rId13"/>
+                    <a:blip r:embed="rId14"/>
                     <a:stretch>
                       <a:fillRect/>
                     </a:stretch>
@@ -12343,7 +12647,6 @@
         <w:rPr>
           <w:rFonts w:hint="eastAsia"/>
         </w:rPr>
-        <w:lastRenderedPageBreak/>
         <w:t>Review Comparison</w:t>
       </w:r>
       <w:bookmarkEnd w:id="36"/>
@@ -12491,7 +12794,7 @@
             <wp:docPr id="20" name="그림 4">
               <a:extLst xmlns:a="http://schemas.openxmlformats.org/drawingml/2006/main">
                 <a:ext uri="{FF2B5EF4-FFF2-40B4-BE49-F238E27FC236}">
-                  <a16:creationId xmlns:a16="http://schemas.microsoft.com/office/drawing/2014/main" xmlns:w16se="http://schemas.microsoft.com/office/word/2015/wordml/symex" xmlns:w16cid="http://schemas.microsoft.com/office/word/2016/wordml/cid" xmlns:w="http://schemas.openxmlformats.org/wordprocessingml/2006/main" xmlns:w10="urn:schemas-microsoft-com:office:word" xmlns:v="urn:schemas-microsoft-com:vml" xmlns:o="urn:schemas-microsoft-com:office:office" xmlns:am3d="http://schemas.microsoft.com/office/drawing/2017/model3d" xmlns:aink="http://schemas.microsoft.com/office/drawing/2016/ink" xmlns:cx8="http://schemas.microsoft.com/office/drawing/2016/5/14/chartex" xmlns:cx7="http://schemas.microsoft.com/office/drawing/2016/5/13/chartex" xmlns:cx6="http://schemas.microsoft.com/office/drawing/2016/5/12/chartex" xmlns:cx5="http://schemas.microsoft.com/office/drawing/2016/5/11/chartex" xmlns:cx4="http://schemas.microsoft.com/office/drawing/2016/5/10/chartex" xmlns:cx3="http://schemas.microsoft.com/office/drawing/2016/5/9/chartex" xmlns:cx2="http://schemas.microsoft.com/office/drawing/2015/10/21/chartex" xmlns:cx1="http://schemas.microsoft.com/office/drawing/2015/9/8/chartex" xmlns:cx="http://schemas.microsoft.com/office/drawing/2014/chartex" xmlns="" id="{A1784623-9F9E-4432-B15B-CC24B3C8DA7B}"/>
+                  <a16:creationId xmlns="" xmlns:cx="http://schemas.microsoft.com/office/drawing/2014/chartex" xmlns:cx1="http://schemas.microsoft.com/office/drawing/2015/9/8/chartex" xmlns:cx2="http://schemas.microsoft.com/office/drawing/2015/10/21/chartex" xmlns:cx3="http://schemas.microsoft.com/office/drawing/2016/5/9/chartex" xmlns:cx4="http://schemas.microsoft.com/office/drawing/2016/5/10/chartex" xmlns:cx5="http://schemas.microsoft.com/office/drawing/2016/5/11/chartex" xmlns:cx6="http://schemas.microsoft.com/office/drawing/2016/5/12/chartex" xmlns:cx7="http://schemas.microsoft.com/office/drawing/2016/5/13/chartex" xmlns:cx8="http://schemas.microsoft.com/office/drawing/2016/5/14/chartex" xmlns:aink="http://schemas.microsoft.com/office/drawing/2016/ink" xmlns:am3d="http://schemas.microsoft.com/office/drawing/2017/model3d" xmlns:o="urn:schemas-microsoft-com:office:office" xmlns:v="urn:schemas-microsoft-com:vml" xmlns:w10="urn:schemas-microsoft-com:office:word" xmlns:w="http://schemas.openxmlformats.org/wordprocessingml/2006/main" xmlns:w16cid="http://schemas.microsoft.com/office/word/2016/wordml/cid" xmlns:w16se="http://schemas.microsoft.com/office/word/2015/wordml/symex" xmlns:a16="http://schemas.microsoft.com/office/drawing/2014/main" xmlns:w15="http://schemas.microsoft.com/office/word/2012/wordml" id="{A1784623-9F9E-4432-B15B-CC24B3C8DA7B}"/>
                 </a:ext>
               </a:extLst>
             </wp:docPr>
@@ -12505,7 +12808,7 @@
                     <pic:cNvPr id="5" name="그림 4">
                       <a:extLst>
                         <a:ext uri="{FF2B5EF4-FFF2-40B4-BE49-F238E27FC236}">
-                          <a16:creationId xmlns:a16="http://schemas.microsoft.com/office/drawing/2014/main" xmlns:w16se="http://schemas.microsoft.com/office/word/2015/wordml/symex" xmlns:w16cid="http://schemas.microsoft.com/office/word/2016/wordml/cid" xmlns:w="http://schemas.openxmlformats.org/wordprocessingml/2006/main" xmlns:w10="urn:schemas-microsoft-com:office:word" xmlns:v="urn:schemas-microsoft-com:vml" xmlns:o="urn:schemas-microsoft-com:office:office" xmlns:am3d="http://schemas.microsoft.com/office/drawing/2017/model3d" xmlns:aink="http://schemas.microsoft.com/office/drawing/2016/ink" xmlns:cx8="http://schemas.microsoft.com/office/drawing/2016/5/14/chartex" xmlns:cx7="http://schemas.microsoft.com/office/drawing/2016/5/13/chartex" xmlns:cx6="http://schemas.microsoft.com/office/drawing/2016/5/12/chartex" xmlns:cx5="http://schemas.microsoft.com/office/drawing/2016/5/11/chartex" xmlns:cx4="http://schemas.microsoft.com/office/drawing/2016/5/10/chartex" xmlns:cx3="http://schemas.microsoft.com/office/drawing/2016/5/9/chartex" xmlns:cx2="http://schemas.microsoft.com/office/drawing/2015/10/21/chartex" xmlns:cx1="http://schemas.microsoft.com/office/drawing/2015/9/8/chartex" xmlns:cx="http://schemas.microsoft.com/office/drawing/2014/chartex" xmlns="" id="{A1784623-9F9E-4432-B15B-CC24B3C8DA7B}"/>
+                          <a16:creationId xmlns="" xmlns:cx="http://schemas.microsoft.com/office/drawing/2014/chartex" xmlns:cx1="http://schemas.microsoft.com/office/drawing/2015/9/8/chartex" xmlns:cx2="http://schemas.microsoft.com/office/drawing/2015/10/21/chartex" xmlns:cx3="http://schemas.microsoft.com/office/drawing/2016/5/9/chartex" xmlns:cx4="http://schemas.microsoft.com/office/drawing/2016/5/10/chartex" xmlns:cx5="http://schemas.microsoft.com/office/drawing/2016/5/11/chartex" xmlns:cx6="http://schemas.microsoft.com/office/drawing/2016/5/12/chartex" xmlns:cx7="http://schemas.microsoft.com/office/drawing/2016/5/13/chartex" xmlns:cx8="http://schemas.microsoft.com/office/drawing/2016/5/14/chartex" xmlns:aink="http://schemas.microsoft.com/office/drawing/2016/ink" xmlns:am3d="http://schemas.microsoft.com/office/drawing/2017/model3d" xmlns:o="urn:schemas-microsoft-com:office:office" xmlns:v="urn:schemas-microsoft-com:vml" xmlns:w10="urn:schemas-microsoft-com:office:word" xmlns:w="http://schemas.openxmlformats.org/wordprocessingml/2006/main" xmlns:w16cid="http://schemas.microsoft.com/office/word/2016/wordml/cid" xmlns:w16se="http://schemas.microsoft.com/office/word/2015/wordml/symex" xmlns:a16="http://schemas.microsoft.com/office/drawing/2014/main" xmlns:w15="http://schemas.microsoft.com/office/word/2012/wordml" id="{A1784623-9F9E-4432-B15B-CC24B3C8DA7B}"/>
                         </a:ext>
                       </a:extLst>
                     </pic:cNvPr>
@@ -12514,7 +12817,7 @@
                     </pic:cNvPicPr>
                   </pic:nvPicPr>
                   <pic:blipFill>
-                    <a:blip r:embed="rId12"/>
+                    <a:blip r:embed="rId13"/>
                     <a:stretch>
                       <a:fillRect/>
                     </a:stretch>
@@ -12622,7 +12925,23 @@
         <w:t xml:space="preserve"> </w:t>
       </w:r>
       <w:r>
-        <w:t>들면 옷이 가질 수 있는 키워드에는 재질, 가성비 등이 있다. 재질이 초록색, 가성비가 빨간색으로 표시되면 사용자는 상품의 재질이 좋지만 가성비는 좋지</w:t>
+        <w:t xml:space="preserve">들면 옷이 가질 수 있는 키워드에는 재질, </w:t>
+      </w:r>
+      <w:proofErr w:type="spellStart"/>
+      <w:r>
+        <w:t>가성비</w:t>
+      </w:r>
+      <w:proofErr w:type="spellEnd"/>
+      <w:r>
+        <w:t xml:space="preserve"> 등이 있다. 재질이 초록색, 가성비가 빨간색으로 표시되면 사용자는 상품의 재질이 좋지만 </w:t>
+      </w:r>
+      <w:proofErr w:type="spellStart"/>
+      <w:r>
+        <w:t>가성비는</w:t>
+      </w:r>
+      <w:proofErr w:type="spellEnd"/>
+      <w:r>
+        <w:t xml:space="preserve"> 좋지</w:t>
       </w:r>
       <w:r>
         <w:rPr>
@@ -12726,7 +13045,7 @@
                     </pic:cNvPicPr>
                   </pic:nvPicPr>
                   <pic:blipFill>
-                    <a:blip r:embed="rId17">
+                    <a:blip r:embed="rId18">
                       <a:extLst>
                         <a:ext uri="{28A0092B-C50C-407E-A947-70E740481C1C}">
                           <a14:useLocalDpi xmlns:a14="http://schemas.microsoft.com/office/drawing/2010/main" val="0"/>
@@ -12788,9 +13107,17 @@
         <w:rPr>
           <w:rFonts w:hint="eastAsia"/>
         </w:rPr>
-        <w:t>를 통한 키워드 추출 에시</w:t>
+        <w:t xml:space="preserve">를 통한 키워드 추출 </w:t>
+      </w:r>
+      <w:proofErr w:type="spellStart"/>
+      <w:r>
+        <w:rPr>
+          <w:rFonts w:hint="eastAsia"/>
+        </w:rPr>
+        <w:t>에시</w:t>
       </w:r>
       <w:bookmarkEnd w:id="39"/>
+      <w:proofErr w:type="spellEnd"/>
     </w:p>
     <w:p>
       <w:pPr>
@@ -12910,11 +13237,37 @@
       <w:r>
         <w:rPr>
           <w:rFonts w:hint="eastAsia"/>
+          <w:color w:val="FF0000"/>
+        </w:rPr>
+        <w:t xml:space="preserve">삭제 </w:t>
+      </w:r>
+      <w:r>
+        <w:rPr>
+          <w:rFonts w:hint="eastAsia"/>
         </w:rPr>
         <w:t>또한 웹 어플리케이션으로 여러 기기에서 작동하기 때문에, 다양한 기기 환경에서도 문제없이 편리한 사용자 경험을 제공해야 한다.</w:t>
       </w:r>
+    </w:p>
+    <w:p>
+      <w:pPr>
+        <w:pStyle w:val="aa"/>
+        <w:ind w:leftChars="0" w:left="760"/>
+      </w:pPr>
+      <w:r>
+        <w:rPr>
+          <w:rFonts w:hint="eastAsia"/>
+          <w:color w:val="5B9BD5" w:themeColor="accent1"/>
+        </w:rPr>
+        <w:t>추가</w:t>
+      </w:r>
       <w:r>
         <w:t xml:space="preserve"> </w:t>
+      </w:r>
+      <w:r>
+        <w:rPr>
+          <w:rFonts w:hint="eastAsia"/>
+        </w:rPr>
+        <w:t>또한 PC 웹 어플리케이션으로 작동하기 때문에, PC에서 편리한 사용자 경험을 제공해야 한다.</w:t>
       </w:r>
     </w:p>
     <w:p>
@@ -13096,7 +13449,6 @@
         <w:rPr>
           <w:rFonts w:hint="eastAsia"/>
         </w:rPr>
-        <w:lastRenderedPageBreak/>
         <w:t>S</w:t>
       </w:r>
       <w:r>
@@ -13144,8 +13496,51 @@
       <w:r>
         <w:rPr>
           <w:rFonts w:hint="eastAsia"/>
-        </w:rPr>
-        <w:t>주요 개인정보는 암호화되어 저장되어야 한다.</w:t>
+          <w:color w:val="FFC000" w:themeColor="accent4"/>
+        </w:rPr>
+        <w:t>수정</w:t>
+      </w:r>
+      <w:r>
+        <w:rPr>
+          <w:rFonts w:hint="eastAsia"/>
+        </w:rPr>
+        <w:t xml:space="preserve"> </w:t>
+      </w:r>
+      <w:r>
+        <w:rPr>
+          <w:rFonts w:hint="eastAsia"/>
+        </w:rPr>
+        <w:t>주요 개인정보</w:t>
+      </w:r>
+      <w:r>
+        <w:rPr>
+          <w:rFonts w:hint="eastAsia"/>
+        </w:rPr>
+        <w:t>인 패스워드</w:t>
+      </w:r>
+      <w:r>
+        <w:rPr>
+          <w:rFonts w:hint="eastAsia"/>
+        </w:rPr>
+        <w:t xml:space="preserve">는 </w:t>
+      </w:r>
+      <w:r>
+        <w:rPr>
+          <w:rFonts w:hint="eastAsia"/>
+        </w:rPr>
+        <w:t xml:space="preserve">해시 </w:t>
+      </w:r>
+      <w:r>
+        <w:rPr>
+          <w:rFonts w:hint="eastAsia"/>
+        </w:rPr>
+        <w:t>암호화되어 저장되어야 한다.</w:t>
+      </w:r>
+      <w:r>
+        <w:rPr>
+          <w:rFonts w:hint="eastAsia"/>
+        </w:rPr>
+        <w:t xml:space="preserve"> </w:t>
       </w:r>
     </w:p>
     <w:p>
@@ -13283,11 +13678,33 @@
         </w:rPr>
         <w:t xml:space="preserve"> </w:t>
       </w:r>
-      <w:r>
-        <w:rPr>
-          <w:rFonts w:hint="eastAsia"/>
-        </w:rPr>
-        <w:t>프론트엔드와 백엔드를 나눠서 독립적으로 구현하며,</w:t>
+      <w:proofErr w:type="spellStart"/>
+      <w:r>
+        <w:rPr>
+          <w:rFonts w:hint="eastAsia"/>
+        </w:rPr>
+        <w:t>프론트엔드와</w:t>
+      </w:r>
+      <w:proofErr w:type="spellEnd"/>
+      <w:r>
+        <w:rPr>
+          <w:rFonts w:hint="eastAsia"/>
+        </w:rPr>
+        <w:t xml:space="preserve"> </w:t>
+      </w:r>
+      <w:proofErr w:type="spellStart"/>
+      <w:r>
+        <w:rPr>
+          <w:rFonts w:hint="eastAsia"/>
+        </w:rPr>
+        <w:t>백엔드를</w:t>
+      </w:r>
+      <w:proofErr w:type="spellEnd"/>
+      <w:r>
+        <w:rPr>
+          <w:rFonts w:hint="eastAsia"/>
+        </w:rPr>
+        <w:t xml:space="preserve"> 나눠서 독립적으로 구현하며,</w:t>
       </w:r>
       <w:r>
         <w:t xml:space="preserve"> </w:t>
@@ -13500,15 +13917,22 @@
           <w:numId w:val="4"/>
         </w:numPr>
         <w:jc w:val="left"/>
+        <w:rPr>
+          <w:color w:val="FFC000" w:themeColor="accent4"/>
+        </w:rPr>
       </w:pPr>
       <w:bookmarkStart w:id="45" w:name="_Toc23702922"/>
       <w:r>
         <w:rPr>
           <w:rFonts w:hint="eastAsia"/>
+          <w:color w:val="FFC000" w:themeColor="accent4"/>
         </w:rPr>
         <w:t>F</w:t>
       </w:r>
       <w:r>
+        <w:rPr>
+          <w:color w:val="FFC000" w:themeColor="accent4"/>
+        </w:rPr>
         <w:t>rontend Architecture</w:t>
       </w:r>
       <w:bookmarkEnd w:id="45"/>
@@ -13523,9 +13947,9 @@
           <w:noProof/>
         </w:rPr>
         <w:drawing>
-          <wp:inline distT="0" distB="0" distL="0" distR="0" wp14:anchorId="2E5F8BDA" wp14:editId="2284EEC2">
-            <wp:extent cx="4581525" cy="2771775"/>
-            <wp:effectExtent l="0" t="0" r="9525" b="9525"/>
+          <wp:inline distT="0" distB="0" distL="0" distR="0" wp14:anchorId="2E5F8BDA" wp14:editId="295DE61E">
+            <wp:extent cx="4581525" cy="2079373"/>
+            <wp:effectExtent l="0" t="0" r="0" b="0"/>
             <wp:docPr id="8" name="그림 8"/>
             <wp:cNvGraphicFramePr>
               <a:graphicFrameLocks xmlns:a="http://schemas.openxmlformats.org/drawingml/2006/main" noChangeAspect="1"/>
@@ -13538,7 +13962,7 @@
                     <pic:cNvPicPr/>
                   </pic:nvPicPr>
                   <pic:blipFill>
-                    <a:blip r:embed="rId18">
+                    <a:blip r:embed="rId19">
                       <a:extLst>
                         <a:ext uri="{28A0092B-C50C-407E-A947-70E740481C1C}">
                           <a14:useLocalDpi xmlns:a14="http://schemas.microsoft.com/office/drawing/2010/main" val="0"/>
@@ -13552,7 +13976,7 @@
                   <pic:spPr>
                     <a:xfrm>
                       <a:off x="0" y="0"/>
-                      <a:ext cx="4581525" cy="2771775"/>
+                      <a:ext cx="4581525" cy="2079373"/>
                     </a:xfrm>
                     <a:prstGeom prst="rect">
                       <a:avLst/>
@@ -13569,30 +13993,67 @@
       <w:pPr>
         <w:pStyle w:val="ab"/>
         <w:jc w:val="center"/>
+        <w:rPr>
+          <w:color w:val="000000" w:themeColor="text1"/>
+        </w:rPr>
       </w:pPr>
       <w:bookmarkStart w:id="46" w:name="_Toc9286233"/>
       <w:bookmarkStart w:id="47" w:name="_Toc23624823"/>
       <w:r>
+        <w:rPr>
+          <w:color w:val="000000" w:themeColor="text1"/>
+        </w:rPr>
         <w:t xml:space="preserve">Diagram </w:t>
       </w:r>
-      <w:fldSimple w:instr=" SEQ Diagram \* ARABIC ">
-        <w:r>
-          <w:rPr>
-            <w:noProof/>
-          </w:rPr>
-          <w:t>3</w:t>
-        </w:r>
-      </w:fldSimple>
+      <w:r>
+        <w:rPr>
+          <w:color w:val="000000" w:themeColor="text1"/>
+        </w:rPr>
+        <w:fldChar w:fldCharType="begin"/>
+      </w:r>
+      <w:r>
+        <w:rPr>
+          <w:color w:val="000000" w:themeColor="text1"/>
+        </w:rPr>
+        <w:instrText xml:space="preserve"> SEQ Diagram \* ARABIC </w:instrText>
+      </w:r>
+      <w:r>
+        <w:rPr>
+          <w:color w:val="000000" w:themeColor="text1"/>
+        </w:rPr>
+        <w:fldChar w:fldCharType="separate"/>
+      </w:r>
       <w:r>
         <w:rPr>
           <w:noProof/>
+          <w:color w:val="000000" w:themeColor="text1"/>
+        </w:rPr>
+        <w:t>3</w:t>
+      </w:r>
+      <w:r>
+        <w:rPr>
+          <w:noProof/>
+          <w:color w:val="000000" w:themeColor="text1"/>
+        </w:rPr>
+        <w:fldChar w:fldCharType="end"/>
+      </w:r>
+      <w:r>
+        <w:rPr>
+          <w:noProof/>
+          <w:color w:val="000000" w:themeColor="text1"/>
         </w:rPr>
         <w:t>:</w:t>
       </w:r>
       <w:r>
+        <w:rPr>
+          <w:color w:val="000000" w:themeColor="text1"/>
+        </w:rPr>
         <w:t xml:space="preserve"> </w:t>
       </w:r>
       <w:r>
+        <w:rPr>
+          <w:color w:val="000000" w:themeColor="text1"/>
+        </w:rPr>
         <w:t>Frontend Architecture</w:t>
       </w:r>
       <w:bookmarkEnd w:id="46"/>
@@ -13600,16 +14061,97 @@
     </w:p>
     <w:p/>
     <w:p>
+      <w:proofErr w:type="spellStart"/>
       <w:r>
         <w:rPr>
           <w:rFonts w:hint="eastAsia"/>
         </w:rPr>
         <w:t>프론트엔드</w:t>
       </w:r>
-      <w:r>
-        <w:t xml:space="preserve"> 시스템은 유저의 입력을 받아 적절한 출력을 하는 역할을 맡는다. 본 시스템에서는 이를 위해 백엔드 아키텍쳐와 통신해 데이터를 가져온다. 본 프로젝트에서는 상품 검색, 상품 추천, 상품 리뷰 등을 포함한다.</w:t>
+      <w:proofErr w:type="spellEnd"/>
+      <w:r>
+        <w:t xml:space="preserve"> </w:t>
+      </w:r>
+      <w:r>
+        <w:rPr>
+          <w:rFonts w:hint="eastAsia"/>
+        </w:rPr>
+        <w:t xml:space="preserve">서버는 </w:t>
+      </w:r>
+      <w:r>
+        <w:t xml:space="preserve">유저의 입력을 받아 적절한 출력을 하는 역할을 맡는다. </w:t>
       </w:r>
     </w:p>
+    <w:p>
+      <w:proofErr w:type="spellStart"/>
+      <w:r>
+        <w:rPr>
+          <w:rFonts w:hint="eastAsia"/>
+        </w:rPr>
+        <w:t>프론트엔드</w:t>
+      </w:r>
+      <w:proofErr w:type="spellEnd"/>
+      <w:r>
+        <w:rPr>
+          <w:rFonts w:hint="eastAsia"/>
+        </w:rPr>
+        <w:t xml:space="preserve"> 서버에는 search page, user page, item page, login page, review page, cart page등이 있으며, 각 페이지의 요청에 따라 </w:t>
+      </w:r>
+      <w:proofErr w:type="spellStart"/>
+      <w:r>
+        <w:t>백엔드</w:t>
+      </w:r>
+      <w:proofErr w:type="spellEnd"/>
+      <w:r>
+        <w:t xml:space="preserve"> </w:t>
+      </w:r>
+      <w:r>
+        <w:rPr>
+          <w:rFonts w:hint="eastAsia"/>
+        </w:rPr>
+        <w:t xml:space="preserve">서버와 </w:t>
+      </w:r>
+      <w:r>
+        <w:t xml:space="preserve">통신해 </w:t>
+      </w:r>
+      <w:r>
+        <w:rPr>
+          <w:rFonts w:hint="eastAsia"/>
+        </w:rPr>
+        <w:t xml:space="preserve">필요한 </w:t>
+      </w:r>
+      <w:r>
+        <w:t xml:space="preserve">데이터를 가져온다. </w:t>
+      </w:r>
+      <w:r>
+        <w:rPr>
+          <w:rFonts w:hint="eastAsia"/>
+        </w:rPr>
+        <w:t xml:space="preserve">페이지들은 </w:t>
+      </w:r>
+      <w:r>
+        <w:t xml:space="preserve">상품 검색, 상품 추천, </w:t>
+      </w:r>
+      <w:r>
+        <w:rPr>
+          <w:rFonts w:hint="eastAsia"/>
+        </w:rPr>
+        <w:t>로그인 세션</w:t>
+      </w:r>
+      <w:r>
+        <w:t xml:space="preserve"> 등</w:t>
+      </w:r>
+      <w:r>
+        <w:rPr>
+          <w:rFonts w:hint="eastAsia"/>
+        </w:rPr>
+        <w:t xml:space="preserve"> 여러 작은 기능</w:t>
+      </w:r>
+      <w:r>
+        <w:t>을 포함한다.</w:t>
+      </w:r>
+    </w:p>
+    <w:p/>
     <w:p/>
     <w:p>
       <w:pPr>
@@ -13619,9 +14161,15 @@
           <w:numId w:val="4"/>
         </w:numPr>
         <w:jc w:val="left"/>
+        <w:rPr>
+          <w:color w:val="FFC000" w:themeColor="accent4"/>
+        </w:rPr>
       </w:pPr>
       <w:bookmarkStart w:id="48" w:name="_Toc23702923"/>
       <w:r>
+        <w:rPr>
+          <w:color w:val="FFC000" w:themeColor="accent4"/>
+        </w:rPr>
         <w:lastRenderedPageBreak/>
         <w:t>Backend Architecture</w:t>
       </w:r>
@@ -13634,10 +14182,10 @@
           <w:noProof/>
         </w:rPr>
         <w:drawing>
-          <wp:inline distT="0" distB="0" distL="0" distR="0" wp14:anchorId="48276959" wp14:editId="4746F907">
-            <wp:extent cx="5731510" cy="2670498"/>
+          <wp:inline distT="0" distB="0" distL="0" distR="0" wp14:anchorId="48276959" wp14:editId="0FADE679">
+            <wp:extent cx="5731510" cy="2408895"/>
             <wp:effectExtent l="0" t="0" r="2540" b="0"/>
-            <wp:docPr id="1" name="그림 1" descr="C:\Users\mdy60\OneDrive\바탕 화면\backend diagram.png"/>
+            <wp:docPr id="1" name="그림 1"/>
             <wp:cNvGraphicFramePr>
               <a:graphicFrameLocks xmlns:a="http://schemas.openxmlformats.org/drawingml/2006/main" noChangeAspect="1"/>
             </wp:cNvGraphicFramePr>
@@ -13651,14 +14199,13 @@
                     </pic:cNvPicPr>
                   </pic:nvPicPr>
                   <pic:blipFill>
-                    <a:blip r:embed="rId19">
+                    <a:blip r:embed="rId20">
                       <a:extLst>
                         <a:ext uri="{28A0092B-C50C-407E-A947-70E740481C1C}">
                           <a14:useLocalDpi xmlns:a14="http://schemas.microsoft.com/office/drawing/2010/main" val="0"/>
                         </a:ext>
                       </a:extLst>
                     </a:blip>
-                    <a:srcRect/>
                     <a:stretch>
                       <a:fillRect/>
                     </a:stretch>
@@ -13666,7 +14213,7 @@
                   <pic:spPr bwMode="auto">
                     <a:xfrm>
                       <a:off x="0" y="0"/>
-                      <a:ext cx="5731510" cy="2670498"/>
+                      <a:ext cx="5731510" cy="2408895"/>
                     </a:xfrm>
                     <a:prstGeom prst="rect">
                       <a:avLst/>
@@ -13714,11 +14261,19 @@
       <w:bookmarkEnd w:id="50"/>
     </w:p>
     <w:p>
-      <w:r>
-        <w:rPr>
-          <w:rFonts w:hint="eastAsia"/>
-        </w:rPr>
-        <w:t xml:space="preserve">백엔드 시스템은 </w:t>
+      <w:proofErr w:type="spellStart"/>
+      <w:r>
+        <w:rPr>
+          <w:rFonts w:hint="eastAsia"/>
+        </w:rPr>
+        <w:t>백엔드</w:t>
+      </w:r>
+      <w:proofErr w:type="spellEnd"/>
+      <w:r>
+        <w:rPr>
+          <w:rFonts w:hint="eastAsia"/>
+        </w:rPr>
+        <w:t xml:space="preserve"> 시스템은 </w:t>
       </w:r>
       <w:r>
         <w:rPr>
@@ -13739,55 +14294,7 @@
         <w:rPr>
           <w:rFonts w:hint="eastAsia"/>
         </w:rPr>
-        <w:t>나누어</w:t>
-      </w:r>
-      <w:r>
-        <w:t>Server</w:t>
-      </w:r>
-      <w:r>
-        <w:rPr>
-          <w:rFonts w:hint="eastAsia"/>
-        </w:rPr>
-        <w:t>,</w:t>
-      </w:r>
-      <w:r>
-        <w:rPr>
-          <w:rFonts w:hint="eastAsia"/>
-        </w:rPr>
-        <w:t xml:space="preserve"> </w:t>
-      </w:r>
-      <w:r>
-        <w:rPr>
-          <w:rFonts w:hint="eastAsia"/>
-        </w:rPr>
-        <w:t>R</w:t>
-      </w:r>
-      <w:r>
-        <w:t xml:space="preserve">eview </w:t>
-      </w:r>
-      <w:r>
-        <w:rPr>
-          <w:rFonts w:hint="eastAsia"/>
-        </w:rPr>
-        <w:t xml:space="preserve">Analyzing system과 </w:t>
-      </w:r>
-      <w:r>
-        <w:t>Similar item finding system</w:t>
-      </w:r>
-      <w:r>
-        <w:rPr>
-          <w:rFonts w:hint="eastAsia"/>
-        </w:rPr>
-        <w:t>로 구성되어</w:t>
-      </w:r>
-      <w:r>
-        <w:rPr>
-          <w:rFonts w:hint="eastAsia"/>
-        </w:rPr>
-        <w:t xml:space="preserve"> 있다.</w:t>
-      </w:r>
-      <w:r>
-        <w:t xml:space="preserve"> </w:t>
+        <w:t>HTTP Request Handler, Router, API, Similar Item Finding System 로 나뉜다. 리뷰 keyword를 분석하기 위해 google API를 사용하기도 한다.</w:t>
       </w:r>
     </w:p>
     <w:p/>
@@ -13799,6 +14306,7 @@
     <w:p/>
     <w:p/>
     <w:p/>
+    <w:p/>
     <w:p>
       <w:pPr>
         <w:pStyle w:val="2"/>
@@ -13810,7 +14318,6 @@
       </w:pPr>
       <w:bookmarkStart w:id="51" w:name="_Toc23702924"/>
       <w:r>
-        <w:lastRenderedPageBreak/>
         <w:t>Review</w:t>
       </w:r>
       <w:r>
@@ -13833,154 +14340,6 @@
             <wp:extent cx="5731510" cy="3223895"/>
             <wp:effectExtent l="0" t="0" r="2540" b="0"/>
             <wp:docPr id="2" name="그림 2"/>
-            <wp:cNvGraphicFramePr>
-              <a:graphicFrameLocks xmlns:a="http://schemas.openxmlformats.org/drawingml/2006/main" noChangeAspect="1"/>
-            </wp:cNvGraphicFramePr>
-            <a:graphic xmlns:a="http://schemas.openxmlformats.org/drawingml/2006/main">
-              <a:graphicData uri="http://schemas.openxmlformats.org/drawingml/2006/picture">
-                <pic:pic xmlns:pic="http://schemas.openxmlformats.org/drawingml/2006/picture">
-                  <pic:nvPicPr>
-                    <pic:cNvPr id="1" name=""/>
-                    <pic:cNvPicPr/>
-                  </pic:nvPicPr>
-                  <pic:blipFill>
-                    <a:blip r:embed="rId20"/>
-                    <a:stretch>
-                      <a:fillRect/>
-                    </a:stretch>
-                  </pic:blipFill>
-                  <pic:spPr>
-                    <a:xfrm>
-                      <a:off x="0" y="0"/>
-                      <a:ext cx="5731510" cy="3223895"/>
-                    </a:xfrm>
-                    <a:prstGeom prst="rect">
-                      <a:avLst/>
-                    </a:prstGeom>
-                  </pic:spPr>
-                </pic:pic>
-              </a:graphicData>
-            </a:graphic>
-          </wp:inline>
-        </w:drawing>
-      </w:r>
-    </w:p>
-    <w:p>
-      <w:pPr>
-        <w:pStyle w:val="ab"/>
-        <w:jc w:val="center"/>
-      </w:pPr>
-      <w:bookmarkStart w:id="52" w:name="_Toc9286235"/>
-      <w:bookmarkStart w:id="53" w:name="_Toc23624825"/>
-      <w:r>
-        <w:t xml:space="preserve">Diagram </w:t>
-      </w:r>
-      <w:fldSimple w:instr=" SEQ Diagram \* ARABIC ">
-        <w:r>
-          <w:rPr>
-            <w:noProof/>
-          </w:rPr>
-          <w:t>5</w:t>
-        </w:r>
-      </w:fldSimple>
-      <w:r>
-        <w:rPr>
-          <w:noProof/>
-        </w:rPr>
-        <w:t>:</w:t>
-      </w:r>
-      <w:r>
-        <w:t xml:space="preserve"> </w:t>
-      </w:r>
-      <w:r>
-        <w:t>Review Analysis System Architecture</w:t>
-      </w:r>
-      <w:bookmarkEnd w:id="52"/>
-      <w:bookmarkEnd w:id="53"/>
-    </w:p>
-    <w:p>
-      <w:r>
-        <w:rPr>
-          <w:rFonts w:hint="eastAsia"/>
-        </w:rPr>
-        <w:t>리뷰</w:t>
-      </w:r>
-      <w:r>
-        <w:t xml:space="preserve"> 분석 시스템은 위 도표와 같은 순서도를 가진다. 사용자가 자신의 웹</w:t>
-      </w:r>
-      <w:r>
-        <w:rPr>
-          <w:rFonts w:hint="eastAsia"/>
-        </w:rPr>
-        <w:t xml:space="preserve"> </w:t>
-      </w:r>
-      <w:r>
-        <w:t xml:space="preserve">페이지에 리뷰를 입력하여 등록을 진행하면 그 정보는 서버로 전송된다. 전송된 리뷰는 Google </w:t>
-      </w:r>
-      <w:r>
-        <w:t>Nat</w:t>
-      </w:r>
-      <w:r>
-        <w:t>ural Language Processing API를 통하여 Keyword 추출, 감정표현 점수 등의 정보를 분석하게 되고 분석된 정보는 정리하여 데이터베이스에 저장된다. 저장된 리뷰정보는 또</w:t>
-      </w:r>
-      <w:r>
-        <w:rPr>
-          <w:rFonts w:hint="eastAsia"/>
-        </w:rPr>
-        <w:t xml:space="preserve"> </w:t>
-      </w:r>
-      <w:r>
-        <w:t>다른 사용자가 해당 상품을 방문하게 되면 입력된 리뷰뿐 아니라 keyword, 감정표현 점</w:t>
-      </w:r>
-      <w:r>
-        <w:rPr>
-          <w:rFonts w:hint="eastAsia"/>
-        </w:rPr>
-        <w:t>수</w:t>
-      </w:r>
-      <w:r>
-        <w:t xml:space="preserve"> 등의 정보까지 제공하게 된다.</w:t>
-      </w:r>
-    </w:p>
-    <w:p/>
-    <w:p/>
-    <w:p/>
-    <w:p/>
-    <w:p/>
-    <w:p>
-      <w:pPr>
-        <w:pStyle w:val="2"/>
-        <w:numPr>
-          <w:ilvl w:val="1"/>
-          <w:numId w:val="4"/>
-        </w:numPr>
-        <w:jc w:val="left"/>
-      </w:pPr>
-      <w:bookmarkStart w:id="54" w:name="_Toc23702925"/>
-      <w:r>
-        <w:rPr>
-          <w:rFonts w:hint="eastAsia"/>
-        </w:rPr>
-        <w:lastRenderedPageBreak/>
-        <w:t>연관상품 찾기 시스템</w:t>
-      </w:r>
-      <w:bookmarkEnd w:id="54"/>
-    </w:p>
-    <w:p/>
-    <w:p>
-      <w:pPr>
-        <w:keepNext/>
-        <w:jc w:val="center"/>
-      </w:pPr>
-      <w:r>
-        <w:rPr>
-          <w:noProof/>
-        </w:rPr>
-        <w:drawing>
-          <wp:inline distT="0" distB="0" distL="0" distR="0" wp14:anchorId="78480466" wp14:editId="0E977428">
-            <wp:extent cx="5731510" cy="3223895"/>
-            <wp:effectExtent l="0" t="0" r="2540" b="0"/>
-            <wp:docPr id="3" name="그림 3"/>
             <wp:cNvGraphicFramePr>
               <a:graphicFrameLocks xmlns:a="http://schemas.openxmlformats.org/drawingml/2006/main" noChangeAspect="1"/>
             </wp:cNvGraphicFramePr>
@@ -14018,6 +14377,153 @@
         <w:pStyle w:val="ab"/>
         <w:jc w:val="center"/>
       </w:pPr>
+      <w:bookmarkStart w:id="52" w:name="_Toc9286235"/>
+      <w:bookmarkStart w:id="53" w:name="_Toc23624825"/>
+      <w:r>
+        <w:t xml:space="preserve">Diagram </w:t>
+      </w:r>
+      <w:fldSimple w:instr=" SEQ Diagram \* ARABIC ">
+        <w:r>
+          <w:rPr>
+            <w:noProof/>
+          </w:rPr>
+          <w:t>5</w:t>
+        </w:r>
+      </w:fldSimple>
+      <w:r>
+        <w:rPr>
+          <w:noProof/>
+        </w:rPr>
+        <w:t>:</w:t>
+      </w:r>
+      <w:r>
+        <w:t xml:space="preserve"> </w:t>
+      </w:r>
+      <w:r>
+        <w:t>Review Analysis System Architecture</w:t>
+      </w:r>
+      <w:bookmarkEnd w:id="52"/>
+      <w:bookmarkEnd w:id="53"/>
+    </w:p>
+    <w:p>
+      <w:r>
+        <w:rPr>
+          <w:rFonts w:hint="eastAsia"/>
+        </w:rPr>
+        <w:t>리뷰</w:t>
+      </w:r>
+      <w:r>
+        <w:t xml:space="preserve"> 분석 시스템은 위 도표와 같은 순서도를 가진다. 사용자가 자신의 웹</w:t>
+      </w:r>
+      <w:r>
+        <w:rPr>
+          <w:rFonts w:hint="eastAsia"/>
+        </w:rPr>
+        <w:t xml:space="preserve"> </w:t>
+      </w:r>
+      <w:r>
+        <w:t xml:space="preserve">페이지에 리뷰를 입력하여 등록을 진행하면 그 정보는 서버로 전송된다. 전송된 리뷰는 Google </w:t>
+      </w:r>
+      <w:r>
+        <w:t>Nat</w:t>
+      </w:r>
+      <w:r>
+        <w:t>ural Language Processing API를 통하여 Keyword 추출, 감정표현 점수 등의 정보를 분석하게 되고 분석된 정보는 정리하여 데이터베이스에 저장된다. 저장된 리뷰정보는 또</w:t>
+      </w:r>
+      <w:r>
+        <w:rPr>
+          <w:rFonts w:hint="eastAsia"/>
+        </w:rPr>
+        <w:t xml:space="preserve"> </w:t>
+      </w:r>
+      <w:r>
+        <w:t>다른 사용자가 해당 상품을 방문하게 되면 입력된 리뷰뿐 아니라 keyword, 감정표현 점</w:t>
+      </w:r>
+      <w:r>
+        <w:rPr>
+          <w:rFonts w:hint="eastAsia"/>
+        </w:rPr>
+        <w:t>수</w:t>
+      </w:r>
+      <w:r>
+        <w:t xml:space="preserve"> 등의 정보까지 제공하게 된다.</w:t>
+      </w:r>
+    </w:p>
+    <w:p/>
+    <w:p/>
+    <w:p/>
+    <w:p/>
+    <w:p/>
+    <w:p>
+      <w:pPr>
+        <w:pStyle w:val="2"/>
+        <w:numPr>
+          <w:ilvl w:val="1"/>
+          <w:numId w:val="4"/>
+        </w:numPr>
+        <w:jc w:val="left"/>
+      </w:pPr>
+      <w:bookmarkStart w:id="54" w:name="_Toc23702925"/>
+      <w:r>
+        <w:rPr>
+          <w:rFonts w:hint="eastAsia"/>
+        </w:rPr>
+        <w:t>연관상품 찾기 시스템</w:t>
+      </w:r>
+      <w:bookmarkEnd w:id="54"/>
+    </w:p>
+    <w:p/>
+    <w:p>
+      <w:pPr>
+        <w:keepNext/>
+        <w:jc w:val="center"/>
+      </w:pPr>
+      <w:r>
+        <w:rPr>
+          <w:noProof/>
+        </w:rPr>
+        <w:drawing>
+          <wp:inline distT="0" distB="0" distL="0" distR="0" wp14:anchorId="78480466" wp14:editId="0E977428">
+            <wp:extent cx="5731510" cy="3223895"/>
+            <wp:effectExtent l="0" t="0" r="2540" b="0"/>
+            <wp:docPr id="3" name="그림 3"/>
+            <wp:cNvGraphicFramePr>
+              <a:graphicFrameLocks xmlns:a="http://schemas.openxmlformats.org/drawingml/2006/main" noChangeAspect="1"/>
+            </wp:cNvGraphicFramePr>
+            <a:graphic xmlns:a="http://schemas.openxmlformats.org/drawingml/2006/main">
+              <a:graphicData uri="http://schemas.openxmlformats.org/drawingml/2006/picture">
+                <pic:pic xmlns:pic="http://schemas.openxmlformats.org/drawingml/2006/picture">
+                  <pic:nvPicPr>
+                    <pic:cNvPr id="1" name=""/>
+                    <pic:cNvPicPr/>
+                  </pic:nvPicPr>
+                  <pic:blipFill>
+                    <a:blip r:embed="rId22"/>
+                    <a:stretch>
+                      <a:fillRect/>
+                    </a:stretch>
+                  </pic:blipFill>
+                  <pic:spPr>
+                    <a:xfrm>
+                      <a:off x="0" y="0"/>
+                      <a:ext cx="5731510" cy="3223895"/>
+                    </a:xfrm>
+                    <a:prstGeom prst="rect">
+                      <a:avLst/>
+                    </a:prstGeom>
+                  </pic:spPr>
+                </pic:pic>
+              </a:graphicData>
+            </a:graphic>
+          </wp:inline>
+        </w:drawing>
+      </w:r>
+    </w:p>
+    <w:p>
+      <w:pPr>
+        <w:pStyle w:val="ab"/>
+        <w:jc w:val="center"/>
+      </w:pPr>
       <w:bookmarkStart w:id="55" w:name="_Toc23624826"/>
       <w:r>
         <w:t xml:space="preserve">Diagram </w:t>
@@ -14074,25 +14580,41 @@
           <w:numId w:val="4"/>
         </w:numPr>
         <w:jc w:val="left"/>
+        <w:rPr>
+          <w:color w:val="FFC000" w:themeColor="accent4"/>
+        </w:rPr>
       </w:pPr>
       <w:bookmarkStart w:id="57" w:name="_Toc23702926"/>
       <w:r>
+        <w:rPr>
+          <w:color w:val="FFC000" w:themeColor="accent4"/>
+        </w:rPr>
         <w:lastRenderedPageBreak/>
         <w:t>C</w:t>
       </w:r>
       <w:r>
         <w:rPr>
           <w:rFonts w:hint="eastAsia"/>
+          <w:color w:val="FFC000" w:themeColor="accent4"/>
         </w:rPr>
         <w:t xml:space="preserve">ustomized </w:t>
       </w:r>
       <w:r>
+        <w:rPr>
+          <w:color w:val="FFC000" w:themeColor="accent4"/>
+        </w:rPr>
         <w:t>Search S</w:t>
       </w:r>
       <w:r>
+        <w:rPr>
+          <w:color w:val="FFC000" w:themeColor="accent4"/>
+        </w:rPr>
         <w:t>ys</w:t>
       </w:r>
       <w:r>
+        <w:rPr>
+          <w:color w:val="FFC000" w:themeColor="accent4"/>
+        </w:rPr>
         <w:t>tem</w:t>
       </w:r>
       <w:bookmarkEnd w:id="57"/>
@@ -14100,7 +14622,10 @@
     <w:p/>
     <w:p>
       <w:pPr>
-        <w:ind w:firstLine="800"/>
+        <w:ind w:firstLineChars="100" w:firstLine="210"/>
+        <w:rPr>
+          <w:rFonts w:hint="eastAsia"/>
+        </w:rPr>
       </w:pPr>
       <w:r>
         <w:rPr>
@@ -14132,60 +14657,42 @@
     </w:p>
     <w:p>
       <w:pPr>
-        <w:ind w:firstLine="800"/>
-      </w:pPr>
-      <w:r>
-        <w:rPr>
-          <w:rFonts w:hint="eastAsia"/>
-        </w:rPr>
-        <w:t xml:space="preserve">사용자가 상품을 검색했을 때는 미리 </w:t>
-      </w:r>
-      <w:r>
-        <w:t>user page</w:t>
-      </w:r>
-      <w:r>
-        <w:rPr>
-          <w:rFonts w:hint="eastAsia"/>
-        </w:rPr>
-        <w:t>에서 설정된 키워드 s</w:t>
-      </w:r>
-      <w:r>
-        <w:t>et</w:t>
-      </w:r>
-      <w:r>
-        <w:rPr>
-          <w:rFonts w:hint="eastAsia"/>
-        </w:rPr>
-        <w:t xml:space="preserve">를 이용해서 키워드에 해당하는 긍정도가 높은 순으로 먼저 </w:t>
-      </w:r>
-      <w:r>
-        <w:t>search</w:t>
-      </w:r>
-      <w:r>
-        <w:rPr>
-          <w:rFonts w:hint="eastAsia"/>
-        </w:rPr>
-        <w:t>결과를 정렬해서 보여준다.</w:t>
+        <w:ind w:firstLineChars="100" w:firstLine="210"/>
+      </w:pPr>
+      <w:r>
+        <w:rPr>
+          <w:rFonts w:hint="eastAsia"/>
+        </w:rPr>
+        <w:t>사용자가 문자열을 입력하고 상품을 검색했을 때 검색 문자열이 포함된 상품을 보여준다.</w:t>
       </w:r>
     </w:p>
     <w:p>
       <w:pPr>
-        <w:ind w:firstLine="800"/>
-      </w:pPr>
-      <w:r>
-        <w:rPr>
-          <w:rFonts w:hint="eastAsia"/>
-        </w:rPr>
-        <w:t xml:space="preserve">또한 별도의 컨트롤 패널을 통해서 사용자가 관심 키워드 </w:t>
-      </w:r>
-      <w:r>
-        <w:t>set</w:t>
-      </w:r>
-      <w:r>
-        <w:rPr>
-          <w:rFonts w:hint="eastAsia"/>
-        </w:rPr>
-        <w:t xml:space="preserve">을 변경할 시, 해당 키워드 </w:t>
+        <w:ind w:firstLineChars="100" w:firstLine="210"/>
+      </w:pPr>
+      <w:r>
+        <w:rPr>
+          <w:rFonts w:hint="eastAsia"/>
+        </w:rPr>
+        <w:t xml:space="preserve">또한 </w:t>
+      </w:r>
+      <w:r>
+        <w:rPr>
+          <w:rFonts w:hint="eastAsia"/>
+        </w:rPr>
+        <w:t>사용자가 미리 관심 키워드</w:t>
+      </w:r>
+      <w:r>
+        <w:rPr>
+          <w:rFonts w:hint="eastAsia"/>
+        </w:rPr>
+        <w:t xml:space="preserve"> 설정했을 시,</w:t>
+      </w:r>
+      <w:r>
+        <w:rPr>
+          <w:rFonts w:hint="eastAsia"/>
+        </w:rPr>
+        <w:t xml:space="preserve"> 해당 키워드 </w:t>
       </w:r>
       <w:r>
         <w:t>set</w:t>
@@ -14208,7 +14715,7 @@
     </w:p>
     <w:p>
       <w:pPr>
-        <w:ind w:firstLine="800"/>
+        <w:ind w:firstLineChars="100" w:firstLine="210"/>
       </w:pPr>
       <w:r>
         <w:rPr>
@@ -14268,6 +14775,7 @@
     <w:p/>
     <w:p>
       <w:pPr>
+        <w:ind w:firstLineChars="100" w:firstLine="210"/>
         <w:jc w:val="both"/>
       </w:pPr>
       <w:r>
@@ -14623,7 +15131,13 @@
               <w:cnfStyle w:val="000000000000" w:firstRow="0" w:lastRow="0" w:firstColumn="0" w:lastColumn="0" w:oddVBand="0" w:evenVBand="0" w:oddHBand="0" w:evenHBand="0" w:firstRowFirstColumn="0" w:firstRowLastColumn="0" w:lastRowFirstColumn="0" w:lastRowLastColumn="0"/>
             </w:pPr>
             <w:r>
-              <w:t>사용자가 구매하고자 하는 상품을 검색했을 때 상품들을 리스트로 보여준다. 보여주는 상품은 검색 키워드와 관련이 있는</w:t>
+              <w:t>사용자가 구매하고자 하는 상품을 검색했을 때 상품들을 리스트로 보여준다. 보여주는 상품은 검색 키워드</w:t>
+            </w:r>
+            <w:r>
+              <w:rPr>
+                <w:rFonts w:hint="eastAsia"/>
+              </w:rPr>
+              <w:t>를 포함하는</w:t>
             </w:r>
             <w:r>
               <w:rPr>
@@ -14656,7 +15170,13 @@
               <w:rPr>
                 <w:rFonts w:hint="eastAsia"/>
               </w:rPr>
-              <w:t>의 정도를</w:t>
+              <w:t>, 사용자의 검색 키워드 긍정도가 높은지</w:t>
+            </w:r>
+            <w:r>
+              <w:rPr>
+                <w:rFonts w:hint="eastAsia"/>
+              </w:rPr>
+              <w:t>를</w:t>
             </w:r>
             <w:r>
               <w:t xml:space="preserve"> 종합적으로 판단해 점수를 매기고 순서대로 나열한다. 각 상품은 이미지, 이름, 키워드</w:t>
@@ -14826,9 +15346,6 @@
           <w:szCs w:val="16"/>
         </w:rPr>
       </w:pPr>
-      <w:r>
-        <w:br w:type="page"/>
-      </w:r>
     </w:p>
     <w:p>
       <w:pPr>
@@ -14843,7 +15360,6 @@
         <w:rPr>
           <w:rFonts w:hint="eastAsia"/>
         </w:rPr>
-        <w:lastRenderedPageBreak/>
         <w:t>Item</w:t>
       </w:r>
       <w:r>
@@ -15129,7 +15645,19 @@
               <w:rPr>
                 <w:rFonts w:hint="eastAsia"/>
               </w:rPr>
-              <w:t>상세 페이지 안에는 판매자가 게시한 제품의 상세 정보가 들어가게 되고 그 외에도 리뷰 정보가 들어가게 된다.</w:t>
+              <w:t>상세 페이지 안에는 판매자가 게시한 제품의 상세 정보</w:t>
+            </w:r>
+            <w:r>
+              <w:rPr>
+                <w:rFonts w:hint="eastAsia"/>
+              </w:rPr>
+              <w:t>와 리뷰정보, 유사한 상품의 정보를 포함한다</w:t>
+            </w:r>
+            <w:r>
+              <w:rPr>
+                <w:rFonts w:hint="eastAsia"/>
+              </w:rPr>
+              <w:t>.</w:t>
             </w:r>
             <w:r>
               <w:t xml:space="preserve"> </w:t>
@@ -15567,9 +16095,51 @@
           <w:p>
             <w:pPr>
               <w:cnfStyle w:val="000000000000" w:firstRow="0" w:lastRow="0" w:firstColumn="0" w:lastColumn="0" w:oddVBand="0" w:evenVBand="0" w:oddHBand="0" w:evenHBand="0" w:firstRowFirstColumn="0" w:firstRowLastColumn="0" w:lastRowFirstColumn="0" w:lastRowLastColumn="0"/>
+              <w:rPr>
+                <w:rFonts w:hint="eastAsia"/>
+              </w:rPr>
             </w:pPr>
             <w:r>
-              <w:t>상품과 리뷰는 키워드와 함께 표시된다. 리뷰의 키워드는 리뷰를 분석하여 키워드를 찾아내고 이를 초록색부터 빨간색까지 색으로 표시한다. 키워드가 상품에 긍정적인 의미로 사용된 경우 초록색, 부정적인 의미로 사용되는 경우 빨간색으로 표시된다. 상품의 키워드는 리뷰 키워드를 종합하여 키워드 빈도나 구매 영향력에 따라 선정한다.</w:t>
+              <w:t xml:space="preserve">상품과 리뷰는 키워드와 함께 표시된다. 리뷰의 키워드는 리뷰를 분석하여 키워드를 찾아내고 이를 </w:t>
+            </w:r>
+            <w:r>
+              <w:rPr>
+                <w:rFonts w:hint="eastAsia"/>
+              </w:rPr>
+              <w:t xml:space="preserve">파란색 혹은 </w:t>
+            </w:r>
+            <w:r>
+              <w:t xml:space="preserve">빨간색으로 표시한다. 키워드가 상품에 긍정적인 의미로 사용된 경우 </w:t>
+            </w:r>
+            <w:r>
+              <w:rPr>
+                <w:rFonts w:hint="eastAsia"/>
+              </w:rPr>
+              <w:t>파란색</w:t>
+            </w:r>
+            <w:r>
+              <w:t xml:space="preserve">, 부정적인 의미로 사용되는 경우 빨간색으로 표시된다. </w:t>
+            </w:r>
+          </w:p>
+          <w:p>
+            <w:pPr>
+              <w:cnfStyle w:val="000000000000" w:firstRow="0" w:lastRow="0" w:firstColumn="0" w:lastColumn="0" w:oddVBand="0" w:evenVBand="0" w:oddHBand="0" w:evenHBand="0" w:firstRowFirstColumn="0" w:firstRowLastColumn="0" w:lastRowFirstColumn="0" w:lastRowLastColumn="0"/>
+            </w:pPr>
+            <w:r>
+              <w:rPr>
+                <w:rFonts w:hint="eastAsia"/>
+                <w:color w:val="FFC000" w:themeColor="accent4"/>
+              </w:rPr>
+              <w:t xml:space="preserve">수정 </w:t>
+            </w:r>
+            <w:r>
+              <w:t xml:space="preserve">상품의 키워드는 </w:t>
+            </w:r>
+            <w:r>
+              <w:rPr>
+                <w:rFonts w:hint="eastAsia"/>
+              </w:rPr>
+              <w:t>상품 구매에 큰 영향을 끼치는 특징들을 미리 선정해 저장한다.</w:t>
             </w:r>
           </w:p>
         </w:tc>
@@ -15681,6 +16251,7 @@
       </w:pPr>
       <w:bookmarkStart w:id="65" w:name="_Toc23624795"/>
       <w:r>
+        <w:lastRenderedPageBreak/>
         <w:t xml:space="preserve">Table </w:t>
       </w:r>
       <w:fldSimple w:instr=" SEQ Table \* ARABIC ">
@@ -15718,7 +16289,6 @@
       </w:pPr>
       <w:bookmarkStart w:id="66" w:name="_Toc23702932"/>
       <w:r>
-        <w:lastRenderedPageBreak/>
         <w:t>Review p</w:t>
       </w:r>
       <w:r>
@@ -16082,7 +16652,13 @@
               <w:t xml:space="preserve">정보 </w:t>
             </w:r>
             <w:r>
-              <w:t xml:space="preserve">등 여러 가지 특성을 고려한다. 대표 리뷰는 사용자의 추천 수에 따라 3~5개를 선정한다. </w:t>
+              <w:t>등 여러 가지 특성을 고려한다. 대표 리뷰는 사용자의 추천 수에 따라</w:t>
+            </w:r>
+            <w:r>
+              <w:t xml:space="preserve"> 3</w:t>
+            </w:r>
+            <w:r>
+              <w:t xml:space="preserve">개를 선정한다. </w:t>
             </w:r>
             <w:r>
               <w:rPr>
@@ -16100,7 +16676,20 @@
               <w:t>리뷰를 자세히 보여준다.</w:t>
             </w:r>
             <w:r>
-              <w:t xml:space="preserve"> 리뷰</w:t>
+              <w:t xml:space="preserve"> </w:t>
+            </w:r>
+            <w:r>
+              <w:rPr>
+                <w:rFonts w:hint="eastAsia"/>
+                <w:color w:val="FFC000" w:themeColor="accent4"/>
+              </w:rPr>
+              <w:t>수정</w:t>
+            </w:r>
+            <w:r>
+              <w:t xml:space="preserve"> </w:t>
+            </w:r>
+            <w:r>
+              <w:t>리뷰</w:t>
             </w:r>
             <w:r>
               <w:rPr>
@@ -16115,37 +16704,96 @@
               <w:rPr>
                 <w:rFonts w:hint="eastAsia"/>
               </w:rPr>
-              <w:t>n</w:t>
-            </w:r>
-            <w:r>
-              <w:t>avigation</w:t>
-            </w:r>
-            <w:r>
-              <w:rPr>
-                <w:rFonts w:hint="eastAsia"/>
-              </w:rPr>
-              <w:t>방식을 사용해서 일정 단위로 보여주고,</w:t>
-            </w:r>
-            <w:r>
+              <w:t>scroll</w:t>
+            </w:r>
+            <w:r>
+              <w:rPr>
+                <w:rFonts w:hint="eastAsia"/>
+              </w:rPr>
+              <w:t xml:space="preserve">방식을 사용해서 </w:t>
+            </w:r>
+            <w:r>
+              <w:rPr>
+                <w:rFonts w:hint="eastAsia"/>
+              </w:rPr>
+              <w:t xml:space="preserve">일정 부분 </w:t>
+            </w:r>
+            <w:proofErr w:type="spellStart"/>
+            <w:r>
+              <w:rPr>
+                <w:rFonts w:hint="eastAsia"/>
+              </w:rPr>
+              <w:t>로드해</w:t>
+            </w:r>
+            <w:proofErr w:type="spellEnd"/>
+            <w:r>
+              <w:rPr>
+                <w:rFonts w:hint="eastAsia"/>
+              </w:rPr>
               <w:t xml:space="preserve"> </w:t>
             </w:r>
             <w:r>
               <w:rPr>
                 <w:rFonts w:hint="eastAsia"/>
               </w:rPr>
-              <w:t>로드 하는 방식을 사용한다</w:t>
-            </w:r>
-            <w:r>
-              <w:t>. 사용자는 리뷰에 추천, 비추천을 할 수 있으며 (추천 수-비추천 수)값에</w:t>
-            </w:r>
-            <w:r>
-              <w:rPr>
-                <w:rFonts w:hint="eastAsia"/>
-              </w:rPr>
+              <w:t xml:space="preserve">보여주는 </w:t>
+            </w:r>
+            <w:r>
+              <w:rPr>
+                <w:rFonts w:hint="eastAsia"/>
+              </w:rPr>
+              <w:t>방식을 사용한다</w:t>
+            </w:r>
+            <w:r>
+              <w:t>. 사용자는 리뷰에 추천을 할 수 있으며</w:t>
+            </w:r>
+            <w:r>
               <w:t xml:space="preserve"> </w:t>
             </w:r>
             <w:r>
-              <w:t>따라 리뷰가 보여지는 순서가 결정된다.</w:t>
+              <w:t>추천 수</w:t>
+            </w:r>
+            <w:r>
+              <w:rPr>
+                <w:rFonts w:hint="eastAsia"/>
+              </w:rPr>
+              <w:t xml:space="preserve">, 수정 시간 순, </w:t>
+            </w:r>
+            <w:r>
+              <w:rPr>
+                <w:rFonts w:hint="eastAsia"/>
+              </w:rPr>
+              <w:t>키워드 포함 여부</w:t>
+            </w:r>
+            <w:r>
+              <w:t>에</w:t>
+            </w:r>
+            <w:r>
+              <w:rPr>
+                <w:rFonts w:hint="eastAsia"/>
+              </w:rPr>
+              <w:t xml:space="preserve"> </w:t>
+            </w:r>
+            <w:r>
+              <w:t>따라 리뷰</w:t>
+            </w:r>
+            <w:r>
+              <w:rPr>
+                <w:rFonts w:hint="eastAsia"/>
+              </w:rPr>
+              <w:t xml:space="preserve"> 정렬이 </w:t>
+            </w:r>
+            <w:r>
+              <w:t>가</w:t>
+            </w:r>
+            <w:r>
+              <w:rPr>
+                <w:rFonts w:hint="eastAsia"/>
+              </w:rPr>
+              <w:t>능하다</w:t>
+            </w:r>
+            <w:r>
+              <w:t>.</w:t>
             </w:r>
           </w:p>
         </w:tc>
@@ -17108,8 +17756,9 @@
             <w:r>
               <w:rPr>
                 <w:rFonts w:hint="eastAsia"/>
-              </w:rPr>
-              <w:t>또</w:t>
+                <w:color w:val="5B9BD5" w:themeColor="accent1"/>
+              </w:rPr>
+              <w:t>추가</w:t>
             </w:r>
             <w:r>
               <w:rPr>
@@ -17133,13 +17782,55 @@
               <w:rPr>
                 <w:rFonts w:hint="eastAsia"/>
               </w:rPr>
-              <w:t xml:space="preserve">찾아보고 </w:t>
-            </w:r>
-            <w:r>
-              <w:rPr>
-                <w:rFonts w:hint="eastAsia"/>
-              </w:rPr>
-              <w:t>수정 삭제할 수 있다.</w:t>
+              <w:t xml:space="preserve">확인하고 </w:t>
+            </w:r>
+            <w:r>
+              <w:rPr>
+                <w:rFonts w:hint="eastAsia"/>
+              </w:rPr>
+              <w:t>수정</w:t>
+            </w:r>
+            <w:r>
+              <w:rPr>
+                <w:rFonts w:hint="eastAsia"/>
+              </w:rPr>
+              <w:t>,</w:t>
+            </w:r>
+            <w:r>
+              <w:rPr>
+                <w:rFonts w:hint="eastAsia"/>
+              </w:rPr>
+              <w:t xml:space="preserve"> 삭제할 수 있다.</w:t>
+            </w:r>
+            <w:r>
+              <w:rPr>
+                <w:rFonts w:hint="eastAsia"/>
+              </w:rPr>
+              <w:t xml:space="preserve"> 자신이 구매한 상품</w:t>
+            </w:r>
+            <w:r>
+              <w:rPr>
+                <w:rFonts w:hint="eastAsia"/>
+              </w:rPr>
+              <w:t xml:space="preserve">을 확인하고 구매를 취소할 수 있다. </w:t>
+            </w:r>
+            <w:r>
+              <w:rPr>
+                <w:rFonts w:hint="eastAsia"/>
+              </w:rPr>
+              <w:t xml:space="preserve">자신이 추천한 리뷰를 </w:t>
+            </w:r>
+            <w:r>
+              <w:rPr>
+                <w:rFonts w:hint="eastAsia"/>
+              </w:rPr>
+              <w:t>확인하고 추천을 취소할</w:t>
+            </w:r>
+            <w:r>
+              <w:rPr>
+                <w:rFonts w:hint="eastAsia"/>
+              </w:rPr>
+              <w:t xml:space="preserve"> 수 있다.</w:t>
             </w:r>
           </w:p>
         </w:tc>
@@ -17200,6 +17891,7 @@
               <w:rPr>
                 <w:rFonts w:hint="eastAsia"/>
               </w:rPr>
+              <w:lastRenderedPageBreak/>
               <w:t>P</w:t>
             </w:r>
             <w:r>
@@ -17298,7 +17990,6 @@
         <w:rPr>
           <w:rFonts w:hint="eastAsia"/>
         </w:rPr>
-        <w:lastRenderedPageBreak/>
         <w:t>F</w:t>
       </w:r>
       <w:r>
@@ -18211,8 +18902,6 @@
       <w:bookmarkEnd w:id="74"/>
       <w:bookmarkEnd w:id="75"/>
     </w:p>
-    <w:p/>
-    <w:p/>
     <w:p/>
     <w:p/>
     <w:p/>
@@ -18520,11 +19209,19 @@
             <w:pPr>
               <w:spacing w:after="0" w:line="240" w:lineRule="auto"/>
             </w:pPr>
-            <w:r>
-              <w:rPr>
-                <w:rFonts w:hint="eastAsia"/>
-              </w:rPr>
-              <w:t xml:space="preserve">포스팅 된 리뷰를 자연어 처리 </w:t>
+            <w:proofErr w:type="spellStart"/>
+            <w:r>
+              <w:rPr>
+                <w:rFonts w:hint="eastAsia"/>
+              </w:rPr>
+              <w:t>포스팅</w:t>
+            </w:r>
+            <w:proofErr w:type="spellEnd"/>
+            <w:r>
+              <w:rPr>
+                <w:rFonts w:hint="eastAsia"/>
+              </w:rPr>
+              <w:t xml:space="preserve"> 된 리뷰를 자연어 처리 </w:t>
             </w:r>
             <w:r>
               <w:t>API</w:t>
@@ -18828,13 +19525,27 @@
               <w:rPr>
                 <w:rFonts w:hint="eastAsia"/>
               </w:rPr>
-              <w:t xml:space="preserve"> 포스팅</w:t>
-            </w:r>
-            <w:r>
-              <w:rPr>
-                <w:rFonts w:hint="eastAsia"/>
-              </w:rPr>
-              <w:t>이 적용</w:t>
+              <w:t xml:space="preserve"> </w:t>
+            </w:r>
+            <w:proofErr w:type="spellStart"/>
+            <w:r>
+              <w:rPr>
+                <w:rFonts w:hint="eastAsia"/>
+              </w:rPr>
+              <w:t>포스팅</w:t>
+            </w:r>
+            <w:r>
+              <w:rPr>
+                <w:rFonts w:hint="eastAsia"/>
+              </w:rPr>
+              <w:t>이</w:t>
+            </w:r>
+            <w:proofErr w:type="spellEnd"/>
+            <w:r>
+              <w:rPr>
+                <w:rFonts w:hint="eastAsia"/>
+              </w:rPr>
+              <w:t xml:space="preserve"> 적용</w:t>
             </w:r>
             <w:r>
               <w:rPr>
@@ -19737,6 +20448,9 @@
           <w:p>
             <w:pPr>
               <w:spacing w:after="0" w:line="240" w:lineRule="auto"/>
+              <w:rPr>
+                <w:rFonts w:hint="eastAsia"/>
+              </w:rPr>
             </w:pPr>
             <w:r>
               <w:rPr>
@@ -19806,6 +20520,35 @@
                 <w:rFonts w:hint="eastAsia"/>
               </w:rPr>
               <w:t>존재하지 않을 경우 해당 예외를 위한 예외처리 페이지를 보낸다.</w:t>
+            </w:r>
+          </w:p>
+          <w:p>
+            <w:pPr>
+              <w:spacing w:after="0" w:line="240" w:lineRule="auto"/>
+              <w:rPr>
+                <w:color w:val="000000" w:themeColor="text1"/>
+              </w:rPr>
+            </w:pPr>
+            <w:r>
+              <w:rPr>
+                <w:rFonts w:hint="eastAsia"/>
+                <w:color w:val="5B9BD5" w:themeColor="accent1"/>
+              </w:rPr>
+              <w:t>추가</w:t>
+            </w:r>
+            <w:r>
+              <w:rPr>
+                <w:rFonts w:hint="eastAsia"/>
+                <w:color w:val="5B9BD5" w:themeColor="accent1"/>
+              </w:rPr>
+              <w:t xml:space="preserve"> </w:t>
+            </w:r>
+            <w:r>
+              <w:rPr>
+                <w:rFonts w:hint="eastAsia"/>
+                <w:color w:val="000000" w:themeColor="text1"/>
+              </w:rPr>
+              <w:t>검색 문자열이 포함되어 있는 경우 검색 문자열을 포함한 상품 정보를, 키워드가 포함되어 있는 경우 키워드를 포함한 상품 정보를 보낸다.</w:t>
             </w:r>
           </w:p>
         </w:tc>
@@ -20040,7 +20783,7 @@
         <w:rPr>
           <w:rFonts w:hint="eastAsia"/>
         </w:rPr>
-        <w:t>개인정보 변경 시 기능</w:t>
+        <w:t>개인정보 변경 기능</w:t>
       </w:r>
       <w:bookmarkEnd w:id="84"/>
     </w:p>
@@ -20266,6 +21009,7 @@
             <w:pPr>
               <w:spacing w:after="0" w:line="240" w:lineRule="auto"/>
             </w:pPr>
+            <w:proofErr w:type="spellStart"/>
             <w:r>
               <w:rPr>
                 <w:rFonts w:hint="eastAsia"/>
@@ -20273,14 +21017,26 @@
               <w:t>D</w:t>
             </w:r>
             <w:r>
-              <w:t xml:space="preserve">ataBase, </w:t>
-            </w:r>
-            <w:r>
-              <w:rPr>
-                <w:rFonts w:hint="eastAsia"/>
-              </w:rPr>
-              <w:t>사용자의 웹페이지</w:t>
-            </w:r>
+              <w:t>ataBase</w:t>
+            </w:r>
+            <w:proofErr w:type="spellEnd"/>
+            <w:r>
+              <w:t xml:space="preserve">, </w:t>
+            </w:r>
+            <w:r>
+              <w:rPr>
+                <w:rFonts w:hint="eastAsia"/>
+              </w:rPr>
+              <w:t xml:space="preserve">사용자의 </w:t>
+            </w:r>
+            <w:proofErr w:type="spellStart"/>
+            <w:r>
+              <w:rPr>
+                <w:rFonts w:hint="eastAsia"/>
+              </w:rPr>
+              <w:t>웹페이지</w:t>
+            </w:r>
+            <w:proofErr w:type="spellEnd"/>
           </w:p>
         </w:tc>
       </w:tr>
@@ -20319,6 +21075,9 @@
           <w:p>
             <w:pPr>
               <w:spacing w:after="0" w:line="240" w:lineRule="auto"/>
+              <w:rPr>
+                <w:rFonts w:hint="eastAsia"/>
+              </w:rPr>
             </w:pPr>
             <w:r>
               <w:rPr>
@@ -20396,7 +21155,21 @@
               <w:rPr>
                 <w:rFonts w:hint="eastAsia"/>
               </w:rPr>
-              <w:t xml:space="preserve">그 후 사용자의 웹페이지로 변경되었음을 알리는 </w:t>
+              <w:t xml:space="preserve">그 후 사용자의 </w:t>
+            </w:r>
+            <w:proofErr w:type="spellStart"/>
+            <w:r>
+              <w:rPr>
+                <w:rFonts w:hint="eastAsia"/>
+              </w:rPr>
+              <w:t>웹페이지로</w:t>
+            </w:r>
+            <w:proofErr w:type="spellEnd"/>
+            <w:r>
+              <w:rPr>
+                <w:rFonts w:hint="eastAsia"/>
+              </w:rPr>
+              <w:t xml:space="preserve"> 변경되었음을 알리는 </w:t>
             </w:r>
             <w:r>
               <w:t xml:space="preserve">Response </w:t>
@@ -20406,6 +21179,32 @@
                 <w:rFonts w:hint="eastAsia"/>
               </w:rPr>
               <w:t>페이지를 보낸다.</w:t>
+            </w:r>
+          </w:p>
+          <w:p>
+            <w:pPr>
+              <w:spacing w:after="0" w:line="240" w:lineRule="auto"/>
+            </w:pPr>
+            <w:r>
+              <w:rPr>
+                <w:rFonts w:hint="eastAsia"/>
+                <w:color w:val="5B9BD5" w:themeColor="accent1"/>
+              </w:rPr>
+              <w:t>추가</w:t>
+            </w:r>
+            <w:r>
+              <w:rPr>
+                <w:rFonts w:hint="eastAsia"/>
+                <w:color w:val="5B9BD5" w:themeColor="accent1"/>
+              </w:rPr>
+              <w:t xml:space="preserve"> </w:t>
+            </w:r>
+            <w:r>
+              <w:rPr>
+                <w:rFonts w:hint="eastAsia"/>
+                <w:color w:val="000000" w:themeColor="text1"/>
+              </w:rPr>
+              <w:t>변경할 수 있는 개인정보에는 PW, 관심 키워드가 있다.</w:t>
             </w:r>
           </w:p>
         </w:tc>
@@ -20465,6 +21264,7 @@
                 <w:b/>
                 <w:bCs/>
               </w:rPr>
+              <w:lastRenderedPageBreak/>
               <w:t>P</w:t>
             </w:r>
             <w:r>
@@ -20631,7 +21431,6 @@
         <w:rPr>
           <w:rFonts w:hint="eastAsia"/>
         </w:rPr>
-        <w:lastRenderedPageBreak/>
         <w:t>N</w:t>
       </w:r>
       <w:r>
@@ -20745,7 +21544,21 @@
         <w:rPr>
           <w:rFonts w:hint="eastAsia"/>
         </w:rPr>
-        <w:t>동적으로 크기를 변경하는 반응형 웹</w:t>
+        <w:t xml:space="preserve">동적으로 크기를 변경하는 </w:t>
+      </w:r>
+      <w:proofErr w:type="spellStart"/>
+      <w:r>
+        <w:rPr>
+          <w:rFonts w:hint="eastAsia"/>
+        </w:rPr>
+        <w:t>반응형</w:t>
+      </w:r>
+      <w:proofErr w:type="spellEnd"/>
+      <w:r>
+        <w:rPr>
+          <w:rFonts w:hint="eastAsia"/>
+        </w:rPr>
+        <w:t xml:space="preserve"> 웹</w:t>
       </w:r>
       <w:r>
         <w:t xml:space="preserve"> </w:t>
@@ -20889,6 +21702,7 @@
         <w:rPr>
           <w:rFonts w:hint="eastAsia"/>
         </w:rPr>
+        <w:lastRenderedPageBreak/>
         <w:t xml:space="preserve">리뷰 시스템은 모든 </w:t>
       </w:r>
       <w:r>
@@ -20901,7 +21715,15 @@
         <w:t xml:space="preserve">을 주요 문자인 </w:t>
       </w:r>
       <w:r>
-        <w:t>&lt;,&gt;,’,”,\,/</w:t>
+        <w:t>&lt;</w:t>
+      </w:r>
+      <w:proofErr w:type="gramStart"/>
+      <w:r>
+        <w:t>,&gt;</w:t>
+      </w:r>
+      <w:proofErr w:type="gramEnd"/>
+      <w:r>
+        <w:t>,’,”,\,/</w:t>
       </w:r>
       <w:r>
         <w:rPr>
@@ -20974,7 +21796,6 @@
         <w:rPr>
           <w:rFonts w:hint="eastAsia"/>
         </w:rPr>
-        <w:lastRenderedPageBreak/>
         <w:t>O</w:t>
       </w:r>
       <w:r>
@@ -21092,7 +21913,35 @@
         <w:rPr>
           <w:rFonts w:hint="eastAsia"/>
         </w:rPr>
-        <w:t>의 개발 프로세스를 사용한다. 프론트엔드와 백엔드를 나눠서 독립적으로 구현하며,</w:t>
+        <w:t xml:space="preserve">의 개발 프로세스를 사용한다. </w:t>
+      </w:r>
+      <w:proofErr w:type="spellStart"/>
+      <w:r>
+        <w:rPr>
+          <w:rFonts w:hint="eastAsia"/>
+        </w:rPr>
+        <w:t>프론트엔드와</w:t>
+      </w:r>
+      <w:proofErr w:type="spellEnd"/>
+      <w:r>
+        <w:rPr>
+          <w:rFonts w:hint="eastAsia"/>
+        </w:rPr>
+        <w:t xml:space="preserve"> </w:t>
+      </w:r>
+      <w:proofErr w:type="spellStart"/>
+      <w:r>
+        <w:rPr>
+          <w:rFonts w:hint="eastAsia"/>
+        </w:rPr>
+        <w:t>백엔드를</w:t>
+      </w:r>
+      <w:proofErr w:type="spellEnd"/>
+      <w:r>
+        <w:rPr>
+          <w:rFonts w:hint="eastAsia"/>
+        </w:rPr>
+        <w:t xml:space="preserve"> 나눠서 독립적으로 구현하며,</w:t>
       </w:r>
       <w:r>
         <w:t xml:space="preserve"> </w:t>
@@ -21188,8 +22037,6 @@
     <w:p/>
     <w:p/>
     <w:p/>
-    <w:p/>
-    <w:p/>
     <w:p>
       <w:pPr>
         <w:pStyle w:val="2"/>
@@ -21198,13 +22045,22 @@
           <w:numId w:val="4"/>
         </w:numPr>
         <w:jc w:val="left"/>
+        <w:rPr>
+          <w:color w:val="000000" w:themeColor="text1"/>
+        </w:rPr>
       </w:pPr>
       <w:bookmarkStart w:id="90" w:name="_Toc23702945"/>
       <w:r>
+        <w:rPr>
+          <w:color w:val="000000" w:themeColor="text1"/>
+        </w:rPr>
         <w:lastRenderedPageBreak/>
         <w:t>Scenario</w:t>
       </w:r>
       <w:r>
+        <w:rPr>
+          <w:color w:val="000000" w:themeColor="text1"/>
+        </w:rPr>
         <w:t xml:space="preserve"> Examples</w:t>
       </w:r>
       <w:bookmarkEnd w:id="90"/>
@@ -21241,41 +22097,98 @@
           <w:numId w:val="6"/>
         </w:numPr>
         <w:ind w:leftChars="0"/>
-      </w:pPr>
-      <w:r>
+        <w:rPr>
+          <w:color w:val="FFC000" w:themeColor="accent4"/>
+        </w:rPr>
+      </w:pPr>
+      <w:r>
+        <w:rPr>
+          <w:color w:val="FFC000" w:themeColor="accent4"/>
+        </w:rPr>
         <w:t>Initial Assumption</w:t>
       </w:r>
     </w:p>
     <w:p>
-      <w:r>
-        <w:rPr>
-          <w:rFonts w:hint="eastAsia"/>
-        </w:rPr>
-        <w:t>유저가 이미 회원가입을 마친 상황에서 로그인을 하려고 하고,</w:t>
-      </w:r>
-      <w:r>
+      <w:pPr>
+        <w:ind w:firstLineChars="4200" w:firstLine="8820"/>
+      </w:pPr>
+      <w:r>
+        <w:rPr>
+          <w:rFonts w:hint="eastAsia"/>
+          <w:color w:val="FFC000" w:themeColor="accent4"/>
+        </w:rPr>
+        <w:t xml:space="preserve">                                                                                                                                                                                                                                                                                                                                                                                                                                                                                                                                                                                                                                                                                                                                                                                                                                                                                                                                                                                                                                                                                                                                                                                                                                                                                                     </w:t>
+      </w:r>
+      <w:r>
+        <w:rPr>
+          <w:rFonts w:hint="eastAsia"/>
+        </w:rPr>
         <w:t xml:space="preserve"> </w:t>
       </w:r>
       <w:r>
         <w:rPr>
           <w:rFonts w:hint="eastAsia"/>
         </w:rPr>
-        <w:t xml:space="preserve">로그인 후 유저 페이지에서 비밀번호를 바꾸려고 하거나 </w:t>
-      </w:r>
-      <w:r>
-        <w:rPr>
-          <w:rFonts w:hint="eastAsia"/>
-        </w:rPr>
-        <w:t xml:space="preserve">기본 키워드 </w:t>
-      </w:r>
-      <w:r>
-        <w:t>set</w:t>
-      </w:r>
-      <w:r>
-        <w:rPr>
-          <w:rFonts w:hint="eastAsia"/>
-        </w:rPr>
-        <w:t>을 바꾸려고 한다.</w:t>
+        <w:t xml:space="preserve">유저가 이미 회원가입을 마친 상황에서 </w:t>
+      </w:r>
+      <w:proofErr w:type="spellStart"/>
+      <w:r>
+        <w:rPr>
+          <w:rFonts w:hint="eastAsia"/>
+        </w:rPr>
+        <w:t>로그인을</w:t>
+      </w:r>
+      <w:proofErr w:type="spellEnd"/>
+      <w:r>
+        <w:rPr>
+          <w:rFonts w:hint="eastAsia"/>
+        </w:rPr>
+        <w:t xml:space="preserve"> </w:t>
+      </w:r>
+      <w:r>
+        <w:rPr>
+          <w:rFonts w:hint="eastAsia"/>
+        </w:rPr>
+        <w:t>한다.</w:t>
+      </w:r>
+      <w:r>
+        <w:t xml:space="preserve"> </w:t>
+      </w:r>
+      <w:r>
+        <w:rPr>
+          <w:rFonts w:hint="eastAsia"/>
+        </w:rPr>
+        <w:t xml:space="preserve">로그인 후 유저 페이지에서 </w:t>
+      </w:r>
+      <w:r>
+        <w:rPr>
+          <w:rFonts w:hint="eastAsia"/>
+        </w:rPr>
+        <w:t>비밀번호와</w:t>
+      </w:r>
+      <w:r>
+        <w:rPr>
+          <w:rFonts w:hint="eastAsia"/>
+        </w:rPr>
+        <w:t xml:space="preserve"> </w:t>
+      </w:r>
+      <w:r>
+        <w:rPr>
+          <w:rFonts w:hint="eastAsia"/>
+        </w:rPr>
+        <w:t>선호</w:t>
+      </w:r>
+      <w:r>
+        <w:rPr>
+          <w:rFonts w:hint="eastAsia"/>
+        </w:rPr>
+        <w:t xml:space="preserve"> 키워드</w:t>
+      </w:r>
+      <w:r>
+        <w:rPr>
+          <w:rFonts w:hint="eastAsia"/>
+        </w:rPr>
+        <w:t>를 바꾼다.</w:t>
       </w:r>
       <w:r>
         <w:t xml:space="preserve"> </w:t>
@@ -21289,13 +22202,20 @@
           <w:numId w:val="6"/>
         </w:numPr>
         <w:ind w:leftChars="0"/>
-      </w:pPr>
-      <w:r>
+        <w:rPr>
+          <w:color w:val="FFC000" w:themeColor="accent4"/>
+        </w:rPr>
+      </w:pPr>
+      <w:r>
+        <w:rPr>
+          <w:color w:val="FFC000" w:themeColor="accent4"/>
+        </w:rPr>
         <w:t>Normal flow of events</w:t>
       </w:r>
     </w:p>
     <w:p>
       <w:pPr>
+        <w:ind w:firstLineChars="100" w:firstLine="210"/>
         <w:jc w:val="both"/>
       </w:pPr>
       <w:r>
@@ -21338,16 +22258,25 @@
         <w:rPr>
           <w:rFonts w:hint="eastAsia"/>
         </w:rPr>
-        <w:t xml:space="preserve">로그인 후에 유저는 유저 페이지로 들어가기 위해 한번 더 비밀번호를 입력하고, 유저 페이지에서 바꿀 비밀번호나 바꿀 기본 키워드 </w:t>
-      </w:r>
-      <w:r>
-        <w:t>set</w:t>
-      </w:r>
-      <w:r>
-        <w:rPr>
-          <w:rFonts w:hint="eastAsia"/>
-        </w:rPr>
-        <w:t>을 제출한다.</w:t>
+        <w:t>로그인 후에 유저</w:t>
+      </w:r>
+      <w:r>
+        <w:rPr>
+          <w:rFonts w:hint="eastAsia"/>
+        </w:rPr>
+        <w:t xml:space="preserve">가 비밀번호를 바꾸거나 선호 키워드를 바꿀 시, </w:t>
+      </w:r>
+      <w:r>
+        <w:rPr>
+          <w:rFonts w:hint="eastAsia"/>
+        </w:rPr>
+        <w:t xml:space="preserve">한번 더 비밀번호를 </w:t>
+      </w:r>
+      <w:r>
+        <w:rPr>
+          <w:rFonts w:hint="eastAsia"/>
+        </w:rPr>
+        <w:t>입력해 확인하도록 한다.</w:t>
       </w:r>
       <w:r>
         <w:t xml:space="preserve"> </w:t>
@@ -21356,7 +22285,37 @@
         <w:rPr>
           <w:rFonts w:hint="eastAsia"/>
         </w:rPr>
-        <w:t>서버에서는 제출한 것이 형식에 맞는지 확인한 후 그에 맞게 데이터베이스를 업데이트한다.</w:t>
+        <w:t xml:space="preserve">서버에서는 제출한 </w:t>
+      </w:r>
+      <w:r>
+        <w:rPr>
+          <w:rFonts w:hint="eastAsia"/>
+        </w:rPr>
+        <w:t>비밀번호</w:t>
+      </w:r>
+      <w:r>
+        <w:rPr>
+          <w:rFonts w:hint="eastAsia"/>
+        </w:rPr>
+        <w:t>의 hash값이 DB에 있는 hash값과 일치하는지</w:t>
+      </w:r>
+      <w:r>
+        <w:rPr>
+          <w:rFonts w:hint="eastAsia"/>
+        </w:rPr>
+        <w:t xml:space="preserve"> 확인한 후 </w:t>
+      </w:r>
+      <w:r>
+        <w:rPr>
+          <w:rFonts w:hint="eastAsia"/>
+        </w:rPr>
+        <w:t>비밀번호나 선호 키워드를</w:t>
+      </w:r>
+      <w:r>
+        <w:rPr>
+          <w:rFonts w:hint="eastAsia"/>
+        </w:rPr>
+        <w:t xml:space="preserve"> 업데이트한다.</w:t>
       </w:r>
     </w:p>
     <w:p>
@@ -21367,35 +22326,38 @@
           <w:numId w:val="6"/>
         </w:numPr>
         <w:ind w:leftChars="0"/>
-      </w:pPr>
-      <w:r>
+        <w:rPr>
+          <w:color w:val="FFC000" w:themeColor="accent4"/>
+        </w:rPr>
+      </w:pPr>
+      <w:r>
+        <w:rPr>
+          <w:color w:val="FFC000" w:themeColor="accent4"/>
+        </w:rPr>
         <w:t>What can go wrong</w:t>
       </w:r>
     </w:p>
     <w:p>
-      <w:r>
-        <w:rPr>
-          <w:rFonts w:hint="eastAsia"/>
-        </w:rPr>
-        <w:t>유저가 제출한 아이디, 비밀번호가 데이터베이스의 값과 대응되지 않거나,</w:t>
-      </w:r>
-      <w:r>
-        <w:t xml:space="preserve"> </w:t>
-      </w:r>
-      <w:r>
-        <w:rPr>
-          <w:rFonts w:hint="eastAsia"/>
-        </w:rPr>
-        <w:t xml:space="preserve">제출한 새 비밀번호나 기본 키워드 </w:t>
-      </w:r>
-      <w:r>
-        <w:t>set</w:t>
-      </w:r>
-      <w:r>
-        <w:rPr>
-          <w:rFonts w:hint="eastAsia"/>
-        </w:rPr>
-        <w:t>이 허용되는 형식이 아닌 경우에는 그에 맞는 에러 메시지를 띄운다.</w:t>
+      <w:pPr>
+        <w:ind w:firstLineChars="50" w:firstLine="105"/>
+      </w:pPr>
+      <w:r>
+        <w:rPr>
+          <w:rFonts w:hint="eastAsia"/>
+        </w:rPr>
+        <w:t>유저가 제출한 아이디</w:t>
+      </w:r>
+      <w:r>
+        <w:rPr>
+          <w:rFonts w:hint="eastAsia"/>
+        </w:rPr>
+        <w:t>가 DB에 등록되어 있지 않거나, 등록된 아이디의 비밀번호 hash값과 입력된 비밀번호의 hash값이 다른 경우</w:t>
+      </w:r>
+      <w:r>
+        <w:rPr>
+          <w:rFonts w:hint="eastAsia"/>
+        </w:rPr>
+        <w:t xml:space="preserve"> 에러 메시지를 띄운다.</w:t>
       </w:r>
     </w:p>
     <w:p>
@@ -21406,12 +22368,27 @@
           <w:numId w:val="6"/>
         </w:numPr>
         <w:ind w:leftChars="0"/>
-      </w:pPr>
-      <w:r>
+        <w:rPr>
+          <w:color w:val="FFC000" w:themeColor="accent4"/>
+        </w:rPr>
+      </w:pPr>
+      <w:r>
+        <w:rPr>
+          <w:color w:val="FFC000" w:themeColor="accent4"/>
+        </w:rPr>
         <w:t>System state on completion</w:t>
       </w:r>
     </w:p>
     <w:p>
+      <w:pPr>
+        <w:ind w:firstLineChars="100" w:firstLine="210"/>
+      </w:pPr>
+      <w:r>
+        <w:rPr>
+          <w:rFonts w:hint="eastAsia"/>
+        </w:rPr>
+        <w:t xml:space="preserve">유저가 자신의 정보를 바꾸면 DB에 새로운 비밀번호 혹은 새로운 선호 키워드가 저장된다. </w:t>
+      </w:r>
       <w:r>
         <w:rPr>
           <w:rFonts w:hint="eastAsia"/>
@@ -21425,16 +22402,49 @@
         <w:rPr>
           <w:rFonts w:hint="eastAsia"/>
         </w:rPr>
-        <w:t xml:space="preserve">원하는 새 비밀번호 혹은 새 기본 키워드 </w:t>
-      </w:r>
-      <w:r>
-        <w:t>set</w:t>
-      </w:r>
-      <w:r>
-        <w:rPr>
-          <w:rFonts w:hint="eastAsia"/>
-        </w:rPr>
-        <w:t>을 갖게 된다.</w:t>
+        <w:t>새</w:t>
+      </w:r>
+      <w:r>
+        <w:rPr>
+          <w:rFonts w:hint="eastAsia"/>
+        </w:rPr>
+        <w:t>로운</w:t>
+      </w:r>
+      <w:r>
+        <w:rPr>
+          <w:rFonts w:hint="eastAsia"/>
+        </w:rPr>
+        <w:t xml:space="preserve"> 비밀번호</w:t>
+      </w:r>
+      <w:r>
+        <w:rPr>
+          <w:rFonts w:hint="eastAsia"/>
+        </w:rPr>
+        <w:t>를 이용하거나</w:t>
+      </w:r>
+      <w:r>
+        <w:rPr>
+          <w:rFonts w:hint="eastAsia"/>
+        </w:rPr>
+        <w:t xml:space="preserve"> 새</w:t>
+      </w:r>
+      <w:r>
+        <w:rPr>
+          <w:rFonts w:hint="eastAsia"/>
+        </w:rPr>
+        <w:t xml:space="preserve">로운 선호 </w:t>
+      </w:r>
+      <w:r>
+        <w:rPr>
+          <w:rFonts w:hint="eastAsia"/>
+        </w:rPr>
+        <w:t>키워드</w:t>
+      </w:r>
+      <w:r>
+        <w:rPr>
+          <w:rFonts w:hint="eastAsia"/>
+        </w:rPr>
+        <w:t>를 이용한 검색 정보를 이용할 수 있다.</w:t>
       </w:r>
       <w:r>
         <w:t xml:space="preserve"> </w:t>
@@ -21482,6 +22492,7 @@
         <w:rPr>
           <w:rFonts w:hint="eastAsia"/>
         </w:rPr>
+        <w:lastRenderedPageBreak/>
         <w:t>사용자는 특정 종류의 상품을 사기 위해서 쇼핑몰에 들어왔고,</w:t>
       </w:r>
       <w:r>
@@ -21491,7 +22502,21 @@
         <w:rPr>
           <w:rFonts w:hint="eastAsia"/>
         </w:rPr>
-        <w:t>이미 회원가입이 되어 있으며, 로그인을 마쳤다.</w:t>
+        <w:t xml:space="preserve">이미 회원가입이 되어 있으며, </w:t>
+      </w:r>
+      <w:proofErr w:type="spellStart"/>
+      <w:r>
+        <w:rPr>
+          <w:rFonts w:hint="eastAsia"/>
+        </w:rPr>
+        <w:t>로그인을</w:t>
+      </w:r>
+      <w:proofErr w:type="spellEnd"/>
+      <w:r>
+        <w:rPr>
+          <w:rFonts w:hint="eastAsia"/>
+        </w:rPr>
+        <w:t xml:space="preserve"> 마쳤다.</w:t>
       </w:r>
       <w:r>
         <w:t xml:space="preserve"> </w:t>
@@ -21523,24 +22548,51 @@
           <w:numId w:val="18"/>
         </w:numPr>
         <w:ind w:leftChars="0"/>
-      </w:pPr>
-      <w:r>
-        <w:lastRenderedPageBreak/>
+        <w:rPr>
+          <w:color w:val="FFC000" w:themeColor="accent4"/>
+        </w:rPr>
+      </w:pPr>
+      <w:r>
+        <w:rPr>
+          <w:color w:val="FFC000" w:themeColor="accent4"/>
+        </w:rPr>
         <w:t>No</w:t>
       </w:r>
       <w:r>
+        <w:rPr>
+          <w:color w:val="FFC000" w:themeColor="accent4"/>
+        </w:rPr>
         <w:t>rmal flow of events</w:t>
       </w:r>
     </w:p>
     <w:p>
       <w:pPr>
+        <w:ind w:firstLineChars="100" w:firstLine="210"/>
         <w:jc w:val="both"/>
       </w:pPr>
       <w:r>
         <w:rPr>
           <w:rFonts w:hint="eastAsia"/>
         </w:rPr>
-        <w:t>사용자가 상품 검색 창에 상품의 종류를 입력하면,</w:t>
+        <w:t xml:space="preserve">사용자가 상품 검색 창에 </w:t>
+      </w:r>
+      <w:r>
+        <w:rPr>
+          <w:rFonts w:hint="eastAsia"/>
+        </w:rPr>
+        <w:t>문자열</w:t>
+      </w:r>
+      <w:r>
+        <w:rPr>
+          <w:rFonts w:hint="eastAsia"/>
+        </w:rPr>
+        <w:t>을</w:t>
+      </w:r>
+      <w:r>
+        <w:rPr>
+          <w:rFonts w:hint="eastAsia"/>
+        </w:rPr>
+        <w:t xml:space="preserve"> 입력하면,</w:t>
       </w:r>
       <w:r>
         <w:t xml:space="preserve"> </w:t>
@@ -21549,16 +22601,49 @@
         <w:rPr>
           <w:rFonts w:hint="eastAsia"/>
         </w:rPr>
-        <w:t xml:space="preserve">그 결과 페이지엔 사용자의 기본 선호 키워드 </w:t>
-      </w:r>
-      <w:r>
-        <w:t>set</w:t>
-      </w:r>
-      <w:r>
-        <w:rPr>
-          <w:rFonts w:hint="eastAsia"/>
-        </w:rPr>
-        <w:t>에 따라서 키워드를 고려해 정렬된 상품 목록이 나온다.</w:t>
+        <w:t>그 결과 페이지엔</w:t>
+      </w:r>
+      <w:r>
+        <w:rPr>
+          <w:rFonts w:hint="eastAsia"/>
+        </w:rPr>
+        <w:t xml:space="preserve"> 검색 문자열을 포함하고 </w:t>
+      </w:r>
+      <w:r>
+        <w:rPr>
+          <w:rFonts w:hint="eastAsia"/>
+        </w:rPr>
+        <w:t>사용자의 기본 선호 키워드</w:t>
+      </w:r>
+      <w:r>
+        <w:rPr>
+          <w:rFonts w:hint="eastAsia"/>
+        </w:rPr>
+        <w:t xml:space="preserve">를 </w:t>
+      </w:r>
+      <w:r>
+        <w:rPr>
+          <w:rFonts w:hint="eastAsia"/>
+        </w:rPr>
+        <w:t>고려해</w:t>
+      </w:r>
+      <w:r>
+        <w:rPr>
+          <w:rFonts w:hint="eastAsia"/>
+        </w:rPr>
+        <w:t xml:space="preserve"> 정렬된 상품</w:t>
+      </w:r>
+      <w:r>
+        <w:rPr>
+          <w:rFonts w:hint="eastAsia"/>
+        </w:rPr>
+        <w:t>의</w:t>
+      </w:r>
+      <w:r>
+        <w:rPr>
+          <w:rFonts w:hint="eastAsia"/>
+        </w:rPr>
+        <w:t xml:space="preserve"> 목록이 나온다.</w:t>
       </w:r>
       <w:r>
         <w:t xml:space="preserve"> </w:t>
@@ -21594,15 +22679,39 @@
         <w:rPr>
           <w:rFonts w:hint="eastAsia"/>
         </w:rPr>
-        <w:t>사용자는 별도로 마련된 공간에서 선호 키워드를 바꿔가며 원하는 키워드에 맞는 상품을 찾아볼 수 있다.</w:t>
-      </w:r>
-      <w:r>
+        <w:t xml:space="preserve">사용자는 </w:t>
+      </w:r>
+      <w:r>
+        <w:rPr>
+          <w:rFonts w:hint="eastAsia"/>
+        </w:rPr>
+        <w:t>마이</w:t>
+      </w:r>
+      <w:r>
+        <w:rPr>
+          <w:rFonts w:hint="eastAsia"/>
+        </w:rPr>
         <w:t xml:space="preserve"> </w:t>
       </w:r>
       <w:r>
         <w:rPr>
           <w:rFonts w:hint="eastAsia"/>
         </w:rPr>
+        <w:t xml:space="preserve">페이지에서 </w:t>
+      </w:r>
+      <w:r>
+        <w:rPr>
+          <w:rFonts w:hint="eastAsia"/>
+        </w:rPr>
+        <w:t>선호 키워드를 바꿔가며 원하는 키워드에 맞는 상품을 찾아볼 수 있다.</w:t>
+      </w:r>
+      <w:r>
+        <w:t xml:space="preserve"> </w:t>
+      </w:r>
+      <w:r>
+        <w:rPr>
+          <w:rFonts w:hint="eastAsia"/>
+        </w:rPr>
         <w:t>사용자가 관심 있는 상품을 클릭하면 해당 상품의 상세 페이지로 들어가며,</w:t>
       </w:r>
       <w:r>
@@ -21615,15 +22724,21 @@
         <w:t xml:space="preserve">그 페이지에는 상품의 세부정보와 함께 유사 상품의 리뷰를 다같이 </w:t>
       </w:r>
       <w:r>
-        <w:t>summary</w:t>
-      </w:r>
-      <w:r>
-        <w:rPr>
-          <w:rFonts w:hint="eastAsia"/>
-        </w:rPr>
-        <w:t>로 비교할 수 있는 공간이 존재한다.</w:t>
-      </w:r>
-      <w:r>
+        <w:rPr>
+          <w:rFonts w:hint="eastAsia"/>
+        </w:rPr>
+        <w:t>한번에</w:t>
+      </w:r>
+      <w:r>
+        <w:rPr>
+          <w:rFonts w:hint="eastAsia"/>
+        </w:rPr>
+        <w:t xml:space="preserve"> 비교할 수 있는 공간이 존재한다.</w:t>
+      </w:r>
+      <w:r>
+        <w:rPr>
+          <w:rFonts w:hint="eastAsia"/>
+        </w:rPr>
         <w:t xml:space="preserve"> </w:t>
       </w:r>
       <w:r>
@@ -21669,31 +22784,40 @@
         <w:t xml:space="preserve">최다 추천 리뷰 상위 </w:t>
       </w:r>
       <w:r>
-        <w:t>5</w:t>
-      </w:r>
-      <w:r>
-        <w:rPr>
-          <w:rFonts w:hint="eastAsia"/>
-        </w:rPr>
-        <w:t xml:space="preserve">개 정도의 리뷰 </w:t>
-      </w:r>
-      <w:r>
-        <w:t>summary</w:t>
-      </w:r>
-      <w:r>
-        <w:rPr>
-          <w:rFonts w:hint="eastAsia"/>
-        </w:rPr>
-        <w:t>가 있고,</w:t>
-      </w:r>
-      <w:r>
+        <w:rPr>
+          <w:rFonts w:hint="eastAsia"/>
+        </w:rPr>
+        <w:t>3</w:t>
+      </w:r>
+      <w:r>
+        <w:rPr>
+          <w:rFonts w:hint="eastAsia"/>
+        </w:rPr>
+        <w:t>개 리뷰</w:t>
+      </w:r>
+      <w:r>
+        <w:rPr>
+          <w:rFonts w:hint="eastAsia"/>
+        </w:rPr>
+        <w:t>를 볼 수</w:t>
+      </w:r>
+      <w:r>
+        <w:rPr>
+          <w:rFonts w:hint="eastAsia"/>
+        </w:rPr>
         <w:t xml:space="preserve"> </w:t>
       </w:r>
       <w:r>
         <w:rPr>
           <w:rFonts w:hint="eastAsia"/>
         </w:rPr>
-        <w:t>그 아래에는 상품의 자세한 리뷰가 있다.</w:t>
+        <w:t xml:space="preserve">있다. </w:t>
+      </w:r>
+      <w:r>
+        <w:rPr>
+          <w:rFonts w:hint="eastAsia"/>
+        </w:rPr>
+        <w:t>유사 상품의 사진을 누르면 해당 상품의 상세 페이지로 넘어가고,</w:t>
       </w:r>
       <w:r>
         <w:t xml:space="preserve"> </w:t>
@@ -21702,7 +22826,37 @@
         <w:rPr>
           <w:rFonts w:hint="eastAsia"/>
         </w:rPr>
-        <w:t>각 키워드를 클릭하면 키워드 별로 긍정도, 키워드 별 리뷰를 모아서 볼 수 있다.</w:t>
+        <w:t xml:space="preserve">사용자는 이를 통해서 원하는 상품을 고를 수 있다. </w:t>
+      </w:r>
+      <w:r>
+        <w:rPr>
+          <w:rFonts w:hint="eastAsia"/>
+        </w:rPr>
+        <w:t xml:space="preserve">그 아래에는 </w:t>
+      </w:r>
+      <w:r>
+        <w:rPr>
+          <w:rFonts w:hint="eastAsia"/>
+        </w:rPr>
+        <w:t xml:space="preserve">선택한 </w:t>
+      </w:r>
+      <w:r>
+        <w:rPr>
+          <w:rFonts w:hint="eastAsia"/>
+        </w:rPr>
+        <w:t xml:space="preserve">상품의 </w:t>
+      </w:r>
+      <w:r>
+        <w:rPr>
+          <w:rFonts w:hint="eastAsia"/>
+        </w:rPr>
+        <w:t>모든</w:t>
+      </w:r>
+      <w:r>
+        <w:rPr>
+          <w:rFonts w:hint="eastAsia"/>
+        </w:rPr>
+        <w:t xml:space="preserve"> 리뷰가 있다.</w:t>
       </w:r>
       <w:r>
         <w:t xml:space="preserve"> </w:t>
@@ -21711,7 +22865,7 @@
         <w:rPr>
           <w:rFonts w:hint="eastAsia"/>
         </w:rPr>
-        <w:t>또한 각 리뷰에도 키워드가 붙어 있어서 리뷰를 한눈에 요약해서 보기 편하다.</w:t>
+        <w:t>각 리뷰에도 키워드가 붙어 있어서 리뷰를 한눈에 요약해서 보기 편하다.</w:t>
       </w:r>
       <w:r>
         <w:t xml:space="preserve"> </w:t>
@@ -21720,25 +22874,13 @@
         <w:rPr>
           <w:rFonts w:hint="eastAsia"/>
         </w:rPr>
-        <w:t xml:space="preserve">유사 상품의 </w:t>
-      </w:r>
-      <w:r>
-        <w:t>summary</w:t>
-      </w:r>
-      <w:r>
-        <w:rPr>
-          <w:rFonts w:hint="eastAsia"/>
-        </w:rPr>
-        <w:t>를 누르면 해당 상품의 상세 페이지로 넘어가고,</w:t>
-      </w:r>
-      <w:r>
-        <w:t xml:space="preserve"> </w:t>
-      </w:r>
-      <w:r>
-        <w:rPr>
-          <w:rFonts w:hint="eastAsia"/>
-        </w:rPr>
-        <w:t>사용자는 이를 통해서 원하는 상품을 고를 수 있다.</w:t>
+        <w:t xml:space="preserve">또한, </w:t>
+      </w:r>
+      <w:r>
+        <w:rPr>
+          <w:rFonts w:hint="eastAsia"/>
+        </w:rPr>
+        <w:t xml:space="preserve">리뷰는 추천 수, 마지막으로 수정된 날짜, 키워드 순에 따라 정렬할 수 있다. </w:t>
       </w:r>
     </w:p>
     <w:p>
@@ -21749,11 +22891,20 @@
           <w:numId w:val="18"/>
         </w:numPr>
         <w:ind w:leftChars="0"/>
-      </w:pPr>
-      <w:r>
+        <w:rPr>
+          <w:color w:val="FFC000" w:themeColor="accent4"/>
+        </w:rPr>
+      </w:pPr>
+      <w:r>
+        <w:rPr>
+          <w:color w:val="FFC000" w:themeColor="accent4"/>
+        </w:rPr>
         <w:t>W</w:t>
       </w:r>
       <w:r>
+        <w:rPr>
+          <w:color w:val="FFC000" w:themeColor="accent4"/>
+        </w:rPr>
         <w:t>hat can go wrong</w:t>
       </w:r>
     </w:p>
@@ -21762,7 +22913,37 @@
         <w:rPr>
           <w:rFonts w:hint="eastAsia"/>
         </w:rPr>
-        <w:t>키워드 추출의 품질과 리뷰 숫자가 부족해서 충분한 키워드를 만들어내지 못한 경우</w:t>
+        <w:t>키워드 추출</w:t>
+      </w:r>
+      <w:r>
+        <w:rPr>
+          <w:rFonts w:hint="eastAsia"/>
+        </w:rPr>
+        <w:t>을 담당하는 google NLP API</w:t>
+      </w:r>
+      <w:r>
+        <w:rPr>
+          <w:rFonts w:hint="eastAsia"/>
+        </w:rPr>
+        <w:t xml:space="preserve">의 </w:t>
+      </w:r>
+      <w:r>
+        <w:rPr>
+          <w:rFonts w:hint="eastAsia"/>
+        </w:rPr>
+        <w:t>성능</w:t>
+      </w:r>
+      <w:r>
+        <w:rPr>
+          <w:rFonts w:hint="eastAsia"/>
+        </w:rPr>
+        <w:t>과 리뷰 숫자가 부족해서 충분한 키워드를 만들어내지 못한 경우</w:t>
+      </w:r>
+      <w:r>
+        <w:rPr>
+          <w:rFonts w:hint="eastAsia"/>
+        </w:rPr>
+        <w:t>에는</w:t>
       </w:r>
       <w:r>
         <w:t xml:space="preserve"> </w:t>
@@ -21771,13 +22952,25 @@
         <w:rPr>
           <w:rFonts w:hint="eastAsia"/>
         </w:rPr>
-        <w:t xml:space="preserve">리뷰로 상품을 정의하는 특성 상 </w:t>
-      </w:r>
-      <w:r>
-        <w:rPr>
-          <w:rFonts w:hint="eastAsia"/>
-        </w:rPr>
-        <w:t>리뷰 중심 분석 시스템의 의미가 사라질 수 있다.</w:t>
+        <w:t xml:space="preserve">리뷰로 상품을 정의하는 </w:t>
+      </w:r>
+      <w:r>
+        <w:rPr>
+          <w:rFonts w:hint="eastAsia"/>
+        </w:rPr>
+        <w:t>시스템 특성</w:t>
+      </w:r>
+      <w:r>
+        <w:rPr>
+          <w:rFonts w:hint="eastAsia"/>
+        </w:rPr>
+        <w:t xml:space="preserve"> 상 </w:t>
+      </w:r>
+      <w:r>
+        <w:rPr>
+          <w:rFonts w:hint="eastAsia"/>
+        </w:rPr>
+        <w:t>시스템의 의미가 사라질 수 있다.</w:t>
       </w:r>
       <w:r>
         <w:t xml:space="preserve"> </w:t>
@@ -21840,7 +23033,49 @@
         <w:rPr>
           <w:rFonts w:hint="eastAsia"/>
         </w:rPr>
-        <w:t>추천이 많이 달린 리뷰어에게 혜택이나 리뷰의 색 변경 등의 긍정적 피드백을 제공하는 방식으로 리뷰를 장려할 수 있을 것이다.</w:t>
+        <w:t xml:space="preserve">추천이 많이 달린 </w:t>
+      </w:r>
+      <w:r>
+        <w:rPr>
+          <w:rFonts w:hint="eastAsia"/>
+        </w:rPr>
+        <w:t>리뷰를 쓴 유저</w:t>
+      </w:r>
+      <w:r>
+        <w:rPr>
+          <w:rFonts w:hint="eastAsia"/>
+        </w:rPr>
+        <w:t xml:space="preserve">에게 혜택이나 리뷰의 색 변경 등의 </w:t>
+      </w:r>
+      <w:r>
+        <w:rPr>
+          <w:rFonts w:hint="eastAsia"/>
+        </w:rPr>
+        <w:t xml:space="preserve">보상 </w:t>
+      </w:r>
+      <w:r>
+        <w:rPr>
+          <w:rFonts w:hint="eastAsia"/>
+        </w:rPr>
+        <w:t>제공하는 방식으로 리뷰</w:t>
+      </w:r>
+      <w:r>
+        <w:rPr>
+          <w:rFonts w:hint="eastAsia"/>
+        </w:rPr>
+        <w:t xml:space="preserve"> 작성을</w:t>
+      </w:r>
+      <w:r>
+        <w:rPr>
+          <w:rFonts w:hint="eastAsia"/>
+        </w:rPr>
+        <w:t xml:space="preserve"> 장려할 수 </w:t>
+      </w:r>
+      <w:r>
+        <w:rPr>
+          <w:rFonts w:hint="eastAsia"/>
+        </w:rPr>
+        <w:t>있다.</w:t>
       </w:r>
     </w:p>
     <w:p>
@@ -21866,12 +23101,80 @@
         </w:rPr>
         <w:t>사용자가 원하던 종류의 유사 상품들을 모두 비교한 뒤 원하는 상품을 결정할 수 있게 된다.</w:t>
       </w:r>
+      <w:r>
+        <w:rPr>
+          <w:rFonts w:hint="eastAsia"/>
+        </w:rPr>
+        <w:t xml:space="preserve"> </w:t>
+      </w:r>
+      <w:r>
+        <w:rPr>
+          <w:rFonts w:hint="eastAsia"/>
+          <w:color w:val="5B9BD5" w:themeColor="accent1"/>
+        </w:rPr>
+        <w:t>추가</w:t>
+      </w:r>
+      <w:r>
+        <w:rPr>
+          <w:rFonts w:hint="eastAsia"/>
+        </w:rPr>
+        <w:t xml:space="preserve"> </w:t>
+      </w:r>
+      <w:r>
+        <w:rPr>
+          <w:rFonts w:hint="eastAsia"/>
+        </w:rPr>
+        <w:t xml:space="preserve">사용자는 상품을 장바구니에 담아 한번에 구매하거나 개별 상품을 구매할 수 있다. </w:t>
+      </w:r>
+      <w:r>
+        <w:rPr>
+          <w:rFonts w:hint="eastAsia"/>
+        </w:rPr>
+        <w:t>자신이 구매한 상품</w:t>
+      </w:r>
+      <w:r>
+        <w:rPr>
+          <w:rFonts w:hint="eastAsia"/>
+        </w:rPr>
+        <w:t>은</w:t>
+      </w:r>
+      <w:r>
+        <w:rPr>
+          <w:rFonts w:hint="eastAsia"/>
+        </w:rPr>
+        <w:t xml:space="preserve"> </w:t>
+      </w:r>
+      <w:r>
+        <w:rPr>
+          <w:rFonts w:hint="eastAsia"/>
+        </w:rPr>
+        <w:t xml:space="preserve">마이 페이지에서 </w:t>
+      </w:r>
+      <w:r>
+        <w:rPr>
+          <w:rFonts w:hint="eastAsia"/>
+        </w:rPr>
+        <w:t>확인</w:t>
+      </w:r>
+      <w:r>
+        <w:rPr>
+          <w:rFonts w:hint="eastAsia"/>
+        </w:rPr>
+        <w:t>할 수 있다.</w:t>
+      </w:r>
+      <w:r>
+        <w:rPr>
+          <w:rFonts w:hint="eastAsia"/>
+        </w:rPr>
+        <w:t xml:space="preserve"> </w:t>
+      </w:r>
     </w:p>
     <w:p>
       <w:r>
         <w:rPr>
           <w:rFonts w:hint="eastAsia"/>
         </w:rPr>
+        <w:lastRenderedPageBreak/>
         <w:t>결제 서비스는 이 시스템에서 따로 구현하는 것이 시스템의 유연성을 망치고,</w:t>
       </w:r>
       <w:r>
@@ -21912,6 +23215,12 @@
       </w:r>
       <w:r>
         <w:t>)</w:t>
+      </w:r>
+      <w:r>
+        <w:rPr>
+          <w:rFonts w:hint="eastAsia"/>
+        </w:rPr>
+        <w:t xml:space="preserve"> </w:t>
       </w:r>
     </w:p>
     <w:p>
@@ -22036,9 +23345,9 @@
           <w:noProof/>
         </w:rPr>
         <w:drawing>
-          <wp:inline distT="0" distB="0" distL="0" distR="0" wp14:anchorId="744899F2" wp14:editId="2046CD0E">
-            <wp:extent cx="5438775" cy="3819525"/>
-            <wp:effectExtent l="0" t="0" r="9525" b="9525"/>
+          <wp:inline distT="0" distB="0" distL="0" distR="0" wp14:anchorId="744899F2" wp14:editId="178A91FF">
+            <wp:extent cx="2647292" cy="3819525"/>
+            <wp:effectExtent l="0" t="0" r="1270" b="0"/>
             <wp:docPr id="7" name="그림 7"/>
             <wp:cNvGraphicFramePr>
               <a:graphicFrameLocks xmlns:a="http://schemas.openxmlformats.org/drawingml/2006/main" noChangeAspect="1"/>
@@ -22051,7 +23360,7 @@
                     <pic:cNvPicPr/>
                   </pic:nvPicPr>
                   <pic:blipFill>
-                    <a:blip r:embed="rId22">
+                    <a:blip r:embed="rId23">
                       <a:extLst>
                         <a:ext uri="{28A0092B-C50C-407E-A947-70E740481C1C}">
                           <a14:useLocalDpi xmlns:a14="http://schemas.microsoft.com/office/drawing/2010/main" val="0"/>
@@ -22065,7 +23374,7 @@
                   <pic:spPr>
                     <a:xfrm>
                       <a:off x="0" y="0"/>
-                      <a:ext cx="5438775" cy="3819525"/>
+                      <a:ext cx="2647292" cy="3819525"/>
                     </a:xfrm>
                     <a:prstGeom prst="rect">
                       <a:avLst/>
@@ -22145,9 +23454,9 @@
           <w:noProof/>
         </w:rPr>
         <w:drawing>
-          <wp:inline distT="0" distB="0" distL="0" distR="0" wp14:anchorId="295D4DCE" wp14:editId="6E912700">
-            <wp:extent cx="5731510" cy="2275840"/>
-            <wp:effectExtent l="0" t="0" r="2540" b="0"/>
+          <wp:inline distT="0" distB="0" distL="0" distR="0" wp14:anchorId="295D4DCE" wp14:editId="04D1C789">
+            <wp:extent cx="5466629" cy="2275840"/>
+            <wp:effectExtent l="0" t="0" r="1270" b="0"/>
             <wp:docPr id="9" name="그림 9"/>
             <wp:cNvGraphicFramePr>
               <a:graphicFrameLocks xmlns:a="http://schemas.openxmlformats.org/drawingml/2006/main" noChangeAspect="1"/>
@@ -22160,7 +23469,13 @@
                     <pic:cNvPicPr/>
                   </pic:nvPicPr>
                   <pic:blipFill>
-                    <a:blip r:embed="rId23"/>
+                    <a:blip r:embed="rId24">
+                      <a:extLst>
+                        <a:ext uri="{28A0092B-C50C-407E-A947-70E740481C1C}">
+                          <a14:useLocalDpi xmlns:a14="http://schemas.microsoft.com/office/drawing/2010/main" val="0"/>
+                        </a:ext>
+                      </a:extLst>
+                    </a:blip>
                     <a:stretch>
                       <a:fillRect/>
                     </a:stretch>
@@ -22168,7 +23483,7 @@
                   <pic:spPr>
                     <a:xfrm>
                       <a:off x="0" y="0"/>
-                      <a:ext cx="5731510" cy="2275840"/>
+                      <a:ext cx="5466629" cy="2275840"/>
                     </a:xfrm>
                     <a:prstGeom prst="rect">
                       <a:avLst/>
@@ -22256,9 +23571,9 @@
           <w:noProof/>
         </w:rPr>
         <w:drawing>
-          <wp:inline distT="0" distB="0" distL="0" distR="0" wp14:anchorId="39B3E0D2" wp14:editId="0F992C63">
-            <wp:extent cx="5731510" cy="5138420"/>
-            <wp:effectExtent l="0" t="0" r="2540" b="5080"/>
+          <wp:inline distT="0" distB="0" distL="0" distR="0" wp14:anchorId="39B3E0D2" wp14:editId="59832539">
+            <wp:extent cx="3411091" cy="3758453"/>
+            <wp:effectExtent l="0" t="0" r="0" b="0"/>
             <wp:docPr id="6" name="그림 6"/>
             <wp:cNvGraphicFramePr>
               <a:graphicFrameLocks xmlns:a="http://schemas.openxmlformats.org/drawingml/2006/main" noChangeAspect="1"/>
@@ -22271,7 +23586,13 @@
                     <pic:cNvPicPr/>
                   </pic:nvPicPr>
                   <pic:blipFill>
-                    <a:blip r:embed="rId24"/>
+                    <a:blip r:embed="rId25">
+                      <a:extLst>
+                        <a:ext uri="{28A0092B-C50C-407E-A947-70E740481C1C}">
+                          <a14:useLocalDpi xmlns:a14="http://schemas.microsoft.com/office/drawing/2010/main" val="0"/>
+                        </a:ext>
+                      </a:extLst>
+                    </a:blip>
                     <a:stretch>
                       <a:fillRect/>
                     </a:stretch>
@@ -22279,7 +23600,7 @@
                   <pic:spPr>
                     <a:xfrm>
                       <a:off x="0" y="0"/>
-                      <a:ext cx="5731510" cy="5138420"/>
+                      <a:ext cx="3414102" cy="3761771"/>
                     </a:xfrm>
                     <a:prstGeom prst="rect">
                       <a:avLst/>
@@ -22326,9 +23647,6 @@
       <w:bookmarkEnd w:id="104"/>
     </w:p>
     <w:p/>
-    <w:p/>
-    <w:p/>
-    <w:p/>
     <w:p>
       <w:pPr>
         <w:pStyle w:val="3"/>
@@ -22342,7 +23660,6 @@
         <w:rPr>
           <w:rFonts w:hint="eastAsia"/>
         </w:rPr>
-        <w:lastRenderedPageBreak/>
         <w:t>T</w:t>
       </w:r>
       <w:r>
@@ -22358,10 +23675,14 @@
           <w:numId w:val="5"/>
         </w:numPr>
         <w:ind w:leftChars="0"/>
-      </w:pPr>
-      <w:r>
-        <w:rPr>
-          <w:rFonts w:hint="eastAsia"/>
+        <w:rPr>
+          <w:color w:val="FFC000" w:themeColor="accent4"/>
+        </w:rPr>
+      </w:pPr>
+      <w:r>
+        <w:rPr>
+          <w:rFonts w:hint="eastAsia"/>
+          <w:color w:val="FFC000" w:themeColor="accent4"/>
         </w:rPr>
         <w:t>로그인</w:t>
       </w:r>
@@ -22600,7 +23921,43 @@
               <w:rPr>
                 <w:rFonts w:hint="eastAsia"/>
               </w:rPr>
-              <w:t>입력된 ID가 DB system에 존재하고, ID의 PW가 입력된 PW와 같은 경우 로그인 성공 메시지를 출력하고 홈페이지로 이동한다.</w:t>
+              <w:t>입력된 ID가 DB system에 존재하고, ID의 PW</w:t>
+            </w:r>
+            <w:r>
+              <w:rPr>
+                <w:rFonts w:hint="eastAsia"/>
+              </w:rPr>
+              <w:t xml:space="preserve"> hash값과</w:t>
+            </w:r>
+            <w:r>
+              <w:rPr>
+                <w:rFonts w:hint="eastAsia"/>
+              </w:rPr>
+              <w:t xml:space="preserve"> 입력된 PW</w:t>
+            </w:r>
+            <w:r>
+              <w:rPr>
+                <w:rFonts w:hint="eastAsia"/>
+              </w:rPr>
+              <w:t xml:space="preserve">의 </w:t>
+            </w:r>
+            <w:r>
+              <w:rPr>
+                <w:rFonts w:hint="eastAsia"/>
+              </w:rPr>
+              <w:t>hash</w:t>
+            </w:r>
+            <w:r>
+              <w:rPr>
+                <w:rFonts w:hint="eastAsia"/>
+              </w:rPr>
+              <w:t>값이</w:t>
+            </w:r>
+            <w:r>
+              <w:rPr>
+                <w:rFonts w:hint="eastAsia"/>
+              </w:rPr>
+              <w:t xml:space="preserve"> 같은 경우 로그인 성공 메시지를 출력하고 홈페이지로 이동한다.</w:t>
             </w:r>
           </w:p>
         </w:tc>
@@ -22645,7 +24002,33 @@
               <w:rPr>
                 <w:rFonts w:hint="eastAsia"/>
               </w:rPr>
-              <w:t xml:space="preserve">입력된 ID가 DB system에 존재하지 않거나 ID의 PW와 입력된 PW가 다른 경우 </w:t>
+              <w:t xml:space="preserve">입력된 ID가 DB system에 존재하지 </w:t>
+            </w:r>
+            <w:proofErr w:type="gramStart"/>
+            <w:r>
+              <w:rPr>
+                <w:rFonts w:hint="eastAsia"/>
+              </w:rPr>
+              <w:t xml:space="preserve">않거나 </w:t>
+            </w:r>
+            <w:r>
+              <w:rPr>
+                <w:rFonts w:hint="eastAsia"/>
+              </w:rPr>
+              <w:t>,</w:t>
+            </w:r>
+            <w:proofErr w:type="gramEnd"/>
+            <w:r>
+              <w:rPr>
+                <w:rFonts w:hint="eastAsia"/>
+              </w:rPr>
+              <w:t xml:space="preserve"> ID의 PW hash값과 입력된 PW의 hash값이</w:t>
+            </w:r>
+            <w:r>
+              <w:rPr>
+                <w:rFonts w:hint="eastAsia"/>
+              </w:rPr>
+              <w:t xml:space="preserve"> 다른 경우 </w:t>
             </w:r>
             <w:r>
               <w:t>“</w:t>
@@ -22654,7 +24037,14 @@
               <w:rPr>
                 <w:rFonts w:hint="eastAsia"/>
               </w:rPr>
-              <w:t>가입하지 않은 아이디이거나, 잘못된 비밀번호입니다</w:t>
+              <w:t xml:space="preserve">가입하지 </w:t>
+            </w:r>
+            <w:r>
+              <w:rPr>
+                <w:rFonts w:hint="eastAsia"/>
+              </w:rPr>
+              <w:lastRenderedPageBreak/>
+              <w:t>않은 아이디이거나, 잘못된 비밀번호입니다</w:t>
             </w:r>
             <w:r>
               <w:t>”</w:t>
@@ -22676,6 +24066,7 @@
       </w:pPr>
       <w:bookmarkStart w:id="106" w:name="_Toc23624804"/>
       <w:r>
+        <w:lastRenderedPageBreak/>
         <w:t xml:space="preserve">Table </w:t>
       </w:r>
       <w:fldSimple w:instr=" SEQ Table \* ARABIC ">
@@ -22711,10 +24102,14 @@
           <w:numId w:val="5"/>
         </w:numPr>
         <w:ind w:leftChars="0"/>
-      </w:pPr>
-      <w:r>
-        <w:rPr>
-          <w:rFonts w:hint="eastAsia"/>
+        <w:rPr>
+          <w:color w:val="FFC000" w:themeColor="accent4"/>
+        </w:rPr>
+      </w:pPr>
+      <w:r>
+        <w:rPr>
+          <w:rFonts w:hint="eastAsia"/>
+          <w:color w:val="FFC000" w:themeColor="accent4"/>
         </w:rPr>
         <w:t>사용자 정보 수정</w:t>
       </w:r>
@@ -22900,13 +24295,49 @@
               <w:rPr>
                 <w:rFonts w:hint="eastAsia"/>
               </w:rPr>
-              <w:t xml:space="preserve">사용자가 </w:t>
-            </w:r>
-            <w:r>
-              <w:rPr>
-                <w:rFonts w:hint="eastAsia"/>
-              </w:rPr>
-              <w:t>선호하는 키워드를 수정하고 수정 버튼을 클릭한다.</w:t>
+              <w:t>사용자가</w:t>
+            </w:r>
+            <w:r>
+              <w:rPr>
+                <w:rFonts w:hint="eastAsia"/>
+              </w:rPr>
+              <w:t xml:space="preserve"> 비밀번호를 입력하고</w:t>
+            </w:r>
+            <w:r>
+              <w:rPr>
+                <w:rFonts w:hint="eastAsia"/>
+              </w:rPr>
+              <w:t xml:space="preserve"> </w:t>
+            </w:r>
+            <w:r>
+              <w:rPr>
+                <w:rFonts w:hint="eastAsia"/>
+              </w:rPr>
+              <w:t xml:space="preserve">선호하는 키워드를 </w:t>
+            </w:r>
+            <w:r>
+              <w:rPr>
+                <w:rFonts w:hint="eastAsia"/>
+              </w:rPr>
+              <w:t>수정한다.</w:t>
+            </w:r>
+            <w:r>
+              <w:rPr>
+                <w:rFonts w:hint="eastAsia"/>
+              </w:rPr>
+              <w:t xml:space="preserve"> </w:t>
+            </w:r>
+            <w:r>
+              <w:rPr>
+                <w:rFonts w:hint="eastAsia"/>
+              </w:rPr>
+              <w:t xml:space="preserve">이후 </w:t>
+            </w:r>
+            <w:r>
+              <w:rPr>
+                <w:rFonts w:hint="eastAsia"/>
+              </w:rPr>
+              <w:t>수정 버튼을 클릭한다.</w:t>
             </w:r>
           </w:p>
         </w:tc>
@@ -22937,6 +24368,12 @@
               <w:ind w:leftChars="0" w:left="0"/>
               <w:cnfStyle w:val="000000000000" w:firstRow="0" w:lastRow="0" w:firstColumn="0" w:lastColumn="0" w:oddVBand="0" w:evenVBand="0" w:oddHBand="0" w:evenHBand="0" w:firstRowFirstColumn="0" w:firstRowLastColumn="0" w:lastRowFirstColumn="0" w:lastRowLastColumn="0"/>
             </w:pPr>
+            <w:r>
+              <w:rPr>
+                <w:rFonts w:hint="eastAsia"/>
+              </w:rPr>
+              <w:t xml:space="preserve">사용자가 입력한 비밀번호의 hash값이 DB에 저장된 비밀번호의 hash값과 일치하는 경우, </w:t>
+            </w:r>
             <w:r>
               <w:rPr>
                 <w:rFonts w:hint="eastAsia"/>
@@ -23047,42 +24484,6 @@
     <w:p>
       <w:pPr>
         <w:pStyle w:val="aa"/>
-        <w:ind w:leftChars="0" w:left="760"/>
-      </w:pPr>
-    </w:p>
-    <w:p>
-      <w:pPr>
-        <w:pStyle w:val="aa"/>
-        <w:ind w:leftChars="0" w:left="760"/>
-      </w:pPr>
-    </w:p>
-    <w:p>
-      <w:pPr>
-        <w:pStyle w:val="aa"/>
-        <w:ind w:leftChars="0" w:left="760"/>
-      </w:pPr>
-    </w:p>
-    <w:p>
-      <w:pPr>
-        <w:pStyle w:val="aa"/>
-        <w:ind w:leftChars="0" w:left="760"/>
-      </w:pPr>
-    </w:p>
-    <w:p>
-      <w:pPr>
-        <w:pStyle w:val="aa"/>
-        <w:ind w:leftChars="0" w:left="760"/>
-      </w:pPr>
-    </w:p>
-    <w:p>
-      <w:pPr>
-        <w:pStyle w:val="aa"/>
-        <w:ind w:leftChars="0" w:left="760"/>
-      </w:pPr>
-    </w:p>
-    <w:p>
-      <w:pPr>
-        <w:pStyle w:val="aa"/>
         <w:numPr>
           <w:ilvl w:val="0"/>
           <w:numId w:val="5"/>
@@ -23093,7 +24494,6 @@
         <w:rPr>
           <w:rFonts w:hint="eastAsia"/>
         </w:rPr>
-        <w:lastRenderedPageBreak/>
         <w:t>리뷰 작성, 키워드 분석</w:t>
       </w:r>
     </w:p>
@@ -23457,23 +24857,34 @@
           <w:numId w:val="5"/>
         </w:numPr>
         <w:ind w:leftChars="0"/>
-      </w:pPr>
-      <w:r>
+        <w:rPr>
+          <w:color w:val="FFC000" w:themeColor="accent4"/>
+        </w:rPr>
+      </w:pPr>
+      <w:r>
+        <w:rPr>
+          <w:color w:val="FFC000" w:themeColor="accent4"/>
+        </w:rPr>
         <w:t>C</w:t>
       </w:r>
       <w:r>
         <w:rPr>
           <w:rFonts w:hint="eastAsia"/>
+          <w:color w:val="FFC000" w:themeColor="accent4"/>
         </w:rPr>
         <w:t xml:space="preserve">ustomized </w:t>
       </w:r>
       <w:r>
         <w:rPr>
           <w:rFonts w:hint="eastAsia"/>
+          <w:color w:val="FFC000" w:themeColor="accent4"/>
         </w:rPr>
         <w:t>Search</w:t>
       </w:r>
       <w:r>
+        <w:rPr>
+          <w:color w:val="FFC000" w:themeColor="accent4"/>
+        </w:rPr>
         <w:t>-1</w:t>
       </w:r>
     </w:p>
@@ -23611,7 +25022,26 @@
               <w:rPr>
                 <w:rFonts w:hint="eastAsia"/>
               </w:rPr>
-              <w:t>사용자가 선호 키워드를 선택하고 상품을 검색하면 관련된 상품의 리스트를 보여준다.</w:t>
+              <w:t xml:space="preserve">사용자가 선호 키워드를 선택하고 상품을 검색하면 </w:t>
+            </w:r>
+            <w:r>
+              <w:rPr>
+                <w:rFonts w:hint="eastAsia"/>
+              </w:rPr>
+              <w:t xml:space="preserve">선호 </w:t>
+            </w:r>
+            <w:r>
+              <w:rPr>
+                <w:rFonts w:hint="eastAsia"/>
+              </w:rPr>
+              <w:lastRenderedPageBreak/>
+              <w:t xml:space="preserve">키워드를 포함한 </w:t>
+            </w:r>
+            <w:r>
+              <w:rPr>
+                <w:rFonts w:hint="eastAsia"/>
+              </w:rPr>
+              <w:t>상품의 리스트를 보여준다.</w:t>
             </w:r>
           </w:p>
         </w:tc>
@@ -23634,6 +25064,7 @@
               <w:rPr>
                 <w:rFonts w:hint="eastAsia"/>
               </w:rPr>
+              <w:lastRenderedPageBreak/>
               <w:t>T</w:t>
             </w:r>
             <w:r>
@@ -23676,13 +25107,19 @@
               <w:rPr>
                 <w:rFonts w:hint="eastAsia"/>
               </w:rPr>
-              <w:t xml:space="preserve"> 키워드</w:t>
-            </w:r>
-            <w:r>
-              <w:rPr>
-                <w:rFonts w:hint="eastAsia"/>
-              </w:rPr>
-              <w:t>를 입력하고 검색 버튼을 클릭한다.</w:t>
+              <w:t xml:space="preserve"> </w:t>
+            </w:r>
+            <w:r>
+              <w:rPr>
+                <w:rFonts w:hint="eastAsia"/>
+              </w:rPr>
+              <w:t xml:space="preserve">문자열을 </w:t>
+            </w:r>
+            <w:r>
+              <w:rPr>
+                <w:rFonts w:hint="eastAsia"/>
+              </w:rPr>
+              <w:t>입력하고 검색 버튼을 클릭한다.</w:t>
             </w:r>
           </w:p>
         </w:tc>
@@ -23717,7 +25154,31 @@
               <w:rPr>
                 <w:rFonts w:hint="eastAsia"/>
               </w:rPr>
-              <w:t>선호 키워드, 검색 키워드와 관련이 높은 상품의 리스트를 보여준다.</w:t>
+              <w:t xml:space="preserve">검색 </w:t>
+            </w:r>
+            <w:r>
+              <w:rPr>
+                <w:rFonts w:hint="eastAsia"/>
+              </w:rPr>
+              <w:t xml:space="preserve">문자열과 </w:t>
+            </w:r>
+            <w:r>
+              <w:rPr>
+                <w:rFonts w:hint="eastAsia"/>
+              </w:rPr>
+              <w:t>선호 키워드</w:t>
+            </w:r>
+            <w:r>
+              <w:rPr>
+                <w:rFonts w:hint="eastAsia"/>
+              </w:rPr>
+              <w:t>를 포함한</w:t>
+            </w:r>
+            <w:r>
+              <w:rPr>
+                <w:rFonts w:hint="eastAsia"/>
+              </w:rPr>
+              <w:t xml:space="preserve"> 상품의 리스트를 보여준다.</w:t>
             </w:r>
           </w:p>
         </w:tc>
@@ -23771,7 +25232,7 @@
               <w:rPr>
                 <w:rFonts w:hint="eastAsia"/>
               </w:rPr>
-              <w:t>(검색 키워드)에 대한 검색 결과가 없습니다</w:t>
+              <w:t>검색 결과가 없습니다</w:t>
             </w:r>
             <w:r>
               <w:t>”</w:t>
@@ -23814,30 +25275,7 @@
       </w:r>
       <w:bookmarkEnd w:id="109"/>
     </w:p>
-    <w:p>
-      <w:pPr>
-        <w:pStyle w:val="aa"/>
-        <w:ind w:leftChars="0" w:left="760"/>
-      </w:pPr>
-    </w:p>
-    <w:p>
-      <w:pPr>
-        <w:pStyle w:val="aa"/>
-        <w:ind w:leftChars="0" w:left="760"/>
-      </w:pPr>
-    </w:p>
-    <w:p>
-      <w:pPr>
-        <w:pStyle w:val="aa"/>
-        <w:ind w:leftChars="0" w:left="760"/>
-      </w:pPr>
-    </w:p>
-    <w:p>
-      <w:pPr>
-        <w:pStyle w:val="aa"/>
-        <w:ind w:leftChars="0" w:left="760"/>
-      </w:pPr>
-    </w:p>
+    <w:p/>
     <w:p>
       <w:pPr>
         <w:pStyle w:val="aa"/>
@@ -23846,25 +25284,29 @@
           <w:numId w:val="5"/>
         </w:numPr>
         <w:ind w:leftChars="0"/>
-      </w:pPr>
-      <w:r>
-        <w:rPr>
-          <w:rFonts w:hint="eastAsia"/>
-        </w:rPr>
-        <w:lastRenderedPageBreak/>
+        <w:rPr>
+          <w:color w:val="FF0000"/>
+        </w:rPr>
+      </w:pPr>
+      <w:r>
+        <w:rPr>
+          <w:rFonts w:hint="eastAsia"/>
+          <w:color w:val="FF0000"/>
+        </w:rPr>
+        <w:t xml:space="preserve">삭제 </w:t>
+      </w:r>
+      <w:r>
+        <w:rPr>
+          <w:rFonts w:hint="eastAsia"/>
+          <w:color w:val="FF0000"/>
+        </w:rPr>
         <w:t>C</w:t>
       </w:r>
       <w:r>
-        <w:t xml:space="preserve">ustomized </w:t>
-      </w:r>
-      <w:r>
-        <w:t>S</w:t>
-      </w:r>
-      <w:r>
-        <w:t>earch</w:t>
-      </w:r>
-      <w:r>
-        <w:t>-2</w:t>
+        <w:rPr>
+          <w:color w:val="FF0000"/>
+        </w:rPr>
+        <w:t>ustomized Search-2</w:t>
       </w:r>
     </w:p>
     <w:tbl>
@@ -24563,42 +26005,7 @@
         <w:ind w:leftChars="0" w:left="760"/>
       </w:pPr>
     </w:p>
-    <w:p>
-      <w:pPr>
-        <w:pStyle w:val="aa"/>
-        <w:ind w:leftChars="0" w:left="760"/>
-      </w:pPr>
-    </w:p>
-    <w:p>
-      <w:pPr>
-        <w:pStyle w:val="aa"/>
-        <w:ind w:leftChars="0" w:left="760"/>
-      </w:pPr>
-    </w:p>
-    <w:p>
-      <w:pPr>
-        <w:pStyle w:val="aa"/>
-        <w:ind w:leftChars="0" w:left="760"/>
-      </w:pPr>
-    </w:p>
-    <w:p>
-      <w:pPr>
-        <w:pStyle w:val="aa"/>
-        <w:ind w:leftChars="0" w:left="760"/>
-      </w:pPr>
-    </w:p>
-    <w:p>
-      <w:pPr>
-        <w:pStyle w:val="aa"/>
-        <w:ind w:leftChars="0" w:left="760"/>
-      </w:pPr>
-    </w:p>
-    <w:p>
-      <w:pPr>
-        <w:pStyle w:val="aa"/>
-        <w:ind w:leftChars="0" w:left="760"/>
-      </w:pPr>
-    </w:p>
+    <w:p/>
     <w:p>
       <w:pPr>
         <w:pStyle w:val="aa"/>
@@ -24607,12 +26014,15 @@
           <w:numId w:val="5"/>
         </w:numPr>
         <w:ind w:leftChars="0"/>
-      </w:pPr>
-      <w:r>
-        <w:rPr>
-          <w:rFonts w:hint="eastAsia"/>
-        </w:rPr>
-        <w:lastRenderedPageBreak/>
+        <w:rPr>
+          <w:color w:val="FFC000" w:themeColor="accent4"/>
+        </w:rPr>
+      </w:pPr>
+      <w:r>
+        <w:rPr>
+          <w:rFonts w:hint="eastAsia"/>
+          <w:color w:val="FFC000" w:themeColor="accent4"/>
+        </w:rPr>
         <w:t>리뷰 추가 요청</w:t>
       </w:r>
     </w:p>
@@ -24753,19 +26163,37 @@
               <w:rPr>
                 <w:rFonts w:hint="eastAsia"/>
               </w:rPr>
-              <w:t>사용자가 리뷰 더 보기 요청을 보낸 경우 요청에 알맞</w:t>
-            </w:r>
-            <w:r>
-              <w:rPr>
-                <w:rFonts w:hint="eastAsia"/>
-              </w:rPr>
-              <w:t>은</w:t>
-            </w:r>
-            <w:r>
-              <w:rPr>
-                <w:rFonts w:hint="eastAsia"/>
-              </w:rPr>
-              <w:t xml:space="preserve"> 리뷰를 보내준다.</w:t>
+              <w:t xml:space="preserve">사용자가 </w:t>
+            </w:r>
+            <w:r>
+              <w:rPr>
+                <w:rFonts w:hint="eastAsia"/>
+              </w:rPr>
+              <w:t xml:space="preserve">Scroll을 내려 </w:t>
+            </w:r>
+            <w:r>
+              <w:rPr>
+                <w:rFonts w:hint="eastAsia"/>
+              </w:rPr>
+              <w:t>더 많은 리뷰를 확인하는 경우</w:t>
+            </w:r>
+            <w:r>
+              <w:rPr>
+                <w:rFonts w:hint="eastAsia"/>
+              </w:rPr>
+              <w:t xml:space="preserve"> </w:t>
+            </w:r>
+            <w:r>
+              <w:rPr>
+                <w:rFonts w:hint="eastAsia"/>
+              </w:rPr>
+              <w:t xml:space="preserve">추가적으로 </w:t>
+            </w:r>
+            <w:r>
+              <w:rPr>
+                <w:rFonts w:hint="eastAsia"/>
+              </w:rPr>
+              <w:t>리뷰를 보내준다.</w:t>
             </w:r>
           </w:p>
         </w:tc>
@@ -24809,16 +26237,27 @@
               <w:rPr>
                 <w:rFonts w:hint="eastAsia"/>
               </w:rPr>
-              <w:t>사용자가 리뷰 더 보기 버튼이나,</w:t>
-            </w:r>
-            <w:r>
-              <w:t xml:space="preserve"> </w:t>
-            </w:r>
-            <w:r>
-              <w:rPr>
-                <w:rFonts w:hint="eastAsia"/>
-              </w:rPr>
-              <w:t>키워드 별로 리뷰 보기 버튼을 눌렀을 때 실행된다.</w:t>
+              <w:t xml:space="preserve">사용자가 </w:t>
+            </w:r>
+            <w:r>
+              <w:rPr>
+                <w:rFonts w:hint="eastAsia"/>
+              </w:rPr>
+              <w:t xml:space="preserve">Scroll을 내려 현재 </w:t>
+            </w:r>
+            <w:proofErr w:type="spellStart"/>
+            <w:r>
+              <w:rPr>
+                <w:rFonts w:hint="eastAsia"/>
+              </w:rPr>
+              <w:t>로드된</w:t>
+            </w:r>
+            <w:proofErr w:type="spellEnd"/>
+            <w:r>
+              <w:rPr>
+                <w:rFonts w:hint="eastAsia"/>
+              </w:rPr>
+              <w:t xml:space="preserve"> 리뷰의 거의 마지막까지 도달한다.</w:t>
             </w:r>
           </w:p>
         </w:tc>
@@ -24853,7 +26292,27 @@
               <w:rPr>
                 <w:rFonts w:hint="eastAsia"/>
               </w:rPr>
-              <w:t>사용자가 원하는 리뷰를 DB에서 찾아서 클라이언트에서 보여준다.</w:t>
+              <w:t xml:space="preserve">현재까지 </w:t>
+            </w:r>
+            <w:proofErr w:type="spellStart"/>
+            <w:r>
+              <w:rPr>
+                <w:rFonts w:hint="eastAsia"/>
+              </w:rPr>
+              <w:t>로드된</w:t>
+            </w:r>
+            <w:proofErr w:type="spellEnd"/>
+            <w:r>
+              <w:rPr>
+                <w:rFonts w:hint="eastAsia"/>
+              </w:rPr>
+              <w:t xml:space="preserve"> 리뷰의 다음 리뷰를</w:t>
+            </w:r>
+            <w:r>
+              <w:rPr>
+                <w:rFonts w:hint="eastAsia"/>
+              </w:rPr>
+              <w:t xml:space="preserve"> DB에서 찾아서 클라이언트에서 보여준다.</w:t>
             </w:r>
           </w:p>
         </w:tc>
@@ -25150,7 +26609,31 @@
               <w:rPr>
                 <w:rFonts w:hint="eastAsia"/>
               </w:rPr>
-              <w:t>또는 상세정보 안의 리뷰 비교 페이지에서 유사 상품 중 원하는 상품을 클릭한다.</w:t>
+              <w:t>또는 상세</w:t>
+            </w:r>
+            <w:r>
+              <w:rPr>
+                <w:rFonts w:hint="eastAsia"/>
+              </w:rPr>
+              <w:t xml:space="preserve"> 페이지</w:t>
+            </w:r>
+            <w:r>
+              <w:rPr>
+                <w:rFonts w:hint="eastAsia"/>
+              </w:rPr>
+              <w:t xml:space="preserve"> 안의 리뷰 비교 페이지에서 유사 상품</w:t>
+            </w:r>
+            <w:r>
+              <w:rPr>
+                <w:rFonts w:hint="eastAsia"/>
+              </w:rPr>
+              <w:t xml:space="preserve"> 중 하나를</w:t>
+            </w:r>
+            <w:r>
+              <w:rPr>
+                <w:rFonts w:hint="eastAsia"/>
+              </w:rPr>
+              <w:t xml:space="preserve"> 클릭한다.</w:t>
             </w:r>
           </w:p>
         </w:tc>
@@ -25291,7 +26774,6 @@
       </w:pPr>
       <w:bookmarkStart w:id="114" w:name="_Toc23702955"/>
       <w:r>
-        <w:lastRenderedPageBreak/>
         <w:t xml:space="preserve">7.3. </w:t>
       </w:r>
       <w:r>
@@ -25415,7 +26897,7 @@
                     </pic:cNvPicPr>
                   </pic:nvPicPr>
                   <pic:blipFill>
-                    <a:blip r:embed="rId25">
+                    <a:blip r:embed="rId26">
                       <a:extLst>
                         <a:ext uri="{28A0092B-C50C-407E-A947-70E740481C1C}">
                           <a14:useLocalDpi xmlns:a14="http://schemas.microsoft.com/office/drawing/2010/main" val="0"/>
@@ -25531,7 +27013,7 @@
                     </pic:cNvPicPr>
                   </pic:nvPicPr>
                   <pic:blipFill>
-                    <a:blip r:embed="rId26">
+                    <a:blip r:embed="rId27">
                       <a:extLst>
                         <a:ext uri="{28A0092B-C50C-407E-A947-70E740481C1C}">
                           <a14:useLocalDpi xmlns:a14="http://schemas.microsoft.com/office/drawing/2010/main" val="0"/>
@@ -25654,7 +27136,7 @@
                     </pic:cNvPicPr>
                   </pic:nvPicPr>
                   <pic:blipFill>
-                    <a:blip r:embed="rId27">
+                    <a:blip r:embed="rId28">
                       <a:extLst>
                         <a:ext uri="{28A0092B-C50C-407E-A947-70E740481C1C}">
                           <a14:useLocalDpi xmlns:a14="http://schemas.microsoft.com/office/drawing/2010/main" val="0"/>
@@ -25870,16 +27352,7 @@
         <w:rPr>
           <w:rFonts w:hint="eastAsia"/>
         </w:rPr>
-        <w:t xml:space="preserve">위주로 </w:t>
-      </w:r>
-      <w:r>
-        <w:t>Focus</w:t>
-      </w:r>
-      <w:r>
-        <w:rPr>
-          <w:rFonts w:hint="eastAsia"/>
-        </w:rPr>
-        <w:t xml:space="preserve">해서 </w:t>
+        <w:t xml:space="preserve">에 중심을 맞춰 </w:t>
       </w:r>
       <w:r>
         <w:t>requirement definition</w:t>
@@ -26012,6 +27485,9 @@
     <w:p>
       <w:pPr>
         <w:ind w:firstLine="360"/>
+        <w:rPr>
+          <w:rFonts w:hint="eastAsia"/>
+        </w:rPr>
       </w:pPr>
       <w:r>
         <w:rPr>
@@ -26053,7 +27529,43 @@
         <w:rPr>
           <w:rFonts w:hint="eastAsia"/>
         </w:rPr>
-        <w:t>이라고 정의할 수 있다. 하지만 유저는 유사 상품을 비교하는 시점에서, 동시에 한 키워드를 선택 시에 유사 상품들의 해당 키워드와 관련된 리뷰만 모아서 비교할 수 있는 서비스</w:t>
+        <w:t xml:space="preserve">이라고 정의할 수 있다. </w:t>
+      </w:r>
+    </w:p>
+    <w:p>
+      <w:pPr>
+        <w:ind w:firstLine="360"/>
+      </w:pPr>
+      <w:r>
+        <w:rPr>
+          <w:rFonts w:hint="eastAsia"/>
+          <w:color w:val="FFC000" w:themeColor="accent4"/>
+        </w:rPr>
+        <w:t xml:space="preserve">수정 </w:t>
+      </w:r>
+      <w:r>
+        <w:rPr>
+          <w:rFonts w:hint="eastAsia"/>
+        </w:rPr>
+        <w:t>하지만 유저는 유사 상품을 비교하는 시점에서, 유사 상품들</w:t>
+      </w:r>
+      <w:r>
+        <w:rPr>
+          <w:rFonts w:hint="eastAsia"/>
+        </w:rPr>
+        <w:t>과 높게 평가된</w:t>
+      </w:r>
+      <w:r>
+        <w:rPr>
+          <w:rFonts w:hint="eastAsia"/>
+        </w:rPr>
+        <w:t xml:space="preserve"> </w:t>
+      </w:r>
+      <w:r>
+        <w:rPr>
+          <w:rFonts w:hint="eastAsia"/>
+        </w:rPr>
+        <w:t>리뷰만 모아서 비교할 수 있는 서비스</w:t>
       </w:r>
       <w:r>
         <w:rPr>
@@ -26080,13 +27592,16 @@
         <w:t xml:space="preserve"> 것이다.</w:t>
       </w:r>
       <w:r>
-        <w:t xml:space="preserve"> </w:t>
-      </w:r>
-      <w:r>
-        <w:rPr>
-          <w:rFonts w:hint="eastAsia"/>
-        </w:rPr>
-        <w:t xml:space="preserve">이처럼 </w:t>
+        <w:rPr>
+          <w:rFonts w:hint="eastAsia"/>
+        </w:rPr>
+        <w:t xml:space="preserve"> 이</w:t>
+      </w:r>
+      <w:r>
+        <w:rPr>
+          <w:rFonts w:hint="eastAsia"/>
+        </w:rPr>
+        <w:t xml:space="preserve">처럼 </w:t>
       </w:r>
       <w:r>
         <w:rPr>
@@ -26167,6 +27682,9 @@
           <w:ilvl w:val="1"/>
           <w:numId w:val="4"/>
         </w:numPr>
+        <w:rPr>
+          <w:rFonts w:hint="eastAsia"/>
+        </w:rPr>
       </w:pPr>
       <w:bookmarkStart w:id="126" w:name="_Toc23702962"/>
       <w:r>
@@ -26174,11 +27692,7 @@
       </w:r>
       <w:bookmarkEnd w:id="126"/>
     </w:p>
-    <w:p>
-      <w:pPr>
-        <w:ind w:firstLine="360"/>
-      </w:pPr>
-    </w:p>
+    <w:p/>
     <w:p>
       <w:pPr>
         <w:ind w:firstLine="360"/>
@@ -26345,7 +27859,21 @@
         <w:rPr>
           <w:rFonts w:hint="eastAsia"/>
         </w:rPr>
-        <w:t xml:space="preserve">리뷰의 키워드 별 긍정도를 추출한 후 이런 정보를 함께 </w:t>
+        <w:t xml:space="preserve">리뷰의 키워드 별 </w:t>
+      </w:r>
+      <w:proofErr w:type="spellStart"/>
+      <w:r>
+        <w:rPr>
+          <w:rFonts w:hint="eastAsia"/>
+        </w:rPr>
+        <w:t>긍정도를</w:t>
+      </w:r>
+      <w:proofErr w:type="spellEnd"/>
+      <w:r>
+        <w:rPr>
+          <w:rFonts w:hint="eastAsia"/>
+        </w:rPr>
+        <w:t xml:space="preserve"> 추출한 후 이런 정보를 함께 </w:t>
       </w:r>
       <w:r>
         <w:t>Database</w:t>
@@ -26387,7 +27915,21 @@
         <w:rPr>
           <w:rFonts w:hint="eastAsia"/>
         </w:rPr>
-        <w:t>종합적 측면에서 긍정도를 정확하게 파악하는 것이 중요하다.</w:t>
+        <w:t xml:space="preserve">종합적 측면에서 </w:t>
+      </w:r>
+      <w:proofErr w:type="spellStart"/>
+      <w:r>
+        <w:rPr>
+          <w:rFonts w:hint="eastAsia"/>
+        </w:rPr>
+        <w:t>긍정도를</w:t>
+      </w:r>
+      <w:proofErr w:type="spellEnd"/>
+      <w:r>
+        <w:rPr>
+          <w:rFonts w:hint="eastAsia"/>
+        </w:rPr>
+        <w:t xml:space="preserve"> 정확하게 파악하는 것이 중요하다.</w:t>
       </w:r>
       <w:r>
         <w:t xml:space="preserve"> </w:t>
@@ -26536,7 +28078,19 @@
         <w:rPr>
           <w:rFonts w:hint="eastAsia"/>
         </w:rPr>
-        <w:t xml:space="preserve">본 시스템은 웹 기반의 어플리케이션을 전제로 하고 있으며 최신 웹 기술을 사용하기 위해서 </w:t>
+        <w:t xml:space="preserve">본 시스템은 </w:t>
+      </w:r>
+      <w:r>
+        <w:rPr>
+          <w:rFonts w:hint="eastAsia"/>
+        </w:rPr>
+        <w:t xml:space="preserve">PC </w:t>
+      </w:r>
+      <w:r>
+        <w:rPr>
+          <w:rFonts w:hint="eastAsia"/>
+        </w:rPr>
+        <w:t xml:space="preserve">웹 기반의 어플리케이션을 전제로 하고 있으며 최신 웹 기술을 사용하기 위해서 </w:t>
       </w:r>
       <w:r>
         <w:t xml:space="preserve">HTML 5.0 </w:t>
@@ -26554,7 +28108,21 @@
         <w:rPr>
           <w:rFonts w:hint="eastAsia"/>
         </w:rPr>
-        <w:t>또한 휴대기기를 포함한 다양한 하드웨어 환경에서도 호환되어 사용될 수 있게 반응형 웹 디자인을 사용한다.</w:t>
+        <w:t xml:space="preserve">또한 휴대기기를 포함한 다양한 하드웨어 환경에서도 호환되어 사용될 수 있게 </w:t>
+      </w:r>
+      <w:proofErr w:type="spellStart"/>
+      <w:r>
+        <w:rPr>
+          <w:rFonts w:hint="eastAsia"/>
+        </w:rPr>
+        <w:t>반응형</w:t>
+      </w:r>
+      <w:proofErr w:type="spellEnd"/>
+      <w:r>
+        <w:rPr>
+          <w:rFonts w:hint="eastAsia"/>
+        </w:rPr>
+        <w:t xml:space="preserve"> 웹 디자인을 사용한다.</w:t>
       </w:r>
       <w:r>
         <w:t xml:space="preserve"> </w:t>
@@ -26689,19 +28257,29 @@
           <w:numId w:val="4"/>
         </w:numPr>
         <w:jc w:val="left"/>
+        <w:rPr>
+          <w:color w:val="FFC000" w:themeColor="accent4"/>
+        </w:rPr>
       </w:pPr>
       <w:bookmarkStart w:id="130" w:name="_Toc23702966"/>
       <w:r>
         <w:rPr>
           <w:rFonts w:hint="eastAsia"/>
+          <w:color w:val="FFC000" w:themeColor="accent4"/>
         </w:rPr>
         <w:lastRenderedPageBreak/>
         <w:t>D</w:t>
       </w:r>
       <w:r>
+        <w:rPr>
+          <w:color w:val="FFC000" w:themeColor="accent4"/>
+        </w:rPr>
         <w:t>atabase requirement</w:t>
       </w:r>
       <w:r>
+        <w:rPr>
+          <w:color w:val="FFC000" w:themeColor="accent4"/>
+        </w:rPr>
         <w:t>s</w:t>
       </w:r>
       <w:bookmarkEnd w:id="130"/>
@@ -26781,7 +28359,15 @@
         <w:rPr>
           <w:rFonts w:hint="eastAsia"/>
         </w:rPr>
-        <w:t xml:space="preserve">이에 따른 데이터베이스의 자료구조와 </w:t>
+        <w:t xml:space="preserve">이에 따른 </w:t>
+      </w:r>
+      <w:bookmarkStart w:id="131" w:name="_GoBack"/>
+      <w:bookmarkEnd w:id="131"/>
+      <w:r>
+        <w:rPr>
+          <w:rFonts w:hint="eastAsia"/>
+        </w:rPr>
+        <w:t xml:space="preserve">데이터베이스의 자료구조와 </w:t>
       </w:r>
       <w:r>
         <w:t>requirement</w:t>
@@ -26802,8 +28388,8 @@
           <w:numId w:val="21"/>
         </w:numPr>
       </w:pPr>
-      <w:bookmarkStart w:id="131" w:name="_Toc23696151"/>
-      <w:bookmarkStart w:id="132" w:name="_Toc23702967"/>
+      <w:bookmarkStart w:id="132" w:name="_Toc23696151"/>
+      <w:bookmarkStart w:id="133" w:name="_Toc23702967"/>
       <w:r>
         <w:rPr>
           <w:rFonts w:hint="eastAsia"/>
@@ -26813,18 +28399,39 @@
       <w:r>
         <w:t>ser</w:t>
       </w:r>
-      <w:bookmarkEnd w:id="131"/>
       <w:bookmarkEnd w:id="132"/>
+      <w:bookmarkEnd w:id="133"/>
     </w:p>
     <w:p>
       <w:r>
         <w:rPr>
           <w:rFonts w:hint="eastAsia"/>
         </w:rPr>
-        <w:t>시스템에 가입한 유저들의 개인 정보를 담고 있는 엔티티이다.</w:t>
-      </w:r>
-      <w:r>
-        <w:t xml:space="preserve"> key</w:t>
+        <w:t xml:space="preserve">시스템에 가입한 유저들의 개인 정보를 담고 있는 </w:t>
+      </w:r>
+      <w:r>
+        <w:rPr>
+          <w:rFonts w:hint="eastAsia"/>
+        </w:rPr>
+        <w:t>객체이다</w:t>
+      </w:r>
+      <w:r>
+        <w:rPr>
+          <w:rFonts w:hint="eastAsia"/>
+        </w:rPr>
+        <w:t>.</w:t>
+      </w:r>
+      <w:r>
+        <w:t xml:space="preserve"> </w:t>
+      </w:r>
+      <w:r>
+        <w:rPr>
+          <w:rFonts w:hint="eastAsia"/>
+        </w:rPr>
+        <w:t>K</w:t>
+      </w:r>
+      <w:r>
+        <w:t>ey</w:t>
       </w:r>
       <w:r>
         <w:rPr>
@@ -26839,7 +28446,13 @@
         <w:rPr>
           <w:rFonts w:hint="eastAsia"/>
         </w:rPr>
-        <w:t>기본 키워드 설정,</w:t>
+        <w:t>name, 관심</w:t>
+      </w:r>
+      <w:r>
+        <w:rPr>
+          <w:rFonts w:hint="eastAsia"/>
+        </w:rPr>
+        <w:t xml:space="preserve"> 키워드,</w:t>
       </w:r>
       <w:r>
         <w:t xml:space="preserve"> </w:t>
@@ -26857,7 +28470,19 @@
         <w:rPr>
           <w:rFonts w:hint="eastAsia"/>
         </w:rPr>
-        <w:t>남긴 리뷰 목록을 가지고 있다.</w:t>
+        <w:t>남긴 리뷰 목록</w:t>
+      </w:r>
+      <w:r>
+        <w:rPr>
+          <w:rFonts w:hint="eastAsia"/>
+        </w:rPr>
+        <w:t>, 추천한 리뷰를</w:t>
+      </w:r>
+      <w:r>
+        <w:rPr>
+          <w:rFonts w:hint="eastAsia"/>
+        </w:rPr>
+        <w:t xml:space="preserve"> 가지고 있다.</w:t>
       </w:r>
       <w:r>
         <w:t xml:space="preserve"> </w:t>
@@ -26875,7 +28500,19 @@
         <w:rPr>
           <w:rFonts w:hint="eastAsia"/>
         </w:rPr>
-        <w:t>는 보안을 위해 해싱한 값을 저장한다.</w:t>
+        <w:t xml:space="preserve">는 보안을 위해 </w:t>
+      </w:r>
+      <w:r>
+        <w:rPr>
+          <w:rFonts w:hint="eastAsia"/>
+        </w:rPr>
+        <w:t>hash된</w:t>
+      </w:r>
+      <w:r>
+        <w:rPr>
+          <w:rFonts w:hint="eastAsia"/>
+        </w:rPr>
+        <w:t xml:space="preserve"> 값을 저장한다.</w:t>
       </w:r>
     </w:p>
     <w:p>
@@ -26886,8 +28523,8 @@
           <w:numId w:val="21"/>
         </w:numPr>
       </w:pPr>
-      <w:bookmarkStart w:id="133" w:name="_Toc23696152"/>
-      <w:bookmarkStart w:id="134" w:name="_Toc23702968"/>
+      <w:bookmarkStart w:id="134" w:name="_Toc23696152"/>
+      <w:bookmarkStart w:id="135" w:name="_Toc23702968"/>
       <w:r>
         <w:rPr>
           <w:rFonts w:hint="eastAsia"/>
@@ -26897,18 +28534,39 @@
       <w:r>
         <w:t>tem</w:t>
       </w:r>
-      <w:bookmarkEnd w:id="133"/>
       <w:bookmarkEnd w:id="134"/>
+      <w:bookmarkEnd w:id="135"/>
     </w:p>
     <w:p>
       <w:r>
         <w:rPr>
           <w:rFonts w:hint="eastAsia"/>
         </w:rPr>
-        <w:t>시스템에 등록된 상품의 정보를 담고 있는 엔티티이다.</w:t>
-      </w:r>
-      <w:r>
-        <w:t xml:space="preserve"> key</w:t>
+        <w:t xml:space="preserve">시스템에 등록된 상품의 정보를 담고 있는 </w:t>
+      </w:r>
+      <w:r>
+        <w:rPr>
+          <w:rFonts w:hint="eastAsia"/>
+        </w:rPr>
+        <w:t>객체이다</w:t>
+      </w:r>
+      <w:r>
+        <w:rPr>
+          <w:rFonts w:hint="eastAsia"/>
+        </w:rPr>
+        <w:t>.</w:t>
+      </w:r>
+      <w:r>
+        <w:t xml:space="preserve"> </w:t>
+      </w:r>
+      <w:r>
+        <w:rPr>
+          <w:rFonts w:hint="eastAsia"/>
+        </w:rPr>
+        <w:t>K</w:t>
+      </w:r>
+      <w:r>
+        <w:t>ey</w:t>
       </w:r>
       <w:r>
         <w:rPr>
@@ -26923,7 +28581,13 @@
         <w:rPr>
           <w:rFonts w:hint="eastAsia"/>
         </w:rPr>
-        <w:t>상품 정보,</w:t>
+        <w:t>name</w:t>
+      </w:r>
+      <w:r>
+        <w:rPr>
+          <w:rFonts w:hint="eastAsia"/>
+        </w:rPr>
+        <w:t>,</w:t>
       </w:r>
       <w:r>
         <w:t xml:space="preserve"> </w:t>
@@ -26950,7 +28614,19 @@
         <w:rPr>
           <w:rFonts w:hint="eastAsia"/>
         </w:rPr>
-        <w:t>대표 키워드 목록,</w:t>
+        <w:t>키워드</w:t>
+      </w:r>
+      <w:r>
+        <w:rPr>
+          <w:rFonts w:hint="eastAsia"/>
+        </w:rPr>
+        <w:t>와 점수</w:t>
+      </w:r>
+      <w:r>
+        <w:rPr>
+          <w:rFonts w:hint="eastAsia"/>
+        </w:rPr>
+        <w:t xml:space="preserve"> 목록,</w:t>
       </w:r>
       <w:r>
         <w:t xml:space="preserve"> </w:t>
@@ -26959,7 +28635,7 @@
         <w:rPr>
           <w:rFonts w:hint="eastAsia"/>
         </w:rPr>
-        <w:t>대표 리뷰 목록,</w:t>
+        <w:t>리뷰 목록,</w:t>
       </w:r>
       <w:r>
         <w:t xml:space="preserve"> </w:t>
@@ -26968,43 +28644,35 @@
         <w:rPr>
           <w:rFonts w:hint="eastAsia"/>
         </w:rPr>
-        <w:t>전체 리뷰 목록,</w:t>
-      </w:r>
-      <w:r>
-        <w:t xml:space="preserve"> </w:t>
-      </w:r>
-      <w:r>
-        <w:rPr>
-          <w:rFonts w:hint="eastAsia"/>
-        </w:rPr>
-        <w:t>전체 평점을 가지고 있다.</w:t>
-      </w:r>
-      <w:r>
-        <w:t xml:space="preserve"> </w:t>
-      </w:r>
-      <w:r>
-        <w:rPr>
-          <w:rFonts w:hint="eastAsia"/>
-        </w:rPr>
-        <w:t xml:space="preserve">대표 리뷰 목록과 전체 리뷰 목록 </w:t>
-      </w:r>
-      <w:r>
-        <w:t>key</w:t>
-      </w:r>
-      <w:r>
-        <w:rPr>
-          <w:rFonts w:hint="eastAsia"/>
-        </w:rPr>
-        <w:t xml:space="preserve">를 따로 생성한 이유는 대표 리뷰를 가져올 때 마다 연산을 수행하면 전체적인 </w:t>
-      </w:r>
-      <w:r>
-        <w:t>cost</w:t>
-      </w:r>
-      <w:r>
-        <w:rPr>
-          <w:rFonts w:hint="eastAsia"/>
-        </w:rPr>
-        <w:t>가 올라가기 때문에 이를 방지하기 위함이다.</w:t>
+        <w:t xml:space="preserve">평점 합, 리뷰 개수, 상품이미지 </w:t>
+      </w:r>
+      <w:proofErr w:type="spellStart"/>
+      <w:r>
+        <w:rPr>
+          <w:rFonts w:hint="eastAsia"/>
+        </w:rPr>
+        <w:t>url</w:t>
+      </w:r>
+      <w:proofErr w:type="spellEnd"/>
+      <w:r>
+        <w:rPr>
+          <w:rFonts w:hint="eastAsia"/>
+        </w:rPr>
+        <w:t xml:space="preserve">, 상품 설명 이미지 </w:t>
+      </w:r>
+      <w:proofErr w:type="spellStart"/>
+      <w:r>
+        <w:rPr>
+          <w:rFonts w:hint="eastAsia"/>
+        </w:rPr>
+        <w:t>url</w:t>
+      </w:r>
+      <w:proofErr w:type="spellEnd"/>
+      <w:r>
+        <w:rPr>
+          <w:rFonts w:hint="eastAsia"/>
+        </w:rPr>
+        <w:t>을 가지고 있다.</w:t>
       </w:r>
     </w:p>
     <w:p>
@@ -27015,8 +28683,8 @@
           <w:numId w:val="21"/>
         </w:numPr>
       </w:pPr>
-      <w:bookmarkStart w:id="135" w:name="_Toc23696153"/>
-      <w:bookmarkStart w:id="136" w:name="_Toc23702969"/>
+      <w:bookmarkStart w:id="136" w:name="_Toc23696153"/>
+      <w:bookmarkStart w:id="137" w:name="_Toc23702969"/>
       <w:r>
         <w:rPr>
           <w:rFonts w:hint="eastAsia"/>
@@ -27026,18 +28694,39 @@
       <w:r>
         <w:t>eview</w:t>
       </w:r>
-      <w:bookmarkEnd w:id="135"/>
       <w:bookmarkEnd w:id="136"/>
+      <w:bookmarkEnd w:id="137"/>
     </w:p>
     <w:p>
       <w:r>
         <w:rPr>
           <w:rFonts w:hint="eastAsia"/>
         </w:rPr>
-        <w:t>상품 리뷰의 정보를 담고 있는 엔티티이다.</w:t>
-      </w:r>
-      <w:r>
-        <w:t xml:space="preserve"> key</w:t>
+        <w:t xml:space="preserve">상품 리뷰의 정보를 담고 있는 </w:t>
+      </w:r>
+      <w:r>
+        <w:rPr>
+          <w:rFonts w:hint="eastAsia"/>
+        </w:rPr>
+        <w:t>객체이다</w:t>
+      </w:r>
+      <w:r>
+        <w:rPr>
+          <w:rFonts w:hint="eastAsia"/>
+        </w:rPr>
+        <w:t>.</w:t>
+      </w:r>
+      <w:r>
+        <w:t xml:space="preserve"> </w:t>
+      </w:r>
+      <w:r>
+        <w:rPr>
+          <w:rFonts w:hint="eastAsia"/>
+        </w:rPr>
+        <w:t>K</w:t>
+      </w:r>
+      <w:r>
+        <w:t>ey</w:t>
       </w:r>
       <w:r>
         <w:rPr>
@@ -27052,6 +28741,12 @@
         <w:rPr>
           <w:rFonts w:hint="eastAsia"/>
         </w:rPr>
+        <w:t xml:space="preserve">제목, </w:t>
+      </w:r>
+      <w:r>
+        <w:rPr>
+          <w:rFonts w:hint="eastAsia"/>
+        </w:rPr>
         <w:t>리뷰 내용,</w:t>
       </w:r>
       <w:r>
@@ -27070,7 +28765,13 @@
         <w:rPr>
           <w:rFonts w:hint="eastAsia"/>
         </w:rPr>
-        <w:t>작성 일시,</w:t>
+        <w:t>마지막 수정 시간</w:t>
+      </w:r>
+      <w:r>
+        <w:rPr>
+          <w:rFonts w:hint="eastAsia"/>
+        </w:rPr>
+        <w:t>,</w:t>
       </w:r>
       <w:r>
         <w:t xml:space="preserve"> </w:t>
@@ -27088,7 +28789,19 @@
         <w:rPr>
           <w:rFonts w:hint="eastAsia"/>
         </w:rPr>
-        <w:t>키워드 목록,</w:t>
+        <w:t>키워드</w:t>
+      </w:r>
+      <w:r>
+        <w:rPr>
+          <w:rFonts w:hint="eastAsia"/>
+        </w:rPr>
+        <w:t>와 점수</w:t>
+      </w:r>
+      <w:r>
+        <w:rPr>
+          <w:rFonts w:hint="eastAsia"/>
+        </w:rPr>
+        <w:t xml:space="preserve"> 목록,</w:t>
       </w:r>
       <w:r>
         <w:t xml:space="preserve"> </w:t>
@@ -27097,7 +28810,31 @@
         <w:rPr>
           <w:rFonts w:hint="eastAsia"/>
         </w:rPr>
-        <w:t>리뷰 평점을 가지고 있다.</w:t>
+        <w:t>리뷰 평점</w:t>
+      </w:r>
+      <w:r>
+        <w:rPr>
+          <w:rFonts w:hint="eastAsia"/>
+        </w:rPr>
+        <w:t>, 키워드</w:t>
+      </w:r>
+      <w:r>
+        <w:rPr>
+          <w:rFonts w:hint="eastAsia"/>
+        </w:rPr>
+        <w:t xml:space="preserve"> 목록</w:t>
+      </w:r>
+      <w:r>
+        <w:rPr>
+          <w:rFonts w:hint="eastAsia"/>
+        </w:rPr>
+        <w:t>을</w:t>
+      </w:r>
+      <w:r>
+        <w:rPr>
+          <w:rFonts w:hint="eastAsia"/>
+        </w:rPr>
+        <w:t xml:space="preserve"> 가지고 있다.</w:t>
       </w:r>
       <w:r>
         <w:t xml:space="preserve"> </w:t>
@@ -27106,7 +28843,31 @@
         <w:rPr>
           <w:rFonts w:hint="eastAsia"/>
         </w:rPr>
-        <w:t xml:space="preserve">키워드 목록은 유저가 직접 작성하는 거이 아닌 </w:t>
+        <w:t xml:space="preserve">키워드 목록은 유저가 직접 작성하는 </w:t>
+      </w:r>
+      <w:r>
+        <w:rPr>
+          <w:rFonts w:hint="eastAsia"/>
+        </w:rPr>
+        <w:t>것</w:t>
+      </w:r>
+      <w:r>
+        <w:rPr>
+          <w:rFonts w:hint="eastAsia"/>
+        </w:rPr>
+        <w:t xml:space="preserve">이 </w:t>
+      </w:r>
+      <w:r>
+        <w:rPr>
+          <w:rFonts w:hint="eastAsia"/>
+        </w:rPr>
+        <w:t>아니라</w:t>
+      </w:r>
+      <w:r>
+        <w:rPr>
+          <w:rFonts w:hint="eastAsia"/>
+        </w:rPr>
+        <w:t xml:space="preserve"> </w:t>
       </w:r>
       <w:r>
         <w:t xml:space="preserve">review analysis </w:t>
@@ -27116,6 +28877,24 @@
           <w:rFonts w:hint="eastAsia"/>
         </w:rPr>
         <w:t>작업에 의해 추가된다.</w:t>
+      </w:r>
+      <w:r>
+        <w:rPr>
+          <w:rFonts w:hint="eastAsia"/>
+        </w:rPr>
+        <w:t xml:space="preserve"> 검색 시 </w:t>
+      </w:r>
+      <w:r>
+        <w:rPr>
+          <w:rFonts w:hint="eastAsia"/>
+        </w:rPr>
+        <w:t xml:space="preserve">데이터 </w:t>
+      </w:r>
+      <w:r>
+        <w:rPr>
+          <w:rFonts w:hint="eastAsia"/>
+        </w:rPr>
+        <w:t xml:space="preserve">사용을 용이하게 하기 위해 키워드 목록이 따로 존재한다. </w:t>
       </w:r>
     </w:p>
     <w:p>
@@ -27126,91 +28905,127 @@
           <w:numId w:val="21"/>
         </w:numPr>
       </w:pPr>
-      <w:bookmarkStart w:id="137" w:name="_Toc23696154"/>
-      <w:bookmarkStart w:id="138" w:name="_Toc23702970"/>
+      <w:bookmarkStart w:id="138" w:name="_Toc23696154"/>
+      <w:bookmarkStart w:id="139" w:name="_Toc23702970"/>
       <w:r>
         <w:t>Keyword</w:t>
       </w:r>
-      <w:bookmarkEnd w:id="137"/>
       <w:bookmarkEnd w:id="138"/>
-    </w:p>
-    <w:p>
-      <w:r>
-        <w:rPr>
-          <w:rFonts w:hint="eastAsia"/>
-        </w:rPr>
-        <w:t>상품이나 리뷰에서 나타난 키워드들의 정보를 담고 있는 엔티티이다.</w:t>
-      </w:r>
-      <w:r>
-        <w:t xml:space="preserve"> key</w:t>
-      </w:r>
-      <w:r>
-        <w:rPr>
-          <w:rFonts w:hint="eastAsia"/>
-        </w:rPr>
-        <w:t xml:space="preserve">값으로는 </w:t>
-      </w:r>
-      <w:r>
-        <w:t xml:space="preserve">id, </w:t>
-      </w:r>
-      <w:r>
-        <w:rPr>
-          <w:rFonts w:hint="eastAsia"/>
-        </w:rPr>
-        <w:t>키워드 내용,</w:t>
-      </w:r>
-      <w:r>
-        <w:t xml:space="preserve"> </w:t>
-      </w:r>
-      <w:r>
-        <w:rPr>
-          <w:rFonts w:hint="eastAsia"/>
-        </w:rPr>
-        <w:t>키워드 긍정도를 가지고 있다.</w:t>
-      </w:r>
-    </w:p>
-    <w:p>
-      <w:r>
-        <w:br w:type="page"/>
-      </w:r>
-    </w:p>
-    <w:p>
-      <w:pPr>
-        <w:pStyle w:val="1"/>
-        <w:jc w:val="left"/>
-        <w:rPr>
-          <w:color w:val="EE8640"/>
-        </w:rPr>
-      </w:pPr>
-      <w:bookmarkStart w:id="139" w:name="_Toc23702971"/>
-      <w:r>
-        <w:rPr>
-          <w:color w:val="EE8640"/>
-        </w:rPr>
-        <w:lastRenderedPageBreak/>
-        <w:t xml:space="preserve">10. </w:t>
-      </w:r>
-      <w:r>
-        <w:rPr>
-          <w:rFonts w:hint="eastAsia"/>
-          <w:color w:val="EE8640"/>
-        </w:rPr>
-        <w:t>I</w:t>
-      </w:r>
-      <w:r>
-        <w:rPr>
-          <w:color w:val="EE8640"/>
-        </w:rPr>
-        <w:t>ndex</w:t>
-      </w:r>
       <w:bookmarkEnd w:id="139"/>
     </w:p>
     <w:p>
+      <w:r>
+        <w:rPr>
+          <w:rFonts w:hint="eastAsia"/>
+        </w:rPr>
+        <w:t xml:space="preserve">상품이나 리뷰에서 나타난 키워드들의 정보를 담고 있는 </w:t>
+      </w:r>
+      <w:r>
+        <w:rPr>
+          <w:rFonts w:hint="eastAsia"/>
+        </w:rPr>
+        <w:t>객체</w:t>
+      </w:r>
+      <w:r>
+        <w:rPr>
+          <w:rFonts w:hint="eastAsia"/>
+        </w:rPr>
+        <w:t>이다</w:t>
+      </w:r>
+      <w:r>
+        <w:rPr>
+          <w:rFonts w:hint="eastAsia"/>
+        </w:rPr>
+        <w:t>.</w:t>
+      </w:r>
+      <w:r>
+        <w:t xml:space="preserve"> </w:t>
+      </w:r>
+      <w:r>
+        <w:rPr>
+          <w:rFonts w:hint="eastAsia"/>
+        </w:rPr>
+        <w:t>K</w:t>
+      </w:r>
+      <w:r>
+        <w:t>ey</w:t>
+      </w:r>
+      <w:r>
+        <w:rPr>
+          <w:rFonts w:hint="eastAsia"/>
+        </w:rPr>
+        <w:t>값으로는 키워드,</w:t>
+      </w:r>
+      <w:r>
+        <w:t xml:space="preserve"> </w:t>
+      </w:r>
+      <w:r>
+        <w:rPr>
+          <w:rFonts w:hint="eastAsia"/>
+        </w:rPr>
+        <w:t xml:space="preserve">키워드 </w:t>
+      </w:r>
+      <w:r>
+        <w:rPr>
+          <w:rFonts w:hint="eastAsia"/>
+        </w:rPr>
+        <w:t>점수를</w:t>
+      </w:r>
+      <w:r>
+        <w:rPr>
+          <w:rFonts w:hint="eastAsia"/>
+        </w:rPr>
+        <w:t xml:space="preserve"> 가지고 있다.</w:t>
+      </w:r>
+      <w:r>
+        <w:rPr>
+          <w:rFonts w:hint="eastAsia"/>
+        </w:rPr>
+        <w:t xml:space="preserve"> Item이나 review 객체에 포함되어 있다.</w:t>
+      </w:r>
+    </w:p>
+    <w:p>
+      <w:r>
+        <w:br w:type="page"/>
+      </w:r>
+    </w:p>
+    <w:p>
+      <w:pPr>
+        <w:pStyle w:val="1"/>
+        <w:jc w:val="left"/>
+        <w:rPr>
+          <w:color w:val="EE8640"/>
+        </w:rPr>
+      </w:pPr>
+      <w:bookmarkStart w:id="140" w:name="_Toc23702971"/>
+      <w:r>
+        <w:rPr>
+          <w:color w:val="EE8640"/>
+        </w:rPr>
+        <w:lastRenderedPageBreak/>
+        <w:t xml:space="preserve">10. </w:t>
+      </w:r>
+      <w:r>
+        <w:rPr>
+          <w:rFonts w:hint="eastAsia"/>
+          <w:color w:val="EE8640"/>
+        </w:rPr>
+        <w:t>I</w:t>
+      </w:r>
+      <w:r>
+        <w:rPr>
+          <w:color w:val="EE8640"/>
+        </w:rPr>
+        <w:t>ndex</w:t>
+      </w:r>
+      <w:bookmarkEnd w:id="140"/>
+    </w:p>
+    <w:p>
       <w:pPr>
         <w:pStyle w:val="2"/>
         <w:jc w:val="left"/>
       </w:pPr>
-      <w:bookmarkStart w:id="140" w:name="_Toc23702972"/>
+      <w:bookmarkStart w:id="141" w:name="_Toc23702972"/>
       <w:r>
         <w:t xml:space="preserve">10.1. </w:t>
       </w:r>
@@ -27223,7 +29038,7 @@
       <w:r>
         <w:t>ables</w:t>
       </w:r>
-      <w:bookmarkEnd w:id="140"/>
+      <w:bookmarkEnd w:id="141"/>
     </w:p>
     <w:p>
       <w:pPr>
@@ -28684,7 +30499,7 @@
         <w:pStyle w:val="2"/>
         <w:jc w:val="left"/>
       </w:pPr>
-      <w:bookmarkStart w:id="141" w:name="_Toc23702973"/>
+      <w:bookmarkStart w:id="142" w:name="_Toc23702973"/>
       <w:r>
         <w:t xml:space="preserve">10.2. </w:t>
       </w:r>
@@ -28697,7 +30512,7 @@
       <w:r>
         <w:t>igures</w:t>
       </w:r>
-      <w:bookmarkEnd w:id="141"/>
+      <w:bookmarkEnd w:id="142"/>
     </w:p>
     <w:p>
       <w:pPr>
@@ -29368,14 +31183,14 @@
         </w:rPr>
         <w:fldChar w:fldCharType="end"/>
       </w:r>
-      <w:bookmarkStart w:id="142" w:name="_Toc23702974"/>
+      <w:bookmarkStart w:id="143" w:name="_Toc23702974"/>
       <w:r>
         <w:t xml:space="preserve">10.3. </w:t>
       </w:r>
       <w:r>
         <w:t>Diagrams</w:t>
       </w:r>
-      <w:bookmarkEnd w:id="142"/>
+      <w:bookmarkEnd w:id="143"/>
     </w:p>
     <w:p>
       <w:pPr>
@@ -30268,7 +32083,7 @@
       </w:r>
     </w:p>
     <w:p/>
-    <w:bookmarkStart w:id="143" w:name="_Toc23702975" w:displacedByCustomXml="next"/>
+    <w:bookmarkStart w:id="144" w:name="_Toc23702975" w:displacedByCustomXml="next"/>
     <w:sdt>
       <w:sdtPr>
         <w:rPr>
@@ -30311,7 +32126,7 @@
             </w:rPr>
             <w:t>References</w:t>
           </w:r>
-          <w:bookmarkEnd w:id="143"/>
+          <w:bookmarkEnd w:id="144"/>
         </w:p>
         <w:p/>
         <w:p>
@@ -30394,16 +32209,7 @@
               <w:rFonts w:hint="eastAsia"/>
               <w:noProof/>
             </w:rPr>
-            <w:t>미디어DMC. (2017). “2018 인터넷 쇼핑 행태와 쇼퍼 그룹 및 쇼핑몰 분석 보고서_요약본.” digieco: https://www.digieco.co.kr/KTData/Board/FILE/PDF/2018%20%EC%9D%B8%ED%84%B0%EB%84%B7%20%EC%87%BC%ED%95%91%20%ED%96%89%ED%83%9C%EC%99%80%20%EC%87%BC%ED%8D%BC%20%EA%B7%B8%EB%A3%B9%20%EB%B0%8F%20%EC</w:t>
-          </w:r>
-          <w:bookmarkStart w:id="144" w:name="_GoBack"/>
-          <w:bookmarkEnd w:id="144"/>
-          <w:r>
-            <w:rPr>
-              <w:rFonts w:hint="eastAsia"/>
-              <w:noProof/>
-            </w:rPr>
-            <w:t>%87%BC%ED%95%91%EB%AA%B0%20%EB%B6%84%EC%84%9D%20%EB%B3%B4%EA%B에서 검색됨</w:t>
+            <w:t>미디어DMC. (2017). “2018 인터넷 쇼핑 행태와 쇼퍼 그룹 및 쇼핑몰 분석 보고서_요약본.” digieco: https://www.digieco.co.kr/KTData/Board/FILE/PDF/2018%20%EC%9D%B8%ED%84%B0%EB%84%B7%20%EC%87%BC%ED%95%91%20%ED%96%89%ED%83%9C%EC%99%80%20%EC%87%BC%ED%8D%BC%20%EA%B7%B8%EB%A3%B9%20%EB%B0%8F%20%EC%87%BC%ED%95%91%EB%AA%B0%20%EB%B6%84%EC%84%9D%20%EB%B3%B4%EA%B에서 검색됨</w:t>
           </w:r>
         </w:p>
         <w:p>
@@ -30434,8 +32240,8 @@
     </w:sdt>
     <w:p/>
     <w:sectPr>
-      <w:headerReference w:type="default" r:id="rId28"/>
-      <w:footerReference w:type="default" r:id="rId29"/>
+      <w:headerReference w:type="default" r:id="rId29"/>
+      <w:footerReference w:type="default" r:id="rId30"/>
       <w:pgSz w:w="11906" w:h="16838"/>
       <w:pgMar w:top="1701" w:right="1440" w:bottom="1440" w:left="1440" w:header="851" w:footer="992" w:gutter="0"/>
       <w:pgBorders w:offsetFrom="page">
@@ -30453,7 +32259,7 @@
 </file>
 
 <file path=word/endnotes.xml><?xml version="1.0" encoding="utf-8"?>
-<w:endnotes xmlns:wpc="http://schemas.microsoft.com/office/word/2010/wordprocessingCanvas" xmlns:mc="http://schemas.openxmlformats.org/markup-compatibility/2006" xmlns:o="urn:schemas-microsoft-com:office:office" xmlns:r="http://schemas.openxmlformats.org/officeDocument/2006/relationships" xmlns:m="http://schemas.openxmlformats.org/officeDocument/2006/math" xmlns:v="urn:schemas-microsoft-com:vml" xmlns:wp14="http://schemas.microsoft.com/office/word/2010/wordprocessingDrawing" xmlns:wp="http://schemas.openxmlformats.org/drawingml/2006/wordprocessingDrawing" xmlns:w10="urn:schemas-microsoft-com:office:word" xmlns:w="http://schemas.openxmlformats.org/wordprocessingml/2006/main" xmlns:w14="http://schemas.microsoft.com/office/word/2010/wordml" xmlns:w15="http://schemas.microsoft.com/office/word/2012/wordml" xmlns:wpg="http://schemas.microsoft.com/office/word/2010/wordprocessingGroup" xmlns:wpi="http://schemas.microsoft.com/office/word/2010/wordprocessingInk" xmlns:wne="http://schemas.microsoft.com/office/word/2006/wordml" xmlns:wps="http://schemas.microsoft.com/office/word/2010/wordprocessingShape" mc:Ignorable="w14 w15 wp14">
+<w:endnotes xmlns:wpc="http://schemas.microsoft.com/office/word/2010/wordprocessingCanvas" xmlns:mc="http://schemas.openxmlformats.org/markup-compatibility/2006" xmlns:o="urn:schemas-microsoft-com:office:office" xmlns:r="http://schemas.openxmlformats.org/officeDocument/2006/relationships" xmlns:m="http://schemas.openxmlformats.org/officeDocument/2006/math" xmlns:v="urn:schemas-microsoft-com:vml" xmlns:wp14="http://schemas.microsoft.com/office/word/2010/wordprocessingDrawing" xmlns:wp="http://schemas.openxmlformats.org/drawingml/2006/wordprocessingDrawing" xmlns:w10="urn:schemas-microsoft-com:office:word" xmlns:w="http://schemas.openxmlformats.org/wordprocessingml/2006/main" xmlns:w14="http://schemas.microsoft.com/office/word/2010/wordml" xmlns:wpg="http://schemas.microsoft.com/office/word/2010/wordprocessingGroup" xmlns:wpi="http://schemas.microsoft.com/office/word/2010/wordprocessingInk" xmlns:wne="http://schemas.microsoft.com/office/word/2006/wordml" xmlns:wps="http://schemas.microsoft.com/office/word/2010/wordprocessingShape" mc:Ignorable="w14 wp14">
   <w:endnote w:type="separator" w:id="-1">
     <w:p>
       <w:pPr>
@@ -30478,7 +32284,7 @@
 </file>
 
 <file path=word/footer1.xml><?xml version="1.0" encoding="utf-8"?>
-<w:ftr xmlns:wpc="http://schemas.microsoft.com/office/word/2010/wordprocessingCanvas" xmlns:mc="http://schemas.openxmlformats.org/markup-compatibility/2006" xmlns:o="urn:schemas-microsoft-com:office:office" xmlns:r="http://schemas.openxmlformats.org/officeDocument/2006/relationships" xmlns:m="http://schemas.openxmlformats.org/officeDocument/2006/math" xmlns:v="urn:schemas-microsoft-com:vml" xmlns:wp14="http://schemas.microsoft.com/office/word/2010/wordprocessingDrawing" xmlns:wp="http://schemas.openxmlformats.org/drawingml/2006/wordprocessingDrawing" xmlns:w10="urn:schemas-microsoft-com:office:word" xmlns:w="http://schemas.openxmlformats.org/wordprocessingml/2006/main" xmlns:w14="http://schemas.microsoft.com/office/word/2010/wordml" xmlns:w15="http://schemas.microsoft.com/office/word/2012/wordml" xmlns:wpg="http://schemas.microsoft.com/office/word/2010/wordprocessingGroup" xmlns:wpi="http://schemas.microsoft.com/office/word/2010/wordprocessingInk" xmlns:wne="http://schemas.microsoft.com/office/word/2006/wordml" xmlns:wps="http://schemas.microsoft.com/office/word/2010/wordprocessingShape" mc:Ignorable="w14 w15 wp14">
+<w:ftr xmlns:wpc="http://schemas.microsoft.com/office/word/2010/wordprocessingCanvas" xmlns:mc="http://schemas.openxmlformats.org/markup-compatibility/2006" xmlns:o="urn:schemas-microsoft-com:office:office" xmlns:r="http://schemas.openxmlformats.org/officeDocument/2006/relationships" xmlns:m="http://schemas.openxmlformats.org/officeDocument/2006/math" xmlns:v="urn:schemas-microsoft-com:vml" xmlns:wp14="http://schemas.microsoft.com/office/word/2010/wordprocessingDrawing" xmlns:wp="http://schemas.openxmlformats.org/drawingml/2006/wordprocessingDrawing" xmlns:w10="urn:schemas-microsoft-com:office:word" xmlns:w="http://schemas.openxmlformats.org/wordprocessingml/2006/main" xmlns:w14="http://schemas.microsoft.com/office/word/2010/wordml" xmlns:wpg="http://schemas.microsoft.com/office/word/2010/wordprocessingGroup" xmlns:wpi="http://schemas.microsoft.com/office/word/2010/wordprocessingInk" xmlns:wne="http://schemas.microsoft.com/office/word/2006/wordml" xmlns:wps="http://schemas.microsoft.com/office/word/2010/wordprocessingShape" mc:Ignorable="w14 wp14">
   <w:sdt>
     <w:sdtPr>
       <w:id w:val="892940180"/>
@@ -30487,7 +32293,6 @@
         <w:docPartUnique/>
       </w:docPartObj>
     </w:sdtPr>
-    <w:sdtEndPr/>
     <w:sdtContent>
       <w:p>
         <w:pPr>
@@ -30508,7 +32313,7 @@
             <w:noProof/>
             <w:lang w:val="ko-KR"/>
           </w:rPr>
-          <w:t>58</w:t>
+          <w:t>10</w:t>
         </w:r>
         <w:r>
           <w:fldChar w:fldCharType="end"/>
@@ -30525,7 +32330,7 @@
 </file>
 
 <file path=word/footnotes.xml><?xml version="1.0" encoding="utf-8"?>
-<w:footnotes xmlns:wpc="http://schemas.microsoft.com/office/word/2010/wordprocessingCanvas" xmlns:mc="http://schemas.openxmlformats.org/markup-compatibility/2006" xmlns:o="urn:schemas-microsoft-com:office:office" xmlns:r="http://schemas.openxmlformats.org/officeDocument/2006/relationships" xmlns:m="http://schemas.openxmlformats.org/officeDocument/2006/math" xmlns:v="urn:schemas-microsoft-com:vml" xmlns:wp14="http://schemas.microsoft.com/office/word/2010/wordprocessingDrawing" xmlns:wp="http://schemas.openxmlformats.org/drawingml/2006/wordprocessingDrawing" xmlns:w10="urn:schemas-microsoft-com:office:word" xmlns:w="http://schemas.openxmlformats.org/wordprocessingml/2006/main" xmlns:w14="http://schemas.microsoft.com/office/word/2010/wordml" xmlns:w15="http://schemas.microsoft.com/office/word/2012/wordml" xmlns:wpg="http://schemas.microsoft.com/office/word/2010/wordprocessingGroup" xmlns:wpi="http://schemas.microsoft.com/office/word/2010/wordprocessingInk" xmlns:wne="http://schemas.microsoft.com/office/word/2006/wordml" xmlns:wps="http://schemas.microsoft.com/office/word/2010/wordprocessingShape" mc:Ignorable="w14 w15 wp14">
+<w:footnotes xmlns:wpc="http://schemas.microsoft.com/office/word/2010/wordprocessingCanvas" xmlns:mc="http://schemas.openxmlformats.org/markup-compatibility/2006" xmlns:o="urn:schemas-microsoft-com:office:office" xmlns:r="http://schemas.openxmlformats.org/officeDocument/2006/relationships" xmlns:m="http://schemas.openxmlformats.org/officeDocument/2006/math" xmlns:v="urn:schemas-microsoft-com:vml" xmlns:wp14="http://schemas.microsoft.com/office/word/2010/wordprocessingDrawing" xmlns:wp="http://schemas.openxmlformats.org/drawingml/2006/wordprocessingDrawing" xmlns:w10="urn:schemas-microsoft-com:office:word" xmlns:w="http://schemas.openxmlformats.org/wordprocessingml/2006/main" xmlns:w14="http://schemas.microsoft.com/office/word/2010/wordml" xmlns:wpg="http://schemas.microsoft.com/office/word/2010/wordprocessingGroup" xmlns:wpi="http://schemas.microsoft.com/office/word/2010/wordprocessingInk" xmlns:wne="http://schemas.microsoft.com/office/word/2006/wordml" xmlns:wps="http://schemas.microsoft.com/office/word/2010/wordprocessingShape" mc:Ignorable="w14 wp14">
   <w:footnote w:type="separator" w:id="-1">
     <w:p>
       <w:pPr>
@@ -30553,7 +32358,7 @@
 </file>
 
 <file path=word/header1.xml><?xml version="1.0" encoding="utf-8"?>
-<w:hdr xmlns:wpc="http://schemas.microsoft.com/office/word/2010/wordprocessingCanvas" xmlns:mc="http://schemas.openxmlformats.org/markup-compatibility/2006" xmlns:o="urn:schemas-microsoft-com:office:office" xmlns:r="http://schemas.openxmlformats.org/officeDocument/2006/relationships" xmlns:m="http://schemas.openxmlformats.org/officeDocument/2006/math" xmlns:v="urn:schemas-microsoft-com:vml" xmlns:wp14="http://schemas.microsoft.com/office/word/2010/wordprocessingDrawing" xmlns:wp="http://schemas.openxmlformats.org/drawingml/2006/wordprocessingDrawing" xmlns:w10="urn:schemas-microsoft-com:office:word" xmlns:w="http://schemas.openxmlformats.org/wordprocessingml/2006/main" xmlns:w14="http://schemas.microsoft.com/office/word/2010/wordml" xmlns:w15="http://schemas.microsoft.com/office/word/2012/wordml" xmlns:wpg="http://schemas.microsoft.com/office/word/2010/wordprocessingGroup" xmlns:wpi="http://schemas.microsoft.com/office/word/2010/wordprocessingInk" xmlns:wne="http://schemas.microsoft.com/office/word/2006/wordml" xmlns:wps="http://schemas.microsoft.com/office/word/2010/wordprocessingShape" mc:Ignorable="w14 w15 wp14">
+<w:hdr xmlns:wpc="http://schemas.microsoft.com/office/word/2010/wordprocessingCanvas" xmlns:mc="http://schemas.openxmlformats.org/markup-compatibility/2006" xmlns:o="urn:schemas-microsoft-com:office:office" xmlns:r="http://schemas.openxmlformats.org/officeDocument/2006/relationships" xmlns:m="http://schemas.openxmlformats.org/officeDocument/2006/math" xmlns:v="urn:schemas-microsoft-com:vml" xmlns:wp14="http://schemas.microsoft.com/office/word/2010/wordprocessingDrawing" xmlns:wp="http://schemas.openxmlformats.org/drawingml/2006/wordprocessingDrawing" xmlns:w10="urn:schemas-microsoft-com:office:word" xmlns:w="http://schemas.openxmlformats.org/wordprocessingml/2006/main" xmlns:w14="http://schemas.microsoft.com/office/word/2010/wordml" xmlns:wpg="http://schemas.microsoft.com/office/word/2010/wordprocessingGroup" xmlns:wpi="http://schemas.microsoft.com/office/word/2010/wordprocessingInk" xmlns:wne="http://schemas.microsoft.com/office/word/2006/wordml" xmlns:wps="http://schemas.microsoft.com/office/word/2010/wordprocessingShape" mc:Ignorable="w14 wp14">
   <w:p>
     <w:pPr>
       <w:pStyle w:val="a4"/>
@@ -30572,7 +32377,7 @@
 </file>
 
 <file path=word/numbering.xml><?xml version="1.0" encoding="utf-8"?>
-<w:numbering xmlns:wpc="http://schemas.microsoft.com/office/word/2010/wordprocessingCanvas" xmlns:mc="http://schemas.openxmlformats.org/markup-compatibility/2006" xmlns:o="urn:schemas-microsoft-com:office:office" xmlns:r="http://schemas.openxmlformats.org/officeDocument/2006/relationships" xmlns:m="http://schemas.openxmlformats.org/officeDocument/2006/math" xmlns:v="urn:schemas-microsoft-com:vml" xmlns:wp14="http://schemas.microsoft.com/office/word/2010/wordprocessingDrawing" xmlns:wp="http://schemas.openxmlformats.org/drawingml/2006/wordprocessingDrawing" xmlns:w10="urn:schemas-microsoft-com:office:word" xmlns:w="http://schemas.openxmlformats.org/wordprocessingml/2006/main" xmlns:w14="http://schemas.microsoft.com/office/word/2010/wordml" xmlns:w15="http://schemas.microsoft.com/office/word/2012/wordml" xmlns:wpg="http://schemas.microsoft.com/office/word/2010/wordprocessingGroup" xmlns:wpi="http://schemas.microsoft.com/office/word/2010/wordprocessingInk" xmlns:wne="http://schemas.microsoft.com/office/word/2006/wordml" xmlns:wps="http://schemas.microsoft.com/office/word/2010/wordprocessingShape" mc:Ignorable="w14 w15 wp14">
+<w:numbering xmlns:wpc="http://schemas.microsoft.com/office/word/2010/wordprocessingCanvas" xmlns:mc="http://schemas.openxmlformats.org/markup-compatibility/2006" xmlns:o="urn:schemas-microsoft-com:office:office" xmlns:r="http://schemas.openxmlformats.org/officeDocument/2006/relationships" xmlns:m="http://schemas.openxmlformats.org/officeDocument/2006/math" xmlns:v="urn:schemas-microsoft-com:vml" xmlns:wp14="http://schemas.microsoft.com/office/word/2010/wordprocessingDrawing" xmlns:wp="http://schemas.openxmlformats.org/drawingml/2006/wordprocessingDrawing" xmlns:w10="urn:schemas-microsoft-com:office:word" xmlns:w="http://schemas.openxmlformats.org/wordprocessingml/2006/main" xmlns:w14="http://schemas.microsoft.com/office/word/2010/wordml" xmlns:wpg="http://schemas.microsoft.com/office/word/2010/wordprocessingGroup" xmlns:wpi="http://schemas.microsoft.com/office/word/2010/wordprocessingInk" xmlns:wne="http://schemas.microsoft.com/office/word/2006/wordml" xmlns:wps="http://schemas.microsoft.com/office/word/2010/wordprocessingShape" mc:Ignorable="w14 wp14">
   <w:abstractNum w:abstractNumId="0">
     <w:nsid w:val="003C311B"/>
     <w:multiLevelType w:val="hybridMultilevel"/>
@@ -34443,7 +36248,7 @@
 </file>
 
 <file path=word/styles.xml><?xml version="1.0" encoding="utf-8"?>
-<w:styles xmlns:mc="http://schemas.openxmlformats.org/markup-compatibility/2006" xmlns:r="http://schemas.openxmlformats.org/officeDocument/2006/relationships" xmlns:w="http://schemas.openxmlformats.org/wordprocessingml/2006/main" xmlns:w14="http://schemas.microsoft.com/office/word/2010/wordml" xmlns:w15="http://schemas.microsoft.com/office/word/2012/wordml" mc:Ignorable="w14 w15">
+<w:styles xmlns:mc="http://schemas.openxmlformats.org/markup-compatibility/2006" xmlns:r="http://schemas.openxmlformats.org/officeDocument/2006/relationships" xmlns:w="http://schemas.openxmlformats.org/wordprocessingml/2006/main" xmlns:w14="http://schemas.microsoft.com/office/word/2010/wordml" mc:Ignorable="w14">
   <w:docDefaults>
     <w:rPrDefault>
       <w:rPr>
@@ -34459,378 +36264,144 @@
       </w:pPr>
     </w:pPrDefault>
   </w:docDefaults>
-  <w:latentStyles w:defLockedState="0" w:defUIPriority="99" w:defSemiHidden="0" w:defUnhideWhenUsed="0" w:defQFormat="0" w:count="371">
-    <w:lsdException w:name="Normal" w:uiPriority="0" w:qFormat="1"/>
-    <w:lsdException w:name="heading 1" w:uiPriority="9" w:qFormat="1"/>
-    <w:lsdException w:name="heading 2" w:semiHidden="1" w:uiPriority="9" w:unhideWhenUsed="1" w:qFormat="1"/>
-    <w:lsdException w:name="heading 3" w:semiHidden="1" w:uiPriority="9" w:unhideWhenUsed="1" w:qFormat="1"/>
-    <w:lsdException w:name="heading 4" w:semiHidden="1" w:uiPriority="9" w:unhideWhenUsed="1" w:qFormat="1"/>
-    <w:lsdException w:name="heading 5" w:semiHidden="1" w:uiPriority="9" w:unhideWhenUsed="1" w:qFormat="1"/>
-    <w:lsdException w:name="heading 6" w:semiHidden="1" w:uiPriority="9" w:unhideWhenUsed="1" w:qFormat="1"/>
-    <w:lsdException w:name="heading 7" w:semiHidden="1" w:uiPriority="9" w:unhideWhenUsed="1" w:qFormat="1"/>
-    <w:lsdException w:name="heading 8" w:semiHidden="1" w:uiPriority="9" w:unhideWhenUsed="1" w:qFormat="1"/>
-    <w:lsdException w:name="heading 9" w:semiHidden="1" w:uiPriority="9" w:unhideWhenUsed="1" w:qFormat="1"/>
-    <w:lsdException w:name="index 1" w:semiHidden="1" w:unhideWhenUsed="1"/>
-    <w:lsdException w:name="index 2" w:semiHidden="1" w:unhideWhenUsed="1"/>
-    <w:lsdException w:name="index 3" w:semiHidden="1" w:unhideWhenUsed="1"/>
-    <w:lsdException w:name="index 4" w:semiHidden="1" w:unhideWhenUsed="1"/>
-    <w:lsdException w:name="index 5" w:semiHidden="1" w:unhideWhenUsed="1"/>
-    <w:lsdException w:name="index 6" w:semiHidden="1" w:unhideWhenUsed="1"/>
-    <w:lsdException w:name="index 7" w:semiHidden="1" w:unhideWhenUsed="1"/>
-    <w:lsdException w:name="index 8" w:semiHidden="1" w:unhideWhenUsed="1"/>
-    <w:lsdException w:name="index 9" w:semiHidden="1" w:unhideWhenUsed="1"/>
-    <w:lsdException w:name="toc 1" w:semiHidden="1" w:uiPriority="39" w:unhideWhenUsed="1"/>
-    <w:lsdException w:name="toc 2" w:semiHidden="1" w:uiPriority="39" w:unhideWhenUsed="1"/>
-    <w:lsdException w:name="toc 3" w:semiHidden="1" w:uiPriority="39" w:unhideWhenUsed="1"/>
-    <w:lsdException w:name="toc 4" w:semiHidden="1" w:uiPriority="39" w:unhideWhenUsed="1"/>
-    <w:lsdException w:name="toc 5" w:semiHidden="1" w:uiPriority="39" w:unhideWhenUsed="1"/>
-    <w:lsdException w:name="toc 6" w:semiHidden="1" w:uiPriority="39" w:unhideWhenUsed="1"/>
-    <w:lsdException w:name="toc 7" w:semiHidden="1" w:uiPriority="39" w:unhideWhenUsed="1"/>
-    <w:lsdException w:name="toc 8" w:semiHidden="1" w:uiPriority="39" w:unhideWhenUsed="1"/>
-    <w:lsdException w:name="toc 9" w:semiHidden="1" w:uiPriority="39" w:unhideWhenUsed="1"/>
-    <w:lsdException w:name="Normal Indent" w:semiHidden="1" w:unhideWhenUsed="1"/>
-    <w:lsdException w:name="footnote text" w:semiHidden="1" w:unhideWhenUsed="1"/>
-    <w:lsdException w:name="annotation text" w:semiHidden="1" w:unhideWhenUsed="1"/>
-    <w:lsdException w:name="header" w:semiHidden="1" w:unhideWhenUsed="1"/>
-    <w:lsdException w:name="footer" w:semiHidden="1" w:unhideWhenUsed="1"/>
-    <w:lsdException w:name="index heading" w:semiHidden="1" w:unhideWhenUsed="1"/>
-    <w:lsdException w:name="caption" w:semiHidden="1" w:uiPriority="35" w:unhideWhenUsed="1" w:qFormat="1"/>
-    <w:lsdException w:name="table of figures" w:semiHidden="1" w:unhideWhenUsed="1"/>
-    <w:lsdException w:name="envelope address" w:semiHidden="1" w:unhideWhenUsed="1"/>
-    <w:lsdException w:name="envelope return" w:semiHidden="1" w:unhideWhenUsed="1"/>
-    <w:lsdException w:name="footnote reference" w:semiHidden="1" w:unhideWhenUsed="1"/>
-    <w:lsdException w:name="annotation reference" w:semiHidden="1" w:unhideWhenUsed="1"/>
-    <w:lsdException w:name="line number" w:semiHidden="1" w:unhideWhenUsed="1"/>
-    <w:lsdException w:name="page number" w:semiHidden="1" w:unhideWhenUsed="1"/>
-    <w:lsdException w:name="endnote reference" w:semiHidden="1" w:unhideWhenUsed="1"/>
-    <w:lsdException w:name="endnote text" w:semiHidden="1" w:unhideWhenUsed="1"/>
-    <w:lsdException w:name="table of authorities" w:semiHidden="1" w:unhideWhenUsed="1"/>
-    <w:lsdException w:name="macro" w:semiHidden="1" w:unhideWhenUsed="1"/>
-    <w:lsdException w:name="toa heading" w:semiHidden="1" w:unhideWhenUsed="1"/>
-    <w:lsdException w:name="List" w:semiHidden="1" w:unhideWhenUsed="1"/>
-    <w:lsdException w:name="List Bullet" w:semiHidden="1" w:unhideWhenUsed="1"/>
-    <w:lsdException w:name="List Number" w:semiHidden="1" w:unhideWhenUsed="1"/>
-    <w:lsdException w:name="List 2" w:semiHidden="1" w:unhideWhenUsed="1"/>
-    <w:lsdException w:name="List 3" w:semiHidden="1" w:unhideWhenUsed="1"/>
-    <w:lsdException w:name="List 4" w:semiHidden="1" w:unhideWhenUsed="1"/>
-    <w:lsdException w:name="List 5" w:semiHidden="1" w:unhideWhenUsed="1"/>
-    <w:lsdException w:name="List Bullet 2" w:semiHidden="1" w:unhideWhenUsed="1"/>
-    <w:lsdException w:name="List Bullet 3" w:semiHidden="1" w:unhideWhenUsed="1"/>
-    <w:lsdException w:name="List Bullet 4" w:semiHidden="1" w:unhideWhenUsed="1"/>
-    <w:lsdException w:name="List Bullet 5" w:semiHidden="1" w:unhideWhenUsed="1"/>
-    <w:lsdException w:name="List Number 2" w:semiHidden="1" w:unhideWhenUsed="1"/>
-    <w:lsdException w:name="List Number 3" w:semiHidden="1" w:unhideWhenUsed="1"/>
-    <w:lsdException w:name="List Number 4" w:semiHidden="1" w:unhideWhenUsed="1"/>
-    <w:lsdException w:name="List Number 5" w:semiHidden="1" w:unhideWhenUsed="1"/>
-    <w:lsdException w:name="Title" w:uiPriority="10" w:qFormat="1"/>
-    <w:lsdException w:name="Closing" w:semiHidden="1" w:unhideWhenUsed="1"/>
-    <w:lsdException w:name="Signature" w:semiHidden="1" w:unhideWhenUsed="1"/>
-    <w:lsdException w:name="Default Paragraph Font" w:semiHidden="1" w:uiPriority="1" w:unhideWhenUsed="1"/>
-    <w:lsdException w:name="Body Text" w:semiHidden="1" w:unhideWhenUsed="1"/>
-    <w:lsdException w:name="Body Text Indent" w:semiHidden="1" w:unhideWhenUsed="1"/>
-    <w:lsdException w:name="List Continue" w:semiHidden="1" w:unhideWhenUsed="1"/>
-    <w:lsdException w:name="List Continue 2" w:semiHidden="1" w:unhideWhenUsed="1"/>
-    <w:lsdException w:name="List Continue 3" w:semiHidden="1" w:unhideWhenUsed="1"/>
-    <w:lsdException w:name="List Continue 4" w:semiHidden="1" w:unhideWhenUsed="1"/>
-    <w:lsdException w:name="List Continue 5" w:semiHidden="1" w:unhideWhenUsed="1"/>
-    <w:lsdException w:name="Message Header" w:semiHidden="1" w:unhideWhenUsed="1"/>
-    <w:lsdException w:name="Subtitle" w:uiPriority="11" w:qFormat="1"/>
-    <w:lsdException w:name="Salutation" w:semiHidden="1" w:unhideWhenUsed="1"/>
-    <w:lsdException w:name="Date" w:semiHidden="1" w:unhideWhenUsed="1"/>
-    <w:lsdException w:name="Body Text First Indent" w:semiHidden="1" w:unhideWhenUsed="1"/>
-    <w:lsdException w:name="Body Text First Indent 2" w:semiHidden="1" w:unhideWhenUsed="1"/>
-    <w:lsdException w:name="Note Heading" w:semiHidden="1" w:unhideWhenUsed="1"/>
-    <w:lsdException w:name="Body Text 2" w:semiHidden="1" w:unhideWhenUsed="1"/>
-    <w:lsdException w:name="Body Text 3" w:semiHidden="1" w:unhideWhenUsed="1"/>
-    <w:lsdException w:name="Body Text Indent 2" w:semiHidden="1" w:unhideWhenUsed="1"/>
-    <w:lsdException w:name="Body Text Indent 3" w:semiHidden="1" w:unhideWhenUsed="1"/>
-    <w:lsdException w:name="Block Text" w:semiHidden="1" w:unhideWhenUsed="1"/>
-    <w:lsdException w:name="Hyperlink" w:semiHidden="1" w:unhideWhenUsed="1"/>
-    <w:lsdException w:name="FollowedHyperlink" w:semiHidden="1" w:unhideWhenUsed="1"/>
-    <w:lsdException w:name="Strong" w:uiPriority="22" w:qFormat="1"/>
-    <w:lsdException w:name="Emphasis" w:uiPriority="20" w:qFormat="1"/>
-    <w:lsdException w:name="Document Map" w:semiHidden="1" w:unhideWhenUsed="1"/>
-    <w:lsdException w:name="Plain Text" w:semiHidden="1" w:unhideWhenUsed="1"/>
-    <w:lsdException w:name="E-mail Signature" w:semiHidden="1" w:unhideWhenUsed="1"/>
-    <w:lsdException w:name="HTML Top of Form" w:semiHidden="1" w:unhideWhenUsed="1"/>
-    <w:lsdException w:name="HTML Bottom of Form" w:semiHidden="1" w:unhideWhenUsed="1"/>
-    <w:lsdException w:name="Normal (Web)" w:semiHidden="1" w:unhideWhenUsed="1"/>
-    <w:lsdException w:name="HTML Acronym" w:semiHidden="1" w:unhideWhenUsed="1"/>
-    <w:lsdException w:name="HTML Address" w:semiHidden="1" w:unhideWhenUsed="1"/>
-    <w:lsdException w:name="HTML Cite" w:semiHidden="1" w:unhideWhenUsed="1"/>
-    <w:lsdException w:name="HTML Code" w:semiHidden="1" w:unhideWhenUsed="1"/>
-    <w:lsdException w:name="HTML Definition" w:semiHidden="1" w:unhideWhenUsed="1"/>
-    <w:lsdException w:name="HTML Keyboard" w:semiHidden="1" w:unhideWhenUsed="1"/>
-    <w:lsdException w:name="HTML Preformatted" w:semiHidden="1" w:unhideWhenUsed="1"/>
-    <w:lsdException w:name="HTML Sample" w:semiHidden="1" w:unhideWhenUsed="1"/>
-    <w:lsdException w:name="HTML Typewriter" w:semiHidden="1" w:unhideWhenUsed="1"/>
-    <w:lsdException w:name="HTML Variable" w:semiHidden="1" w:unhideWhenUsed="1"/>
-    <w:lsdException w:name="Normal Table" w:semiHidden="1" w:unhideWhenUsed="1"/>
-    <w:lsdException w:name="annotation subject" w:semiHidden="1" w:unhideWhenUsed="1"/>
-    <w:lsdException w:name="No List" w:semiHidden="1" w:unhideWhenUsed="1"/>
-    <w:lsdException w:name="Outline List 1" w:semiHidden="1" w:unhideWhenUsed="1"/>
-    <w:lsdException w:name="Outline List 2" w:semiHidden="1" w:unhideWhenUsed="1"/>
-    <w:lsdException w:name="Outline List 3" w:semiHidden="1" w:unhideWhenUsed="1"/>
-    <w:lsdException w:name="Table Simple 1" w:semiHidden="1" w:unhideWhenUsed="1"/>
-    <w:lsdException w:name="Table Simple 2" w:semiHidden="1" w:unhideWhenUsed="1"/>
-    <w:lsdException w:name="Table Simple 3" w:semiHidden="1" w:unhideWhenUsed="1"/>
-    <w:lsdException w:name="Table Classic 1" w:semiHidden="1" w:unhideWhenUsed="1"/>
-    <w:lsdException w:name="Table Classic 2" w:semiHidden="1" w:unhideWhenUsed="1"/>
-    <w:lsdException w:name="Table Classic 3" w:semiHidden="1" w:unhideWhenUsed="1"/>
-    <w:lsdException w:name="Table Classic 4" w:semiHidden="1" w:unhideWhenUsed="1"/>
-    <w:lsdException w:name="Table Colorful 1" w:semiHidden="1" w:unhideWhenUsed="1"/>
-    <w:lsdException w:name="Table Colorful 2" w:semiHidden="1" w:unhideWhenUsed="1"/>
-    <w:lsdException w:name="Table Colorful 3" w:semiHidden="1" w:unhideWhenUsed="1"/>
-    <w:lsdException w:name="Table Columns 1" w:semiHidden="1" w:unhideWhenUsed="1"/>
-    <w:lsdException w:name="Table Columns 2" w:semiHidden="1" w:unhideWhenUsed="1"/>
-    <w:lsdException w:name="Table Columns 3" w:semiHidden="1" w:unhideWhenUsed="1"/>
-    <w:lsdException w:name="Table Columns 4" w:semiHidden="1" w:unhideWhenUsed="1"/>
-    <w:lsdException w:name="Table Columns 5" w:semiHidden="1" w:unhideWhenUsed="1"/>
-    <w:lsdException w:name="Table Grid 1" w:semiHidden="1" w:unhideWhenUsed="1"/>
-    <w:lsdException w:name="Table Grid 2" w:semiHidden="1" w:unhideWhenUsed="1"/>
-    <w:lsdException w:name="Table Grid 3" w:semiHidden="1" w:unhideWhenUsed="1"/>
-    <w:lsdException w:name="Table Grid 4" w:semiHidden="1" w:unhideWhenUsed="1"/>
-    <w:lsdException w:name="Table Grid 5" w:semiHidden="1" w:unhideWhenUsed="1"/>
-    <w:lsdException w:name="Table Grid 6" w:semiHidden="1" w:unhideWhenUsed="1"/>
-    <w:lsdException w:name="Table Grid 7" w:semiHidden="1" w:unhideWhenUsed="1"/>
-    <w:lsdException w:name="Table Grid 8" w:semiHidden="1" w:unhideWhenUsed="1"/>
-    <w:lsdException w:name="Table List 1" w:semiHidden="1" w:unhideWhenUsed="1"/>
-    <w:lsdException w:name="Table List 2" w:semiHidden="1" w:unhideWhenUsed="1"/>
-    <w:lsdException w:name="Table List 3" w:semiHidden="1" w:unhideWhenUsed="1"/>
-    <w:lsdException w:name="Table List 4" w:semiHidden="1" w:unhideWhenUsed="1"/>
-    <w:lsdException w:name="Table List 5" w:semiHidden="1" w:unhideWhenUsed="1"/>
-    <w:lsdException w:name="Table List 6" w:semiHidden="1" w:unhideWhenUsed="1"/>
-    <w:lsdException w:name="Table List 7" w:semiHidden="1" w:unhideWhenUsed="1"/>
-    <w:lsdException w:name="Table List 8" w:semiHidden="1" w:unhideWhenUsed="1"/>
-    <w:lsdException w:name="Table 3D effects 1" w:semiHidden="1" w:unhideWhenUsed="1"/>
-    <w:lsdException w:name="Table 3D effects 2" w:semiHidden="1" w:unhideWhenUsed="1"/>
-    <w:lsdException w:name="Table 3D effects 3" w:semiHidden="1" w:unhideWhenUsed="1"/>
-    <w:lsdException w:name="Table Contemporary" w:semiHidden="1" w:unhideWhenUsed="1"/>
-    <w:lsdException w:name="Table Elegant" w:semiHidden="1" w:unhideWhenUsed="1"/>
-    <w:lsdException w:name="Table Professional" w:semiHidden="1" w:unhideWhenUsed="1"/>
-    <w:lsdException w:name="Table Subtle 1" w:semiHidden="1" w:unhideWhenUsed="1"/>
-    <w:lsdException w:name="Table Subtle 2" w:semiHidden="1" w:unhideWhenUsed="1"/>
-    <w:lsdException w:name="Table Web 1" w:semiHidden="1" w:unhideWhenUsed="1"/>
-    <w:lsdException w:name="Table Web 2" w:semiHidden="1" w:unhideWhenUsed="1"/>
-    <w:lsdException w:name="Table Web 3" w:semiHidden="1" w:unhideWhenUsed="1"/>
-    <w:lsdException w:name="Balloon Text" w:semiHidden="1" w:unhideWhenUsed="1"/>
-    <w:lsdException w:name="Table Grid" w:uiPriority="39"/>
-    <w:lsdException w:name="Table Theme" w:semiHidden="1" w:unhideWhenUsed="1"/>
-    <w:lsdException w:name="Placeholder Text" w:semiHidden="1"/>
-    <w:lsdException w:name="No Spacing" w:uiPriority="1" w:qFormat="1"/>
-    <w:lsdException w:name="Light Shading" w:uiPriority="60"/>
-    <w:lsdException w:name="Light List" w:uiPriority="61"/>
-    <w:lsdException w:name="Light Grid" w:uiPriority="62"/>
-    <w:lsdException w:name="Medium Shading 1" w:uiPriority="63"/>
-    <w:lsdException w:name="Medium Shading 2" w:uiPriority="64"/>
-    <w:lsdException w:name="Medium List 1" w:uiPriority="65"/>
-    <w:lsdException w:name="Medium List 2" w:uiPriority="66"/>
-    <w:lsdException w:name="Medium Grid 1" w:uiPriority="67"/>
-    <w:lsdException w:name="Medium Grid 2" w:uiPriority="68"/>
-    <w:lsdException w:name="Medium Grid 3" w:uiPriority="69"/>
-    <w:lsdException w:name="Dark List" w:uiPriority="70"/>
-    <w:lsdException w:name="Colorful Shading" w:uiPriority="71"/>
-    <w:lsdException w:name="Colorful List" w:uiPriority="72"/>
-    <w:lsdException w:name="Colorful Grid" w:uiPriority="73"/>
-    <w:lsdException w:name="Light Shading Accent 1" w:uiPriority="60"/>
-    <w:lsdException w:name="Light List Accent 1" w:uiPriority="61"/>
-    <w:lsdException w:name="Light Grid Accent 1" w:uiPriority="62"/>
-    <w:lsdException w:name="Medium Shading 1 Accent 1" w:uiPriority="63"/>
-    <w:lsdException w:name="Medium Shading 2 Accent 1" w:uiPriority="64"/>
-    <w:lsdException w:name="Medium List 1 Accent 1" w:uiPriority="65"/>
-    <w:lsdException w:name="Revision" w:semiHidden="1"/>
-    <w:lsdException w:name="List Paragraph" w:uiPriority="34" w:qFormat="1"/>
-    <w:lsdException w:name="Quote" w:uiPriority="29" w:qFormat="1"/>
-    <w:lsdException w:name="Intense Quote" w:uiPriority="30" w:qFormat="1"/>
-    <w:lsdException w:name="Medium List 2 Accent 1" w:uiPriority="66"/>
-    <w:lsdException w:name="Medium Grid 1 Accent 1" w:uiPriority="67"/>
-    <w:lsdException w:name="Medium Grid 2 Accent 1" w:uiPriority="68"/>
-    <w:lsdException w:name="Medium Grid 3 Accent 1" w:uiPriority="69"/>
-    <w:lsdException w:name="Dark List Accent 1" w:uiPriority="70"/>
-    <w:lsdException w:name="Colorful Shading Accent 1" w:uiPriority="71"/>
-    <w:lsdException w:name="Colorful List Accent 1" w:uiPriority="72"/>
-    <w:lsdException w:name="Colorful Grid Accent 1" w:uiPriority="73"/>
-    <w:lsdException w:name="Light Shading Accent 2" w:uiPriority="60"/>
-    <w:lsdException w:name="Light List Accent 2" w:uiPriority="61"/>
-    <w:lsdException w:name="Light Grid Accent 2" w:uiPriority="62"/>
-    <w:lsdException w:name="Medium Shading 1 Accent 2" w:uiPriority="63"/>
-    <w:lsdException w:name="Medium Shading 2 Accent 2" w:uiPriority="64"/>
-    <w:lsdException w:name="Medium List 1 Accent 2" w:uiPriority="65"/>
-    <w:lsdException w:name="Medium List 2 Accent 2" w:uiPriority="66"/>
-    <w:lsdException w:name="Medium Grid 1 Accent 2" w:uiPriority="67"/>
-    <w:lsdException w:name="Medium Grid 2 Accent 2" w:uiPriority="68"/>
-    <w:lsdException w:name="Medium Grid 3 Accent 2" w:uiPriority="69"/>
-    <w:lsdException w:name="Dark List Accent 2" w:uiPriority="70"/>
-    <w:lsdException w:name="Colorful Shading Accent 2" w:uiPriority="71"/>
-    <w:lsdException w:name="Colorful List Accent 2" w:uiPriority="72"/>
-    <w:lsdException w:name="Colorful Grid Accent 2" w:uiPriority="73"/>
-    <w:lsdException w:name="Light Shading Accent 3" w:uiPriority="60"/>
-    <w:lsdException w:name="Light List Accent 3" w:uiPriority="61"/>
-    <w:lsdException w:name="Light Grid Accent 3" w:uiPriority="62"/>
-    <w:lsdException w:name="Medium Shading 1 Accent 3" w:uiPriority="63"/>
-    <w:lsdException w:name="Medium Shading 2 Accent 3" w:uiPriority="64"/>
-    <w:lsdException w:name="Medium List 1 Accent 3" w:uiPriority="65"/>
-    <w:lsdException w:name="Medium List 2 Accent 3" w:uiPriority="66"/>
-    <w:lsdException w:name="Medium Grid 1 Accent 3" w:uiPriority="67"/>
-    <w:lsdException w:name="Medium Grid 2 Accent 3" w:uiPriority="68"/>
-    <w:lsdException w:name="Medium Grid 3 Accent 3" w:uiPriority="69"/>
-    <w:lsdException w:name="Dark List Accent 3" w:uiPriority="70"/>
-    <w:lsdException w:name="Colorful Shading Accent 3" w:uiPriority="71"/>
-    <w:lsdException w:name="Colorful List Accent 3" w:uiPriority="72"/>
-    <w:lsdException w:name="Colorful Grid Accent 3" w:uiPriority="73"/>
-    <w:lsdException w:name="Light Shading Accent 4" w:uiPriority="60"/>
-    <w:lsdException w:name="Light List Accent 4" w:uiPriority="61"/>
-    <w:lsdException w:name="Light Grid Accent 4" w:uiPriority="62"/>
-    <w:lsdException w:name="Medium Shading 1 Accent 4" w:uiPriority="63"/>
-    <w:lsdException w:name="Medium Shading 2 Accent 4" w:uiPriority="64"/>
-    <w:lsdException w:name="Medium List 1 Accent 4" w:uiPriority="65"/>
-    <w:lsdException w:name="Medium List 2 Accent 4" w:uiPriority="66"/>
-    <w:lsdException w:name="Medium Grid 1 Accent 4" w:uiPriority="67"/>
-    <w:lsdException w:name="Medium Grid 2 Accent 4" w:uiPriority="68"/>
-    <w:lsdException w:name="Medium Grid 3 Accent 4" w:uiPriority="69"/>
-    <w:lsdException w:name="Dark List Accent 4" w:uiPriority="70"/>
-    <w:lsdException w:name="Colorful Shading Accent 4" w:uiPriority="71"/>
-    <w:lsdException w:name="Colorful List Accent 4" w:uiPriority="72"/>
-    <w:lsdException w:name="Colorful Grid Accent 4" w:uiPriority="73"/>
-    <w:lsdException w:name="Light Shading Accent 5" w:uiPriority="60"/>
-    <w:lsdException w:name="Light List Accent 5" w:uiPriority="61"/>
-    <w:lsdException w:name="Light Grid Accent 5" w:uiPriority="62"/>
-    <w:lsdException w:name="Medium Shading 1 Accent 5" w:uiPriority="63"/>
-    <w:lsdException w:name="Medium Shading 2 Accent 5" w:uiPriority="64"/>
-    <w:lsdException w:name="Medium List 1 Accent 5" w:uiPriority="65"/>
-    <w:lsdException w:name="Medium List 2 Accent 5" w:uiPriority="66"/>
-    <w:lsdException w:name="Medium Grid 1 Accent 5" w:uiPriority="67"/>
-    <w:lsdException w:name="Medium Grid 2 Accent 5" w:uiPriority="68"/>
-    <w:lsdException w:name="Medium Grid 3 Accent 5" w:uiPriority="69"/>
-    <w:lsdException w:name="Dark List Accent 5" w:uiPriority="70"/>
-    <w:lsdException w:name="Colorful Shading Accent 5" w:uiPriority="71"/>
-    <w:lsdException w:name="Colorful List Accent 5" w:uiPriority="72"/>
-    <w:lsdException w:name="Colorful Grid Accent 5" w:uiPriority="73"/>
-    <w:lsdException w:name="Light Shading Accent 6" w:uiPriority="60"/>
-    <w:lsdException w:name="Light List Accent 6" w:uiPriority="61"/>
-    <w:lsdException w:name="Light Grid Accent 6" w:uiPriority="62"/>
-    <w:lsdException w:name="Medium Shading 1 Accent 6" w:uiPriority="63"/>
-    <w:lsdException w:name="Medium Shading 2 Accent 6" w:uiPriority="64"/>
-    <w:lsdException w:name="Medium List 1 Accent 6" w:uiPriority="65"/>
-    <w:lsdException w:name="Medium List 2 Accent 6" w:uiPriority="66"/>
-    <w:lsdException w:name="Medium Grid 1 Accent 6" w:uiPriority="67"/>
-    <w:lsdException w:name="Medium Grid 2 Accent 6" w:uiPriority="68"/>
-    <w:lsdException w:name="Medium Grid 3 Accent 6" w:uiPriority="69"/>
-    <w:lsdException w:name="Dark List Accent 6" w:uiPriority="70"/>
-    <w:lsdException w:name="Colorful Shading Accent 6" w:uiPriority="71"/>
-    <w:lsdException w:name="Colorful List Accent 6" w:uiPriority="72"/>
-    <w:lsdException w:name="Colorful Grid Accent 6" w:uiPriority="73"/>
-    <w:lsdException w:name="Subtle Emphasis" w:uiPriority="19" w:qFormat="1"/>
-    <w:lsdException w:name="Intense Emphasis" w:uiPriority="21" w:qFormat="1"/>
-    <w:lsdException w:name="Subtle Reference" w:uiPriority="31" w:qFormat="1"/>
-    <w:lsdException w:name="Intense Reference" w:uiPriority="32" w:qFormat="1"/>
-    <w:lsdException w:name="Book Title" w:uiPriority="33" w:qFormat="1"/>
-    <w:lsdException w:name="Bibliography" w:semiHidden="1" w:uiPriority="37" w:unhideWhenUsed="1"/>
-    <w:lsdException w:name="TOC Heading" w:semiHidden="1" w:uiPriority="39" w:unhideWhenUsed="1" w:qFormat="1"/>
-    <w:lsdException w:name="Plain Table 1" w:uiPriority="41"/>
-    <w:lsdException w:name="Plain Table 2" w:uiPriority="42"/>
-    <w:lsdException w:name="Plain Table 3" w:uiPriority="43"/>
-    <w:lsdException w:name="Plain Table 4" w:uiPriority="44"/>
-    <w:lsdException w:name="Plain Table 5" w:uiPriority="45"/>
-    <w:lsdException w:name="Grid Table Light" w:uiPriority="40"/>
-    <w:lsdException w:name="Grid Table 1 Light" w:uiPriority="46"/>
-    <w:lsdException w:name="Grid Table 2" w:uiPriority="47"/>
-    <w:lsdException w:name="Grid Table 3" w:uiPriority="48"/>
-    <w:lsdException w:name="Grid Table 4" w:uiPriority="49"/>
-    <w:lsdException w:name="Grid Table 5 Dark" w:uiPriority="50"/>
-    <w:lsdException w:name="Grid Table 6 Colorful" w:uiPriority="51"/>
-    <w:lsdException w:name="Grid Table 7 Colorful" w:uiPriority="52"/>
-    <w:lsdException w:name="Grid Table 1 Light Accent 1" w:uiPriority="46"/>
-    <w:lsdException w:name="Grid Table 2 Accent 1" w:uiPriority="47"/>
-    <w:lsdException w:name="Grid Table 3 Accent 1" w:uiPriority="48"/>
-    <w:lsdException w:name="Grid Table 4 Accent 1" w:uiPriority="49"/>
-    <w:lsdException w:name="Grid Table 5 Dark Accent 1" w:uiPriority="50"/>
-    <w:lsdException w:name="Grid Table 6 Colorful Accent 1" w:uiPriority="51"/>
-    <w:lsdException w:name="Grid Table 7 Colorful Accent 1" w:uiPriority="52"/>
-    <w:lsdException w:name="Grid Table 1 Light Accent 2" w:uiPriority="46"/>
-    <w:lsdException w:name="Grid Table 2 Accent 2" w:uiPriority="47"/>
-    <w:lsdException w:name="Grid Table 3 Accent 2" w:uiPriority="48"/>
-    <w:lsdException w:name="Grid Table 4 Accent 2" w:uiPriority="49"/>
-    <w:lsdException w:name="Grid Table 5 Dark Accent 2" w:uiPriority="50"/>
-    <w:lsdException w:name="Grid Table 6 Colorful Accent 2" w:uiPriority="51"/>
-    <w:lsdException w:name="Grid Table 7 Colorful Accent 2" w:uiPriority="52"/>
-    <w:lsdException w:name="Grid Table 1 Light Accent 3" w:uiPriority="46"/>
-    <w:lsdException w:name="Grid Table 2 Accent 3" w:uiPriority="47"/>
-    <w:lsdException w:name="Grid Table 3 Accent 3" w:uiPriority="48"/>
-    <w:lsdException w:name="Grid Table 4 Accent 3" w:uiPriority="49"/>
-    <w:lsdException w:name="Grid Table 5 Dark Accent 3" w:uiPriority="50"/>
-    <w:lsdException w:name="Grid Table 6 Colorful Accent 3" w:uiPriority="51"/>
-    <w:lsdException w:name="Grid Table 7 Colorful Accent 3" w:uiPriority="52"/>
-    <w:lsdException w:name="Grid Table 1 Light Accent 4" w:uiPriority="46"/>
-    <w:lsdException w:name="Grid Table 2 Accent 4" w:uiPriority="47"/>
-    <w:lsdException w:name="Grid Table 3 Accent 4" w:uiPriority="48"/>
-    <w:lsdException w:name="Grid Table 4 Accent 4" w:uiPriority="49"/>
-    <w:lsdException w:name="Grid Table 5 Dark Accent 4" w:uiPriority="50"/>
-    <w:lsdException w:name="Grid Table 6 Colorful Accent 4" w:uiPriority="51"/>
-    <w:lsdException w:name="Grid Table 7 Colorful Accent 4" w:uiPriority="52"/>
-    <w:lsdException w:name="Grid Table 1 Light Accent 5" w:uiPriority="46"/>
-    <w:lsdException w:name="Grid Table 2 Accent 5" w:uiPriority="47"/>
-    <w:lsdException w:name="Grid Table 3 Accent 5" w:uiPriority="48"/>
-    <w:lsdException w:name="Grid Table 4 Accent 5" w:uiPriority="49"/>
-    <w:lsdException w:name="Grid Table 5 Dark Accent 5" w:uiPriority="50"/>
-    <w:lsdException w:name="Grid Table 6 Colorful Accent 5" w:uiPriority="51"/>
-    <w:lsdException w:name="Grid Table 7 Colorful Accent 5" w:uiPriority="52"/>
-    <w:lsdException w:name="Grid Table 1 Light Accent 6" w:uiPriority="46"/>
-    <w:lsdException w:name="Grid Table 2 Accent 6" w:uiPriority="47"/>
-    <w:lsdException w:name="Grid Table 3 Accent 6" w:uiPriority="48"/>
-    <w:lsdException w:name="Grid Table 4 Accent 6" w:uiPriority="49"/>
-    <w:lsdException w:name="Grid Table 5 Dark Accent 6" w:uiPriority="50"/>
-    <w:lsdException w:name="Grid Table 6 Colorful Accent 6" w:uiPriority="51"/>
-    <w:lsdException w:name="Grid Table 7 Colorful Accent 6" w:uiPriority="52"/>
-    <w:lsdException w:name="List Table 1 Light" w:uiPriority="46"/>
-    <w:lsdException w:name="List Table 2" w:uiPriority="47"/>
-    <w:lsdException w:name="List Table 3" w:uiPriority="48"/>
-    <w:lsdException w:name="List Table 4" w:uiPriority="49"/>
-    <w:lsdException w:name="List Table 5 Dark" w:uiPriority="50"/>
-    <w:lsdException w:name="List Table 6 Colorful" w:uiPriority="51"/>
-    <w:lsdException w:name="List Table 7 Colorful" w:uiPriority="52"/>
-    <w:lsdException w:name="List Table 1 Light Accent 1" w:uiPriority="46"/>
-    <w:lsdException w:name="List Table 2 Accent 1" w:uiPriority="47"/>
-    <w:lsdException w:name="List Table 3 Accent 1" w:uiPriority="48"/>
-    <w:lsdException w:name="List Table 4 Accent 1" w:uiPriority="49"/>
-    <w:lsdException w:name="List Table 5 Dark Accent 1" w:uiPriority="50"/>
-    <w:lsdException w:name="List Table 6 Colorful Accent 1" w:uiPriority="51"/>
-    <w:lsdException w:name="List Table 7 Colorful Accent 1" w:uiPriority="52"/>
-    <w:lsdException w:name="List Table 1 Light Accent 2" w:uiPriority="46"/>
-    <w:lsdException w:name="List Table 2 Accent 2" w:uiPriority="47"/>
-    <w:lsdException w:name="List Table 3 Accent 2" w:uiPriority="48"/>
-    <w:lsdException w:name="List Table 4 Accent 2" w:uiPriority="49"/>
-    <w:lsdException w:name="List Table 5 Dark Accent 2" w:uiPriority="50"/>
-    <w:lsdException w:name="List Table 6 Colorful Accent 2" w:uiPriority="51"/>
-    <w:lsdException w:name="List Table 7 Colorful Accent 2" w:uiPriority="52"/>
-    <w:lsdException w:name="List Table 1 Light Accent 3" w:uiPriority="46"/>
-    <w:lsdException w:name="List Table 2 Accent 3" w:uiPriority="47"/>
-    <w:lsdException w:name="List Table 3 Accent 3" w:uiPriority="48"/>
-    <w:lsdException w:name="List Table 4 Accent 3" w:uiPriority="49"/>
-    <w:lsdException w:name="List Table 5 Dark Accent 3" w:uiPriority="50"/>
-    <w:lsdException w:name="List Table 6 Colorful Accent 3" w:uiPriority="51"/>
-    <w:lsdException w:name="List Table 7 Colorful Accent 3" w:uiPriority="52"/>
-    <w:lsdException w:name="List Table 1 Light Accent 4" w:uiPriority="46"/>
-    <w:lsdException w:name="List Table 2 Accent 4" w:uiPriority="47"/>
-    <w:lsdException w:name="List Table 3 Accent 4" w:uiPriority="48"/>
-    <w:lsdException w:name="List Table 4 Accent 4" w:uiPriority="49"/>
-    <w:lsdException w:name="List Table 5 Dark Accent 4" w:uiPriority="50"/>
-    <w:lsdException w:name="List Table 6 Colorful Accent 4" w:uiPriority="51"/>
-    <w:lsdException w:name="List Table 7 Colorful Accent 4" w:uiPriority="52"/>
-    <w:lsdException w:name="List Table 1 Light Accent 5" w:uiPriority="46"/>
-    <w:lsdException w:name="List Table 2 Accent 5" w:uiPriority="47"/>
-    <w:lsdException w:name="List Table 3 Accent 5" w:uiPriority="48"/>
-    <w:lsdException w:name="List Table 4 Accent 5" w:uiPriority="49"/>
-    <w:lsdException w:name="List Table 5 Dark Accent 5" w:uiPriority="50"/>
-    <w:lsdException w:name="List Table 6 Colorful Accent 5" w:uiPriority="51"/>
-    <w:lsdException w:name="List Table 7 Colorful Accent 5" w:uiPriority="52"/>
-    <w:lsdException w:name="List Table 1 Light Accent 6" w:uiPriority="46"/>
-    <w:lsdException w:name="List Table 2 Accent 6" w:uiPriority="47"/>
-    <w:lsdException w:name="List Table 3 Accent 6" w:uiPriority="48"/>
-    <w:lsdException w:name="List Table 4 Accent 6" w:uiPriority="49"/>
-    <w:lsdException w:name="List Table 5 Dark Accent 6" w:uiPriority="50"/>
-    <w:lsdException w:name="List Table 6 Colorful Accent 6" w:uiPriority="51"/>
-    <w:lsdException w:name="List Table 7 Colorful Accent 6" w:uiPriority="52"/>
+  <w:latentStyles w:defLockedState="0" w:defUIPriority="99" w:defSemiHidden="1" w:defUnhideWhenUsed="1" w:defQFormat="0" w:count="267">
+    <w:lsdException w:name="Normal" w:semiHidden="0" w:uiPriority="0" w:unhideWhenUsed="0" w:qFormat="1"/>
+    <w:lsdException w:name="heading 1" w:semiHidden="0" w:uiPriority="9" w:unhideWhenUsed="0" w:qFormat="1"/>
+    <w:lsdException w:name="heading 2" w:uiPriority="9" w:qFormat="1"/>
+    <w:lsdException w:name="heading 3" w:uiPriority="9" w:qFormat="1"/>
+    <w:lsdException w:name="heading 4" w:uiPriority="9" w:qFormat="1"/>
+    <w:lsdException w:name="heading 5" w:uiPriority="9" w:qFormat="1"/>
+    <w:lsdException w:name="heading 6" w:uiPriority="9" w:qFormat="1"/>
+    <w:lsdException w:name="heading 7" w:uiPriority="9" w:qFormat="1"/>
+    <w:lsdException w:name="heading 8" w:uiPriority="9" w:qFormat="1"/>
+    <w:lsdException w:name="heading 9" w:uiPriority="9" w:qFormat="1"/>
+    <w:lsdException w:name="toc 1" w:uiPriority="39"/>
+    <w:lsdException w:name="toc 2" w:uiPriority="39"/>
+    <w:lsdException w:name="toc 3" w:uiPriority="39"/>
+    <w:lsdException w:name="toc 4" w:uiPriority="39"/>
+    <w:lsdException w:name="toc 5" w:uiPriority="39"/>
+    <w:lsdException w:name="toc 6" w:uiPriority="39"/>
+    <w:lsdException w:name="toc 7" w:uiPriority="39"/>
+    <w:lsdException w:name="toc 8" w:uiPriority="39"/>
+    <w:lsdException w:name="toc 9" w:uiPriority="39"/>
+    <w:lsdException w:name="caption" w:uiPriority="35" w:qFormat="1"/>
+    <w:lsdException w:name="Title" w:semiHidden="0" w:uiPriority="10" w:unhideWhenUsed="0" w:qFormat="1"/>
+    <w:lsdException w:name="Default Paragraph Font" w:uiPriority="1"/>
+    <w:lsdException w:name="Subtitle" w:semiHidden="0" w:uiPriority="11" w:unhideWhenUsed="0" w:qFormat="1"/>
+    <w:lsdException w:name="Strong" w:semiHidden="0" w:uiPriority="22" w:unhideWhenUsed="0" w:qFormat="1"/>
+    <w:lsdException w:name="Emphasis" w:semiHidden="0" w:uiPriority="20" w:unhideWhenUsed="0" w:qFormat="1"/>
+    <w:lsdException w:name="Table Grid" w:semiHidden="0" w:uiPriority="39" w:unhideWhenUsed="0"/>
+    <w:lsdException w:name="Placeholder Text" w:unhideWhenUsed="0"/>
+    <w:lsdException w:name="No Spacing" w:semiHidden="0" w:uiPriority="1" w:unhideWhenUsed="0" w:qFormat="1"/>
+    <w:lsdException w:name="Light Shading" w:semiHidden="0" w:uiPriority="60" w:unhideWhenUsed="0"/>
+    <w:lsdException w:name="Light List" w:semiHidden="0" w:uiPriority="61" w:unhideWhenUsed="0"/>
+    <w:lsdException w:name="Light Grid" w:semiHidden="0" w:uiPriority="62" w:unhideWhenUsed="0"/>
+    <w:lsdException w:name="Medium Shading 1" w:semiHidden="0" w:uiPriority="63" w:unhideWhenUsed="0"/>
+    <w:lsdException w:name="Medium Shading 2" w:semiHidden="0" w:uiPriority="64" w:unhideWhenUsed="0"/>
+    <w:lsdException w:name="Medium List 1" w:semiHidden="0" w:uiPriority="65" w:unhideWhenUsed="0"/>
+    <w:lsdException w:name="Medium List 2" w:semiHidden="0" w:uiPriority="66" w:unhideWhenUsed="0"/>
+    <w:lsdException w:name="Medium Grid 1" w:semiHidden="0" w:uiPriority="67" w:unhideWhenUsed="0"/>
+    <w:lsdException w:name="Medium Grid 2" w:semiHidden="0" w:uiPriority="68" w:unhideWhenUsed="0"/>
+    <w:lsdException w:name="Medium Grid 3" w:semiHidden="0" w:uiPriority="69" w:unhideWhenUsed="0"/>
+    <w:lsdException w:name="Dark List" w:semiHidden="0" w:uiPriority="70" w:unhideWhenUsed="0"/>
+    <w:lsdException w:name="Colorful Shading" w:semiHidden="0" w:uiPriority="71" w:unhideWhenUsed="0"/>
+    <w:lsdException w:name="Colorful List" w:semiHidden="0" w:uiPriority="72" w:unhideWhenUsed="0"/>
+    <w:lsdException w:name="Colorful Grid" w:semiHidden="0" w:uiPriority="73" w:unhideWhenUsed="0"/>
+    <w:lsdException w:name="Light Shading Accent 1" w:semiHidden="0" w:uiPriority="60" w:unhideWhenUsed="0"/>
+    <w:lsdException w:name="Light List Accent 1" w:semiHidden="0" w:uiPriority="61" w:unhideWhenUsed="0"/>
+    <w:lsdException w:name="Light Grid Accent 1" w:semiHidden="0" w:uiPriority="62" w:unhideWhenUsed="0"/>
+    <w:lsdException w:name="Medium Shading 1 Accent 1" w:semiHidden="0" w:uiPriority="63" w:unhideWhenUsed="0"/>
+    <w:lsdException w:name="Medium Shading 2 Accent 1" w:semiHidden="0" w:uiPriority="64" w:unhideWhenUsed="0"/>
+    <w:lsdException w:name="Medium List 1 Accent 1" w:semiHidden="0" w:uiPriority="65" w:unhideWhenUsed="0"/>
+    <w:lsdException w:name="Revision" w:unhideWhenUsed="0"/>
+    <w:lsdException w:name="List Paragraph" w:semiHidden="0" w:uiPriority="34" w:unhideWhenUsed="0" w:qFormat="1"/>
+    <w:lsdException w:name="Quote" w:semiHidden="0" w:uiPriority="29" w:unhideWhenUsed="0" w:qFormat="1"/>
+    <w:lsdException w:name="Intense Quote" w:semiHidden="0" w:uiPriority="30" w:unhideWhenUsed="0" w:qFormat="1"/>
+    <w:lsdException w:name="Medium List 2 Accent 1" w:semiHidden="0" w:uiPriority="66" w:unhideWhenUsed="0"/>
+    <w:lsdException w:name="Medium Grid 1 Accent 1" w:semiHidden="0" w:uiPriority="67" w:unhideWhenUsed="0"/>
+    <w:lsdException w:name="Medium Grid 2 Accent 1" w:semiHidden="0" w:uiPriority="68" w:unhideWhenUsed="0"/>
+    <w:lsdException w:name="Medium Grid 3 Accent 1" w:semiHidden="0" w:uiPriority="69" w:unhideWhenUsed="0"/>
+    <w:lsdException w:name="Dark List Accent 1" w:semiHidden="0" w:uiPriority="70" w:unhideWhenUsed="0"/>
+    <w:lsdException w:name="Colorful Shading Accent 1" w:semiHidden="0" w:uiPriority="71" w:unhideWhenUsed="0"/>
+    <w:lsdException w:name="Colorful List Accent 1" w:semiHidden="0" w:uiPriority="72" w:unhideWhenUsed="0"/>
+    <w:lsdException w:name="Colorful Grid Accent 1" w:semiHidden="0" w:uiPriority="73" w:unhideWhenUsed="0"/>
+    <w:lsdException w:name="Light Shading Accent 2" w:semiHidden="0" w:uiPriority="60" w:unhideWhenUsed="0"/>
+    <w:lsdException w:name="Light List Accent 2" w:semiHidden="0" w:uiPriority="61" w:unhideWhenUsed="0"/>
+    <w:lsdException w:name="Light Grid Accent 2" w:semiHidden="0" w:uiPriority="62" w:unhideWhenUsed="0"/>
+    <w:lsdException w:name="Medium Shading 1 Accent 2" w:semiHidden="0" w:uiPriority="63" w:unhideWhenUsed="0"/>
+    <w:lsdException w:name="Medium Shading 2 Accent 2" w:semiHidden="0" w:uiPriority="64" w:unhideWhenUsed="0"/>
+    <w:lsdException w:name="Medium List 1 Accent 2" w:semiHidden="0" w:uiPriority="65" w:unhideWhenUsed="0"/>
+    <w:lsdException w:name="Medium List 2 Accent 2" w:semiHidden="0" w:uiPriority="66" w:unhideWhenUsed="0"/>
+    <w:lsdException w:name="Medium Grid 1 Accent 2" w:semiHidden="0" w:uiPriority="67" w:unhideWhenUsed="0"/>
+    <w:lsdException w:name="Medium Grid 2 Accent 2" w:semiHidden="0" w:uiPriority="68" w:unhideWhenUsed="0"/>
+    <w:lsdException w:name="Medium Grid 3 Accent 2" w:semiHidden="0" w:uiPriority="69" w:unhideWhenUsed="0"/>
+    <w:lsdException w:name="Dark List Accent 2" w:semiHidden="0" w:uiPriority="70" w:unhideWhenUsed="0"/>
+    <w:lsdException w:name="Colorful Shading Accent 2" w:semiHidden="0" w:uiPriority="71" w:unhideWhenUsed="0"/>
+    <w:lsdException w:name="Colorful List Accent 2" w:semiHidden="0" w:uiPriority="72" w:unhideWhenUsed="0"/>
+    <w:lsdException w:name="Colorful Grid Accent 2" w:semiHidden="0" w:uiPriority="73" w:unhideWhenUsed="0"/>
+    <w:lsdException w:name="Light Shading Accent 3" w:semiHidden="0" w:uiPriority="60" w:unhideWhenUsed="0"/>
+    <w:lsdException w:name="Light List Accent 3" w:semiHidden="0" w:uiPriority="61" w:unhideWhenUsed="0"/>
+    <w:lsdException w:name="Light Grid Accent 3" w:semiHidden="0" w:uiPriority="62" w:unhideWhenUsed="0"/>
+    <w:lsdException w:name="Medium Shading 1 Accent 3" w:semiHidden="0" w:uiPriority="63" w:unhideWhenUsed="0"/>
+    <w:lsdException w:name="Medium Shading 2 Accent 3" w:semiHidden="0" w:uiPriority="64" w:unhideWhenUsed="0"/>
+    <w:lsdException w:name="Medium List 1 Accent 3" w:semiHidden="0" w:uiPriority="65" w:unhideWhenUsed="0"/>
+    <w:lsdException w:name="Medium List 2 Accent 3" w:semiHidden="0" w:uiPriority="66" w:unhideWhenUsed="0"/>
+    <w:lsdException w:name="Medium Grid 1 Accent 3" w:semiHidden="0" w:uiPriority="67" w:unhideWhenUsed="0"/>
+    <w:lsdException w:name="Medium Grid 2 Accent 3" w:semiHidden="0" w:uiPriority="68" w:unhideWhenUsed="0"/>
+    <w:lsdException w:name="Medium Grid 3 Accent 3" w:semiHidden="0" w:uiPriority="69" w:unhideWhenUsed="0"/>
+    <w:lsdException w:name="Dark List Accent 3" w:semiHidden="0" w:uiPriority="70" w:unhideWhenUsed="0"/>
+    <w:lsdException w:name="Colorful Shading Accent 3" w:semiHidden="0" w:uiPriority="71" w:unhideWhenUsed="0"/>
+    <w:lsdException w:name="Colorful List Accent 3" w:semiHidden="0" w:uiPriority="72" w:unhideWhenUsed="0"/>
+    <w:lsdException w:name="Colorful Grid Accent 3" w:semiHidden="0" w:uiPriority="73" w:unhideWhenUsed="0"/>
+    <w:lsdException w:name="Light Shading Accent 4" w:semiHidden="0" w:uiPriority="60" w:unhideWhenUsed="0"/>
+    <w:lsdException w:name="Light List Accent 4" w:semiHidden="0" w:uiPriority="61" w:unhideWhenUsed="0"/>
+    <w:lsdException w:name="Light Grid Accent 4" w:semiHidden="0" w:uiPriority="62" w:unhideWhenUsed="0"/>
+    <w:lsdException w:name="Medium Shading 1 Accent 4" w:semiHidden="0" w:uiPriority="63" w:unhideWhenUsed="0"/>
+    <w:lsdException w:name="Medium Shading 2 Accent 4" w:semiHidden="0" w:uiPriority="64" w:unhideWhenUsed="0"/>
+    <w:lsdException w:name="Medium List 1 Accent 4" w:semiHidden="0" w:uiPriority="65" w:unhideWhenUsed="0"/>
+    <w:lsdException w:name="Medium List 2 Accent 4" w:semiHidden="0" w:uiPriority="66" w:unhideWhenUsed="0"/>
+    <w:lsdException w:name="Medium Grid 1 Accent 4" w:semiHidden="0" w:uiPriority="67" w:unhideWhenUsed="0"/>
+    <w:lsdException w:name="Medium Grid 2 Accent 4" w:semiHidden="0" w:uiPriority="68" w:unhideWhenUsed="0"/>
+    <w:lsdException w:name="Medium Grid 3 Accent 4" w:semiHidden="0" w:uiPriority="69" w:unhideWhenUsed="0"/>
+    <w:lsdException w:name="Dark List Accent 4" w:semiHidden="0" w:uiPriority="70" w:unhideWhenUsed="0"/>
+    <w:lsdException w:name="Colorful Shading Accent 4" w:semiHidden="0" w:uiPriority="71" w:unhideWhenUsed="0"/>
+    <w:lsdException w:name="Colorful List Accent 4" w:semiHidden="0" w:uiPriority="72" w:unhideWhenUsed="0"/>
+    <w:lsdException w:name="Colorful Grid Accent 4" w:semiHidden="0" w:uiPriority="73" w:unhideWhenUsed="0"/>
+    <w:lsdException w:name="Light Shading Accent 5" w:semiHidden="0" w:uiPriority="60" w:unhideWhenUsed="0"/>
+    <w:lsdException w:name="Light List Accent 5" w:semiHidden="0" w:uiPriority="61" w:unhideWhenUsed="0"/>
+    <w:lsdException w:name="Light Grid Accent 5" w:semiHidden="0" w:uiPriority="62" w:unhideWhenUsed="0"/>
+    <w:lsdException w:name="Medium Shading 1 Accent 5" w:semiHidden="0" w:uiPriority="63" w:unhideWhenUsed="0"/>
+    <w:lsdException w:name="Medium Shading 2 Accent 5" w:semiHidden="0" w:uiPriority="64" w:unhideWhenUsed="0"/>
+    <w:lsdException w:name="Medium List 1 Accent 5" w:semiHidden="0" w:uiPriority="65" w:unhideWhenUsed="0"/>
+    <w:lsdException w:name="Medium List 2 Accent 5" w:semiHidden="0" w:uiPriority="66" w:unhideWhenUsed="0"/>
+    <w:lsdException w:name="Medium Grid 1 Accent 5" w:semiHidden="0" w:uiPriority="67" w:unhideWhenUsed="0"/>
+    <w:lsdException w:name="Medium Grid 2 Accent 5" w:semiHidden="0" w:uiPriority="68" w:unhideWhenUsed="0"/>
+    <w:lsdException w:name="Medium Grid 3 Accent 5" w:semiHidden="0" w:uiPriority="69" w:unhideWhenUsed="0"/>
+    <w:lsdException w:name="Dark List Accent 5" w:semiHidden="0" w:uiPriority="70" w:unhideWhenUsed="0"/>
+    <w:lsdException w:name="Colorful Shading Accent 5" w:semiHidden="0" w:uiPriority="71" w:unhideWhenUsed="0"/>
+    <w:lsdException w:name="Colorful List Accent 5" w:semiHidden="0" w:uiPriority="72" w:unhideWhenUsed="0"/>
+    <w:lsdException w:name="Colorful Grid Accent 5" w:semiHidden="0" w:uiPriority="73" w:unhideWhenUsed="0"/>
+    <w:lsdException w:name="Light Shading Accent 6" w:semiHidden="0" w:uiPriority="60" w:unhideWhenUsed="0"/>
+    <w:lsdException w:name="Light List Accent 6" w:semiHidden="0" w:uiPriority="61" w:unhideWhenUsed="0"/>
+    <w:lsdException w:name="Light Grid Accent 6" w:semiHidden="0" w:uiPriority="62" w:unhideWhenUsed="0"/>
+    <w:lsdException w:name="Medium Shading 1 Accent 6" w:semiHidden="0" w:uiPriority="63" w:unhideWhenUsed="0"/>
+    <w:lsdException w:name="Medium Shading 2 Accent 6" w:semiHidden="0" w:uiPriority="64" w:unhideWhenUsed="0"/>
+    <w:lsdException w:name="Medium List 1 Accent 6" w:semiHidden="0" w:uiPriority="65" w:unhideWhenUsed="0"/>
+    <w:lsdException w:name="Medium List 2 Accent 6" w:semiHidden="0" w:uiPriority="66" w:unhideWhenUsed="0"/>
+    <w:lsdException w:name="Medium Grid 1 Accent 6" w:semiHidden="0" w:uiPriority="67" w:unhideWhenUsed="0"/>
+    <w:lsdException w:name="Medium Grid 2 Accent 6" w:semiHidden="0" w:uiPriority="68" w:unhideWhenUsed="0"/>
+    <w:lsdException w:name="Medium Grid 3 Accent 6" w:semiHidden="0" w:uiPriority="69" w:unhideWhenUsed="0"/>
+    <w:lsdException w:name="Dark List Accent 6" w:semiHidden="0" w:uiPriority="70" w:unhideWhenUsed="0"/>
+    <w:lsdException w:name="Colorful Shading Accent 6" w:semiHidden="0" w:uiPriority="71" w:unhideWhenUsed="0"/>
+    <w:lsdException w:name="Colorful List Accent 6" w:semiHidden="0" w:uiPriority="72" w:unhideWhenUsed="0"/>
+    <w:lsdException w:name="Colorful Grid Accent 6" w:semiHidden="0" w:uiPriority="73" w:unhideWhenUsed="0"/>
+    <w:lsdException w:name="Subtle Emphasis" w:semiHidden="0" w:uiPriority="19" w:unhideWhenUsed="0" w:qFormat="1"/>
+    <w:lsdException w:name="Intense Emphasis" w:semiHidden="0" w:uiPriority="21" w:unhideWhenUsed="0" w:qFormat="1"/>
+    <w:lsdException w:name="Subtle Reference" w:semiHidden="0" w:uiPriority="31" w:unhideWhenUsed="0" w:qFormat="1"/>
+    <w:lsdException w:name="Intense Reference" w:semiHidden="0" w:uiPriority="32" w:unhideWhenUsed="0" w:qFormat="1"/>
+    <w:lsdException w:name="Book Title" w:semiHidden="0" w:uiPriority="33" w:unhideWhenUsed="0" w:qFormat="1"/>
+    <w:lsdException w:name="Bibliography" w:uiPriority="37"/>
+    <w:lsdException w:name="TOC Heading" w:uiPriority="39" w:qFormat="1"/>
   </w:latentStyles>
   <w:style w:type="paragraph" w:default="1" w:styleId="a">
     <w:name w:val="Normal"/>
@@ -35295,7 +36866,6 @@
       <w:spacing w:after="0" w:line="240" w:lineRule="auto"/>
     </w:pPr>
     <w:tblPr>
-      <w:tblInd w:w="0" w:type="dxa"/>
       <w:tblBorders>
         <w:top w:val="single" w:sz="4" w:space="0" w:color="auto"/>
         <w:left w:val="single" w:sz="4" w:space="0" w:color="auto"/>
@@ -35304,12 +36874,6 @@
         <w:insideH w:val="single" w:sz="4" w:space="0" w:color="auto"/>
         <w:insideV w:val="single" w:sz="4" w:space="0" w:color="auto"/>
       </w:tblBorders>
-      <w:tblCellMar>
-        <w:top w:w="0" w:type="dxa"/>
-        <w:left w:w="108" w:type="dxa"/>
-        <w:bottom w:w="0" w:type="dxa"/>
-        <w:right w:w="108" w:type="dxa"/>
-      </w:tblCellMar>
     </w:tblPr>
   </w:style>
   <w:style w:type="paragraph" w:styleId="a7">
@@ -35609,19 +37173,12 @@
     <w:tblPr>
       <w:tblStyleRowBandSize w:val="1"/>
       <w:tblStyleColBandSize w:val="1"/>
-      <w:tblInd w:w="0" w:type="dxa"/>
       <w:tblBorders>
         <w:top w:val="single" w:sz="2" w:space="0" w:color="9CC2E5" w:themeColor="accent1" w:themeTint="99"/>
         <w:bottom w:val="single" w:sz="2" w:space="0" w:color="9CC2E5" w:themeColor="accent1" w:themeTint="99"/>
         <w:insideH w:val="single" w:sz="2" w:space="0" w:color="9CC2E5" w:themeColor="accent1" w:themeTint="99"/>
         <w:insideV w:val="single" w:sz="2" w:space="0" w:color="9CC2E5" w:themeColor="accent1" w:themeTint="99"/>
       </w:tblBorders>
-      <w:tblCellMar>
-        <w:top w:w="0" w:type="dxa"/>
-        <w:left w:w="108" w:type="dxa"/>
-        <w:bottom w:w="0" w:type="dxa"/>
-        <w:right w:w="108" w:type="dxa"/>
-      </w:tblCellMar>
     </w:tblPr>
     <w:tblStylePr w:type="firstRow">
       <w:rPr>
@@ -35691,7 +37248,6 @@
     <w:tblPr>
       <w:tblStyleRowBandSize w:val="1"/>
       <w:tblStyleColBandSize w:val="1"/>
-      <w:tblInd w:w="0" w:type="dxa"/>
       <w:tblBorders>
         <w:top w:val="single" w:sz="4" w:space="0" w:color="8EAADB" w:themeColor="accent5" w:themeTint="99"/>
         <w:left w:val="single" w:sz="4" w:space="0" w:color="8EAADB" w:themeColor="accent5" w:themeTint="99"/>
@@ -35700,12 +37256,6 @@
         <w:insideH w:val="single" w:sz="4" w:space="0" w:color="8EAADB" w:themeColor="accent5" w:themeTint="99"/>
         <w:insideV w:val="single" w:sz="4" w:space="0" w:color="8EAADB" w:themeColor="accent5" w:themeTint="99"/>
       </w:tblBorders>
-      <w:tblCellMar>
-        <w:top w:w="0" w:type="dxa"/>
-        <w:left w:w="108" w:type="dxa"/>
-        <w:bottom w:w="0" w:type="dxa"/>
-        <w:right w:w="108" w:type="dxa"/>
-      </w:tblCellMar>
     </w:tblPr>
     <w:tblStylePr w:type="firstRow">
       <w:rPr>
@@ -35822,7 +37372,6 @@
     <w:tblPr>
       <w:tblStyleRowBandSize w:val="1"/>
       <w:tblStyleColBandSize w:val="1"/>
-      <w:tblInd w:w="0" w:type="dxa"/>
       <w:tblBorders>
         <w:top w:val="single" w:sz="4" w:space="0" w:color="C9C9C9" w:themeColor="accent3" w:themeTint="99"/>
         <w:left w:val="single" w:sz="4" w:space="0" w:color="C9C9C9" w:themeColor="accent3" w:themeTint="99"/>
@@ -35830,12 +37379,6 @@
         <w:right w:val="single" w:sz="4" w:space="0" w:color="C9C9C9" w:themeColor="accent3" w:themeTint="99"/>
         <w:insideH w:val="single" w:sz="4" w:space="0" w:color="C9C9C9" w:themeColor="accent3" w:themeTint="99"/>
       </w:tblBorders>
-      <w:tblCellMar>
-        <w:top w:w="0" w:type="dxa"/>
-        <w:left w:w="108" w:type="dxa"/>
-        <w:bottom w:w="0" w:type="dxa"/>
-        <w:right w:w="108" w:type="dxa"/>
-      </w:tblCellMar>
     </w:tblPr>
     <w:tblStylePr w:type="firstRow">
       <w:rPr>
@@ -35903,7 +37446,6 @@
     <w:tblPr>
       <w:tblStyleRowBandSize w:val="1"/>
       <w:tblStyleColBandSize w:val="1"/>
-      <w:tblInd w:w="0" w:type="dxa"/>
       <w:tblBorders>
         <w:top w:val="single" w:sz="4" w:space="0" w:color="BFBFBF" w:themeColor="background1" w:themeShade="BF"/>
         <w:left w:val="single" w:sz="4" w:space="0" w:color="BFBFBF" w:themeColor="background1" w:themeShade="BF"/>
@@ -35912,12 +37454,6 @@
         <w:insideH w:val="single" w:sz="4" w:space="0" w:color="BFBFBF" w:themeColor="background1" w:themeShade="BF"/>
         <w:insideV w:val="single" w:sz="4" w:space="0" w:color="BFBFBF" w:themeColor="background1" w:themeShade="BF"/>
       </w:tblBorders>
-      <w:tblCellMar>
-        <w:top w:w="0" w:type="dxa"/>
-        <w:left w:w="108" w:type="dxa"/>
-        <w:bottom w:w="0" w:type="dxa"/>
-        <w:right w:w="108" w:type="dxa"/>
-      </w:tblCellMar>
     </w:tblPr>
     <w:tblStylePr w:type="firstRow">
       <w:rPr>
@@ -36075,7 +37611,6 @@
     <w:tblPr>
       <w:tblStyleRowBandSize w:val="1"/>
       <w:tblStyleColBandSize w:val="1"/>
-      <w:tblInd w:w="0" w:type="dxa"/>
       <w:tblBorders>
         <w:top w:val="single" w:sz="4" w:space="0" w:color="F4B083" w:themeColor="accent2" w:themeTint="99"/>
         <w:left w:val="single" w:sz="4" w:space="0" w:color="F4B083" w:themeColor="accent2" w:themeTint="99"/>
@@ -36084,12 +37619,6 @@
         <w:insideH w:val="single" w:sz="4" w:space="0" w:color="F4B083" w:themeColor="accent2" w:themeTint="99"/>
         <w:insideV w:val="single" w:sz="4" w:space="0" w:color="F4B083" w:themeColor="accent2" w:themeTint="99"/>
       </w:tblBorders>
-      <w:tblCellMar>
-        <w:top w:w="0" w:type="dxa"/>
-        <w:left w:w="108" w:type="dxa"/>
-        <w:bottom w:w="0" w:type="dxa"/>
-        <w:right w:w="108" w:type="dxa"/>
-      </w:tblCellMar>
     </w:tblPr>
     <w:tblStylePr w:type="firstRow">
       <w:rPr>
@@ -36161,7 +37690,6 @@
     <w:tblPr>
       <w:tblStyleRowBandSize w:val="1"/>
       <w:tblStyleColBandSize w:val="1"/>
-      <w:tblInd w:w="0" w:type="dxa"/>
       <w:tblBorders>
         <w:top w:val="single" w:sz="4" w:space="0" w:color="F4B083" w:themeColor="accent2" w:themeTint="99"/>
         <w:left w:val="single" w:sz="4" w:space="0" w:color="F4B083" w:themeColor="accent2" w:themeTint="99"/>
@@ -36170,12 +37698,6 @@
         <w:insideH w:val="single" w:sz="4" w:space="0" w:color="F4B083" w:themeColor="accent2" w:themeTint="99"/>
         <w:insideV w:val="single" w:sz="4" w:space="0" w:color="F4B083" w:themeColor="accent2" w:themeTint="99"/>
       </w:tblBorders>
-      <w:tblCellMar>
-        <w:top w:w="0" w:type="dxa"/>
-        <w:left w:w="108" w:type="dxa"/>
-        <w:bottom w:w="0" w:type="dxa"/>
-        <w:right w:w="108" w:type="dxa"/>
-      </w:tblCellMar>
     </w:tblPr>
     <w:tblStylePr w:type="firstRow">
       <w:rPr>
@@ -36237,6 +37759,507 @@
     <w:tblPr>
       <w:tblStyleRowBandSize w:val="1"/>
       <w:tblStyleColBandSize w:val="1"/>
+    </w:tblPr>
+    <w:tblStylePr w:type="firstRow">
+      <w:rPr>
+        <w:b/>
+        <w:bCs/>
+      </w:rPr>
+      <w:tblPr/>
+      <w:tcPr>
+        <w:tcBorders>
+          <w:bottom w:val="single" w:sz="4" w:space="0" w:color="F4B083" w:themeColor="accent2" w:themeTint="99"/>
+        </w:tcBorders>
+      </w:tcPr>
+    </w:tblStylePr>
+    <w:tblStylePr w:type="lastRow">
+      <w:rPr>
+        <w:b/>
+        <w:bCs/>
+      </w:rPr>
+      <w:tblPr/>
+      <w:tcPr>
+        <w:tcBorders>
+          <w:top w:val="single" w:sz="4" w:space="0" w:color="F4B083" w:themeColor="accent2" w:themeTint="99"/>
+        </w:tcBorders>
+      </w:tcPr>
+    </w:tblStylePr>
+    <w:tblStylePr w:type="firstCol">
+      <w:rPr>
+        <w:b/>
+        <w:bCs/>
+      </w:rPr>
+    </w:tblStylePr>
+    <w:tblStylePr w:type="lastCol">
+      <w:rPr>
+        <w:b/>
+        <w:bCs/>
+      </w:rPr>
+    </w:tblStylePr>
+    <w:tblStylePr w:type="band1Vert">
+      <w:tblPr/>
+      <w:tcPr>
+        <w:shd w:val="clear" w:color="auto" w:fill="FBE4D5" w:themeFill="accent2" w:themeFillTint="33"/>
+      </w:tcPr>
+    </w:tblStylePr>
+    <w:tblStylePr w:type="band1Horz">
+      <w:tblPr/>
+      <w:tcPr>
+        <w:shd w:val="clear" w:color="auto" w:fill="FBE4D5" w:themeFill="accent2" w:themeFillTint="33"/>
+      </w:tcPr>
+    </w:tblStylePr>
+  </w:style>
+  <w:style w:type="character" w:styleId="af9">
+    <w:name w:val="FollowedHyperlink"/>
+    <w:basedOn w:val="a0"/>
+    <w:uiPriority w:val="99"/>
+    <w:semiHidden/>
+    <w:unhideWhenUsed/>
+    <w:rsid w:val="00107648"/>
+    <w:rPr>
+      <w:color w:val="954F72" w:themeColor="followedHyperlink"/>
+      <w:u w:val="single"/>
+    </w:rPr>
+  </w:style>
+  <w:style w:type="paragraph" w:styleId="afa">
+    <w:name w:val="Balloon Text"/>
+    <w:basedOn w:val="a"/>
+    <w:link w:val="Char6"/>
+    <w:uiPriority w:val="99"/>
+    <w:semiHidden/>
+    <w:unhideWhenUsed/>
+    <w:rsid w:val="00AF2B16"/>
+    <w:pPr>
+      <w:spacing w:after="0" w:line="240" w:lineRule="auto"/>
+    </w:pPr>
+    <w:rPr>
+      <w:rFonts w:asciiTheme="majorHAnsi" w:eastAsiaTheme="majorEastAsia" w:hAnsiTheme="majorHAnsi" w:cstheme="majorBidi"/>
+      <w:sz w:val="18"/>
+      <w:szCs w:val="18"/>
+    </w:rPr>
+  </w:style>
+  <w:style w:type="character" w:customStyle="1" w:styleId="Char6">
+    <w:name w:val="풍선 도움말 텍스트 Char"/>
+    <w:basedOn w:val="a0"/>
+    <w:link w:val="afa"/>
+    <w:uiPriority w:val="99"/>
+    <w:semiHidden/>
+    <w:rsid w:val="00AF2B16"/>
+    <w:rPr>
+      <w:rFonts w:asciiTheme="majorHAnsi" w:eastAsiaTheme="majorEastAsia" w:hAnsiTheme="majorHAnsi" w:cstheme="majorBidi"/>
+      <w:sz w:val="18"/>
+      <w:szCs w:val="18"/>
+    </w:rPr>
+  </w:style>
+  <w:style w:type="paragraph" w:customStyle="1" w:styleId="afb">
+    <w:basedOn w:val="a"/>
+    <w:next w:val="a"/>
+    <w:uiPriority w:val="35"/>
+    <w:unhideWhenUsed/>
+    <w:qFormat/>
+    <w:rsid w:val="00AF1F9D"/>
+    <w:pPr>
+      <w:spacing w:line="240" w:lineRule="auto"/>
+    </w:pPr>
+    <w:rPr>
+      <w:rFonts w:ascii="맑은 고딕" w:eastAsia="맑은 고딕" w:hAnsi="맑은 고딕" w:cs="Arial"/>
+      <w:b/>
+      <w:bCs/>
+      <w:color w:val="3F3F3F"/>
+      <w:sz w:val="16"/>
+      <w:szCs w:val="16"/>
+    </w:rPr>
+  </w:style>
+  <w:style w:type="character" w:customStyle="1" w:styleId="21">
+    <w:name w:val="확인되지 않은 멘션2"/>
+    <w:basedOn w:val="a0"/>
+    <w:uiPriority w:val="99"/>
+    <w:semiHidden/>
+    <w:unhideWhenUsed/>
+    <w:rsid w:val="006F5D2A"/>
+    <w:rPr>
+      <w:color w:val="605E5C"/>
+      <w:shd w:val="clear" w:color="auto" w:fill="E1DFDD"/>
+    </w:rPr>
+  </w:style>
+</w:styles>
+</file>
+
+<file path=word/stylesWithEffects.xml><?xml version="1.0" encoding="utf-8"?>
+<w:styles xmlns:wpc="http://schemas.microsoft.com/office/word/2010/wordprocessingCanvas" xmlns:mc="http://schemas.openxmlformats.org/markup-compatibility/2006" xmlns:o="urn:schemas-microsoft-com:office:office" xmlns:r="http://schemas.openxmlformats.org/officeDocument/2006/relationships" xmlns:m="http://schemas.openxmlformats.org/officeDocument/2006/math" xmlns:v="urn:schemas-microsoft-com:vml" xmlns:wp14="http://schemas.microsoft.com/office/word/2010/wordprocessingDrawing" xmlns:wp="http://schemas.openxmlformats.org/drawingml/2006/wordprocessingDrawing" xmlns:w10="urn:schemas-microsoft-com:office:word" xmlns:w="http://schemas.openxmlformats.org/wordprocessingml/2006/main" xmlns:w14="http://schemas.microsoft.com/office/word/2010/wordml" xmlns:wpg="http://schemas.microsoft.com/office/word/2010/wordprocessingGroup" xmlns:wpi="http://schemas.microsoft.com/office/word/2010/wordprocessingInk" xmlns:wne="http://schemas.microsoft.com/office/word/2006/wordml" xmlns:wps="http://schemas.microsoft.com/office/word/2010/wordprocessingShape" mc:Ignorable="w14 wp14">
+  <w:docDefaults>
+    <w:rPrDefault>
+      <w:rPr>
+        <w:rFonts w:asciiTheme="minorHAnsi" w:eastAsiaTheme="minorEastAsia" w:hAnsiTheme="minorHAnsi" w:cstheme="minorBidi"/>
+        <w:sz w:val="21"/>
+        <w:szCs w:val="21"/>
+        <w:lang w:val="en-US" w:eastAsia="ko-KR" w:bidi="ar-SA"/>
+      </w:rPr>
+    </w:rPrDefault>
+    <w:pPrDefault>
+      <w:pPr>
+        <w:spacing w:after="160" w:line="300" w:lineRule="auto"/>
+      </w:pPr>
+    </w:pPrDefault>
+  </w:docDefaults>
+  <w:latentStyles w:defLockedState="0" w:defUIPriority="99" w:defSemiHidden="1" w:defUnhideWhenUsed="1" w:defQFormat="0" w:count="267">
+    <w:lsdException w:name="Normal" w:semiHidden="0" w:uiPriority="0" w:unhideWhenUsed="0" w:qFormat="1"/>
+    <w:lsdException w:name="heading 1" w:semiHidden="0" w:uiPriority="9" w:unhideWhenUsed="0" w:qFormat="1"/>
+    <w:lsdException w:name="heading 2" w:uiPriority="9" w:qFormat="1"/>
+    <w:lsdException w:name="heading 3" w:uiPriority="9" w:qFormat="1"/>
+    <w:lsdException w:name="heading 4" w:uiPriority="9" w:qFormat="1"/>
+    <w:lsdException w:name="heading 5" w:uiPriority="9" w:qFormat="1"/>
+    <w:lsdException w:name="heading 6" w:uiPriority="9" w:qFormat="1"/>
+    <w:lsdException w:name="heading 7" w:uiPriority="9" w:qFormat="1"/>
+    <w:lsdException w:name="heading 8" w:uiPriority="9" w:qFormat="1"/>
+    <w:lsdException w:name="heading 9" w:uiPriority="9" w:qFormat="1"/>
+    <w:lsdException w:name="toc 1" w:uiPriority="39"/>
+    <w:lsdException w:name="toc 2" w:uiPriority="39"/>
+    <w:lsdException w:name="toc 3" w:uiPriority="39"/>
+    <w:lsdException w:name="toc 4" w:uiPriority="39"/>
+    <w:lsdException w:name="toc 5" w:uiPriority="39"/>
+    <w:lsdException w:name="toc 6" w:uiPriority="39"/>
+    <w:lsdException w:name="toc 7" w:uiPriority="39"/>
+    <w:lsdException w:name="toc 8" w:uiPriority="39"/>
+    <w:lsdException w:name="toc 9" w:uiPriority="39"/>
+    <w:lsdException w:name="caption" w:uiPriority="35" w:qFormat="1"/>
+    <w:lsdException w:name="Title" w:semiHidden="0" w:uiPriority="10" w:unhideWhenUsed="0" w:qFormat="1"/>
+    <w:lsdException w:name="Default Paragraph Font" w:uiPriority="1"/>
+    <w:lsdException w:name="Subtitle" w:semiHidden="0" w:uiPriority="11" w:unhideWhenUsed="0" w:qFormat="1"/>
+    <w:lsdException w:name="Strong" w:semiHidden="0" w:uiPriority="22" w:unhideWhenUsed="0" w:qFormat="1"/>
+    <w:lsdException w:name="Emphasis" w:semiHidden="0" w:uiPriority="20" w:unhideWhenUsed="0" w:qFormat="1"/>
+    <w:lsdException w:name="Table Grid" w:semiHidden="0" w:uiPriority="39" w:unhideWhenUsed="0"/>
+    <w:lsdException w:name="Placeholder Text" w:unhideWhenUsed="0"/>
+    <w:lsdException w:name="No Spacing" w:semiHidden="0" w:uiPriority="1" w:unhideWhenUsed="0" w:qFormat="1"/>
+    <w:lsdException w:name="Light Shading" w:semiHidden="0" w:uiPriority="60" w:unhideWhenUsed="0"/>
+    <w:lsdException w:name="Light List" w:semiHidden="0" w:uiPriority="61" w:unhideWhenUsed="0"/>
+    <w:lsdException w:name="Light Grid" w:semiHidden="0" w:uiPriority="62" w:unhideWhenUsed="0"/>
+    <w:lsdException w:name="Medium Shading 1" w:semiHidden="0" w:uiPriority="63" w:unhideWhenUsed="0"/>
+    <w:lsdException w:name="Medium Shading 2" w:semiHidden="0" w:uiPriority="64" w:unhideWhenUsed="0"/>
+    <w:lsdException w:name="Medium List 1" w:semiHidden="0" w:uiPriority="65" w:unhideWhenUsed="0"/>
+    <w:lsdException w:name="Medium List 2" w:semiHidden="0" w:uiPriority="66" w:unhideWhenUsed="0"/>
+    <w:lsdException w:name="Medium Grid 1" w:semiHidden="0" w:uiPriority="67" w:unhideWhenUsed="0"/>
+    <w:lsdException w:name="Medium Grid 2" w:semiHidden="0" w:uiPriority="68" w:unhideWhenUsed="0"/>
+    <w:lsdException w:name="Medium Grid 3" w:semiHidden="0" w:uiPriority="69" w:unhideWhenUsed="0"/>
+    <w:lsdException w:name="Dark List" w:semiHidden="0" w:uiPriority="70" w:unhideWhenUsed="0"/>
+    <w:lsdException w:name="Colorful Shading" w:semiHidden="0" w:uiPriority="71" w:unhideWhenUsed="0"/>
+    <w:lsdException w:name="Colorful List" w:semiHidden="0" w:uiPriority="72" w:unhideWhenUsed="0"/>
+    <w:lsdException w:name="Colorful Grid" w:semiHidden="0" w:uiPriority="73" w:unhideWhenUsed="0"/>
+    <w:lsdException w:name="Light Shading Accent 1" w:semiHidden="0" w:uiPriority="60" w:unhideWhenUsed="0"/>
+    <w:lsdException w:name="Light List Accent 1" w:semiHidden="0" w:uiPriority="61" w:unhideWhenUsed="0"/>
+    <w:lsdException w:name="Light Grid Accent 1" w:semiHidden="0" w:uiPriority="62" w:unhideWhenUsed="0"/>
+    <w:lsdException w:name="Medium Shading 1 Accent 1" w:semiHidden="0" w:uiPriority="63" w:unhideWhenUsed="0"/>
+    <w:lsdException w:name="Medium Shading 2 Accent 1" w:semiHidden="0" w:uiPriority="64" w:unhideWhenUsed="0"/>
+    <w:lsdException w:name="Medium List 1 Accent 1" w:semiHidden="0" w:uiPriority="65" w:unhideWhenUsed="0"/>
+    <w:lsdException w:name="Revision" w:unhideWhenUsed="0"/>
+    <w:lsdException w:name="List Paragraph" w:semiHidden="0" w:uiPriority="34" w:unhideWhenUsed="0" w:qFormat="1"/>
+    <w:lsdException w:name="Quote" w:semiHidden="0" w:uiPriority="29" w:unhideWhenUsed="0" w:qFormat="1"/>
+    <w:lsdException w:name="Intense Quote" w:semiHidden="0" w:uiPriority="30" w:unhideWhenUsed="0" w:qFormat="1"/>
+    <w:lsdException w:name="Medium List 2 Accent 1" w:semiHidden="0" w:uiPriority="66" w:unhideWhenUsed="0"/>
+    <w:lsdException w:name="Medium Grid 1 Accent 1" w:semiHidden="0" w:uiPriority="67" w:unhideWhenUsed="0"/>
+    <w:lsdException w:name="Medium Grid 2 Accent 1" w:semiHidden="0" w:uiPriority="68" w:unhideWhenUsed="0"/>
+    <w:lsdException w:name="Medium Grid 3 Accent 1" w:semiHidden="0" w:uiPriority="69" w:unhideWhenUsed="0"/>
+    <w:lsdException w:name="Dark List Accent 1" w:semiHidden="0" w:uiPriority="70" w:unhideWhenUsed="0"/>
+    <w:lsdException w:name="Colorful Shading Accent 1" w:semiHidden="0" w:uiPriority="71" w:unhideWhenUsed="0"/>
+    <w:lsdException w:name="Colorful List Accent 1" w:semiHidden="0" w:uiPriority="72" w:unhideWhenUsed="0"/>
+    <w:lsdException w:name="Colorful Grid Accent 1" w:semiHidden="0" w:uiPriority="73" w:unhideWhenUsed="0"/>
+    <w:lsdException w:name="Light Shading Accent 2" w:semiHidden="0" w:uiPriority="60" w:unhideWhenUsed="0"/>
+    <w:lsdException w:name="Light List Accent 2" w:semiHidden="0" w:uiPriority="61" w:unhideWhenUsed="0"/>
+    <w:lsdException w:name="Light Grid Accent 2" w:semiHidden="0" w:uiPriority="62" w:unhideWhenUsed="0"/>
+    <w:lsdException w:name="Medium Shading 1 Accent 2" w:semiHidden="0" w:uiPriority="63" w:unhideWhenUsed="0"/>
+    <w:lsdException w:name="Medium Shading 2 Accent 2" w:semiHidden="0" w:uiPriority="64" w:unhideWhenUsed="0"/>
+    <w:lsdException w:name="Medium List 1 Accent 2" w:semiHidden="0" w:uiPriority="65" w:unhideWhenUsed="0"/>
+    <w:lsdException w:name="Medium List 2 Accent 2" w:semiHidden="0" w:uiPriority="66" w:unhideWhenUsed="0"/>
+    <w:lsdException w:name="Medium Grid 1 Accent 2" w:semiHidden="0" w:uiPriority="67" w:unhideWhenUsed="0"/>
+    <w:lsdException w:name="Medium Grid 2 Accent 2" w:semiHidden="0" w:uiPriority="68" w:unhideWhenUsed="0"/>
+    <w:lsdException w:name="Medium Grid 3 Accent 2" w:semiHidden="0" w:uiPriority="69" w:unhideWhenUsed="0"/>
+    <w:lsdException w:name="Dark List Accent 2" w:semiHidden="0" w:uiPriority="70" w:unhideWhenUsed="0"/>
+    <w:lsdException w:name="Colorful Shading Accent 2" w:semiHidden="0" w:uiPriority="71" w:unhideWhenUsed="0"/>
+    <w:lsdException w:name="Colorful List Accent 2" w:semiHidden="0" w:uiPriority="72" w:unhideWhenUsed="0"/>
+    <w:lsdException w:name="Colorful Grid Accent 2" w:semiHidden="0" w:uiPriority="73" w:unhideWhenUsed="0"/>
+    <w:lsdException w:name="Light Shading Accent 3" w:semiHidden="0" w:uiPriority="60" w:unhideWhenUsed="0"/>
+    <w:lsdException w:name="Light List Accent 3" w:semiHidden="0" w:uiPriority="61" w:unhideWhenUsed="0"/>
+    <w:lsdException w:name="Light Grid Accent 3" w:semiHidden="0" w:uiPriority="62" w:unhideWhenUsed="0"/>
+    <w:lsdException w:name="Medium Shading 1 Accent 3" w:semiHidden="0" w:uiPriority="63" w:unhideWhenUsed="0"/>
+    <w:lsdException w:name="Medium Shading 2 Accent 3" w:semiHidden="0" w:uiPriority="64" w:unhideWhenUsed="0"/>
+    <w:lsdException w:name="Medium List 1 Accent 3" w:semiHidden="0" w:uiPriority="65" w:unhideWhenUsed="0"/>
+    <w:lsdException w:name="Medium List 2 Accent 3" w:semiHidden="0" w:uiPriority="66" w:unhideWhenUsed="0"/>
+    <w:lsdException w:name="Medium Grid 1 Accent 3" w:semiHidden="0" w:uiPriority="67" w:unhideWhenUsed="0"/>
+    <w:lsdException w:name="Medium Grid 2 Accent 3" w:semiHidden="0" w:uiPriority="68" w:unhideWhenUsed="0"/>
+    <w:lsdException w:name="Medium Grid 3 Accent 3" w:semiHidden="0" w:uiPriority="69" w:unhideWhenUsed="0"/>
+    <w:lsdException w:name="Dark List Accent 3" w:semiHidden="0" w:uiPriority="70" w:unhideWhenUsed="0"/>
+    <w:lsdException w:name="Colorful Shading Accent 3" w:semiHidden="0" w:uiPriority="71" w:unhideWhenUsed="0"/>
+    <w:lsdException w:name="Colorful List Accent 3" w:semiHidden="0" w:uiPriority="72" w:unhideWhenUsed="0"/>
+    <w:lsdException w:name="Colorful Grid Accent 3" w:semiHidden="0" w:uiPriority="73" w:unhideWhenUsed="0"/>
+    <w:lsdException w:name="Light Shading Accent 4" w:semiHidden="0" w:uiPriority="60" w:unhideWhenUsed="0"/>
+    <w:lsdException w:name="Light List Accent 4" w:semiHidden="0" w:uiPriority="61" w:unhideWhenUsed="0"/>
+    <w:lsdException w:name="Light Grid Accent 4" w:semiHidden="0" w:uiPriority="62" w:unhideWhenUsed="0"/>
+    <w:lsdException w:name="Medium Shading 1 Accent 4" w:semiHidden="0" w:uiPriority="63" w:unhideWhenUsed="0"/>
+    <w:lsdException w:name="Medium Shading 2 Accent 4" w:semiHidden="0" w:uiPriority="64" w:unhideWhenUsed="0"/>
+    <w:lsdException w:name="Medium List 1 Accent 4" w:semiHidden="0" w:uiPriority="65" w:unhideWhenUsed="0"/>
+    <w:lsdException w:name="Medium List 2 Accent 4" w:semiHidden="0" w:uiPriority="66" w:unhideWhenUsed="0"/>
+    <w:lsdException w:name="Medium Grid 1 Accent 4" w:semiHidden="0" w:uiPriority="67" w:unhideWhenUsed="0"/>
+    <w:lsdException w:name="Medium Grid 2 Accent 4" w:semiHidden="0" w:uiPriority="68" w:unhideWhenUsed="0"/>
+    <w:lsdException w:name="Medium Grid 3 Accent 4" w:semiHidden="0" w:uiPriority="69" w:unhideWhenUsed="0"/>
+    <w:lsdException w:name="Dark List Accent 4" w:semiHidden="0" w:uiPriority="70" w:unhideWhenUsed="0"/>
+    <w:lsdException w:name="Colorful Shading Accent 4" w:semiHidden="0" w:uiPriority="71" w:unhideWhenUsed="0"/>
+    <w:lsdException w:name="Colorful List Accent 4" w:semiHidden="0" w:uiPriority="72" w:unhideWhenUsed="0"/>
+    <w:lsdException w:name="Colorful Grid Accent 4" w:semiHidden="0" w:uiPriority="73" w:unhideWhenUsed="0"/>
+    <w:lsdException w:name="Light Shading Accent 5" w:semiHidden="0" w:uiPriority="60" w:unhideWhenUsed="0"/>
+    <w:lsdException w:name="Light List Accent 5" w:semiHidden="0" w:uiPriority="61" w:unhideWhenUsed="0"/>
+    <w:lsdException w:name="Light Grid Accent 5" w:semiHidden="0" w:uiPriority="62" w:unhideWhenUsed="0"/>
+    <w:lsdException w:name="Medium Shading 1 Accent 5" w:semiHidden="0" w:uiPriority="63" w:unhideWhenUsed="0"/>
+    <w:lsdException w:name="Medium Shading 2 Accent 5" w:semiHidden="0" w:uiPriority="64" w:unhideWhenUsed="0"/>
+    <w:lsdException w:name="Medium List 1 Accent 5" w:semiHidden="0" w:uiPriority="65" w:unhideWhenUsed="0"/>
+    <w:lsdException w:name="Medium List 2 Accent 5" w:semiHidden="0" w:uiPriority="66" w:unhideWhenUsed="0"/>
+    <w:lsdException w:name="Medium Grid 1 Accent 5" w:semiHidden="0" w:uiPriority="67" w:unhideWhenUsed="0"/>
+    <w:lsdException w:name="Medium Grid 2 Accent 5" w:semiHidden="0" w:uiPriority="68" w:unhideWhenUsed="0"/>
+    <w:lsdException w:name="Medium Grid 3 Accent 5" w:semiHidden="0" w:uiPriority="69" w:unhideWhenUsed="0"/>
+    <w:lsdException w:name="Dark List Accent 5" w:semiHidden="0" w:uiPriority="70" w:unhideWhenUsed="0"/>
+    <w:lsdException w:name="Colorful Shading Accent 5" w:semiHidden="0" w:uiPriority="71" w:unhideWhenUsed="0"/>
+    <w:lsdException w:name="Colorful List Accent 5" w:semiHidden="0" w:uiPriority="72" w:unhideWhenUsed="0"/>
+    <w:lsdException w:name="Colorful Grid Accent 5" w:semiHidden="0" w:uiPriority="73" w:unhideWhenUsed="0"/>
+    <w:lsdException w:name="Light Shading Accent 6" w:semiHidden="0" w:uiPriority="60" w:unhideWhenUsed="0"/>
+    <w:lsdException w:name="Light List Accent 6" w:semiHidden="0" w:uiPriority="61" w:unhideWhenUsed="0"/>
+    <w:lsdException w:name="Light Grid Accent 6" w:semiHidden="0" w:uiPriority="62" w:unhideWhenUsed="0"/>
+    <w:lsdException w:name="Medium Shading 1 Accent 6" w:semiHidden="0" w:uiPriority="63" w:unhideWhenUsed="0"/>
+    <w:lsdException w:name="Medium Shading 2 Accent 6" w:semiHidden="0" w:uiPriority="64" w:unhideWhenUsed="0"/>
+    <w:lsdException w:name="Medium List 1 Accent 6" w:semiHidden="0" w:uiPriority="65" w:unhideWhenUsed="0"/>
+    <w:lsdException w:name="Medium List 2 Accent 6" w:semiHidden="0" w:uiPriority="66" w:unhideWhenUsed="0"/>
+    <w:lsdException w:name="Medium Grid 1 Accent 6" w:semiHidden="0" w:uiPriority="67" w:unhideWhenUsed="0"/>
+    <w:lsdException w:name="Medium Grid 2 Accent 6" w:semiHidden="0" w:uiPriority="68" w:unhideWhenUsed="0"/>
+    <w:lsdException w:name="Medium Grid 3 Accent 6" w:semiHidden="0" w:uiPriority="69" w:unhideWhenUsed="0"/>
+    <w:lsdException w:name="Dark List Accent 6" w:semiHidden="0" w:uiPriority="70" w:unhideWhenUsed="0"/>
+    <w:lsdException w:name="Colorful Shading Accent 6" w:semiHidden="0" w:uiPriority="71" w:unhideWhenUsed="0"/>
+    <w:lsdException w:name="Colorful List Accent 6" w:semiHidden="0" w:uiPriority="72" w:unhideWhenUsed="0"/>
+    <w:lsdException w:name="Colorful Grid Accent 6" w:semiHidden="0" w:uiPriority="73" w:unhideWhenUsed="0"/>
+    <w:lsdException w:name="Subtle Emphasis" w:semiHidden="0" w:uiPriority="19" w:unhideWhenUsed="0" w:qFormat="1"/>
+    <w:lsdException w:name="Intense Emphasis" w:semiHidden="0" w:uiPriority="21" w:unhideWhenUsed="0" w:qFormat="1"/>
+    <w:lsdException w:name="Subtle Reference" w:semiHidden="0" w:uiPriority="31" w:unhideWhenUsed="0" w:qFormat="1"/>
+    <w:lsdException w:name="Intense Reference" w:semiHidden="0" w:uiPriority="32" w:unhideWhenUsed="0" w:qFormat="1"/>
+    <w:lsdException w:name="Book Title" w:semiHidden="0" w:uiPriority="33" w:unhideWhenUsed="0" w:qFormat="1"/>
+    <w:lsdException w:name="Bibliography" w:uiPriority="37"/>
+    <w:lsdException w:name="TOC Heading" w:uiPriority="39" w:qFormat="1"/>
+  </w:latentStyles>
+  <w:style w:type="paragraph" w:default="1" w:styleId="a">
+    <w:name w:val="Normal"/>
+    <w:qFormat/>
+    <w:rsid w:val="00671033"/>
+  </w:style>
+  <w:style w:type="paragraph" w:styleId="1">
+    <w:name w:val="heading 1"/>
+    <w:basedOn w:val="a"/>
+    <w:next w:val="a"/>
+    <w:link w:val="1Char"/>
+    <w:uiPriority w:val="9"/>
+    <w:qFormat/>
+    <w:rsid w:val="00671033"/>
+    <w:pPr>
+      <w:keepNext/>
+      <w:keepLines/>
+      <w:spacing w:before="320" w:after="80" w:line="240" w:lineRule="auto"/>
+      <w:jc w:val="center"/>
+      <w:outlineLvl w:val="0"/>
+    </w:pPr>
+    <w:rPr>
+      <w:rFonts w:asciiTheme="majorHAnsi" w:eastAsiaTheme="majorEastAsia" w:hAnsiTheme="majorHAnsi" w:cstheme="majorBidi"/>
+      <w:color w:val="2E74B5" w:themeColor="accent1" w:themeShade="BF"/>
+      <w:sz w:val="40"/>
+      <w:szCs w:val="40"/>
+    </w:rPr>
+  </w:style>
+  <w:style w:type="paragraph" w:styleId="2">
+    <w:name w:val="heading 2"/>
+    <w:basedOn w:val="a"/>
+    <w:next w:val="a"/>
+    <w:link w:val="2Char"/>
+    <w:uiPriority w:val="9"/>
+    <w:unhideWhenUsed/>
+    <w:qFormat/>
+    <w:rsid w:val="00671033"/>
+    <w:pPr>
+      <w:keepNext/>
+      <w:keepLines/>
+      <w:spacing w:before="160" w:after="40" w:line="240" w:lineRule="auto"/>
+      <w:jc w:val="center"/>
+      <w:outlineLvl w:val="1"/>
+    </w:pPr>
+    <w:rPr>
+      <w:rFonts w:asciiTheme="majorHAnsi" w:eastAsiaTheme="majorEastAsia" w:hAnsiTheme="majorHAnsi" w:cstheme="majorBidi"/>
+      <w:sz w:val="32"/>
+      <w:szCs w:val="32"/>
+    </w:rPr>
+  </w:style>
+  <w:style w:type="paragraph" w:styleId="3">
+    <w:name w:val="heading 3"/>
+    <w:basedOn w:val="a"/>
+    <w:next w:val="a"/>
+    <w:link w:val="3Char"/>
+    <w:uiPriority w:val="9"/>
+    <w:unhideWhenUsed/>
+    <w:qFormat/>
+    <w:rsid w:val="00676FE6"/>
+    <w:pPr>
+      <w:keepNext/>
+      <w:keepLines/>
+      <w:spacing w:before="160" w:after="0" w:line="240" w:lineRule="auto"/>
+      <w:outlineLvl w:val="2"/>
+    </w:pPr>
+    <w:rPr>
+      <w:rFonts w:asciiTheme="majorHAnsi" w:eastAsiaTheme="majorEastAsia" w:hAnsiTheme="majorHAnsi" w:cstheme="majorBidi"/>
+      <w:sz w:val="24"/>
+      <w:szCs w:val="32"/>
+    </w:rPr>
+  </w:style>
+  <w:style w:type="paragraph" w:styleId="4">
+    <w:name w:val="heading 4"/>
+    <w:basedOn w:val="a"/>
+    <w:next w:val="a"/>
+    <w:link w:val="4Char"/>
+    <w:uiPriority w:val="9"/>
+    <w:unhideWhenUsed/>
+    <w:qFormat/>
+    <w:rsid w:val="00671033"/>
+    <w:pPr>
+      <w:keepNext/>
+      <w:keepLines/>
+      <w:spacing w:before="80" w:after="0"/>
+      <w:outlineLvl w:val="3"/>
+    </w:pPr>
+    <w:rPr>
+      <w:rFonts w:asciiTheme="majorHAnsi" w:eastAsiaTheme="majorEastAsia" w:hAnsiTheme="majorHAnsi" w:cstheme="majorBidi"/>
+      <w:i/>
+      <w:iCs/>
+      <w:sz w:val="30"/>
+      <w:szCs w:val="30"/>
+    </w:rPr>
+  </w:style>
+  <w:style w:type="paragraph" w:styleId="5">
+    <w:name w:val="heading 5"/>
+    <w:basedOn w:val="a"/>
+    <w:next w:val="a"/>
+    <w:link w:val="5Char"/>
+    <w:uiPriority w:val="9"/>
+    <w:unhideWhenUsed/>
+    <w:qFormat/>
+    <w:rsid w:val="00671033"/>
+    <w:pPr>
+      <w:keepNext/>
+      <w:keepLines/>
+      <w:spacing w:before="40" w:after="0"/>
+      <w:outlineLvl w:val="4"/>
+    </w:pPr>
+    <w:rPr>
+      <w:rFonts w:asciiTheme="majorHAnsi" w:eastAsiaTheme="majorEastAsia" w:hAnsiTheme="majorHAnsi" w:cstheme="majorBidi"/>
+      <w:sz w:val="28"/>
+      <w:szCs w:val="28"/>
+    </w:rPr>
+  </w:style>
+  <w:style w:type="paragraph" w:styleId="6">
+    <w:name w:val="heading 6"/>
+    <w:basedOn w:val="a"/>
+    <w:next w:val="a"/>
+    <w:link w:val="6Char"/>
+    <w:uiPriority w:val="9"/>
+    <w:semiHidden/>
+    <w:unhideWhenUsed/>
+    <w:qFormat/>
+    <w:rsid w:val="00671033"/>
+    <w:pPr>
+      <w:keepNext/>
+      <w:keepLines/>
+      <w:spacing w:before="40" w:after="0"/>
+      <w:outlineLvl w:val="5"/>
+    </w:pPr>
+    <w:rPr>
+      <w:rFonts w:asciiTheme="majorHAnsi" w:eastAsiaTheme="majorEastAsia" w:hAnsiTheme="majorHAnsi" w:cstheme="majorBidi"/>
+      <w:i/>
+      <w:iCs/>
+      <w:sz w:val="26"/>
+      <w:szCs w:val="26"/>
+    </w:rPr>
+  </w:style>
+  <w:style w:type="paragraph" w:styleId="7">
+    <w:name w:val="heading 7"/>
+    <w:basedOn w:val="a"/>
+    <w:next w:val="a"/>
+    <w:link w:val="7Char"/>
+    <w:uiPriority w:val="9"/>
+    <w:semiHidden/>
+    <w:unhideWhenUsed/>
+    <w:qFormat/>
+    <w:rsid w:val="00671033"/>
+    <w:pPr>
+      <w:keepNext/>
+      <w:keepLines/>
+      <w:spacing w:before="40" w:after="0"/>
+      <w:outlineLvl w:val="6"/>
+    </w:pPr>
+    <w:rPr>
+      <w:rFonts w:asciiTheme="majorHAnsi" w:eastAsiaTheme="majorEastAsia" w:hAnsiTheme="majorHAnsi" w:cstheme="majorBidi"/>
+      <w:sz w:val="24"/>
+      <w:szCs w:val="24"/>
+    </w:rPr>
+  </w:style>
+  <w:style w:type="paragraph" w:styleId="8">
+    <w:name w:val="heading 8"/>
+    <w:basedOn w:val="a"/>
+    <w:next w:val="a"/>
+    <w:link w:val="8Char"/>
+    <w:uiPriority w:val="9"/>
+    <w:semiHidden/>
+    <w:unhideWhenUsed/>
+    <w:qFormat/>
+    <w:rsid w:val="00671033"/>
+    <w:pPr>
+      <w:keepNext/>
+      <w:keepLines/>
+      <w:spacing w:before="40" w:after="0"/>
+      <w:outlineLvl w:val="7"/>
+    </w:pPr>
+    <w:rPr>
+      <w:rFonts w:asciiTheme="majorHAnsi" w:eastAsiaTheme="majorEastAsia" w:hAnsiTheme="majorHAnsi" w:cstheme="majorBidi"/>
+      <w:i/>
+      <w:iCs/>
+      <w:sz w:val="22"/>
+      <w:szCs w:val="22"/>
+    </w:rPr>
+  </w:style>
+  <w:style w:type="paragraph" w:styleId="9">
+    <w:name w:val="heading 9"/>
+    <w:basedOn w:val="a"/>
+    <w:next w:val="a"/>
+    <w:link w:val="9Char"/>
+    <w:uiPriority w:val="9"/>
+    <w:semiHidden/>
+    <w:unhideWhenUsed/>
+    <w:qFormat/>
+    <w:rsid w:val="00671033"/>
+    <w:pPr>
+      <w:keepNext/>
+      <w:keepLines/>
+      <w:spacing w:before="40" w:after="0"/>
+      <w:outlineLvl w:val="8"/>
+    </w:pPr>
+    <w:rPr>
+      <w:b/>
+      <w:bCs/>
+      <w:i/>
+      <w:iCs/>
+    </w:rPr>
+  </w:style>
+  <w:style w:type="character" w:default="1" w:styleId="a0">
+    <w:name w:val="Default Paragraph Font"/>
+    <w:uiPriority w:val="1"/>
+    <w:semiHidden/>
+    <w:unhideWhenUsed/>
+  </w:style>
+  <w:style w:type="table" w:default="1" w:styleId="a1">
+    <w:name w:val="Normal Table"/>
+    <w:uiPriority w:val="99"/>
+    <w:semiHidden/>
+    <w:unhideWhenUsed/>
+    <w:tblPr>
       <w:tblInd w:w="0" w:type="dxa"/>
       <w:tblCellMar>
         <w:top w:w="0" w:type="dxa"/>
@@ -36244,6 +38267,1136 @@
         <w:bottom w:w="0" w:type="dxa"/>
         <w:right w:w="108" w:type="dxa"/>
       </w:tblCellMar>
+    </w:tblPr>
+  </w:style>
+  <w:style w:type="numbering" w:default="1" w:styleId="a2">
+    <w:name w:val="No List"/>
+    <w:uiPriority w:val="99"/>
+    <w:semiHidden/>
+    <w:unhideWhenUsed/>
+  </w:style>
+  <w:style w:type="character" w:customStyle="1" w:styleId="1Char">
+    <w:name w:val="제목 1 Char"/>
+    <w:basedOn w:val="a0"/>
+    <w:link w:val="1"/>
+    <w:uiPriority w:val="9"/>
+    <w:rsid w:val="00671033"/>
+    <w:rPr>
+      <w:rFonts w:asciiTheme="majorHAnsi" w:eastAsiaTheme="majorEastAsia" w:hAnsiTheme="majorHAnsi" w:cstheme="majorBidi"/>
+      <w:color w:val="2E74B5" w:themeColor="accent1" w:themeShade="BF"/>
+      <w:sz w:val="40"/>
+      <w:szCs w:val="40"/>
+    </w:rPr>
+  </w:style>
+  <w:style w:type="character" w:customStyle="1" w:styleId="2Char">
+    <w:name w:val="제목 2 Char"/>
+    <w:basedOn w:val="a0"/>
+    <w:link w:val="2"/>
+    <w:uiPriority w:val="9"/>
+    <w:rsid w:val="00671033"/>
+    <w:rPr>
+      <w:rFonts w:asciiTheme="majorHAnsi" w:eastAsiaTheme="majorEastAsia" w:hAnsiTheme="majorHAnsi" w:cstheme="majorBidi"/>
+      <w:sz w:val="32"/>
+      <w:szCs w:val="32"/>
+    </w:rPr>
+  </w:style>
+  <w:style w:type="character" w:customStyle="1" w:styleId="3Char">
+    <w:name w:val="제목 3 Char"/>
+    <w:basedOn w:val="a0"/>
+    <w:link w:val="3"/>
+    <w:uiPriority w:val="9"/>
+    <w:rsid w:val="00676FE6"/>
+    <w:rPr>
+      <w:rFonts w:asciiTheme="majorHAnsi" w:eastAsiaTheme="majorEastAsia" w:hAnsiTheme="majorHAnsi" w:cstheme="majorBidi"/>
+      <w:sz w:val="24"/>
+      <w:szCs w:val="32"/>
+    </w:rPr>
+  </w:style>
+  <w:style w:type="character" w:customStyle="1" w:styleId="4Char">
+    <w:name w:val="제목 4 Char"/>
+    <w:basedOn w:val="a0"/>
+    <w:link w:val="4"/>
+    <w:uiPriority w:val="9"/>
+    <w:rsid w:val="00671033"/>
+    <w:rPr>
+      <w:rFonts w:asciiTheme="majorHAnsi" w:eastAsiaTheme="majorEastAsia" w:hAnsiTheme="majorHAnsi" w:cstheme="majorBidi"/>
+      <w:i/>
+      <w:iCs/>
+      <w:sz w:val="30"/>
+      <w:szCs w:val="30"/>
+    </w:rPr>
+  </w:style>
+  <w:style w:type="character" w:customStyle="1" w:styleId="5Char">
+    <w:name w:val="제목 5 Char"/>
+    <w:basedOn w:val="a0"/>
+    <w:link w:val="5"/>
+    <w:uiPriority w:val="9"/>
+    <w:rsid w:val="00671033"/>
+    <w:rPr>
+      <w:rFonts w:asciiTheme="majorHAnsi" w:eastAsiaTheme="majorEastAsia" w:hAnsiTheme="majorHAnsi" w:cstheme="majorBidi"/>
+      <w:sz w:val="28"/>
+      <w:szCs w:val="28"/>
+    </w:rPr>
+  </w:style>
+  <w:style w:type="character" w:customStyle="1" w:styleId="6Char">
+    <w:name w:val="제목 6 Char"/>
+    <w:basedOn w:val="a0"/>
+    <w:link w:val="6"/>
+    <w:uiPriority w:val="9"/>
+    <w:semiHidden/>
+    <w:rsid w:val="00671033"/>
+    <w:rPr>
+      <w:rFonts w:asciiTheme="majorHAnsi" w:eastAsiaTheme="majorEastAsia" w:hAnsiTheme="majorHAnsi" w:cstheme="majorBidi"/>
+      <w:i/>
+      <w:iCs/>
+      <w:sz w:val="26"/>
+      <w:szCs w:val="26"/>
+    </w:rPr>
+  </w:style>
+  <w:style w:type="character" w:customStyle="1" w:styleId="7Char">
+    <w:name w:val="제목 7 Char"/>
+    <w:basedOn w:val="a0"/>
+    <w:link w:val="7"/>
+    <w:uiPriority w:val="9"/>
+    <w:semiHidden/>
+    <w:rsid w:val="00671033"/>
+    <w:rPr>
+      <w:rFonts w:asciiTheme="majorHAnsi" w:eastAsiaTheme="majorEastAsia" w:hAnsiTheme="majorHAnsi" w:cstheme="majorBidi"/>
+      <w:sz w:val="24"/>
+      <w:szCs w:val="24"/>
+    </w:rPr>
+  </w:style>
+  <w:style w:type="character" w:customStyle="1" w:styleId="8Char">
+    <w:name w:val="제목 8 Char"/>
+    <w:basedOn w:val="a0"/>
+    <w:link w:val="8"/>
+    <w:uiPriority w:val="9"/>
+    <w:semiHidden/>
+    <w:rsid w:val="00671033"/>
+    <w:rPr>
+      <w:rFonts w:asciiTheme="majorHAnsi" w:eastAsiaTheme="majorEastAsia" w:hAnsiTheme="majorHAnsi" w:cstheme="majorBidi"/>
+      <w:i/>
+      <w:iCs/>
+      <w:sz w:val="22"/>
+      <w:szCs w:val="22"/>
+    </w:rPr>
+  </w:style>
+  <w:style w:type="character" w:customStyle="1" w:styleId="9Char">
+    <w:name w:val="제목 9 Char"/>
+    <w:basedOn w:val="a0"/>
+    <w:link w:val="9"/>
+    <w:uiPriority w:val="9"/>
+    <w:semiHidden/>
+    <w:rsid w:val="00671033"/>
+    <w:rPr>
+      <w:b/>
+      <w:bCs/>
+      <w:i/>
+      <w:iCs/>
+    </w:rPr>
+  </w:style>
+  <w:style w:type="paragraph" w:styleId="TOC">
+    <w:name w:val="TOC Heading"/>
+    <w:basedOn w:val="1"/>
+    <w:next w:val="a"/>
+    <w:uiPriority w:val="39"/>
+    <w:unhideWhenUsed/>
+    <w:qFormat/>
+    <w:rsid w:val="00671033"/>
+    <w:pPr>
+      <w:outlineLvl w:val="9"/>
+    </w:pPr>
+  </w:style>
+  <w:style w:type="paragraph" w:styleId="10">
+    <w:name w:val="toc 1"/>
+    <w:basedOn w:val="a"/>
+    <w:next w:val="a"/>
+    <w:autoRedefine/>
+    <w:uiPriority w:val="39"/>
+    <w:unhideWhenUsed/>
+    <w:rsid w:val="00FF17A4"/>
+  </w:style>
+  <w:style w:type="paragraph" w:styleId="20">
+    <w:name w:val="toc 2"/>
+    <w:basedOn w:val="a"/>
+    <w:next w:val="a"/>
+    <w:autoRedefine/>
+    <w:uiPriority w:val="39"/>
+    <w:unhideWhenUsed/>
+    <w:rsid w:val="00FF17A4"/>
+    <w:pPr>
+      <w:ind w:leftChars="200" w:left="425"/>
+    </w:pPr>
+  </w:style>
+  <w:style w:type="character" w:styleId="a3">
+    <w:name w:val="Hyperlink"/>
+    <w:basedOn w:val="a0"/>
+    <w:uiPriority w:val="99"/>
+    <w:unhideWhenUsed/>
+    <w:rsid w:val="00FF17A4"/>
+    <w:rPr>
+      <w:color w:val="0563C1" w:themeColor="hyperlink"/>
+      <w:u w:val="single"/>
+    </w:rPr>
+  </w:style>
+  <w:style w:type="paragraph" w:styleId="a4">
+    <w:name w:val="header"/>
+    <w:basedOn w:val="a"/>
+    <w:link w:val="Char"/>
+    <w:uiPriority w:val="99"/>
+    <w:unhideWhenUsed/>
+    <w:rsid w:val="001B695E"/>
+    <w:pPr>
+      <w:tabs>
+        <w:tab w:val="center" w:pos="4513"/>
+        <w:tab w:val="right" w:pos="9026"/>
+      </w:tabs>
+      <w:snapToGrid w:val="0"/>
+    </w:pPr>
+  </w:style>
+  <w:style w:type="character" w:customStyle="1" w:styleId="Char">
+    <w:name w:val="머리글 Char"/>
+    <w:basedOn w:val="a0"/>
+    <w:link w:val="a4"/>
+    <w:uiPriority w:val="99"/>
+    <w:rsid w:val="001B695E"/>
+  </w:style>
+  <w:style w:type="paragraph" w:styleId="a5">
+    <w:name w:val="footer"/>
+    <w:basedOn w:val="a"/>
+    <w:link w:val="Char0"/>
+    <w:uiPriority w:val="99"/>
+    <w:unhideWhenUsed/>
+    <w:rsid w:val="001B695E"/>
+    <w:pPr>
+      <w:tabs>
+        <w:tab w:val="center" w:pos="4513"/>
+        <w:tab w:val="right" w:pos="9026"/>
+      </w:tabs>
+      <w:snapToGrid w:val="0"/>
+    </w:pPr>
+  </w:style>
+  <w:style w:type="character" w:customStyle="1" w:styleId="Char0">
+    <w:name w:val="바닥글 Char"/>
+    <w:basedOn w:val="a0"/>
+    <w:link w:val="a5"/>
+    <w:uiPriority w:val="99"/>
+    <w:rsid w:val="001B695E"/>
+  </w:style>
+  <w:style w:type="paragraph" w:styleId="30">
+    <w:name w:val="toc 3"/>
+    <w:basedOn w:val="a"/>
+    <w:next w:val="a"/>
+    <w:autoRedefine/>
+    <w:uiPriority w:val="39"/>
+    <w:unhideWhenUsed/>
+    <w:rsid w:val="004B198C"/>
+    <w:pPr>
+      <w:ind w:leftChars="400" w:left="850"/>
+    </w:pPr>
+  </w:style>
+  <w:style w:type="table" w:styleId="a6">
+    <w:name w:val="Table Grid"/>
+    <w:basedOn w:val="a1"/>
+    <w:uiPriority w:val="39"/>
+    <w:rsid w:val="003742DC"/>
+    <w:pPr>
+      <w:spacing w:after="0" w:line="240" w:lineRule="auto"/>
+    </w:pPr>
+    <w:tblPr>
+      <w:tblBorders>
+        <w:top w:val="single" w:sz="4" w:space="0" w:color="auto"/>
+        <w:left w:val="single" w:sz="4" w:space="0" w:color="auto"/>
+        <w:bottom w:val="single" w:sz="4" w:space="0" w:color="auto"/>
+        <w:right w:val="single" w:sz="4" w:space="0" w:color="auto"/>
+        <w:insideH w:val="single" w:sz="4" w:space="0" w:color="auto"/>
+        <w:insideV w:val="single" w:sz="4" w:space="0" w:color="auto"/>
+      </w:tblBorders>
+    </w:tblPr>
+  </w:style>
+  <w:style w:type="paragraph" w:styleId="a7">
+    <w:name w:val="Title"/>
+    <w:basedOn w:val="a"/>
+    <w:next w:val="a"/>
+    <w:link w:val="Char1"/>
+    <w:uiPriority w:val="10"/>
+    <w:qFormat/>
+    <w:rsid w:val="00671033"/>
+    <w:pPr>
+      <w:pBdr>
+        <w:top w:val="single" w:sz="6" w:space="8" w:color="A5A5A5" w:themeColor="accent3"/>
+        <w:bottom w:val="single" w:sz="6" w:space="8" w:color="A5A5A5" w:themeColor="accent3"/>
+      </w:pBdr>
+      <w:spacing w:after="400" w:line="240" w:lineRule="auto"/>
+      <w:contextualSpacing/>
+      <w:jc w:val="center"/>
+    </w:pPr>
+    <w:rPr>
+      <w:rFonts w:asciiTheme="majorHAnsi" w:eastAsiaTheme="majorEastAsia" w:hAnsiTheme="majorHAnsi" w:cstheme="majorBidi"/>
+      <w:caps/>
+      <w:color w:val="44546A" w:themeColor="text2"/>
+      <w:spacing w:val="30"/>
+      <w:sz w:val="72"/>
+      <w:szCs w:val="72"/>
+    </w:rPr>
+  </w:style>
+  <w:style w:type="character" w:customStyle="1" w:styleId="Char1">
+    <w:name w:val="제목 Char"/>
+    <w:basedOn w:val="a0"/>
+    <w:link w:val="a7"/>
+    <w:uiPriority w:val="10"/>
+    <w:rsid w:val="00671033"/>
+    <w:rPr>
+      <w:rFonts w:asciiTheme="majorHAnsi" w:eastAsiaTheme="majorEastAsia" w:hAnsiTheme="majorHAnsi" w:cstheme="majorBidi"/>
+      <w:caps/>
+      <w:color w:val="44546A" w:themeColor="text2"/>
+      <w:spacing w:val="30"/>
+      <w:sz w:val="72"/>
+      <w:szCs w:val="72"/>
+    </w:rPr>
+  </w:style>
+  <w:style w:type="paragraph" w:styleId="a8">
+    <w:name w:val="Subtitle"/>
+    <w:basedOn w:val="a"/>
+    <w:next w:val="a"/>
+    <w:link w:val="Char2"/>
+    <w:uiPriority w:val="11"/>
+    <w:qFormat/>
+    <w:rsid w:val="00671033"/>
+    <w:pPr>
+      <w:numPr>
+        <w:ilvl w:val="1"/>
+      </w:numPr>
+      <w:jc w:val="center"/>
+    </w:pPr>
+    <w:rPr>
+      <w:color w:val="44546A" w:themeColor="text2"/>
+      <w:sz w:val="28"/>
+      <w:szCs w:val="28"/>
+    </w:rPr>
+  </w:style>
+  <w:style w:type="character" w:customStyle="1" w:styleId="Char2">
+    <w:name w:val="부제 Char"/>
+    <w:basedOn w:val="a0"/>
+    <w:link w:val="a8"/>
+    <w:uiPriority w:val="11"/>
+    <w:rsid w:val="00671033"/>
+    <w:rPr>
+      <w:color w:val="44546A" w:themeColor="text2"/>
+      <w:sz w:val="28"/>
+      <w:szCs w:val="28"/>
+    </w:rPr>
+  </w:style>
+  <w:style w:type="character" w:styleId="a9">
+    <w:name w:val="Book Title"/>
+    <w:basedOn w:val="a0"/>
+    <w:uiPriority w:val="33"/>
+    <w:qFormat/>
+    <w:rsid w:val="00671033"/>
+    <w:rPr>
+      <w:b/>
+      <w:bCs/>
+      <w:caps w:val="0"/>
+      <w:smallCaps/>
+      <w:spacing w:val="0"/>
+    </w:rPr>
+  </w:style>
+  <w:style w:type="paragraph" w:styleId="aa">
+    <w:name w:val="List Paragraph"/>
+    <w:basedOn w:val="a"/>
+    <w:uiPriority w:val="34"/>
+    <w:qFormat/>
+    <w:rsid w:val="00F76E87"/>
+    <w:pPr>
+      <w:ind w:leftChars="400" w:left="800"/>
+    </w:pPr>
+  </w:style>
+  <w:style w:type="paragraph" w:styleId="ab">
+    <w:name w:val="caption"/>
+    <w:basedOn w:val="a"/>
+    <w:next w:val="a"/>
+    <w:uiPriority w:val="35"/>
+    <w:unhideWhenUsed/>
+    <w:qFormat/>
+    <w:rsid w:val="00671033"/>
+    <w:pPr>
+      <w:spacing w:line="240" w:lineRule="auto"/>
+    </w:pPr>
+    <w:rPr>
+      <w:b/>
+      <w:bCs/>
+      <w:color w:val="404040" w:themeColor="text1" w:themeTint="BF"/>
+      <w:sz w:val="16"/>
+      <w:szCs w:val="16"/>
+    </w:rPr>
+  </w:style>
+  <w:style w:type="character" w:customStyle="1" w:styleId="11">
+    <w:name w:val="확인되지 않은 멘션1"/>
+    <w:basedOn w:val="a0"/>
+    <w:uiPriority w:val="99"/>
+    <w:semiHidden/>
+    <w:unhideWhenUsed/>
+    <w:rsid w:val="00CA6C20"/>
+    <w:rPr>
+      <w:color w:val="605E5C"/>
+      <w:shd w:val="clear" w:color="auto" w:fill="E1DFDD"/>
+    </w:rPr>
+  </w:style>
+  <w:style w:type="character" w:styleId="ac">
+    <w:name w:val="Strong"/>
+    <w:basedOn w:val="a0"/>
+    <w:uiPriority w:val="22"/>
+    <w:qFormat/>
+    <w:rsid w:val="00671033"/>
+    <w:rPr>
+      <w:b/>
+      <w:bCs/>
+    </w:rPr>
+  </w:style>
+  <w:style w:type="character" w:styleId="ad">
+    <w:name w:val="Emphasis"/>
+    <w:basedOn w:val="a0"/>
+    <w:uiPriority w:val="20"/>
+    <w:qFormat/>
+    <w:rsid w:val="00671033"/>
+    <w:rPr>
+      <w:i/>
+      <w:iCs/>
+      <w:color w:val="000000" w:themeColor="text1"/>
+    </w:rPr>
+  </w:style>
+  <w:style w:type="paragraph" w:styleId="ae">
+    <w:name w:val="No Spacing"/>
+    <w:uiPriority w:val="1"/>
+    <w:qFormat/>
+    <w:rsid w:val="00671033"/>
+    <w:pPr>
+      <w:spacing w:after="0" w:line="240" w:lineRule="auto"/>
+    </w:pPr>
+  </w:style>
+  <w:style w:type="paragraph" w:styleId="af">
+    <w:name w:val="Quote"/>
+    <w:basedOn w:val="a"/>
+    <w:next w:val="a"/>
+    <w:link w:val="Char3"/>
+    <w:uiPriority w:val="29"/>
+    <w:qFormat/>
+    <w:rsid w:val="00671033"/>
+    <w:pPr>
+      <w:spacing w:before="160"/>
+      <w:ind w:left="720" w:right="720"/>
+      <w:jc w:val="center"/>
+    </w:pPr>
+    <w:rPr>
+      <w:i/>
+      <w:iCs/>
+      <w:color w:val="7B7B7B" w:themeColor="accent3" w:themeShade="BF"/>
+      <w:sz w:val="24"/>
+      <w:szCs w:val="24"/>
+    </w:rPr>
+  </w:style>
+  <w:style w:type="character" w:customStyle="1" w:styleId="Char3">
+    <w:name w:val="인용 Char"/>
+    <w:basedOn w:val="a0"/>
+    <w:link w:val="af"/>
+    <w:uiPriority w:val="29"/>
+    <w:rsid w:val="00671033"/>
+    <w:rPr>
+      <w:i/>
+      <w:iCs/>
+      <w:color w:val="7B7B7B" w:themeColor="accent3" w:themeShade="BF"/>
+      <w:sz w:val="24"/>
+      <w:szCs w:val="24"/>
+    </w:rPr>
+  </w:style>
+  <w:style w:type="paragraph" w:styleId="af0">
+    <w:name w:val="Intense Quote"/>
+    <w:basedOn w:val="a"/>
+    <w:next w:val="a"/>
+    <w:link w:val="Char4"/>
+    <w:uiPriority w:val="30"/>
+    <w:qFormat/>
+    <w:rsid w:val="00671033"/>
+    <w:pPr>
+      <w:spacing w:before="160" w:line="276" w:lineRule="auto"/>
+      <w:ind w:left="936" w:right="936"/>
+      <w:jc w:val="center"/>
+    </w:pPr>
+    <w:rPr>
+      <w:rFonts w:asciiTheme="majorHAnsi" w:eastAsiaTheme="majorEastAsia" w:hAnsiTheme="majorHAnsi" w:cstheme="majorBidi"/>
+      <w:caps/>
+      <w:color w:val="2E74B5" w:themeColor="accent1" w:themeShade="BF"/>
+      <w:sz w:val="28"/>
+      <w:szCs w:val="28"/>
+    </w:rPr>
+  </w:style>
+  <w:style w:type="character" w:customStyle="1" w:styleId="Char4">
+    <w:name w:val="강한 인용 Char"/>
+    <w:basedOn w:val="a0"/>
+    <w:link w:val="af0"/>
+    <w:uiPriority w:val="30"/>
+    <w:rsid w:val="00671033"/>
+    <w:rPr>
+      <w:rFonts w:asciiTheme="majorHAnsi" w:eastAsiaTheme="majorEastAsia" w:hAnsiTheme="majorHAnsi" w:cstheme="majorBidi"/>
+      <w:caps/>
+      <w:color w:val="2E74B5" w:themeColor="accent1" w:themeShade="BF"/>
+      <w:sz w:val="28"/>
+      <w:szCs w:val="28"/>
+    </w:rPr>
+  </w:style>
+  <w:style w:type="character" w:styleId="af1">
+    <w:name w:val="Subtle Emphasis"/>
+    <w:basedOn w:val="a0"/>
+    <w:uiPriority w:val="19"/>
+    <w:qFormat/>
+    <w:rsid w:val="00671033"/>
+    <w:rPr>
+      <w:i/>
+      <w:iCs/>
+      <w:color w:val="595959" w:themeColor="text1" w:themeTint="A6"/>
+    </w:rPr>
+  </w:style>
+  <w:style w:type="character" w:styleId="af2">
+    <w:name w:val="Intense Emphasis"/>
+    <w:basedOn w:val="a0"/>
+    <w:uiPriority w:val="21"/>
+    <w:qFormat/>
+    <w:rsid w:val="00671033"/>
+    <w:rPr>
+      <w:b/>
+      <w:bCs/>
+      <w:i/>
+      <w:iCs/>
+      <w:color w:val="auto"/>
+    </w:rPr>
+  </w:style>
+  <w:style w:type="character" w:styleId="af3">
+    <w:name w:val="Subtle Reference"/>
+    <w:basedOn w:val="a0"/>
+    <w:uiPriority w:val="31"/>
+    <w:qFormat/>
+    <w:rsid w:val="00671033"/>
+    <w:rPr>
+      <w:caps w:val="0"/>
+      <w:smallCaps/>
+      <w:color w:val="404040" w:themeColor="text1" w:themeTint="BF"/>
+      <w:spacing w:val="0"/>
+      <w:u w:val="single" w:color="7F7F7F" w:themeColor="text1" w:themeTint="80"/>
+    </w:rPr>
+  </w:style>
+  <w:style w:type="character" w:styleId="af4">
+    <w:name w:val="Intense Reference"/>
+    <w:basedOn w:val="a0"/>
+    <w:uiPriority w:val="32"/>
+    <w:qFormat/>
+    <w:rsid w:val="00671033"/>
+    <w:rPr>
+      <w:b/>
+      <w:bCs/>
+      <w:caps w:val="0"/>
+      <w:smallCaps/>
+      <w:color w:val="auto"/>
+      <w:spacing w:val="0"/>
+      <w:u w:val="single"/>
+    </w:rPr>
+  </w:style>
+  <w:style w:type="table" w:customStyle="1" w:styleId="2-11">
+    <w:name w:val="눈금 표 2 - 강조색 11"/>
+    <w:basedOn w:val="a1"/>
+    <w:uiPriority w:val="47"/>
+    <w:rsid w:val="00671033"/>
+    <w:pPr>
+      <w:spacing w:after="0" w:line="240" w:lineRule="auto"/>
+    </w:pPr>
+    <w:tblPr>
+      <w:tblStyleRowBandSize w:val="1"/>
+      <w:tblStyleColBandSize w:val="1"/>
+      <w:tblBorders>
+        <w:top w:val="single" w:sz="2" w:space="0" w:color="9CC2E5" w:themeColor="accent1" w:themeTint="99"/>
+        <w:bottom w:val="single" w:sz="2" w:space="0" w:color="9CC2E5" w:themeColor="accent1" w:themeTint="99"/>
+        <w:insideH w:val="single" w:sz="2" w:space="0" w:color="9CC2E5" w:themeColor="accent1" w:themeTint="99"/>
+        <w:insideV w:val="single" w:sz="2" w:space="0" w:color="9CC2E5" w:themeColor="accent1" w:themeTint="99"/>
+      </w:tblBorders>
+    </w:tblPr>
+    <w:tblStylePr w:type="firstRow">
+      <w:rPr>
+        <w:b/>
+        <w:bCs/>
+      </w:rPr>
+      <w:tblPr/>
+      <w:tcPr>
+        <w:tcBorders>
+          <w:top w:val="nil"/>
+          <w:bottom w:val="single" w:sz="12" w:space="0" w:color="9CC2E5" w:themeColor="accent1" w:themeTint="99"/>
+          <w:insideH w:val="nil"/>
+          <w:insideV w:val="nil"/>
+        </w:tcBorders>
+        <w:shd w:val="clear" w:color="auto" w:fill="FFFFFF" w:themeFill="background1"/>
+      </w:tcPr>
+    </w:tblStylePr>
+    <w:tblStylePr w:type="lastRow">
+      <w:rPr>
+        <w:b/>
+        <w:bCs/>
+      </w:rPr>
+      <w:tblPr/>
+      <w:tcPr>
+        <w:tcBorders>
+          <w:top w:val="double" w:sz="2" w:space="0" w:color="9CC2E5" w:themeColor="accent1" w:themeTint="99"/>
+          <w:bottom w:val="nil"/>
+          <w:insideH w:val="nil"/>
+          <w:insideV w:val="nil"/>
+        </w:tcBorders>
+        <w:shd w:val="clear" w:color="auto" w:fill="FFFFFF" w:themeFill="background1"/>
+      </w:tcPr>
+    </w:tblStylePr>
+    <w:tblStylePr w:type="firstCol">
+      <w:rPr>
+        <w:b/>
+        <w:bCs/>
+      </w:rPr>
+    </w:tblStylePr>
+    <w:tblStylePr w:type="lastCol">
+      <w:rPr>
+        <w:b/>
+        <w:bCs/>
+      </w:rPr>
+    </w:tblStylePr>
+    <w:tblStylePr w:type="band1Vert">
+      <w:tblPr/>
+      <w:tcPr>
+        <w:shd w:val="clear" w:color="auto" w:fill="DEEAF6" w:themeFill="accent1" w:themeFillTint="33"/>
+      </w:tcPr>
+    </w:tblStylePr>
+    <w:tblStylePr w:type="band1Horz">
+      <w:tblPr/>
+      <w:tcPr>
+        <w:shd w:val="clear" w:color="auto" w:fill="DEEAF6" w:themeFill="accent1" w:themeFillTint="33"/>
+      </w:tcPr>
+    </w:tblStylePr>
+  </w:style>
+  <w:style w:type="table" w:customStyle="1" w:styleId="4-51">
+    <w:name w:val="눈금 표 4 - 강조색 51"/>
+    <w:basedOn w:val="a1"/>
+    <w:uiPriority w:val="49"/>
+    <w:rsid w:val="00671033"/>
+    <w:pPr>
+      <w:spacing w:after="0" w:line="240" w:lineRule="auto"/>
+    </w:pPr>
+    <w:tblPr>
+      <w:tblStyleRowBandSize w:val="1"/>
+      <w:tblStyleColBandSize w:val="1"/>
+      <w:tblBorders>
+        <w:top w:val="single" w:sz="4" w:space="0" w:color="8EAADB" w:themeColor="accent5" w:themeTint="99"/>
+        <w:left w:val="single" w:sz="4" w:space="0" w:color="8EAADB" w:themeColor="accent5" w:themeTint="99"/>
+        <w:bottom w:val="single" w:sz="4" w:space="0" w:color="8EAADB" w:themeColor="accent5" w:themeTint="99"/>
+        <w:right w:val="single" w:sz="4" w:space="0" w:color="8EAADB" w:themeColor="accent5" w:themeTint="99"/>
+        <w:insideH w:val="single" w:sz="4" w:space="0" w:color="8EAADB" w:themeColor="accent5" w:themeTint="99"/>
+        <w:insideV w:val="single" w:sz="4" w:space="0" w:color="8EAADB" w:themeColor="accent5" w:themeTint="99"/>
+      </w:tblBorders>
+    </w:tblPr>
+    <w:tblStylePr w:type="firstRow">
+      <w:rPr>
+        <w:b/>
+        <w:bCs/>
+        <w:color w:val="FFFFFF" w:themeColor="background1"/>
+      </w:rPr>
+      <w:tblPr/>
+      <w:tcPr>
+        <w:tcBorders>
+          <w:top w:val="single" w:sz="4" w:space="0" w:color="4472C4" w:themeColor="accent5"/>
+          <w:left w:val="single" w:sz="4" w:space="0" w:color="4472C4" w:themeColor="accent5"/>
+          <w:bottom w:val="single" w:sz="4" w:space="0" w:color="4472C4" w:themeColor="accent5"/>
+          <w:right w:val="single" w:sz="4" w:space="0" w:color="4472C4" w:themeColor="accent5"/>
+          <w:insideH w:val="nil"/>
+          <w:insideV w:val="nil"/>
+        </w:tcBorders>
+        <w:shd w:val="clear" w:color="auto" w:fill="4472C4" w:themeFill="accent5"/>
+      </w:tcPr>
+    </w:tblStylePr>
+    <w:tblStylePr w:type="lastRow">
+      <w:rPr>
+        <w:b/>
+        <w:bCs/>
+      </w:rPr>
+      <w:tblPr/>
+      <w:tcPr>
+        <w:tcBorders>
+          <w:top w:val="double" w:sz="4" w:space="0" w:color="4472C4" w:themeColor="accent5"/>
+        </w:tcBorders>
+      </w:tcPr>
+    </w:tblStylePr>
+    <w:tblStylePr w:type="firstCol">
+      <w:rPr>
+        <w:b/>
+        <w:bCs/>
+      </w:rPr>
+    </w:tblStylePr>
+    <w:tblStylePr w:type="lastCol">
+      <w:rPr>
+        <w:b/>
+        <w:bCs/>
+      </w:rPr>
+    </w:tblStylePr>
+    <w:tblStylePr w:type="band1Vert">
+      <w:tblPr/>
+      <w:tcPr>
+        <w:shd w:val="clear" w:color="auto" w:fill="D9E2F3" w:themeFill="accent5" w:themeFillTint="33"/>
+      </w:tcPr>
+    </w:tblStylePr>
+    <w:tblStylePr w:type="band1Horz">
+      <w:tblPr/>
+      <w:tcPr>
+        <w:shd w:val="clear" w:color="auto" w:fill="D9E2F3" w:themeFill="accent5" w:themeFillTint="33"/>
+      </w:tcPr>
+    </w:tblStylePr>
+  </w:style>
+  <w:style w:type="paragraph" w:styleId="af5">
+    <w:name w:val="footnote text"/>
+    <w:basedOn w:val="a"/>
+    <w:link w:val="Char5"/>
+    <w:uiPriority w:val="99"/>
+    <w:unhideWhenUsed/>
+    <w:rsid w:val="00277479"/>
+    <w:pPr>
+      <w:snapToGrid w:val="0"/>
+    </w:pPr>
+  </w:style>
+  <w:style w:type="character" w:customStyle="1" w:styleId="Char5">
+    <w:name w:val="각주 텍스트 Char"/>
+    <w:basedOn w:val="a0"/>
+    <w:link w:val="af5"/>
+    <w:uiPriority w:val="99"/>
+    <w:rsid w:val="00277479"/>
+  </w:style>
+  <w:style w:type="character" w:styleId="af6">
+    <w:name w:val="footnote reference"/>
+    <w:basedOn w:val="a0"/>
+    <w:uiPriority w:val="99"/>
+    <w:semiHidden/>
+    <w:unhideWhenUsed/>
+    <w:rsid w:val="00277479"/>
+    <w:rPr>
+      <w:vertAlign w:val="superscript"/>
+    </w:rPr>
+  </w:style>
+  <w:style w:type="paragraph" w:styleId="af7">
+    <w:name w:val="Bibliography"/>
+    <w:basedOn w:val="a"/>
+    <w:next w:val="a"/>
+    <w:uiPriority w:val="37"/>
+    <w:unhideWhenUsed/>
+    <w:rsid w:val="007C7E36"/>
+  </w:style>
+  <w:style w:type="paragraph" w:styleId="af8">
+    <w:name w:val="table of figures"/>
+    <w:basedOn w:val="a"/>
+    <w:next w:val="a"/>
+    <w:uiPriority w:val="99"/>
+    <w:unhideWhenUsed/>
+    <w:rsid w:val="007F6838"/>
+    <w:pPr>
+      <w:ind w:leftChars="400" w:left="400" w:hangingChars="200" w:hanging="200"/>
+    </w:pPr>
+  </w:style>
+  <w:style w:type="table" w:customStyle="1" w:styleId="4-31">
+    <w:name w:val="목록 표 4 - 강조색 31"/>
+    <w:basedOn w:val="a1"/>
+    <w:uiPriority w:val="49"/>
+    <w:rsid w:val="00EA1C9B"/>
+    <w:pPr>
+      <w:spacing w:after="0" w:line="240" w:lineRule="auto"/>
+    </w:pPr>
+    <w:tblPr>
+      <w:tblStyleRowBandSize w:val="1"/>
+      <w:tblStyleColBandSize w:val="1"/>
+      <w:tblBorders>
+        <w:top w:val="single" w:sz="4" w:space="0" w:color="C9C9C9" w:themeColor="accent3" w:themeTint="99"/>
+        <w:left w:val="single" w:sz="4" w:space="0" w:color="C9C9C9" w:themeColor="accent3" w:themeTint="99"/>
+        <w:bottom w:val="single" w:sz="4" w:space="0" w:color="C9C9C9" w:themeColor="accent3" w:themeTint="99"/>
+        <w:right w:val="single" w:sz="4" w:space="0" w:color="C9C9C9" w:themeColor="accent3" w:themeTint="99"/>
+        <w:insideH w:val="single" w:sz="4" w:space="0" w:color="C9C9C9" w:themeColor="accent3" w:themeTint="99"/>
+      </w:tblBorders>
+    </w:tblPr>
+    <w:tblStylePr w:type="firstRow">
+      <w:rPr>
+        <w:b/>
+        <w:bCs/>
+        <w:color w:val="FFFFFF" w:themeColor="background1"/>
+      </w:rPr>
+      <w:tblPr/>
+      <w:tcPr>
+        <w:tcBorders>
+          <w:top w:val="single" w:sz="4" w:space="0" w:color="A5A5A5" w:themeColor="accent3"/>
+          <w:left w:val="single" w:sz="4" w:space="0" w:color="A5A5A5" w:themeColor="accent3"/>
+          <w:bottom w:val="single" w:sz="4" w:space="0" w:color="A5A5A5" w:themeColor="accent3"/>
+          <w:right w:val="single" w:sz="4" w:space="0" w:color="A5A5A5" w:themeColor="accent3"/>
+          <w:insideH w:val="nil"/>
+        </w:tcBorders>
+        <w:shd w:val="clear" w:color="auto" w:fill="A5A5A5" w:themeFill="accent3"/>
+      </w:tcPr>
+    </w:tblStylePr>
+    <w:tblStylePr w:type="lastRow">
+      <w:rPr>
+        <w:b/>
+        <w:bCs/>
+      </w:rPr>
+      <w:tblPr/>
+      <w:tcPr>
+        <w:tcBorders>
+          <w:top w:val="double" w:sz="4" w:space="0" w:color="C9C9C9" w:themeColor="accent3" w:themeTint="99"/>
+        </w:tcBorders>
+      </w:tcPr>
+    </w:tblStylePr>
+    <w:tblStylePr w:type="firstCol">
+      <w:rPr>
+        <w:b/>
+        <w:bCs/>
+      </w:rPr>
+    </w:tblStylePr>
+    <w:tblStylePr w:type="lastCol">
+      <w:rPr>
+        <w:b/>
+        <w:bCs/>
+      </w:rPr>
+    </w:tblStylePr>
+    <w:tblStylePr w:type="band1Vert">
+      <w:tblPr/>
+      <w:tcPr>
+        <w:shd w:val="clear" w:color="auto" w:fill="EDEDED" w:themeFill="accent3" w:themeFillTint="33"/>
+      </w:tcPr>
+    </w:tblStylePr>
+    <w:tblStylePr w:type="band1Horz">
+      <w:tblPr/>
+      <w:tcPr>
+        <w:shd w:val="clear" w:color="auto" w:fill="EDEDED" w:themeFill="accent3" w:themeFillTint="33"/>
+      </w:tcPr>
+    </w:tblStylePr>
+  </w:style>
+  <w:style w:type="table" w:customStyle="1" w:styleId="110">
+    <w:name w:val="일반 표 11"/>
+    <w:basedOn w:val="a1"/>
+    <w:uiPriority w:val="41"/>
+    <w:rsid w:val="00B35DC3"/>
+    <w:pPr>
+      <w:spacing w:after="0" w:line="240" w:lineRule="auto"/>
+    </w:pPr>
+    <w:tblPr>
+      <w:tblStyleRowBandSize w:val="1"/>
+      <w:tblStyleColBandSize w:val="1"/>
+      <w:tblBorders>
+        <w:top w:val="single" w:sz="4" w:space="0" w:color="BFBFBF" w:themeColor="background1" w:themeShade="BF"/>
+        <w:left w:val="single" w:sz="4" w:space="0" w:color="BFBFBF" w:themeColor="background1" w:themeShade="BF"/>
+        <w:bottom w:val="single" w:sz="4" w:space="0" w:color="BFBFBF" w:themeColor="background1" w:themeShade="BF"/>
+        <w:right w:val="single" w:sz="4" w:space="0" w:color="BFBFBF" w:themeColor="background1" w:themeShade="BF"/>
+        <w:insideH w:val="single" w:sz="4" w:space="0" w:color="BFBFBF" w:themeColor="background1" w:themeShade="BF"/>
+        <w:insideV w:val="single" w:sz="4" w:space="0" w:color="BFBFBF" w:themeColor="background1" w:themeShade="BF"/>
+      </w:tblBorders>
+    </w:tblPr>
+    <w:tblStylePr w:type="firstRow">
+      <w:rPr>
+        <w:b/>
+        <w:bCs/>
+      </w:rPr>
+    </w:tblStylePr>
+    <w:tblStylePr w:type="lastRow">
+      <w:rPr>
+        <w:b/>
+        <w:bCs/>
+      </w:rPr>
+      <w:tblPr/>
+      <w:tcPr>
+        <w:tcBorders>
+          <w:top w:val="double" w:sz="4" w:space="0" w:color="BFBFBF" w:themeColor="background1" w:themeShade="BF"/>
+        </w:tcBorders>
+      </w:tcPr>
+    </w:tblStylePr>
+    <w:tblStylePr w:type="firstCol">
+      <w:rPr>
+        <w:b/>
+        <w:bCs/>
+      </w:rPr>
+    </w:tblStylePr>
+    <w:tblStylePr w:type="lastCol">
+      <w:rPr>
+        <w:b/>
+        <w:bCs/>
+      </w:rPr>
+    </w:tblStylePr>
+    <w:tblStylePr w:type="band1Vert">
+      <w:tblPr/>
+      <w:tcPr>
+        <w:shd w:val="clear" w:color="auto" w:fill="F2F2F2" w:themeFill="background1" w:themeFillShade="F2"/>
+      </w:tcPr>
+    </w:tblStylePr>
+    <w:tblStylePr w:type="band1Horz">
+      <w:tblPr/>
+      <w:tcPr>
+        <w:shd w:val="clear" w:color="auto" w:fill="F2F2F2" w:themeFill="background1" w:themeFillShade="F2"/>
+      </w:tcPr>
+    </w:tblStylePr>
+  </w:style>
+  <w:style w:type="paragraph" w:styleId="40">
+    <w:name w:val="toc 4"/>
+    <w:basedOn w:val="a"/>
+    <w:next w:val="a"/>
+    <w:autoRedefine/>
+    <w:uiPriority w:val="39"/>
+    <w:unhideWhenUsed/>
+    <w:rsid w:val="005A0AEB"/>
+    <w:pPr>
+      <w:spacing w:after="100" w:line="259" w:lineRule="auto"/>
+      <w:ind w:left="660"/>
+    </w:pPr>
+    <w:rPr>
+      <w:sz w:val="22"/>
+      <w:szCs w:val="22"/>
+    </w:rPr>
+  </w:style>
+  <w:style w:type="paragraph" w:styleId="50">
+    <w:name w:val="toc 5"/>
+    <w:basedOn w:val="a"/>
+    <w:next w:val="a"/>
+    <w:autoRedefine/>
+    <w:uiPriority w:val="39"/>
+    <w:unhideWhenUsed/>
+    <w:rsid w:val="005A0AEB"/>
+    <w:pPr>
+      <w:spacing w:after="100" w:line="259" w:lineRule="auto"/>
+      <w:ind w:left="880"/>
+    </w:pPr>
+    <w:rPr>
+      <w:sz w:val="22"/>
+      <w:szCs w:val="22"/>
+    </w:rPr>
+  </w:style>
+  <w:style w:type="paragraph" w:styleId="60">
+    <w:name w:val="toc 6"/>
+    <w:basedOn w:val="a"/>
+    <w:next w:val="a"/>
+    <w:autoRedefine/>
+    <w:uiPriority w:val="39"/>
+    <w:unhideWhenUsed/>
+    <w:rsid w:val="005A0AEB"/>
+    <w:pPr>
+      <w:spacing w:after="100" w:line="259" w:lineRule="auto"/>
+      <w:ind w:left="1100"/>
+    </w:pPr>
+    <w:rPr>
+      <w:sz w:val="22"/>
+      <w:szCs w:val="22"/>
+    </w:rPr>
+  </w:style>
+  <w:style w:type="paragraph" w:styleId="70">
+    <w:name w:val="toc 7"/>
+    <w:basedOn w:val="a"/>
+    <w:next w:val="a"/>
+    <w:autoRedefine/>
+    <w:uiPriority w:val="39"/>
+    <w:unhideWhenUsed/>
+    <w:rsid w:val="005A0AEB"/>
+    <w:pPr>
+      <w:spacing w:after="100" w:line="259" w:lineRule="auto"/>
+      <w:ind w:left="1320"/>
+    </w:pPr>
+    <w:rPr>
+      <w:sz w:val="22"/>
+      <w:szCs w:val="22"/>
+    </w:rPr>
+  </w:style>
+  <w:style w:type="paragraph" w:styleId="80">
+    <w:name w:val="toc 8"/>
+    <w:basedOn w:val="a"/>
+    <w:next w:val="a"/>
+    <w:autoRedefine/>
+    <w:uiPriority w:val="39"/>
+    <w:unhideWhenUsed/>
+    <w:rsid w:val="005A0AEB"/>
+    <w:pPr>
+      <w:spacing w:after="100" w:line="259" w:lineRule="auto"/>
+      <w:ind w:left="1540"/>
+    </w:pPr>
+    <w:rPr>
+      <w:sz w:val="22"/>
+      <w:szCs w:val="22"/>
+    </w:rPr>
+  </w:style>
+  <w:style w:type="paragraph" w:styleId="90">
+    <w:name w:val="toc 9"/>
+    <w:basedOn w:val="a"/>
+    <w:next w:val="a"/>
+    <w:autoRedefine/>
+    <w:uiPriority w:val="39"/>
+    <w:unhideWhenUsed/>
+    <w:rsid w:val="005A0AEB"/>
+    <w:pPr>
+      <w:spacing w:after="100" w:line="259" w:lineRule="auto"/>
+      <w:ind w:left="1760"/>
+    </w:pPr>
+    <w:rPr>
+      <w:sz w:val="22"/>
+      <w:szCs w:val="22"/>
+    </w:rPr>
+  </w:style>
+  <w:style w:type="table" w:customStyle="1" w:styleId="4-21">
+    <w:name w:val="눈금 표 4 - 강조색 21"/>
+    <w:basedOn w:val="a1"/>
+    <w:uiPriority w:val="49"/>
+    <w:rsid w:val="0082354F"/>
+    <w:pPr>
+      <w:spacing w:after="0" w:line="240" w:lineRule="auto"/>
+    </w:pPr>
+    <w:tblPr>
+      <w:tblStyleRowBandSize w:val="1"/>
+      <w:tblStyleColBandSize w:val="1"/>
+      <w:tblBorders>
+        <w:top w:val="single" w:sz="4" w:space="0" w:color="F4B083" w:themeColor="accent2" w:themeTint="99"/>
+        <w:left w:val="single" w:sz="4" w:space="0" w:color="F4B083" w:themeColor="accent2" w:themeTint="99"/>
+        <w:bottom w:val="single" w:sz="4" w:space="0" w:color="F4B083" w:themeColor="accent2" w:themeTint="99"/>
+        <w:right w:val="single" w:sz="4" w:space="0" w:color="F4B083" w:themeColor="accent2" w:themeTint="99"/>
+        <w:insideH w:val="single" w:sz="4" w:space="0" w:color="F4B083" w:themeColor="accent2" w:themeTint="99"/>
+        <w:insideV w:val="single" w:sz="4" w:space="0" w:color="F4B083" w:themeColor="accent2" w:themeTint="99"/>
+      </w:tblBorders>
+    </w:tblPr>
+    <w:tblStylePr w:type="firstRow">
+      <w:rPr>
+        <w:b/>
+        <w:bCs/>
+        <w:color w:val="FFFFFF" w:themeColor="background1"/>
+      </w:rPr>
+      <w:tblPr/>
+      <w:tcPr>
+        <w:tcBorders>
+          <w:top w:val="single" w:sz="4" w:space="0" w:color="ED7D31" w:themeColor="accent2"/>
+          <w:left w:val="single" w:sz="4" w:space="0" w:color="ED7D31" w:themeColor="accent2"/>
+          <w:bottom w:val="single" w:sz="4" w:space="0" w:color="ED7D31" w:themeColor="accent2"/>
+          <w:right w:val="single" w:sz="4" w:space="0" w:color="ED7D31" w:themeColor="accent2"/>
+          <w:insideH w:val="nil"/>
+          <w:insideV w:val="nil"/>
+        </w:tcBorders>
+        <w:shd w:val="clear" w:color="auto" w:fill="ED7D31" w:themeFill="accent2"/>
+      </w:tcPr>
+    </w:tblStylePr>
+    <w:tblStylePr w:type="lastRow">
+      <w:rPr>
+        <w:b/>
+        <w:bCs/>
+      </w:rPr>
+      <w:tblPr/>
+      <w:tcPr>
+        <w:tcBorders>
+          <w:top w:val="double" w:sz="4" w:space="0" w:color="ED7D31" w:themeColor="accent2"/>
+        </w:tcBorders>
+      </w:tcPr>
+    </w:tblStylePr>
+    <w:tblStylePr w:type="firstCol">
+      <w:rPr>
+        <w:b/>
+        <w:bCs/>
+      </w:rPr>
+    </w:tblStylePr>
+    <w:tblStylePr w:type="lastCol">
+      <w:rPr>
+        <w:b/>
+        <w:bCs/>
+      </w:rPr>
+    </w:tblStylePr>
+    <w:tblStylePr w:type="band1Vert">
+      <w:tblPr/>
+      <w:tcPr>
+        <w:shd w:val="clear" w:color="auto" w:fill="FBE4D5" w:themeFill="accent2" w:themeFillTint="33"/>
+      </w:tcPr>
+    </w:tblStylePr>
+    <w:tblStylePr w:type="band1Horz">
+      <w:tblPr/>
+      <w:tcPr>
+        <w:shd w:val="clear" w:color="auto" w:fill="FBE4D5" w:themeFill="accent2" w:themeFillTint="33"/>
+      </w:tcPr>
+    </w:tblStylePr>
+  </w:style>
+  <w:style w:type="table" w:customStyle="1" w:styleId="6-21">
+    <w:name w:val="눈금 표 6 색상형 - 강조색 21"/>
+    <w:basedOn w:val="a1"/>
+    <w:uiPriority w:val="51"/>
+    <w:rsid w:val="00C6275A"/>
+    <w:pPr>
+      <w:spacing w:after="0" w:line="240" w:lineRule="auto"/>
+    </w:pPr>
+    <w:rPr>
+      <w:color w:val="C45911" w:themeColor="accent2" w:themeShade="BF"/>
+    </w:rPr>
+    <w:tblPr>
+      <w:tblStyleRowBandSize w:val="1"/>
+      <w:tblStyleColBandSize w:val="1"/>
+      <w:tblBorders>
+        <w:top w:val="single" w:sz="4" w:space="0" w:color="F4B083" w:themeColor="accent2" w:themeTint="99"/>
+        <w:left w:val="single" w:sz="4" w:space="0" w:color="F4B083" w:themeColor="accent2" w:themeTint="99"/>
+        <w:bottom w:val="single" w:sz="4" w:space="0" w:color="F4B083" w:themeColor="accent2" w:themeTint="99"/>
+        <w:right w:val="single" w:sz="4" w:space="0" w:color="F4B083" w:themeColor="accent2" w:themeTint="99"/>
+        <w:insideH w:val="single" w:sz="4" w:space="0" w:color="F4B083" w:themeColor="accent2" w:themeTint="99"/>
+        <w:insideV w:val="single" w:sz="4" w:space="0" w:color="F4B083" w:themeColor="accent2" w:themeTint="99"/>
+      </w:tblBorders>
+    </w:tblPr>
+    <w:tblStylePr w:type="firstRow">
+      <w:rPr>
+        <w:b/>
+        <w:bCs/>
+      </w:rPr>
+      <w:tblPr/>
+      <w:tcPr>
+        <w:tcBorders>
+          <w:bottom w:val="single" w:sz="12" w:space="0" w:color="F4B083" w:themeColor="accent2" w:themeTint="99"/>
+        </w:tcBorders>
+      </w:tcPr>
+    </w:tblStylePr>
+    <w:tblStylePr w:type="lastRow">
+      <w:rPr>
+        <w:b/>
+        <w:bCs/>
+      </w:rPr>
+      <w:tblPr/>
+      <w:tcPr>
+        <w:tcBorders>
+          <w:top w:val="double" w:sz="4" w:space="0" w:color="F4B083" w:themeColor="accent2" w:themeTint="99"/>
+        </w:tcBorders>
+      </w:tcPr>
+    </w:tblStylePr>
+    <w:tblStylePr w:type="firstCol">
+      <w:rPr>
+        <w:b/>
+        <w:bCs/>
+      </w:rPr>
+    </w:tblStylePr>
+    <w:tblStylePr w:type="lastCol">
+      <w:rPr>
+        <w:b/>
+        <w:bCs/>
+      </w:rPr>
+    </w:tblStylePr>
+    <w:tblStylePr w:type="band1Vert">
+      <w:tblPr/>
+      <w:tcPr>
+        <w:shd w:val="clear" w:color="auto" w:fill="FBE4D5" w:themeFill="accent2" w:themeFillTint="33"/>
+      </w:tcPr>
+    </w:tblStylePr>
+    <w:tblStylePr w:type="band1Horz">
+      <w:tblPr/>
+      <w:tcPr>
+        <w:shd w:val="clear" w:color="auto" w:fill="FBE4D5" w:themeFill="accent2" w:themeFillTint="33"/>
+      </w:tcPr>
+    </w:tblStylePr>
+  </w:style>
+  <w:style w:type="table" w:customStyle="1" w:styleId="1-21">
+    <w:name w:val="목록 표 1 밝게 - 강조색 21"/>
+    <w:basedOn w:val="a1"/>
+    <w:uiPriority w:val="46"/>
+    <w:rsid w:val="00C6275A"/>
+    <w:pPr>
+      <w:spacing w:after="0" w:line="240" w:lineRule="auto"/>
+    </w:pPr>
+    <w:tblPr>
+      <w:tblStyleRowBandSize w:val="1"/>
+      <w:tblStyleColBandSize w:val="1"/>
     </w:tblPr>
     <w:tblStylePr w:type="firstRow">
       <w:rPr>
@@ -36659,7 +39812,7 @@
   <a:extraClrSchemeLst/>
   <a:extLst>
     <a:ext uri="{05A4C25C-085E-4340-85A3-A5531E510DB2}">
-      <thm15:themeFamily xmlns:thm15="http://schemas.microsoft.com/office/thememl/2012/main" name="Office Theme" id="{62F939B6-93AF-4DB8-9C6B-D6C7DFDC589F}" vid="{4A3C46E8-61CC-4603-A589-7422A47A8E4A}"/>
+      <thm15:themeFamily xmlns:thm15="http://schemas.microsoft.com/office/thememl/2012/main" xmlns="" name="Office Theme" id="{62F939B6-93AF-4DB8-9C6B-D6C7DFDC589F}" vid="{4A3C46E8-61CC-4603-A589-7422A47A8E4A}"/>
     </a:ext>
   </a:extLst>
 </a:theme>
@@ -36773,7 +39926,7 @@
 </file>
 
 <file path=customXml/itemProps1.xml><?xml version="1.0" encoding="utf-8"?>
-<ds:datastoreItem xmlns:ds="http://schemas.openxmlformats.org/officeDocument/2006/customXml" ds:itemID="{4DAF9E48-DD2D-4BDF-BF21-BBB8FCB0F864}">
+<ds:datastoreItem xmlns:ds="http://schemas.openxmlformats.org/officeDocument/2006/customXml" ds:itemID="{E3FD7E69-E107-4133-9A8D-096272FD4317}">
   <ds:schemaRefs>
     <ds:schemaRef ds:uri="http://schemas.openxmlformats.org/officeDocument/2006/bibliography"/>
   </ds:schemaRefs>

--- a/docs/requirement.docx
+++ b/docs/requirement.docx
@@ -820,7 +820,7 @@
                 <w:noProof/>
                 <w:webHidden/>
               </w:rPr>
-              <w:t>6</w:t>
+              <w:t>7</w:t>
             </w:r>
             <w:r>
               <w:rPr>
@@ -5926,7 +5926,7 @@
                 <w:noProof/>
                 <w:webHidden/>
               </w:rPr>
-              <w:t>41</w:t>
+              <w:t>42</w:t>
             </w:r>
             <w:r>
               <w:rPr>
@@ -5998,7 +5998,7 @@
                 <w:noProof/>
                 <w:webHidden/>
               </w:rPr>
-              <w:t>41</w:t>
+              <w:t>42</w:t>
             </w:r>
             <w:r>
               <w:rPr>
@@ -6070,7 +6070,7 @@
                 <w:noProof/>
                 <w:webHidden/>
               </w:rPr>
-              <w:t>41</w:t>
+              <w:t>42</w:t>
             </w:r>
             <w:r>
               <w:rPr>
@@ -6142,7 +6142,7 @@
                 <w:noProof/>
                 <w:webHidden/>
               </w:rPr>
-              <w:t>42</w:t>
+              <w:t>43</w:t>
             </w:r>
             <w:r>
               <w:rPr>
@@ -6214,7 +6214,7 @@
                 <w:noProof/>
                 <w:webHidden/>
               </w:rPr>
-              <w:t>43</w:t>
+              <w:t>44</w:t>
             </w:r>
             <w:r>
               <w:rPr>
@@ -6303,7 +6303,7 @@
                 <w:noProof/>
                 <w:webHidden/>
               </w:rPr>
-              <w:t>43</w:t>
+              <w:t>44</w:t>
             </w:r>
             <w:r>
               <w:rPr>
@@ -9157,6 +9157,8 @@
         </w:rPr>
         <w:t xml:space="preserve"> 포함한 여러 인터넷 쇼핑몰들이 활발하게 경쟁하고 있고 이런 상황이 장기전으로 넘어가는 모습을 통해 쇼핑몰 입장에서는 차별화된 전략을 통해서 소비자들이 만족할 수 있는 서비스를 제공해야 한다는 필요성이 더욱 커지고 있다.</w:t>
       </w:r>
+      <w:bookmarkStart w:id="16" w:name="_GoBack"/>
+      <w:bookmarkEnd w:id="16"/>
     </w:p>
     <w:p>
       <w:pPr>
@@ -9242,7 +9244,7 @@
         <w:pStyle w:val="ab"/>
         <w:jc w:val="center"/>
       </w:pPr>
-      <w:bookmarkStart w:id="16" w:name="_Toc23624812"/>
+      <w:bookmarkStart w:id="17" w:name="_Toc23624812"/>
       <w:r>
         <w:t xml:space="preserve">Figure </w:t>
       </w:r>
@@ -9280,7 +9282,7 @@
         </w:rPr>
         <w:t xml:space="preserve"> 전년동월대비 증감률</w:t>
       </w:r>
-      <w:bookmarkEnd w:id="16"/>
+      <w:bookmarkEnd w:id="17"/>
       <w:sdt>
         <w:sdtPr>
           <w:rPr>
@@ -9398,7 +9400,7 @@
         <w:pStyle w:val="ab"/>
         <w:jc w:val="center"/>
       </w:pPr>
-      <w:bookmarkStart w:id="17" w:name="_Toc23624813"/>
+      <w:bookmarkStart w:id="18" w:name="_Toc23624813"/>
       <w:r>
         <w:t xml:space="preserve">Figure </w:t>
       </w:r>
@@ -9442,7 +9444,7 @@
         </w:rPr>
         <w:t xml:space="preserve"> 동향</w:t>
       </w:r>
-      <w:bookmarkEnd w:id="17"/>
+      <w:bookmarkEnd w:id="18"/>
       <w:sdt>
         <w:sdtPr>
           <w:rPr>
@@ -10202,7 +10204,7 @@
         <w:pStyle w:val="ab"/>
         <w:jc w:val="center"/>
       </w:pPr>
-      <w:bookmarkStart w:id="18" w:name="_Toc23624814"/>
+      <w:bookmarkStart w:id="19" w:name="_Toc23624814"/>
       <w:r>
         <w:t xml:space="preserve">Figure </w:t>
       </w:r>
@@ -10229,7 +10231,7 @@
         </w:rPr>
         <w:t>1회 평균 쇼핑 시간</w:t>
       </w:r>
-      <w:bookmarkEnd w:id="18"/>
+      <w:bookmarkEnd w:id="19"/>
       <w:sdt>
         <w:sdtPr>
           <w:rPr>
@@ -10371,7 +10373,7 @@
         <w:pStyle w:val="2"/>
         <w:jc w:val="left"/>
       </w:pPr>
-      <w:bookmarkStart w:id="19" w:name="_Toc23702906"/>
+      <w:bookmarkStart w:id="20" w:name="_Toc23702906"/>
       <w:r>
         <w:rPr>
           <w:rFonts w:hint="eastAsia"/>
@@ -10391,7 +10393,7 @@
         </w:rPr>
         <w:t>System Overview</w:t>
       </w:r>
-      <w:bookmarkEnd w:id="19"/>
+      <w:bookmarkEnd w:id="20"/>
     </w:p>
     <w:p>
       <w:pPr>
@@ -10599,7 +10601,7 @@
         <w:pStyle w:val="ab"/>
         <w:jc w:val="center"/>
       </w:pPr>
-      <w:bookmarkStart w:id="20" w:name="_Toc23624815"/>
+      <w:bookmarkStart w:id="21" w:name="_Toc23624815"/>
       <w:r>
         <w:t xml:space="preserve">Figure </w:t>
       </w:r>
@@ -10629,7 +10631,7 @@
         </w:rPr>
         <w:t>Review Revolution - 모아 보기 기능</w:t>
       </w:r>
-      <w:bookmarkEnd w:id="20"/>
+      <w:bookmarkEnd w:id="21"/>
     </w:p>
     <w:p/>
     <w:p>
@@ -10734,7 +10736,7 @@
         <w:pStyle w:val="ab"/>
         <w:jc w:val="center"/>
       </w:pPr>
-      <w:bookmarkStart w:id="21" w:name="_Toc23624816"/>
+      <w:bookmarkStart w:id="22" w:name="_Toc23624816"/>
       <w:r>
         <w:t xml:space="preserve">Figure </w:t>
       </w:r>
@@ -10764,7 +10766,7 @@
         </w:rPr>
         <w:t>Review Revolution – 상품 정보 화면</w:t>
       </w:r>
-      <w:bookmarkEnd w:id="21"/>
+      <w:bookmarkEnd w:id="22"/>
     </w:p>
     <w:p>
       <w:pPr>
@@ -10783,12 +10785,12 @@
         </w:numPr>
         <w:jc w:val="left"/>
       </w:pPr>
-      <w:bookmarkStart w:id="22" w:name="_Toc23702907"/>
+      <w:bookmarkStart w:id="23" w:name="_Toc23702907"/>
       <w:r>
         <w:lastRenderedPageBreak/>
         <w:t>Expected Effects</w:t>
       </w:r>
-      <w:bookmarkEnd w:id="22"/>
+      <w:bookmarkEnd w:id="23"/>
     </w:p>
     <w:p>
       <w:pPr>
@@ -10951,7 +10953,7 @@
           <w:color w:val="EE8640"/>
         </w:rPr>
       </w:pPr>
-      <w:bookmarkStart w:id="23" w:name="_Toc23702908"/>
+      <w:bookmarkStart w:id="24" w:name="_Toc23702908"/>
       <w:r>
         <w:rPr>
           <w:rFonts w:hint="eastAsia"/>
@@ -10966,7 +10968,7 @@
         </w:rPr>
         <w:t>lossary</w:t>
       </w:r>
-      <w:bookmarkEnd w:id="23"/>
+      <w:bookmarkEnd w:id="24"/>
     </w:p>
     <w:p/>
     <w:p>
@@ -11703,8 +11705,8 @@
         <w:pStyle w:val="ab"/>
         <w:jc w:val="center"/>
       </w:pPr>
-      <w:bookmarkStart w:id="24" w:name="_Toc9286211"/>
-      <w:bookmarkStart w:id="25" w:name="_Toc23624792"/>
+      <w:bookmarkStart w:id="25" w:name="_Toc9286211"/>
+      <w:bookmarkStart w:id="26" w:name="_Toc23624792"/>
       <w:r>
         <w:t xml:space="preserve">Table </w:t>
       </w:r>
@@ -11725,8 +11727,8 @@
       <w:r>
         <w:t xml:space="preserve"> Glossary</w:t>
       </w:r>
-      <w:bookmarkEnd w:id="24"/>
       <w:bookmarkEnd w:id="25"/>
+      <w:bookmarkEnd w:id="26"/>
     </w:p>
     <w:p>
       <w:pPr>
@@ -11753,7 +11755,7 @@
           <w:color w:val="EE8640"/>
         </w:rPr>
       </w:pPr>
-      <w:bookmarkStart w:id="26" w:name="_Toc23702909"/>
+      <w:bookmarkStart w:id="27" w:name="_Toc23702909"/>
       <w:r>
         <w:rPr>
           <w:rFonts w:hint="eastAsia"/>
@@ -11768,7 +11770,7 @@
         </w:rPr>
         <w:t>ser Requirements Definition</w:t>
       </w:r>
-      <w:bookmarkEnd w:id="26"/>
+      <w:bookmarkEnd w:id="27"/>
     </w:p>
     <w:p/>
     <w:p>
@@ -11795,7 +11797,7 @@
         <w:pStyle w:val="2"/>
         <w:jc w:val="left"/>
       </w:pPr>
-      <w:bookmarkStart w:id="27" w:name="_Toc23702910"/>
+      <w:bookmarkStart w:id="28" w:name="_Toc23702910"/>
       <w:r>
         <w:t xml:space="preserve">4.1. </w:t>
       </w:r>
@@ -11808,7 +11810,7 @@
       <w:r>
         <w:t>unctional Requirements</w:t>
       </w:r>
-      <w:bookmarkEnd w:id="27"/>
+      <w:bookmarkEnd w:id="28"/>
     </w:p>
     <w:p/>
     <w:p>
@@ -11819,14 +11821,14 @@
           <w:numId w:val="12"/>
         </w:numPr>
       </w:pPr>
-      <w:bookmarkStart w:id="28" w:name="_Toc23702911"/>
+      <w:bookmarkStart w:id="29" w:name="_Toc23702911"/>
       <w:r>
         <w:t>Sign up/</w:t>
       </w:r>
       <w:r>
         <w:t>Login</w:t>
       </w:r>
-      <w:bookmarkEnd w:id="28"/>
+      <w:bookmarkEnd w:id="29"/>
     </w:p>
     <w:p>
       <w:r>
@@ -12001,7 +12003,7 @@
         <w:pStyle w:val="ab"/>
         <w:jc w:val="center"/>
       </w:pPr>
-      <w:bookmarkStart w:id="29" w:name="_Toc23624821"/>
+      <w:bookmarkStart w:id="30" w:name="_Toc23624821"/>
       <w:r>
         <w:t xml:space="preserve">Diagram </w:t>
       </w:r>
@@ -12034,7 +12036,7 @@
       <w:r>
         <w:t>rocess</w:t>
       </w:r>
-      <w:bookmarkEnd w:id="29"/>
+      <w:bookmarkEnd w:id="30"/>
     </w:p>
     <w:p>
       <w:pPr>
@@ -12087,7 +12089,7 @@
         <w:pStyle w:val="ab"/>
         <w:jc w:val="center"/>
       </w:pPr>
-      <w:bookmarkStart w:id="30" w:name="_Toc23624822"/>
+      <w:bookmarkStart w:id="31" w:name="_Toc23624822"/>
       <w:r>
         <w:t xml:space="preserve">Diagram </w:t>
       </w:r>
@@ -12117,7 +12119,7 @@
       <w:r>
         <w:t>gn up process</w:t>
       </w:r>
-      <w:bookmarkEnd w:id="30"/>
+      <w:bookmarkEnd w:id="31"/>
     </w:p>
     <w:p>
       <w:pPr>
@@ -12127,11 +12129,11 @@
           <w:numId w:val="12"/>
         </w:numPr>
       </w:pPr>
-      <w:bookmarkStart w:id="31" w:name="_Toc23702912"/>
+      <w:bookmarkStart w:id="32" w:name="_Toc23702912"/>
       <w:r>
         <w:t>Customized Search</w:t>
       </w:r>
-      <w:bookmarkEnd w:id="31"/>
+      <w:bookmarkEnd w:id="32"/>
     </w:p>
     <w:p>
       <w:r>
@@ -12244,7 +12246,7 @@
         <w:pStyle w:val="ab"/>
         <w:jc w:val="center"/>
       </w:pPr>
-      <w:bookmarkStart w:id="32" w:name="_Toc23624817"/>
+      <w:bookmarkStart w:id="33" w:name="_Toc23624817"/>
       <w:r>
         <w:t xml:space="preserve">Figure </w:t>
       </w:r>
@@ -12271,7 +12273,7 @@
         </w:rPr>
         <w:t>예시</w:t>
       </w:r>
-      <w:bookmarkEnd w:id="32"/>
+      <w:bookmarkEnd w:id="33"/>
     </w:p>
     <w:p/>
     <w:p>
@@ -12282,7 +12284,7 @@
           <w:numId w:val="12"/>
         </w:numPr>
       </w:pPr>
-      <w:bookmarkStart w:id="33" w:name="_Toc23702913"/>
+      <w:bookmarkStart w:id="34" w:name="_Toc23702913"/>
       <w:r>
         <w:lastRenderedPageBreak/>
         <w:t>User</w:t>
@@ -12293,7 +12295,7 @@
       <w:r>
         <w:t>page</w:t>
       </w:r>
-      <w:bookmarkEnd w:id="33"/>
+      <w:bookmarkEnd w:id="34"/>
     </w:p>
     <w:p>
       <w:pPr>
@@ -12456,7 +12458,7 @@
           <w:numId w:val="12"/>
         </w:numPr>
       </w:pPr>
-      <w:bookmarkStart w:id="34" w:name="_Toc23702914"/>
+      <w:bookmarkStart w:id="35" w:name="_Toc23702914"/>
       <w:proofErr w:type="gramStart"/>
       <w:r>
         <w:t>item</w:t>
@@ -12465,7 +12467,7 @@
       <w:r>
         <w:t xml:space="preserve"> detail</w:t>
       </w:r>
-      <w:bookmarkEnd w:id="34"/>
+      <w:bookmarkEnd w:id="35"/>
     </w:p>
     <w:p>
       <w:pPr>
@@ -12610,7 +12612,7 @@
         <w:pStyle w:val="ab"/>
         <w:jc w:val="center"/>
       </w:pPr>
-      <w:bookmarkStart w:id="35" w:name="_Toc23624818"/>
+      <w:bookmarkStart w:id="36" w:name="_Toc23624818"/>
       <w:r>
         <w:t xml:space="preserve">Figure </w:t>
       </w:r>
@@ -12631,7 +12633,7 @@
       <w:r>
         <w:t xml:space="preserve"> item detail page</w:t>
       </w:r>
-      <w:bookmarkEnd w:id="35"/>
+      <w:bookmarkEnd w:id="36"/>
     </w:p>
     <w:p/>
     <w:p>
@@ -12642,14 +12644,14 @@
           <w:numId w:val="12"/>
         </w:numPr>
       </w:pPr>
-      <w:bookmarkStart w:id="36" w:name="_Toc23702915"/>
+      <w:bookmarkStart w:id="37" w:name="_Toc23702915"/>
       <w:r>
         <w:rPr>
           <w:rFonts w:hint="eastAsia"/>
         </w:rPr>
         <w:t>Review Comparison</w:t>
       </w:r>
-      <w:bookmarkEnd w:id="36"/>
+      <w:bookmarkEnd w:id="37"/>
     </w:p>
     <w:p>
       <w:r>
@@ -12843,7 +12845,7 @@
         <w:pStyle w:val="ab"/>
         <w:jc w:val="center"/>
       </w:pPr>
-      <w:bookmarkStart w:id="37" w:name="_Toc23624819"/>
+      <w:bookmarkStart w:id="38" w:name="_Toc23624819"/>
       <w:r>
         <w:t xml:space="preserve">Figure </w:t>
       </w:r>
@@ -12864,7 +12866,7 @@
       <w:r>
         <w:t xml:space="preserve"> review comparison page</w:t>
       </w:r>
-      <w:bookmarkEnd w:id="37"/>
+      <w:bookmarkEnd w:id="38"/>
     </w:p>
     <w:p/>
     <w:p/>
@@ -12876,7 +12878,7 @@
           <w:numId w:val="12"/>
         </w:numPr>
       </w:pPr>
-      <w:bookmarkStart w:id="38" w:name="_Toc23702916"/>
+      <w:bookmarkStart w:id="39" w:name="_Toc23702916"/>
       <w:r>
         <w:rPr>
           <w:rFonts w:ascii="맑은 고딕" w:eastAsia="맑은 고딕" w:hAnsi="맑은 고딕" w:hint="eastAsia"/>
@@ -12894,7 +12896,7 @@
         </w:rPr>
         <w:t>eview Analysis</w:t>
       </w:r>
-      <w:bookmarkEnd w:id="38"/>
+      <w:bookmarkEnd w:id="39"/>
     </w:p>
     <w:p>
       <w:pPr>
@@ -13082,7 +13084,7 @@
         <w:pStyle w:val="ab"/>
         <w:jc w:val="center"/>
       </w:pPr>
-      <w:bookmarkStart w:id="39" w:name="_Toc23624820"/>
+      <w:bookmarkStart w:id="40" w:name="_Toc23624820"/>
       <w:r>
         <w:t xml:space="preserve">Figure </w:t>
       </w:r>
@@ -13116,7 +13118,7 @@
         </w:rPr>
         <w:t>에시</w:t>
       </w:r>
-      <w:bookmarkEnd w:id="39"/>
+      <w:bookmarkEnd w:id="40"/>
       <w:proofErr w:type="spellEnd"/>
     </w:p>
     <w:p>
@@ -13140,7 +13142,7 @@
         </w:numPr>
         <w:jc w:val="left"/>
       </w:pPr>
-      <w:bookmarkStart w:id="40" w:name="_Toc23702917"/>
+      <w:bookmarkStart w:id="41" w:name="_Toc23702917"/>
       <w:r>
         <w:rPr>
           <w:rFonts w:hint="eastAsia"/>
@@ -13151,7 +13153,7 @@
       <w:r>
         <w:t>on-functional Requirements</w:t>
       </w:r>
-      <w:bookmarkEnd w:id="40"/>
+      <w:bookmarkEnd w:id="41"/>
     </w:p>
     <w:p/>
     <w:p>
@@ -13162,11 +13164,11 @@
           <w:numId w:val="13"/>
         </w:numPr>
       </w:pPr>
-      <w:bookmarkStart w:id="41" w:name="_Toc23702918"/>
+      <w:bookmarkStart w:id="42" w:name="_Toc23702918"/>
       <w:r>
         <w:t>Product requirements</w:t>
       </w:r>
-      <w:bookmarkEnd w:id="41"/>
+      <w:bookmarkEnd w:id="42"/>
     </w:p>
     <w:p>
       <w:pPr>
@@ -13557,7 +13559,7 @@
           <w:numId w:val="13"/>
         </w:numPr>
       </w:pPr>
-      <w:bookmarkStart w:id="42" w:name="_Toc23702919"/>
+      <w:bookmarkStart w:id="43" w:name="_Toc23702919"/>
       <w:r>
         <w:rPr>
           <w:rFonts w:hint="eastAsia"/>
@@ -13573,7 +13575,7 @@
       <w:r>
         <w:t xml:space="preserve"> requirements</w:t>
       </w:r>
-      <w:bookmarkEnd w:id="42"/>
+      <w:bookmarkEnd w:id="43"/>
     </w:p>
     <w:p>
       <w:pPr>
@@ -13756,7 +13758,7 @@
           <w:numId w:val="13"/>
         </w:numPr>
       </w:pPr>
-      <w:bookmarkStart w:id="43" w:name="_Toc23702920"/>
+      <w:bookmarkStart w:id="44" w:name="_Toc23702920"/>
       <w:r>
         <w:rPr>
           <w:rFonts w:hint="eastAsia"/>
@@ -13766,7 +13768,7 @@
       <w:r>
         <w:t>xternal requirements</w:t>
       </w:r>
-      <w:bookmarkEnd w:id="43"/>
+      <w:bookmarkEnd w:id="44"/>
     </w:p>
     <w:p>
       <w:pPr>
@@ -13814,7 +13816,7 @@
         <w:lastRenderedPageBreak/>
         <w:t xml:space="preserve"> </w:t>
       </w:r>
-      <w:bookmarkStart w:id="44" w:name="_Toc23702921"/>
+      <w:bookmarkStart w:id="45" w:name="_Toc23702921"/>
       <w:r>
         <w:rPr>
           <w:rFonts w:hint="eastAsia"/>
@@ -13828,7 +13830,7 @@
         </w:rPr>
         <w:t>ystem Architecture</w:t>
       </w:r>
-      <w:bookmarkEnd w:id="44"/>
+      <w:bookmarkEnd w:id="45"/>
     </w:p>
     <w:p/>
     <w:p>
@@ -13921,7 +13923,7 @@
           <w:color w:val="FFC000" w:themeColor="accent4"/>
         </w:rPr>
       </w:pPr>
-      <w:bookmarkStart w:id="45" w:name="_Toc23702922"/>
+      <w:bookmarkStart w:id="46" w:name="_Toc23702922"/>
       <w:r>
         <w:rPr>
           <w:rFonts w:hint="eastAsia"/>
@@ -13935,7 +13937,7 @@
         </w:rPr>
         <w:t>rontend Architecture</w:t>
       </w:r>
-      <w:bookmarkEnd w:id="45"/>
+      <w:bookmarkEnd w:id="46"/>
     </w:p>
     <w:p/>
     <w:p>
@@ -13997,8 +13999,8 @@
           <w:color w:val="000000" w:themeColor="text1"/>
         </w:rPr>
       </w:pPr>
-      <w:bookmarkStart w:id="46" w:name="_Toc9286233"/>
-      <w:bookmarkStart w:id="47" w:name="_Toc23624823"/>
+      <w:bookmarkStart w:id="47" w:name="_Toc9286233"/>
+      <w:bookmarkStart w:id="48" w:name="_Toc23624823"/>
       <w:r>
         <w:rPr>
           <w:color w:val="000000" w:themeColor="text1"/>
@@ -14056,8 +14058,8 @@
         </w:rPr>
         <w:t>Frontend Architecture</w:t>
       </w:r>
-      <w:bookmarkEnd w:id="46"/>
       <w:bookmarkEnd w:id="47"/>
+      <w:bookmarkEnd w:id="48"/>
     </w:p>
     <w:p/>
     <w:p>
@@ -14165,7 +14167,7 @@
           <w:color w:val="FFC000" w:themeColor="accent4"/>
         </w:rPr>
       </w:pPr>
-      <w:bookmarkStart w:id="48" w:name="_Toc23702923"/>
+      <w:bookmarkStart w:id="49" w:name="_Toc23702923"/>
       <w:r>
         <w:rPr>
           <w:color w:val="FFC000" w:themeColor="accent4"/>
@@ -14173,7 +14175,7 @@
         <w:lastRenderedPageBreak/>
         <w:t>Backend Architecture</w:t>
       </w:r>
-      <w:bookmarkEnd w:id="48"/>
+      <w:bookmarkEnd w:id="49"/>
     </w:p>
     <w:p/>
     <w:p>
@@ -14235,8 +14237,8 @@
         <w:pStyle w:val="ab"/>
         <w:jc w:val="center"/>
       </w:pPr>
-      <w:bookmarkStart w:id="49" w:name="_Toc9286234"/>
-      <w:bookmarkStart w:id="50" w:name="_Toc23624824"/>
+      <w:bookmarkStart w:id="50" w:name="_Toc9286234"/>
+      <w:bookmarkStart w:id="51" w:name="_Toc23624824"/>
       <w:r>
         <w:t xml:space="preserve">Diagram </w:t>
       </w:r>
@@ -14257,8 +14259,8 @@
       <w:r>
         <w:t xml:space="preserve"> Backend Architecture</w:t>
       </w:r>
-      <w:bookmarkEnd w:id="49"/>
       <w:bookmarkEnd w:id="50"/>
+      <w:bookmarkEnd w:id="51"/>
     </w:p>
     <w:p>
       <w:proofErr w:type="spellStart"/>
@@ -14316,14 +14318,14 @@
         </w:numPr>
         <w:jc w:val="left"/>
       </w:pPr>
-      <w:bookmarkStart w:id="51" w:name="_Toc23702924"/>
+      <w:bookmarkStart w:id="52" w:name="_Toc23702924"/>
       <w:r>
         <w:t>Review</w:t>
       </w:r>
       <w:r>
         <w:t xml:space="preserve"> Analysis System</w:t>
       </w:r>
-      <w:bookmarkEnd w:id="51"/>
+      <w:bookmarkEnd w:id="52"/>
     </w:p>
     <w:p/>
     <w:p>
@@ -14377,8 +14379,8 @@
         <w:pStyle w:val="ab"/>
         <w:jc w:val="center"/>
       </w:pPr>
-      <w:bookmarkStart w:id="52" w:name="_Toc9286235"/>
-      <w:bookmarkStart w:id="53" w:name="_Toc23624825"/>
+      <w:bookmarkStart w:id="53" w:name="_Toc9286235"/>
+      <w:bookmarkStart w:id="54" w:name="_Toc23624825"/>
       <w:r>
         <w:t xml:space="preserve">Diagram </w:t>
       </w:r>
@@ -14402,8 +14404,8 @@
       <w:r>
         <w:t>Review Analysis System Architecture</w:t>
       </w:r>
-      <w:bookmarkEnd w:id="52"/>
       <w:bookmarkEnd w:id="53"/>
+      <w:bookmarkEnd w:id="54"/>
     </w:p>
     <w:p>
       <w:r>
@@ -14463,14 +14465,14 @@
         </w:numPr>
         <w:jc w:val="left"/>
       </w:pPr>
-      <w:bookmarkStart w:id="54" w:name="_Toc23702925"/>
+      <w:bookmarkStart w:id="55" w:name="_Toc23702925"/>
       <w:r>
         <w:rPr>
           <w:rFonts w:hint="eastAsia"/>
         </w:rPr>
         <w:t>연관상품 찾기 시스템</w:t>
       </w:r>
-      <w:bookmarkEnd w:id="54"/>
+      <w:bookmarkEnd w:id="55"/>
     </w:p>
     <w:p/>
     <w:p>
@@ -14524,7 +14526,7 @@
         <w:pStyle w:val="ab"/>
         <w:jc w:val="center"/>
       </w:pPr>
-      <w:bookmarkStart w:id="55" w:name="_Toc23624826"/>
+      <w:bookmarkStart w:id="56" w:name="_Toc23624826"/>
       <w:r>
         <w:t xml:space="preserve">Diagram </w:t>
       </w:r>
@@ -14536,7 +14538,7 @@
           <w:t>6</w:t>
         </w:r>
       </w:fldSimple>
-      <w:bookmarkStart w:id="56" w:name="_Toc9286230"/>
+      <w:bookmarkStart w:id="57" w:name="_Toc9286230"/>
       <w:r>
         <w:rPr>
           <w:noProof/>
@@ -14555,8 +14557,8 @@
       <w:r>
         <w:t xml:space="preserve"> System Architecture</w:t>
       </w:r>
-      <w:bookmarkEnd w:id="55"/>
       <w:bookmarkEnd w:id="56"/>
+      <w:bookmarkEnd w:id="57"/>
     </w:p>
     <w:p>
       <w:r>
@@ -14584,7 +14586,7 @@
           <w:color w:val="FFC000" w:themeColor="accent4"/>
         </w:rPr>
       </w:pPr>
-      <w:bookmarkStart w:id="57" w:name="_Toc23702926"/>
+      <w:bookmarkStart w:id="58" w:name="_Toc23702926"/>
       <w:r>
         <w:rPr>
           <w:color w:val="FFC000" w:themeColor="accent4"/>
@@ -14617,7 +14619,7 @@
         </w:rPr>
         <w:t>tem</w:t>
       </w:r>
-      <w:bookmarkEnd w:id="57"/>
+      <w:bookmarkEnd w:id="58"/>
     </w:p>
     <w:p/>
     <w:p>
@@ -14755,7 +14757,7 @@
           <w:color w:val="EE8640"/>
         </w:rPr>
       </w:pPr>
-      <w:bookmarkStart w:id="58" w:name="_Toc23702927"/>
+      <w:bookmarkStart w:id="59" w:name="_Toc23702927"/>
       <w:r>
         <w:rPr>
           <w:rFonts w:hint="eastAsia"/>
@@ -14770,7 +14772,7 @@
         </w:rPr>
         <w:t>ystem Requirements Specification</w:t>
       </w:r>
-      <w:bookmarkEnd w:id="58"/>
+      <w:bookmarkEnd w:id="59"/>
     </w:p>
     <w:p/>
     <w:p>
@@ -14832,7 +14834,7 @@
         </w:numPr>
         <w:jc w:val="left"/>
       </w:pPr>
-      <w:bookmarkStart w:id="59" w:name="_Toc23702928"/>
+      <w:bookmarkStart w:id="60" w:name="_Toc23702928"/>
       <w:r>
         <w:rPr>
           <w:rFonts w:hint="eastAsia"/>
@@ -14845,7 +14847,7 @@
       <w:r>
         <w:t xml:space="preserve"> – Frontend</w:t>
       </w:r>
-      <w:bookmarkEnd w:id="59"/>
+      <w:bookmarkEnd w:id="60"/>
     </w:p>
     <w:p/>
     <w:p>
@@ -14856,11 +14858,11 @@
           <w:numId w:val="14"/>
         </w:numPr>
       </w:pPr>
-      <w:bookmarkStart w:id="60" w:name="_Toc23702929"/>
+      <w:bookmarkStart w:id="61" w:name="_Toc23702929"/>
       <w:r>
         <w:t>Customized Search result</w:t>
       </w:r>
-      <w:bookmarkEnd w:id="60"/>
+      <w:bookmarkEnd w:id="61"/>
     </w:p>
     <w:tbl>
       <w:tblPr>
@@ -15307,7 +15309,7 @@
         <w:pStyle w:val="ab"/>
         <w:jc w:val="center"/>
       </w:pPr>
-      <w:bookmarkStart w:id="61" w:name="_Toc23624793"/>
+      <w:bookmarkStart w:id="62" w:name="_Toc23624793"/>
       <w:r>
         <w:t xml:space="preserve">Table </w:t>
       </w:r>
@@ -15334,7 +15336,7 @@
         </w:rPr>
         <w:t>Customized Search result</w:t>
       </w:r>
-      <w:bookmarkEnd w:id="61"/>
+      <w:bookmarkEnd w:id="62"/>
     </w:p>
     <w:p>
       <w:pPr>
@@ -15355,7 +15357,7 @@
           <w:numId w:val="14"/>
         </w:numPr>
       </w:pPr>
-      <w:bookmarkStart w:id="62" w:name="_Toc23702930"/>
+      <w:bookmarkStart w:id="63" w:name="_Toc23702930"/>
       <w:r>
         <w:rPr>
           <w:rFonts w:hint="eastAsia"/>
@@ -15365,7 +15367,7 @@
       <w:r>
         <w:t xml:space="preserve"> page</w:t>
       </w:r>
-      <w:bookmarkEnd w:id="62"/>
+      <w:bookmarkEnd w:id="63"/>
     </w:p>
     <w:tbl>
       <w:tblPr>
@@ -15785,7 +15787,7 @@
         <w:pStyle w:val="ab"/>
         <w:jc w:val="center"/>
       </w:pPr>
-      <w:bookmarkStart w:id="63" w:name="_Toc23624794"/>
+      <w:bookmarkStart w:id="64" w:name="_Toc23624794"/>
       <w:r>
         <w:t xml:space="preserve">Table </w:t>
       </w:r>
@@ -15815,7 +15817,7 @@
         </w:rPr>
         <w:t xml:space="preserve"> Page</w:t>
       </w:r>
-      <w:bookmarkEnd w:id="63"/>
+      <w:bookmarkEnd w:id="64"/>
     </w:p>
     <w:p>
       <w:pPr>
@@ -15825,14 +15827,14 @@
           <w:numId w:val="14"/>
         </w:numPr>
       </w:pPr>
-      <w:bookmarkStart w:id="64" w:name="_Toc23702931"/>
+      <w:bookmarkStart w:id="65" w:name="_Toc23702931"/>
       <w:r>
         <w:rPr>
           <w:rFonts w:hint="eastAsia"/>
         </w:rPr>
         <w:t>Keyword</w:t>
       </w:r>
-      <w:bookmarkEnd w:id="64"/>
+      <w:bookmarkEnd w:id="65"/>
     </w:p>
     <w:tbl>
       <w:tblPr>
@@ -16249,7 +16251,7 @@
         <w:pStyle w:val="ab"/>
         <w:jc w:val="center"/>
       </w:pPr>
-      <w:bookmarkStart w:id="65" w:name="_Toc23624795"/>
+      <w:bookmarkStart w:id="66" w:name="_Toc23624795"/>
       <w:r>
         <w:lastRenderedPageBreak/>
         <w:t xml:space="preserve">Table </w:t>
@@ -16277,7 +16279,7 @@
         </w:rPr>
         <w:t>Key word</w:t>
       </w:r>
-      <w:bookmarkEnd w:id="65"/>
+      <w:bookmarkEnd w:id="66"/>
     </w:p>
     <w:p>
       <w:pPr>
@@ -16287,14 +16289,14 @@
           <w:numId w:val="14"/>
         </w:numPr>
       </w:pPr>
-      <w:bookmarkStart w:id="66" w:name="_Toc23702932"/>
+      <w:bookmarkStart w:id="67" w:name="_Toc23702932"/>
       <w:r>
         <w:t>Review p</w:t>
       </w:r>
       <w:r>
         <w:t>age</w:t>
       </w:r>
-      <w:bookmarkEnd w:id="66"/>
+      <w:bookmarkEnd w:id="67"/>
     </w:p>
     <w:tbl>
       <w:tblPr>
@@ -16903,7 +16905,7 @@
         <w:pStyle w:val="ab"/>
         <w:jc w:val="center"/>
       </w:pPr>
-      <w:bookmarkStart w:id="67" w:name="_Toc23624796"/>
+      <w:bookmarkStart w:id="68" w:name="_Toc23624796"/>
       <w:r>
         <w:t xml:space="preserve">Table </w:t>
       </w:r>
@@ -16930,7 +16932,7 @@
         </w:rPr>
         <w:t>Review Page</w:t>
       </w:r>
-      <w:bookmarkEnd w:id="67"/>
+      <w:bookmarkEnd w:id="68"/>
     </w:p>
     <w:p/>
     <w:p/>
@@ -16947,7 +16949,7 @@
           <w:numId w:val="14"/>
         </w:numPr>
       </w:pPr>
-      <w:bookmarkStart w:id="68" w:name="_Toc23702933"/>
+      <w:bookmarkStart w:id="69" w:name="_Toc23702933"/>
       <w:r>
         <w:rPr>
           <w:rFonts w:hint="eastAsia"/>
@@ -16964,7 +16966,7 @@
       <w:r>
         <w:t>Post</w:t>
       </w:r>
-      <w:bookmarkEnd w:id="68"/>
+      <w:bookmarkEnd w:id="69"/>
     </w:p>
     <w:tbl>
       <w:tblPr>
@@ -17372,7 +17374,7 @@
         <w:pStyle w:val="ab"/>
         <w:jc w:val="center"/>
       </w:pPr>
-      <w:bookmarkStart w:id="69" w:name="_Toc23624797"/>
+      <w:bookmarkStart w:id="70" w:name="_Toc23624797"/>
       <w:r>
         <w:t xml:space="preserve">Table </w:t>
       </w:r>
@@ -17402,7 +17404,7 @@
         </w:rPr>
         <w:t>Review Post</w:t>
       </w:r>
-      <w:bookmarkEnd w:id="69"/>
+      <w:bookmarkEnd w:id="70"/>
     </w:p>
     <w:p/>
     <w:p>
@@ -17413,14 +17415,14 @@
           <w:numId w:val="14"/>
         </w:numPr>
       </w:pPr>
-      <w:bookmarkStart w:id="70" w:name="_Toc23702934"/>
+      <w:bookmarkStart w:id="71" w:name="_Toc23702934"/>
       <w:r>
         <w:rPr>
           <w:rFonts w:hint="eastAsia"/>
         </w:rPr>
         <w:t>User Page</w:t>
       </w:r>
-      <w:bookmarkEnd w:id="70"/>
+      <w:bookmarkEnd w:id="71"/>
     </w:p>
     <w:tbl>
       <w:tblPr>
@@ -17950,7 +17952,7 @@
         <w:pStyle w:val="ab"/>
         <w:jc w:val="center"/>
       </w:pPr>
-      <w:bookmarkStart w:id="71" w:name="_Toc23624798"/>
+      <w:bookmarkStart w:id="72" w:name="_Toc23624798"/>
       <w:r>
         <w:t xml:space="preserve">Table </w:t>
       </w:r>
@@ -17974,7 +17976,7 @@
       <w:r>
         <w:t>User Page</w:t>
       </w:r>
-      <w:bookmarkEnd w:id="71"/>
+      <w:bookmarkEnd w:id="72"/>
     </w:p>
     <w:p>
       <w:pPr>
@@ -17985,7 +17987,7 @@
         </w:numPr>
         <w:jc w:val="left"/>
       </w:pPr>
-      <w:bookmarkStart w:id="72" w:name="_Toc23702935"/>
+      <w:bookmarkStart w:id="73" w:name="_Toc23702935"/>
       <w:r>
         <w:rPr>
           <w:rFonts w:hint="eastAsia"/>
@@ -17998,7 +18000,7 @@
       <w:r>
         <w:t>nctional Requirements – Backend</w:t>
       </w:r>
-      <w:bookmarkEnd w:id="72"/>
+      <w:bookmarkEnd w:id="73"/>
     </w:p>
     <w:p/>
     <w:p>
@@ -18009,7 +18011,7 @@
           <w:numId w:val="24"/>
         </w:numPr>
       </w:pPr>
-      <w:bookmarkStart w:id="73" w:name="_Toc23702936"/>
+      <w:bookmarkStart w:id="74" w:name="_Toc23702936"/>
       <w:r>
         <w:rPr>
           <w:rFonts w:hint="eastAsia"/>
@@ -18019,7 +18021,7 @@
       <w:r>
         <w:t>ogin</w:t>
       </w:r>
-      <w:bookmarkEnd w:id="73"/>
+      <w:bookmarkEnd w:id="74"/>
     </w:p>
     <w:tbl>
       <w:tblPr>
@@ -18877,8 +18879,8 @@
         <w:pStyle w:val="ab"/>
         <w:jc w:val="center"/>
       </w:pPr>
-      <w:bookmarkStart w:id="74" w:name="_Toc9286218"/>
-      <w:bookmarkStart w:id="75" w:name="_Toc23624799"/>
+      <w:bookmarkStart w:id="75" w:name="_Toc9286218"/>
+      <w:bookmarkStart w:id="76" w:name="_Toc23624799"/>
       <w:r>
         <w:t xml:space="preserve">Table </w:t>
       </w:r>
@@ -18899,8 +18901,8 @@
       <w:r>
         <w:t xml:space="preserve"> Login Function</w:t>
       </w:r>
-      <w:bookmarkEnd w:id="74"/>
       <w:bookmarkEnd w:id="75"/>
+      <w:bookmarkEnd w:id="76"/>
     </w:p>
     <w:p/>
     <w:p/>
@@ -18914,7 +18916,7 @@
           <w:numId w:val="24"/>
         </w:numPr>
       </w:pPr>
-      <w:bookmarkStart w:id="76" w:name="_Toc23702937"/>
+      <w:bookmarkStart w:id="77" w:name="_Toc23702937"/>
       <w:r>
         <w:rPr>
           <w:rFonts w:hint="eastAsia"/>
@@ -18925,7 +18927,7 @@
       <w:r>
         <w:t>eview Analysis</w:t>
       </w:r>
-      <w:bookmarkEnd w:id="76"/>
+      <w:bookmarkEnd w:id="77"/>
     </w:p>
     <w:tbl>
       <w:tblPr>
@@ -19562,8 +19564,8 @@
         <w:pStyle w:val="ab"/>
         <w:jc w:val="center"/>
       </w:pPr>
-      <w:bookmarkStart w:id="77" w:name="_Toc9286220"/>
-      <w:bookmarkStart w:id="78" w:name="_Toc23624800"/>
+      <w:bookmarkStart w:id="78" w:name="_Toc9286220"/>
+      <w:bookmarkStart w:id="79" w:name="_Toc23624800"/>
       <w:r>
         <w:t xml:space="preserve">Table </w:t>
       </w:r>
@@ -19584,8 +19586,8 @@
       <w:r>
         <w:t xml:space="preserve"> Review Analysis System</w:t>
       </w:r>
-      <w:bookmarkEnd w:id="77"/>
       <w:bookmarkEnd w:id="78"/>
+      <w:bookmarkEnd w:id="79"/>
     </w:p>
     <w:p>
       <w:pPr>
@@ -19595,7 +19597,7 @@
           <w:numId w:val="24"/>
         </w:numPr>
       </w:pPr>
-      <w:bookmarkStart w:id="79" w:name="_Toc23702938"/>
+      <w:bookmarkStart w:id="80" w:name="_Toc23702938"/>
       <w:r>
         <w:rPr>
           <w:rFonts w:hint="eastAsia"/>
@@ -19605,7 +19607,7 @@
       <w:r>
         <w:t>finder</w:t>
       </w:r>
-      <w:bookmarkEnd w:id="79"/>
+      <w:bookmarkEnd w:id="80"/>
     </w:p>
     <w:tbl>
       <w:tblPr>
@@ -20138,8 +20140,8 @@
         <w:pStyle w:val="ab"/>
         <w:jc w:val="center"/>
       </w:pPr>
-      <w:bookmarkStart w:id="80" w:name="_Toc9286221"/>
-      <w:bookmarkStart w:id="81" w:name="_Toc23624801"/>
+      <w:bookmarkStart w:id="81" w:name="_Toc9286221"/>
+      <w:bookmarkStart w:id="82" w:name="_Toc23624801"/>
       <w:r>
         <w:t xml:space="preserve">Table </w:t>
       </w:r>
@@ -20166,11 +20168,11 @@
       <w:r>
         <w:t>finder</w:t>
       </w:r>
-      <w:bookmarkEnd w:id="80"/>
+      <w:bookmarkEnd w:id="81"/>
       <w:r>
         <w:t xml:space="preserve"> system</w:t>
       </w:r>
-      <w:bookmarkEnd w:id="81"/>
+      <w:bookmarkEnd w:id="82"/>
     </w:p>
     <w:p/>
     <w:p>
@@ -20181,7 +20183,7 @@
           <w:numId w:val="24"/>
         </w:numPr>
       </w:pPr>
-      <w:bookmarkStart w:id="82" w:name="_Toc23702939"/>
+      <w:bookmarkStart w:id="83" w:name="_Toc23702939"/>
       <w:r>
         <w:rPr>
           <w:rFonts w:hint="eastAsia"/>
@@ -20189,7 +20191,7 @@
         <w:lastRenderedPageBreak/>
         <w:t>상품 정보 제공</w:t>
       </w:r>
-      <w:bookmarkEnd w:id="82"/>
+      <w:bookmarkEnd w:id="83"/>
     </w:p>
     <w:tbl>
       <w:tblPr>
@@ -20743,7 +20745,7 @@
         <w:pStyle w:val="ab"/>
         <w:jc w:val="center"/>
       </w:pPr>
-      <w:bookmarkStart w:id="83" w:name="_Toc23624802"/>
+      <w:bookmarkStart w:id="84" w:name="_Toc23624802"/>
       <w:r>
         <w:t xml:space="preserve">Table </w:t>
       </w:r>
@@ -20767,7 +20769,7 @@
         </w:rPr>
         <w:t>품 정보 제공</w:t>
       </w:r>
-      <w:bookmarkEnd w:id="83"/>
+      <w:bookmarkEnd w:id="84"/>
     </w:p>
     <w:p/>
     <w:p>
@@ -20778,14 +20780,14 @@
           <w:numId w:val="29"/>
         </w:numPr>
       </w:pPr>
-      <w:bookmarkStart w:id="84" w:name="_Toc23702940"/>
+      <w:bookmarkStart w:id="85" w:name="_Toc23702940"/>
       <w:r>
         <w:rPr>
           <w:rFonts w:hint="eastAsia"/>
         </w:rPr>
         <w:t>개인정보 변경 기능</w:t>
       </w:r>
-      <w:bookmarkEnd w:id="84"/>
+      <w:bookmarkEnd w:id="85"/>
     </w:p>
     <w:tbl>
       <w:tblPr>
@@ -21388,7 +21390,7 @@
         <w:pStyle w:val="ab"/>
         <w:jc w:val="center"/>
       </w:pPr>
-      <w:bookmarkStart w:id="85" w:name="_Toc23624803"/>
+      <w:bookmarkStart w:id="86" w:name="_Toc23624803"/>
       <w:r>
         <w:t xml:space="preserve">Table </w:t>
       </w:r>
@@ -21415,7 +21417,7 @@
         </w:rPr>
         <w:t>개인정보 변경 시 기능</w:t>
       </w:r>
-      <w:bookmarkEnd w:id="85"/>
+      <w:bookmarkEnd w:id="86"/>
     </w:p>
     <w:p>
       <w:pPr>
@@ -21426,7 +21428,7 @@
         </w:numPr>
         <w:jc w:val="left"/>
       </w:pPr>
-      <w:bookmarkStart w:id="86" w:name="_Toc23702941"/>
+      <w:bookmarkStart w:id="87" w:name="_Toc23702941"/>
       <w:r>
         <w:rPr>
           <w:rFonts w:hint="eastAsia"/>
@@ -21436,7 +21438,7 @@
       <w:r>
         <w:t>on-functional Requirements</w:t>
       </w:r>
-      <w:bookmarkEnd w:id="86"/>
+      <w:bookmarkEnd w:id="87"/>
     </w:p>
     <w:p/>
     <w:p>
@@ -21447,11 +21449,11 @@
           <w:numId w:val="15"/>
         </w:numPr>
       </w:pPr>
-      <w:bookmarkStart w:id="87" w:name="_Toc23702942"/>
+      <w:bookmarkStart w:id="88" w:name="_Toc23702942"/>
       <w:r>
         <w:t>Product requirements</w:t>
       </w:r>
-      <w:bookmarkEnd w:id="87"/>
+      <w:bookmarkEnd w:id="88"/>
     </w:p>
     <w:p>
       <w:pPr>
@@ -21791,7 +21793,7 @@
           <w:numId w:val="15"/>
         </w:numPr>
       </w:pPr>
-      <w:bookmarkStart w:id="88" w:name="_Toc23702943"/>
+      <w:bookmarkStart w:id="89" w:name="_Toc23702943"/>
       <w:r>
         <w:rPr>
           <w:rFonts w:hint="eastAsia"/>
@@ -21801,7 +21803,7 @@
       <w:r>
         <w:t>rganization requirements</w:t>
       </w:r>
-      <w:bookmarkEnd w:id="88"/>
+      <w:bookmarkEnd w:id="89"/>
     </w:p>
     <w:p>
       <w:pPr>
@@ -21976,7 +21978,7 @@
           <w:numId w:val="15"/>
         </w:numPr>
       </w:pPr>
-      <w:bookmarkStart w:id="89" w:name="_Toc23702944"/>
+      <w:bookmarkStart w:id="90" w:name="_Toc23702944"/>
       <w:r>
         <w:rPr>
           <w:rFonts w:hint="eastAsia"/>
@@ -21986,7 +21988,7 @@
       <w:r>
         <w:t>xternal requirements</w:t>
       </w:r>
-      <w:bookmarkEnd w:id="89"/>
+      <w:bookmarkEnd w:id="90"/>
     </w:p>
     <w:p>
       <w:pPr>
@@ -22049,7 +22051,7 @@
           <w:color w:val="000000" w:themeColor="text1"/>
         </w:rPr>
       </w:pPr>
-      <w:bookmarkStart w:id="90" w:name="_Toc23702945"/>
+      <w:bookmarkStart w:id="91" w:name="_Toc23702945"/>
       <w:r>
         <w:rPr>
           <w:color w:val="000000" w:themeColor="text1"/>
@@ -22063,7 +22065,7 @@
         </w:rPr>
         <w:t xml:space="preserve"> Examples</w:t>
       </w:r>
-      <w:bookmarkEnd w:id="90"/>
+      <w:bookmarkEnd w:id="91"/>
     </w:p>
     <w:p/>
     <w:p>
@@ -22077,7 +22079,7 @@
       <w:r>
         <w:t xml:space="preserve"> </w:t>
       </w:r>
-      <w:bookmarkStart w:id="91" w:name="_Toc23702946"/>
+      <w:bookmarkStart w:id="92" w:name="_Toc23702946"/>
       <w:r>
         <w:t>Login</w:t>
       </w:r>
@@ -22087,7 +22089,7 @@
       <w:r>
         <w:t>Scenario</w:t>
       </w:r>
-      <w:bookmarkEnd w:id="91"/>
+      <w:bookmarkEnd w:id="92"/>
     </w:p>
     <w:p>
       <w:pPr>
@@ -22462,14 +22464,14 @@
       <w:r>
         <w:t xml:space="preserve"> </w:t>
       </w:r>
-      <w:bookmarkStart w:id="92" w:name="_Toc23702947"/>
+      <w:bookmarkStart w:id="93" w:name="_Toc23702947"/>
       <w:r>
         <w:rPr>
           <w:rFonts w:hint="eastAsia"/>
         </w:rPr>
         <w:t>Review Comparing Scenario</w:t>
       </w:r>
-      <w:bookmarkEnd w:id="92"/>
+      <w:bookmarkEnd w:id="93"/>
     </w:p>
     <w:p>
       <w:pPr>
@@ -23240,99 +23242,99 @@
           <w:color w:val="EE8640"/>
         </w:rPr>
       </w:pPr>
-      <w:bookmarkStart w:id="93" w:name="_Toc23702948"/>
+      <w:bookmarkStart w:id="94" w:name="_Toc23702948"/>
       <w:r>
         <w:rPr>
           <w:color w:val="EE8640"/>
         </w:rPr>
         <w:lastRenderedPageBreak/>
         <w:t>System Models</w:t>
-      </w:r>
-      <w:bookmarkEnd w:id="93"/>
-    </w:p>
-    <w:p>
-      <w:pPr>
-        <w:rPr>
-          <w:shd w:val="clear" w:color="auto" w:fill="FFFFFF"/>
-        </w:rPr>
-      </w:pPr>
-      <w:r>
-        <w:rPr>
-          <w:rFonts w:hint="eastAsia"/>
-          <w:shd w:val="clear" w:color="auto" w:fill="FFFFFF"/>
-        </w:rPr>
-        <w:t xml:space="preserve">이번 </w:t>
-      </w:r>
-      <w:r>
-        <w:rPr>
-          <w:rFonts w:hint="eastAsia"/>
-          <w:shd w:val="clear" w:color="auto" w:fill="FFFFFF"/>
-        </w:rPr>
-        <w:t>장</w:t>
-      </w:r>
-      <w:r>
-        <w:rPr>
-          <w:shd w:val="clear" w:color="auto" w:fill="FFFFFF"/>
-        </w:rPr>
-        <w:t>에서는</w:t>
-      </w:r>
-      <w:r>
-        <w:rPr>
-          <w:rFonts w:hint="eastAsia"/>
-          <w:shd w:val="clear" w:color="auto" w:fill="FFFFFF"/>
-        </w:rPr>
-        <w:t xml:space="preserve"> 각 시스템 컴포넌트와 전체 시스템,</w:t>
-      </w:r>
-      <w:r>
-        <w:rPr>
-          <w:shd w:val="clear" w:color="auto" w:fill="FFFFFF"/>
-        </w:rPr>
-        <w:t xml:space="preserve"> </w:t>
-      </w:r>
-      <w:r>
-        <w:rPr>
-          <w:rFonts w:hint="eastAsia"/>
-          <w:shd w:val="clear" w:color="auto" w:fill="FFFFFF"/>
-        </w:rPr>
-        <w:t xml:space="preserve">그리고 시스템을 둘러싼 환경 사이의 관계를 여러 가지 </w:t>
-      </w:r>
-      <w:r>
-        <w:rPr>
-          <w:shd w:val="clear" w:color="auto" w:fill="FFFFFF"/>
-        </w:rPr>
-        <w:t>Diagram</w:t>
-      </w:r>
-      <w:r>
-        <w:rPr>
-          <w:rFonts w:hint="eastAsia"/>
-          <w:shd w:val="clear" w:color="auto" w:fill="FFFFFF"/>
-        </w:rPr>
-        <w:t>을 통해 기술한다.</w:t>
-      </w:r>
-    </w:p>
-    <w:p>
-      <w:pPr>
-        <w:pStyle w:val="2"/>
-        <w:jc w:val="left"/>
-      </w:pPr>
-      <w:bookmarkStart w:id="94" w:name="_Toc23702949"/>
-      <w:r>
-        <w:t>7.1. Context models</w:t>
       </w:r>
       <w:bookmarkEnd w:id="94"/>
     </w:p>
     <w:p>
       <w:pPr>
+        <w:rPr>
+          <w:shd w:val="clear" w:color="auto" w:fill="FFFFFF"/>
+        </w:rPr>
+      </w:pPr>
+      <w:r>
+        <w:rPr>
+          <w:rFonts w:hint="eastAsia"/>
+          <w:shd w:val="clear" w:color="auto" w:fill="FFFFFF"/>
+        </w:rPr>
+        <w:t xml:space="preserve">이번 </w:t>
+      </w:r>
+      <w:r>
+        <w:rPr>
+          <w:rFonts w:hint="eastAsia"/>
+          <w:shd w:val="clear" w:color="auto" w:fill="FFFFFF"/>
+        </w:rPr>
+        <w:t>장</w:t>
+      </w:r>
+      <w:r>
+        <w:rPr>
+          <w:shd w:val="clear" w:color="auto" w:fill="FFFFFF"/>
+        </w:rPr>
+        <w:t>에서는</w:t>
+      </w:r>
+      <w:r>
+        <w:rPr>
+          <w:rFonts w:hint="eastAsia"/>
+          <w:shd w:val="clear" w:color="auto" w:fill="FFFFFF"/>
+        </w:rPr>
+        <w:t xml:space="preserve"> 각 시스템 컴포넌트와 전체 시스템,</w:t>
+      </w:r>
+      <w:r>
+        <w:rPr>
+          <w:shd w:val="clear" w:color="auto" w:fill="FFFFFF"/>
+        </w:rPr>
+        <w:t xml:space="preserve"> </w:t>
+      </w:r>
+      <w:r>
+        <w:rPr>
+          <w:rFonts w:hint="eastAsia"/>
+          <w:shd w:val="clear" w:color="auto" w:fill="FFFFFF"/>
+        </w:rPr>
+        <w:t xml:space="preserve">그리고 시스템을 둘러싼 환경 사이의 관계를 여러 가지 </w:t>
+      </w:r>
+      <w:r>
+        <w:rPr>
+          <w:shd w:val="clear" w:color="auto" w:fill="FFFFFF"/>
+        </w:rPr>
+        <w:t>Diagram</w:t>
+      </w:r>
+      <w:r>
+        <w:rPr>
+          <w:rFonts w:hint="eastAsia"/>
+          <w:shd w:val="clear" w:color="auto" w:fill="FFFFFF"/>
+        </w:rPr>
+        <w:t>을 통해 기술한다.</w:t>
+      </w:r>
+    </w:p>
+    <w:p>
+      <w:pPr>
+        <w:pStyle w:val="2"/>
+        <w:jc w:val="left"/>
+      </w:pPr>
+      <w:bookmarkStart w:id="95" w:name="_Toc23702949"/>
+      <w:r>
+        <w:t>7.1. Context models</w:t>
+      </w:r>
+      <w:bookmarkEnd w:id="95"/>
+    </w:p>
+    <w:p>
+      <w:pPr>
         <w:pStyle w:val="3"/>
       </w:pPr>
-      <w:bookmarkStart w:id="95" w:name="_Toc23702950"/>
+      <w:bookmarkStart w:id="96" w:name="_Toc23702950"/>
       <w:r>
         <w:t xml:space="preserve">A. </w:t>
       </w:r>
       <w:r>
         <w:t>Context Diagram</w:t>
       </w:r>
-      <w:bookmarkEnd w:id="95"/>
+      <w:bookmarkEnd w:id="96"/>
     </w:p>
     <w:p/>
     <w:p>
@@ -23392,8 +23394,8 @@
         <w:pStyle w:val="ab"/>
         <w:jc w:val="center"/>
       </w:pPr>
-      <w:bookmarkStart w:id="96" w:name="_Toc9286236"/>
-      <w:bookmarkStart w:id="97" w:name="_Toc23624827"/>
+      <w:bookmarkStart w:id="97" w:name="_Toc9286236"/>
+      <w:bookmarkStart w:id="98" w:name="_Toc23624827"/>
       <w:r>
         <w:t xml:space="preserve">Diagram </w:t>
       </w:r>
@@ -23414,8 +23416,8 @@
       <w:r>
         <w:t xml:space="preserve"> Overall context diagram</w:t>
       </w:r>
-      <w:bookmarkEnd w:id="96"/>
       <w:bookmarkEnd w:id="97"/>
+      <w:bookmarkEnd w:id="98"/>
     </w:p>
     <w:p/>
     <w:p/>
@@ -23426,7 +23428,7 @@
       <w:pPr>
         <w:pStyle w:val="3"/>
       </w:pPr>
-      <w:bookmarkStart w:id="98" w:name="_Toc23702951"/>
+      <w:bookmarkStart w:id="99" w:name="_Toc23702951"/>
       <w:r>
         <w:t>B.</w:t>
       </w:r>
@@ -23442,7 +23444,7 @@
       <w:r>
         <w:t>rocess Diagram</w:t>
       </w:r>
-      <w:bookmarkEnd w:id="98"/>
+      <w:bookmarkEnd w:id="99"/>
     </w:p>
     <w:p/>
     <w:p>
@@ -23501,8 +23503,8 @@
         <w:pStyle w:val="ab"/>
         <w:jc w:val="center"/>
       </w:pPr>
-      <w:bookmarkStart w:id="99" w:name="_Toc9286237"/>
-      <w:bookmarkStart w:id="100" w:name="_Toc23624828"/>
+      <w:bookmarkStart w:id="100" w:name="_Toc9286237"/>
+      <w:bookmarkStart w:id="101" w:name="_Toc23624828"/>
       <w:r>
         <w:t xml:space="preserve">Diagram </w:t>
       </w:r>
@@ -23523,15 +23525,15 @@
       <w:r>
         <w:t xml:space="preserve"> Overall process diagram</w:t>
       </w:r>
-      <w:bookmarkEnd w:id="99"/>
       <w:bookmarkEnd w:id="100"/>
+      <w:bookmarkEnd w:id="101"/>
     </w:p>
     <w:p>
       <w:pPr>
         <w:pStyle w:val="2"/>
         <w:jc w:val="left"/>
       </w:pPr>
-      <w:bookmarkStart w:id="101" w:name="_Toc23702952"/>
+      <w:bookmarkStart w:id="102" w:name="_Toc23702952"/>
       <w:r>
         <w:lastRenderedPageBreak/>
         <w:t xml:space="preserve">7.2. </w:t>
@@ -23545,7 +23547,7 @@
       <w:r>
         <w:t>nteraction models</w:t>
       </w:r>
-      <w:bookmarkEnd w:id="101"/>
+      <w:bookmarkEnd w:id="102"/>
     </w:p>
     <w:p>
       <w:pPr>
@@ -23555,11 +23557,11 @@
           <w:numId w:val="19"/>
         </w:numPr>
       </w:pPr>
-      <w:bookmarkStart w:id="102" w:name="_Toc23702953"/>
+      <w:bookmarkStart w:id="103" w:name="_Toc23702953"/>
       <w:r>
         <w:t>Use case Diagram</w:t>
       </w:r>
-      <w:bookmarkEnd w:id="102"/>
+      <w:bookmarkEnd w:id="103"/>
     </w:p>
     <w:p>
       <w:pPr>
@@ -23618,8 +23620,8 @@
         <w:pStyle w:val="ab"/>
         <w:jc w:val="center"/>
       </w:pPr>
-      <w:bookmarkStart w:id="103" w:name="_Toc9286238"/>
-      <w:bookmarkStart w:id="104" w:name="_Toc23624829"/>
+      <w:bookmarkStart w:id="104" w:name="_Toc9286238"/>
+      <w:bookmarkStart w:id="105" w:name="_Toc23624829"/>
       <w:r>
         <w:t xml:space="preserve">Diagram </w:t>
       </w:r>
@@ -23643,8 +23645,8 @@
       <w:r>
         <w:t>Use case diagram</w:t>
       </w:r>
-      <w:bookmarkEnd w:id="103"/>
       <w:bookmarkEnd w:id="104"/>
+      <w:bookmarkEnd w:id="105"/>
     </w:p>
     <w:p/>
     <w:p>
@@ -23655,7 +23657,7 @@
           <w:numId w:val="19"/>
         </w:numPr>
       </w:pPr>
-      <w:bookmarkStart w:id="105" w:name="_Toc23702954"/>
+      <w:bookmarkStart w:id="106" w:name="_Toc23702954"/>
       <w:r>
         <w:rPr>
           <w:rFonts w:hint="eastAsia"/>
@@ -23665,7 +23667,7 @@
       <w:r>
         <w:t>abular Description of Use case Diagram</w:t>
       </w:r>
-      <w:bookmarkEnd w:id="105"/>
+      <w:bookmarkEnd w:id="106"/>
     </w:p>
     <w:p>
       <w:pPr>
@@ -23880,14 +23882,22 @@
               <w:rPr>
                 <w:rFonts w:hint="eastAsia"/>
               </w:rPr>
-              <w:t>ID와 PW를 입력하고 로그인 버튼을 클릭한다.</w:t>
-            </w:r>
+              <w:t>ID와 PW를 입력하고 로그인 버튼을 클릭한다</w:t>
+            </w:r>
+            <w:proofErr w:type="gramStart"/>
             <w:r>
               <w:rPr>
                 <w:rFonts w:hint="eastAsia"/>
               </w:rPr>
               <w:t>.</w:t>
             </w:r>
+            <w:r>
+              <w:rPr>
+                <w:rFonts w:hint="eastAsia"/>
+              </w:rPr>
+              <w:t>.</w:t>
+            </w:r>
+            <w:proofErr w:type="gramEnd"/>
           </w:p>
         </w:tc>
       </w:tr>
@@ -24064,7 +24074,7 @@
         <w:pStyle w:val="ab"/>
         <w:jc w:val="center"/>
       </w:pPr>
-      <w:bookmarkStart w:id="106" w:name="_Toc23624804"/>
+      <w:bookmarkStart w:id="107" w:name="_Toc23624804"/>
       <w:r>
         <w:lastRenderedPageBreak/>
         <w:t xml:space="preserve">Table </w:t>
@@ -24092,7 +24102,7 @@
         </w:rPr>
         <w:t>로그인</w:t>
       </w:r>
-      <w:bookmarkEnd w:id="106"/>
+      <w:bookmarkEnd w:id="107"/>
     </w:p>
     <w:p>
       <w:pPr>
@@ -24452,7 +24462,7 @@
         <w:pStyle w:val="ab"/>
         <w:jc w:val="center"/>
       </w:pPr>
-      <w:bookmarkStart w:id="107" w:name="_Toc23624805"/>
+      <w:bookmarkStart w:id="108" w:name="_Toc23624805"/>
       <w:r>
         <w:t xml:space="preserve">Table </w:t>
       </w:r>
@@ -24479,7 +24489,7 @@
         </w:rPr>
         <w:t>사용자 정보 수정</w:t>
       </w:r>
-      <w:bookmarkEnd w:id="107"/>
+      <w:bookmarkEnd w:id="108"/>
     </w:p>
     <w:p>
       <w:pPr>
@@ -24696,14 +24706,22 @@
               <w:rPr>
                 <w:rFonts w:hint="eastAsia"/>
               </w:rPr>
-              <w:t>의 리뷰를 작성하고 입력 버튼을 클릭한다.</w:t>
-            </w:r>
+              <w:t>의 리뷰를 작성하고 입력 버튼을 클릭한다</w:t>
+            </w:r>
+            <w:proofErr w:type="gramStart"/>
             <w:r>
               <w:rPr>
                 <w:rFonts w:hint="eastAsia"/>
               </w:rPr>
               <w:t>.</w:t>
             </w:r>
+            <w:r>
+              <w:rPr>
+                <w:rFonts w:hint="eastAsia"/>
+              </w:rPr>
+              <w:t>.</w:t>
+            </w:r>
+            <w:proofErr w:type="gramEnd"/>
             <w:r>
               <w:t xml:space="preserve"> </w:t>
             </w:r>
@@ -24811,7 +24829,7 @@
         <w:pStyle w:val="ab"/>
         <w:jc w:val="center"/>
       </w:pPr>
-      <w:bookmarkStart w:id="108" w:name="_Toc23624806"/>
+      <w:bookmarkStart w:id="109" w:name="_Toc23624806"/>
       <w:r>
         <w:t xml:space="preserve">Table </w:t>
       </w:r>
@@ -24847,7 +24865,7 @@
         </w:rPr>
         <w:t>키워드 분석</w:t>
       </w:r>
-      <w:bookmarkEnd w:id="108"/>
+      <w:bookmarkEnd w:id="109"/>
     </w:p>
     <w:p>
       <w:pPr>
@@ -25252,7 +25270,7 @@
         <w:pStyle w:val="ab"/>
         <w:jc w:val="center"/>
       </w:pPr>
-      <w:bookmarkStart w:id="109" w:name="_Toc23624807"/>
+      <w:bookmarkStart w:id="110" w:name="_Toc23624807"/>
       <w:r>
         <w:t xml:space="preserve">Table </w:t>
       </w:r>
@@ -25273,7 +25291,7 @@
       <w:r>
         <w:t xml:space="preserve"> Customized Search-1</w:t>
       </w:r>
-      <w:bookmarkEnd w:id="109"/>
+      <w:bookmarkEnd w:id="110"/>
     </w:p>
     <w:p/>
     <w:p>
@@ -25467,8 +25485,16 @@
               <w:rPr>
                 <w:rFonts w:hint="eastAsia"/>
               </w:rPr>
-              <w:t>사용자가 사전에 또는 검색 후 상품 리스트가 띄워진 창에서 설정한 키워드를 바탕으로 검색 시 상품 및 키워드의 순서를 결정한다..</w:t>
-            </w:r>
+              <w:t>사용자가 사전에 또는 검색 후 상품 리스트가 띄워진 창에서 설정한 키워드를 바탕으로 검색 시 상품 및 키워드의 순서를 결정한다</w:t>
+            </w:r>
+            <w:proofErr w:type="gramStart"/>
+            <w:r>
+              <w:rPr>
+                <w:rFonts w:hint="eastAsia"/>
+              </w:rPr>
+              <w:t>..</w:t>
+            </w:r>
+            <w:proofErr w:type="gramEnd"/>
           </w:p>
         </w:tc>
       </w:tr>
@@ -25614,7 +25640,7 @@
         <w:pStyle w:val="ab"/>
         <w:jc w:val="center"/>
       </w:pPr>
-      <w:bookmarkStart w:id="110" w:name="_Toc23624808"/>
+      <w:bookmarkStart w:id="111" w:name="_Toc23624808"/>
       <w:r>
         <w:t xml:space="preserve">Table </w:t>
       </w:r>
@@ -25635,7 +25661,7 @@
       <w:r>
         <w:t xml:space="preserve"> Customized Search-2</w:t>
       </w:r>
-      <w:bookmarkEnd w:id="110"/>
+      <w:bookmarkEnd w:id="111"/>
     </w:p>
     <w:p>
       <w:pPr>
@@ -25967,7 +25993,7 @@
         <w:pStyle w:val="ab"/>
         <w:jc w:val="center"/>
       </w:pPr>
-      <w:bookmarkStart w:id="111" w:name="_Toc23624809"/>
+      <w:bookmarkStart w:id="112" w:name="_Toc23624809"/>
       <w:r>
         <w:t xml:space="preserve">Table </w:t>
       </w:r>
@@ -25997,7 +26023,7 @@
       <w:r>
         <w:t>Update</w:t>
       </w:r>
-      <w:bookmarkEnd w:id="111"/>
+      <w:bookmarkEnd w:id="112"/>
     </w:p>
     <w:p>
       <w:pPr>
@@ -26368,7 +26394,7 @@
         <w:pStyle w:val="ab"/>
         <w:jc w:val="center"/>
       </w:pPr>
-      <w:bookmarkStart w:id="112" w:name="_Toc23624810"/>
+      <w:bookmarkStart w:id="113" w:name="_Toc23624810"/>
       <w:r>
         <w:t xml:space="preserve">Table </w:t>
       </w:r>
@@ -26395,7 +26421,7 @@
         </w:rPr>
         <w:t>리뷰 추가 요청</w:t>
       </w:r>
-      <w:bookmarkEnd w:id="112"/>
+      <w:bookmarkEnd w:id="113"/>
     </w:p>
     <w:p>
       <w:pPr>
@@ -26733,7 +26759,7 @@
         <w:pStyle w:val="ab"/>
         <w:jc w:val="center"/>
       </w:pPr>
-      <w:bookmarkStart w:id="113" w:name="_Toc23624811"/>
+      <w:bookmarkStart w:id="114" w:name="_Toc23624811"/>
       <w:r>
         <w:t xml:space="preserve">Table </w:t>
       </w:r>
@@ -26760,7 +26786,7 @@
         </w:rPr>
         <w:t>상세정보 확인</w:t>
       </w:r>
-      <w:bookmarkEnd w:id="113"/>
+      <w:bookmarkEnd w:id="114"/>
     </w:p>
     <w:p/>
     <w:p/>
@@ -26772,7 +26798,7 @@
         <w:pStyle w:val="2"/>
         <w:jc w:val="left"/>
       </w:pPr>
-      <w:bookmarkStart w:id="114" w:name="_Toc23702955"/>
+      <w:bookmarkStart w:id="115" w:name="_Toc23702955"/>
       <w:r>
         <w:t xml:space="preserve">7.3. </w:t>
       </w:r>
@@ -26785,7 +26811,7 @@
       <w:r>
         <w:t>ehavioral models</w:t>
       </w:r>
-      <w:bookmarkEnd w:id="114"/>
+      <w:bookmarkEnd w:id="115"/>
     </w:p>
     <w:p/>
     <w:p>
@@ -26858,7 +26884,7 @@
           <w:numId w:val="20"/>
         </w:numPr>
       </w:pPr>
-      <w:bookmarkStart w:id="115" w:name="_Toc23702956"/>
+      <w:bookmarkStart w:id="116" w:name="_Toc23702956"/>
       <w:r>
         <w:rPr>
           <w:rFonts w:hint="eastAsia"/>
@@ -26868,7 +26894,7 @@
       <w:r>
         <w:t xml:space="preserve"> DFD</w:t>
       </w:r>
-      <w:bookmarkEnd w:id="115"/>
+      <w:bookmarkEnd w:id="116"/>
     </w:p>
     <w:p/>
     <w:p>
@@ -26934,7 +26960,7 @@
         <w:pStyle w:val="ab"/>
         <w:jc w:val="center"/>
       </w:pPr>
-      <w:bookmarkStart w:id="116" w:name="_Toc23624830"/>
+      <w:bookmarkStart w:id="117" w:name="_Toc23624830"/>
       <w:r>
         <w:t xml:space="preserve">Diagram </w:t>
       </w:r>
@@ -26946,7 +26972,7 @@
           <w:t>10</w:t>
         </w:r>
       </w:fldSimple>
-      <w:bookmarkStart w:id="117" w:name="_Toc9286239"/>
+      <w:bookmarkStart w:id="118" w:name="_Toc9286239"/>
       <w:r>
         <w:rPr>
           <w:noProof/>
@@ -26956,14 +26982,14 @@
       <w:r>
         <w:t xml:space="preserve"> </w:t>
       </w:r>
+      <w:bookmarkEnd w:id="118"/>
+      <w:r>
+        <w:rPr>
+          <w:rFonts w:hint="eastAsia"/>
+        </w:rPr>
+        <w:t>DFD of Review Analysis System</w:t>
+      </w:r>
       <w:bookmarkEnd w:id="117"/>
-      <w:r>
-        <w:rPr>
-          <w:rFonts w:hint="eastAsia"/>
-        </w:rPr>
-        <w:t>DFD of Review Analysis System</w:t>
-      </w:r>
-      <w:bookmarkEnd w:id="116"/>
     </w:p>
     <w:p/>
     <w:p>
@@ -26974,7 +27000,7 @@
           <w:numId w:val="20"/>
         </w:numPr>
       </w:pPr>
-      <w:bookmarkStart w:id="118" w:name="_Toc23702957"/>
+      <w:bookmarkStart w:id="119" w:name="_Toc23702957"/>
       <w:r>
         <w:rPr>
           <w:rFonts w:hint="eastAsia"/>
@@ -26984,7 +27010,7 @@
       <w:r>
         <w:t>finder system DFD</w:t>
       </w:r>
-      <w:bookmarkEnd w:id="118"/>
+      <w:bookmarkEnd w:id="119"/>
     </w:p>
     <w:p/>
     <w:p>
@@ -27050,7 +27076,7 @@
         <w:pStyle w:val="ab"/>
         <w:jc w:val="center"/>
       </w:pPr>
-      <w:bookmarkStart w:id="119" w:name="_Toc23624831"/>
+      <w:bookmarkStart w:id="120" w:name="_Toc23624831"/>
       <w:r>
         <w:t xml:space="preserve">Diagram </w:t>
       </w:r>
@@ -27080,7 +27106,7 @@
         </w:rPr>
         <w:t>DFD of Similar Product Finder System</w:t>
       </w:r>
-      <w:bookmarkEnd w:id="119"/>
+      <w:bookmarkEnd w:id="120"/>
     </w:p>
     <w:p/>
     <w:p/>
@@ -27094,7 +27120,7 @@
           <w:numId w:val="20"/>
         </w:numPr>
       </w:pPr>
-      <w:bookmarkStart w:id="120" w:name="_Toc23702958"/>
+      <w:bookmarkStart w:id="121" w:name="_Toc23702958"/>
       <w:r>
         <w:rPr>
           <w:rFonts w:hint="eastAsia"/>
@@ -27105,7 +27131,7 @@
       <w:r>
         <w:t xml:space="preserve"> in Sequence Diagram.</w:t>
       </w:r>
-      <w:bookmarkEnd w:id="120"/>
+      <w:bookmarkEnd w:id="121"/>
     </w:p>
     <w:p/>
     <w:p>
@@ -27173,7 +27199,7 @@
         <w:pStyle w:val="ab"/>
         <w:jc w:val="center"/>
       </w:pPr>
-      <w:bookmarkStart w:id="121" w:name="_Toc23624832"/>
+      <w:bookmarkStart w:id="122" w:name="_Toc23624832"/>
       <w:r>
         <w:t xml:space="preserve">Diagram </w:t>
       </w:r>
@@ -27185,7 +27211,7 @@
           <w:t>12</w:t>
         </w:r>
       </w:fldSimple>
-      <w:bookmarkStart w:id="122" w:name="_Toc9286241"/>
+      <w:bookmarkStart w:id="123" w:name="_Toc9286241"/>
       <w:r>
         <w:rPr>
           <w:noProof/>
@@ -27201,14 +27227,14 @@
       <w:r>
         <w:t xml:space="preserve">Sequence Diagram of </w:t>
       </w:r>
+      <w:bookmarkEnd w:id="123"/>
+      <w:r>
+        <w:rPr>
+          <w:rFonts w:hint="eastAsia"/>
+        </w:rPr>
+        <w:t>Review Submit</w:t>
+      </w:r>
       <w:bookmarkEnd w:id="122"/>
-      <w:r>
-        <w:rPr>
-          <w:rFonts w:hint="eastAsia"/>
-        </w:rPr>
-        <w:t>Review Submit</w:t>
-      </w:r>
-      <w:bookmarkEnd w:id="121"/>
     </w:p>
     <w:p>
       <w:pPr>
@@ -27237,7 +27263,7 @@
         <w:lastRenderedPageBreak/>
         <w:t xml:space="preserve"> </w:t>
       </w:r>
-      <w:bookmarkStart w:id="123" w:name="_Toc23702959"/>
+      <w:bookmarkStart w:id="124" w:name="_Toc23702959"/>
       <w:r>
         <w:rPr>
           <w:rFonts w:hint="eastAsia"/>
@@ -27251,7 +27277,7 @@
         </w:rPr>
         <w:t>ystem Evolution</w:t>
       </w:r>
-      <w:bookmarkEnd w:id="123"/>
+      <w:bookmarkEnd w:id="124"/>
     </w:p>
     <w:p/>
     <w:p>
@@ -27301,7 +27327,7 @@
           <w:numId w:val="4"/>
         </w:numPr>
       </w:pPr>
-      <w:bookmarkStart w:id="124" w:name="_Toc23702960"/>
+      <w:bookmarkStart w:id="125" w:name="_Toc23702960"/>
       <w:r>
         <w:rPr>
           <w:rFonts w:hint="eastAsia"/>
@@ -27320,7 +27346,7 @@
       <w:r>
         <w:t>nent in Other System</w:t>
       </w:r>
-      <w:bookmarkEnd w:id="124"/>
+      <w:bookmarkEnd w:id="125"/>
     </w:p>
     <w:p/>
     <w:p>
@@ -27474,12 +27500,12 @@
           <w:numId w:val="4"/>
         </w:numPr>
       </w:pPr>
-      <w:bookmarkStart w:id="125" w:name="_Toc23702961"/>
+      <w:bookmarkStart w:id="126" w:name="_Toc23702961"/>
       <w:r>
         <w:lastRenderedPageBreak/>
         <w:t>Deep Review Comparison</w:t>
       </w:r>
-      <w:bookmarkEnd w:id="125"/>
+      <w:bookmarkEnd w:id="126"/>
     </w:p>
     <w:p/>
     <w:p>
@@ -27686,11 +27712,11 @@
           <w:rFonts w:hint="eastAsia"/>
         </w:rPr>
       </w:pPr>
-      <w:bookmarkStart w:id="126" w:name="_Toc23702962"/>
+      <w:bookmarkStart w:id="127" w:name="_Toc23702962"/>
       <w:r>
         <w:t>Advanced Similar Product Finder System</w:t>
       </w:r>
-      <w:bookmarkEnd w:id="126"/>
+      <w:bookmarkEnd w:id="127"/>
     </w:p>
     <w:p/>
     <w:p>
@@ -27804,7 +27830,7 @@
           <w:numId w:val="4"/>
         </w:numPr>
       </w:pPr>
-      <w:bookmarkStart w:id="127" w:name="_Toc23702963"/>
+      <w:bookmarkStart w:id="128" w:name="_Toc23702963"/>
       <w:r>
         <w:rPr>
           <w:rFonts w:hint="eastAsia"/>
@@ -27815,7 +27841,7 @@
       <w:r>
         <w:t>dvanced Review Analysis System</w:t>
       </w:r>
-      <w:bookmarkEnd w:id="127"/>
+      <w:bookmarkEnd w:id="128"/>
     </w:p>
     <w:p/>
     <w:p>
@@ -28012,7 +28038,7 @@
           <w:color w:val="EE8640"/>
         </w:rPr>
       </w:pPr>
-      <w:bookmarkStart w:id="128" w:name="_Toc23702964"/>
+      <w:bookmarkStart w:id="129" w:name="_Toc23702964"/>
       <w:r>
         <w:rPr>
           <w:rFonts w:hint="eastAsia"/>
@@ -28027,7 +28053,7 @@
         </w:rPr>
         <w:t>ppendices</w:t>
       </w:r>
-      <w:bookmarkEnd w:id="128"/>
+      <w:bookmarkEnd w:id="129"/>
     </w:p>
     <w:p/>
     <w:p>
@@ -28060,14 +28086,14 @@
         </w:numPr>
         <w:jc w:val="left"/>
       </w:pPr>
-      <w:bookmarkStart w:id="129" w:name="_Toc23702965"/>
+      <w:bookmarkStart w:id="130" w:name="_Toc23702965"/>
       <w:r>
         <w:t>Hardware requirement</w:t>
       </w:r>
       <w:r>
         <w:t>s</w:t>
       </w:r>
-      <w:bookmarkEnd w:id="129"/>
+      <w:bookmarkEnd w:id="130"/>
     </w:p>
     <w:p/>
     <w:p>
@@ -28261,7 +28287,7 @@
           <w:color w:val="FFC000" w:themeColor="accent4"/>
         </w:rPr>
       </w:pPr>
-      <w:bookmarkStart w:id="130" w:name="_Toc23702966"/>
+      <w:bookmarkStart w:id="131" w:name="_Toc23702966"/>
       <w:r>
         <w:rPr>
           <w:rFonts w:hint="eastAsia"/>
@@ -28282,7 +28308,7 @@
         </w:rPr>
         <w:t>s</w:t>
       </w:r>
-      <w:bookmarkEnd w:id="130"/>
+      <w:bookmarkEnd w:id="131"/>
     </w:p>
     <w:p/>
     <w:p>
@@ -28359,15 +28385,7 @@
         <w:rPr>
           <w:rFonts w:hint="eastAsia"/>
         </w:rPr>
-        <w:t xml:space="preserve">이에 따른 </w:t>
-      </w:r>
-      <w:bookmarkStart w:id="131" w:name="_GoBack"/>
-      <w:bookmarkEnd w:id="131"/>
-      <w:r>
-        <w:rPr>
-          <w:rFonts w:hint="eastAsia"/>
-        </w:rPr>
-        <w:t xml:space="preserve">데이터베이스의 자료구조와 </w:t>
+        <w:t xml:space="preserve">이에 따른 데이터베이스의 자료구조와 </w:t>
       </w:r>
       <w:r>
         <w:t>requirement</w:t>
@@ -29326,7 +29344,7 @@
             <w:noProof/>
             <w:webHidden/>
           </w:rPr>
-          <w:t>31</w:t>
+          <w:t>32</w:t>
         </w:r>
         <w:r>
           <w:rPr>
@@ -29542,7 +29560,7 @@
             <w:noProof/>
             <w:webHidden/>
           </w:rPr>
-          <w:t>33</w:t>
+          <w:t>34</w:t>
         </w:r>
         <w:r>
           <w:rPr>
@@ -29902,7 +29920,7 @@
             <w:noProof/>
             <w:webHidden/>
           </w:rPr>
-          <w:t>36</w:t>
+          <w:t>37</w:t>
         </w:r>
         <w:r>
           <w:rPr>
@@ -29974,7 +29992,7 @@
             <w:noProof/>
             <w:webHidden/>
           </w:rPr>
-          <w:t>44</w:t>
+          <w:t>45</w:t>
         </w:r>
         <w:r>
           <w:rPr>
@@ -30046,7 +30064,7 @@
             <w:noProof/>
             <w:webHidden/>
           </w:rPr>
-          <w:t>44</w:t>
+          <w:t>45</w:t>
         </w:r>
         <w:r>
           <w:rPr>
@@ -30190,7 +30208,7 @@
             <w:noProof/>
             <w:webHidden/>
           </w:rPr>
-          <w:t>45</w:t>
+          <w:t>46</w:t>
         </w:r>
         <w:r>
           <w:rPr>
@@ -31703,7 +31721,7 @@
             <w:noProof/>
             <w:webHidden/>
           </w:rPr>
-          <w:t>41</w:t>
+          <w:t>42</w:t>
         </w:r>
         <w:r>
           <w:rPr>
@@ -31775,7 +31793,7 @@
             <w:noProof/>
             <w:webHidden/>
           </w:rPr>
-          <w:t>42</w:t>
+          <w:t>43</w:t>
         </w:r>
         <w:r>
           <w:rPr>
@@ -31847,7 +31865,7 @@
             <w:noProof/>
             <w:webHidden/>
           </w:rPr>
-          <w:t>43</w:t>
+          <w:t>44</w:t>
         </w:r>
         <w:r>
           <w:rPr>
@@ -39926,7 +39944,7 @@
 </file>
 
 <file path=customXml/itemProps1.xml><?xml version="1.0" encoding="utf-8"?>
-<ds:datastoreItem xmlns:ds="http://schemas.openxmlformats.org/officeDocument/2006/customXml" ds:itemID="{E3FD7E69-E107-4133-9A8D-096272FD4317}">
+<ds:datastoreItem xmlns:ds="http://schemas.openxmlformats.org/officeDocument/2006/customXml" ds:itemID="{F033CCF0-C65A-4306-89F8-EE8903FA3974}">
   <ds:schemaRefs>
     <ds:schemaRef ds:uri="http://schemas.openxmlformats.org/officeDocument/2006/bibliography"/>
   </ds:schemaRefs>
